--- a/Dokumentation_ÜK223.docx
+++ b/Dokumentation_ÜK223.docx
@@ -107,7 +107,36 @@
           <w:sz w:val="20"/>
           <w:szCs w:val="20"/>
         </w:rPr>
-        <w:t>Dokumentation-Ronnie-Alessio</w:t>
+        <w:fldChar w:fldCharType="begin"/>
+      </w:r>
+      <w:r>
+        <w:rPr>
+          <w:sz w:val="20"/>
+          <w:szCs w:val="20"/>
+        </w:rPr>
+        <w:instrText xml:space="preserve"> FILENAME \* MERGEFORMAT </w:instrText>
+      </w:r>
+      <w:r>
+        <w:rPr>
+          <w:sz w:val="20"/>
+          <w:szCs w:val="20"/>
+        </w:rPr>
+        <w:fldChar w:fldCharType="separate"/>
+      </w:r>
+      <w:r>
+        <w:rPr>
+          <w:noProof/>
+          <w:sz w:val="20"/>
+          <w:szCs w:val="20"/>
+        </w:rPr>
+        <w:t>Dokumentation_ÜK223.docx</w:t>
+      </w:r>
+      <w:r>
+        <w:rPr>
+          <w:sz w:val="20"/>
+          <w:szCs w:val="20"/>
+        </w:rPr>
+        <w:fldChar w:fldCharType="end"/>
       </w:r>
     </w:p>
     <w:p>
@@ -163,7 +192,7 @@
           <w:sz w:val="20"/>
           <w:szCs w:val="20"/>
         </w:rPr>
-        <w:t>23.02.2022</w:t>
+        <w:t>24.02.2022</w:t>
       </w:r>
       <w:r>
         <w:rPr>
@@ -303,12 +332,8 @@
       <w:pPr>
         <w:spacing w:after="200" w:line="276" w:lineRule="auto"/>
         <w:sectPr>
-          <w:headerReference w:type="even" r:id="rId12"/>
-          <w:headerReference w:type="default" r:id="rId13"/>
-          <w:footerReference w:type="even" r:id="rId14"/>
-          <w:footerReference w:type="default" r:id="rId15"/>
-          <w:headerReference w:type="first" r:id="rId16"/>
-          <w:footerReference w:type="first" r:id="rId17"/>
+          <w:headerReference w:type="default" r:id="rId12"/>
+          <w:footerReference w:type="default" r:id="rId13"/>
           <w:pgSz w:w="11906" w:h="16838" w:code="9"/>
           <w:pgMar w:top="2268" w:right="1134" w:bottom="1134" w:left="1418" w:header="709" w:footer="397" w:gutter="0"/>
           <w:cols w:space="708"/>
@@ -332,6 +357,7 @@
         <w:rPr>
           <w:rFonts w:asciiTheme="minorHAnsi" w:hAnsiTheme="minorHAnsi"/>
           <w:sz w:val="22"/>
+          <w:lang w:val="en-GB" w:eastAsia="en-GB"/>
         </w:rPr>
       </w:pPr>
       <w:r>
@@ -343,7 +369,7 @@
       <w:r>
         <w:fldChar w:fldCharType="separate"/>
       </w:r>
-      <w:hyperlink w:anchor="_Toc449701427" w:history="1">
+      <w:hyperlink w:anchor="_Toc96609054" w:history="1">
         <w:r>
           <w:rPr>
             <w:rStyle w:val="Hyperlink"/>
@@ -366,7 +392,7 @@
           <w:rPr>
             <w:webHidden/>
           </w:rPr>
-          <w:instrText xml:space="preserve"> PAGEREF _Toc449701427 \h </w:instrText>
+          <w:instrText xml:space="preserve"> PAGEREF _Toc96609054 \h </w:instrText>
         </w:r>
         <w:r>
           <w:rPr>
@@ -399,9 +425,10 @@
         <w:rPr>
           <w:rFonts w:asciiTheme="minorHAnsi" w:hAnsiTheme="minorHAnsi"/>
           <w:sz w:val="22"/>
-        </w:rPr>
-      </w:pPr>
-      <w:hyperlink w:anchor="_Toc449701428" w:history="1">
+          <w:lang w:val="en-GB" w:eastAsia="en-GB"/>
+        </w:rPr>
+      </w:pPr>
+      <w:hyperlink w:anchor="_Toc96609055" w:history="1">
         <w:r>
           <w:rPr>
             <w:rStyle w:val="Hyperlink"/>
@@ -424,7 +451,7 @@
           <w:rPr>
             <w:webHidden/>
           </w:rPr>
-          <w:instrText xml:space="preserve"> PAGEREF _Toc449701428 \h </w:instrText>
+          <w:instrText xml:space="preserve"> PAGEREF _Toc96609055 \h </w:instrText>
         </w:r>
         <w:r>
           <w:rPr>
@@ -457,9 +484,10 @@
         <w:rPr>
           <w:rFonts w:asciiTheme="minorHAnsi" w:hAnsiTheme="minorHAnsi"/>
           <w:sz w:val="22"/>
-        </w:rPr>
-      </w:pPr>
-      <w:hyperlink w:anchor="_Toc449701429" w:history="1">
+          <w:lang w:val="en-GB" w:eastAsia="en-GB"/>
+        </w:rPr>
+      </w:pPr>
+      <w:hyperlink w:anchor="_Toc96609056" w:history="1">
         <w:r>
           <w:rPr>
             <w:rStyle w:val="Hyperlink"/>
@@ -482,7 +510,7 @@
           <w:rPr>
             <w:webHidden/>
           </w:rPr>
-          <w:instrText xml:space="preserve"> PAGEREF _Toc449701429 \h </w:instrText>
+          <w:instrText xml:space="preserve"> PAGEREF _Toc96609056 \h </w:instrText>
         </w:r>
         <w:r>
           <w:rPr>
@@ -515,9 +543,10 @@
         <w:rPr>
           <w:rFonts w:asciiTheme="minorHAnsi" w:hAnsiTheme="minorHAnsi"/>
           <w:sz w:val="22"/>
-        </w:rPr>
-      </w:pPr>
-      <w:hyperlink w:anchor="_Toc449701430" w:history="1">
+          <w:lang w:val="en-GB" w:eastAsia="en-GB"/>
+        </w:rPr>
+      </w:pPr>
+      <w:hyperlink w:anchor="_Toc96609057" w:history="1">
         <w:r>
           <w:rPr>
             <w:rStyle w:val="Hyperlink"/>
@@ -528,6 +557,7 @@
           <w:rPr>
             <w:rFonts w:asciiTheme="minorHAnsi" w:hAnsiTheme="minorHAnsi"/>
             <w:sz w:val="22"/>
+            <w:lang w:val="en-GB" w:eastAsia="en-GB"/>
           </w:rPr>
           <w:tab/>
         </w:r>
@@ -553,7 +583,7 @@
           <w:rPr>
             <w:webHidden/>
           </w:rPr>
-          <w:instrText xml:space="preserve"> PAGEREF _Toc449701430 \h </w:instrText>
+          <w:instrText xml:space="preserve"> PAGEREF _Toc96609057 \h </w:instrText>
         </w:r>
         <w:r>
           <w:rPr>
@@ -591,9 +621,10 @@
           <w:rFonts w:asciiTheme="minorHAnsi" w:hAnsiTheme="minorHAnsi"/>
           <w:noProof/>
           <w:sz w:val="22"/>
-        </w:rPr>
-      </w:pPr>
-      <w:hyperlink w:anchor="_Toc449701431" w:history="1">
+          <w:lang w:val="en-GB" w:eastAsia="en-GB"/>
+        </w:rPr>
+      </w:pPr>
+      <w:hyperlink w:anchor="_Toc96609058" w:history="1">
         <w:r>
           <w:rPr>
             <w:rStyle w:val="Hyperlink"/>
@@ -607,6 +638,7 @@
             <w:rFonts w:asciiTheme="minorHAnsi" w:hAnsiTheme="minorHAnsi"/>
             <w:noProof/>
             <w:sz w:val="22"/>
+            <w:lang w:val="en-GB" w:eastAsia="en-GB"/>
           </w:rPr>
           <w:tab/>
         </w:r>
@@ -637,7 +669,7 @@
             <w:noProof/>
             <w:webHidden/>
           </w:rPr>
-          <w:instrText xml:space="preserve"> PAGEREF _Toc449701431 \h </w:instrText>
+          <w:instrText xml:space="preserve"> PAGEREF _Toc96609058 \h </w:instrText>
         </w:r>
         <w:r>
           <w:rPr>
@@ -679,9 +711,10 @@
           <w:rFonts w:asciiTheme="minorHAnsi" w:hAnsiTheme="minorHAnsi"/>
           <w:noProof/>
           <w:sz w:val="22"/>
-        </w:rPr>
-      </w:pPr>
-      <w:hyperlink w:anchor="_Toc449701432" w:history="1">
+          <w:lang w:val="en-GB" w:eastAsia="en-GB"/>
+        </w:rPr>
+      </w:pPr>
+      <w:hyperlink w:anchor="_Toc96609059" w:history="1">
         <w:r>
           <w:rPr>
             <w:rStyle w:val="Hyperlink"/>
@@ -694,6 +727,7 @@
             <w:rFonts w:asciiTheme="minorHAnsi" w:hAnsiTheme="minorHAnsi"/>
             <w:noProof/>
             <w:sz w:val="22"/>
+            <w:lang w:val="en-GB" w:eastAsia="en-GB"/>
           </w:rPr>
           <w:tab/>
         </w:r>
@@ -723,7 +757,7 @@
             <w:noProof/>
             <w:webHidden/>
           </w:rPr>
-          <w:instrText xml:space="preserve"> PAGEREF _Toc449701432 \h </w:instrText>
+          <w:instrText xml:space="preserve"> PAGEREF _Toc96609059 \h </w:instrText>
         </w:r>
         <w:r>
           <w:rPr>
@@ -765,9 +799,10 @@
           <w:rFonts w:asciiTheme="minorHAnsi" w:hAnsiTheme="minorHAnsi"/>
           <w:noProof/>
           <w:sz w:val="22"/>
-        </w:rPr>
-      </w:pPr>
-      <w:hyperlink w:anchor="_Toc449701433" w:history="1">
+          <w:lang w:val="en-GB" w:eastAsia="en-GB"/>
+        </w:rPr>
+      </w:pPr>
+      <w:hyperlink w:anchor="_Toc96609060" w:history="1">
         <w:r>
           <w:rPr>
             <w:rStyle w:val="Hyperlink"/>
@@ -781,6 +816,7 @@
             <w:rFonts w:asciiTheme="minorHAnsi" w:hAnsiTheme="minorHAnsi"/>
             <w:noProof/>
             <w:sz w:val="22"/>
+            <w:lang w:val="en-GB" w:eastAsia="en-GB"/>
           </w:rPr>
           <w:tab/>
         </w:r>
@@ -811,7 +847,7 @@
             <w:noProof/>
             <w:webHidden/>
           </w:rPr>
-          <w:instrText xml:space="preserve"> PAGEREF _Toc449701433 \h </w:instrText>
+          <w:instrText xml:space="preserve"> PAGEREF _Toc96609060 \h </w:instrText>
         </w:r>
         <w:r>
           <w:rPr>
@@ -848,9 +884,10 @@
         <w:rPr>
           <w:rFonts w:asciiTheme="minorHAnsi" w:hAnsiTheme="minorHAnsi"/>
           <w:sz w:val="22"/>
-        </w:rPr>
-      </w:pPr>
-      <w:hyperlink w:anchor="_Toc449701434" w:history="1">
+          <w:lang w:val="en-GB" w:eastAsia="en-GB"/>
+        </w:rPr>
+      </w:pPr>
+      <w:hyperlink w:anchor="_Toc96609061" w:history="1">
         <w:r>
           <w:rPr>
             <w:rStyle w:val="Hyperlink"/>
@@ -861,6 +898,7 @@
           <w:rPr>
             <w:rFonts w:asciiTheme="minorHAnsi" w:hAnsiTheme="minorHAnsi"/>
             <w:sz w:val="22"/>
+            <w:lang w:val="en-GB" w:eastAsia="en-GB"/>
           </w:rPr>
           <w:tab/>
         </w:r>
@@ -868,7 +906,7 @@
           <w:rPr>
             <w:rStyle w:val="Hyperlink"/>
           </w:rPr>
-          <w:t>Überschrift</w:t>
+          <w:t>Vorbereitungen</w:t>
         </w:r>
         <w:r>
           <w:rPr>
@@ -886,7 +924,7 @@
           <w:rPr>
             <w:webHidden/>
           </w:rPr>
-          <w:instrText xml:space="preserve"> PAGEREF _Toc449701434 \h </w:instrText>
+          <w:instrText xml:space="preserve"> PAGEREF _Toc96609061 \h </w:instrText>
         </w:r>
         <w:r>
           <w:rPr>
@@ -924,9 +962,10 @@
           <w:rFonts w:asciiTheme="minorHAnsi" w:hAnsiTheme="minorHAnsi"/>
           <w:noProof/>
           <w:sz w:val="22"/>
-        </w:rPr>
-      </w:pPr>
-      <w:hyperlink w:anchor="_Toc449701435" w:history="1">
+          <w:lang w:val="en-GB" w:eastAsia="en-GB"/>
+        </w:rPr>
+      </w:pPr>
+      <w:hyperlink w:anchor="_Toc96609062" w:history="1">
         <w:r>
           <w:rPr>
             <w:rStyle w:val="Hyperlink"/>
@@ -939,6 +978,7 @@
             <w:rFonts w:asciiTheme="minorHAnsi" w:hAnsiTheme="minorHAnsi"/>
             <w:noProof/>
             <w:sz w:val="22"/>
+            <w:lang w:val="en-GB" w:eastAsia="en-GB"/>
           </w:rPr>
           <w:tab/>
         </w:r>
@@ -947,7 +987,7 @@
             <w:rStyle w:val="Hyperlink"/>
             <w:noProof/>
           </w:rPr>
-          <w:t>Überschrift 2</w:t>
+          <w:t>Spring Boot Skelett</w:t>
         </w:r>
         <w:r>
           <w:rPr>
@@ -968,7 +1008,7 @@
             <w:noProof/>
             <w:webHidden/>
           </w:rPr>
-          <w:instrText xml:space="preserve"> PAGEREF _Toc449701435 \h </w:instrText>
+          <w:instrText xml:space="preserve"> PAGEREF _Toc96609062 \h </w:instrText>
         </w:r>
         <w:r>
           <w:rPr>
@@ -1001,12 +1041,261 @@
     </w:p>
     <w:p>
       <w:pPr>
+        <w:pStyle w:val="Verzeichnis2"/>
+        <w:tabs>
+          <w:tab w:val="left" w:pos="660"/>
+          <w:tab w:val="right" w:leader="dot" w:pos="9344"/>
+        </w:tabs>
+        <w:rPr>
+          <w:rFonts w:asciiTheme="minorHAnsi" w:hAnsiTheme="minorHAnsi"/>
+          <w:noProof/>
+          <w:sz w:val="22"/>
+          <w:lang w:val="en-GB" w:eastAsia="en-GB"/>
+        </w:rPr>
+      </w:pPr>
+      <w:hyperlink w:anchor="_Toc96609063" w:history="1">
+        <w:r>
+          <w:rPr>
+            <w:rStyle w:val="Hyperlink"/>
+            <w:noProof/>
+          </w:rPr>
+          <w:t>2.2</w:t>
+        </w:r>
+        <w:r>
+          <w:rPr>
+            <w:rFonts w:asciiTheme="minorHAnsi" w:hAnsiTheme="minorHAnsi"/>
+            <w:noProof/>
+            <w:sz w:val="22"/>
+            <w:lang w:val="en-GB" w:eastAsia="en-GB"/>
+          </w:rPr>
+          <w:tab/>
+        </w:r>
+        <w:r>
+          <w:rPr>
+            <w:rStyle w:val="Hyperlink"/>
+            <w:noProof/>
+          </w:rPr>
+          <w:t>GitHub Repository</w:t>
+        </w:r>
+        <w:r>
+          <w:rPr>
+            <w:noProof/>
+            <w:webHidden/>
+          </w:rPr>
+          <w:tab/>
+        </w:r>
+        <w:r>
+          <w:rPr>
+            <w:noProof/>
+            <w:webHidden/>
+          </w:rPr>
+          <w:fldChar w:fldCharType="begin"/>
+        </w:r>
+        <w:r>
+          <w:rPr>
+            <w:noProof/>
+            <w:webHidden/>
+          </w:rPr>
+          <w:instrText xml:space="preserve"> PAGEREF _Toc96609063 \h </w:instrText>
+        </w:r>
+        <w:r>
+          <w:rPr>
+            <w:noProof/>
+            <w:webHidden/>
+          </w:rPr>
+        </w:r>
+        <w:r>
+          <w:rPr>
+            <w:noProof/>
+            <w:webHidden/>
+          </w:rPr>
+          <w:fldChar w:fldCharType="separate"/>
+        </w:r>
+        <w:r>
+          <w:rPr>
+            <w:noProof/>
+            <w:webHidden/>
+          </w:rPr>
+          <w:t>4</w:t>
+        </w:r>
+        <w:r>
+          <w:rPr>
+            <w:noProof/>
+            <w:webHidden/>
+          </w:rPr>
+          <w:fldChar w:fldCharType="end"/>
+        </w:r>
+      </w:hyperlink>
+    </w:p>
+    <w:p>
+      <w:pPr>
+        <w:pStyle w:val="Verzeichnis1"/>
+        <w:rPr>
+          <w:rFonts w:asciiTheme="minorHAnsi" w:hAnsiTheme="minorHAnsi"/>
+          <w:sz w:val="22"/>
+          <w:lang w:val="en-GB" w:eastAsia="en-GB"/>
+        </w:rPr>
+      </w:pPr>
+      <w:hyperlink w:anchor="_Toc96609064" w:history="1">
+        <w:r>
+          <w:rPr>
+            <w:rStyle w:val="Hyperlink"/>
+          </w:rPr>
+          <w:t>3</w:t>
+        </w:r>
+        <w:r>
+          <w:rPr>
+            <w:rFonts w:asciiTheme="minorHAnsi" w:hAnsiTheme="minorHAnsi"/>
+            <w:sz w:val="22"/>
+            <w:lang w:val="en-GB" w:eastAsia="en-GB"/>
+          </w:rPr>
+          <w:tab/>
+        </w:r>
+        <w:r>
+          <w:rPr>
+            <w:rStyle w:val="Hyperlink"/>
+          </w:rPr>
+          <w:t>Arbeit am Projekt</w:t>
+        </w:r>
+        <w:r>
+          <w:rPr>
+            <w:webHidden/>
+          </w:rPr>
+          <w:tab/>
+        </w:r>
+        <w:r>
+          <w:rPr>
+            <w:webHidden/>
+          </w:rPr>
+          <w:fldChar w:fldCharType="begin"/>
+        </w:r>
+        <w:r>
+          <w:rPr>
+            <w:webHidden/>
+          </w:rPr>
+          <w:instrText xml:space="preserve"> PAGEREF _Toc96609064 \h </w:instrText>
+        </w:r>
+        <w:r>
+          <w:rPr>
+            <w:webHidden/>
+          </w:rPr>
+        </w:r>
+        <w:r>
+          <w:rPr>
+            <w:webHidden/>
+          </w:rPr>
+          <w:fldChar w:fldCharType="separate"/>
+        </w:r>
+        <w:r>
+          <w:rPr>
+            <w:webHidden/>
+          </w:rPr>
+          <w:t>4</w:t>
+        </w:r>
+        <w:r>
+          <w:rPr>
+            <w:webHidden/>
+          </w:rPr>
+          <w:fldChar w:fldCharType="end"/>
+        </w:r>
+      </w:hyperlink>
+    </w:p>
+    <w:p>
+      <w:pPr>
+        <w:pStyle w:val="Verzeichnis2"/>
+        <w:tabs>
+          <w:tab w:val="left" w:pos="660"/>
+          <w:tab w:val="right" w:leader="dot" w:pos="9344"/>
+        </w:tabs>
+        <w:rPr>
+          <w:rFonts w:asciiTheme="minorHAnsi" w:hAnsiTheme="minorHAnsi"/>
+          <w:noProof/>
+          <w:sz w:val="22"/>
+          <w:lang w:val="en-GB" w:eastAsia="en-GB"/>
+        </w:rPr>
+      </w:pPr>
+      <w:hyperlink w:anchor="_Toc96609065" w:history="1">
+        <w:r>
+          <w:rPr>
+            <w:rStyle w:val="Hyperlink"/>
+            <w:noProof/>
+          </w:rPr>
+          <w:t>3.1</w:t>
+        </w:r>
+        <w:r>
+          <w:rPr>
+            <w:rFonts w:asciiTheme="minorHAnsi" w:hAnsiTheme="minorHAnsi"/>
+            <w:noProof/>
+            <w:sz w:val="22"/>
+            <w:lang w:val="en-GB" w:eastAsia="en-GB"/>
+          </w:rPr>
+          <w:tab/>
+        </w:r>
+        <w:r>
+          <w:rPr>
+            <w:rStyle w:val="Hyperlink"/>
+            <w:noProof/>
+          </w:rPr>
+          <w:t>MyListEntry</w:t>
+        </w:r>
+        <w:r>
+          <w:rPr>
+            <w:noProof/>
+            <w:webHidden/>
+          </w:rPr>
+          <w:tab/>
+        </w:r>
+        <w:r>
+          <w:rPr>
+            <w:noProof/>
+            <w:webHidden/>
+          </w:rPr>
+          <w:fldChar w:fldCharType="begin"/>
+        </w:r>
+        <w:r>
+          <w:rPr>
+            <w:noProof/>
+            <w:webHidden/>
+          </w:rPr>
+          <w:instrText xml:space="preserve"> PAGEREF _Toc96609065 \h </w:instrText>
+        </w:r>
+        <w:r>
+          <w:rPr>
+            <w:noProof/>
+            <w:webHidden/>
+          </w:rPr>
+        </w:r>
+        <w:r>
+          <w:rPr>
+            <w:noProof/>
+            <w:webHidden/>
+          </w:rPr>
+          <w:fldChar w:fldCharType="separate"/>
+        </w:r>
+        <w:r>
+          <w:rPr>
+            <w:noProof/>
+            <w:webHidden/>
+          </w:rPr>
+          <w:t>4</w:t>
+        </w:r>
+        <w:r>
+          <w:rPr>
+            <w:noProof/>
+            <w:webHidden/>
+          </w:rPr>
+          <w:fldChar w:fldCharType="end"/>
+        </w:r>
+      </w:hyperlink>
+    </w:p>
+    <w:p>
+      <w:pPr>
         <w:pStyle w:val="Untertitel"/>
       </w:pPr>
       <w:r>
         <w:fldChar w:fldCharType="end"/>
       </w:r>
-      <w:bookmarkStart w:id="20" w:name="_Toc449701427"/>
+      <w:bookmarkStart w:id="20" w:name="_Toc96609054"/>
       <w:r>
         <w:t>Abbildungsverzeichnis</w:t>
       </w:r>
@@ -1063,7 +1352,7 @@
       <w:pPr>
         <w:pStyle w:val="Untertitel"/>
       </w:pPr>
-      <w:bookmarkStart w:id="21" w:name="_Toc449701428"/>
+      <w:bookmarkStart w:id="21" w:name="_Toc96609055"/>
       <w:r>
         <w:t>Tabellenverzeichnis</w:t>
       </w:r>
@@ -1224,7 +1513,7 @@
       <w:r>
         <w:fldChar w:fldCharType="end"/>
       </w:r>
-      <w:bookmarkStart w:id="22" w:name="_Toc449701429"/>
+      <w:bookmarkStart w:id="22" w:name="_Toc96609056"/>
       <w:r>
         <w:t>Änderungsgeschichte</w:t>
       </w:r>
@@ -1706,8 +1995,13 @@
                 <w:numId w:val="9"/>
               </w:numPr>
             </w:pPr>
+            <w:proofErr w:type="spellStart"/>
             <w:r>
-              <w:t>MyListEntry Doku begonnen</w:t>
+              <w:t>MyListEntry</w:t>
+            </w:r>
+            <w:proofErr w:type="spellEnd"/>
+            <w:r>
+              <w:t xml:space="preserve"> Doku begonnen</w:t>
             </w:r>
           </w:p>
         </w:tc>
@@ -1766,8 +2060,8 @@
     <w:p>
       <w:pPr>
         <w:sectPr>
-          <w:headerReference w:type="default" r:id="rId18"/>
-          <w:footerReference w:type="default" r:id="rId19"/>
+          <w:headerReference w:type="default" r:id="rId14"/>
+          <w:footerReference w:type="default" r:id="rId15"/>
           <w:pgSz w:w="11906" w:h="16838" w:code="9"/>
           <w:pgMar w:top="2268" w:right="1134" w:bottom="1134" w:left="1418" w:header="397" w:footer="397" w:gutter="0"/>
           <w:cols w:space="708"/>
@@ -1779,14 +2073,14 @@
       <w:pPr>
         <w:pStyle w:val="berschrift1"/>
       </w:pPr>
-      <w:bookmarkStart w:id="24" w:name="_Toc449701430"/>
-      <w:bookmarkStart w:id="25" w:name="_Toc303332170"/>
-      <w:bookmarkStart w:id="26" w:name="_Toc269125073"/>
+      <w:bookmarkStart w:id="24" w:name="_Toc303332170"/>
+      <w:bookmarkStart w:id="25" w:name="_Toc269125073"/>
+      <w:bookmarkStart w:id="26" w:name="_Toc96609057"/>
       <w:r>
         <w:lastRenderedPageBreak/>
         <w:t>Einleitung</w:t>
       </w:r>
-      <w:bookmarkEnd w:id="24"/>
+      <w:bookmarkEnd w:id="26"/>
     </w:p>
     <w:p>
       <w:pPr>
@@ -1795,14 +2089,14 @@
           <w:rFonts w:cs="Arial"/>
         </w:rPr>
       </w:pPr>
-      <w:bookmarkStart w:id="27" w:name="_Toc449701431"/>
+      <w:bookmarkStart w:id="27" w:name="_Toc96609058"/>
       <w:r>
         <w:rPr>
           <w:rFonts w:cs="Arial"/>
         </w:rPr>
         <w:t>Sinn und Zweck</w:t>
       </w:r>
-      <w:bookmarkEnd w:id="25"/>
+      <w:bookmarkEnd w:id="24"/>
       <w:bookmarkEnd w:id="27"/>
     </w:p>
     <w:p>
@@ -1823,7 +2117,7 @@
       <w:pPr>
         <w:pStyle w:val="berschrift2"/>
       </w:pPr>
-      <w:bookmarkStart w:id="29" w:name="_Toc449701432"/>
+      <w:bookmarkStart w:id="29" w:name="_Toc96609059"/>
       <w:r>
         <w:t>Referenzdokumente</w:t>
       </w:r>
@@ -1880,7 +2174,7 @@
         </w:rPr>
       </w:pPr>
       <w:bookmarkStart w:id="31" w:name="_Toc303332173"/>
-      <w:bookmarkStart w:id="32" w:name="_Toc449701433"/>
+      <w:bookmarkStart w:id="32" w:name="_Toc96609060"/>
       <w:bookmarkEnd w:id="30"/>
       <w:r>
         <w:rPr>
@@ -2186,7 +2480,7 @@
       <w:bookmarkEnd w:id="34"/>
       <w:bookmarkEnd w:id="35"/>
     </w:p>
-    <w:bookmarkEnd w:id="26"/>
+    <w:bookmarkEnd w:id="25"/>
     <w:p>
       <w:pPr>
         <w:pStyle w:val="berschrift1"/>
@@ -2194,10 +2488,12 @@
       <w:r>
         <w:br w:type="page"/>
       </w:r>
+      <w:bookmarkStart w:id="36" w:name="_Toc96609061"/>
       <w:r>
         <w:lastRenderedPageBreak/>
         <w:t>Vorbereitungen</w:t>
       </w:r>
+      <w:bookmarkEnd w:id="36"/>
     </w:p>
     <w:p>
       <w:r>
@@ -2208,9 +2504,11 @@
       <w:pPr>
         <w:pStyle w:val="berschrift2"/>
       </w:pPr>
+      <w:bookmarkStart w:id="37" w:name="_Toc96609062"/>
       <w:r>
         <w:t>Spring Boot Skelett</w:t>
       </w:r>
+      <w:bookmarkEnd w:id="37"/>
     </w:p>
     <w:p>
       <w:r>
@@ -2222,8 +2520,13 @@
     </w:p>
     <w:p>
       <w:r>
-        <w:t>Beim Starten des Projektes kam es zu einer Exception</w:t>
-      </w:r>
+        <w:t xml:space="preserve">Beim Starten des Projektes kam es zu einer </w:t>
+      </w:r>
+      <w:proofErr w:type="spellStart"/>
+      <w:r>
+        <w:t>Exception</w:t>
+      </w:r>
+      <w:proofErr w:type="spellEnd"/>
       <w:r>
         <w:t>.</w:t>
       </w:r>
@@ -2240,8 +2543,17 @@
         <w:t xml:space="preserve"> lösten</w:t>
       </w:r>
       <w:r>
-        <w:t xml:space="preserve"> wir, indem wir bei der DemoApplication Klasse das Keyword </w:t>
-      </w:r>
+        <w:t xml:space="preserve"> wir, indem wir bei der </w:t>
+      </w:r>
+      <w:proofErr w:type="spellStart"/>
+      <w:r>
+        <w:t>DemoApplication</w:t>
+      </w:r>
+      <w:proofErr w:type="spellEnd"/>
+      <w:r>
+        <w:t xml:space="preserve"> Klasse das Keyword </w:t>
+      </w:r>
+      <w:proofErr w:type="spellStart"/>
       <w:r>
         <w:rPr>
           <w:rFonts w:ascii="Courier New" w:hAnsi="Courier New" w:cs="Courier New"/>
@@ -2251,6 +2563,7 @@
         </w:rPr>
         <w:t>public</w:t>
       </w:r>
+      <w:proofErr w:type="spellEnd"/>
       <w:r>
         <w:t xml:space="preserve"> hinzugefügt haben.</w:t>
       </w:r>
@@ -2259,26 +2572,70 @@
       <w:pPr>
         <w:pStyle w:val="berschrift2"/>
       </w:pPr>
+      <w:bookmarkStart w:id="38" w:name="_Toc96609063"/>
       <w:r>
         <w:t>GitHub Repository</w:t>
       </w:r>
+      <w:bookmarkEnd w:id="38"/>
     </w:p>
     <w:p>
       <w:r>
-        <w:t xml:space="preserve">Auf GitHub haben wir ein Repository mit einem Main- und Develop Branch erstellt. Wir werden mit Feature Branches arbeiten, welche wir dann jeweils mit Pull Request in den Develop Branch mergen. </w:t>
+        <w:t xml:space="preserve">Auf GitHub haben wir ein Repository mit einem Main- und </w:t>
+      </w:r>
+      <w:proofErr w:type="spellStart"/>
+      <w:r>
+        <w:t>Develop</w:t>
+      </w:r>
+      <w:proofErr w:type="spellEnd"/>
+      <w:r>
+        <w:t xml:space="preserve"> Branch erstellt. Wir werden mit Feature </w:t>
+      </w:r>
+      <w:proofErr w:type="spellStart"/>
+      <w:r>
+        <w:t>Branches</w:t>
+      </w:r>
+      <w:proofErr w:type="spellEnd"/>
+      <w:r>
+        <w:t xml:space="preserve"> arbeiten, welche wir dann jeweils mit Pull Request in den </w:t>
+      </w:r>
+      <w:proofErr w:type="spellStart"/>
+      <w:r>
+        <w:t>Develop</w:t>
+      </w:r>
+      <w:proofErr w:type="spellEnd"/>
+      <w:r>
+        <w:t xml:space="preserve"> Branch </w:t>
+      </w:r>
+      <w:proofErr w:type="spellStart"/>
+      <w:r>
+        <w:t>mergen</w:t>
+      </w:r>
+      <w:proofErr w:type="spellEnd"/>
+      <w:r>
+        <w:t xml:space="preserve">. </w:t>
       </w:r>
     </w:p>
     <w:p>
       <w:pPr>
         <w:pStyle w:val="berschrift1"/>
       </w:pPr>
+      <w:bookmarkStart w:id="39" w:name="_Toc96609064"/>
       <w:r>
         <w:t>Arbeit am Projekt</w:t>
       </w:r>
+      <w:bookmarkEnd w:id="39"/>
     </w:p>
     <w:p>
       <w:r>
-        <w:t>Nach ein paar Inputs von Luca haben wir mit dem Projekt begonnen. Wir bekamen die Aufgabe ein neues Model «MyListEntry» mit verschiedenen Endpoints zu erstellen.</w:t>
+        <w:t>Nach ein paar Inputs von Luca haben wir mit dem Projekt begonnen. Wir bekamen die Aufgabe ein neues Model «</w:t>
+      </w:r>
+      <w:proofErr w:type="spellStart"/>
+      <w:r>
+        <w:t>MyListEntry</w:t>
+      </w:r>
+      <w:proofErr w:type="spellEnd"/>
+      <w:r>
+        <w:t>» mit verschiedenen Endpoints zu erstellen.</w:t>
       </w:r>
       <w:r>
         <w:t xml:space="preserve"> Die Logik muss sich im Service befinden. Der Service holt dann die Daten vom Repository.</w:t>
@@ -2288,13 +2645,25 @@
       <w:pPr>
         <w:pStyle w:val="berschrift2"/>
       </w:pPr>
+      <w:bookmarkStart w:id="40" w:name="_Toc96609065"/>
+      <w:proofErr w:type="spellStart"/>
       <w:r>
         <w:t>MyListEntry</w:t>
       </w:r>
+      <w:bookmarkEnd w:id="40"/>
+      <w:proofErr w:type="spellEnd"/>
     </w:p>
     <w:p>
       <w:r>
-        <w:t>Als erstes haben wir in unserem Spring Boot Skelett ein neues Package für das MyListEntry erstellt. Darin befindet sich ein Model, ein Controller, ein Service mit seinem Interface und ein Repository.</w:t>
+        <w:t xml:space="preserve">Als erstes haben wir in unserem Spring Boot Skelett ein neues Package für das </w:t>
+      </w:r>
+      <w:proofErr w:type="spellStart"/>
+      <w:r>
+        <w:t>MyListEntry</w:t>
+      </w:r>
+      <w:proofErr w:type="spellEnd"/>
+      <w:r>
+        <w:t xml:space="preserve"> erstellt. Darin befindet sich ein Model, ein Controller, ein Service mit seinem Interface und ein Repository.</w:t>
       </w:r>
     </w:p>
     <w:p>
@@ -2307,13 +2676,58 @@
     </w:p>
     <w:p>
       <w:r>
-        <w:t>Das Model enthält die Felder «id», «titel», «text», «erstellungsdatum» und «wichtigkeit».</w:t>
-      </w:r>
-      <w:r>
-        <w:t xml:space="preserve"> </w:t>
-      </w:r>
-      <w:r>
-        <w:t xml:space="preserve">Mit Annotations wie </w:t>
+        <w:t>Das Model enthält die Felder «</w:t>
+      </w:r>
+      <w:proofErr w:type="spellStart"/>
+      <w:r>
+        <w:t>id</w:t>
+      </w:r>
+      <w:proofErr w:type="spellEnd"/>
+      <w:r>
+        <w:t>», «</w:t>
+      </w:r>
+      <w:proofErr w:type="spellStart"/>
+      <w:r>
+        <w:t>titel</w:t>
+      </w:r>
+      <w:proofErr w:type="spellEnd"/>
+      <w:r>
+        <w:t>», «</w:t>
+      </w:r>
+      <w:proofErr w:type="spellStart"/>
+      <w:r>
+        <w:t>text</w:t>
+      </w:r>
+      <w:proofErr w:type="spellEnd"/>
+      <w:r>
+        <w:t>», «</w:t>
+      </w:r>
+      <w:proofErr w:type="spellStart"/>
+      <w:r>
+        <w:t>erstellungsdatum</w:t>
+      </w:r>
+      <w:proofErr w:type="spellEnd"/>
+      <w:r>
+        <w:t>» und «</w:t>
+      </w:r>
+      <w:proofErr w:type="spellStart"/>
+      <w:r>
+        <w:t>wichtigkeit</w:t>
+      </w:r>
+      <w:proofErr w:type="spellEnd"/>
+      <w:r>
+        <w:t xml:space="preserve">». </w:t>
+      </w:r>
+      <w:r>
+        <w:t xml:space="preserve">Mit </w:t>
+      </w:r>
+      <w:proofErr w:type="spellStart"/>
+      <w:r>
+        <w:t>Annotations</w:t>
+      </w:r>
+      <w:proofErr w:type="spellEnd"/>
+      <w:r>
+        <w:t xml:space="preserve"> wie </w:t>
       </w:r>
       <w:r>
         <w:rPr>
@@ -2357,7 +2771,23 @@
     </w:p>
     <w:p>
       <w:r>
-        <w:t xml:space="preserve">Da jeder User mehrere MyListEntrys haben kann, mussten wir eine Zwischentabelle erstellen. Dafür haben wir die Annotations </w:t>
+        <w:t xml:space="preserve">Da jeder User mehrere </w:t>
+      </w:r>
+      <w:proofErr w:type="spellStart"/>
+      <w:r>
+        <w:t>MyListEntrys</w:t>
+      </w:r>
+      <w:proofErr w:type="spellEnd"/>
+      <w:r>
+        <w:t xml:space="preserve"> haben kann, mussten wir eine Zwischentabelle erstellen. Dafür haben wir die </w:t>
+      </w:r>
+      <w:proofErr w:type="spellStart"/>
+      <w:r>
+        <w:t>Annotations</w:t>
+      </w:r>
+      <w:proofErr w:type="spellEnd"/>
+      <w:r>
+        <w:t xml:space="preserve"> </w:t>
       </w:r>
       <w:r>
         <w:rPr>
@@ -2410,14 +2840,14 @@
         <w:rPr>
           <w:rFonts w:ascii="Courier New" w:eastAsia="Times New Roman" w:hAnsi="Courier New" w:cs="Courier New"/>
           <w:color w:val="A9B7C6"/>
-          <w:lang w:val="en-GB" w:eastAsia="en-GB"/>
+          <w:lang w:eastAsia="en-GB"/>
         </w:rPr>
       </w:pPr>
       <w:r>
         <w:rPr>
           <w:rFonts w:ascii="Courier New" w:eastAsia="Times New Roman" w:hAnsi="Courier New" w:cs="Courier New"/>
           <w:color w:val="BBB529"/>
-          <w:lang w:val="en-GB" w:eastAsia="en-GB"/>
+          <w:lang w:eastAsia="en-GB"/>
         </w:rPr>
         <w:t>@ManyToOne</w:t>
       </w:r>
@@ -2425,9 +2855,18 @@
         <w:rPr>
           <w:rFonts w:ascii="Courier New" w:eastAsia="Times New Roman" w:hAnsi="Courier New" w:cs="Courier New"/>
           <w:color w:val="A9B7C6"/>
-          <w:lang w:val="en-GB" w:eastAsia="en-GB"/>
-        </w:rPr>
-        <w:t>(fetch = FetchType.</w:t>
+          <w:lang w:eastAsia="en-GB"/>
+        </w:rPr>
+        <w:t xml:space="preserve">(fetch = </w:t>
+      </w:r>
+      <w:proofErr w:type="spellStart"/>
+      <w:r>
+        <w:rPr>
+          <w:rFonts w:ascii="Courier New" w:eastAsia="Times New Roman" w:hAnsi="Courier New" w:cs="Courier New"/>
+          <w:color w:val="A9B7C6"/>
+          <w:lang w:eastAsia="en-GB"/>
+        </w:rPr>
+        <w:t>FetchType.</w:t>
       </w:r>
       <w:r>
         <w:rPr>
@@ -2435,15 +2874,16 @@
           <w:i/>
           <w:iCs/>
           <w:color w:val="9876AA"/>
-          <w:lang w:val="en-GB" w:eastAsia="en-GB"/>
+          <w:lang w:eastAsia="en-GB"/>
         </w:rPr>
         <w:t>LAZY</w:t>
       </w:r>
+      <w:proofErr w:type="spellEnd"/>
       <w:r>
         <w:rPr>
           <w:rFonts w:ascii="Courier New" w:eastAsia="Times New Roman" w:hAnsi="Courier New" w:cs="Courier New"/>
           <w:color w:val="A9B7C6"/>
-          <w:lang w:val="en-GB" w:eastAsia="en-GB"/>
+          <w:lang w:eastAsia="en-GB"/>
         </w:rPr>
         <w:t>)</w:t>
       </w:r>
@@ -2451,7 +2891,7 @@
         <w:rPr>
           <w:rFonts w:ascii="Courier New" w:eastAsia="Times New Roman" w:hAnsi="Courier New" w:cs="Courier New"/>
           <w:color w:val="A9B7C6"/>
-          <w:lang w:val="en-GB" w:eastAsia="en-GB"/>
+          <w:lang w:eastAsia="en-GB"/>
         </w:rPr>
         <w:br/>
       </w:r>
@@ -2459,7 +2899,7 @@
         <w:rPr>
           <w:rFonts w:ascii="Courier New" w:eastAsia="Times New Roman" w:hAnsi="Courier New" w:cs="Courier New"/>
           <w:color w:val="BBB529"/>
-          <w:lang w:val="en-GB" w:eastAsia="en-GB"/>
+          <w:lang w:eastAsia="en-GB"/>
         </w:rPr>
         <w:t>@JoinTable</w:t>
       </w:r>
@@ -2467,7 +2907,7 @@
         <w:rPr>
           <w:rFonts w:ascii="Courier New" w:eastAsia="Times New Roman" w:hAnsi="Courier New" w:cs="Courier New"/>
           <w:color w:val="A9B7C6"/>
-          <w:lang w:val="en-GB" w:eastAsia="en-GB"/>
+          <w:lang w:eastAsia="en-GB"/>
         </w:rPr>
         <w:t>(</w:t>
       </w:r>
@@ -2475,24 +2915,60 @@
         <w:rPr>
           <w:rFonts w:ascii="Courier New" w:eastAsia="Times New Roman" w:hAnsi="Courier New" w:cs="Courier New"/>
           <w:color w:val="A9B7C6"/>
-          <w:lang w:val="en-GB" w:eastAsia="en-GB"/>
+          <w:lang w:eastAsia="en-GB"/>
         </w:rPr>
         <w:br/>
-        <w:t xml:space="preserve">        name = </w:t>
+        <w:t xml:space="preserve">        </w:t>
+      </w:r>
+      <w:proofErr w:type="spellStart"/>
+      <w:r>
+        <w:rPr>
+          <w:rFonts w:ascii="Courier New" w:eastAsia="Times New Roman" w:hAnsi="Courier New" w:cs="Courier New"/>
+          <w:color w:val="A9B7C6"/>
+          <w:lang w:eastAsia="en-GB"/>
+        </w:rPr>
+        <w:t>name</w:t>
+      </w:r>
+      <w:proofErr w:type="spellEnd"/>
+      <w:r>
+        <w:rPr>
+          <w:rFonts w:ascii="Courier New" w:eastAsia="Times New Roman" w:hAnsi="Courier New" w:cs="Courier New"/>
+          <w:color w:val="A9B7C6"/>
+          <w:lang w:eastAsia="en-GB"/>
+        </w:rPr>
+        <w:t xml:space="preserve"> = </w:t>
       </w:r>
       <w:r>
         <w:rPr>
           <w:rFonts w:ascii="Courier New" w:eastAsia="Times New Roman" w:hAnsi="Courier New" w:cs="Courier New"/>
           <w:color w:val="6A8759"/>
-          <w:lang w:val="en-GB" w:eastAsia="en-GB"/>
-        </w:rPr>
-        <w:t>"mylistentry_user"</w:t>
+          <w:lang w:eastAsia="en-GB"/>
+        </w:rPr>
+        <w:t>"</w:t>
+      </w:r>
+      <w:proofErr w:type="spellStart"/>
+      <w:r>
+        <w:rPr>
+          <w:rFonts w:ascii="Courier New" w:eastAsia="Times New Roman" w:hAnsi="Courier New" w:cs="Courier New"/>
+          <w:color w:val="6A8759"/>
+          <w:lang w:eastAsia="en-GB"/>
+        </w:rPr>
+        <w:t>mylistentry_user</w:t>
+      </w:r>
+      <w:proofErr w:type="spellEnd"/>
+      <w:r>
+        <w:rPr>
+          <w:rFonts w:ascii="Courier New" w:eastAsia="Times New Roman" w:hAnsi="Courier New" w:cs="Courier New"/>
+          <w:color w:val="6A8759"/>
+          <w:lang w:eastAsia="en-GB"/>
+        </w:rPr>
+        <w:t>"</w:t>
       </w:r>
       <w:r>
         <w:rPr>
           <w:rFonts w:ascii="Courier New" w:eastAsia="Times New Roman" w:hAnsi="Courier New" w:cs="Courier New"/>
           <w:color w:val="CC7832"/>
-          <w:lang w:val="en-GB" w:eastAsia="en-GB"/>
+          <w:lang w:eastAsia="en-GB"/>
         </w:rPr>
         <w:t>,</w:t>
       </w:r>
@@ -2500,24 +2976,34 @@
         <w:rPr>
           <w:rFonts w:ascii="Courier New" w:eastAsia="Times New Roman" w:hAnsi="Courier New" w:cs="Courier New"/>
           <w:color w:val="CC7832"/>
-          <w:lang w:val="en-GB" w:eastAsia="en-GB"/>
+          <w:lang w:eastAsia="en-GB"/>
         </w:rPr>
         <w:br/>
         <w:t xml:space="preserve">        </w:t>
       </w:r>
+      <w:proofErr w:type="spellStart"/>
       <w:r>
         <w:rPr>
           <w:rFonts w:ascii="Courier New" w:eastAsia="Times New Roman" w:hAnsi="Courier New" w:cs="Courier New"/>
           <w:color w:val="A9B7C6"/>
-          <w:lang w:val="en-GB" w:eastAsia="en-GB"/>
-        </w:rPr>
-        <w:t xml:space="preserve">joinColumns = </w:t>
+          <w:lang w:eastAsia="en-GB"/>
+        </w:rPr>
+        <w:t>joinColumns</w:t>
+      </w:r>
+      <w:proofErr w:type="spellEnd"/>
+      <w:r>
+        <w:rPr>
+          <w:rFonts w:ascii="Courier New" w:eastAsia="Times New Roman" w:hAnsi="Courier New" w:cs="Courier New"/>
+          <w:color w:val="A9B7C6"/>
+          <w:lang w:eastAsia="en-GB"/>
+        </w:rPr>
+        <w:t xml:space="preserve"> = </w:t>
       </w:r>
       <w:r>
         <w:rPr>
           <w:rFonts w:ascii="Courier New" w:eastAsia="Times New Roman" w:hAnsi="Courier New" w:cs="Courier New"/>
           <w:color w:val="BBB529"/>
-          <w:lang w:val="en-GB" w:eastAsia="en-GB"/>
+          <w:lang w:eastAsia="en-GB"/>
         </w:rPr>
         <w:t>@JoinColumn</w:t>
       </w:r>
@@ -2525,7 +3011,7 @@
         <w:rPr>
           <w:rFonts w:ascii="Courier New" w:eastAsia="Times New Roman" w:hAnsi="Courier New" w:cs="Courier New"/>
           <w:color w:val="A9B7C6"/>
-          <w:lang w:val="en-GB" w:eastAsia="en-GB"/>
+          <w:lang w:eastAsia="en-GB"/>
         </w:rPr>
         <w:t>(</w:t>
       </w:r>
@@ -2533,48 +3019,112 @@
         <w:rPr>
           <w:rFonts w:ascii="Courier New" w:eastAsia="Times New Roman" w:hAnsi="Courier New" w:cs="Courier New"/>
           <w:color w:val="A9B7C6"/>
-          <w:lang w:val="en-GB" w:eastAsia="en-GB"/>
+          <w:lang w:eastAsia="en-GB"/>
         </w:rPr>
         <w:br/>
-        <w:t xml:space="preserve">                name = </w:t>
+        <w:t xml:space="preserve">                </w:t>
+      </w:r>
+      <w:proofErr w:type="spellStart"/>
+      <w:r>
+        <w:rPr>
+          <w:rFonts w:ascii="Courier New" w:eastAsia="Times New Roman" w:hAnsi="Courier New" w:cs="Courier New"/>
+          <w:color w:val="A9B7C6"/>
+          <w:lang w:eastAsia="en-GB"/>
+        </w:rPr>
+        <w:t>name</w:t>
+      </w:r>
+      <w:proofErr w:type="spellEnd"/>
+      <w:r>
+        <w:rPr>
+          <w:rFonts w:ascii="Courier New" w:eastAsia="Times New Roman" w:hAnsi="Courier New" w:cs="Courier New"/>
+          <w:color w:val="A9B7C6"/>
+          <w:lang w:eastAsia="en-GB"/>
+        </w:rPr>
+        <w:t xml:space="preserve"> = </w:t>
       </w:r>
       <w:r>
         <w:rPr>
           <w:rFonts w:ascii="Courier New" w:eastAsia="Times New Roman" w:hAnsi="Courier New" w:cs="Courier New"/>
           <w:color w:val="6A8759"/>
-          <w:lang w:val="en-GB" w:eastAsia="en-GB"/>
-        </w:rPr>
-        <w:t>"mylistentry_id"</w:t>
+          <w:lang w:eastAsia="en-GB"/>
+        </w:rPr>
+        <w:t>"</w:t>
+      </w:r>
+      <w:proofErr w:type="spellStart"/>
+      <w:r>
+        <w:rPr>
+          <w:rFonts w:ascii="Courier New" w:eastAsia="Times New Roman" w:hAnsi="Courier New" w:cs="Courier New"/>
+          <w:color w:val="6A8759"/>
+          <w:lang w:eastAsia="en-GB"/>
+        </w:rPr>
+        <w:t>mylistentry_id</w:t>
+      </w:r>
+      <w:proofErr w:type="spellEnd"/>
+      <w:r>
+        <w:rPr>
+          <w:rFonts w:ascii="Courier New" w:eastAsia="Times New Roman" w:hAnsi="Courier New" w:cs="Courier New"/>
+          <w:color w:val="6A8759"/>
+          <w:lang w:eastAsia="en-GB"/>
+        </w:rPr>
+        <w:t>"</w:t>
       </w:r>
       <w:r>
         <w:rPr>
           <w:rFonts w:ascii="Courier New" w:eastAsia="Times New Roman" w:hAnsi="Courier New" w:cs="Courier New"/>
           <w:color w:val="CC7832"/>
-          <w:lang w:val="en-GB" w:eastAsia="en-GB"/>
+          <w:lang w:eastAsia="en-GB"/>
         </w:rPr>
         <w:t xml:space="preserve">, </w:t>
       </w:r>
+      <w:proofErr w:type="spellStart"/>
       <w:r>
         <w:rPr>
           <w:rFonts w:ascii="Courier New" w:eastAsia="Times New Roman" w:hAnsi="Courier New" w:cs="Courier New"/>
           <w:color w:val="A9B7C6"/>
-          <w:lang w:val="en-GB" w:eastAsia="en-GB"/>
-        </w:rPr>
-        <w:t xml:space="preserve">referencedColumnName = </w:t>
+          <w:lang w:eastAsia="en-GB"/>
+        </w:rPr>
+        <w:t>referencedColumnName</w:t>
+      </w:r>
+      <w:proofErr w:type="spellEnd"/>
+      <w:r>
+        <w:rPr>
+          <w:rFonts w:ascii="Courier New" w:eastAsia="Times New Roman" w:hAnsi="Courier New" w:cs="Courier New"/>
+          <w:color w:val="A9B7C6"/>
+          <w:lang w:eastAsia="en-GB"/>
+        </w:rPr>
+        <w:t xml:space="preserve"> = </w:t>
       </w:r>
       <w:r>
         <w:rPr>
           <w:rFonts w:ascii="Courier New" w:eastAsia="Times New Roman" w:hAnsi="Courier New" w:cs="Courier New"/>
           <w:color w:val="6A8759"/>
-          <w:lang w:val="en-GB" w:eastAsia="en-GB"/>
-        </w:rPr>
-        <w:t>"id"</w:t>
+          <w:lang w:eastAsia="en-GB"/>
+        </w:rPr>
+        <w:t>"</w:t>
+      </w:r>
+      <w:proofErr w:type="spellStart"/>
+      <w:r>
+        <w:rPr>
+          <w:rFonts w:ascii="Courier New" w:eastAsia="Times New Roman" w:hAnsi="Courier New" w:cs="Courier New"/>
+          <w:color w:val="6A8759"/>
+          <w:lang w:eastAsia="en-GB"/>
+        </w:rPr>
+        <w:t>id</w:t>
+      </w:r>
+      <w:proofErr w:type="spellEnd"/>
+      <w:r>
+        <w:rPr>
+          <w:rFonts w:ascii="Courier New" w:eastAsia="Times New Roman" w:hAnsi="Courier New" w:cs="Courier New"/>
+          <w:color w:val="6A8759"/>
+          <w:lang w:eastAsia="en-GB"/>
+        </w:rPr>
+        <w:t>"</w:t>
       </w:r>
       <w:r>
         <w:rPr>
           <w:rFonts w:ascii="Courier New" w:eastAsia="Times New Roman" w:hAnsi="Courier New" w:cs="Courier New"/>
           <w:color w:val="A9B7C6"/>
-          <w:lang w:val="en-GB" w:eastAsia="en-GB"/>
+          <w:lang w:eastAsia="en-GB"/>
         </w:rPr>
         <w:t>)</w:t>
       </w:r>
@@ -2582,7 +3132,7 @@
         <w:rPr>
           <w:rFonts w:ascii="Courier New" w:eastAsia="Times New Roman" w:hAnsi="Courier New" w:cs="Courier New"/>
           <w:color w:val="CC7832"/>
-          <w:lang w:val="en-GB" w:eastAsia="en-GB"/>
+          <w:lang w:eastAsia="en-GB"/>
         </w:rPr>
         <w:t>,</w:t>
       </w:r>
@@ -2590,24 +3140,34 @@
         <w:rPr>
           <w:rFonts w:ascii="Courier New" w:eastAsia="Times New Roman" w:hAnsi="Courier New" w:cs="Courier New"/>
           <w:color w:val="CC7832"/>
-          <w:lang w:val="en-GB" w:eastAsia="en-GB"/>
+          <w:lang w:eastAsia="en-GB"/>
         </w:rPr>
         <w:br/>
         <w:t xml:space="preserve">        </w:t>
       </w:r>
+      <w:proofErr w:type="spellStart"/>
       <w:r>
         <w:rPr>
           <w:rFonts w:ascii="Courier New" w:eastAsia="Times New Roman" w:hAnsi="Courier New" w:cs="Courier New"/>
           <w:color w:val="A9B7C6"/>
-          <w:lang w:val="en-GB" w:eastAsia="en-GB"/>
-        </w:rPr>
-        <w:t xml:space="preserve">inverseJoinColumns = </w:t>
+          <w:lang w:eastAsia="en-GB"/>
+        </w:rPr>
+        <w:t>inverseJoinColumns</w:t>
+      </w:r>
+      <w:proofErr w:type="spellEnd"/>
+      <w:r>
+        <w:rPr>
+          <w:rFonts w:ascii="Courier New" w:eastAsia="Times New Roman" w:hAnsi="Courier New" w:cs="Courier New"/>
+          <w:color w:val="A9B7C6"/>
+          <w:lang w:eastAsia="en-GB"/>
+        </w:rPr>
+        <w:t xml:space="preserve"> = </w:t>
       </w:r>
       <w:r>
         <w:rPr>
           <w:rFonts w:ascii="Courier New" w:eastAsia="Times New Roman" w:hAnsi="Courier New" w:cs="Courier New"/>
           <w:color w:val="BBB529"/>
-          <w:lang w:val="en-GB" w:eastAsia="en-GB"/>
+          <w:lang w:eastAsia="en-GB"/>
         </w:rPr>
         <w:t>@JoinColumn</w:t>
       </w:r>
@@ -2615,7 +3175,7 @@
         <w:rPr>
           <w:rFonts w:ascii="Courier New" w:eastAsia="Times New Roman" w:hAnsi="Courier New" w:cs="Courier New"/>
           <w:color w:val="A9B7C6"/>
-          <w:lang w:val="en-GB" w:eastAsia="en-GB"/>
+          <w:lang w:eastAsia="en-GB"/>
         </w:rPr>
         <w:t>(</w:t>
       </w:r>
@@ -2623,48 +3183,112 @@
         <w:rPr>
           <w:rFonts w:ascii="Courier New" w:eastAsia="Times New Roman" w:hAnsi="Courier New" w:cs="Courier New"/>
           <w:color w:val="A9B7C6"/>
-          <w:lang w:val="en-GB" w:eastAsia="en-GB"/>
+          <w:lang w:eastAsia="en-GB"/>
         </w:rPr>
         <w:br/>
-        <w:t xml:space="preserve">                name = </w:t>
+        <w:t xml:space="preserve">                </w:t>
+      </w:r>
+      <w:proofErr w:type="spellStart"/>
+      <w:r>
+        <w:rPr>
+          <w:rFonts w:ascii="Courier New" w:eastAsia="Times New Roman" w:hAnsi="Courier New" w:cs="Courier New"/>
+          <w:color w:val="A9B7C6"/>
+          <w:lang w:eastAsia="en-GB"/>
+        </w:rPr>
+        <w:t>name</w:t>
+      </w:r>
+      <w:proofErr w:type="spellEnd"/>
+      <w:r>
+        <w:rPr>
+          <w:rFonts w:ascii="Courier New" w:eastAsia="Times New Roman" w:hAnsi="Courier New" w:cs="Courier New"/>
+          <w:color w:val="A9B7C6"/>
+          <w:lang w:eastAsia="en-GB"/>
+        </w:rPr>
+        <w:t xml:space="preserve"> = </w:t>
       </w:r>
       <w:r>
         <w:rPr>
           <w:rFonts w:ascii="Courier New" w:eastAsia="Times New Roman" w:hAnsi="Courier New" w:cs="Courier New"/>
           <w:color w:val="6A8759"/>
-          <w:lang w:val="en-GB" w:eastAsia="en-GB"/>
-        </w:rPr>
-        <w:t>"user_id"</w:t>
+          <w:lang w:eastAsia="en-GB"/>
+        </w:rPr>
+        <w:t>"</w:t>
+      </w:r>
+      <w:proofErr w:type="spellStart"/>
+      <w:r>
+        <w:rPr>
+          <w:rFonts w:ascii="Courier New" w:eastAsia="Times New Roman" w:hAnsi="Courier New" w:cs="Courier New"/>
+          <w:color w:val="6A8759"/>
+          <w:lang w:eastAsia="en-GB"/>
+        </w:rPr>
+        <w:t>user_id</w:t>
+      </w:r>
+      <w:proofErr w:type="spellEnd"/>
+      <w:r>
+        <w:rPr>
+          <w:rFonts w:ascii="Courier New" w:eastAsia="Times New Roman" w:hAnsi="Courier New" w:cs="Courier New"/>
+          <w:color w:val="6A8759"/>
+          <w:lang w:eastAsia="en-GB"/>
+        </w:rPr>
+        <w:t>"</w:t>
       </w:r>
       <w:r>
         <w:rPr>
           <w:rFonts w:ascii="Courier New" w:eastAsia="Times New Roman" w:hAnsi="Courier New" w:cs="Courier New"/>
           <w:color w:val="CC7832"/>
-          <w:lang w:val="en-GB" w:eastAsia="en-GB"/>
+          <w:lang w:eastAsia="en-GB"/>
         </w:rPr>
         <w:t xml:space="preserve">, </w:t>
       </w:r>
+      <w:proofErr w:type="spellStart"/>
       <w:r>
         <w:rPr>
           <w:rFonts w:ascii="Courier New" w:eastAsia="Times New Roman" w:hAnsi="Courier New" w:cs="Courier New"/>
           <w:color w:val="A9B7C6"/>
-          <w:lang w:val="en-GB" w:eastAsia="en-GB"/>
-        </w:rPr>
-        <w:t xml:space="preserve">referencedColumnName = </w:t>
+          <w:lang w:eastAsia="en-GB"/>
+        </w:rPr>
+        <w:t>referencedColumnName</w:t>
+      </w:r>
+      <w:proofErr w:type="spellEnd"/>
+      <w:r>
+        <w:rPr>
+          <w:rFonts w:ascii="Courier New" w:eastAsia="Times New Roman" w:hAnsi="Courier New" w:cs="Courier New"/>
+          <w:color w:val="A9B7C6"/>
+          <w:lang w:eastAsia="en-GB"/>
+        </w:rPr>
+        <w:t xml:space="preserve"> = </w:t>
       </w:r>
       <w:r>
         <w:rPr>
           <w:rFonts w:ascii="Courier New" w:eastAsia="Times New Roman" w:hAnsi="Courier New" w:cs="Courier New"/>
           <w:color w:val="6A8759"/>
-          <w:lang w:val="en-GB" w:eastAsia="en-GB"/>
-        </w:rPr>
-        <w:t>"id"</w:t>
+          <w:lang w:eastAsia="en-GB"/>
+        </w:rPr>
+        <w:t>"</w:t>
+      </w:r>
+      <w:proofErr w:type="spellStart"/>
+      <w:r>
+        <w:rPr>
+          <w:rFonts w:ascii="Courier New" w:eastAsia="Times New Roman" w:hAnsi="Courier New" w:cs="Courier New"/>
+          <w:color w:val="6A8759"/>
+          <w:lang w:eastAsia="en-GB"/>
+        </w:rPr>
+        <w:t>id</w:t>
+      </w:r>
+      <w:proofErr w:type="spellEnd"/>
+      <w:r>
+        <w:rPr>
+          <w:rFonts w:ascii="Courier New" w:eastAsia="Times New Roman" w:hAnsi="Courier New" w:cs="Courier New"/>
+          <w:color w:val="6A8759"/>
+          <w:lang w:eastAsia="en-GB"/>
+        </w:rPr>
+        <w:t>"</w:t>
       </w:r>
       <w:r>
         <w:rPr>
           <w:rFonts w:ascii="Courier New" w:eastAsia="Times New Roman" w:hAnsi="Courier New" w:cs="Courier New"/>
           <w:color w:val="A9B7C6"/>
-          <w:lang w:val="en-GB" w:eastAsia="en-GB"/>
+          <w:lang w:eastAsia="en-GB"/>
         </w:rPr>
         <w:t>))</w:t>
       </w:r>
@@ -2672,7 +3296,7 @@
         <w:rPr>
           <w:rFonts w:ascii="Courier New" w:eastAsia="Times New Roman" w:hAnsi="Courier New" w:cs="Courier New"/>
           <w:color w:val="A9B7C6"/>
-          <w:lang w:val="en-GB" w:eastAsia="en-GB"/>
+          <w:lang w:eastAsia="en-GB"/>
         </w:rPr>
         <w:br/>
       </w:r>
@@ -2680,7 +3304,7 @@
         <w:rPr>
           <w:rFonts w:ascii="Courier New" w:eastAsia="Times New Roman" w:hAnsi="Courier New" w:cs="Courier New"/>
           <w:color w:val="CC7832"/>
-          <w:lang w:val="en-GB" w:eastAsia="en-GB"/>
+          <w:lang w:eastAsia="en-GB"/>
         </w:rPr>
         <w:t xml:space="preserve">private </w:t>
       </w:r>
@@ -2688,23 +3312,25 @@
         <w:rPr>
           <w:rFonts w:ascii="Courier New" w:eastAsia="Times New Roman" w:hAnsi="Courier New" w:cs="Courier New"/>
           <w:color w:val="A9B7C6"/>
-          <w:lang w:val="en-GB" w:eastAsia="en-GB"/>
+          <w:lang w:eastAsia="en-GB"/>
         </w:rPr>
         <w:t xml:space="preserve">User </w:t>
       </w:r>
+      <w:proofErr w:type="spellStart"/>
       <w:r>
         <w:rPr>
           <w:rFonts w:ascii="Courier New" w:eastAsia="Times New Roman" w:hAnsi="Courier New" w:cs="Courier New"/>
           <w:color w:val="9876AA"/>
-          <w:lang w:val="en-GB" w:eastAsia="en-GB"/>
+          <w:lang w:eastAsia="en-GB"/>
         </w:rPr>
         <w:t>user</w:t>
       </w:r>
+      <w:proofErr w:type="spellEnd"/>
       <w:r>
         <w:rPr>
           <w:rFonts w:ascii="Courier New" w:eastAsia="Times New Roman" w:hAnsi="Courier New" w:cs="Courier New"/>
           <w:color w:val="CC7832"/>
-          <w:lang w:val="en-GB" w:eastAsia="en-GB"/>
+          <w:lang w:eastAsia="en-GB"/>
         </w:rPr>
         <w:t>;</w:t>
       </w:r>
@@ -2714,14 +3340,46 @@
         <w:spacing w:before="120"/>
       </w:pPr>
       <w:r>
-        <w:t>Der Join ist unidirectional,</w:t>
-      </w:r>
-      <w:r>
-        <w:t xml:space="preserve"> also kann man von MyListEntry direkt auf den User zugreifen, aber nicht vom User auf seine MyListEntrys.</w:t>
+        <w:t xml:space="preserve">Der </w:t>
+      </w:r>
+      <w:proofErr w:type="spellStart"/>
+      <w:r>
+        <w:t>Join</w:t>
+      </w:r>
+      <w:proofErr w:type="spellEnd"/>
+      <w:r>
+        <w:t xml:space="preserve"> ist </w:t>
+      </w:r>
+      <w:proofErr w:type="spellStart"/>
+      <w:r>
+        <w:t>unidirectional</w:t>
+      </w:r>
+      <w:proofErr w:type="spellEnd"/>
+      <w:r>
+        <w:t>,</w:t>
+      </w:r>
+      <w:r>
+        <w:t xml:space="preserve"> also kann man von </w:t>
+      </w:r>
+      <w:proofErr w:type="spellStart"/>
+      <w:r>
+        <w:t>MyListEntry</w:t>
+      </w:r>
+      <w:proofErr w:type="spellEnd"/>
+      <w:r>
+        <w:t xml:space="preserve"> direkt auf den User zugreifen, aber nicht vom User auf seine </w:t>
+      </w:r>
+      <w:proofErr w:type="spellStart"/>
+      <w:r>
+        <w:t>MyListEntrys</w:t>
+      </w:r>
+      <w:proofErr w:type="spellEnd"/>
+      <w:r>
+        <w:t>.</w:t>
       </w:r>
     </w:p>
     <w:sectPr>
-      <w:footerReference w:type="default" r:id="rId20"/>
+      <w:footerReference w:type="default" r:id="rId16"/>
       <w:pgSz w:w="11906" w:h="16838" w:code="9"/>
       <w:pgMar w:top="2268" w:right="1134" w:bottom="1134" w:left="1418" w:header="397" w:footer="397" w:gutter="0"/>
       <w:cols w:space="708"/>
@@ -2757,16 +3415,6 @@
 </file>
 
 <file path=word/footer1.xml><?xml version="1.0" encoding="utf-8"?>
-<w:ftr xmlns:wpc="http://schemas.microsoft.com/office/word/2010/wordprocessingCanvas" xmlns:cx="http://schemas.microsoft.com/office/drawing/2014/chartex" xmlns:cx1="http://schemas.microsoft.com/office/drawing/2015/9/8/chartex" xmlns:cx2="http://schemas.microsoft.com/office/drawing/2015/10/21/chartex" xmlns:cx3="http://schemas.microsoft.com/office/drawing/2016/5/9/chartex" xmlns:cx4="http://schemas.microsoft.com/office/drawing/2016/5/10/chartex" xmlns:cx5="http://schemas.microsoft.com/office/drawing/2016/5/11/chartex" xmlns:cx6="http://schemas.microsoft.com/office/drawing/2016/5/12/chartex" xmlns:cx7="http://schemas.microsoft.com/office/drawing/2016/5/13/chartex" xmlns:cx8="http://schemas.microsoft.com/office/drawing/2016/5/14/chartex" xmlns:mc="http://schemas.openxmlformats.org/markup-compatibility/2006" xmlns:aink="http://schemas.microsoft.com/office/drawing/2016/ink" xmlns:am3d="http://schemas.microsoft.com/office/drawing/2017/model3d" xmlns:o="urn:schemas-microsoft-com:office:office" xmlns:r="http://schemas.openxmlformats.org/officeDocument/2006/relationships" xmlns:m="http://schemas.openxmlformats.org/officeDocument/2006/math" xmlns:v="urn:schemas-microsoft-com:vml" xmlns:wp14="http://schemas.microsoft.com/office/word/2010/wordprocessingDrawing" xmlns:wp="http://schemas.openxmlformats.org/drawingml/2006/wordprocessingDrawing" xmlns:w10="urn:schemas-microsoft-com:office:word" xmlns:w="http://schemas.openxmlformats.org/wordprocessingml/2006/main" xmlns:w14="http://schemas.microsoft.com/office/word/2010/wordml" xmlns:w15="http://schemas.microsoft.com/office/word/2012/wordml" xmlns:w16cex="http://schemas.microsoft.com/office/word/2018/wordml/cex" xmlns:w16cid="http://schemas.microsoft.com/office/word/2016/wordml/cid" xmlns:w16="http://schemas.microsoft.com/office/word/2018/wordml" xmlns:w16sdtdh="http://schemas.microsoft.com/office/word/2020/wordml/sdtdatahash" xmlns:w16se="http://schemas.microsoft.com/office/word/2015/wordml/symex" xmlns:wpg="http://schemas.microsoft.com/office/word/2010/wordprocessingGroup" xmlns:wpi="http://schemas.microsoft.com/office/word/2010/wordprocessingInk" xmlns:wne="http://schemas.microsoft.com/office/word/2006/wordml" xmlns:wps="http://schemas.microsoft.com/office/word/2010/wordprocessingShape" mc:Ignorable="w14 w15 w16se w16cid w16 w16cex w16sdtdh wp14">
-  <w:p>
-    <w:pPr>
-      <w:pStyle w:val="Fuzeile"/>
-    </w:pPr>
-  </w:p>
-</w:ftr>
-</file>
-
-<file path=word/footer2.xml><?xml version="1.0" encoding="utf-8"?>
 <w:ftr xmlns:wpc="http://schemas.microsoft.com/office/word/2010/wordprocessingCanvas" xmlns:cx="http://schemas.microsoft.com/office/drawing/2014/chartex" xmlns:cx1="http://schemas.microsoft.com/office/drawing/2015/9/8/chartex" xmlns:cx2="http://schemas.microsoft.com/office/drawing/2015/10/21/chartex" xmlns:cx3="http://schemas.microsoft.com/office/drawing/2016/5/9/chartex" xmlns:cx4="http://schemas.microsoft.com/office/drawing/2016/5/10/chartex" xmlns:cx5="http://schemas.microsoft.com/office/drawing/2016/5/11/chartex" xmlns:cx6="http://schemas.microsoft.com/office/drawing/2016/5/12/chartex" xmlns:cx7="http://schemas.microsoft.com/office/drawing/2016/5/13/chartex" xmlns:cx8="http://schemas.microsoft.com/office/drawing/2016/5/14/chartex" xmlns:mc="http://schemas.openxmlformats.org/markup-compatibility/2006" xmlns:aink="http://schemas.microsoft.com/office/drawing/2016/ink" xmlns:am3d="http://schemas.microsoft.com/office/drawing/2017/model3d" xmlns:o="urn:schemas-microsoft-com:office:office" xmlns:r="http://schemas.openxmlformats.org/officeDocument/2006/relationships" xmlns:m="http://schemas.openxmlformats.org/officeDocument/2006/math" xmlns:v="urn:schemas-microsoft-com:vml" xmlns:wp14="http://schemas.microsoft.com/office/word/2010/wordprocessingDrawing" xmlns:wp="http://schemas.openxmlformats.org/drawingml/2006/wordprocessingDrawing" xmlns:w10="urn:schemas-microsoft-com:office:word" xmlns:w="http://schemas.openxmlformats.org/wordprocessingml/2006/main" xmlns:w14="http://schemas.microsoft.com/office/word/2010/wordml" xmlns:w15="http://schemas.microsoft.com/office/word/2012/wordml" xmlns:w16cex="http://schemas.microsoft.com/office/word/2018/wordml/cex" xmlns:w16cid="http://schemas.microsoft.com/office/word/2016/wordml/cid" xmlns:w16="http://schemas.microsoft.com/office/word/2018/wordml" xmlns:w16sdtdh="http://schemas.microsoft.com/office/word/2020/wordml/sdtdatahash" xmlns:w16se="http://schemas.microsoft.com/office/word/2015/wordml/symex" xmlns:wpg="http://schemas.microsoft.com/office/word/2010/wordprocessingGroup" xmlns:wpi="http://schemas.microsoft.com/office/word/2010/wordprocessingInk" xmlns:wne="http://schemas.microsoft.com/office/word/2006/wordml" xmlns:wps="http://schemas.microsoft.com/office/word/2010/wordprocessingShape" mc:Ignorable="w14 w15 w16se w16cid w16 w16cex w16sdtdh wp14">
   <w:p>
     <w:pPr>
@@ -2903,6 +3551,7 @@
       </w:rPr>
       <w:tab/>
     </w:r>
+    <w:proofErr w:type="spellStart"/>
     <w:r>
       <w:rPr>
         <w:color w:val="808080"/>
@@ -2910,7 +3559,17 @@
         <w:szCs w:val="18"/>
         <w:lang w:val="en-US"/>
       </w:rPr>
-      <w:t xml:space="preserve">Seite </w:t>
+      <w:t>Seite</w:t>
+    </w:r>
+    <w:proofErr w:type="spellEnd"/>
+    <w:r>
+      <w:rPr>
+        <w:color w:val="808080"/>
+        <w:sz w:val="18"/>
+        <w:szCs w:val="18"/>
+        <w:lang w:val="en-US"/>
+      </w:rPr>
+      <w:t xml:space="preserve"> </w:t>
     </w:r>
     <w:r>
       <w:rPr>
@@ -3035,17 +3694,7 @@
 </w:ftr>
 </file>
 
-<file path=word/footer3.xml><?xml version="1.0" encoding="utf-8"?>
-<w:ftr xmlns:wpc="http://schemas.microsoft.com/office/word/2010/wordprocessingCanvas" xmlns:cx="http://schemas.microsoft.com/office/drawing/2014/chartex" xmlns:cx1="http://schemas.microsoft.com/office/drawing/2015/9/8/chartex" xmlns:cx2="http://schemas.microsoft.com/office/drawing/2015/10/21/chartex" xmlns:cx3="http://schemas.microsoft.com/office/drawing/2016/5/9/chartex" xmlns:cx4="http://schemas.microsoft.com/office/drawing/2016/5/10/chartex" xmlns:cx5="http://schemas.microsoft.com/office/drawing/2016/5/11/chartex" xmlns:cx6="http://schemas.microsoft.com/office/drawing/2016/5/12/chartex" xmlns:cx7="http://schemas.microsoft.com/office/drawing/2016/5/13/chartex" xmlns:cx8="http://schemas.microsoft.com/office/drawing/2016/5/14/chartex" xmlns:mc="http://schemas.openxmlformats.org/markup-compatibility/2006" xmlns:aink="http://schemas.microsoft.com/office/drawing/2016/ink" xmlns:am3d="http://schemas.microsoft.com/office/drawing/2017/model3d" xmlns:o="urn:schemas-microsoft-com:office:office" xmlns:r="http://schemas.openxmlformats.org/officeDocument/2006/relationships" xmlns:m="http://schemas.openxmlformats.org/officeDocument/2006/math" xmlns:v="urn:schemas-microsoft-com:vml" xmlns:wp14="http://schemas.microsoft.com/office/word/2010/wordprocessingDrawing" xmlns:wp="http://schemas.openxmlformats.org/drawingml/2006/wordprocessingDrawing" xmlns:w10="urn:schemas-microsoft-com:office:word" xmlns:w="http://schemas.openxmlformats.org/wordprocessingml/2006/main" xmlns:w14="http://schemas.microsoft.com/office/word/2010/wordml" xmlns:w15="http://schemas.microsoft.com/office/word/2012/wordml" xmlns:w16cex="http://schemas.microsoft.com/office/word/2018/wordml/cex" xmlns:w16cid="http://schemas.microsoft.com/office/word/2016/wordml/cid" xmlns:w16="http://schemas.microsoft.com/office/word/2018/wordml" xmlns:w16sdtdh="http://schemas.microsoft.com/office/word/2020/wordml/sdtdatahash" xmlns:w16se="http://schemas.microsoft.com/office/word/2015/wordml/symex" xmlns:wpg="http://schemas.microsoft.com/office/word/2010/wordprocessingGroup" xmlns:wpi="http://schemas.microsoft.com/office/word/2010/wordprocessingInk" xmlns:wne="http://schemas.microsoft.com/office/word/2006/wordml" xmlns:wps="http://schemas.microsoft.com/office/word/2010/wordprocessingShape" mc:Ignorable="w14 w15 w16se w16cid w16 w16cex w16sdtdh wp14">
-  <w:p>
-    <w:pPr>
-      <w:pStyle w:val="Fuzeile"/>
-    </w:pPr>
-  </w:p>
-</w:ftr>
-</file>
-
-<file path=word/footer4.xml><?xml version="1.0" encoding="utf-8"?>
+<file path=word/footer2.xml><?xml version="1.0" encoding="utf-8"?>
 <w:ftr xmlns:wpc="http://schemas.microsoft.com/office/word/2010/wordprocessingCanvas" xmlns:cx="http://schemas.microsoft.com/office/drawing/2014/chartex" xmlns:cx1="http://schemas.microsoft.com/office/drawing/2015/9/8/chartex" xmlns:cx2="http://schemas.microsoft.com/office/drawing/2015/10/21/chartex" xmlns:cx3="http://schemas.microsoft.com/office/drawing/2016/5/9/chartex" xmlns:cx4="http://schemas.microsoft.com/office/drawing/2016/5/10/chartex" xmlns:cx5="http://schemas.microsoft.com/office/drawing/2016/5/11/chartex" xmlns:cx6="http://schemas.microsoft.com/office/drawing/2016/5/12/chartex" xmlns:cx7="http://schemas.microsoft.com/office/drawing/2016/5/13/chartex" xmlns:cx8="http://schemas.microsoft.com/office/drawing/2016/5/14/chartex" xmlns:mc="http://schemas.openxmlformats.org/markup-compatibility/2006" xmlns:aink="http://schemas.microsoft.com/office/drawing/2016/ink" xmlns:am3d="http://schemas.microsoft.com/office/drawing/2017/model3d" xmlns:o="urn:schemas-microsoft-com:office:office" xmlns:r="http://schemas.openxmlformats.org/officeDocument/2006/relationships" xmlns:m="http://schemas.openxmlformats.org/officeDocument/2006/math" xmlns:v="urn:schemas-microsoft-com:vml" xmlns:wp14="http://schemas.microsoft.com/office/word/2010/wordprocessingDrawing" xmlns:wp="http://schemas.openxmlformats.org/drawingml/2006/wordprocessingDrawing" xmlns:w10="urn:schemas-microsoft-com:office:word" xmlns:w="http://schemas.openxmlformats.org/wordprocessingml/2006/main" xmlns:w14="http://schemas.microsoft.com/office/word/2010/wordml" xmlns:w15="http://schemas.microsoft.com/office/word/2012/wordml" xmlns:w16cex="http://schemas.microsoft.com/office/word/2018/wordml/cex" xmlns:w16cid="http://schemas.microsoft.com/office/word/2016/wordml/cid" xmlns:w16="http://schemas.microsoft.com/office/word/2018/wordml" xmlns:w16sdtdh="http://schemas.microsoft.com/office/word/2020/wordml/sdtdatahash" xmlns:w16se="http://schemas.microsoft.com/office/word/2015/wordml/symex" xmlns:wpg="http://schemas.microsoft.com/office/word/2010/wordprocessingGroup" xmlns:wpi="http://schemas.microsoft.com/office/word/2010/wordprocessingInk" xmlns:wne="http://schemas.microsoft.com/office/word/2006/wordml" xmlns:wps="http://schemas.microsoft.com/office/word/2010/wordprocessingShape" mc:Ignorable="w14 w15 w16se w16cid w16 w16cex w16sdtdh wp14">
   <w:p>
     <w:pPr>
@@ -3182,6 +3831,7 @@
       </w:rPr>
       <w:tab/>
     </w:r>
+    <w:proofErr w:type="spellStart"/>
     <w:r>
       <w:rPr>
         <w:color w:val="808080"/>
@@ -3189,7 +3839,17 @@
         <w:szCs w:val="18"/>
         <w:lang w:val="en-US"/>
       </w:rPr>
-      <w:t xml:space="preserve">Seite </w:t>
+      <w:t>Seite</w:t>
+    </w:r>
+    <w:proofErr w:type="spellEnd"/>
+    <w:r>
+      <w:rPr>
+        <w:color w:val="808080"/>
+        <w:sz w:val="18"/>
+        <w:szCs w:val="18"/>
+        <w:lang w:val="en-US"/>
+      </w:rPr>
+      <w:t xml:space="preserve"> </w:t>
     </w:r>
     <w:r>
       <w:rPr>
@@ -3314,7 +3974,7 @@
 </w:ftr>
 </file>
 
-<file path=word/footer5.xml><?xml version="1.0" encoding="utf-8"?>
+<file path=word/footer3.xml><?xml version="1.0" encoding="utf-8"?>
 <w:ftr xmlns:wpc="http://schemas.microsoft.com/office/word/2010/wordprocessingCanvas" xmlns:cx="http://schemas.microsoft.com/office/drawing/2014/chartex" xmlns:cx1="http://schemas.microsoft.com/office/drawing/2015/9/8/chartex" xmlns:cx2="http://schemas.microsoft.com/office/drawing/2015/10/21/chartex" xmlns:cx3="http://schemas.microsoft.com/office/drawing/2016/5/9/chartex" xmlns:cx4="http://schemas.microsoft.com/office/drawing/2016/5/10/chartex" xmlns:cx5="http://schemas.microsoft.com/office/drawing/2016/5/11/chartex" xmlns:cx6="http://schemas.microsoft.com/office/drawing/2016/5/12/chartex" xmlns:cx7="http://schemas.microsoft.com/office/drawing/2016/5/13/chartex" xmlns:cx8="http://schemas.microsoft.com/office/drawing/2016/5/14/chartex" xmlns:mc="http://schemas.openxmlformats.org/markup-compatibility/2006" xmlns:aink="http://schemas.microsoft.com/office/drawing/2016/ink" xmlns:am3d="http://schemas.microsoft.com/office/drawing/2017/model3d" xmlns:o="urn:schemas-microsoft-com:office:office" xmlns:r="http://schemas.openxmlformats.org/officeDocument/2006/relationships" xmlns:m="http://schemas.openxmlformats.org/officeDocument/2006/math" xmlns:v="urn:schemas-microsoft-com:vml" xmlns:wp14="http://schemas.microsoft.com/office/word/2010/wordprocessingDrawing" xmlns:wp="http://schemas.openxmlformats.org/drawingml/2006/wordprocessingDrawing" xmlns:w10="urn:schemas-microsoft-com:office:word" xmlns:w="http://schemas.openxmlformats.org/wordprocessingml/2006/main" xmlns:w14="http://schemas.microsoft.com/office/word/2010/wordml" xmlns:w15="http://schemas.microsoft.com/office/word/2012/wordml" xmlns:w16cex="http://schemas.microsoft.com/office/word/2018/wordml/cex" xmlns:w16cid="http://schemas.microsoft.com/office/word/2016/wordml/cid" xmlns:w16="http://schemas.microsoft.com/office/word/2018/wordml" xmlns:w16sdtdh="http://schemas.microsoft.com/office/word/2020/wordml/sdtdatahash" xmlns:w16se="http://schemas.microsoft.com/office/word/2015/wordml/symex" xmlns:wpg="http://schemas.microsoft.com/office/word/2010/wordprocessingGroup" xmlns:wpi="http://schemas.microsoft.com/office/word/2010/wordprocessingInk" xmlns:wne="http://schemas.microsoft.com/office/word/2006/wordml" xmlns:wps="http://schemas.microsoft.com/office/word/2010/wordprocessingShape" mc:Ignorable="w14 w15 w16se w16cid w16 w16cex w16sdtdh wp14">
   <w:p>
     <w:pPr>
@@ -3447,6 +4107,7 @@
       </w:rPr>
       <w:tab/>
     </w:r>
+    <w:proofErr w:type="spellStart"/>
     <w:r>
       <w:rPr>
         <w:color w:val="808080"/>
@@ -3454,7 +4115,17 @@
         <w:szCs w:val="18"/>
         <w:lang w:val="en-US"/>
       </w:rPr>
-      <w:t xml:space="preserve">Seite </w:t>
+      <w:t>Seite</w:t>
+    </w:r>
+    <w:proofErr w:type="spellEnd"/>
+    <w:r>
+      <w:rPr>
+        <w:color w:val="808080"/>
+        <w:sz w:val="18"/>
+        <w:szCs w:val="18"/>
+        <w:lang w:val="en-US"/>
+      </w:rPr>
+      <w:t xml:space="preserve"> </w:t>
     </w:r>
     <w:r>
       <w:rPr>
@@ -3605,16 +4276,6 @@
 </file>
 
 <file path=word/header1.xml><?xml version="1.0" encoding="utf-8"?>
-<w:hdr xmlns:wpc="http://schemas.microsoft.com/office/word/2010/wordprocessingCanvas" xmlns:cx="http://schemas.microsoft.com/office/drawing/2014/chartex" xmlns:cx1="http://schemas.microsoft.com/office/drawing/2015/9/8/chartex" xmlns:cx2="http://schemas.microsoft.com/office/drawing/2015/10/21/chartex" xmlns:cx3="http://schemas.microsoft.com/office/drawing/2016/5/9/chartex" xmlns:cx4="http://schemas.microsoft.com/office/drawing/2016/5/10/chartex" xmlns:cx5="http://schemas.microsoft.com/office/drawing/2016/5/11/chartex" xmlns:cx6="http://schemas.microsoft.com/office/drawing/2016/5/12/chartex" xmlns:cx7="http://schemas.microsoft.com/office/drawing/2016/5/13/chartex" xmlns:cx8="http://schemas.microsoft.com/office/drawing/2016/5/14/chartex" xmlns:mc="http://schemas.openxmlformats.org/markup-compatibility/2006" xmlns:aink="http://schemas.microsoft.com/office/drawing/2016/ink" xmlns:am3d="http://schemas.microsoft.com/office/drawing/2017/model3d" xmlns:o="urn:schemas-microsoft-com:office:office" xmlns:r="http://schemas.openxmlformats.org/officeDocument/2006/relationships" xmlns:m="http://schemas.openxmlformats.org/officeDocument/2006/math" xmlns:v="urn:schemas-microsoft-com:vml" xmlns:wp14="http://schemas.microsoft.com/office/word/2010/wordprocessingDrawing" xmlns:wp="http://schemas.openxmlformats.org/drawingml/2006/wordprocessingDrawing" xmlns:w10="urn:schemas-microsoft-com:office:word" xmlns:w="http://schemas.openxmlformats.org/wordprocessingml/2006/main" xmlns:w14="http://schemas.microsoft.com/office/word/2010/wordml" xmlns:w15="http://schemas.microsoft.com/office/word/2012/wordml" xmlns:w16cex="http://schemas.microsoft.com/office/word/2018/wordml/cex" xmlns:w16cid="http://schemas.microsoft.com/office/word/2016/wordml/cid" xmlns:w16="http://schemas.microsoft.com/office/word/2018/wordml" xmlns:w16sdtdh="http://schemas.microsoft.com/office/word/2020/wordml/sdtdatahash" xmlns:w16se="http://schemas.microsoft.com/office/word/2015/wordml/symex" xmlns:wpg="http://schemas.microsoft.com/office/word/2010/wordprocessingGroup" xmlns:wpi="http://schemas.microsoft.com/office/word/2010/wordprocessingInk" xmlns:wne="http://schemas.microsoft.com/office/word/2006/wordml" xmlns:wps="http://schemas.microsoft.com/office/word/2010/wordprocessingShape" mc:Ignorable="w14 w15 w16se w16cid w16 w16cex w16sdtdh wp14">
-  <w:p>
-    <w:pPr>
-      <w:pStyle w:val="Kopfzeile"/>
-    </w:pPr>
-  </w:p>
-</w:hdr>
-</file>
-
-<file path=word/header2.xml><?xml version="1.0" encoding="utf-8"?>
 <w:hdr xmlns:wpc="http://schemas.microsoft.com/office/word/2010/wordprocessingCanvas" xmlns:cx="http://schemas.microsoft.com/office/drawing/2014/chartex" xmlns:cx1="http://schemas.microsoft.com/office/drawing/2015/9/8/chartex" xmlns:cx2="http://schemas.microsoft.com/office/drawing/2015/10/21/chartex" xmlns:cx3="http://schemas.microsoft.com/office/drawing/2016/5/9/chartex" xmlns:cx4="http://schemas.microsoft.com/office/drawing/2016/5/10/chartex" xmlns:cx5="http://schemas.microsoft.com/office/drawing/2016/5/11/chartex" xmlns:cx6="http://schemas.microsoft.com/office/drawing/2016/5/12/chartex" xmlns:cx7="http://schemas.microsoft.com/office/drawing/2016/5/13/chartex" xmlns:cx8="http://schemas.microsoft.com/office/drawing/2016/5/14/chartex" xmlns:mc="http://schemas.openxmlformats.org/markup-compatibility/2006" xmlns:aink="http://schemas.microsoft.com/office/drawing/2016/ink" xmlns:am3d="http://schemas.microsoft.com/office/drawing/2017/model3d" xmlns:o="urn:schemas-microsoft-com:office:office" xmlns:r="http://schemas.openxmlformats.org/officeDocument/2006/relationships" xmlns:m="http://schemas.openxmlformats.org/officeDocument/2006/math" xmlns:v="urn:schemas-microsoft-com:vml" xmlns:wp14="http://schemas.microsoft.com/office/word/2010/wordprocessingDrawing" xmlns:wp="http://schemas.openxmlformats.org/drawingml/2006/wordprocessingDrawing" xmlns:w10="urn:schemas-microsoft-com:office:word" xmlns:w="http://schemas.openxmlformats.org/wordprocessingml/2006/main" xmlns:w14="http://schemas.microsoft.com/office/word/2010/wordml" xmlns:w15="http://schemas.microsoft.com/office/word/2012/wordml" xmlns:w16cex="http://schemas.microsoft.com/office/word/2018/wordml/cex" xmlns:w16cid="http://schemas.microsoft.com/office/word/2016/wordml/cid" xmlns:w16="http://schemas.microsoft.com/office/word/2018/wordml" xmlns:w16sdtdh="http://schemas.microsoft.com/office/word/2020/wordml/sdtdatahash" xmlns:w16se="http://schemas.microsoft.com/office/word/2015/wordml/symex" xmlns:wpg="http://schemas.microsoft.com/office/word/2010/wordprocessingGroup" xmlns:wpi="http://schemas.microsoft.com/office/word/2010/wordprocessingInk" xmlns:wne="http://schemas.microsoft.com/office/word/2006/wordml" xmlns:wps="http://schemas.microsoft.com/office/word/2010/wordprocessingShape" mc:Ignorable="w14 w15 w16se w16cid w16 w16cex w16sdtdh wp14">
   <w:p>
     <w:pPr>
@@ -3817,17 +4478,7 @@
 </w:hdr>
 </file>
 
-<file path=word/header3.xml><?xml version="1.0" encoding="utf-8"?>
-<w:hdr xmlns:wpc="http://schemas.microsoft.com/office/word/2010/wordprocessingCanvas" xmlns:cx="http://schemas.microsoft.com/office/drawing/2014/chartex" xmlns:cx1="http://schemas.microsoft.com/office/drawing/2015/9/8/chartex" xmlns:cx2="http://schemas.microsoft.com/office/drawing/2015/10/21/chartex" xmlns:cx3="http://schemas.microsoft.com/office/drawing/2016/5/9/chartex" xmlns:cx4="http://schemas.microsoft.com/office/drawing/2016/5/10/chartex" xmlns:cx5="http://schemas.microsoft.com/office/drawing/2016/5/11/chartex" xmlns:cx6="http://schemas.microsoft.com/office/drawing/2016/5/12/chartex" xmlns:cx7="http://schemas.microsoft.com/office/drawing/2016/5/13/chartex" xmlns:cx8="http://schemas.microsoft.com/office/drawing/2016/5/14/chartex" xmlns:mc="http://schemas.openxmlformats.org/markup-compatibility/2006" xmlns:aink="http://schemas.microsoft.com/office/drawing/2016/ink" xmlns:am3d="http://schemas.microsoft.com/office/drawing/2017/model3d" xmlns:o="urn:schemas-microsoft-com:office:office" xmlns:r="http://schemas.openxmlformats.org/officeDocument/2006/relationships" xmlns:m="http://schemas.openxmlformats.org/officeDocument/2006/math" xmlns:v="urn:schemas-microsoft-com:vml" xmlns:wp14="http://schemas.microsoft.com/office/word/2010/wordprocessingDrawing" xmlns:wp="http://schemas.openxmlformats.org/drawingml/2006/wordprocessingDrawing" xmlns:w10="urn:schemas-microsoft-com:office:word" xmlns:w="http://schemas.openxmlformats.org/wordprocessingml/2006/main" xmlns:w14="http://schemas.microsoft.com/office/word/2010/wordml" xmlns:w15="http://schemas.microsoft.com/office/word/2012/wordml" xmlns:w16cex="http://schemas.microsoft.com/office/word/2018/wordml/cex" xmlns:w16cid="http://schemas.microsoft.com/office/word/2016/wordml/cid" xmlns:w16="http://schemas.microsoft.com/office/word/2018/wordml" xmlns:w16sdtdh="http://schemas.microsoft.com/office/word/2020/wordml/sdtdatahash" xmlns:w16se="http://schemas.microsoft.com/office/word/2015/wordml/symex" xmlns:wpg="http://schemas.microsoft.com/office/word/2010/wordprocessingGroup" xmlns:wpi="http://schemas.microsoft.com/office/word/2010/wordprocessingInk" xmlns:wne="http://schemas.microsoft.com/office/word/2006/wordml" xmlns:wps="http://schemas.microsoft.com/office/word/2010/wordprocessingShape" mc:Ignorable="w14 w15 w16se w16cid w16 w16cex w16sdtdh wp14">
-  <w:p>
-    <w:pPr>
-      <w:pStyle w:val="Kopfzeile"/>
-    </w:pPr>
-  </w:p>
-</w:hdr>
-</file>
-
-<file path=word/header4.xml><?xml version="1.0" encoding="utf-8"?>
+<file path=word/header2.xml><?xml version="1.0" encoding="utf-8"?>
 <w:hdr xmlns:wpc="http://schemas.microsoft.com/office/word/2010/wordprocessingCanvas" xmlns:cx="http://schemas.microsoft.com/office/drawing/2014/chartex" xmlns:cx1="http://schemas.microsoft.com/office/drawing/2015/9/8/chartex" xmlns:cx2="http://schemas.microsoft.com/office/drawing/2015/10/21/chartex" xmlns:cx3="http://schemas.microsoft.com/office/drawing/2016/5/9/chartex" xmlns:cx4="http://schemas.microsoft.com/office/drawing/2016/5/10/chartex" xmlns:cx5="http://schemas.microsoft.com/office/drawing/2016/5/11/chartex" xmlns:cx6="http://schemas.microsoft.com/office/drawing/2016/5/12/chartex" xmlns:cx7="http://schemas.microsoft.com/office/drawing/2016/5/13/chartex" xmlns:cx8="http://schemas.microsoft.com/office/drawing/2016/5/14/chartex" xmlns:mc="http://schemas.openxmlformats.org/markup-compatibility/2006" xmlns:aink="http://schemas.microsoft.com/office/drawing/2016/ink" xmlns:am3d="http://schemas.microsoft.com/office/drawing/2017/model3d" xmlns:o="urn:schemas-microsoft-com:office:office" xmlns:r="http://schemas.openxmlformats.org/officeDocument/2006/relationships" xmlns:m="http://schemas.openxmlformats.org/officeDocument/2006/math" xmlns:v="urn:schemas-microsoft-com:vml" xmlns:wp14="http://schemas.microsoft.com/office/word/2010/wordprocessingDrawing" xmlns:wp="http://schemas.openxmlformats.org/drawingml/2006/wordprocessingDrawing" xmlns:w10="urn:schemas-microsoft-com:office:word" xmlns:w="http://schemas.openxmlformats.org/wordprocessingml/2006/main" xmlns:w14="http://schemas.microsoft.com/office/word/2010/wordml" xmlns:w15="http://schemas.microsoft.com/office/word/2012/wordml" xmlns:w16cex="http://schemas.microsoft.com/office/word/2018/wordml/cex" xmlns:w16cid="http://schemas.microsoft.com/office/word/2016/wordml/cid" xmlns:w16="http://schemas.microsoft.com/office/word/2018/wordml" xmlns:w16sdtdh="http://schemas.microsoft.com/office/word/2020/wordml/sdtdatahash" xmlns:w16se="http://schemas.microsoft.com/office/word/2015/wordml/symex" xmlns:wpg="http://schemas.microsoft.com/office/word/2010/wordprocessingGroup" xmlns:wpi="http://schemas.microsoft.com/office/word/2010/wordprocessingInk" xmlns:wne="http://schemas.microsoft.com/office/word/2006/wordml" xmlns:wps="http://schemas.microsoft.com/office/word/2010/wordprocessingShape" mc:Ignorable="w14 w15 w16se w16cid w16 w16cex w16sdtdh wp14">
   <w:p>
     <w:pPr>
@@ -6297,6 +6948,7 @@
     <w:rsid w:val="001728FA"/>
     <w:rsid w:val="003C33E1"/>
     <w:rsid w:val="00524B27"/>
+    <w:rsid w:val="00745278"/>
     <w:rsid w:val="0095227A"/>
   </w:rsids>
   <m:mathPr>
@@ -7072,25 +7724,6 @@
 </file>
 
 <file path=customXml/item2.xml><?xml version="1.0" encoding="utf-8"?>
-<b:Sources xmlns:b="http://schemas.openxmlformats.org/officeDocument/2006/bibliography" xmlns="http://schemas.openxmlformats.org/officeDocument/2006/bibliography" SelectedStyle="\APA.XSL" StyleName="APA"/>
-</file>
-
-<file path=customXml/item3.xml><?xml version="1.0" encoding="utf-8"?>
-<p:properties xmlns:p="http://schemas.microsoft.com/office/2006/metadata/properties" xmlns:xsi="http://www.w3.org/2001/XMLSchema-instance" xmlns:pc="http://schemas.microsoft.com/office/infopath/2007/PartnerControls">
-  <documentManagement/>
-</p:properties>
-</file>
-
-<file path=customXml/item4.xml><?xml version="1.0" encoding="utf-8"?>
-<?mso-contentType ?>
-<FormTemplates xmlns="http://schemas.microsoft.com/sharepoint/v3/contenttype/forms">
-  <Display>DocumentLibraryForm</Display>
-  <Edit>DocumentLibraryForm</Edit>
-  <New>DocumentLibraryForm</New>
-</FormTemplates>
-</file>
-
-<file path=customXml/item5.xml><?xml version="1.0" encoding="utf-8"?>
 <ct:contentTypeSchema xmlns:ct="http://schemas.microsoft.com/office/2006/metadata/contentType" xmlns:ma="http://schemas.microsoft.com/office/2006/metadata/properties/metaAttributes" ct:_="" ma:_="" ma:contentTypeName="Document" ma:contentTypeID="0x010100D988C7EBCEAD2341A1A7CB6E299E0385" ma:contentTypeVersion="2" ma:contentTypeDescription="Create a new document." ma:contentTypeScope="" ma:versionID="3764b1bdee93e99f4beed05935d96b53">
   <xsd:schema xmlns:xsd="http://www.w3.org/2001/XMLSchema" xmlns:xs="http://www.w3.org/2001/XMLSchema" xmlns:p="http://schemas.microsoft.com/office/2006/metadata/properties" xmlns:ns2="d23d7f48-15cd-4d12-b1b4-f1fb62b981ad" targetNamespace="http://schemas.microsoft.com/office/2006/metadata/properties" ma:root="true" ma:fieldsID="0280c1c0593e70b3d111cdd28e58e5c5" ns2:_="">
     <xsd:import namespace="d23d7f48-15cd-4d12-b1b4-f1fb62b981ad"/>
@@ -7222,6 +7855,25 @@
 </ct:contentTypeSchema>
 </file>
 
+<file path=customXml/item3.xml><?xml version="1.0" encoding="utf-8"?>
+<?mso-contentType ?>
+<FormTemplates xmlns="http://schemas.microsoft.com/sharepoint/v3/contenttype/forms">
+  <Display>DocumentLibraryForm</Display>
+  <Edit>DocumentLibraryForm</Edit>
+  <New>DocumentLibraryForm</New>
+</FormTemplates>
+</file>
+
+<file path=customXml/item4.xml><?xml version="1.0" encoding="utf-8"?>
+<p:properties xmlns:p="http://schemas.microsoft.com/office/2006/metadata/properties" xmlns:xsi="http://www.w3.org/2001/XMLSchema-instance" xmlns:pc="http://schemas.microsoft.com/office/infopath/2007/PartnerControls">
+  <documentManagement/>
+</p:properties>
+</file>
+
+<file path=customXml/item5.xml><?xml version="1.0" encoding="utf-8"?>
+<b:Sources xmlns:b="http://schemas.openxmlformats.org/officeDocument/2006/bibliography" xmlns="http://schemas.openxmlformats.org/officeDocument/2006/bibliography" SelectedStyle="\APA.XSL" StyleName="APA"/>
+</file>
+
 <file path=customXml/itemProps1.xml><?xml version="1.0" encoding="utf-8"?>
 <ds:datastoreItem xmlns:ds="http://schemas.openxmlformats.org/officeDocument/2006/customXml" ds:itemID="{55AF091B-3C7A-41E3-B477-F2FDAA23CFDA}">
   <ds:schemaRefs>
@@ -7231,31 +7883,6 @@
 </file>
 
 <file path=customXml/itemProps2.xml><?xml version="1.0" encoding="utf-8"?>
-<ds:datastoreItem xmlns:ds="http://schemas.openxmlformats.org/officeDocument/2006/customXml" ds:itemID="{D941590B-4536-455B-B8FE-9D81ADFF724E}">
-  <ds:schemaRefs>
-    <ds:schemaRef ds:uri="http://schemas.openxmlformats.org/officeDocument/2006/bibliography"/>
-  </ds:schemaRefs>
-</ds:datastoreItem>
-</file>
-
-<file path=customXml/itemProps3.xml><?xml version="1.0" encoding="utf-8"?>
-<ds:datastoreItem xmlns:ds="http://schemas.openxmlformats.org/officeDocument/2006/customXml" ds:itemID="{77513831-04BD-4C31-8D79-83804381B639}">
-  <ds:schemaRefs>
-    <ds:schemaRef ds:uri="http://schemas.microsoft.com/office/2006/metadata/properties"/>
-    <ds:schemaRef ds:uri="http://schemas.microsoft.com/office/infopath/2007/PartnerControls"/>
-  </ds:schemaRefs>
-</ds:datastoreItem>
-</file>
-
-<file path=customXml/itemProps4.xml><?xml version="1.0" encoding="utf-8"?>
-<ds:datastoreItem xmlns:ds="http://schemas.openxmlformats.org/officeDocument/2006/customXml" ds:itemID="{D723B1F9-6ABB-4111-ABC8-26DE2548B9EB}">
-  <ds:schemaRefs>
-    <ds:schemaRef ds:uri="http://schemas.microsoft.com/sharepoint/v3/contenttype/forms"/>
-  </ds:schemaRefs>
-</ds:datastoreItem>
-</file>
-
-<file path=customXml/itemProps5.xml><?xml version="1.0" encoding="utf-8"?>
 <ds:datastoreItem xmlns:ds="http://schemas.openxmlformats.org/officeDocument/2006/customXml" ds:itemID="{66FD9C53-0899-41B7-B66E-337F10491414}">
   <ds:schemaRefs>
     <ds:schemaRef ds:uri="http://schemas.microsoft.com/office/2006/metadata/contentType"/>
@@ -7271,4 +7898,29 @@
     <ds:schemaRef ds:uri="http://schemas.microsoft.com/internal/obd"/>
   </ds:schemaRefs>
 </ds:datastoreItem>
+</file>
+
+<file path=customXml/itemProps3.xml><?xml version="1.0" encoding="utf-8"?>
+<ds:datastoreItem xmlns:ds="http://schemas.openxmlformats.org/officeDocument/2006/customXml" ds:itemID="{D723B1F9-6ABB-4111-ABC8-26DE2548B9EB}">
+  <ds:schemaRefs>
+    <ds:schemaRef ds:uri="http://schemas.microsoft.com/sharepoint/v3/contenttype/forms"/>
+  </ds:schemaRefs>
+</ds:datastoreItem>
+</file>
+
+<file path=customXml/itemProps4.xml><?xml version="1.0" encoding="utf-8"?>
+<ds:datastoreItem xmlns:ds="http://schemas.openxmlformats.org/officeDocument/2006/customXml" ds:itemID="{77513831-04BD-4C31-8D79-83804381B639}">
+  <ds:schemaRefs>
+    <ds:schemaRef ds:uri="http://schemas.microsoft.com/office/2006/metadata/properties"/>
+    <ds:schemaRef ds:uri="http://schemas.microsoft.com/office/infopath/2007/PartnerControls"/>
+  </ds:schemaRefs>
+</ds:datastoreItem>
+</file>
+
+<file path=customXml/itemProps5.xml><?xml version="1.0" encoding="utf-8"?>
+<ds:datastoreItem xmlns:ds="http://schemas.openxmlformats.org/officeDocument/2006/customXml" ds:itemID="{D941590B-4536-455B-B8FE-9D81ADFF724E}">
+  <ds:schemaRefs>
+    <ds:schemaRef ds:uri="http://schemas.openxmlformats.org/officeDocument/2006/bibliography"/>
+  </ds:schemaRefs>
+</ds:datastoreItem>
 </file>
--- a/Dokumentation_ÜK223.docx
+++ b/Dokumentation_ÜK223.docx
@@ -34,8 +34,17 @@
               <w:sz w:val="36"/>
               <w:szCs w:val="36"/>
             </w:rPr>
-            <w:t>Multi-Users Backend</w:t>
+            <w:t xml:space="preserve">Multi-Users </w:t>
           </w:r>
+          <w:proofErr w:type="gramStart"/>
+          <w:r>
+            <w:rPr>
+              <w:sz w:val="36"/>
+              <w:szCs w:val="36"/>
+            </w:rPr>
+            <w:t>Backend</w:t>
+          </w:r>
+          <w:proofErr w:type="gramEnd"/>
         </w:p>
       </w:sdtContent>
     </w:sdt>
@@ -2073,14 +2082,14 @@
       <w:pPr>
         <w:pStyle w:val="berschrift1"/>
       </w:pPr>
-      <w:bookmarkStart w:id="24" w:name="_Toc303332170"/>
-      <w:bookmarkStart w:id="25" w:name="_Toc269125073"/>
-      <w:bookmarkStart w:id="26" w:name="_Toc96609057"/>
+      <w:bookmarkStart w:id="24" w:name="_Toc96609057"/>
+      <w:bookmarkStart w:id="25" w:name="_Toc303332170"/>
+      <w:bookmarkStart w:id="26" w:name="_Toc269125073"/>
       <w:r>
         <w:lastRenderedPageBreak/>
         <w:t>Einleitung</w:t>
       </w:r>
-      <w:bookmarkEnd w:id="26"/>
+      <w:bookmarkEnd w:id="24"/>
     </w:p>
     <w:p>
       <w:pPr>
@@ -2096,7 +2105,7 @@
         </w:rPr>
         <w:t>Sinn und Zweck</w:t>
       </w:r>
-      <w:bookmarkEnd w:id="24"/>
+      <w:bookmarkEnd w:id="25"/>
       <w:bookmarkEnd w:id="27"/>
     </w:p>
     <w:p>
@@ -2480,7 +2489,7 @@
       <w:bookmarkEnd w:id="34"/>
       <w:bookmarkEnd w:id="35"/>
     </w:p>
-    <w:bookmarkEnd w:id="25"/>
+    <w:bookmarkEnd w:id="26"/>
     <w:p>
       <w:pPr>
         <w:pStyle w:val="berschrift1"/>
@@ -2498,6 +2507,12 @@
     <w:p>
       <w:r>
         <w:t>Zu Beginn mussten wir ein paar Vorbereitungen treffen, um mit dem Spring Boot Projekt zu beginnen.</w:t>
+      </w:r>
+      <w:r>
+        <w:t xml:space="preserve"> Wir mussten das Spring Boot Projekt, welches Luca uns geschickt hat, zum Laufen bringen und ein GitHub Repository erstellen.</w:t>
+      </w:r>
+      <w:r>
+        <w:t xml:space="preserve"> Ausserdem mussten wir ein Docker Image für die PostgreSQL Datenbank erstellen.</w:t>
       </w:r>
     </w:p>
     <w:p>
@@ -2638,7 +2653,19 @@
         <w:t>» mit verschiedenen Endpoints zu erstellen.</w:t>
       </w:r>
       <w:r>
-        <w:t xml:space="preserve"> Die Logik muss sich im Service befinden. Der Service holt dann die Daten vom Repository.</w:t>
+        <w:t xml:space="preserve"> Die Logik muss sich im Service befinden. Der Service holt dann die Daten vom</w:t>
+      </w:r>
+      <w:r>
+        <w:t xml:space="preserve"> JPA</w:t>
+      </w:r>
+      <w:r>
+        <w:t xml:space="preserve"> Repository</w:t>
+      </w:r>
+      <w:r>
+        <w:t>, welches auf die Datenbank zugreift</w:t>
+      </w:r>
+      <w:r>
+        <w:t>.</w:t>
       </w:r>
     </w:p>
     <w:p>
@@ -2736,17 +2763,9 @@
           <w:bCs/>
           <w:color w:val="FFC000"/>
         </w:rPr>
-        <w:t>@NotNull()</w:t>
-      </w:r>
-      <w:r>
-        <w:rPr>
-          <w:color w:val="FFC000"/>
-        </w:rPr>
-        <w:t xml:space="preserve"> </w:t>
-      </w:r>
-      <w:r>
-        <w:t xml:space="preserve">oder </w:t>
-      </w:r>
+        <w:t>@</w:t>
+      </w:r>
+      <w:proofErr w:type="gramStart"/>
       <w:r>
         <w:rPr>
           <w:rFonts w:ascii="Courier New" w:hAnsi="Courier New" w:cs="Courier New"/>
@@ -2754,8 +2773,9 @@
           <w:bCs/>
           <w:color w:val="FFC000"/>
         </w:rPr>
-        <w:t>@Size</w:t>
-      </w:r>
+        <w:t>NotNull(</w:t>
+      </w:r>
+      <w:proofErr w:type="gramEnd"/>
       <w:r>
         <w:rPr>
           <w:rFonts w:ascii="Courier New" w:hAnsi="Courier New" w:cs="Courier New"/>
@@ -2763,31 +2783,16 @@
           <w:bCs/>
           <w:color w:val="FFC000"/>
         </w:rPr>
-        <w:t>()</w:t>
-      </w:r>
-      <w:r>
-        <w:t xml:space="preserve"> werden die Felder validiert.</w:t>
-      </w:r>
-    </w:p>
-    <w:p>
-      <w:r>
-        <w:t xml:space="preserve">Da jeder User mehrere </w:t>
-      </w:r>
-      <w:proofErr w:type="spellStart"/>
-      <w:r>
-        <w:t>MyListEntrys</w:t>
-      </w:r>
-      <w:proofErr w:type="spellEnd"/>
-      <w:r>
-        <w:t xml:space="preserve"> haben kann, mussten wir eine Zwischentabelle erstellen. Dafür haben wir die </w:t>
-      </w:r>
-      <w:proofErr w:type="spellStart"/>
-      <w:r>
-        <w:t>Annotations</w:t>
-      </w:r>
-      <w:proofErr w:type="spellEnd"/>
-      <w:r>
+        <w:t>)</w:t>
+      </w:r>
+      <w:r>
+        <w:rPr>
+          <w:color w:val="FFC000"/>
+        </w:rPr>
         <w:t xml:space="preserve"> </w:t>
+      </w:r>
+      <w:r>
+        <w:t xml:space="preserve">oder </w:t>
       </w:r>
       <w:r>
         <w:rPr>
@@ -2796,7 +2801,72 @@
           <w:bCs/>
           <w:color w:val="FFC000"/>
         </w:rPr>
-        <w:t>@ManyToOne()</w:t>
+        <w:t>@Size</w:t>
+      </w:r>
+      <w:r>
+        <w:rPr>
+          <w:rFonts w:ascii="Courier New" w:hAnsi="Courier New" w:cs="Courier New"/>
+          <w:b/>
+          <w:bCs/>
+          <w:color w:val="FFC000"/>
+        </w:rPr>
+        <w:t>()</w:t>
+      </w:r>
+      <w:r>
+        <w:t xml:space="preserve"> werden die Felder validiert.</w:t>
+      </w:r>
+      <w:r>
+        <w:t xml:space="preserve"> Diese Validierungen werden dann automatisch in der Datenbank übernommen.</w:t>
+      </w:r>
+    </w:p>
+    <w:p>
+      <w:r>
+        <w:t xml:space="preserve">Da jeder User mehrere </w:t>
+      </w:r>
+      <w:proofErr w:type="spellStart"/>
+      <w:r>
+        <w:t>MyListEntrys</w:t>
+      </w:r>
+      <w:proofErr w:type="spellEnd"/>
+      <w:r>
+        <w:t xml:space="preserve"> haben kann, mussten wir eine Zwischentabelle erstellen. Dafür haben wir die </w:t>
+      </w:r>
+      <w:proofErr w:type="spellStart"/>
+      <w:r>
+        <w:t>Annotations</w:t>
+      </w:r>
+      <w:proofErr w:type="spellEnd"/>
+      <w:r>
+        <w:t xml:space="preserve"> </w:t>
+      </w:r>
+      <w:r>
+        <w:rPr>
+          <w:rFonts w:ascii="Courier New" w:hAnsi="Courier New" w:cs="Courier New"/>
+          <w:b/>
+          <w:bCs/>
+          <w:color w:val="FFC000"/>
+        </w:rPr>
+        <w:t>@</w:t>
+      </w:r>
+      <w:proofErr w:type="gramStart"/>
+      <w:r>
+        <w:rPr>
+          <w:rFonts w:ascii="Courier New" w:hAnsi="Courier New" w:cs="Courier New"/>
+          <w:b/>
+          <w:bCs/>
+          <w:color w:val="FFC000"/>
+        </w:rPr>
+        <w:t>ManyToOne(</w:t>
+      </w:r>
+      <w:proofErr w:type="gramEnd"/>
+      <w:r>
+        <w:rPr>
+          <w:rFonts w:ascii="Courier New" w:hAnsi="Courier New" w:cs="Courier New"/>
+          <w:b/>
+          <w:bCs/>
+          <w:color w:val="FFC000"/>
+        </w:rPr>
+        <w:t>)</w:t>
       </w:r>
       <w:r>
         <w:t xml:space="preserve"> und </w:t>
@@ -2849,7 +2919,16 @@
           <w:color w:val="BBB529"/>
           <w:lang w:eastAsia="en-GB"/>
         </w:rPr>
-        <w:t>@ManyToOne</w:t>
+        <w:t>@</w:t>
+      </w:r>
+      <w:proofErr w:type="gramStart"/>
+      <w:r>
+        <w:rPr>
+          <w:rFonts w:ascii="Courier New" w:eastAsia="Times New Roman" w:hAnsi="Courier New" w:cs="Courier New"/>
+          <w:color w:val="BBB529"/>
+          <w:lang w:eastAsia="en-GB"/>
+        </w:rPr>
+        <w:t>ManyToOne</w:t>
       </w:r>
       <w:r>
         <w:rPr>
@@ -2857,7 +2936,16 @@
           <w:color w:val="A9B7C6"/>
           <w:lang w:eastAsia="en-GB"/>
         </w:rPr>
-        <w:t xml:space="preserve">(fetch = </w:t>
+        <w:t>(</w:t>
+      </w:r>
+      <w:proofErr w:type="gramEnd"/>
+      <w:r>
+        <w:rPr>
+          <w:rFonts w:ascii="Courier New" w:eastAsia="Times New Roman" w:hAnsi="Courier New" w:cs="Courier New"/>
+          <w:color w:val="A9B7C6"/>
+          <w:lang w:eastAsia="en-GB"/>
+        </w:rPr>
+        <w:t xml:space="preserve">fetch = </w:t>
       </w:r>
       <w:proofErr w:type="spellStart"/>
       <w:r>
@@ -3378,6 +3466,21 @@
         <w:t>.</w:t>
       </w:r>
     </w:p>
+    <w:p>
+      <w:pPr>
+        <w:spacing w:before="120"/>
+      </w:pPr>
+    </w:p>
+    <w:p>
+      <w:pPr>
+        <w:pStyle w:val="berschrift3"/>
+      </w:pPr>
+      <w:r>
+        <w:lastRenderedPageBreak/>
+        <w:t>Controller: MyListEntryController.java</w:t>
+      </w:r>
+    </w:p>
+    <w:p/>
     <w:sectPr>
       <w:footerReference w:type="default" r:id="rId16"/>
       <w:pgSz w:w="11906" w:h="16838" w:code="9"/>
@@ -4397,8 +4500,17 @@
             <w:rFonts w:cs="Arial"/>
             <w:b/>
           </w:rPr>
-          <w:t>Multi-Users Backend</w:t>
-        </w:r>
+          <w:t xml:space="preserve">Multi-Users </w:t>
+        </w:r>
+        <w:proofErr w:type="gramStart"/>
+        <w:r>
+          <w:rPr>
+            <w:rFonts w:cs="Arial"/>
+            <w:b/>
+          </w:rPr>
+          <w:t>Backend</w:t>
+        </w:r>
+        <w:proofErr w:type="gramEnd"/>
       </w:sdtContent>
     </w:sdt>
   </w:p>
@@ -4580,8 +4692,17 @@
             <w:rFonts w:cs="Arial"/>
             <w:b/>
           </w:rPr>
-          <w:t>Multi-Users Backend</w:t>
-        </w:r>
+          <w:t xml:space="preserve">Multi-Users </w:t>
+        </w:r>
+        <w:proofErr w:type="gramStart"/>
+        <w:r>
+          <w:rPr>
+            <w:rFonts w:cs="Arial"/>
+            <w:b/>
+          </w:rPr>
+          <w:t>Backend</w:t>
+        </w:r>
+        <w:proofErr w:type="gramEnd"/>
       </w:sdtContent>
     </w:sdt>
   </w:p>
@@ -6945,6 +7066,7 @@
   </w:compat>
   <w:rsids>
     <w:rsidRoot w:val="001728FA"/>
+    <w:rsid w:val="00161BD2"/>
     <w:rsid w:val="001728FA"/>
     <w:rsid w:val="003C33E1"/>
     <w:rsid w:val="00524B27"/>
@@ -7724,6 +7846,25 @@
 </file>
 
 <file path=customXml/item2.xml><?xml version="1.0" encoding="utf-8"?>
+<b:Sources xmlns:b="http://schemas.openxmlformats.org/officeDocument/2006/bibliography" xmlns="http://schemas.openxmlformats.org/officeDocument/2006/bibliography" SelectedStyle="\APA.XSL" StyleName="APA"/>
+</file>
+
+<file path=customXml/item3.xml><?xml version="1.0" encoding="utf-8"?>
+<p:properties xmlns:p="http://schemas.microsoft.com/office/2006/metadata/properties" xmlns:xsi="http://www.w3.org/2001/XMLSchema-instance" xmlns:pc="http://schemas.microsoft.com/office/infopath/2007/PartnerControls">
+  <documentManagement/>
+</p:properties>
+</file>
+
+<file path=customXml/item4.xml><?xml version="1.0" encoding="utf-8"?>
+<?mso-contentType ?>
+<FormTemplates xmlns="http://schemas.microsoft.com/sharepoint/v3/contenttype/forms">
+  <Display>DocumentLibraryForm</Display>
+  <Edit>DocumentLibraryForm</Edit>
+  <New>DocumentLibraryForm</New>
+</FormTemplates>
+</file>
+
+<file path=customXml/item5.xml><?xml version="1.0" encoding="utf-8"?>
 <ct:contentTypeSchema xmlns:ct="http://schemas.microsoft.com/office/2006/metadata/contentType" xmlns:ma="http://schemas.microsoft.com/office/2006/metadata/properties/metaAttributes" ct:_="" ma:_="" ma:contentTypeName="Document" ma:contentTypeID="0x010100D988C7EBCEAD2341A1A7CB6E299E0385" ma:contentTypeVersion="2" ma:contentTypeDescription="Create a new document." ma:contentTypeScope="" ma:versionID="3764b1bdee93e99f4beed05935d96b53">
   <xsd:schema xmlns:xsd="http://www.w3.org/2001/XMLSchema" xmlns:xs="http://www.w3.org/2001/XMLSchema" xmlns:p="http://schemas.microsoft.com/office/2006/metadata/properties" xmlns:ns2="d23d7f48-15cd-4d12-b1b4-f1fb62b981ad" targetNamespace="http://schemas.microsoft.com/office/2006/metadata/properties" ma:root="true" ma:fieldsID="0280c1c0593e70b3d111cdd28e58e5c5" ns2:_="">
     <xsd:import namespace="d23d7f48-15cd-4d12-b1b4-f1fb62b981ad"/>
@@ -7855,25 +7996,6 @@
 </ct:contentTypeSchema>
 </file>
 
-<file path=customXml/item3.xml><?xml version="1.0" encoding="utf-8"?>
-<?mso-contentType ?>
-<FormTemplates xmlns="http://schemas.microsoft.com/sharepoint/v3/contenttype/forms">
-  <Display>DocumentLibraryForm</Display>
-  <Edit>DocumentLibraryForm</Edit>
-  <New>DocumentLibraryForm</New>
-</FormTemplates>
-</file>
-
-<file path=customXml/item4.xml><?xml version="1.0" encoding="utf-8"?>
-<p:properties xmlns:p="http://schemas.microsoft.com/office/2006/metadata/properties" xmlns:xsi="http://www.w3.org/2001/XMLSchema-instance" xmlns:pc="http://schemas.microsoft.com/office/infopath/2007/PartnerControls">
-  <documentManagement/>
-</p:properties>
-</file>
-
-<file path=customXml/item5.xml><?xml version="1.0" encoding="utf-8"?>
-<b:Sources xmlns:b="http://schemas.openxmlformats.org/officeDocument/2006/bibliography" xmlns="http://schemas.openxmlformats.org/officeDocument/2006/bibliography" SelectedStyle="\APA.XSL" StyleName="APA"/>
-</file>
-
 <file path=customXml/itemProps1.xml><?xml version="1.0" encoding="utf-8"?>
 <ds:datastoreItem xmlns:ds="http://schemas.openxmlformats.org/officeDocument/2006/customXml" ds:itemID="{55AF091B-3C7A-41E3-B477-F2FDAA23CFDA}">
   <ds:schemaRefs>
@@ -7883,6 +8005,31 @@
 </file>
 
 <file path=customXml/itemProps2.xml><?xml version="1.0" encoding="utf-8"?>
+<ds:datastoreItem xmlns:ds="http://schemas.openxmlformats.org/officeDocument/2006/customXml" ds:itemID="{D941590B-4536-455B-B8FE-9D81ADFF724E}">
+  <ds:schemaRefs>
+    <ds:schemaRef ds:uri="http://schemas.openxmlformats.org/officeDocument/2006/bibliography"/>
+  </ds:schemaRefs>
+</ds:datastoreItem>
+</file>
+
+<file path=customXml/itemProps3.xml><?xml version="1.0" encoding="utf-8"?>
+<ds:datastoreItem xmlns:ds="http://schemas.openxmlformats.org/officeDocument/2006/customXml" ds:itemID="{77513831-04BD-4C31-8D79-83804381B639}">
+  <ds:schemaRefs>
+    <ds:schemaRef ds:uri="http://schemas.microsoft.com/office/2006/metadata/properties"/>
+    <ds:schemaRef ds:uri="http://schemas.microsoft.com/office/infopath/2007/PartnerControls"/>
+  </ds:schemaRefs>
+</ds:datastoreItem>
+</file>
+
+<file path=customXml/itemProps4.xml><?xml version="1.0" encoding="utf-8"?>
+<ds:datastoreItem xmlns:ds="http://schemas.openxmlformats.org/officeDocument/2006/customXml" ds:itemID="{D723B1F9-6ABB-4111-ABC8-26DE2548B9EB}">
+  <ds:schemaRefs>
+    <ds:schemaRef ds:uri="http://schemas.microsoft.com/sharepoint/v3/contenttype/forms"/>
+  </ds:schemaRefs>
+</ds:datastoreItem>
+</file>
+
+<file path=customXml/itemProps5.xml><?xml version="1.0" encoding="utf-8"?>
 <ds:datastoreItem xmlns:ds="http://schemas.openxmlformats.org/officeDocument/2006/customXml" ds:itemID="{66FD9C53-0899-41B7-B66E-337F10491414}">
   <ds:schemaRefs>
     <ds:schemaRef ds:uri="http://schemas.microsoft.com/office/2006/metadata/contentType"/>
@@ -7898,29 +8045,4 @@
     <ds:schemaRef ds:uri="http://schemas.microsoft.com/internal/obd"/>
   </ds:schemaRefs>
 </ds:datastoreItem>
-</file>
-
-<file path=customXml/itemProps3.xml><?xml version="1.0" encoding="utf-8"?>
-<ds:datastoreItem xmlns:ds="http://schemas.openxmlformats.org/officeDocument/2006/customXml" ds:itemID="{D723B1F9-6ABB-4111-ABC8-26DE2548B9EB}">
-  <ds:schemaRefs>
-    <ds:schemaRef ds:uri="http://schemas.microsoft.com/sharepoint/v3/contenttype/forms"/>
-  </ds:schemaRefs>
-</ds:datastoreItem>
-</file>
-
-<file path=customXml/itemProps4.xml><?xml version="1.0" encoding="utf-8"?>
-<ds:datastoreItem xmlns:ds="http://schemas.openxmlformats.org/officeDocument/2006/customXml" ds:itemID="{77513831-04BD-4C31-8D79-83804381B639}">
-  <ds:schemaRefs>
-    <ds:schemaRef ds:uri="http://schemas.microsoft.com/office/2006/metadata/properties"/>
-    <ds:schemaRef ds:uri="http://schemas.microsoft.com/office/infopath/2007/PartnerControls"/>
-  </ds:schemaRefs>
-</ds:datastoreItem>
-</file>
-
-<file path=customXml/itemProps5.xml><?xml version="1.0" encoding="utf-8"?>
-<ds:datastoreItem xmlns:ds="http://schemas.openxmlformats.org/officeDocument/2006/customXml" ds:itemID="{D941590B-4536-455B-B8FE-9D81ADFF724E}">
-  <ds:schemaRefs>
-    <ds:schemaRef ds:uri="http://schemas.openxmlformats.org/officeDocument/2006/bibliography"/>
-  </ds:schemaRefs>
-</ds:datastoreItem>
 </file>
--- a/Dokumentation_ÜK223.docx
+++ b/Dokumentation_ÜK223.docx
@@ -34,17 +34,8 @@
               <w:sz w:val="36"/>
               <w:szCs w:val="36"/>
             </w:rPr>
-            <w:t xml:space="preserve">Multi-Users </w:t>
+            <w:t>Multi-Users Backend</w:t>
           </w:r>
-          <w:proofErr w:type="gramStart"/>
-          <w:r>
-            <w:rPr>
-              <w:sz w:val="36"/>
-              <w:szCs w:val="36"/>
-            </w:rPr>
-            <w:t>Backend</w:t>
-          </w:r>
-          <w:proofErr w:type="gramEnd"/>
         </w:p>
       </w:sdtContent>
     </w:sdt>
@@ -2004,13 +1995,8 @@
                 <w:numId w:val="9"/>
               </w:numPr>
             </w:pPr>
-            <w:proofErr w:type="spellStart"/>
             <w:r>
-              <w:t>MyListEntry</w:t>
-            </w:r>
-            <w:proofErr w:type="spellEnd"/>
-            <w:r>
-              <w:t xml:space="preserve"> Doku begonnen</w:t>
+              <w:t>MyListEntry Doku begonnen</w:t>
             </w:r>
           </w:p>
         </w:tc>
@@ -2535,13 +2521,8 @@
     </w:p>
     <w:p>
       <w:r>
-        <w:t xml:space="preserve">Beim Starten des Projektes kam es zu einer </w:t>
-      </w:r>
-      <w:proofErr w:type="spellStart"/>
-      <w:r>
-        <w:t>Exception</w:t>
-      </w:r>
-      <w:proofErr w:type="spellEnd"/>
+        <w:t>Beim Starten des Projektes kam es zu einer Exception</w:t>
+      </w:r>
       <w:r>
         <w:t>.</w:t>
       </w:r>
@@ -2558,17 +2539,8 @@
         <w:t xml:space="preserve"> lösten</w:t>
       </w:r>
       <w:r>
-        <w:t xml:space="preserve"> wir, indem wir bei der </w:t>
-      </w:r>
-      <w:proofErr w:type="spellStart"/>
-      <w:r>
-        <w:t>DemoApplication</w:t>
-      </w:r>
-      <w:proofErr w:type="spellEnd"/>
-      <w:r>
-        <w:t xml:space="preserve"> Klasse das Keyword </w:t>
-      </w:r>
-      <w:proofErr w:type="spellStart"/>
+        <w:t xml:space="preserve"> wir, indem wir bei der DemoApplication Klasse das Keyword </w:t>
+      </w:r>
       <w:r>
         <w:rPr>
           <w:rFonts w:ascii="Courier New" w:hAnsi="Courier New" w:cs="Courier New"/>
@@ -2578,7 +2550,6 @@
         </w:rPr>
         <w:t>public</w:t>
       </w:r>
-      <w:proofErr w:type="spellEnd"/>
       <w:r>
         <w:t xml:space="preserve"> hinzugefügt haben.</w:t>
       </w:r>
@@ -2595,39 +2566,7 @@
     </w:p>
     <w:p>
       <w:r>
-        <w:t xml:space="preserve">Auf GitHub haben wir ein Repository mit einem Main- und </w:t>
-      </w:r>
-      <w:proofErr w:type="spellStart"/>
-      <w:r>
-        <w:t>Develop</w:t>
-      </w:r>
-      <w:proofErr w:type="spellEnd"/>
-      <w:r>
-        <w:t xml:space="preserve"> Branch erstellt. Wir werden mit Feature </w:t>
-      </w:r>
-      <w:proofErr w:type="spellStart"/>
-      <w:r>
-        <w:t>Branches</w:t>
-      </w:r>
-      <w:proofErr w:type="spellEnd"/>
-      <w:r>
-        <w:t xml:space="preserve"> arbeiten, welche wir dann jeweils mit Pull Request in den </w:t>
-      </w:r>
-      <w:proofErr w:type="spellStart"/>
-      <w:r>
-        <w:t>Develop</w:t>
-      </w:r>
-      <w:proofErr w:type="spellEnd"/>
-      <w:r>
-        <w:t xml:space="preserve"> Branch </w:t>
-      </w:r>
-      <w:proofErr w:type="spellStart"/>
-      <w:r>
-        <w:t>mergen</w:t>
-      </w:r>
-      <w:proofErr w:type="spellEnd"/>
-      <w:r>
-        <w:t xml:space="preserve">. </w:t>
+        <w:t xml:space="preserve">Auf GitHub haben wir ein Repository mit einem Main- und Develop Branch erstellt. Wir werden mit Feature Branches arbeiten, welche wir dann jeweils mit Pull Request in den Develop Branch mergen. </w:t>
       </w:r>
     </w:p>
     <w:p>
@@ -2642,15 +2581,7 @@
     </w:p>
     <w:p>
       <w:r>
-        <w:t>Nach ein paar Inputs von Luca haben wir mit dem Projekt begonnen. Wir bekamen die Aufgabe ein neues Model «</w:t>
-      </w:r>
-      <w:proofErr w:type="spellStart"/>
-      <w:r>
-        <w:t>MyListEntry</w:t>
-      </w:r>
-      <w:proofErr w:type="spellEnd"/>
-      <w:r>
-        <w:t>» mit verschiedenen Endpoints zu erstellen.</w:t>
+        <w:t>Nach ein paar Inputs von Luca haben wir mit dem Projekt begonnen. Wir bekamen die Aufgabe ein neues Model «MyListEntry» mit verschiedenen Endpoints zu erstellen.</w:t>
       </w:r>
       <w:r>
         <w:t xml:space="preserve"> Die Logik muss sich im Service befinden. Der Service holt dann die Daten vom</w:t>
@@ -2673,24 +2604,14 @@
         <w:pStyle w:val="berschrift2"/>
       </w:pPr>
       <w:bookmarkStart w:id="40" w:name="_Toc96609065"/>
-      <w:proofErr w:type="spellStart"/>
       <w:r>
         <w:t>MyListEntry</w:t>
       </w:r>
       <w:bookmarkEnd w:id="40"/>
-      <w:proofErr w:type="spellEnd"/>
     </w:p>
     <w:p>
       <w:r>
-        <w:t xml:space="preserve">Als erstes haben wir in unserem Spring Boot Skelett ein neues Package für das </w:t>
-      </w:r>
-      <w:proofErr w:type="spellStart"/>
-      <w:r>
-        <w:t>MyListEntry</w:t>
-      </w:r>
-      <w:proofErr w:type="spellEnd"/>
-      <w:r>
-        <w:t xml:space="preserve"> erstellt. Darin befindet sich ein Model, ein Controller, ein Service mit seinem Interface und ein Repository.</w:t>
+        <w:t>Als erstes haben wir in unserem Spring Boot Skelett ein neues Package für das MyListEntry erstellt. Darin befindet sich ein Model, ein Controller, ein Service mit seinem Interface und ein Repository.</w:t>
       </w:r>
     </w:p>
     <w:p>
@@ -2703,58 +2624,10 @@
     </w:p>
     <w:p>
       <w:r>
-        <w:t>Das Model enthält die Felder «</w:t>
-      </w:r>
-      <w:proofErr w:type="spellStart"/>
-      <w:r>
-        <w:t>id</w:t>
-      </w:r>
-      <w:proofErr w:type="spellEnd"/>
-      <w:r>
-        <w:t>», «</w:t>
-      </w:r>
-      <w:proofErr w:type="spellStart"/>
-      <w:r>
-        <w:t>titel</w:t>
-      </w:r>
-      <w:proofErr w:type="spellEnd"/>
-      <w:r>
-        <w:t>», «</w:t>
-      </w:r>
-      <w:proofErr w:type="spellStart"/>
-      <w:r>
-        <w:t>text</w:t>
-      </w:r>
-      <w:proofErr w:type="spellEnd"/>
-      <w:r>
-        <w:t>», «</w:t>
-      </w:r>
-      <w:proofErr w:type="spellStart"/>
-      <w:r>
-        <w:t>erstellungsdatum</w:t>
-      </w:r>
-      <w:proofErr w:type="spellEnd"/>
-      <w:r>
-        <w:t>» und «</w:t>
-      </w:r>
-      <w:proofErr w:type="spellStart"/>
-      <w:r>
-        <w:t>wichtigkeit</w:t>
-      </w:r>
-      <w:proofErr w:type="spellEnd"/>
-      <w:r>
-        <w:t xml:space="preserve">». </w:t>
-      </w:r>
-      <w:r>
-        <w:t xml:space="preserve">Mit </w:t>
-      </w:r>
-      <w:proofErr w:type="spellStart"/>
-      <w:r>
-        <w:t>Annotations</w:t>
-      </w:r>
-      <w:proofErr w:type="spellEnd"/>
-      <w:r>
-        <w:t xml:space="preserve"> wie </w:t>
+        <w:t xml:space="preserve">Das Model enthält die Felder «id», «titel», «text», «erstellungsdatum» und «wichtigkeit». </w:t>
+      </w:r>
+      <w:r>
+        <w:t xml:space="preserve">Mit Annotations wie </w:t>
       </w:r>
       <w:r>
         <w:rPr>
@@ -2763,9 +2636,17 @@
           <w:bCs/>
           <w:color w:val="FFC000"/>
         </w:rPr>
-        <w:t>@</w:t>
-      </w:r>
-      <w:proofErr w:type="gramStart"/>
+        <w:t>@NotNull()</w:t>
+      </w:r>
+      <w:r>
+        <w:rPr>
+          <w:color w:val="FFC000"/>
+        </w:rPr>
+        <w:t xml:space="preserve"> </w:t>
+      </w:r>
+      <w:r>
+        <w:t xml:space="preserve">oder </w:t>
+      </w:r>
       <w:r>
         <w:rPr>
           <w:rFonts w:ascii="Courier New" w:hAnsi="Courier New" w:cs="Courier New"/>
@@ -2773,9 +2654,8 @@
           <w:bCs/>
           <w:color w:val="FFC000"/>
         </w:rPr>
-        <w:t>NotNull(</w:t>
-      </w:r>
-      <w:proofErr w:type="gramEnd"/>
+        <w:t>@Size</w:t>
+      </w:r>
       <w:r>
         <w:rPr>
           <w:rFonts w:ascii="Courier New" w:hAnsi="Courier New" w:cs="Courier New"/>
@@ -2783,16 +2663,18 @@
           <w:bCs/>
           <w:color w:val="FFC000"/>
         </w:rPr>
-        <w:t>)</w:t>
-      </w:r>
-      <w:r>
-        <w:rPr>
-          <w:color w:val="FFC000"/>
-        </w:rPr>
-        <w:t xml:space="preserve"> </w:t>
-      </w:r>
-      <w:r>
-        <w:t xml:space="preserve">oder </w:t>
+        <w:t>()</w:t>
+      </w:r>
+      <w:r>
+        <w:t xml:space="preserve"> werden die Felder validiert.</w:t>
+      </w:r>
+      <w:r>
+        <w:t xml:space="preserve"> Diese Validierungen werden dann automatisch in der Datenbank übernommen.</w:t>
+      </w:r>
+    </w:p>
+    <w:p>
+      <w:r>
+        <w:t xml:space="preserve">Da jeder User mehrere MyListEntrys haben kann, mussten wir eine Zwischentabelle erstellen. Dafür haben wir die Annotations </w:t>
       </w:r>
       <w:r>
         <w:rPr>
@@ -2801,72 +2683,7 @@
           <w:bCs/>
           <w:color w:val="FFC000"/>
         </w:rPr>
-        <w:t>@Size</w:t>
-      </w:r>
-      <w:r>
-        <w:rPr>
-          <w:rFonts w:ascii="Courier New" w:hAnsi="Courier New" w:cs="Courier New"/>
-          <w:b/>
-          <w:bCs/>
-          <w:color w:val="FFC000"/>
-        </w:rPr>
-        <w:t>()</w:t>
-      </w:r>
-      <w:r>
-        <w:t xml:space="preserve"> werden die Felder validiert.</w:t>
-      </w:r>
-      <w:r>
-        <w:t xml:space="preserve"> Diese Validierungen werden dann automatisch in der Datenbank übernommen.</w:t>
-      </w:r>
-    </w:p>
-    <w:p>
-      <w:r>
-        <w:t xml:space="preserve">Da jeder User mehrere </w:t>
-      </w:r>
-      <w:proofErr w:type="spellStart"/>
-      <w:r>
-        <w:t>MyListEntrys</w:t>
-      </w:r>
-      <w:proofErr w:type="spellEnd"/>
-      <w:r>
-        <w:t xml:space="preserve"> haben kann, mussten wir eine Zwischentabelle erstellen. Dafür haben wir die </w:t>
-      </w:r>
-      <w:proofErr w:type="spellStart"/>
-      <w:r>
-        <w:t>Annotations</w:t>
-      </w:r>
-      <w:proofErr w:type="spellEnd"/>
-      <w:r>
-        <w:t xml:space="preserve"> </w:t>
-      </w:r>
-      <w:r>
-        <w:rPr>
-          <w:rFonts w:ascii="Courier New" w:hAnsi="Courier New" w:cs="Courier New"/>
-          <w:b/>
-          <w:bCs/>
-          <w:color w:val="FFC000"/>
-        </w:rPr>
-        <w:t>@</w:t>
-      </w:r>
-      <w:proofErr w:type="gramStart"/>
-      <w:r>
-        <w:rPr>
-          <w:rFonts w:ascii="Courier New" w:hAnsi="Courier New" w:cs="Courier New"/>
-          <w:b/>
-          <w:bCs/>
-          <w:color w:val="FFC000"/>
-        </w:rPr>
-        <w:t>ManyToOne(</w:t>
-      </w:r>
-      <w:proofErr w:type="gramEnd"/>
-      <w:r>
-        <w:rPr>
-          <w:rFonts w:ascii="Courier New" w:hAnsi="Courier New" w:cs="Courier New"/>
-          <w:b/>
-          <w:bCs/>
-          <w:color w:val="FFC000"/>
-        </w:rPr>
-        <w:t>)</w:t>
+        <w:t>@ManyToOne()</w:t>
       </w:r>
       <w:r>
         <w:t xml:space="preserve"> und </w:t>
@@ -2919,16 +2736,7 @@
           <w:color w:val="BBB529"/>
           <w:lang w:eastAsia="en-GB"/>
         </w:rPr>
-        <w:t>@</w:t>
-      </w:r>
-      <w:proofErr w:type="gramStart"/>
-      <w:r>
-        <w:rPr>
-          <w:rFonts w:ascii="Courier New" w:eastAsia="Times New Roman" w:hAnsi="Courier New" w:cs="Courier New"/>
-          <w:color w:val="BBB529"/>
-          <w:lang w:eastAsia="en-GB"/>
-        </w:rPr>
-        <w:t>ManyToOne</w:t>
+        <w:t>@ManyToOne</w:t>
       </w:r>
       <w:r>
         <w:rPr>
@@ -2936,25 +2744,7 @@
           <w:color w:val="A9B7C6"/>
           <w:lang w:eastAsia="en-GB"/>
         </w:rPr>
-        <w:t>(</w:t>
-      </w:r>
-      <w:proofErr w:type="gramEnd"/>
-      <w:r>
-        <w:rPr>
-          <w:rFonts w:ascii="Courier New" w:eastAsia="Times New Roman" w:hAnsi="Courier New" w:cs="Courier New"/>
-          <w:color w:val="A9B7C6"/>
-          <w:lang w:eastAsia="en-GB"/>
-        </w:rPr>
-        <w:t xml:space="preserve">fetch = </w:t>
-      </w:r>
-      <w:proofErr w:type="spellStart"/>
-      <w:r>
-        <w:rPr>
-          <w:rFonts w:ascii="Courier New" w:eastAsia="Times New Roman" w:hAnsi="Courier New" w:cs="Courier New"/>
-          <w:color w:val="A9B7C6"/>
-          <w:lang w:eastAsia="en-GB"/>
-        </w:rPr>
-        <w:t>FetchType.</w:t>
+        <w:t>(fetch = FetchType.</w:t>
       </w:r>
       <w:r>
         <w:rPr>
@@ -2966,7 +2756,6 @@
         </w:rPr>
         <w:t>LAZY</w:t>
       </w:r>
-      <w:proofErr w:type="spellEnd"/>
       <w:r>
         <w:rPr>
           <w:rFonts w:ascii="Courier New" w:eastAsia="Times New Roman" w:hAnsi="Courier New" w:cs="Courier New"/>
@@ -3006,25 +2795,65 @@
           <w:lang w:eastAsia="en-GB"/>
         </w:rPr>
         <w:br/>
+        <w:t xml:space="preserve">        name = </w:t>
+      </w:r>
+      <w:r>
+        <w:rPr>
+          <w:rFonts w:ascii="Courier New" w:eastAsia="Times New Roman" w:hAnsi="Courier New" w:cs="Courier New"/>
+          <w:color w:val="6A8759"/>
+          <w:lang w:eastAsia="en-GB"/>
+        </w:rPr>
+        <w:t>"mylistentry_user"</w:t>
+      </w:r>
+      <w:r>
+        <w:rPr>
+          <w:rFonts w:ascii="Courier New" w:eastAsia="Times New Roman" w:hAnsi="Courier New" w:cs="Courier New"/>
+          <w:color w:val="CC7832"/>
+          <w:lang w:eastAsia="en-GB"/>
+        </w:rPr>
+        <w:t>,</w:t>
+      </w:r>
+      <w:r>
+        <w:rPr>
+          <w:rFonts w:ascii="Courier New" w:eastAsia="Times New Roman" w:hAnsi="Courier New" w:cs="Courier New"/>
+          <w:color w:val="CC7832"/>
+          <w:lang w:eastAsia="en-GB"/>
+        </w:rPr>
+        <w:br/>
         <w:t xml:space="preserve">        </w:t>
       </w:r>
-      <w:proofErr w:type="spellStart"/>
       <w:r>
         <w:rPr>
           <w:rFonts w:ascii="Courier New" w:eastAsia="Times New Roman" w:hAnsi="Courier New" w:cs="Courier New"/>
           <w:color w:val="A9B7C6"/>
           <w:lang w:eastAsia="en-GB"/>
         </w:rPr>
-        <w:t>name</w:t>
-      </w:r>
-      <w:proofErr w:type="spellEnd"/>
+        <w:t xml:space="preserve">joinColumns = </w:t>
+      </w:r>
+      <w:r>
+        <w:rPr>
+          <w:rFonts w:ascii="Courier New" w:eastAsia="Times New Roman" w:hAnsi="Courier New" w:cs="Courier New"/>
+          <w:color w:val="BBB529"/>
+          <w:lang w:eastAsia="en-GB"/>
+        </w:rPr>
+        <w:t>@JoinColumn</w:t>
+      </w:r>
       <w:r>
         <w:rPr>
           <w:rFonts w:ascii="Courier New" w:eastAsia="Times New Roman" w:hAnsi="Courier New" w:cs="Courier New"/>
           <w:color w:val="A9B7C6"/>
           <w:lang w:eastAsia="en-GB"/>
         </w:rPr>
-        <w:t xml:space="preserve"> = </w:t>
+        <w:t>(</w:t>
+      </w:r>
+      <w:r>
+        <w:rPr>
+          <w:rFonts w:ascii="Courier New" w:eastAsia="Times New Roman" w:hAnsi="Courier New" w:cs="Courier New"/>
+          <w:color w:val="A9B7C6"/>
+          <w:lang w:eastAsia="en-GB"/>
+        </w:rPr>
+        <w:br/>
+        <w:t xml:space="preserve">                name = </w:t>
       </w:r>
       <w:r>
         <w:rPr>
@@ -3032,25 +2861,97 @@
           <w:color w:val="6A8759"/>
           <w:lang w:eastAsia="en-GB"/>
         </w:rPr>
-        <w:t>"</w:t>
-      </w:r>
-      <w:proofErr w:type="spellStart"/>
+        <w:t>"mylistentry_id"</w:t>
+      </w:r>
+      <w:r>
+        <w:rPr>
+          <w:rFonts w:ascii="Courier New" w:eastAsia="Times New Roman" w:hAnsi="Courier New" w:cs="Courier New"/>
+          <w:color w:val="CC7832"/>
+          <w:lang w:eastAsia="en-GB"/>
+        </w:rPr>
+        <w:t xml:space="preserve">, </w:t>
+      </w:r>
+      <w:r>
+        <w:rPr>
+          <w:rFonts w:ascii="Courier New" w:eastAsia="Times New Roman" w:hAnsi="Courier New" w:cs="Courier New"/>
+          <w:color w:val="A9B7C6"/>
+          <w:lang w:eastAsia="en-GB"/>
+        </w:rPr>
+        <w:t xml:space="preserve">referencedColumnName = </w:t>
+      </w:r>
       <w:r>
         <w:rPr>
           <w:rFonts w:ascii="Courier New" w:eastAsia="Times New Roman" w:hAnsi="Courier New" w:cs="Courier New"/>
           <w:color w:val="6A8759"/>
           <w:lang w:eastAsia="en-GB"/>
         </w:rPr>
-        <w:t>mylistentry_user</w:t>
-      </w:r>
-      <w:proofErr w:type="spellEnd"/>
+        <w:t>"id"</w:t>
+      </w:r>
+      <w:r>
+        <w:rPr>
+          <w:rFonts w:ascii="Courier New" w:eastAsia="Times New Roman" w:hAnsi="Courier New" w:cs="Courier New"/>
+          <w:color w:val="A9B7C6"/>
+          <w:lang w:eastAsia="en-GB"/>
+        </w:rPr>
+        <w:t>)</w:t>
+      </w:r>
+      <w:r>
+        <w:rPr>
+          <w:rFonts w:ascii="Courier New" w:eastAsia="Times New Roman" w:hAnsi="Courier New" w:cs="Courier New"/>
+          <w:color w:val="CC7832"/>
+          <w:lang w:eastAsia="en-GB"/>
+        </w:rPr>
+        <w:t>,</w:t>
+      </w:r>
+      <w:r>
+        <w:rPr>
+          <w:rFonts w:ascii="Courier New" w:eastAsia="Times New Roman" w:hAnsi="Courier New" w:cs="Courier New"/>
+          <w:color w:val="CC7832"/>
+          <w:lang w:eastAsia="en-GB"/>
+        </w:rPr>
+        <w:br/>
+        <w:t xml:space="preserve">        </w:t>
+      </w:r>
+      <w:r>
+        <w:rPr>
+          <w:rFonts w:ascii="Courier New" w:eastAsia="Times New Roman" w:hAnsi="Courier New" w:cs="Courier New"/>
+          <w:color w:val="A9B7C6"/>
+          <w:lang w:eastAsia="en-GB"/>
+        </w:rPr>
+        <w:t xml:space="preserve">inverseJoinColumns = </w:t>
+      </w:r>
+      <w:r>
+        <w:rPr>
+          <w:rFonts w:ascii="Courier New" w:eastAsia="Times New Roman" w:hAnsi="Courier New" w:cs="Courier New"/>
+          <w:color w:val="BBB529"/>
+          <w:lang w:eastAsia="en-GB"/>
+        </w:rPr>
+        <w:t>@JoinColumn</w:t>
+      </w:r>
+      <w:r>
+        <w:rPr>
+          <w:rFonts w:ascii="Courier New" w:eastAsia="Times New Roman" w:hAnsi="Courier New" w:cs="Courier New"/>
+          <w:color w:val="A9B7C6"/>
+          <w:lang w:eastAsia="en-GB"/>
+        </w:rPr>
+        <w:t>(</w:t>
+      </w:r>
+      <w:r>
+        <w:rPr>
+          <w:rFonts w:ascii="Courier New" w:eastAsia="Times New Roman" w:hAnsi="Courier New" w:cs="Courier New"/>
+          <w:color w:val="A9B7C6"/>
+          <w:lang w:eastAsia="en-GB"/>
+        </w:rPr>
+        <w:br/>
+        <w:t xml:space="preserve">                name = </w:t>
+      </w:r>
       <w:r>
         <w:rPr>
           <w:rFonts w:ascii="Courier New" w:eastAsia="Times New Roman" w:hAnsi="Courier New" w:cs="Courier New"/>
           <w:color w:val="6A8759"/>
           <w:lang w:eastAsia="en-GB"/>
         </w:rPr>
-        <w:t>"</w:t>
+        <w:t>"user_id"</w:t>
       </w:r>
       <w:r>
         <w:rPr>
@@ -3058,7 +2959,39 @@
           <w:color w:val="CC7832"/>
           <w:lang w:eastAsia="en-GB"/>
         </w:rPr>
-        <w:t>,</w:t>
+        <w:t xml:space="preserve">, </w:t>
+      </w:r>
+      <w:r>
+        <w:rPr>
+          <w:rFonts w:ascii="Courier New" w:eastAsia="Times New Roman" w:hAnsi="Courier New" w:cs="Courier New"/>
+          <w:color w:val="A9B7C6"/>
+          <w:lang w:eastAsia="en-GB"/>
+        </w:rPr>
+        <w:t xml:space="preserve">referencedColumnName = </w:t>
+      </w:r>
+      <w:r>
+        <w:rPr>
+          <w:rFonts w:ascii="Courier New" w:eastAsia="Times New Roman" w:hAnsi="Courier New" w:cs="Courier New"/>
+          <w:color w:val="6A8759"/>
+          <w:lang w:eastAsia="en-GB"/>
+        </w:rPr>
+        <w:t>"id"</w:t>
+      </w:r>
+      <w:r>
+        <w:rPr>
+          <w:rFonts w:ascii="Courier New" w:eastAsia="Times New Roman" w:hAnsi="Courier New" w:cs="Courier New"/>
+          <w:color w:val="A9B7C6"/>
+          <w:lang w:eastAsia="en-GB"/>
+        </w:rPr>
+        <w:t>))</w:t>
+      </w:r>
+      <w:r>
+        <w:rPr>
+          <w:rFonts w:ascii="Courier New" w:eastAsia="Times New Roman" w:hAnsi="Courier New" w:cs="Courier New"/>
+          <w:color w:val="A9B7C6"/>
+          <w:lang w:eastAsia="en-GB"/>
+        </w:rPr>
+        <w:br/>
       </w:r>
       <w:r>
         <w:rPr>
@@ -3066,95 +2999,23 @@
           <w:color w:val="CC7832"/>
           <w:lang w:eastAsia="en-GB"/>
         </w:rPr>
-        <w:br/>
-        <w:t xml:space="preserve">        </w:t>
-      </w:r>
-      <w:proofErr w:type="spellStart"/>
+        <w:t xml:space="preserve">private </w:t>
+      </w:r>
       <w:r>
         <w:rPr>
           <w:rFonts w:ascii="Courier New" w:eastAsia="Times New Roman" w:hAnsi="Courier New" w:cs="Courier New"/>
           <w:color w:val="A9B7C6"/>
           <w:lang w:eastAsia="en-GB"/>
         </w:rPr>
-        <w:t>joinColumns</w:t>
-      </w:r>
-      <w:proofErr w:type="spellEnd"/>
+        <w:t xml:space="preserve">User </w:t>
+      </w:r>
       <w:r>
         <w:rPr>
           <w:rFonts w:ascii="Courier New" w:eastAsia="Times New Roman" w:hAnsi="Courier New" w:cs="Courier New"/>
-          <w:color w:val="A9B7C6"/>
+          <w:color w:val="9876AA"/>
           <w:lang w:eastAsia="en-GB"/>
         </w:rPr>
-        <w:t xml:space="preserve"> = </w:t>
-      </w:r>
-      <w:r>
-        <w:rPr>
-          <w:rFonts w:ascii="Courier New" w:eastAsia="Times New Roman" w:hAnsi="Courier New" w:cs="Courier New"/>
-          <w:color w:val="BBB529"/>
-          <w:lang w:eastAsia="en-GB"/>
-        </w:rPr>
-        <w:t>@JoinColumn</w:t>
-      </w:r>
-      <w:r>
-        <w:rPr>
-          <w:rFonts w:ascii="Courier New" w:eastAsia="Times New Roman" w:hAnsi="Courier New" w:cs="Courier New"/>
-          <w:color w:val="A9B7C6"/>
-          <w:lang w:eastAsia="en-GB"/>
-        </w:rPr>
-        <w:t>(</w:t>
-      </w:r>
-      <w:r>
-        <w:rPr>
-          <w:rFonts w:ascii="Courier New" w:eastAsia="Times New Roman" w:hAnsi="Courier New" w:cs="Courier New"/>
-          <w:color w:val="A9B7C6"/>
-          <w:lang w:eastAsia="en-GB"/>
-        </w:rPr>
-        <w:br/>
-        <w:t xml:space="preserve">                </w:t>
-      </w:r>
-      <w:proofErr w:type="spellStart"/>
-      <w:r>
-        <w:rPr>
-          <w:rFonts w:ascii="Courier New" w:eastAsia="Times New Roman" w:hAnsi="Courier New" w:cs="Courier New"/>
-          <w:color w:val="A9B7C6"/>
-          <w:lang w:eastAsia="en-GB"/>
-        </w:rPr>
-        <w:t>name</w:t>
-      </w:r>
-      <w:proofErr w:type="spellEnd"/>
-      <w:r>
-        <w:rPr>
-          <w:rFonts w:ascii="Courier New" w:eastAsia="Times New Roman" w:hAnsi="Courier New" w:cs="Courier New"/>
-          <w:color w:val="A9B7C6"/>
-          <w:lang w:eastAsia="en-GB"/>
-        </w:rPr>
-        <w:t xml:space="preserve"> = </w:t>
-      </w:r>
-      <w:r>
-        <w:rPr>
-          <w:rFonts w:ascii="Courier New" w:eastAsia="Times New Roman" w:hAnsi="Courier New" w:cs="Courier New"/>
-          <w:color w:val="6A8759"/>
-          <w:lang w:eastAsia="en-GB"/>
-        </w:rPr>
-        <w:t>"</w:t>
-      </w:r>
-      <w:proofErr w:type="spellStart"/>
-      <w:r>
-        <w:rPr>
-          <w:rFonts w:ascii="Courier New" w:eastAsia="Times New Roman" w:hAnsi="Courier New" w:cs="Courier New"/>
-          <w:color w:val="6A8759"/>
-          <w:lang w:eastAsia="en-GB"/>
-        </w:rPr>
-        <w:t>mylistentry_id</w:t>
-      </w:r>
-      <w:proofErr w:type="spellEnd"/>
-      <w:r>
-        <w:rPr>
-          <w:rFonts w:ascii="Courier New" w:eastAsia="Times New Roman" w:hAnsi="Courier New" w:cs="Courier New"/>
-          <w:color w:val="6A8759"/>
-          <w:lang w:eastAsia="en-GB"/>
-        </w:rPr>
-        <w:t>"</w:t>
+        <w:t>user</w:t>
       </w:r>
       <w:r>
         <w:rPr>
@@ -3162,264 +3023,6 @@
           <w:color w:val="CC7832"/>
           <w:lang w:eastAsia="en-GB"/>
         </w:rPr>
-        <w:t xml:space="preserve">, </w:t>
-      </w:r>
-      <w:proofErr w:type="spellStart"/>
-      <w:r>
-        <w:rPr>
-          <w:rFonts w:ascii="Courier New" w:eastAsia="Times New Roman" w:hAnsi="Courier New" w:cs="Courier New"/>
-          <w:color w:val="A9B7C6"/>
-          <w:lang w:eastAsia="en-GB"/>
-        </w:rPr>
-        <w:t>referencedColumnName</w:t>
-      </w:r>
-      <w:proofErr w:type="spellEnd"/>
-      <w:r>
-        <w:rPr>
-          <w:rFonts w:ascii="Courier New" w:eastAsia="Times New Roman" w:hAnsi="Courier New" w:cs="Courier New"/>
-          <w:color w:val="A9B7C6"/>
-          <w:lang w:eastAsia="en-GB"/>
-        </w:rPr>
-        <w:t xml:space="preserve"> = </w:t>
-      </w:r>
-      <w:r>
-        <w:rPr>
-          <w:rFonts w:ascii="Courier New" w:eastAsia="Times New Roman" w:hAnsi="Courier New" w:cs="Courier New"/>
-          <w:color w:val="6A8759"/>
-          <w:lang w:eastAsia="en-GB"/>
-        </w:rPr>
-        <w:t>"</w:t>
-      </w:r>
-      <w:proofErr w:type="spellStart"/>
-      <w:r>
-        <w:rPr>
-          <w:rFonts w:ascii="Courier New" w:eastAsia="Times New Roman" w:hAnsi="Courier New" w:cs="Courier New"/>
-          <w:color w:val="6A8759"/>
-          <w:lang w:eastAsia="en-GB"/>
-        </w:rPr>
-        <w:t>id</w:t>
-      </w:r>
-      <w:proofErr w:type="spellEnd"/>
-      <w:r>
-        <w:rPr>
-          <w:rFonts w:ascii="Courier New" w:eastAsia="Times New Roman" w:hAnsi="Courier New" w:cs="Courier New"/>
-          <w:color w:val="6A8759"/>
-          <w:lang w:eastAsia="en-GB"/>
-        </w:rPr>
-        <w:t>"</w:t>
-      </w:r>
-      <w:r>
-        <w:rPr>
-          <w:rFonts w:ascii="Courier New" w:eastAsia="Times New Roman" w:hAnsi="Courier New" w:cs="Courier New"/>
-          <w:color w:val="A9B7C6"/>
-          <w:lang w:eastAsia="en-GB"/>
-        </w:rPr>
-        <w:t>)</w:t>
-      </w:r>
-      <w:r>
-        <w:rPr>
-          <w:rFonts w:ascii="Courier New" w:eastAsia="Times New Roman" w:hAnsi="Courier New" w:cs="Courier New"/>
-          <w:color w:val="CC7832"/>
-          <w:lang w:eastAsia="en-GB"/>
-        </w:rPr>
-        <w:t>,</w:t>
-      </w:r>
-      <w:r>
-        <w:rPr>
-          <w:rFonts w:ascii="Courier New" w:eastAsia="Times New Roman" w:hAnsi="Courier New" w:cs="Courier New"/>
-          <w:color w:val="CC7832"/>
-          <w:lang w:eastAsia="en-GB"/>
-        </w:rPr>
-        <w:br/>
-        <w:t xml:space="preserve">        </w:t>
-      </w:r>
-      <w:proofErr w:type="spellStart"/>
-      <w:r>
-        <w:rPr>
-          <w:rFonts w:ascii="Courier New" w:eastAsia="Times New Roman" w:hAnsi="Courier New" w:cs="Courier New"/>
-          <w:color w:val="A9B7C6"/>
-          <w:lang w:eastAsia="en-GB"/>
-        </w:rPr>
-        <w:t>inverseJoinColumns</w:t>
-      </w:r>
-      <w:proofErr w:type="spellEnd"/>
-      <w:r>
-        <w:rPr>
-          <w:rFonts w:ascii="Courier New" w:eastAsia="Times New Roman" w:hAnsi="Courier New" w:cs="Courier New"/>
-          <w:color w:val="A9B7C6"/>
-          <w:lang w:eastAsia="en-GB"/>
-        </w:rPr>
-        <w:t xml:space="preserve"> = </w:t>
-      </w:r>
-      <w:r>
-        <w:rPr>
-          <w:rFonts w:ascii="Courier New" w:eastAsia="Times New Roman" w:hAnsi="Courier New" w:cs="Courier New"/>
-          <w:color w:val="BBB529"/>
-          <w:lang w:eastAsia="en-GB"/>
-        </w:rPr>
-        <w:t>@JoinColumn</w:t>
-      </w:r>
-      <w:r>
-        <w:rPr>
-          <w:rFonts w:ascii="Courier New" w:eastAsia="Times New Roman" w:hAnsi="Courier New" w:cs="Courier New"/>
-          <w:color w:val="A9B7C6"/>
-          <w:lang w:eastAsia="en-GB"/>
-        </w:rPr>
-        <w:t>(</w:t>
-      </w:r>
-      <w:r>
-        <w:rPr>
-          <w:rFonts w:ascii="Courier New" w:eastAsia="Times New Roman" w:hAnsi="Courier New" w:cs="Courier New"/>
-          <w:color w:val="A9B7C6"/>
-          <w:lang w:eastAsia="en-GB"/>
-        </w:rPr>
-        <w:br/>
-        <w:t xml:space="preserve">                </w:t>
-      </w:r>
-      <w:proofErr w:type="spellStart"/>
-      <w:r>
-        <w:rPr>
-          <w:rFonts w:ascii="Courier New" w:eastAsia="Times New Roman" w:hAnsi="Courier New" w:cs="Courier New"/>
-          <w:color w:val="A9B7C6"/>
-          <w:lang w:eastAsia="en-GB"/>
-        </w:rPr>
-        <w:t>name</w:t>
-      </w:r>
-      <w:proofErr w:type="spellEnd"/>
-      <w:r>
-        <w:rPr>
-          <w:rFonts w:ascii="Courier New" w:eastAsia="Times New Roman" w:hAnsi="Courier New" w:cs="Courier New"/>
-          <w:color w:val="A9B7C6"/>
-          <w:lang w:eastAsia="en-GB"/>
-        </w:rPr>
-        <w:t xml:space="preserve"> = </w:t>
-      </w:r>
-      <w:r>
-        <w:rPr>
-          <w:rFonts w:ascii="Courier New" w:eastAsia="Times New Roman" w:hAnsi="Courier New" w:cs="Courier New"/>
-          <w:color w:val="6A8759"/>
-          <w:lang w:eastAsia="en-GB"/>
-        </w:rPr>
-        <w:t>"</w:t>
-      </w:r>
-      <w:proofErr w:type="spellStart"/>
-      <w:r>
-        <w:rPr>
-          <w:rFonts w:ascii="Courier New" w:eastAsia="Times New Roman" w:hAnsi="Courier New" w:cs="Courier New"/>
-          <w:color w:val="6A8759"/>
-          <w:lang w:eastAsia="en-GB"/>
-        </w:rPr>
-        <w:t>user_id</w:t>
-      </w:r>
-      <w:proofErr w:type="spellEnd"/>
-      <w:r>
-        <w:rPr>
-          <w:rFonts w:ascii="Courier New" w:eastAsia="Times New Roman" w:hAnsi="Courier New" w:cs="Courier New"/>
-          <w:color w:val="6A8759"/>
-          <w:lang w:eastAsia="en-GB"/>
-        </w:rPr>
-        <w:t>"</w:t>
-      </w:r>
-      <w:r>
-        <w:rPr>
-          <w:rFonts w:ascii="Courier New" w:eastAsia="Times New Roman" w:hAnsi="Courier New" w:cs="Courier New"/>
-          <w:color w:val="CC7832"/>
-          <w:lang w:eastAsia="en-GB"/>
-        </w:rPr>
-        <w:t xml:space="preserve">, </w:t>
-      </w:r>
-      <w:proofErr w:type="spellStart"/>
-      <w:r>
-        <w:rPr>
-          <w:rFonts w:ascii="Courier New" w:eastAsia="Times New Roman" w:hAnsi="Courier New" w:cs="Courier New"/>
-          <w:color w:val="A9B7C6"/>
-          <w:lang w:eastAsia="en-GB"/>
-        </w:rPr>
-        <w:t>referencedColumnName</w:t>
-      </w:r>
-      <w:proofErr w:type="spellEnd"/>
-      <w:r>
-        <w:rPr>
-          <w:rFonts w:ascii="Courier New" w:eastAsia="Times New Roman" w:hAnsi="Courier New" w:cs="Courier New"/>
-          <w:color w:val="A9B7C6"/>
-          <w:lang w:eastAsia="en-GB"/>
-        </w:rPr>
-        <w:t xml:space="preserve"> = </w:t>
-      </w:r>
-      <w:r>
-        <w:rPr>
-          <w:rFonts w:ascii="Courier New" w:eastAsia="Times New Roman" w:hAnsi="Courier New" w:cs="Courier New"/>
-          <w:color w:val="6A8759"/>
-          <w:lang w:eastAsia="en-GB"/>
-        </w:rPr>
-        <w:t>"</w:t>
-      </w:r>
-      <w:proofErr w:type="spellStart"/>
-      <w:r>
-        <w:rPr>
-          <w:rFonts w:ascii="Courier New" w:eastAsia="Times New Roman" w:hAnsi="Courier New" w:cs="Courier New"/>
-          <w:color w:val="6A8759"/>
-          <w:lang w:eastAsia="en-GB"/>
-        </w:rPr>
-        <w:t>id</w:t>
-      </w:r>
-      <w:proofErr w:type="spellEnd"/>
-      <w:r>
-        <w:rPr>
-          <w:rFonts w:ascii="Courier New" w:eastAsia="Times New Roman" w:hAnsi="Courier New" w:cs="Courier New"/>
-          <w:color w:val="6A8759"/>
-          <w:lang w:eastAsia="en-GB"/>
-        </w:rPr>
-        <w:t>"</w:t>
-      </w:r>
-      <w:r>
-        <w:rPr>
-          <w:rFonts w:ascii="Courier New" w:eastAsia="Times New Roman" w:hAnsi="Courier New" w:cs="Courier New"/>
-          <w:color w:val="A9B7C6"/>
-          <w:lang w:eastAsia="en-GB"/>
-        </w:rPr>
-        <w:t>))</w:t>
-      </w:r>
-      <w:r>
-        <w:rPr>
-          <w:rFonts w:ascii="Courier New" w:eastAsia="Times New Roman" w:hAnsi="Courier New" w:cs="Courier New"/>
-          <w:color w:val="A9B7C6"/>
-          <w:lang w:eastAsia="en-GB"/>
-        </w:rPr>
-        <w:br/>
-      </w:r>
-      <w:r>
-        <w:rPr>
-          <w:rFonts w:ascii="Courier New" w:eastAsia="Times New Roman" w:hAnsi="Courier New" w:cs="Courier New"/>
-          <w:color w:val="CC7832"/>
-          <w:lang w:eastAsia="en-GB"/>
-        </w:rPr>
-        <w:t xml:space="preserve">private </w:t>
-      </w:r>
-      <w:r>
-        <w:rPr>
-          <w:rFonts w:ascii="Courier New" w:eastAsia="Times New Roman" w:hAnsi="Courier New" w:cs="Courier New"/>
-          <w:color w:val="A9B7C6"/>
-          <w:lang w:eastAsia="en-GB"/>
-        </w:rPr>
-        <w:t xml:space="preserve">User </w:t>
-      </w:r>
-      <w:proofErr w:type="spellStart"/>
-      <w:r>
-        <w:rPr>
-          <w:rFonts w:ascii="Courier New" w:eastAsia="Times New Roman" w:hAnsi="Courier New" w:cs="Courier New"/>
-          <w:color w:val="9876AA"/>
-          <w:lang w:eastAsia="en-GB"/>
-        </w:rPr>
-        <w:t>user</w:t>
-      </w:r>
-      <w:proofErr w:type="spellEnd"/>
-      <w:r>
-        <w:rPr>
-          <w:rFonts w:ascii="Courier New" w:eastAsia="Times New Roman" w:hAnsi="Courier New" w:cs="Courier New"/>
-          <w:color w:val="CC7832"/>
-          <w:lang w:eastAsia="en-GB"/>
-        </w:rPr>
         <w:t>;</w:t>
       </w:r>
     </w:p>
@@ -3428,42 +3031,10 @@
         <w:spacing w:before="120"/>
       </w:pPr>
       <w:r>
-        <w:t xml:space="preserve">Der </w:t>
-      </w:r>
-      <w:proofErr w:type="spellStart"/>
-      <w:r>
-        <w:t>Join</w:t>
-      </w:r>
-      <w:proofErr w:type="spellEnd"/>
-      <w:r>
-        <w:t xml:space="preserve"> ist </w:t>
-      </w:r>
-      <w:proofErr w:type="spellStart"/>
-      <w:r>
-        <w:t>unidirectional</w:t>
-      </w:r>
-      <w:proofErr w:type="spellEnd"/>
-      <w:r>
-        <w:t>,</w:t>
-      </w:r>
-      <w:r>
-        <w:t xml:space="preserve"> also kann man von </w:t>
-      </w:r>
-      <w:proofErr w:type="spellStart"/>
-      <w:r>
-        <w:t>MyListEntry</w:t>
-      </w:r>
-      <w:proofErr w:type="spellEnd"/>
-      <w:r>
-        <w:t xml:space="preserve"> direkt auf den User zugreifen, aber nicht vom User auf seine </w:t>
-      </w:r>
-      <w:proofErr w:type="spellStart"/>
-      <w:r>
-        <w:t>MyListEntrys</w:t>
-      </w:r>
-      <w:proofErr w:type="spellEnd"/>
-      <w:r>
-        <w:t>.</w:t>
+        <w:t>Der Join ist unidirectional,</w:t>
+      </w:r>
+      <w:r>
+        <w:t xml:space="preserve"> also kann man von MyListEntry direkt auf den User zugreifen, aber nicht vom User auf seine MyListEntrys.</w:t>
       </w:r>
     </w:p>
     <w:p>
@@ -3480,7 +3051,16 @@
         <w:t>Controller: MyListEntryController.java</w:t>
       </w:r>
     </w:p>
-    <w:p/>
+    <w:p>
+      <w:r>
+        <w:t>Im Controller werden die Endpoints definiert. Wir haben die Endpoints «/api/myListEntry» und «/api/myListEntry/{id}» erstellt. Es gibt eine CREATE Methode, um ein MyListEntry zu erstellen, zwei GET Methoden, um alle oder ein bestimmtes MyListEntry zu bekommen, eine DELETE Methode, um ein MyListEntry zu löschen und eine PUT Methode, um ein MyListEntry zu überschreiben.</w:t>
+      </w:r>
+    </w:p>
+    <w:p>
+      <w:r>
+        <w:t>Später haben wir noch einen Endpoint erstellt, welcher die MyListEntries nach User filtert und nach Wichtigkeit sortiert.</w:t>
+      </w:r>
+    </w:p>
     <w:sectPr>
       <w:footerReference w:type="default" r:id="rId16"/>
       <w:pgSz w:w="11906" w:h="16838" w:code="9"/>
@@ -3654,7 +3234,6 @@
       </w:rPr>
       <w:tab/>
     </w:r>
-    <w:proofErr w:type="spellStart"/>
     <w:r>
       <w:rPr>
         <w:color w:val="808080"/>
@@ -3662,17 +3241,7 @@
         <w:szCs w:val="18"/>
         <w:lang w:val="en-US"/>
       </w:rPr>
-      <w:t>Seite</w:t>
-    </w:r>
-    <w:proofErr w:type="spellEnd"/>
-    <w:r>
-      <w:rPr>
-        <w:color w:val="808080"/>
-        <w:sz w:val="18"/>
-        <w:szCs w:val="18"/>
-        <w:lang w:val="en-US"/>
-      </w:rPr>
-      <w:t xml:space="preserve"> </w:t>
+      <w:t xml:space="preserve">Seite </w:t>
     </w:r>
     <w:r>
       <w:rPr>
@@ -3934,7 +3503,6 @@
       </w:rPr>
       <w:tab/>
     </w:r>
-    <w:proofErr w:type="spellStart"/>
     <w:r>
       <w:rPr>
         <w:color w:val="808080"/>
@@ -3942,17 +3510,7 @@
         <w:szCs w:val="18"/>
         <w:lang w:val="en-US"/>
       </w:rPr>
-      <w:t>Seite</w:t>
-    </w:r>
-    <w:proofErr w:type="spellEnd"/>
-    <w:r>
-      <w:rPr>
-        <w:color w:val="808080"/>
-        <w:sz w:val="18"/>
-        <w:szCs w:val="18"/>
-        <w:lang w:val="en-US"/>
-      </w:rPr>
-      <w:t xml:space="preserve"> </w:t>
+      <w:t xml:space="preserve">Seite </w:t>
     </w:r>
     <w:r>
       <w:rPr>
@@ -4210,7 +3768,6 @@
       </w:rPr>
       <w:tab/>
     </w:r>
-    <w:proofErr w:type="spellStart"/>
     <w:r>
       <w:rPr>
         <w:color w:val="808080"/>
@@ -4218,17 +3775,7 @@
         <w:szCs w:val="18"/>
         <w:lang w:val="en-US"/>
       </w:rPr>
-      <w:t>Seite</w:t>
-    </w:r>
-    <w:proofErr w:type="spellEnd"/>
-    <w:r>
-      <w:rPr>
-        <w:color w:val="808080"/>
-        <w:sz w:val="18"/>
-        <w:szCs w:val="18"/>
-        <w:lang w:val="en-US"/>
-      </w:rPr>
-      <w:t xml:space="preserve"> </w:t>
+      <w:t xml:space="preserve">Seite </w:t>
     </w:r>
     <w:r>
       <w:rPr>
@@ -4500,17 +4047,8 @@
             <w:rFonts w:cs="Arial"/>
             <w:b/>
           </w:rPr>
-          <w:t xml:space="preserve">Multi-Users </w:t>
-        </w:r>
-        <w:proofErr w:type="gramStart"/>
-        <w:r>
-          <w:rPr>
-            <w:rFonts w:cs="Arial"/>
-            <w:b/>
-          </w:rPr>
-          <w:t>Backend</w:t>
-        </w:r>
-        <w:proofErr w:type="gramEnd"/>
+          <w:t>Multi-Users Backend</w:t>
+        </w:r>
       </w:sdtContent>
     </w:sdt>
   </w:p>
@@ -4692,17 +4230,8 @@
             <w:rFonts w:cs="Arial"/>
             <w:b/>
           </w:rPr>
-          <w:t xml:space="preserve">Multi-Users </w:t>
-        </w:r>
-        <w:proofErr w:type="gramStart"/>
-        <w:r>
-          <w:rPr>
-            <w:rFonts w:cs="Arial"/>
-            <w:b/>
-          </w:rPr>
-          <w:t>Backend</w:t>
-        </w:r>
-        <w:proofErr w:type="gramEnd"/>
+          <w:t>Multi-Users Backend</w:t>
+        </w:r>
       </w:sdtContent>
     </w:sdt>
   </w:p>
@@ -7067,6 +6596,7 @@
   <w:rsids>
     <w:rsidRoot w:val="001728FA"/>
     <w:rsid w:val="00161BD2"/>
+    <w:rsid w:val="00167E55"/>
     <w:rsid w:val="001728FA"/>
     <w:rsid w:val="003C33E1"/>
     <w:rsid w:val="00524B27"/>
@@ -7846,25 +7376,6 @@
 </file>
 
 <file path=customXml/item2.xml><?xml version="1.0" encoding="utf-8"?>
-<b:Sources xmlns:b="http://schemas.openxmlformats.org/officeDocument/2006/bibliography" xmlns="http://schemas.openxmlformats.org/officeDocument/2006/bibliography" SelectedStyle="\APA.XSL" StyleName="APA"/>
-</file>
-
-<file path=customXml/item3.xml><?xml version="1.0" encoding="utf-8"?>
-<p:properties xmlns:p="http://schemas.microsoft.com/office/2006/metadata/properties" xmlns:xsi="http://www.w3.org/2001/XMLSchema-instance" xmlns:pc="http://schemas.microsoft.com/office/infopath/2007/PartnerControls">
-  <documentManagement/>
-</p:properties>
-</file>
-
-<file path=customXml/item4.xml><?xml version="1.0" encoding="utf-8"?>
-<?mso-contentType ?>
-<FormTemplates xmlns="http://schemas.microsoft.com/sharepoint/v3/contenttype/forms">
-  <Display>DocumentLibraryForm</Display>
-  <Edit>DocumentLibraryForm</Edit>
-  <New>DocumentLibraryForm</New>
-</FormTemplates>
-</file>
-
-<file path=customXml/item5.xml><?xml version="1.0" encoding="utf-8"?>
 <ct:contentTypeSchema xmlns:ct="http://schemas.microsoft.com/office/2006/metadata/contentType" xmlns:ma="http://schemas.microsoft.com/office/2006/metadata/properties/metaAttributes" ct:_="" ma:_="" ma:contentTypeName="Document" ma:contentTypeID="0x010100D988C7EBCEAD2341A1A7CB6E299E0385" ma:contentTypeVersion="2" ma:contentTypeDescription="Create a new document." ma:contentTypeScope="" ma:versionID="3764b1bdee93e99f4beed05935d96b53">
   <xsd:schema xmlns:xsd="http://www.w3.org/2001/XMLSchema" xmlns:xs="http://www.w3.org/2001/XMLSchema" xmlns:p="http://schemas.microsoft.com/office/2006/metadata/properties" xmlns:ns2="d23d7f48-15cd-4d12-b1b4-f1fb62b981ad" targetNamespace="http://schemas.microsoft.com/office/2006/metadata/properties" ma:root="true" ma:fieldsID="0280c1c0593e70b3d111cdd28e58e5c5" ns2:_="">
     <xsd:import namespace="d23d7f48-15cd-4d12-b1b4-f1fb62b981ad"/>
@@ -7996,6 +7507,25 @@
 </ct:contentTypeSchema>
 </file>
 
+<file path=customXml/item3.xml><?xml version="1.0" encoding="utf-8"?>
+<?mso-contentType ?>
+<FormTemplates xmlns="http://schemas.microsoft.com/sharepoint/v3/contenttype/forms">
+  <Display>DocumentLibraryForm</Display>
+  <Edit>DocumentLibraryForm</Edit>
+  <New>DocumentLibraryForm</New>
+</FormTemplates>
+</file>
+
+<file path=customXml/item4.xml><?xml version="1.0" encoding="utf-8"?>
+<p:properties xmlns:p="http://schemas.microsoft.com/office/2006/metadata/properties" xmlns:xsi="http://www.w3.org/2001/XMLSchema-instance" xmlns:pc="http://schemas.microsoft.com/office/infopath/2007/PartnerControls">
+  <documentManagement/>
+</p:properties>
+</file>
+
+<file path=customXml/item5.xml><?xml version="1.0" encoding="utf-8"?>
+<b:Sources xmlns:b="http://schemas.openxmlformats.org/officeDocument/2006/bibliography" xmlns="http://schemas.openxmlformats.org/officeDocument/2006/bibliography" SelectedStyle="\APA.XSL" StyleName="APA"/>
+</file>
+
 <file path=customXml/itemProps1.xml><?xml version="1.0" encoding="utf-8"?>
 <ds:datastoreItem xmlns:ds="http://schemas.openxmlformats.org/officeDocument/2006/customXml" ds:itemID="{55AF091B-3C7A-41E3-B477-F2FDAA23CFDA}">
   <ds:schemaRefs>
@@ -8005,31 +7535,6 @@
 </file>
 
 <file path=customXml/itemProps2.xml><?xml version="1.0" encoding="utf-8"?>
-<ds:datastoreItem xmlns:ds="http://schemas.openxmlformats.org/officeDocument/2006/customXml" ds:itemID="{D941590B-4536-455B-B8FE-9D81ADFF724E}">
-  <ds:schemaRefs>
-    <ds:schemaRef ds:uri="http://schemas.openxmlformats.org/officeDocument/2006/bibliography"/>
-  </ds:schemaRefs>
-</ds:datastoreItem>
-</file>
-
-<file path=customXml/itemProps3.xml><?xml version="1.0" encoding="utf-8"?>
-<ds:datastoreItem xmlns:ds="http://schemas.openxmlformats.org/officeDocument/2006/customXml" ds:itemID="{77513831-04BD-4C31-8D79-83804381B639}">
-  <ds:schemaRefs>
-    <ds:schemaRef ds:uri="http://schemas.microsoft.com/office/2006/metadata/properties"/>
-    <ds:schemaRef ds:uri="http://schemas.microsoft.com/office/infopath/2007/PartnerControls"/>
-  </ds:schemaRefs>
-</ds:datastoreItem>
-</file>
-
-<file path=customXml/itemProps4.xml><?xml version="1.0" encoding="utf-8"?>
-<ds:datastoreItem xmlns:ds="http://schemas.openxmlformats.org/officeDocument/2006/customXml" ds:itemID="{D723B1F9-6ABB-4111-ABC8-26DE2548B9EB}">
-  <ds:schemaRefs>
-    <ds:schemaRef ds:uri="http://schemas.microsoft.com/sharepoint/v3/contenttype/forms"/>
-  </ds:schemaRefs>
-</ds:datastoreItem>
-</file>
-
-<file path=customXml/itemProps5.xml><?xml version="1.0" encoding="utf-8"?>
 <ds:datastoreItem xmlns:ds="http://schemas.openxmlformats.org/officeDocument/2006/customXml" ds:itemID="{66FD9C53-0899-41B7-B66E-337F10491414}">
   <ds:schemaRefs>
     <ds:schemaRef ds:uri="http://schemas.microsoft.com/office/2006/metadata/contentType"/>
@@ -8045,4 +7550,29 @@
     <ds:schemaRef ds:uri="http://schemas.microsoft.com/internal/obd"/>
   </ds:schemaRefs>
 </ds:datastoreItem>
+</file>
+
+<file path=customXml/itemProps3.xml><?xml version="1.0" encoding="utf-8"?>
+<ds:datastoreItem xmlns:ds="http://schemas.openxmlformats.org/officeDocument/2006/customXml" ds:itemID="{D723B1F9-6ABB-4111-ABC8-26DE2548B9EB}">
+  <ds:schemaRefs>
+    <ds:schemaRef ds:uri="http://schemas.microsoft.com/sharepoint/v3/contenttype/forms"/>
+  </ds:schemaRefs>
+</ds:datastoreItem>
+</file>
+
+<file path=customXml/itemProps4.xml><?xml version="1.0" encoding="utf-8"?>
+<ds:datastoreItem xmlns:ds="http://schemas.openxmlformats.org/officeDocument/2006/customXml" ds:itemID="{77513831-04BD-4C31-8D79-83804381B639}">
+  <ds:schemaRefs>
+    <ds:schemaRef ds:uri="http://schemas.microsoft.com/office/2006/metadata/properties"/>
+    <ds:schemaRef ds:uri="http://schemas.microsoft.com/office/infopath/2007/PartnerControls"/>
+  </ds:schemaRefs>
+</ds:datastoreItem>
+</file>
+
+<file path=customXml/itemProps5.xml><?xml version="1.0" encoding="utf-8"?>
+<ds:datastoreItem xmlns:ds="http://schemas.openxmlformats.org/officeDocument/2006/customXml" ds:itemID="{D941590B-4536-455B-B8FE-9D81ADFF724E}">
+  <ds:schemaRefs>
+    <ds:schemaRef ds:uri="http://schemas.openxmlformats.org/officeDocument/2006/bibliography"/>
+  </ds:schemaRefs>
+</ds:datastoreItem>
 </file>
--- a/Dokumentation_ÜK223.docx
+++ b/Dokumentation_ÜK223.docx
@@ -2727,14 +2727,14 @@
         <w:rPr>
           <w:rFonts w:ascii="Courier New" w:eastAsia="Times New Roman" w:hAnsi="Courier New" w:cs="Courier New"/>
           <w:color w:val="A9B7C6"/>
-          <w:lang w:eastAsia="en-GB"/>
+          <w:lang w:val="en-GB" w:eastAsia="en-GB"/>
         </w:rPr>
       </w:pPr>
       <w:r>
         <w:rPr>
           <w:rFonts w:ascii="Courier New" w:eastAsia="Times New Roman" w:hAnsi="Courier New" w:cs="Courier New"/>
           <w:color w:val="BBB529"/>
-          <w:lang w:eastAsia="en-GB"/>
+          <w:lang w:val="en-GB" w:eastAsia="en-GB"/>
         </w:rPr>
         <w:t>@ManyToOne</w:t>
       </w:r>
@@ -2742,7 +2742,7 @@
         <w:rPr>
           <w:rFonts w:ascii="Courier New" w:eastAsia="Times New Roman" w:hAnsi="Courier New" w:cs="Courier New"/>
           <w:color w:val="A9B7C6"/>
-          <w:lang w:eastAsia="en-GB"/>
+          <w:lang w:val="en-GB" w:eastAsia="en-GB"/>
         </w:rPr>
         <w:t>(fetch = FetchType.</w:t>
       </w:r>
@@ -2752,15 +2752,15 @@
           <w:i/>
           <w:iCs/>
           <w:color w:val="9876AA"/>
-          <w:lang w:eastAsia="en-GB"/>
-        </w:rPr>
-        <w:t>LAZY</w:t>
+          <w:lang w:val="en-GB" w:eastAsia="en-GB"/>
+        </w:rPr>
+        <w:t>EAGER</w:t>
       </w:r>
       <w:r>
         <w:rPr>
           <w:rFonts w:ascii="Courier New" w:eastAsia="Times New Roman" w:hAnsi="Courier New" w:cs="Courier New"/>
           <w:color w:val="A9B7C6"/>
-          <w:lang w:eastAsia="en-GB"/>
+          <w:lang w:val="en-GB" w:eastAsia="en-GB"/>
         </w:rPr>
         <w:t>)</w:t>
       </w:r>
@@ -2768,7 +2768,7 @@
         <w:rPr>
           <w:rFonts w:ascii="Courier New" w:eastAsia="Times New Roman" w:hAnsi="Courier New" w:cs="Courier New"/>
           <w:color w:val="A9B7C6"/>
-          <w:lang w:eastAsia="en-GB"/>
+          <w:lang w:val="en-GB" w:eastAsia="en-GB"/>
         </w:rPr>
         <w:br/>
       </w:r>
@@ -2776,7 +2776,7 @@
         <w:rPr>
           <w:rFonts w:ascii="Courier New" w:eastAsia="Times New Roman" w:hAnsi="Courier New" w:cs="Courier New"/>
           <w:color w:val="BBB529"/>
-          <w:lang w:eastAsia="en-GB"/>
+          <w:lang w:val="en-GB" w:eastAsia="en-GB"/>
         </w:rPr>
         <w:t>@JoinTable</w:t>
       </w:r>
@@ -2784,7 +2784,7 @@
         <w:rPr>
           <w:rFonts w:ascii="Courier New" w:eastAsia="Times New Roman" w:hAnsi="Courier New" w:cs="Courier New"/>
           <w:color w:val="A9B7C6"/>
-          <w:lang w:eastAsia="en-GB"/>
+          <w:lang w:val="en-GB" w:eastAsia="en-GB"/>
         </w:rPr>
         <w:t>(</w:t>
       </w:r>
@@ -2792,7 +2792,7 @@
         <w:rPr>
           <w:rFonts w:ascii="Courier New" w:eastAsia="Times New Roman" w:hAnsi="Courier New" w:cs="Courier New"/>
           <w:color w:val="A9B7C6"/>
-          <w:lang w:eastAsia="en-GB"/>
+          <w:lang w:val="en-GB" w:eastAsia="en-GB"/>
         </w:rPr>
         <w:br/>
         <w:t xml:space="preserve">        name = </w:t>
@@ -2801,7 +2801,7 @@
         <w:rPr>
           <w:rFonts w:ascii="Courier New" w:eastAsia="Times New Roman" w:hAnsi="Courier New" w:cs="Courier New"/>
           <w:color w:val="6A8759"/>
-          <w:lang w:eastAsia="en-GB"/>
+          <w:lang w:val="en-GB" w:eastAsia="en-GB"/>
         </w:rPr>
         <w:t>"mylistentry_user"</w:t>
       </w:r>
@@ -2809,7 +2809,7 @@
         <w:rPr>
           <w:rFonts w:ascii="Courier New" w:eastAsia="Times New Roman" w:hAnsi="Courier New" w:cs="Courier New"/>
           <w:color w:val="CC7832"/>
-          <w:lang w:eastAsia="en-GB"/>
+          <w:lang w:val="en-GB" w:eastAsia="en-GB"/>
         </w:rPr>
         <w:t>,</w:t>
       </w:r>
@@ -2817,7 +2817,7 @@
         <w:rPr>
           <w:rFonts w:ascii="Courier New" w:eastAsia="Times New Roman" w:hAnsi="Courier New" w:cs="Courier New"/>
           <w:color w:val="CC7832"/>
-          <w:lang w:eastAsia="en-GB"/>
+          <w:lang w:val="en-GB" w:eastAsia="en-GB"/>
         </w:rPr>
         <w:br/>
         <w:t xml:space="preserve">        </w:t>
@@ -2826,7 +2826,7 @@
         <w:rPr>
           <w:rFonts w:ascii="Courier New" w:eastAsia="Times New Roman" w:hAnsi="Courier New" w:cs="Courier New"/>
           <w:color w:val="A9B7C6"/>
-          <w:lang w:eastAsia="en-GB"/>
+          <w:lang w:val="en-GB" w:eastAsia="en-GB"/>
         </w:rPr>
         <w:t xml:space="preserve">joinColumns = </w:t>
       </w:r>
@@ -2834,7 +2834,7 @@
         <w:rPr>
           <w:rFonts w:ascii="Courier New" w:eastAsia="Times New Roman" w:hAnsi="Courier New" w:cs="Courier New"/>
           <w:color w:val="BBB529"/>
-          <w:lang w:eastAsia="en-GB"/>
+          <w:lang w:val="en-GB" w:eastAsia="en-GB"/>
         </w:rPr>
         <w:t>@JoinColumn</w:t>
       </w:r>
@@ -2842,7 +2842,7 @@
         <w:rPr>
           <w:rFonts w:ascii="Courier New" w:eastAsia="Times New Roman" w:hAnsi="Courier New" w:cs="Courier New"/>
           <w:color w:val="A9B7C6"/>
-          <w:lang w:eastAsia="en-GB"/>
+          <w:lang w:val="en-GB" w:eastAsia="en-GB"/>
         </w:rPr>
         <w:t>(</w:t>
       </w:r>
@@ -2850,7 +2850,7 @@
         <w:rPr>
           <w:rFonts w:ascii="Courier New" w:eastAsia="Times New Roman" w:hAnsi="Courier New" w:cs="Courier New"/>
           <w:color w:val="A9B7C6"/>
-          <w:lang w:eastAsia="en-GB"/>
+          <w:lang w:val="en-GB" w:eastAsia="en-GB"/>
         </w:rPr>
         <w:br/>
         <w:t xml:space="preserve">                name = </w:t>
@@ -2859,7 +2859,7 @@
         <w:rPr>
           <w:rFonts w:ascii="Courier New" w:eastAsia="Times New Roman" w:hAnsi="Courier New" w:cs="Courier New"/>
           <w:color w:val="6A8759"/>
-          <w:lang w:eastAsia="en-GB"/>
+          <w:lang w:val="en-GB" w:eastAsia="en-GB"/>
         </w:rPr>
         <w:t>"mylistentry_id"</w:t>
       </w:r>
@@ -2867,7 +2867,7 @@
         <w:rPr>
           <w:rFonts w:ascii="Courier New" w:eastAsia="Times New Roman" w:hAnsi="Courier New" w:cs="Courier New"/>
           <w:color w:val="CC7832"/>
-          <w:lang w:eastAsia="en-GB"/>
+          <w:lang w:val="en-GB" w:eastAsia="en-GB"/>
         </w:rPr>
         <w:t xml:space="preserve">, </w:t>
       </w:r>
@@ -2875,7 +2875,7 @@
         <w:rPr>
           <w:rFonts w:ascii="Courier New" w:eastAsia="Times New Roman" w:hAnsi="Courier New" w:cs="Courier New"/>
           <w:color w:val="A9B7C6"/>
-          <w:lang w:eastAsia="en-GB"/>
+          <w:lang w:val="en-GB" w:eastAsia="en-GB"/>
         </w:rPr>
         <w:t xml:space="preserve">referencedColumnName = </w:t>
       </w:r>
@@ -2883,7 +2883,7 @@
         <w:rPr>
           <w:rFonts w:ascii="Courier New" w:eastAsia="Times New Roman" w:hAnsi="Courier New" w:cs="Courier New"/>
           <w:color w:val="6A8759"/>
-          <w:lang w:eastAsia="en-GB"/>
+          <w:lang w:val="en-GB" w:eastAsia="en-GB"/>
         </w:rPr>
         <w:t>"id"</w:t>
       </w:r>
@@ -2891,7 +2891,7 @@
         <w:rPr>
           <w:rFonts w:ascii="Courier New" w:eastAsia="Times New Roman" w:hAnsi="Courier New" w:cs="Courier New"/>
           <w:color w:val="A9B7C6"/>
-          <w:lang w:eastAsia="en-GB"/>
+          <w:lang w:val="en-GB" w:eastAsia="en-GB"/>
         </w:rPr>
         <w:t>)</w:t>
       </w:r>
@@ -2899,7 +2899,7 @@
         <w:rPr>
           <w:rFonts w:ascii="Courier New" w:eastAsia="Times New Roman" w:hAnsi="Courier New" w:cs="Courier New"/>
           <w:color w:val="CC7832"/>
-          <w:lang w:eastAsia="en-GB"/>
+          <w:lang w:val="en-GB" w:eastAsia="en-GB"/>
         </w:rPr>
         <w:t>,</w:t>
       </w:r>
@@ -2907,7 +2907,7 @@
         <w:rPr>
           <w:rFonts w:ascii="Courier New" w:eastAsia="Times New Roman" w:hAnsi="Courier New" w:cs="Courier New"/>
           <w:color w:val="CC7832"/>
-          <w:lang w:eastAsia="en-GB"/>
+          <w:lang w:val="en-GB" w:eastAsia="en-GB"/>
         </w:rPr>
         <w:br/>
         <w:t xml:space="preserve">        </w:t>
@@ -2916,7 +2916,7 @@
         <w:rPr>
           <w:rFonts w:ascii="Courier New" w:eastAsia="Times New Roman" w:hAnsi="Courier New" w:cs="Courier New"/>
           <w:color w:val="A9B7C6"/>
-          <w:lang w:eastAsia="en-GB"/>
+          <w:lang w:val="en-GB" w:eastAsia="en-GB"/>
         </w:rPr>
         <w:t xml:space="preserve">inverseJoinColumns = </w:t>
       </w:r>
@@ -2924,7 +2924,7 @@
         <w:rPr>
           <w:rFonts w:ascii="Courier New" w:eastAsia="Times New Roman" w:hAnsi="Courier New" w:cs="Courier New"/>
           <w:color w:val="BBB529"/>
-          <w:lang w:eastAsia="en-GB"/>
+          <w:lang w:val="en-GB" w:eastAsia="en-GB"/>
         </w:rPr>
         <w:t>@JoinColumn</w:t>
       </w:r>
@@ -2932,7 +2932,7 @@
         <w:rPr>
           <w:rFonts w:ascii="Courier New" w:eastAsia="Times New Roman" w:hAnsi="Courier New" w:cs="Courier New"/>
           <w:color w:val="A9B7C6"/>
-          <w:lang w:eastAsia="en-GB"/>
+          <w:lang w:val="en-GB" w:eastAsia="en-GB"/>
         </w:rPr>
         <w:t>(</w:t>
       </w:r>
@@ -2940,7 +2940,7 @@
         <w:rPr>
           <w:rFonts w:ascii="Courier New" w:eastAsia="Times New Roman" w:hAnsi="Courier New" w:cs="Courier New"/>
           <w:color w:val="A9B7C6"/>
-          <w:lang w:eastAsia="en-GB"/>
+          <w:lang w:val="en-GB" w:eastAsia="en-GB"/>
         </w:rPr>
         <w:br/>
         <w:t xml:space="preserve">                name = </w:t>
@@ -2949,7 +2949,7 @@
         <w:rPr>
           <w:rFonts w:ascii="Courier New" w:eastAsia="Times New Roman" w:hAnsi="Courier New" w:cs="Courier New"/>
           <w:color w:val="6A8759"/>
-          <w:lang w:eastAsia="en-GB"/>
+          <w:lang w:val="en-GB" w:eastAsia="en-GB"/>
         </w:rPr>
         <w:t>"user_id"</w:t>
       </w:r>
@@ -2957,7 +2957,7 @@
         <w:rPr>
           <w:rFonts w:ascii="Courier New" w:eastAsia="Times New Roman" w:hAnsi="Courier New" w:cs="Courier New"/>
           <w:color w:val="CC7832"/>
-          <w:lang w:eastAsia="en-GB"/>
+          <w:lang w:val="en-GB" w:eastAsia="en-GB"/>
         </w:rPr>
         <w:t xml:space="preserve">, </w:t>
       </w:r>
@@ -2965,7 +2965,7 @@
         <w:rPr>
           <w:rFonts w:ascii="Courier New" w:eastAsia="Times New Roman" w:hAnsi="Courier New" w:cs="Courier New"/>
           <w:color w:val="A9B7C6"/>
-          <w:lang w:eastAsia="en-GB"/>
+          <w:lang w:val="en-GB" w:eastAsia="en-GB"/>
         </w:rPr>
         <w:t xml:space="preserve">referencedColumnName = </w:t>
       </w:r>
@@ -2973,7 +2973,7 @@
         <w:rPr>
           <w:rFonts w:ascii="Courier New" w:eastAsia="Times New Roman" w:hAnsi="Courier New" w:cs="Courier New"/>
           <w:color w:val="6A8759"/>
-          <w:lang w:eastAsia="en-GB"/>
+          <w:lang w:val="en-GB" w:eastAsia="en-GB"/>
         </w:rPr>
         <w:t>"id"</w:t>
       </w:r>
@@ -2981,7 +2981,7 @@
         <w:rPr>
           <w:rFonts w:ascii="Courier New" w:eastAsia="Times New Roman" w:hAnsi="Courier New" w:cs="Courier New"/>
           <w:color w:val="A9B7C6"/>
-          <w:lang w:eastAsia="en-GB"/>
+          <w:lang w:val="en-GB" w:eastAsia="en-GB"/>
         </w:rPr>
         <w:t>))</w:t>
       </w:r>
@@ -2989,7 +2989,7 @@
         <w:rPr>
           <w:rFonts w:ascii="Courier New" w:eastAsia="Times New Roman" w:hAnsi="Courier New" w:cs="Courier New"/>
           <w:color w:val="A9B7C6"/>
-          <w:lang w:eastAsia="en-GB"/>
+          <w:lang w:val="en-GB" w:eastAsia="en-GB"/>
         </w:rPr>
         <w:br/>
       </w:r>
@@ -2997,7 +2997,7 @@
         <w:rPr>
           <w:rFonts w:ascii="Courier New" w:eastAsia="Times New Roman" w:hAnsi="Courier New" w:cs="Courier New"/>
           <w:color w:val="CC7832"/>
-          <w:lang w:eastAsia="en-GB"/>
+          <w:lang w:val="en-GB" w:eastAsia="en-GB"/>
         </w:rPr>
         <w:t xml:space="preserve">private </w:t>
       </w:r>
@@ -3005,7 +3005,7 @@
         <w:rPr>
           <w:rFonts w:ascii="Courier New" w:eastAsia="Times New Roman" w:hAnsi="Courier New" w:cs="Courier New"/>
           <w:color w:val="A9B7C6"/>
-          <w:lang w:eastAsia="en-GB"/>
+          <w:lang w:val="en-GB" w:eastAsia="en-GB"/>
         </w:rPr>
         <w:t xml:space="preserve">User </w:t>
       </w:r>
@@ -3013,7 +3013,7 @@
         <w:rPr>
           <w:rFonts w:ascii="Courier New" w:eastAsia="Times New Roman" w:hAnsi="Courier New" w:cs="Courier New"/>
           <w:color w:val="9876AA"/>
-          <w:lang w:eastAsia="en-GB"/>
+          <w:lang w:val="en-GB" w:eastAsia="en-GB"/>
         </w:rPr>
         <w:t>user</w:t>
       </w:r>
@@ -3021,7 +3021,7 @@
         <w:rPr>
           <w:rFonts w:ascii="Courier New" w:eastAsia="Times New Roman" w:hAnsi="Courier New" w:cs="Courier New"/>
           <w:color w:val="CC7832"/>
-          <w:lang w:eastAsia="en-GB"/>
+          <w:lang w:val="en-GB" w:eastAsia="en-GB"/>
         </w:rPr>
         <w:t>;</w:t>
       </w:r>
@@ -3059,6 +3059,291 @@
     <w:p>
       <w:r>
         <w:t>Später haben wir noch einen Endpoint erstellt, welcher die MyListEntries nach User filtert und nach Wichtigkeit sortiert.</w:t>
+      </w:r>
+      <w:r>
+        <w:t xml:space="preserve"> </w:t>
+      </w:r>
+    </w:p>
+    <w:p>
+      <w:pPr>
+        <w:shd w:val="clear" w:color="auto" w:fill="2B2B2B"/>
+        <w:tabs>
+          <w:tab w:val="left" w:pos="916"/>
+          <w:tab w:val="left" w:pos="1832"/>
+          <w:tab w:val="left" w:pos="2748"/>
+          <w:tab w:val="left" w:pos="3664"/>
+          <w:tab w:val="left" w:pos="4580"/>
+          <w:tab w:val="left" w:pos="5496"/>
+          <w:tab w:val="left" w:pos="6412"/>
+          <w:tab w:val="left" w:pos="7328"/>
+          <w:tab w:val="left" w:pos="8244"/>
+          <w:tab w:val="left" w:pos="9160"/>
+          <w:tab w:val="left" w:pos="10076"/>
+          <w:tab w:val="left" w:pos="10992"/>
+          <w:tab w:val="left" w:pos="11908"/>
+          <w:tab w:val="left" w:pos="12824"/>
+          <w:tab w:val="left" w:pos="13740"/>
+          <w:tab w:val="left" w:pos="14656"/>
+        </w:tabs>
+        <w:spacing w:after="0"/>
+        <w:jc w:val="left"/>
+        <w:rPr>
+          <w:rFonts w:ascii="Courier New" w:eastAsia="Times New Roman" w:hAnsi="Courier New" w:cs="Courier New"/>
+          <w:color w:val="A9B7C6"/>
+          <w:sz w:val="16"/>
+          <w:szCs w:val="16"/>
+          <w:lang w:val="en-GB" w:eastAsia="en-GB"/>
+        </w:rPr>
+      </w:pPr>
+      <w:r>
+        <w:rPr>
+          <w:rFonts w:ascii="Courier New" w:eastAsia="Times New Roman" w:hAnsi="Courier New" w:cs="Courier New"/>
+          <w:color w:val="BBB529"/>
+          <w:sz w:val="16"/>
+          <w:szCs w:val="16"/>
+          <w:lang w:val="en-GB" w:eastAsia="en-GB"/>
+        </w:rPr>
+        <w:t>@GetMapping</w:t>
+      </w:r>
+      <w:r>
+        <w:rPr>
+          <w:rFonts w:ascii="Courier New" w:eastAsia="Times New Roman" w:hAnsi="Courier New" w:cs="Courier New"/>
+          <w:color w:val="A9B7C6"/>
+          <w:sz w:val="16"/>
+          <w:szCs w:val="16"/>
+          <w:lang w:val="en-GB" w:eastAsia="en-GB"/>
+        </w:rPr>
+        <w:t>(</w:t>
+      </w:r>
+      <w:r>
+        <w:rPr>
+          <w:rFonts w:ascii="Courier New" w:eastAsia="Times New Roman" w:hAnsi="Courier New" w:cs="Courier New"/>
+          <w:color w:val="6A8759"/>
+          <w:sz w:val="16"/>
+          <w:szCs w:val="16"/>
+          <w:lang w:val="en-GB" w:eastAsia="en-GB"/>
+        </w:rPr>
+        <w:t>"/{username}"</w:t>
+      </w:r>
+      <w:r>
+        <w:rPr>
+          <w:rFonts w:ascii="Courier New" w:eastAsia="Times New Roman" w:hAnsi="Courier New" w:cs="Courier New"/>
+          <w:color w:val="A9B7C6"/>
+          <w:sz w:val="16"/>
+          <w:szCs w:val="16"/>
+          <w:lang w:val="en-GB" w:eastAsia="en-GB"/>
+        </w:rPr>
+        <w:t>)</w:t>
+      </w:r>
+      <w:r>
+        <w:rPr>
+          <w:rFonts w:ascii="Courier New" w:eastAsia="Times New Roman" w:hAnsi="Courier New" w:cs="Courier New"/>
+          <w:color w:val="A9B7C6"/>
+          <w:sz w:val="16"/>
+          <w:szCs w:val="16"/>
+          <w:lang w:val="en-GB" w:eastAsia="en-GB"/>
+        </w:rPr>
+        <w:br/>
+      </w:r>
+      <w:r>
+        <w:rPr>
+          <w:rFonts w:ascii="Courier New" w:eastAsia="Times New Roman" w:hAnsi="Courier New" w:cs="Courier New"/>
+          <w:color w:val="CC7832"/>
+          <w:sz w:val="16"/>
+          <w:szCs w:val="16"/>
+          <w:lang w:val="en-GB" w:eastAsia="en-GB"/>
+        </w:rPr>
+        <w:t xml:space="preserve">public </w:t>
+      </w:r>
+      <w:r>
+        <w:rPr>
+          <w:rFonts w:ascii="Courier New" w:eastAsia="Times New Roman" w:hAnsi="Courier New" w:cs="Courier New"/>
+          <w:color w:val="A9B7C6"/>
+          <w:sz w:val="16"/>
+          <w:szCs w:val="16"/>
+          <w:lang w:val="en-GB" w:eastAsia="en-GB"/>
+        </w:rPr>
+        <w:t xml:space="preserve">ResponseEntity&lt;Collection&lt;MyListEntry&gt;&gt; </w:t>
+      </w:r>
+      <w:r>
+        <w:rPr>
+          <w:rFonts w:ascii="Courier New" w:eastAsia="Times New Roman" w:hAnsi="Courier New" w:cs="Courier New"/>
+          <w:color w:val="FFC66D"/>
+          <w:sz w:val="16"/>
+          <w:szCs w:val="16"/>
+          <w:lang w:val="en-GB" w:eastAsia="en-GB"/>
+        </w:rPr>
+        <w:t>findAllByUser</w:t>
+      </w:r>
+      <w:r>
+        <w:rPr>
+          <w:rFonts w:ascii="Courier New" w:eastAsia="Times New Roman" w:hAnsi="Courier New" w:cs="Courier New"/>
+          <w:color w:val="A9B7C6"/>
+          <w:sz w:val="16"/>
+          <w:szCs w:val="16"/>
+          <w:lang w:val="en-GB" w:eastAsia="en-GB"/>
+        </w:rPr>
+        <w:t>(</w:t>
+      </w:r>
+      <w:r>
+        <w:rPr>
+          <w:rFonts w:ascii="Courier New" w:eastAsia="Times New Roman" w:hAnsi="Courier New" w:cs="Courier New"/>
+          <w:color w:val="BBB529"/>
+          <w:sz w:val="16"/>
+          <w:szCs w:val="16"/>
+          <w:lang w:val="en-GB" w:eastAsia="en-GB"/>
+        </w:rPr>
+        <w:t xml:space="preserve">@PathVariable </w:t>
+      </w:r>
+      <w:r>
+        <w:rPr>
+          <w:rFonts w:ascii="Courier New" w:eastAsia="Times New Roman" w:hAnsi="Courier New" w:cs="Courier New"/>
+          <w:color w:val="A9B7C6"/>
+          <w:sz w:val="16"/>
+          <w:szCs w:val="16"/>
+          <w:lang w:val="en-GB" w:eastAsia="en-GB"/>
+        </w:rPr>
+        <w:t>String username) {</w:t>
+      </w:r>
+      <w:r>
+        <w:rPr>
+          <w:rFonts w:ascii="Courier New" w:eastAsia="Times New Roman" w:hAnsi="Courier New" w:cs="Courier New"/>
+          <w:color w:val="A9B7C6"/>
+          <w:sz w:val="16"/>
+          <w:szCs w:val="16"/>
+          <w:lang w:val="en-GB" w:eastAsia="en-GB"/>
+        </w:rPr>
+        <w:br/>
+        <w:t xml:space="preserve">    </w:t>
+      </w:r>
+      <w:r>
+        <w:rPr>
+          <w:rFonts w:ascii="Courier New" w:eastAsia="Times New Roman" w:hAnsi="Courier New" w:cs="Courier New"/>
+          <w:color w:val="CC7832"/>
+          <w:sz w:val="16"/>
+          <w:szCs w:val="16"/>
+          <w:lang w:val="en-GB" w:eastAsia="en-GB"/>
+        </w:rPr>
+        <w:t xml:space="preserve">return new </w:t>
+      </w:r>
+      <w:r>
+        <w:rPr>
+          <w:rFonts w:ascii="Courier New" w:eastAsia="Times New Roman" w:hAnsi="Courier New" w:cs="Courier New"/>
+          <w:color w:val="A9B7C6"/>
+          <w:sz w:val="16"/>
+          <w:szCs w:val="16"/>
+          <w:lang w:val="en-GB" w:eastAsia="en-GB"/>
+        </w:rPr>
+        <w:t>ResponseEntity&lt;&gt;(</w:t>
+      </w:r>
+      <w:r>
+        <w:rPr>
+          <w:rFonts w:ascii="Courier New" w:eastAsia="Times New Roman" w:hAnsi="Courier New" w:cs="Courier New"/>
+          <w:color w:val="9876AA"/>
+          <w:sz w:val="16"/>
+          <w:szCs w:val="16"/>
+          <w:lang w:val="en-GB" w:eastAsia="en-GB"/>
+        </w:rPr>
+        <w:t>myListEntryService</w:t>
+      </w:r>
+      <w:r>
+        <w:rPr>
+          <w:rFonts w:ascii="Courier New" w:eastAsia="Times New Roman" w:hAnsi="Courier New" w:cs="Courier New"/>
+          <w:color w:val="A9B7C6"/>
+          <w:sz w:val="16"/>
+          <w:szCs w:val="16"/>
+          <w:lang w:val="en-GB" w:eastAsia="en-GB"/>
+        </w:rPr>
+        <w:t>.findAllByUser(username)</w:t>
+      </w:r>
+      <w:r>
+        <w:rPr>
+          <w:rFonts w:ascii="Courier New" w:eastAsia="Times New Roman" w:hAnsi="Courier New" w:cs="Courier New"/>
+          <w:color w:val="CC7832"/>
+          <w:sz w:val="16"/>
+          <w:szCs w:val="16"/>
+          <w:lang w:val="en-GB" w:eastAsia="en-GB"/>
+        </w:rPr>
+        <w:t xml:space="preserve">, </w:t>
+      </w:r>
+      <w:r>
+        <w:rPr>
+          <w:rFonts w:ascii="Courier New" w:eastAsia="Times New Roman" w:hAnsi="Courier New" w:cs="Courier New"/>
+          <w:color w:val="A9B7C6"/>
+          <w:sz w:val="16"/>
+          <w:szCs w:val="16"/>
+          <w:lang w:val="en-GB" w:eastAsia="en-GB"/>
+        </w:rPr>
+        <w:t>HttpStatus.</w:t>
+      </w:r>
+      <w:r>
+        <w:rPr>
+          <w:rFonts w:ascii="Courier New" w:eastAsia="Times New Roman" w:hAnsi="Courier New" w:cs="Courier New"/>
+          <w:i/>
+          <w:iCs/>
+          <w:color w:val="9876AA"/>
+          <w:sz w:val="16"/>
+          <w:szCs w:val="16"/>
+          <w:lang w:val="en-GB" w:eastAsia="en-GB"/>
+        </w:rPr>
+        <w:t>OK</w:t>
+      </w:r>
+      <w:r>
+        <w:rPr>
+          <w:rFonts w:ascii="Courier New" w:eastAsia="Times New Roman" w:hAnsi="Courier New" w:cs="Courier New"/>
+          <w:color w:val="A9B7C6"/>
+          <w:sz w:val="16"/>
+          <w:szCs w:val="16"/>
+          <w:lang w:val="en-GB" w:eastAsia="en-GB"/>
+        </w:rPr>
+        <w:t>)</w:t>
+      </w:r>
+      <w:r>
+        <w:rPr>
+          <w:rFonts w:ascii="Courier New" w:eastAsia="Times New Roman" w:hAnsi="Courier New" w:cs="Courier New"/>
+          <w:color w:val="CC7832"/>
+          <w:sz w:val="16"/>
+          <w:szCs w:val="16"/>
+          <w:lang w:val="en-GB" w:eastAsia="en-GB"/>
+        </w:rPr>
+        <w:t>;</w:t>
+      </w:r>
+      <w:r>
+        <w:rPr>
+          <w:rFonts w:ascii="Courier New" w:eastAsia="Times New Roman" w:hAnsi="Courier New" w:cs="Courier New"/>
+          <w:color w:val="CC7832"/>
+          <w:sz w:val="16"/>
+          <w:szCs w:val="16"/>
+          <w:lang w:val="en-GB" w:eastAsia="en-GB"/>
+        </w:rPr>
+        <w:br/>
+      </w:r>
+      <w:r>
+        <w:rPr>
+          <w:rFonts w:ascii="Courier New" w:eastAsia="Times New Roman" w:hAnsi="Courier New" w:cs="Courier New"/>
+          <w:color w:val="A9B7C6"/>
+          <w:sz w:val="16"/>
+          <w:szCs w:val="16"/>
+          <w:lang w:val="en-GB" w:eastAsia="en-GB"/>
+        </w:rPr>
+        <w:t>}</w:t>
+      </w:r>
+    </w:p>
+    <w:p>
+      <w:pPr>
+        <w:spacing w:before="120"/>
+      </w:pPr>
+      <w:r>
+        <w:t>Die Logik geschieht nicht im C</w:t>
+      </w:r>
+      <w:r>
+        <w:t>ontroller, sondern im Service. Deshalb gibt es hier nicht viel zu sehen.</w:t>
+      </w:r>
+      <w:r>
+        <w:t xml:space="preserve"> In diesem Fall habe ich </w:t>
+      </w:r>
+      <w:r>
+        <w:t>noch einen Custom Query im Repository geschrieben.</w:t>
       </w:r>
     </w:p>
     <w:sectPr>
@@ -6602,6 +6887,7 @@
     <w:rsid w:val="00524B27"/>
     <w:rsid w:val="00745278"/>
     <w:rsid w:val="0095227A"/>
+    <w:rsid w:val="00F001AC"/>
   </w:rsids>
   <m:mathPr>
     <m:mathFont m:val="Cambria Math"/>
@@ -7376,6 +7662,25 @@
 </file>
 
 <file path=customXml/item2.xml><?xml version="1.0" encoding="utf-8"?>
+<b:Sources xmlns:b="http://schemas.openxmlformats.org/officeDocument/2006/bibliography" xmlns="http://schemas.openxmlformats.org/officeDocument/2006/bibliography" SelectedStyle="\APA.XSL" StyleName="APA"/>
+</file>
+
+<file path=customXml/item3.xml><?xml version="1.0" encoding="utf-8"?>
+<p:properties xmlns:p="http://schemas.microsoft.com/office/2006/metadata/properties" xmlns:xsi="http://www.w3.org/2001/XMLSchema-instance" xmlns:pc="http://schemas.microsoft.com/office/infopath/2007/PartnerControls">
+  <documentManagement/>
+</p:properties>
+</file>
+
+<file path=customXml/item4.xml><?xml version="1.0" encoding="utf-8"?>
+<?mso-contentType ?>
+<FormTemplates xmlns="http://schemas.microsoft.com/sharepoint/v3/contenttype/forms">
+  <Display>DocumentLibraryForm</Display>
+  <Edit>DocumentLibraryForm</Edit>
+  <New>DocumentLibraryForm</New>
+</FormTemplates>
+</file>
+
+<file path=customXml/item5.xml><?xml version="1.0" encoding="utf-8"?>
 <ct:contentTypeSchema xmlns:ct="http://schemas.microsoft.com/office/2006/metadata/contentType" xmlns:ma="http://schemas.microsoft.com/office/2006/metadata/properties/metaAttributes" ct:_="" ma:_="" ma:contentTypeName="Document" ma:contentTypeID="0x010100D988C7EBCEAD2341A1A7CB6E299E0385" ma:contentTypeVersion="2" ma:contentTypeDescription="Create a new document." ma:contentTypeScope="" ma:versionID="3764b1bdee93e99f4beed05935d96b53">
   <xsd:schema xmlns:xsd="http://www.w3.org/2001/XMLSchema" xmlns:xs="http://www.w3.org/2001/XMLSchema" xmlns:p="http://schemas.microsoft.com/office/2006/metadata/properties" xmlns:ns2="d23d7f48-15cd-4d12-b1b4-f1fb62b981ad" targetNamespace="http://schemas.microsoft.com/office/2006/metadata/properties" ma:root="true" ma:fieldsID="0280c1c0593e70b3d111cdd28e58e5c5" ns2:_="">
     <xsd:import namespace="d23d7f48-15cd-4d12-b1b4-f1fb62b981ad"/>
@@ -7507,25 +7812,6 @@
 </ct:contentTypeSchema>
 </file>
 
-<file path=customXml/item3.xml><?xml version="1.0" encoding="utf-8"?>
-<?mso-contentType ?>
-<FormTemplates xmlns="http://schemas.microsoft.com/sharepoint/v3/contenttype/forms">
-  <Display>DocumentLibraryForm</Display>
-  <Edit>DocumentLibraryForm</Edit>
-  <New>DocumentLibraryForm</New>
-</FormTemplates>
-</file>
-
-<file path=customXml/item4.xml><?xml version="1.0" encoding="utf-8"?>
-<p:properties xmlns:p="http://schemas.microsoft.com/office/2006/metadata/properties" xmlns:xsi="http://www.w3.org/2001/XMLSchema-instance" xmlns:pc="http://schemas.microsoft.com/office/infopath/2007/PartnerControls">
-  <documentManagement/>
-</p:properties>
-</file>
-
-<file path=customXml/item5.xml><?xml version="1.0" encoding="utf-8"?>
-<b:Sources xmlns:b="http://schemas.openxmlformats.org/officeDocument/2006/bibliography" xmlns="http://schemas.openxmlformats.org/officeDocument/2006/bibliography" SelectedStyle="\APA.XSL" StyleName="APA"/>
-</file>
-
 <file path=customXml/itemProps1.xml><?xml version="1.0" encoding="utf-8"?>
 <ds:datastoreItem xmlns:ds="http://schemas.openxmlformats.org/officeDocument/2006/customXml" ds:itemID="{55AF091B-3C7A-41E3-B477-F2FDAA23CFDA}">
   <ds:schemaRefs>
@@ -7535,6 +7821,31 @@
 </file>
 
 <file path=customXml/itemProps2.xml><?xml version="1.0" encoding="utf-8"?>
+<ds:datastoreItem xmlns:ds="http://schemas.openxmlformats.org/officeDocument/2006/customXml" ds:itemID="{D941590B-4536-455B-B8FE-9D81ADFF724E}">
+  <ds:schemaRefs>
+    <ds:schemaRef ds:uri="http://schemas.openxmlformats.org/officeDocument/2006/bibliography"/>
+  </ds:schemaRefs>
+</ds:datastoreItem>
+</file>
+
+<file path=customXml/itemProps3.xml><?xml version="1.0" encoding="utf-8"?>
+<ds:datastoreItem xmlns:ds="http://schemas.openxmlformats.org/officeDocument/2006/customXml" ds:itemID="{77513831-04BD-4C31-8D79-83804381B639}">
+  <ds:schemaRefs>
+    <ds:schemaRef ds:uri="http://schemas.microsoft.com/office/2006/metadata/properties"/>
+    <ds:schemaRef ds:uri="http://schemas.microsoft.com/office/infopath/2007/PartnerControls"/>
+  </ds:schemaRefs>
+</ds:datastoreItem>
+</file>
+
+<file path=customXml/itemProps4.xml><?xml version="1.0" encoding="utf-8"?>
+<ds:datastoreItem xmlns:ds="http://schemas.openxmlformats.org/officeDocument/2006/customXml" ds:itemID="{D723B1F9-6ABB-4111-ABC8-26DE2548B9EB}">
+  <ds:schemaRefs>
+    <ds:schemaRef ds:uri="http://schemas.microsoft.com/sharepoint/v3/contenttype/forms"/>
+  </ds:schemaRefs>
+</ds:datastoreItem>
+</file>
+
+<file path=customXml/itemProps5.xml><?xml version="1.0" encoding="utf-8"?>
 <ds:datastoreItem xmlns:ds="http://schemas.openxmlformats.org/officeDocument/2006/customXml" ds:itemID="{66FD9C53-0899-41B7-B66E-337F10491414}">
   <ds:schemaRefs>
     <ds:schemaRef ds:uri="http://schemas.microsoft.com/office/2006/metadata/contentType"/>
@@ -7550,29 +7861,4 @@
     <ds:schemaRef ds:uri="http://schemas.microsoft.com/internal/obd"/>
   </ds:schemaRefs>
 </ds:datastoreItem>
-</file>
-
-<file path=customXml/itemProps3.xml><?xml version="1.0" encoding="utf-8"?>
-<ds:datastoreItem xmlns:ds="http://schemas.openxmlformats.org/officeDocument/2006/customXml" ds:itemID="{D723B1F9-6ABB-4111-ABC8-26DE2548B9EB}">
-  <ds:schemaRefs>
-    <ds:schemaRef ds:uri="http://schemas.microsoft.com/sharepoint/v3/contenttype/forms"/>
-  </ds:schemaRefs>
-</ds:datastoreItem>
-</file>
-
-<file path=customXml/itemProps4.xml><?xml version="1.0" encoding="utf-8"?>
-<ds:datastoreItem xmlns:ds="http://schemas.openxmlformats.org/officeDocument/2006/customXml" ds:itemID="{77513831-04BD-4C31-8D79-83804381B639}">
-  <ds:schemaRefs>
-    <ds:schemaRef ds:uri="http://schemas.microsoft.com/office/2006/metadata/properties"/>
-    <ds:schemaRef ds:uri="http://schemas.microsoft.com/office/infopath/2007/PartnerControls"/>
-  </ds:schemaRefs>
-</ds:datastoreItem>
-</file>
-
-<file path=customXml/itemProps5.xml><?xml version="1.0" encoding="utf-8"?>
-<ds:datastoreItem xmlns:ds="http://schemas.openxmlformats.org/officeDocument/2006/customXml" ds:itemID="{D941590B-4536-455B-B8FE-9D81ADFF724E}">
-  <ds:schemaRefs>
-    <ds:schemaRef ds:uri="http://schemas.openxmlformats.org/officeDocument/2006/bibliography"/>
-  </ds:schemaRefs>
-</ds:datastoreItem>
 </file>
--- a/Dokumentation_ÜK223.docx
+++ b/Dokumentation_ÜK223.docx
@@ -34,8 +34,17 @@
               <w:sz w:val="36"/>
               <w:szCs w:val="36"/>
             </w:rPr>
-            <w:t>Multi-Users Backend</w:t>
+            <w:t xml:space="preserve">Multi-Users </w:t>
           </w:r>
+          <w:proofErr w:type="gramStart"/>
+          <w:r>
+            <w:rPr>
+              <w:sz w:val="36"/>
+              <w:szCs w:val="36"/>
+            </w:rPr>
+            <w:t>Backend</w:t>
+          </w:r>
+          <w:proofErr w:type="gramEnd"/>
         </w:p>
       </w:sdtContent>
     </w:sdt>
@@ -192,7 +201,7 @@
           <w:sz w:val="20"/>
           <w:szCs w:val="20"/>
         </w:rPr>
-        <w:t>24.02.2022</w:t>
+        <w:t>25.02.2022</w:t>
       </w:r>
       <w:r>
         <w:rPr>
@@ -1995,8 +2004,13 @@
                 <w:numId w:val="9"/>
               </w:numPr>
             </w:pPr>
+            <w:proofErr w:type="spellStart"/>
             <w:r>
-              <w:t>MyListEntry Doku begonnen</w:t>
+              <w:t>MyListEntry</w:t>
+            </w:r>
+            <w:proofErr w:type="spellEnd"/>
+            <w:r>
+              <w:t xml:space="preserve"> Doku begonnen</w:t>
             </w:r>
           </w:p>
         </w:tc>
@@ -2521,8 +2535,13 @@
     </w:p>
     <w:p>
       <w:r>
-        <w:t>Beim Starten des Projektes kam es zu einer Exception</w:t>
-      </w:r>
+        <w:t xml:space="preserve">Beim Starten des Projektes kam es zu einer </w:t>
+      </w:r>
+      <w:proofErr w:type="spellStart"/>
+      <w:r>
+        <w:t>Exception</w:t>
+      </w:r>
+      <w:proofErr w:type="spellEnd"/>
       <w:r>
         <w:t>.</w:t>
       </w:r>
@@ -2539,8 +2558,17 @@
         <w:t xml:space="preserve"> lösten</w:t>
       </w:r>
       <w:r>
-        <w:t xml:space="preserve"> wir, indem wir bei der DemoApplication Klasse das Keyword </w:t>
-      </w:r>
+        <w:t xml:space="preserve"> wir, indem wir bei der </w:t>
+      </w:r>
+      <w:proofErr w:type="spellStart"/>
+      <w:r>
+        <w:t>DemoApplication</w:t>
+      </w:r>
+      <w:proofErr w:type="spellEnd"/>
+      <w:r>
+        <w:t xml:space="preserve"> Klasse das Keyword </w:t>
+      </w:r>
+      <w:proofErr w:type="spellStart"/>
       <w:r>
         <w:rPr>
           <w:rFonts w:ascii="Courier New" w:hAnsi="Courier New" w:cs="Courier New"/>
@@ -2550,6 +2578,7 @@
         </w:rPr>
         <w:t>public</w:t>
       </w:r>
+      <w:proofErr w:type="spellEnd"/>
       <w:r>
         <w:t xml:space="preserve"> hinzugefügt haben.</w:t>
       </w:r>
@@ -2566,7 +2595,39 @@
     </w:p>
     <w:p>
       <w:r>
-        <w:t xml:space="preserve">Auf GitHub haben wir ein Repository mit einem Main- und Develop Branch erstellt. Wir werden mit Feature Branches arbeiten, welche wir dann jeweils mit Pull Request in den Develop Branch mergen. </w:t>
+        <w:t xml:space="preserve">Auf GitHub haben wir ein Repository mit einem Main- und </w:t>
+      </w:r>
+      <w:proofErr w:type="spellStart"/>
+      <w:r>
+        <w:t>Develop</w:t>
+      </w:r>
+      <w:proofErr w:type="spellEnd"/>
+      <w:r>
+        <w:t xml:space="preserve"> Branch erstellt. Wir werden mit Feature </w:t>
+      </w:r>
+      <w:proofErr w:type="spellStart"/>
+      <w:r>
+        <w:t>Branches</w:t>
+      </w:r>
+      <w:proofErr w:type="spellEnd"/>
+      <w:r>
+        <w:t xml:space="preserve"> arbeiten, welche wir dann jeweils mit Pull Request in den </w:t>
+      </w:r>
+      <w:proofErr w:type="spellStart"/>
+      <w:r>
+        <w:t>Develop</w:t>
+      </w:r>
+      <w:proofErr w:type="spellEnd"/>
+      <w:r>
+        <w:t xml:space="preserve"> Branch </w:t>
+      </w:r>
+      <w:proofErr w:type="spellStart"/>
+      <w:r>
+        <w:t>mergen</w:t>
+      </w:r>
+      <w:proofErr w:type="spellEnd"/>
+      <w:r>
+        <w:t xml:space="preserve">. </w:t>
       </w:r>
     </w:p>
     <w:p>
@@ -2581,7 +2642,15 @@
     </w:p>
     <w:p>
       <w:r>
-        <w:t>Nach ein paar Inputs von Luca haben wir mit dem Projekt begonnen. Wir bekamen die Aufgabe ein neues Model «MyListEntry» mit verschiedenen Endpoints zu erstellen.</w:t>
+        <w:t>Nach ein paar Inputs von Luca haben wir mit dem Projekt begonnen. Wir bekamen die Aufgabe ein neues Model «</w:t>
+      </w:r>
+      <w:proofErr w:type="spellStart"/>
+      <w:r>
+        <w:t>MyListEntry</w:t>
+      </w:r>
+      <w:proofErr w:type="spellEnd"/>
+      <w:r>
+        <w:t>» mit verschiedenen Endpoints zu erstellen.</w:t>
       </w:r>
       <w:r>
         <w:t xml:space="preserve"> Die Logik muss sich im Service befinden. Der Service holt dann die Daten vom</w:t>
@@ -2604,14 +2673,24 @@
         <w:pStyle w:val="berschrift2"/>
       </w:pPr>
       <w:bookmarkStart w:id="40" w:name="_Toc96609065"/>
+      <w:proofErr w:type="spellStart"/>
       <w:r>
         <w:t>MyListEntry</w:t>
       </w:r>
       <w:bookmarkEnd w:id="40"/>
+      <w:proofErr w:type="spellEnd"/>
     </w:p>
     <w:p>
       <w:r>
-        <w:t>Als erstes haben wir in unserem Spring Boot Skelett ein neues Package für das MyListEntry erstellt. Darin befindet sich ein Model, ein Controller, ein Service mit seinem Interface und ein Repository.</w:t>
+        <w:t xml:space="preserve">Als erstes haben wir in unserem Spring Boot Skelett ein neues Package für das </w:t>
+      </w:r>
+      <w:proofErr w:type="spellStart"/>
+      <w:r>
+        <w:t>MyListEntry</w:t>
+      </w:r>
+      <w:proofErr w:type="spellEnd"/>
+      <w:r>
+        <w:t xml:space="preserve"> erstellt. Darin befindet sich ein Model, ein Controller, ein Service mit seinem Interface und ein Repository.</w:t>
       </w:r>
     </w:p>
     <w:p>
@@ -2624,10 +2703,58 @@
     </w:p>
     <w:p>
       <w:r>
-        <w:t xml:space="preserve">Das Model enthält die Felder «id», «titel», «text», «erstellungsdatum» und «wichtigkeit». </w:t>
-      </w:r>
-      <w:r>
-        <w:t xml:space="preserve">Mit Annotations wie </w:t>
+        <w:t>Das Model enthält die Felder «</w:t>
+      </w:r>
+      <w:proofErr w:type="spellStart"/>
+      <w:r>
+        <w:t>id</w:t>
+      </w:r>
+      <w:proofErr w:type="spellEnd"/>
+      <w:r>
+        <w:t>», «</w:t>
+      </w:r>
+      <w:proofErr w:type="spellStart"/>
+      <w:r>
+        <w:t>titel</w:t>
+      </w:r>
+      <w:proofErr w:type="spellEnd"/>
+      <w:r>
+        <w:t>», «</w:t>
+      </w:r>
+      <w:proofErr w:type="spellStart"/>
+      <w:r>
+        <w:t>text</w:t>
+      </w:r>
+      <w:proofErr w:type="spellEnd"/>
+      <w:r>
+        <w:t>», «</w:t>
+      </w:r>
+      <w:proofErr w:type="spellStart"/>
+      <w:r>
+        <w:t>erstellungsdatum</w:t>
+      </w:r>
+      <w:proofErr w:type="spellEnd"/>
+      <w:r>
+        <w:t>» und «</w:t>
+      </w:r>
+      <w:proofErr w:type="spellStart"/>
+      <w:r>
+        <w:t>wichtigkeit</w:t>
+      </w:r>
+      <w:proofErr w:type="spellEnd"/>
+      <w:r>
+        <w:t xml:space="preserve">». </w:t>
+      </w:r>
+      <w:r>
+        <w:t xml:space="preserve">Mit </w:t>
+      </w:r>
+      <w:proofErr w:type="spellStart"/>
+      <w:r>
+        <w:t>Annotations</w:t>
+      </w:r>
+      <w:proofErr w:type="spellEnd"/>
+      <w:r>
+        <w:t xml:space="preserve"> wie </w:t>
       </w:r>
       <w:r>
         <w:rPr>
@@ -2636,17 +2763,9 @@
           <w:bCs/>
           <w:color w:val="FFC000"/>
         </w:rPr>
-        <w:t>@NotNull()</w:t>
-      </w:r>
-      <w:r>
-        <w:rPr>
-          <w:color w:val="FFC000"/>
-        </w:rPr>
-        <w:t xml:space="preserve"> </w:t>
-      </w:r>
-      <w:r>
-        <w:t xml:space="preserve">oder </w:t>
-      </w:r>
+        <w:t>@</w:t>
+      </w:r>
+      <w:proofErr w:type="gramStart"/>
       <w:r>
         <w:rPr>
           <w:rFonts w:ascii="Courier New" w:hAnsi="Courier New" w:cs="Courier New"/>
@@ -2654,8 +2773,9 @@
           <w:bCs/>
           <w:color w:val="FFC000"/>
         </w:rPr>
-        <w:t>@Size</w:t>
-      </w:r>
+        <w:t>NotNull(</w:t>
+      </w:r>
+      <w:proofErr w:type="gramEnd"/>
       <w:r>
         <w:rPr>
           <w:rFonts w:ascii="Courier New" w:hAnsi="Courier New" w:cs="Courier New"/>
@@ -2663,18 +2783,16 @@
           <w:bCs/>
           <w:color w:val="FFC000"/>
         </w:rPr>
-        <w:t>()</w:t>
-      </w:r>
-      <w:r>
-        <w:t xml:space="preserve"> werden die Felder validiert.</w:t>
-      </w:r>
-      <w:r>
-        <w:t xml:space="preserve"> Diese Validierungen werden dann automatisch in der Datenbank übernommen.</w:t>
-      </w:r>
-    </w:p>
-    <w:p>
-      <w:r>
-        <w:t xml:space="preserve">Da jeder User mehrere MyListEntrys haben kann, mussten wir eine Zwischentabelle erstellen. Dafür haben wir die Annotations </w:t>
+        <w:t>)</w:t>
+      </w:r>
+      <w:r>
+        <w:rPr>
+          <w:color w:val="FFC000"/>
+        </w:rPr>
+        <w:t xml:space="preserve"> </w:t>
+      </w:r>
+      <w:r>
+        <w:t xml:space="preserve">oder </w:t>
       </w:r>
       <w:r>
         <w:rPr>
@@ -2683,7 +2801,72 @@
           <w:bCs/>
           <w:color w:val="FFC000"/>
         </w:rPr>
-        <w:t>@ManyToOne()</w:t>
+        <w:t>@Size</w:t>
+      </w:r>
+      <w:r>
+        <w:rPr>
+          <w:rFonts w:ascii="Courier New" w:hAnsi="Courier New" w:cs="Courier New"/>
+          <w:b/>
+          <w:bCs/>
+          <w:color w:val="FFC000"/>
+        </w:rPr>
+        <w:t>()</w:t>
+      </w:r>
+      <w:r>
+        <w:t xml:space="preserve"> werden die Felder validiert.</w:t>
+      </w:r>
+      <w:r>
+        <w:t xml:space="preserve"> Diese Validierungen werden dann automatisch in der Datenbank übernommen.</w:t>
+      </w:r>
+    </w:p>
+    <w:p>
+      <w:r>
+        <w:t xml:space="preserve">Da jeder User mehrere </w:t>
+      </w:r>
+      <w:proofErr w:type="spellStart"/>
+      <w:r>
+        <w:t>MyListEntrys</w:t>
+      </w:r>
+      <w:proofErr w:type="spellEnd"/>
+      <w:r>
+        <w:t xml:space="preserve"> haben kann, mussten wir eine Zwischentabelle erstellen. Dafür haben wir die </w:t>
+      </w:r>
+      <w:proofErr w:type="spellStart"/>
+      <w:r>
+        <w:t>Annotations</w:t>
+      </w:r>
+      <w:proofErr w:type="spellEnd"/>
+      <w:r>
+        <w:t xml:space="preserve"> </w:t>
+      </w:r>
+      <w:r>
+        <w:rPr>
+          <w:rFonts w:ascii="Courier New" w:hAnsi="Courier New" w:cs="Courier New"/>
+          <w:b/>
+          <w:bCs/>
+          <w:color w:val="FFC000"/>
+        </w:rPr>
+        <w:t>@</w:t>
+      </w:r>
+      <w:proofErr w:type="gramStart"/>
+      <w:r>
+        <w:rPr>
+          <w:rFonts w:ascii="Courier New" w:hAnsi="Courier New" w:cs="Courier New"/>
+          <w:b/>
+          <w:bCs/>
+          <w:color w:val="FFC000"/>
+        </w:rPr>
+        <w:t>ManyToOne(</w:t>
+      </w:r>
+      <w:proofErr w:type="gramEnd"/>
+      <w:r>
+        <w:rPr>
+          <w:rFonts w:ascii="Courier New" w:hAnsi="Courier New" w:cs="Courier New"/>
+          <w:b/>
+          <w:bCs/>
+          <w:color w:val="FFC000"/>
+        </w:rPr>
+        <w:t>)</w:t>
       </w:r>
       <w:r>
         <w:t xml:space="preserve"> und </w:t>
@@ -2736,7 +2919,16 @@
           <w:color w:val="BBB529"/>
           <w:lang w:eastAsia="en-GB"/>
         </w:rPr>
-        <w:t>@ManyToOne</w:t>
+        <w:t>@</w:t>
+      </w:r>
+      <w:proofErr w:type="gramStart"/>
+      <w:r>
+        <w:rPr>
+          <w:rFonts w:ascii="Courier New" w:eastAsia="Times New Roman" w:hAnsi="Courier New" w:cs="Courier New"/>
+          <w:color w:val="BBB529"/>
+          <w:lang w:eastAsia="en-GB"/>
+        </w:rPr>
+        <w:t>ManyToOne</w:t>
       </w:r>
       <w:r>
         <w:rPr>
@@ -2744,7 +2936,25 @@
           <w:color w:val="A9B7C6"/>
           <w:lang w:eastAsia="en-GB"/>
         </w:rPr>
-        <w:t>(fetch = FetchType.</w:t>
+        <w:t>(</w:t>
+      </w:r>
+      <w:proofErr w:type="gramEnd"/>
+      <w:r>
+        <w:rPr>
+          <w:rFonts w:ascii="Courier New" w:eastAsia="Times New Roman" w:hAnsi="Courier New" w:cs="Courier New"/>
+          <w:color w:val="A9B7C6"/>
+          <w:lang w:eastAsia="en-GB"/>
+        </w:rPr>
+        <w:t xml:space="preserve">fetch = </w:t>
+      </w:r>
+      <w:proofErr w:type="spellStart"/>
+      <w:r>
+        <w:rPr>
+          <w:rFonts w:ascii="Courier New" w:eastAsia="Times New Roman" w:hAnsi="Courier New" w:cs="Courier New"/>
+          <w:color w:val="A9B7C6"/>
+          <w:lang w:eastAsia="en-GB"/>
+        </w:rPr>
+        <w:t>FetchType.</w:t>
       </w:r>
       <w:r>
         <w:rPr>
@@ -2754,8 +2964,9 @@
           <w:color w:val="9876AA"/>
           <w:lang w:eastAsia="en-GB"/>
         </w:rPr>
-        <w:t>LAZY</w:t>
-      </w:r>
+        <w:t>EAGER</w:t>
+      </w:r>
+      <w:proofErr w:type="spellEnd"/>
       <w:r>
         <w:rPr>
           <w:rFonts w:ascii="Courier New" w:eastAsia="Times New Roman" w:hAnsi="Courier New" w:cs="Courier New"/>
@@ -2795,7 +3006,25 @@
           <w:lang w:eastAsia="en-GB"/>
         </w:rPr>
         <w:br/>
-        <w:t xml:space="preserve">        name = </w:t>
+        <w:t xml:space="preserve">        </w:t>
+      </w:r>
+      <w:proofErr w:type="spellStart"/>
+      <w:r>
+        <w:rPr>
+          <w:rFonts w:ascii="Courier New" w:eastAsia="Times New Roman" w:hAnsi="Courier New" w:cs="Courier New"/>
+          <w:color w:val="A9B7C6"/>
+          <w:lang w:eastAsia="en-GB"/>
+        </w:rPr>
+        <w:t>name</w:t>
+      </w:r>
+      <w:proofErr w:type="spellEnd"/>
+      <w:r>
+        <w:rPr>
+          <w:rFonts w:ascii="Courier New" w:eastAsia="Times New Roman" w:hAnsi="Courier New" w:cs="Courier New"/>
+          <w:color w:val="A9B7C6"/>
+          <w:lang w:eastAsia="en-GB"/>
+        </w:rPr>
+        <w:t xml:space="preserve"> = </w:t>
       </w:r>
       <w:r>
         <w:rPr>
@@ -2803,7 +3032,25 @@
           <w:color w:val="6A8759"/>
           <w:lang w:eastAsia="en-GB"/>
         </w:rPr>
-        <w:t>"mylistentry_user"</w:t>
+        <w:t>"</w:t>
+      </w:r>
+      <w:proofErr w:type="spellStart"/>
+      <w:r>
+        <w:rPr>
+          <w:rFonts w:ascii="Courier New" w:eastAsia="Times New Roman" w:hAnsi="Courier New" w:cs="Courier New"/>
+          <w:color w:val="6A8759"/>
+          <w:lang w:eastAsia="en-GB"/>
+        </w:rPr>
+        <w:t>mylistentry_user</w:t>
+      </w:r>
+      <w:proofErr w:type="spellEnd"/>
+      <w:r>
+        <w:rPr>
+          <w:rFonts w:ascii="Courier New" w:eastAsia="Times New Roman" w:hAnsi="Courier New" w:cs="Courier New"/>
+          <w:color w:val="6A8759"/>
+          <w:lang w:eastAsia="en-GB"/>
+        </w:rPr>
+        <w:t>"</w:t>
       </w:r>
       <w:r>
         <w:rPr>
@@ -2822,13 +3069,23 @@
         <w:br/>
         <w:t xml:space="preserve">        </w:t>
       </w:r>
+      <w:proofErr w:type="spellStart"/>
       <w:r>
         <w:rPr>
           <w:rFonts w:ascii="Courier New" w:eastAsia="Times New Roman" w:hAnsi="Courier New" w:cs="Courier New"/>
           <w:color w:val="A9B7C6"/>
           <w:lang w:eastAsia="en-GB"/>
         </w:rPr>
-        <w:t xml:space="preserve">joinColumns = </w:t>
+        <w:t>joinColumns</w:t>
+      </w:r>
+      <w:proofErr w:type="spellEnd"/>
+      <w:r>
+        <w:rPr>
+          <w:rFonts w:ascii="Courier New" w:eastAsia="Times New Roman" w:hAnsi="Courier New" w:cs="Courier New"/>
+          <w:color w:val="A9B7C6"/>
+          <w:lang w:eastAsia="en-GB"/>
+        </w:rPr>
+        <w:t xml:space="preserve"> = </w:t>
       </w:r>
       <w:r>
         <w:rPr>
@@ -2853,7 +3110,25 @@
           <w:lang w:eastAsia="en-GB"/>
         </w:rPr>
         <w:br/>
-        <w:t xml:space="preserve">                name = </w:t>
+        <w:t xml:space="preserve">                </w:t>
+      </w:r>
+      <w:proofErr w:type="spellStart"/>
+      <w:r>
+        <w:rPr>
+          <w:rFonts w:ascii="Courier New" w:eastAsia="Times New Roman" w:hAnsi="Courier New" w:cs="Courier New"/>
+          <w:color w:val="A9B7C6"/>
+          <w:lang w:eastAsia="en-GB"/>
+        </w:rPr>
+        <w:t>name</w:t>
+      </w:r>
+      <w:proofErr w:type="spellEnd"/>
+      <w:r>
+        <w:rPr>
+          <w:rFonts w:ascii="Courier New" w:eastAsia="Times New Roman" w:hAnsi="Courier New" w:cs="Courier New"/>
+          <w:color w:val="A9B7C6"/>
+          <w:lang w:eastAsia="en-GB"/>
+        </w:rPr>
+        <w:t xml:space="preserve"> = </w:t>
       </w:r>
       <w:r>
         <w:rPr>
@@ -2861,7 +3136,25 @@
           <w:color w:val="6A8759"/>
           <w:lang w:eastAsia="en-GB"/>
         </w:rPr>
-        <w:t>"mylistentry_id"</w:t>
+        <w:t>"</w:t>
+      </w:r>
+      <w:proofErr w:type="spellStart"/>
+      <w:r>
+        <w:rPr>
+          <w:rFonts w:ascii="Courier New" w:eastAsia="Times New Roman" w:hAnsi="Courier New" w:cs="Courier New"/>
+          <w:color w:val="6A8759"/>
+          <w:lang w:eastAsia="en-GB"/>
+        </w:rPr>
+        <w:t>mylistentry_id</w:t>
+      </w:r>
+      <w:proofErr w:type="spellEnd"/>
+      <w:r>
+        <w:rPr>
+          <w:rFonts w:ascii="Courier New" w:eastAsia="Times New Roman" w:hAnsi="Courier New" w:cs="Courier New"/>
+          <w:color w:val="6A8759"/>
+          <w:lang w:eastAsia="en-GB"/>
+        </w:rPr>
+        <w:t>"</w:t>
       </w:r>
       <w:r>
         <w:rPr>
@@ -2871,13 +3164,23 @@
         </w:rPr>
         <w:t xml:space="preserve">, </w:t>
       </w:r>
+      <w:proofErr w:type="spellStart"/>
       <w:r>
         <w:rPr>
           <w:rFonts w:ascii="Courier New" w:eastAsia="Times New Roman" w:hAnsi="Courier New" w:cs="Courier New"/>
           <w:color w:val="A9B7C6"/>
           <w:lang w:eastAsia="en-GB"/>
         </w:rPr>
-        <w:t xml:space="preserve">referencedColumnName = </w:t>
+        <w:t>referencedColumnName</w:t>
+      </w:r>
+      <w:proofErr w:type="spellEnd"/>
+      <w:r>
+        <w:rPr>
+          <w:rFonts w:ascii="Courier New" w:eastAsia="Times New Roman" w:hAnsi="Courier New" w:cs="Courier New"/>
+          <w:color w:val="A9B7C6"/>
+          <w:lang w:eastAsia="en-GB"/>
+        </w:rPr>
+        <w:t xml:space="preserve"> = </w:t>
       </w:r>
       <w:r>
         <w:rPr>
@@ -2885,7 +3188,25 @@
           <w:color w:val="6A8759"/>
           <w:lang w:eastAsia="en-GB"/>
         </w:rPr>
-        <w:t>"id"</w:t>
+        <w:t>"</w:t>
+      </w:r>
+      <w:proofErr w:type="spellStart"/>
+      <w:r>
+        <w:rPr>
+          <w:rFonts w:ascii="Courier New" w:eastAsia="Times New Roman" w:hAnsi="Courier New" w:cs="Courier New"/>
+          <w:color w:val="6A8759"/>
+          <w:lang w:eastAsia="en-GB"/>
+        </w:rPr>
+        <w:t>id</w:t>
+      </w:r>
+      <w:proofErr w:type="spellEnd"/>
+      <w:r>
+        <w:rPr>
+          <w:rFonts w:ascii="Courier New" w:eastAsia="Times New Roman" w:hAnsi="Courier New" w:cs="Courier New"/>
+          <w:color w:val="6A8759"/>
+          <w:lang w:eastAsia="en-GB"/>
+        </w:rPr>
+        <w:t>"</w:t>
       </w:r>
       <w:r>
         <w:rPr>
@@ -2912,13 +3233,23 @@
         <w:br/>
         <w:t xml:space="preserve">        </w:t>
       </w:r>
+      <w:proofErr w:type="spellStart"/>
       <w:r>
         <w:rPr>
           <w:rFonts w:ascii="Courier New" w:eastAsia="Times New Roman" w:hAnsi="Courier New" w:cs="Courier New"/>
           <w:color w:val="A9B7C6"/>
           <w:lang w:eastAsia="en-GB"/>
         </w:rPr>
-        <w:t xml:space="preserve">inverseJoinColumns = </w:t>
+        <w:t>inverseJoinColumns</w:t>
+      </w:r>
+      <w:proofErr w:type="spellEnd"/>
+      <w:r>
+        <w:rPr>
+          <w:rFonts w:ascii="Courier New" w:eastAsia="Times New Roman" w:hAnsi="Courier New" w:cs="Courier New"/>
+          <w:color w:val="A9B7C6"/>
+          <w:lang w:eastAsia="en-GB"/>
+        </w:rPr>
+        <w:t xml:space="preserve"> = </w:t>
       </w:r>
       <w:r>
         <w:rPr>
@@ -2943,7 +3274,25 @@
           <w:lang w:eastAsia="en-GB"/>
         </w:rPr>
         <w:br/>
-        <w:t xml:space="preserve">                name = </w:t>
+        <w:t xml:space="preserve">                </w:t>
+      </w:r>
+      <w:proofErr w:type="spellStart"/>
+      <w:r>
+        <w:rPr>
+          <w:rFonts w:ascii="Courier New" w:eastAsia="Times New Roman" w:hAnsi="Courier New" w:cs="Courier New"/>
+          <w:color w:val="A9B7C6"/>
+          <w:lang w:eastAsia="en-GB"/>
+        </w:rPr>
+        <w:t>name</w:t>
+      </w:r>
+      <w:proofErr w:type="spellEnd"/>
+      <w:r>
+        <w:rPr>
+          <w:rFonts w:ascii="Courier New" w:eastAsia="Times New Roman" w:hAnsi="Courier New" w:cs="Courier New"/>
+          <w:color w:val="A9B7C6"/>
+          <w:lang w:eastAsia="en-GB"/>
+        </w:rPr>
+        <w:t xml:space="preserve"> = </w:t>
       </w:r>
       <w:r>
         <w:rPr>
@@ -2951,7 +3300,25 @@
           <w:color w:val="6A8759"/>
           <w:lang w:eastAsia="en-GB"/>
         </w:rPr>
-        <w:t>"user_id"</w:t>
+        <w:t>"</w:t>
+      </w:r>
+      <w:proofErr w:type="spellStart"/>
+      <w:r>
+        <w:rPr>
+          <w:rFonts w:ascii="Courier New" w:eastAsia="Times New Roman" w:hAnsi="Courier New" w:cs="Courier New"/>
+          <w:color w:val="6A8759"/>
+          <w:lang w:eastAsia="en-GB"/>
+        </w:rPr>
+        <w:t>user_id</w:t>
+      </w:r>
+      <w:proofErr w:type="spellEnd"/>
+      <w:r>
+        <w:rPr>
+          <w:rFonts w:ascii="Courier New" w:eastAsia="Times New Roman" w:hAnsi="Courier New" w:cs="Courier New"/>
+          <w:color w:val="6A8759"/>
+          <w:lang w:eastAsia="en-GB"/>
+        </w:rPr>
+        <w:t>"</w:t>
       </w:r>
       <w:r>
         <w:rPr>
@@ -2961,13 +3328,23 @@
         </w:rPr>
         <w:t xml:space="preserve">, </w:t>
       </w:r>
+      <w:proofErr w:type="spellStart"/>
       <w:r>
         <w:rPr>
           <w:rFonts w:ascii="Courier New" w:eastAsia="Times New Roman" w:hAnsi="Courier New" w:cs="Courier New"/>
           <w:color w:val="A9B7C6"/>
           <w:lang w:eastAsia="en-GB"/>
         </w:rPr>
-        <w:t xml:space="preserve">referencedColumnName = </w:t>
+        <w:t>referencedColumnName</w:t>
+      </w:r>
+      <w:proofErr w:type="spellEnd"/>
+      <w:r>
+        <w:rPr>
+          <w:rFonts w:ascii="Courier New" w:eastAsia="Times New Roman" w:hAnsi="Courier New" w:cs="Courier New"/>
+          <w:color w:val="A9B7C6"/>
+          <w:lang w:eastAsia="en-GB"/>
+        </w:rPr>
+        <w:t xml:space="preserve"> = </w:t>
       </w:r>
       <w:r>
         <w:rPr>
@@ -2975,7 +3352,25 @@
           <w:color w:val="6A8759"/>
           <w:lang w:eastAsia="en-GB"/>
         </w:rPr>
-        <w:t>"id"</w:t>
+        <w:t>"</w:t>
+      </w:r>
+      <w:proofErr w:type="spellStart"/>
+      <w:r>
+        <w:rPr>
+          <w:rFonts w:ascii="Courier New" w:eastAsia="Times New Roman" w:hAnsi="Courier New" w:cs="Courier New"/>
+          <w:color w:val="6A8759"/>
+          <w:lang w:eastAsia="en-GB"/>
+        </w:rPr>
+        <w:t>id</w:t>
+      </w:r>
+      <w:proofErr w:type="spellEnd"/>
+      <w:r>
+        <w:rPr>
+          <w:rFonts w:ascii="Courier New" w:eastAsia="Times New Roman" w:hAnsi="Courier New" w:cs="Courier New"/>
+          <w:color w:val="6A8759"/>
+          <w:lang w:eastAsia="en-GB"/>
+        </w:rPr>
+        <w:t>"</w:t>
       </w:r>
       <w:r>
         <w:rPr>
@@ -3009,6 +3404,7 @@
         </w:rPr>
         <w:t xml:space="preserve">User </w:t>
       </w:r>
+      <w:proofErr w:type="spellStart"/>
       <w:r>
         <w:rPr>
           <w:rFonts w:ascii="Courier New" w:eastAsia="Times New Roman" w:hAnsi="Courier New" w:cs="Courier New"/>
@@ -3017,6 +3413,7 @@
         </w:rPr>
         <w:t>user</w:t>
       </w:r>
+      <w:proofErr w:type="spellEnd"/>
       <w:r>
         <w:rPr>
           <w:rFonts w:ascii="Courier New" w:eastAsia="Times New Roman" w:hAnsi="Courier New" w:cs="Courier New"/>
@@ -3031,10 +3428,42 @@
         <w:spacing w:before="120"/>
       </w:pPr>
       <w:r>
-        <w:t>Der Join ist unidirectional,</w:t>
-      </w:r>
-      <w:r>
-        <w:t xml:space="preserve"> also kann man von MyListEntry direkt auf den User zugreifen, aber nicht vom User auf seine MyListEntrys.</w:t>
+        <w:t xml:space="preserve">Der </w:t>
+      </w:r>
+      <w:proofErr w:type="spellStart"/>
+      <w:r>
+        <w:t>Join</w:t>
+      </w:r>
+      <w:proofErr w:type="spellEnd"/>
+      <w:r>
+        <w:t xml:space="preserve"> ist </w:t>
+      </w:r>
+      <w:proofErr w:type="spellStart"/>
+      <w:r>
+        <w:t>unidirectional</w:t>
+      </w:r>
+      <w:proofErr w:type="spellEnd"/>
+      <w:r>
+        <w:t>,</w:t>
+      </w:r>
+      <w:r>
+        <w:t xml:space="preserve"> also kann man von </w:t>
+      </w:r>
+      <w:proofErr w:type="spellStart"/>
+      <w:r>
+        <w:t>MyListEntry</w:t>
+      </w:r>
+      <w:proofErr w:type="spellEnd"/>
+      <w:r>
+        <w:t xml:space="preserve"> direkt auf den User zugreifen, aber nicht vom User auf seine </w:t>
+      </w:r>
+      <w:proofErr w:type="spellStart"/>
+      <w:r>
+        <w:t>MyListEntrys</w:t>
+      </w:r>
+      <w:proofErr w:type="spellEnd"/>
+      <w:r>
+        <w:t>.</w:t>
       </w:r>
     </w:p>
     <w:p>
@@ -3053,12 +3482,484 @@
     </w:p>
     <w:p>
       <w:r>
-        <w:t>Im Controller werden die Endpoints definiert. Wir haben die Endpoints «/api/myListEntry» und «/api/myListEntry/{id}» erstellt. Es gibt eine CREATE Methode, um ein MyListEntry zu erstellen, zwei GET Methoden, um alle oder ein bestimmtes MyListEntry zu bekommen, eine DELETE Methode, um ein MyListEntry zu löschen und eine PUT Methode, um ein MyListEntry zu überschreiben.</w:t>
+        <w:t>Im Controller werden die Endpoints definiert. Wir haben die Endpoints «/</w:t>
+      </w:r>
+      <w:proofErr w:type="spellStart"/>
+      <w:r>
+        <w:t>api</w:t>
+      </w:r>
+      <w:proofErr w:type="spellEnd"/>
+      <w:r>
+        <w:t>/</w:t>
+      </w:r>
+      <w:proofErr w:type="spellStart"/>
+      <w:r>
+        <w:t>myListEntry</w:t>
+      </w:r>
+      <w:proofErr w:type="spellEnd"/>
+      <w:r>
+        <w:t>» und «/</w:t>
+      </w:r>
+      <w:proofErr w:type="spellStart"/>
+      <w:r>
+        <w:t>api</w:t>
+      </w:r>
+      <w:proofErr w:type="spellEnd"/>
+      <w:r>
+        <w:t>/</w:t>
+      </w:r>
+      <w:proofErr w:type="spellStart"/>
+      <w:r>
+        <w:t>myListEntry</w:t>
+      </w:r>
+      <w:proofErr w:type="spellEnd"/>
+      <w:r>
+        <w:t>/{</w:t>
+      </w:r>
+      <w:proofErr w:type="spellStart"/>
+      <w:r>
+        <w:t>id</w:t>
+      </w:r>
+      <w:proofErr w:type="spellEnd"/>
+      <w:r>
+        <w:t xml:space="preserve">}» erstellt. Es gibt eine CREATE Methode, um ein </w:t>
+      </w:r>
+      <w:proofErr w:type="spellStart"/>
+      <w:r>
+        <w:t>MyListEntry</w:t>
+      </w:r>
+      <w:proofErr w:type="spellEnd"/>
+      <w:r>
+        <w:t xml:space="preserve"> zu erstellen, zwei GET Methoden, um alle oder ein bestimmtes </w:t>
+      </w:r>
+      <w:proofErr w:type="spellStart"/>
+      <w:r>
+        <w:t>MyListEntry</w:t>
+      </w:r>
+      <w:proofErr w:type="spellEnd"/>
+      <w:r>
+        <w:t xml:space="preserve"> zu bekommen, eine DELETE Methode, um ein </w:t>
+      </w:r>
+      <w:proofErr w:type="spellStart"/>
+      <w:r>
+        <w:t>MyListEntry</w:t>
+      </w:r>
+      <w:proofErr w:type="spellEnd"/>
+      <w:r>
+        <w:t xml:space="preserve"> zu löschen und eine PUT Methode, um ein </w:t>
+      </w:r>
+      <w:proofErr w:type="spellStart"/>
+      <w:r>
+        <w:t>MyListEntry</w:t>
+      </w:r>
+      <w:proofErr w:type="spellEnd"/>
+      <w:r>
+        <w:t xml:space="preserve"> zu überschreiben.</w:t>
       </w:r>
     </w:p>
     <w:p>
       <w:r>
-        <w:t>Später haben wir noch einen Endpoint erstellt, welcher die MyListEntries nach User filtert und nach Wichtigkeit sortiert.</w:t>
+        <w:t xml:space="preserve">Später haben wir noch einen </w:t>
+      </w:r>
+      <w:proofErr w:type="spellStart"/>
+      <w:r>
+        <w:t>Endpoint</w:t>
+      </w:r>
+      <w:proofErr w:type="spellEnd"/>
+      <w:r>
+        <w:t xml:space="preserve"> erstellt, welcher die </w:t>
+      </w:r>
+      <w:proofErr w:type="spellStart"/>
+      <w:r>
+        <w:t>MyListEntries</w:t>
+      </w:r>
+      <w:proofErr w:type="spellEnd"/>
+      <w:r>
+        <w:t xml:space="preserve"> nach User filtert und nach Wichtigkeit sortiert.</w:t>
+      </w:r>
+      <w:r>
+        <w:t xml:space="preserve"> </w:t>
+      </w:r>
+    </w:p>
+    <w:p>
+      <w:pPr>
+        <w:shd w:val="clear" w:color="auto" w:fill="2B2B2B"/>
+        <w:tabs>
+          <w:tab w:val="left" w:pos="916"/>
+          <w:tab w:val="left" w:pos="1832"/>
+          <w:tab w:val="left" w:pos="2748"/>
+          <w:tab w:val="left" w:pos="3664"/>
+          <w:tab w:val="left" w:pos="4580"/>
+          <w:tab w:val="left" w:pos="5496"/>
+          <w:tab w:val="left" w:pos="6412"/>
+          <w:tab w:val="left" w:pos="7328"/>
+          <w:tab w:val="left" w:pos="8244"/>
+          <w:tab w:val="left" w:pos="9160"/>
+          <w:tab w:val="left" w:pos="10076"/>
+          <w:tab w:val="left" w:pos="10992"/>
+          <w:tab w:val="left" w:pos="11908"/>
+          <w:tab w:val="left" w:pos="12824"/>
+          <w:tab w:val="left" w:pos="13740"/>
+          <w:tab w:val="left" w:pos="14656"/>
+        </w:tabs>
+        <w:spacing w:after="0"/>
+        <w:jc w:val="left"/>
+        <w:rPr>
+          <w:rFonts w:ascii="Courier New" w:eastAsia="Times New Roman" w:hAnsi="Courier New" w:cs="Courier New"/>
+          <w:color w:val="A9B7C6"/>
+          <w:sz w:val="16"/>
+          <w:szCs w:val="16"/>
+          <w:lang w:val="en-GB" w:eastAsia="en-GB"/>
+        </w:rPr>
+      </w:pPr>
+      <w:r>
+        <w:rPr>
+          <w:rFonts w:ascii="Courier New" w:eastAsia="Times New Roman" w:hAnsi="Courier New" w:cs="Courier New"/>
+          <w:color w:val="BBB529"/>
+          <w:sz w:val="16"/>
+          <w:szCs w:val="16"/>
+          <w:lang w:val="en-GB" w:eastAsia="en-GB"/>
+        </w:rPr>
+        <w:t>@GetMapping</w:t>
+      </w:r>
+      <w:r>
+        <w:rPr>
+          <w:rFonts w:ascii="Courier New" w:eastAsia="Times New Roman" w:hAnsi="Courier New" w:cs="Courier New"/>
+          <w:color w:val="A9B7C6"/>
+          <w:sz w:val="16"/>
+          <w:szCs w:val="16"/>
+          <w:lang w:val="en-GB" w:eastAsia="en-GB"/>
+        </w:rPr>
+        <w:t>(</w:t>
+      </w:r>
+      <w:r>
+        <w:rPr>
+          <w:rFonts w:ascii="Courier New" w:eastAsia="Times New Roman" w:hAnsi="Courier New" w:cs="Courier New"/>
+          <w:color w:val="6A8759"/>
+          <w:sz w:val="16"/>
+          <w:szCs w:val="16"/>
+          <w:lang w:val="en-GB" w:eastAsia="en-GB"/>
+        </w:rPr>
+        <w:t>"/{username}"</w:t>
+      </w:r>
+      <w:r>
+        <w:rPr>
+          <w:rFonts w:ascii="Courier New" w:eastAsia="Times New Roman" w:hAnsi="Courier New" w:cs="Courier New"/>
+          <w:color w:val="A9B7C6"/>
+          <w:sz w:val="16"/>
+          <w:szCs w:val="16"/>
+          <w:lang w:val="en-GB" w:eastAsia="en-GB"/>
+        </w:rPr>
+        <w:t>)</w:t>
+      </w:r>
+      <w:r>
+        <w:rPr>
+          <w:rFonts w:ascii="Courier New" w:eastAsia="Times New Roman" w:hAnsi="Courier New" w:cs="Courier New"/>
+          <w:color w:val="A9B7C6"/>
+          <w:sz w:val="16"/>
+          <w:szCs w:val="16"/>
+          <w:lang w:val="en-GB" w:eastAsia="en-GB"/>
+        </w:rPr>
+        <w:br/>
+      </w:r>
+      <w:r>
+        <w:rPr>
+          <w:rFonts w:ascii="Courier New" w:eastAsia="Times New Roman" w:hAnsi="Courier New" w:cs="Courier New"/>
+          <w:color w:val="CC7832"/>
+          <w:sz w:val="16"/>
+          <w:szCs w:val="16"/>
+          <w:lang w:val="en-GB" w:eastAsia="en-GB"/>
+        </w:rPr>
+        <w:t xml:space="preserve">public </w:t>
+      </w:r>
+      <w:proofErr w:type="spellStart"/>
+      <w:r>
+        <w:rPr>
+          <w:rFonts w:ascii="Courier New" w:eastAsia="Times New Roman" w:hAnsi="Courier New" w:cs="Courier New"/>
+          <w:color w:val="A9B7C6"/>
+          <w:sz w:val="16"/>
+          <w:szCs w:val="16"/>
+          <w:lang w:val="en-GB" w:eastAsia="en-GB"/>
+        </w:rPr>
+        <w:t>ResponseEntity</w:t>
+      </w:r>
+      <w:proofErr w:type="spellEnd"/>
+      <w:r>
+        <w:rPr>
+          <w:rFonts w:ascii="Courier New" w:eastAsia="Times New Roman" w:hAnsi="Courier New" w:cs="Courier New"/>
+          <w:color w:val="A9B7C6"/>
+          <w:sz w:val="16"/>
+          <w:szCs w:val="16"/>
+          <w:lang w:val="en-GB" w:eastAsia="en-GB"/>
+        </w:rPr>
+        <w:t>&lt;Collection&lt;</w:t>
+      </w:r>
+      <w:proofErr w:type="spellStart"/>
+      <w:r>
+        <w:rPr>
+          <w:rFonts w:ascii="Courier New" w:eastAsia="Times New Roman" w:hAnsi="Courier New" w:cs="Courier New"/>
+          <w:color w:val="A9B7C6"/>
+          <w:sz w:val="16"/>
+          <w:szCs w:val="16"/>
+          <w:lang w:val="en-GB" w:eastAsia="en-GB"/>
+        </w:rPr>
+        <w:t>MyListEntry</w:t>
+      </w:r>
+      <w:proofErr w:type="spellEnd"/>
+      <w:r>
+        <w:rPr>
+          <w:rFonts w:ascii="Courier New" w:eastAsia="Times New Roman" w:hAnsi="Courier New" w:cs="Courier New"/>
+          <w:color w:val="A9B7C6"/>
+          <w:sz w:val="16"/>
+          <w:szCs w:val="16"/>
+          <w:lang w:val="en-GB" w:eastAsia="en-GB"/>
+        </w:rPr>
+        <w:t xml:space="preserve">&gt;&gt; </w:t>
+      </w:r>
+      <w:proofErr w:type="spellStart"/>
+      <w:proofErr w:type="gramStart"/>
+      <w:r>
+        <w:rPr>
+          <w:rFonts w:ascii="Courier New" w:eastAsia="Times New Roman" w:hAnsi="Courier New" w:cs="Courier New"/>
+          <w:color w:val="FFC66D"/>
+          <w:sz w:val="16"/>
+          <w:szCs w:val="16"/>
+          <w:lang w:val="en-GB" w:eastAsia="en-GB"/>
+        </w:rPr>
+        <w:t>findAllByUser</w:t>
+      </w:r>
+      <w:proofErr w:type="spellEnd"/>
+      <w:r>
+        <w:rPr>
+          <w:rFonts w:ascii="Courier New" w:eastAsia="Times New Roman" w:hAnsi="Courier New" w:cs="Courier New"/>
+          <w:color w:val="A9B7C6"/>
+          <w:sz w:val="16"/>
+          <w:szCs w:val="16"/>
+          <w:lang w:val="en-GB" w:eastAsia="en-GB"/>
+        </w:rPr>
+        <w:t>(</w:t>
+      </w:r>
+      <w:proofErr w:type="gramEnd"/>
+      <w:r>
+        <w:rPr>
+          <w:rFonts w:ascii="Courier New" w:eastAsia="Times New Roman" w:hAnsi="Courier New" w:cs="Courier New"/>
+          <w:color w:val="BBB529"/>
+          <w:sz w:val="16"/>
+          <w:szCs w:val="16"/>
+          <w:lang w:val="en-GB" w:eastAsia="en-GB"/>
+        </w:rPr>
+        <w:t xml:space="preserve">@PathVariable </w:t>
+      </w:r>
+      <w:r>
+        <w:rPr>
+          <w:rFonts w:ascii="Courier New" w:eastAsia="Times New Roman" w:hAnsi="Courier New" w:cs="Courier New"/>
+          <w:color w:val="A9B7C6"/>
+          <w:sz w:val="16"/>
+          <w:szCs w:val="16"/>
+          <w:lang w:val="en-GB" w:eastAsia="en-GB"/>
+        </w:rPr>
+        <w:t>String username) {</w:t>
+      </w:r>
+      <w:r>
+        <w:rPr>
+          <w:rFonts w:ascii="Courier New" w:eastAsia="Times New Roman" w:hAnsi="Courier New" w:cs="Courier New"/>
+          <w:color w:val="A9B7C6"/>
+          <w:sz w:val="16"/>
+          <w:szCs w:val="16"/>
+          <w:lang w:val="en-GB" w:eastAsia="en-GB"/>
+        </w:rPr>
+        <w:br/>
+        <w:t xml:space="preserve">    </w:t>
+      </w:r>
+      <w:r>
+        <w:rPr>
+          <w:rFonts w:ascii="Courier New" w:eastAsia="Times New Roman" w:hAnsi="Courier New" w:cs="Courier New"/>
+          <w:color w:val="CC7832"/>
+          <w:sz w:val="16"/>
+          <w:szCs w:val="16"/>
+          <w:lang w:val="en-GB" w:eastAsia="en-GB"/>
+        </w:rPr>
+        <w:t xml:space="preserve">return new </w:t>
+      </w:r>
+      <w:proofErr w:type="spellStart"/>
+      <w:r>
+        <w:rPr>
+          <w:rFonts w:ascii="Courier New" w:eastAsia="Times New Roman" w:hAnsi="Courier New" w:cs="Courier New"/>
+          <w:color w:val="A9B7C6"/>
+          <w:sz w:val="16"/>
+          <w:szCs w:val="16"/>
+          <w:lang w:val="en-GB" w:eastAsia="en-GB"/>
+        </w:rPr>
+        <w:t>ResponseEntity</w:t>
+      </w:r>
+      <w:proofErr w:type="spellEnd"/>
+      <w:r>
+        <w:rPr>
+          <w:rFonts w:ascii="Courier New" w:eastAsia="Times New Roman" w:hAnsi="Courier New" w:cs="Courier New"/>
+          <w:color w:val="A9B7C6"/>
+          <w:sz w:val="16"/>
+          <w:szCs w:val="16"/>
+          <w:lang w:val="en-GB" w:eastAsia="en-GB"/>
+        </w:rPr>
+        <w:t>&lt;&gt;(</w:t>
+      </w:r>
+      <w:proofErr w:type="spellStart"/>
+      <w:r>
+        <w:rPr>
+          <w:rFonts w:ascii="Courier New" w:eastAsia="Times New Roman" w:hAnsi="Courier New" w:cs="Courier New"/>
+          <w:color w:val="9876AA"/>
+          <w:sz w:val="16"/>
+          <w:szCs w:val="16"/>
+          <w:lang w:val="en-GB" w:eastAsia="en-GB"/>
+        </w:rPr>
+        <w:t>myListEntryService</w:t>
+      </w:r>
+      <w:r>
+        <w:rPr>
+          <w:rFonts w:ascii="Courier New" w:eastAsia="Times New Roman" w:hAnsi="Courier New" w:cs="Courier New"/>
+          <w:color w:val="A9B7C6"/>
+          <w:sz w:val="16"/>
+          <w:szCs w:val="16"/>
+          <w:lang w:val="en-GB" w:eastAsia="en-GB"/>
+        </w:rPr>
+        <w:t>.findAllByUser</w:t>
+      </w:r>
+      <w:proofErr w:type="spellEnd"/>
+      <w:r>
+        <w:rPr>
+          <w:rFonts w:ascii="Courier New" w:eastAsia="Times New Roman" w:hAnsi="Courier New" w:cs="Courier New"/>
+          <w:color w:val="A9B7C6"/>
+          <w:sz w:val="16"/>
+          <w:szCs w:val="16"/>
+          <w:lang w:val="en-GB" w:eastAsia="en-GB"/>
+        </w:rPr>
+        <w:t>(username)</w:t>
+      </w:r>
+      <w:r>
+        <w:rPr>
+          <w:rFonts w:ascii="Courier New" w:eastAsia="Times New Roman" w:hAnsi="Courier New" w:cs="Courier New"/>
+          <w:color w:val="CC7832"/>
+          <w:sz w:val="16"/>
+          <w:szCs w:val="16"/>
+          <w:lang w:val="en-GB" w:eastAsia="en-GB"/>
+        </w:rPr>
+        <w:t xml:space="preserve">, </w:t>
+      </w:r>
+      <w:proofErr w:type="spellStart"/>
+      <w:r>
+        <w:rPr>
+          <w:rFonts w:ascii="Courier New" w:eastAsia="Times New Roman" w:hAnsi="Courier New" w:cs="Courier New"/>
+          <w:color w:val="A9B7C6"/>
+          <w:sz w:val="16"/>
+          <w:szCs w:val="16"/>
+          <w:lang w:val="en-GB" w:eastAsia="en-GB"/>
+        </w:rPr>
+        <w:t>HttpStatus.</w:t>
+      </w:r>
+      <w:r>
+        <w:rPr>
+          <w:rFonts w:ascii="Courier New" w:eastAsia="Times New Roman" w:hAnsi="Courier New" w:cs="Courier New"/>
+          <w:i/>
+          <w:iCs/>
+          <w:color w:val="9876AA"/>
+          <w:sz w:val="16"/>
+          <w:szCs w:val="16"/>
+          <w:lang w:val="en-GB" w:eastAsia="en-GB"/>
+        </w:rPr>
+        <w:t>OK</w:t>
+      </w:r>
+      <w:proofErr w:type="spellEnd"/>
+      <w:r>
+        <w:rPr>
+          <w:rFonts w:ascii="Courier New" w:eastAsia="Times New Roman" w:hAnsi="Courier New" w:cs="Courier New"/>
+          <w:color w:val="A9B7C6"/>
+          <w:sz w:val="16"/>
+          <w:szCs w:val="16"/>
+          <w:lang w:val="en-GB" w:eastAsia="en-GB"/>
+        </w:rPr>
+        <w:t>)</w:t>
+      </w:r>
+      <w:r>
+        <w:rPr>
+          <w:rFonts w:ascii="Courier New" w:eastAsia="Times New Roman" w:hAnsi="Courier New" w:cs="Courier New"/>
+          <w:color w:val="CC7832"/>
+          <w:sz w:val="16"/>
+          <w:szCs w:val="16"/>
+          <w:lang w:val="en-GB" w:eastAsia="en-GB"/>
+        </w:rPr>
+        <w:t>;</w:t>
+      </w:r>
+      <w:r>
+        <w:rPr>
+          <w:rFonts w:ascii="Courier New" w:eastAsia="Times New Roman" w:hAnsi="Courier New" w:cs="Courier New"/>
+          <w:color w:val="CC7832"/>
+          <w:sz w:val="16"/>
+          <w:szCs w:val="16"/>
+          <w:lang w:val="en-GB" w:eastAsia="en-GB"/>
+        </w:rPr>
+        <w:br/>
+      </w:r>
+      <w:r>
+        <w:rPr>
+          <w:rFonts w:ascii="Courier New" w:eastAsia="Times New Roman" w:hAnsi="Courier New" w:cs="Courier New"/>
+          <w:color w:val="A9B7C6"/>
+          <w:sz w:val="16"/>
+          <w:szCs w:val="16"/>
+          <w:lang w:val="en-GB" w:eastAsia="en-GB"/>
+        </w:rPr>
+        <w:t>}</w:t>
+      </w:r>
+    </w:p>
+    <w:p>
+      <w:pPr>
+        <w:spacing w:before="120"/>
+      </w:pPr>
+      <w:r>
+        <w:t>Die Logik geschieht nicht im C</w:t>
+      </w:r>
+      <w:r>
+        <w:t>ontroller, sondern im Service. Deshalb gibt es hier nicht viel zu sehen.</w:t>
+      </w:r>
+      <w:r>
+        <w:t xml:space="preserve"> In diesem Fall habe ich </w:t>
+      </w:r>
+      <w:r>
+        <w:t>noch einen Custom Query im Repository geschrieben.</w:t>
+      </w:r>
+    </w:p>
+    <w:p>
+      <w:pPr>
+        <w:spacing w:before="120"/>
+      </w:pPr>
+      <w:r>
+        <w:t xml:space="preserve">Wir haben auch noch einen </w:t>
+      </w:r>
+      <w:proofErr w:type="spellStart"/>
+      <w:r>
+        <w:t>Endpoint</w:t>
+      </w:r>
+      <w:proofErr w:type="spellEnd"/>
+      <w:r>
+        <w:t xml:space="preserve"> erstellt</w:t>
+      </w:r>
+      <w:r>
+        <w:t xml:space="preserve">, welcher alle </w:t>
+      </w:r>
+      <w:proofErr w:type="spellStart"/>
+      <w:r>
+        <w:t>MyListEntrys</w:t>
+      </w:r>
+      <w:proofErr w:type="spellEnd"/>
+      <w:r>
+        <w:t xml:space="preserve"> in Seiten aufteilt. Jede Seite ist 5 </w:t>
+      </w:r>
+      <w:proofErr w:type="spellStart"/>
+      <w:r>
+        <w:t>Entrys</w:t>
+      </w:r>
+      <w:proofErr w:type="spellEnd"/>
+      <w:r>
+        <w:t xml:space="preserve"> lang und man kann die Seitenzahl in der URL angeben.</w:t>
       </w:r>
     </w:p>
     <w:sectPr>
@@ -3234,6 +4135,7 @@
       </w:rPr>
       <w:tab/>
     </w:r>
+    <w:proofErr w:type="spellStart"/>
     <w:r>
       <w:rPr>
         <w:color w:val="808080"/>
@@ -3241,7 +4143,17 @@
         <w:szCs w:val="18"/>
         <w:lang w:val="en-US"/>
       </w:rPr>
-      <w:t xml:space="preserve">Seite </w:t>
+      <w:t>Seite</w:t>
+    </w:r>
+    <w:proofErr w:type="spellEnd"/>
+    <w:r>
+      <w:rPr>
+        <w:color w:val="808080"/>
+        <w:sz w:val="18"/>
+        <w:szCs w:val="18"/>
+        <w:lang w:val="en-US"/>
+      </w:rPr>
+      <w:t xml:space="preserve"> </w:t>
     </w:r>
     <w:r>
       <w:rPr>
@@ -3503,6 +4415,7 @@
       </w:rPr>
       <w:tab/>
     </w:r>
+    <w:proofErr w:type="spellStart"/>
     <w:r>
       <w:rPr>
         <w:color w:val="808080"/>
@@ -3510,7 +4423,17 @@
         <w:szCs w:val="18"/>
         <w:lang w:val="en-US"/>
       </w:rPr>
-      <w:t xml:space="preserve">Seite </w:t>
+      <w:t>Seite</w:t>
+    </w:r>
+    <w:proofErr w:type="spellEnd"/>
+    <w:r>
+      <w:rPr>
+        <w:color w:val="808080"/>
+        <w:sz w:val="18"/>
+        <w:szCs w:val="18"/>
+        <w:lang w:val="en-US"/>
+      </w:rPr>
+      <w:t xml:space="preserve"> </w:t>
     </w:r>
     <w:r>
       <w:rPr>
@@ -3768,6 +4691,7 @@
       </w:rPr>
       <w:tab/>
     </w:r>
+    <w:proofErr w:type="spellStart"/>
     <w:r>
       <w:rPr>
         <w:color w:val="808080"/>
@@ -3775,7 +4699,17 @@
         <w:szCs w:val="18"/>
         <w:lang w:val="en-US"/>
       </w:rPr>
-      <w:t xml:space="preserve">Seite </w:t>
+      <w:t>Seite</w:t>
+    </w:r>
+    <w:proofErr w:type="spellEnd"/>
+    <w:r>
+      <w:rPr>
+        <w:color w:val="808080"/>
+        <w:sz w:val="18"/>
+        <w:szCs w:val="18"/>
+        <w:lang w:val="en-US"/>
+      </w:rPr>
+      <w:t xml:space="preserve"> </w:t>
     </w:r>
     <w:r>
       <w:rPr>
@@ -4047,8 +4981,17 @@
             <w:rFonts w:cs="Arial"/>
             <w:b/>
           </w:rPr>
-          <w:t>Multi-Users Backend</w:t>
-        </w:r>
+          <w:t xml:space="preserve">Multi-Users </w:t>
+        </w:r>
+        <w:proofErr w:type="gramStart"/>
+        <w:r>
+          <w:rPr>
+            <w:rFonts w:cs="Arial"/>
+            <w:b/>
+          </w:rPr>
+          <w:t>Backend</w:t>
+        </w:r>
+        <w:proofErr w:type="gramEnd"/>
       </w:sdtContent>
     </w:sdt>
   </w:p>
@@ -4230,8 +5173,17 @@
             <w:rFonts w:cs="Arial"/>
             <w:b/>
           </w:rPr>
-          <w:t>Multi-Users Backend</w:t>
-        </w:r>
+          <w:t xml:space="preserve">Multi-Users </w:t>
+        </w:r>
+        <w:proofErr w:type="gramStart"/>
+        <w:r>
+          <w:rPr>
+            <w:rFonts w:cs="Arial"/>
+            <w:b/>
+          </w:rPr>
+          <w:t>Backend</w:t>
+        </w:r>
+        <w:proofErr w:type="gramEnd"/>
       </w:sdtContent>
     </w:sdt>
   </w:p>
@@ -6602,6 +7554,8 @@
     <w:rsid w:val="00524B27"/>
     <w:rsid w:val="00745278"/>
     <w:rsid w:val="0095227A"/>
+    <w:rsid w:val="00A01F87"/>
+    <w:rsid w:val="00A7098E"/>
   </w:rsids>
   <m:mathPr>
     <m:mathFont m:val="Cambria Math"/>

--- a/Dokumentation_ÜK223.docx
+++ b/Dokumentation_ÜK223.docx
@@ -34,17 +34,8 @@
               <w:sz w:val="36"/>
               <w:szCs w:val="36"/>
             </w:rPr>
-            <w:t xml:space="preserve">Multi-Users </w:t>
+            <w:t>Multi-Users Backend</w:t>
           </w:r>
-          <w:proofErr w:type="gramStart"/>
-          <w:r>
-            <w:rPr>
-              <w:sz w:val="36"/>
-              <w:szCs w:val="36"/>
-            </w:rPr>
-            <w:t>Backend</w:t>
-          </w:r>
-          <w:proofErr w:type="gramEnd"/>
         </w:p>
       </w:sdtContent>
     </w:sdt>
@@ -2004,13 +1995,8 @@
                 <w:numId w:val="9"/>
               </w:numPr>
             </w:pPr>
-            <w:proofErr w:type="spellStart"/>
             <w:r>
-              <w:t>MyListEntry</w:t>
-            </w:r>
-            <w:proofErr w:type="spellEnd"/>
-            <w:r>
-              <w:t xml:space="preserve"> Doku begonnen</w:t>
+              <w:t>MyListEntry Doku begonnen</w:t>
             </w:r>
           </w:p>
         </w:tc>
@@ -2535,13 +2521,8 @@
     </w:p>
     <w:p>
       <w:r>
-        <w:t xml:space="preserve">Beim Starten des Projektes kam es zu einer </w:t>
-      </w:r>
-      <w:proofErr w:type="spellStart"/>
-      <w:r>
-        <w:t>Exception</w:t>
-      </w:r>
-      <w:proofErr w:type="spellEnd"/>
+        <w:t>Beim Starten des Projektes kam es zu einer Exception</w:t>
+      </w:r>
       <w:r>
         <w:t>.</w:t>
       </w:r>
@@ -2558,17 +2539,8 @@
         <w:t xml:space="preserve"> lösten</w:t>
       </w:r>
       <w:r>
-        <w:t xml:space="preserve"> wir, indem wir bei der </w:t>
-      </w:r>
-      <w:proofErr w:type="spellStart"/>
-      <w:r>
-        <w:t>DemoApplication</w:t>
-      </w:r>
-      <w:proofErr w:type="spellEnd"/>
-      <w:r>
-        <w:t xml:space="preserve"> Klasse das Keyword </w:t>
-      </w:r>
-      <w:proofErr w:type="spellStart"/>
+        <w:t xml:space="preserve"> wir, indem wir bei der DemoApplication Klasse das Keyword </w:t>
+      </w:r>
       <w:r>
         <w:rPr>
           <w:rFonts w:ascii="Courier New" w:hAnsi="Courier New" w:cs="Courier New"/>
@@ -2578,7 +2550,6 @@
         </w:rPr>
         <w:t>public</w:t>
       </w:r>
-      <w:proofErr w:type="spellEnd"/>
       <w:r>
         <w:t xml:space="preserve"> hinzugefügt haben.</w:t>
       </w:r>
@@ -2595,39 +2566,7 @@
     </w:p>
     <w:p>
       <w:r>
-        <w:t xml:space="preserve">Auf GitHub haben wir ein Repository mit einem Main- und </w:t>
-      </w:r>
-      <w:proofErr w:type="spellStart"/>
-      <w:r>
-        <w:t>Develop</w:t>
-      </w:r>
-      <w:proofErr w:type="spellEnd"/>
-      <w:r>
-        <w:t xml:space="preserve"> Branch erstellt. Wir werden mit Feature </w:t>
-      </w:r>
-      <w:proofErr w:type="spellStart"/>
-      <w:r>
-        <w:t>Branches</w:t>
-      </w:r>
-      <w:proofErr w:type="spellEnd"/>
-      <w:r>
-        <w:t xml:space="preserve"> arbeiten, welche wir dann jeweils mit Pull Request in den </w:t>
-      </w:r>
-      <w:proofErr w:type="spellStart"/>
-      <w:r>
-        <w:t>Develop</w:t>
-      </w:r>
-      <w:proofErr w:type="spellEnd"/>
-      <w:r>
-        <w:t xml:space="preserve"> Branch </w:t>
-      </w:r>
-      <w:proofErr w:type="spellStart"/>
-      <w:r>
-        <w:t>mergen</w:t>
-      </w:r>
-      <w:proofErr w:type="spellEnd"/>
-      <w:r>
-        <w:t xml:space="preserve">. </w:t>
+        <w:t xml:space="preserve">Auf GitHub haben wir ein Repository mit einem Main- und Develop Branch erstellt. Wir werden mit Feature Branches arbeiten, welche wir dann jeweils mit Pull Request in den Develop Branch mergen. </w:t>
       </w:r>
     </w:p>
     <w:p>
@@ -2642,15 +2581,7 @@
     </w:p>
     <w:p>
       <w:r>
-        <w:t>Nach ein paar Inputs von Luca haben wir mit dem Projekt begonnen. Wir bekamen die Aufgabe ein neues Model «</w:t>
-      </w:r>
-      <w:proofErr w:type="spellStart"/>
-      <w:r>
-        <w:t>MyListEntry</w:t>
-      </w:r>
-      <w:proofErr w:type="spellEnd"/>
-      <w:r>
-        <w:t>» mit verschiedenen Endpoints zu erstellen.</w:t>
+        <w:t>Nach ein paar Inputs von Luca haben wir mit dem Projekt begonnen. Wir bekamen die Aufgabe ein neues Model «MyListEntry» mit verschiedenen Endpoints zu erstellen.</w:t>
       </w:r>
       <w:r>
         <w:t xml:space="preserve"> Die Logik muss sich im Service befinden. Der Service holt dann die Daten vom</w:t>
@@ -2673,24 +2604,14 @@
         <w:pStyle w:val="berschrift2"/>
       </w:pPr>
       <w:bookmarkStart w:id="40" w:name="_Toc96609065"/>
-      <w:proofErr w:type="spellStart"/>
       <w:r>
         <w:t>MyListEntry</w:t>
       </w:r>
       <w:bookmarkEnd w:id="40"/>
-      <w:proofErr w:type="spellEnd"/>
     </w:p>
     <w:p>
       <w:r>
-        <w:t xml:space="preserve">Als erstes haben wir in unserem Spring Boot Skelett ein neues Package für das </w:t>
-      </w:r>
-      <w:proofErr w:type="spellStart"/>
-      <w:r>
-        <w:t>MyListEntry</w:t>
-      </w:r>
-      <w:proofErr w:type="spellEnd"/>
-      <w:r>
-        <w:t xml:space="preserve"> erstellt. Darin befindet sich ein Model, ein Controller, ein Service mit seinem Interface und ein Repository.</w:t>
+        <w:t>Als erstes haben wir in unserem Spring Boot Skelett ein neues Package für das MyListEntry erstellt. Darin befindet sich ein Model, ein Controller, ein Service mit seinem Interface und ein Repository.</w:t>
       </w:r>
     </w:p>
     <w:p>
@@ -2703,58 +2624,10 @@
     </w:p>
     <w:p>
       <w:r>
-        <w:t>Das Model enthält die Felder «</w:t>
-      </w:r>
-      <w:proofErr w:type="spellStart"/>
-      <w:r>
-        <w:t>id</w:t>
-      </w:r>
-      <w:proofErr w:type="spellEnd"/>
-      <w:r>
-        <w:t>», «</w:t>
-      </w:r>
-      <w:proofErr w:type="spellStart"/>
-      <w:r>
-        <w:t>titel</w:t>
-      </w:r>
-      <w:proofErr w:type="spellEnd"/>
-      <w:r>
-        <w:t>», «</w:t>
-      </w:r>
-      <w:proofErr w:type="spellStart"/>
-      <w:r>
-        <w:t>text</w:t>
-      </w:r>
-      <w:proofErr w:type="spellEnd"/>
-      <w:r>
-        <w:t>», «</w:t>
-      </w:r>
-      <w:proofErr w:type="spellStart"/>
-      <w:r>
-        <w:t>erstellungsdatum</w:t>
-      </w:r>
-      <w:proofErr w:type="spellEnd"/>
-      <w:r>
-        <w:t>» und «</w:t>
-      </w:r>
-      <w:proofErr w:type="spellStart"/>
-      <w:r>
-        <w:t>wichtigkeit</w:t>
-      </w:r>
-      <w:proofErr w:type="spellEnd"/>
-      <w:r>
-        <w:t xml:space="preserve">». </w:t>
-      </w:r>
-      <w:r>
-        <w:t xml:space="preserve">Mit </w:t>
-      </w:r>
-      <w:proofErr w:type="spellStart"/>
-      <w:r>
-        <w:t>Annotations</w:t>
-      </w:r>
-      <w:proofErr w:type="spellEnd"/>
-      <w:r>
-        <w:t xml:space="preserve"> wie </w:t>
+        <w:t xml:space="preserve">Das Model enthält die Felder «id», «titel», «text», «erstellungsdatum» und «wichtigkeit». </w:t>
+      </w:r>
+      <w:r>
+        <w:t xml:space="preserve">Mit Annotations wie </w:t>
       </w:r>
       <w:r>
         <w:rPr>
@@ -2763,9 +2636,17 @@
           <w:bCs/>
           <w:color w:val="FFC000"/>
         </w:rPr>
-        <w:t>@</w:t>
-      </w:r>
-      <w:proofErr w:type="gramStart"/>
+        <w:t>@NotNull()</w:t>
+      </w:r>
+      <w:r>
+        <w:rPr>
+          <w:color w:val="FFC000"/>
+        </w:rPr>
+        <w:t xml:space="preserve"> </w:t>
+      </w:r>
+      <w:r>
+        <w:t xml:space="preserve">oder </w:t>
+      </w:r>
       <w:r>
         <w:rPr>
           <w:rFonts w:ascii="Courier New" w:hAnsi="Courier New" w:cs="Courier New"/>
@@ -2773,9 +2654,8 @@
           <w:bCs/>
           <w:color w:val="FFC000"/>
         </w:rPr>
-        <w:t>NotNull(</w:t>
-      </w:r>
-      <w:proofErr w:type="gramEnd"/>
+        <w:t>@Size</w:t>
+      </w:r>
       <w:r>
         <w:rPr>
           <w:rFonts w:ascii="Courier New" w:hAnsi="Courier New" w:cs="Courier New"/>
@@ -2783,16 +2663,18 @@
           <w:bCs/>
           <w:color w:val="FFC000"/>
         </w:rPr>
-        <w:t>)</w:t>
-      </w:r>
-      <w:r>
-        <w:rPr>
-          <w:color w:val="FFC000"/>
-        </w:rPr>
-        <w:t xml:space="preserve"> </w:t>
-      </w:r>
-      <w:r>
-        <w:t xml:space="preserve">oder </w:t>
+        <w:t>()</w:t>
+      </w:r>
+      <w:r>
+        <w:t xml:space="preserve"> werden die Felder validiert.</w:t>
+      </w:r>
+      <w:r>
+        <w:t xml:space="preserve"> Diese Validierungen werden dann automatisch in der Datenbank übernommen.</w:t>
+      </w:r>
+    </w:p>
+    <w:p>
+      <w:r>
+        <w:t xml:space="preserve">Da jeder User mehrere MyListEntrys haben kann, mussten wir eine Zwischentabelle erstellen. Dafür haben wir die Annotations </w:t>
       </w:r>
       <w:r>
         <w:rPr>
@@ -2801,72 +2683,7 @@
           <w:bCs/>
           <w:color w:val="FFC000"/>
         </w:rPr>
-        <w:t>@Size</w:t>
-      </w:r>
-      <w:r>
-        <w:rPr>
-          <w:rFonts w:ascii="Courier New" w:hAnsi="Courier New" w:cs="Courier New"/>
-          <w:b/>
-          <w:bCs/>
-          <w:color w:val="FFC000"/>
-        </w:rPr>
-        <w:t>()</w:t>
-      </w:r>
-      <w:r>
-        <w:t xml:space="preserve"> werden die Felder validiert.</w:t>
-      </w:r>
-      <w:r>
-        <w:t xml:space="preserve"> Diese Validierungen werden dann automatisch in der Datenbank übernommen.</w:t>
-      </w:r>
-    </w:p>
-    <w:p>
-      <w:r>
-        <w:t xml:space="preserve">Da jeder User mehrere </w:t>
-      </w:r>
-      <w:proofErr w:type="spellStart"/>
-      <w:r>
-        <w:t>MyListEntrys</w:t>
-      </w:r>
-      <w:proofErr w:type="spellEnd"/>
-      <w:r>
-        <w:t xml:space="preserve"> haben kann, mussten wir eine Zwischentabelle erstellen. Dafür haben wir die </w:t>
-      </w:r>
-      <w:proofErr w:type="spellStart"/>
-      <w:r>
-        <w:t>Annotations</w:t>
-      </w:r>
-      <w:proofErr w:type="spellEnd"/>
-      <w:r>
-        <w:t xml:space="preserve"> </w:t>
-      </w:r>
-      <w:r>
-        <w:rPr>
-          <w:rFonts w:ascii="Courier New" w:hAnsi="Courier New" w:cs="Courier New"/>
-          <w:b/>
-          <w:bCs/>
-          <w:color w:val="FFC000"/>
-        </w:rPr>
-        <w:t>@</w:t>
-      </w:r>
-      <w:proofErr w:type="gramStart"/>
-      <w:r>
-        <w:rPr>
-          <w:rFonts w:ascii="Courier New" w:hAnsi="Courier New" w:cs="Courier New"/>
-          <w:b/>
-          <w:bCs/>
-          <w:color w:val="FFC000"/>
-        </w:rPr>
-        <w:t>ManyToOne(</w:t>
-      </w:r>
-      <w:proofErr w:type="gramEnd"/>
-      <w:r>
-        <w:rPr>
-          <w:rFonts w:ascii="Courier New" w:hAnsi="Courier New" w:cs="Courier New"/>
-          <w:b/>
-          <w:bCs/>
-          <w:color w:val="FFC000"/>
-        </w:rPr>
-        <w:t>)</w:t>
+        <w:t>@ManyToOne()</w:t>
       </w:r>
       <w:r>
         <w:t xml:space="preserve"> und </w:t>
@@ -2919,16 +2736,7 @@
           <w:color w:val="BBB529"/>
           <w:lang w:eastAsia="en-GB"/>
         </w:rPr>
-        <w:t>@</w:t>
-      </w:r>
-      <w:proofErr w:type="gramStart"/>
-      <w:r>
-        <w:rPr>
-          <w:rFonts w:ascii="Courier New" w:eastAsia="Times New Roman" w:hAnsi="Courier New" w:cs="Courier New"/>
-          <w:color w:val="BBB529"/>
-          <w:lang w:eastAsia="en-GB"/>
-        </w:rPr>
-        <w:t>ManyToOne</w:t>
+        <w:t>@ManyToOne</w:t>
       </w:r>
       <w:r>
         <w:rPr>
@@ -2936,25 +2744,7 @@
           <w:color w:val="A9B7C6"/>
           <w:lang w:eastAsia="en-GB"/>
         </w:rPr>
-        <w:t>(</w:t>
-      </w:r>
-      <w:proofErr w:type="gramEnd"/>
-      <w:r>
-        <w:rPr>
-          <w:rFonts w:ascii="Courier New" w:eastAsia="Times New Roman" w:hAnsi="Courier New" w:cs="Courier New"/>
-          <w:color w:val="A9B7C6"/>
-          <w:lang w:eastAsia="en-GB"/>
-        </w:rPr>
-        <w:t xml:space="preserve">fetch = </w:t>
-      </w:r>
-      <w:proofErr w:type="spellStart"/>
-      <w:r>
-        <w:rPr>
-          <w:rFonts w:ascii="Courier New" w:eastAsia="Times New Roman" w:hAnsi="Courier New" w:cs="Courier New"/>
-          <w:color w:val="A9B7C6"/>
-          <w:lang w:eastAsia="en-GB"/>
-        </w:rPr>
-        <w:t>FetchType.</w:t>
+        <w:t>(fetch = FetchType.</w:t>
       </w:r>
       <w:r>
         <w:rPr>
@@ -2966,7 +2756,6 @@
         </w:rPr>
         <w:t>EAGER</w:t>
       </w:r>
-      <w:proofErr w:type="spellEnd"/>
       <w:r>
         <w:rPr>
           <w:rFonts w:ascii="Courier New" w:eastAsia="Times New Roman" w:hAnsi="Courier New" w:cs="Courier New"/>
@@ -3003,28 +2792,68 @@
         <w:rPr>
           <w:rFonts w:ascii="Courier New" w:eastAsia="Times New Roman" w:hAnsi="Courier New" w:cs="Courier New"/>
           <w:color w:val="A9B7C6"/>
+          <w:lang w:eastAsia="en-GB"/>
+        </w:rPr>
+        <w:br/>
+        <w:t xml:space="preserve">        name = </w:t>
+      </w:r>
+      <w:r>
+        <w:rPr>
+          <w:rFonts w:ascii="Courier New" w:eastAsia="Times New Roman" w:hAnsi="Courier New" w:cs="Courier New"/>
+          <w:color w:val="6A8759"/>
+          <w:lang w:eastAsia="en-GB"/>
+        </w:rPr>
+        <w:t>"mylistentry_user"</w:t>
+      </w:r>
+      <w:r>
+        <w:rPr>
+          <w:rFonts w:ascii="Courier New" w:eastAsia="Times New Roman" w:hAnsi="Courier New" w:cs="Courier New"/>
+          <w:color w:val="CC7832"/>
+          <w:lang w:eastAsia="en-GB"/>
+        </w:rPr>
+        <w:t>,</w:t>
+      </w:r>
+      <w:r>
+        <w:rPr>
+          <w:rFonts w:ascii="Courier New" w:eastAsia="Times New Roman" w:hAnsi="Courier New" w:cs="Courier New"/>
+          <w:color w:val="CC7832"/>
           <w:lang w:eastAsia="en-GB"/>
         </w:rPr>
         <w:br/>
         <w:t xml:space="preserve">        </w:t>
       </w:r>
-      <w:proofErr w:type="spellStart"/>
       <w:r>
         <w:rPr>
           <w:rFonts w:ascii="Courier New" w:eastAsia="Times New Roman" w:hAnsi="Courier New" w:cs="Courier New"/>
           <w:color w:val="A9B7C6"/>
           <w:lang w:eastAsia="en-GB"/>
         </w:rPr>
-        <w:t>name</w:t>
-      </w:r>
-      <w:proofErr w:type="spellEnd"/>
+        <w:t xml:space="preserve">joinColumns = </w:t>
+      </w:r>
+      <w:r>
+        <w:rPr>
+          <w:rFonts w:ascii="Courier New" w:eastAsia="Times New Roman" w:hAnsi="Courier New" w:cs="Courier New"/>
+          <w:color w:val="BBB529"/>
+          <w:lang w:eastAsia="en-GB"/>
+        </w:rPr>
+        <w:t>@JoinColumn</w:t>
+      </w:r>
       <w:r>
         <w:rPr>
           <w:rFonts w:ascii="Courier New" w:eastAsia="Times New Roman" w:hAnsi="Courier New" w:cs="Courier New"/>
           <w:color w:val="A9B7C6"/>
           <w:lang w:eastAsia="en-GB"/>
         </w:rPr>
-        <w:t xml:space="preserve"> = </w:t>
+        <w:t>(</w:t>
+      </w:r>
+      <w:r>
+        <w:rPr>
+          <w:rFonts w:ascii="Courier New" w:eastAsia="Times New Roman" w:hAnsi="Courier New" w:cs="Courier New"/>
+          <w:color w:val="A9B7C6"/>
+          <w:lang w:eastAsia="en-GB"/>
+        </w:rPr>
+        <w:br/>
+        <w:t xml:space="preserve">                name = </w:t>
       </w:r>
       <w:r>
         <w:rPr>
@@ -3032,25 +2861,39 @@
           <w:color w:val="6A8759"/>
           <w:lang w:eastAsia="en-GB"/>
         </w:rPr>
-        <w:t>"</w:t>
-      </w:r>
-      <w:proofErr w:type="spellStart"/>
+        <w:t>"mylistentry_id"</w:t>
+      </w:r>
+      <w:r>
+        <w:rPr>
+          <w:rFonts w:ascii="Courier New" w:eastAsia="Times New Roman" w:hAnsi="Courier New" w:cs="Courier New"/>
+          <w:color w:val="CC7832"/>
+          <w:lang w:eastAsia="en-GB"/>
+        </w:rPr>
+        <w:t xml:space="preserve">, </w:t>
+      </w:r>
+      <w:r>
+        <w:rPr>
+          <w:rFonts w:ascii="Courier New" w:eastAsia="Times New Roman" w:hAnsi="Courier New" w:cs="Courier New"/>
+          <w:color w:val="A9B7C6"/>
+          <w:lang w:eastAsia="en-GB"/>
+        </w:rPr>
+        <w:t xml:space="preserve">referencedColumnName = </w:t>
+      </w:r>
       <w:r>
         <w:rPr>
           <w:rFonts w:ascii="Courier New" w:eastAsia="Times New Roman" w:hAnsi="Courier New" w:cs="Courier New"/>
           <w:color w:val="6A8759"/>
           <w:lang w:eastAsia="en-GB"/>
         </w:rPr>
-        <w:t>mylistentry_user</w:t>
-      </w:r>
-      <w:proofErr w:type="spellEnd"/>
-      <w:r>
-        <w:rPr>
-          <w:rFonts w:ascii="Courier New" w:eastAsia="Times New Roman" w:hAnsi="Courier New" w:cs="Courier New"/>
-          <w:color w:val="6A8759"/>
-          <w:lang w:eastAsia="en-GB"/>
-        </w:rPr>
-        <w:t>"</w:t>
+        <w:t>"id"</w:t>
+      </w:r>
+      <w:r>
+        <w:rPr>
+          <w:rFonts w:ascii="Courier New" w:eastAsia="Times New Roman" w:hAnsi="Courier New" w:cs="Courier New"/>
+          <w:color w:val="A9B7C6"/>
+          <w:lang w:eastAsia="en-GB"/>
+        </w:rPr>
+        <w:t>)</w:t>
       </w:r>
       <w:r>
         <w:rPr>
@@ -3069,31 +2912,29 @@
         <w:br/>
         <w:t xml:space="preserve">        </w:t>
       </w:r>
-      <w:proofErr w:type="spellStart"/>
       <w:r>
         <w:rPr>
           <w:rFonts w:ascii="Courier New" w:eastAsia="Times New Roman" w:hAnsi="Courier New" w:cs="Courier New"/>
           <w:color w:val="A9B7C6"/>
           <w:lang w:eastAsia="en-GB"/>
         </w:rPr>
-        <w:t>joinColumns</w:t>
-      </w:r>
-      <w:proofErr w:type="spellEnd"/>
+        <w:t xml:space="preserve">inverseJoinColumns = </w:t>
+      </w:r>
+      <w:r>
+        <w:rPr>
+          <w:rFonts w:ascii="Courier New" w:eastAsia="Times New Roman" w:hAnsi="Courier New" w:cs="Courier New"/>
+          <w:color w:val="BBB529"/>
+          <w:lang w:eastAsia="en-GB"/>
+        </w:rPr>
+        <w:t>@JoinColumn</w:t>
+      </w:r>
       <w:r>
         <w:rPr>
           <w:rFonts w:ascii="Courier New" w:eastAsia="Times New Roman" w:hAnsi="Courier New" w:cs="Courier New"/>
           <w:color w:val="A9B7C6"/>
           <w:lang w:eastAsia="en-GB"/>
         </w:rPr>
-        <w:t xml:space="preserve"> = </w:t>
-      </w:r>
-      <w:r>
-        <w:rPr>
-          <w:rFonts w:ascii="Courier New" w:eastAsia="Times New Roman" w:hAnsi="Courier New" w:cs="Courier New"/>
-          <w:color w:val="BBB529"/>
-          <w:lang w:eastAsia="en-GB"/>
-        </w:rPr>
-        <w:t>@JoinColumn</w:t>
+        <w:t>(</w:t>
       </w:r>
       <w:r>
         <w:rPr>
@@ -3101,7 +2942,24 @@
           <w:color w:val="A9B7C6"/>
           <w:lang w:eastAsia="en-GB"/>
         </w:rPr>
-        <w:t>(</w:t>
+        <w:br/>
+        <w:t xml:space="preserve">                name = </w:t>
+      </w:r>
+      <w:r>
+        <w:rPr>
+          <w:rFonts w:ascii="Courier New" w:eastAsia="Times New Roman" w:hAnsi="Courier New" w:cs="Courier New"/>
+          <w:color w:val="6A8759"/>
+          <w:lang w:eastAsia="en-GB"/>
+        </w:rPr>
+        <w:t>"user_id"</w:t>
+      </w:r>
+      <w:r>
+        <w:rPr>
+          <w:rFonts w:ascii="Courier New" w:eastAsia="Times New Roman" w:hAnsi="Courier New" w:cs="Courier New"/>
+          <w:color w:val="CC7832"/>
+          <w:lang w:eastAsia="en-GB"/>
+        </w:rPr>
+        <w:t xml:space="preserve">, </w:t>
       </w:r>
       <w:r>
         <w:rPr>
@@ -3109,302 +2967,48 @@
           <w:color w:val="A9B7C6"/>
           <w:lang w:eastAsia="en-GB"/>
         </w:rPr>
+        <w:t xml:space="preserve">referencedColumnName = </w:t>
+      </w:r>
+      <w:r>
+        <w:rPr>
+          <w:rFonts w:ascii="Courier New" w:eastAsia="Times New Roman" w:hAnsi="Courier New" w:cs="Courier New"/>
+          <w:color w:val="6A8759"/>
+          <w:lang w:eastAsia="en-GB"/>
+        </w:rPr>
+        <w:t>"id"</w:t>
+      </w:r>
+      <w:r>
+        <w:rPr>
+          <w:rFonts w:ascii="Courier New" w:eastAsia="Times New Roman" w:hAnsi="Courier New" w:cs="Courier New"/>
+          <w:color w:val="A9B7C6"/>
+          <w:lang w:eastAsia="en-GB"/>
+        </w:rPr>
+        <w:t>))</w:t>
+      </w:r>
+      <w:r>
+        <w:rPr>
+          <w:rFonts w:ascii="Courier New" w:eastAsia="Times New Roman" w:hAnsi="Courier New" w:cs="Courier New"/>
+          <w:color w:val="A9B7C6"/>
+          <w:lang w:eastAsia="en-GB"/>
+        </w:rPr>
         <w:br/>
-        <w:t xml:space="preserve">                </w:t>
-      </w:r>
-      <w:proofErr w:type="spellStart"/>
+      </w:r>
+      <w:r>
+        <w:rPr>
+          <w:rFonts w:ascii="Courier New" w:eastAsia="Times New Roman" w:hAnsi="Courier New" w:cs="Courier New"/>
+          <w:color w:val="CC7832"/>
+          <w:lang w:eastAsia="en-GB"/>
+        </w:rPr>
+        <w:t xml:space="preserve">private </w:t>
+      </w:r>
       <w:r>
         <w:rPr>
           <w:rFonts w:ascii="Courier New" w:eastAsia="Times New Roman" w:hAnsi="Courier New" w:cs="Courier New"/>
           <w:color w:val="A9B7C6"/>
           <w:lang w:eastAsia="en-GB"/>
         </w:rPr>
-        <w:t>name</w:t>
-      </w:r>
-      <w:proofErr w:type="spellEnd"/>
-      <w:r>
-        <w:rPr>
-          <w:rFonts w:ascii="Courier New" w:eastAsia="Times New Roman" w:hAnsi="Courier New" w:cs="Courier New"/>
-          <w:color w:val="A9B7C6"/>
-          <w:lang w:eastAsia="en-GB"/>
-        </w:rPr>
-        <w:t xml:space="preserve"> = </w:t>
-      </w:r>
-      <w:r>
-        <w:rPr>
-          <w:rFonts w:ascii="Courier New" w:eastAsia="Times New Roman" w:hAnsi="Courier New" w:cs="Courier New"/>
-          <w:color w:val="6A8759"/>
-          <w:lang w:eastAsia="en-GB"/>
-        </w:rPr>
-        <w:t>"</w:t>
-      </w:r>
-      <w:proofErr w:type="spellStart"/>
-      <w:r>
-        <w:rPr>
-          <w:rFonts w:ascii="Courier New" w:eastAsia="Times New Roman" w:hAnsi="Courier New" w:cs="Courier New"/>
-          <w:color w:val="6A8759"/>
-          <w:lang w:eastAsia="en-GB"/>
-        </w:rPr>
-        <w:t>mylistentry_id</w:t>
-      </w:r>
-      <w:proofErr w:type="spellEnd"/>
-      <w:r>
-        <w:rPr>
-          <w:rFonts w:ascii="Courier New" w:eastAsia="Times New Roman" w:hAnsi="Courier New" w:cs="Courier New"/>
-          <w:color w:val="6A8759"/>
-          <w:lang w:eastAsia="en-GB"/>
-        </w:rPr>
-        <w:t>"</w:t>
-      </w:r>
-      <w:r>
-        <w:rPr>
-          <w:rFonts w:ascii="Courier New" w:eastAsia="Times New Roman" w:hAnsi="Courier New" w:cs="Courier New"/>
-          <w:color w:val="CC7832"/>
-          <w:lang w:eastAsia="en-GB"/>
-        </w:rPr>
-        <w:t xml:space="preserve">, </w:t>
-      </w:r>
-      <w:proofErr w:type="spellStart"/>
-      <w:r>
-        <w:rPr>
-          <w:rFonts w:ascii="Courier New" w:eastAsia="Times New Roman" w:hAnsi="Courier New" w:cs="Courier New"/>
-          <w:color w:val="A9B7C6"/>
-          <w:lang w:eastAsia="en-GB"/>
-        </w:rPr>
-        <w:t>referencedColumnName</w:t>
-      </w:r>
-      <w:proofErr w:type="spellEnd"/>
-      <w:r>
-        <w:rPr>
-          <w:rFonts w:ascii="Courier New" w:eastAsia="Times New Roman" w:hAnsi="Courier New" w:cs="Courier New"/>
-          <w:color w:val="A9B7C6"/>
-          <w:lang w:eastAsia="en-GB"/>
-        </w:rPr>
-        <w:t xml:space="preserve"> = </w:t>
-      </w:r>
-      <w:r>
-        <w:rPr>
-          <w:rFonts w:ascii="Courier New" w:eastAsia="Times New Roman" w:hAnsi="Courier New" w:cs="Courier New"/>
-          <w:color w:val="6A8759"/>
-          <w:lang w:eastAsia="en-GB"/>
-        </w:rPr>
-        <w:t>"</w:t>
-      </w:r>
-      <w:proofErr w:type="spellStart"/>
-      <w:r>
-        <w:rPr>
-          <w:rFonts w:ascii="Courier New" w:eastAsia="Times New Roman" w:hAnsi="Courier New" w:cs="Courier New"/>
-          <w:color w:val="6A8759"/>
-          <w:lang w:eastAsia="en-GB"/>
-        </w:rPr>
-        <w:t>id</w:t>
-      </w:r>
-      <w:proofErr w:type="spellEnd"/>
-      <w:r>
-        <w:rPr>
-          <w:rFonts w:ascii="Courier New" w:eastAsia="Times New Roman" w:hAnsi="Courier New" w:cs="Courier New"/>
-          <w:color w:val="6A8759"/>
-          <w:lang w:eastAsia="en-GB"/>
-        </w:rPr>
-        <w:t>"</w:t>
-      </w:r>
-      <w:r>
-        <w:rPr>
-          <w:rFonts w:ascii="Courier New" w:eastAsia="Times New Roman" w:hAnsi="Courier New" w:cs="Courier New"/>
-          <w:color w:val="A9B7C6"/>
-          <w:lang w:eastAsia="en-GB"/>
-        </w:rPr>
-        <w:t>)</w:t>
-      </w:r>
-      <w:r>
-        <w:rPr>
-          <w:rFonts w:ascii="Courier New" w:eastAsia="Times New Roman" w:hAnsi="Courier New" w:cs="Courier New"/>
-          <w:color w:val="CC7832"/>
-          <w:lang w:eastAsia="en-GB"/>
-        </w:rPr>
-        <w:t>,</w:t>
-      </w:r>
-      <w:r>
-        <w:rPr>
-          <w:rFonts w:ascii="Courier New" w:eastAsia="Times New Roman" w:hAnsi="Courier New" w:cs="Courier New"/>
-          <w:color w:val="CC7832"/>
-          <w:lang w:eastAsia="en-GB"/>
-        </w:rPr>
-        <w:br/>
-        <w:t xml:space="preserve">        </w:t>
-      </w:r>
-      <w:proofErr w:type="spellStart"/>
-      <w:r>
-        <w:rPr>
-          <w:rFonts w:ascii="Courier New" w:eastAsia="Times New Roman" w:hAnsi="Courier New" w:cs="Courier New"/>
-          <w:color w:val="A9B7C6"/>
-          <w:lang w:eastAsia="en-GB"/>
-        </w:rPr>
-        <w:t>inverseJoinColumns</w:t>
-      </w:r>
-      <w:proofErr w:type="spellEnd"/>
-      <w:r>
-        <w:rPr>
-          <w:rFonts w:ascii="Courier New" w:eastAsia="Times New Roman" w:hAnsi="Courier New" w:cs="Courier New"/>
-          <w:color w:val="A9B7C6"/>
-          <w:lang w:eastAsia="en-GB"/>
-        </w:rPr>
-        <w:t xml:space="preserve"> = </w:t>
-      </w:r>
-      <w:r>
-        <w:rPr>
-          <w:rFonts w:ascii="Courier New" w:eastAsia="Times New Roman" w:hAnsi="Courier New" w:cs="Courier New"/>
-          <w:color w:val="BBB529"/>
-          <w:lang w:eastAsia="en-GB"/>
-        </w:rPr>
-        <w:t>@JoinColumn</w:t>
-      </w:r>
-      <w:r>
-        <w:rPr>
-          <w:rFonts w:ascii="Courier New" w:eastAsia="Times New Roman" w:hAnsi="Courier New" w:cs="Courier New"/>
-          <w:color w:val="A9B7C6"/>
-          <w:lang w:eastAsia="en-GB"/>
-        </w:rPr>
-        <w:t>(</w:t>
-      </w:r>
-      <w:r>
-        <w:rPr>
-          <w:rFonts w:ascii="Courier New" w:eastAsia="Times New Roman" w:hAnsi="Courier New" w:cs="Courier New"/>
-          <w:color w:val="A9B7C6"/>
-          <w:lang w:eastAsia="en-GB"/>
-        </w:rPr>
-        <w:br/>
-        <w:t xml:space="preserve">                </w:t>
-      </w:r>
-      <w:proofErr w:type="spellStart"/>
-      <w:r>
-        <w:rPr>
-          <w:rFonts w:ascii="Courier New" w:eastAsia="Times New Roman" w:hAnsi="Courier New" w:cs="Courier New"/>
-          <w:color w:val="A9B7C6"/>
-          <w:lang w:eastAsia="en-GB"/>
-        </w:rPr>
-        <w:t>name</w:t>
-      </w:r>
-      <w:proofErr w:type="spellEnd"/>
-      <w:r>
-        <w:rPr>
-          <w:rFonts w:ascii="Courier New" w:eastAsia="Times New Roman" w:hAnsi="Courier New" w:cs="Courier New"/>
-          <w:color w:val="A9B7C6"/>
-          <w:lang w:eastAsia="en-GB"/>
-        </w:rPr>
-        <w:t xml:space="preserve"> = </w:t>
-      </w:r>
-      <w:r>
-        <w:rPr>
-          <w:rFonts w:ascii="Courier New" w:eastAsia="Times New Roman" w:hAnsi="Courier New" w:cs="Courier New"/>
-          <w:color w:val="6A8759"/>
-          <w:lang w:eastAsia="en-GB"/>
-        </w:rPr>
-        <w:t>"</w:t>
-      </w:r>
-      <w:proofErr w:type="spellStart"/>
-      <w:r>
-        <w:rPr>
-          <w:rFonts w:ascii="Courier New" w:eastAsia="Times New Roman" w:hAnsi="Courier New" w:cs="Courier New"/>
-          <w:color w:val="6A8759"/>
-          <w:lang w:eastAsia="en-GB"/>
-        </w:rPr>
-        <w:t>user_id</w:t>
-      </w:r>
-      <w:proofErr w:type="spellEnd"/>
-      <w:r>
-        <w:rPr>
-          <w:rFonts w:ascii="Courier New" w:eastAsia="Times New Roman" w:hAnsi="Courier New" w:cs="Courier New"/>
-          <w:color w:val="6A8759"/>
-          <w:lang w:eastAsia="en-GB"/>
-        </w:rPr>
-        <w:t>"</w:t>
-      </w:r>
-      <w:r>
-        <w:rPr>
-          <w:rFonts w:ascii="Courier New" w:eastAsia="Times New Roman" w:hAnsi="Courier New" w:cs="Courier New"/>
-          <w:color w:val="CC7832"/>
-          <w:lang w:eastAsia="en-GB"/>
-        </w:rPr>
-        <w:t xml:space="preserve">, </w:t>
-      </w:r>
-      <w:proofErr w:type="spellStart"/>
-      <w:r>
-        <w:rPr>
-          <w:rFonts w:ascii="Courier New" w:eastAsia="Times New Roman" w:hAnsi="Courier New" w:cs="Courier New"/>
-          <w:color w:val="A9B7C6"/>
-          <w:lang w:eastAsia="en-GB"/>
-        </w:rPr>
-        <w:t>referencedColumnName</w:t>
-      </w:r>
-      <w:proofErr w:type="spellEnd"/>
-      <w:r>
-        <w:rPr>
-          <w:rFonts w:ascii="Courier New" w:eastAsia="Times New Roman" w:hAnsi="Courier New" w:cs="Courier New"/>
-          <w:color w:val="A9B7C6"/>
-          <w:lang w:eastAsia="en-GB"/>
-        </w:rPr>
-        <w:t xml:space="preserve"> = </w:t>
-      </w:r>
-      <w:r>
-        <w:rPr>
-          <w:rFonts w:ascii="Courier New" w:eastAsia="Times New Roman" w:hAnsi="Courier New" w:cs="Courier New"/>
-          <w:color w:val="6A8759"/>
-          <w:lang w:eastAsia="en-GB"/>
-        </w:rPr>
-        <w:t>"</w:t>
-      </w:r>
-      <w:proofErr w:type="spellStart"/>
-      <w:r>
-        <w:rPr>
-          <w:rFonts w:ascii="Courier New" w:eastAsia="Times New Roman" w:hAnsi="Courier New" w:cs="Courier New"/>
-          <w:color w:val="6A8759"/>
-          <w:lang w:eastAsia="en-GB"/>
-        </w:rPr>
-        <w:t>id</w:t>
-      </w:r>
-      <w:proofErr w:type="spellEnd"/>
-      <w:r>
-        <w:rPr>
-          <w:rFonts w:ascii="Courier New" w:eastAsia="Times New Roman" w:hAnsi="Courier New" w:cs="Courier New"/>
-          <w:color w:val="6A8759"/>
-          <w:lang w:eastAsia="en-GB"/>
-        </w:rPr>
-        <w:t>"</w:t>
-      </w:r>
-      <w:r>
-        <w:rPr>
-          <w:rFonts w:ascii="Courier New" w:eastAsia="Times New Roman" w:hAnsi="Courier New" w:cs="Courier New"/>
-          <w:color w:val="A9B7C6"/>
-          <w:lang w:eastAsia="en-GB"/>
-        </w:rPr>
-        <w:t>))</w:t>
-      </w:r>
-      <w:r>
-        <w:rPr>
-          <w:rFonts w:ascii="Courier New" w:eastAsia="Times New Roman" w:hAnsi="Courier New" w:cs="Courier New"/>
-          <w:color w:val="A9B7C6"/>
-          <w:lang w:eastAsia="en-GB"/>
-        </w:rPr>
-        <w:br/>
-      </w:r>
-      <w:r>
-        <w:rPr>
-          <w:rFonts w:ascii="Courier New" w:eastAsia="Times New Roman" w:hAnsi="Courier New" w:cs="Courier New"/>
-          <w:color w:val="CC7832"/>
-          <w:lang w:eastAsia="en-GB"/>
-        </w:rPr>
-        <w:t xml:space="preserve">private </w:t>
-      </w:r>
-      <w:r>
-        <w:rPr>
-          <w:rFonts w:ascii="Courier New" w:eastAsia="Times New Roman" w:hAnsi="Courier New" w:cs="Courier New"/>
-          <w:color w:val="A9B7C6"/>
-          <w:lang w:eastAsia="en-GB"/>
-        </w:rPr>
         <w:t xml:space="preserve">User </w:t>
       </w:r>
-      <w:proofErr w:type="spellStart"/>
       <w:r>
         <w:rPr>
           <w:rFonts w:ascii="Courier New" w:eastAsia="Times New Roman" w:hAnsi="Courier New" w:cs="Courier New"/>
@@ -3413,7 +3017,6 @@
         </w:rPr>
         <w:t>user</w:t>
       </w:r>
-      <w:proofErr w:type="spellEnd"/>
       <w:r>
         <w:rPr>
           <w:rFonts w:ascii="Courier New" w:eastAsia="Times New Roman" w:hAnsi="Courier New" w:cs="Courier New"/>
@@ -3428,42 +3031,10 @@
         <w:spacing w:before="120"/>
       </w:pPr>
       <w:r>
-        <w:t xml:space="preserve">Der </w:t>
-      </w:r>
-      <w:proofErr w:type="spellStart"/>
-      <w:r>
-        <w:t>Join</w:t>
-      </w:r>
-      <w:proofErr w:type="spellEnd"/>
-      <w:r>
-        <w:t xml:space="preserve"> ist </w:t>
-      </w:r>
-      <w:proofErr w:type="spellStart"/>
-      <w:r>
-        <w:t>unidirectional</w:t>
-      </w:r>
-      <w:proofErr w:type="spellEnd"/>
-      <w:r>
-        <w:t>,</w:t>
-      </w:r>
-      <w:r>
-        <w:t xml:space="preserve"> also kann man von </w:t>
-      </w:r>
-      <w:proofErr w:type="spellStart"/>
-      <w:r>
-        <w:t>MyListEntry</w:t>
-      </w:r>
-      <w:proofErr w:type="spellEnd"/>
-      <w:r>
-        <w:t xml:space="preserve"> direkt auf den User zugreifen, aber nicht vom User auf seine </w:t>
-      </w:r>
-      <w:proofErr w:type="spellStart"/>
-      <w:r>
-        <w:t>MyListEntrys</w:t>
-      </w:r>
-      <w:proofErr w:type="spellEnd"/>
-      <w:r>
-        <w:t>.</w:t>
+        <w:t>Der Join ist unidirectional,</w:t>
+      </w:r>
+      <w:r>
+        <w:t xml:space="preserve"> also kann man von MyListEntry direkt auf den User zugreifen, aber nicht vom User auf seine MyListEntrys.</w:t>
       </w:r>
     </w:p>
     <w:p>
@@ -3482,100 +3053,12 @@
     </w:p>
     <w:p>
       <w:r>
-        <w:t>Im Controller werden die Endpoints definiert. Wir haben die Endpoints «/</w:t>
-      </w:r>
-      <w:proofErr w:type="spellStart"/>
-      <w:r>
-        <w:t>api</w:t>
-      </w:r>
-      <w:proofErr w:type="spellEnd"/>
-      <w:r>
-        <w:t>/</w:t>
-      </w:r>
-      <w:proofErr w:type="spellStart"/>
-      <w:r>
-        <w:t>myListEntry</w:t>
-      </w:r>
-      <w:proofErr w:type="spellEnd"/>
-      <w:r>
-        <w:t>» und «/</w:t>
-      </w:r>
-      <w:proofErr w:type="spellStart"/>
-      <w:r>
-        <w:t>api</w:t>
-      </w:r>
-      <w:proofErr w:type="spellEnd"/>
-      <w:r>
-        <w:t>/</w:t>
-      </w:r>
-      <w:proofErr w:type="spellStart"/>
-      <w:r>
-        <w:t>myListEntry</w:t>
-      </w:r>
-      <w:proofErr w:type="spellEnd"/>
-      <w:r>
-        <w:t>/{</w:t>
-      </w:r>
-      <w:proofErr w:type="spellStart"/>
-      <w:r>
-        <w:t>id</w:t>
-      </w:r>
-      <w:proofErr w:type="spellEnd"/>
-      <w:r>
-        <w:t xml:space="preserve">}» erstellt. Es gibt eine CREATE Methode, um ein </w:t>
-      </w:r>
-      <w:proofErr w:type="spellStart"/>
-      <w:r>
-        <w:t>MyListEntry</w:t>
-      </w:r>
-      <w:proofErr w:type="spellEnd"/>
-      <w:r>
-        <w:t xml:space="preserve"> zu erstellen, zwei GET Methoden, um alle oder ein bestimmtes </w:t>
-      </w:r>
-      <w:proofErr w:type="spellStart"/>
-      <w:r>
-        <w:t>MyListEntry</w:t>
-      </w:r>
-      <w:proofErr w:type="spellEnd"/>
-      <w:r>
-        <w:t xml:space="preserve"> zu bekommen, eine DELETE Methode, um ein </w:t>
-      </w:r>
-      <w:proofErr w:type="spellStart"/>
-      <w:r>
-        <w:t>MyListEntry</w:t>
-      </w:r>
-      <w:proofErr w:type="spellEnd"/>
-      <w:r>
-        <w:t xml:space="preserve"> zu löschen und eine PUT Methode, um ein </w:t>
-      </w:r>
-      <w:proofErr w:type="spellStart"/>
-      <w:r>
-        <w:t>MyListEntry</w:t>
-      </w:r>
-      <w:proofErr w:type="spellEnd"/>
-      <w:r>
-        <w:t xml:space="preserve"> zu überschreiben.</w:t>
+        <w:t>Im Controller werden die Endpoints definiert. Wir haben die Endpoints «/api/myListEntry» und «/api/myListEntry/{id}» erstellt. Es gibt eine CREATE Methode, um ein MyListEntry zu erstellen, zwei GET Methoden, um alle oder ein bestimmtes MyListEntry zu bekommen, eine DELETE Methode, um ein MyListEntry zu löschen und eine PUT Methode, um ein MyListEntry zu überschreiben.</w:t>
       </w:r>
     </w:p>
     <w:p>
       <w:r>
-        <w:t xml:space="preserve">Später haben wir noch einen </w:t>
-      </w:r>
-      <w:proofErr w:type="spellStart"/>
-      <w:r>
-        <w:t>Endpoint</w:t>
-      </w:r>
-      <w:proofErr w:type="spellEnd"/>
-      <w:r>
-        <w:t xml:space="preserve"> erstellt, welcher die </w:t>
-      </w:r>
-      <w:proofErr w:type="spellStart"/>
-      <w:r>
-        <w:t>MyListEntries</w:t>
-      </w:r>
-      <w:proofErr w:type="spellEnd"/>
-      <w:r>
-        <w:t xml:space="preserve"> nach User filtert und nach Wichtigkeit sortiert.</w:t>
+        <w:t>Später haben wir noch einen Endpoint erstellt, welcher die MyListEntries nach User filtert und nach Wichtigkeit sortiert.</w:t>
       </w:r>
       <w:r>
         <w:t xml:space="preserve"> </w:t>
@@ -3672,7 +3155,6 @@
         </w:rPr>
         <w:t xml:space="preserve">public </w:t>
       </w:r>
-      <w:proofErr w:type="spellStart"/>
       <w:r>
         <w:rPr>
           <w:rFonts w:ascii="Courier New" w:eastAsia="Times New Roman" w:hAnsi="Courier New" w:cs="Courier New"/>
@@ -3681,9 +3163,18 @@
           <w:szCs w:val="16"/>
           <w:lang w:val="en-GB" w:eastAsia="en-GB"/>
         </w:rPr>
-        <w:t>ResponseEntity</w:t>
-      </w:r>
-      <w:proofErr w:type="spellEnd"/>
+        <w:t xml:space="preserve">ResponseEntity&lt;Collection&lt;MyListEntry&gt;&gt; </w:t>
+      </w:r>
+      <w:r>
+        <w:rPr>
+          <w:rFonts w:ascii="Courier New" w:eastAsia="Times New Roman" w:hAnsi="Courier New" w:cs="Courier New"/>
+          <w:color w:val="FFC66D"/>
+          <w:sz w:val="16"/>
+          <w:szCs w:val="16"/>
+          <w:lang w:val="en-GB" w:eastAsia="en-GB"/>
+        </w:rPr>
+        <w:t>findAllByUser</w:t>
+      </w:r>
       <w:r>
         <w:rPr>
           <w:rFonts w:ascii="Courier New" w:eastAsia="Times New Roman" w:hAnsi="Courier New" w:cs="Courier New"/>
@@ -3692,9 +3183,18 @@
           <w:szCs w:val="16"/>
           <w:lang w:val="en-GB" w:eastAsia="en-GB"/>
         </w:rPr>
-        <w:t>&lt;Collection&lt;</w:t>
-      </w:r>
-      <w:proofErr w:type="spellStart"/>
+        <w:t>(</w:t>
+      </w:r>
+      <w:r>
+        <w:rPr>
+          <w:rFonts w:ascii="Courier New" w:eastAsia="Times New Roman" w:hAnsi="Courier New" w:cs="Courier New"/>
+          <w:color w:val="BBB529"/>
+          <w:sz w:val="16"/>
+          <w:szCs w:val="16"/>
+          <w:lang w:val="en-GB" w:eastAsia="en-GB"/>
+        </w:rPr>
+        <w:t xml:space="preserve">@PathVariable </w:t>
+      </w:r>
       <w:r>
         <w:rPr>
           <w:rFonts w:ascii="Courier New" w:eastAsia="Times New Roman" w:hAnsi="Courier New" w:cs="Courier New"/>
@@ -3703,9 +3203,8 @@
           <w:szCs w:val="16"/>
           <w:lang w:val="en-GB" w:eastAsia="en-GB"/>
         </w:rPr>
-        <w:t>MyListEntry</w:t>
-      </w:r>
-      <w:proofErr w:type="spellEnd"/>
+        <w:t>String username) {</w:t>
+      </w:r>
       <w:r>
         <w:rPr>
           <w:rFonts w:ascii="Courier New" w:eastAsia="Times New Roman" w:hAnsi="Courier New" w:cs="Courier New"/>
@@ -3714,21 +3213,19 @@
           <w:szCs w:val="16"/>
           <w:lang w:val="en-GB" w:eastAsia="en-GB"/>
         </w:rPr>
-        <w:t xml:space="preserve">&gt;&gt; </w:t>
-      </w:r>
-      <w:proofErr w:type="spellStart"/>
-      <w:proofErr w:type="gramStart"/>
-      <w:r>
-        <w:rPr>
-          <w:rFonts w:ascii="Courier New" w:eastAsia="Times New Roman" w:hAnsi="Courier New" w:cs="Courier New"/>
-          <w:color w:val="FFC66D"/>
+        <w:br/>
+        <w:t xml:space="preserve">    </w:t>
+      </w:r>
+      <w:r>
+        <w:rPr>
+          <w:rFonts w:ascii="Courier New" w:eastAsia="Times New Roman" w:hAnsi="Courier New" w:cs="Courier New"/>
+          <w:color w:val="CC7832"/>
           <w:sz w:val="16"/>
           <w:szCs w:val="16"/>
           <w:lang w:val="en-GB" w:eastAsia="en-GB"/>
         </w:rPr>
-        <w:t>findAllByUser</w:t>
-      </w:r>
-      <w:proofErr w:type="spellEnd"/>
+        <w:t xml:space="preserve">return new </w:t>
+      </w:r>
       <w:r>
         <w:rPr>
           <w:rFonts w:ascii="Courier New" w:eastAsia="Times New Roman" w:hAnsi="Courier New" w:cs="Courier New"/>
@@ -3737,18 +3234,17 @@
           <w:szCs w:val="16"/>
           <w:lang w:val="en-GB" w:eastAsia="en-GB"/>
         </w:rPr>
-        <w:t>(</w:t>
-      </w:r>
-      <w:proofErr w:type="gramEnd"/>
-      <w:r>
-        <w:rPr>
-          <w:rFonts w:ascii="Courier New" w:eastAsia="Times New Roman" w:hAnsi="Courier New" w:cs="Courier New"/>
-          <w:color w:val="BBB529"/>
+        <w:t>ResponseEntity&lt;&gt;(</w:t>
+      </w:r>
+      <w:r>
+        <w:rPr>
+          <w:rFonts w:ascii="Courier New" w:eastAsia="Times New Roman" w:hAnsi="Courier New" w:cs="Courier New"/>
+          <w:color w:val="9876AA"/>
           <w:sz w:val="16"/>
           <w:szCs w:val="16"/>
           <w:lang w:val="en-GB" w:eastAsia="en-GB"/>
         </w:rPr>
-        <w:t xml:space="preserve">@PathVariable </w:t>
+        <w:t>myListEntryService</w:t>
       </w:r>
       <w:r>
         <w:rPr>
@@ -3758,18 +3254,7 @@
           <w:szCs w:val="16"/>
           <w:lang w:val="en-GB" w:eastAsia="en-GB"/>
         </w:rPr>
-        <w:t>String username) {</w:t>
-      </w:r>
-      <w:r>
-        <w:rPr>
-          <w:rFonts w:ascii="Courier New" w:eastAsia="Times New Roman" w:hAnsi="Courier New" w:cs="Courier New"/>
-          <w:color w:val="A9B7C6"/>
-          <w:sz w:val="16"/>
-          <w:szCs w:val="16"/>
-          <w:lang w:val="en-GB" w:eastAsia="en-GB"/>
-        </w:rPr>
-        <w:br/>
-        <w:t xml:space="preserve">    </w:t>
+        <w:t>.findAllByUser(username)</w:t>
       </w:r>
       <w:r>
         <w:rPr>
@@ -3779,73 +3264,8 @@
           <w:szCs w:val="16"/>
           <w:lang w:val="en-GB" w:eastAsia="en-GB"/>
         </w:rPr>
-        <w:t xml:space="preserve">return new </w:t>
-      </w:r>
-      <w:proofErr w:type="spellStart"/>
-      <w:r>
-        <w:rPr>
-          <w:rFonts w:ascii="Courier New" w:eastAsia="Times New Roman" w:hAnsi="Courier New" w:cs="Courier New"/>
-          <w:color w:val="A9B7C6"/>
-          <w:sz w:val="16"/>
-          <w:szCs w:val="16"/>
-          <w:lang w:val="en-GB" w:eastAsia="en-GB"/>
-        </w:rPr>
-        <w:t>ResponseEntity</w:t>
-      </w:r>
-      <w:proofErr w:type="spellEnd"/>
-      <w:r>
-        <w:rPr>
-          <w:rFonts w:ascii="Courier New" w:eastAsia="Times New Roman" w:hAnsi="Courier New" w:cs="Courier New"/>
-          <w:color w:val="A9B7C6"/>
-          <w:sz w:val="16"/>
-          <w:szCs w:val="16"/>
-          <w:lang w:val="en-GB" w:eastAsia="en-GB"/>
-        </w:rPr>
-        <w:t>&lt;&gt;(</w:t>
-      </w:r>
-      <w:proofErr w:type="spellStart"/>
-      <w:r>
-        <w:rPr>
-          <w:rFonts w:ascii="Courier New" w:eastAsia="Times New Roman" w:hAnsi="Courier New" w:cs="Courier New"/>
-          <w:color w:val="9876AA"/>
-          <w:sz w:val="16"/>
-          <w:szCs w:val="16"/>
-          <w:lang w:val="en-GB" w:eastAsia="en-GB"/>
-        </w:rPr>
-        <w:t>myListEntryService</w:t>
-      </w:r>
-      <w:r>
-        <w:rPr>
-          <w:rFonts w:ascii="Courier New" w:eastAsia="Times New Roman" w:hAnsi="Courier New" w:cs="Courier New"/>
-          <w:color w:val="A9B7C6"/>
-          <w:sz w:val="16"/>
-          <w:szCs w:val="16"/>
-          <w:lang w:val="en-GB" w:eastAsia="en-GB"/>
-        </w:rPr>
-        <w:t>.findAllByUser</w:t>
-      </w:r>
-      <w:proofErr w:type="spellEnd"/>
-      <w:r>
-        <w:rPr>
-          <w:rFonts w:ascii="Courier New" w:eastAsia="Times New Roman" w:hAnsi="Courier New" w:cs="Courier New"/>
-          <w:color w:val="A9B7C6"/>
-          <w:sz w:val="16"/>
-          <w:szCs w:val="16"/>
-          <w:lang w:val="en-GB" w:eastAsia="en-GB"/>
-        </w:rPr>
-        <w:t>(username)</w:t>
-      </w:r>
-      <w:r>
-        <w:rPr>
-          <w:rFonts w:ascii="Courier New" w:eastAsia="Times New Roman" w:hAnsi="Courier New" w:cs="Courier New"/>
-          <w:color w:val="CC7832"/>
-          <w:sz w:val="16"/>
-          <w:szCs w:val="16"/>
-          <w:lang w:val="en-GB" w:eastAsia="en-GB"/>
-        </w:rPr>
         <w:t xml:space="preserve">, </w:t>
       </w:r>
-      <w:proofErr w:type="spellStart"/>
       <w:r>
         <w:rPr>
           <w:rFonts w:ascii="Courier New" w:eastAsia="Times New Roman" w:hAnsi="Courier New" w:cs="Courier New"/>
@@ -3868,7 +3288,6 @@
         </w:rPr>
         <w:t>OK</w:t>
       </w:r>
-      <w:proofErr w:type="spellEnd"/>
       <w:r>
         <w:rPr>
           <w:rFonts w:ascii="Courier New" w:eastAsia="Times New Roman" w:hAnsi="Courier New" w:cs="Courier New"/>
@@ -3932,34 +3351,1224 @@
         <w:spacing w:before="120"/>
       </w:pPr>
       <w:r>
-        <w:t xml:space="preserve">Wir haben auch noch einen </w:t>
-      </w:r>
-      <w:proofErr w:type="spellStart"/>
-      <w:r>
-        <w:t>Endpoint</w:t>
-      </w:r>
-      <w:proofErr w:type="spellEnd"/>
-      <w:r>
-        <w:t xml:space="preserve"> erstellt</w:t>
-      </w:r>
-      <w:r>
-        <w:t xml:space="preserve">, welcher alle </w:t>
-      </w:r>
-      <w:proofErr w:type="spellStart"/>
-      <w:r>
-        <w:t>MyListEntrys</w:t>
-      </w:r>
-      <w:proofErr w:type="spellEnd"/>
-      <w:r>
-        <w:t xml:space="preserve"> in Seiten aufteilt. Jede Seite ist 5 </w:t>
-      </w:r>
-      <w:proofErr w:type="spellStart"/>
-      <w:r>
-        <w:t>Entrys</w:t>
-      </w:r>
-      <w:proofErr w:type="spellEnd"/>
-      <w:r>
-        <w:t xml:space="preserve"> lang und man kann die Seitenzahl in der URL angeben.</w:t>
+        <w:t>Wir haben auch noch einen Endpoint erstellt</w:t>
+      </w:r>
+      <w:r>
+        <w:t>, welcher alle MyListEntrys in Seiten aufteilt. Jede Seite ist 5 Entrys lang und man kann die Seitenzahl in der URL angeben.</w:t>
+      </w:r>
+    </w:p>
+    <w:p>
+      <w:pPr>
+        <w:shd w:val="clear" w:color="auto" w:fill="2B2B2B"/>
+        <w:tabs>
+          <w:tab w:val="left" w:pos="916"/>
+          <w:tab w:val="left" w:pos="1832"/>
+          <w:tab w:val="left" w:pos="2748"/>
+          <w:tab w:val="left" w:pos="3664"/>
+          <w:tab w:val="left" w:pos="4580"/>
+          <w:tab w:val="left" w:pos="5496"/>
+          <w:tab w:val="left" w:pos="6412"/>
+          <w:tab w:val="left" w:pos="7328"/>
+          <w:tab w:val="left" w:pos="8244"/>
+          <w:tab w:val="left" w:pos="9160"/>
+          <w:tab w:val="left" w:pos="10076"/>
+          <w:tab w:val="left" w:pos="10992"/>
+          <w:tab w:val="left" w:pos="11908"/>
+          <w:tab w:val="left" w:pos="12824"/>
+          <w:tab w:val="left" w:pos="13740"/>
+          <w:tab w:val="left" w:pos="14656"/>
+        </w:tabs>
+        <w:spacing w:after="0"/>
+        <w:jc w:val="left"/>
+        <w:rPr>
+          <w:rFonts w:ascii="Courier New" w:eastAsia="Times New Roman" w:hAnsi="Courier New" w:cs="Courier New"/>
+          <w:color w:val="A9B7C6"/>
+          <w:sz w:val="16"/>
+          <w:szCs w:val="16"/>
+          <w:lang w:val="en-GB" w:eastAsia="en-GB"/>
+        </w:rPr>
+      </w:pPr>
+      <w:r>
+        <w:rPr>
+          <w:rFonts w:ascii="Courier New" w:eastAsia="Times New Roman" w:hAnsi="Courier New" w:cs="Courier New"/>
+          <w:color w:val="BBB529"/>
+          <w:sz w:val="16"/>
+          <w:szCs w:val="16"/>
+          <w:lang w:val="en-GB" w:eastAsia="en-GB"/>
+        </w:rPr>
+        <w:t>@Operation</w:t>
+      </w:r>
+      <w:r>
+        <w:rPr>
+          <w:rFonts w:ascii="Courier New" w:eastAsia="Times New Roman" w:hAnsi="Courier New" w:cs="Courier New"/>
+          <w:color w:val="A9B7C6"/>
+          <w:sz w:val="16"/>
+          <w:szCs w:val="16"/>
+          <w:lang w:val="en-GB" w:eastAsia="en-GB"/>
+        </w:rPr>
+        <w:t xml:space="preserve">(summary = </w:t>
+      </w:r>
+      <w:r>
+        <w:rPr>
+          <w:rFonts w:ascii="Courier New" w:eastAsia="Times New Roman" w:hAnsi="Courier New" w:cs="Courier New"/>
+          <w:color w:val="6A8759"/>
+          <w:sz w:val="16"/>
+          <w:szCs w:val="16"/>
+          <w:lang w:val="en-GB" w:eastAsia="en-GB"/>
+        </w:rPr>
+        <w:t>"Get all MyListEntries pageable"</w:t>
+      </w:r>
+      <w:r>
+        <w:rPr>
+          <w:rFonts w:ascii="Courier New" w:eastAsia="Times New Roman" w:hAnsi="Courier New" w:cs="Courier New"/>
+          <w:color w:val="A9B7C6"/>
+          <w:sz w:val="16"/>
+          <w:szCs w:val="16"/>
+          <w:lang w:val="en-GB" w:eastAsia="en-GB"/>
+        </w:rPr>
+        <w:t>)</w:t>
+      </w:r>
+      <w:r>
+        <w:rPr>
+          <w:rFonts w:ascii="Courier New" w:eastAsia="Times New Roman" w:hAnsi="Courier New" w:cs="Courier New"/>
+          <w:color w:val="A9B7C6"/>
+          <w:sz w:val="16"/>
+          <w:szCs w:val="16"/>
+          <w:lang w:val="en-GB" w:eastAsia="en-GB"/>
+        </w:rPr>
+        <w:br/>
+      </w:r>
+      <w:r>
+        <w:rPr>
+          <w:rFonts w:ascii="Courier New" w:eastAsia="Times New Roman" w:hAnsi="Courier New" w:cs="Courier New"/>
+          <w:color w:val="BBB529"/>
+          <w:sz w:val="16"/>
+          <w:szCs w:val="16"/>
+          <w:lang w:val="en-GB" w:eastAsia="en-GB"/>
+        </w:rPr>
+        <w:t>@GetMapping</w:t>
+      </w:r>
+      <w:r>
+        <w:rPr>
+          <w:rFonts w:ascii="Courier New" w:eastAsia="Times New Roman" w:hAnsi="Courier New" w:cs="Courier New"/>
+          <w:color w:val="A9B7C6"/>
+          <w:sz w:val="16"/>
+          <w:szCs w:val="16"/>
+          <w:lang w:val="en-GB" w:eastAsia="en-GB"/>
+        </w:rPr>
+        <w:t>(</w:t>
+      </w:r>
+      <w:r>
+        <w:rPr>
+          <w:rFonts w:ascii="Courier New" w:eastAsia="Times New Roman" w:hAnsi="Courier New" w:cs="Courier New"/>
+          <w:color w:val="6A8759"/>
+          <w:sz w:val="16"/>
+          <w:szCs w:val="16"/>
+          <w:lang w:val="en-GB" w:eastAsia="en-GB"/>
+        </w:rPr>
+        <w:t>"/page/{page}"</w:t>
+      </w:r>
+      <w:r>
+        <w:rPr>
+          <w:rFonts w:ascii="Courier New" w:eastAsia="Times New Roman" w:hAnsi="Courier New" w:cs="Courier New"/>
+          <w:color w:val="A9B7C6"/>
+          <w:sz w:val="16"/>
+          <w:szCs w:val="16"/>
+          <w:lang w:val="en-GB" w:eastAsia="en-GB"/>
+        </w:rPr>
+        <w:t>)</w:t>
+      </w:r>
+      <w:r>
+        <w:rPr>
+          <w:rFonts w:ascii="Courier New" w:eastAsia="Times New Roman" w:hAnsi="Courier New" w:cs="Courier New"/>
+          <w:color w:val="A9B7C6"/>
+          <w:sz w:val="16"/>
+          <w:szCs w:val="16"/>
+          <w:lang w:val="en-GB" w:eastAsia="en-GB"/>
+        </w:rPr>
+        <w:br/>
+      </w:r>
+      <w:r>
+        <w:rPr>
+          <w:rFonts w:ascii="Courier New" w:eastAsia="Times New Roman" w:hAnsi="Courier New" w:cs="Courier New"/>
+          <w:color w:val="CC7832"/>
+          <w:sz w:val="16"/>
+          <w:szCs w:val="16"/>
+          <w:lang w:val="en-GB" w:eastAsia="en-GB"/>
+        </w:rPr>
+        <w:t xml:space="preserve">public </w:t>
+      </w:r>
+      <w:r>
+        <w:rPr>
+          <w:rFonts w:ascii="Courier New" w:eastAsia="Times New Roman" w:hAnsi="Courier New" w:cs="Courier New"/>
+          <w:color w:val="A9B7C6"/>
+          <w:sz w:val="16"/>
+          <w:szCs w:val="16"/>
+          <w:lang w:val="en-GB" w:eastAsia="en-GB"/>
+        </w:rPr>
+        <w:t xml:space="preserve">ResponseEntity&lt;Collection&lt;MyListEntry&gt;&gt; </w:t>
+      </w:r>
+      <w:r>
+        <w:rPr>
+          <w:rFonts w:ascii="Courier New" w:eastAsia="Times New Roman" w:hAnsi="Courier New" w:cs="Courier New"/>
+          <w:color w:val="FFC66D"/>
+          <w:sz w:val="16"/>
+          <w:szCs w:val="16"/>
+          <w:lang w:val="en-GB" w:eastAsia="en-GB"/>
+        </w:rPr>
+        <w:t>findAllPageable</w:t>
+      </w:r>
+      <w:r>
+        <w:rPr>
+          <w:rFonts w:ascii="Courier New" w:eastAsia="Times New Roman" w:hAnsi="Courier New" w:cs="Courier New"/>
+          <w:color w:val="A9B7C6"/>
+          <w:sz w:val="16"/>
+          <w:szCs w:val="16"/>
+          <w:lang w:val="en-GB" w:eastAsia="en-GB"/>
+        </w:rPr>
+        <w:t>(</w:t>
+      </w:r>
+      <w:r>
+        <w:rPr>
+          <w:rFonts w:ascii="Courier New" w:eastAsia="Times New Roman" w:hAnsi="Courier New" w:cs="Courier New"/>
+          <w:color w:val="BBB529"/>
+          <w:sz w:val="16"/>
+          <w:szCs w:val="16"/>
+          <w:lang w:val="en-GB" w:eastAsia="en-GB"/>
+        </w:rPr>
+        <w:t xml:space="preserve">@PathVariable </w:t>
+      </w:r>
+      <w:r>
+        <w:rPr>
+          <w:rFonts w:ascii="Courier New" w:eastAsia="Times New Roman" w:hAnsi="Courier New" w:cs="Courier New"/>
+          <w:color w:val="CC7832"/>
+          <w:sz w:val="16"/>
+          <w:szCs w:val="16"/>
+          <w:lang w:val="en-GB" w:eastAsia="en-GB"/>
+        </w:rPr>
+        <w:t xml:space="preserve">int </w:t>
+      </w:r>
+      <w:r>
+        <w:rPr>
+          <w:rFonts w:ascii="Courier New" w:eastAsia="Times New Roman" w:hAnsi="Courier New" w:cs="Courier New"/>
+          <w:color w:val="A9B7C6"/>
+          <w:sz w:val="16"/>
+          <w:szCs w:val="16"/>
+          <w:lang w:val="en-GB" w:eastAsia="en-GB"/>
+        </w:rPr>
+        <w:t>page) {</w:t>
+      </w:r>
+      <w:r>
+        <w:rPr>
+          <w:rFonts w:ascii="Courier New" w:eastAsia="Times New Roman" w:hAnsi="Courier New" w:cs="Courier New"/>
+          <w:color w:val="A9B7C6"/>
+          <w:sz w:val="16"/>
+          <w:szCs w:val="16"/>
+          <w:lang w:val="en-GB" w:eastAsia="en-GB"/>
+        </w:rPr>
+        <w:br/>
+        <w:t xml:space="preserve">    </w:t>
+      </w:r>
+      <w:r>
+        <w:rPr>
+          <w:rFonts w:ascii="Courier New" w:eastAsia="Times New Roman" w:hAnsi="Courier New" w:cs="Courier New"/>
+          <w:color w:val="CC7832"/>
+          <w:sz w:val="16"/>
+          <w:szCs w:val="16"/>
+          <w:lang w:val="en-GB" w:eastAsia="en-GB"/>
+        </w:rPr>
+        <w:t xml:space="preserve">return new </w:t>
+      </w:r>
+      <w:r>
+        <w:rPr>
+          <w:rFonts w:ascii="Courier New" w:eastAsia="Times New Roman" w:hAnsi="Courier New" w:cs="Courier New"/>
+          <w:color w:val="A9B7C6"/>
+          <w:sz w:val="16"/>
+          <w:szCs w:val="16"/>
+          <w:lang w:val="en-GB" w:eastAsia="en-GB"/>
+        </w:rPr>
+        <w:t>ResponseEntity&lt;&gt;(</w:t>
+      </w:r>
+      <w:r>
+        <w:rPr>
+          <w:rFonts w:ascii="Courier New" w:eastAsia="Times New Roman" w:hAnsi="Courier New" w:cs="Courier New"/>
+          <w:color w:val="9876AA"/>
+          <w:sz w:val="16"/>
+          <w:szCs w:val="16"/>
+          <w:lang w:val="en-GB" w:eastAsia="en-GB"/>
+        </w:rPr>
+        <w:t>myListEntryService</w:t>
+      </w:r>
+      <w:r>
+        <w:rPr>
+          <w:rFonts w:ascii="Courier New" w:eastAsia="Times New Roman" w:hAnsi="Courier New" w:cs="Courier New"/>
+          <w:color w:val="A9B7C6"/>
+          <w:sz w:val="16"/>
+          <w:szCs w:val="16"/>
+          <w:lang w:val="en-GB" w:eastAsia="en-GB"/>
+        </w:rPr>
+        <w:t>.findAllPageable(page)</w:t>
+      </w:r>
+      <w:r>
+        <w:rPr>
+          <w:rFonts w:ascii="Courier New" w:eastAsia="Times New Roman" w:hAnsi="Courier New" w:cs="Courier New"/>
+          <w:color w:val="CC7832"/>
+          <w:sz w:val="16"/>
+          <w:szCs w:val="16"/>
+          <w:lang w:val="en-GB" w:eastAsia="en-GB"/>
+        </w:rPr>
+        <w:t xml:space="preserve">, </w:t>
+      </w:r>
+      <w:r>
+        <w:rPr>
+          <w:rFonts w:ascii="Courier New" w:eastAsia="Times New Roman" w:hAnsi="Courier New" w:cs="Courier New"/>
+          <w:color w:val="A9B7C6"/>
+          <w:sz w:val="16"/>
+          <w:szCs w:val="16"/>
+          <w:lang w:val="en-GB" w:eastAsia="en-GB"/>
+        </w:rPr>
+        <w:t>HttpStatus.</w:t>
+      </w:r>
+      <w:r>
+        <w:rPr>
+          <w:rFonts w:ascii="Courier New" w:eastAsia="Times New Roman" w:hAnsi="Courier New" w:cs="Courier New"/>
+          <w:i/>
+          <w:iCs/>
+          <w:color w:val="9876AA"/>
+          <w:sz w:val="16"/>
+          <w:szCs w:val="16"/>
+          <w:lang w:val="en-GB" w:eastAsia="en-GB"/>
+        </w:rPr>
+        <w:t>OK</w:t>
+      </w:r>
+      <w:r>
+        <w:rPr>
+          <w:rFonts w:ascii="Courier New" w:eastAsia="Times New Roman" w:hAnsi="Courier New" w:cs="Courier New"/>
+          <w:color w:val="A9B7C6"/>
+          <w:sz w:val="16"/>
+          <w:szCs w:val="16"/>
+          <w:lang w:val="en-GB" w:eastAsia="en-GB"/>
+        </w:rPr>
+        <w:t>)</w:t>
+      </w:r>
+      <w:r>
+        <w:rPr>
+          <w:rFonts w:ascii="Courier New" w:eastAsia="Times New Roman" w:hAnsi="Courier New" w:cs="Courier New"/>
+          <w:color w:val="CC7832"/>
+          <w:sz w:val="16"/>
+          <w:szCs w:val="16"/>
+          <w:lang w:val="en-GB" w:eastAsia="en-GB"/>
+        </w:rPr>
+        <w:t>;</w:t>
+      </w:r>
+      <w:r>
+        <w:rPr>
+          <w:rFonts w:ascii="Courier New" w:eastAsia="Times New Roman" w:hAnsi="Courier New" w:cs="Courier New"/>
+          <w:color w:val="CC7832"/>
+          <w:sz w:val="16"/>
+          <w:szCs w:val="16"/>
+          <w:lang w:val="en-GB" w:eastAsia="en-GB"/>
+        </w:rPr>
+        <w:br/>
+      </w:r>
+      <w:r>
+        <w:rPr>
+          <w:rFonts w:ascii="Courier New" w:eastAsia="Times New Roman" w:hAnsi="Courier New" w:cs="Courier New"/>
+          <w:color w:val="A9B7C6"/>
+          <w:sz w:val="16"/>
+          <w:szCs w:val="16"/>
+          <w:lang w:val="en-GB" w:eastAsia="en-GB"/>
+        </w:rPr>
+        <w:t>}</w:t>
+      </w:r>
+    </w:p>
+    <w:p>
+      <w:pPr>
+        <w:spacing w:before="120"/>
+      </w:pPr>
+      <w:r>
+        <w:t>Auch hier befindet sich die L</w:t>
+      </w:r>
+      <w:r>
+        <w:t>ogik im Service, weshalb die Methode nur eine einzige Zeile enthält.</w:t>
+      </w:r>
+    </w:p>
+    <w:p>
+      <w:pPr>
+        <w:pStyle w:val="berschrift3"/>
+      </w:pPr>
+      <w:r>
+        <w:t>Service: MyListEntryServiceImpl.java &amp; MyListEntryService.Java</w:t>
+      </w:r>
+    </w:p>
+    <w:p>
+      <w:r>
+        <w:t>Für einen Service erstellt man jeweils ein Interface und die eigentliche Implementation. Unser Interface sieht so aus:</w:t>
+      </w:r>
+    </w:p>
+    <w:p>
+      <w:pPr>
+        <w:shd w:val="clear" w:color="auto" w:fill="2B2B2B"/>
+        <w:tabs>
+          <w:tab w:val="left" w:pos="916"/>
+          <w:tab w:val="left" w:pos="1832"/>
+          <w:tab w:val="left" w:pos="2748"/>
+          <w:tab w:val="left" w:pos="3664"/>
+          <w:tab w:val="left" w:pos="4580"/>
+          <w:tab w:val="left" w:pos="5496"/>
+          <w:tab w:val="left" w:pos="6412"/>
+          <w:tab w:val="left" w:pos="7328"/>
+          <w:tab w:val="left" w:pos="8244"/>
+          <w:tab w:val="left" w:pos="9160"/>
+          <w:tab w:val="left" w:pos="10076"/>
+          <w:tab w:val="left" w:pos="10992"/>
+          <w:tab w:val="left" w:pos="11908"/>
+          <w:tab w:val="left" w:pos="12824"/>
+          <w:tab w:val="left" w:pos="13740"/>
+          <w:tab w:val="left" w:pos="14656"/>
+        </w:tabs>
+        <w:spacing w:after="0"/>
+        <w:jc w:val="left"/>
+        <w:rPr>
+          <w:rFonts w:ascii="Courier New" w:eastAsia="Times New Roman" w:hAnsi="Courier New" w:cs="Courier New"/>
+          <w:color w:val="A9B7C6"/>
+          <w:sz w:val="20"/>
+          <w:szCs w:val="20"/>
+          <w:lang w:eastAsia="en-GB"/>
+        </w:rPr>
+      </w:pPr>
+      <w:r>
+        <w:rPr>
+          <w:rFonts w:ascii="Courier New" w:eastAsia="Times New Roman" w:hAnsi="Courier New" w:cs="Courier New"/>
+          <w:color w:val="CC7832"/>
+          <w:sz w:val="20"/>
+          <w:szCs w:val="20"/>
+          <w:lang w:eastAsia="en-GB"/>
+        </w:rPr>
+        <w:t xml:space="preserve">public interface </w:t>
+      </w:r>
+      <w:r>
+        <w:rPr>
+          <w:rFonts w:ascii="Courier New" w:eastAsia="Times New Roman" w:hAnsi="Courier New" w:cs="Courier New"/>
+          <w:color w:val="A9B7C6"/>
+          <w:sz w:val="20"/>
+          <w:szCs w:val="20"/>
+          <w:lang w:eastAsia="en-GB"/>
+        </w:rPr>
+        <w:t>MyListEntryService {</w:t>
+      </w:r>
+      <w:r>
+        <w:rPr>
+          <w:rFonts w:ascii="Courier New" w:eastAsia="Times New Roman" w:hAnsi="Courier New" w:cs="Courier New"/>
+          <w:color w:val="A9B7C6"/>
+          <w:sz w:val="20"/>
+          <w:szCs w:val="20"/>
+          <w:lang w:eastAsia="en-GB"/>
+        </w:rPr>
+        <w:br/>
+        <w:t xml:space="preserve">    List&lt;MyListEntry&gt; </w:t>
+      </w:r>
+      <w:r>
+        <w:rPr>
+          <w:rFonts w:ascii="Courier New" w:eastAsia="Times New Roman" w:hAnsi="Courier New" w:cs="Courier New"/>
+          <w:color w:val="FFC66D"/>
+          <w:sz w:val="20"/>
+          <w:szCs w:val="20"/>
+          <w:lang w:eastAsia="en-GB"/>
+        </w:rPr>
+        <w:t>findAll</w:t>
+      </w:r>
+      <w:r>
+        <w:rPr>
+          <w:rFonts w:ascii="Courier New" w:eastAsia="Times New Roman" w:hAnsi="Courier New" w:cs="Courier New"/>
+          <w:color w:val="A9B7C6"/>
+          <w:sz w:val="20"/>
+          <w:szCs w:val="20"/>
+          <w:lang w:eastAsia="en-GB"/>
+        </w:rPr>
+        <w:t>()</w:t>
+      </w:r>
+      <w:r>
+        <w:rPr>
+          <w:rFonts w:ascii="Courier New" w:eastAsia="Times New Roman" w:hAnsi="Courier New" w:cs="Courier New"/>
+          <w:color w:val="CC7832"/>
+          <w:sz w:val="20"/>
+          <w:szCs w:val="20"/>
+          <w:lang w:eastAsia="en-GB"/>
+        </w:rPr>
+        <w:t>;</w:t>
+      </w:r>
+      <w:r>
+        <w:rPr>
+          <w:rFonts w:ascii="Courier New" w:eastAsia="Times New Roman" w:hAnsi="Courier New" w:cs="Courier New"/>
+          <w:color w:val="CC7832"/>
+          <w:sz w:val="20"/>
+          <w:szCs w:val="20"/>
+          <w:lang w:eastAsia="en-GB"/>
+        </w:rPr>
+        <w:br/>
+        <w:t xml:space="preserve">    </w:t>
+      </w:r>
+      <w:r>
+        <w:rPr>
+          <w:rFonts w:ascii="Courier New" w:eastAsia="Times New Roman" w:hAnsi="Courier New" w:cs="Courier New"/>
+          <w:color w:val="A9B7C6"/>
+          <w:sz w:val="20"/>
+          <w:szCs w:val="20"/>
+          <w:lang w:eastAsia="en-GB"/>
+        </w:rPr>
+        <w:t xml:space="preserve">List&lt;MyListEntry&gt; </w:t>
+      </w:r>
+      <w:r>
+        <w:rPr>
+          <w:rFonts w:ascii="Courier New" w:eastAsia="Times New Roman" w:hAnsi="Courier New" w:cs="Courier New"/>
+          <w:color w:val="FFC66D"/>
+          <w:sz w:val="20"/>
+          <w:szCs w:val="20"/>
+          <w:lang w:eastAsia="en-GB"/>
+        </w:rPr>
+        <w:t>findAllPageable</w:t>
+      </w:r>
+      <w:r>
+        <w:rPr>
+          <w:rFonts w:ascii="Courier New" w:eastAsia="Times New Roman" w:hAnsi="Courier New" w:cs="Courier New"/>
+          <w:color w:val="A9B7C6"/>
+          <w:sz w:val="20"/>
+          <w:szCs w:val="20"/>
+          <w:lang w:eastAsia="en-GB"/>
+        </w:rPr>
+        <w:t>(</w:t>
+      </w:r>
+      <w:r>
+        <w:rPr>
+          <w:rFonts w:ascii="Courier New" w:eastAsia="Times New Roman" w:hAnsi="Courier New" w:cs="Courier New"/>
+          <w:color w:val="CC7832"/>
+          <w:sz w:val="20"/>
+          <w:szCs w:val="20"/>
+          <w:lang w:eastAsia="en-GB"/>
+        </w:rPr>
+        <w:t xml:space="preserve">int </w:t>
+      </w:r>
+      <w:r>
+        <w:rPr>
+          <w:rFonts w:ascii="Courier New" w:eastAsia="Times New Roman" w:hAnsi="Courier New" w:cs="Courier New"/>
+          <w:color w:val="A9B7C6"/>
+          <w:sz w:val="20"/>
+          <w:szCs w:val="20"/>
+          <w:lang w:eastAsia="en-GB"/>
+        </w:rPr>
+        <w:t>page)</w:t>
+      </w:r>
+      <w:r>
+        <w:rPr>
+          <w:rFonts w:ascii="Courier New" w:eastAsia="Times New Roman" w:hAnsi="Courier New" w:cs="Courier New"/>
+          <w:color w:val="CC7832"/>
+          <w:sz w:val="20"/>
+          <w:szCs w:val="20"/>
+          <w:lang w:eastAsia="en-GB"/>
+        </w:rPr>
+        <w:t>;</w:t>
+      </w:r>
+      <w:r>
+        <w:rPr>
+          <w:rFonts w:ascii="Courier New" w:eastAsia="Times New Roman" w:hAnsi="Courier New" w:cs="Courier New"/>
+          <w:color w:val="CC7832"/>
+          <w:sz w:val="20"/>
+          <w:szCs w:val="20"/>
+          <w:lang w:eastAsia="en-GB"/>
+        </w:rPr>
+        <w:br/>
+        <w:t xml:space="preserve">    </w:t>
+      </w:r>
+      <w:r>
+        <w:rPr>
+          <w:rFonts w:ascii="Courier New" w:eastAsia="Times New Roman" w:hAnsi="Courier New" w:cs="Courier New"/>
+          <w:color w:val="A9B7C6"/>
+          <w:sz w:val="20"/>
+          <w:szCs w:val="20"/>
+          <w:lang w:eastAsia="en-GB"/>
+        </w:rPr>
+        <w:t xml:space="preserve">List&lt;MyListEntryDTO&gt; </w:t>
+      </w:r>
+      <w:r>
+        <w:rPr>
+          <w:rFonts w:ascii="Courier New" w:eastAsia="Times New Roman" w:hAnsi="Courier New" w:cs="Courier New"/>
+          <w:color w:val="FFC66D"/>
+          <w:sz w:val="20"/>
+          <w:szCs w:val="20"/>
+          <w:lang w:eastAsia="en-GB"/>
+        </w:rPr>
+        <w:t>findAllDTO</w:t>
+      </w:r>
+      <w:r>
+        <w:rPr>
+          <w:rFonts w:ascii="Courier New" w:eastAsia="Times New Roman" w:hAnsi="Courier New" w:cs="Courier New"/>
+          <w:color w:val="A9B7C6"/>
+          <w:sz w:val="20"/>
+          <w:szCs w:val="20"/>
+          <w:lang w:eastAsia="en-GB"/>
+        </w:rPr>
+        <w:t>()</w:t>
+      </w:r>
+      <w:r>
+        <w:rPr>
+          <w:rFonts w:ascii="Courier New" w:eastAsia="Times New Roman" w:hAnsi="Courier New" w:cs="Courier New"/>
+          <w:color w:val="CC7832"/>
+          <w:sz w:val="20"/>
+          <w:szCs w:val="20"/>
+          <w:lang w:eastAsia="en-GB"/>
+        </w:rPr>
+        <w:t>;</w:t>
+      </w:r>
+      <w:r>
+        <w:rPr>
+          <w:rFonts w:ascii="Courier New" w:eastAsia="Times New Roman" w:hAnsi="Courier New" w:cs="Courier New"/>
+          <w:color w:val="CC7832"/>
+          <w:sz w:val="20"/>
+          <w:szCs w:val="20"/>
+          <w:lang w:eastAsia="en-GB"/>
+        </w:rPr>
+        <w:br/>
+        <w:t xml:space="preserve">    </w:t>
+      </w:r>
+      <w:r>
+        <w:rPr>
+          <w:rFonts w:ascii="Courier New" w:eastAsia="Times New Roman" w:hAnsi="Courier New" w:cs="Courier New"/>
+          <w:color w:val="A9B7C6"/>
+          <w:sz w:val="20"/>
+          <w:szCs w:val="20"/>
+          <w:lang w:eastAsia="en-GB"/>
+        </w:rPr>
+        <w:t xml:space="preserve">MyListEntry </w:t>
+      </w:r>
+      <w:r>
+        <w:rPr>
+          <w:rFonts w:ascii="Courier New" w:eastAsia="Times New Roman" w:hAnsi="Courier New" w:cs="Courier New"/>
+          <w:color w:val="FFC66D"/>
+          <w:sz w:val="20"/>
+          <w:szCs w:val="20"/>
+          <w:lang w:eastAsia="en-GB"/>
+        </w:rPr>
+        <w:t>findById</w:t>
+      </w:r>
+      <w:r>
+        <w:rPr>
+          <w:rFonts w:ascii="Courier New" w:eastAsia="Times New Roman" w:hAnsi="Courier New" w:cs="Courier New"/>
+          <w:color w:val="A9B7C6"/>
+          <w:sz w:val="20"/>
+          <w:szCs w:val="20"/>
+          <w:lang w:eastAsia="en-GB"/>
+        </w:rPr>
+        <w:t>(UUID id)</w:t>
+      </w:r>
+      <w:r>
+        <w:rPr>
+          <w:rFonts w:ascii="Courier New" w:eastAsia="Times New Roman" w:hAnsi="Courier New" w:cs="Courier New"/>
+          <w:color w:val="CC7832"/>
+          <w:sz w:val="20"/>
+          <w:szCs w:val="20"/>
+          <w:lang w:eastAsia="en-GB"/>
+        </w:rPr>
+        <w:t>;</w:t>
+      </w:r>
+      <w:r>
+        <w:rPr>
+          <w:rFonts w:ascii="Courier New" w:eastAsia="Times New Roman" w:hAnsi="Courier New" w:cs="Courier New"/>
+          <w:color w:val="CC7832"/>
+          <w:sz w:val="20"/>
+          <w:szCs w:val="20"/>
+          <w:lang w:eastAsia="en-GB"/>
+        </w:rPr>
+        <w:br/>
+        <w:t xml:space="preserve">    </w:t>
+      </w:r>
+      <w:r>
+        <w:rPr>
+          <w:rFonts w:ascii="Courier New" w:eastAsia="Times New Roman" w:hAnsi="Courier New" w:cs="Courier New"/>
+          <w:color w:val="A9B7C6"/>
+          <w:sz w:val="20"/>
+          <w:szCs w:val="20"/>
+          <w:lang w:eastAsia="en-GB"/>
+        </w:rPr>
+        <w:t xml:space="preserve">MyListEntry </w:t>
+      </w:r>
+      <w:r>
+        <w:rPr>
+          <w:rFonts w:ascii="Courier New" w:eastAsia="Times New Roman" w:hAnsi="Courier New" w:cs="Courier New"/>
+          <w:color w:val="FFC66D"/>
+          <w:sz w:val="20"/>
+          <w:szCs w:val="20"/>
+          <w:lang w:eastAsia="en-GB"/>
+        </w:rPr>
+        <w:t>createMyListEntry</w:t>
+      </w:r>
+      <w:r>
+        <w:rPr>
+          <w:rFonts w:ascii="Courier New" w:eastAsia="Times New Roman" w:hAnsi="Courier New" w:cs="Courier New"/>
+          <w:color w:val="A9B7C6"/>
+          <w:sz w:val="20"/>
+          <w:szCs w:val="20"/>
+          <w:lang w:eastAsia="en-GB"/>
+        </w:rPr>
+        <w:t>(MyListEntry myListEntry)</w:t>
+      </w:r>
+      <w:r>
+        <w:rPr>
+          <w:rFonts w:ascii="Courier New" w:eastAsia="Times New Roman" w:hAnsi="Courier New" w:cs="Courier New"/>
+          <w:color w:val="CC7832"/>
+          <w:sz w:val="20"/>
+          <w:szCs w:val="20"/>
+          <w:lang w:eastAsia="en-GB"/>
+        </w:rPr>
+        <w:t>;</w:t>
+      </w:r>
+      <w:r>
+        <w:rPr>
+          <w:rFonts w:ascii="Courier New" w:eastAsia="Times New Roman" w:hAnsi="Courier New" w:cs="Courier New"/>
+          <w:color w:val="CC7832"/>
+          <w:sz w:val="20"/>
+          <w:szCs w:val="20"/>
+          <w:lang w:eastAsia="en-GB"/>
+        </w:rPr>
+        <w:br/>
+        <w:t xml:space="preserve">    void </w:t>
+      </w:r>
+      <w:r>
+        <w:rPr>
+          <w:rFonts w:ascii="Courier New" w:eastAsia="Times New Roman" w:hAnsi="Courier New" w:cs="Courier New"/>
+          <w:color w:val="FFC66D"/>
+          <w:sz w:val="20"/>
+          <w:szCs w:val="20"/>
+          <w:lang w:eastAsia="en-GB"/>
+        </w:rPr>
+        <w:t>deleteMyListEntry</w:t>
+      </w:r>
+      <w:r>
+        <w:rPr>
+          <w:rFonts w:ascii="Courier New" w:eastAsia="Times New Roman" w:hAnsi="Courier New" w:cs="Courier New"/>
+          <w:color w:val="A9B7C6"/>
+          <w:sz w:val="20"/>
+          <w:szCs w:val="20"/>
+          <w:lang w:eastAsia="en-GB"/>
+        </w:rPr>
+        <w:t>(UUID id)</w:t>
+      </w:r>
+      <w:r>
+        <w:rPr>
+          <w:rFonts w:ascii="Courier New" w:eastAsia="Times New Roman" w:hAnsi="Courier New" w:cs="Courier New"/>
+          <w:color w:val="CC7832"/>
+          <w:sz w:val="20"/>
+          <w:szCs w:val="20"/>
+          <w:lang w:eastAsia="en-GB"/>
+        </w:rPr>
+        <w:t>;</w:t>
+      </w:r>
+      <w:r>
+        <w:rPr>
+          <w:rFonts w:ascii="Courier New" w:eastAsia="Times New Roman" w:hAnsi="Courier New" w:cs="Courier New"/>
+          <w:color w:val="CC7832"/>
+          <w:sz w:val="20"/>
+          <w:szCs w:val="20"/>
+          <w:lang w:eastAsia="en-GB"/>
+        </w:rPr>
+        <w:br/>
+        <w:t xml:space="preserve">    </w:t>
+      </w:r>
+      <w:r>
+        <w:rPr>
+          <w:rFonts w:ascii="Courier New" w:eastAsia="Times New Roman" w:hAnsi="Courier New" w:cs="Courier New"/>
+          <w:color w:val="A9B7C6"/>
+          <w:sz w:val="20"/>
+          <w:szCs w:val="20"/>
+          <w:lang w:eastAsia="en-GB"/>
+        </w:rPr>
+        <w:t xml:space="preserve">MyListEntry </w:t>
+      </w:r>
+      <w:r>
+        <w:rPr>
+          <w:rFonts w:ascii="Courier New" w:eastAsia="Times New Roman" w:hAnsi="Courier New" w:cs="Courier New"/>
+          <w:color w:val="FFC66D"/>
+          <w:sz w:val="20"/>
+          <w:szCs w:val="20"/>
+          <w:lang w:eastAsia="en-GB"/>
+        </w:rPr>
+        <w:t>putMyListEntry</w:t>
+      </w:r>
+      <w:r>
+        <w:rPr>
+          <w:rFonts w:ascii="Courier New" w:eastAsia="Times New Roman" w:hAnsi="Courier New" w:cs="Courier New"/>
+          <w:color w:val="A9B7C6"/>
+          <w:sz w:val="20"/>
+          <w:szCs w:val="20"/>
+          <w:lang w:eastAsia="en-GB"/>
+        </w:rPr>
+        <w:t>(MyListEntry myListEntry</w:t>
+      </w:r>
+      <w:r>
+        <w:rPr>
+          <w:rFonts w:ascii="Courier New" w:eastAsia="Times New Roman" w:hAnsi="Courier New" w:cs="Courier New"/>
+          <w:color w:val="CC7832"/>
+          <w:sz w:val="20"/>
+          <w:szCs w:val="20"/>
+          <w:lang w:eastAsia="en-GB"/>
+        </w:rPr>
+        <w:t xml:space="preserve">, </w:t>
+      </w:r>
+      <w:r>
+        <w:rPr>
+          <w:rFonts w:ascii="Courier New" w:eastAsia="Times New Roman" w:hAnsi="Courier New" w:cs="Courier New"/>
+          <w:color w:val="A9B7C6"/>
+          <w:sz w:val="20"/>
+          <w:szCs w:val="20"/>
+          <w:lang w:eastAsia="en-GB"/>
+        </w:rPr>
+        <w:t>UUID id)</w:t>
+      </w:r>
+      <w:r>
+        <w:rPr>
+          <w:rFonts w:ascii="Courier New" w:eastAsia="Times New Roman" w:hAnsi="Courier New" w:cs="Courier New"/>
+          <w:color w:val="CC7832"/>
+          <w:sz w:val="20"/>
+          <w:szCs w:val="20"/>
+          <w:lang w:eastAsia="en-GB"/>
+        </w:rPr>
+        <w:t>;</w:t>
+      </w:r>
+      <w:r>
+        <w:rPr>
+          <w:rFonts w:ascii="Courier New" w:eastAsia="Times New Roman" w:hAnsi="Courier New" w:cs="Courier New"/>
+          <w:color w:val="CC7832"/>
+          <w:sz w:val="20"/>
+          <w:szCs w:val="20"/>
+          <w:lang w:eastAsia="en-GB"/>
+        </w:rPr>
+        <w:br/>
+        <w:t xml:space="preserve">    </w:t>
+      </w:r>
+      <w:r>
+        <w:rPr>
+          <w:rFonts w:ascii="Courier New" w:eastAsia="Times New Roman" w:hAnsi="Courier New" w:cs="Courier New"/>
+          <w:color w:val="A9B7C6"/>
+          <w:sz w:val="20"/>
+          <w:szCs w:val="20"/>
+          <w:lang w:eastAsia="en-GB"/>
+        </w:rPr>
+        <w:t xml:space="preserve">List&lt;MyListEntry&gt; </w:t>
+      </w:r>
+      <w:r>
+        <w:rPr>
+          <w:rFonts w:ascii="Courier New" w:eastAsia="Times New Roman" w:hAnsi="Courier New" w:cs="Courier New"/>
+          <w:color w:val="FFC66D"/>
+          <w:sz w:val="20"/>
+          <w:szCs w:val="20"/>
+          <w:lang w:eastAsia="en-GB"/>
+        </w:rPr>
+        <w:t>findAllByUser</w:t>
+      </w:r>
+      <w:r>
+        <w:rPr>
+          <w:rFonts w:ascii="Courier New" w:eastAsia="Times New Roman" w:hAnsi="Courier New" w:cs="Courier New"/>
+          <w:color w:val="A9B7C6"/>
+          <w:sz w:val="20"/>
+          <w:szCs w:val="20"/>
+          <w:lang w:eastAsia="en-GB"/>
+        </w:rPr>
+        <w:t>(String username)</w:t>
+      </w:r>
+      <w:r>
+        <w:rPr>
+          <w:rFonts w:ascii="Courier New" w:eastAsia="Times New Roman" w:hAnsi="Courier New" w:cs="Courier New"/>
+          <w:color w:val="CC7832"/>
+          <w:sz w:val="20"/>
+          <w:szCs w:val="20"/>
+          <w:lang w:eastAsia="en-GB"/>
+        </w:rPr>
+        <w:t>;</w:t>
+      </w:r>
+      <w:r>
+        <w:rPr>
+          <w:rFonts w:ascii="Courier New" w:eastAsia="Times New Roman" w:hAnsi="Courier New" w:cs="Courier New"/>
+          <w:color w:val="CC7832"/>
+          <w:sz w:val="20"/>
+          <w:szCs w:val="20"/>
+          <w:lang w:eastAsia="en-GB"/>
+        </w:rPr>
+        <w:br/>
+        <w:t xml:space="preserve">    </w:t>
+      </w:r>
+      <w:r>
+        <w:rPr>
+          <w:rFonts w:ascii="Courier New" w:eastAsia="Times New Roman" w:hAnsi="Courier New" w:cs="Courier New"/>
+          <w:color w:val="A9B7C6"/>
+          <w:sz w:val="20"/>
+          <w:szCs w:val="20"/>
+          <w:lang w:eastAsia="en-GB"/>
+        </w:rPr>
+        <w:t xml:space="preserve">MyListEntry </w:t>
+      </w:r>
+      <w:r>
+        <w:rPr>
+          <w:rFonts w:ascii="Courier New" w:eastAsia="Times New Roman" w:hAnsi="Courier New" w:cs="Courier New"/>
+          <w:color w:val="FFC66D"/>
+          <w:sz w:val="20"/>
+          <w:szCs w:val="20"/>
+          <w:lang w:eastAsia="en-GB"/>
+        </w:rPr>
+        <w:t>saveMyListEntry</w:t>
+      </w:r>
+      <w:r>
+        <w:rPr>
+          <w:rFonts w:ascii="Courier New" w:eastAsia="Times New Roman" w:hAnsi="Courier New" w:cs="Courier New"/>
+          <w:color w:val="A9B7C6"/>
+          <w:sz w:val="20"/>
+          <w:szCs w:val="20"/>
+          <w:lang w:eastAsia="en-GB"/>
+        </w:rPr>
+        <w:t>(MyListEntry myListEntry)</w:t>
+      </w:r>
+      <w:r>
+        <w:rPr>
+          <w:rFonts w:ascii="Courier New" w:eastAsia="Times New Roman" w:hAnsi="Courier New" w:cs="Courier New"/>
+          <w:color w:val="CC7832"/>
+          <w:sz w:val="20"/>
+          <w:szCs w:val="20"/>
+          <w:lang w:eastAsia="en-GB"/>
+        </w:rPr>
+        <w:t>;</w:t>
+      </w:r>
+      <w:r>
+        <w:rPr>
+          <w:rFonts w:ascii="Courier New" w:eastAsia="Times New Roman" w:hAnsi="Courier New" w:cs="Courier New"/>
+          <w:color w:val="CC7832"/>
+          <w:sz w:val="20"/>
+          <w:szCs w:val="20"/>
+          <w:lang w:eastAsia="en-GB"/>
+        </w:rPr>
+        <w:br/>
+      </w:r>
+      <w:r>
+        <w:rPr>
+          <w:rFonts w:ascii="Courier New" w:eastAsia="Times New Roman" w:hAnsi="Courier New" w:cs="Courier New"/>
+          <w:color w:val="A9B7C6"/>
+          <w:sz w:val="20"/>
+          <w:szCs w:val="20"/>
+          <w:lang w:eastAsia="en-GB"/>
+        </w:rPr>
+        <w:t>}</w:t>
+      </w:r>
+    </w:p>
+    <w:p>
+      <w:pPr>
+        <w:spacing w:before="120"/>
+      </w:pPr>
+      <w:r>
+        <w:t>Hier ist beispielsweise die Implementation der findAllPageable() Methode. Als Argument gibt man die Seitenzahl mit. Die Länge der Seite ist immer 5.</w:t>
+      </w:r>
+    </w:p>
+    <w:p>
+      <w:pPr>
+        <w:shd w:val="clear" w:color="auto" w:fill="2B2B2B"/>
+        <w:tabs>
+          <w:tab w:val="left" w:pos="916"/>
+          <w:tab w:val="left" w:pos="1832"/>
+          <w:tab w:val="left" w:pos="2748"/>
+          <w:tab w:val="left" w:pos="3664"/>
+          <w:tab w:val="left" w:pos="4580"/>
+          <w:tab w:val="left" w:pos="5496"/>
+          <w:tab w:val="left" w:pos="6412"/>
+          <w:tab w:val="left" w:pos="7328"/>
+          <w:tab w:val="left" w:pos="8244"/>
+          <w:tab w:val="left" w:pos="9160"/>
+          <w:tab w:val="left" w:pos="10076"/>
+          <w:tab w:val="left" w:pos="10992"/>
+          <w:tab w:val="left" w:pos="11908"/>
+          <w:tab w:val="left" w:pos="12824"/>
+          <w:tab w:val="left" w:pos="13740"/>
+          <w:tab w:val="left" w:pos="14656"/>
+        </w:tabs>
+        <w:spacing w:after="0"/>
+        <w:jc w:val="left"/>
+        <w:rPr>
+          <w:rFonts w:ascii="Courier New" w:eastAsia="Times New Roman" w:hAnsi="Courier New" w:cs="Courier New"/>
+          <w:color w:val="A9B7C6"/>
+          <w:sz w:val="20"/>
+          <w:szCs w:val="20"/>
+          <w:lang w:eastAsia="en-GB"/>
+        </w:rPr>
+      </w:pPr>
+      <w:r>
+        <w:rPr>
+          <w:rFonts w:ascii="Courier New" w:eastAsia="Times New Roman" w:hAnsi="Courier New" w:cs="Courier New"/>
+          <w:color w:val="BBB529"/>
+          <w:sz w:val="20"/>
+          <w:szCs w:val="20"/>
+          <w:lang w:eastAsia="en-GB"/>
+        </w:rPr>
+        <w:t>@Override</w:t>
+      </w:r>
+      <w:r>
+        <w:rPr>
+          <w:rFonts w:ascii="Courier New" w:eastAsia="Times New Roman" w:hAnsi="Courier New" w:cs="Courier New"/>
+          <w:color w:val="BBB529"/>
+          <w:sz w:val="20"/>
+          <w:szCs w:val="20"/>
+          <w:lang w:eastAsia="en-GB"/>
+        </w:rPr>
+        <w:br/>
+      </w:r>
+      <w:r>
+        <w:rPr>
+          <w:rFonts w:ascii="Courier New" w:eastAsia="Times New Roman" w:hAnsi="Courier New" w:cs="Courier New"/>
+          <w:color w:val="CC7832"/>
+          <w:sz w:val="20"/>
+          <w:szCs w:val="20"/>
+          <w:lang w:eastAsia="en-GB"/>
+        </w:rPr>
+        <w:t xml:space="preserve">public </w:t>
+      </w:r>
+      <w:r>
+        <w:rPr>
+          <w:rFonts w:ascii="Courier New" w:eastAsia="Times New Roman" w:hAnsi="Courier New" w:cs="Courier New"/>
+          <w:color w:val="A9B7C6"/>
+          <w:sz w:val="20"/>
+          <w:szCs w:val="20"/>
+          <w:lang w:eastAsia="en-GB"/>
+        </w:rPr>
+        <w:t xml:space="preserve">List&lt;MyListEntry&gt; </w:t>
+      </w:r>
+      <w:r>
+        <w:rPr>
+          <w:rFonts w:ascii="Courier New" w:eastAsia="Times New Roman" w:hAnsi="Courier New" w:cs="Courier New"/>
+          <w:color w:val="FFC66D"/>
+          <w:sz w:val="20"/>
+          <w:szCs w:val="20"/>
+          <w:lang w:eastAsia="en-GB"/>
+        </w:rPr>
+        <w:t>findAllPageable</w:t>
+      </w:r>
+      <w:r>
+        <w:rPr>
+          <w:rFonts w:ascii="Courier New" w:eastAsia="Times New Roman" w:hAnsi="Courier New" w:cs="Courier New"/>
+          <w:color w:val="A9B7C6"/>
+          <w:sz w:val="20"/>
+          <w:szCs w:val="20"/>
+          <w:lang w:eastAsia="en-GB"/>
+        </w:rPr>
+        <w:t>(</w:t>
+      </w:r>
+      <w:r>
+        <w:rPr>
+          <w:rFonts w:ascii="Courier New" w:eastAsia="Times New Roman" w:hAnsi="Courier New" w:cs="Courier New"/>
+          <w:color w:val="CC7832"/>
+          <w:sz w:val="20"/>
+          <w:szCs w:val="20"/>
+          <w:lang w:eastAsia="en-GB"/>
+        </w:rPr>
+        <w:t xml:space="preserve">int </w:t>
+      </w:r>
+      <w:r>
+        <w:rPr>
+          <w:rFonts w:ascii="Courier New" w:eastAsia="Times New Roman" w:hAnsi="Courier New" w:cs="Courier New"/>
+          <w:color w:val="A9B7C6"/>
+          <w:sz w:val="20"/>
+          <w:szCs w:val="20"/>
+          <w:lang w:eastAsia="en-GB"/>
+        </w:rPr>
+        <w:t>page) {</w:t>
+      </w:r>
+      <w:r>
+        <w:rPr>
+          <w:rFonts w:ascii="Courier New" w:eastAsia="Times New Roman" w:hAnsi="Courier New" w:cs="Courier New"/>
+          <w:color w:val="A9B7C6"/>
+          <w:sz w:val="20"/>
+          <w:szCs w:val="20"/>
+          <w:lang w:eastAsia="en-GB"/>
+        </w:rPr>
+        <w:br/>
+        <w:t xml:space="preserve">    Pageable pageable = PageRequest.</w:t>
+      </w:r>
+      <w:r>
+        <w:rPr>
+          <w:rFonts w:ascii="Courier New" w:eastAsia="Times New Roman" w:hAnsi="Courier New" w:cs="Courier New"/>
+          <w:i/>
+          <w:iCs/>
+          <w:color w:val="A9B7C6"/>
+          <w:sz w:val="20"/>
+          <w:szCs w:val="20"/>
+          <w:lang w:eastAsia="en-GB"/>
+        </w:rPr>
+        <w:t>of</w:t>
+      </w:r>
+      <w:r>
+        <w:rPr>
+          <w:rFonts w:ascii="Courier New" w:eastAsia="Times New Roman" w:hAnsi="Courier New" w:cs="Courier New"/>
+          <w:color w:val="A9B7C6"/>
+          <w:sz w:val="20"/>
+          <w:szCs w:val="20"/>
+          <w:lang w:eastAsia="en-GB"/>
+        </w:rPr>
+        <w:t>(page</w:t>
+      </w:r>
+      <w:r>
+        <w:rPr>
+          <w:rFonts w:ascii="Courier New" w:eastAsia="Times New Roman" w:hAnsi="Courier New" w:cs="Courier New"/>
+          <w:color w:val="CC7832"/>
+          <w:sz w:val="20"/>
+          <w:szCs w:val="20"/>
+          <w:lang w:eastAsia="en-GB"/>
+        </w:rPr>
+        <w:t xml:space="preserve">, </w:t>
+      </w:r>
+      <w:r>
+        <w:rPr>
+          <w:rFonts w:ascii="Courier New" w:eastAsia="Times New Roman" w:hAnsi="Courier New" w:cs="Courier New"/>
+          <w:color w:val="6897BB"/>
+          <w:sz w:val="20"/>
+          <w:szCs w:val="20"/>
+          <w:lang w:eastAsia="en-GB"/>
+        </w:rPr>
+        <w:t>5</w:t>
+      </w:r>
+      <w:r>
+        <w:rPr>
+          <w:rFonts w:ascii="Courier New" w:eastAsia="Times New Roman" w:hAnsi="Courier New" w:cs="Courier New"/>
+          <w:color w:val="CC7832"/>
+          <w:sz w:val="20"/>
+          <w:szCs w:val="20"/>
+          <w:lang w:eastAsia="en-GB"/>
+        </w:rPr>
+        <w:t xml:space="preserve">, </w:t>
+      </w:r>
+      <w:r>
+        <w:rPr>
+          <w:rFonts w:ascii="Courier New" w:eastAsia="Times New Roman" w:hAnsi="Courier New" w:cs="Courier New"/>
+          <w:color w:val="A9B7C6"/>
+          <w:sz w:val="20"/>
+          <w:szCs w:val="20"/>
+          <w:lang w:eastAsia="en-GB"/>
+        </w:rPr>
+        <w:t>Sort.</w:t>
+      </w:r>
+      <w:r>
+        <w:rPr>
+          <w:rFonts w:ascii="Courier New" w:eastAsia="Times New Roman" w:hAnsi="Courier New" w:cs="Courier New"/>
+          <w:i/>
+          <w:iCs/>
+          <w:color w:val="A9B7C6"/>
+          <w:sz w:val="20"/>
+          <w:szCs w:val="20"/>
+          <w:lang w:eastAsia="en-GB"/>
+        </w:rPr>
+        <w:t>by</w:t>
+      </w:r>
+      <w:r>
+        <w:rPr>
+          <w:rFonts w:ascii="Courier New" w:eastAsia="Times New Roman" w:hAnsi="Courier New" w:cs="Courier New"/>
+          <w:color w:val="A9B7C6"/>
+          <w:sz w:val="20"/>
+          <w:szCs w:val="20"/>
+          <w:lang w:eastAsia="en-GB"/>
+        </w:rPr>
+        <w:t>(</w:t>
+      </w:r>
+      <w:r>
+        <w:rPr>
+          <w:rFonts w:ascii="Courier New" w:eastAsia="Times New Roman" w:hAnsi="Courier New" w:cs="Courier New"/>
+          <w:color w:val="6A8759"/>
+          <w:sz w:val="20"/>
+          <w:szCs w:val="20"/>
+          <w:lang w:eastAsia="en-GB"/>
+        </w:rPr>
+        <w:t>"erstellungsdatum"</w:t>
+      </w:r>
+      <w:r>
+        <w:rPr>
+          <w:rFonts w:ascii="Courier New" w:eastAsia="Times New Roman" w:hAnsi="Courier New" w:cs="Courier New"/>
+          <w:color w:val="A9B7C6"/>
+          <w:sz w:val="20"/>
+          <w:szCs w:val="20"/>
+          <w:lang w:eastAsia="en-GB"/>
+        </w:rPr>
+        <w:t>))</w:t>
+      </w:r>
+      <w:r>
+        <w:rPr>
+          <w:rFonts w:ascii="Courier New" w:eastAsia="Times New Roman" w:hAnsi="Courier New" w:cs="Courier New"/>
+          <w:color w:val="CC7832"/>
+          <w:sz w:val="20"/>
+          <w:szCs w:val="20"/>
+          <w:lang w:eastAsia="en-GB"/>
+        </w:rPr>
+        <w:t>;</w:t>
+      </w:r>
+      <w:r>
+        <w:rPr>
+          <w:rFonts w:ascii="Courier New" w:eastAsia="Times New Roman" w:hAnsi="Courier New" w:cs="Courier New"/>
+          <w:color w:val="CC7832"/>
+          <w:sz w:val="20"/>
+          <w:szCs w:val="20"/>
+          <w:lang w:eastAsia="en-GB"/>
+        </w:rPr>
+        <w:br/>
+        <w:t xml:space="preserve">    return </w:t>
+      </w:r>
+      <w:r>
+        <w:rPr>
+          <w:rFonts w:ascii="Courier New" w:eastAsia="Times New Roman" w:hAnsi="Courier New" w:cs="Courier New"/>
+          <w:color w:val="9876AA"/>
+          <w:sz w:val="20"/>
+          <w:szCs w:val="20"/>
+          <w:lang w:eastAsia="en-GB"/>
+        </w:rPr>
+        <w:t>myListEntryRepository</w:t>
+      </w:r>
+      <w:r>
+        <w:rPr>
+          <w:rFonts w:ascii="Courier New" w:eastAsia="Times New Roman" w:hAnsi="Courier New" w:cs="Courier New"/>
+          <w:color w:val="A9B7C6"/>
+          <w:sz w:val="20"/>
+          <w:szCs w:val="20"/>
+          <w:lang w:eastAsia="en-GB"/>
+        </w:rPr>
+        <w:t>.findAll(pageable).getContent()</w:t>
+      </w:r>
+      <w:r>
+        <w:rPr>
+          <w:rFonts w:ascii="Courier New" w:eastAsia="Times New Roman" w:hAnsi="Courier New" w:cs="Courier New"/>
+          <w:color w:val="CC7832"/>
+          <w:sz w:val="20"/>
+          <w:szCs w:val="20"/>
+          <w:lang w:eastAsia="en-GB"/>
+        </w:rPr>
+        <w:t>;</w:t>
+      </w:r>
+      <w:r>
+        <w:rPr>
+          <w:rFonts w:ascii="Courier New" w:eastAsia="Times New Roman" w:hAnsi="Courier New" w:cs="Courier New"/>
+          <w:color w:val="CC7832"/>
+          <w:sz w:val="20"/>
+          <w:szCs w:val="20"/>
+          <w:lang w:eastAsia="en-GB"/>
+        </w:rPr>
+        <w:br/>
+      </w:r>
+      <w:r>
+        <w:rPr>
+          <w:rFonts w:ascii="Courier New" w:eastAsia="Times New Roman" w:hAnsi="Courier New" w:cs="Courier New"/>
+          <w:color w:val="A9B7C6"/>
+          <w:sz w:val="20"/>
+          <w:szCs w:val="20"/>
+          <w:lang w:eastAsia="en-GB"/>
+        </w:rPr>
+        <w:t>}</w:t>
+      </w:r>
+    </w:p>
+    <w:p>
+      <w:pPr>
+        <w:spacing w:before="120"/>
+      </w:pPr>
+      <w:r>
+        <w:t>Die Entrys werden nach Erstellungsdatum sortiert. Somit wird das älteste MyListEntry als erstes angezeigt.</w:t>
       </w:r>
     </w:p>
     <w:sectPr>
@@ -4135,7 +4744,6 @@
       </w:rPr>
       <w:tab/>
     </w:r>
-    <w:proofErr w:type="spellStart"/>
     <w:r>
       <w:rPr>
         <w:color w:val="808080"/>
@@ -4143,17 +4751,7 @@
         <w:szCs w:val="18"/>
         <w:lang w:val="en-US"/>
       </w:rPr>
-      <w:t>Seite</w:t>
-    </w:r>
-    <w:proofErr w:type="spellEnd"/>
-    <w:r>
-      <w:rPr>
-        <w:color w:val="808080"/>
-        <w:sz w:val="18"/>
-        <w:szCs w:val="18"/>
-        <w:lang w:val="en-US"/>
-      </w:rPr>
-      <w:t xml:space="preserve"> </w:t>
+      <w:t xml:space="preserve">Seite </w:t>
     </w:r>
     <w:r>
       <w:rPr>
@@ -4415,7 +5013,6 @@
       </w:rPr>
       <w:tab/>
     </w:r>
-    <w:proofErr w:type="spellStart"/>
     <w:r>
       <w:rPr>
         <w:color w:val="808080"/>
@@ -4423,17 +5020,7 @@
         <w:szCs w:val="18"/>
         <w:lang w:val="en-US"/>
       </w:rPr>
-      <w:t>Seite</w:t>
-    </w:r>
-    <w:proofErr w:type="spellEnd"/>
-    <w:r>
-      <w:rPr>
-        <w:color w:val="808080"/>
-        <w:sz w:val="18"/>
-        <w:szCs w:val="18"/>
-        <w:lang w:val="en-US"/>
-      </w:rPr>
-      <w:t xml:space="preserve"> </w:t>
+      <w:t xml:space="preserve">Seite </w:t>
     </w:r>
     <w:r>
       <w:rPr>
@@ -4691,7 +5278,6 @@
       </w:rPr>
       <w:tab/>
     </w:r>
-    <w:proofErr w:type="spellStart"/>
     <w:r>
       <w:rPr>
         <w:color w:val="808080"/>
@@ -4699,17 +5285,7 @@
         <w:szCs w:val="18"/>
         <w:lang w:val="en-US"/>
       </w:rPr>
-      <w:t>Seite</w:t>
-    </w:r>
-    <w:proofErr w:type="spellEnd"/>
-    <w:r>
-      <w:rPr>
-        <w:color w:val="808080"/>
-        <w:sz w:val="18"/>
-        <w:szCs w:val="18"/>
-        <w:lang w:val="en-US"/>
-      </w:rPr>
-      <w:t xml:space="preserve"> </w:t>
+      <w:t xml:space="preserve">Seite </w:t>
     </w:r>
     <w:r>
       <w:rPr>
@@ -4981,17 +5557,8 @@
             <w:rFonts w:cs="Arial"/>
             <w:b/>
           </w:rPr>
-          <w:t xml:space="preserve">Multi-Users </w:t>
-        </w:r>
-        <w:proofErr w:type="gramStart"/>
-        <w:r>
-          <w:rPr>
-            <w:rFonts w:cs="Arial"/>
-            <w:b/>
-          </w:rPr>
-          <w:t>Backend</w:t>
-        </w:r>
-        <w:proofErr w:type="gramEnd"/>
+          <w:t>Multi-Users Backend</w:t>
+        </w:r>
       </w:sdtContent>
     </w:sdt>
   </w:p>
@@ -5173,17 +5740,8 @@
             <w:rFonts w:cs="Arial"/>
             <w:b/>
           </w:rPr>
-          <w:t xml:space="preserve">Multi-Users </w:t>
-        </w:r>
-        <w:proofErr w:type="gramStart"/>
-        <w:r>
-          <w:rPr>
-            <w:rFonts w:cs="Arial"/>
-            <w:b/>
-          </w:rPr>
-          <w:t>Backend</w:t>
-        </w:r>
-        <w:proofErr w:type="gramEnd"/>
+          <w:t>Multi-Users Backend</w:t>
+        </w:r>
       </w:sdtContent>
     </w:sdt>
   </w:p>
@@ -7556,6 +8114,7 @@
     <w:rsid w:val="0095227A"/>
     <w:rsid w:val="00A01F87"/>
     <w:rsid w:val="00A7098E"/>
+    <w:rsid w:val="00FB5C9B"/>
   </w:rsids>
   <m:mathPr>
     <m:mathFont m:val="Cambria Math"/>
@@ -8330,6 +8889,25 @@
 </file>
 
 <file path=customXml/item2.xml><?xml version="1.0" encoding="utf-8"?>
+<b:Sources xmlns:b="http://schemas.openxmlformats.org/officeDocument/2006/bibliography" xmlns="http://schemas.openxmlformats.org/officeDocument/2006/bibliography" SelectedStyle="\APA.XSL" StyleName="APA"/>
+</file>
+
+<file path=customXml/item3.xml><?xml version="1.0" encoding="utf-8"?>
+<p:properties xmlns:p="http://schemas.microsoft.com/office/2006/metadata/properties" xmlns:xsi="http://www.w3.org/2001/XMLSchema-instance" xmlns:pc="http://schemas.microsoft.com/office/infopath/2007/PartnerControls">
+  <documentManagement/>
+</p:properties>
+</file>
+
+<file path=customXml/item4.xml><?xml version="1.0" encoding="utf-8"?>
+<?mso-contentType ?>
+<FormTemplates xmlns="http://schemas.microsoft.com/sharepoint/v3/contenttype/forms">
+  <Display>DocumentLibraryForm</Display>
+  <Edit>DocumentLibraryForm</Edit>
+  <New>DocumentLibraryForm</New>
+</FormTemplates>
+</file>
+
+<file path=customXml/item5.xml><?xml version="1.0" encoding="utf-8"?>
 <ct:contentTypeSchema xmlns:ct="http://schemas.microsoft.com/office/2006/metadata/contentType" xmlns:ma="http://schemas.microsoft.com/office/2006/metadata/properties/metaAttributes" ct:_="" ma:_="" ma:contentTypeName="Document" ma:contentTypeID="0x010100D988C7EBCEAD2341A1A7CB6E299E0385" ma:contentTypeVersion="2" ma:contentTypeDescription="Create a new document." ma:contentTypeScope="" ma:versionID="3764b1bdee93e99f4beed05935d96b53">
   <xsd:schema xmlns:xsd="http://www.w3.org/2001/XMLSchema" xmlns:xs="http://www.w3.org/2001/XMLSchema" xmlns:p="http://schemas.microsoft.com/office/2006/metadata/properties" xmlns:ns2="d23d7f48-15cd-4d12-b1b4-f1fb62b981ad" targetNamespace="http://schemas.microsoft.com/office/2006/metadata/properties" ma:root="true" ma:fieldsID="0280c1c0593e70b3d111cdd28e58e5c5" ns2:_="">
     <xsd:import namespace="d23d7f48-15cd-4d12-b1b4-f1fb62b981ad"/>
@@ -8461,25 +9039,6 @@
 </ct:contentTypeSchema>
 </file>
 
-<file path=customXml/item3.xml><?xml version="1.0" encoding="utf-8"?>
-<?mso-contentType ?>
-<FormTemplates xmlns="http://schemas.microsoft.com/sharepoint/v3/contenttype/forms">
-  <Display>DocumentLibraryForm</Display>
-  <Edit>DocumentLibraryForm</Edit>
-  <New>DocumentLibraryForm</New>
-</FormTemplates>
-</file>
-
-<file path=customXml/item4.xml><?xml version="1.0" encoding="utf-8"?>
-<p:properties xmlns:p="http://schemas.microsoft.com/office/2006/metadata/properties" xmlns:xsi="http://www.w3.org/2001/XMLSchema-instance" xmlns:pc="http://schemas.microsoft.com/office/infopath/2007/PartnerControls">
-  <documentManagement/>
-</p:properties>
-</file>
-
-<file path=customXml/item5.xml><?xml version="1.0" encoding="utf-8"?>
-<b:Sources xmlns:b="http://schemas.openxmlformats.org/officeDocument/2006/bibliography" xmlns="http://schemas.openxmlformats.org/officeDocument/2006/bibliography" SelectedStyle="\APA.XSL" StyleName="APA"/>
-</file>
-
 <file path=customXml/itemProps1.xml><?xml version="1.0" encoding="utf-8"?>
 <ds:datastoreItem xmlns:ds="http://schemas.openxmlformats.org/officeDocument/2006/customXml" ds:itemID="{55AF091B-3C7A-41E3-B477-F2FDAA23CFDA}">
   <ds:schemaRefs>
@@ -8489,6 +9048,31 @@
 </file>
 
 <file path=customXml/itemProps2.xml><?xml version="1.0" encoding="utf-8"?>
+<ds:datastoreItem xmlns:ds="http://schemas.openxmlformats.org/officeDocument/2006/customXml" ds:itemID="{D941590B-4536-455B-B8FE-9D81ADFF724E}">
+  <ds:schemaRefs>
+    <ds:schemaRef ds:uri="http://schemas.openxmlformats.org/officeDocument/2006/bibliography"/>
+  </ds:schemaRefs>
+</ds:datastoreItem>
+</file>
+
+<file path=customXml/itemProps3.xml><?xml version="1.0" encoding="utf-8"?>
+<ds:datastoreItem xmlns:ds="http://schemas.openxmlformats.org/officeDocument/2006/customXml" ds:itemID="{77513831-04BD-4C31-8D79-83804381B639}">
+  <ds:schemaRefs>
+    <ds:schemaRef ds:uri="http://schemas.microsoft.com/office/2006/metadata/properties"/>
+    <ds:schemaRef ds:uri="http://schemas.microsoft.com/office/infopath/2007/PartnerControls"/>
+  </ds:schemaRefs>
+</ds:datastoreItem>
+</file>
+
+<file path=customXml/itemProps4.xml><?xml version="1.0" encoding="utf-8"?>
+<ds:datastoreItem xmlns:ds="http://schemas.openxmlformats.org/officeDocument/2006/customXml" ds:itemID="{D723B1F9-6ABB-4111-ABC8-26DE2548B9EB}">
+  <ds:schemaRefs>
+    <ds:schemaRef ds:uri="http://schemas.microsoft.com/sharepoint/v3/contenttype/forms"/>
+  </ds:schemaRefs>
+</ds:datastoreItem>
+</file>
+
+<file path=customXml/itemProps5.xml><?xml version="1.0" encoding="utf-8"?>
 <ds:datastoreItem xmlns:ds="http://schemas.openxmlformats.org/officeDocument/2006/customXml" ds:itemID="{66FD9C53-0899-41B7-B66E-337F10491414}">
   <ds:schemaRefs>
     <ds:schemaRef ds:uri="http://schemas.microsoft.com/office/2006/metadata/contentType"/>
@@ -8504,29 +9088,4 @@
     <ds:schemaRef ds:uri="http://schemas.microsoft.com/internal/obd"/>
   </ds:schemaRefs>
 </ds:datastoreItem>
-</file>
-
-<file path=customXml/itemProps3.xml><?xml version="1.0" encoding="utf-8"?>
-<ds:datastoreItem xmlns:ds="http://schemas.openxmlformats.org/officeDocument/2006/customXml" ds:itemID="{D723B1F9-6ABB-4111-ABC8-26DE2548B9EB}">
-  <ds:schemaRefs>
-    <ds:schemaRef ds:uri="http://schemas.microsoft.com/sharepoint/v3/contenttype/forms"/>
-  </ds:schemaRefs>
-</ds:datastoreItem>
-</file>
-
-<file path=customXml/itemProps4.xml><?xml version="1.0" encoding="utf-8"?>
-<ds:datastoreItem xmlns:ds="http://schemas.openxmlformats.org/officeDocument/2006/customXml" ds:itemID="{77513831-04BD-4C31-8D79-83804381B639}">
-  <ds:schemaRefs>
-    <ds:schemaRef ds:uri="http://schemas.microsoft.com/office/2006/metadata/properties"/>
-    <ds:schemaRef ds:uri="http://schemas.microsoft.com/office/infopath/2007/PartnerControls"/>
-  </ds:schemaRefs>
-</ds:datastoreItem>
-</file>
-
-<file path=customXml/itemProps5.xml><?xml version="1.0" encoding="utf-8"?>
-<ds:datastoreItem xmlns:ds="http://schemas.openxmlformats.org/officeDocument/2006/customXml" ds:itemID="{D941590B-4536-455B-B8FE-9D81ADFF724E}">
-  <ds:schemaRefs>
-    <ds:schemaRef ds:uri="http://schemas.openxmlformats.org/officeDocument/2006/bibliography"/>
-  </ds:schemaRefs>
-</ds:datastoreItem>
 </file>
--- a/Dokumentation_ÜK223.docx
+++ b/Dokumentation_ÜK223.docx
@@ -369,7 +369,7 @@
       <w:r>
         <w:fldChar w:fldCharType="separate"/>
       </w:r>
-      <w:hyperlink w:anchor="_Toc96609054" w:history="1">
+      <w:hyperlink w:anchor="_Toc96695565" w:history="1">
         <w:r>
           <w:rPr>
             <w:rStyle w:val="Hyperlink"/>
@@ -392,7 +392,7 @@
           <w:rPr>
             <w:webHidden/>
           </w:rPr>
-          <w:instrText xml:space="preserve"> PAGEREF _Toc96609054 \h </w:instrText>
+          <w:instrText xml:space="preserve"> PAGEREF _Toc96695565 \h </w:instrText>
         </w:r>
         <w:r>
           <w:rPr>
@@ -428,7 +428,7 @@
           <w:lang w:val="en-GB" w:eastAsia="en-GB"/>
         </w:rPr>
       </w:pPr>
-      <w:hyperlink w:anchor="_Toc96609055" w:history="1">
+      <w:hyperlink w:anchor="_Toc96695566" w:history="1">
         <w:r>
           <w:rPr>
             <w:rStyle w:val="Hyperlink"/>
@@ -451,7 +451,7 @@
           <w:rPr>
             <w:webHidden/>
           </w:rPr>
-          <w:instrText xml:space="preserve"> PAGEREF _Toc96609055 \h </w:instrText>
+          <w:instrText xml:space="preserve"> PAGEREF _Toc96695566 \h </w:instrText>
         </w:r>
         <w:r>
           <w:rPr>
@@ -487,7 +487,7 @@
           <w:lang w:val="en-GB" w:eastAsia="en-GB"/>
         </w:rPr>
       </w:pPr>
-      <w:hyperlink w:anchor="_Toc96609056" w:history="1">
+      <w:hyperlink w:anchor="_Toc96695567" w:history="1">
         <w:r>
           <w:rPr>
             <w:rStyle w:val="Hyperlink"/>
@@ -510,7 +510,7 @@
           <w:rPr>
             <w:webHidden/>
           </w:rPr>
-          <w:instrText xml:space="preserve"> PAGEREF _Toc96609056 \h </w:instrText>
+          <w:instrText xml:space="preserve"> PAGEREF _Toc96695567 \h </w:instrText>
         </w:r>
         <w:r>
           <w:rPr>
@@ -546,7 +546,7 @@
           <w:lang w:val="en-GB" w:eastAsia="en-GB"/>
         </w:rPr>
       </w:pPr>
-      <w:hyperlink w:anchor="_Toc96609057" w:history="1">
+      <w:hyperlink w:anchor="_Toc96695568" w:history="1">
         <w:r>
           <w:rPr>
             <w:rStyle w:val="Hyperlink"/>
@@ -583,7 +583,7 @@
           <w:rPr>
             <w:webHidden/>
           </w:rPr>
-          <w:instrText xml:space="preserve"> PAGEREF _Toc96609057 \h </w:instrText>
+          <w:instrText xml:space="preserve"> PAGEREF _Toc96695568 \h </w:instrText>
         </w:r>
         <w:r>
           <w:rPr>
@@ -624,7 +624,7 @@
           <w:lang w:val="en-GB" w:eastAsia="en-GB"/>
         </w:rPr>
       </w:pPr>
-      <w:hyperlink w:anchor="_Toc96609058" w:history="1">
+      <w:hyperlink w:anchor="_Toc96695569" w:history="1">
         <w:r>
           <w:rPr>
             <w:rStyle w:val="Hyperlink"/>
@@ -669,7 +669,7 @@
             <w:noProof/>
             <w:webHidden/>
           </w:rPr>
-          <w:instrText xml:space="preserve"> PAGEREF _Toc96609058 \h </w:instrText>
+          <w:instrText xml:space="preserve"> PAGEREF _Toc96695569 \h </w:instrText>
         </w:r>
         <w:r>
           <w:rPr>
@@ -714,7 +714,7 @@
           <w:lang w:val="en-GB" w:eastAsia="en-GB"/>
         </w:rPr>
       </w:pPr>
-      <w:hyperlink w:anchor="_Toc96609059" w:history="1">
+      <w:hyperlink w:anchor="_Toc96695570" w:history="1">
         <w:r>
           <w:rPr>
             <w:rStyle w:val="Hyperlink"/>
@@ -757,7 +757,7 @@
             <w:noProof/>
             <w:webHidden/>
           </w:rPr>
-          <w:instrText xml:space="preserve"> PAGEREF _Toc96609059 \h </w:instrText>
+          <w:instrText xml:space="preserve"> PAGEREF _Toc96695570 \h </w:instrText>
         </w:r>
         <w:r>
           <w:rPr>
@@ -802,7 +802,7 @@
           <w:lang w:val="en-GB" w:eastAsia="en-GB"/>
         </w:rPr>
       </w:pPr>
-      <w:hyperlink w:anchor="_Toc96609060" w:history="1">
+      <w:hyperlink w:anchor="_Toc96695571" w:history="1">
         <w:r>
           <w:rPr>
             <w:rStyle w:val="Hyperlink"/>
@@ -847,7 +847,7 @@
             <w:noProof/>
             <w:webHidden/>
           </w:rPr>
-          <w:instrText xml:space="preserve"> PAGEREF _Toc96609060 \h </w:instrText>
+          <w:instrText xml:space="preserve"> PAGEREF _Toc96695571 \h </w:instrText>
         </w:r>
         <w:r>
           <w:rPr>
@@ -887,7 +887,7 @@
           <w:lang w:val="en-GB" w:eastAsia="en-GB"/>
         </w:rPr>
       </w:pPr>
-      <w:hyperlink w:anchor="_Toc96609061" w:history="1">
+      <w:hyperlink w:anchor="_Toc96695572" w:history="1">
         <w:r>
           <w:rPr>
             <w:rStyle w:val="Hyperlink"/>
@@ -924,7 +924,7 @@
           <w:rPr>
             <w:webHidden/>
           </w:rPr>
-          <w:instrText xml:space="preserve"> PAGEREF _Toc96609061 \h </w:instrText>
+          <w:instrText xml:space="preserve"> PAGEREF _Toc96695572 \h </w:instrText>
         </w:r>
         <w:r>
           <w:rPr>
@@ -965,7 +965,7 @@
           <w:lang w:val="en-GB" w:eastAsia="en-GB"/>
         </w:rPr>
       </w:pPr>
-      <w:hyperlink w:anchor="_Toc96609062" w:history="1">
+      <w:hyperlink w:anchor="_Toc96695573" w:history="1">
         <w:r>
           <w:rPr>
             <w:rStyle w:val="Hyperlink"/>
@@ -1008,7 +1008,7 @@
             <w:noProof/>
             <w:webHidden/>
           </w:rPr>
-          <w:instrText xml:space="preserve"> PAGEREF _Toc96609062 \h </w:instrText>
+          <w:instrText xml:space="preserve"> PAGEREF _Toc96695573 \h </w:instrText>
         </w:r>
         <w:r>
           <w:rPr>
@@ -1053,7 +1053,7 @@
           <w:lang w:val="en-GB" w:eastAsia="en-GB"/>
         </w:rPr>
       </w:pPr>
-      <w:hyperlink w:anchor="_Toc96609063" w:history="1">
+      <w:hyperlink w:anchor="_Toc96695574" w:history="1">
         <w:r>
           <w:rPr>
             <w:rStyle w:val="Hyperlink"/>
@@ -1096,7 +1096,7 @@
             <w:noProof/>
             <w:webHidden/>
           </w:rPr>
-          <w:instrText xml:space="preserve"> PAGEREF _Toc96609063 \h </w:instrText>
+          <w:instrText xml:space="preserve"> PAGEREF _Toc96695574 \h </w:instrText>
         </w:r>
         <w:r>
           <w:rPr>
@@ -1136,7 +1136,7 @@
           <w:lang w:val="en-GB" w:eastAsia="en-GB"/>
         </w:rPr>
       </w:pPr>
-      <w:hyperlink w:anchor="_Toc96609064" w:history="1">
+      <w:hyperlink w:anchor="_Toc96695575" w:history="1">
         <w:r>
           <w:rPr>
             <w:rStyle w:val="Hyperlink"/>
@@ -1173,7 +1173,7 @@
           <w:rPr>
             <w:webHidden/>
           </w:rPr>
-          <w:instrText xml:space="preserve"> PAGEREF _Toc96609064 \h </w:instrText>
+          <w:instrText xml:space="preserve"> PAGEREF _Toc96695575 \h </w:instrText>
         </w:r>
         <w:r>
           <w:rPr>
@@ -1214,7 +1214,7 @@
           <w:lang w:val="en-GB" w:eastAsia="en-GB"/>
         </w:rPr>
       </w:pPr>
-      <w:hyperlink w:anchor="_Toc96609065" w:history="1">
+      <w:hyperlink w:anchor="_Toc96695576" w:history="1">
         <w:r>
           <w:rPr>
             <w:rStyle w:val="Hyperlink"/>
@@ -1257,7 +1257,7 @@
             <w:noProof/>
             <w:webHidden/>
           </w:rPr>
-          <w:instrText xml:space="preserve"> PAGEREF _Toc96609065 \h </w:instrText>
+          <w:instrText xml:space="preserve"> PAGEREF _Toc96695576 \h </w:instrText>
         </w:r>
         <w:r>
           <w:rPr>
@@ -1290,12 +1290,100 @@
     </w:p>
     <w:p>
       <w:pPr>
+        <w:pStyle w:val="Verzeichnis2"/>
+        <w:tabs>
+          <w:tab w:val="left" w:pos="660"/>
+          <w:tab w:val="right" w:leader="dot" w:pos="9344"/>
+        </w:tabs>
+        <w:rPr>
+          <w:rFonts w:asciiTheme="minorHAnsi" w:hAnsiTheme="minorHAnsi"/>
+          <w:noProof/>
+          <w:sz w:val="22"/>
+          <w:lang w:val="en-GB" w:eastAsia="en-GB"/>
+        </w:rPr>
+      </w:pPr>
+      <w:hyperlink w:anchor="_Toc96695577" w:history="1">
+        <w:r>
+          <w:rPr>
+            <w:rStyle w:val="Hyperlink"/>
+            <w:noProof/>
+          </w:rPr>
+          <w:t>3.2</w:t>
+        </w:r>
+        <w:r>
+          <w:rPr>
+            <w:rFonts w:asciiTheme="minorHAnsi" w:hAnsiTheme="minorHAnsi"/>
+            <w:noProof/>
+            <w:sz w:val="22"/>
+            <w:lang w:val="en-GB" w:eastAsia="en-GB"/>
+          </w:rPr>
+          <w:tab/>
+        </w:r>
+        <w:r>
+          <w:rPr>
+            <w:rStyle w:val="Hyperlink"/>
+            <w:noProof/>
+          </w:rPr>
+          <w:t>Logging</w:t>
+        </w:r>
+        <w:r>
+          <w:rPr>
+            <w:noProof/>
+            <w:webHidden/>
+          </w:rPr>
+          <w:tab/>
+        </w:r>
+        <w:r>
+          <w:rPr>
+            <w:noProof/>
+            <w:webHidden/>
+          </w:rPr>
+          <w:fldChar w:fldCharType="begin"/>
+        </w:r>
+        <w:r>
+          <w:rPr>
+            <w:noProof/>
+            <w:webHidden/>
+          </w:rPr>
+          <w:instrText xml:space="preserve"> PAGEREF _Toc96695577 \h </w:instrText>
+        </w:r>
+        <w:r>
+          <w:rPr>
+            <w:noProof/>
+            <w:webHidden/>
+          </w:rPr>
+        </w:r>
+        <w:r>
+          <w:rPr>
+            <w:noProof/>
+            <w:webHidden/>
+          </w:rPr>
+          <w:fldChar w:fldCharType="separate"/>
+        </w:r>
+        <w:r>
+          <w:rPr>
+            <w:noProof/>
+            <w:webHidden/>
+          </w:rPr>
+          <w:t>6</w:t>
+        </w:r>
+        <w:r>
+          <w:rPr>
+            <w:noProof/>
+            <w:webHidden/>
+          </w:rPr>
+          <w:fldChar w:fldCharType="end"/>
+        </w:r>
+      </w:hyperlink>
+    </w:p>
+    <w:p>
+      <w:pPr>
         <w:pStyle w:val="Untertitel"/>
       </w:pPr>
       <w:r>
         <w:fldChar w:fldCharType="end"/>
       </w:r>
-      <w:bookmarkStart w:id="20" w:name="_Toc96609054"/>
+      <w:bookmarkStart w:id="20" w:name="_Toc96695565"/>
       <w:r>
         <w:t>Abbildungsverzeichnis</w:t>
       </w:r>
@@ -1352,7 +1440,7 @@
       <w:pPr>
         <w:pStyle w:val="Untertitel"/>
       </w:pPr>
-      <w:bookmarkStart w:id="21" w:name="_Toc96609055"/>
+      <w:bookmarkStart w:id="21" w:name="_Toc96695566"/>
       <w:r>
         <w:t>Tabellenverzeichnis</w:t>
       </w:r>
@@ -1513,7 +1601,7 @@
       <w:r>
         <w:fldChar w:fldCharType="end"/>
       </w:r>
-      <w:bookmarkStart w:id="22" w:name="_Toc96609056"/>
+      <w:bookmarkStart w:id="22" w:name="_Toc96695567"/>
       <w:r>
         <w:t>Änderungsgeschichte</w:t>
       </w:r>
@@ -1754,7 +1842,10 @@
               <w:pStyle w:val="Tabelleninhalt"/>
             </w:pPr>
             <w:r>
-              <w:t>1.0.1</w:t>
+              <w:t>1.</w:t>
+            </w:r>
+            <w:r>
+              <w:t>1</w:t>
             </w:r>
           </w:p>
         </w:tc>
@@ -1839,7 +1930,10 @@
               <w:pStyle w:val="Tabelleninhalt"/>
             </w:pPr>
             <w:r>
-              <w:t>1.1</w:t>
+              <w:t>1.</w:t>
+            </w:r>
+            <w:r>
+              <w:t>2</w:t>
             </w:r>
           </w:p>
         </w:tc>
@@ -1924,7 +2018,10 @@
               <w:pStyle w:val="Tabelleninhalt"/>
             </w:pPr>
             <w:r>
-              <w:t>1.2</w:t>
+              <w:t>1.</w:t>
+            </w:r>
+            <w:r>
+              <w:t>3</w:t>
             </w:r>
           </w:p>
         </w:tc>
@@ -2001,6 +2098,179 @@
           </w:p>
         </w:tc>
       </w:tr>
+      <w:tr>
+        <w:trPr>
+          <w:trHeight w:val="20"/>
+        </w:trPr>
+        <w:tc>
+          <w:tcPr>
+            <w:tcW w:w="1403" w:type="dxa"/>
+            <w:tcBorders>
+              <w:top w:val="single" w:sz="4" w:space="0" w:color="auto"/>
+              <w:left w:val="single" w:sz="4" w:space="0" w:color="auto"/>
+              <w:bottom w:val="single" w:sz="4" w:space="0" w:color="auto"/>
+              <w:right w:val="single" w:sz="4" w:space="0" w:color="auto"/>
+            </w:tcBorders>
+            <w:vAlign w:val="bottom"/>
+          </w:tcPr>
+          <w:p>
+            <w:pPr>
+              <w:pStyle w:val="Tabelleninhalt"/>
+            </w:pPr>
+            <w:r>
+              <w:t>1.</w:t>
+            </w:r>
+            <w:r>
+              <w:t>4</w:t>
+            </w:r>
+          </w:p>
+        </w:tc>
+        <w:tc>
+          <w:tcPr>
+            <w:tcW w:w="1178" w:type="dxa"/>
+            <w:tcBorders>
+              <w:top w:val="single" w:sz="4" w:space="0" w:color="auto"/>
+              <w:left w:val="single" w:sz="4" w:space="0" w:color="auto"/>
+              <w:bottom w:val="single" w:sz="4" w:space="0" w:color="auto"/>
+              <w:right w:val="single" w:sz="4" w:space="0" w:color="auto"/>
+            </w:tcBorders>
+            <w:vAlign w:val="bottom"/>
+          </w:tcPr>
+          <w:p>
+            <w:pPr>
+              <w:pStyle w:val="Tabelleninhalt"/>
+            </w:pPr>
+            <w:r>
+              <w:t>25.02.2022</w:t>
+            </w:r>
+          </w:p>
+        </w:tc>
+        <w:tc>
+          <w:tcPr>
+            <w:tcW w:w="1915" w:type="dxa"/>
+            <w:tcBorders>
+              <w:top w:val="single" w:sz="4" w:space="0" w:color="auto"/>
+              <w:left w:val="single" w:sz="4" w:space="0" w:color="auto"/>
+              <w:bottom w:val="single" w:sz="4" w:space="0" w:color="auto"/>
+              <w:right w:val="single" w:sz="4" w:space="0" w:color="auto"/>
+            </w:tcBorders>
+            <w:vAlign w:val="bottom"/>
+          </w:tcPr>
+          <w:p>
+            <w:pPr>
+              <w:pStyle w:val="Tabelleninhalt"/>
+            </w:pPr>
+            <w:r>
+              <w:t>Ronnie Hartmann</w:t>
+            </w:r>
+          </w:p>
+        </w:tc>
+        <w:tc>
+          <w:tcPr>
+            <w:tcW w:w="4740" w:type="dxa"/>
+            <w:tcBorders>
+              <w:top w:val="single" w:sz="4" w:space="0" w:color="auto"/>
+              <w:left w:val="single" w:sz="4" w:space="0" w:color="auto"/>
+              <w:bottom w:val="single" w:sz="4" w:space="0" w:color="auto"/>
+              <w:right w:val="single" w:sz="4" w:space="0" w:color="auto"/>
+            </w:tcBorders>
+            <w:vAlign w:val="bottom"/>
+          </w:tcPr>
+          <w:p>
+            <w:pPr>
+              <w:pStyle w:val="Tabelleninhalt"/>
+            </w:pPr>
+            <w:r>
+              <w:t>Doku zu Logging geschrieben</w:t>
+            </w:r>
+          </w:p>
+        </w:tc>
+      </w:tr>
+      <w:tr>
+        <w:trPr>
+          <w:trHeight w:val="20"/>
+        </w:trPr>
+        <w:tc>
+          <w:tcPr>
+            <w:tcW w:w="1403" w:type="dxa"/>
+            <w:tcBorders>
+              <w:top w:val="single" w:sz="4" w:space="0" w:color="auto"/>
+              <w:left w:val="single" w:sz="4" w:space="0" w:color="auto"/>
+              <w:bottom w:val="single" w:sz="4" w:space="0" w:color="auto"/>
+              <w:right w:val="single" w:sz="4" w:space="0" w:color="auto"/>
+            </w:tcBorders>
+            <w:vAlign w:val="bottom"/>
+          </w:tcPr>
+          <w:p>
+            <w:pPr>
+              <w:pStyle w:val="Tabelleninhalt"/>
+            </w:pPr>
+            <w:r>
+              <w:t>1.5</w:t>
+            </w:r>
+          </w:p>
+        </w:tc>
+        <w:tc>
+          <w:tcPr>
+            <w:tcW w:w="1178" w:type="dxa"/>
+            <w:tcBorders>
+              <w:top w:val="single" w:sz="4" w:space="0" w:color="auto"/>
+              <w:left w:val="single" w:sz="4" w:space="0" w:color="auto"/>
+              <w:bottom w:val="single" w:sz="4" w:space="0" w:color="auto"/>
+              <w:right w:val="single" w:sz="4" w:space="0" w:color="auto"/>
+            </w:tcBorders>
+            <w:vAlign w:val="bottom"/>
+          </w:tcPr>
+          <w:p>
+            <w:pPr>
+              <w:pStyle w:val="Tabelleninhalt"/>
+            </w:pPr>
+            <w:r>
+              <w:t>25.02.2022</w:t>
+            </w:r>
+          </w:p>
+        </w:tc>
+        <w:tc>
+          <w:tcPr>
+            <w:tcW w:w="1915" w:type="dxa"/>
+            <w:tcBorders>
+              <w:top w:val="single" w:sz="4" w:space="0" w:color="auto"/>
+              <w:left w:val="single" w:sz="4" w:space="0" w:color="auto"/>
+              <w:bottom w:val="single" w:sz="4" w:space="0" w:color="auto"/>
+              <w:right w:val="single" w:sz="4" w:space="0" w:color="auto"/>
+            </w:tcBorders>
+            <w:vAlign w:val="bottom"/>
+          </w:tcPr>
+          <w:p>
+            <w:pPr>
+              <w:pStyle w:val="Tabelleninhalt"/>
+            </w:pPr>
+            <w:r>
+              <w:t>Ronnie Hartmann</w:t>
+            </w:r>
+          </w:p>
+        </w:tc>
+        <w:tc>
+          <w:tcPr>
+            <w:tcW w:w="4740" w:type="dxa"/>
+            <w:tcBorders>
+              <w:top w:val="single" w:sz="4" w:space="0" w:color="auto"/>
+              <w:left w:val="single" w:sz="4" w:space="0" w:color="auto"/>
+              <w:bottom w:val="single" w:sz="4" w:space="0" w:color="auto"/>
+              <w:right w:val="single" w:sz="4" w:space="0" w:color="auto"/>
+            </w:tcBorders>
+            <w:vAlign w:val="bottom"/>
+          </w:tcPr>
+          <w:p>
+            <w:pPr>
+              <w:pStyle w:val="Tabelleninhalt"/>
+            </w:pPr>
+            <w:r>
+              <w:t>Doku zu Encoding geschrieben</w:t>
+            </w:r>
+          </w:p>
+        </w:tc>
+      </w:tr>
     </w:tbl>
     <w:p>
       <w:pPr>
@@ -2068,14 +2338,14 @@
       <w:pPr>
         <w:pStyle w:val="berschrift1"/>
       </w:pPr>
-      <w:bookmarkStart w:id="24" w:name="_Toc96609057"/>
-      <w:bookmarkStart w:id="25" w:name="_Toc303332170"/>
-      <w:bookmarkStart w:id="26" w:name="_Toc269125073"/>
+      <w:bookmarkStart w:id="24" w:name="_Toc303332170"/>
+      <w:bookmarkStart w:id="25" w:name="_Toc269125073"/>
+      <w:bookmarkStart w:id="26" w:name="_Toc96695568"/>
       <w:r>
         <w:lastRenderedPageBreak/>
         <w:t>Einleitung</w:t>
       </w:r>
-      <w:bookmarkEnd w:id="24"/>
+      <w:bookmarkEnd w:id="26"/>
     </w:p>
     <w:p>
       <w:pPr>
@@ -2084,14 +2354,14 @@
           <w:rFonts w:cs="Arial"/>
         </w:rPr>
       </w:pPr>
-      <w:bookmarkStart w:id="27" w:name="_Toc96609058"/>
+      <w:bookmarkStart w:id="27" w:name="_Toc96695569"/>
       <w:r>
         <w:rPr>
           <w:rFonts w:cs="Arial"/>
         </w:rPr>
         <w:t>Sinn und Zweck</w:t>
       </w:r>
-      <w:bookmarkEnd w:id="25"/>
+      <w:bookmarkEnd w:id="24"/>
       <w:bookmarkEnd w:id="27"/>
     </w:p>
     <w:p>
@@ -2112,7 +2382,7 @@
       <w:pPr>
         <w:pStyle w:val="berschrift2"/>
       </w:pPr>
-      <w:bookmarkStart w:id="29" w:name="_Toc96609059"/>
+      <w:bookmarkStart w:id="29" w:name="_Toc96695570"/>
       <w:r>
         <w:t>Referenzdokumente</w:t>
       </w:r>
@@ -2169,7 +2439,7 @@
         </w:rPr>
       </w:pPr>
       <w:bookmarkStart w:id="31" w:name="_Toc303332173"/>
-      <w:bookmarkStart w:id="32" w:name="_Toc96609060"/>
+      <w:bookmarkStart w:id="32" w:name="_Toc96695571"/>
       <w:bookmarkEnd w:id="30"/>
       <w:r>
         <w:rPr>
@@ -2475,7 +2745,7 @@
       <w:bookmarkEnd w:id="34"/>
       <w:bookmarkEnd w:id="35"/>
     </w:p>
-    <w:bookmarkEnd w:id="26"/>
+    <w:bookmarkEnd w:id="25"/>
     <w:p>
       <w:pPr>
         <w:pStyle w:val="berschrift1"/>
@@ -2483,7 +2753,7 @@
       <w:r>
         <w:br w:type="page"/>
       </w:r>
-      <w:bookmarkStart w:id="36" w:name="_Toc96609061"/>
+      <w:bookmarkStart w:id="36" w:name="_Toc96695572"/>
       <w:r>
         <w:lastRenderedPageBreak/>
         <w:t>Vorbereitungen</w:t>
@@ -2505,7 +2775,7 @@
       <w:pPr>
         <w:pStyle w:val="berschrift2"/>
       </w:pPr>
-      <w:bookmarkStart w:id="37" w:name="_Toc96609062"/>
+      <w:bookmarkStart w:id="37" w:name="_Toc96695573"/>
       <w:r>
         <w:t>Spring Boot Skelett</w:t>
       </w:r>
@@ -2558,7 +2828,7 @@
       <w:pPr>
         <w:pStyle w:val="berschrift2"/>
       </w:pPr>
-      <w:bookmarkStart w:id="38" w:name="_Toc96609063"/>
+      <w:bookmarkStart w:id="38" w:name="_Toc96695574"/>
       <w:r>
         <w:t>GitHub Repository</w:t>
       </w:r>
@@ -2573,7 +2843,7 @@
       <w:pPr>
         <w:pStyle w:val="berschrift1"/>
       </w:pPr>
-      <w:bookmarkStart w:id="39" w:name="_Toc96609064"/>
+      <w:bookmarkStart w:id="39" w:name="_Toc96695575"/>
       <w:r>
         <w:t>Arbeit am Projekt</w:t>
       </w:r>
@@ -2603,7 +2873,7 @@
       <w:pPr>
         <w:pStyle w:val="berschrift2"/>
       </w:pPr>
-      <w:bookmarkStart w:id="40" w:name="_Toc96609065"/>
+      <w:bookmarkStart w:id="40" w:name="_Toc96695576"/>
       <w:r>
         <w:t>MyListEntry</w:t>
       </w:r>
@@ -4262,7 +4532,27 @@
         <w:spacing w:before="120"/>
       </w:pPr>
       <w:r>
-        <w:t>Hier ist beispielsweise die Implementation der findAllPageable() Methode. Als Argument gibt man die Seitenzahl mit. Die Länge der Seite ist immer 5.</w:t>
+        <w:t xml:space="preserve">Hier ist beispielsweise die Implementation der </w:t>
+      </w:r>
+      <w:r>
+        <w:rPr>
+          <w:rFonts w:ascii="Courier New" w:hAnsi="Courier New" w:cs="Courier New"/>
+          <w:b/>
+          <w:bCs/>
+          <w:color w:val="FFC000"/>
+        </w:rPr>
+        <w:t>findAllPageable</w:t>
+      </w:r>
+      <w:r>
+        <w:rPr>
+          <w:rFonts w:ascii="Courier New" w:hAnsi="Courier New" w:cs="Courier New"/>
+          <w:b/>
+          <w:bCs/>
+        </w:rPr>
+        <w:t xml:space="preserve">() </w:t>
+      </w:r>
+      <w:r>
+        <w:t>Methode. Als Argument gibt man die Seitenzahl mit. Die Länge der Seite ist immer 5.</w:t>
       </w:r>
     </w:p>
     <w:p>
@@ -4570,6 +4860,2324 @@
       <w:r>
         <w:t>Die Entrys werden nach Erstellungsdatum sortiert. Somit wird das älteste MyListEntry als erstes angezeigt.</w:t>
       </w:r>
+    </w:p>
+    <w:p>
+      <w:pPr>
+        <w:spacing w:after="200" w:line="276" w:lineRule="auto"/>
+        <w:jc w:val="left"/>
+      </w:pPr>
+      <w:r>
+        <w:br w:type="page"/>
+      </w:r>
+    </w:p>
+    <w:p>
+      <w:pPr>
+        <w:pStyle w:val="berschrift3"/>
+      </w:pPr>
+      <w:r>
+        <w:lastRenderedPageBreak/>
+        <w:t>Repository: MyListEntryRepository.java</w:t>
+      </w:r>
+    </w:p>
+    <w:p>
+      <w:r>
+        <w:rPr>
+          <w:lang w:val="en-GB"/>
+        </w:rPr>
+        <w:t xml:space="preserve">Unser Repository erbt vom JPA Repository. </w:t>
+      </w:r>
+      <w:r>
+        <w:t>Dieses enthält bereits die CRUD M</w:t>
+      </w:r>
+      <w:r>
+        <w:t>ethoden (Create, Read, Update, Delete). Wenn man trotzdem eigene Querys schreiben möchte, kann man diese dort schreiben.</w:t>
+      </w:r>
+    </w:p>
+    <w:p>
+      <w:pPr>
+        <w:shd w:val="clear" w:color="auto" w:fill="2B2B2B"/>
+        <w:tabs>
+          <w:tab w:val="left" w:pos="916"/>
+          <w:tab w:val="left" w:pos="1832"/>
+          <w:tab w:val="left" w:pos="2748"/>
+          <w:tab w:val="left" w:pos="3664"/>
+          <w:tab w:val="left" w:pos="4580"/>
+          <w:tab w:val="left" w:pos="5496"/>
+          <w:tab w:val="left" w:pos="6412"/>
+          <w:tab w:val="left" w:pos="7328"/>
+          <w:tab w:val="left" w:pos="8244"/>
+          <w:tab w:val="left" w:pos="9160"/>
+          <w:tab w:val="left" w:pos="10076"/>
+          <w:tab w:val="left" w:pos="10992"/>
+          <w:tab w:val="left" w:pos="11908"/>
+          <w:tab w:val="left" w:pos="12824"/>
+          <w:tab w:val="left" w:pos="13740"/>
+          <w:tab w:val="left" w:pos="14656"/>
+        </w:tabs>
+        <w:spacing w:after="0"/>
+        <w:jc w:val="left"/>
+        <w:rPr>
+          <w:rFonts w:ascii="Courier New" w:eastAsia="Times New Roman" w:hAnsi="Courier New" w:cs="Courier New"/>
+          <w:color w:val="A9B7C6"/>
+          <w:sz w:val="17"/>
+          <w:szCs w:val="17"/>
+          <w:lang w:val="en-GB" w:eastAsia="en-GB"/>
+        </w:rPr>
+      </w:pPr>
+      <w:r>
+        <w:rPr>
+          <w:rFonts w:ascii="Courier New" w:eastAsia="Times New Roman" w:hAnsi="Courier New" w:cs="Courier New"/>
+          <w:color w:val="BBB529"/>
+          <w:sz w:val="17"/>
+          <w:szCs w:val="17"/>
+          <w:lang w:val="en-GB" w:eastAsia="en-GB"/>
+        </w:rPr>
+        <w:t>@Repository</w:t>
+      </w:r>
+      <w:r>
+        <w:rPr>
+          <w:rFonts w:ascii="Courier New" w:eastAsia="Times New Roman" w:hAnsi="Courier New" w:cs="Courier New"/>
+          <w:color w:val="BBB529"/>
+          <w:sz w:val="17"/>
+          <w:szCs w:val="17"/>
+          <w:lang w:val="en-GB" w:eastAsia="en-GB"/>
+        </w:rPr>
+        <w:br/>
+      </w:r>
+      <w:r>
+        <w:rPr>
+          <w:rFonts w:ascii="Courier New" w:eastAsia="Times New Roman" w:hAnsi="Courier New" w:cs="Courier New"/>
+          <w:color w:val="CC7832"/>
+          <w:sz w:val="17"/>
+          <w:szCs w:val="17"/>
+          <w:lang w:val="en-GB" w:eastAsia="en-GB"/>
+        </w:rPr>
+        <w:t xml:space="preserve">public interface </w:t>
+      </w:r>
+      <w:r>
+        <w:rPr>
+          <w:rFonts w:ascii="Courier New" w:eastAsia="Times New Roman" w:hAnsi="Courier New" w:cs="Courier New"/>
+          <w:color w:val="A9B7C6"/>
+          <w:sz w:val="17"/>
+          <w:szCs w:val="17"/>
+          <w:lang w:val="en-GB" w:eastAsia="en-GB"/>
+        </w:rPr>
+        <w:t xml:space="preserve">MyListEntryRepository </w:t>
+      </w:r>
+      <w:r>
+        <w:rPr>
+          <w:rFonts w:ascii="Courier New" w:eastAsia="Times New Roman" w:hAnsi="Courier New" w:cs="Courier New"/>
+          <w:color w:val="CC7832"/>
+          <w:sz w:val="17"/>
+          <w:szCs w:val="17"/>
+          <w:lang w:val="en-GB" w:eastAsia="en-GB"/>
+        </w:rPr>
+        <w:t xml:space="preserve">extends </w:t>
+      </w:r>
+      <w:r>
+        <w:rPr>
+          <w:rFonts w:ascii="Courier New" w:eastAsia="Times New Roman" w:hAnsi="Courier New" w:cs="Courier New"/>
+          <w:color w:val="A9B7C6"/>
+          <w:sz w:val="17"/>
+          <w:szCs w:val="17"/>
+          <w:lang w:val="en-GB" w:eastAsia="en-GB"/>
+        </w:rPr>
+        <w:t>JpaRepository&lt;MyListEntry</w:t>
+      </w:r>
+      <w:r>
+        <w:rPr>
+          <w:rFonts w:ascii="Courier New" w:eastAsia="Times New Roman" w:hAnsi="Courier New" w:cs="Courier New"/>
+          <w:color w:val="CC7832"/>
+          <w:sz w:val="17"/>
+          <w:szCs w:val="17"/>
+          <w:lang w:val="en-GB" w:eastAsia="en-GB"/>
+        </w:rPr>
+        <w:t xml:space="preserve">, </w:t>
+      </w:r>
+      <w:r>
+        <w:rPr>
+          <w:rFonts w:ascii="Courier New" w:eastAsia="Times New Roman" w:hAnsi="Courier New" w:cs="Courier New"/>
+          <w:color w:val="A9B7C6"/>
+          <w:sz w:val="17"/>
+          <w:szCs w:val="17"/>
+          <w:lang w:val="en-GB" w:eastAsia="en-GB"/>
+        </w:rPr>
+        <w:t>UUID&gt; {</w:t>
+      </w:r>
+      <w:r>
+        <w:rPr>
+          <w:rFonts w:ascii="Courier New" w:eastAsia="Times New Roman" w:hAnsi="Courier New" w:cs="Courier New"/>
+          <w:color w:val="A9B7C6"/>
+          <w:sz w:val="17"/>
+          <w:szCs w:val="17"/>
+          <w:lang w:val="en-GB" w:eastAsia="en-GB"/>
+        </w:rPr>
+        <w:br/>
+        <w:t xml:space="preserve">    </w:t>
+      </w:r>
+      <w:r>
+        <w:rPr>
+          <w:rFonts w:ascii="Courier New" w:eastAsia="Times New Roman" w:hAnsi="Courier New" w:cs="Courier New"/>
+          <w:color w:val="BBB529"/>
+          <w:sz w:val="17"/>
+          <w:szCs w:val="17"/>
+          <w:lang w:val="en-GB" w:eastAsia="en-GB"/>
+        </w:rPr>
+        <w:t>@Modifying</w:t>
+      </w:r>
+      <w:r>
+        <w:rPr>
+          <w:rFonts w:ascii="Courier New" w:eastAsia="Times New Roman" w:hAnsi="Courier New" w:cs="Courier New"/>
+          <w:color w:val="BBB529"/>
+          <w:sz w:val="17"/>
+          <w:szCs w:val="17"/>
+          <w:lang w:val="en-GB" w:eastAsia="en-GB"/>
+        </w:rPr>
+        <w:br/>
+        <w:t xml:space="preserve">    @Query</w:t>
+      </w:r>
+      <w:r>
+        <w:rPr>
+          <w:rFonts w:ascii="Courier New" w:eastAsia="Times New Roman" w:hAnsi="Courier New" w:cs="Courier New"/>
+          <w:color w:val="A9B7C6"/>
+          <w:sz w:val="17"/>
+          <w:szCs w:val="17"/>
+          <w:lang w:val="en-GB" w:eastAsia="en-GB"/>
+        </w:rPr>
+        <w:t>(</w:t>
+      </w:r>
+      <w:r>
+        <w:rPr>
+          <w:rFonts w:ascii="Courier New" w:eastAsia="Times New Roman" w:hAnsi="Courier New" w:cs="Courier New"/>
+          <w:color w:val="6A8759"/>
+          <w:sz w:val="17"/>
+          <w:szCs w:val="17"/>
+          <w:lang w:val="en-GB" w:eastAsia="en-GB"/>
+        </w:rPr>
+        <w:t>"</w:t>
+      </w:r>
+      <w:r>
+        <w:rPr>
+          <w:rFonts w:ascii="Courier New" w:eastAsia="Times New Roman" w:hAnsi="Courier New" w:cs="Courier New"/>
+          <w:color w:val="6A8759"/>
+          <w:sz w:val="17"/>
+          <w:szCs w:val="17"/>
+          <w:shd w:val="clear" w:color="auto" w:fill="364135"/>
+          <w:lang w:val="en-GB" w:eastAsia="en-GB"/>
+        </w:rPr>
+        <w:t>SELECT m FROM mylistentry m WHERE m.user.id = :userId ORDER BY m.wichtigkeit</w:t>
+      </w:r>
+      <w:r>
+        <w:rPr>
+          <w:rFonts w:ascii="Courier New" w:eastAsia="Times New Roman" w:hAnsi="Courier New" w:cs="Courier New"/>
+          <w:color w:val="6A8759"/>
+          <w:sz w:val="17"/>
+          <w:szCs w:val="17"/>
+          <w:lang w:val="en-GB" w:eastAsia="en-GB"/>
+        </w:rPr>
+        <w:t>"</w:t>
+      </w:r>
+      <w:r>
+        <w:rPr>
+          <w:rFonts w:ascii="Courier New" w:eastAsia="Times New Roman" w:hAnsi="Courier New" w:cs="Courier New"/>
+          <w:color w:val="A9B7C6"/>
+          <w:sz w:val="17"/>
+          <w:szCs w:val="17"/>
+          <w:lang w:val="en-GB" w:eastAsia="en-GB"/>
+        </w:rPr>
+        <w:t>)</w:t>
+      </w:r>
+      <w:r>
+        <w:rPr>
+          <w:rFonts w:ascii="Courier New" w:eastAsia="Times New Roman" w:hAnsi="Courier New" w:cs="Courier New"/>
+          <w:color w:val="A9B7C6"/>
+          <w:sz w:val="17"/>
+          <w:szCs w:val="17"/>
+          <w:lang w:val="en-GB" w:eastAsia="en-GB"/>
+        </w:rPr>
+        <w:br/>
+        <w:t xml:space="preserve">    List&lt;MyListEntry&gt; </w:t>
+      </w:r>
+      <w:r>
+        <w:rPr>
+          <w:rFonts w:ascii="Courier New" w:eastAsia="Times New Roman" w:hAnsi="Courier New" w:cs="Courier New"/>
+          <w:color w:val="FFC66D"/>
+          <w:sz w:val="17"/>
+          <w:szCs w:val="17"/>
+          <w:lang w:val="en-GB" w:eastAsia="en-GB"/>
+        </w:rPr>
+        <w:t>findAllByUser</w:t>
+      </w:r>
+      <w:r>
+        <w:rPr>
+          <w:rFonts w:ascii="Courier New" w:eastAsia="Times New Roman" w:hAnsi="Courier New" w:cs="Courier New"/>
+          <w:color w:val="A9B7C6"/>
+          <w:sz w:val="17"/>
+          <w:szCs w:val="17"/>
+          <w:lang w:val="en-GB" w:eastAsia="en-GB"/>
+        </w:rPr>
+        <w:t>(</w:t>
+      </w:r>
+      <w:r>
+        <w:rPr>
+          <w:rFonts w:ascii="Courier New" w:eastAsia="Times New Roman" w:hAnsi="Courier New" w:cs="Courier New"/>
+          <w:color w:val="BBB529"/>
+          <w:sz w:val="17"/>
+          <w:szCs w:val="17"/>
+          <w:lang w:val="en-GB" w:eastAsia="en-GB"/>
+        </w:rPr>
+        <w:t>@Param</w:t>
+      </w:r>
+      <w:r>
+        <w:rPr>
+          <w:rFonts w:ascii="Courier New" w:eastAsia="Times New Roman" w:hAnsi="Courier New" w:cs="Courier New"/>
+          <w:color w:val="A9B7C6"/>
+          <w:sz w:val="17"/>
+          <w:szCs w:val="17"/>
+          <w:lang w:val="en-GB" w:eastAsia="en-GB"/>
+        </w:rPr>
+        <w:t>(</w:t>
+      </w:r>
+      <w:r>
+        <w:rPr>
+          <w:rFonts w:ascii="Courier New" w:eastAsia="Times New Roman" w:hAnsi="Courier New" w:cs="Courier New"/>
+          <w:color w:val="6A8759"/>
+          <w:sz w:val="17"/>
+          <w:szCs w:val="17"/>
+          <w:lang w:val="en-GB" w:eastAsia="en-GB"/>
+        </w:rPr>
+        <w:t>"userId"</w:t>
+      </w:r>
+      <w:r>
+        <w:rPr>
+          <w:rFonts w:ascii="Courier New" w:eastAsia="Times New Roman" w:hAnsi="Courier New" w:cs="Courier New"/>
+          <w:color w:val="A9B7C6"/>
+          <w:sz w:val="17"/>
+          <w:szCs w:val="17"/>
+          <w:lang w:val="en-GB" w:eastAsia="en-GB"/>
+        </w:rPr>
+        <w:t>) UUID userId)</w:t>
+      </w:r>
+      <w:r>
+        <w:rPr>
+          <w:rFonts w:ascii="Courier New" w:eastAsia="Times New Roman" w:hAnsi="Courier New" w:cs="Courier New"/>
+          <w:color w:val="CC7832"/>
+          <w:sz w:val="17"/>
+          <w:szCs w:val="17"/>
+          <w:lang w:val="en-GB" w:eastAsia="en-GB"/>
+        </w:rPr>
+        <w:t>;</w:t>
+      </w:r>
+      <w:r>
+        <w:rPr>
+          <w:rFonts w:ascii="Courier New" w:eastAsia="Times New Roman" w:hAnsi="Courier New" w:cs="Courier New"/>
+          <w:color w:val="CC7832"/>
+          <w:sz w:val="17"/>
+          <w:szCs w:val="17"/>
+          <w:lang w:val="en-GB" w:eastAsia="en-GB"/>
+        </w:rPr>
+        <w:br/>
+      </w:r>
+      <w:r>
+        <w:rPr>
+          <w:rFonts w:ascii="Courier New" w:eastAsia="Times New Roman" w:hAnsi="Courier New" w:cs="Courier New"/>
+          <w:color w:val="A9B7C6"/>
+          <w:sz w:val="17"/>
+          <w:szCs w:val="17"/>
+          <w:lang w:val="en-GB" w:eastAsia="en-GB"/>
+        </w:rPr>
+        <w:t>}</w:t>
+      </w:r>
+    </w:p>
+    <w:p>
+      <w:pPr>
+        <w:spacing w:before="120"/>
+      </w:pPr>
+      <w:r>
+        <w:t>Wir haben einen custom Query g</w:t>
+      </w:r>
+      <w:r>
+        <w:t>eschrieben, um alle MyListEntrys von einem bestimmten Benutzer zu bekommen. Die MyListEntrys werden nach Wichtigkeit sortiert.</w:t>
+      </w:r>
+    </w:p>
+    <w:p>
+      <w:pPr>
+        <w:pStyle w:val="berschrift2"/>
+      </w:pPr>
+      <w:bookmarkStart w:id="41" w:name="_Toc96695577"/>
+      <w:r>
+        <w:t>Logging</w:t>
+      </w:r>
+      <w:bookmarkEnd w:id="41"/>
+    </w:p>
+    <w:p>
+      <w:r>
+        <w:t xml:space="preserve">Wir loggen alle Änderungen in der Datenbank. Bei den GET Methoden wird nichts geloggt, da wir finden, dass es nicht so wichtig ist. Wenn beispielsweise ein </w:t>
+      </w:r>
+      <w:r>
+        <w:t>Fehler,</w:t>
+      </w:r>
+      <w:r>
+        <w:t xml:space="preserve"> während dem Erstellen eines MyListEntrys auftreten würde, könnte man in den Logs trotzdem nachverfolgen, dass jemand ein MyListEntry erstellen wollte.</w:t>
+      </w:r>
+    </w:p>
+    <w:p>
+      <w:r>
+        <w:t>Das Logging geschieht im Service, da wir unsere Controller so kompakt wie möglich haben wollen.</w:t>
+      </w:r>
+      <w:r>
+        <w:t xml:space="preserve"> Um zu loggen haben wir über unserem Service die Annotation </w:t>
+      </w:r>
+      <w:r>
+        <w:rPr>
+          <w:rFonts w:ascii="Courier New" w:hAnsi="Courier New" w:cs="Courier New"/>
+          <w:b/>
+          <w:bCs/>
+          <w:color w:val="FFC000"/>
+        </w:rPr>
+        <w:t>@Log4j2</w:t>
+      </w:r>
+      <w:r>
+        <w:t xml:space="preserve"> hinzugefügt.</w:t>
+      </w:r>
+      <w:r>
+        <w:t xml:space="preserve"> Somit hat man das Objekt «log», womit man loggen kann.</w:t>
+      </w:r>
+    </w:p>
+    <w:p>
+      <w:pPr>
+        <w:shd w:val="clear" w:color="auto" w:fill="2B2B2B"/>
+        <w:tabs>
+          <w:tab w:val="left" w:pos="916"/>
+          <w:tab w:val="left" w:pos="1832"/>
+          <w:tab w:val="left" w:pos="2748"/>
+          <w:tab w:val="left" w:pos="3664"/>
+          <w:tab w:val="left" w:pos="4580"/>
+          <w:tab w:val="left" w:pos="5496"/>
+          <w:tab w:val="left" w:pos="6412"/>
+          <w:tab w:val="left" w:pos="7328"/>
+          <w:tab w:val="left" w:pos="8244"/>
+          <w:tab w:val="left" w:pos="9160"/>
+          <w:tab w:val="left" w:pos="10076"/>
+          <w:tab w:val="left" w:pos="10992"/>
+          <w:tab w:val="left" w:pos="11908"/>
+          <w:tab w:val="left" w:pos="12824"/>
+          <w:tab w:val="left" w:pos="13740"/>
+          <w:tab w:val="left" w:pos="14656"/>
+        </w:tabs>
+        <w:spacing w:after="0"/>
+        <w:jc w:val="left"/>
+        <w:rPr>
+          <w:rFonts w:ascii="Courier New" w:eastAsia="Times New Roman" w:hAnsi="Courier New" w:cs="Courier New"/>
+          <w:color w:val="A9B7C6"/>
+          <w:sz w:val="28"/>
+          <w:szCs w:val="28"/>
+          <w:lang w:val="en-GB" w:eastAsia="en-GB"/>
+        </w:rPr>
+      </w:pPr>
+      <w:r>
+        <w:rPr>
+          <w:rFonts w:ascii="Courier New" w:eastAsia="Times New Roman" w:hAnsi="Courier New" w:cs="Courier New"/>
+          <w:color w:val="BBB529"/>
+          <w:sz w:val="28"/>
+          <w:szCs w:val="28"/>
+          <w:lang w:val="en-GB" w:eastAsia="en-GB"/>
+        </w:rPr>
+        <w:t>@Override</w:t>
+      </w:r>
+      <w:r>
+        <w:rPr>
+          <w:rFonts w:ascii="Courier New" w:eastAsia="Times New Roman" w:hAnsi="Courier New" w:cs="Courier New"/>
+          <w:color w:val="BBB529"/>
+          <w:sz w:val="28"/>
+          <w:szCs w:val="28"/>
+          <w:lang w:val="en-GB" w:eastAsia="en-GB"/>
+        </w:rPr>
+        <w:br/>
+      </w:r>
+      <w:r>
+        <w:rPr>
+          <w:rFonts w:ascii="Courier New" w:eastAsia="Times New Roman" w:hAnsi="Courier New" w:cs="Courier New"/>
+          <w:color w:val="CC7832"/>
+          <w:sz w:val="28"/>
+          <w:szCs w:val="28"/>
+          <w:lang w:val="en-GB" w:eastAsia="en-GB"/>
+        </w:rPr>
+        <w:t xml:space="preserve">public void </w:t>
+      </w:r>
+      <w:r>
+        <w:rPr>
+          <w:rFonts w:ascii="Courier New" w:eastAsia="Times New Roman" w:hAnsi="Courier New" w:cs="Courier New"/>
+          <w:color w:val="FFC66D"/>
+          <w:sz w:val="28"/>
+          <w:szCs w:val="28"/>
+          <w:lang w:val="en-GB" w:eastAsia="en-GB"/>
+        </w:rPr>
+        <w:t>deleteMyListEntry</w:t>
+      </w:r>
+      <w:r>
+        <w:rPr>
+          <w:rFonts w:ascii="Courier New" w:eastAsia="Times New Roman" w:hAnsi="Courier New" w:cs="Courier New"/>
+          <w:color w:val="A9B7C6"/>
+          <w:sz w:val="28"/>
+          <w:szCs w:val="28"/>
+          <w:lang w:val="en-GB" w:eastAsia="en-GB"/>
+        </w:rPr>
+        <w:t>(UUID id) {</w:t>
+      </w:r>
+      <w:r>
+        <w:rPr>
+          <w:rFonts w:ascii="Courier New" w:eastAsia="Times New Roman" w:hAnsi="Courier New" w:cs="Courier New"/>
+          <w:color w:val="A9B7C6"/>
+          <w:sz w:val="28"/>
+          <w:szCs w:val="28"/>
+          <w:lang w:val="en-GB" w:eastAsia="en-GB"/>
+        </w:rPr>
+        <w:br/>
+        <w:t xml:space="preserve">    </w:t>
+      </w:r>
+      <w:r>
+        <w:rPr>
+          <w:rFonts w:ascii="Courier New" w:eastAsia="Times New Roman" w:hAnsi="Courier New" w:cs="Courier New"/>
+          <w:i/>
+          <w:iCs/>
+          <w:color w:val="9876AA"/>
+          <w:sz w:val="28"/>
+          <w:szCs w:val="28"/>
+          <w:lang w:val="en-GB" w:eastAsia="en-GB"/>
+        </w:rPr>
+        <w:t>log</w:t>
+      </w:r>
+      <w:r>
+        <w:rPr>
+          <w:rFonts w:ascii="Courier New" w:eastAsia="Times New Roman" w:hAnsi="Courier New" w:cs="Courier New"/>
+          <w:color w:val="A9B7C6"/>
+          <w:sz w:val="28"/>
+          <w:szCs w:val="28"/>
+          <w:lang w:val="en-GB" w:eastAsia="en-GB"/>
+        </w:rPr>
+        <w:t>.info(</w:t>
+      </w:r>
+      <w:r>
+        <w:rPr>
+          <w:rFonts w:ascii="Courier New" w:eastAsia="Times New Roman" w:hAnsi="Courier New" w:cs="Courier New"/>
+          <w:color w:val="6A8759"/>
+          <w:sz w:val="28"/>
+          <w:szCs w:val="28"/>
+          <w:lang w:val="en-GB" w:eastAsia="en-GB"/>
+        </w:rPr>
+        <w:t xml:space="preserve">"Delete MyListEntry with ID " </w:t>
+      </w:r>
+      <w:r>
+        <w:rPr>
+          <w:rFonts w:ascii="Courier New" w:eastAsia="Times New Roman" w:hAnsi="Courier New" w:cs="Courier New"/>
+          <w:color w:val="A9B7C6"/>
+          <w:sz w:val="28"/>
+          <w:szCs w:val="28"/>
+          <w:lang w:val="en-GB" w:eastAsia="en-GB"/>
+        </w:rPr>
+        <w:t>+ id)</w:t>
+      </w:r>
+      <w:r>
+        <w:rPr>
+          <w:rFonts w:ascii="Courier New" w:eastAsia="Times New Roman" w:hAnsi="Courier New" w:cs="Courier New"/>
+          <w:color w:val="CC7832"/>
+          <w:sz w:val="28"/>
+          <w:szCs w:val="28"/>
+          <w:lang w:val="en-GB" w:eastAsia="en-GB"/>
+        </w:rPr>
+        <w:t>;</w:t>
+      </w:r>
+      <w:r>
+        <w:rPr>
+          <w:rFonts w:ascii="Courier New" w:eastAsia="Times New Roman" w:hAnsi="Courier New" w:cs="Courier New"/>
+          <w:color w:val="CC7832"/>
+          <w:sz w:val="28"/>
+          <w:szCs w:val="28"/>
+          <w:lang w:val="en-GB" w:eastAsia="en-GB"/>
+        </w:rPr>
+        <w:br/>
+        <w:t xml:space="preserve">    </w:t>
+      </w:r>
+      <w:r>
+        <w:rPr>
+          <w:rFonts w:ascii="Courier New" w:eastAsia="Times New Roman" w:hAnsi="Courier New" w:cs="Courier New"/>
+          <w:color w:val="9876AA"/>
+          <w:sz w:val="28"/>
+          <w:szCs w:val="28"/>
+          <w:lang w:val="en-GB" w:eastAsia="en-GB"/>
+        </w:rPr>
+        <w:t>myListEntryRepository</w:t>
+      </w:r>
+      <w:r>
+        <w:rPr>
+          <w:rFonts w:ascii="Courier New" w:eastAsia="Times New Roman" w:hAnsi="Courier New" w:cs="Courier New"/>
+          <w:color w:val="A9B7C6"/>
+          <w:sz w:val="28"/>
+          <w:szCs w:val="28"/>
+          <w:lang w:val="en-GB" w:eastAsia="en-GB"/>
+        </w:rPr>
+        <w:t>.deleteById(id)</w:t>
+      </w:r>
+      <w:r>
+        <w:rPr>
+          <w:rFonts w:ascii="Courier New" w:eastAsia="Times New Roman" w:hAnsi="Courier New" w:cs="Courier New"/>
+          <w:color w:val="CC7832"/>
+          <w:sz w:val="28"/>
+          <w:szCs w:val="28"/>
+          <w:lang w:val="en-GB" w:eastAsia="en-GB"/>
+        </w:rPr>
+        <w:t>;</w:t>
+      </w:r>
+      <w:r>
+        <w:rPr>
+          <w:rFonts w:ascii="Courier New" w:eastAsia="Times New Roman" w:hAnsi="Courier New" w:cs="Courier New"/>
+          <w:color w:val="CC7832"/>
+          <w:sz w:val="28"/>
+          <w:szCs w:val="28"/>
+          <w:lang w:val="en-GB" w:eastAsia="en-GB"/>
+        </w:rPr>
+        <w:br/>
+      </w:r>
+      <w:r>
+        <w:rPr>
+          <w:rFonts w:ascii="Courier New" w:eastAsia="Times New Roman" w:hAnsi="Courier New" w:cs="Courier New"/>
+          <w:color w:val="A9B7C6"/>
+          <w:sz w:val="28"/>
+          <w:szCs w:val="28"/>
+          <w:lang w:val="en-GB" w:eastAsia="en-GB"/>
+        </w:rPr>
+        <w:t>}</w:t>
+      </w:r>
+    </w:p>
+    <w:p>
+      <w:pPr>
+        <w:spacing w:before="120"/>
+      </w:pPr>
+      <w:r>
+        <w:t xml:space="preserve">Hier wird im Service geloggt, </w:t>
+      </w:r>
+      <w:r>
+        <w:t>dass ein MyListEntry gelöscht wurde. In</w:t>
+      </w:r>
+      <w:r>
+        <w:t xml:space="preserve"> den application.properties mussten wir den Pfad des Log Ordners definieren.</w:t>
+      </w:r>
+    </w:p>
+    <w:p>
+      <w:pPr>
+        <w:shd w:val="clear" w:color="auto" w:fill="2B2B2B"/>
+        <w:tabs>
+          <w:tab w:val="left" w:pos="916"/>
+          <w:tab w:val="left" w:pos="1832"/>
+          <w:tab w:val="left" w:pos="2748"/>
+          <w:tab w:val="left" w:pos="3664"/>
+          <w:tab w:val="left" w:pos="4580"/>
+          <w:tab w:val="left" w:pos="5496"/>
+          <w:tab w:val="left" w:pos="6412"/>
+          <w:tab w:val="left" w:pos="7328"/>
+          <w:tab w:val="left" w:pos="8244"/>
+          <w:tab w:val="left" w:pos="9160"/>
+          <w:tab w:val="left" w:pos="10076"/>
+          <w:tab w:val="left" w:pos="10992"/>
+          <w:tab w:val="left" w:pos="11908"/>
+          <w:tab w:val="left" w:pos="12824"/>
+          <w:tab w:val="left" w:pos="13740"/>
+          <w:tab w:val="left" w:pos="14656"/>
+        </w:tabs>
+        <w:spacing w:after="0"/>
+        <w:jc w:val="left"/>
+        <w:rPr>
+          <w:rFonts w:ascii="Courier New" w:eastAsia="Times New Roman" w:hAnsi="Courier New" w:cs="Courier New"/>
+          <w:color w:val="A9B7C6"/>
+          <w:sz w:val="28"/>
+          <w:szCs w:val="28"/>
+          <w:lang w:val="en-GB" w:eastAsia="en-GB"/>
+        </w:rPr>
+      </w:pPr>
+      <w:r>
+        <w:rPr>
+          <w:rFonts w:ascii="Courier New" w:eastAsia="Times New Roman" w:hAnsi="Courier New" w:cs="Courier New"/>
+          <w:color w:val="CC7832"/>
+          <w:sz w:val="28"/>
+          <w:szCs w:val="28"/>
+          <w:lang w:val="en-GB" w:eastAsia="en-GB"/>
+        </w:rPr>
+        <w:t>logging.file.path</w:t>
+      </w:r>
+      <w:r>
+        <w:rPr>
+          <w:rFonts w:ascii="Courier New" w:eastAsia="Times New Roman" w:hAnsi="Courier New" w:cs="Courier New"/>
+          <w:color w:val="808080"/>
+          <w:sz w:val="28"/>
+          <w:szCs w:val="28"/>
+          <w:lang w:val="en-GB" w:eastAsia="en-GB"/>
+        </w:rPr>
+        <w:t>=</w:t>
+      </w:r>
+      <w:r>
+        <w:rPr>
+          <w:rFonts w:ascii="Courier New" w:eastAsia="Times New Roman" w:hAnsi="Courier New" w:cs="Courier New"/>
+          <w:color w:val="6A8759"/>
+          <w:sz w:val="28"/>
+          <w:szCs w:val="28"/>
+          <w:lang w:val="en-GB" w:eastAsia="en-GB"/>
+        </w:rPr>
+        <w:t>logs</w:t>
+      </w:r>
+    </w:p>
+    <w:p>
+      <w:pPr>
+        <w:pStyle w:val="berschrift2"/>
+      </w:pPr>
+      <w:r>
+        <w:t>Encoding</w:t>
+      </w:r>
+    </w:p>
+    <w:p>
+      <w:r>
+        <w:t xml:space="preserve">Zu Beginn wurden alle Passwörter unverschlüsselt in der Datenbank gespeichert. Um das Programm etwas sicherer zu machen, haben wir </w:t>
+      </w:r>
+      <w:r>
+        <w:t>die Passwörter mit BCrypt verschlüsselt. Dazu mussten wir zuerst eine Bean in der DemoApplication Klasse erstellen. Diese gibt uns einen PasswordEncoder zurück.</w:t>
+      </w:r>
+    </w:p>
+    <w:p>
+      <w:pPr>
+        <w:shd w:val="clear" w:color="auto" w:fill="2B2B2B"/>
+        <w:tabs>
+          <w:tab w:val="left" w:pos="916"/>
+          <w:tab w:val="left" w:pos="1832"/>
+          <w:tab w:val="left" w:pos="2748"/>
+          <w:tab w:val="left" w:pos="3664"/>
+          <w:tab w:val="left" w:pos="4580"/>
+          <w:tab w:val="left" w:pos="5496"/>
+          <w:tab w:val="left" w:pos="6412"/>
+          <w:tab w:val="left" w:pos="7328"/>
+          <w:tab w:val="left" w:pos="8244"/>
+          <w:tab w:val="left" w:pos="9160"/>
+          <w:tab w:val="left" w:pos="10076"/>
+          <w:tab w:val="left" w:pos="10992"/>
+          <w:tab w:val="left" w:pos="11908"/>
+          <w:tab w:val="left" w:pos="12824"/>
+          <w:tab w:val="left" w:pos="13740"/>
+          <w:tab w:val="left" w:pos="14656"/>
+        </w:tabs>
+        <w:spacing w:after="0"/>
+        <w:jc w:val="left"/>
+        <w:rPr>
+          <w:rFonts w:ascii="Courier New" w:eastAsia="Times New Roman" w:hAnsi="Courier New" w:cs="Courier New"/>
+          <w:color w:val="A9B7C6"/>
+          <w:sz w:val="28"/>
+          <w:szCs w:val="28"/>
+          <w:lang w:val="en-GB" w:eastAsia="en-GB"/>
+        </w:rPr>
+      </w:pPr>
+      <w:r>
+        <w:rPr>
+          <w:rFonts w:ascii="Courier New" w:eastAsia="Times New Roman" w:hAnsi="Courier New" w:cs="Courier New"/>
+          <w:color w:val="BBB529"/>
+          <w:sz w:val="28"/>
+          <w:szCs w:val="28"/>
+          <w:lang w:val="en-GB" w:eastAsia="en-GB"/>
+        </w:rPr>
+        <w:t>@Bean</w:t>
+      </w:r>
+      <w:r>
+        <w:rPr>
+          <w:rFonts w:ascii="Courier New" w:eastAsia="Times New Roman" w:hAnsi="Courier New" w:cs="Courier New"/>
+          <w:color w:val="BBB529"/>
+          <w:sz w:val="28"/>
+          <w:szCs w:val="28"/>
+          <w:lang w:val="en-GB" w:eastAsia="en-GB"/>
+        </w:rPr>
+        <w:br/>
+      </w:r>
+      <w:r>
+        <w:rPr>
+          <w:rFonts w:ascii="Courier New" w:eastAsia="Times New Roman" w:hAnsi="Courier New" w:cs="Courier New"/>
+          <w:color w:val="A9B7C6"/>
+          <w:sz w:val="28"/>
+          <w:szCs w:val="28"/>
+          <w:lang w:val="en-GB" w:eastAsia="en-GB"/>
+        </w:rPr>
+        <w:t xml:space="preserve">PasswordEncoder </w:t>
+      </w:r>
+      <w:r>
+        <w:rPr>
+          <w:rFonts w:ascii="Courier New" w:eastAsia="Times New Roman" w:hAnsi="Courier New" w:cs="Courier New"/>
+          <w:color w:val="FFC66D"/>
+          <w:sz w:val="28"/>
+          <w:szCs w:val="28"/>
+          <w:lang w:val="en-GB" w:eastAsia="en-GB"/>
+        </w:rPr>
+        <w:t>passwordEncoder</w:t>
+      </w:r>
+      <w:r>
+        <w:rPr>
+          <w:rFonts w:ascii="Courier New" w:eastAsia="Times New Roman" w:hAnsi="Courier New" w:cs="Courier New"/>
+          <w:color w:val="A9B7C6"/>
+          <w:sz w:val="28"/>
+          <w:szCs w:val="28"/>
+          <w:lang w:val="en-GB" w:eastAsia="en-GB"/>
+        </w:rPr>
+        <w:t>() {</w:t>
+      </w:r>
+      <w:r>
+        <w:rPr>
+          <w:rFonts w:ascii="Courier New" w:eastAsia="Times New Roman" w:hAnsi="Courier New" w:cs="Courier New"/>
+          <w:color w:val="A9B7C6"/>
+          <w:sz w:val="28"/>
+          <w:szCs w:val="28"/>
+          <w:lang w:val="en-GB" w:eastAsia="en-GB"/>
+        </w:rPr>
+        <w:br/>
+        <w:t xml:space="preserve">   </w:t>
+      </w:r>
+      <w:r>
+        <w:rPr>
+          <w:rFonts w:ascii="Courier New" w:eastAsia="Times New Roman" w:hAnsi="Courier New" w:cs="Courier New"/>
+          <w:color w:val="CC7832"/>
+          <w:sz w:val="28"/>
+          <w:szCs w:val="28"/>
+          <w:lang w:val="en-GB" w:eastAsia="en-GB"/>
+        </w:rPr>
+        <w:t xml:space="preserve">return new </w:t>
+      </w:r>
+      <w:r>
+        <w:rPr>
+          <w:rFonts w:ascii="Courier New" w:eastAsia="Times New Roman" w:hAnsi="Courier New" w:cs="Courier New"/>
+          <w:color w:val="A9B7C6"/>
+          <w:sz w:val="28"/>
+          <w:szCs w:val="28"/>
+          <w:lang w:val="en-GB" w:eastAsia="en-GB"/>
+        </w:rPr>
+        <w:t>BCryptPasswordEncoder()</w:t>
+      </w:r>
+      <w:r>
+        <w:rPr>
+          <w:rFonts w:ascii="Courier New" w:eastAsia="Times New Roman" w:hAnsi="Courier New" w:cs="Courier New"/>
+          <w:color w:val="CC7832"/>
+          <w:sz w:val="28"/>
+          <w:szCs w:val="28"/>
+          <w:lang w:val="en-GB" w:eastAsia="en-GB"/>
+        </w:rPr>
+        <w:t>;</w:t>
+      </w:r>
+      <w:r>
+        <w:rPr>
+          <w:rFonts w:ascii="Courier New" w:eastAsia="Times New Roman" w:hAnsi="Courier New" w:cs="Courier New"/>
+          <w:color w:val="CC7832"/>
+          <w:sz w:val="28"/>
+          <w:szCs w:val="28"/>
+          <w:lang w:val="en-GB" w:eastAsia="en-GB"/>
+        </w:rPr>
+        <w:br/>
+      </w:r>
+      <w:r>
+        <w:rPr>
+          <w:rFonts w:ascii="Courier New" w:eastAsia="Times New Roman" w:hAnsi="Courier New" w:cs="Courier New"/>
+          <w:color w:val="A9B7C6"/>
+          <w:sz w:val="28"/>
+          <w:szCs w:val="28"/>
+          <w:lang w:val="en-GB" w:eastAsia="en-GB"/>
+        </w:rPr>
+        <w:t>}</w:t>
+      </w:r>
+    </w:p>
+    <w:p>
+      <w:pPr>
+        <w:spacing w:before="120"/>
+      </w:pPr>
+      <w:r>
+        <w:t>Diese Bean brauchen wir dann i</w:t>
+      </w:r>
+      <w:r>
+        <w:t>n den Security Konfigurationen und im User Service, um die Passwörter zu verschlüsseln.</w:t>
+      </w:r>
+    </w:p>
+    <w:p>
+      <w:pPr>
+        <w:spacing w:after="200" w:line="276" w:lineRule="auto"/>
+        <w:jc w:val="left"/>
+      </w:pPr>
+      <w:r>
+        <w:br w:type="page"/>
+      </w:r>
+    </w:p>
+    <w:p>
+      <w:pPr>
+        <w:pStyle w:val="berschrift3"/>
+      </w:pPr>
+      <w:r>
+        <w:lastRenderedPageBreak/>
+        <w:t>User Service</w:t>
+      </w:r>
+    </w:p>
+    <w:p>
+      <w:r>
+        <w:t>Dadurch, dass wir eine Bean für unseren PasswordEncoder erstellt haben, können wir ihn im Service mit Hilfe von Dependency Injection initialisieren. Diesen PasswordEncoder verwenden wir dann, um beim Erstellen eines Users das Passwort zu verschlüsseln.</w:t>
+      </w:r>
+    </w:p>
+    <w:p>
+      <w:pPr>
+        <w:shd w:val="clear" w:color="auto" w:fill="2B2B2B"/>
+        <w:tabs>
+          <w:tab w:val="left" w:pos="916"/>
+          <w:tab w:val="left" w:pos="1832"/>
+          <w:tab w:val="left" w:pos="2748"/>
+          <w:tab w:val="left" w:pos="3664"/>
+          <w:tab w:val="left" w:pos="4580"/>
+          <w:tab w:val="left" w:pos="5496"/>
+          <w:tab w:val="left" w:pos="6412"/>
+          <w:tab w:val="left" w:pos="7328"/>
+          <w:tab w:val="left" w:pos="8244"/>
+          <w:tab w:val="left" w:pos="9160"/>
+          <w:tab w:val="left" w:pos="10076"/>
+          <w:tab w:val="left" w:pos="10992"/>
+          <w:tab w:val="left" w:pos="11908"/>
+          <w:tab w:val="left" w:pos="12824"/>
+          <w:tab w:val="left" w:pos="13740"/>
+          <w:tab w:val="left" w:pos="14656"/>
+        </w:tabs>
+        <w:spacing w:after="0"/>
+        <w:jc w:val="left"/>
+        <w:rPr>
+          <w:rFonts w:ascii="Courier New" w:eastAsia="Times New Roman" w:hAnsi="Courier New" w:cs="Courier New"/>
+          <w:color w:val="A9B7C6"/>
+          <w:sz w:val="20"/>
+          <w:szCs w:val="20"/>
+          <w:lang w:eastAsia="en-GB"/>
+        </w:rPr>
+      </w:pPr>
+      <w:r>
+        <w:rPr>
+          <w:rFonts w:ascii="Courier New" w:eastAsia="Times New Roman" w:hAnsi="Courier New" w:cs="Courier New"/>
+          <w:color w:val="BBB529"/>
+          <w:sz w:val="20"/>
+          <w:szCs w:val="20"/>
+          <w:lang w:eastAsia="en-GB"/>
+        </w:rPr>
+        <w:t>@Override</w:t>
+      </w:r>
+      <w:r>
+        <w:rPr>
+          <w:rFonts w:ascii="Courier New" w:eastAsia="Times New Roman" w:hAnsi="Courier New" w:cs="Courier New"/>
+          <w:color w:val="BBB529"/>
+          <w:sz w:val="20"/>
+          <w:szCs w:val="20"/>
+          <w:lang w:eastAsia="en-GB"/>
+        </w:rPr>
+        <w:br/>
+      </w:r>
+      <w:r>
+        <w:rPr>
+          <w:rFonts w:ascii="Courier New" w:eastAsia="Times New Roman" w:hAnsi="Courier New" w:cs="Courier New"/>
+          <w:color w:val="CC7832"/>
+          <w:sz w:val="20"/>
+          <w:szCs w:val="20"/>
+          <w:lang w:eastAsia="en-GB"/>
+        </w:rPr>
+        <w:t xml:space="preserve">public </w:t>
+      </w:r>
+      <w:r>
+        <w:rPr>
+          <w:rFonts w:ascii="Courier New" w:eastAsia="Times New Roman" w:hAnsi="Courier New" w:cs="Courier New"/>
+          <w:color w:val="A9B7C6"/>
+          <w:sz w:val="20"/>
+          <w:szCs w:val="20"/>
+          <w:lang w:eastAsia="en-GB"/>
+        </w:rPr>
+        <w:t xml:space="preserve">User </w:t>
+      </w:r>
+      <w:r>
+        <w:rPr>
+          <w:rFonts w:ascii="Courier New" w:eastAsia="Times New Roman" w:hAnsi="Courier New" w:cs="Courier New"/>
+          <w:color w:val="FFC66D"/>
+          <w:sz w:val="20"/>
+          <w:szCs w:val="20"/>
+          <w:lang w:eastAsia="en-GB"/>
+        </w:rPr>
+        <w:t>saveUser</w:t>
+      </w:r>
+      <w:r>
+        <w:rPr>
+          <w:rFonts w:ascii="Courier New" w:eastAsia="Times New Roman" w:hAnsi="Courier New" w:cs="Courier New"/>
+          <w:color w:val="A9B7C6"/>
+          <w:sz w:val="20"/>
+          <w:szCs w:val="20"/>
+          <w:lang w:eastAsia="en-GB"/>
+        </w:rPr>
+        <w:t xml:space="preserve">(User user) </w:t>
+      </w:r>
+      <w:r>
+        <w:rPr>
+          <w:rFonts w:ascii="Courier New" w:eastAsia="Times New Roman" w:hAnsi="Courier New" w:cs="Courier New"/>
+          <w:color w:val="CC7832"/>
+          <w:sz w:val="20"/>
+          <w:szCs w:val="20"/>
+          <w:lang w:eastAsia="en-GB"/>
+        </w:rPr>
+        <w:t xml:space="preserve">throws </w:t>
+      </w:r>
+      <w:r>
+        <w:rPr>
+          <w:rFonts w:ascii="Courier New" w:eastAsia="Times New Roman" w:hAnsi="Courier New" w:cs="Courier New"/>
+          <w:color w:val="A9B7C6"/>
+          <w:sz w:val="20"/>
+          <w:szCs w:val="20"/>
+          <w:lang w:eastAsia="en-GB"/>
+        </w:rPr>
+        <w:t>InstanceAlreadyExistsException{</w:t>
+      </w:r>
+      <w:r>
+        <w:rPr>
+          <w:rFonts w:ascii="Courier New" w:eastAsia="Times New Roman" w:hAnsi="Courier New" w:cs="Courier New"/>
+          <w:color w:val="A9B7C6"/>
+          <w:sz w:val="20"/>
+          <w:szCs w:val="20"/>
+          <w:lang w:eastAsia="en-GB"/>
+        </w:rPr>
+        <w:br/>
+        <w:t xml:space="preserve">    </w:t>
+      </w:r>
+      <w:r>
+        <w:rPr>
+          <w:rFonts w:ascii="Courier New" w:eastAsia="Times New Roman" w:hAnsi="Courier New" w:cs="Courier New"/>
+          <w:color w:val="CC7832"/>
+          <w:sz w:val="20"/>
+          <w:szCs w:val="20"/>
+          <w:lang w:eastAsia="en-GB"/>
+        </w:rPr>
+        <w:t xml:space="preserve">if </w:t>
+      </w:r>
+      <w:r>
+        <w:rPr>
+          <w:rFonts w:ascii="Courier New" w:eastAsia="Times New Roman" w:hAnsi="Courier New" w:cs="Courier New"/>
+          <w:color w:val="A9B7C6"/>
+          <w:sz w:val="20"/>
+          <w:szCs w:val="20"/>
+          <w:lang w:eastAsia="en-GB"/>
+        </w:rPr>
+        <w:t>(</w:t>
+      </w:r>
+      <w:r>
+        <w:rPr>
+          <w:rFonts w:ascii="Courier New" w:eastAsia="Times New Roman" w:hAnsi="Courier New" w:cs="Courier New"/>
+          <w:color w:val="9876AA"/>
+          <w:sz w:val="20"/>
+          <w:szCs w:val="20"/>
+          <w:lang w:eastAsia="en-GB"/>
+        </w:rPr>
+        <w:t>userRepository</w:t>
+      </w:r>
+      <w:r>
+        <w:rPr>
+          <w:rFonts w:ascii="Courier New" w:eastAsia="Times New Roman" w:hAnsi="Courier New" w:cs="Courier New"/>
+          <w:color w:val="A9B7C6"/>
+          <w:sz w:val="20"/>
+          <w:szCs w:val="20"/>
+          <w:lang w:eastAsia="en-GB"/>
+        </w:rPr>
+        <w:t xml:space="preserve">.findByUsername(user.getUsername()) != </w:t>
+      </w:r>
+      <w:r>
+        <w:rPr>
+          <w:rFonts w:ascii="Courier New" w:eastAsia="Times New Roman" w:hAnsi="Courier New" w:cs="Courier New"/>
+          <w:color w:val="CC7832"/>
+          <w:sz w:val="20"/>
+          <w:szCs w:val="20"/>
+          <w:lang w:eastAsia="en-GB"/>
+        </w:rPr>
+        <w:t>null</w:t>
+      </w:r>
+      <w:r>
+        <w:rPr>
+          <w:rFonts w:ascii="Courier New" w:eastAsia="Times New Roman" w:hAnsi="Courier New" w:cs="Courier New"/>
+          <w:color w:val="A9B7C6"/>
+          <w:sz w:val="20"/>
+          <w:szCs w:val="20"/>
+          <w:lang w:eastAsia="en-GB"/>
+        </w:rPr>
+        <w:t>) {</w:t>
+      </w:r>
+      <w:r>
+        <w:rPr>
+          <w:rFonts w:ascii="Courier New" w:eastAsia="Times New Roman" w:hAnsi="Courier New" w:cs="Courier New"/>
+          <w:color w:val="A9B7C6"/>
+          <w:sz w:val="20"/>
+          <w:szCs w:val="20"/>
+          <w:lang w:eastAsia="en-GB"/>
+        </w:rPr>
+        <w:br/>
+        <w:t xml:space="preserve">        </w:t>
+      </w:r>
+      <w:r>
+        <w:rPr>
+          <w:rFonts w:ascii="Courier New" w:eastAsia="Times New Roman" w:hAnsi="Courier New" w:cs="Courier New"/>
+          <w:color w:val="CC7832"/>
+          <w:sz w:val="20"/>
+          <w:szCs w:val="20"/>
+          <w:lang w:eastAsia="en-GB"/>
+        </w:rPr>
+        <w:t xml:space="preserve">throw new </w:t>
+      </w:r>
+      <w:r>
+        <w:rPr>
+          <w:rFonts w:ascii="Courier New" w:eastAsia="Times New Roman" w:hAnsi="Courier New" w:cs="Courier New"/>
+          <w:color w:val="A9B7C6"/>
+          <w:sz w:val="20"/>
+          <w:szCs w:val="20"/>
+          <w:lang w:eastAsia="en-GB"/>
+        </w:rPr>
+        <w:t>InstanceAlreadyExistsException(</w:t>
+      </w:r>
+      <w:r>
+        <w:rPr>
+          <w:rFonts w:ascii="Courier New" w:eastAsia="Times New Roman" w:hAnsi="Courier New" w:cs="Courier New"/>
+          <w:color w:val="6A8759"/>
+          <w:sz w:val="20"/>
+          <w:szCs w:val="20"/>
+          <w:lang w:eastAsia="en-GB"/>
+        </w:rPr>
+        <w:t>"User already exists"</w:t>
+      </w:r>
+      <w:r>
+        <w:rPr>
+          <w:rFonts w:ascii="Courier New" w:eastAsia="Times New Roman" w:hAnsi="Courier New" w:cs="Courier New"/>
+          <w:color w:val="A9B7C6"/>
+          <w:sz w:val="20"/>
+          <w:szCs w:val="20"/>
+          <w:lang w:eastAsia="en-GB"/>
+        </w:rPr>
+        <w:t>)</w:t>
+      </w:r>
+      <w:r>
+        <w:rPr>
+          <w:rFonts w:ascii="Courier New" w:eastAsia="Times New Roman" w:hAnsi="Courier New" w:cs="Courier New"/>
+          <w:color w:val="CC7832"/>
+          <w:sz w:val="20"/>
+          <w:szCs w:val="20"/>
+          <w:lang w:eastAsia="en-GB"/>
+        </w:rPr>
+        <w:t>;</w:t>
+      </w:r>
+      <w:r>
+        <w:rPr>
+          <w:rFonts w:ascii="Courier New" w:eastAsia="Times New Roman" w:hAnsi="Courier New" w:cs="Courier New"/>
+          <w:color w:val="CC7832"/>
+          <w:sz w:val="20"/>
+          <w:szCs w:val="20"/>
+          <w:lang w:eastAsia="en-GB"/>
+        </w:rPr>
+        <w:br/>
+        <w:t xml:space="preserve">    </w:t>
+      </w:r>
+      <w:r>
+        <w:rPr>
+          <w:rFonts w:ascii="Courier New" w:eastAsia="Times New Roman" w:hAnsi="Courier New" w:cs="Courier New"/>
+          <w:color w:val="A9B7C6"/>
+          <w:sz w:val="20"/>
+          <w:szCs w:val="20"/>
+          <w:lang w:eastAsia="en-GB"/>
+        </w:rPr>
+        <w:t>}</w:t>
+      </w:r>
+      <w:r>
+        <w:rPr>
+          <w:rFonts w:ascii="Courier New" w:eastAsia="Times New Roman" w:hAnsi="Courier New" w:cs="Courier New"/>
+          <w:color w:val="A9B7C6"/>
+          <w:sz w:val="20"/>
+          <w:szCs w:val="20"/>
+          <w:lang w:eastAsia="en-GB"/>
+        </w:rPr>
+        <w:br/>
+        <w:t xml:space="preserve">    </w:t>
+      </w:r>
+      <w:r>
+        <w:rPr>
+          <w:rFonts w:ascii="Courier New" w:eastAsia="Times New Roman" w:hAnsi="Courier New" w:cs="Courier New"/>
+          <w:color w:val="CC7832"/>
+          <w:sz w:val="20"/>
+          <w:szCs w:val="20"/>
+          <w:lang w:eastAsia="en-GB"/>
+        </w:rPr>
+        <w:t xml:space="preserve">else </w:t>
+      </w:r>
+      <w:r>
+        <w:rPr>
+          <w:rFonts w:ascii="Courier New" w:eastAsia="Times New Roman" w:hAnsi="Courier New" w:cs="Courier New"/>
+          <w:color w:val="A9B7C6"/>
+          <w:sz w:val="20"/>
+          <w:szCs w:val="20"/>
+          <w:lang w:eastAsia="en-GB"/>
+        </w:rPr>
+        <w:t>{</w:t>
+      </w:r>
+      <w:r>
+        <w:rPr>
+          <w:rFonts w:ascii="Courier New" w:eastAsia="Times New Roman" w:hAnsi="Courier New" w:cs="Courier New"/>
+          <w:color w:val="A9B7C6"/>
+          <w:sz w:val="20"/>
+          <w:szCs w:val="20"/>
+          <w:lang w:eastAsia="en-GB"/>
+        </w:rPr>
+        <w:br/>
+        <w:t xml:space="preserve">        user.setPassword(</w:t>
+      </w:r>
+      <w:r>
+        <w:rPr>
+          <w:rFonts w:ascii="Courier New" w:eastAsia="Times New Roman" w:hAnsi="Courier New" w:cs="Courier New"/>
+          <w:color w:val="9876AA"/>
+          <w:sz w:val="20"/>
+          <w:szCs w:val="20"/>
+          <w:lang w:eastAsia="en-GB"/>
+        </w:rPr>
+        <w:t>passwordEncoder</w:t>
+      </w:r>
+      <w:r>
+        <w:rPr>
+          <w:rFonts w:ascii="Courier New" w:eastAsia="Times New Roman" w:hAnsi="Courier New" w:cs="Courier New"/>
+          <w:color w:val="A9B7C6"/>
+          <w:sz w:val="20"/>
+          <w:szCs w:val="20"/>
+          <w:lang w:eastAsia="en-GB"/>
+        </w:rPr>
+        <w:t>.encode(user.getPassword()))</w:t>
+      </w:r>
+      <w:r>
+        <w:rPr>
+          <w:rFonts w:ascii="Courier New" w:eastAsia="Times New Roman" w:hAnsi="Courier New" w:cs="Courier New"/>
+          <w:color w:val="CC7832"/>
+          <w:sz w:val="20"/>
+          <w:szCs w:val="20"/>
+          <w:lang w:eastAsia="en-GB"/>
+        </w:rPr>
+        <w:t>;</w:t>
+      </w:r>
+      <w:r>
+        <w:rPr>
+          <w:rFonts w:ascii="Courier New" w:eastAsia="Times New Roman" w:hAnsi="Courier New" w:cs="Courier New"/>
+          <w:color w:val="CC7832"/>
+          <w:sz w:val="20"/>
+          <w:szCs w:val="20"/>
+          <w:lang w:eastAsia="en-GB"/>
+        </w:rPr>
+        <w:br/>
+        <w:t xml:space="preserve">        return </w:t>
+      </w:r>
+      <w:r>
+        <w:rPr>
+          <w:rFonts w:ascii="Courier New" w:eastAsia="Times New Roman" w:hAnsi="Courier New" w:cs="Courier New"/>
+          <w:color w:val="9876AA"/>
+          <w:sz w:val="20"/>
+          <w:szCs w:val="20"/>
+          <w:lang w:eastAsia="en-GB"/>
+        </w:rPr>
+        <w:t>userRepository</w:t>
+      </w:r>
+      <w:r>
+        <w:rPr>
+          <w:rFonts w:ascii="Courier New" w:eastAsia="Times New Roman" w:hAnsi="Courier New" w:cs="Courier New"/>
+          <w:color w:val="A9B7C6"/>
+          <w:sz w:val="20"/>
+          <w:szCs w:val="20"/>
+          <w:lang w:eastAsia="en-GB"/>
+        </w:rPr>
+        <w:t>.save(user)</w:t>
+      </w:r>
+      <w:r>
+        <w:rPr>
+          <w:rFonts w:ascii="Courier New" w:eastAsia="Times New Roman" w:hAnsi="Courier New" w:cs="Courier New"/>
+          <w:color w:val="CC7832"/>
+          <w:sz w:val="20"/>
+          <w:szCs w:val="20"/>
+          <w:lang w:eastAsia="en-GB"/>
+        </w:rPr>
+        <w:t>;</w:t>
+      </w:r>
+      <w:r>
+        <w:rPr>
+          <w:rFonts w:ascii="Courier New" w:eastAsia="Times New Roman" w:hAnsi="Courier New" w:cs="Courier New"/>
+          <w:color w:val="CC7832"/>
+          <w:sz w:val="20"/>
+          <w:szCs w:val="20"/>
+          <w:lang w:eastAsia="en-GB"/>
+        </w:rPr>
+        <w:br/>
+        <w:t xml:space="preserve">    </w:t>
+      </w:r>
+      <w:r>
+        <w:rPr>
+          <w:rFonts w:ascii="Courier New" w:eastAsia="Times New Roman" w:hAnsi="Courier New" w:cs="Courier New"/>
+          <w:color w:val="A9B7C6"/>
+          <w:sz w:val="20"/>
+          <w:szCs w:val="20"/>
+          <w:lang w:eastAsia="en-GB"/>
+        </w:rPr>
+        <w:t>}</w:t>
+      </w:r>
+      <w:r>
+        <w:rPr>
+          <w:rFonts w:ascii="Courier New" w:eastAsia="Times New Roman" w:hAnsi="Courier New" w:cs="Courier New"/>
+          <w:color w:val="A9B7C6"/>
+          <w:sz w:val="20"/>
+          <w:szCs w:val="20"/>
+          <w:lang w:eastAsia="en-GB"/>
+        </w:rPr>
+        <w:br/>
+        <w:t>}</w:t>
+      </w:r>
+    </w:p>
+    <w:p>
+      <w:pPr>
+        <w:pStyle w:val="berschrift3"/>
+      </w:pPr>
+      <w:r>
+        <w:t>SecurityConfig</w:t>
+      </w:r>
+    </w:p>
+    <w:p>
+      <w:r>
+        <w:t>In den Konfigurationen habe ich eine Methode erstellt, welche einem einen authProvider zurückgibt.</w:t>
+      </w:r>
+    </w:p>
+    <w:p>
+      <w:pPr>
+        <w:shd w:val="clear" w:color="auto" w:fill="2B2B2B"/>
+        <w:tabs>
+          <w:tab w:val="left" w:pos="916"/>
+          <w:tab w:val="left" w:pos="1832"/>
+          <w:tab w:val="left" w:pos="2748"/>
+          <w:tab w:val="left" w:pos="3664"/>
+          <w:tab w:val="left" w:pos="4580"/>
+          <w:tab w:val="left" w:pos="5496"/>
+          <w:tab w:val="left" w:pos="6412"/>
+          <w:tab w:val="left" w:pos="7328"/>
+          <w:tab w:val="left" w:pos="8244"/>
+          <w:tab w:val="left" w:pos="9160"/>
+          <w:tab w:val="left" w:pos="10076"/>
+          <w:tab w:val="left" w:pos="10992"/>
+          <w:tab w:val="left" w:pos="11908"/>
+          <w:tab w:val="left" w:pos="12824"/>
+          <w:tab w:val="left" w:pos="13740"/>
+          <w:tab w:val="left" w:pos="14656"/>
+        </w:tabs>
+        <w:spacing w:after="0"/>
+        <w:jc w:val="left"/>
+        <w:rPr>
+          <w:rFonts w:ascii="Courier New" w:eastAsia="Times New Roman" w:hAnsi="Courier New" w:cs="Courier New"/>
+          <w:color w:val="A9B7C6"/>
+          <w:sz w:val="20"/>
+          <w:szCs w:val="20"/>
+          <w:lang w:eastAsia="en-GB"/>
+        </w:rPr>
+      </w:pPr>
+      <w:r>
+        <w:rPr>
+          <w:rFonts w:ascii="Courier New" w:eastAsia="Times New Roman" w:hAnsi="Courier New" w:cs="Courier New"/>
+          <w:color w:val="CC7832"/>
+          <w:sz w:val="20"/>
+          <w:szCs w:val="20"/>
+          <w:lang w:eastAsia="en-GB"/>
+        </w:rPr>
+        <w:t xml:space="preserve">public </w:t>
+      </w:r>
+      <w:r>
+        <w:rPr>
+          <w:rFonts w:ascii="Courier New" w:eastAsia="Times New Roman" w:hAnsi="Courier New" w:cs="Courier New"/>
+          <w:color w:val="A9B7C6"/>
+          <w:sz w:val="20"/>
+          <w:szCs w:val="20"/>
+          <w:lang w:eastAsia="en-GB"/>
+        </w:rPr>
+        <w:t xml:space="preserve">DaoAuthenticationProvider </w:t>
+      </w:r>
+      <w:r>
+        <w:rPr>
+          <w:rFonts w:ascii="Courier New" w:eastAsia="Times New Roman" w:hAnsi="Courier New" w:cs="Courier New"/>
+          <w:color w:val="FFC66D"/>
+          <w:sz w:val="20"/>
+          <w:szCs w:val="20"/>
+          <w:lang w:eastAsia="en-GB"/>
+        </w:rPr>
+        <w:t>authProvider</w:t>
+      </w:r>
+      <w:r>
+        <w:rPr>
+          <w:rFonts w:ascii="Courier New" w:eastAsia="Times New Roman" w:hAnsi="Courier New" w:cs="Courier New"/>
+          <w:color w:val="A9B7C6"/>
+          <w:sz w:val="20"/>
+          <w:szCs w:val="20"/>
+          <w:lang w:eastAsia="en-GB"/>
+        </w:rPr>
+        <w:t>() {</w:t>
+      </w:r>
+      <w:r>
+        <w:rPr>
+          <w:rFonts w:ascii="Courier New" w:eastAsia="Times New Roman" w:hAnsi="Courier New" w:cs="Courier New"/>
+          <w:color w:val="A9B7C6"/>
+          <w:sz w:val="20"/>
+          <w:szCs w:val="20"/>
+          <w:lang w:eastAsia="en-GB"/>
+        </w:rPr>
+        <w:br/>
+        <w:t xml:space="preserve">    DaoAuthenticationProvider authProvider = </w:t>
+      </w:r>
+      <w:r>
+        <w:rPr>
+          <w:rFonts w:ascii="Courier New" w:eastAsia="Times New Roman" w:hAnsi="Courier New" w:cs="Courier New"/>
+          <w:color w:val="CC7832"/>
+          <w:sz w:val="20"/>
+          <w:szCs w:val="20"/>
+          <w:lang w:eastAsia="en-GB"/>
+        </w:rPr>
+        <w:t xml:space="preserve">new </w:t>
+      </w:r>
+      <w:r>
+        <w:rPr>
+          <w:rFonts w:ascii="Courier New" w:eastAsia="Times New Roman" w:hAnsi="Courier New" w:cs="Courier New"/>
+          <w:color w:val="A9B7C6"/>
+          <w:sz w:val="20"/>
+          <w:szCs w:val="20"/>
+          <w:lang w:eastAsia="en-GB"/>
+        </w:rPr>
+        <w:t>DaoAuthenticationProvider()</w:t>
+      </w:r>
+      <w:r>
+        <w:rPr>
+          <w:rFonts w:ascii="Courier New" w:eastAsia="Times New Roman" w:hAnsi="Courier New" w:cs="Courier New"/>
+          <w:color w:val="CC7832"/>
+          <w:sz w:val="20"/>
+          <w:szCs w:val="20"/>
+          <w:lang w:eastAsia="en-GB"/>
+        </w:rPr>
+        <w:t>;</w:t>
+      </w:r>
+      <w:r>
+        <w:rPr>
+          <w:rFonts w:ascii="Courier New" w:eastAsia="Times New Roman" w:hAnsi="Courier New" w:cs="Courier New"/>
+          <w:color w:val="CC7832"/>
+          <w:sz w:val="20"/>
+          <w:szCs w:val="20"/>
+          <w:lang w:eastAsia="en-GB"/>
+        </w:rPr>
+        <w:br/>
+        <w:t xml:space="preserve">    </w:t>
+      </w:r>
+      <w:r>
+        <w:rPr>
+          <w:rFonts w:ascii="Courier New" w:eastAsia="Times New Roman" w:hAnsi="Courier New" w:cs="Courier New"/>
+          <w:color w:val="A9B7C6"/>
+          <w:sz w:val="20"/>
+          <w:szCs w:val="20"/>
+          <w:lang w:eastAsia="en-GB"/>
+        </w:rPr>
+        <w:t>authProvider.setUserDetailsService(</w:t>
+      </w:r>
+      <w:r>
+        <w:rPr>
+          <w:rFonts w:ascii="Courier New" w:eastAsia="Times New Roman" w:hAnsi="Courier New" w:cs="Courier New"/>
+          <w:color w:val="9876AA"/>
+          <w:sz w:val="20"/>
+          <w:szCs w:val="20"/>
+          <w:lang w:eastAsia="en-GB"/>
+        </w:rPr>
+        <w:t>userDetailsService</w:t>
+      </w:r>
+      <w:r>
+        <w:rPr>
+          <w:rFonts w:ascii="Courier New" w:eastAsia="Times New Roman" w:hAnsi="Courier New" w:cs="Courier New"/>
+          <w:color w:val="A9B7C6"/>
+          <w:sz w:val="20"/>
+          <w:szCs w:val="20"/>
+          <w:lang w:eastAsia="en-GB"/>
+        </w:rPr>
+        <w:t>)</w:t>
+      </w:r>
+      <w:r>
+        <w:rPr>
+          <w:rFonts w:ascii="Courier New" w:eastAsia="Times New Roman" w:hAnsi="Courier New" w:cs="Courier New"/>
+          <w:color w:val="CC7832"/>
+          <w:sz w:val="20"/>
+          <w:szCs w:val="20"/>
+          <w:lang w:eastAsia="en-GB"/>
+        </w:rPr>
+        <w:t>;</w:t>
+      </w:r>
+      <w:r>
+        <w:rPr>
+          <w:rFonts w:ascii="Courier New" w:eastAsia="Times New Roman" w:hAnsi="Courier New" w:cs="Courier New"/>
+          <w:color w:val="CC7832"/>
+          <w:sz w:val="20"/>
+          <w:szCs w:val="20"/>
+          <w:lang w:eastAsia="en-GB"/>
+        </w:rPr>
+        <w:br/>
+        <w:t xml:space="preserve">    </w:t>
+      </w:r>
+      <w:r>
+        <w:rPr>
+          <w:rFonts w:ascii="Courier New" w:eastAsia="Times New Roman" w:hAnsi="Courier New" w:cs="Courier New"/>
+          <w:color w:val="A9B7C6"/>
+          <w:sz w:val="20"/>
+          <w:szCs w:val="20"/>
+          <w:lang w:eastAsia="en-GB"/>
+        </w:rPr>
+        <w:t>authProvider.setPasswordEncoder(</w:t>
+      </w:r>
+      <w:r>
+        <w:rPr>
+          <w:rFonts w:ascii="Courier New" w:eastAsia="Times New Roman" w:hAnsi="Courier New" w:cs="Courier New"/>
+          <w:color w:val="9876AA"/>
+          <w:sz w:val="20"/>
+          <w:szCs w:val="20"/>
+          <w:lang w:eastAsia="en-GB"/>
+        </w:rPr>
+        <w:t>passwordEncoder</w:t>
+      </w:r>
+      <w:r>
+        <w:rPr>
+          <w:rFonts w:ascii="Courier New" w:eastAsia="Times New Roman" w:hAnsi="Courier New" w:cs="Courier New"/>
+          <w:color w:val="A9B7C6"/>
+          <w:sz w:val="20"/>
+          <w:szCs w:val="20"/>
+          <w:lang w:eastAsia="en-GB"/>
+        </w:rPr>
+        <w:t>)</w:t>
+      </w:r>
+      <w:r>
+        <w:rPr>
+          <w:rFonts w:ascii="Courier New" w:eastAsia="Times New Roman" w:hAnsi="Courier New" w:cs="Courier New"/>
+          <w:color w:val="CC7832"/>
+          <w:sz w:val="20"/>
+          <w:szCs w:val="20"/>
+          <w:lang w:eastAsia="en-GB"/>
+        </w:rPr>
+        <w:t>;</w:t>
+      </w:r>
+      <w:r>
+        <w:rPr>
+          <w:rFonts w:ascii="Courier New" w:eastAsia="Times New Roman" w:hAnsi="Courier New" w:cs="Courier New"/>
+          <w:color w:val="CC7832"/>
+          <w:sz w:val="20"/>
+          <w:szCs w:val="20"/>
+          <w:lang w:eastAsia="en-GB"/>
+        </w:rPr>
+        <w:br/>
+        <w:t xml:space="preserve">    return </w:t>
+      </w:r>
+      <w:r>
+        <w:rPr>
+          <w:rFonts w:ascii="Courier New" w:eastAsia="Times New Roman" w:hAnsi="Courier New" w:cs="Courier New"/>
+          <w:color w:val="A9B7C6"/>
+          <w:sz w:val="20"/>
+          <w:szCs w:val="20"/>
+          <w:lang w:eastAsia="en-GB"/>
+        </w:rPr>
+        <w:t>authProvider</w:t>
+      </w:r>
+      <w:r>
+        <w:rPr>
+          <w:rFonts w:ascii="Courier New" w:eastAsia="Times New Roman" w:hAnsi="Courier New" w:cs="Courier New"/>
+          <w:color w:val="CC7832"/>
+          <w:sz w:val="20"/>
+          <w:szCs w:val="20"/>
+          <w:lang w:eastAsia="en-GB"/>
+        </w:rPr>
+        <w:t>;</w:t>
+      </w:r>
+      <w:r>
+        <w:rPr>
+          <w:rFonts w:ascii="Courier New" w:eastAsia="Times New Roman" w:hAnsi="Courier New" w:cs="Courier New"/>
+          <w:color w:val="CC7832"/>
+          <w:sz w:val="20"/>
+          <w:szCs w:val="20"/>
+          <w:lang w:eastAsia="en-GB"/>
+        </w:rPr>
+        <w:br/>
+      </w:r>
+      <w:r>
+        <w:rPr>
+          <w:rFonts w:ascii="Courier New" w:eastAsia="Times New Roman" w:hAnsi="Courier New" w:cs="Courier New"/>
+          <w:color w:val="A9B7C6"/>
+          <w:sz w:val="20"/>
+          <w:szCs w:val="20"/>
+          <w:lang w:eastAsia="en-GB"/>
+        </w:rPr>
+        <w:t>}</w:t>
+      </w:r>
+    </w:p>
+    <w:p>
+      <w:pPr>
+        <w:spacing w:before="120"/>
+      </w:pPr>
+      <w:r>
+        <w:rPr>
+          <w:lang w:val="en-GB"/>
+        </w:rPr>
+        <w:t>Wir brauchen ihn</w:t>
+      </w:r>
+      <w:r>
+        <w:rPr>
+          <w:lang w:val="en-GB"/>
+        </w:rPr>
+        <w:t xml:space="preserve"> in der </w:t>
+      </w:r>
+      <w:r>
+        <w:rPr>
+          <w:rFonts w:ascii="Courier New" w:hAnsi="Courier New" w:cs="Courier New"/>
+          <w:b/>
+          <w:bCs/>
+          <w:color w:val="FFC000"/>
+          <w:lang w:val="en-GB"/>
+        </w:rPr>
+        <w:t>configure</w:t>
+      </w:r>
+      <w:r>
+        <w:rPr>
+          <w:rFonts w:ascii="Courier New" w:hAnsi="Courier New" w:cs="Courier New"/>
+          <w:b/>
+          <w:bCs/>
+          <w:lang w:val="en-GB"/>
+        </w:rPr>
+        <w:t>(AuthenticationmanagerBuilder auth)</w:t>
+      </w:r>
+      <w:r>
+        <w:rPr>
+          <w:lang w:val="en-GB"/>
+        </w:rPr>
+        <w:t xml:space="preserve"> Methode. </w:t>
+      </w:r>
+      <w:r>
+        <w:t>In dieser Methode definieren wir auch den PasswordEncoder.</w:t>
+      </w:r>
+    </w:p>
+    <w:p>
+      <w:pPr>
+        <w:shd w:val="clear" w:color="auto" w:fill="2B2B2B"/>
+        <w:tabs>
+          <w:tab w:val="left" w:pos="916"/>
+          <w:tab w:val="left" w:pos="1832"/>
+          <w:tab w:val="left" w:pos="2748"/>
+          <w:tab w:val="left" w:pos="3664"/>
+          <w:tab w:val="left" w:pos="4580"/>
+          <w:tab w:val="left" w:pos="5496"/>
+          <w:tab w:val="left" w:pos="6412"/>
+          <w:tab w:val="left" w:pos="7328"/>
+          <w:tab w:val="left" w:pos="8244"/>
+          <w:tab w:val="left" w:pos="9160"/>
+          <w:tab w:val="left" w:pos="10076"/>
+          <w:tab w:val="left" w:pos="10992"/>
+          <w:tab w:val="left" w:pos="11908"/>
+          <w:tab w:val="left" w:pos="12824"/>
+          <w:tab w:val="left" w:pos="13740"/>
+          <w:tab w:val="left" w:pos="14656"/>
+        </w:tabs>
+        <w:spacing w:after="0"/>
+        <w:jc w:val="left"/>
+        <w:rPr>
+          <w:rFonts w:ascii="Courier New" w:eastAsia="Times New Roman" w:hAnsi="Courier New" w:cs="Courier New"/>
+          <w:color w:val="A9B7C6"/>
+          <w:sz w:val="20"/>
+          <w:szCs w:val="20"/>
+          <w:lang w:val="en-GB" w:eastAsia="en-GB"/>
+        </w:rPr>
+      </w:pPr>
+      <w:r>
+        <w:rPr>
+          <w:rFonts w:ascii="Courier New" w:eastAsia="Times New Roman" w:hAnsi="Courier New" w:cs="Courier New"/>
+          <w:color w:val="BBB529"/>
+          <w:sz w:val="20"/>
+          <w:szCs w:val="20"/>
+          <w:lang w:val="en-GB" w:eastAsia="en-GB"/>
+        </w:rPr>
+        <w:t>@Override</w:t>
+      </w:r>
+      <w:r>
+        <w:rPr>
+          <w:rFonts w:ascii="Courier New" w:eastAsia="Times New Roman" w:hAnsi="Courier New" w:cs="Courier New"/>
+          <w:color w:val="BBB529"/>
+          <w:sz w:val="20"/>
+          <w:szCs w:val="20"/>
+          <w:lang w:val="en-GB" w:eastAsia="en-GB"/>
+        </w:rPr>
+        <w:br/>
+      </w:r>
+      <w:r>
+        <w:rPr>
+          <w:rFonts w:ascii="Courier New" w:eastAsia="Times New Roman" w:hAnsi="Courier New" w:cs="Courier New"/>
+          <w:color w:val="CC7832"/>
+          <w:sz w:val="20"/>
+          <w:szCs w:val="20"/>
+          <w:lang w:val="en-GB" w:eastAsia="en-GB"/>
+        </w:rPr>
+        <w:t xml:space="preserve">protected void </w:t>
+      </w:r>
+      <w:r>
+        <w:rPr>
+          <w:rFonts w:ascii="Courier New" w:eastAsia="Times New Roman" w:hAnsi="Courier New" w:cs="Courier New"/>
+          <w:color w:val="FFC66D"/>
+          <w:sz w:val="20"/>
+          <w:szCs w:val="20"/>
+          <w:lang w:val="en-GB" w:eastAsia="en-GB"/>
+        </w:rPr>
+        <w:t>configure</w:t>
+      </w:r>
+      <w:r>
+        <w:rPr>
+          <w:rFonts w:ascii="Courier New" w:eastAsia="Times New Roman" w:hAnsi="Courier New" w:cs="Courier New"/>
+          <w:color w:val="A9B7C6"/>
+          <w:sz w:val="20"/>
+          <w:szCs w:val="20"/>
+          <w:lang w:val="en-GB" w:eastAsia="en-GB"/>
+        </w:rPr>
+        <w:t xml:space="preserve">(AuthenticationManagerBuilder auth) </w:t>
+      </w:r>
+      <w:r>
+        <w:rPr>
+          <w:rFonts w:ascii="Courier New" w:eastAsia="Times New Roman" w:hAnsi="Courier New" w:cs="Courier New"/>
+          <w:color w:val="CC7832"/>
+          <w:sz w:val="20"/>
+          <w:szCs w:val="20"/>
+          <w:lang w:val="en-GB" w:eastAsia="en-GB"/>
+        </w:rPr>
+        <w:t xml:space="preserve">throws </w:t>
+      </w:r>
+      <w:r>
+        <w:rPr>
+          <w:rFonts w:ascii="Courier New" w:eastAsia="Times New Roman" w:hAnsi="Courier New" w:cs="Courier New"/>
+          <w:color w:val="A9B7C6"/>
+          <w:sz w:val="20"/>
+          <w:szCs w:val="20"/>
+          <w:lang w:val="en-GB" w:eastAsia="en-GB"/>
+        </w:rPr>
+        <w:t>Exception {</w:t>
+      </w:r>
+      <w:r>
+        <w:rPr>
+          <w:rFonts w:ascii="Courier New" w:eastAsia="Times New Roman" w:hAnsi="Courier New" w:cs="Courier New"/>
+          <w:color w:val="A9B7C6"/>
+          <w:sz w:val="20"/>
+          <w:szCs w:val="20"/>
+          <w:lang w:val="en-GB" w:eastAsia="en-GB"/>
+        </w:rPr>
+        <w:br/>
+      </w:r>
+      <w:r>
+        <w:rPr>
+          <w:rFonts w:ascii="Courier New" w:eastAsia="Times New Roman" w:hAnsi="Courier New" w:cs="Courier New"/>
+          <w:color w:val="A9B7C6"/>
+          <w:sz w:val="20"/>
+          <w:szCs w:val="20"/>
+          <w:lang w:val="en-GB" w:eastAsia="en-GB"/>
+        </w:rPr>
+        <w:t xml:space="preserve">    </w:t>
+      </w:r>
+      <w:r>
+        <w:rPr>
+          <w:rFonts w:ascii="Courier New" w:eastAsia="Times New Roman" w:hAnsi="Courier New" w:cs="Courier New"/>
+          <w:color w:val="A9B7C6"/>
+          <w:sz w:val="20"/>
+          <w:szCs w:val="20"/>
+          <w:lang w:val="en-GB" w:eastAsia="en-GB"/>
+        </w:rPr>
+        <w:t>auth.userDetailsService(</w:t>
+      </w:r>
+      <w:r>
+        <w:rPr>
+          <w:rFonts w:ascii="Courier New" w:eastAsia="Times New Roman" w:hAnsi="Courier New" w:cs="Courier New"/>
+          <w:color w:val="9876AA"/>
+          <w:sz w:val="20"/>
+          <w:szCs w:val="20"/>
+          <w:lang w:val="en-GB" w:eastAsia="en-GB"/>
+        </w:rPr>
+        <w:t>userDetailsService</w:t>
+      </w:r>
+      <w:r>
+        <w:rPr>
+          <w:rFonts w:ascii="Courier New" w:eastAsia="Times New Roman" w:hAnsi="Courier New" w:cs="Courier New"/>
+          <w:color w:val="A9B7C6"/>
+          <w:sz w:val="20"/>
+          <w:szCs w:val="20"/>
+          <w:lang w:val="en-GB" w:eastAsia="en-GB"/>
+        </w:rPr>
+        <w:t>)</w:t>
+      </w:r>
+    </w:p>
+    <w:p>
+      <w:pPr>
+        <w:shd w:val="clear" w:color="auto" w:fill="2B2B2B"/>
+        <w:tabs>
+          <w:tab w:val="left" w:pos="916"/>
+          <w:tab w:val="left" w:pos="1832"/>
+          <w:tab w:val="left" w:pos="2748"/>
+          <w:tab w:val="left" w:pos="3664"/>
+          <w:tab w:val="left" w:pos="4580"/>
+          <w:tab w:val="left" w:pos="5496"/>
+          <w:tab w:val="left" w:pos="6412"/>
+          <w:tab w:val="left" w:pos="7328"/>
+          <w:tab w:val="left" w:pos="8244"/>
+          <w:tab w:val="left" w:pos="9160"/>
+          <w:tab w:val="left" w:pos="10076"/>
+          <w:tab w:val="left" w:pos="10992"/>
+          <w:tab w:val="left" w:pos="11908"/>
+          <w:tab w:val="left" w:pos="12824"/>
+          <w:tab w:val="left" w:pos="13740"/>
+          <w:tab w:val="left" w:pos="14656"/>
+        </w:tabs>
+        <w:spacing w:after="0"/>
+        <w:jc w:val="left"/>
+        <w:rPr>
+          <w:rFonts w:ascii="Courier New" w:eastAsia="Times New Roman" w:hAnsi="Courier New" w:cs="Courier New"/>
+          <w:color w:val="A9B7C6"/>
+          <w:sz w:val="20"/>
+          <w:szCs w:val="20"/>
+          <w:lang w:val="en-GB" w:eastAsia="en-GB"/>
+        </w:rPr>
+      </w:pPr>
+      <w:r>
+        <w:rPr>
+          <w:rFonts w:ascii="Courier New" w:eastAsia="Times New Roman" w:hAnsi="Courier New" w:cs="Courier New"/>
+          <w:color w:val="A9B7C6"/>
+          <w:sz w:val="20"/>
+          <w:szCs w:val="20"/>
+          <w:lang w:val="en-GB" w:eastAsia="en-GB"/>
+        </w:rPr>
+        <w:t xml:space="preserve">        </w:t>
+      </w:r>
+      <w:r>
+        <w:rPr>
+          <w:rFonts w:ascii="Courier New" w:eastAsia="Times New Roman" w:hAnsi="Courier New" w:cs="Courier New"/>
+          <w:color w:val="A9B7C6"/>
+          <w:sz w:val="20"/>
+          <w:szCs w:val="20"/>
+          <w:lang w:val="en-GB" w:eastAsia="en-GB"/>
+        </w:rPr>
+        <w:t>.passwordEncoder(</w:t>
+      </w:r>
+      <w:r>
+        <w:rPr>
+          <w:rFonts w:ascii="Courier New" w:eastAsia="Times New Roman" w:hAnsi="Courier New" w:cs="Courier New"/>
+          <w:color w:val="9876AA"/>
+          <w:sz w:val="20"/>
+          <w:szCs w:val="20"/>
+          <w:lang w:val="en-GB" w:eastAsia="en-GB"/>
+        </w:rPr>
+        <w:t>passwordEncoder</w:t>
+      </w:r>
+      <w:r>
+        <w:rPr>
+          <w:rFonts w:ascii="Courier New" w:eastAsia="Times New Roman" w:hAnsi="Courier New" w:cs="Courier New"/>
+          <w:color w:val="A9B7C6"/>
+          <w:sz w:val="20"/>
+          <w:szCs w:val="20"/>
+          <w:lang w:val="en-GB" w:eastAsia="en-GB"/>
+        </w:rPr>
+        <w:t>)</w:t>
+      </w:r>
+      <w:r>
+        <w:rPr>
+          <w:rFonts w:ascii="Courier New" w:eastAsia="Times New Roman" w:hAnsi="Courier New" w:cs="Courier New"/>
+          <w:color w:val="A9B7C6"/>
+          <w:sz w:val="20"/>
+          <w:szCs w:val="20"/>
+          <w:lang w:val="en-GB" w:eastAsia="en-GB"/>
+        </w:rPr>
+        <w:t>.and()</w:t>
+      </w:r>
+    </w:p>
+    <w:p>
+      <w:pPr>
+        <w:shd w:val="clear" w:color="auto" w:fill="2B2B2B"/>
+        <w:tabs>
+          <w:tab w:val="left" w:pos="916"/>
+          <w:tab w:val="left" w:pos="1832"/>
+          <w:tab w:val="left" w:pos="2748"/>
+          <w:tab w:val="left" w:pos="3664"/>
+          <w:tab w:val="left" w:pos="4580"/>
+          <w:tab w:val="left" w:pos="5496"/>
+          <w:tab w:val="left" w:pos="6412"/>
+          <w:tab w:val="left" w:pos="7328"/>
+          <w:tab w:val="left" w:pos="8244"/>
+          <w:tab w:val="left" w:pos="9160"/>
+          <w:tab w:val="left" w:pos="10076"/>
+          <w:tab w:val="left" w:pos="10992"/>
+          <w:tab w:val="left" w:pos="11908"/>
+          <w:tab w:val="left" w:pos="12824"/>
+          <w:tab w:val="left" w:pos="13740"/>
+          <w:tab w:val="left" w:pos="14656"/>
+        </w:tabs>
+        <w:spacing w:after="0"/>
+        <w:jc w:val="left"/>
+        <w:rPr>
+          <w:rFonts w:ascii="Courier New" w:eastAsia="Times New Roman" w:hAnsi="Courier New" w:cs="Courier New"/>
+          <w:color w:val="A9B7C6"/>
+          <w:sz w:val="20"/>
+          <w:szCs w:val="20"/>
+          <w:lang w:val="en-GB" w:eastAsia="en-GB"/>
+        </w:rPr>
+      </w:pPr>
+      <w:r>
+        <w:rPr>
+          <w:rFonts w:ascii="Courier New" w:eastAsia="Times New Roman" w:hAnsi="Courier New" w:cs="Courier New"/>
+          <w:color w:val="A9B7C6"/>
+          <w:sz w:val="20"/>
+          <w:szCs w:val="20"/>
+          <w:lang w:val="en-GB" w:eastAsia="en-GB"/>
+        </w:rPr>
+        <w:t xml:space="preserve">        </w:t>
+      </w:r>
+      <w:r>
+        <w:rPr>
+          <w:rFonts w:ascii="Courier New" w:eastAsia="Times New Roman" w:hAnsi="Courier New" w:cs="Courier New"/>
+          <w:color w:val="A9B7C6"/>
+          <w:sz w:val="20"/>
+          <w:szCs w:val="20"/>
+          <w:lang w:val="en-GB" w:eastAsia="en-GB"/>
+        </w:rPr>
+        <w:t>.authenticationProvider(authProvider())</w:t>
+      </w:r>
+      <w:r>
+        <w:rPr>
+          <w:rFonts w:ascii="Courier New" w:eastAsia="Times New Roman" w:hAnsi="Courier New" w:cs="Courier New"/>
+          <w:color w:val="CC7832"/>
+          <w:sz w:val="20"/>
+          <w:szCs w:val="20"/>
+          <w:lang w:val="en-GB" w:eastAsia="en-GB"/>
+        </w:rPr>
+        <w:t>;</w:t>
+      </w:r>
+      <w:r>
+        <w:rPr>
+          <w:rFonts w:ascii="Courier New" w:eastAsia="Times New Roman" w:hAnsi="Courier New" w:cs="Courier New"/>
+          <w:color w:val="CC7832"/>
+          <w:sz w:val="20"/>
+          <w:szCs w:val="20"/>
+          <w:lang w:val="en-GB" w:eastAsia="en-GB"/>
+        </w:rPr>
+        <w:br/>
+      </w:r>
+      <w:r>
+        <w:rPr>
+          <w:rFonts w:ascii="Courier New" w:eastAsia="Times New Roman" w:hAnsi="Courier New" w:cs="Courier New"/>
+          <w:color w:val="A9B7C6"/>
+          <w:sz w:val="20"/>
+          <w:szCs w:val="20"/>
+          <w:lang w:val="en-GB" w:eastAsia="en-GB"/>
+        </w:rPr>
+        <w:t>}</w:t>
+      </w:r>
+    </w:p>
+    <w:p>
+      <w:pPr>
+        <w:spacing w:before="120"/>
+      </w:pPr>
+      <w:r>
+        <w:t xml:space="preserve">Auch in der </w:t>
+      </w:r>
+      <w:r>
+        <w:rPr>
+          <w:rFonts w:ascii="Courier New" w:hAnsi="Courier New" w:cs="Courier New"/>
+          <w:b/>
+          <w:bCs/>
+          <w:color w:val="FFC000"/>
+          <w:lang w:val="en-GB"/>
+        </w:rPr>
+        <w:t>configureGlobal</w:t>
+      </w:r>
+      <w:r>
+        <w:rPr>
+          <w:rFonts w:ascii="Courier New" w:hAnsi="Courier New" w:cs="Courier New"/>
+          <w:b/>
+          <w:bCs/>
+          <w:lang w:val="en-GB"/>
+        </w:rPr>
+        <w:t>()</w:t>
+      </w:r>
+      <w:r>
+        <w:t xml:space="preserve"> Methode brau</w:t>
+      </w:r>
+      <w:r>
+        <w:t xml:space="preserve">chen wir den PasswordEncoder. </w:t>
+      </w:r>
+    </w:p>
+    <w:p>
+      <w:pPr>
+        <w:shd w:val="clear" w:color="auto" w:fill="2B2B2B"/>
+        <w:tabs>
+          <w:tab w:val="left" w:pos="916"/>
+          <w:tab w:val="left" w:pos="1832"/>
+          <w:tab w:val="left" w:pos="2748"/>
+          <w:tab w:val="left" w:pos="3664"/>
+          <w:tab w:val="left" w:pos="4580"/>
+          <w:tab w:val="left" w:pos="5496"/>
+          <w:tab w:val="left" w:pos="6412"/>
+          <w:tab w:val="left" w:pos="7328"/>
+          <w:tab w:val="left" w:pos="8244"/>
+          <w:tab w:val="left" w:pos="9160"/>
+          <w:tab w:val="left" w:pos="10076"/>
+          <w:tab w:val="left" w:pos="10992"/>
+          <w:tab w:val="left" w:pos="11908"/>
+          <w:tab w:val="left" w:pos="12824"/>
+          <w:tab w:val="left" w:pos="13740"/>
+          <w:tab w:val="left" w:pos="14656"/>
+        </w:tabs>
+        <w:spacing w:after="0"/>
+        <w:jc w:val="left"/>
+        <w:rPr>
+          <w:rFonts w:ascii="Courier New" w:eastAsia="Times New Roman" w:hAnsi="Courier New" w:cs="Courier New"/>
+          <w:color w:val="A9B7C6"/>
+          <w:sz w:val="20"/>
+          <w:szCs w:val="20"/>
+          <w:lang w:val="en-GB" w:eastAsia="en-GB"/>
+        </w:rPr>
+      </w:pPr>
+      <w:r>
+        <w:rPr>
+          <w:rFonts w:ascii="Courier New" w:eastAsia="Times New Roman" w:hAnsi="Courier New" w:cs="Courier New"/>
+          <w:color w:val="BBB529"/>
+          <w:sz w:val="20"/>
+          <w:szCs w:val="20"/>
+          <w:lang w:val="en-GB" w:eastAsia="en-GB"/>
+        </w:rPr>
+        <w:t>@Autowired</w:t>
+      </w:r>
+      <w:r>
+        <w:rPr>
+          <w:rFonts w:ascii="Courier New" w:eastAsia="Times New Roman" w:hAnsi="Courier New" w:cs="Courier New"/>
+          <w:color w:val="BBB529"/>
+          <w:sz w:val="20"/>
+          <w:szCs w:val="20"/>
+          <w:lang w:val="en-GB" w:eastAsia="en-GB"/>
+        </w:rPr>
+        <w:br/>
+      </w:r>
+      <w:r>
+        <w:rPr>
+          <w:rFonts w:ascii="Courier New" w:eastAsia="Times New Roman" w:hAnsi="Courier New" w:cs="Courier New"/>
+          <w:color w:val="CC7832"/>
+          <w:sz w:val="20"/>
+          <w:szCs w:val="20"/>
+          <w:lang w:val="en-GB" w:eastAsia="en-GB"/>
+        </w:rPr>
+        <w:t xml:space="preserve">public void </w:t>
+      </w:r>
+      <w:r>
+        <w:rPr>
+          <w:rFonts w:ascii="Courier New" w:eastAsia="Times New Roman" w:hAnsi="Courier New" w:cs="Courier New"/>
+          <w:color w:val="FFC66D"/>
+          <w:sz w:val="20"/>
+          <w:szCs w:val="20"/>
+          <w:lang w:val="en-GB" w:eastAsia="en-GB"/>
+        </w:rPr>
+        <w:t>configureGlobal</w:t>
+      </w:r>
+      <w:r>
+        <w:rPr>
+          <w:rFonts w:ascii="Courier New" w:eastAsia="Times New Roman" w:hAnsi="Courier New" w:cs="Courier New"/>
+          <w:color w:val="A9B7C6"/>
+          <w:sz w:val="20"/>
+          <w:szCs w:val="20"/>
+          <w:lang w:val="en-GB" w:eastAsia="en-GB"/>
+        </w:rPr>
+        <w:t xml:space="preserve">(AuthenticationManagerBuilder auth) </w:t>
+      </w:r>
+      <w:r>
+        <w:rPr>
+          <w:rFonts w:ascii="Courier New" w:eastAsia="Times New Roman" w:hAnsi="Courier New" w:cs="Courier New"/>
+          <w:color w:val="CC7832"/>
+          <w:sz w:val="20"/>
+          <w:szCs w:val="20"/>
+          <w:lang w:val="en-GB" w:eastAsia="en-GB"/>
+        </w:rPr>
+        <w:t xml:space="preserve">throws </w:t>
+      </w:r>
+      <w:r>
+        <w:rPr>
+          <w:rFonts w:ascii="Courier New" w:eastAsia="Times New Roman" w:hAnsi="Courier New" w:cs="Courier New"/>
+          <w:color w:val="A9B7C6"/>
+          <w:sz w:val="20"/>
+          <w:szCs w:val="20"/>
+          <w:lang w:val="en-GB" w:eastAsia="en-GB"/>
+        </w:rPr>
+        <w:t>Exception {</w:t>
+      </w:r>
+      <w:r>
+        <w:rPr>
+          <w:rFonts w:ascii="Courier New" w:eastAsia="Times New Roman" w:hAnsi="Courier New" w:cs="Courier New"/>
+          <w:color w:val="A9B7C6"/>
+          <w:sz w:val="20"/>
+          <w:szCs w:val="20"/>
+          <w:lang w:val="en-GB" w:eastAsia="en-GB"/>
+        </w:rPr>
+        <w:br/>
+      </w:r>
+      <w:r>
+        <w:rPr>
+          <w:rFonts w:ascii="Courier New" w:eastAsia="Times New Roman" w:hAnsi="Courier New" w:cs="Courier New"/>
+          <w:color w:val="A9B7C6"/>
+          <w:sz w:val="20"/>
+          <w:szCs w:val="20"/>
+          <w:lang w:val="en-GB" w:eastAsia="en-GB"/>
+        </w:rPr>
+        <w:t xml:space="preserve">    </w:t>
+      </w:r>
+      <w:r>
+        <w:rPr>
+          <w:rFonts w:ascii="Courier New" w:eastAsia="Times New Roman" w:hAnsi="Courier New" w:cs="Courier New"/>
+          <w:color w:val="A9B7C6"/>
+          <w:sz w:val="20"/>
+          <w:szCs w:val="20"/>
+          <w:lang w:val="en-GB" w:eastAsia="en-GB"/>
+        </w:rPr>
+        <w:t>auth.userDetailsService(</w:t>
+      </w:r>
+      <w:r>
+        <w:rPr>
+          <w:rFonts w:ascii="Courier New" w:eastAsia="Times New Roman" w:hAnsi="Courier New" w:cs="Courier New"/>
+          <w:color w:val="9876AA"/>
+          <w:sz w:val="20"/>
+          <w:szCs w:val="20"/>
+          <w:lang w:val="en-GB" w:eastAsia="en-GB"/>
+        </w:rPr>
+        <w:t>userDetailsService</w:t>
+      </w:r>
+      <w:r>
+        <w:rPr>
+          <w:rFonts w:ascii="Courier New" w:eastAsia="Times New Roman" w:hAnsi="Courier New" w:cs="Courier New"/>
+          <w:color w:val="A9B7C6"/>
+          <w:sz w:val="20"/>
+          <w:szCs w:val="20"/>
+          <w:lang w:val="en-GB" w:eastAsia="en-GB"/>
+        </w:rPr>
+        <w:t>)</w:t>
+      </w:r>
+    </w:p>
+    <w:p>
+      <w:pPr>
+        <w:shd w:val="clear" w:color="auto" w:fill="2B2B2B"/>
+        <w:tabs>
+          <w:tab w:val="left" w:pos="916"/>
+          <w:tab w:val="left" w:pos="1832"/>
+          <w:tab w:val="left" w:pos="2748"/>
+          <w:tab w:val="left" w:pos="3664"/>
+          <w:tab w:val="left" w:pos="4580"/>
+          <w:tab w:val="left" w:pos="5496"/>
+          <w:tab w:val="left" w:pos="6412"/>
+          <w:tab w:val="left" w:pos="7328"/>
+          <w:tab w:val="left" w:pos="8244"/>
+          <w:tab w:val="left" w:pos="9160"/>
+          <w:tab w:val="left" w:pos="10076"/>
+          <w:tab w:val="left" w:pos="10992"/>
+          <w:tab w:val="left" w:pos="11908"/>
+          <w:tab w:val="left" w:pos="12824"/>
+          <w:tab w:val="left" w:pos="13740"/>
+          <w:tab w:val="left" w:pos="14656"/>
+        </w:tabs>
+        <w:spacing w:after="0"/>
+        <w:jc w:val="left"/>
+        <w:rPr>
+          <w:rFonts w:ascii="Courier New" w:eastAsia="Times New Roman" w:hAnsi="Courier New" w:cs="Courier New"/>
+          <w:color w:val="A9B7C6"/>
+          <w:sz w:val="20"/>
+          <w:szCs w:val="20"/>
+          <w:lang w:eastAsia="en-GB"/>
+        </w:rPr>
+      </w:pPr>
+      <w:r>
+        <w:rPr>
+          <w:rFonts w:ascii="Courier New" w:eastAsia="Times New Roman" w:hAnsi="Courier New" w:cs="Courier New"/>
+          <w:color w:val="A9B7C6"/>
+          <w:sz w:val="20"/>
+          <w:szCs w:val="20"/>
+          <w:lang w:eastAsia="en-GB"/>
+        </w:rPr>
+        <w:t xml:space="preserve">        </w:t>
+      </w:r>
+      <w:r>
+        <w:rPr>
+          <w:rFonts w:ascii="Courier New" w:eastAsia="Times New Roman" w:hAnsi="Courier New" w:cs="Courier New"/>
+          <w:color w:val="A9B7C6"/>
+          <w:sz w:val="20"/>
+          <w:szCs w:val="20"/>
+          <w:lang w:eastAsia="en-GB"/>
+        </w:rPr>
+        <w:t>.passwordEncoder(</w:t>
+      </w:r>
+      <w:r>
+        <w:rPr>
+          <w:rFonts w:ascii="Courier New" w:eastAsia="Times New Roman" w:hAnsi="Courier New" w:cs="Courier New"/>
+          <w:color w:val="9876AA"/>
+          <w:sz w:val="20"/>
+          <w:szCs w:val="20"/>
+          <w:lang w:eastAsia="en-GB"/>
+        </w:rPr>
+        <w:t>passwordEncoder</w:t>
+      </w:r>
+      <w:r>
+        <w:rPr>
+          <w:rFonts w:ascii="Courier New" w:eastAsia="Times New Roman" w:hAnsi="Courier New" w:cs="Courier New"/>
+          <w:color w:val="A9B7C6"/>
+          <w:sz w:val="20"/>
+          <w:szCs w:val="20"/>
+          <w:lang w:eastAsia="en-GB"/>
+        </w:rPr>
+        <w:t>)</w:t>
+      </w:r>
+      <w:r>
+        <w:rPr>
+          <w:rFonts w:ascii="Courier New" w:eastAsia="Times New Roman" w:hAnsi="Courier New" w:cs="Courier New"/>
+          <w:color w:val="CC7832"/>
+          <w:sz w:val="20"/>
+          <w:szCs w:val="20"/>
+          <w:lang w:eastAsia="en-GB"/>
+        </w:rPr>
+        <w:t>;</w:t>
+      </w:r>
+      <w:r>
+        <w:rPr>
+          <w:rFonts w:ascii="Courier New" w:eastAsia="Times New Roman" w:hAnsi="Courier New" w:cs="Courier New"/>
+          <w:color w:val="CC7832"/>
+          <w:sz w:val="20"/>
+          <w:szCs w:val="20"/>
+          <w:lang w:eastAsia="en-GB"/>
+        </w:rPr>
+        <w:br/>
+      </w:r>
+      <w:r>
+        <w:rPr>
+          <w:rFonts w:ascii="Courier New" w:eastAsia="Times New Roman" w:hAnsi="Courier New" w:cs="Courier New"/>
+          <w:color w:val="A9B7C6"/>
+          <w:sz w:val="20"/>
+          <w:szCs w:val="20"/>
+          <w:lang w:eastAsia="en-GB"/>
+        </w:rPr>
+        <w:t>}</w:t>
+      </w:r>
+    </w:p>
+    <w:p>
+      <w:pPr>
+        <w:spacing w:before="120"/>
+      </w:pPr>
+      <w:r>
+        <w:t xml:space="preserve">Nun werden </w:t>
+      </w:r>
+      <w:r>
+        <w:t>die Passwörter beim Erstellen eines Users verschlüsselt. Auch beim Einloggen gibt es keine Fehler.</w:t>
+      </w:r>
+      <w:r>
+        <w:t xml:space="preserve"> So sieht dann unsere Passwort Spalte </w:t>
+      </w:r>
+      <w:r>
+        <w:t xml:space="preserve">mit zwei Usern </w:t>
+      </w:r>
+      <w:r>
+        <w:t xml:space="preserve">aus: </w:t>
+      </w:r>
+    </w:p>
+    <w:tbl>
+      <w:tblPr>
+        <w:tblStyle w:val="Tabellenraster"/>
+        <w:tblW w:w="0" w:type="auto"/>
+        <w:tblInd w:w="-5" w:type="dxa"/>
+        <w:tblLook w:val="04A0" w:firstRow="1" w:lastRow="0" w:firstColumn="1" w:lastColumn="0" w:noHBand="0" w:noVBand="1"/>
+      </w:tblPr>
+      <w:tblGrid>
+        <w:gridCol w:w="9349"/>
+      </w:tblGrid>
+      <w:tr>
+        <w:trPr>
+          <w:cnfStyle w:val="100000000000" w:firstRow="1" w:lastRow="0" w:firstColumn="0" w:lastColumn="0" w:oddVBand="0" w:evenVBand="0" w:oddHBand="0" w:evenHBand="0" w:firstRowFirstColumn="0" w:firstRowLastColumn="0" w:lastRowFirstColumn="0" w:lastRowLastColumn="0"/>
+        </w:trPr>
+        <w:tc>
+          <w:tcPr>
+            <w:tcW w:w="9349" w:type="dxa"/>
+            <w:shd w:val="clear" w:color="auto" w:fill="404040" w:themeFill="text1" w:themeFillTint="BF"/>
+          </w:tcPr>
+          <w:p>
+            <w:pPr>
+              <w:spacing w:before="120"/>
+              <w:rPr>
+                <w:rFonts w:ascii="Courier New" w:hAnsi="Courier New" w:cs="Courier New"/>
+                <w:b/>
+                <w:bCs/>
+                <w:color w:val="FFFFFF" w:themeColor="background1"/>
+              </w:rPr>
+            </w:pPr>
+            <w:r>
+              <w:rPr>
+                <w:rFonts w:ascii="Courier New" w:hAnsi="Courier New" w:cs="Courier New"/>
+                <w:b/>
+                <w:bCs/>
+                <w:color w:val="FFFFFF" w:themeColor="background1"/>
+              </w:rPr>
+              <w:t>password</w:t>
+            </w:r>
+          </w:p>
+        </w:tc>
+      </w:tr>
+      <w:tr>
+        <w:tc>
+          <w:tcPr>
+            <w:tcW w:w="9349" w:type="dxa"/>
+            <w:shd w:val="clear" w:color="auto" w:fill="262626" w:themeFill="text1" w:themeFillTint="D9"/>
+          </w:tcPr>
+          <w:p>
+            <w:pPr>
+              <w:spacing w:before="120"/>
+              <w:rPr>
+                <w:rFonts w:ascii="Courier New" w:hAnsi="Courier New" w:cs="Courier New"/>
+                <w:b/>
+                <w:bCs/>
+                <w:color w:val="FFFFFF" w:themeColor="background1"/>
+              </w:rPr>
+            </w:pPr>
+            <w:r>
+              <w:rPr>
+                <w:rFonts w:ascii="Courier New" w:hAnsi="Courier New" w:cs="Courier New"/>
+                <w:b/>
+                <w:bCs/>
+                <w:color w:val="FFFFFF" w:themeColor="background1"/>
+              </w:rPr>
+              <w:t>$2a$10$1ueuiH4G4g7aIGUcv7gRh.nLQtDIzWrbgjI.g2ytZH2ubFBdXOFlu</w:t>
+            </w:r>
+          </w:p>
+        </w:tc>
+      </w:tr>
+      <w:tr>
+        <w:tc>
+          <w:tcPr>
+            <w:tcW w:w="9349" w:type="dxa"/>
+            <w:shd w:val="clear" w:color="auto" w:fill="262626" w:themeFill="text1" w:themeFillTint="D9"/>
+          </w:tcPr>
+          <w:p>
+            <w:pPr>
+              <w:spacing w:before="120"/>
+              <w:rPr>
+                <w:rFonts w:ascii="Courier New" w:hAnsi="Courier New" w:cs="Courier New"/>
+                <w:b/>
+                <w:bCs/>
+                <w:color w:val="FFFFFF" w:themeColor="background1"/>
+              </w:rPr>
+            </w:pPr>
+            <w:r>
+              <w:rPr>
+                <w:rFonts w:ascii="Courier New" w:hAnsi="Courier New" w:cs="Courier New"/>
+                <w:b/>
+                <w:bCs/>
+                <w:color w:val="FFFFFF" w:themeColor="background1"/>
+              </w:rPr>
+              <w:t>$2a$10$7icq1QqGpB8FUJQmrcZ2jeUNAO8V4LuS1ZhS7VpRz3jQtT1VGh7SK</w:t>
+            </w:r>
+          </w:p>
+        </w:tc>
+      </w:tr>
+    </w:tbl>
+    <w:p>
+      <w:pPr>
+        <w:spacing w:before="120"/>
+      </w:pPr>
     </w:p>
     <w:sectPr>
       <w:footerReference w:type="default" r:id="rId16"/>
@@ -8114,6 +10722,7 @@
     <w:rsid w:val="0095227A"/>
     <w:rsid w:val="00A01F87"/>
     <w:rsid w:val="00A7098E"/>
+    <w:rsid w:val="00F16C6D"/>
     <w:rsid w:val="00FB5C9B"/>
   </w:rsids>
   <m:mathPr>
@@ -8889,25 +11498,6 @@
 </file>
 
 <file path=customXml/item2.xml><?xml version="1.0" encoding="utf-8"?>
-<b:Sources xmlns:b="http://schemas.openxmlformats.org/officeDocument/2006/bibliography" xmlns="http://schemas.openxmlformats.org/officeDocument/2006/bibliography" SelectedStyle="\APA.XSL" StyleName="APA"/>
-</file>
-
-<file path=customXml/item3.xml><?xml version="1.0" encoding="utf-8"?>
-<p:properties xmlns:p="http://schemas.microsoft.com/office/2006/metadata/properties" xmlns:xsi="http://www.w3.org/2001/XMLSchema-instance" xmlns:pc="http://schemas.microsoft.com/office/infopath/2007/PartnerControls">
-  <documentManagement/>
-</p:properties>
-</file>
-
-<file path=customXml/item4.xml><?xml version="1.0" encoding="utf-8"?>
-<?mso-contentType ?>
-<FormTemplates xmlns="http://schemas.microsoft.com/sharepoint/v3/contenttype/forms">
-  <Display>DocumentLibraryForm</Display>
-  <Edit>DocumentLibraryForm</Edit>
-  <New>DocumentLibraryForm</New>
-</FormTemplates>
-</file>
-
-<file path=customXml/item5.xml><?xml version="1.0" encoding="utf-8"?>
 <ct:contentTypeSchema xmlns:ct="http://schemas.microsoft.com/office/2006/metadata/contentType" xmlns:ma="http://schemas.microsoft.com/office/2006/metadata/properties/metaAttributes" ct:_="" ma:_="" ma:contentTypeName="Document" ma:contentTypeID="0x010100D988C7EBCEAD2341A1A7CB6E299E0385" ma:contentTypeVersion="2" ma:contentTypeDescription="Create a new document." ma:contentTypeScope="" ma:versionID="3764b1bdee93e99f4beed05935d96b53">
   <xsd:schema xmlns:xsd="http://www.w3.org/2001/XMLSchema" xmlns:xs="http://www.w3.org/2001/XMLSchema" xmlns:p="http://schemas.microsoft.com/office/2006/metadata/properties" xmlns:ns2="d23d7f48-15cd-4d12-b1b4-f1fb62b981ad" targetNamespace="http://schemas.microsoft.com/office/2006/metadata/properties" ma:root="true" ma:fieldsID="0280c1c0593e70b3d111cdd28e58e5c5" ns2:_="">
     <xsd:import namespace="d23d7f48-15cd-4d12-b1b4-f1fb62b981ad"/>
@@ -9039,6 +11629,25 @@
 </ct:contentTypeSchema>
 </file>
 
+<file path=customXml/item3.xml><?xml version="1.0" encoding="utf-8"?>
+<?mso-contentType ?>
+<FormTemplates xmlns="http://schemas.microsoft.com/sharepoint/v3/contenttype/forms">
+  <Display>DocumentLibraryForm</Display>
+  <Edit>DocumentLibraryForm</Edit>
+  <New>DocumentLibraryForm</New>
+</FormTemplates>
+</file>
+
+<file path=customXml/item4.xml><?xml version="1.0" encoding="utf-8"?>
+<p:properties xmlns:p="http://schemas.microsoft.com/office/2006/metadata/properties" xmlns:xsi="http://www.w3.org/2001/XMLSchema-instance" xmlns:pc="http://schemas.microsoft.com/office/infopath/2007/PartnerControls">
+  <documentManagement/>
+</p:properties>
+</file>
+
+<file path=customXml/item5.xml><?xml version="1.0" encoding="utf-8"?>
+<b:Sources xmlns:b="http://schemas.openxmlformats.org/officeDocument/2006/bibliography" xmlns="http://schemas.openxmlformats.org/officeDocument/2006/bibliography" SelectedStyle="\APA.XSL" StyleName="APA"/>
+</file>
+
 <file path=customXml/itemProps1.xml><?xml version="1.0" encoding="utf-8"?>
 <ds:datastoreItem xmlns:ds="http://schemas.openxmlformats.org/officeDocument/2006/customXml" ds:itemID="{55AF091B-3C7A-41E3-B477-F2FDAA23CFDA}">
   <ds:schemaRefs>
@@ -9048,31 +11657,6 @@
 </file>
 
 <file path=customXml/itemProps2.xml><?xml version="1.0" encoding="utf-8"?>
-<ds:datastoreItem xmlns:ds="http://schemas.openxmlformats.org/officeDocument/2006/customXml" ds:itemID="{D941590B-4536-455B-B8FE-9D81ADFF724E}">
-  <ds:schemaRefs>
-    <ds:schemaRef ds:uri="http://schemas.openxmlformats.org/officeDocument/2006/bibliography"/>
-  </ds:schemaRefs>
-</ds:datastoreItem>
-</file>
-
-<file path=customXml/itemProps3.xml><?xml version="1.0" encoding="utf-8"?>
-<ds:datastoreItem xmlns:ds="http://schemas.openxmlformats.org/officeDocument/2006/customXml" ds:itemID="{77513831-04BD-4C31-8D79-83804381B639}">
-  <ds:schemaRefs>
-    <ds:schemaRef ds:uri="http://schemas.microsoft.com/office/2006/metadata/properties"/>
-    <ds:schemaRef ds:uri="http://schemas.microsoft.com/office/infopath/2007/PartnerControls"/>
-  </ds:schemaRefs>
-</ds:datastoreItem>
-</file>
-
-<file path=customXml/itemProps4.xml><?xml version="1.0" encoding="utf-8"?>
-<ds:datastoreItem xmlns:ds="http://schemas.openxmlformats.org/officeDocument/2006/customXml" ds:itemID="{D723B1F9-6ABB-4111-ABC8-26DE2548B9EB}">
-  <ds:schemaRefs>
-    <ds:schemaRef ds:uri="http://schemas.microsoft.com/sharepoint/v3/contenttype/forms"/>
-  </ds:schemaRefs>
-</ds:datastoreItem>
-</file>
-
-<file path=customXml/itemProps5.xml><?xml version="1.0" encoding="utf-8"?>
 <ds:datastoreItem xmlns:ds="http://schemas.openxmlformats.org/officeDocument/2006/customXml" ds:itemID="{66FD9C53-0899-41B7-B66E-337F10491414}">
   <ds:schemaRefs>
     <ds:schemaRef ds:uri="http://schemas.microsoft.com/office/2006/metadata/contentType"/>
@@ -9088,4 +11672,29 @@
     <ds:schemaRef ds:uri="http://schemas.microsoft.com/internal/obd"/>
   </ds:schemaRefs>
 </ds:datastoreItem>
+</file>
+
+<file path=customXml/itemProps3.xml><?xml version="1.0" encoding="utf-8"?>
+<ds:datastoreItem xmlns:ds="http://schemas.openxmlformats.org/officeDocument/2006/customXml" ds:itemID="{D723B1F9-6ABB-4111-ABC8-26DE2548B9EB}">
+  <ds:schemaRefs>
+    <ds:schemaRef ds:uri="http://schemas.microsoft.com/sharepoint/v3/contenttype/forms"/>
+  </ds:schemaRefs>
+</ds:datastoreItem>
+</file>
+
+<file path=customXml/itemProps4.xml><?xml version="1.0" encoding="utf-8"?>
+<ds:datastoreItem xmlns:ds="http://schemas.openxmlformats.org/officeDocument/2006/customXml" ds:itemID="{77513831-04BD-4C31-8D79-83804381B639}">
+  <ds:schemaRefs>
+    <ds:schemaRef ds:uri="http://schemas.microsoft.com/office/2006/metadata/properties"/>
+    <ds:schemaRef ds:uri="http://schemas.microsoft.com/office/infopath/2007/PartnerControls"/>
+  </ds:schemaRefs>
+</ds:datastoreItem>
+</file>
+
+<file path=customXml/itemProps5.xml><?xml version="1.0" encoding="utf-8"?>
+<ds:datastoreItem xmlns:ds="http://schemas.openxmlformats.org/officeDocument/2006/customXml" ds:itemID="{D941590B-4536-455B-B8FE-9D81ADFF724E}">
+  <ds:schemaRefs>
+    <ds:schemaRef ds:uri="http://schemas.openxmlformats.org/officeDocument/2006/bibliography"/>
+  </ds:schemaRefs>
+</ds:datastoreItem>
 </file>
--- a/Dokumentation_ÜK223.docx
+++ b/Dokumentation_ÜK223.docx
@@ -34,8 +34,17 @@
               <w:sz w:val="36"/>
               <w:szCs w:val="36"/>
             </w:rPr>
-            <w:t>Multi-Users Backend</w:t>
+            <w:t xml:space="preserve">Multi-Users </w:t>
           </w:r>
+          <w:proofErr w:type="gramStart"/>
+          <w:r>
+            <w:rPr>
+              <w:sz w:val="36"/>
+              <w:szCs w:val="36"/>
+            </w:rPr>
+            <w:t>Backend</w:t>
+          </w:r>
+          <w:proofErr w:type="gramEnd"/>
         </w:p>
       </w:sdtContent>
     </w:sdt>
@@ -2092,8 +2101,13 @@
                 <w:numId w:val="9"/>
               </w:numPr>
             </w:pPr>
+            <w:proofErr w:type="spellStart"/>
             <w:r>
-              <w:t>MyListEntry Doku begonnen</w:t>
+              <w:t>MyListEntry</w:t>
+            </w:r>
+            <w:proofErr w:type="spellEnd"/>
+            <w:r>
+              <w:t xml:space="preserve"> Doku begonnen</w:t>
             </w:r>
           </w:p>
         </w:tc>
@@ -2181,7 +2195,15 @@
               <w:pStyle w:val="Tabelleninhalt"/>
             </w:pPr>
             <w:r>
-              <w:t>Doku zu Logging geschrieben</w:t>
+              <w:t xml:space="preserve">Doku zu </w:t>
+            </w:r>
+            <w:proofErr w:type="spellStart"/>
+            <w:r>
+              <w:t>Logging</w:t>
+            </w:r>
+            <w:proofErr w:type="spellEnd"/>
+            <w:r>
+              <w:t xml:space="preserve"> geschrieben</w:t>
             </w:r>
           </w:p>
         </w:tc>
@@ -2338,14 +2360,14 @@
       <w:pPr>
         <w:pStyle w:val="berschrift1"/>
       </w:pPr>
-      <w:bookmarkStart w:id="24" w:name="_Toc303332170"/>
-      <w:bookmarkStart w:id="25" w:name="_Toc269125073"/>
-      <w:bookmarkStart w:id="26" w:name="_Toc96695568"/>
+      <w:bookmarkStart w:id="24" w:name="_Toc96695568"/>
+      <w:bookmarkStart w:id="25" w:name="_Toc303332170"/>
+      <w:bookmarkStart w:id="26" w:name="_Toc269125073"/>
       <w:r>
         <w:lastRenderedPageBreak/>
         <w:t>Einleitung</w:t>
       </w:r>
-      <w:bookmarkEnd w:id="26"/>
+      <w:bookmarkEnd w:id="24"/>
     </w:p>
     <w:p>
       <w:pPr>
@@ -2361,7 +2383,7 @@
         </w:rPr>
         <w:t>Sinn und Zweck</w:t>
       </w:r>
-      <w:bookmarkEnd w:id="24"/>
+      <w:bookmarkEnd w:id="25"/>
       <w:bookmarkEnd w:id="27"/>
     </w:p>
     <w:p>
@@ -2684,6 +2706,109 @@
           </w:p>
         </w:tc>
       </w:tr>
+      <w:tr>
+        <w:tc>
+          <w:tcPr>
+            <w:tcW w:w="1261" w:type="dxa"/>
+            <w:tcBorders>
+              <w:top w:val="single" w:sz="4" w:space="0" w:color="auto"/>
+              <w:left w:val="single" w:sz="4" w:space="0" w:color="auto"/>
+              <w:bottom w:val="single" w:sz="4" w:space="0" w:color="auto"/>
+              <w:right w:val="single" w:sz="4" w:space="0" w:color="auto"/>
+            </w:tcBorders>
+          </w:tcPr>
+          <w:p>
+            <w:pPr>
+              <w:pStyle w:val="Tabelleninhalt"/>
+              <w:rPr>
+                <w:rFonts w:cs="Arial"/>
+              </w:rPr>
+            </w:pPr>
+            <w:r>
+              <w:rPr>
+                <w:rFonts w:cs="Arial"/>
+              </w:rPr>
+              <w:t>CRUD</w:t>
+            </w:r>
+          </w:p>
+        </w:tc>
+        <w:tc>
+          <w:tcPr>
+            <w:tcW w:w="8201" w:type="dxa"/>
+            <w:tcBorders>
+              <w:top w:val="single" w:sz="4" w:space="0" w:color="auto"/>
+              <w:left w:val="single" w:sz="4" w:space="0" w:color="auto"/>
+              <w:bottom w:val="single" w:sz="4" w:space="0" w:color="auto"/>
+              <w:right w:val="single" w:sz="4" w:space="0" w:color="auto"/>
+            </w:tcBorders>
+          </w:tcPr>
+          <w:p>
+            <w:pPr>
+              <w:pStyle w:val="Tabelleninhalt"/>
+              <w:rPr>
+                <w:rFonts w:cs="Arial"/>
+                <w:bCs/>
+              </w:rPr>
+            </w:pPr>
+            <w:r>
+              <w:rPr>
+                <w:rFonts w:cs="Arial"/>
+                <w:b/>
+              </w:rPr>
+              <w:t>C</w:t>
+            </w:r>
+            <w:r>
+              <w:rPr>
+                <w:rFonts w:cs="Arial"/>
+                <w:bCs/>
+              </w:rPr>
+              <w:t xml:space="preserve">REATE </w:t>
+            </w:r>
+            <w:r>
+              <w:rPr>
+                <w:rFonts w:cs="Arial"/>
+                <w:b/>
+              </w:rPr>
+              <w:t>R</w:t>
+            </w:r>
+            <w:r>
+              <w:rPr>
+                <w:rFonts w:cs="Arial"/>
+                <w:bCs/>
+              </w:rPr>
+              <w:t xml:space="preserve">EAD </w:t>
+            </w:r>
+            <w:r>
+              <w:rPr>
+                <w:rFonts w:cs="Arial"/>
+                <w:b/>
+              </w:rPr>
+              <w:t>U</w:t>
+            </w:r>
+            <w:r>
+              <w:rPr>
+                <w:rFonts w:cs="Arial"/>
+                <w:bCs/>
+              </w:rPr>
+              <w:t xml:space="preserve">PDATE </w:t>
+            </w:r>
+            <w:r>
+              <w:rPr>
+                <w:rFonts w:cs="Arial"/>
+                <w:b/>
+              </w:rPr>
+              <w:t>D</w:t>
+            </w:r>
+            <w:r>
+              <w:rPr>
+                <w:rFonts w:cs="Arial"/>
+                <w:bCs/>
+              </w:rPr>
+              <w:t>ELETE</w:t>
+            </w:r>
+          </w:p>
+        </w:tc>
+      </w:tr>
     </w:tbl>
     <w:p>
       <w:pPr>
@@ -2745,7 +2870,7 @@
       <w:bookmarkEnd w:id="34"/>
       <w:bookmarkEnd w:id="35"/>
     </w:p>
-    <w:bookmarkEnd w:id="25"/>
+    <w:bookmarkEnd w:id="26"/>
     <w:p>
       <w:pPr>
         <w:pStyle w:val="berschrift1"/>
@@ -2791,8 +2916,13 @@
     </w:p>
     <w:p>
       <w:r>
-        <w:t>Beim Starten des Projektes kam es zu einer Exception</w:t>
-      </w:r>
+        <w:t xml:space="preserve">Beim Starten des Projektes kam es zu einer </w:t>
+      </w:r>
+      <w:proofErr w:type="spellStart"/>
+      <w:r>
+        <w:t>Exception</w:t>
+      </w:r>
+      <w:proofErr w:type="spellEnd"/>
       <w:r>
         <w:t>.</w:t>
       </w:r>
@@ -2809,8 +2939,17 @@
         <w:t xml:space="preserve"> lösten</w:t>
       </w:r>
       <w:r>
-        <w:t xml:space="preserve"> wir, indem wir bei der DemoApplication Klasse das Keyword </w:t>
-      </w:r>
+        <w:t xml:space="preserve"> wir, indem wir bei der </w:t>
+      </w:r>
+      <w:proofErr w:type="spellStart"/>
+      <w:r>
+        <w:t>DemoApplication</w:t>
+      </w:r>
+      <w:proofErr w:type="spellEnd"/>
+      <w:r>
+        <w:t xml:space="preserve"> Klasse das Keyword </w:t>
+      </w:r>
+      <w:proofErr w:type="spellStart"/>
       <w:r>
         <w:rPr>
           <w:rFonts w:ascii="Courier New" w:hAnsi="Courier New" w:cs="Courier New"/>
@@ -2820,6 +2959,7 @@
         </w:rPr>
         <w:t>public</w:t>
       </w:r>
+      <w:proofErr w:type="spellEnd"/>
       <w:r>
         <w:t xml:space="preserve"> hinzugefügt haben.</w:t>
       </w:r>
@@ -2836,7 +2976,39 @@
     </w:p>
     <w:p>
       <w:r>
-        <w:t xml:space="preserve">Auf GitHub haben wir ein Repository mit einem Main- und Develop Branch erstellt. Wir werden mit Feature Branches arbeiten, welche wir dann jeweils mit Pull Request in den Develop Branch mergen. </w:t>
+        <w:t xml:space="preserve">Auf GitHub haben wir ein Repository mit einem Main- und </w:t>
+      </w:r>
+      <w:proofErr w:type="spellStart"/>
+      <w:r>
+        <w:t>Develop</w:t>
+      </w:r>
+      <w:proofErr w:type="spellEnd"/>
+      <w:r>
+        <w:t xml:space="preserve"> Branch erstellt. Wir werden mit Feature </w:t>
+      </w:r>
+      <w:proofErr w:type="spellStart"/>
+      <w:r>
+        <w:t>Branches</w:t>
+      </w:r>
+      <w:proofErr w:type="spellEnd"/>
+      <w:r>
+        <w:t xml:space="preserve"> arbeiten, welche wir dann jeweils mit Pull Request in den </w:t>
+      </w:r>
+      <w:proofErr w:type="spellStart"/>
+      <w:r>
+        <w:t>Develop</w:t>
+      </w:r>
+      <w:proofErr w:type="spellEnd"/>
+      <w:r>
+        <w:t xml:space="preserve"> Branch </w:t>
+      </w:r>
+      <w:proofErr w:type="spellStart"/>
+      <w:r>
+        <w:t>mergen</w:t>
+      </w:r>
+      <w:proofErr w:type="spellEnd"/>
+      <w:r>
+        <w:t xml:space="preserve">. </w:t>
       </w:r>
     </w:p>
     <w:p>
@@ -2851,7 +3023,15 @@
     </w:p>
     <w:p>
       <w:r>
-        <w:t>Nach ein paar Inputs von Luca haben wir mit dem Projekt begonnen. Wir bekamen die Aufgabe ein neues Model «MyListEntry» mit verschiedenen Endpoints zu erstellen.</w:t>
+        <w:t>Nach ein paar Inputs von Luca haben wir mit dem Projekt begonnen. Wir bekamen die Aufgabe ein neues Model «</w:t>
+      </w:r>
+      <w:proofErr w:type="spellStart"/>
+      <w:r>
+        <w:t>MyListEntry</w:t>
+      </w:r>
+      <w:proofErr w:type="spellEnd"/>
+      <w:r>
+        <w:t>» mit verschiedenen Endpoints zu erstellen.</w:t>
       </w:r>
       <w:r>
         <w:t xml:space="preserve"> Die Logik muss sich im Service befinden. Der Service holt dann die Daten vom</w:t>
@@ -2874,14 +3054,24 @@
         <w:pStyle w:val="berschrift2"/>
       </w:pPr>
       <w:bookmarkStart w:id="40" w:name="_Toc96695576"/>
+      <w:proofErr w:type="spellStart"/>
       <w:r>
         <w:t>MyListEntry</w:t>
       </w:r>
       <w:bookmarkEnd w:id="40"/>
+      <w:proofErr w:type="spellEnd"/>
     </w:p>
     <w:p>
       <w:r>
-        <w:t>Als erstes haben wir in unserem Spring Boot Skelett ein neues Package für das MyListEntry erstellt. Darin befindet sich ein Model, ein Controller, ein Service mit seinem Interface und ein Repository.</w:t>
+        <w:t xml:space="preserve">Als erstes haben wir in unserem Spring Boot Skelett ein neues Package für das </w:t>
+      </w:r>
+      <w:proofErr w:type="spellStart"/>
+      <w:r>
+        <w:t>MyListEntry</w:t>
+      </w:r>
+      <w:proofErr w:type="spellEnd"/>
+      <w:r>
+        <w:t xml:space="preserve"> erstellt. Darin befindet sich ein Model, ein Controller, ein Service mit seinem Interface und ein Repository.</w:t>
       </w:r>
     </w:p>
     <w:p>
@@ -2894,10 +3084,58 @@
     </w:p>
     <w:p>
       <w:r>
-        <w:t xml:space="preserve">Das Model enthält die Felder «id», «titel», «text», «erstellungsdatum» und «wichtigkeit». </w:t>
-      </w:r>
-      <w:r>
-        <w:t xml:space="preserve">Mit Annotations wie </w:t>
+        <w:t>Das Model enthält die Felder «</w:t>
+      </w:r>
+      <w:proofErr w:type="spellStart"/>
+      <w:r>
+        <w:t>id</w:t>
+      </w:r>
+      <w:proofErr w:type="spellEnd"/>
+      <w:r>
+        <w:t>», «</w:t>
+      </w:r>
+      <w:proofErr w:type="spellStart"/>
+      <w:r>
+        <w:t>titel</w:t>
+      </w:r>
+      <w:proofErr w:type="spellEnd"/>
+      <w:r>
+        <w:t>», «</w:t>
+      </w:r>
+      <w:proofErr w:type="spellStart"/>
+      <w:r>
+        <w:t>text</w:t>
+      </w:r>
+      <w:proofErr w:type="spellEnd"/>
+      <w:r>
+        <w:t>», «</w:t>
+      </w:r>
+      <w:proofErr w:type="spellStart"/>
+      <w:r>
+        <w:t>erstellungsdatum</w:t>
+      </w:r>
+      <w:proofErr w:type="spellEnd"/>
+      <w:r>
+        <w:t>» und «</w:t>
+      </w:r>
+      <w:proofErr w:type="spellStart"/>
+      <w:r>
+        <w:t>wichtigkeit</w:t>
+      </w:r>
+      <w:proofErr w:type="spellEnd"/>
+      <w:r>
+        <w:t xml:space="preserve">». </w:t>
+      </w:r>
+      <w:r>
+        <w:t xml:space="preserve">Mit </w:t>
+      </w:r>
+      <w:proofErr w:type="spellStart"/>
+      <w:r>
+        <w:t>Annotations</w:t>
+      </w:r>
+      <w:proofErr w:type="spellEnd"/>
+      <w:r>
+        <w:t xml:space="preserve"> wie </w:t>
       </w:r>
       <w:r>
         <w:rPr>
@@ -2906,17 +3144,9 @@
           <w:bCs/>
           <w:color w:val="FFC000"/>
         </w:rPr>
-        <w:t>@NotNull()</w:t>
-      </w:r>
-      <w:r>
-        <w:rPr>
-          <w:color w:val="FFC000"/>
-        </w:rPr>
-        <w:t xml:space="preserve"> </w:t>
-      </w:r>
-      <w:r>
-        <w:t xml:space="preserve">oder </w:t>
-      </w:r>
+        <w:t>@</w:t>
+      </w:r>
+      <w:proofErr w:type="gramStart"/>
       <w:r>
         <w:rPr>
           <w:rFonts w:ascii="Courier New" w:hAnsi="Courier New" w:cs="Courier New"/>
@@ -2924,8 +3154,9 @@
           <w:bCs/>
           <w:color w:val="FFC000"/>
         </w:rPr>
-        <w:t>@Size</w:t>
-      </w:r>
+        <w:t>NotNull(</w:t>
+      </w:r>
+      <w:proofErr w:type="gramEnd"/>
       <w:r>
         <w:rPr>
           <w:rFonts w:ascii="Courier New" w:hAnsi="Courier New" w:cs="Courier New"/>
@@ -2933,18 +3164,16 @@
           <w:bCs/>
           <w:color w:val="FFC000"/>
         </w:rPr>
-        <w:t>()</w:t>
-      </w:r>
-      <w:r>
-        <w:t xml:space="preserve"> werden die Felder validiert.</w:t>
-      </w:r>
-      <w:r>
-        <w:t xml:space="preserve"> Diese Validierungen werden dann automatisch in der Datenbank übernommen.</w:t>
-      </w:r>
-    </w:p>
-    <w:p>
-      <w:r>
-        <w:t xml:space="preserve">Da jeder User mehrere MyListEntrys haben kann, mussten wir eine Zwischentabelle erstellen. Dafür haben wir die Annotations </w:t>
+        <w:t>)</w:t>
+      </w:r>
+      <w:r>
+        <w:rPr>
+          <w:color w:val="FFC000"/>
+        </w:rPr>
+        <w:t xml:space="preserve"> </w:t>
+      </w:r>
+      <w:r>
+        <w:t xml:space="preserve">oder </w:t>
       </w:r>
       <w:r>
         <w:rPr>
@@ -2953,7 +3182,72 @@
           <w:bCs/>
           <w:color w:val="FFC000"/>
         </w:rPr>
-        <w:t>@ManyToOne()</w:t>
+        <w:t>@Size</w:t>
+      </w:r>
+      <w:r>
+        <w:rPr>
+          <w:rFonts w:ascii="Courier New" w:hAnsi="Courier New" w:cs="Courier New"/>
+          <w:b/>
+          <w:bCs/>
+          <w:color w:val="FFC000"/>
+        </w:rPr>
+        <w:t>()</w:t>
+      </w:r>
+      <w:r>
+        <w:t xml:space="preserve"> werden die Felder validiert.</w:t>
+      </w:r>
+      <w:r>
+        <w:t xml:space="preserve"> Diese Validierungen werden dann automatisch in der Datenbank übernommen.</w:t>
+      </w:r>
+    </w:p>
+    <w:p>
+      <w:r>
+        <w:t xml:space="preserve">Da jeder User mehrere </w:t>
+      </w:r>
+      <w:proofErr w:type="spellStart"/>
+      <w:r>
+        <w:t>MyListEntrys</w:t>
+      </w:r>
+      <w:proofErr w:type="spellEnd"/>
+      <w:r>
+        <w:t xml:space="preserve"> haben kann, mussten wir eine Zwischentabelle erstellen. Dafür haben wir die </w:t>
+      </w:r>
+      <w:proofErr w:type="spellStart"/>
+      <w:r>
+        <w:t>Annotations</w:t>
+      </w:r>
+      <w:proofErr w:type="spellEnd"/>
+      <w:r>
+        <w:t xml:space="preserve"> </w:t>
+      </w:r>
+      <w:r>
+        <w:rPr>
+          <w:rFonts w:ascii="Courier New" w:hAnsi="Courier New" w:cs="Courier New"/>
+          <w:b/>
+          <w:bCs/>
+          <w:color w:val="FFC000"/>
+        </w:rPr>
+        <w:t>@</w:t>
+      </w:r>
+      <w:proofErr w:type="gramStart"/>
+      <w:r>
+        <w:rPr>
+          <w:rFonts w:ascii="Courier New" w:hAnsi="Courier New" w:cs="Courier New"/>
+          <w:b/>
+          <w:bCs/>
+          <w:color w:val="FFC000"/>
+        </w:rPr>
+        <w:t>ManyToOne(</w:t>
+      </w:r>
+      <w:proofErr w:type="gramEnd"/>
+      <w:r>
+        <w:rPr>
+          <w:rFonts w:ascii="Courier New" w:hAnsi="Courier New" w:cs="Courier New"/>
+          <w:b/>
+          <w:bCs/>
+          <w:color w:val="FFC000"/>
+        </w:rPr>
+        <w:t>)</w:t>
       </w:r>
       <w:r>
         <w:t xml:space="preserve"> und </w:t>
@@ -3006,15 +3300,42 @@
           <w:color w:val="BBB529"/>
           <w:lang w:eastAsia="en-GB"/>
         </w:rPr>
-        <w:t>@ManyToOne</w:t>
-      </w:r>
-      <w:r>
-        <w:rPr>
-          <w:rFonts w:ascii="Courier New" w:eastAsia="Times New Roman" w:hAnsi="Courier New" w:cs="Courier New"/>
-          <w:color w:val="A9B7C6"/>
-          <w:lang w:eastAsia="en-GB"/>
-        </w:rPr>
-        <w:t>(fetch = FetchType.</w:t>
+        <w:t>@</w:t>
+      </w:r>
+      <w:proofErr w:type="gramStart"/>
+      <w:r>
+        <w:rPr>
+          <w:rFonts w:ascii="Courier New" w:eastAsia="Times New Roman" w:hAnsi="Courier New" w:cs="Courier New"/>
+          <w:color w:val="BBB529"/>
+          <w:lang w:eastAsia="en-GB"/>
+        </w:rPr>
+        <w:t>ManyToOne</w:t>
+      </w:r>
+      <w:r>
+        <w:rPr>
+          <w:rFonts w:ascii="Courier New" w:eastAsia="Times New Roman" w:hAnsi="Courier New" w:cs="Courier New"/>
+          <w:color w:val="A9B7C6"/>
+          <w:lang w:eastAsia="en-GB"/>
+        </w:rPr>
+        <w:t>(</w:t>
+      </w:r>
+      <w:proofErr w:type="gramEnd"/>
+      <w:r>
+        <w:rPr>
+          <w:rFonts w:ascii="Courier New" w:eastAsia="Times New Roman" w:hAnsi="Courier New" w:cs="Courier New"/>
+          <w:color w:val="A9B7C6"/>
+          <w:lang w:eastAsia="en-GB"/>
+        </w:rPr>
+        <w:t xml:space="preserve">fetch = </w:t>
+      </w:r>
+      <w:proofErr w:type="spellStart"/>
+      <w:r>
+        <w:rPr>
+          <w:rFonts w:ascii="Courier New" w:eastAsia="Times New Roman" w:hAnsi="Courier New" w:cs="Courier New"/>
+          <w:color w:val="A9B7C6"/>
+          <w:lang w:eastAsia="en-GB"/>
+        </w:rPr>
+        <w:t>FetchType.</w:t>
       </w:r>
       <w:r>
         <w:rPr>
@@ -3026,6 +3347,7 @@
         </w:rPr>
         <w:t>EAGER</w:t>
       </w:r>
+      <w:proofErr w:type="spellEnd"/>
       <w:r>
         <w:rPr>
           <w:rFonts w:ascii="Courier New" w:eastAsia="Times New Roman" w:hAnsi="Courier New" w:cs="Courier New"/>
@@ -3062,68 +3384,28 @@
         <w:rPr>
           <w:rFonts w:ascii="Courier New" w:eastAsia="Times New Roman" w:hAnsi="Courier New" w:cs="Courier New"/>
           <w:color w:val="A9B7C6"/>
-          <w:lang w:eastAsia="en-GB"/>
-        </w:rPr>
-        <w:br/>
-        <w:t xml:space="preserve">        name = </w:t>
-      </w:r>
-      <w:r>
-        <w:rPr>
-          <w:rFonts w:ascii="Courier New" w:eastAsia="Times New Roman" w:hAnsi="Courier New" w:cs="Courier New"/>
-          <w:color w:val="6A8759"/>
-          <w:lang w:eastAsia="en-GB"/>
-        </w:rPr>
-        <w:t>"mylistentry_user"</w:t>
-      </w:r>
-      <w:r>
-        <w:rPr>
-          <w:rFonts w:ascii="Courier New" w:eastAsia="Times New Roman" w:hAnsi="Courier New" w:cs="Courier New"/>
-          <w:color w:val="CC7832"/>
-          <w:lang w:eastAsia="en-GB"/>
-        </w:rPr>
-        <w:t>,</w:t>
-      </w:r>
-      <w:r>
-        <w:rPr>
-          <w:rFonts w:ascii="Courier New" w:eastAsia="Times New Roman" w:hAnsi="Courier New" w:cs="Courier New"/>
-          <w:color w:val="CC7832"/>
           <w:lang w:eastAsia="en-GB"/>
         </w:rPr>
         <w:br/>
         <w:t xml:space="preserve">        </w:t>
       </w:r>
-      <w:r>
-        <w:rPr>
-          <w:rFonts w:ascii="Courier New" w:eastAsia="Times New Roman" w:hAnsi="Courier New" w:cs="Courier New"/>
-          <w:color w:val="A9B7C6"/>
-          <w:lang w:eastAsia="en-GB"/>
-        </w:rPr>
-        <w:t xml:space="preserve">joinColumns = </w:t>
-      </w:r>
-      <w:r>
-        <w:rPr>
-          <w:rFonts w:ascii="Courier New" w:eastAsia="Times New Roman" w:hAnsi="Courier New" w:cs="Courier New"/>
-          <w:color w:val="BBB529"/>
-          <w:lang w:eastAsia="en-GB"/>
-        </w:rPr>
-        <w:t>@JoinColumn</w:t>
-      </w:r>
-      <w:r>
-        <w:rPr>
-          <w:rFonts w:ascii="Courier New" w:eastAsia="Times New Roman" w:hAnsi="Courier New" w:cs="Courier New"/>
-          <w:color w:val="A9B7C6"/>
-          <w:lang w:eastAsia="en-GB"/>
-        </w:rPr>
-        <w:t>(</w:t>
-      </w:r>
-      <w:r>
-        <w:rPr>
-          <w:rFonts w:ascii="Courier New" w:eastAsia="Times New Roman" w:hAnsi="Courier New" w:cs="Courier New"/>
-          <w:color w:val="A9B7C6"/>
-          <w:lang w:eastAsia="en-GB"/>
-        </w:rPr>
-        <w:br/>
-        <w:t xml:space="preserve">                name = </w:t>
+      <w:proofErr w:type="spellStart"/>
+      <w:r>
+        <w:rPr>
+          <w:rFonts w:ascii="Courier New" w:eastAsia="Times New Roman" w:hAnsi="Courier New" w:cs="Courier New"/>
+          <w:color w:val="A9B7C6"/>
+          <w:lang w:eastAsia="en-GB"/>
+        </w:rPr>
+        <w:t>name</w:t>
+      </w:r>
+      <w:proofErr w:type="spellEnd"/>
+      <w:r>
+        <w:rPr>
+          <w:rFonts w:ascii="Courier New" w:eastAsia="Times New Roman" w:hAnsi="Courier New" w:cs="Courier New"/>
+          <w:color w:val="A9B7C6"/>
+          <w:lang w:eastAsia="en-GB"/>
+        </w:rPr>
+        <w:t xml:space="preserve"> = </w:t>
       </w:r>
       <w:r>
         <w:rPr>
@@ -3131,39 +3413,25 @@
           <w:color w:val="6A8759"/>
           <w:lang w:eastAsia="en-GB"/>
         </w:rPr>
-        <w:t>"mylistentry_id"</w:t>
-      </w:r>
-      <w:r>
-        <w:rPr>
-          <w:rFonts w:ascii="Courier New" w:eastAsia="Times New Roman" w:hAnsi="Courier New" w:cs="Courier New"/>
-          <w:color w:val="CC7832"/>
-          <w:lang w:eastAsia="en-GB"/>
-        </w:rPr>
-        <w:t xml:space="preserve">, </w:t>
-      </w:r>
-      <w:r>
-        <w:rPr>
-          <w:rFonts w:ascii="Courier New" w:eastAsia="Times New Roman" w:hAnsi="Courier New" w:cs="Courier New"/>
-          <w:color w:val="A9B7C6"/>
-          <w:lang w:eastAsia="en-GB"/>
-        </w:rPr>
-        <w:t xml:space="preserve">referencedColumnName = </w:t>
-      </w:r>
+        <w:t>"</w:t>
+      </w:r>
+      <w:proofErr w:type="spellStart"/>
       <w:r>
         <w:rPr>
           <w:rFonts w:ascii="Courier New" w:eastAsia="Times New Roman" w:hAnsi="Courier New" w:cs="Courier New"/>
           <w:color w:val="6A8759"/>
           <w:lang w:eastAsia="en-GB"/>
         </w:rPr>
-        <w:t>"id"</w:t>
-      </w:r>
-      <w:r>
-        <w:rPr>
-          <w:rFonts w:ascii="Courier New" w:eastAsia="Times New Roman" w:hAnsi="Courier New" w:cs="Courier New"/>
-          <w:color w:val="A9B7C6"/>
-          <w:lang w:eastAsia="en-GB"/>
-        </w:rPr>
-        <w:t>)</w:t>
+        <w:t>mylistentry_user</w:t>
+      </w:r>
+      <w:proofErr w:type="spellEnd"/>
+      <w:r>
+        <w:rPr>
+          <w:rFonts w:ascii="Courier New" w:eastAsia="Times New Roman" w:hAnsi="Courier New" w:cs="Courier New"/>
+          <w:color w:val="6A8759"/>
+          <w:lang w:eastAsia="en-GB"/>
+        </w:rPr>
+        <w:t>"</w:t>
       </w:r>
       <w:r>
         <w:rPr>
@@ -3182,13 +3450,23 @@
         <w:br/>
         <w:t xml:space="preserve">        </w:t>
       </w:r>
-      <w:r>
-        <w:rPr>
-          <w:rFonts w:ascii="Courier New" w:eastAsia="Times New Roman" w:hAnsi="Courier New" w:cs="Courier New"/>
-          <w:color w:val="A9B7C6"/>
-          <w:lang w:eastAsia="en-GB"/>
-        </w:rPr>
-        <w:t xml:space="preserve">inverseJoinColumns = </w:t>
+      <w:proofErr w:type="spellStart"/>
+      <w:r>
+        <w:rPr>
+          <w:rFonts w:ascii="Courier New" w:eastAsia="Times New Roman" w:hAnsi="Courier New" w:cs="Courier New"/>
+          <w:color w:val="A9B7C6"/>
+          <w:lang w:eastAsia="en-GB"/>
+        </w:rPr>
+        <w:t>joinColumns</w:t>
+      </w:r>
+      <w:proofErr w:type="spellEnd"/>
+      <w:r>
+        <w:rPr>
+          <w:rFonts w:ascii="Courier New" w:eastAsia="Times New Roman" w:hAnsi="Courier New" w:cs="Courier New"/>
+          <w:color w:val="A9B7C6"/>
+          <w:lang w:eastAsia="en-GB"/>
+        </w:rPr>
+        <w:t xml:space="preserve"> = </w:t>
       </w:r>
       <w:r>
         <w:rPr>
@@ -3213,7 +3491,25 @@
           <w:lang w:eastAsia="en-GB"/>
         </w:rPr>
         <w:br/>
-        <w:t xml:space="preserve">                name = </w:t>
+        <w:t xml:space="preserve">                </w:t>
+      </w:r>
+      <w:proofErr w:type="spellStart"/>
+      <w:r>
+        <w:rPr>
+          <w:rFonts w:ascii="Courier New" w:eastAsia="Times New Roman" w:hAnsi="Courier New" w:cs="Courier New"/>
+          <w:color w:val="A9B7C6"/>
+          <w:lang w:eastAsia="en-GB"/>
+        </w:rPr>
+        <w:t>name</w:t>
+      </w:r>
+      <w:proofErr w:type="spellEnd"/>
+      <w:r>
+        <w:rPr>
+          <w:rFonts w:ascii="Courier New" w:eastAsia="Times New Roman" w:hAnsi="Courier New" w:cs="Courier New"/>
+          <w:color w:val="A9B7C6"/>
+          <w:lang w:eastAsia="en-GB"/>
+        </w:rPr>
+        <w:t xml:space="preserve"> = </w:t>
       </w:r>
       <w:r>
         <w:rPr>
@@ -3221,7 +3517,25 @@
           <w:color w:val="6A8759"/>
           <w:lang w:eastAsia="en-GB"/>
         </w:rPr>
-        <w:t>"user_id"</w:t>
+        <w:t>"</w:t>
+      </w:r>
+      <w:proofErr w:type="spellStart"/>
+      <w:r>
+        <w:rPr>
+          <w:rFonts w:ascii="Courier New" w:eastAsia="Times New Roman" w:hAnsi="Courier New" w:cs="Courier New"/>
+          <w:color w:val="6A8759"/>
+          <w:lang w:eastAsia="en-GB"/>
+        </w:rPr>
+        <w:t>mylistentry_id</w:t>
+      </w:r>
+      <w:proofErr w:type="spellEnd"/>
+      <w:r>
+        <w:rPr>
+          <w:rFonts w:ascii="Courier New" w:eastAsia="Times New Roman" w:hAnsi="Courier New" w:cs="Courier New"/>
+          <w:color w:val="6A8759"/>
+          <w:lang w:eastAsia="en-GB"/>
+        </w:rPr>
+        <w:t>"</w:t>
       </w:r>
       <w:r>
         <w:rPr>
@@ -3231,13 +3545,23 @@
         </w:rPr>
         <w:t xml:space="preserve">, </w:t>
       </w:r>
-      <w:r>
-        <w:rPr>
-          <w:rFonts w:ascii="Courier New" w:eastAsia="Times New Roman" w:hAnsi="Courier New" w:cs="Courier New"/>
-          <w:color w:val="A9B7C6"/>
-          <w:lang w:eastAsia="en-GB"/>
-        </w:rPr>
-        <w:t xml:space="preserve">referencedColumnName = </w:t>
+      <w:proofErr w:type="spellStart"/>
+      <w:r>
+        <w:rPr>
+          <w:rFonts w:ascii="Courier New" w:eastAsia="Times New Roman" w:hAnsi="Courier New" w:cs="Courier New"/>
+          <w:color w:val="A9B7C6"/>
+          <w:lang w:eastAsia="en-GB"/>
+        </w:rPr>
+        <w:t>referencedColumnName</w:t>
+      </w:r>
+      <w:proofErr w:type="spellEnd"/>
+      <w:r>
+        <w:rPr>
+          <w:rFonts w:ascii="Courier New" w:eastAsia="Times New Roman" w:hAnsi="Courier New" w:cs="Courier New"/>
+          <w:color w:val="A9B7C6"/>
+          <w:lang w:eastAsia="en-GB"/>
+        </w:rPr>
+        <w:t xml:space="preserve"> = </w:t>
       </w:r>
       <w:r>
         <w:rPr>
@@ -3245,7 +3569,189 @@
           <w:color w:val="6A8759"/>
           <w:lang w:eastAsia="en-GB"/>
         </w:rPr>
-        <w:t>"id"</w:t>
+        <w:t>"</w:t>
+      </w:r>
+      <w:proofErr w:type="spellStart"/>
+      <w:r>
+        <w:rPr>
+          <w:rFonts w:ascii="Courier New" w:eastAsia="Times New Roman" w:hAnsi="Courier New" w:cs="Courier New"/>
+          <w:color w:val="6A8759"/>
+          <w:lang w:eastAsia="en-GB"/>
+        </w:rPr>
+        <w:t>id</w:t>
+      </w:r>
+      <w:proofErr w:type="spellEnd"/>
+      <w:r>
+        <w:rPr>
+          <w:rFonts w:ascii="Courier New" w:eastAsia="Times New Roman" w:hAnsi="Courier New" w:cs="Courier New"/>
+          <w:color w:val="6A8759"/>
+          <w:lang w:eastAsia="en-GB"/>
+        </w:rPr>
+        <w:t>"</w:t>
+      </w:r>
+      <w:r>
+        <w:rPr>
+          <w:rFonts w:ascii="Courier New" w:eastAsia="Times New Roman" w:hAnsi="Courier New" w:cs="Courier New"/>
+          <w:color w:val="A9B7C6"/>
+          <w:lang w:eastAsia="en-GB"/>
+        </w:rPr>
+        <w:t>)</w:t>
+      </w:r>
+      <w:r>
+        <w:rPr>
+          <w:rFonts w:ascii="Courier New" w:eastAsia="Times New Roman" w:hAnsi="Courier New" w:cs="Courier New"/>
+          <w:color w:val="CC7832"/>
+          <w:lang w:eastAsia="en-GB"/>
+        </w:rPr>
+        <w:t>,</w:t>
+      </w:r>
+      <w:r>
+        <w:rPr>
+          <w:rFonts w:ascii="Courier New" w:eastAsia="Times New Roman" w:hAnsi="Courier New" w:cs="Courier New"/>
+          <w:color w:val="CC7832"/>
+          <w:lang w:eastAsia="en-GB"/>
+        </w:rPr>
+        <w:br/>
+        <w:t xml:space="preserve">        </w:t>
+      </w:r>
+      <w:proofErr w:type="spellStart"/>
+      <w:r>
+        <w:rPr>
+          <w:rFonts w:ascii="Courier New" w:eastAsia="Times New Roman" w:hAnsi="Courier New" w:cs="Courier New"/>
+          <w:color w:val="A9B7C6"/>
+          <w:lang w:eastAsia="en-GB"/>
+        </w:rPr>
+        <w:t>inverseJoinColumns</w:t>
+      </w:r>
+      <w:proofErr w:type="spellEnd"/>
+      <w:r>
+        <w:rPr>
+          <w:rFonts w:ascii="Courier New" w:eastAsia="Times New Roman" w:hAnsi="Courier New" w:cs="Courier New"/>
+          <w:color w:val="A9B7C6"/>
+          <w:lang w:eastAsia="en-GB"/>
+        </w:rPr>
+        <w:t xml:space="preserve"> = </w:t>
+      </w:r>
+      <w:r>
+        <w:rPr>
+          <w:rFonts w:ascii="Courier New" w:eastAsia="Times New Roman" w:hAnsi="Courier New" w:cs="Courier New"/>
+          <w:color w:val="BBB529"/>
+          <w:lang w:eastAsia="en-GB"/>
+        </w:rPr>
+        <w:t>@JoinColumn</w:t>
+      </w:r>
+      <w:r>
+        <w:rPr>
+          <w:rFonts w:ascii="Courier New" w:eastAsia="Times New Roman" w:hAnsi="Courier New" w:cs="Courier New"/>
+          <w:color w:val="A9B7C6"/>
+          <w:lang w:eastAsia="en-GB"/>
+        </w:rPr>
+        <w:t>(</w:t>
+      </w:r>
+      <w:r>
+        <w:rPr>
+          <w:rFonts w:ascii="Courier New" w:eastAsia="Times New Roman" w:hAnsi="Courier New" w:cs="Courier New"/>
+          <w:color w:val="A9B7C6"/>
+          <w:lang w:eastAsia="en-GB"/>
+        </w:rPr>
+        <w:br/>
+        <w:t xml:space="preserve">                </w:t>
+      </w:r>
+      <w:proofErr w:type="spellStart"/>
+      <w:r>
+        <w:rPr>
+          <w:rFonts w:ascii="Courier New" w:eastAsia="Times New Roman" w:hAnsi="Courier New" w:cs="Courier New"/>
+          <w:color w:val="A9B7C6"/>
+          <w:lang w:eastAsia="en-GB"/>
+        </w:rPr>
+        <w:t>name</w:t>
+      </w:r>
+      <w:proofErr w:type="spellEnd"/>
+      <w:r>
+        <w:rPr>
+          <w:rFonts w:ascii="Courier New" w:eastAsia="Times New Roman" w:hAnsi="Courier New" w:cs="Courier New"/>
+          <w:color w:val="A9B7C6"/>
+          <w:lang w:eastAsia="en-GB"/>
+        </w:rPr>
+        <w:t xml:space="preserve"> = </w:t>
+      </w:r>
+      <w:r>
+        <w:rPr>
+          <w:rFonts w:ascii="Courier New" w:eastAsia="Times New Roman" w:hAnsi="Courier New" w:cs="Courier New"/>
+          <w:color w:val="6A8759"/>
+          <w:lang w:eastAsia="en-GB"/>
+        </w:rPr>
+        <w:t>"</w:t>
+      </w:r>
+      <w:proofErr w:type="spellStart"/>
+      <w:r>
+        <w:rPr>
+          <w:rFonts w:ascii="Courier New" w:eastAsia="Times New Roman" w:hAnsi="Courier New" w:cs="Courier New"/>
+          <w:color w:val="6A8759"/>
+          <w:lang w:eastAsia="en-GB"/>
+        </w:rPr>
+        <w:t>user_id</w:t>
+      </w:r>
+      <w:proofErr w:type="spellEnd"/>
+      <w:r>
+        <w:rPr>
+          <w:rFonts w:ascii="Courier New" w:eastAsia="Times New Roman" w:hAnsi="Courier New" w:cs="Courier New"/>
+          <w:color w:val="6A8759"/>
+          <w:lang w:eastAsia="en-GB"/>
+        </w:rPr>
+        <w:t>"</w:t>
+      </w:r>
+      <w:r>
+        <w:rPr>
+          <w:rFonts w:ascii="Courier New" w:eastAsia="Times New Roman" w:hAnsi="Courier New" w:cs="Courier New"/>
+          <w:color w:val="CC7832"/>
+          <w:lang w:eastAsia="en-GB"/>
+        </w:rPr>
+        <w:t xml:space="preserve">, </w:t>
+      </w:r>
+      <w:proofErr w:type="spellStart"/>
+      <w:r>
+        <w:rPr>
+          <w:rFonts w:ascii="Courier New" w:eastAsia="Times New Roman" w:hAnsi="Courier New" w:cs="Courier New"/>
+          <w:color w:val="A9B7C6"/>
+          <w:lang w:eastAsia="en-GB"/>
+        </w:rPr>
+        <w:t>referencedColumnName</w:t>
+      </w:r>
+      <w:proofErr w:type="spellEnd"/>
+      <w:r>
+        <w:rPr>
+          <w:rFonts w:ascii="Courier New" w:eastAsia="Times New Roman" w:hAnsi="Courier New" w:cs="Courier New"/>
+          <w:color w:val="A9B7C6"/>
+          <w:lang w:eastAsia="en-GB"/>
+        </w:rPr>
+        <w:t xml:space="preserve"> = </w:t>
+      </w:r>
+      <w:r>
+        <w:rPr>
+          <w:rFonts w:ascii="Courier New" w:eastAsia="Times New Roman" w:hAnsi="Courier New" w:cs="Courier New"/>
+          <w:color w:val="6A8759"/>
+          <w:lang w:eastAsia="en-GB"/>
+        </w:rPr>
+        <w:t>"</w:t>
+      </w:r>
+      <w:proofErr w:type="spellStart"/>
+      <w:r>
+        <w:rPr>
+          <w:rFonts w:ascii="Courier New" w:eastAsia="Times New Roman" w:hAnsi="Courier New" w:cs="Courier New"/>
+          <w:color w:val="6A8759"/>
+          <w:lang w:eastAsia="en-GB"/>
+        </w:rPr>
+        <w:t>id</w:t>
+      </w:r>
+      <w:proofErr w:type="spellEnd"/>
+      <w:r>
+        <w:rPr>
+          <w:rFonts w:ascii="Courier New" w:eastAsia="Times New Roman" w:hAnsi="Courier New" w:cs="Courier New"/>
+          <w:color w:val="6A8759"/>
+          <w:lang w:eastAsia="en-GB"/>
+        </w:rPr>
+        <w:t>"</w:t>
       </w:r>
       <w:r>
         <w:rPr>
@@ -3279,6 +3785,7 @@
         </w:rPr>
         <w:t xml:space="preserve">User </w:t>
       </w:r>
+      <w:proofErr w:type="spellStart"/>
       <w:r>
         <w:rPr>
           <w:rFonts w:ascii="Courier New" w:eastAsia="Times New Roman" w:hAnsi="Courier New" w:cs="Courier New"/>
@@ -3287,6 +3794,7 @@
         </w:rPr>
         <w:t>user</w:t>
       </w:r>
+      <w:proofErr w:type="spellEnd"/>
       <w:r>
         <w:rPr>
           <w:rFonts w:ascii="Courier New" w:eastAsia="Times New Roman" w:hAnsi="Courier New" w:cs="Courier New"/>
@@ -3301,10 +3809,42 @@
         <w:spacing w:before="120"/>
       </w:pPr>
       <w:r>
-        <w:t>Der Join ist unidirectional,</w:t>
-      </w:r>
-      <w:r>
-        <w:t xml:space="preserve"> also kann man von MyListEntry direkt auf den User zugreifen, aber nicht vom User auf seine MyListEntrys.</w:t>
+        <w:t xml:space="preserve">Der </w:t>
+      </w:r>
+      <w:proofErr w:type="spellStart"/>
+      <w:r>
+        <w:t>Join</w:t>
+      </w:r>
+      <w:proofErr w:type="spellEnd"/>
+      <w:r>
+        <w:t xml:space="preserve"> ist </w:t>
+      </w:r>
+      <w:proofErr w:type="spellStart"/>
+      <w:r>
+        <w:t>unidirectional</w:t>
+      </w:r>
+      <w:proofErr w:type="spellEnd"/>
+      <w:r>
+        <w:t>,</w:t>
+      </w:r>
+      <w:r>
+        <w:t xml:space="preserve"> also kann man von </w:t>
+      </w:r>
+      <w:proofErr w:type="spellStart"/>
+      <w:r>
+        <w:t>MyListEntry</w:t>
+      </w:r>
+      <w:proofErr w:type="spellEnd"/>
+      <w:r>
+        <w:t xml:space="preserve"> direkt auf den User zugreifen, aber nicht vom User auf seine </w:t>
+      </w:r>
+      <w:proofErr w:type="spellStart"/>
+      <w:r>
+        <w:t>MyListEntrys</w:t>
+      </w:r>
+      <w:proofErr w:type="spellEnd"/>
+      <w:r>
+        <w:t>.</w:t>
       </w:r>
     </w:p>
     <w:p>
@@ -3323,12 +3863,100 @@
     </w:p>
     <w:p>
       <w:r>
-        <w:t>Im Controller werden die Endpoints definiert. Wir haben die Endpoints «/api/myListEntry» und «/api/myListEntry/{id}» erstellt. Es gibt eine CREATE Methode, um ein MyListEntry zu erstellen, zwei GET Methoden, um alle oder ein bestimmtes MyListEntry zu bekommen, eine DELETE Methode, um ein MyListEntry zu löschen und eine PUT Methode, um ein MyListEntry zu überschreiben.</w:t>
+        <w:t>Im Controller werden die Endpoints definiert. Wir haben die Endpoints «/</w:t>
+      </w:r>
+      <w:proofErr w:type="spellStart"/>
+      <w:r>
+        <w:t>api</w:t>
+      </w:r>
+      <w:proofErr w:type="spellEnd"/>
+      <w:r>
+        <w:t>/</w:t>
+      </w:r>
+      <w:proofErr w:type="spellStart"/>
+      <w:r>
+        <w:t>myListEntry</w:t>
+      </w:r>
+      <w:proofErr w:type="spellEnd"/>
+      <w:r>
+        <w:t>» und «/</w:t>
+      </w:r>
+      <w:proofErr w:type="spellStart"/>
+      <w:r>
+        <w:t>api</w:t>
+      </w:r>
+      <w:proofErr w:type="spellEnd"/>
+      <w:r>
+        <w:t>/</w:t>
+      </w:r>
+      <w:proofErr w:type="spellStart"/>
+      <w:r>
+        <w:t>myListEntry</w:t>
+      </w:r>
+      <w:proofErr w:type="spellEnd"/>
+      <w:r>
+        <w:t>/{</w:t>
+      </w:r>
+      <w:proofErr w:type="spellStart"/>
+      <w:r>
+        <w:t>id</w:t>
+      </w:r>
+      <w:proofErr w:type="spellEnd"/>
+      <w:r>
+        <w:t xml:space="preserve">}» erstellt. Es gibt eine CREATE Methode, um ein </w:t>
+      </w:r>
+      <w:proofErr w:type="spellStart"/>
+      <w:r>
+        <w:t>MyListEntry</w:t>
+      </w:r>
+      <w:proofErr w:type="spellEnd"/>
+      <w:r>
+        <w:t xml:space="preserve"> zu erstellen, zwei GET Methoden, um alle oder ein bestimmtes </w:t>
+      </w:r>
+      <w:proofErr w:type="spellStart"/>
+      <w:r>
+        <w:t>MyListEntry</w:t>
+      </w:r>
+      <w:proofErr w:type="spellEnd"/>
+      <w:r>
+        <w:t xml:space="preserve"> zu bekommen, eine DELETE Methode, um ein </w:t>
+      </w:r>
+      <w:proofErr w:type="spellStart"/>
+      <w:r>
+        <w:t>MyListEntry</w:t>
+      </w:r>
+      <w:proofErr w:type="spellEnd"/>
+      <w:r>
+        <w:t xml:space="preserve"> zu löschen und eine PUT Methode, um ein </w:t>
+      </w:r>
+      <w:proofErr w:type="spellStart"/>
+      <w:r>
+        <w:t>MyListEntry</w:t>
+      </w:r>
+      <w:proofErr w:type="spellEnd"/>
+      <w:r>
+        <w:t xml:space="preserve"> zu überschreiben.</w:t>
       </w:r>
     </w:p>
     <w:p>
       <w:r>
-        <w:t>Später haben wir noch einen Endpoint erstellt, welcher die MyListEntries nach User filtert und nach Wichtigkeit sortiert.</w:t>
+        <w:t xml:space="preserve">Später haben wir noch einen </w:t>
+      </w:r>
+      <w:proofErr w:type="spellStart"/>
+      <w:r>
+        <w:t>Endpoint</w:t>
+      </w:r>
+      <w:proofErr w:type="spellEnd"/>
+      <w:r>
+        <w:t xml:space="preserve"> erstellt, welcher die </w:t>
+      </w:r>
+      <w:proofErr w:type="spellStart"/>
+      <w:r>
+        <w:t>MyListEntries</w:t>
+      </w:r>
+      <w:proofErr w:type="spellEnd"/>
+      <w:r>
+        <w:t xml:space="preserve"> nach User filtert und nach Wichtigkeit sortiert.</w:t>
       </w:r>
       <w:r>
         <w:t xml:space="preserve"> </w:t>
@@ -3425,6 +4053,7 @@
         </w:rPr>
         <w:t xml:space="preserve">public </w:t>
       </w:r>
+      <w:proofErr w:type="spellStart"/>
       <w:r>
         <w:rPr>
           <w:rFonts w:ascii="Courier New" w:eastAsia="Times New Roman" w:hAnsi="Courier New" w:cs="Courier New"/>
@@ -3433,8 +4062,43 @@
           <w:szCs w:val="16"/>
           <w:lang w:val="en-GB" w:eastAsia="en-GB"/>
         </w:rPr>
-        <w:t xml:space="preserve">ResponseEntity&lt;Collection&lt;MyListEntry&gt;&gt; </w:t>
-      </w:r>
+        <w:t>ResponseEntity</w:t>
+      </w:r>
+      <w:proofErr w:type="spellEnd"/>
+      <w:r>
+        <w:rPr>
+          <w:rFonts w:ascii="Courier New" w:eastAsia="Times New Roman" w:hAnsi="Courier New" w:cs="Courier New"/>
+          <w:color w:val="A9B7C6"/>
+          <w:sz w:val="16"/>
+          <w:szCs w:val="16"/>
+          <w:lang w:val="en-GB" w:eastAsia="en-GB"/>
+        </w:rPr>
+        <w:t>&lt;Collection&lt;</w:t>
+      </w:r>
+      <w:proofErr w:type="spellStart"/>
+      <w:r>
+        <w:rPr>
+          <w:rFonts w:ascii="Courier New" w:eastAsia="Times New Roman" w:hAnsi="Courier New" w:cs="Courier New"/>
+          <w:color w:val="A9B7C6"/>
+          <w:sz w:val="16"/>
+          <w:szCs w:val="16"/>
+          <w:lang w:val="en-GB" w:eastAsia="en-GB"/>
+        </w:rPr>
+        <w:t>MyListEntry</w:t>
+      </w:r>
+      <w:proofErr w:type="spellEnd"/>
+      <w:r>
+        <w:rPr>
+          <w:rFonts w:ascii="Courier New" w:eastAsia="Times New Roman" w:hAnsi="Courier New" w:cs="Courier New"/>
+          <w:color w:val="A9B7C6"/>
+          <w:sz w:val="16"/>
+          <w:szCs w:val="16"/>
+          <w:lang w:val="en-GB" w:eastAsia="en-GB"/>
+        </w:rPr>
+        <w:t xml:space="preserve">&gt;&gt; </w:t>
+      </w:r>
+      <w:proofErr w:type="spellStart"/>
+      <w:proofErr w:type="gramStart"/>
       <w:r>
         <w:rPr>
           <w:rFonts w:ascii="Courier New" w:eastAsia="Times New Roman" w:hAnsi="Courier New" w:cs="Courier New"/>
@@ -3445,6 +4109,7 @@
         </w:rPr>
         <w:t>findAllByUser</w:t>
       </w:r>
+      <w:proofErr w:type="spellEnd"/>
       <w:r>
         <w:rPr>
           <w:rFonts w:ascii="Courier New" w:eastAsia="Times New Roman" w:hAnsi="Courier New" w:cs="Courier New"/>
@@ -3455,6 +4120,7 @@
         </w:rPr>
         <w:t>(</w:t>
       </w:r>
+      <w:proofErr w:type="gramEnd"/>
       <w:r>
         <w:rPr>
           <w:rFonts w:ascii="Courier New" w:eastAsia="Times New Roman" w:hAnsi="Courier New" w:cs="Courier New"/>
@@ -3496,6 +4162,7 @@
         </w:rPr>
         <w:t xml:space="preserve">return new </w:t>
       </w:r>
+      <w:proofErr w:type="spellStart"/>
       <w:r>
         <w:rPr>
           <w:rFonts w:ascii="Courier New" w:eastAsia="Times New Roman" w:hAnsi="Courier New" w:cs="Courier New"/>
@@ -3504,8 +4171,20 @@
           <w:szCs w:val="16"/>
           <w:lang w:val="en-GB" w:eastAsia="en-GB"/>
         </w:rPr>
-        <w:t>ResponseEntity&lt;&gt;(</w:t>
-      </w:r>
+        <w:t>ResponseEntity</w:t>
+      </w:r>
+      <w:proofErr w:type="spellEnd"/>
+      <w:r>
+        <w:rPr>
+          <w:rFonts w:ascii="Courier New" w:eastAsia="Times New Roman" w:hAnsi="Courier New" w:cs="Courier New"/>
+          <w:color w:val="A9B7C6"/>
+          <w:sz w:val="16"/>
+          <w:szCs w:val="16"/>
+          <w:lang w:val="en-GB" w:eastAsia="en-GB"/>
+        </w:rPr>
+        <w:t>&lt;&gt;(</w:t>
+      </w:r>
+      <w:proofErr w:type="spellStart"/>
       <w:r>
         <w:rPr>
           <w:rFonts w:ascii="Courier New" w:eastAsia="Times New Roman" w:hAnsi="Courier New" w:cs="Courier New"/>
@@ -3524,7 +4203,18 @@
           <w:szCs w:val="16"/>
           <w:lang w:val="en-GB" w:eastAsia="en-GB"/>
         </w:rPr>
-        <w:t>.findAllByUser(username)</w:t>
+        <w:t>.findAllByUser</w:t>
+      </w:r>
+      <w:proofErr w:type="spellEnd"/>
+      <w:r>
+        <w:rPr>
+          <w:rFonts w:ascii="Courier New" w:eastAsia="Times New Roman" w:hAnsi="Courier New" w:cs="Courier New"/>
+          <w:color w:val="A9B7C6"/>
+          <w:sz w:val="16"/>
+          <w:szCs w:val="16"/>
+          <w:lang w:val="en-GB" w:eastAsia="en-GB"/>
+        </w:rPr>
+        <w:t>(username)</w:t>
       </w:r>
       <w:r>
         <w:rPr>
@@ -3536,6 +4226,7 @@
         </w:rPr>
         <w:t xml:space="preserve">, </w:t>
       </w:r>
+      <w:proofErr w:type="spellStart"/>
       <w:r>
         <w:rPr>
           <w:rFonts w:ascii="Courier New" w:eastAsia="Times New Roman" w:hAnsi="Courier New" w:cs="Courier New"/>
@@ -3558,6 +4249,7 @@
         </w:rPr>
         <w:t>OK</w:t>
       </w:r>
+      <w:proofErr w:type="spellEnd"/>
       <w:r>
         <w:rPr>
           <w:rFonts w:ascii="Courier New" w:eastAsia="Times New Roman" w:hAnsi="Courier New" w:cs="Courier New"/>
@@ -3621,10 +4313,34 @@
         <w:spacing w:before="120"/>
       </w:pPr>
       <w:r>
-        <w:t>Wir haben auch noch einen Endpoint erstellt</w:t>
-      </w:r>
-      <w:r>
-        <w:t>, welcher alle MyListEntrys in Seiten aufteilt. Jede Seite ist 5 Entrys lang und man kann die Seitenzahl in der URL angeben.</w:t>
+        <w:t xml:space="preserve">Wir haben auch noch einen </w:t>
+      </w:r>
+      <w:proofErr w:type="spellStart"/>
+      <w:r>
+        <w:t>Endpoint</w:t>
+      </w:r>
+      <w:proofErr w:type="spellEnd"/>
+      <w:r>
+        <w:t xml:space="preserve"> erstellt</w:t>
+      </w:r>
+      <w:r>
+        <w:t xml:space="preserve">, welcher alle </w:t>
+      </w:r>
+      <w:proofErr w:type="spellStart"/>
+      <w:r>
+        <w:t>MyListEntrys</w:t>
+      </w:r>
+      <w:proofErr w:type="spellEnd"/>
+      <w:r>
+        <w:t xml:space="preserve"> in Seiten aufteilt. Jede Seite ist 5 </w:t>
+      </w:r>
+      <w:proofErr w:type="spellStart"/>
+      <w:r>
+        <w:t>Entrys</w:t>
+      </w:r>
+      <w:proofErr w:type="spellEnd"/>
+      <w:r>
+        <w:t xml:space="preserve"> lang und man kann die Seitenzahl in der URL angeben.</w:t>
       </w:r>
     </w:p>
     <w:p>
@@ -3666,17 +4382,39 @@
           <w:szCs w:val="16"/>
           <w:lang w:val="en-GB" w:eastAsia="en-GB"/>
         </w:rPr>
-        <w:t>@Operation</w:t>
-      </w:r>
-      <w:r>
-        <w:rPr>
-          <w:rFonts w:ascii="Courier New" w:eastAsia="Times New Roman" w:hAnsi="Courier New" w:cs="Courier New"/>
-          <w:color w:val="A9B7C6"/>
+        <w:t>@</w:t>
+      </w:r>
+      <w:proofErr w:type="gramStart"/>
+      <w:r>
+        <w:rPr>
+          <w:rFonts w:ascii="Courier New" w:eastAsia="Times New Roman" w:hAnsi="Courier New" w:cs="Courier New"/>
+          <w:color w:val="BBB529"/>
           <w:sz w:val="16"/>
           <w:szCs w:val="16"/>
           <w:lang w:val="en-GB" w:eastAsia="en-GB"/>
         </w:rPr>
-        <w:t xml:space="preserve">(summary = </w:t>
+        <w:t>Operation</w:t>
+      </w:r>
+      <w:r>
+        <w:rPr>
+          <w:rFonts w:ascii="Courier New" w:eastAsia="Times New Roman" w:hAnsi="Courier New" w:cs="Courier New"/>
+          <w:color w:val="A9B7C6"/>
+          <w:sz w:val="16"/>
+          <w:szCs w:val="16"/>
+          <w:lang w:val="en-GB" w:eastAsia="en-GB"/>
+        </w:rPr>
+        <w:t>(</w:t>
+      </w:r>
+      <w:proofErr w:type="gramEnd"/>
+      <w:r>
+        <w:rPr>
+          <w:rFonts w:ascii="Courier New" w:eastAsia="Times New Roman" w:hAnsi="Courier New" w:cs="Courier New"/>
+          <w:color w:val="A9B7C6"/>
+          <w:sz w:val="16"/>
+          <w:szCs w:val="16"/>
+          <w:lang w:val="en-GB" w:eastAsia="en-GB"/>
+        </w:rPr>
+        <w:t xml:space="preserve">summary = </w:t>
       </w:r>
       <w:r>
         <w:rPr>
@@ -3686,7 +4424,29 @@
           <w:szCs w:val="16"/>
           <w:lang w:val="en-GB" w:eastAsia="en-GB"/>
         </w:rPr>
-        <w:t>"Get all MyListEntries pageable"</w:t>
+        <w:t xml:space="preserve">"Get all </w:t>
+      </w:r>
+      <w:proofErr w:type="spellStart"/>
+      <w:r>
+        <w:rPr>
+          <w:rFonts w:ascii="Courier New" w:eastAsia="Times New Roman" w:hAnsi="Courier New" w:cs="Courier New"/>
+          <w:color w:val="6A8759"/>
+          <w:sz w:val="16"/>
+          <w:szCs w:val="16"/>
+          <w:lang w:val="en-GB" w:eastAsia="en-GB"/>
+        </w:rPr>
+        <w:t>MyListEntries</w:t>
+      </w:r>
+      <w:proofErr w:type="spellEnd"/>
+      <w:r>
+        <w:rPr>
+          <w:rFonts w:ascii="Courier New" w:eastAsia="Times New Roman" w:hAnsi="Courier New" w:cs="Courier New"/>
+          <w:color w:val="6A8759"/>
+          <w:sz w:val="16"/>
+          <w:szCs w:val="16"/>
+          <w:lang w:val="en-GB" w:eastAsia="en-GB"/>
+        </w:rPr>
+        <w:t xml:space="preserve"> pageable"</w:t>
       </w:r>
       <w:r>
         <w:rPr>
@@ -3768,6 +4528,7 @@
         </w:rPr>
         <w:t xml:space="preserve">public </w:t>
       </w:r>
+      <w:proofErr w:type="spellStart"/>
       <w:r>
         <w:rPr>
           <w:rFonts w:ascii="Courier New" w:eastAsia="Times New Roman" w:hAnsi="Courier New" w:cs="Courier New"/>
@@ -3776,8 +4537,42 @@
           <w:szCs w:val="16"/>
           <w:lang w:val="en-GB" w:eastAsia="en-GB"/>
         </w:rPr>
-        <w:t xml:space="preserve">ResponseEntity&lt;Collection&lt;MyListEntry&gt;&gt; </w:t>
-      </w:r>
+        <w:t>ResponseEntity</w:t>
+      </w:r>
+      <w:proofErr w:type="spellEnd"/>
+      <w:r>
+        <w:rPr>
+          <w:rFonts w:ascii="Courier New" w:eastAsia="Times New Roman" w:hAnsi="Courier New" w:cs="Courier New"/>
+          <w:color w:val="A9B7C6"/>
+          <w:sz w:val="16"/>
+          <w:szCs w:val="16"/>
+          <w:lang w:val="en-GB" w:eastAsia="en-GB"/>
+        </w:rPr>
+        <w:t>&lt;Collection&lt;</w:t>
+      </w:r>
+      <w:proofErr w:type="spellStart"/>
+      <w:r>
+        <w:rPr>
+          <w:rFonts w:ascii="Courier New" w:eastAsia="Times New Roman" w:hAnsi="Courier New" w:cs="Courier New"/>
+          <w:color w:val="A9B7C6"/>
+          <w:sz w:val="16"/>
+          <w:szCs w:val="16"/>
+          <w:lang w:val="en-GB" w:eastAsia="en-GB"/>
+        </w:rPr>
+        <w:t>MyListEntry</w:t>
+      </w:r>
+      <w:proofErr w:type="spellEnd"/>
+      <w:r>
+        <w:rPr>
+          <w:rFonts w:ascii="Courier New" w:eastAsia="Times New Roman" w:hAnsi="Courier New" w:cs="Courier New"/>
+          <w:color w:val="A9B7C6"/>
+          <w:sz w:val="16"/>
+          <w:szCs w:val="16"/>
+          <w:lang w:val="en-GB" w:eastAsia="en-GB"/>
+        </w:rPr>
+        <w:t xml:space="preserve">&gt;&gt; </w:t>
+      </w:r>
+      <w:proofErr w:type="spellStart"/>
       <w:r>
         <w:rPr>
           <w:rFonts w:ascii="Courier New" w:eastAsia="Times New Roman" w:hAnsi="Courier New" w:cs="Courier New"/>
@@ -3788,6 +4583,7 @@
         </w:rPr>
         <w:t>findAllPageable</w:t>
       </w:r>
+      <w:proofErr w:type="spellEnd"/>
       <w:r>
         <w:rPr>
           <w:rFonts w:ascii="Courier New" w:eastAsia="Times New Roman" w:hAnsi="Courier New" w:cs="Courier New"/>
@@ -3849,6 +4645,7 @@
         </w:rPr>
         <w:t xml:space="preserve">return new </w:t>
       </w:r>
+      <w:proofErr w:type="spellStart"/>
       <w:r>
         <w:rPr>
           <w:rFonts w:ascii="Courier New" w:eastAsia="Times New Roman" w:hAnsi="Courier New" w:cs="Courier New"/>
@@ -3857,8 +4654,20 @@
           <w:szCs w:val="16"/>
           <w:lang w:val="en-GB" w:eastAsia="en-GB"/>
         </w:rPr>
-        <w:t>ResponseEntity&lt;&gt;(</w:t>
-      </w:r>
+        <w:t>ResponseEntity</w:t>
+      </w:r>
+      <w:proofErr w:type="spellEnd"/>
+      <w:r>
+        <w:rPr>
+          <w:rFonts w:ascii="Courier New" w:eastAsia="Times New Roman" w:hAnsi="Courier New" w:cs="Courier New"/>
+          <w:color w:val="A9B7C6"/>
+          <w:sz w:val="16"/>
+          <w:szCs w:val="16"/>
+          <w:lang w:val="en-GB" w:eastAsia="en-GB"/>
+        </w:rPr>
+        <w:t>&lt;&gt;(</w:t>
+      </w:r>
+      <w:proofErr w:type="spellStart"/>
       <w:r>
         <w:rPr>
           <w:rFonts w:ascii="Courier New" w:eastAsia="Times New Roman" w:hAnsi="Courier New" w:cs="Courier New"/>
@@ -3877,7 +4686,18 @@
           <w:szCs w:val="16"/>
           <w:lang w:val="en-GB" w:eastAsia="en-GB"/>
         </w:rPr>
-        <w:t>.findAllPageable(page)</w:t>
+        <w:t>.findAllPageable</w:t>
+      </w:r>
+      <w:proofErr w:type="spellEnd"/>
+      <w:r>
+        <w:rPr>
+          <w:rFonts w:ascii="Courier New" w:eastAsia="Times New Roman" w:hAnsi="Courier New" w:cs="Courier New"/>
+          <w:color w:val="A9B7C6"/>
+          <w:sz w:val="16"/>
+          <w:szCs w:val="16"/>
+          <w:lang w:val="en-GB" w:eastAsia="en-GB"/>
+        </w:rPr>
+        <w:t>(page)</w:t>
       </w:r>
       <w:r>
         <w:rPr>
@@ -3889,6 +4709,7 @@
         </w:rPr>
         <w:t xml:space="preserve">, </w:t>
       </w:r>
+      <w:proofErr w:type="spellStart"/>
       <w:r>
         <w:rPr>
           <w:rFonts w:ascii="Courier New" w:eastAsia="Times New Roman" w:hAnsi="Courier New" w:cs="Courier New"/>
@@ -3911,6 +4732,7 @@
         </w:rPr>
         <w:t>OK</w:t>
       </w:r>
+      <w:proofErr w:type="spellEnd"/>
       <w:r>
         <w:rPr>
           <w:rFonts w:ascii="Courier New" w:eastAsia="Times New Roman" w:hAnsi="Courier New" w:cs="Courier New"/>
@@ -3968,8 +4790,13 @@
         <w:pStyle w:val="berschrift3"/>
       </w:pPr>
       <w:r>
-        <w:t>Service: MyListEntryServiceImpl.java &amp; MyListEntryService.Java</w:t>
-      </w:r>
+        <w:t xml:space="preserve">Service: MyListEntryServiceImpl.java &amp; </w:t>
+      </w:r>
+      <w:proofErr w:type="spellStart"/>
+      <w:r>
+        <w:t>MyListEntryService.Java</w:t>
+      </w:r>
+      <w:proofErr w:type="spellEnd"/>
     </w:p>
     <w:p>
       <w:r>
@@ -4007,6 +4834,7 @@
           <w:lang w:eastAsia="en-GB"/>
         </w:rPr>
       </w:pPr>
+      <w:proofErr w:type="spellStart"/>
       <w:r>
         <w:rPr>
           <w:rFonts w:ascii="Courier New" w:eastAsia="Times New Roman" w:hAnsi="Courier New" w:cs="Courier New"/>
@@ -4015,17 +4843,40 @@
           <w:szCs w:val="20"/>
           <w:lang w:eastAsia="en-GB"/>
         </w:rPr>
-        <w:t xml:space="preserve">public interface </w:t>
-      </w:r>
-      <w:r>
-        <w:rPr>
-          <w:rFonts w:ascii="Courier New" w:eastAsia="Times New Roman" w:hAnsi="Courier New" w:cs="Courier New"/>
-          <w:color w:val="A9B7C6"/>
-          <w:sz w:val="20"/>
-          <w:szCs w:val="20"/>
-          <w:lang w:eastAsia="en-GB"/>
-        </w:rPr>
-        <w:t>MyListEntryService {</w:t>
+        <w:t>public</w:t>
+      </w:r>
+      <w:proofErr w:type="spellEnd"/>
+      <w:r>
+        <w:rPr>
+          <w:rFonts w:ascii="Courier New" w:eastAsia="Times New Roman" w:hAnsi="Courier New" w:cs="Courier New"/>
+          <w:color w:val="CC7832"/>
+          <w:sz w:val="20"/>
+          <w:szCs w:val="20"/>
+          <w:lang w:eastAsia="en-GB"/>
+        </w:rPr>
+        <w:t xml:space="preserve"> interface </w:t>
+      </w:r>
+      <w:proofErr w:type="spellStart"/>
+      <w:r>
+        <w:rPr>
+          <w:rFonts w:ascii="Courier New" w:eastAsia="Times New Roman" w:hAnsi="Courier New" w:cs="Courier New"/>
+          <w:color w:val="A9B7C6"/>
+          <w:sz w:val="20"/>
+          <w:szCs w:val="20"/>
+          <w:lang w:eastAsia="en-GB"/>
+        </w:rPr>
+        <w:t>MyListEntryService</w:t>
+      </w:r>
+      <w:proofErr w:type="spellEnd"/>
+      <w:r>
+        <w:rPr>
+          <w:rFonts w:ascii="Courier New" w:eastAsia="Times New Roman" w:hAnsi="Courier New" w:cs="Courier New"/>
+          <w:color w:val="A9B7C6"/>
+          <w:sz w:val="20"/>
+          <w:szCs w:val="20"/>
+          <w:lang w:eastAsia="en-GB"/>
+        </w:rPr>
+        <w:t xml:space="preserve"> {</w:t>
       </w:r>
       <w:r>
         <w:rPr>
@@ -4036,8 +4887,32 @@
           <w:lang w:eastAsia="en-GB"/>
         </w:rPr>
         <w:br/>
-        <w:t xml:space="preserve">    List&lt;MyListEntry&gt; </w:t>
-      </w:r>
+        <w:t xml:space="preserve">    List&lt;</w:t>
+      </w:r>
+      <w:proofErr w:type="spellStart"/>
+      <w:r>
+        <w:rPr>
+          <w:rFonts w:ascii="Courier New" w:eastAsia="Times New Roman" w:hAnsi="Courier New" w:cs="Courier New"/>
+          <w:color w:val="A9B7C6"/>
+          <w:sz w:val="20"/>
+          <w:szCs w:val="20"/>
+          <w:lang w:eastAsia="en-GB"/>
+        </w:rPr>
+        <w:t>MyListEntry</w:t>
+      </w:r>
+      <w:proofErr w:type="spellEnd"/>
+      <w:r>
+        <w:rPr>
+          <w:rFonts w:ascii="Courier New" w:eastAsia="Times New Roman" w:hAnsi="Courier New" w:cs="Courier New"/>
+          <w:color w:val="A9B7C6"/>
+          <w:sz w:val="20"/>
+          <w:szCs w:val="20"/>
+          <w:lang w:eastAsia="en-GB"/>
+        </w:rPr>
+        <w:t xml:space="preserve">&gt; </w:t>
+      </w:r>
+      <w:proofErr w:type="spellStart"/>
+      <w:proofErr w:type="gramStart"/>
       <w:r>
         <w:rPr>
           <w:rFonts w:ascii="Courier New" w:eastAsia="Times New Roman" w:hAnsi="Courier New" w:cs="Courier New"/>
@@ -4048,15 +4923,27 @@
         </w:rPr>
         <w:t>findAll</w:t>
       </w:r>
-      <w:r>
-        <w:rPr>
-          <w:rFonts w:ascii="Courier New" w:eastAsia="Times New Roman" w:hAnsi="Courier New" w:cs="Courier New"/>
-          <w:color w:val="A9B7C6"/>
-          <w:sz w:val="20"/>
-          <w:szCs w:val="20"/>
-          <w:lang w:eastAsia="en-GB"/>
-        </w:rPr>
-        <w:t>()</w:t>
+      <w:proofErr w:type="spellEnd"/>
+      <w:r>
+        <w:rPr>
+          <w:rFonts w:ascii="Courier New" w:eastAsia="Times New Roman" w:hAnsi="Courier New" w:cs="Courier New"/>
+          <w:color w:val="A9B7C6"/>
+          <w:sz w:val="20"/>
+          <w:szCs w:val="20"/>
+          <w:lang w:eastAsia="en-GB"/>
+        </w:rPr>
+        <w:t>(</w:t>
+      </w:r>
+      <w:proofErr w:type="gramEnd"/>
+      <w:r>
+        <w:rPr>
+          <w:rFonts w:ascii="Courier New" w:eastAsia="Times New Roman" w:hAnsi="Courier New" w:cs="Courier New"/>
+          <w:color w:val="A9B7C6"/>
+          <w:sz w:val="20"/>
+          <w:szCs w:val="20"/>
+          <w:lang w:eastAsia="en-GB"/>
+        </w:rPr>
+        <w:t>)</w:t>
       </w:r>
       <w:r>
         <w:rPr>
@@ -4087,8 +4974,31 @@
           <w:szCs w:val="20"/>
           <w:lang w:eastAsia="en-GB"/>
         </w:rPr>
-        <w:t xml:space="preserve">List&lt;MyListEntry&gt; </w:t>
-      </w:r>
+        <w:t>List&lt;</w:t>
+      </w:r>
+      <w:proofErr w:type="spellStart"/>
+      <w:r>
+        <w:rPr>
+          <w:rFonts w:ascii="Courier New" w:eastAsia="Times New Roman" w:hAnsi="Courier New" w:cs="Courier New"/>
+          <w:color w:val="A9B7C6"/>
+          <w:sz w:val="20"/>
+          <w:szCs w:val="20"/>
+          <w:lang w:eastAsia="en-GB"/>
+        </w:rPr>
+        <w:t>MyListEntry</w:t>
+      </w:r>
+      <w:proofErr w:type="spellEnd"/>
+      <w:r>
+        <w:rPr>
+          <w:rFonts w:ascii="Courier New" w:eastAsia="Times New Roman" w:hAnsi="Courier New" w:cs="Courier New"/>
+          <w:color w:val="A9B7C6"/>
+          <w:sz w:val="20"/>
+          <w:szCs w:val="20"/>
+          <w:lang w:eastAsia="en-GB"/>
+        </w:rPr>
+        <w:t xml:space="preserve">&gt; </w:t>
+      </w:r>
+      <w:proofErr w:type="spellStart"/>
       <w:r>
         <w:rPr>
           <w:rFonts w:ascii="Courier New" w:eastAsia="Times New Roman" w:hAnsi="Courier New" w:cs="Courier New"/>
@@ -4099,6 +5009,7 @@
         </w:rPr>
         <w:t>findAllPageable</w:t>
       </w:r>
+      <w:proofErr w:type="spellEnd"/>
       <w:r>
         <w:rPr>
           <w:rFonts w:ascii="Courier New" w:eastAsia="Times New Roman" w:hAnsi="Courier New" w:cs="Courier New"/>
@@ -4109,6 +5020,7 @@
         </w:rPr>
         <w:t>(</w:t>
       </w:r>
+      <w:proofErr w:type="spellStart"/>
       <w:r>
         <w:rPr>
           <w:rFonts w:ascii="Courier New" w:eastAsia="Times New Roman" w:hAnsi="Courier New" w:cs="Courier New"/>
@@ -4117,17 +5029,40 @@
           <w:szCs w:val="20"/>
           <w:lang w:eastAsia="en-GB"/>
         </w:rPr>
-        <w:t xml:space="preserve">int </w:t>
-      </w:r>
-      <w:r>
-        <w:rPr>
-          <w:rFonts w:ascii="Courier New" w:eastAsia="Times New Roman" w:hAnsi="Courier New" w:cs="Courier New"/>
-          <w:color w:val="A9B7C6"/>
-          <w:sz w:val="20"/>
-          <w:szCs w:val="20"/>
-          <w:lang w:eastAsia="en-GB"/>
-        </w:rPr>
-        <w:t>page)</w:t>
+        <w:t>int</w:t>
+      </w:r>
+      <w:proofErr w:type="spellEnd"/>
+      <w:r>
+        <w:rPr>
+          <w:rFonts w:ascii="Courier New" w:eastAsia="Times New Roman" w:hAnsi="Courier New" w:cs="Courier New"/>
+          <w:color w:val="CC7832"/>
+          <w:sz w:val="20"/>
+          <w:szCs w:val="20"/>
+          <w:lang w:eastAsia="en-GB"/>
+        </w:rPr>
+        <w:t xml:space="preserve"> </w:t>
+      </w:r>
+      <w:proofErr w:type="spellStart"/>
+      <w:r>
+        <w:rPr>
+          <w:rFonts w:ascii="Courier New" w:eastAsia="Times New Roman" w:hAnsi="Courier New" w:cs="Courier New"/>
+          <w:color w:val="A9B7C6"/>
+          <w:sz w:val="20"/>
+          <w:szCs w:val="20"/>
+          <w:lang w:eastAsia="en-GB"/>
+        </w:rPr>
+        <w:t>page</w:t>
+      </w:r>
+      <w:proofErr w:type="spellEnd"/>
+      <w:r>
+        <w:rPr>
+          <w:rFonts w:ascii="Courier New" w:eastAsia="Times New Roman" w:hAnsi="Courier New" w:cs="Courier New"/>
+          <w:color w:val="A9B7C6"/>
+          <w:sz w:val="20"/>
+          <w:szCs w:val="20"/>
+          <w:lang w:eastAsia="en-GB"/>
+        </w:rPr>
+        <w:t>)</w:t>
       </w:r>
       <w:r>
         <w:rPr>
@@ -4158,8 +5093,31 @@
           <w:szCs w:val="20"/>
           <w:lang w:eastAsia="en-GB"/>
         </w:rPr>
-        <w:t xml:space="preserve">List&lt;MyListEntryDTO&gt; </w:t>
-      </w:r>
+        <w:t>List&lt;</w:t>
+      </w:r>
+      <w:proofErr w:type="spellStart"/>
+      <w:r>
+        <w:rPr>
+          <w:rFonts w:ascii="Courier New" w:eastAsia="Times New Roman" w:hAnsi="Courier New" w:cs="Courier New"/>
+          <w:color w:val="A9B7C6"/>
+          <w:sz w:val="20"/>
+          <w:szCs w:val="20"/>
+          <w:lang w:eastAsia="en-GB"/>
+        </w:rPr>
+        <w:t>MyListEntryDTO</w:t>
+      </w:r>
+      <w:proofErr w:type="spellEnd"/>
+      <w:r>
+        <w:rPr>
+          <w:rFonts w:ascii="Courier New" w:eastAsia="Times New Roman" w:hAnsi="Courier New" w:cs="Courier New"/>
+          <w:color w:val="A9B7C6"/>
+          <w:sz w:val="20"/>
+          <w:szCs w:val="20"/>
+          <w:lang w:eastAsia="en-GB"/>
+        </w:rPr>
+        <w:t xml:space="preserve">&gt; </w:t>
+      </w:r>
+      <w:proofErr w:type="spellStart"/>
       <w:r>
         <w:rPr>
           <w:rFonts w:ascii="Courier New" w:eastAsia="Times New Roman" w:hAnsi="Courier New" w:cs="Courier New"/>
@@ -4170,6 +5128,7 @@
         </w:rPr>
         <w:t>findAllDTO</w:t>
       </w:r>
+      <w:proofErr w:type="spellEnd"/>
       <w:r>
         <w:rPr>
           <w:rFonts w:ascii="Courier New" w:eastAsia="Times New Roman" w:hAnsi="Courier New" w:cs="Courier New"/>
@@ -4201,16 +5160,29 @@
         <w:br/>
         <w:t xml:space="preserve">    </w:t>
       </w:r>
-      <w:r>
-        <w:rPr>
-          <w:rFonts w:ascii="Courier New" w:eastAsia="Times New Roman" w:hAnsi="Courier New" w:cs="Courier New"/>
-          <w:color w:val="A9B7C6"/>
-          <w:sz w:val="20"/>
-          <w:szCs w:val="20"/>
-          <w:lang w:eastAsia="en-GB"/>
-        </w:rPr>
-        <w:t xml:space="preserve">MyListEntry </w:t>
-      </w:r>
+      <w:proofErr w:type="spellStart"/>
+      <w:r>
+        <w:rPr>
+          <w:rFonts w:ascii="Courier New" w:eastAsia="Times New Roman" w:hAnsi="Courier New" w:cs="Courier New"/>
+          <w:color w:val="A9B7C6"/>
+          <w:sz w:val="20"/>
+          <w:szCs w:val="20"/>
+          <w:lang w:eastAsia="en-GB"/>
+        </w:rPr>
+        <w:t>MyListEntry</w:t>
+      </w:r>
+      <w:proofErr w:type="spellEnd"/>
+      <w:r>
+        <w:rPr>
+          <w:rFonts w:ascii="Courier New" w:eastAsia="Times New Roman" w:hAnsi="Courier New" w:cs="Courier New"/>
+          <w:color w:val="A9B7C6"/>
+          <w:sz w:val="20"/>
+          <w:szCs w:val="20"/>
+          <w:lang w:eastAsia="en-GB"/>
+        </w:rPr>
+        <w:t xml:space="preserve"> </w:t>
+      </w:r>
+      <w:proofErr w:type="spellStart"/>
       <w:r>
         <w:rPr>
           <w:rFonts w:ascii="Courier New" w:eastAsia="Times New Roman" w:hAnsi="Courier New" w:cs="Courier New"/>
@@ -4221,15 +5193,38 @@
         </w:rPr>
         <w:t>findById</w:t>
       </w:r>
-      <w:r>
-        <w:rPr>
-          <w:rFonts w:ascii="Courier New" w:eastAsia="Times New Roman" w:hAnsi="Courier New" w:cs="Courier New"/>
-          <w:color w:val="A9B7C6"/>
-          <w:sz w:val="20"/>
-          <w:szCs w:val="20"/>
-          <w:lang w:eastAsia="en-GB"/>
-        </w:rPr>
-        <w:t>(UUID id)</w:t>
+      <w:proofErr w:type="spellEnd"/>
+      <w:r>
+        <w:rPr>
+          <w:rFonts w:ascii="Courier New" w:eastAsia="Times New Roman" w:hAnsi="Courier New" w:cs="Courier New"/>
+          <w:color w:val="A9B7C6"/>
+          <w:sz w:val="20"/>
+          <w:szCs w:val="20"/>
+          <w:lang w:eastAsia="en-GB"/>
+        </w:rPr>
+        <w:t xml:space="preserve">(UUID </w:t>
+      </w:r>
+      <w:proofErr w:type="spellStart"/>
+      <w:r>
+        <w:rPr>
+          <w:rFonts w:ascii="Courier New" w:eastAsia="Times New Roman" w:hAnsi="Courier New" w:cs="Courier New"/>
+          <w:color w:val="A9B7C6"/>
+          <w:sz w:val="20"/>
+          <w:szCs w:val="20"/>
+          <w:lang w:eastAsia="en-GB"/>
+        </w:rPr>
+        <w:t>id</w:t>
+      </w:r>
+      <w:proofErr w:type="spellEnd"/>
+      <w:r>
+        <w:rPr>
+          <w:rFonts w:ascii="Courier New" w:eastAsia="Times New Roman" w:hAnsi="Courier New" w:cs="Courier New"/>
+          <w:color w:val="A9B7C6"/>
+          <w:sz w:val="20"/>
+          <w:szCs w:val="20"/>
+          <w:lang w:eastAsia="en-GB"/>
+        </w:rPr>
+        <w:t>)</w:t>
       </w:r>
       <w:r>
         <w:rPr>
@@ -4252,16 +5247,29 @@
         <w:br/>
         <w:t xml:space="preserve">    </w:t>
       </w:r>
-      <w:r>
-        <w:rPr>
-          <w:rFonts w:ascii="Courier New" w:eastAsia="Times New Roman" w:hAnsi="Courier New" w:cs="Courier New"/>
-          <w:color w:val="A9B7C6"/>
-          <w:sz w:val="20"/>
-          <w:szCs w:val="20"/>
-          <w:lang w:eastAsia="en-GB"/>
-        </w:rPr>
-        <w:t xml:space="preserve">MyListEntry </w:t>
-      </w:r>
+      <w:proofErr w:type="spellStart"/>
+      <w:r>
+        <w:rPr>
+          <w:rFonts w:ascii="Courier New" w:eastAsia="Times New Roman" w:hAnsi="Courier New" w:cs="Courier New"/>
+          <w:color w:val="A9B7C6"/>
+          <w:sz w:val="20"/>
+          <w:szCs w:val="20"/>
+          <w:lang w:eastAsia="en-GB"/>
+        </w:rPr>
+        <w:t>MyListEntry</w:t>
+      </w:r>
+      <w:proofErr w:type="spellEnd"/>
+      <w:r>
+        <w:rPr>
+          <w:rFonts w:ascii="Courier New" w:eastAsia="Times New Roman" w:hAnsi="Courier New" w:cs="Courier New"/>
+          <w:color w:val="A9B7C6"/>
+          <w:sz w:val="20"/>
+          <w:szCs w:val="20"/>
+          <w:lang w:eastAsia="en-GB"/>
+        </w:rPr>
+        <w:t xml:space="preserve"> </w:t>
+      </w:r>
+      <w:proofErr w:type="spellStart"/>
       <w:r>
         <w:rPr>
           <w:rFonts w:ascii="Courier New" w:eastAsia="Times New Roman" w:hAnsi="Courier New" w:cs="Courier New"/>
@@ -4272,56 +5280,60 @@
         </w:rPr>
         <w:t>createMyListEntry</w:t>
       </w:r>
-      <w:r>
-        <w:rPr>
-          <w:rFonts w:ascii="Courier New" w:eastAsia="Times New Roman" w:hAnsi="Courier New" w:cs="Courier New"/>
-          <w:color w:val="A9B7C6"/>
-          <w:sz w:val="20"/>
-          <w:szCs w:val="20"/>
-          <w:lang w:eastAsia="en-GB"/>
-        </w:rPr>
-        <w:t>(MyListEntry myListEntry)</w:t>
-      </w:r>
-      <w:r>
-        <w:rPr>
-          <w:rFonts w:ascii="Courier New" w:eastAsia="Times New Roman" w:hAnsi="Courier New" w:cs="Courier New"/>
-          <w:color w:val="CC7832"/>
-          <w:sz w:val="20"/>
-          <w:szCs w:val="20"/>
-          <w:lang w:eastAsia="en-GB"/>
-        </w:rPr>
-        <w:t>;</w:t>
-      </w:r>
-      <w:r>
-        <w:rPr>
-          <w:rFonts w:ascii="Courier New" w:eastAsia="Times New Roman" w:hAnsi="Courier New" w:cs="Courier New"/>
-          <w:color w:val="CC7832"/>
-          <w:sz w:val="20"/>
-          <w:szCs w:val="20"/>
-          <w:lang w:eastAsia="en-GB"/>
-        </w:rPr>
-        <w:br/>
-        <w:t xml:space="preserve">    void </w:t>
-      </w:r>
-      <w:r>
-        <w:rPr>
-          <w:rFonts w:ascii="Courier New" w:eastAsia="Times New Roman" w:hAnsi="Courier New" w:cs="Courier New"/>
-          <w:color w:val="FFC66D"/>
-          <w:sz w:val="20"/>
-          <w:szCs w:val="20"/>
-          <w:lang w:eastAsia="en-GB"/>
-        </w:rPr>
-        <w:t>deleteMyListEntry</w:t>
-      </w:r>
-      <w:r>
-        <w:rPr>
-          <w:rFonts w:ascii="Courier New" w:eastAsia="Times New Roman" w:hAnsi="Courier New" w:cs="Courier New"/>
-          <w:color w:val="A9B7C6"/>
-          <w:sz w:val="20"/>
-          <w:szCs w:val="20"/>
-          <w:lang w:eastAsia="en-GB"/>
-        </w:rPr>
-        <w:t>(UUID id)</w:t>
+      <w:proofErr w:type="spellEnd"/>
+      <w:r>
+        <w:rPr>
+          <w:rFonts w:ascii="Courier New" w:eastAsia="Times New Roman" w:hAnsi="Courier New" w:cs="Courier New"/>
+          <w:color w:val="A9B7C6"/>
+          <w:sz w:val="20"/>
+          <w:szCs w:val="20"/>
+          <w:lang w:eastAsia="en-GB"/>
+        </w:rPr>
+        <w:t>(</w:t>
+      </w:r>
+      <w:proofErr w:type="spellStart"/>
+      <w:r>
+        <w:rPr>
+          <w:rFonts w:ascii="Courier New" w:eastAsia="Times New Roman" w:hAnsi="Courier New" w:cs="Courier New"/>
+          <w:color w:val="A9B7C6"/>
+          <w:sz w:val="20"/>
+          <w:szCs w:val="20"/>
+          <w:lang w:eastAsia="en-GB"/>
+        </w:rPr>
+        <w:t>MyListEntry</w:t>
+      </w:r>
+      <w:proofErr w:type="spellEnd"/>
+      <w:r>
+        <w:rPr>
+          <w:rFonts w:ascii="Courier New" w:eastAsia="Times New Roman" w:hAnsi="Courier New" w:cs="Courier New"/>
+          <w:color w:val="A9B7C6"/>
+          <w:sz w:val="20"/>
+          <w:szCs w:val="20"/>
+          <w:lang w:eastAsia="en-GB"/>
+        </w:rPr>
+        <w:t xml:space="preserve"> </w:t>
+      </w:r>
+      <w:proofErr w:type="spellStart"/>
+      <w:r>
+        <w:rPr>
+          <w:rFonts w:ascii="Courier New" w:eastAsia="Times New Roman" w:hAnsi="Courier New" w:cs="Courier New"/>
+          <w:color w:val="A9B7C6"/>
+          <w:sz w:val="20"/>
+          <w:szCs w:val="20"/>
+          <w:lang w:eastAsia="en-GB"/>
+        </w:rPr>
+        <w:t>myListEntry</w:t>
+      </w:r>
+      <w:proofErr w:type="spellEnd"/>
+      <w:r>
+        <w:rPr>
+          <w:rFonts w:ascii="Courier New" w:eastAsia="Times New Roman" w:hAnsi="Courier New" w:cs="Courier New"/>
+          <w:color w:val="A9B7C6"/>
+          <w:sz w:val="20"/>
+          <w:szCs w:val="20"/>
+          <w:lang w:eastAsia="en-GB"/>
+        </w:rPr>
+        <w:t>)</w:t>
       </w:r>
       <w:r>
         <w:rPr>
@@ -4344,16 +5356,29 @@
         <w:br/>
         <w:t xml:space="preserve">    </w:t>
       </w:r>
-      <w:r>
-        <w:rPr>
-          <w:rFonts w:ascii="Courier New" w:eastAsia="Times New Roman" w:hAnsi="Courier New" w:cs="Courier New"/>
-          <w:color w:val="A9B7C6"/>
-          <w:sz w:val="20"/>
-          <w:szCs w:val="20"/>
-          <w:lang w:eastAsia="en-GB"/>
-        </w:rPr>
-        <w:t xml:space="preserve">MyListEntry </w:t>
-      </w:r>
+      <w:proofErr w:type="spellStart"/>
+      <w:r>
+        <w:rPr>
+          <w:rFonts w:ascii="Courier New" w:eastAsia="Times New Roman" w:hAnsi="Courier New" w:cs="Courier New"/>
+          <w:color w:val="CC7832"/>
+          <w:sz w:val="20"/>
+          <w:szCs w:val="20"/>
+          <w:lang w:eastAsia="en-GB"/>
+        </w:rPr>
+        <w:t>void</w:t>
+      </w:r>
+      <w:proofErr w:type="spellEnd"/>
+      <w:r>
+        <w:rPr>
+          <w:rFonts w:ascii="Courier New" w:eastAsia="Times New Roman" w:hAnsi="Courier New" w:cs="Courier New"/>
+          <w:color w:val="CC7832"/>
+          <w:sz w:val="20"/>
+          <w:szCs w:val="20"/>
+          <w:lang w:eastAsia="en-GB"/>
+        </w:rPr>
+        <w:t xml:space="preserve"> </w:t>
+      </w:r>
+      <w:proofErr w:type="spellStart"/>
       <w:r>
         <w:rPr>
           <w:rFonts w:ascii="Courier New" w:eastAsia="Times New Roman" w:hAnsi="Courier New" w:cs="Courier New"/>
@@ -4362,37 +5387,40 @@
           <w:szCs w:val="20"/>
           <w:lang w:eastAsia="en-GB"/>
         </w:rPr>
-        <w:t>putMyListEntry</w:t>
-      </w:r>
-      <w:r>
-        <w:rPr>
-          <w:rFonts w:ascii="Courier New" w:eastAsia="Times New Roman" w:hAnsi="Courier New" w:cs="Courier New"/>
-          <w:color w:val="A9B7C6"/>
-          <w:sz w:val="20"/>
-          <w:szCs w:val="20"/>
-          <w:lang w:eastAsia="en-GB"/>
-        </w:rPr>
-        <w:t>(MyListEntry myListEntry</w:t>
-      </w:r>
-      <w:r>
-        <w:rPr>
-          <w:rFonts w:ascii="Courier New" w:eastAsia="Times New Roman" w:hAnsi="Courier New" w:cs="Courier New"/>
-          <w:color w:val="CC7832"/>
-          <w:sz w:val="20"/>
-          <w:szCs w:val="20"/>
-          <w:lang w:eastAsia="en-GB"/>
-        </w:rPr>
-        <w:t xml:space="preserve">, </w:t>
-      </w:r>
-      <w:r>
-        <w:rPr>
-          <w:rFonts w:ascii="Courier New" w:eastAsia="Times New Roman" w:hAnsi="Courier New" w:cs="Courier New"/>
-          <w:color w:val="A9B7C6"/>
-          <w:sz w:val="20"/>
-          <w:szCs w:val="20"/>
-          <w:lang w:eastAsia="en-GB"/>
-        </w:rPr>
-        <w:t>UUID id)</w:t>
+        <w:t>deleteMyListEntry</w:t>
+      </w:r>
+      <w:proofErr w:type="spellEnd"/>
+      <w:r>
+        <w:rPr>
+          <w:rFonts w:ascii="Courier New" w:eastAsia="Times New Roman" w:hAnsi="Courier New" w:cs="Courier New"/>
+          <w:color w:val="A9B7C6"/>
+          <w:sz w:val="20"/>
+          <w:szCs w:val="20"/>
+          <w:lang w:eastAsia="en-GB"/>
+        </w:rPr>
+        <w:t xml:space="preserve">(UUID </w:t>
+      </w:r>
+      <w:proofErr w:type="spellStart"/>
+      <w:r>
+        <w:rPr>
+          <w:rFonts w:ascii="Courier New" w:eastAsia="Times New Roman" w:hAnsi="Courier New" w:cs="Courier New"/>
+          <w:color w:val="A9B7C6"/>
+          <w:sz w:val="20"/>
+          <w:szCs w:val="20"/>
+          <w:lang w:eastAsia="en-GB"/>
+        </w:rPr>
+        <w:t>id</w:t>
+      </w:r>
+      <w:proofErr w:type="spellEnd"/>
+      <w:r>
+        <w:rPr>
+          <w:rFonts w:ascii="Courier New" w:eastAsia="Times New Roman" w:hAnsi="Courier New" w:cs="Courier New"/>
+          <w:color w:val="A9B7C6"/>
+          <w:sz w:val="20"/>
+          <w:szCs w:val="20"/>
+          <w:lang w:eastAsia="en-GB"/>
+        </w:rPr>
+        <w:t>)</w:t>
       </w:r>
       <w:r>
         <w:rPr>
@@ -4415,16 +5443,29 @@
         <w:br/>
         <w:t xml:space="preserve">    </w:t>
       </w:r>
-      <w:r>
-        <w:rPr>
-          <w:rFonts w:ascii="Courier New" w:eastAsia="Times New Roman" w:hAnsi="Courier New" w:cs="Courier New"/>
-          <w:color w:val="A9B7C6"/>
-          <w:sz w:val="20"/>
-          <w:szCs w:val="20"/>
-          <w:lang w:eastAsia="en-GB"/>
-        </w:rPr>
-        <w:t xml:space="preserve">List&lt;MyListEntry&gt; </w:t>
-      </w:r>
+      <w:proofErr w:type="spellStart"/>
+      <w:r>
+        <w:rPr>
+          <w:rFonts w:ascii="Courier New" w:eastAsia="Times New Roman" w:hAnsi="Courier New" w:cs="Courier New"/>
+          <w:color w:val="A9B7C6"/>
+          <w:sz w:val="20"/>
+          <w:szCs w:val="20"/>
+          <w:lang w:eastAsia="en-GB"/>
+        </w:rPr>
+        <w:t>MyListEntry</w:t>
+      </w:r>
+      <w:proofErr w:type="spellEnd"/>
+      <w:r>
+        <w:rPr>
+          <w:rFonts w:ascii="Courier New" w:eastAsia="Times New Roman" w:hAnsi="Courier New" w:cs="Courier New"/>
+          <w:color w:val="A9B7C6"/>
+          <w:sz w:val="20"/>
+          <w:szCs w:val="20"/>
+          <w:lang w:eastAsia="en-GB"/>
+        </w:rPr>
+        <w:t xml:space="preserve"> </w:t>
+      </w:r>
+      <w:proofErr w:type="spellStart"/>
       <w:r>
         <w:rPr>
           <w:rFonts w:ascii="Courier New" w:eastAsia="Times New Roman" w:hAnsi="Courier New" w:cs="Courier New"/>
@@ -4433,17 +5474,94 @@
           <w:szCs w:val="20"/>
           <w:lang w:eastAsia="en-GB"/>
         </w:rPr>
-        <w:t>findAllByUser</w:t>
-      </w:r>
-      <w:r>
-        <w:rPr>
-          <w:rFonts w:ascii="Courier New" w:eastAsia="Times New Roman" w:hAnsi="Courier New" w:cs="Courier New"/>
-          <w:color w:val="A9B7C6"/>
-          <w:sz w:val="20"/>
-          <w:szCs w:val="20"/>
-          <w:lang w:eastAsia="en-GB"/>
-        </w:rPr>
-        <w:t>(String username)</w:t>
+        <w:t>putMyListEntry</w:t>
+      </w:r>
+      <w:proofErr w:type="spellEnd"/>
+      <w:r>
+        <w:rPr>
+          <w:rFonts w:ascii="Courier New" w:eastAsia="Times New Roman" w:hAnsi="Courier New" w:cs="Courier New"/>
+          <w:color w:val="A9B7C6"/>
+          <w:sz w:val="20"/>
+          <w:szCs w:val="20"/>
+          <w:lang w:eastAsia="en-GB"/>
+        </w:rPr>
+        <w:t>(</w:t>
+      </w:r>
+      <w:proofErr w:type="spellStart"/>
+      <w:r>
+        <w:rPr>
+          <w:rFonts w:ascii="Courier New" w:eastAsia="Times New Roman" w:hAnsi="Courier New" w:cs="Courier New"/>
+          <w:color w:val="A9B7C6"/>
+          <w:sz w:val="20"/>
+          <w:szCs w:val="20"/>
+          <w:lang w:eastAsia="en-GB"/>
+        </w:rPr>
+        <w:t>MyListEntry</w:t>
+      </w:r>
+      <w:proofErr w:type="spellEnd"/>
+      <w:r>
+        <w:rPr>
+          <w:rFonts w:ascii="Courier New" w:eastAsia="Times New Roman" w:hAnsi="Courier New" w:cs="Courier New"/>
+          <w:color w:val="A9B7C6"/>
+          <w:sz w:val="20"/>
+          <w:szCs w:val="20"/>
+          <w:lang w:eastAsia="en-GB"/>
+        </w:rPr>
+        <w:t xml:space="preserve"> </w:t>
+      </w:r>
+      <w:proofErr w:type="spellStart"/>
+      <w:r>
+        <w:rPr>
+          <w:rFonts w:ascii="Courier New" w:eastAsia="Times New Roman" w:hAnsi="Courier New" w:cs="Courier New"/>
+          <w:color w:val="A9B7C6"/>
+          <w:sz w:val="20"/>
+          <w:szCs w:val="20"/>
+          <w:lang w:eastAsia="en-GB"/>
+        </w:rPr>
+        <w:t>myListEntry</w:t>
+      </w:r>
+      <w:proofErr w:type="spellEnd"/>
+      <w:r>
+        <w:rPr>
+          <w:rFonts w:ascii="Courier New" w:eastAsia="Times New Roman" w:hAnsi="Courier New" w:cs="Courier New"/>
+          <w:color w:val="CC7832"/>
+          <w:sz w:val="20"/>
+          <w:szCs w:val="20"/>
+          <w:lang w:eastAsia="en-GB"/>
+        </w:rPr>
+        <w:t xml:space="preserve">, </w:t>
+      </w:r>
+      <w:r>
+        <w:rPr>
+          <w:rFonts w:ascii="Courier New" w:eastAsia="Times New Roman" w:hAnsi="Courier New" w:cs="Courier New"/>
+          <w:color w:val="A9B7C6"/>
+          <w:sz w:val="20"/>
+          <w:szCs w:val="20"/>
+          <w:lang w:eastAsia="en-GB"/>
+        </w:rPr>
+        <w:t xml:space="preserve">UUID </w:t>
+      </w:r>
+      <w:proofErr w:type="spellStart"/>
+      <w:r>
+        <w:rPr>
+          <w:rFonts w:ascii="Courier New" w:eastAsia="Times New Roman" w:hAnsi="Courier New" w:cs="Courier New"/>
+          <w:color w:val="A9B7C6"/>
+          <w:sz w:val="20"/>
+          <w:szCs w:val="20"/>
+          <w:lang w:eastAsia="en-GB"/>
+        </w:rPr>
+        <w:t>id</w:t>
+      </w:r>
+      <w:proofErr w:type="spellEnd"/>
+      <w:r>
+        <w:rPr>
+          <w:rFonts w:ascii="Courier New" w:eastAsia="Times New Roman" w:hAnsi="Courier New" w:cs="Courier New"/>
+          <w:color w:val="A9B7C6"/>
+          <w:sz w:val="20"/>
+          <w:szCs w:val="20"/>
+          <w:lang w:eastAsia="en-GB"/>
+        </w:rPr>
+        <w:t>)</w:t>
       </w:r>
       <w:r>
         <w:rPr>
@@ -4474,8 +5592,31 @@
           <w:szCs w:val="20"/>
           <w:lang w:eastAsia="en-GB"/>
         </w:rPr>
-        <w:t xml:space="preserve">MyListEntry </w:t>
-      </w:r>
+        <w:t>List&lt;</w:t>
+      </w:r>
+      <w:proofErr w:type="spellStart"/>
+      <w:r>
+        <w:rPr>
+          <w:rFonts w:ascii="Courier New" w:eastAsia="Times New Roman" w:hAnsi="Courier New" w:cs="Courier New"/>
+          <w:color w:val="A9B7C6"/>
+          <w:sz w:val="20"/>
+          <w:szCs w:val="20"/>
+          <w:lang w:eastAsia="en-GB"/>
+        </w:rPr>
+        <w:t>MyListEntry</w:t>
+      </w:r>
+      <w:proofErr w:type="spellEnd"/>
+      <w:r>
+        <w:rPr>
+          <w:rFonts w:ascii="Courier New" w:eastAsia="Times New Roman" w:hAnsi="Courier New" w:cs="Courier New"/>
+          <w:color w:val="A9B7C6"/>
+          <w:sz w:val="20"/>
+          <w:szCs w:val="20"/>
+          <w:lang w:eastAsia="en-GB"/>
+        </w:rPr>
+        <w:t xml:space="preserve">&gt; </w:t>
+      </w:r>
+      <w:proofErr w:type="spellStart"/>
       <w:r>
         <w:rPr>
           <w:rFonts w:ascii="Courier New" w:eastAsia="Times New Roman" w:hAnsi="Courier New" w:cs="Courier New"/>
@@ -4484,17 +5625,149 @@
           <w:szCs w:val="20"/>
           <w:lang w:eastAsia="en-GB"/>
         </w:rPr>
+        <w:t>findAllByUser</w:t>
+      </w:r>
+      <w:proofErr w:type="spellEnd"/>
+      <w:r>
+        <w:rPr>
+          <w:rFonts w:ascii="Courier New" w:eastAsia="Times New Roman" w:hAnsi="Courier New" w:cs="Courier New"/>
+          <w:color w:val="A9B7C6"/>
+          <w:sz w:val="20"/>
+          <w:szCs w:val="20"/>
+          <w:lang w:eastAsia="en-GB"/>
+        </w:rPr>
+        <w:t xml:space="preserve">(String </w:t>
+      </w:r>
+      <w:proofErr w:type="spellStart"/>
+      <w:r>
+        <w:rPr>
+          <w:rFonts w:ascii="Courier New" w:eastAsia="Times New Roman" w:hAnsi="Courier New" w:cs="Courier New"/>
+          <w:color w:val="A9B7C6"/>
+          <w:sz w:val="20"/>
+          <w:szCs w:val="20"/>
+          <w:lang w:eastAsia="en-GB"/>
+        </w:rPr>
+        <w:t>username</w:t>
+      </w:r>
+      <w:proofErr w:type="spellEnd"/>
+      <w:r>
+        <w:rPr>
+          <w:rFonts w:ascii="Courier New" w:eastAsia="Times New Roman" w:hAnsi="Courier New" w:cs="Courier New"/>
+          <w:color w:val="A9B7C6"/>
+          <w:sz w:val="20"/>
+          <w:szCs w:val="20"/>
+          <w:lang w:eastAsia="en-GB"/>
+        </w:rPr>
+        <w:t>)</w:t>
+      </w:r>
+      <w:r>
+        <w:rPr>
+          <w:rFonts w:ascii="Courier New" w:eastAsia="Times New Roman" w:hAnsi="Courier New" w:cs="Courier New"/>
+          <w:color w:val="CC7832"/>
+          <w:sz w:val="20"/>
+          <w:szCs w:val="20"/>
+          <w:lang w:eastAsia="en-GB"/>
+        </w:rPr>
+        <w:t>;</w:t>
+      </w:r>
+      <w:r>
+        <w:rPr>
+          <w:rFonts w:ascii="Courier New" w:eastAsia="Times New Roman" w:hAnsi="Courier New" w:cs="Courier New"/>
+          <w:color w:val="CC7832"/>
+          <w:sz w:val="20"/>
+          <w:szCs w:val="20"/>
+          <w:lang w:eastAsia="en-GB"/>
+        </w:rPr>
+        <w:br/>
+        <w:t xml:space="preserve">    </w:t>
+      </w:r>
+      <w:proofErr w:type="spellStart"/>
+      <w:r>
+        <w:rPr>
+          <w:rFonts w:ascii="Courier New" w:eastAsia="Times New Roman" w:hAnsi="Courier New" w:cs="Courier New"/>
+          <w:color w:val="A9B7C6"/>
+          <w:sz w:val="20"/>
+          <w:szCs w:val="20"/>
+          <w:lang w:eastAsia="en-GB"/>
+        </w:rPr>
+        <w:t>MyListEntry</w:t>
+      </w:r>
+      <w:proofErr w:type="spellEnd"/>
+      <w:r>
+        <w:rPr>
+          <w:rFonts w:ascii="Courier New" w:eastAsia="Times New Roman" w:hAnsi="Courier New" w:cs="Courier New"/>
+          <w:color w:val="A9B7C6"/>
+          <w:sz w:val="20"/>
+          <w:szCs w:val="20"/>
+          <w:lang w:eastAsia="en-GB"/>
+        </w:rPr>
+        <w:t xml:space="preserve"> </w:t>
+      </w:r>
+      <w:proofErr w:type="spellStart"/>
+      <w:r>
+        <w:rPr>
+          <w:rFonts w:ascii="Courier New" w:eastAsia="Times New Roman" w:hAnsi="Courier New" w:cs="Courier New"/>
+          <w:color w:val="FFC66D"/>
+          <w:sz w:val="20"/>
+          <w:szCs w:val="20"/>
+          <w:lang w:eastAsia="en-GB"/>
+        </w:rPr>
         <w:t>saveMyListEntry</w:t>
       </w:r>
-      <w:r>
-        <w:rPr>
-          <w:rFonts w:ascii="Courier New" w:eastAsia="Times New Roman" w:hAnsi="Courier New" w:cs="Courier New"/>
-          <w:color w:val="A9B7C6"/>
-          <w:sz w:val="20"/>
-          <w:szCs w:val="20"/>
-          <w:lang w:eastAsia="en-GB"/>
-        </w:rPr>
-        <w:t>(MyListEntry myListEntry)</w:t>
+      <w:proofErr w:type="spellEnd"/>
+      <w:r>
+        <w:rPr>
+          <w:rFonts w:ascii="Courier New" w:eastAsia="Times New Roman" w:hAnsi="Courier New" w:cs="Courier New"/>
+          <w:color w:val="A9B7C6"/>
+          <w:sz w:val="20"/>
+          <w:szCs w:val="20"/>
+          <w:lang w:eastAsia="en-GB"/>
+        </w:rPr>
+        <w:t>(</w:t>
+      </w:r>
+      <w:proofErr w:type="spellStart"/>
+      <w:r>
+        <w:rPr>
+          <w:rFonts w:ascii="Courier New" w:eastAsia="Times New Roman" w:hAnsi="Courier New" w:cs="Courier New"/>
+          <w:color w:val="A9B7C6"/>
+          <w:sz w:val="20"/>
+          <w:szCs w:val="20"/>
+          <w:lang w:eastAsia="en-GB"/>
+        </w:rPr>
+        <w:t>MyListEntry</w:t>
+      </w:r>
+      <w:proofErr w:type="spellEnd"/>
+      <w:r>
+        <w:rPr>
+          <w:rFonts w:ascii="Courier New" w:eastAsia="Times New Roman" w:hAnsi="Courier New" w:cs="Courier New"/>
+          <w:color w:val="A9B7C6"/>
+          <w:sz w:val="20"/>
+          <w:szCs w:val="20"/>
+          <w:lang w:eastAsia="en-GB"/>
+        </w:rPr>
+        <w:t xml:space="preserve"> </w:t>
+      </w:r>
+      <w:proofErr w:type="spellStart"/>
+      <w:r>
+        <w:rPr>
+          <w:rFonts w:ascii="Courier New" w:eastAsia="Times New Roman" w:hAnsi="Courier New" w:cs="Courier New"/>
+          <w:color w:val="A9B7C6"/>
+          <w:sz w:val="20"/>
+          <w:szCs w:val="20"/>
+          <w:lang w:eastAsia="en-GB"/>
+        </w:rPr>
+        <w:t>myListEntry</w:t>
+      </w:r>
+      <w:proofErr w:type="spellEnd"/>
+      <w:r>
+        <w:rPr>
+          <w:rFonts w:ascii="Courier New" w:eastAsia="Times New Roman" w:hAnsi="Courier New" w:cs="Courier New"/>
+          <w:color w:val="A9B7C6"/>
+          <w:sz w:val="20"/>
+          <w:szCs w:val="20"/>
+          <w:lang w:eastAsia="en-GB"/>
+        </w:rPr>
+        <w:t>)</w:t>
       </w:r>
       <w:r>
         <w:rPr>
@@ -4534,6 +5807,8 @@
       <w:r>
         <w:t xml:space="preserve">Hier ist beispielsweise die Implementation der </w:t>
       </w:r>
+      <w:proofErr w:type="spellStart"/>
+      <w:proofErr w:type="gramStart"/>
       <w:r>
         <w:rPr>
           <w:rFonts w:ascii="Courier New" w:hAnsi="Courier New" w:cs="Courier New"/>
@@ -4543,13 +5818,23 @@
         </w:rPr>
         <w:t>findAllPageable</w:t>
       </w:r>
+      <w:proofErr w:type="spellEnd"/>
       <w:r>
         <w:rPr>
           <w:rFonts w:ascii="Courier New" w:hAnsi="Courier New" w:cs="Courier New"/>
           <w:b/>
           <w:bCs/>
         </w:rPr>
-        <w:t xml:space="preserve">() </w:t>
+        <w:t>(</w:t>
+      </w:r>
+      <w:proofErr w:type="gramEnd"/>
+      <w:r>
+        <w:rPr>
+          <w:rFonts w:ascii="Courier New" w:hAnsi="Courier New" w:cs="Courier New"/>
+          <w:b/>
+          <w:bCs/>
+        </w:rPr>
+        <w:t xml:space="preserve">) </w:t>
       </w:r>
       <w:r>
         <w:t>Methode. Als Argument gibt man die Seitenzahl mit. Die Länge der Seite ist immer 5.</w:t>
@@ -4606,6 +5891,7 @@
         </w:rPr>
         <w:br/>
       </w:r>
+      <w:proofErr w:type="spellStart"/>
       <w:r>
         <w:rPr>
           <w:rFonts w:ascii="Courier New" w:eastAsia="Times New Roman" w:hAnsi="Courier New" w:cs="Courier New"/>
@@ -4614,18 +5900,53 @@
           <w:szCs w:val="20"/>
           <w:lang w:eastAsia="en-GB"/>
         </w:rPr>
-        <w:t xml:space="preserve">public </w:t>
-      </w:r>
-      <w:r>
-        <w:rPr>
-          <w:rFonts w:ascii="Courier New" w:eastAsia="Times New Roman" w:hAnsi="Courier New" w:cs="Courier New"/>
-          <w:color w:val="A9B7C6"/>
-          <w:sz w:val="20"/>
-          <w:szCs w:val="20"/>
-          <w:lang w:eastAsia="en-GB"/>
-        </w:rPr>
-        <w:t xml:space="preserve">List&lt;MyListEntry&gt; </w:t>
-      </w:r>
+        <w:t>public</w:t>
+      </w:r>
+      <w:proofErr w:type="spellEnd"/>
+      <w:r>
+        <w:rPr>
+          <w:rFonts w:ascii="Courier New" w:eastAsia="Times New Roman" w:hAnsi="Courier New" w:cs="Courier New"/>
+          <w:color w:val="CC7832"/>
+          <w:sz w:val="20"/>
+          <w:szCs w:val="20"/>
+          <w:lang w:eastAsia="en-GB"/>
+        </w:rPr>
+        <w:t xml:space="preserve"> </w:t>
+      </w:r>
+      <w:r>
+        <w:rPr>
+          <w:rFonts w:ascii="Courier New" w:eastAsia="Times New Roman" w:hAnsi="Courier New" w:cs="Courier New"/>
+          <w:color w:val="A9B7C6"/>
+          <w:sz w:val="20"/>
+          <w:szCs w:val="20"/>
+          <w:lang w:eastAsia="en-GB"/>
+        </w:rPr>
+        <w:t>List&lt;</w:t>
+      </w:r>
+      <w:proofErr w:type="spellStart"/>
+      <w:r>
+        <w:rPr>
+          <w:rFonts w:ascii="Courier New" w:eastAsia="Times New Roman" w:hAnsi="Courier New" w:cs="Courier New"/>
+          <w:color w:val="A9B7C6"/>
+          <w:sz w:val="20"/>
+          <w:szCs w:val="20"/>
+          <w:lang w:eastAsia="en-GB"/>
+        </w:rPr>
+        <w:t>MyListEntry</w:t>
+      </w:r>
+      <w:proofErr w:type="spellEnd"/>
+      <w:r>
+        <w:rPr>
+          <w:rFonts w:ascii="Courier New" w:eastAsia="Times New Roman" w:hAnsi="Courier New" w:cs="Courier New"/>
+          <w:color w:val="A9B7C6"/>
+          <w:sz w:val="20"/>
+          <w:szCs w:val="20"/>
+          <w:lang w:eastAsia="en-GB"/>
+        </w:rPr>
+        <w:t xml:space="preserve">&gt; </w:t>
+      </w:r>
+      <w:proofErr w:type="spellStart"/>
+      <w:proofErr w:type="gramStart"/>
       <w:r>
         <w:rPr>
           <w:rFonts w:ascii="Courier New" w:eastAsia="Times New Roman" w:hAnsi="Courier New" w:cs="Courier New"/>
@@ -4636,6 +5957,7 @@
         </w:rPr>
         <w:t>findAllPageable</w:t>
       </w:r>
+      <w:proofErr w:type="spellEnd"/>
       <w:r>
         <w:rPr>
           <w:rFonts w:ascii="Courier New" w:eastAsia="Times New Roman" w:hAnsi="Courier New" w:cs="Courier New"/>
@@ -4646,6 +5968,8 @@
         </w:rPr>
         <w:t>(</w:t>
       </w:r>
+      <w:proofErr w:type="spellStart"/>
+      <w:proofErr w:type="gramEnd"/>
       <w:r>
         <w:rPr>
           <w:rFonts w:ascii="Courier New" w:eastAsia="Times New Roman" w:hAnsi="Courier New" w:cs="Courier New"/>
@@ -4654,17 +5978,40 @@
           <w:szCs w:val="20"/>
           <w:lang w:eastAsia="en-GB"/>
         </w:rPr>
-        <w:t xml:space="preserve">int </w:t>
-      </w:r>
-      <w:r>
-        <w:rPr>
-          <w:rFonts w:ascii="Courier New" w:eastAsia="Times New Roman" w:hAnsi="Courier New" w:cs="Courier New"/>
-          <w:color w:val="A9B7C6"/>
-          <w:sz w:val="20"/>
-          <w:szCs w:val="20"/>
-          <w:lang w:eastAsia="en-GB"/>
-        </w:rPr>
-        <w:t>page) {</w:t>
+        <w:t>int</w:t>
+      </w:r>
+      <w:proofErr w:type="spellEnd"/>
+      <w:r>
+        <w:rPr>
+          <w:rFonts w:ascii="Courier New" w:eastAsia="Times New Roman" w:hAnsi="Courier New" w:cs="Courier New"/>
+          <w:color w:val="CC7832"/>
+          <w:sz w:val="20"/>
+          <w:szCs w:val="20"/>
+          <w:lang w:eastAsia="en-GB"/>
+        </w:rPr>
+        <w:t xml:space="preserve"> </w:t>
+      </w:r>
+      <w:proofErr w:type="spellStart"/>
+      <w:r>
+        <w:rPr>
+          <w:rFonts w:ascii="Courier New" w:eastAsia="Times New Roman" w:hAnsi="Courier New" w:cs="Courier New"/>
+          <w:color w:val="A9B7C6"/>
+          <w:sz w:val="20"/>
+          <w:szCs w:val="20"/>
+          <w:lang w:eastAsia="en-GB"/>
+        </w:rPr>
+        <w:t>page</w:t>
+      </w:r>
+      <w:proofErr w:type="spellEnd"/>
+      <w:r>
+        <w:rPr>
+          <w:rFonts w:ascii="Courier New" w:eastAsia="Times New Roman" w:hAnsi="Courier New" w:cs="Courier New"/>
+          <w:color w:val="A9B7C6"/>
+          <w:sz w:val="20"/>
+          <w:szCs w:val="20"/>
+          <w:lang w:eastAsia="en-GB"/>
+        </w:rPr>
+        <w:t>) {</w:t>
       </w:r>
       <w:r>
         <w:rPr>
@@ -4675,7 +6022,62 @@
           <w:lang w:eastAsia="en-GB"/>
         </w:rPr>
         <w:br/>
-        <w:t xml:space="preserve">    Pageable pageable = PageRequest.</w:t>
+        <w:t xml:space="preserve">    </w:t>
+      </w:r>
+      <w:proofErr w:type="spellStart"/>
+      <w:r>
+        <w:rPr>
+          <w:rFonts w:ascii="Courier New" w:eastAsia="Times New Roman" w:hAnsi="Courier New" w:cs="Courier New"/>
+          <w:color w:val="A9B7C6"/>
+          <w:sz w:val="20"/>
+          <w:szCs w:val="20"/>
+          <w:lang w:eastAsia="en-GB"/>
+        </w:rPr>
+        <w:t>Pageable</w:t>
+      </w:r>
+      <w:proofErr w:type="spellEnd"/>
+      <w:r>
+        <w:rPr>
+          <w:rFonts w:ascii="Courier New" w:eastAsia="Times New Roman" w:hAnsi="Courier New" w:cs="Courier New"/>
+          <w:color w:val="A9B7C6"/>
+          <w:sz w:val="20"/>
+          <w:szCs w:val="20"/>
+          <w:lang w:eastAsia="en-GB"/>
+        </w:rPr>
+        <w:t xml:space="preserve"> </w:t>
+      </w:r>
+      <w:proofErr w:type="spellStart"/>
+      <w:r>
+        <w:rPr>
+          <w:rFonts w:ascii="Courier New" w:eastAsia="Times New Roman" w:hAnsi="Courier New" w:cs="Courier New"/>
+          <w:color w:val="A9B7C6"/>
+          <w:sz w:val="20"/>
+          <w:szCs w:val="20"/>
+          <w:lang w:eastAsia="en-GB"/>
+        </w:rPr>
+        <w:t>pageable</w:t>
+      </w:r>
+      <w:proofErr w:type="spellEnd"/>
+      <w:r>
+        <w:rPr>
+          <w:rFonts w:ascii="Courier New" w:eastAsia="Times New Roman" w:hAnsi="Courier New" w:cs="Courier New"/>
+          <w:color w:val="A9B7C6"/>
+          <w:sz w:val="20"/>
+          <w:szCs w:val="20"/>
+          <w:lang w:eastAsia="en-GB"/>
+        </w:rPr>
+        <w:t xml:space="preserve"> = </w:t>
+      </w:r>
+      <w:proofErr w:type="spellStart"/>
+      <w:r>
+        <w:rPr>
+          <w:rFonts w:ascii="Courier New" w:eastAsia="Times New Roman" w:hAnsi="Courier New" w:cs="Courier New"/>
+          <w:color w:val="A9B7C6"/>
+          <w:sz w:val="20"/>
+          <w:szCs w:val="20"/>
+          <w:lang w:eastAsia="en-GB"/>
+        </w:rPr>
+        <w:t>PageRequest.</w:t>
       </w:r>
       <w:r>
         <w:rPr>
@@ -4689,16 +6091,29 @@
         </w:rPr>
         <w:t>of</w:t>
       </w:r>
-      <w:r>
-        <w:rPr>
-          <w:rFonts w:ascii="Courier New" w:eastAsia="Times New Roman" w:hAnsi="Courier New" w:cs="Courier New"/>
-          <w:color w:val="A9B7C6"/>
-          <w:sz w:val="20"/>
-          <w:szCs w:val="20"/>
-          <w:lang w:eastAsia="en-GB"/>
-        </w:rPr>
-        <w:t>(page</w:t>
-      </w:r>
+      <w:proofErr w:type="spellEnd"/>
+      <w:r>
+        <w:rPr>
+          <w:rFonts w:ascii="Courier New" w:eastAsia="Times New Roman" w:hAnsi="Courier New" w:cs="Courier New"/>
+          <w:color w:val="A9B7C6"/>
+          <w:sz w:val="20"/>
+          <w:szCs w:val="20"/>
+          <w:lang w:eastAsia="en-GB"/>
+        </w:rPr>
+        <w:t>(</w:t>
+      </w:r>
+      <w:proofErr w:type="spellStart"/>
+      <w:r>
+        <w:rPr>
+          <w:rFonts w:ascii="Courier New" w:eastAsia="Times New Roman" w:hAnsi="Courier New" w:cs="Courier New"/>
+          <w:color w:val="A9B7C6"/>
+          <w:sz w:val="20"/>
+          <w:szCs w:val="20"/>
+          <w:lang w:eastAsia="en-GB"/>
+        </w:rPr>
+        <w:t>page</w:t>
+      </w:r>
+      <w:proofErr w:type="spellEnd"/>
       <w:r>
         <w:rPr>
           <w:rFonts w:ascii="Courier New" w:eastAsia="Times New Roman" w:hAnsi="Courier New" w:cs="Courier New"/>
@@ -4769,7 +6184,29 @@
           <w:szCs w:val="20"/>
           <w:lang w:eastAsia="en-GB"/>
         </w:rPr>
-        <w:t>"erstellungsdatum"</w:t>
+        <w:t>"</w:t>
+      </w:r>
+      <w:proofErr w:type="spellStart"/>
+      <w:r>
+        <w:rPr>
+          <w:rFonts w:ascii="Courier New" w:eastAsia="Times New Roman" w:hAnsi="Courier New" w:cs="Courier New"/>
+          <w:color w:val="6A8759"/>
+          <w:sz w:val="20"/>
+          <w:szCs w:val="20"/>
+          <w:lang w:eastAsia="en-GB"/>
+        </w:rPr>
+        <w:t>erstellungsdatum</w:t>
+      </w:r>
+      <w:proofErr w:type="spellEnd"/>
+      <w:r>
+        <w:rPr>
+          <w:rFonts w:ascii="Courier New" w:eastAsia="Times New Roman" w:hAnsi="Courier New" w:cs="Courier New"/>
+          <w:color w:val="6A8759"/>
+          <w:sz w:val="20"/>
+          <w:szCs w:val="20"/>
+          <w:lang w:eastAsia="en-GB"/>
+        </w:rPr>
+        <w:t>"</w:t>
       </w:r>
       <w:r>
         <w:rPr>
@@ -4800,8 +6237,31 @@
           <w:lang w:eastAsia="en-GB"/>
         </w:rPr>
         <w:br/>
-        <w:t xml:space="preserve">    return </w:t>
-      </w:r>
+        <w:t xml:space="preserve">    </w:t>
+      </w:r>
+      <w:proofErr w:type="spellStart"/>
+      <w:r>
+        <w:rPr>
+          <w:rFonts w:ascii="Courier New" w:eastAsia="Times New Roman" w:hAnsi="Courier New" w:cs="Courier New"/>
+          <w:color w:val="CC7832"/>
+          <w:sz w:val="20"/>
+          <w:szCs w:val="20"/>
+          <w:lang w:eastAsia="en-GB"/>
+        </w:rPr>
+        <w:t>return</w:t>
+      </w:r>
+      <w:proofErr w:type="spellEnd"/>
+      <w:r>
+        <w:rPr>
+          <w:rFonts w:ascii="Courier New" w:eastAsia="Times New Roman" w:hAnsi="Courier New" w:cs="Courier New"/>
+          <w:color w:val="CC7832"/>
+          <w:sz w:val="20"/>
+          <w:szCs w:val="20"/>
+          <w:lang w:eastAsia="en-GB"/>
+        </w:rPr>
+        <w:t xml:space="preserve"> </w:t>
+      </w:r>
+      <w:proofErr w:type="spellStart"/>
       <w:r>
         <w:rPr>
           <w:rFonts w:ascii="Courier New" w:eastAsia="Times New Roman" w:hAnsi="Courier New" w:cs="Courier New"/>
@@ -4820,7 +6280,62 @@
           <w:szCs w:val="20"/>
           <w:lang w:eastAsia="en-GB"/>
         </w:rPr>
-        <w:t>.findAll(pageable).getContent()</w:t>
+        <w:t>.findAll</w:t>
+      </w:r>
+      <w:proofErr w:type="spellEnd"/>
+      <w:r>
+        <w:rPr>
+          <w:rFonts w:ascii="Courier New" w:eastAsia="Times New Roman" w:hAnsi="Courier New" w:cs="Courier New"/>
+          <w:color w:val="A9B7C6"/>
+          <w:sz w:val="20"/>
+          <w:szCs w:val="20"/>
+          <w:lang w:eastAsia="en-GB"/>
+        </w:rPr>
+        <w:t>(</w:t>
+      </w:r>
+      <w:proofErr w:type="spellStart"/>
+      <w:r>
+        <w:rPr>
+          <w:rFonts w:ascii="Courier New" w:eastAsia="Times New Roman" w:hAnsi="Courier New" w:cs="Courier New"/>
+          <w:color w:val="A9B7C6"/>
+          <w:sz w:val="20"/>
+          <w:szCs w:val="20"/>
+          <w:lang w:eastAsia="en-GB"/>
+        </w:rPr>
+        <w:t>pageable</w:t>
+      </w:r>
+      <w:proofErr w:type="spellEnd"/>
+      <w:r>
+        <w:rPr>
+          <w:rFonts w:ascii="Courier New" w:eastAsia="Times New Roman" w:hAnsi="Courier New" w:cs="Courier New"/>
+          <w:color w:val="A9B7C6"/>
+          <w:sz w:val="20"/>
+          <w:szCs w:val="20"/>
+          <w:lang w:eastAsia="en-GB"/>
+        </w:rPr>
+        <w:t>).</w:t>
+      </w:r>
+      <w:proofErr w:type="spellStart"/>
+      <w:r>
+        <w:rPr>
+          <w:rFonts w:ascii="Courier New" w:eastAsia="Times New Roman" w:hAnsi="Courier New" w:cs="Courier New"/>
+          <w:color w:val="A9B7C6"/>
+          <w:sz w:val="20"/>
+          <w:szCs w:val="20"/>
+          <w:lang w:eastAsia="en-GB"/>
+        </w:rPr>
+        <w:t>getContent</w:t>
+      </w:r>
+      <w:proofErr w:type="spellEnd"/>
+      <w:r>
+        <w:rPr>
+          <w:rFonts w:ascii="Courier New" w:eastAsia="Times New Roman" w:hAnsi="Courier New" w:cs="Courier New"/>
+          <w:color w:val="A9B7C6"/>
+          <w:sz w:val="20"/>
+          <w:szCs w:val="20"/>
+          <w:lang w:eastAsia="en-GB"/>
+        </w:rPr>
+        <w:t>()</w:t>
       </w:r>
       <w:r>
         <w:rPr>
@@ -4858,7 +6373,23 @@
         <w:spacing w:before="120"/>
       </w:pPr>
       <w:r>
-        <w:t>Die Entrys werden nach Erstellungsdatum sortiert. Somit wird das älteste MyListEntry als erstes angezeigt.</w:t>
+        <w:t xml:space="preserve">Die </w:t>
+      </w:r>
+      <w:proofErr w:type="spellStart"/>
+      <w:r>
+        <w:t>Entrys</w:t>
+      </w:r>
+      <w:proofErr w:type="spellEnd"/>
+      <w:r>
+        <w:t xml:space="preserve"> werden nach Erstellungsdatum sortiert. Somit wird das älteste </w:t>
+      </w:r>
+      <w:proofErr w:type="spellStart"/>
+      <w:r>
+        <w:t>MyListEntry</w:t>
+      </w:r>
+      <w:proofErr w:type="spellEnd"/>
+      <w:r>
+        <w:t xml:space="preserve"> als erstes angezeigt.</w:t>
       </w:r>
     </w:p>
     <w:p>
@@ -4881,16 +6412,21 @@
     </w:p>
     <w:p>
       <w:r>
-        <w:rPr>
-          <w:lang w:val="en-GB"/>
-        </w:rPr>
         <w:t xml:space="preserve">Unser Repository erbt vom JPA Repository. </w:t>
       </w:r>
       <w:r>
         <w:t>Dieses enthält bereits die CRUD M</w:t>
       </w:r>
       <w:r>
-        <w:t>ethoden (Create, Read, Update, Delete). Wenn man trotzdem eigene Querys schreiben möchte, kann man diese dort schreiben.</w:t>
+        <w:t xml:space="preserve">ethoden (Create, Read, Update, Delete). Wenn man trotzdem eigene </w:t>
+      </w:r>
+      <w:proofErr w:type="spellStart"/>
+      <w:r>
+        <w:t>Querys</w:t>
+      </w:r>
+      <w:proofErr w:type="spellEnd"/>
+      <w:r>
+        <w:t xml:space="preserve"> schreiben möchte, kann man diese dort schreiben.</w:t>
       </w:r>
     </w:p>
     <w:p>
@@ -4954,6 +6490,7 @@
         </w:rPr>
         <w:t xml:space="preserve">public interface </w:t>
       </w:r>
+      <w:proofErr w:type="spellStart"/>
       <w:r>
         <w:rPr>
           <w:rFonts w:ascii="Courier New" w:eastAsia="Times New Roman" w:hAnsi="Courier New" w:cs="Courier New"/>
@@ -4962,7 +6499,18 @@
           <w:szCs w:val="17"/>
           <w:lang w:val="en-GB" w:eastAsia="en-GB"/>
         </w:rPr>
-        <w:t xml:space="preserve">MyListEntryRepository </w:t>
+        <w:t>MyListEntryRepository</w:t>
+      </w:r>
+      <w:proofErr w:type="spellEnd"/>
+      <w:r>
+        <w:rPr>
+          <w:rFonts w:ascii="Courier New" w:eastAsia="Times New Roman" w:hAnsi="Courier New" w:cs="Courier New"/>
+          <w:color w:val="A9B7C6"/>
+          <w:sz w:val="17"/>
+          <w:szCs w:val="17"/>
+          <w:lang w:val="en-GB" w:eastAsia="en-GB"/>
+        </w:rPr>
+        <w:t xml:space="preserve"> </w:t>
       </w:r>
       <w:r>
         <w:rPr>
@@ -4974,6 +6522,7 @@
         </w:rPr>
         <w:t xml:space="preserve">extends </w:t>
       </w:r>
+      <w:proofErr w:type="spellStart"/>
       <w:r>
         <w:rPr>
           <w:rFonts w:ascii="Courier New" w:eastAsia="Times New Roman" w:hAnsi="Courier New" w:cs="Courier New"/>
@@ -4982,8 +6531,31 @@
           <w:szCs w:val="17"/>
           <w:lang w:val="en-GB" w:eastAsia="en-GB"/>
         </w:rPr>
-        <w:t>JpaRepository&lt;MyListEntry</w:t>
-      </w:r>
+        <w:t>JpaRepository</w:t>
+      </w:r>
+      <w:proofErr w:type="spellEnd"/>
+      <w:r>
+        <w:rPr>
+          <w:rFonts w:ascii="Courier New" w:eastAsia="Times New Roman" w:hAnsi="Courier New" w:cs="Courier New"/>
+          <w:color w:val="A9B7C6"/>
+          <w:sz w:val="17"/>
+          <w:szCs w:val="17"/>
+          <w:lang w:val="en-GB" w:eastAsia="en-GB"/>
+        </w:rPr>
+        <w:t>&lt;</w:t>
+      </w:r>
+      <w:proofErr w:type="spellStart"/>
+      <w:r>
+        <w:rPr>
+          <w:rFonts w:ascii="Courier New" w:eastAsia="Times New Roman" w:hAnsi="Courier New" w:cs="Courier New"/>
+          <w:color w:val="A9B7C6"/>
+          <w:sz w:val="17"/>
+          <w:szCs w:val="17"/>
+          <w:lang w:val="en-GB" w:eastAsia="en-GB"/>
+        </w:rPr>
+        <w:t>MyListEntry</w:t>
+      </w:r>
+      <w:proofErr w:type="spellEnd"/>
       <w:r>
         <w:rPr>
           <w:rFonts w:ascii="Courier New" w:eastAsia="Times New Roman" w:hAnsi="Courier New" w:cs="Courier New"/>
@@ -5034,18 +6606,30 @@
           <w:lang w:val="en-GB" w:eastAsia="en-GB"/>
         </w:rPr>
         <w:br/>
-        <w:t xml:space="preserve">    @Query</w:t>
-      </w:r>
-      <w:r>
-        <w:rPr>
-          <w:rFonts w:ascii="Courier New" w:eastAsia="Times New Roman" w:hAnsi="Courier New" w:cs="Courier New"/>
-          <w:color w:val="A9B7C6"/>
+        <w:t xml:space="preserve">    @</w:t>
+      </w:r>
+      <w:proofErr w:type="gramStart"/>
+      <w:r>
+        <w:rPr>
+          <w:rFonts w:ascii="Courier New" w:eastAsia="Times New Roman" w:hAnsi="Courier New" w:cs="Courier New"/>
+          <w:color w:val="BBB529"/>
           <w:sz w:val="17"/>
           <w:szCs w:val="17"/>
           <w:lang w:val="en-GB" w:eastAsia="en-GB"/>
         </w:rPr>
+        <w:t>Query</w:t>
+      </w:r>
+      <w:r>
+        <w:rPr>
+          <w:rFonts w:ascii="Courier New" w:eastAsia="Times New Roman" w:hAnsi="Courier New" w:cs="Courier New"/>
+          <w:color w:val="A9B7C6"/>
+          <w:sz w:val="17"/>
+          <w:szCs w:val="17"/>
+          <w:lang w:val="en-GB" w:eastAsia="en-GB"/>
+        </w:rPr>
         <w:t>(</w:t>
       </w:r>
+      <w:proofErr w:type="gramEnd"/>
       <w:r>
         <w:rPr>
           <w:rFonts w:ascii="Courier New" w:eastAsia="Times New Roman" w:hAnsi="Courier New" w:cs="Courier New"/>
@@ -5065,39 +6649,123 @@
           <w:shd w:val="clear" w:color="auto" w:fill="364135"/>
           <w:lang w:val="en-GB" w:eastAsia="en-GB"/>
         </w:rPr>
-        <w:t>SELECT m FROM mylistentry m WHERE m.user.id = :userId ORDER BY m.wichtigkeit</w:t>
-      </w:r>
+        <w:t xml:space="preserve">SELECT m FROM </w:t>
+      </w:r>
+      <w:proofErr w:type="spellStart"/>
       <w:r>
         <w:rPr>
           <w:rFonts w:ascii="Courier New" w:eastAsia="Times New Roman" w:hAnsi="Courier New" w:cs="Courier New"/>
           <w:color w:val="6A8759"/>
           <w:sz w:val="17"/>
           <w:szCs w:val="17"/>
-          <w:lang w:val="en-GB" w:eastAsia="en-GB"/>
-        </w:rPr>
-        <w:t>"</w:t>
-      </w:r>
-      <w:r>
-        <w:rPr>
-          <w:rFonts w:ascii="Courier New" w:eastAsia="Times New Roman" w:hAnsi="Courier New" w:cs="Courier New"/>
-          <w:color w:val="A9B7C6"/>
+          <w:shd w:val="clear" w:color="auto" w:fill="364135"/>
+          <w:lang w:val="en-GB" w:eastAsia="en-GB"/>
+        </w:rPr>
+        <w:t>mylistentry</w:t>
+      </w:r>
+      <w:proofErr w:type="spellEnd"/>
+      <w:r>
+        <w:rPr>
+          <w:rFonts w:ascii="Courier New" w:eastAsia="Times New Roman" w:hAnsi="Courier New" w:cs="Courier New"/>
+          <w:color w:val="6A8759"/>
           <w:sz w:val="17"/>
           <w:szCs w:val="17"/>
-          <w:lang w:val="en-GB" w:eastAsia="en-GB"/>
-        </w:rPr>
-        <w:t>)</w:t>
-      </w:r>
-      <w:r>
-        <w:rPr>
-          <w:rFonts w:ascii="Courier New" w:eastAsia="Times New Roman" w:hAnsi="Courier New" w:cs="Courier New"/>
-          <w:color w:val="A9B7C6"/>
+          <w:shd w:val="clear" w:color="auto" w:fill="364135"/>
+          <w:lang w:val="en-GB" w:eastAsia="en-GB"/>
+        </w:rPr>
+        <w:t xml:space="preserve"> m WHERE m.user.id = :</w:t>
+      </w:r>
+      <w:proofErr w:type="spellStart"/>
+      <w:r>
+        <w:rPr>
+          <w:rFonts w:ascii="Courier New" w:eastAsia="Times New Roman" w:hAnsi="Courier New" w:cs="Courier New"/>
+          <w:color w:val="6A8759"/>
           <w:sz w:val="17"/>
           <w:szCs w:val="17"/>
+          <w:shd w:val="clear" w:color="auto" w:fill="364135"/>
+          <w:lang w:val="en-GB" w:eastAsia="en-GB"/>
+        </w:rPr>
+        <w:t>userId</w:t>
+      </w:r>
+      <w:proofErr w:type="spellEnd"/>
+      <w:r>
+        <w:rPr>
+          <w:rFonts w:ascii="Courier New" w:eastAsia="Times New Roman" w:hAnsi="Courier New" w:cs="Courier New"/>
+          <w:color w:val="6A8759"/>
+          <w:sz w:val="17"/>
+          <w:szCs w:val="17"/>
+          <w:shd w:val="clear" w:color="auto" w:fill="364135"/>
+          <w:lang w:val="en-GB" w:eastAsia="en-GB"/>
+        </w:rPr>
+        <w:t xml:space="preserve"> ORDER BY </w:t>
+      </w:r>
+      <w:proofErr w:type="spellStart"/>
+      <w:r>
+        <w:rPr>
+          <w:rFonts w:ascii="Courier New" w:eastAsia="Times New Roman" w:hAnsi="Courier New" w:cs="Courier New"/>
+          <w:color w:val="6A8759"/>
+          <w:sz w:val="17"/>
+          <w:szCs w:val="17"/>
+          <w:shd w:val="clear" w:color="auto" w:fill="364135"/>
+          <w:lang w:val="en-GB" w:eastAsia="en-GB"/>
+        </w:rPr>
+        <w:t>m.wichtigkeit</w:t>
+      </w:r>
+      <w:proofErr w:type="spellEnd"/>
+      <w:r>
+        <w:rPr>
+          <w:rFonts w:ascii="Courier New" w:eastAsia="Times New Roman" w:hAnsi="Courier New" w:cs="Courier New"/>
+          <w:color w:val="6A8759"/>
+          <w:sz w:val="17"/>
+          <w:szCs w:val="17"/>
+          <w:lang w:val="en-GB" w:eastAsia="en-GB"/>
+        </w:rPr>
+        <w:t>"</w:t>
+      </w:r>
+      <w:r>
+        <w:rPr>
+          <w:rFonts w:ascii="Courier New" w:eastAsia="Times New Roman" w:hAnsi="Courier New" w:cs="Courier New"/>
+          <w:color w:val="A9B7C6"/>
+          <w:sz w:val="17"/>
+          <w:szCs w:val="17"/>
+          <w:lang w:val="en-GB" w:eastAsia="en-GB"/>
+        </w:rPr>
+        <w:t>)</w:t>
+      </w:r>
+      <w:r>
+        <w:rPr>
+          <w:rFonts w:ascii="Courier New" w:eastAsia="Times New Roman" w:hAnsi="Courier New" w:cs="Courier New"/>
+          <w:color w:val="A9B7C6"/>
+          <w:sz w:val="17"/>
+          <w:szCs w:val="17"/>
           <w:lang w:val="en-GB" w:eastAsia="en-GB"/>
         </w:rPr>
         <w:br/>
-        <w:t xml:space="preserve">    List&lt;MyListEntry&gt; </w:t>
-      </w:r>
+        <w:t xml:space="preserve">    List&lt;</w:t>
+      </w:r>
+      <w:proofErr w:type="spellStart"/>
+      <w:r>
+        <w:rPr>
+          <w:rFonts w:ascii="Courier New" w:eastAsia="Times New Roman" w:hAnsi="Courier New" w:cs="Courier New"/>
+          <w:color w:val="A9B7C6"/>
+          <w:sz w:val="17"/>
+          <w:szCs w:val="17"/>
+          <w:lang w:val="en-GB" w:eastAsia="en-GB"/>
+        </w:rPr>
+        <w:t>MyListEntry</w:t>
+      </w:r>
+      <w:proofErr w:type="spellEnd"/>
+      <w:r>
+        <w:rPr>
+          <w:rFonts w:ascii="Courier New" w:eastAsia="Times New Roman" w:hAnsi="Courier New" w:cs="Courier New"/>
+          <w:color w:val="A9B7C6"/>
+          <w:sz w:val="17"/>
+          <w:szCs w:val="17"/>
+          <w:lang w:val="en-GB" w:eastAsia="en-GB"/>
+        </w:rPr>
+        <w:t xml:space="preserve">&gt; </w:t>
+      </w:r>
+      <w:proofErr w:type="spellStart"/>
       <w:r>
         <w:rPr>
           <w:rFonts w:ascii="Courier New" w:eastAsia="Times New Roman" w:hAnsi="Courier New" w:cs="Courier New"/>
@@ -5108,6 +6776,7 @@
         </w:rPr>
         <w:t>findAllByUser</w:t>
       </w:r>
+      <w:proofErr w:type="spellEnd"/>
       <w:r>
         <w:rPr>
           <w:rFonts w:ascii="Courier New" w:eastAsia="Times New Roman" w:hAnsi="Courier New" w:cs="Courier New"/>
@@ -5156,7 +6825,29 @@
           <w:szCs w:val="17"/>
           <w:lang w:val="en-GB" w:eastAsia="en-GB"/>
         </w:rPr>
-        <w:t>) UUID userId)</w:t>
+        <w:t xml:space="preserve">) UUID </w:t>
+      </w:r>
+      <w:proofErr w:type="spellStart"/>
+      <w:r>
+        <w:rPr>
+          <w:rFonts w:ascii="Courier New" w:eastAsia="Times New Roman" w:hAnsi="Courier New" w:cs="Courier New"/>
+          <w:color w:val="A9B7C6"/>
+          <w:sz w:val="17"/>
+          <w:szCs w:val="17"/>
+          <w:lang w:val="en-GB" w:eastAsia="en-GB"/>
+        </w:rPr>
+        <w:t>userId</w:t>
+      </w:r>
+      <w:proofErr w:type="spellEnd"/>
+      <w:r>
+        <w:rPr>
+          <w:rFonts w:ascii="Courier New" w:eastAsia="Times New Roman" w:hAnsi="Courier New" w:cs="Courier New"/>
+          <w:color w:val="A9B7C6"/>
+          <w:sz w:val="17"/>
+          <w:szCs w:val="17"/>
+          <w:lang w:val="en-GB" w:eastAsia="en-GB"/>
+        </w:rPr>
+        <w:t>)</w:t>
       </w:r>
       <w:r>
         <w:rPr>
@@ -5194,10 +6885,34 @@
         <w:spacing w:before="120"/>
       </w:pPr>
       <w:r>
-        <w:t>Wir haben einen custom Query g</w:t>
-      </w:r>
-      <w:r>
-        <w:t>eschrieben, um alle MyListEntrys von einem bestimmten Benutzer zu bekommen. Die MyListEntrys werden nach Wichtigkeit sortiert.</w:t>
+        <w:t xml:space="preserve">Wir haben einen </w:t>
+      </w:r>
+      <w:proofErr w:type="spellStart"/>
+      <w:r>
+        <w:t>custom</w:t>
+      </w:r>
+      <w:proofErr w:type="spellEnd"/>
+      <w:r>
+        <w:t xml:space="preserve"> Query g</w:t>
+      </w:r>
+      <w:r>
+        <w:t xml:space="preserve">eschrieben, um alle </w:t>
+      </w:r>
+      <w:proofErr w:type="spellStart"/>
+      <w:r>
+        <w:t>MyListEntrys</w:t>
+      </w:r>
+      <w:proofErr w:type="spellEnd"/>
+      <w:r>
+        <w:t xml:space="preserve"> von einem bestimmten Benutzer zu bekommen. Die </w:t>
+      </w:r>
+      <w:proofErr w:type="spellStart"/>
+      <w:r>
+        <w:t>MyListEntrys</w:t>
+      </w:r>
+      <w:proofErr w:type="spellEnd"/>
+      <w:r>
+        <w:t xml:space="preserve"> werden nach Wichtigkeit sortiert.</w:t>
       </w:r>
     </w:p>
     <w:p>
@@ -5205,10 +6920,12 @@
         <w:pStyle w:val="berschrift2"/>
       </w:pPr>
       <w:bookmarkStart w:id="41" w:name="_Toc96695577"/>
+      <w:proofErr w:type="spellStart"/>
       <w:r>
         <w:t>Logging</w:t>
       </w:r>
       <w:bookmarkEnd w:id="41"/>
+      <w:proofErr w:type="spellEnd"/>
     </w:p>
     <w:p>
       <w:r>
@@ -5218,12 +6935,36 @@
         <w:t>Fehler,</w:t>
       </w:r>
       <w:r>
-        <w:t xml:space="preserve"> während dem Erstellen eines MyListEntrys auftreten würde, könnte man in den Logs trotzdem nachverfolgen, dass jemand ein MyListEntry erstellen wollte.</w:t>
+        <w:t xml:space="preserve"> während dem Erstellen eines </w:t>
+      </w:r>
+      <w:proofErr w:type="spellStart"/>
+      <w:r>
+        <w:t>MyListEntrys</w:t>
+      </w:r>
+      <w:proofErr w:type="spellEnd"/>
+      <w:r>
+        <w:t xml:space="preserve"> auftreten würde, könnte man in den Logs trotzdem nachverfolgen, dass jemand ein </w:t>
+      </w:r>
+      <w:proofErr w:type="spellStart"/>
+      <w:r>
+        <w:t>MyListEntry</w:t>
+      </w:r>
+      <w:proofErr w:type="spellEnd"/>
+      <w:r>
+        <w:t xml:space="preserve"> erstellen wollte.</w:t>
       </w:r>
     </w:p>
     <w:p>
       <w:r>
-        <w:t>Das Logging geschieht im Service, da wir unsere Controller so kompakt wie möglich haben wollen.</w:t>
+        <w:t xml:space="preserve">Das </w:t>
+      </w:r>
+      <w:proofErr w:type="spellStart"/>
+      <w:r>
+        <w:t>Logging</w:t>
+      </w:r>
+      <w:proofErr w:type="spellEnd"/>
+      <w:r>
+        <w:t xml:space="preserve"> geschieht im Service, da wir unsere Controller so kompakt wie möglich haben wollen.</w:t>
       </w:r>
       <w:r>
         <w:t xml:space="preserve"> Um zu loggen haben wir über unserem Service die Annotation </w:t>
@@ -5305,6 +7046,8 @@
         </w:rPr>
         <w:t xml:space="preserve">public void </w:t>
       </w:r>
+      <w:proofErr w:type="spellStart"/>
+      <w:proofErr w:type="gramStart"/>
       <w:r>
         <w:rPr>
           <w:rFonts w:ascii="Courier New" w:eastAsia="Times New Roman" w:hAnsi="Courier New" w:cs="Courier New"/>
@@ -5315,6 +7058,7 @@
         </w:rPr>
         <w:t>deleteMyListEntry</w:t>
       </w:r>
+      <w:proofErr w:type="spellEnd"/>
       <w:r>
         <w:rPr>
           <w:rFonts w:ascii="Courier New" w:eastAsia="Times New Roman" w:hAnsi="Courier New" w:cs="Courier New"/>
@@ -5323,7 +7067,18 @@
           <w:szCs w:val="28"/>
           <w:lang w:val="en-GB" w:eastAsia="en-GB"/>
         </w:rPr>
-        <w:t>(UUID id) {</w:t>
+        <w:t>(</w:t>
+      </w:r>
+      <w:proofErr w:type="gramEnd"/>
+      <w:r>
+        <w:rPr>
+          <w:rFonts w:ascii="Courier New" w:eastAsia="Times New Roman" w:hAnsi="Courier New" w:cs="Courier New"/>
+          <w:color w:val="A9B7C6"/>
+          <w:sz w:val="28"/>
+          <w:szCs w:val="28"/>
+          <w:lang w:val="en-GB" w:eastAsia="en-GB"/>
+        </w:rPr>
+        <w:t>UUID id) {</w:t>
       </w:r>
       <w:r>
         <w:rPr>
@@ -5366,7 +7121,29 @@
           <w:szCs w:val="28"/>
           <w:lang w:val="en-GB" w:eastAsia="en-GB"/>
         </w:rPr>
-        <w:t xml:space="preserve">"Delete MyListEntry with ID " </w:t>
+        <w:t xml:space="preserve">"Delete </w:t>
+      </w:r>
+      <w:proofErr w:type="spellStart"/>
+      <w:r>
+        <w:rPr>
+          <w:rFonts w:ascii="Courier New" w:eastAsia="Times New Roman" w:hAnsi="Courier New" w:cs="Courier New"/>
+          <w:color w:val="6A8759"/>
+          <w:sz w:val="28"/>
+          <w:szCs w:val="28"/>
+          <w:lang w:val="en-GB" w:eastAsia="en-GB"/>
+        </w:rPr>
+        <w:t>MyListEntry</w:t>
+      </w:r>
+      <w:proofErr w:type="spellEnd"/>
+      <w:r>
+        <w:rPr>
+          <w:rFonts w:ascii="Courier New" w:eastAsia="Times New Roman" w:hAnsi="Courier New" w:cs="Courier New"/>
+          <w:color w:val="6A8759"/>
+          <w:sz w:val="28"/>
+          <w:szCs w:val="28"/>
+          <w:lang w:val="en-GB" w:eastAsia="en-GB"/>
+        </w:rPr>
+        <w:t xml:space="preserve"> with ID " </w:t>
       </w:r>
       <w:r>
         <w:rPr>
@@ -5399,6 +7176,7 @@
         <w:br/>
         <w:t xml:space="preserve">    </w:t>
       </w:r>
+      <w:proofErr w:type="spellStart"/>
       <w:r>
         <w:rPr>
           <w:rFonts w:ascii="Courier New" w:eastAsia="Times New Roman" w:hAnsi="Courier New" w:cs="Courier New"/>
@@ -5417,7 +7195,18 @@
           <w:szCs w:val="28"/>
           <w:lang w:val="en-GB" w:eastAsia="en-GB"/>
         </w:rPr>
-        <w:t>.deleteById(id)</w:t>
+        <w:t>.deleteById</w:t>
+      </w:r>
+      <w:proofErr w:type="spellEnd"/>
+      <w:r>
+        <w:rPr>
+          <w:rFonts w:ascii="Courier New" w:eastAsia="Times New Roman" w:hAnsi="Courier New" w:cs="Courier New"/>
+          <w:color w:val="A9B7C6"/>
+          <w:sz w:val="28"/>
+          <w:szCs w:val="28"/>
+          <w:lang w:val="en-GB" w:eastAsia="en-GB"/>
+        </w:rPr>
+        <w:t>(id)</w:t>
       </w:r>
       <w:r>
         <w:rPr>
@@ -5458,10 +7247,28 @@
         <w:t xml:space="preserve">Hier wird im Service geloggt, </w:t>
       </w:r>
       <w:r>
-        <w:t>dass ein MyListEntry gelöscht wurde. In</w:t>
-      </w:r>
-      <w:r>
-        <w:t xml:space="preserve"> den application.properties mussten wir den Pfad des Log Ordners definieren.</w:t>
+        <w:t xml:space="preserve">dass ein </w:t>
+      </w:r>
+      <w:proofErr w:type="spellStart"/>
+      <w:r>
+        <w:t>MyListEntry</w:t>
+      </w:r>
+      <w:proofErr w:type="spellEnd"/>
+      <w:r>
+        <w:t xml:space="preserve"> gelöscht wurde. In</w:t>
+      </w:r>
+      <w:r>
+        <w:t xml:space="preserve"> den </w:t>
+      </w:r>
+      <w:proofErr w:type="spellStart"/>
+      <w:proofErr w:type="gramStart"/>
+      <w:r>
+        <w:t>application.properties</w:t>
+      </w:r>
+      <w:proofErr w:type="spellEnd"/>
+      <w:proofErr w:type="gramEnd"/>
+      <w:r>
+        <w:t xml:space="preserve"> mussten wir den Pfad des Log Ordners definieren.</w:t>
       </w:r>
     </w:p>
     <w:p>
@@ -5495,6 +7302,8 @@
           <w:lang w:val="en-GB" w:eastAsia="en-GB"/>
         </w:rPr>
       </w:pPr>
+      <w:proofErr w:type="spellStart"/>
+      <w:proofErr w:type="gramStart"/>
       <w:r>
         <w:rPr>
           <w:rFonts w:ascii="Courier New" w:eastAsia="Times New Roman" w:hAnsi="Courier New" w:cs="Courier New"/>
@@ -5503,8 +7312,20 @@
           <w:szCs w:val="28"/>
           <w:lang w:val="en-GB" w:eastAsia="en-GB"/>
         </w:rPr>
-        <w:t>logging.file.path</w:t>
-      </w:r>
+        <w:t>logging.file</w:t>
+      </w:r>
+      <w:proofErr w:type="gramEnd"/>
+      <w:r>
+        <w:rPr>
+          <w:rFonts w:ascii="Courier New" w:eastAsia="Times New Roman" w:hAnsi="Courier New" w:cs="Courier New"/>
+          <w:color w:val="CC7832"/>
+          <w:sz w:val="28"/>
+          <w:szCs w:val="28"/>
+          <w:lang w:val="en-GB" w:eastAsia="en-GB"/>
+        </w:rPr>
+        <w:t>.path</w:t>
+      </w:r>
+      <w:proofErr w:type="spellEnd"/>
       <w:r>
         <w:rPr>
           <w:rFonts w:ascii="Courier New" w:eastAsia="Times New Roman" w:hAnsi="Courier New" w:cs="Courier New"/>
@@ -5539,7 +7360,31 @@
         <w:t xml:space="preserve">Zu Beginn wurden alle Passwörter unverschlüsselt in der Datenbank gespeichert. Um das Programm etwas sicherer zu machen, haben wir </w:t>
       </w:r>
       <w:r>
-        <w:t>die Passwörter mit BCrypt verschlüsselt. Dazu mussten wir zuerst eine Bean in der DemoApplication Klasse erstellen. Diese gibt uns einen PasswordEncoder zurück.</w:t>
+        <w:t xml:space="preserve">die Passwörter mit </w:t>
+      </w:r>
+      <w:proofErr w:type="spellStart"/>
+      <w:r>
+        <w:t>BCrypt</w:t>
+      </w:r>
+      <w:proofErr w:type="spellEnd"/>
+      <w:r>
+        <w:t xml:space="preserve"> verschlüsselt. Dazu mussten wir zuerst eine Bean in der </w:t>
+      </w:r>
+      <w:proofErr w:type="spellStart"/>
+      <w:r>
+        <w:t>DemoApplication</w:t>
+      </w:r>
+      <w:proofErr w:type="spellEnd"/>
+      <w:r>
+        <w:t xml:space="preserve"> Klasse erstellen. Diese gibt uns einen </w:t>
+      </w:r>
+      <w:proofErr w:type="spellStart"/>
+      <w:r>
+        <w:t>PasswordEncoder</w:t>
+      </w:r>
+      <w:proofErr w:type="spellEnd"/>
+      <w:r>
+        <w:t xml:space="preserve"> zurück.</w:t>
       </w:r>
     </w:p>
     <w:p>
@@ -5570,7 +7415,7 @@
           <w:color w:val="A9B7C6"/>
           <w:sz w:val="28"/>
           <w:szCs w:val="28"/>
-          <w:lang w:val="en-GB" w:eastAsia="en-GB"/>
+          <w:lang w:eastAsia="en-GB"/>
         </w:rPr>
       </w:pPr>
       <w:r>
@@ -5579,7 +7424,7 @@
           <w:color w:val="BBB529"/>
           <w:sz w:val="28"/>
           <w:szCs w:val="28"/>
-          <w:lang w:val="en-GB" w:eastAsia="en-GB"/>
+          <w:lang w:eastAsia="en-GB"/>
         </w:rPr>
         <w:t>@Bean</w:t>
       </w:r>
@@ -5589,98 +7434,170 @@
           <w:color w:val="BBB529"/>
           <w:sz w:val="28"/>
           <w:szCs w:val="28"/>
-          <w:lang w:val="en-GB" w:eastAsia="en-GB"/>
+          <w:lang w:eastAsia="en-GB"/>
         </w:rPr>
         <w:br/>
       </w:r>
+      <w:proofErr w:type="spellStart"/>
       <w:r>
         <w:rPr>
           <w:rFonts w:ascii="Courier New" w:eastAsia="Times New Roman" w:hAnsi="Courier New" w:cs="Courier New"/>
           <w:color w:val="A9B7C6"/>
           <w:sz w:val="28"/>
           <w:szCs w:val="28"/>
-          <w:lang w:val="en-GB" w:eastAsia="en-GB"/>
-        </w:rPr>
-        <w:t xml:space="preserve">PasswordEncoder </w:t>
-      </w:r>
+          <w:lang w:eastAsia="en-GB"/>
+        </w:rPr>
+        <w:t>PasswordEncoder</w:t>
+      </w:r>
+      <w:proofErr w:type="spellEnd"/>
+      <w:r>
+        <w:rPr>
+          <w:rFonts w:ascii="Courier New" w:eastAsia="Times New Roman" w:hAnsi="Courier New" w:cs="Courier New"/>
+          <w:color w:val="A9B7C6"/>
+          <w:sz w:val="28"/>
+          <w:szCs w:val="28"/>
+          <w:lang w:eastAsia="en-GB"/>
+        </w:rPr>
+        <w:t xml:space="preserve"> </w:t>
+      </w:r>
+      <w:proofErr w:type="spellStart"/>
+      <w:proofErr w:type="gramStart"/>
       <w:r>
         <w:rPr>
           <w:rFonts w:ascii="Courier New" w:eastAsia="Times New Roman" w:hAnsi="Courier New" w:cs="Courier New"/>
           <w:color w:val="FFC66D"/>
           <w:sz w:val="28"/>
           <w:szCs w:val="28"/>
-          <w:lang w:val="en-GB" w:eastAsia="en-GB"/>
+          <w:lang w:eastAsia="en-GB"/>
         </w:rPr>
         <w:t>passwordEncoder</w:t>
       </w:r>
+      <w:proofErr w:type="spellEnd"/>
       <w:r>
         <w:rPr>
           <w:rFonts w:ascii="Courier New" w:eastAsia="Times New Roman" w:hAnsi="Courier New" w:cs="Courier New"/>
           <w:color w:val="A9B7C6"/>
           <w:sz w:val="28"/>
           <w:szCs w:val="28"/>
-          <w:lang w:val="en-GB" w:eastAsia="en-GB"/>
-        </w:rPr>
-        <w:t>() {</w:t>
-      </w:r>
+          <w:lang w:eastAsia="en-GB"/>
+        </w:rPr>
+        <w:t>(</w:t>
+      </w:r>
+      <w:proofErr w:type="gramEnd"/>
       <w:r>
         <w:rPr>
           <w:rFonts w:ascii="Courier New" w:eastAsia="Times New Roman" w:hAnsi="Courier New" w:cs="Courier New"/>
           <w:color w:val="A9B7C6"/>
           <w:sz w:val="28"/>
           <w:szCs w:val="28"/>
-          <w:lang w:val="en-GB" w:eastAsia="en-GB"/>
+          <w:lang w:eastAsia="en-GB"/>
+        </w:rPr>
+        <w:t>) {</w:t>
+      </w:r>
+      <w:r>
+        <w:rPr>
+          <w:rFonts w:ascii="Courier New" w:eastAsia="Times New Roman" w:hAnsi="Courier New" w:cs="Courier New"/>
+          <w:color w:val="A9B7C6"/>
+          <w:sz w:val="28"/>
+          <w:szCs w:val="28"/>
+          <w:lang w:eastAsia="en-GB"/>
         </w:rPr>
         <w:br/>
         <w:t xml:space="preserve">   </w:t>
       </w:r>
+      <w:proofErr w:type="spellStart"/>
       <w:r>
         <w:rPr>
           <w:rFonts w:ascii="Courier New" w:eastAsia="Times New Roman" w:hAnsi="Courier New" w:cs="Courier New"/>
           <w:color w:val="CC7832"/>
           <w:sz w:val="28"/>
           <w:szCs w:val="28"/>
-          <w:lang w:val="en-GB" w:eastAsia="en-GB"/>
-        </w:rPr>
-        <w:t xml:space="preserve">return new </w:t>
-      </w:r>
-      <w:r>
-        <w:rPr>
-          <w:rFonts w:ascii="Courier New" w:eastAsia="Times New Roman" w:hAnsi="Courier New" w:cs="Courier New"/>
-          <w:color w:val="A9B7C6"/>
-          <w:sz w:val="28"/>
-          <w:szCs w:val="28"/>
-          <w:lang w:val="en-GB" w:eastAsia="en-GB"/>
-        </w:rPr>
-        <w:t>BCryptPasswordEncoder()</w:t>
-      </w:r>
+          <w:lang w:eastAsia="en-GB"/>
+        </w:rPr>
+        <w:t>return</w:t>
+      </w:r>
+      <w:proofErr w:type="spellEnd"/>
       <w:r>
         <w:rPr>
           <w:rFonts w:ascii="Courier New" w:eastAsia="Times New Roman" w:hAnsi="Courier New" w:cs="Courier New"/>
           <w:color w:val="CC7832"/>
           <w:sz w:val="28"/>
           <w:szCs w:val="28"/>
-          <w:lang w:val="en-GB" w:eastAsia="en-GB"/>
-        </w:rPr>
-        <w:t>;</w:t>
-      </w:r>
+          <w:lang w:eastAsia="en-GB"/>
+        </w:rPr>
+        <w:t xml:space="preserve"> </w:t>
+      </w:r>
+      <w:proofErr w:type="spellStart"/>
       <w:r>
         <w:rPr>
           <w:rFonts w:ascii="Courier New" w:eastAsia="Times New Roman" w:hAnsi="Courier New" w:cs="Courier New"/>
           <w:color w:val="CC7832"/>
           <w:sz w:val="28"/>
           <w:szCs w:val="28"/>
-          <w:lang w:val="en-GB" w:eastAsia="en-GB"/>
-        </w:rPr>
-        <w:br/>
-      </w:r>
-      <w:r>
-        <w:rPr>
-          <w:rFonts w:ascii="Courier New" w:eastAsia="Times New Roman" w:hAnsi="Courier New" w:cs="Courier New"/>
-          <w:color w:val="A9B7C6"/>
+          <w:lang w:eastAsia="en-GB"/>
+        </w:rPr>
+        <w:t>new</w:t>
+      </w:r>
+      <w:proofErr w:type="spellEnd"/>
+      <w:r>
+        <w:rPr>
+          <w:rFonts w:ascii="Courier New" w:eastAsia="Times New Roman" w:hAnsi="Courier New" w:cs="Courier New"/>
+          <w:color w:val="CC7832"/>
           <w:sz w:val="28"/>
           <w:szCs w:val="28"/>
-          <w:lang w:val="en-GB" w:eastAsia="en-GB"/>
+          <w:lang w:eastAsia="en-GB"/>
+        </w:rPr>
+        <w:t xml:space="preserve"> </w:t>
+      </w:r>
+      <w:proofErr w:type="spellStart"/>
+      <w:r>
+        <w:rPr>
+          <w:rFonts w:ascii="Courier New" w:eastAsia="Times New Roman" w:hAnsi="Courier New" w:cs="Courier New"/>
+          <w:color w:val="A9B7C6"/>
+          <w:sz w:val="28"/>
+          <w:szCs w:val="28"/>
+          <w:lang w:eastAsia="en-GB"/>
+        </w:rPr>
+        <w:t>BCryptPasswordEncoder</w:t>
+      </w:r>
+      <w:proofErr w:type="spellEnd"/>
+      <w:r>
+        <w:rPr>
+          <w:rFonts w:ascii="Courier New" w:eastAsia="Times New Roman" w:hAnsi="Courier New" w:cs="Courier New"/>
+          <w:color w:val="A9B7C6"/>
+          <w:sz w:val="28"/>
+          <w:szCs w:val="28"/>
+          <w:lang w:eastAsia="en-GB"/>
+        </w:rPr>
+        <w:t>()</w:t>
+      </w:r>
+      <w:r>
+        <w:rPr>
+          <w:rFonts w:ascii="Courier New" w:eastAsia="Times New Roman" w:hAnsi="Courier New" w:cs="Courier New"/>
+          <w:color w:val="CC7832"/>
+          <w:sz w:val="28"/>
+          <w:szCs w:val="28"/>
+          <w:lang w:eastAsia="en-GB"/>
+        </w:rPr>
+        <w:t>;</w:t>
+      </w:r>
+      <w:r>
+        <w:rPr>
+          <w:rFonts w:ascii="Courier New" w:eastAsia="Times New Roman" w:hAnsi="Courier New" w:cs="Courier New"/>
+          <w:color w:val="CC7832"/>
+          <w:sz w:val="28"/>
+          <w:szCs w:val="28"/>
+          <w:lang w:eastAsia="en-GB"/>
+        </w:rPr>
+        <w:br/>
+      </w:r>
+      <w:r>
+        <w:rPr>
+          <w:rFonts w:ascii="Courier New" w:eastAsia="Times New Roman" w:hAnsi="Courier New" w:cs="Courier New"/>
+          <w:color w:val="A9B7C6"/>
+          <w:sz w:val="28"/>
+          <w:szCs w:val="28"/>
+          <w:lang w:eastAsia="en-GB"/>
         </w:rPr>
         <w:t>}</w:t>
       </w:r>
@@ -5716,7 +7633,39 @@
     </w:p>
     <w:p>
       <w:r>
-        <w:t>Dadurch, dass wir eine Bean für unseren PasswordEncoder erstellt haben, können wir ihn im Service mit Hilfe von Dependency Injection initialisieren. Diesen PasswordEncoder verwenden wir dann, um beim Erstellen eines Users das Passwort zu verschlüsseln.</w:t>
+        <w:t xml:space="preserve">Dadurch, dass wir eine Bean für unseren </w:t>
+      </w:r>
+      <w:proofErr w:type="spellStart"/>
+      <w:r>
+        <w:t>PasswordEncoder</w:t>
+      </w:r>
+      <w:proofErr w:type="spellEnd"/>
+      <w:r>
+        <w:t xml:space="preserve"> erstellt haben, können wir ihn im Service mit Hilfe von </w:t>
+      </w:r>
+      <w:proofErr w:type="spellStart"/>
+      <w:r>
+        <w:t>Dependency</w:t>
+      </w:r>
+      <w:proofErr w:type="spellEnd"/>
+      <w:r>
+        <w:t xml:space="preserve"> </w:t>
+      </w:r>
+      <w:proofErr w:type="spellStart"/>
+      <w:r>
+        <w:t>Injection</w:t>
+      </w:r>
+      <w:proofErr w:type="spellEnd"/>
+      <w:r>
+        <w:t xml:space="preserve"> initialisieren. Diesen </w:t>
+      </w:r>
+      <w:proofErr w:type="spellStart"/>
+      <w:r>
+        <w:t>PasswordEncoder</w:t>
+      </w:r>
+      <w:proofErr w:type="spellEnd"/>
+      <w:r>
+        <w:t xml:space="preserve"> verwenden wir dann, um beim Erstellen eines Users das Passwort zu verschlüsseln.</w:t>
       </w:r>
     </w:p>
     <w:p>
@@ -5770,6 +7719,7 @@
         </w:rPr>
         <w:br/>
       </w:r>
+      <w:proofErr w:type="spellStart"/>
       <w:r>
         <w:rPr>
           <w:rFonts w:ascii="Courier New" w:eastAsia="Times New Roman" w:hAnsi="Courier New" w:cs="Courier New"/>
@@ -5778,7 +7728,18 @@
           <w:szCs w:val="20"/>
           <w:lang w:eastAsia="en-GB"/>
         </w:rPr>
-        <w:t xml:space="preserve">public </w:t>
+        <w:t>public</w:t>
+      </w:r>
+      <w:proofErr w:type="spellEnd"/>
+      <w:r>
+        <w:rPr>
+          <w:rFonts w:ascii="Courier New" w:eastAsia="Times New Roman" w:hAnsi="Courier New" w:cs="Courier New"/>
+          <w:color w:val="CC7832"/>
+          <w:sz w:val="20"/>
+          <w:szCs w:val="20"/>
+          <w:lang w:eastAsia="en-GB"/>
+        </w:rPr>
+        <w:t xml:space="preserve"> </w:t>
       </w:r>
       <w:r>
         <w:rPr>
@@ -5790,6 +7751,8 @@
         </w:rPr>
         <w:t xml:space="preserve">User </w:t>
       </w:r>
+      <w:proofErr w:type="spellStart"/>
+      <w:proofErr w:type="gramStart"/>
       <w:r>
         <w:rPr>
           <w:rFonts w:ascii="Courier New" w:eastAsia="Times New Roman" w:hAnsi="Courier New" w:cs="Courier New"/>
@@ -5800,16 +7763,51 @@
         </w:rPr>
         <w:t>saveUser</w:t>
       </w:r>
-      <w:r>
-        <w:rPr>
-          <w:rFonts w:ascii="Courier New" w:eastAsia="Times New Roman" w:hAnsi="Courier New" w:cs="Courier New"/>
-          <w:color w:val="A9B7C6"/>
-          <w:sz w:val="20"/>
-          <w:szCs w:val="20"/>
-          <w:lang w:eastAsia="en-GB"/>
-        </w:rPr>
-        <w:t xml:space="preserve">(User user) </w:t>
-      </w:r>
+      <w:proofErr w:type="spellEnd"/>
+      <w:r>
+        <w:rPr>
+          <w:rFonts w:ascii="Courier New" w:eastAsia="Times New Roman" w:hAnsi="Courier New" w:cs="Courier New"/>
+          <w:color w:val="A9B7C6"/>
+          <w:sz w:val="20"/>
+          <w:szCs w:val="20"/>
+          <w:lang w:eastAsia="en-GB"/>
+        </w:rPr>
+        <w:t>(</w:t>
+      </w:r>
+      <w:proofErr w:type="gramEnd"/>
+      <w:r>
+        <w:rPr>
+          <w:rFonts w:ascii="Courier New" w:eastAsia="Times New Roman" w:hAnsi="Courier New" w:cs="Courier New"/>
+          <w:color w:val="A9B7C6"/>
+          <w:sz w:val="20"/>
+          <w:szCs w:val="20"/>
+          <w:lang w:eastAsia="en-GB"/>
+        </w:rPr>
+        <w:t xml:space="preserve">User </w:t>
+      </w:r>
+      <w:proofErr w:type="spellStart"/>
+      <w:r>
+        <w:rPr>
+          <w:rFonts w:ascii="Courier New" w:eastAsia="Times New Roman" w:hAnsi="Courier New" w:cs="Courier New"/>
+          <w:color w:val="A9B7C6"/>
+          <w:sz w:val="20"/>
+          <w:szCs w:val="20"/>
+          <w:lang w:eastAsia="en-GB"/>
+        </w:rPr>
+        <w:t>user</w:t>
+      </w:r>
+      <w:proofErr w:type="spellEnd"/>
+      <w:r>
+        <w:rPr>
+          <w:rFonts w:ascii="Courier New" w:eastAsia="Times New Roman" w:hAnsi="Courier New" w:cs="Courier New"/>
+          <w:color w:val="A9B7C6"/>
+          <w:sz w:val="20"/>
+          <w:szCs w:val="20"/>
+          <w:lang w:eastAsia="en-GB"/>
+        </w:rPr>
+        <w:t xml:space="preserve">) </w:t>
+      </w:r>
+      <w:proofErr w:type="spellStart"/>
       <w:r>
         <w:rPr>
           <w:rFonts w:ascii="Courier New" w:eastAsia="Times New Roman" w:hAnsi="Courier New" w:cs="Courier New"/>
@@ -5818,17 +7816,40 @@
           <w:szCs w:val="20"/>
           <w:lang w:eastAsia="en-GB"/>
         </w:rPr>
-        <w:t xml:space="preserve">throws </w:t>
-      </w:r>
-      <w:r>
-        <w:rPr>
-          <w:rFonts w:ascii="Courier New" w:eastAsia="Times New Roman" w:hAnsi="Courier New" w:cs="Courier New"/>
-          <w:color w:val="A9B7C6"/>
-          <w:sz w:val="20"/>
-          <w:szCs w:val="20"/>
-          <w:lang w:eastAsia="en-GB"/>
-        </w:rPr>
-        <w:t>InstanceAlreadyExistsException{</w:t>
+        <w:t>throws</w:t>
+      </w:r>
+      <w:proofErr w:type="spellEnd"/>
+      <w:r>
+        <w:rPr>
+          <w:rFonts w:ascii="Courier New" w:eastAsia="Times New Roman" w:hAnsi="Courier New" w:cs="Courier New"/>
+          <w:color w:val="CC7832"/>
+          <w:sz w:val="20"/>
+          <w:szCs w:val="20"/>
+          <w:lang w:eastAsia="en-GB"/>
+        </w:rPr>
+        <w:t xml:space="preserve"> </w:t>
+      </w:r>
+      <w:proofErr w:type="spellStart"/>
+      <w:r>
+        <w:rPr>
+          <w:rFonts w:ascii="Courier New" w:eastAsia="Times New Roman" w:hAnsi="Courier New" w:cs="Courier New"/>
+          <w:color w:val="A9B7C6"/>
+          <w:sz w:val="20"/>
+          <w:szCs w:val="20"/>
+          <w:lang w:eastAsia="en-GB"/>
+        </w:rPr>
+        <w:t>InstanceAlreadyExistsException</w:t>
+      </w:r>
+      <w:proofErr w:type="spellEnd"/>
+      <w:r>
+        <w:rPr>
+          <w:rFonts w:ascii="Courier New" w:eastAsia="Times New Roman" w:hAnsi="Courier New" w:cs="Courier New"/>
+          <w:color w:val="A9B7C6"/>
+          <w:sz w:val="20"/>
+          <w:szCs w:val="20"/>
+          <w:lang w:eastAsia="en-GB"/>
+        </w:rPr>
+        <w:t>{</w:t>
       </w:r>
       <w:r>
         <w:rPr>
@@ -5841,6 +7862,7 @@
         <w:br/>
         <w:t xml:space="preserve">    </w:t>
       </w:r>
+      <w:proofErr w:type="spellStart"/>
       <w:r>
         <w:rPr>
           <w:rFonts w:ascii="Courier New" w:eastAsia="Times New Roman" w:hAnsi="Courier New" w:cs="Courier New"/>
@@ -5849,7 +7871,18 @@
           <w:szCs w:val="20"/>
           <w:lang w:eastAsia="en-GB"/>
         </w:rPr>
-        <w:t xml:space="preserve">if </w:t>
+        <w:t>if</w:t>
+      </w:r>
+      <w:proofErr w:type="spellEnd"/>
+      <w:r>
+        <w:rPr>
+          <w:rFonts w:ascii="Courier New" w:eastAsia="Times New Roman" w:hAnsi="Courier New" w:cs="Courier New"/>
+          <w:color w:val="CC7832"/>
+          <w:sz w:val="20"/>
+          <w:szCs w:val="20"/>
+          <w:lang w:eastAsia="en-GB"/>
+        </w:rPr>
+        <w:t xml:space="preserve"> </w:t>
       </w:r>
       <w:r>
         <w:rPr>
@@ -5861,6 +7894,7 @@
         </w:rPr>
         <w:t>(</w:t>
       </w:r>
+      <w:proofErr w:type="spellStart"/>
       <w:r>
         <w:rPr>
           <w:rFonts w:ascii="Courier New" w:eastAsia="Times New Roman" w:hAnsi="Courier New" w:cs="Courier New"/>
@@ -5879,7 +7913,40 @@
           <w:szCs w:val="20"/>
           <w:lang w:eastAsia="en-GB"/>
         </w:rPr>
-        <w:t xml:space="preserve">.findByUsername(user.getUsername()) != </w:t>
+        <w:t>.findByUsername</w:t>
+      </w:r>
+      <w:proofErr w:type="spellEnd"/>
+      <w:r>
+        <w:rPr>
+          <w:rFonts w:ascii="Courier New" w:eastAsia="Times New Roman" w:hAnsi="Courier New" w:cs="Courier New"/>
+          <w:color w:val="A9B7C6"/>
+          <w:sz w:val="20"/>
+          <w:szCs w:val="20"/>
+          <w:lang w:eastAsia="en-GB"/>
+        </w:rPr>
+        <w:t>(</w:t>
+      </w:r>
+      <w:proofErr w:type="spellStart"/>
+      <w:r>
+        <w:rPr>
+          <w:rFonts w:ascii="Courier New" w:eastAsia="Times New Roman" w:hAnsi="Courier New" w:cs="Courier New"/>
+          <w:color w:val="A9B7C6"/>
+          <w:sz w:val="20"/>
+          <w:szCs w:val="20"/>
+          <w:lang w:eastAsia="en-GB"/>
+        </w:rPr>
+        <w:t>user.getUsername</w:t>
+      </w:r>
+      <w:proofErr w:type="spellEnd"/>
+      <w:r>
+        <w:rPr>
+          <w:rFonts w:ascii="Courier New" w:eastAsia="Times New Roman" w:hAnsi="Courier New" w:cs="Courier New"/>
+          <w:color w:val="A9B7C6"/>
+          <w:sz w:val="20"/>
+          <w:szCs w:val="20"/>
+          <w:lang w:eastAsia="en-GB"/>
+        </w:rPr>
+        <w:t xml:space="preserve">()) != </w:t>
       </w:r>
       <w:r>
         <w:rPr>
@@ -5912,6 +7979,7 @@
         <w:br/>
         <w:t xml:space="preserve">        </w:t>
       </w:r>
+      <w:proofErr w:type="spellStart"/>
       <w:r>
         <w:rPr>
           <w:rFonts w:ascii="Courier New" w:eastAsia="Times New Roman" w:hAnsi="Courier New" w:cs="Courier New"/>
@@ -5920,17 +7988,62 @@
           <w:szCs w:val="20"/>
           <w:lang w:eastAsia="en-GB"/>
         </w:rPr>
-        <w:t xml:space="preserve">throw new </w:t>
-      </w:r>
-      <w:r>
-        <w:rPr>
-          <w:rFonts w:ascii="Courier New" w:eastAsia="Times New Roman" w:hAnsi="Courier New" w:cs="Courier New"/>
-          <w:color w:val="A9B7C6"/>
-          <w:sz w:val="20"/>
-          <w:szCs w:val="20"/>
-          <w:lang w:eastAsia="en-GB"/>
-        </w:rPr>
-        <w:t>InstanceAlreadyExistsException(</w:t>
+        <w:t>throw</w:t>
+      </w:r>
+      <w:proofErr w:type="spellEnd"/>
+      <w:r>
+        <w:rPr>
+          <w:rFonts w:ascii="Courier New" w:eastAsia="Times New Roman" w:hAnsi="Courier New" w:cs="Courier New"/>
+          <w:color w:val="CC7832"/>
+          <w:sz w:val="20"/>
+          <w:szCs w:val="20"/>
+          <w:lang w:eastAsia="en-GB"/>
+        </w:rPr>
+        <w:t xml:space="preserve"> </w:t>
+      </w:r>
+      <w:proofErr w:type="spellStart"/>
+      <w:r>
+        <w:rPr>
+          <w:rFonts w:ascii="Courier New" w:eastAsia="Times New Roman" w:hAnsi="Courier New" w:cs="Courier New"/>
+          <w:color w:val="CC7832"/>
+          <w:sz w:val="20"/>
+          <w:szCs w:val="20"/>
+          <w:lang w:eastAsia="en-GB"/>
+        </w:rPr>
+        <w:t>new</w:t>
+      </w:r>
+      <w:proofErr w:type="spellEnd"/>
+      <w:r>
+        <w:rPr>
+          <w:rFonts w:ascii="Courier New" w:eastAsia="Times New Roman" w:hAnsi="Courier New" w:cs="Courier New"/>
+          <w:color w:val="CC7832"/>
+          <w:sz w:val="20"/>
+          <w:szCs w:val="20"/>
+          <w:lang w:eastAsia="en-GB"/>
+        </w:rPr>
+        <w:t xml:space="preserve"> </w:t>
+      </w:r>
+      <w:proofErr w:type="spellStart"/>
+      <w:r>
+        <w:rPr>
+          <w:rFonts w:ascii="Courier New" w:eastAsia="Times New Roman" w:hAnsi="Courier New" w:cs="Courier New"/>
+          <w:color w:val="A9B7C6"/>
+          <w:sz w:val="20"/>
+          <w:szCs w:val="20"/>
+          <w:lang w:eastAsia="en-GB"/>
+        </w:rPr>
+        <w:t>InstanceAlreadyExistsException</w:t>
+      </w:r>
+      <w:proofErr w:type="spellEnd"/>
+      <w:r>
+        <w:rPr>
+          <w:rFonts w:ascii="Courier New" w:eastAsia="Times New Roman" w:hAnsi="Courier New" w:cs="Courier New"/>
+          <w:color w:val="A9B7C6"/>
+          <w:sz w:val="20"/>
+          <w:szCs w:val="20"/>
+          <w:lang w:eastAsia="en-GB"/>
+        </w:rPr>
+        <w:t>(</w:t>
       </w:r>
       <w:r>
         <w:rPr>
@@ -5940,7 +8053,51 @@
           <w:szCs w:val="20"/>
           <w:lang w:eastAsia="en-GB"/>
         </w:rPr>
-        <w:t>"User already exists"</w:t>
+        <w:t xml:space="preserve">"User </w:t>
+      </w:r>
+      <w:proofErr w:type="spellStart"/>
+      <w:r>
+        <w:rPr>
+          <w:rFonts w:ascii="Courier New" w:eastAsia="Times New Roman" w:hAnsi="Courier New" w:cs="Courier New"/>
+          <w:color w:val="6A8759"/>
+          <w:sz w:val="20"/>
+          <w:szCs w:val="20"/>
+          <w:lang w:eastAsia="en-GB"/>
+        </w:rPr>
+        <w:t>already</w:t>
+      </w:r>
+      <w:proofErr w:type="spellEnd"/>
+      <w:r>
+        <w:rPr>
+          <w:rFonts w:ascii="Courier New" w:eastAsia="Times New Roman" w:hAnsi="Courier New" w:cs="Courier New"/>
+          <w:color w:val="6A8759"/>
+          <w:sz w:val="20"/>
+          <w:szCs w:val="20"/>
+          <w:lang w:eastAsia="en-GB"/>
+        </w:rPr>
+        <w:t xml:space="preserve"> </w:t>
+      </w:r>
+      <w:proofErr w:type="spellStart"/>
+      <w:r>
+        <w:rPr>
+          <w:rFonts w:ascii="Courier New" w:eastAsia="Times New Roman" w:hAnsi="Courier New" w:cs="Courier New"/>
+          <w:color w:val="6A8759"/>
+          <w:sz w:val="20"/>
+          <w:szCs w:val="20"/>
+          <w:lang w:eastAsia="en-GB"/>
+        </w:rPr>
+        <w:t>exists</w:t>
+      </w:r>
+      <w:proofErr w:type="spellEnd"/>
+      <w:r>
+        <w:rPr>
+          <w:rFonts w:ascii="Courier New" w:eastAsia="Times New Roman" w:hAnsi="Courier New" w:cs="Courier New"/>
+          <w:color w:val="6A8759"/>
+          <w:sz w:val="20"/>
+          <w:szCs w:val="20"/>
+          <w:lang w:eastAsia="en-GB"/>
+        </w:rPr>
+        <w:t>"</w:t>
       </w:r>
       <w:r>
         <w:rPr>
@@ -5994,6 +8151,7 @@
         <w:br/>
         <w:t xml:space="preserve">    </w:t>
       </w:r>
+      <w:proofErr w:type="spellStart"/>
       <w:r>
         <w:rPr>
           <w:rFonts w:ascii="Courier New" w:eastAsia="Times New Roman" w:hAnsi="Courier New" w:cs="Courier New"/>
@@ -6002,7 +8160,18 @@
           <w:szCs w:val="20"/>
           <w:lang w:eastAsia="en-GB"/>
         </w:rPr>
-        <w:t xml:space="preserve">else </w:t>
+        <w:t>else</w:t>
+      </w:r>
+      <w:proofErr w:type="spellEnd"/>
+      <w:r>
+        <w:rPr>
+          <w:rFonts w:ascii="Courier New" w:eastAsia="Times New Roman" w:hAnsi="Courier New" w:cs="Courier New"/>
+          <w:color w:val="CC7832"/>
+          <w:sz w:val="20"/>
+          <w:szCs w:val="20"/>
+          <w:lang w:eastAsia="en-GB"/>
+        </w:rPr>
+        <w:t xml:space="preserve"> </w:t>
       </w:r>
       <w:r>
         <w:rPr>
@@ -6023,8 +8192,31 @@
           <w:lang w:eastAsia="en-GB"/>
         </w:rPr>
         <w:br/>
-        <w:t xml:space="preserve">        user.setPassword(</w:t>
-      </w:r>
+        <w:t xml:space="preserve">        </w:t>
+      </w:r>
+      <w:proofErr w:type="spellStart"/>
+      <w:r>
+        <w:rPr>
+          <w:rFonts w:ascii="Courier New" w:eastAsia="Times New Roman" w:hAnsi="Courier New" w:cs="Courier New"/>
+          <w:color w:val="A9B7C6"/>
+          <w:sz w:val="20"/>
+          <w:szCs w:val="20"/>
+          <w:lang w:eastAsia="en-GB"/>
+        </w:rPr>
+        <w:t>user.setPassword</w:t>
+      </w:r>
+      <w:proofErr w:type="spellEnd"/>
+      <w:r>
+        <w:rPr>
+          <w:rFonts w:ascii="Courier New" w:eastAsia="Times New Roman" w:hAnsi="Courier New" w:cs="Courier New"/>
+          <w:color w:val="A9B7C6"/>
+          <w:sz w:val="20"/>
+          <w:szCs w:val="20"/>
+          <w:lang w:eastAsia="en-GB"/>
+        </w:rPr>
+        <w:t>(</w:t>
+      </w:r>
+      <w:proofErr w:type="spellStart"/>
       <w:r>
         <w:rPr>
           <w:rFonts w:ascii="Courier New" w:eastAsia="Times New Roman" w:hAnsi="Courier New" w:cs="Courier New"/>
@@ -6043,7 +8235,40 @@
           <w:szCs w:val="20"/>
           <w:lang w:eastAsia="en-GB"/>
         </w:rPr>
-        <w:t>.encode(user.getPassword()))</w:t>
+        <w:t>.encode</w:t>
+      </w:r>
+      <w:proofErr w:type="spellEnd"/>
+      <w:r>
+        <w:rPr>
+          <w:rFonts w:ascii="Courier New" w:eastAsia="Times New Roman" w:hAnsi="Courier New" w:cs="Courier New"/>
+          <w:color w:val="A9B7C6"/>
+          <w:sz w:val="20"/>
+          <w:szCs w:val="20"/>
+          <w:lang w:eastAsia="en-GB"/>
+        </w:rPr>
+        <w:t>(</w:t>
+      </w:r>
+      <w:proofErr w:type="spellStart"/>
+      <w:r>
+        <w:rPr>
+          <w:rFonts w:ascii="Courier New" w:eastAsia="Times New Roman" w:hAnsi="Courier New" w:cs="Courier New"/>
+          <w:color w:val="A9B7C6"/>
+          <w:sz w:val="20"/>
+          <w:szCs w:val="20"/>
+          <w:lang w:eastAsia="en-GB"/>
+        </w:rPr>
+        <w:t>user.getPassword</w:t>
+      </w:r>
+      <w:proofErr w:type="spellEnd"/>
+      <w:r>
+        <w:rPr>
+          <w:rFonts w:ascii="Courier New" w:eastAsia="Times New Roman" w:hAnsi="Courier New" w:cs="Courier New"/>
+          <w:color w:val="A9B7C6"/>
+          <w:sz w:val="20"/>
+          <w:szCs w:val="20"/>
+          <w:lang w:eastAsia="en-GB"/>
+        </w:rPr>
+        <w:t>()))</w:t>
       </w:r>
       <w:r>
         <w:rPr>
@@ -6064,8 +8289,31 @@
           <w:lang w:eastAsia="en-GB"/>
         </w:rPr>
         <w:br/>
-        <w:t xml:space="preserve">        return </w:t>
-      </w:r>
+        <w:t xml:space="preserve">        </w:t>
+      </w:r>
+      <w:proofErr w:type="spellStart"/>
+      <w:r>
+        <w:rPr>
+          <w:rFonts w:ascii="Courier New" w:eastAsia="Times New Roman" w:hAnsi="Courier New" w:cs="Courier New"/>
+          <w:color w:val="CC7832"/>
+          <w:sz w:val="20"/>
+          <w:szCs w:val="20"/>
+          <w:lang w:eastAsia="en-GB"/>
+        </w:rPr>
+        <w:t>return</w:t>
+      </w:r>
+      <w:proofErr w:type="spellEnd"/>
+      <w:r>
+        <w:rPr>
+          <w:rFonts w:ascii="Courier New" w:eastAsia="Times New Roman" w:hAnsi="Courier New" w:cs="Courier New"/>
+          <w:color w:val="CC7832"/>
+          <w:sz w:val="20"/>
+          <w:szCs w:val="20"/>
+          <w:lang w:eastAsia="en-GB"/>
+        </w:rPr>
+        <w:t xml:space="preserve"> </w:t>
+      </w:r>
+      <w:proofErr w:type="spellStart"/>
       <w:r>
         <w:rPr>
           <w:rFonts w:ascii="Courier New" w:eastAsia="Times New Roman" w:hAnsi="Courier New" w:cs="Courier New"/>
@@ -6084,7 +8332,40 @@
           <w:szCs w:val="20"/>
           <w:lang w:eastAsia="en-GB"/>
         </w:rPr>
-        <w:t>.save(user)</w:t>
+        <w:t>.save</w:t>
+      </w:r>
+      <w:proofErr w:type="spellEnd"/>
+      <w:r>
+        <w:rPr>
+          <w:rFonts w:ascii="Courier New" w:eastAsia="Times New Roman" w:hAnsi="Courier New" w:cs="Courier New"/>
+          <w:color w:val="A9B7C6"/>
+          <w:sz w:val="20"/>
+          <w:szCs w:val="20"/>
+          <w:lang w:eastAsia="en-GB"/>
+        </w:rPr>
+        <w:t>(</w:t>
+      </w:r>
+      <w:proofErr w:type="spellStart"/>
+      <w:r>
+        <w:rPr>
+          <w:rFonts w:ascii="Courier New" w:eastAsia="Times New Roman" w:hAnsi="Courier New" w:cs="Courier New"/>
+          <w:color w:val="A9B7C6"/>
+          <w:sz w:val="20"/>
+          <w:szCs w:val="20"/>
+          <w:lang w:eastAsia="en-GB"/>
+        </w:rPr>
+        <w:t>user</w:t>
+      </w:r>
+      <w:proofErr w:type="spellEnd"/>
+      <w:r>
+        <w:rPr>
+          <w:rFonts w:ascii="Courier New" w:eastAsia="Times New Roman" w:hAnsi="Courier New" w:cs="Courier New"/>
+          <w:color w:val="A9B7C6"/>
+          <w:sz w:val="20"/>
+          <w:szCs w:val="20"/>
+          <w:lang w:eastAsia="en-GB"/>
+        </w:rPr>
+        <w:t>)</w:t>
       </w:r>
       <w:r>
         <w:rPr>
@@ -6133,13 +8414,23 @@
       <w:pPr>
         <w:pStyle w:val="berschrift3"/>
       </w:pPr>
+      <w:proofErr w:type="spellStart"/>
       <w:r>
         <w:t>SecurityConfig</w:t>
       </w:r>
+      <w:proofErr w:type="spellEnd"/>
     </w:p>
     <w:p>
       <w:r>
-        <w:t>In den Konfigurationen habe ich eine Methode erstellt, welche einem einen authProvider zurückgibt.</w:t>
+        <w:t xml:space="preserve">In den Konfigurationen habe ich eine Methode erstellt, welche einem einen </w:t>
+      </w:r>
+      <w:proofErr w:type="spellStart"/>
+      <w:r>
+        <w:t>authProvider</w:t>
+      </w:r>
+      <w:proofErr w:type="spellEnd"/>
+      <w:r>
+        <w:t xml:space="preserve"> zurückgibt.</w:t>
       </w:r>
     </w:p>
     <w:p>
@@ -6173,6 +8464,7 @@
           <w:lang w:eastAsia="en-GB"/>
         </w:rPr>
       </w:pPr>
+      <w:proofErr w:type="spellStart"/>
       <w:r>
         <w:rPr>
           <w:rFonts w:ascii="Courier New" w:eastAsia="Times New Roman" w:hAnsi="Courier New" w:cs="Courier New"/>
@@ -6181,18 +8473,43 @@
           <w:szCs w:val="20"/>
           <w:lang w:eastAsia="en-GB"/>
         </w:rPr>
-        <w:t xml:space="preserve">public </w:t>
-      </w:r>
-      <w:r>
-        <w:rPr>
-          <w:rFonts w:ascii="Courier New" w:eastAsia="Times New Roman" w:hAnsi="Courier New" w:cs="Courier New"/>
-          <w:color w:val="A9B7C6"/>
-          <w:sz w:val="20"/>
-          <w:szCs w:val="20"/>
-          <w:lang w:eastAsia="en-GB"/>
-        </w:rPr>
-        <w:t xml:space="preserve">DaoAuthenticationProvider </w:t>
-      </w:r>
+        <w:t>public</w:t>
+      </w:r>
+      <w:proofErr w:type="spellEnd"/>
+      <w:r>
+        <w:rPr>
+          <w:rFonts w:ascii="Courier New" w:eastAsia="Times New Roman" w:hAnsi="Courier New" w:cs="Courier New"/>
+          <w:color w:val="CC7832"/>
+          <w:sz w:val="20"/>
+          <w:szCs w:val="20"/>
+          <w:lang w:eastAsia="en-GB"/>
+        </w:rPr>
+        <w:t xml:space="preserve"> </w:t>
+      </w:r>
+      <w:proofErr w:type="spellStart"/>
+      <w:r>
+        <w:rPr>
+          <w:rFonts w:ascii="Courier New" w:eastAsia="Times New Roman" w:hAnsi="Courier New" w:cs="Courier New"/>
+          <w:color w:val="A9B7C6"/>
+          <w:sz w:val="20"/>
+          <w:szCs w:val="20"/>
+          <w:lang w:eastAsia="en-GB"/>
+        </w:rPr>
+        <w:t>DaoAuthenticationProvider</w:t>
+      </w:r>
+      <w:proofErr w:type="spellEnd"/>
+      <w:r>
+        <w:rPr>
+          <w:rFonts w:ascii="Courier New" w:eastAsia="Times New Roman" w:hAnsi="Courier New" w:cs="Courier New"/>
+          <w:color w:val="A9B7C6"/>
+          <w:sz w:val="20"/>
+          <w:szCs w:val="20"/>
+          <w:lang w:eastAsia="en-GB"/>
+        </w:rPr>
+        <w:t xml:space="preserve"> </w:t>
+      </w:r>
+      <w:proofErr w:type="spellStart"/>
+      <w:proofErr w:type="gramStart"/>
       <w:r>
         <w:rPr>
           <w:rFonts w:ascii="Courier New" w:eastAsia="Times New Roman" w:hAnsi="Courier New" w:cs="Courier New"/>
@@ -6203,61 +8520,32 @@
         </w:rPr>
         <w:t>authProvider</w:t>
       </w:r>
-      <w:r>
-        <w:rPr>
-          <w:rFonts w:ascii="Courier New" w:eastAsia="Times New Roman" w:hAnsi="Courier New" w:cs="Courier New"/>
-          <w:color w:val="A9B7C6"/>
-          <w:sz w:val="20"/>
-          <w:szCs w:val="20"/>
-          <w:lang w:eastAsia="en-GB"/>
-        </w:rPr>
-        <w:t>() {</w:t>
-      </w:r>
-      <w:r>
-        <w:rPr>
-          <w:rFonts w:ascii="Courier New" w:eastAsia="Times New Roman" w:hAnsi="Courier New" w:cs="Courier New"/>
-          <w:color w:val="A9B7C6"/>
-          <w:sz w:val="20"/>
-          <w:szCs w:val="20"/>
-          <w:lang w:eastAsia="en-GB"/>
-        </w:rPr>
-        <w:br/>
-        <w:t xml:space="preserve">    DaoAuthenticationProvider authProvider = </w:t>
-      </w:r>
-      <w:r>
-        <w:rPr>
-          <w:rFonts w:ascii="Courier New" w:eastAsia="Times New Roman" w:hAnsi="Courier New" w:cs="Courier New"/>
-          <w:color w:val="CC7832"/>
-          <w:sz w:val="20"/>
-          <w:szCs w:val="20"/>
-          <w:lang w:eastAsia="en-GB"/>
-        </w:rPr>
-        <w:t xml:space="preserve">new </w:t>
-      </w:r>
-      <w:r>
-        <w:rPr>
-          <w:rFonts w:ascii="Courier New" w:eastAsia="Times New Roman" w:hAnsi="Courier New" w:cs="Courier New"/>
-          <w:color w:val="A9B7C6"/>
-          <w:sz w:val="20"/>
-          <w:szCs w:val="20"/>
-          <w:lang w:eastAsia="en-GB"/>
-        </w:rPr>
-        <w:t>DaoAuthenticationProvider()</w:t>
-      </w:r>
-      <w:r>
-        <w:rPr>
-          <w:rFonts w:ascii="Courier New" w:eastAsia="Times New Roman" w:hAnsi="Courier New" w:cs="Courier New"/>
-          <w:color w:val="CC7832"/>
-          <w:sz w:val="20"/>
-          <w:szCs w:val="20"/>
-          <w:lang w:eastAsia="en-GB"/>
-        </w:rPr>
-        <w:t>;</w:t>
-      </w:r>
-      <w:r>
-        <w:rPr>
-          <w:rFonts w:ascii="Courier New" w:eastAsia="Times New Roman" w:hAnsi="Courier New" w:cs="Courier New"/>
-          <w:color w:val="CC7832"/>
+      <w:proofErr w:type="spellEnd"/>
+      <w:r>
+        <w:rPr>
+          <w:rFonts w:ascii="Courier New" w:eastAsia="Times New Roman" w:hAnsi="Courier New" w:cs="Courier New"/>
+          <w:color w:val="A9B7C6"/>
+          <w:sz w:val="20"/>
+          <w:szCs w:val="20"/>
+          <w:lang w:eastAsia="en-GB"/>
+        </w:rPr>
+        <w:t>(</w:t>
+      </w:r>
+      <w:proofErr w:type="gramEnd"/>
+      <w:r>
+        <w:rPr>
+          <w:rFonts w:ascii="Courier New" w:eastAsia="Times New Roman" w:hAnsi="Courier New" w:cs="Courier New"/>
+          <w:color w:val="A9B7C6"/>
+          <w:sz w:val="20"/>
+          <w:szCs w:val="20"/>
+          <w:lang w:eastAsia="en-GB"/>
+        </w:rPr>
+        <w:t>) {</w:t>
+      </w:r>
+      <w:r>
+        <w:rPr>
+          <w:rFonts w:ascii="Courier New" w:eastAsia="Times New Roman" w:hAnsi="Courier New" w:cs="Courier New"/>
+          <w:color w:val="A9B7C6"/>
           <w:sz w:val="20"/>
           <w:szCs w:val="20"/>
           <w:lang w:eastAsia="en-GB"/>
@@ -6265,35 +8553,93 @@
         <w:br/>
         <w:t xml:space="preserve">    </w:t>
       </w:r>
-      <w:r>
-        <w:rPr>
-          <w:rFonts w:ascii="Courier New" w:eastAsia="Times New Roman" w:hAnsi="Courier New" w:cs="Courier New"/>
-          <w:color w:val="A9B7C6"/>
-          <w:sz w:val="20"/>
-          <w:szCs w:val="20"/>
-          <w:lang w:eastAsia="en-GB"/>
-        </w:rPr>
-        <w:t>authProvider.setUserDetailsService(</w:t>
-      </w:r>
-      <w:r>
-        <w:rPr>
-          <w:rFonts w:ascii="Courier New" w:eastAsia="Times New Roman" w:hAnsi="Courier New" w:cs="Courier New"/>
-          <w:color w:val="9876AA"/>
-          <w:sz w:val="20"/>
-          <w:szCs w:val="20"/>
-          <w:lang w:eastAsia="en-GB"/>
-        </w:rPr>
-        <w:t>userDetailsService</w:t>
-      </w:r>
-      <w:r>
-        <w:rPr>
-          <w:rFonts w:ascii="Courier New" w:eastAsia="Times New Roman" w:hAnsi="Courier New" w:cs="Courier New"/>
-          <w:color w:val="A9B7C6"/>
-          <w:sz w:val="20"/>
-          <w:szCs w:val="20"/>
-          <w:lang w:eastAsia="en-GB"/>
-        </w:rPr>
-        <w:t>)</w:t>
+      <w:proofErr w:type="spellStart"/>
+      <w:r>
+        <w:rPr>
+          <w:rFonts w:ascii="Courier New" w:eastAsia="Times New Roman" w:hAnsi="Courier New" w:cs="Courier New"/>
+          <w:color w:val="A9B7C6"/>
+          <w:sz w:val="20"/>
+          <w:szCs w:val="20"/>
+          <w:lang w:eastAsia="en-GB"/>
+        </w:rPr>
+        <w:t>DaoAuthenticationProvider</w:t>
+      </w:r>
+      <w:proofErr w:type="spellEnd"/>
+      <w:r>
+        <w:rPr>
+          <w:rFonts w:ascii="Courier New" w:eastAsia="Times New Roman" w:hAnsi="Courier New" w:cs="Courier New"/>
+          <w:color w:val="A9B7C6"/>
+          <w:sz w:val="20"/>
+          <w:szCs w:val="20"/>
+          <w:lang w:eastAsia="en-GB"/>
+        </w:rPr>
+        <w:t xml:space="preserve"> </w:t>
+      </w:r>
+      <w:proofErr w:type="spellStart"/>
+      <w:r>
+        <w:rPr>
+          <w:rFonts w:ascii="Courier New" w:eastAsia="Times New Roman" w:hAnsi="Courier New" w:cs="Courier New"/>
+          <w:color w:val="A9B7C6"/>
+          <w:sz w:val="20"/>
+          <w:szCs w:val="20"/>
+          <w:lang w:eastAsia="en-GB"/>
+        </w:rPr>
+        <w:t>authProvider</w:t>
+      </w:r>
+      <w:proofErr w:type="spellEnd"/>
+      <w:r>
+        <w:rPr>
+          <w:rFonts w:ascii="Courier New" w:eastAsia="Times New Roman" w:hAnsi="Courier New" w:cs="Courier New"/>
+          <w:color w:val="A9B7C6"/>
+          <w:sz w:val="20"/>
+          <w:szCs w:val="20"/>
+          <w:lang w:eastAsia="en-GB"/>
+        </w:rPr>
+        <w:t xml:space="preserve"> = </w:t>
+      </w:r>
+      <w:proofErr w:type="spellStart"/>
+      <w:r>
+        <w:rPr>
+          <w:rFonts w:ascii="Courier New" w:eastAsia="Times New Roman" w:hAnsi="Courier New" w:cs="Courier New"/>
+          <w:color w:val="CC7832"/>
+          <w:sz w:val="20"/>
+          <w:szCs w:val="20"/>
+          <w:lang w:eastAsia="en-GB"/>
+        </w:rPr>
+        <w:t>new</w:t>
+      </w:r>
+      <w:proofErr w:type="spellEnd"/>
+      <w:r>
+        <w:rPr>
+          <w:rFonts w:ascii="Courier New" w:eastAsia="Times New Roman" w:hAnsi="Courier New" w:cs="Courier New"/>
+          <w:color w:val="CC7832"/>
+          <w:sz w:val="20"/>
+          <w:szCs w:val="20"/>
+          <w:lang w:eastAsia="en-GB"/>
+        </w:rPr>
+        <w:t xml:space="preserve"> </w:t>
+      </w:r>
+      <w:proofErr w:type="spellStart"/>
+      <w:r>
+        <w:rPr>
+          <w:rFonts w:ascii="Courier New" w:eastAsia="Times New Roman" w:hAnsi="Courier New" w:cs="Courier New"/>
+          <w:color w:val="A9B7C6"/>
+          <w:sz w:val="20"/>
+          <w:szCs w:val="20"/>
+          <w:lang w:eastAsia="en-GB"/>
+        </w:rPr>
+        <w:t>DaoAuthenticationProvider</w:t>
+      </w:r>
+      <w:proofErr w:type="spellEnd"/>
+      <w:r>
+        <w:rPr>
+          <w:rFonts w:ascii="Courier New" w:eastAsia="Times New Roman" w:hAnsi="Courier New" w:cs="Courier New"/>
+          <w:color w:val="A9B7C6"/>
+          <w:sz w:val="20"/>
+          <w:szCs w:val="20"/>
+          <w:lang w:eastAsia="en-GB"/>
+        </w:rPr>
+        <w:t>()</w:t>
       </w:r>
       <w:r>
         <w:rPr>
@@ -6316,16 +8662,29 @@
         <w:br/>
         <w:t xml:space="preserve">    </w:t>
       </w:r>
-      <w:r>
-        <w:rPr>
-          <w:rFonts w:ascii="Courier New" w:eastAsia="Times New Roman" w:hAnsi="Courier New" w:cs="Courier New"/>
-          <w:color w:val="A9B7C6"/>
-          <w:sz w:val="20"/>
-          <w:szCs w:val="20"/>
-          <w:lang w:eastAsia="en-GB"/>
-        </w:rPr>
-        <w:t>authProvider.setPasswordEncoder(</w:t>
-      </w:r>
+      <w:proofErr w:type="spellStart"/>
+      <w:r>
+        <w:rPr>
+          <w:rFonts w:ascii="Courier New" w:eastAsia="Times New Roman" w:hAnsi="Courier New" w:cs="Courier New"/>
+          <w:color w:val="A9B7C6"/>
+          <w:sz w:val="20"/>
+          <w:szCs w:val="20"/>
+          <w:lang w:eastAsia="en-GB"/>
+        </w:rPr>
+        <w:t>authProvider.setUserDetailsService</w:t>
+      </w:r>
+      <w:proofErr w:type="spellEnd"/>
+      <w:r>
+        <w:rPr>
+          <w:rFonts w:ascii="Courier New" w:eastAsia="Times New Roman" w:hAnsi="Courier New" w:cs="Courier New"/>
+          <w:color w:val="A9B7C6"/>
+          <w:sz w:val="20"/>
+          <w:szCs w:val="20"/>
+          <w:lang w:eastAsia="en-GB"/>
+        </w:rPr>
+        <w:t>(</w:t>
+      </w:r>
+      <w:proofErr w:type="spellStart"/>
       <w:r>
         <w:rPr>
           <w:rFonts w:ascii="Courier New" w:eastAsia="Times New Roman" w:hAnsi="Courier New" w:cs="Courier New"/>
@@ -6334,8 +8693,74 @@
           <w:szCs w:val="20"/>
           <w:lang w:eastAsia="en-GB"/>
         </w:rPr>
+        <w:t>userDetailsService</w:t>
+      </w:r>
+      <w:proofErr w:type="spellEnd"/>
+      <w:r>
+        <w:rPr>
+          <w:rFonts w:ascii="Courier New" w:eastAsia="Times New Roman" w:hAnsi="Courier New" w:cs="Courier New"/>
+          <w:color w:val="A9B7C6"/>
+          <w:sz w:val="20"/>
+          <w:szCs w:val="20"/>
+          <w:lang w:eastAsia="en-GB"/>
+        </w:rPr>
+        <w:t>)</w:t>
+      </w:r>
+      <w:r>
+        <w:rPr>
+          <w:rFonts w:ascii="Courier New" w:eastAsia="Times New Roman" w:hAnsi="Courier New" w:cs="Courier New"/>
+          <w:color w:val="CC7832"/>
+          <w:sz w:val="20"/>
+          <w:szCs w:val="20"/>
+          <w:lang w:eastAsia="en-GB"/>
+        </w:rPr>
+        <w:t>;</w:t>
+      </w:r>
+      <w:r>
+        <w:rPr>
+          <w:rFonts w:ascii="Courier New" w:eastAsia="Times New Roman" w:hAnsi="Courier New" w:cs="Courier New"/>
+          <w:color w:val="CC7832"/>
+          <w:sz w:val="20"/>
+          <w:szCs w:val="20"/>
+          <w:lang w:eastAsia="en-GB"/>
+        </w:rPr>
+        <w:br/>
+        <w:t xml:space="preserve">    </w:t>
+      </w:r>
+      <w:proofErr w:type="spellStart"/>
+      <w:r>
+        <w:rPr>
+          <w:rFonts w:ascii="Courier New" w:eastAsia="Times New Roman" w:hAnsi="Courier New" w:cs="Courier New"/>
+          <w:color w:val="A9B7C6"/>
+          <w:sz w:val="20"/>
+          <w:szCs w:val="20"/>
+          <w:lang w:eastAsia="en-GB"/>
+        </w:rPr>
+        <w:t>authProvider.setPasswordEncoder</w:t>
+      </w:r>
+      <w:proofErr w:type="spellEnd"/>
+      <w:r>
+        <w:rPr>
+          <w:rFonts w:ascii="Courier New" w:eastAsia="Times New Roman" w:hAnsi="Courier New" w:cs="Courier New"/>
+          <w:color w:val="A9B7C6"/>
+          <w:sz w:val="20"/>
+          <w:szCs w:val="20"/>
+          <w:lang w:eastAsia="en-GB"/>
+        </w:rPr>
+        <w:t>(</w:t>
+      </w:r>
+      <w:proofErr w:type="spellStart"/>
+      <w:r>
+        <w:rPr>
+          <w:rFonts w:ascii="Courier New" w:eastAsia="Times New Roman" w:hAnsi="Courier New" w:cs="Courier New"/>
+          <w:color w:val="9876AA"/>
+          <w:sz w:val="20"/>
+          <w:szCs w:val="20"/>
+          <w:lang w:eastAsia="en-GB"/>
+        </w:rPr>
         <w:t>passwordEncoder</w:t>
       </w:r>
+      <w:proofErr w:type="spellEnd"/>
       <w:r>
         <w:rPr>
           <w:rFonts w:ascii="Courier New" w:eastAsia="Times New Roman" w:hAnsi="Courier New" w:cs="Courier New"/>
@@ -6365,8 +8790,31 @@
           <w:lang w:eastAsia="en-GB"/>
         </w:rPr>
         <w:br/>
-        <w:t xml:space="preserve">    return </w:t>
-      </w:r>
+        <w:t xml:space="preserve">    </w:t>
+      </w:r>
+      <w:proofErr w:type="spellStart"/>
+      <w:r>
+        <w:rPr>
+          <w:rFonts w:ascii="Courier New" w:eastAsia="Times New Roman" w:hAnsi="Courier New" w:cs="Courier New"/>
+          <w:color w:val="CC7832"/>
+          <w:sz w:val="20"/>
+          <w:szCs w:val="20"/>
+          <w:lang w:eastAsia="en-GB"/>
+        </w:rPr>
+        <w:t>return</w:t>
+      </w:r>
+      <w:proofErr w:type="spellEnd"/>
+      <w:r>
+        <w:rPr>
+          <w:rFonts w:ascii="Courier New" w:eastAsia="Times New Roman" w:hAnsi="Courier New" w:cs="Courier New"/>
+          <w:color w:val="CC7832"/>
+          <w:sz w:val="20"/>
+          <w:szCs w:val="20"/>
+          <w:lang w:eastAsia="en-GB"/>
+        </w:rPr>
+        <w:t xml:space="preserve"> </w:t>
+      </w:r>
+      <w:proofErr w:type="spellStart"/>
       <w:r>
         <w:rPr>
           <w:rFonts w:ascii="Courier New" w:eastAsia="Times New Roman" w:hAnsi="Courier New" w:cs="Courier New"/>
@@ -6377,6 +8825,7 @@
         </w:rPr>
         <w:t>authProvider</w:t>
       </w:r>
+      <w:proofErr w:type="spellEnd"/>
       <w:r>
         <w:rPr>
           <w:rFonts w:ascii="Courier New" w:eastAsia="Times New Roman" w:hAnsi="Courier New" w:cs="Courier New"/>
@@ -6413,44 +8862,81 @@
         <w:spacing w:before="120"/>
       </w:pPr>
       <w:r>
-        <w:rPr>
-          <w:lang w:val="en-GB"/>
-        </w:rPr>
         <w:t>Wir brauchen ihn</w:t>
       </w:r>
       <w:r>
-        <w:rPr>
-          <w:lang w:val="en-GB"/>
-        </w:rPr>
         <w:t xml:space="preserve"> in der </w:t>
       </w:r>
+      <w:proofErr w:type="spellStart"/>
+      <w:proofErr w:type="gramStart"/>
       <w:r>
         <w:rPr>
           <w:rFonts w:ascii="Courier New" w:hAnsi="Courier New" w:cs="Courier New"/>
           <w:b/>
           <w:bCs/>
           <w:color w:val="FFC000"/>
-          <w:lang w:val="en-GB"/>
         </w:rPr>
         <w:t>configure</w:t>
       </w:r>
+      <w:proofErr w:type="spellEnd"/>
       <w:r>
         <w:rPr>
           <w:rFonts w:ascii="Courier New" w:hAnsi="Courier New" w:cs="Courier New"/>
           <w:b/>
           <w:bCs/>
-          <w:lang w:val="en-GB"/>
-        </w:rPr>
-        <w:t>(AuthenticationmanagerBuilder auth)</w:t>
-      </w:r>
-      <w:r>
-        <w:rPr>
-          <w:lang w:val="en-GB"/>
-        </w:rPr>
+        </w:rPr>
+        <w:t>(</w:t>
+      </w:r>
+      <w:proofErr w:type="spellStart"/>
+      <w:proofErr w:type="gramEnd"/>
+      <w:r>
+        <w:rPr>
+          <w:rFonts w:ascii="Courier New" w:hAnsi="Courier New" w:cs="Courier New"/>
+          <w:b/>
+          <w:bCs/>
+        </w:rPr>
+        <w:t>AuthenticationmanagerBuilder</w:t>
+      </w:r>
+      <w:proofErr w:type="spellEnd"/>
+      <w:r>
+        <w:rPr>
+          <w:rFonts w:ascii="Courier New" w:hAnsi="Courier New" w:cs="Courier New"/>
+          <w:b/>
+          <w:bCs/>
+        </w:rPr>
+        <w:t xml:space="preserve"> </w:t>
+      </w:r>
+      <w:proofErr w:type="spellStart"/>
+      <w:r>
+        <w:rPr>
+          <w:rFonts w:ascii="Courier New" w:hAnsi="Courier New" w:cs="Courier New"/>
+          <w:b/>
+          <w:bCs/>
+        </w:rPr>
+        <w:t>auth</w:t>
+      </w:r>
+      <w:proofErr w:type="spellEnd"/>
+      <w:r>
+        <w:rPr>
+          <w:rFonts w:ascii="Courier New" w:hAnsi="Courier New" w:cs="Courier New"/>
+          <w:b/>
+          <w:bCs/>
+        </w:rPr>
+        <w:t>)</w:t>
+      </w:r>
+      <w:r>
         <w:t xml:space="preserve"> Methode. </w:t>
       </w:r>
       <w:r>
-        <w:t>In dieser Methode definieren wir auch den PasswordEncoder.</w:t>
+        <w:t xml:space="preserve">In dieser Methode definieren wir auch den </w:t>
+      </w:r>
+      <w:proofErr w:type="spellStart"/>
+      <w:r>
+        <w:t>PasswordEncoder</w:t>
+      </w:r>
+      <w:proofErr w:type="spellEnd"/>
+      <w:r>
+        <w:t>.</w:t>
       </w:r>
     </w:p>
     <w:p>
@@ -6514,6 +9000,7 @@
         </w:rPr>
         <w:t xml:space="preserve">protected void </w:t>
       </w:r>
+      <w:proofErr w:type="gramStart"/>
       <w:r>
         <w:rPr>
           <w:rFonts w:ascii="Courier New" w:eastAsia="Times New Roman" w:hAnsi="Courier New" w:cs="Courier New"/>
@@ -6532,7 +9019,30 @@
           <w:szCs w:val="20"/>
           <w:lang w:val="en-GB" w:eastAsia="en-GB"/>
         </w:rPr>
-        <w:t xml:space="preserve">(AuthenticationManagerBuilder auth) </w:t>
+        <w:t>(</w:t>
+      </w:r>
+      <w:proofErr w:type="spellStart"/>
+      <w:proofErr w:type="gramEnd"/>
+      <w:r>
+        <w:rPr>
+          <w:rFonts w:ascii="Courier New" w:eastAsia="Times New Roman" w:hAnsi="Courier New" w:cs="Courier New"/>
+          <w:color w:val="A9B7C6"/>
+          <w:sz w:val="20"/>
+          <w:szCs w:val="20"/>
+          <w:lang w:val="en-GB" w:eastAsia="en-GB"/>
+        </w:rPr>
+        <w:t>AuthenticationManagerBuilder</w:t>
+      </w:r>
+      <w:proofErr w:type="spellEnd"/>
+      <w:r>
+        <w:rPr>
+          <w:rFonts w:ascii="Courier New" w:eastAsia="Times New Roman" w:hAnsi="Courier New" w:cs="Courier New"/>
+          <w:color w:val="A9B7C6"/>
+          <w:sz w:val="20"/>
+          <w:szCs w:val="20"/>
+          <w:lang w:val="en-GB" w:eastAsia="en-GB"/>
+        </w:rPr>
+        <w:t xml:space="preserve"> auth) </w:t>
       </w:r>
       <w:r>
         <w:rPr>
@@ -6574,16 +9084,29 @@
         </w:rPr>
         <w:t xml:space="preserve">    </w:t>
       </w:r>
-      <w:r>
-        <w:rPr>
-          <w:rFonts w:ascii="Courier New" w:eastAsia="Times New Roman" w:hAnsi="Courier New" w:cs="Courier New"/>
-          <w:color w:val="A9B7C6"/>
-          <w:sz w:val="20"/>
-          <w:szCs w:val="20"/>
-          <w:lang w:val="en-GB" w:eastAsia="en-GB"/>
-        </w:rPr>
-        <w:t>auth.userDetailsService(</w:t>
-      </w:r>
+      <w:proofErr w:type="spellStart"/>
+      <w:r>
+        <w:rPr>
+          <w:rFonts w:ascii="Courier New" w:eastAsia="Times New Roman" w:hAnsi="Courier New" w:cs="Courier New"/>
+          <w:color w:val="A9B7C6"/>
+          <w:sz w:val="20"/>
+          <w:szCs w:val="20"/>
+          <w:lang w:val="en-GB" w:eastAsia="en-GB"/>
+        </w:rPr>
+        <w:t>auth.userDetailsService</w:t>
+      </w:r>
+      <w:proofErr w:type="spellEnd"/>
+      <w:r>
+        <w:rPr>
+          <w:rFonts w:ascii="Courier New" w:eastAsia="Times New Roman" w:hAnsi="Courier New" w:cs="Courier New"/>
+          <w:color w:val="A9B7C6"/>
+          <w:sz w:val="20"/>
+          <w:szCs w:val="20"/>
+          <w:lang w:val="en-GB" w:eastAsia="en-GB"/>
+        </w:rPr>
+        <w:t>(</w:t>
+      </w:r>
+      <w:proofErr w:type="spellStart"/>
       <w:r>
         <w:rPr>
           <w:rFonts w:ascii="Courier New" w:eastAsia="Times New Roman" w:hAnsi="Courier New" w:cs="Courier New"/>
@@ -6594,6 +9117,7 @@
         </w:rPr>
         <w:t>userDetailsService</w:t>
       </w:r>
+      <w:proofErr w:type="spellEnd"/>
       <w:r>
         <w:rPr>
           <w:rFonts w:ascii="Courier New" w:eastAsia="Times New Roman" w:hAnsi="Courier New" w:cs="Courier New"/>
@@ -6646,16 +9170,41 @@
         </w:rPr>
         <w:t xml:space="preserve">        </w:t>
       </w:r>
-      <w:r>
-        <w:rPr>
-          <w:rFonts w:ascii="Courier New" w:eastAsia="Times New Roman" w:hAnsi="Courier New" w:cs="Courier New"/>
-          <w:color w:val="A9B7C6"/>
-          <w:sz w:val="20"/>
-          <w:szCs w:val="20"/>
-          <w:lang w:val="en-GB" w:eastAsia="en-GB"/>
-        </w:rPr>
-        <w:t>.passwordEncoder(</w:t>
-      </w:r>
+      <w:proofErr w:type="gramStart"/>
+      <w:r>
+        <w:rPr>
+          <w:rFonts w:ascii="Courier New" w:eastAsia="Times New Roman" w:hAnsi="Courier New" w:cs="Courier New"/>
+          <w:color w:val="A9B7C6"/>
+          <w:sz w:val="20"/>
+          <w:szCs w:val="20"/>
+          <w:lang w:val="en-GB" w:eastAsia="en-GB"/>
+        </w:rPr>
+        <w:t>.</w:t>
+      </w:r>
+      <w:proofErr w:type="spellStart"/>
+      <w:r>
+        <w:rPr>
+          <w:rFonts w:ascii="Courier New" w:eastAsia="Times New Roman" w:hAnsi="Courier New" w:cs="Courier New"/>
+          <w:color w:val="A9B7C6"/>
+          <w:sz w:val="20"/>
+          <w:szCs w:val="20"/>
+          <w:lang w:val="en-GB" w:eastAsia="en-GB"/>
+        </w:rPr>
+        <w:t>passwordEncoder</w:t>
+      </w:r>
+      <w:proofErr w:type="spellEnd"/>
+      <w:proofErr w:type="gramEnd"/>
+      <w:r>
+        <w:rPr>
+          <w:rFonts w:ascii="Courier New" w:eastAsia="Times New Roman" w:hAnsi="Courier New" w:cs="Courier New"/>
+          <w:color w:val="A9B7C6"/>
+          <w:sz w:val="20"/>
+          <w:szCs w:val="20"/>
+          <w:lang w:val="en-GB" w:eastAsia="en-GB"/>
+        </w:rPr>
+        <w:t>(</w:t>
+      </w:r>
+      <w:proofErr w:type="spellStart"/>
       <w:r>
         <w:rPr>
           <w:rFonts w:ascii="Courier New" w:eastAsia="Times New Roman" w:hAnsi="Courier New" w:cs="Courier New"/>
@@ -6666,6 +9215,7 @@
         </w:rPr>
         <w:t>passwordEncoder</w:t>
       </w:r>
+      <w:proofErr w:type="spellEnd"/>
       <w:r>
         <w:rPr>
           <w:rFonts w:ascii="Courier New" w:eastAsia="Times New Roman" w:hAnsi="Courier New" w:cs="Courier New"/>
@@ -6728,15 +9278,61 @@
         </w:rPr>
         <w:t xml:space="preserve">        </w:t>
       </w:r>
-      <w:r>
-        <w:rPr>
-          <w:rFonts w:ascii="Courier New" w:eastAsia="Times New Roman" w:hAnsi="Courier New" w:cs="Courier New"/>
-          <w:color w:val="A9B7C6"/>
-          <w:sz w:val="20"/>
-          <w:szCs w:val="20"/>
-          <w:lang w:val="en-GB" w:eastAsia="en-GB"/>
-        </w:rPr>
-        <w:t>.authenticationProvider(authProvider())</w:t>
+      <w:proofErr w:type="gramStart"/>
+      <w:r>
+        <w:rPr>
+          <w:rFonts w:ascii="Courier New" w:eastAsia="Times New Roman" w:hAnsi="Courier New" w:cs="Courier New"/>
+          <w:color w:val="A9B7C6"/>
+          <w:sz w:val="20"/>
+          <w:szCs w:val="20"/>
+          <w:lang w:val="en-GB" w:eastAsia="en-GB"/>
+        </w:rPr>
+        <w:t>.</w:t>
+      </w:r>
+      <w:proofErr w:type="spellStart"/>
+      <w:r>
+        <w:rPr>
+          <w:rFonts w:ascii="Courier New" w:eastAsia="Times New Roman" w:hAnsi="Courier New" w:cs="Courier New"/>
+          <w:color w:val="A9B7C6"/>
+          <w:sz w:val="20"/>
+          <w:szCs w:val="20"/>
+          <w:lang w:val="en-GB" w:eastAsia="en-GB"/>
+        </w:rPr>
+        <w:t>authenticationProvider</w:t>
+      </w:r>
+      <w:proofErr w:type="spellEnd"/>
+      <w:proofErr w:type="gramEnd"/>
+      <w:r>
+        <w:rPr>
+          <w:rFonts w:ascii="Courier New" w:eastAsia="Times New Roman" w:hAnsi="Courier New" w:cs="Courier New"/>
+          <w:color w:val="A9B7C6"/>
+          <w:sz w:val="20"/>
+          <w:szCs w:val="20"/>
+          <w:lang w:val="en-GB" w:eastAsia="en-GB"/>
+        </w:rPr>
+        <w:t>(</w:t>
+      </w:r>
+      <w:proofErr w:type="spellStart"/>
+      <w:r>
+        <w:rPr>
+          <w:rFonts w:ascii="Courier New" w:eastAsia="Times New Roman" w:hAnsi="Courier New" w:cs="Courier New"/>
+          <w:color w:val="A9B7C6"/>
+          <w:sz w:val="20"/>
+          <w:szCs w:val="20"/>
+          <w:lang w:val="en-GB" w:eastAsia="en-GB"/>
+        </w:rPr>
+        <w:t>authProvider</w:t>
+      </w:r>
+      <w:proofErr w:type="spellEnd"/>
+      <w:r>
+        <w:rPr>
+          <w:rFonts w:ascii="Courier New" w:eastAsia="Times New Roman" w:hAnsi="Courier New" w:cs="Courier New"/>
+          <w:color w:val="A9B7C6"/>
+          <w:sz w:val="20"/>
+          <w:szCs w:val="20"/>
+          <w:lang w:val="en-GB" w:eastAsia="en-GB"/>
+        </w:rPr>
+        <w:t>())</w:t>
       </w:r>
       <w:r>
         <w:rPr>
@@ -6776,30 +9372,48 @@
       <w:r>
         <w:t xml:space="preserve">Auch in der </w:t>
       </w:r>
+      <w:proofErr w:type="spellStart"/>
+      <w:proofErr w:type="gramStart"/>
       <w:r>
         <w:rPr>
           <w:rFonts w:ascii="Courier New" w:hAnsi="Courier New" w:cs="Courier New"/>
           <w:b/>
           <w:bCs/>
           <w:color w:val="FFC000"/>
-          <w:lang w:val="en-GB"/>
         </w:rPr>
         <w:t>configureGlobal</w:t>
       </w:r>
+      <w:proofErr w:type="spellEnd"/>
       <w:r>
         <w:rPr>
           <w:rFonts w:ascii="Courier New" w:hAnsi="Courier New" w:cs="Courier New"/>
           <w:b/>
           <w:bCs/>
-          <w:lang w:val="en-GB"/>
-        </w:rPr>
-        <w:t>()</w:t>
+        </w:rPr>
+        <w:t>(</w:t>
+      </w:r>
+      <w:proofErr w:type="gramEnd"/>
+      <w:r>
+        <w:rPr>
+          <w:rFonts w:ascii="Courier New" w:hAnsi="Courier New" w:cs="Courier New"/>
+          <w:b/>
+          <w:bCs/>
+        </w:rPr>
+        <w:t>)</w:t>
       </w:r>
       <w:r>
         <w:t xml:space="preserve"> Methode brau</w:t>
       </w:r>
       <w:r>
-        <w:t xml:space="preserve">chen wir den PasswordEncoder. </w:t>
+        <w:t xml:space="preserve">chen wir den </w:t>
+      </w:r>
+      <w:proofErr w:type="spellStart"/>
+      <w:r>
+        <w:t>PasswordEncoder</w:t>
+      </w:r>
+      <w:proofErr w:type="spellEnd"/>
+      <w:r>
+        <w:t xml:space="preserve">. </w:t>
       </w:r>
     </w:p>
     <w:p>
@@ -6863,6 +9477,8 @@
         </w:rPr>
         <w:t xml:space="preserve">public void </w:t>
       </w:r>
+      <w:proofErr w:type="spellStart"/>
+      <w:proofErr w:type="gramStart"/>
       <w:r>
         <w:rPr>
           <w:rFonts w:ascii="Courier New" w:eastAsia="Times New Roman" w:hAnsi="Courier New" w:cs="Courier New"/>
@@ -6873,15 +9489,39 @@
         </w:rPr>
         <w:t>configureGlobal</w:t>
       </w:r>
-      <w:r>
-        <w:rPr>
-          <w:rFonts w:ascii="Courier New" w:eastAsia="Times New Roman" w:hAnsi="Courier New" w:cs="Courier New"/>
-          <w:color w:val="A9B7C6"/>
-          <w:sz w:val="20"/>
-          <w:szCs w:val="20"/>
-          <w:lang w:val="en-GB" w:eastAsia="en-GB"/>
-        </w:rPr>
-        <w:t xml:space="preserve">(AuthenticationManagerBuilder auth) </w:t>
+      <w:proofErr w:type="spellEnd"/>
+      <w:r>
+        <w:rPr>
+          <w:rFonts w:ascii="Courier New" w:eastAsia="Times New Roman" w:hAnsi="Courier New" w:cs="Courier New"/>
+          <w:color w:val="A9B7C6"/>
+          <w:sz w:val="20"/>
+          <w:szCs w:val="20"/>
+          <w:lang w:val="en-GB" w:eastAsia="en-GB"/>
+        </w:rPr>
+        <w:t>(</w:t>
+      </w:r>
+      <w:proofErr w:type="spellStart"/>
+      <w:proofErr w:type="gramEnd"/>
+      <w:r>
+        <w:rPr>
+          <w:rFonts w:ascii="Courier New" w:eastAsia="Times New Roman" w:hAnsi="Courier New" w:cs="Courier New"/>
+          <w:color w:val="A9B7C6"/>
+          <w:sz w:val="20"/>
+          <w:szCs w:val="20"/>
+          <w:lang w:val="en-GB" w:eastAsia="en-GB"/>
+        </w:rPr>
+        <w:t>AuthenticationManagerBuilder</w:t>
+      </w:r>
+      <w:proofErr w:type="spellEnd"/>
+      <w:r>
+        <w:rPr>
+          <w:rFonts w:ascii="Courier New" w:eastAsia="Times New Roman" w:hAnsi="Courier New" w:cs="Courier New"/>
+          <w:color w:val="A9B7C6"/>
+          <w:sz w:val="20"/>
+          <w:szCs w:val="20"/>
+          <w:lang w:val="en-GB" w:eastAsia="en-GB"/>
+        </w:rPr>
+        <w:t xml:space="preserve"> auth) </w:t>
       </w:r>
       <w:r>
         <w:rPr>
@@ -6923,16 +9563,29 @@
         </w:rPr>
         <w:t xml:space="preserve">    </w:t>
       </w:r>
-      <w:r>
-        <w:rPr>
-          <w:rFonts w:ascii="Courier New" w:eastAsia="Times New Roman" w:hAnsi="Courier New" w:cs="Courier New"/>
-          <w:color w:val="A9B7C6"/>
-          <w:sz w:val="20"/>
-          <w:szCs w:val="20"/>
-          <w:lang w:val="en-GB" w:eastAsia="en-GB"/>
-        </w:rPr>
-        <w:t>auth.userDetailsService(</w:t>
-      </w:r>
+      <w:proofErr w:type="spellStart"/>
+      <w:r>
+        <w:rPr>
+          <w:rFonts w:ascii="Courier New" w:eastAsia="Times New Roman" w:hAnsi="Courier New" w:cs="Courier New"/>
+          <w:color w:val="A9B7C6"/>
+          <w:sz w:val="20"/>
+          <w:szCs w:val="20"/>
+          <w:lang w:val="en-GB" w:eastAsia="en-GB"/>
+        </w:rPr>
+        <w:t>auth.userDetailsService</w:t>
+      </w:r>
+      <w:proofErr w:type="spellEnd"/>
+      <w:r>
+        <w:rPr>
+          <w:rFonts w:ascii="Courier New" w:eastAsia="Times New Roman" w:hAnsi="Courier New" w:cs="Courier New"/>
+          <w:color w:val="A9B7C6"/>
+          <w:sz w:val="20"/>
+          <w:szCs w:val="20"/>
+          <w:lang w:val="en-GB" w:eastAsia="en-GB"/>
+        </w:rPr>
+        <w:t>(</w:t>
+      </w:r>
+      <w:proofErr w:type="spellStart"/>
       <w:r>
         <w:rPr>
           <w:rFonts w:ascii="Courier New" w:eastAsia="Times New Roman" w:hAnsi="Courier New" w:cs="Courier New"/>
@@ -6943,6 +9596,7 @@
         </w:rPr>
         <w:t>userDetailsService</w:t>
       </w:r>
+      <w:proofErr w:type="spellEnd"/>
       <w:r>
         <w:rPr>
           <w:rFonts w:ascii="Courier New" w:eastAsia="Times New Roman" w:hAnsi="Courier New" w:cs="Courier New"/>
@@ -6991,20 +9645,45 @@
           <w:color w:val="A9B7C6"/>
           <w:sz w:val="20"/>
           <w:szCs w:val="20"/>
-          <w:lang w:eastAsia="en-GB"/>
+          <w:lang w:val="en-GB" w:eastAsia="en-GB"/>
         </w:rPr>
         <w:t xml:space="preserve">        </w:t>
       </w:r>
-      <w:r>
-        <w:rPr>
-          <w:rFonts w:ascii="Courier New" w:eastAsia="Times New Roman" w:hAnsi="Courier New" w:cs="Courier New"/>
-          <w:color w:val="A9B7C6"/>
-          <w:sz w:val="20"/>
-          <w:szCs w:val="20"/>
-          <w:lang w:eastAsia="en-GB"/>
-        </w:rPr>
-        <w:t>.passwordEncoder(</w:t>
-      </w:r>
+      <w:proofErr w:type="gramStart"/>
+      <w:r>
+        <w:rPr>
+          <w:rFonts w:ascii="Courier New" w:eastAsia="Times New Roman" w:hAnsi="Courier New" w:cs="Courier New"/>
+          <w:color w:val="A9B7C6"/>
+          <w:sz w:val="20"/>
+          <w:szCs w:val="20"/>
+          <w:lang w:eastAsia="en-GB"/>
+        </w:rPr>
+        <w:t>.</w:t>
+      </w:r>
+      <w:proofErr w:type="spellStart"/>
+      <w:r>
+        <w:rPr>
+          <w:rFonts w:ascii="Courier New" w:eastAsia="Times New Roman" w:hAnsi="Courier New" w:cs="Courier New"/>
+          <w:color w:val="A9B7C6"/>
+          <w:sz w:val="20"/>
+          <w:szCs w:val="20"/>
+          <w:lang w:eastAsia="en-GB"/>
+        </w:rPr>
+        <w:t>passwordEncoder</w:t>
+      </w:r>
+      <w:proofErr w:type="spellEnd"/>
+      <w:proofErr w:type="gramEnd"/>
+      <w:r>
+        <w:rPr>
+          <w:rFonts w:ascii="Courier New" w:eastAsia="Times New Roman" w:hAnsi="Courier New" w:cs="Courier New"/>
+          <w:color w:val="A9B7C6"/>
+          <w:sz w:val="20"/>
+          <w:szCs w:val="20"/>
+          <w:lang w:eastAsia="en-GB"/>
+        </w:rPr>
+        <w:t>(</w:t>
+      </w:r>
+      <w:proofErr w:type="spellStart"/>
       <w:r>
         <w:rPr>
           <w:rFonts w:ascii="Courier New" w:eastAsia="Times New Roman" w:hAnsi="Courier New" w:cs="Courier New"/>
@@ -7015,6 +9694,7 @@
         </w:rPr>
         <w:t>passwordEncoder</w:t>
       </w:r>
+      <w:proofErr w:type="spellEnd"/>
       <w:r>
         <w:rPr>
           <w:rFonts w:ascii="Courier New" w:eastAsia="Times New Roman" w:hAnsi="Courier New" w:cs="Courier New"/>
@@ -7105,6 +9785,7 @@
                 <w:color w:val="FFFFFF" w:themeColor="background1"/>
               </w:rPr>
             </w:pPr>
+            <w:proofErr w:type="spellStart"/>
             <w:r>
               <w:rPr>
                 <w:rFonts w:ascii="Courier New" w:hAnsi="Courier New" w:cs="Courier New"/>
@@ -7114,6 +9795,7 @@
               </w:rPr>
               <w:t>password</w:t>
             </w:r>
+            <w:proofErr w:type="spellEnd"/>
           </w:p>
         </w:tc>
       </w:tr>
@@ -7133,6 +9815,7 @@
                 <w:color w:val="FFFFFF" w:themeColor="background1"/>
               </w:rPr>
             </w:pPr>
+            <w:proofErr w:type="gramStart"/>
             <w:r>
               <w:rPr>
                 <w:rFonts w:ascii="Courier New" w:hAnsi="Courier New" w:cs="Courier New"/>
@@ -7140,7 +9823,17 @@
                 <w:bCs/>
                 <w:color w:val="FFFFFF" w:themeColor="background1"/>
               </w:rPr>
-              <w:t>$2a$10$1ueuiH4G4g7aIGUcv7gRh.nLQtDIzWrbgjI.g2ytZH2ubFBdXOFlu</w:t>
+              <w:t>$2a$10$1ueuiH4G4g7aIGUcv7gRh.nLQtDIzWrbgjI.g</w:t>
+            </w:r>
+            <w:proofErr w:type="gramEnd"/>
+            <w:r>
+              <w:rPr>
+                <w:rFonts w:ascii="Courier New" w:hAnsi="Courier New" w:cs="Courier New"/>
+                <w:b/>
+                <w:bCs/>
+                <w:color w:val="FFFFFF" w:themeColor="background1"/>
+              </w:rPr>
+              <w:t>2ytZH2ubFBdXOFlu</w:t>
             </w:r>
           </w:p>
         </w:tc>
@@ -7179,6 +9872,651 @@
         <w:spacing w:before="120"/>
       </w:pPr>
     </w:p>
+    <w:p>
+      <w:pPr>
+        <w:spacing w:after="200" w:line="276" w:lineRule="auto"/>
+        <w:jc w:val="left"/>
+      </w:pPr>
+      <w:r>
+        <w:br w:type="page"/>
+      </w:r>
+    </w:p>
+    <w:p>
+      <w:pPr>
+        <w:pStyle w:val="berschrift1"/>
+      </w:pPr>
+      <w:proofErr w:type="spellStart"/>
+      <w:r>
+        <w:lastRenderedPageBreak/>
+        <w:t>Endpoint</w:t>
+      </w:r>
+      <w:proofErr w:type="spellEnd"/>
+      <w:r>
+        <w:t xml:space="preserve"> Übersicht</w:t>
+      </w:r>
+    </w:p>
+    <w:tbl>
+      <w:tblPr>
+        <w:tblStyle w:val="Tabellenraster"/>
+        <w:tblW w:w="0" w:type="auto"/>
+        <w:tblLook w:val="04A0" w:firstRow="1" w:lastRow="0" w:firstColumn="1" w:lastColumn="0" w:noHBand="0" w:noVBand="1"/>
+      </w:tblPr>
+      <w:tblGrid>
+        <w:gridCol w:w="1158"/>
+        <w:gridCol w:w="2977"/>
+        <w:gridCol w:w="1843"/>
+        <w:gridCol w:w="3253"/>
+      </w:tblGrid>
+      <w:tr>
+        <w:trPr>
+          <w:cnfStyle w:val="100000000000" w:firstRow="1" w:lastRow="0" w:firstColumn="0" w:lastColumn="0" w:oddVBand="0" w:evenVBand="0" w:oddHBand="0" w:evenHBand="0" w:firstRowFirstColumn="0" w:firstRowLastColumn="0" w:lastRowFirstColumn="0" w:lastRowLastColumn="0"/>
+        </w:trPr>
+        <w:tc>
+          <w:tcPr>
+            <w:tcW w:w="1158" w:type="dxa"/>
+          </w:tcPr>
+          <w:p>
+            <w:pPr>
+              <w:spacing w:before="120"/>
+              <w:rPr>
+                <w:b/>
+                <w:bCs/>
+              </w:rPr>
+            </w:pPr>
+            <w:r>
+              <w:rPr>
+                <w:b/>
+                <w:bCs/>
+              </w:rPr>
+              <w:t>Methode</w:t>
+            </w:r>
+          </w:p>
+        </w:tc>
+        <w:tc>
+          <w:tcPr>
+            <w:tcW w:w="2977" w:type="dxa"/>
+          </w:tcPr>
+          <w:p>
+            <w:pPr>
+              <w:spacing w:before="120"/>
+              <w:rPr>
+                <w:b/>
+                <w:bCs/>
+              </w:rPr>
+            </w:pPr>
+            <w:r>
+              <w:rPr>
+                <w:b/>
+                <w:bCs/>
+              </w:rPr>
+              <w:t>URL</w:t>
+            </w:r>
+          </w:p>
+        </w:tc>
+        <w:tc>
+          <w:tcPr>
+            <w:tcW w:w="1843" w:type="dxa"/>
+          </w:tcPr>
+          <w:p>
+            <w:pPr>
+              <w:spacing w:before="120"/>
+              <w:rPr>
+                <w:b/>
+                <w:bCs/>
+              </w:rPr>
+            </w:pPr>
+            <w:r>
+              <w:rPr>
+                <w:b/>
+                <w:bCs/>
+              </w:rPr>
+              <w:t>Rollen</w:t>
+            </w:r>
+          </w:p>
+        </w:tc>
+        <w:tc>
+          <w:tcPr>
+            <w:tcW w:w="3253" w:type="dxa"/>
+          </w:tcPr>
+          <w:p>
+            <w:pPr>
+              <w:spacing w:before="120"/>
+              <w:rPr>
+                <w:b/>
+                <w:bCs/>
+              </w:rPr>
+            </w:pPr>
+            <w:r>
+              <w:rPr>
+                <w:b/>
+                <w:bCs/>
+              </w:rPr>
+              <w:t>Beschreibung</w:t>
+            </w:r>
+          </w:p>
+        </w:tc>
+      </w:tr>
+      <w:tr>
+        <w:tc>
+          <w:tcPr>
+            <w:tcW w:w="9231" w:type="dxa"/>
+            <w:gridSpan w:val="4"/>
+            <w:shd w:val="clear" w:color="auto" w:fill="D9D9D9" w:themeFill="background1" w:themeFillShade="D9"/>
+          </w:tcPr>
+          <w:p>
+            <w:pPr>
+              <w:spacing w:before="120"/>
+              <w:rPr>
+                <w:b/>
+                <w:bCs/>
+              </w:rPr>
+            </w:pPr>
+            <w:proofErr w:type="spellStart"/>
+            <w:r>
+              <w:rPr>
+                <w:b/>
+                <w:bCs/>
+              </w:rPr>
+              <w:t>MyListEntry</w:t>
+            </w:r>
+            <w:proofErr w:type="spellEnd"/>
+            <w:r>
+              <w:rPr>
+                <w:b/>
+                <w:bCs/>
+              </w:rPr>
+              <w:t xml:space="preserve"> (/</w:t>
+            </w:r>
+            <w:proofErr w:type="spellStart"/>
+            <w:r>
+              <w:rPr>
+                <w:b/>
+                <w:bCs/>
+              </w:rPr>
+              <w:t>api</w:t>
+            </w:r>
+            <w:proofErr w:type="spellEnd"/>
+            <w:r>
+              <w:rPr>
+                <w:b/>
+                <w:bCs/>
+              </w:rPr>
+              <w:t>/</w:t>
+            </w:r>
+            <w:proofErr w:type="spellStart"/>
+            <w:r>
+              <w:rPr>
+                <w:b/>
+                <w:bCs/>
+              </w:rPr>
+              <w:t>myListEntry</w:t>
+            </w:r>
+            <w:proofErr w:type="spellEnd"/>
+            <w:r>
+              <w:rPr>
+                <w:b/>
+                <w:bCs/>
+              </w:rPr>
+              <w:t>)</w:t>
+            </w:r>
+          </w:p>
+        </w:tc>
+      </w:tr>
+      <w:tr>
+        <w:tc>
+          <w:tcPr>
+            <w:tcW w:w="1158" w:type="dxa"/>
+          </w:tcPr>
+          <w:p>
+            <w:pPr>
+              <w:spacing w:before="120"/>
+            </w:pPr>
+            <w:r>
+              <w:t>GET</w:t>
+            </w:r>
+          </w:p>
+        </w:tc>
+        <w:tc>
+          <w:tcPr>
+            <w:tcW w:w="2977" w:type="dxa"/>
+          </w:tcPr>
+          <w:p>
+            <w:pPr>
+              <w:spacing w:before="120"/>
+            </w:pPr>
+            <w:r>
+              <w:t>/</w:t>
+            </w:r>
+            <w:proofErr w:type="spellStart"/>
+            <w:r>
+              <w:t>api</w:t>
+            </w:r>
+            <w:proofErr w:type="spellEnd"/>
+            <w:r>
+              <w:t>/</w:t>
+            </w:r>
+            <w:proofErr w:type="spellStart"/>
+            <w:r>
+              <w:t>mylistEntry</w:t>
+            </w:r>
+            <w:proofErr w:type="spellEnd"/>
+          </w:p>
+        </w:tc>
+        <w:tc>
+          <w:tcPr>
+            <w:tcW w:w="1843" w:type="dxa"/>
+          </w:tcPr>
+          <w:p>
+            <w:pPr>
+              <w:spacing w:before="120"/>
+            </w:pPr>
+            <w:r>
+              <w:t>ADMIN</w:t>
+            </w:r>
+          </w:p>
+        </w:tc>
+        <w:tc>
+          <w:tcPr>
+            <w:tcW w:w="3253" w:type="dxa"/>
+          </w:tcPr>
+          <w:p>
+            <w:pPr>
+              <w:spacing w:before="120"/>
+              <w:jc w:val="left"/>
+            </w:pPr>
+            <w:r>
+              <w:t xml:space="preserve">Gibt alle </w:t>
+            </w:r>
+            <w:proofErr w:type="spellStart"/>
+            <w:r>
+              <w:t>MyListEntrys</w:t>
+            </w:r>
+            <w:proofErr w:type="spellEnd"/>
+            <w:r>
+              <w:t xml:space="preserve"> zurück.</w:t>
+            </w:r>
+          </w:p>
+        </w:tc>
+      </w:tr>
+      <w:tr>
+        <w:tc>
+          <w:tcPr>
+            <w:tcW w:w="1158" w:type="dxa"/>
+          </w:tcPr>
+          <w:p>
+            <w:pPr>
+              <w:spacing w:before="120"/>
+            </w:pPr>
+            <w:r>
+              <w:t>GET</w:t>
+            </w:r>
+          </w:p>
+        </w:tc>
+        <w:tc>
+          <w:tcPr>
+            <w:tcW w:w="2977" w:type="dxa"/>
+          </w:tcPr>
+          <w:p>
+            <w:pPr>
+              <w:spacing w:before="120"/>
+            </w:pPr>
+            <w:r>
+              <w:t>/</w:t>
+            </w:r>
+            <w:proofErr w:type="spellStart"/>
+            <w:r>
+              <w:t>api</w:t>
+            </w:r>
+            <w:proofErr w:type="spellEnd"/>
+            <w:r>
+              <w:t>/</w:t>
+            </w:r>
+            <w:proofErr w:type="spellStart"/>
+            <w:r>
+              <w:t>mylistEntry</w:t>
+            </w:r>
+            <w:proofErr w:type="spellEnd"/>
+            <w:r>
+              <w:t>/DTO</w:t>
+            </w:r>
+          </w:p>
+        </w:tc>
+        <w:tc>
+          <w:tcPr>
+            <w:tcW w:w="1843" w:type="dxa"/>
+          </w:tcPr>
+          <w:p>
+            <w:pPr>
+              <w:spacing w:before="120"/>
+            </w:pPr>
+            <w:r>
+              <w:t>ADMIN, USER</w:t>
+            </w:r>
+          </w:p>
+        </w:tc>
+        <w:tc>
+          <w:tcPr>
+            <w:tcW w:w="3253" w:type="dxa"/>
+          </w:tcPr>
+          <w:p>
+            <w:pPr>
+              <w:spacing w:before="120"/>
+              <w:jc w:val="left"/>
+            </w:pPr>
+            <w:r>
+              <w:t xml:space="preserve">Gibt alle </w:t>
+            </w:r>
+            <w:proofErr w:type="spellStart"/>
+            <w:r>
+              <w:t>MyListEntrys</w:t>
+            </w:r>
+            <w:proofErr w:type="spellEnd"/>
+            <w:r>
+              <w:t xml:space="preserve"> als DTOs zurück.</w:t>
+            </w:r>
+          </w:p>
+        </w:tc>
+      </w:tr>
+      <w:tr>
+        <w:tc>
+          <w:tcPr>
+            <w:tcW w:w="1158" w:type="dxa"/>
+          </w:tcPr>
+          <w:p>
+            <w:pPr>
+              <w:spacing w:before="120"/>
+            </w:pPr>
+            <w:r>
+              <w:t>GET</w:t>
+            </w:r>
+          </w:p>
+        </w:tc>
+        <w:tc>
+          <w:tcPr>
+            <w:tcW w:w="2977" w:type="dxa"/>
+          </w:tcPr>
+          <w:p>
+            <w:pPr>
+              <w:spacing w:before="120"/>
+            </w:pPr>
+            <w:r>
+              <w:t>/</w:t>
+            </w:r>
+            <w:proofErr w:type="spellStart"/>
+            <w:r>
+              <w:t>api</w:t>
+            </w:r>
+            <w:proofErr w:type="spellEnd"/>
+            <w:r>
+              <w:t>/</w:t>
+            </w:r>
+            <w:proofErr w:type="spellStart"/>
+            <w:r>
+              <w:t>mylistEntry</w:t>
+            </w:r>
+            <w:proofErr w:type="spellEnd"/>
+            <w:r>
+              <w:t>/{</w:t>
+            </w:r>
+            <w:proofErr w:type="spellStart"/>
+            <w:r>
+              <w:t>id</w:t>
+            </w:r>
+            <w:proofErr w:type="spellEnd"/>
+            <w:r>
+              <w:t>}</w:t>
+            </w:r>
+          </w:p>
+        </w:tc>
+        <w:tc>
+          <w:tcPr>
+            <w:tcW w:w="1843" w:type="dxa"/>
+          </w:tcPr>
+          <w:p>
+            <w:pPr>
+              <w:spacing w:before="120"/>
+            </w:pPr>
+            <w:r>
+              <w:t>ADMIN</w:t>
+            </w:r>
+          </w:p>
+        </w:tc>
+        <w:tc>
+          <w:tcPr>
+            <w:tcW w:w="3253" w:type="dxa"/>
+          </w:tcPr>
+          <w:p>
+            <w:pPr>
+              <w:spacing w:before="120"/>
+              <w:jc w:val="left"/>
+            </w:pPr>
+            <w:r>
+              <w:t xml:space="preserve">Gibt ein einzelnes </w:t>
+            </w:r>
+            <w:proofErr w:type="spellStart"/>
+            <w:r>
+              <w:t>MyListEntry</w:t>
+            </w:r>
+            <w:proofErr w:type="spellEnd"/>
+            <w:r>
+              <w:t xml:space="preserve"> zurück.</w:t>
+            </w:r>
+          </w:p>
+        </w:tc>
+      </w:tr>
+      <w:tr>
+        <w:tc>
+          <w:tcPr>
+            <w:tcW w:w="1158" w:type="dxa"/>
+          </w:tcPr>
+          <w:p>
+            <w:pPr>
+              <w:spacing w:before="120"/>
+            </w:pPr>
+            <w:r>
+              <w:t>GET</w:t>
+            </w:r>
+          </w:p>
+        </w:tc>
+        <w:tc>
+          <w:tcPr>
+            <w:tcW w:w="2977" w:type="dxa"/>
+          </w:tcPr>
+          <w:p>
+            <w:pPr>
+              <w:spacing w:before="120"/>
+            </w:pPr>
+            <w:r>
+              <w:t>/</w:t>
+            </w:r>
+            <w:proofErr w:type="spellStart"/>
+            <w:r>
+              <w:t>api</w:t>
+            </w:r>
+            <w:proofErr w:type="spellEnd"/>
+            <w:r>
+              <w:t>/</w:t>
+            </w:r>
+            <w:proofErr w:type="spellStart"/>
+            <w:r>
+              <w:t>mylistEntry</w:t>
+            </w:r>
+            <w:proofErr w:type="spellEnd"/>
+            <w:r>
+              <w:t>/DTO/{</w:t>
+            </w:r>
+            <w:proofErr w:type="spellStart"/>
+            <w:r>
+              <w:t>id</w:t>
+            </w:r>
+            <w:proofErr w:type="spellEnd"/>
+            <w:r>
+              <w:t>}</w:t>
+            </w:r>
+          </w:p>
+        </w:tc>
+        <w:tc>
+          <w:tcPr>
+            <w:tcW w:w="1843" w:type="dxa"/>
+          </w:tcPr>
+          <w:p>
+            <w:pPr>
+              <w:spacing w:before="120"/>
+            </w:pPr>
+            <w:r>
+              <w:t>ADMIN, USER</w:t>
+            </w:r>
+          </w:p>
+        </w:tc>
+        <w:tc>
+          <w:tcPr>
+            <w:tcW w:w="3253" w:type="dxa"/>
+          </w:tcPr>
+          <w:p>
+            <w:pPr>
+              <w:spacing w:before="120"/>
+              <w:jc w:val="left"/>
+            </w:pPr>
+            <w:r>
+              <w:t xml:space="preserve">Gibt ein einzelnes </w:t>
+            </w:r>
+            <w:proofErr w:type="spellStart"/>
+            <w:r>
+              <w:t>MyListEntry</w:t>
+            </w:r>
+            <w:proofErr w:type="spellEnd"/>
+            <w:r>
+              <w:t xml:space="preserve"> als DTO zurück.</w:t>
+            </w:r>
+          </w:p>
+        </w:tc>
+      </w:tr>
+      <w:tr>
+        <w:tc>
+          <w:tcPr>
+            <w:tcW w:w="1158" w:type="dxa"/>
+          </w:tcPr>
+          <w:p>
+            <w:pPr>
+              <w:spacing w:before="120"/>
+            </w:pPr>
+            <w:r>
+              <w:t>GET</w:t>
+            </w:r>
+          </w:p>
+        </w:tc>
+        <w:tc>
+          <w:tcPr>
+            <w:tcW w:w="2977" w:type="dxa"/>
+          </w:tcPr>
+          <w:p>
+            <w:pPr>
+              <w:spacing w:before="120"/>
+            </w:pPr>
+            <w:r>
+              <w:t>/</w:t>
+            </w:r>
+            <w:proofErr w:type="spellStart"/>
+            <w:r>
+              <w:t>api</w:t>
+            </w:r>
+            <w:proofErr w:type="spellEnd"/>
+            <w:r>
+              <w:t>/</w:t>
+            </w:r>
+            <w:proofErr w:type="spellStart"/>
+            <w:r>
+              <w:t>mylistEntry</w:t>
+            </w:r>
+            <w:proofErr w:type="spellEnd"/>
+          </w:p>
+        </w:tc>
+        <w:tc>
+          <w:tcPr>
+            <w:tcW w:w="1843" w:type="dxa"/>
+          </w:tcPr>
+          <w:p>
+            <w:pPr>
+              <w:spacing w:before="120"/>
+            </w:pPr>
+          </w:p>
+        </w:tc>
+        <w:tc>
+          <w:tcPr>
+            <w:tcW w:w="3253" w:type="dxa"/>
+          </w:tcPr>
+          <w:p>
+            <w:pPr>
+              <w:spacing w:before="120"/>
+              <w:jc w:val="left"/>
+            </w:pPr>
+          </w:p>
+        </w:tc>
+      </w:tr>
+      <w:tr>
+        <w:tc>
+          <w:tcPr>
+            <w:tcW w:w="1158" w:type="dxa"/>
+          </w:tcPr>
+          <w:p>
+            <w:pPr>
+              <w:spacing w:before="120"/>
+            </w:pPr>
+            <w:r>
+              <w:t>GET</w:t>
+            </w:r>
+          </w:p>
+        </w:tc>
+        <w:tc>
+          <w:tcPr>
+            <w:tcW w:w="2977" w:type="dxa"/>
+          </w:tcPr>
+          <w:p>
+            <w:pPr>
+              <w:spacing w:before="120"/>
+            </w:pPr>
+            <w:r>
+              <w:t>/</w:t>
+            </w:r>
+            <w:proofErr w:type="spellStart"/>
+            <w:r>
+              <w:t>api</w:t>
+            </w:r>
+            <w:proofErr w:type="spellEnd"/>
+            <w:r>
+              <w:t>/</w:t>
+            </w:r>
+            <w:proofErr w:type="spellStart"/>
+            <w:r>
+              <w:t>mylistEntry</w:t>
+            </w:r>
+            <w:proofErr w:type="spellEnd"/>
+          </w:p>
+        </w:tc>
+        <w:tc>
+          <w:tcPr>
+            <w:tcW w:w="1843" w:type="dxa"/>
+          </w:tcPr>
+          <w:p>
+            <w:pPr>
+              <w:spacing w:before="120"/>
+            </w:pPr>
+          </w:p>
+        </w:tc>
+        <w:tc>
+          <w:tcPr>
+            <w:tcW w:w="3253" w:type="dxa"/>
+          </w:tcPr>
+          <w:p>
+            <w:pPr>
+              <w:spacing w:before="120"/>
+              <w:jc w:val="left"/>
+            </w:pPr>
+          </w:p>
+        </w:tc>
+      </w:tr>
+    </w:tbl>
+    <w:p/>
     <w:sectPr>
       <w:footerReference w:type="default" r:id="rId16"/>
       <w:pgSz w:w="11906" w:h="16838" w:code="9"/>
@@ -7352,6 +10690,7 @@
       </w:rPr>
       <w:tab/>
     </w:r>
+    <w:proofErr w:type="spellStart"/>
     <w:r>
       <w:rPr>
         <w:color w:val="808080"/>
@@ -7359,7 +10698,17 @@
         <w:szCs w:val="18"/>
         <w:lang w:val="en-US"/>
       </w:rPr>
-      <w:t xml:space="preserve">Seite </w:t>
+      <w:t>Seite</w:t>
+    </w:r>
+    <w:proofErr w:type="spellEnd"/>
+    <w:r>
+      <w:rPr>
+        <w:color w:val="808080"/>
+        <w:sz w:val="18"/>
+        <w:szCs w:val="18"/>
+        <w:lang w:val="en-US"/>
+      </w:rPr>
+      <w:t xml:space="preserve"> </w:t>
     </w:r>
     <w:r>
       <w:rPr>
@@ -7621,6 +10970,7 @@
       </w:rPr>
       <w:tab/>
     </w:r>
+    <w:proofErr w:type="spellStart"/>
     <w:r>
       <w:rPr>
         <w:color w:val="808080"/>
@@ -7628,7 +10978,17 @@
         <w:szCs w:val="18"/>
         <w:lang w:val="en-US"/>
       </w:rPr>
-      <w:t xml:space="preserve">Seite </w:t>
+      <w:t>Seite</w:t>
+    </w:r>
+    <w:proofErr w:type="spellEnd"/>
+    <w:r>
+      <w:rPr>
+        <w:color w:val="808080"/>
+        <w:sz w:val="18"/>
+        <w:szCs w:val="18"/>
+        <w:lang w:val="en-US"/>
+      </w:rPr>
+      <w:t xml:space="preserve"> </w:t>
     </w:r>
     <w:r>
       <w:rPr>
@@ -7886,6 +11246,7 @@
       </w:rPr>
       <w:tab/>
     </w:r>
+    <w:proofErr w:type="spellStart"/>
     <w:r>
       <w:rPr>
         <w:color w:val="808080"/>
@@ -7893,7 +11254,17 @@
         <w:szCs w:val="18"/>
         <w:lang w:val="en-US"/>
       </w:rPr>
-      <w:t xml:space="preserve">Seite </w:t>
+      <w:t>Seite</w:t>
+    </w:r>
+    <w:proofErr w:type="spellEnd"/>
+    <w:r>
+      <w:rPr>
+        <w:color w:val="808080"/>
+        <w:sz w:val="18"/>
+        <w:szCs w:val="18"/>
+        <w:lang w:val="en-US"/>
+      </w:rPr>
+      <w:t xml:space="preserve"> </w:t>
     </w:r>
     <w:r>
       <w:rPr>
@@ -8165,8 +11536,17 @@
             <w:rFonts w:cs="Arial"/>
             <w:b/>
           </w:rPr>
-          <w:t>Multi-Users Backend</w:t>
+          <w:t xml:space="preserve">Multi-Users </w:t>
         </w:r>
+        <w:proofErr w:type="gramStart"/>
+        <w:r>
+          <w:rPr>
+            <w:rFonts w:cs="Arial"/>
+            <w:b/>
+          </w:rPr>
+          <w:t>Backend</w:t>
+        </w:r>
+        <w:proofErr w:type="gramEnd"/>
       </w:sdtContent>
     </w:sdt>
   </w:p>
@@ -8348,8 +11728,17 @@
             <w:rFonts w:cs="Arial"/>
             <w:b/>
           </w:rPr>
-          <w:t>Multi-Users Backend</w:t>
+          <w:t xml:space="preserve">Multi-Users </w:t>
         </w:r>
+        <w:proofErr w:type="gramStart"/>
+        <w:r>
+          <w:rPr>
+            <w:rFonts w:cs="Arial"/>
+            <w:b/>
+          </w:rPr>
+          <w:t>Backend</w:t>
+        </w:r>
+        <w:proofErr w:type="gramEnd"/>
       </w:sdtContent>
     </w:sdt>
   </w:p>
@@ -10722,6 +14111,7 @@
     <w:rsid w:val="0095227A"/>
     <w:rsid w:val="00A01F87"/>
     <w:rsid w:val="00A7098E"/>
+    <w:rsid w:val="00B86D37"/>
     <w:rsid w:val="00F16C6D"/>
     <w:rsid w:val="00FB5C9B"/>
   </w:rsids>
@@ -11498,6 +14888,25 @@
 </file>
 
 <file path=customXml/item2.xml><?xml version="1.0" encoding="utf-8"?>
+<b:Sources xmlns:b="http://schemas.openxmlformats.org/officeDocument/2006/bibliography" xmlns="http://schemas.openxmlformats.org/officeDocument/2006/bibliography" SelectedStyle="\APA.XSL" StyleName="APA"/>
+</file>
+
+<file path=customXml/item3.xml><?xml version="1.0" encoding="utf-8"?>
+<p:properties xmlns:p="http://schemas.microsoft.com/office/2006/metadata/properties" xmlns:xsi="http://www.w3.org/2001/XMLSchema-instance" xmlns:pc="http://schemas.microsoft.com/office/infopath/2007/PartnerControls">
+  <documentManagement/>
+</p:properties>
+</file>
+
+<file path=customXml/item4.xml><?xml version="1.0" encoding="utf-8"?>
+<?mso-contentType ?>
+<FormTemplates xmlns="http://schemas.microsoft.com/sharepoint/v3/contenttype/forms">
+  <Display>DocumentLibraryForm</Display>
+  <Edit>DocumentLibraryForm</Edit>
+  <New>DocumentLibraryForm</New>
+</FormTemplates>
+</file>
+
+<file path=customXml/item5.xml><?xml version="1.0" encoding="utf-8"?>
 <ct:contentTypeSchema xmlns:ct="http://schemas.microsoft.com/office/2006/metadata/contentType" xmlns:ma="http://schemas.microsoft.com/office/2006/metadata/properties/metaAttributes" ct:_="" ma:_="" ma:contentTypeName="Document" ma:contentTypeID="0x010100D988C7EBCEAD2341A1A7CB6E299E0385" ma:contentTypeVersion="2" ma:contentTypeDescription="Create a new document." ma:contentTypeScope="" ma:versionID="3764b1bdee93e99f4beed05935d96b53">
   <xsd:schema xmlns:xsd="http://www.w3.org/2001/XMLSchema" xmlns:xs="http://www.w3.org/2001/XMLSchema" xmlns:p="http://schemas.microsoft.com/office/2006/metadata/properties" xmlns:ns2="d23d7f48-15cd-4d12-b1b4-f1fb62b981ad" targetNamespace="http://schemas.microsoft.com/office/2006/metadata/properties" ma:root="true" ma:fieldsID="0280c1c0593e70b3d111cdd28e58e5c5" ns2:_="">
     <xsd:import namespace="d23d7f48-15cd-4d12-b1b4-f1fb62b981ad"/>
@@ -11629,25 +15038,6 @@
 </ct:contentTypeSchema>
 </file>
 
-<file path=customXml/item3.xml><?xml version="1.0" encoding="utf-8"?>
-<?mso-contentType ?>
-<FormTemplates xmlns="http://schemas.microsoft.com/sharepoint/v3/contenttype/forms">
-  <Display>DocumentLibraryForm</Display>
-  <Edit>DocumentLibraryForm</Edit>
-  <New>DocumentLibraryForm</New>
-</FormTemplates>
-</file>
-
-<file path=customXml/item4.xml><?xml version="1.0" encoding="utf-8"?>
-<p:properties xmlns:p="http://schemas.microsoft.com/office/2006/metadata/properties" xmlns:xsi="http://www.w3.org/2001/XMLSchema-instance" xmlns:pc="http://schemas.microsoft.com/office/infopath/2007/PartnerControls">
-  <documentManagement/>
-</p:properties>
-</file>
-
-<file path=customXml/item5.xml><?xml version="1.0" encoding="utf-8"?>
-<b:Sources xmlns:b="http://schemas.openxmlformats.org/officeDocument/2006/bibliography" xmlns="http://schemas.openxmlformats.org/officeDocument/2006/bibliography" SelectedStyle="\APA.XSL" StyleName="APA"/>
-</file>
-
 <file path=customXml/itemProps1.xml><?xml version="1.0" encoding="utf-8"?>
 <ds:datastoreItem xmlns:ds="http://schemas.openxmlformats.org/officeDocument/2006/customXml" ds:itemID="{55AF091B-3C7A-41E3-B477-F2FDAA23CFDA}">
   <ds:schemaRefs>
@@ -11657,6 +15047,31 @@
 </file>
 
 <file path=customXml/itemProps2.xml><?xml version="1.0" encoding="utf-8"?>
+<ds:datastoreItem xmlns:ds="http://schemas.openxmlformats.org/officeDocument/2006/customXml" ds:itemID="{D941590B-4536-455B-B8FE-9D81ADFF724E}">
+  <ds:schemaRefs>
+    <ds:schemaRef ds:uri="http://schemas.openxmlformats.org/officeDocument/2006/bibliography"/>
+  </ds:schemaRefs>
+</ds:datastoreItem>
+</file>
+
+<file path=customXml/itemProps3.xml><?xml version="1.0" encoding="utf-8"?>
+<ds:datastoreItem xmlns:ds="http://schemas.openxmlformats.org/officeDocument/2006/customXml" ds:itemID="{77513831-04BD-4C31-8D79-83804381B639}">
+  <ds:schemaRefs>
+    <ds:schemaRef ds:uri="http://schemas.microsoft.com/office/2006/metadata/properties"/>
+    <ds:schemaRef ds:uri="http://schemas.microsoft.com/office/infopath/2007/PartnerControls"/>
+  </ds:schemaRefs>
+</ds:datastoreItem>
+</file>
+
+<file path=customXml/itemProps4.xml><?xml version="1.0" encoding="utf-8"?>
+<ds:datastoreItem xmlns:ds="http://schemas.openxmlformats.org/officeDocument/2006/customXml" ds:itemID="{D723B1F9-6ABB-4111-ABC8-26DE2548B9EB}">
+  <ds:schemaRefs>
+    <ds:schemaRef ds:uri="http://schemas.microsoft.com/sharepoint/v3/contenttype/forms"/>
+  </ds:schemaRefs>
+</ds:datastoreItem>
+</file>
+
+<file path=customXml/itemProps5.xml><?xml version="1.0" encoding="utf-8"?>
 <ds:datastoreItem xmlns:ds="http://schemas.openxmlformats.org/officeDocument/2006/customXml" ds:itemID="{66FD9C53-0899-41B7-B66E-337F10491414}">
   <ds:schemaRefs>
     <ds:schemaRef ds:uri="http://schemas.microsoft.com/office/2006/metadata/contentType"/>
@@ -11672,29 +15087,4 @@
     <ds:schemaRef ds:uri="http://schemas.microsoft.com/internal/obd"/>
   </ds:schemaRefs>
 </ds:datastoreItem>
-</file>
-
-<file path=customXml/itemProps3.xml><?xml version="1.0" encoding="utf-8"?>
-<ds:datastoreItem xmlns:ds="http://schemas.openxmlformats.org/officeDocument/2006/customXml" ds:itemID="{D723B1F9-6ABB-4111-ABC8-26DE2548B9EB}">
-  <ds:schemaRefs>
-    <ds:schemaRef ds:uri="http://schemas.microsoft.com/sharepoint/v3/contenttype/forms"/>
-  </ds:schemaRefs>
-</ds:datastoreItem>
-</file>
-
-<file path=customXml/itemProps4.xml><?xml version="1.0" encoding="utf-8"?>
-<ds:datastoreItem xmlns:ds="http://schemas.openxmlformats.org/officeDocument/2006/customXml" ds:itemID="{77513831-04BD-4C31-8D79-83804381B639}">
-  <ds:schemaRefs>
-    <ds:schemaRef ds:uri="http://schemas.microsoft.com/office/2006/metadata/properties"/>
-    <ds:schemaRef ds:uri="http://schemas.microsoft.com/office/infopath/2007/PartnerControls"/>
-  </ds:schemaRefs>
-</ds:datastoreItem>
-</file>
-
-<file path=customXml/itemProps5.xml><?xml version="1.0" encoding="utf-8"?>
-<ds:datastoreItem xmlns:ds="http://schemas.openxmlformats.org/officeDocument/2006/customXml" ds:itemID="{D941590B-4536-455B-B8FE-9D81ADFF724E}">
-  <ds:schemaRefs>
-    <ds:schemaRef ds:uri="http://schemas.openxmlformats.org/officeDocument/2006/bibliography"/>
-  </ds:schemaRefs>
-</ds:datastoreItem>
 </file>
--- a/Dokumentation_ÜK223.docx
+++ b/Dokumentation_ÜK223.docx
@@ -34,17 +34,8 @@
               <w:sz w:val="36"/>
               <w:szCs w:val="36"/>
             </w:rPr>
-            <w:t xml:space="preserve">Multi-Users </w:t>
+            <w:t>Multi-Users Backend</w:t>
           </w:r>
-          <w:proofErr w:type="gramStart"/>
-          <w:r>
-            <w:rPr>
-              <w:sz w:val="36"/>
-              <w:szCs w:val="36"/>
-            </w:rPr>
-            <w:t>Backend</w:t>
-          </w:r>
-          <w:proofErr w:type="gramEnd"/>
         </w:p>
       </w:sdtContent>
     </w:sdt>
@@ -3144,9 +3135,17 @@
           <w:bCs/>
           <w:color w:val="FFC000"/>
         </w:rPr>
-        <w:t>@</w:t>
-      </w:r>
-      <w:proofErr w:type="gramStart"/>
+        <w:t>@NotNull()</w:t>
+      </w:r>
+      <w:r>
+        <w:rPr>
+          <w:color w:val="FFC000"/>
+        </w:rPr>
+        <w:t xml:space="preserve"> </w:t>
+      </w:r>
+      <w:r>
+        <w:t xml:space="preserve">oder </w:t>
+      </w:r>
       <w:r>
         <w:rPr>
           <w:rFonts w:ascii="Courier New" w:hAnsi="Courier New" w:cs="Courier New"/>
@@ -3154,9 +3153,8 @@
           <w:bCs/>
           <w:color w:val="FFC000"/>
         </w:rPr>
-        <w:t>NotNull(</w:t>
-      </w:r>
-      <w:proofErr w:type="gramEnd"/>
+        <w:t>@Size</w:t>
+      </w:r>
       <w:r>
         <w:rPr>
           <w:rFonts w:ascii="Courier New" w:hAnsi="Courier New" w:cs="Courier New"/>
@@ -3164,16 +3162,34 @@
           <w:bCs/>
           <w:color w:val="FFC000"/>
         </w:rPr>
-        <w:t>)</w:t>
-      </w:r>
-      <w:r>
-        <w:rPr>
-          <w:color w:val="FFC000"/>
-        </w:rPr>
+        <w:t>()</w:t>
+      </w:r>
+      <w:r>
+        <w:t xml:space="preserve"> werden die Felder validiert.</w:t>
+      </w:r>
+      <w:r>
+        <w:t xml:space="preserve"> Diese Validierungen werden dann automatisch in der Datenbank übernommen.</w:t>
+      </w:r>
+    </w:p>
+    <w:p>
+      <w:r>
+        <w:t xml:space="preserve">Da jeder User mehrere </w:t>
+      </w:r>
+      <w:proofErr w:type="spellStart"/>
+      <w:r>
+        <w:t>MyListEntrys</w:t>
+      </w:r>
+      <w:proofErr w:type="spellEnd"/>
+      <w:r>
+        <w:t xml:space="preserve"> haben kann, mussten wir eine Zwischentabelle erstellen. Dafür haben wir die </w:t>
+      </w:r>
+      <w:proofErr w:type="spellStart"/>
+      <w:r>
+        <w:t>Annotations</w:t>
+      </w:r>
+      <w:proofErr w:type="spellEnd"/>
+      <w:r>
         <w:t xml:space="preserve"> </w:t>
-      </w:r>
-      <w:r>
-        <w:t xml:space="preserve">oder </w:t>
       </w:r>
       <w:r>
         <w:rPr>
@@ -3182,72 +3198,7 @@
           <w:bCs/>
           <w:color w:val="FFC000"/>
         </w:rPr>
-        <w:t>@Size</w:t>
-      </w:r>
-      <w:r>
-        <w:rPr>
-          <w:rFonts w:ascii="Courier New" w:hAnsi="Courier New" w:cs="Courier New"/>
-          <w:b/>
-          <w:bCs/>
-          <w:color w:val="FFC000"/>
-        </w:rPr>
-        <w:t>()</w:t>
-      </w:r>
-      <w:r>
-        <w:t xml:space="preserve"> werden die Felder validiert.</w:t>
-      </w:r>
-      <w:r>
-        <w:t xml:space="preserve"> Diese Validierungen werden dann automatisch in der Datenbank übernommen.</w:t>
-      </w:r>
-    </w:p>
-    <w:p>
-      <w:r>
-        <w:t xml:space="preserve">Da jeder User mehrere </w:t>
-      </w:r>
-      <w:proofErr w:type="spellStart"/>
-      <w:r>
-        <w:t>MyListEntrys</w:t>
-      </w:r>
-      <w:proofErr w:type="spellEnd"/>
-      <w:r>
-        <w:t xml:space="preserve"> haben kann, mussten wir eine Zwischentabelle erstellen. Dafür haben wir die </w:t>
-      </w:r>
-      <w:proofErr w:type="spellStart"/>
-      <w:r>
-        <w:t>Annotations</w:t>
-      </w:r>
-      <w:proofErr w:type="spellEnd"/>
-      <w:r>
-        <w:t xml:space="preserve"> </w:t>
-      </w:r>
-      <w:r>
-        <w:rPr>
-          <w:rFonts w:ascii="Courier New" w:hAnsi="Courier New" w:cs="Courier New"/>
-          <w:b/>
-          <w:bCs/>
-          <w:color w:val="FFC000"/>
-        </w:rPr>
-        <w:t>@</w:t>
-      </w:r>
-      <w:proofErr w:type="gramStart"/>
-      <w:r>
-        <w:rPr>
-          <w:rFonts w:ascii="Courier New" w:hAnsi="Courier New" w:cs="Courier New"/>
-          <w:b/>
-          <w:bCs/>
-          <w:color w:val="FFC000"/>
-        </w:rPr>
-        <w:t>ManyToOne(</w:t>
-      </w:r>
-      <w:proofErr w:type="gramEnd"/>
-      <w:r>
-        <w:rPr>
-          <w:rFonts w:ascii="Courier New" w:hAnsi="Courier New" w:cs="Courier New"/>
-          <w:b/>
-          <w:bCs/>
-          <w:color w:val="FFC000"/>
-        </w:rPr>
-        <w:t>)</w:t>
+        <w:t>@ManyToOne()</w:t>
       </w:r>
       <w:r>
         <w:t xml:space="preserve"> und </w:t>
@@ -3300,33 +3251,15 @@
           <w:color w:val="BBB529"/>
           <w:lang w:eastAsia="en-GB"/>
         </w:rPr>
-        <w:t>@</w:t>
-      </w:r>
-      <w:proofErr w:type="gramStart"/>
-      <w:r>
-        <w:rPr>
-          <w:rFonts w:ascii="Courier New" w:eastAsia="Times New Roman" w:hAnsi="Courier New" w:cs="Courier New"/>
-          <w:color w:val="BBB529"/>
-          <w:lang w:eastAsia="en-GB"/>
-        </w:rPr>
-        <w:t>ManyToOne</w:t>
-      </w:r>
-      <w:r>
-        <w:rPr>
-          <w:rFonts w:ascii="Courier New" w:eastAsia="Times New Roman" w:hAnsi="Courier New" w:cs="Courier New"/>
-          <w:color w:val="A9B7C6"/>
-          <w:lang w:eastAsia="en-GB"/>
-        </w:rPr>
-        <w:t>(</w:t>
-      </w:r>
-      <w:proofErr w:type="gramEnd"/>
-      <w:r>
-        <w:rPr>
-          <w:rFonts w:ascii="Courier New" w:eastAsia="Times New Roman" w:hAnsi="Courier New" w:cs="Courier New"/>
-          <w:color w:val="A9B7C6"/>
-          <w:lang w:eastAsia="en-GB"/>
-        </w:rPr>
-        <w:t xml:space="preserve">fetch = </w:t>
+        <w:t>@ManyToOne</w:t>
+      </w:r>
+      <w:r>
+        <w:rPr>
+          <w:rFonts w:ascii="Courier New" w:eastAsia="Times New Roman" w:hAnsi="Courier New" w:cs="Courier New"/>
+          <w:color w:val="A9B7C6"/>
+          <w:lang w:eastAsia="en-GB"/>
+        </w:rPr>
+        <w:t xml:space="preserve">(fetch = </w:t>
       </w:r>
       <w:proofErr w:type="spellStart"/>
       <w:r>
@@ -4098,7 +4031,6 @@
         <w:t xml:space="preserve">&gt;&gt; </w:t>
       </w:r>
       <w:proofErr w:type="spellStart"/>
-      <w:proofErr w:type="gramStart"/>
       <w:r>
         <w:rPr>
           <w:rFonts w:ascii="Courier New" w:eastAsia="Times New Roman" w:hAnsi="Courier New" w:cs="Courier New"/>
@@ -4120,7 +4052,6 @@
         </w:rPr>
         <w:t>(</w:t>
       </w:r>
-      <w:proofErr w:type="gramEnd"/>
       <w:r>
         <w:rPr>
           <w:rFonts w:ascii="Courier New" w:eastAsia="Times New Roman" w:hAnsi="Courier New" w:cs="Courier New"/>
@@ -4382,39 +4313,17 @@
           <w:szCs w:val="16"/>
           <w:lang w:val="en-GB" w:eastAsia="en-GB"/>
         </w:rPr>
-        <w:t>@</w:t>
-      </w:r>
-      <w:proofErr w:type="gramStart"/>
-      <w:r>
-        <w:rPr>
-          <w:rFonts w:ascii="Courier New" w:eastAsia="Times New Roman" w:hAnsi="Courier New" w:cs="Courier New"/>
-          <w:color w:val="BBB529"/>
+        <w:t>@Operation</w:t>
+      </w:r>
+      <w:r>
+        <w:rPr>
+          <w:rFonts w:ascii="Courier New" w:eastAsia="Times New Roman" w:hAnsi="Courier New" w:cs="Courier New"/>
+          <w:color w:val="A9B7C6"/>
           <w:sz w:val="16"/>
           <w:szCs w:val="16"/>
           <w:lang w:val="en-GB" w:eastAsia="en-GB"/>
         </w:rPr>
-        <w:t>Operation</w:t>
-      </w:r>
-      <w:r>
-        <w:rPr>
-          <w:rFonts w:ascii="Courier New" w:eastAsia="Times New Roman" w:hAnsi="Courier New" w:cs="Courier New"/>
-          <w:color w:val="A9B7C6"/>
-          <w:sz w:val="16"/>
-          <w:szCs w:val="16"/>
-          <w:lang w:val="en-GB" w:eastAsia="en-GB"/>
-        </w:rPr>
-        <w:t>(</w:t>
-      </w:r>
-      <w:proofErr w:type="gramEnd"/>
-      <w:r>
-        <w:rPr>
-          <w:rFonts w:ascii="Courier New" w:eastAsia="Times New Roman" w:hAnsi="Courier New" w:cs="Courier New"/>
-          <w:color w:val="A9B7C6"/>
-          <w:sz w:val="16"/>
-          <w:szCs w:val="16"/>
-          <w:lang w:val="en-GB" w:eastAsia="en-GB"/>
-        </w:rPr>
-        <w:t xml:space="preserve">summary = </w:t>
+        <w:t xml:space="preserve">(summary = </w:t>
       </w:r>
       <w:r>
         <w:rPr>
@@ -4912,7 +4821,6 @@
         <w:t xml:space="preserve">&gt; </w:t>
       </w:r>
       <w:proofErr w:type="spellStart"/>
-      <w:proofErr w:type="gramStart"/>
       <w:r>
         <w:rPr>
           <w:rFonts w:ascii="Courier New" w:eastAsia="Times New Roman" w:hAnsi="Courier New" w:cs="Courier New"/>
@@ -4932,18 +4840,7 @@
           <w:szCs w:val="20"/>
           <w:lang w:eastAsia="en-GB"/>
         </w:rPr>
-        <w:t>(</w:t>
-      </w:r>
-      <w:proofErr w:type="gramEnd"/>
-      <w:r>
-        <w:rPr>
-          <w:rFonts w:ascii="Courier New" w:eastAsia="Times New Roman" w:hAnsi="Courier New" w:cs="Courier New"/>
-          <w:color w:val="A9B7C6"/>
-          <w:sz w:val="20"/>
-          <w:szCs w:val="20"/>
-          <w:lang w:eastAsia="en-GB"/>
-        </w:rPr>
-        <w:t>)</w:t>
+        <w:t>()</w:t>
       </w:r>
       <w:r>
         <w:rPr>
@@ -5808,7 +5705,6 @@
         <w:t xml:space="preserve">Hier ist beispielsweise die Implementation der </w:t>
       </w:r>
       <w:proofErr w:type="spellStart"/>
-      <w:proofErr w:type="gramStart"/>
       <w:r>
         <w:rPr>
           <w:rFonts w:ascii="Courier New" w:hAnsi="Courier New" w:cs="Courier New"/>
@@ -5825,16 +5721,7 @@
           <w:b/>
           <w:bCs/>
         </w:rPr>
-        <w:t>(</w:t>
-      </w:r>
-      <w:proofErr w:type="gramEnd"/>
-      <w:r>
-        <w:rPr>
-          <w:rFonts w:ascii="Courier New" w:hAnsi="Courier New" w:cs="Courier New"/>
-          <w:b/>
-          <w:bCs/>
-        </w:rPr>
-        <w:t xml:space="preserve">) </w:t>
+        <w:t xml:space="preserve">() </w:t>
       </w:r>
       <w:r>
         <w:t>Methode. Als Argument gibt man die Seitenzahl mit. Die Länge der Seite ist immer 5.</w:t>
@@ -5946,7 +5833,6 @@
         <w:t xml:space="preserve">&gt; </w:t>
       </w:r>
       <w:proofErr w:type="spellStart"/>
-      <w:proofErr w:type="gramStart"/>
       <w:r>
         <w:rPr>
           <w:rFonts w:ascii="Courier New" w:eastAsia="Times New Roman" w:hAnsi="Courier New" w:cs="Courier New"/>
@@ -5969,7 +5855,6 @@
         <w:t>(</w:t>
       </w:r>
       <w:proofErr w:type="spellStart"/>
-      <w:proofErr w:type="gramEnd"/>
       <w:r>
         <w:rPr>
           <w:rFonts w:ascii="Courier New" w:eastAsia="Times New Roman" w:hAnsi="Courier New" w:cs="Courier New"/>
@@ -6606,30 +6491,18 @@
           <w:lang w:val="en-GB" w:eastAsia="en-GB"/>
         </w:rPr>
         <w:br/>
-        <w:t xml:space="preserve">    @</w:t>
-      </w:r>
-      <w:proofErr w:type="gramStart"/>
-      <w:r>
-        <w:rPr>
-          <w:rFonts w:ascii="Courier New" w:eastAsia="Times New Roman" w:hAnsi="Courier New" w:cs="Courier New"/>
-          <w:color w:val="BBB529"/>
+        <w:t xml:space="preserve">    @Query</w:t>
+      </w:r>
+      <w:r>
+        <w:rPr>
+          <w:rFonts w:ascii="Courier New" w:eastAsia="Times New Roman" w:hAnsi="Courier New" w:cs="Courier New"/>
+          <w:color w:val="A9B7C6"/>
           <w:sz w:val="17"/>
           <w:szCs w:val="17"/>
           <w:lang w:val="en-GB" w:eastAsia="en-GB"/>
         </w:rPr>
-        <w:t>Query</w:t>
-      </w:r>
-      <w:r>
-        <w:rPr>
-          <w:rFonts w:ascii="Courier New" w:eastAsia="Times New Roman" w:hAnsi="Courier New" w:cs="Courier New"/>
-          <w:color w:val="A9B7C6"/>
-          <w:sz w:val="17"/>
-          <w:szCs w:val="17"/>
-          <w:lang w:val="en-GB" w:eastAsia="en-GB"/>
-        </w:rPr>
         <w:t>(</w:t>
       </w:r>
-      <w:proofErr w:type="gramEnd"/>
       <w:r>
         <w:rPr>
           <w:rFonts w:ascii="Courier New" w:eastAsia="Times New Roman" w:hAnsi="Courier New" w:cs="Courier New"/>
@@ -7047,7 +6920,6 @@
         <w:t xml:space="preserve">public void </w:t>
       </w:r>
       <w:proofErr w:type="spellStart"/>
-      <w:proofErr w:type="gramStart"/>
       <w:r>
         <w:rPr>
           <w:rFonts w:ascii="Courier New" w:eastAsia="Times New Roman" w:hAnsi="Courier New" w:cs="Courier New"/>
@@ -7067,18 +6939,7 @@
           <w:szCs w:val="28"/>
           <w:lang w:val="en-GB" w:eastAsia="en-GB"/>
         </w:rPr>
-        <w:t>(</w:t>
-      </w:r>
-      <w:proofErr w:type="gramEnd"/>
-      <w:r>
-        <w:rPr>
-          <w:rFonts w:ascii="Courier New" w:eastAsia="Times New Roman" w:hAnsi="Courier New" w:cs="Courier New"/>
-          <w:color w:val="A9B7C6"/>
-          <w:sz w:val="28"/>
-          <w:szCs w:val="28"/>
-          <w:lang w:val="en-GB" w:eastAsia="en-GB"/>
-        </w:rPr>
-        <w:t>UUID id) {</w:t>
+        <w:t>(UUID id) {</w:t>
       </w:r>
       <w:r>
         <w:rPr>
@@ -7261,12 +7122,10 @@
         <w:t xml:space="preserve"> den </w:t>
       </w:r>
       <w:proofErr w:type="spellStart"/>
-      <w:proofErr w:type="gramStart"/>
       <w:r>
         <w:t>application.properties</w:t>
       </w:r>
       <w:proofErr w:type="spellEnd"/>
-      <w:proofErr w:type="gramEnd"/>
       <w:r>
         <w:t xml:space="preserve"> mussten wir den Pfad des Log Ordners definieren.</w:t>
       </w:r>
@@ -7303,7 +7162,6 @@
         </w:rPr>
       </w:pPr>
       <w:proofErr w:type="spellStart"/>
-      <w:proofErr w:type="gramStart"/>
       <w:r>
         <w:rPr>
           <w:rFonts w:ascii="Courier New" w:eastAsia="Times New Roman" w:hAnsi="Courier New" w:cs="Courier New"/>
@@ -7312,18 +7170,7 @@
           <w:szCs w:val="28"/>
           <w:lang w:val="en-GB" w:eastAsia="en-GB"/>
         </w:rPr>
-        <w:t>logging.file</w:t>
-      </w:r>
-      <w:proofErr w:type="gramEnd"/>
-      <w:r>
-        <w:rPr>
-          <w:rFonts w:ascii="Courier New" w:eastAsia="Times New Roman" w:hAnsi="Courier New" w:cs="Courier New"/>
-          <w:color w:val="CC7832"/>
-          <w:sz w:val="28"/>
-          <w:szCs w:val="28"/>
-          <w:lang w:val="en-GB" w:eastAsia="en-GB"/>
-        </w:rPr>
-        <w:t>.path</w:t>
+        <w:t>logging.file.path</w:t>
       </w:r>
       <w:proofErr w:type="spellEnd"/>
       <w:r>
@@ -7415,7 +7262,7 @@
           <w:color w:val="A9B7C6"/>
           <w:sz w:val="28"/>
           <w:szCs w:val="28"/>
-          <w:lang w:eastAsia="en-GB"/>
+          <w:lang w:val="en-GB" w:eastAsia="en-GB"/>
         </w:rPr>
       </w:pPr>
       <w:r>
@@ -7424,7 +7271,7 @@
           <w:color w:val="BBB529"/>
           <w:sz w:val="28"/>
           <w:szCs w:val="28"/>
-          <w:lang w:eastAsia="en-GB"/>
+          <w:lang w:val="en-GB" w:eastAsia="en-GB"/>
         </w:rPr>
         <w:t>@Bean</w:t>
       </w:r>
@@ -7434,7 +7281,7 @@
           <w:color w:val="BBB529"/>
           <w:sz w:val="28"/>
           <w:szCs w:val="28"/>
-          <w:lang w:eastAsia="en-GB"/>
+          <w:lang w:val="en-GB" w:eastAsia="en-GB"/>
         </w:rPr>
         <w:br/>
       </w:r>
@@ -7445,7 +7292,7 @@
           <w:color w:val="A9B7C6"/>
           <w:sz w:val="28"/>
           <w:szCs w:val="28"/>
-          <w:lang w:eastAsia="en-GB"/>
+          <w:lang w:val="en-GB" w:eastAsia="en-GB"/>
         </w:rPr>
         <w:t>PasswordEncoder</w:t>
       </w:r>
@@ -7456,19 +7303,18 @@
           <w:color w:val="A9B7C6"/>
           <w:sz w:val="28"/>
           <w:szCs w:val="28"/>
-          <w:lang w:eastAsia="en-GB"/>
+          <w:lang w:val="en-GB" w:eastAsia="en-GB"/>
         </w:rPr>
         <w:t xml:space="preserve"> </w:t>
       </w:r>
       <w:proofErr w:type="spellStart"/>
-      <w:proofErr w:type="gramStart"/>
       <w:r>
         <w:rPr>
           <w:rFonts w:ascii="Courier New" w:eastAsia="Times New Roman" w:hAnsi="Courier New" w:cs="Courier New"/>
           <w:color w:val="FFC66D"/>
           <w:sz w:val="28"/>
           <w:szCs w:val="28"/>
-          <w:lang w:eastAsia="en-GB"/>
+          <w:lang w:val="en-GB" w:eastAsia="en-GB"/>
         </w:rPr>
         <w:t>passwordEncoder</w:t>
       </w:r>
@@ -7479,125 +7325,80 @@
           <w:color w:val="A9B7C6"/>
           <w:sz w:val="28"/>
           <w:szCs w:val="28"/>
-          <w:lang w:eastAsia="en-GB"/>
-        </w:rPr>
-        <w:t>(</w:t>
-      </w:r>
-      <w:proofErr w:type="gramEnd"/>
+          <w:lang w:val="en-GB" w:eastAsia="en-GB"/>
+        </w:rPr>
+        <w:t>() {</w:t>
+      </w:r>
       <w:r>
         <w:rPr>
           <w:rFonts w:ascii="Courier New" w:eastAsia="Times New Roman" w:hAnsi="Courier New" w:cs="Courier New"/>
           <w:color w:val="A9B7C6"/>
           <w:sz w:val="28"/>
           <w:szCs w:val="28"/>
-          <w:lang w:eastAsia="en-GB"/>
-        </w:rPr>
-        <w:t>) {</w:t>
-      </w:r>
-      <w:r>
-        <w:rPr>
-          <w:rFonts w:ascii="Courier New" w:eastAsia="Times New Roman" w:hAnsi="Courier New" w:cs="Courier New"/>
-          <w:color w:val="A9B7C6"/>
-          <w:sz w:val="28"/>
-          <w:szCs w:val="28"/>
-          <w:lang w:eastAsia="en-GB"/>
+          <w:lang w:val="en-GB" w:eastAsia="en-GB"/>
         </w:rPr>
         <w:br/>
         <w:t xml:space="preserve">   </w:t>
       </w:r>
-      <w:proofErr w:type="spellStart"/>
       <w:r>
         <w:rPr>
           <w:rFonts w:ascii="Courier New" w:eastAsia="Times New Roman" w:hAnsi="Courier New" w:cs="Courier New"/>
           <w:color w:val="CC7832"/>
           <w:sz w:val="28"/>
           <w:szCs w:val="28"/>
-          <w:lang w:eastAsia="en-GB"/>
-        </w:rPr>
-        <w:t>return</w:t>
-      </w:r>
-      <w:proofErr w:type="spellEnd"/>
+          <w:lang w:val="en-GB" w:eastAsia="en-GB"/>
+        </w:rPr>
+        <w:t xml:space="preserve">return new </w:t>
+      </w:r>
+      <w:proofErr w:type="spellStart"/>
+      <w:r>
+        <w:rPr>
+          <w:rFonts w:ascii="Courier New" w:eastAsia="Times New Roman" w:hAnsi="Courier New" w:cs="Courier New"/>
+          <w:color w:val="A9B7C6"/>
+          <w:sz w:val="28"/>
+          <w:szCs w:val="28"/>
+          <w:lang w:val="en-GB" w:eastAsia="en-GB"/>
+        </w:rPr>
+        <w:t>BCryptPasswordEncoder</w:t>
+      </w:r>
+      <w:proofErr w:type="spellEnd"/>
+      <w:r>
+        <w:rPr>
+          <w:rFonts w:ascii="Courier New" w:eastAsia="Times New Roman" w:hAnsi="Courier New" w:cs="Courier New"/>
+          <w:color w:val="A9B7C6"/>
+          <w:sz w:val="28"/>
+          <w:szCs w:val="28"/>
+          <w:lang w:val="en-GB" w:eastAsia="en-GB"/>
+        </w:rPr>
+        <w:t>()</w:t>
+      </w:r>
       <w:r>
         <w:rPr>
           <w:rFonts w:ascii="Courier New" w:eastAsia="Times New Roman" w:hAnsi="Courier New" w:cs="Courier New"/>
           <w:color w:val="CC7832"/>
           <w:sz w:val="28"/>
           <w:szCs w:val="28"/>
-          <w:lang w:eastAsia="en-GB"/>
-        </w:rPr>
-        <w:t xml:space="preserve"> </w:t>
-      </w:r>
-      <w:proofErr w:type="spellStart"/>
+          <w:lang w:val="en-GB" w:eastAsia="en-GB"/>
+        </w:rPr>
+        <w:t>;</w:t>
+      </w:r>
       <w:r>
         <w:rPr>
           <w:rFonts w:ascii="Courier New" w:eastAsia="Times New Roman" w:hAnsi="Courier New" w:cs="Courier New"/>
           <w:color w:val="CC7832"/>
           <w:sz w:val="28"/>
           <w:szCs w:val="28"/>
-          <w:lang w:eastAsia="en-GB"/>
-        </w:rPr>
-        <w:t>new</w:t>
-      </w:r>
-      <w:proofErr w:type="spellEnd"/>
-      <w:r>
-        <w:rPr>
-          <w:rFonts w:ascii="Courier New" w:eastAsia="Times New Roman" w:hAnsi="Courier New" w:cs="Courier New"/>
-          <w:color w:val="CC7832"/>
+          <w:lang w:val="en-GB" w:eastAsia="en-GB"/>
+        </w:rPr>
+        <w:br/>
+      </w:r>
+      <w:r>
+        <w:rPr>
+          <w:rFonts w:ascii="Courier New" w:eastAsia="Times New Roman" w:hAnsi="Courier New" w:cs="Courier New"/>
+          <w:color w:val="A9B7C6"/>
           <w:sz w:val="28"/>
           <w:szCs w:val="28"/>
-          <w:lang w:eastAsia="en-GB"/>
-        </w:rPr>
-        <w:t xml:space="preserve"> </w:t>
-      </w:r>
-      <w:proofErr w:type="spellStart"/>
-      <w:r>
-        <w:rPr>
-          <w:rFonts w:ascii="Courier New" w:eastAsia="Times New Roman" w:hAnsi="Courier New" w:cs="Courier New"/>
-          <w:color w:val="A9B7C6"/>
-          <w:sz w:val="28"/>
-          <w:szCs w:val="28"/>
-          <w:lang w:eastAsia="en-GB"/>
-        </w:rPr>
-        <w:t>BCryptPasswordEncoder</w:t>
-      </w:r>
-      <w:proofErr w:type="spellEnd"/>
-      <w:r>
-        <w:rPr>
-          <w:rFonts w:ascii="Courier New" w:eastAsia="Times New Roman" w:hAnsi="Courier New" w:cs="Courier New"/>
-          <w:color w:val="A9B7C6"/>
-          <w:sz w:val="28"/>
-          <w:szCs w:val="28"/>
-          <w:lang w:eastAsia="en-GB"/>
-        </w:rPr>
-        <w:t>()</w:t>
-      </w:r>
-      <w:r>
-        <w:rPr>
-          <w:rFonts w:ascii="Courier New" w:eastAsia="Times New Roman" w:hAnsi="Courier New" w:cs="Courier New"/>
-          <w:color w:val="CC7832"/>
-          <w:sz w:val="28"/>
-          <w:szCs w:val="28"/>
-          <w:lang w:eastAsia="en-GB"/>
-        </w:rPr>
-        <w:t>;</w:t>
-      </w:r>
-      <w:r>
-        <w:rPr>
-          <w:rFonts w:ascii="Courier New" w:eastAsia="Times New Roman" w:hAnsi="Courier New" w:cs="Courier New"/>
-          <w:color w:val="CC7832"/>
-          <w:sz w:val="28"/>
-          <w:szCs w:val="28"/>
-          <w:lang w:eastAsia="en-GB"/>
-        </w:rPr>
-        <w:br/>
-      </w:r>
-      <w:r>
-        <w:rPr>
-          <w:rFonts w:ascii="Courier New" w:eastAsia="Times New Roman" w:hAnsi="Courier New" w:cs="Courier New"/>
-          <w:color w:val="A9B7C6"/>
-          <w:sz w:val="28"/>
-          <w:szCs w:val="28"/>
-          <w:lang w:eastAsia="en-GB"/>
+          <w:lang w:val="en-GB" w:eastAsia="en-GB"/>
         </w:rPr>
         <w:t>}</w:t>
       </w:r>
@@ -7752,7 +7553,6 @@
         <w:t xml:space="preserve">User </w:t>
       </w:r>
       <w:proofErr w:type="spellStart"/>
-      <w:proofErr w:type="gramStart"/>
       <w:r>
         <w:rPr>
           <w:rFonts w:ascii="Courier New" w:eastAsia="Times New Roman" w:hAnsi="Courier New" w:cs="Courier New"/>
@@ -7772,18 +7572,7 @@
           <w:szCs w:val="20"/>
           <w:lang w:eastAsia="en-GB"/>
         </w:rPr>
-        <w:t>(</w:t>
-      </w:r>
-      <w:proofErr w:type="gramEnd"/>
-      <w:r>
-        <w:rPr>
-          <w:rFonts w:ascii="Courier New" w:eastAsia="Times New Roman" w:hAnsi="Courier New" w:cs="Courier New"/>
-          <w:color w:val="A9B7C6"/>
-          <w:sz w:val="20"/>
-          <w:szCs w:val="20"/>
-          <w:lang w:eastAsia="en-GB"/>
-        </w:rPr>
-        <w:t xml:space="preserve">User </w:t>
+        <w:t xml:space="preserve">(User </w:t>
       </w:r>
       <w:proofErr w:type="spellStart"/>
       <w:r>
@@ -8509,7 +8298,6 @@
         <w:t xml:space="preserve"> </w:t>
       </w:r>
       <w:proofErr w:type="spellStart"/>
-      <w:proofErr w:type="gramStart"/>
       <w:r>
         <w:rPr>
           <w:rFonts w:ascii="Courier New" w:eastAsia="Times New Roman" w:hAnsi="Courier New" w:cs="Courier New"/>
@@ -8529,18 +8317,7 @@
           <w:szCs w:val="20"/>
           <w:lang w:eastAsia="en-GB"/>
         </w:rPr>
-        <w:t>(</w:t>
-      </w:r>
-      <w:proofErr w:type="gramEnd"/>
-      <w:r>
-        <w:rPr>
-          <w:rFonts w:ascii="Courier New" w:eastAsia="Times New Roman" w:hAnsi="Courier New" w:cs="Courier New"/>
-          <w:color w:val="A9B7C6"/>
-          <w:sz w:val="20"/>
-          <w:szCs w:val="20"/>
-          <w:lang w:eastAsia="en-GB"/>
-        </w:rPr>
-        <w:t>) {</w:t>
+        <w:t>() {</w:t>
       </w:r>
       <w:r>
         <w:rPr>
@@ -8868,7 +8645,6 @@
         <w:t xml:space="preserve"> in der </w:t>
       </w:r>
       <w:proofErr w:type="spellStart"/>
-      <w:proofErr w:type="gramStart"/>
       <w:r>
         <w:rPr>
           <w:rFonts w:ascii="Courier New" w:hAnsi="Courier New" w:cs="Courier New"/>
@@ -8888,7 +8664,6 @@
         <w:t>(</w:t>
       </w:r>
       <w:proofErr w:type="spellStart"/>
-      <w:proofErr w:type="gramEnd"/>
       <w:r>
         <w:rPr>
           <w:rFonts w:ascii="Courier New" w:hAnsi="Courier New" w:cs="Courier New"/>
@@ -9000,7 +8775,6 @@
         </w:rPr>
         <w:t xml:space="preserve">protected void </w:t>
       </w:r>
-      <w:proofErr w:type="gramStart"/>
       <w:r>
         <w:rPr>
           <w:rFonts w:ascii="Courier New" w:eastAsia="Times New Roman" w:hAnsi="Courier New" w:cs="Courier New"/>
@@ -9022,7 +8796,6 @@
         <w:t>(</w:t>
       </w:r>
       <w:proofErr w:type="spellStart"/>
-      <w:proofErr w:type="gramEnd"/>
       <w:r>
         <w:rPr>
           <w:rFonts w:ascii="Courier New" w:eastAsia="Times New Roman" w:hAnsi="Courier New" w:cs="Courier New"/>
@@ -9170,7 +8943,6 @@
         </w:rPr>
         <w:t xml:space="preserve">        </w:t>
       </w:r>
-      <w:proofErr w:type="gramStart"/>
       <w:r>
         <w:rPr>
           <w:rFonts w:ascii="Courier New" w:eastAsia="Times New Roman" w:hAnsi="Courier New" w:cs="Courier New"/>
@@ -9193,7 +8965,6 @@
         <w:t>passwordEncoder</w:t>
       </w:r>
       <w:proofErr w:type="spellEnd"/>
-      <w:proofErr w:type="gramEnd"/>
       <w:r>
         <w:rPr>
           <w:rFonts w:ascii="Courier New" w:eastAsia="Times New Roman" w:hAnsi="Courier New" w:cs="Courier New"/>
@@ -9278,7 +9049,6 @@
         </w:rPr>
         <w:t xml:space="preserve">        </w:t>
       </w:r>
-      <w:proofErr w:type="gramStart"/>
       <w:r>
         <w:rPr>
           <w:rFonts w:ascii="Courier New" w:eastAsia="Times New Roman" w:hAnsi="Courier New" w:cs="Courier New"/>
@@ -9301,7 +9071,6 @@
         <w:t>authenticationProvider</w:t>
       </w:r>
       <w:proofErr w:type="spellEnd"/>
-      <w:proofErr w:type="gramEnd"/>
       <w:r>
         <w:rPr>
           <w:rFonts w:ascii="Courier New" w:eastAsia="Times New Roman" w:hAnsi="Courier New" w:cs="Courier New"/>
@@ -9373,7 +9142,6 @@
         <w:t xml:space="preserve">Auch in der </w:t>
       </w:r>
       <w:proofErr w:type="spellStart"/>
-      <w:proofErr w:type="gramStart"/>
       <w:r>
         <w:rPr>
           <w:rFonts w:ascii="Courier New" w:hAnsi="Courier New" w:cs="Courier New"/>
@@ -9390,16 +9158,7 @@
           <w:b/>
           <w:bCs/>
         </w:rPr>
-        <w:t>(</w:t>
-      </w:r>
-      <w:proofErr w:type="gramEnd"/>
-      <w:r>
-        <w:rPr>
-          <w:rFonts w:ascii="Courier New" w:hAnsi="Courier New" w:cs="Courier New"/>
-          <w:b/>
-          <w:bCs/>
-        </w:rPr>
-        <w:t>)</w:t>
+        <w:t>()</w:t>
       </w:r>
       <w:r>
         <w:t xml:space="preserve"> Methode brau</w:t>
@@ -9478,7 +9237,6 @@
         <w:t xml:space="preserve">public void </w:t>
       </w:r>
       <w:proofErr w:type="spellStart"/>
-      <w:proofErr w:type="gramStart"/>
       <w:r>
         <w:rPr>
           <w:rFonts w:ascii="Courier New" w:eastAsia="Times New Roman" w:hAnsi="Courier New" w:cs="Courier New"/>
@@ -9501,7 +9259,6 @@
         <w:t>(</w:t>
       </w:r>
       <w:proofErr w:type="spellStart"/>
-      <w:proofErr w:type="gramEnd"/>
       <w:r>
         <w:rPr>
           <w:rFonts w:ascii="Courier New" w:eastAsia="Times New Roman" w:hAnsi="Courier New" w:cs="Courier New"/>
@@ -9649,7 +9406,6 @@
         </w:rPr>
         <w:t xml:space="preserve">        </w:t>
       </w:r>
-      <w:proofErr w:type="gramStart"/>
       <w:r>
         <w:rPr>
           <w:rFonts w:ascii="Courier New" w:eastAsia="Times New Roman" w:hAnsi="Courier New" w:cs="Courier New"/>
@@ -9672,7 +9428,6 @@
         <w:t>passwordEncoder</w:t>
       </w:r>
       <w:proofErr w:type="spellEnd"/>
-      <w:proofErr w:type="gramEnd"/>
       <w:r>
         <w:rPr>
           <w:rFonts w:ascii="Courier New" w:eastAsia="Times New Roman" w:hAnsi="Courier New" w:cs="Courier New"/>
@@ -9815,7 +9570,6 @@
                 <w:color w:val="FFFFFF" w:themeColor="background1"/>
               </w:rPr>
             </w:pPr>
-            <w:proofErr w:type="gramStart"/>
             <w:r>
               <w:rPr>
                 <w:rFonts w:ascii="Courier New" w:hAnsi="Courier New" w:cs="Courier New"/>
@@ -9823,17 +9577,7 @@
                 <w:bCs/>
                 <w:color w:val="FFFFFF" w:themeColor="background1"/>
               </w:rPr>
-              <w:t>$2a$10$1ueuiH4G4g7aIGUcv7gRh.nLQtDIzWrbgjI.g</w:t>
-            </w:r>
-            <w:proofErr w:type="gramEnd"/>
-            <w:r>
-              <w:rPr>
-                <w:rFonts w:ascii="Courier New" w:hAnsi="Courier New" w:cs="Courier New"/>
-                <w:b/>
-                <w:bCs/>
-                <w:color w:val="FFFFFF" w:themeColor="background1"/>
-              </w:rPr>
-              <w:t>2ytZH2ubFBdXOFlu</w:t>
+              <w:t>$2a$10$1ueuiH4G4g7aIGUcv7gRh.nLQtDIzWrbgjI.g2ytZH2ubFBdXOFlu</w:t>
             </w:r>
           </w:p>
         </w:tc>
@@ -9885,27 +9629,304 @@
       <w:pPr>
         <w:pStyle w:val="berschrift1"/>
       </w:pPr>
-      <w:proofErr w:type="spellStart"/>
       <w:r>
         <w:lastRenderedPageBreak/>
-        <w:t>Endpoint</w:t>
-      </w:r>
-      <w:proofErr w:type="spellEnd"/>
-      <w:r>
-        <w:t xml:space="preserve"> Übersicht</w:t>
+        <w:t>System</w:t>
+      </w:r>
+    </w:p>
+    <w:p>
+      <w:r>
+        <w:t>In diesem Bereich finden Sie alle wichtigen Informationen und Daten zu unserem Spring Boot Backend.</w:t>
+      </w:r>
+    </w:p>
+    <w:p>
+      <w:pPr>
+        <w:pStyle w:val="berschrift2"/>
+      </w:pPr>
+      <w:r>
+        <w:t>Setup</w:t>
+      </w:r>
+    </w:p>
+    <w:p>
+      <w:r>
+        <w:t>Zuerst braucht man einen Docker Container, wo die Datenbank für unser Projekt erstellt wird. Diesen erstellt man mit diesem Befehl in der Kommandozeile:</w:t>
+      </w:r>
+    </w:p>
+    <w:p>
+      <w:pPr>
+        <w:pStyle w:val="Code"/>
+        <w:rPr>
+          <w:b/>
+          <w:bCs/>
+          <w:sz w:val="14"/>
+          <w:szCs w:val="14"/>
+        </w:rPr>
+      </w:pPr>
+      <w:proofErr w:type="spellStart"/>
+      <w:r>
+        <w:rPr>
+          <w:b/>
+          <w:bCs/>
+          <w:sz w:val="14"/>
+          <w:szCs w:val="14"/>
+        </w:rPr>
+        <w:t>docker</w:t>
+      </w:r>
+      <w:proofErr w:type="spellEnd"/>
+      <w:r>
+        <w:rPr>
+          <w:b/>
+          <w:bCs/>
+          <w:sz w:val="14"/>
+          <w:szCs w:val="14"/>
+        </w:rPr>
+        <w:t xml:space="preserve"> </w:t>
+      </w:r>
+      <w:proofErr w:type="spellStart"/>
+      <w:r>
+        <w:rPr>
+          <w:b/>
+          <w:bCs/>
+          <w:sz w:val="14"/>
+          <w:szCs w:val="14"/>
+        </w:rPr>
+        <w:t>run</w:t>
+      </w:r>
+      <w:proofErr w:type="spellEnd"/>
+      <w:r>
+        <w:rPr>
+          <w:b/>
+          <w:bCs/>
+          <w:sz w:val="14"/>
+          <w:szCs w:val="14"/>
+        </w:rPr>
+        <w:t xml:space="preserve"> --</w:t>
+      </w:r>
+      <w:proofErr w:type="spellStart"/>
+      <w:r>
+        <w:rPr>
+          <w:b/>
+          <w:bCs/>
+          <w:sz w:val="14"/>
+          <w:szCs w:val="14"/>
+        </w:rPr>
+        <w:t>name</w:t>
+      </w:r>
+      <w:proofErr w:type="spellEnd"/>
+      <w:r>
+        <w:rPr>
+          <w:b/>
+          <w:bCs/>
+          <w:sz w:val="14"/>
+          <w:szCs w:val="14"/>
+        </w:rPr>
+        <w:t xml:space="preserve"> </w:t>
+      </w:r>
+      <w:proofErr w:type="spellStart"/>
+      <w:r>
+        <w:rPr>
+          <w:b/>
+          <w:bCs/>
+          <w:sz w:val="14"/>
+          <w:szCs w:val="14"/>
+        </w:rPr>
+        <w:t>postgres-db</w:t>
+      </w:r>
+      <w:proofErr w:type="spellEnd"/>
+      <w:r>
+        <w:rPr>
+          <w:b/>
+          <w:bCs/>
+          <w:sz w:val="14"/>
+          <w:szCs w:val="14"/>
+        </w:rPr>
+        <w:t xml:space="preserve"> -e POSTGRES_USER=</w:t>
+      </w:r>
+      <w:proofErr w:type="spellStart"/>
+      <w:r>
+        <w:rPr>
+          <w:b/>
+          <w:bCs/>
+          <w:sz w:val="14"/>
+          <w:szCs w:val="14"/>
+        </w:rPr>
+        <w:t>postgres</w:t>
+      </w:r>
+      <w:proofErr w:type="spellEnd"/>
+      <w:r>
+        <w:rPr>
+          <w:b/>
+          <w:bCs/>
+          <w:sz w:val="14"/>
+          <w:szCs w:val="14"/>
+        </w:rPr>
+        <w:t xml:space="preserve"> -e POSTGRES_PASSWORD=</w:t>
+      </w:r>
+      <w:proofErr w:type="spellStart"/>
+      <w:r>
+        <w:rPr>
+          <w:b/>
+          <w:bCs/>
+          <w:sz w:val="14"/>
+          <w:szCs w:val="14"/>
+        </w:rPr>
+        <w:t>postgres</w:t>
+      </w:r>
+      <w:proofErr w:type="spellEnd"/>
+      <w:r>
+        <w:rPr>
+          <w:b/>
+          <w:bCs/>
+          <w:sz w:val="14"/>
+          <w:szCs w:val="14"/>
+        </w:rPr>
+        <w:t xml:space="preserve"> -p 5432:5432 -d </w:t>
+      </w:r>
+      <w:proofErr w:type="spellStart"/>
+      <w:r>
+        <w:rPr>
+          <w:b/>
+          <w:bCs/>
+          <w:sz w:val="14"/>
+          <w:szCs w:val="14"/>
+        </w:rPr>
+        <w:t>postgres</w:t>
+      </w:r>
+      <w:proofErr w:type="spellEnd"/>
+    </w:p>
+    <w:p>
+      <w:r>
+        <w:t xml:space="preserve">Danach kann man das Spring Boot Projekt öffnen und warten bis alle Files indexiert wurden. Nun sollte man das Projekt </w:t>
+      </w:r>
+      <w:proofErr w:type="spellStart"/>
+      <w:r>
+        <w:t>builden</w:t>
+      </w:r>
+      <w:proofErr w:type="spellEnd"/>
+      <w:r>
+        <w:t xml:space="preserve"> können und es danach starten.</w:t>
+      </w:r>
+    </w:p>
+    <w:p>
+      <w:r>
+        <w:t xml:space="preserve">Über den Link </w:t>
+      </w:r>
+      <w:hyperlink r:id="rId16" w:history="1">
+        <w:r>
+          <w:rPr>
+            <w:rStyle w:val="Hyperlink"/>
+          </w:rPr>
+          <w:t>http://localhost:8080/swagger-ui/index.html#/</w:t>
+        </w:r>
+      </w:hyperlink>
+      <w:r>
+        <w:t xml:space="preserve"> kommt man auf die </w:t>
+      </w:r>
+      <w:proofErr w:type="spellStart"/>
+      <w:r>
+        <w:t>Swagger</w:t>
+      </w:r>
+      <w:proofErr w:type="spellEnd"/>
+      <w:r>
+        <w:t xml:space="preserve"> Seite. Dort kann man sich </w:t>
+      </w:r>
+      <w:r>
+        <w:t>für den vollen Zugriff mit</w:t>
+      </w:r>
+      <w:r>
+        <w:t xml:space="preserve"> diese</w:t>
+      </w:r>
+      <w:r>
+        <w:t>m</w:t>
+      </w:r>
+      <w:r>
+        <w:t xml:space="preserve"> Benutzer a</w:t>
+      </w:r>
+      <w:r>
+        <w:t>nmelden:</w:t>
+      </w:r>
+    </w:p>
+    <w:p>
+      <w:pPr>
+        <w:spacing w:after="0"/>
+        <w:rPr>
+          <w:b/>
+          <w:bCs/>
+        </w:rPr>
+      </w:pPr>
+      <w:r>
+        <w:rPr>
+          <w:b/>
+          <w:bCs/>
+        </w:rPr>
+        <w:t>Username:</w:t>
+      </w:r>
+      <w:r>
+        <w:rPr>
+          <w:b/>
+          <w:bCs/>
+        </w:rPr>
+        <w:tab/>
+      </w:r>
+      <w:proofErr w:type="spellStart"/>
+      <w:r>
+        <w:rPr>
+          <w:b/>
+          <w:bCs/>
+        </w:rPr>
+        <w:t>admin</w:t>
+      </w:r>
+      <w:proofErr w:type="spellEnd"/>
+    </w:p>
+    <w:p>
+      <w:pPr>
+        <w:rPr>
+          <w:b/>
+          <w:bCs/>
+        </w:rPr>
+      </w:pPr>
+      <w:r>
+        <w:rPr>
+          <w:b/>
+          <w:bCs/>
+        </w:rPr>
+        <w:t>Password:</w:t>
+      </w:r>
+      <w:r>
+        <w:rPr>
+          <w:b/>
+          <w:bCs/>
+        </w:rPr>
+        <w:tab/>
+      </w:r>
+      <w:r>
+        <w:rPr>
+          <w:b/>
+          <w:bCs/>
+        </w:rPr>
+        <w:t>Admin123</w:t>
+      </w:r>
+    </w:p>
+    <w:p>
+      <w:pPr>
+        <w:pStyle w:val="berschrift2"/>
+      </w:pPr>
+      <w:r>
+        <w:t>Übersicht Endpoints</w:t>
       </w:r>
     </w:p>
     <w:tbl>
       <w:tblPr>
         <w:tblStyle w:val="Tabellenraster"/>
         <w:tblW w:w="0" w:type="auto"/>
+        <w:tblInd w:w="-5" w:type="dxa"/>
         <w:tblLook w:val="04A0" w:firstRow="1" w:lastRow="0" w:firstColumn="1" w:lastColumn="0" w:noHBand="0" w:noVBand="1"/>
       </w:tblPr>
       <w:tblGrid>
-        <w:gridCol w:w="1158"/>
-        <w:gridCol w:w="2977"/>
-        <w:gridCol w:w="1843"/>
-        <w:gridCol w:w="3253"/>
+        <w:gridCol w:w="1121"/>
+        <w:gridCol w:w="4141"/>
+        <w:gridCol w:w="986"/>
+        <w:gridCol w:w="3101"/>
       </w:tblGrid>
       <w:tr>
         <w:trPr>
@@ -9913,7 +9934,7 @@
         </w:trPr>
         <w:tc>
           <w:tcPr>
-            <w:tcW w:w="1158" w:type="dxa"/>
+            <w:tcW w:w="1121" w:type="dxa"/>
           </w:tcPr>
           <w:p>
             <w:pPr>
@@ -9934,7 +9955,7 @@
         </w:tc>
         <w:tc>
           <w:tcPr>
-            <w:tcW w:w="2977" w:type="dxa"/>
+            <w:tcW w:w="4143" w:type="dxa"/>
           </w:tcPr>
           <w:p>
             <w:pPr>
@@ -9955,7 +9976,7 @@
         </w:tc>
         <w:tc>
           <w:tcPr>
-            <w:tcW w:w="1843" w:type="dxa"/>
+            <w:tcW w:w="973" w:type="dxa"/>
           </w:tcPr>
           <w:p>
             <w:pPr>
@@ -9976,7 +9997,7 @@
         </w:tc>
         <w:tc>
           <w:tcPr>
-            <w:tcW w:w="3253" w:type="dxa"/>
+            <w:tcW w:w="3112" w:type="dxa"/>
           </w:tcPr>
           <w:p>
             <w:pPr>
@@ -9999,7 +10020,7 @@
       <w:tr>
         <w:tc>
           <w:tcPr>
-            <w:tcW w:w="9231" w:type="dxa"/>
+            <w:tcW w:w="9349" w:type="dxa"/>
             <w:gridSpan w:val="4"/>
             <w:shd w:val="clear" w:color="auto" w:fill="D9D9D9" w:themeFill="background1" w:themeFillShade="D9"/>
           </w:tcPr>
@@ -10065,7 +10086,7 @@
       <w:tr>
         <w:tc>
           <w:tcPr>
-            <w:tcW w:w="1158" w:type="dxa"/>
+            <w:tcW w:w="1121" w:type="dxa"/>
           </w:tcPr>
           <w:p>
             <w:pPr>
@@ -10078,7 +10099,7 @@
         </w:tc>
         <w:tc>
           <w:tcPr>
-            <w:tcW w:w="2977" w:type="dxa"/>
+            <w:tcW w:w="4143" w:type="dxa"/>
           </w:tcPr>
           <w:p>
             <w:pPr>
@@ -10104,7 +10125,7 @@
         </w:tc>
         <w:tc>
           <w:tcPr>
-            <w:tcW w:w="1843" w:type="dxa"/>
+            <w:tcW w:w="973" w:type="dxa"/>
           </w:tcPr>
           <w:p>
             <w:pPr>
@@ -10117,7 +10138,7 @@
         </w:tc>
         <w:tc>
           <w:tcPr>
-            <w:tcW w:w="3253" w:type="dxa"/>
+            <w:tcW w:w="3112" w:type="dxa"/>
           </w:tcPr>
           <w:p>
             <w:pPr>
@@ -10141,7 +10162,7 @@
       <w:tr>
         <w:tc>
           <w:tcPr>
-            <w:tcW w:w="1158" w:type="dxa"/>
+            <w:tcW w:w="1121" w:type="dxa"/>
           </w:tcPr>
           <w:p>
             <w:pPr>
@@ -10154,7 +10175,7 @@
         </w:tc>
         <w:tc>
           <w:tcPr>
-            <w:tcW w:w="2977" w:type="dxa"/>
+            <w:tcW w:w="4143" w:type="dxa"/>
           </w:tcPr>
           <w:p>
             <w:pPr>
@@ -10183,7 +10204,7 @@
         </w:tc>
         <w:tc>
           <w:tcPr>
-            <w:tcW w:w="1843" w:type="dxa"/>
+            <w:tcW w:w="973" w:type="dxa"/>
           </w:tcPr>
           <w:p>
             <w:pPr>
@@ -10196,7 +10217,7 @@
         </w:tc>
         <w:tc>
           <w:tcPr>
-            <w:tcW w:w="3253" w:type="dxa"/>
+            <w:tcW w:w="3112" w:type="dxa"/>
           </w:tcPr>
           <w:p>
             <w:pPr>
@@ -10220,7 +10241,7 @@
       <w:tr>
         <w:tc>
           <w:tcPr>
-            <w:tcW w:w="1158" w:type="dxa"/>
+            <w:tcW w:w="1121" w:type="dxa"/>
           </w:tcPr>
           <w:p>
             <w:pPr>
@@ -10233,7 +10254,7 @@
         </w:tc>
         <w:tc>
           <w:tcPr>
-            <w:tcW w:w="2977" w:type="dxa"/>
+            <w:tcW w:w="4143" w:type="dxa"/>
           </w:tcPr>
           <w:p>
             <w:pPr>
@@ -10270,7 +10291,7 @@
         </w:tc>
         <w:tc>
           <w:tcPr>
-            <w:tcW w:w="1843" w:type="dxa"/>
+            <w:tcW w:w="973" w:type="dxa"/>
           </w:tcPr>
           <w:p>
             <w:pPr>
@@ -10283,7 +10304,7 @@
         </w:tc>
         <w:tc>
           <w:tcPr>
-            <w:tcW w:w="3253" w:type="dxa"/>
+            <w:tcW w:w="3112" w:type="dxa"/>
           </w:tcPr>
           <w:p>
             <w:pPr>
@@ -10307,7 +10328,7 @@
       <w:tr>
         <w:tc>
           <w:tcPr>
-            <w:tcW w:w="1158" w:type="dxa"/>
+            <w:tcW w:w="1121" w:type="dxa"/>
           </w:tcPr>
           <w:p>
             <w:pPr>
@@ -10320,7 +10341,7 @@
         </w:tc>
         <w:tc>
           <w:tcPr>
-            <w:tcW w:w="2977" w:type="dxa"/>
+            <w:tcW w:w="4143" w:type="dxa"/>
           </w:tcPr>
           <w:p>
             <w:pPr>
@@ -10357,7 +10378,7 @@
         </w:tc>
         <w:tc>
           <w:tcPr>
-            <w:tcW w:w="1843" w:type="dxa"/>
+            <w:tcW w:w="973" w:type="dxa"/>
           </w:tcPr>
           <w:p>
             <w:pPr>
@@ -10370,7 +10391,7 @@
         </w:tc>
         <w:tc>
           <w:tcPr>
-            <w:tcW w:w="3253" w:type="dxa"/>
+            <w:tcW w:w="3112" w:type="dxa"/>
           </w:tcPr>
           <w:p>
             <w:pPr>
@@ -10394,7 +10415,7 @@
       <w:tr>
         <w:tc>
           <w:tcPr>
-            <w:tcW w:w="1158" w:type="dxa"/>
+            <w:tcW w:w="1121" w:type="dxa"/>
           </w:tcPr>
           <w:p>
             <w:pPr>
@@ -10407,7 +10428,7 @@
         </w:tc>
         <w:tc>
           <w:tcPr>
-            <w:tcW w:w="2977" w:type="dxa"/>
+            <w:tcW w:w="4143" w:type="dxa"/>
           </w:tcPr>
           <w:p>
             <w:pPr>
@@ -10429,34 +10450,67 @@
               <w:t>mylistEntry</w:t>
             </w:r>
             <w:proofErr w:type="spellEnd"/>
+            <w:r>
+              <w:t>/</w:t>
+            </w:r>
+            <w:proofErr w:type="spellStart"/>
+            <w:r>
+              <w:t>username</w:t>
+            </w:r>
+            <w:proofErr w:type="spellEnd"/>
+            <w:r>
+              <w:t>/{</w:t>
+            </w:r>
+            <w:proofErr w:type="spellStart"/>
+            <w:r>
+              <w:t>username</w:t>
+            </w:r>
+            <w:proofErr w:type="spellEnd"/>
+            <w:r>
+              <w:t>}</w:t>
+            </w:r>
           </w:p>
         </w:tc>
         <w:tc>
           <w:tcPr>
-            <w:tcW w:w="1843" w:type="dxa"/>
+            <w:tcW w:w="973" w:type="dxa"/>
           </w:tcPr>
           <w:p>
             <w:pPr>
               <w:spacing w:before="120"/>
             </w:pPr>
+            <w:r>
+              <w:t>ADMIN, USER</w:t>
+            </w:r>
           </w:p>
         </w:tc>
         <w:tc>
           <w:tcPr>
-            <w:tcW w:w="3253" w:type="dxa"/>
+            <w:tcW w:w="3112" w:type="dxa"/>
           </w:tcPr>
           <w:p>
             <w:pPr>
               <w:spacing w:before="120"/>
               <w:jc w:val="left"/>
             </w:pPr>
+            <w:r>
+              <w:t xml:space="preserve">Gibt alle </w:t>
+            </w:r>
+            <w:proofErr w:type="spellStart"/>
+            <w:r>
+              <w:t>MyListEntrys</w:t>
+            </w:r>
+            <w:proofErr w:type="spellEnd"/>
+            <w:r>
+              <w:t xml:space="preserve"> eines bestimmten Benutzers sortiert nach Wichtigkeit zurück.</w:t>
+            </w:r>
           </w:p>
         </w:tc>
       </w:tr>
       <w:tr>
         <w:tc>
           <w:tcPr>
-            <w:tcW w:w="1158" w:type="dxa"/>
+            <w:tcW w:w="1121" w:type="dxa"/>
           </w:tcPr>
           <w:p>
             <w:pPr>
@@ -10469,7 +10523,7 @@
         </w:tc>
         <w:tc>
           <w:tcPr>
-            <w:tcW w:w="2977" w:type="dxa"/>
+            <w:tcW w:w="4143" w:type="dxa"/>
           </w:tcPr>
           <w:p>
             <w:pPr>
@@ -10491,34 +10545,59 @@
               <w:t>mylistEntry</w:t>
             </w:r>
             <w:proofErr w:type="spellEnd"/>
+            <w:r>
+              <w:t>/</w:t>
+            </w:r>
+            <w:proofErr w:type="spellStart"/>
+            <w:r>
+              <w:t>page</w:t>
+            </w:r>
+            <w:proofErr w:type="spellEnd"/>
+            <w:r>
+              <w:t>/{</w:t>
+            </w:r>
+            <w:proofErr w:type="spellStart"/>
+            <w:r>
+              <w:t>page</w:t>
+            </w:r>
+            <w:proofErr w:type="spellEnd"/>
+            <w:r>
+              <w:t>}</w:t>
+            </w:r>
           </w:p>
         </w:tc>
         <w:tc>
           <w:tcPr>
-            <w:tcW w:w="1843" w:type="dxa"/>
+            <w:tcW w:w="973" w:type="dxa"/>
           </w:tcPr>
           <w:p>
             <w:pPr>
               <w:spacing w:before="120"/>
             </w:pPr>
+            <w:r>
+              <w:t>ADMIN, USER</w:t>
+            </w:r>
           </w:p>
         </w:tc>
         <w:tc>
           <w:tcPr>
-            <w:tcW w:w="3253" w:type="dxa"/>
+            <w:tcW w:w="3112" w:type="dxa"/>
           </w:tcPr>
           <w:p>
             <w:pPr>
               <w:spacing w:before="120"/>
               <w:jc w:val="left"/>
             </w:pPr>
+            <w:r>
+              <w:t xml:space="preserve">Gibt </w:t>
+            </w:r>
           </w:p>
         </w:tc>
       </w:tr>
     </w:tbl>
     <w:p/>
     <w:sectPr>
-      <w:footerReference w:type="default" r:id="rId16"/>
+      <w:footerReference w:type="default" r:id="rId17"/>
       <w:pgSz w:w="11906" w:h="16838" w:code="9"/>
       <w:pgMar w:top="2268" w:right="1134" w:bottom="1134" w:left="1418" w:header="397" w:footer="397" w:gutter="0"/>
       <w:cols w:space="708"/>
@@ -11536,17 +11615,8 @@
             <w:rFonts w:cs="Arial"/>
             <w:b/>
           </w:rPr>
-          <w:t xml:space="preserve">Multi-Users </w:t>
+          <w:t>Multi-Users Backend</w:t>
         </w:r>
-        <w:proofErr w:type="gramStart"/>
-        <w:r>
-          <w:rPr>
-            <w:rFonts w:cs="Arial"/>
-            <w:b/>
-          </w:rPr>
-          <w:t>Backend</w:t>
-        </w:r>
-        <w:proofErr w:type="gramEnd"/>
       </w:sdtContent>
     </w:sdt>
   </w:p>
@@ -11728,17 +11798,8 @@
             <w:rFonts w:cs="Arial"/>
             <w:b/>
           </w:rPr>
-          <w:t xml:space="preserve">Multi-Users </w:t>
+          <w:t>Multi-Users Backend</w:t>
         </w:r>
-        <w:proofErr w:type="gramStart"/>
-        <w:r>
-          <w:rPr>
-            <w:rFonts w:cs="Arial"/>
-            <w:b/>
-          </w:rPr>
-          <w:t>Backend</w:t>
-        </w:r>
-        <w:proofErr w:type="gramEnd"/>
       </w:sdtContent>
     </w:sdt>
   </w:p>
@@ -13891,6 +13952,18 @@
       <w:lang w:val="en-GB" w:eastAsia="en-GB"/>
     </w:rPr>
   </w:style>
+  <w:style w:type="character" w:styleId="NichtaufgelsteErwhnung">
+    <w:name w:val="Unresolved Mention"/>
+    <w:basedOn w:val="Absatz-Standardschriftart"/>
+    <w:uiPriority w:val="99"/>
+    <w:semiHidden/>
+    <w:unhideWhenUsed/>
+    <w:rsid w:val="00924FE3"/>
+    <w:rPr>
+      <w:color w:val="605E5C"/>
+      <w:shd w:val="clear" w:color="auto" w:fill="E1DFDD"/>
+    </w:rPr>
+  </w:style>
 </w:styles>
 </file>
 
@@ -14106,6 +14179,7 @@
     <w:rsid w:val="00167E55"/>
     <w:rsid w:val="001728FA"/>
     <w:rsid w:val="003C33E1"/>
+    <w:rsid w:val="004256A4"/>
     <w:rsid w:val="00524B27"/>
     <w:rsid w:val="00745278"/>
     <w:rsid w:val="0095227A"/>
@@ -14888,25 +14962,6 @@
 </file>
 
 <file path=customXml/item2.xml><?xml version="1.0" encoding="utf-8"?>
-<b:Sources xmlns:b="http://schemas.openxmlformats.org/officeDocument/2006/bibliography" xmlns="http://schemas.openxmlformats.org/officeDocument/2006/bibliography" SelectedStyle="\APA.XSL" StyleName="APA"/>
-</file>
-
-<file path=customXml/item3.xml><?xml version="1.0" encoding="utf-8"?>
-<p:properties xmlns:p="http://schemas.microsoft.com/office/2006/metadata/properties" xmlns:xsi="http://www.w3.org/2001/XMLSchema-instance" xmlns:pc="http://schemas.microsoft.com/office/infopath/2007/PartnerControls">
-  <documentManagement/>
-</p:properties>
-</file>
-
-<file path=customXml/item4.xml><?xml version="1.0" encoding="utf-8"?>
-<?mso-contentType ?>
-<FormTemplates xmlns="http://schemas.microsoft.com/sharepoint/v3/contenttype/forms">
-  <Display>DocumentLibraryForm</Display>
-  <Edit>DocumentLibraryForm</Edit>
-  <New>DocumentLibraryForm</New>
-</FormTemplates>
-</file>
-
-<file path=customXml/item5.xml><?xml version="1.0" encoding="utf-8"?>
 <ct:contentTypeSchema xmlns:ct="http://schemas.microsoft.com/office/2006/metadata/contentType" xmlns:ma="http://schemas.microsoft.com/office/2006/metadata/properties/metaAttributes" ct:_="" ma:_="" ma:contentTypeName="Document" ma:contentTypeID="0x010100D988C7EBCEAD2341A1A7CB6E299E0385" ma:contentTypeVersion="2" ma:contentTypeDescription="Create a new document." ma:contentTypeScope="" ma:versionID="3764b1bdee93e99f4beed05935d96b53">
   <xsd:schema xmlns:xsd="http://www.w3.org/2001/XMLSchema" xmlns:xs="http://www.w3.org/2001/XMLSchema" xmlns:p="http://schemas.microsoft.com/office/2006/metadata/properties" xmlns:ns2="d23d7f48-15cd-4d12-b1b4-f1fb62b981ad" targetNamespace="http://schemas.microsoft.com/office/2006/metadata/properties" ma:root="true" ma:fieldsID="0280c1c0593e70b3d111cdd28e58e5c5" ns2:_="">
     <xsd:import namespace="d23d7f48-15cd-4d12-b1b4-f1fb62b981ad"/>
@@ -15038,6 +15093,25 @@
 </ct:contentTypeSchema>
 </file>
 
+<file path=customXml/item3.xml><?xml version="1.0" encoding="utf-8"?>
+<?mso-contentType ?>
+<FormTemplates xmlns="http://schemas.microsoft.com/sharepoint/v3/contenttype/forms">
+  <Display>DocumentLibraryForm</Display>
+  <Edit>DocumentLibraryForm</Edit>
+  <New>DocumentLibraryForm</New>
+</FormTemplates>
+</file>
+
+<file path=customXml/item4.xml><?xml version="1.0" encoding="utf-8"?>
+<p:properties xmlns:p="http://schemas.microsoft.com/office/2006/metadata/properties" xmlns:xsi="http://www.w3.org/2001/XMLSchema-instance" xmlns:pc="http://schemas.microsoft.com/office/infopath/2007/PartnerControls">
+  <documentManagement/>
+</p:properties>
+</file>
+
+<file path=customXml/item5.xml><?xml version="1.0" encoding="utf-8"?>
+<b:Sources xmlns:b="http://schemas.openxmlformats.org/officeDocument/2006/bibliography" xmlns="http://schemas.openxmlformats.org/officeDocument/2006/bibliography" SelectedStyle="\APA.XSL" StyleName="APA"/>
+</file>
+
 <file path=customXml/itemProps1.xml><?xml version="1.0" encoding="utf-8"?>
 <ds:datastoreItem xmlns:ds="http://schemas.openxmlformats.org/officeDocument/2006/customXml" ds:itemID="{55AF091B-3C7A-41E3-B477-F2FDAA23CFDA}">
   <ds:schemaRefs>
@@ -15047,31 +15121,6 @@
 </file>
 
 <file path=customXml/itemProps2.xml><?xml version="1.0" encoding="utf-8"?>
-<ds:datastoreItem xmlns:ds="http://schemas.openxmlformats.org/officeDocument/2006/customXml" ds:itemID="{D941590B-4536-455B-B8FE-9D81ADFF724E}">
-  <ds:schemaRefs>
-    <ds:schemaRef ds:uri="http://schemas.openxmlformats.org/officeDocument/2006/bibliography"/>
-  </ds:schemaRefs>
-</ds:datastoreItem>
-</file>
-
-<file path=customXml/itemProps3.xml><?xml version="1.0" encoding="utf-8"?>
-<ds:datastoreItem xmlns:ds="http://schemas.openxmlformats.org/officeDocument/2006/customXml" ds:itemID="{77513831-04BD-4C31-8D79-83804381B639}">
-  <ds:schemaRefs>
-    <ds:schemaRef ds:uri="http://schemas.microsoft.com/office/2006/metadata/properties"/>
-    <ds:schemaRef ds:uri="http://schemas.microsoft.com/office/infopath/2007/PartnerControls"/>
-  </ds:schemaRefs>
-</ds:datastoreItem>
-</file>
-
-<file path=customXml/itemProps4.xml><?xml version="1.0" encoding="utf-8"?>
-<ds:datastoreItem xmlns:ds="http://schemas.openxmlformats.org/officeDocument/2006/customXml" ds:itemID="{D723B1F9-6ABB-4111-ABC8-26DE2548B9EB}">
-  <ds:schemaRefs>
-    <ds:schemaRef ds:uri="http://schemas.microsoft.com/sharepoint/v3/contenttype/forms"/>
-  </ds:schemaRefs>
-</ds:datastoreItem>
-</file>
-
-<file path=customXml/itemProps5.xml><?xml version="1.0" encoding="utf-8"?>
 <ds:datastoreItem xmlns:ds="http://schemas.openxmlformats.org/officeDocument/2006/customXml" ds:itemID="{66FD9C53-0899-41B7-B66E-337F10491414}">
   <ds:schemaRefs>
     <ds:schemaRef ds:uri="http://schemas.microsoft.com/office/2006/metadata/contentType"/>
@@ -15087,4 +15136,29 @@
     <ds:schemaRef ds:uri="http://schemas.microsoft.com/internal/obd"/>
   </ds:schemaRefs>
 </ds:datastoreItem>
+</file>
+
+<file path=customXml/itemProps3.xml><?xml version="1.0" encoding="utf-8"?>
+<ds:datastoreItem xmlns:ds="http://schemas.openxmlformats.org/officeDocument/2006/customXml" ds:itemID="{D723B1F9-6ABB-4111-ABC8-26DE2548B9EB}">
+  <ds:schemaRefs>
+    <ds:schemaRef ds:uri="http://schemas.microsoft.com/sharepoint/v3/contenttype/forms"/>
+  </ds:schemaRefs>
+</ds:datastoreItem>
+</file>
+
+<file path=customXml/itemProps4.xml><?xml version="1.0" encoding="utf-8"?>
+<ds:datastoreItem xmlns:ds="http://schemas.openxmlformats.org/officeDocument/2006/customXml" ds:itemID="{77513831-04BD-4C31-8D79-83804381B639}">
+  <ds:schemaRefs>
+    <ds:schemaRef ds:uri="http://schemas.microsoft.com/office/2006/metadata/properties"/>
+    <ds:schemaRef ds:uri="http://schemas.microsoft.com/office/infopath/2007/PartnerControls"/>
+  </ds:schemaRefs>
+</ds:datastoreItem>
+</file>
+
+<file path=customXml/itemProps5.xml><?xml version="1.0" encoding="utf-8"?>
+<ds:datastoreItem xmlns:ds="http://schemas.openxmlformats.org/officeDocument/2006/customXml" ds:itemID="{D941590B-4536-455B-B8FE-9D81ADFF724E}">
+  <ds:schemaRefs>
+    <ds:schemaRef ds:uri="http://schemas.openxmlformats.org/officeDocument/2006/bibliography"/>
+  </ds:schemaRefs>
+</ds:datastoreItem>
 </file>
--- a/Dokumentation_ÜK223.docx
+++ b/Dokumentation_ÜK223.docx
@@ -34,8 +34,17 @@
               <w:sz w:val="36"/>
               <w:szCs w:val="36"/>
             </w:rPr>
-            <w:t>Multi-Users Backend</w:t>
+            <w:t xml:space="preserve">Multi-Users </w:t>
           </w:r>
+          <w:proofErr w:type="gramStart"/>
+          <w:r>
+            <w:rPr>
+              <w:sz w:val="36"/>
+              <w:szCs w:val="36"/>
+            </w:rPr>
+            <w:t>Backend</w:t>
+          </w:r>
+          <w:proofErr w:type="gramEnd"/>
         </w:p>
       </w:sdtContent>
     </w:sdt>
@@ -192,7 +201,7 @@
           <w:sz w:val="20"/>
           <w:szCs w:val="20"/>
         </w:rPr>
-        <w:t>25.02.2022</w:t>
+        <w:t>03.03.2022</w:t>
       </w:r>
       <w:r>
         <w:rPr>
@@ -3135,17 +3144,9 @@
           <w:bCs/>
           <w:color w:val="FFC000"/>
         </w:rPr>
-        <w:t>@NotNull()</w:t>
-      </w:r>
-      <w:r>
-        <w:rPr>
-          <w:color w:val="FFC000"/>
-        </w:rPr>
-        <w:t xml:space="preserve"> </w:t>
-      </w:r>
-      <w:r>
-        <w:t xml:space="preserve">oder </w:t>
-      </w:r>
+        <w:t>@</w:t>
+      </w:r>
+      <w:proofErr w:type="gramStart"/>
       <w:r>
         <w:rPr>
           <w:rFonts w:ascii="Courier New" w:hAnsi="Courier New" w:cs="Courier New"/>
@@ -3153,8 +3154,9 @@
           <w:bCs/>
           <w:color w:val="FFC000"/>
         </w:rPr>
-        <w:t>@Size</w:t>
-      </w:r>
+        <w:t>NotNull(</w:t>
+      </w:r>
+      <w:proofErr w:type="gramEnd"/>
       <w:r>
         <w:rPr>
           <w:rFonts w:ascii="Courier New" w:hAnsi="Courier New" w:cs="Courier New"/>
@@ -3162,34 +3164,16 @@
           <w:bCs/>
           <w:color w:val="FFC000"/>
         </w:rPr>
-        <w:t>()</w:t>
-      </w:r>
-      <w:r>
-        <w:t xml:space="preserve"> werden die Felder validiert.</w:t>
-      </w:r>
-      <w:r>
-        <w:t xml:space="preserve"> Diese Validierungen werden dann automatisch in der Datenbank übernommen.</w:t>
-      </w:r>
-    </w:p>
-    <w:p>
-      <w:r>
-        <w:t xml:space="preserve">Da jeder User mehrere </w:t>
-      </w:r>
-      <w:proofErr w:type="spellStart"/>
-      <w:r>
-        <w:t>MyListEntrys</w:t>
-      </w:r>
-      <w:proofErr w:type="spellEnd"/>
-      <w:r>
-        <w:t xml:space="preserve"> haben kann, mussten wir eine Zwischentabelle erstellen. Dafür haben wir die </w:t>
-      </w:r>
-      <w:proofErr w:type="spellStart"/>
-      <w:r>
-        <w:t>Annotations</w:t>
-      </w:r>
-      <w:proofErr w:type="spellEnd"/>
-      <w:r>
+        <w:t>)</w:t>
+      </w:r>
+      <w:r>
+        <w:rPr>
+          <w:color w:val="FFC000"/>
+        </w:rPr>
         <w:t xml:space="preserve"> </w:t>
+      </w:r>
+      <w:r>
+        <w:t xml:space="preserve">oder </w:t>
       </w:r>
       <w:r>
         <w:rPr>
@@ -3198,7 +3182,72 @@
           <w:bCs/>
           <w:color w:val="FFC000"/>
         </w:rPr>
-        <w:t>@ManyToOne()</w:t>
+        <w:t>@Size</w:t>
+      </w:r>
+      <w:r>
+        <w:rPr>
+          <w:rFonts w:ascii="Courier New" w:hAnsi="Courier New" w:cs="Courier New"/>
+          <w:b/>
+          <w:bCs/>
+          <w:color w:val="FFC000"/>
+        </w:rPr>
+        <w:t>()</w:t>
+      </w:r>
+      <w:r>
+        <w:t xml:space="preserve"> werden die Felder validiert.</w:t>
+      </w:r>
+      <w:r>
+        <w:t xml:space="preserve"> Diese Validierungen werden dann automatisch in der Datenbank übernommen.</w:t>
+      </w:r>
+    </w:p>
+    <w:p>
+      <w:r>
+        <w:t xml:space="preserve">Da jeder User mehrere </w:t>
+      </w:r>
+      <w:proofErr w:type="spellStart"/>
+      <w:r>
+        <w:t>MyListEntrys</w:t>
+      </w:r>
+      <w:proofErr w:type="spellEnd"/>
+      <w:r>
+        <w:t xml:space="preserve"> haben kann, mussten wir eine Zwischentabelle erstellen. Dafür haben wir die </w:t>
+      </w:r>
+      <w:proofErr w:type="spellStart"/>
+      <w:r>
+        <w:t>Annotations</w:t>
+      </w:r>
+      <w:proofErr w:type="spellEnd"/>
+      <w:r>
+        <w:t xml:space="preserve"> </w:t>
+      </w:r>
+      <w:r>
+        <w:rPr>
+          <w:rFonts w:ascii="Courier New" w:hAnsi="Courier New" w:cs="Courier New"/>
+          <w:b/>
+          <w:bCs/>
+          <w:color w:val="FFC000"/>
+        </w:rPr>
+        <w:t>@</w:t>
+      </w:r>
+      <w:proofErr w:type="gramStart"/>
+      <w:r>
+        <w:rPr>
+          <w:rFonts w:ascii="Courier New" w:hAnsi="Courier New" w:cs="Courier New"/>
+          <w:b/>
+          <w:bCs/>
+          <w:color w:val="FFC000"/>
+        </w:rPr>
+        <w:t>ManyToOne(</w:t>
+      </w:r>
+      <w:proofErr w:type="gramEnd"/>
+      <w:r>
+        <w:rPr>
+          <w:rFonts w:ascii="Courier New" w:hAnsi="Courier New" w:cs="Courier New"/>
+          <w:b/>
+          <w:bCs/>
+          <w:color w:val="FFC000"/>
+        </w:rPr>
+        <w:t>)</w:t>
       </w:r>
       <w:r>
         <w:t xml:space="preserve"> und </w:t>
@@ -3251,15 +3300,33 @@
           <w:color w:val="BBB529"/>
           <w:lang w:eastAsia="en-GB"/>
         </w:rPr>
-        <w:t>@ManyToOne</w:t>
-      </w:r>
-      <w:r>
-        <w:rPr>
-          <w:rFonts w:ascii="Courier New" w:eastAsia="Times New Roman" w:hAnsi="Courier New" w:cs="Courier New"/>
-          <w:color w:val="A9B7C6"/>
-          <w:lang w:eastAsia="en-GB"/>
-        </w:rPr>
-        <w:t xml:space="preserve">(fetch = </w:t>
+        <w:t>@</w:t>
+      </w:r>
+      <w:proofErr w:type="gramStart"/>
+      <w:r>
+        <w:rPr>
+          <w:rFonts w:ascii="Courier New" w:eastAsia="Times New Roman" w:hAnsi="Courier New" w:cs="Courier New"/>
+          <w:color w:val="BBB529"/>
+          <w:lang w:eastAsia="en-GB"/>
+        </w:rPr>
+        <w:t>ManyToOne</w:t>
+      </w:r>
+      <w:r>
+        <w:rPr>
+          <w:rFonts w:ascii="Courier New" w:eastAsia="Times New Roman" w:hAnsi="Courier New" w:cs="Courier New"/>
+          <w:color w:val="A9B7C6"/>
+          <w:lang w:eastAsia="en-GB"/>
+        </w:rPr>
+        <w:t>(</w:t>
+      </w:r>
+      <w:proofErr w:type="gramEnd"/>
+      <w:r>
+        <w:rPr>
+          <w:rFonts w:ascii="Courier New" w:eastAsia="Times New Roman" w:hAnsi="Courier New" w:cs="Courier New"/>
+          <w:color w:val="A9B7C6"/>
+          <w:lang w:eastAsia="en-GB"/>
+        </w:rPr>
+        <w:t xml:space="preserve">fetch = </w:t>
       </w:r>
       <w:proofErr w:type="spellStart"/>
       <w:r>
@@ -4031,6 +4098,7 @@
         <w:t xml:space="preserve">&gt;&gt; </w:t>
       </w:r>
       <w:proofErr w:type="spellStart"/>
+      <w:proofErr w:type="gramStart"/>
       <w:r>
         <w:rPr>
           <w:rFonts w:ascii="Courier New" w:eastAsia="Times New Roman" w:hAnsi="Courier New" w:cs="Courier New"/>
@@ -4052,6 +4120,7 @@
         </w:rPr>
         <w:t>(</w:t>
       </w:r>
+      <w:proofErr w:type="gramEnd"/>
       <w:r>
         <w:rPr>
           <w:rFonts w:ascii="Courier New" w:eastAsia="Times New Roman" w:hAnsi="Courier New" w:cs="Courier New"/>
@@ -4313,17 +4382,39 @@
           <w:szCs w:val="16"/>
           <w:lang w:val="en-GB" w:eastAsia="en-GB"/>
         </w:rPr>
-        <w:t>@Operation</w:t>
-      </w:r>
-      <w:r>
-        <w:rPr>
-          <w:rFonts w:ascii="Courier New" w:eastAsia="Times New Roman" w:hAnsi="Courier New" w:cs="Courier New"/>
-          <w:color w:val="A9B7C6"/>
+        <w:t>@</w:t>
+      </w:r>
+      <w:proofErr w:type="gramStart"/>
+      <w:r>
+        <w:rPr>
+          <w:rFonts w:ascii="Courier New" w:eastAsia="Times New Roman" w:hAnsi="Courier New" w:cs="Courier New"/>
+          <w:color w:val="BBB529"/>
           <w:sz w:val="16"/>
           <w:szCs w:val="16"/>
           <w:lang w:val="en-GB" w:eastAsia="en-GB"/>
         </w:rPr>
-        <w:t xml:space="preserve">(summary = </w:t>
+        <w:t>Operation</w:t>
+      </w:r>
+      <w:r>
+        <w:rPr>
+          <w:rFonts w:ascii="Courier New" w:eastAsia="Times New Roman" w:hAnsi="Courier New" w:cs="Courier New"/>
+          <w:color w:val="A9B7C6"/>
+          <w:sz w:val="16"/>
+          <w:szCs w:val="16"/>
+          <w:lang w:val="en-GB" w:eastAsia="en-GB"/>
+        </w:rPr>
+        <w:t>(</w:t>
+      </w:r>
+      <w:proofErr w:type="gramEnd"/>
+      <w:r>
+        <w:rPr>
+          <w:rFonts w:ascii="Courier New" w:eastAsia="Times New Roman" w:hAnsi="Courier New" w:cs="Courier New"/>
+          <w:color w:val="A9B7C6"/>
+          <w:sz w:val="16"/>
+          <w:szCs w:val="16"/>
+          <w:lang w:val="en-GB" w:eastAsia="en-GB"/>
+        </w:rPr>
+        <w:t xml:space="preserve">summary = </w:t>
       </w:r>
       <w:r>
         <w:rPr>
@@ -4821,6 +4912,7 @@
         <w:t xml:space="preserve">&gt; </w:t>
       </w:r>
       <w:proofErr w:type="spellStart"/>
+      <w:proofErr w:type="gramStart"/>
       <w:r>
         <w:rPr>
           <w:rFonts w:ascii="Courier New" w:eastAsia="Times New Roman" w:hAnsi="Courier New" w:cs="Courier New"/>
@@ -4840,7 +4932,18 @@
           <w:szCs w:val="20"/>
           <w:lang w:eastAsia="en-GB"/>
         </w:rPr>
-        <w:t>()</w:t>
+        <w:t>(</w:t>
+      </w:r>
+      <w:proofErr w:type="gramEnd"/>
+      <w:r>
+        <w:rPr>
+          <w:rFonts w:ascii="Courier New" w:eastAsia="Times New Roman" w:hAnsi="Courier New" w:cs="Courier New"/>
+          <w:color w:val="A9B7C6"/>
+          <w:sz w:val="20"/>
+          <w:szCs w:val="20"/>
+          <w:lang w:eastAsia="en-GB"/>
+        </w:rPr>
+        <w:t>)</w:t>
       </w:r>
       <w:r>
         <w:rPr>
@@ -5705,6 +5808,7 @@
         <w:t xml:space="preserve">Hier ist beispielsweise die Implementation der </w:t>
       </w:r>
       <w:proofErr w:type="spellStart"/>
+      <w:proofErr w:type="gramStart"/>
       <w:r>
         <w:rPr>
           <w:rFonts w:ascii="Courier New" w:hAnsi="Courier New" w:cs="Courier New"/>
@@ -5721,7 +5825,16 @@
           <w:b/>
           <w:bCs/>
         </w:rPr>
-        <w:t xml:space="preserve">() </w:t>
+        <w:t>(</w:t>
+      </w:r>
+      <w:proofErr w:type="gramEnd"/>
+      <w:r>
+        <w:rPr>
+          <w:rFonts w:ascii="Courier New" w:hAnsi="Courier New" w:cs="Courier New"/>
+          <w:b/>
+          <w:bCs/>
+        </w:rPr>
+        <w:t xml:space="preserve">) </w:t>
       </w:r>
       <w:r>
         <w:t>Methode. Als Argument gibt man die Seitenzahl mit. Die Länge der Seite ist immer 5.</w:t>
@@ -5833,6 +5946,7 @@
         <w:t xml:space="preserve">&gt; </w:t>
       </w:r>
       <w:proofErr w:type="spellStart"/>
+      <w:proofErr w:type="gramStart"/>
       <w:r>
         <w:rPr>
           <w:rFonts w:ascii="Courier New" w:eastAsia="Times New Roman" w:hAnsi="Courier New" w:cs="Courier New"/>
@@ -5855,6 +5969,7 @@
         <w:t>(</w:t>
       </w:r>
       <w:proofErr w:type="spellStart"/>
+      <w:proofErr w:type="gramEnd"/>
       <w:r>
         <w:rPr>
           <w:rFonts w:ascii="Courier New" w:eastAsia="Times New Roman" w:hAnsi="Courier New" w:cs="Courier New"/>
@@ -6491,18 +6606,30 @@
           <w:lang w:val="en-GB" w:eastAsia="en-GB"/>
         </w:rPr>
         <w:br/>
-        <w:t xml:space="preserve">    @Query</w:t>
-      </w:r>
-      <w:r>
-        <w:rPr>
-          <w:rFonts w:ascii="Courier New" w:eastAsia="Times New Roman" w:hAnsi="Courier New" w:cs="Courier New"/>
-          <w:color w:val="A9B7C6"/>
+        <w:t xml:space="preserve">    @</w:t>
+      </w:r>
+      <w:proofErr w:type="gramStart"/>
+      <w:r>
+        <w:rPr>
+          <w:rFonts w:ascii="Courier New" w:eastAsia="Times New Roman" w:hAnsi="Courier New" w:cs="Courier New"/>
+          <w:color w:val="BBB529"/>
           <w:sz w:val="17"/>
           <w:szCs w:val="17"/>
           <w:lang w:val="en-GB" w:eastAsia="en-GB"/>
         </w:rPr>
+        <w:t>Query</w:t>
+      </w:r>
+      <w:r>
+        <w:rPr>
+          <w:rFonts w:ascii="Courier New" w:eastAsia="Times New Roman" w:hAnsi="Courier New" w:cs="Courier New"/>
+          <w:color w:val="A9B7C6"/>
+          <w:sz w:val="17"/>
+          <w:szCs w:val="17"/>
+          <w:lang w:val="en-GB" w:eastAsia="en-GB"/>
+        </w:rPr>
         <w:t>(</w:t>
       </w:r>
+      <w:proofErr w:type="gramEnd"/>
       <w:r>
         <w:rPr>
           <w:rFonts w:ascii="Courier New" w:eastAsia="Times New Roman" w:hAnsi="Courier New" w:cs="Courier New"/>
@@ -6920,6 +7047,7 @@
         <w:t xml:space="preserve">public void </w:t>
       </w:r>
       <w:proofErr w:type="spellStart"/>
+      <w:proofErr w:type="gramStart"/>
       <w:r>
         <w:rPr>
           <w:rFonts w:ascii="Courier New" w:eastAsia="Times New Roman" w:hAnsi="Courier New" w:cs="Courier New"/>
@@ -6939,7 +7067,18 @@
           <w:szCs w:val="28"/>
           <w:lang w:val="en-GB" w:eastAsia="en-GB"/>
         </w:rPr>
-        <w:t>(UUID id) {</w:t>
+        <w:t>(</w:t>
+      </w:r>
+      <w:proofErr w:type="gramEnd"/>
+      <w:r>
+        <w:rPr>
+          <w:rFonts w:ascii="Courier New" w:eastAsia="Times New Roman" w:hAnsi="Courier New" w:cs="Courier New"/>
+          <w:color w:val="A9B7C6"/>
+          <w:sz w:val="28"/>
+          <w:szCs w:val="28"/>
+          <w:lang w:val="en-GB" w:eastAsia="en-GB"/>
+        </w:rPr>
+        <w:t>UUID id) {</w:t>
       </w:r>
       <w:r>
         <w:rPr>
@@ -7122,10 +7261,12 @@
         <w:t xml:space="preserve"> den </w:t>
       </w:r>
       <w:proofErr w:type="spellStart"/>
+      <w:proofErr w:type="gramStart"/>
       <w:r>
         <w:t>application.properties</w:t>
       </w:r>
       <w:proofErr w:type="spellEnd"/>
+      <w:proofErr w:type="gramEnd"/>
       <w:r>
         <w:t xml:space="preserve"> mussten wir den Pfad des Log Ordners definieren.</w:t>
       </w:r>
@@ -7162,6 +7303,7 @@
         </w:rPr>
       </w:pPr>
       <w:proofErr w:type="spellStart"/>
+      <w:proofErr w:type="gramStart"/>
       <w:r>
         <w:rPr>
           <w:rFonts w:ascii="Courier New" w:eastAsia="Times New Roman" w:hAnsi="Courier New" w:cs="Courier New"/>
@@ -7170,7 +7312,18 @@
           <w:szCs w:val="28"/>
           <w:lang w:val="en-GB" w:eastAsia="en-GB"/>
         </w:rPr>
-        <w:t>logging.file.path</w:t>
+        <w:t>logging.file</w:t>
+      </w:r>
+      <w:proofErr w:type="gramEnd"/>
+      <w:r>
+        <w:rPr>
+          <w:rFonts w:ascii="Courier New" w:eastAsia="Times New Roman" w:hAnsi="Courier New" w:cs="Courier New"/>
+          <w:color w:val="CC7832"/>
+          <w:sz w:val="28"/>
+          <w:szCs w:val="28"/>
+          <w:lang w:val="en-GB" w:eastAsia="en-GB"/>
+        </w:rPr>
+        <w:t>.path</w:t>
       </w:r>
       <w:proofErr w:type="spellEnd"/>
       <w:r>
@@ -7262,7 +7415,7 @@
           <w:color w:val="A9B7C6"/>
           <w:sz w:val="28"/>
           <w:szCs w:val="28"/>
-          <w:lang w:val="en-GB" w:eastAsia="en-GB"/>
+          <w:lang w:eastAsia="en-GB"/>
         </w:rPr>
       </w:pPr>
       <w:r>
@@ -7271,7 +7424,7 @@
           <w:color w:val="BBB529"/>
           <w:sz w:val="28"/>
           <w:szCs w:val="28"/>
-          <w:lang w:val="en-GB" w:eastAsia="en-GB"/>
+          <w:lang w:eastAsia="en-GB"/>
         </w:rPr>
         <w:t>@Bean</w:t>
       </w:r>
@@ -7281,7 +7434,7 @@
           <w:color w:val="BBB529"/>
           <w:sz w:val="28"/>
           <w:szCs w:val="28"/>
-          <w:lang w:val="en-GB" w:eastAsia="en-GB"/>
+          <w:lang w:eastAsia="en-GB"/>
         </w:rPr>
         <w:br/>
       </w:r>
@@ -7292,7 +7445,7 @@
           <w:color w:val="A9B7C6"/>
           <w:sz w:val="28"/>
           <w:szCs w:val="28"/>
-          <w:lang w:val="en-GB" w:eastAsia="en-GB"/>
+          <w:lang w:eastAsia="en-GB"/>
         </w:rPr>
         <w:t>PasswordEncoder</w:t>
       </w:r>
@@ -7303,18 +7456,19 @@
           <w:color w:val="A9B7C6"/>
           <w:sz w:val="28"/>
           <w:szCs w:val="28"/>
-          <w:lang w:val="en-GB" w:eastAsia="en-GB"/>
+          <w:lang w:eastAsia="en-GB"/>
         </w:rPr>
         <w:t xml:space="preserve"> </w:t>
       </w:r>
       <w:proofErr w:type="spellStart"/>
+      <w:proofErr w:type="gramStart"/>
       <w:r>
         <w:rPr>
           <w:rFonts w:ascii="Courier New" w:eastAsia="Times New Roman" w:hAnsi="Courier New" w:cs="Courier New"/>
           <w:color w:val="FFC66D"/>
           <w:sz w:val="28"/>
           <w:szCs w:val="28"/>
-          <w:lang w:val="en-GB" w:eastAsia="en-GB"/>
+          <w:lang w:eastAsia="en-GB"/>
         </w:rPr>
         <w:t>passwordEncoder</w:t>
       </w:r>
@@ -7325,80 +7479,125 @@
           <w:color w:val="A9B7C6"/>
           <w:sz w:val="28"/>
           <w:szCs w:val="28"/>
-          <w:lang w:val="en-GB" w:eastAsia="en-GB"/>
-        </w:rPr>
-        <w:t>() {</w:t>
-      </w:r>
+          <w:lang w:eastAsia="en-GB"/>
+        </w:rPr>
+        <w:t>(</w:t>
+      </w:r>
+      <w:proofErr w:type="gramEnd"/>
       <w:r>
         <w:rPr>
           <w:rFonts w:ascii="Courier New" w:eastAsia="Times New Roman" w:hAnsi="Courier New" w:cs="Courier New"/>
           <w:color w:val="A9B7C6"/>
           <w:sz w:val="28"/>
           <w:szCs w:val="28"/>
-          <w:lang w:val="en-GB" w:eastAsia="en-GB"/>
+          <w:lang w:eastAsia="en-GB"/>
+        </w:rPr>
+        <w:t>) {</w:t>
+      </w:r>
+      <w:r>
+        <w:rPr>
+          <w:rFonts w:ascii="Courier New" w:eastAsia="Times New Roman" w:hAnsi="Courier New" w:cs="Courier New"/>
+          <w:color w:val="A9B7C6"/>
+          <w:sz w:val="28"/>
+          <w:szCs w:val="28"/>
+          <w:lang w:eastAsia="en-GB"/>
         </w:rPr>
         <w:br/>
         <w:t xml:space="preserve">   </w:t>
       </w:r>
+      <w:proofErr w:type="spellStart"/>
       <w:r>
         <w:rPr>
           <w:rFonts w:ascii="Courier New" w:eastAsia="Times New Roman" w:hAnsi="Courier New" w:cs="Courier New"/>
           <w:color w:val="CC7832"/>
           <w:sz w:val="28"/>
           <w:szCs w:val="28"/>
-          <w:lang w:val="en-GB" w:eastAsia="en-GB"/>
-        </w:rPr>
-        <w:t xml:space="preserve">return new </w:t>
-      </w:r>
-      <w:proofErr w:type="spellStart"/>
-      <w:r>
-        <w:rPr>
-          <w:rFonts w:ascii="Courier New" w:eastAsia="Times New Roman" w:hAnsi="Courier New" w:cs="Courier New"/>
-          <w:color w:val="A9B7C6"/>
-          <w:sz w:val="28"/>
-          <w:szCs w:val="28"/>
-          <w:lang w:val="en-GB" w:eastAsia="en-GB"/>
-        </w:rPr>
-        <w:t>BCryptPasswordEncoder</w:t>
-      </w:r>
-      <w:proofErr w:type="spellEnd"/>
-      <w:r>
-        <w:rPr>
-          <w:rFonts w:ascii="Courier New" w:eastAsia="Times New Roman" w:hAnsi="Courier New" w:cs="Courier New"/>
-          <w:color w:val="A9B7C6"/>
-          <w:sz w:val="28"/>
-          <w:szCs w:val="28"/>
-          <w:lang w:val="en-GB" w:eastAsia="en-GB"/>
-        </w:rPr>
-        <w:t>()</w:t>
-      </w:r>
+          <w:lang w:eastAsia="en-GB"/>
+        </w:rPr>
+        <w:t>return</w:t>
+      </w:r>
+      <w:proofErr w:type="spellEnd"/>
       <w:r>
         <w:rPr>
           <w:rFonts w:ascii="Courier New" w:eastAsia="Times New Roman" w:hAnsi="Courier New" w:cs="Courier New"/>
           <w:color w:val="CC7832"/>
           <w:sz w:val="28"/>
           <w:szCs w:val="28"/>
-          <w:lang w:val="en-GB" w:eastAsia="en-GB"/>
-        </w:rPr>
-        <w:t>;</w:t>
-      </w:r>
+          <w:lang w:eastAsia="en-GB"/>
+        </w:rPr>
+        <w:t xml:space="preserve"> </w:t>
+      </w:r>
+      <w:proofErr w:type="spellStart"/>
       <w:r>
         <w:rPr>
           <w:rFonts w:ascii="Courier New" w:eastAsia="Times New Roman" w:hAnsi="Courier New" w:cs="Courier New"/>
           <w:color w:val="CC7832"/>
           <w:sz w:val="28"/>
           <w:szCs w:val="28"/>
-          <w:lang w:val="en-GB" w:eastAsia="en-GB"/>
-        </w:rPr>
-        <w:br/>
-      </w:r>
-      <w:r>
-        <w:rPr>
-          <w:rFonts w:ascii="Courier New" w:eastAsia="Times New Roman" w:hAnsi="Courier New" w:cs="Courier New"/>
-          <w:color w:val="A9B7C6"/>
+          <w:lang w:eastAsia="en-GB"/>
+        </w:rPr>
+        <w:t>new</w:t>
+      </w:r>
+      <w:proofErr w:type="spellEnd"/>
+      <w:r>
+        <w:rPr>
+          <w:rFonts w:ascii="Courier New" w:eastAsia="Times New Roman" w:hAnsi="Courier New" w:cs="Courier New"/>
+          <w:color w:val="CC7832"/>
           <w:sz w:val="28"/>
           <w:szCs w:val="28"/>
-          <w:lang w:val="en-GB" w:eastAsia="en-GB"/>
+          <w:lang w:eastAsia="en-GB"/>
+        </w:rPr>
+        <w:t xml:space="preserve"> </w:t>
+      </w:r>
+      <w:proofErr w:type="spellStart"/>
+      <w:r>
+        <w:rPr>
+          <w:rFonts w:ascii="Courier New" w:eastAsia="Times New Roman" w:hAnsi="Courier New" w:cs="Courier New"/>
+          <w:color w:val="A9B7C6"/>
+          <w:sz w:val="28"/>
+          <w:szCs w:val="28"/>
+          <w:lang w:eastAsia="en-GB"/>
+        </w:rPr>
+        <w:t>BCryptPasswordEncoder</w:t>
+      </w:r>
+      <w:proofErr w:type="spellEnd"/>
+      <w:r>
+        <w:rPr>
+          <w:rFonts w:ascii="Courier New" w:eastAsia="Times New Roman" w:hAnsi="Courier New" w:cs="Courier New"/>
+          <w:color w:val="A9B7C6"/>
+          <w:sz w:val="28"/>
+          <w:szCs w:val="28"/>
+          <w:lang w:eastAsia="en-GB"/>
+        </w:rPr>
+        <w:t>()</w:t>
+      </w:r>
+      <w:r>
+        <w:rPr>
+          <w:rFonts w:ascii="Courier New" w:eastAsia="Times New Roman" w:hAnsi="Courier New" w:cs="Courier New"/>
+          <w:color w:val="CC7832"/>
+          <w:sz w:val="28"/>
+          <w:szCs w:val="28"/>
+          <w:lang w:eastAsia="en-GB"/>
+        </w:rPr>
+        <w:t>;</w:t>
+      </w:r>
+      <w:r>
+        <w:rPr>
+          <w:rFonts w:ascii="Courier New" w:eastAsia="Times New Roman" w:hAnsi="Courier New" w:cs="Courier New"/>
+          <w:color w:val="CC7832"/>
+          <w:sz w:val="28"/>
+          <w:szCs w:val="28"/>
+          <w:lang w:eastAsia="en-GB"/>
+        </w:rPr>
+        <w:br/>
+      </w:r>
+      <w:r>
+        <w:rPr>
+          <w:rFonts w:ascii="Courier New" w:eastAsia="Times New Roman" w:hAnsi="Courier New" w:cs="Courier New"/>
+          <w:color w:val="A9B7C6"/>
+          <w:sz w:val="28"/>
+          <w:szCs w:val="28"/>
+          <w:lang w:eastAsia="en-GB"/>
         </w:rPr>
         <w:t>}</w:t>
       </w:r>
@@ -7553,6 +7752,7 @@
         <w:t xml:space="preserve">User </w:t>
       </w:r>
       <w:proofErr w:type="spellStart"/>
+      <w:proofErr w:type="gramStart"/>
       <w:r>
         <w:rPr>
           <w:rFonts w:ascii="Courier New" w:eastAsia="Times New Roman" w:hAnsi="Courier New" w:cs="Courier New"/>
@@ -7572,7 +7772,18 @@
           <w:szCs w:val="20"/>
           <w:lang w:eastAsia="en-GB"/>
         </w:rPr>
-        <w:t xml:space="preserve">(User </w:t>
+        <w:t>(</w:t>
+      </w:r>
+      <w:proofErr w:type="gramEnd"/>
+      <w:r>
+        <w:rPr>
+          <w:rFonts w:ascii="Courier New" w:eastAsia="Times New Roman" w:hAnsi="Courier New" w:cs="Courier New"/>
+          <w:color w:val="A9B7C6"/>
+          <w:sz w:val="20"/>
+          <w:szCs w:val="20"/>
+          <w:lang w:eastAsia="en-GB"/>
+        </w:rPr>
+        <w:t xml:space="preserve">User </w:t>
       </w:r>
       <w:proofErr w:type="spellStart"/>
       <w:r>
@@ -8298,6 +8509,7 @@
         <w:t xml:space="preserve"> </w:t>
       </w:r>
       <w:proofErr w:type="spellStart"/>
+      <w:proofErr w:type="gramStart"/>
       <w:r>
         <w:rPr>
           <w:rFonts w:ascii="Courier New" w:eastAsia="Times New Roman" w:hAnsi="Courier New" w:cs="Courier New"/>
@@ -8317,7 +8529,18 @@
           <w:szCs w:val="20"/>
           <w:lang w:eastAsia="en-GB"/>
         </w:rPr>
-        <w:t>() {</w:t>
+        <w:t>(</w:t>
+      </w:r>
+      <w:proofErr w:type="gramEnd"/>
+      <w:r>
+        <w:rPr>
+          <w:rFonts w:ascii="Courier New" w:eastAsia="Times New Roman" w:hAnsi="Courier New" w:cs="Courier New"/>
+          <w:color w:val="A9B7C6"/>
+          <w:sz w:val="20"/>
+          <w:szCs w:val="20"/>
+          <w:lang w:eastAsia="en-GB"/>
+        </w:rPr>
+        <w:t>) {</w:t>
       </w:r>
       <w:r>
         <w:rPr>
@@ -8645,6 +8868,7 @@
         <w:t xml:space="preserve"> in der </w:t>
       </w:r>
       <w:proofErr w:type="spellStart"/>
+      <w:proofErr w:type="gramStart"/>
       <w:r>
         <w:rPr>
           <w:rFonts w:ascii="Courier New" w:hAnsi="Courier New" w:cs="Courier New"/>
@@ -8664,6 +8888,7 @@
         <w:t>(</w:t>
       </w:r>
       <w:proofErr w:type="spellStart"/>
+      <w:proofErr w:type="gramEnd"/>
       <w:r>
         <w:rPr>
           <w:rFonts w:ascii="Courier New" w:hAnsi="Courier New" w:cs="Courier New"/>
@@ -8775,6 +9000,7 @@
         </w:rPr>
         <w:t xml:space="preserve">protected void </w:t>
       </w:r>
+      <w:proofErr w:type="gramStart"/>
       <w:r>
         <w:rPr>
           <w:rFonts w:ascii="Courier New" w:eastAsia="Times New Roman" w:hAnsi="Courier New" w:cs="Courier New"/>
@@ -8796,6 +9022,7 @@
         <w:t>(</w:t>
       </w:r>
       <w:proofErr w:type="spellStart"/>
+      <w:proofErr w:type="gramEnd"/>
       <w:r>
         <w:rPr>
           <w:rFonts w:ascii="Courier New" w:eastAsia="Times New Roman" w:hAnsi="Courier New" w:cs="Courier New"/>
@@ -8943,6 +9170,7 @@
         </w:rPr>
         <w:t xml:space="preserve">        </w:t>
       </w:r>
+      <w:proofErr w:type="gramStart"/>
       <w:r>
         <w:rPr>
           <w:rFonts w:ascii="Courier New" w:eastAsia="Times New Roman" w:hAnsi="Courier New" w:cs="Courier New"/>
@@ -8965,6 +9193,7 @@
         <w:t>passwordEncoder</w:t>
       </w:r>
       <w:proofErr w:type="spellEnd"/>
+      <w:proofErr w:type="gramEnd"/>
       <w:r>
         <w:rPr>
           <w:rFonts w:ascii="Courier New" w:eastAsia="Times New Roman" w:hAnsi="Courier New" w:cs="Courier New"/>
@@ -9049,6 +9278,7 @@
         </w:rPr>
         <w:t xml:space="preserve">        </w:t>
       </w:r>
+      <w:proofErr w:type="gramStart"/>
       <w:r>
         <w:rPr>
           <w:rFonts w:ascii="Courier New" w:eastAsia="Times New Roman" w:hAnsi="Courier New" w:cs="Courier New"/>
@@ -9071,6 +9301,7 @@
         <w:t>authenticationProvider</w:t>
       </w:r>
       <w:proofErr w:type="spellEnd"/>
+      <w:proofErr w:type="gramEnd"/>
       <w:r>
         <w:rPr>
           <w:rFonts w:ascii="Courier New" w:eastAsia="Times New Roman" w:hAnsi="Courier New" w:cs="Courier New"/>
@@ -9142,6 +9373,7 @@
         <w:t xml:space="preserve">Auch in der </w:t>
       </w:r>
       <w:proofErr w:type="spellStart"/>
+      <w:proofErr w:type="gramStart"/>
       <w:r>
         <w:rPr>
           <w:rFonts w:ascii="Courier New" w:hAnsi="Courier New" w:cs="Courier New"/>
@@ -9158,7 +9390,16 @@
           <w:b/>
           <w:bCs/>
         </w:rPr>
-        <w:t>()</w:t>
+        <w:t>(</w:t>
+      </w:r>
+      <w:proofErr w:type="gramEnd"/>
+      <w:r>
+        <w:rPr>
+          <w:rFonts w:ascii="Courier New" w:hAnsi="Courier New" w:cs="Courier New"/>
+          <w:b/>
+          <w:bCs/>
+        </w:rPr>
+        <w:t>)</w:t>
       </w:r>
       <w:r>
         <w:t xml:space="preserve"> Methode brau</w:t>
@@ -9237,6 +9478,7 @@
         <w:t xml:space="preserve">public void </w:t>
       </w:r>
       <w:proofErr w:type="spellStart"/>
+      <w:proofErr w:type="gramStart"/>
       <w:r>
         <w:rPr>
           <w:rFonts w:ascii="Courier New" w:eastAsia="Times New Roman" w:hAnsi="Courier New" w:cs="Courier New"/>
@@ -9259,6 +9501,7 @@
         <w:t>(</w:t>
       </w:r>
       <w:proofErr w:type="spellStart"/>
+      <w:proofErr w:type="gramEnd"/>
       <w:r>
         <w:rPr>
           <w:rFonts w:ascii="Courier New" w:eastAsia="Times New Roman" w:hAnsi="Courier New" w:cs="Courier New"/>
@@ -9406,6 +9649,7 @@
         </w:rPr>
         <w:t xml:space="preserve">        </w:t>
       </w:r>
+      <w:proofErr w:type="gramStart"/>
       <w:r>
         <w:rPr>
           <w:rFonts w:ascii="Courier New" w:eastAsia="Times New Roman" w:hAnsi="Courier New" w:cs="Courier New"/>
@@ -9428,6 +9672,7 @@
         <w:t>passwordEncoder</w:t>
       </w:r>
       <w:proofErr w:type="spellEnd"/>
+      <w:proofErr w:type="gramEnd"/>
       <w:r>
         <w:rPr>
           <w:rFonts w:ascii="Courier New" w:eastAsia="Times New Roman" w:hAnsi="Courier New" w:cs="Courier New"/>
@@ -9570,6 +9815,7 @@
                 <w:color w:val="FFFFFF" w:themeColor="background1"/>
               </w:rPr>
             </w:pPr>
+            <w:proofErr w:type="gramStart"/>
             <w:r>
               <w:rPr>
                 <w:rFonts w:ascii="Courier New" w:hAnsi="Courier New" w:cs="Courier New"/>
@@ -9577,7 +9823,17 @@
                 <w:bCs/>
                 <w:color w:val="FFFFFF" w:themeColor="background1"/>
               </w:rPr>
-              <w:t>$2a$10$1ueuiH4G4g7aIGUcv7gRh.nLQtDIzWrbgjI.g2ytZH2ubFBdXOFlu</w:t>
+              <w:t>$2a$10$1ueuiH4G4g7aIGUcv7gRh.nLQtDIzWrbgjI.g</w:t>
+            </w:r>
+            <w:proofErr w:type="gramEnd"/>
+            <w:r>
+              <w:rPr>
+                <w:rFonts w:ascii="Courier New" w:hAnsi="Courier New" w:cs="Courier New"/>
+                <w:b/>
+                <w:bCs/>
+                <w:color w:val="FFFFFF" w:themeColor="background1"/>
+              </w:rPr>
+              <w:t>2ytZH2ubFBdXOFlu</w:t>
             </w:r>
           </w:p>
         </w:tc>
@@ -9636,7 +9892,15 @@
     </w:p>
     <w:p>
       <w:r>
-        <w:t>In diesem Bereich finden Sie alle wichtigen Informationen und Daten zu unserem Spring Boot Backend.</w:t>
+        <w:t xml:space="preserve">In diesem Bereich finden Sie alle wichtigen Informationen und Daten zu unserem Spring Boot </w:t>
+      </w:r>
+      <w:proofErr w:type="gramStart"/>
+      <w:r>
+        <w:t>Backend</w:t>
+      </w:r>
+      <w:proofErr w:type="gramEnd"/>
+      <w:r>
+        <w:t>.</w:t>
       </w:r>
     </w:p>
     <w:p>
@@ -9811,7 +10075,7 @@
       <w:r>
         <w:t xml:space="preserve">Über den Link </w:t>
       </w:r>
-      <w:hyperlink r:id="rId16" w:history="1">
+      <w:hyperlink r:id="rId16" w:anchor="/" w:history="1">
         <w:r>
           <w:rPr>
             <w:rStyle w:val="Hyperlink"/>
@@ -9924,9 +10188,9 @@
       </w:tblPr>
       <w:tblGrid>
         <w:gridCol w:w="1121"/>
-        <w:gridCol w:w="4141"/>
+        <w:gridCol w:w="4142"/>
         <w:gridCol w:w="986"/>
-        <w:gridCol w:w="3101"/>
+        <w:gridCol w:w="3100"/>
       </w:tblGrid>
       <w:tr>
         <w:trPr>
@@ -10118,7 +10382,13 @@
             </w:r>
             <w:proofErr w:type="spellStart"/>
             <w:r>
-              <w:t>mylistEntry</w:t>
+              <w:t>my</w:t>
+            </w:r>
+            <w:r>
+              <w:t>L</w:t>
+            </w:r>
+            <w:r>
+              <w:t>istEntry</w:t>
             </w:r>
             <w:proofErr w:type="spellEnd"/>
           </w:p>
@@ -10194,7 +10464,13 @@
             </w:r>
             <w:proofErr w:type="spellStart"/>
             <w:r>
-              <w:t>mylistEntry</w:t>
+              <w:t>my</w:t>
+            </w:r>
+            <w:r>
+              <w:t>L</w:t>
+            </w:r>
+            <w:r>
+              <w:t>istEntry</w:t>
             </w:r>
             <w:proofErr w:type="spellEnd"/>
             <w:r>
@@ -10273,7 +10549,13 @@
             </w:r>
             <w:proofErr w:type="spellStart"/>
             <w:r>
-              <w:t>mylistEntry</w:t>
+              <w:t>my</w:t>
+            </w:r>
+            <w:r>
+              <w:t>L</w:t>
+            </w:r>
+            <w:r>
+              <w:t>istEntry</w:t>
             </w:r>
             <w:proofErr w:type="spellEnd"/>
             <w:r>
@@ -10360,7 +10642,13 @@
             </w:r>
             <w:proofErr w:type="spellStart"/>
             <w:r>
-              <w:t>mylistEntry</w:t>
+              <w:t>my</w:t>
+            </w:r>
+            <w:r>
+              <w:t>L</w:t>
+            </w:r>
+            <w:r>
+              <w:t>istEntry</w:t>
             </w:r>
             <w:proofErr w:type="spellEnd"/>
             <w:r>
@@ -10447,7 +10735,13 @@
             </w:r>
             <w:proofErr w:type="spellStart"/>
             <w:r>
-              <w:t>mylistEntry</w:t>
+              <w:t>my</w:t>
+            </w:r>
+            <w:r>
+              <w:t>L</w:t>
+            </w:r>
+            <w:r>
+              <w:t>istEntry</w:t>
             </w:r>
             <w:proofErr w:type="spellEnd"/>
             <w:r>
@@ -10542,7 +10836,13 @@
             </w:r>
             <w:proofErr w:type="spellStart"/>
             <w:r>
-              <w:t>mylistEntry</w:t>
+              <w:t>my</w:t>
+            </w:r>
+            <w:r>
+              <w:t>L</w:t>
+            </w:r>
+            <w:r>
+              <w:t>istEntry</w:t>
             </w:r>
             <w:proofErr w:type="spellEnd"/>
             <w:r>
@@ -10591,6 +10891,152 @@
             <w:r>
               <w:t xml:space="preserve">Gibt </w:t>
             </w:r>
+            <w:r>
+              <w:t xml:space="preserve">eine Liste von 5 </w:t>
+            </w:r>
+            <w:proofErr w:type="spellStart"/>
+            <w:r>
+              <w:t>MyListEntrys</w:t>
+            </w:r>
+            <w:proofErr w:type="spellEnd"/>
+            <w:r>
+              <w:t xml:space="preserve"> sortiert nach Erstellungsdatum zurück. Der Parameter «</w:t>
+            </w:r>
+            <w:proofErr w:type="spellStart"/>
+            <w:r>
+              <w:t>page</w:t>
+            </w:r>
+            <w:proofErr w:type="spellEnd"/>
+            <w:r>
+              <w:t>» ist die Seitenzahl.</w:t>
+            </w:r>
+          </w:p>
+        </w:tc>
+      </w:tr>
+      <w:tr>
+        <w:tc>
+          <w:tcPr>
+            <w:tcW w:w="1121" w:type="dxa"/>
+          </w:tcPr>
+          <w:p>
+            <w:pPr>
+              <w:spacing w:before="120"/>
+            </w:pPr>
+            <w:r>
+              <w:t>POST</w:t>
+            </w:r>
+          </w:p>
+        </w:tc>
+        <w:tc>
+          <w:tcPr>
+            <w:tcW w:w="4143" w:type="dxa"/>
+          </w:tcPr>
+          <w:p>
+            <w:pPr>
+              <w:spacing w:before="120"/>
+            </w:pPr>
+            <w:r>
+              <w:t>/</w:t>
+            </w:r>
+            <w:proofErr w:type="spellStart"/>
+            <w:r>
+              <w:t>api</w:t>
+            </w:r>
+            <w:proofErr w:type="spellEnd"/>
+            <w:r>
+              <w:t>/</w:t>
+            </w:r>
+            <w:proofErr w:type="spellStart"/>
+            <w:r>
+              <w:t>myListEntry</w:t>
+            </w:r>
+            <w:proofErr w:type="spellEnd"/>
+          </w:p>
+        </w:tc>
+        <w:tc>
+          <w:tcPr>
+            <w:tcW w:w="973" w:type="dxa"/>
+          </w:tcPr>
+          <w:p>
+            <w:pPr>
+              <w:spacing w:before="120"/>
+            </w:pPr>
+            <w:r>
+              <w:t>ADMIN, USER</w:t>
+            </w:r>
+          </w:p>
+        </w:tc>
+        <w:tc>
+          <w:tcPr>
+            <w:tcW w:w="3112" w:type="dxa"/>
+          </w:tcPr>
+          <w:p>
+            <w:pPr>
+              <w:spacing w:before="120"/>
+              <w:jc w:val="left"/>
+            </w:pPr>
+            <w:r>
+              <w:t xml:space="preserve">Erwartet ein </w:t>
+            </w:r>
+            <w:proofErr w:type="spellStart"/>
+            <w:r>
+              <w:t>MyListEntryDTO</w:t>
+            </w:r>
+            <w:proofErr w:type="spellEnd"/>
+            <w:r>
+              <w:t xml:space="preserve"> als Request Body und erstellt ein </w:t>
+            </w:r>
+            <w:proofErr w:type="spellStart"/>
+            <w:r>
+              <w:t>MyListEntry</w:t>
+            </w:r>
+            <w:proofErr w:type="spellEnd"/>
+            <w:r>
+              <w:t>.</w:t>
+            </w:r>
+          </w:p>
+        </w:tc>
+      </w:tr>
+      <w:tr>
+        <w:tc>
+          <w:tcPr>
+            <w:tcW w:w="1121" w:type="dxa"/>
+          </w:tcPr>
+          <w:p>
+            <w:pPr>
+              <w:spacing w:before="120"/>
+            </w:pPr>
+          </w:p>
+        </w:tc>
+        <w:tc>
+          <w:tcPr>
+            <w:tcW w:w="4143" w:type="dxa"/>
+          </w:tcPr>
+          <w:p>
+            <w:pPr>
+              <w:spacing w:before="120"/>
+            </w:pPr>
+          </w:p>
+        </w:tc>
+        <w:tc>
+          <w:tcPr>
+            <w:tcW w:w="973" w:type="dxa"/>
+          </w:tcPr>
+          <w:p>
+            <w:pPr>
+              <w:spacing w:before="120"/>
+            </w:pPr>
+          </w:p>
+        </w:tc>
+        <w:tc>
+          <w:tcPr>
+            <w:tcW w:w="3112" w:type="dxa"/>
+          </w:tcPr>
+          <w:p>
+            <w:pPr>
+              <w:spacing w:before="120"/>
+              <w:jc w:val="left"/>
+            </w:pPr>
           </w:p>
         </w:tc>
       </w:tr>
@@ -11615,8 +12061,17 @@
             <w:rFonts w:cs="Arial"/>
             <w:b/>
           </w:rPr>
-          <w:t>Multi-Users Backend</w:t>
+          <w:t xml:space="preserve">Multi-Users </w:t>
         </w:r>
+        <w:proofErr w:type="gramStart"/>
+        <w:r>
+          <w:rPr>
+            <w:rFonts w:cs="Arial"/>
+            <w:b/>
+          </w:rPr>
+          <w:t>Backend</w:t>
+        </w:r>
+        <w:proofErr w:type="gramEnd"/>
       </w:sdtContent>
     </w:sdt>
   </w:p>
@@ -11798,8 +12253,17 @@
             <w:rFonts w:cs="Arial"/>
             <w:b/>
           </w:rPr>
-          <w:t>Multi-Users Backend</w:t>
+          <w:t xml:space="preserve">Multi-Users </w:t>
         </w:r>
+        <w:proofErr w:type="gramStart"/>
+        <w:r>
+          <w:rPr>
+            <w:rFonts w:cs="Arial"/>
+            <w:b/>
+          </w:rPr>
+          <w:t>Backend</w:t>
+        </w:r>
+        <w:proofErr w:type="gramEnd"/>
       </w:sdtContent>
     </w:sdt>
   </w:p>
@@ -14181,6 +14645,7 @@
     <w:rsid w:val="003C33E1"/>
     <w:rsid w:val="004256A4"/>
     <w:rsid w:val="00524B27"/>
+    <w:rsid w:val="006E29D8"/>
     <w:rsid w:val="00745278"/>
     <w:rsid w:val="0095227A"/>
     <w:rsid w:val="00A01F87"/>
@@ -14962,6 +15427,25 @@
 </file>
 
 <file path=customXml/item2.xml><?xml version="1.0" encoding="utf-8"?>
+<b:Sources xmlns:b="http://schemas.openxmlformats.org/officeDocument/2006/bibliography" xmlns="http://schemas.openxmlformats.org/officeDocument/2006/bibliography" SelectedStyle="\APA.XSL" StyleName="APA"/>
+</file>
+
+<file path=customXml/item3.xml><?xml version="1.0" encoding="utf-8"?>
+<p:properties xmlns:p="http://schemas.microsoft.com/office/2006/metadata/properties" xmlns:xsi="http://www.w3.org/2001/XMLSchema-instance" xmlns:pc="http://schemas.microsoft.com/office/infopath/2007/PartnerControls">
+  <documentManagement/>
+</p:properties>
+</file>
+
+<file path=customXml/item4.xml><?xml version="1.0" encoding="utf-8"?>
+<?mso-contentType ?>
+<FormTemplates xmlns="http://schemas.microsoft.com/sharepoint/v3/contenttype/forms">
+  <Display>DocumentLibraryForm</Display>
+  <Edit>DocumentLibraryForm</Edit>
+  <New>DocumentLibraryForm</New>
+</FormTemplates>
+</file>
+
+<file path=customXml/item5.xml><?xml version="1.0" encoding="utf-8"?>
 <ct:contentTypeSchema xmlns:ct="http://schemas.microsoft.com/office/2006/metadata/contentType" xmlns:ma="http://schemas.microsoft.com/office/2006/metadata/properties/metaAttributes" ct:_="" ma:_="" ma:contentTypeName="Document" ma:contentTypeID="0x010100D988C7EBCEAD2341A1A7CB6E299E0385" ma:contentTypeVersion="2" ma:contentTypeDescription="Create a new document." ma:contentTypeScope="" ma:versionID="3764b1bdee93e99f4beed05935d96b53">
   <xsd:schema xmlns:xsd="http://www.w3.org/2001/XMLSchema" xmlns:xs="http://www.w3.org/2001/XMLSchema" xmlns:p="http://schemas.microsoft.com/office/2006/metadata/properties" xmlns:ns2="d23d7f48-15cd-4d12-b1b4-f1fb62b981ad" targetNamespace="http://schemas.microsoft.com/office/2006/metadata/properties" ma:root="true" ma:fieldsID="0280c1c0593e70b3d111cdd28e58e5c5" ns2:_="">
     <xsd:import namespace="d23d7f48-15cd-4d12-b1b4-f1fb62b981ad"/>
@@ -15093,25 +15577,6 @@
 </ct:contentTypeSchema>
 </file>
 
-<file path=customXml/item3.xml><?xml version="1.0" encoding="utf-8"?>
-<?mso-contentType ?>
-<FormTemplates xmlns="http://schemas.microsoft.com/sharepoint/v3/contenttype/forms">
-  <Display>DocumentLibraryForm</Display>
-  <Edit>DocumentLibraryForm</Edit>
-  <New>DocumentLibraryForm</New>
-</FormTemplates>
-</file>
-
-<file path=customXml/item4.xml><?xml version="1.0" encoding="utf-8"?>
-<p:properties xmlns:p="http://schemas.microsoft.com/office/2006/metadata/properties" xmlns:xsi="http://www.w3.org/2001/XMLSchema-instance" xmlns:pc="http://schemas.microsoft.com/office/infopath/2007/PartnerControls">
-  <documentManagement/>
-</p:properties>
-</file>
-
-<file path=customXml/item5.xml><?xml version="1.0" encoding="utf-8"?>
-<b:Sources xmlns:b="http://schemas.openxmlformats.org/officeDocument/2006/bibliography" xmlns="http://schemas.openxmlformats.org/officeDocument/2006/bibliography" SelectedStyle="\APA.XSL" StyleName="APA"/>
-</file>
-
 <file path=customXml/itemProps1.xml><?xml version="1.0" encoding="utf-8"?>
 <ds:datastoreItem xmlns:ds="http://schemas.openxmlformats.org/officeDocument/2006/customXml" ds:itemID="{55AF091B-3C7A-41E3-B477-F2FDAA23CFDA}">
   <ds:schemaRefs>
@@ -15121,6 +15586,31 @@
 </file>
 
 <file path=customXml/itemProps2.xml><?xml version="1.0" encoding="utf-8"?>
+<ds:datastoreItem xmlns:ds="http://schemas.openxmlformats.org/officeDocument/2006/customXml" ds:itemID="{D941590B-4536-455B-B8FE-9D81ADFF724E}">
+  <ds:schemaRefs>
+    <ds:schemaRef ds:uri="http://schemas.openxmlformats.org/officeDocument/2006/bibliography"/>
+  </ds:schemaRefs>
+</ds:datastoreItem>
+</file>
+
+<file path=customXml/itemProps3.xml><?xml version="1.0" encoding="utf-8"?>
+<ds:datastoreItem xmlns:ds="http://schemas.openxmlformats.org/officeDocument/2006/customXml" ds:itemID="{77513831-04BD-4C31-8D79-83804381B639}">
+  <ds:schemaRefs>
+    <ds:schemaRef ds:uri="http://schemas.microsoft.com/office/2006/metadata/properties"/>
+    <ds:schemaRef ds:uri="http://schemas.microsoft.com/office/infopath/2007/PartnerControls"/>
+  </ds:schemaRefs>
+</ds:datastoreItem>
+</file>
+
+<file path=customXml/itemProps4.xml><?xml version="1.0" encoding="utf-8"?>
+<ds:datastoreItem xmlns:ds="http://schemas.openxmlformats.org/officeDocument/2006/customXml" ds:itemID="{D723B1F9-6ABB-4111-ABC8-26DE2548B9EB}">
+  <ds:schemaRefs>
+    <ds:schemaRef ds:uri="http://schemas.microsoft.com/sharepoint/v3/contenttype/forms"/>
+  </ds:schemaRefs>
+</ds:datastoreItem>
+</file>
+
+<file path=customXml/itemProps5.xml><?xml version="1.0" encoding="utf-8"?>
 <ds:datastoreItem xmlns:ds="http://schemas.openxmlformats.org/officeDocument/2006/customXml" ds:itemID="{66FD9C53-0899-41B7-B66E-337F10491414}">
   <ds:schemaRefs>
     <ds:schemaRef ds:uri="http://schemas.microsoft.com/office/2006/metadata/contentType"/>
@@ -15136,29 +15626,4 @@
     <ds:schemaRef ds:uri="http://schemas.microsoft.com/internal/obd"/>
   </ds:schemaRefs>
 </ds:datastoreItem>
-</file>
-
-<file path=customXml/itemProps3.xml><?xml version="1.0" encoding="utf-8"?>
-<ds:datastoreItem xmlns:ds="http://schemas.openxmlformats.org/officeDocument/2006/customXml" ds:itemID="{D723B1F9-6ABB-4111-ABC8-26DE2548B9EB}">
-  <ds:schemaRefs>
-    <ds:schemaRef ds:uri="http://schemas.microsoft.com/sharepoint/v3/contenttype/forms"/>
-  </ds:schemaRefs>
-</ds:datastoreItem>
-</file>
-
-<file path=customXml/itemProps4.xml><?xml version="1.0" encoding="utf-8"?>
-<ds:datastoreItem xmlns:ds="http://schemas.openxmlformats.org/officeDocument/2006/customXml" ds:itemID="{77513831-04BD-4C31-8D79-83804381B639}">
-  <ds:schemaRefs>
-    <ds:schemaRef ds:uri="http://schemas.microsoft.com/office/2006/metadata/properties"/>
-    <ds:schemaRef ds:uri="http://schemas.microsoft.com/office/infopath/2007/PartnerControls"/>
-  </ds:schemaRefs>
-</ds:datastoreItem>
-</file>
-
-<file path=customXml/itemProps5.xml><?xml version="1.0" encoding="utf-8"?>
-<ds:datastoreItem xmlns:ds="http://schemas.openxmlformats.org/officeDocument/2006/customXml" ds:itemID="{D941590B-4536-455B-B8FE-9D81ADFF724E}">
-  <ds:schemaRefs>
-    <ds:schemaRef ds:uri="http://schemas.openxmlformats.org/officeDocument/2006/bibliography"/>
-  </ds:schemaRefs>
-</ds:datastoreItem>
 </file>
--- a/Dokumentation_ÜK223.docx
+++ b/Dokumentation_ÜK223.docx
@@ -34,17 +34,8 @@
               <w:sz w:val="36"/>
               <w:szCs w:val="36"/>
             </w:rPr>
-            <w:t xml:space="preserve">Multi-Users </w:t>
+            <w:t>Multi-Users Backend</w:t>
           </w:r>
-          <w:proofErr w:type="gramStart"/>
-          <w:r>
-            <w:rPr>
-              <w:sz w:val="36"/>
-              <w:szCs w:val="36"/>
-            </w:rPr>
-            <w:t>Backend</w:t>
-          </w:r>
-          <w:proofErr w:type="gramEnd"/>
         </w:p>
       </w:sdtContent>
     </w:sdt>
@@ -3144,9 +3135,17 @@
           <w:bCs/>
           <w:color w:val="FFC000"/>
         </w:rPr>
-        <w:t>@</w:t>
-      </w:r>
-      <w:proofErr w:type="gramStart"/>
+        <w:t>@NotNull()</w:t>
+      </w:r>
+      <w:r>
+        <w:rPr>
+          <w:color w:val="FFC000"/>
+        </w:rPr>
+        <w:t xml:space="preserve"> </w:t>
+      </w:r>
+      <w:r>
+        <w:t xml:space="preserve">oder </w:t>
+      </w:r>
       <w:r>
         <w:rPr>
           <w:rFonts w:ascii="Courier New" w:hAnsi="Courier New" w:cs="Courier New"/>
@@ -3154,9 +3153,8 @@
           <w:bCs/>
           <w:color w:val="FFC000"/>
         </w:rPr>
-        <w:t>NotNull(</w:t>
-      </w:r>
-      <w:proofErr w:type="gramEnd"/>
+        <w:t>@Size</w:t>
+      </w:r>
       <w:r>
         <w:rPr>
           <w:rFonts w:ascii="Courier New" w:hAnsi="Courier New" w:cs="Courier New"/>
@@ -3164,16 +3162,34 @@
           <w:bCs/>
           <w:color w:val="FFC000"/>
         </w:rPr>
-        <w:t>)</w:t>
-      </w:r>
-      <w:r>
-        <w:rPr>
-          <w:color w:val="FFC000"/>
-        </w:rPr>
+        <w:t>()</w:t>
+      </w:r>
+      <w:r>
+        <w:t xml:space="preserve"> werden die Felder validiert.</w:t>
+      </w:r>
+      <w:r>
+        <w:t xml:space="preserve"> Diese Validierungen werden dann automatisch in der Datenbank übernommen.</w:t>
+      </w:r>
+    </w:p>
+    <w:p>
+      <w:r>
+        <w:t xml:space="preserve">Da jeder User mehrere </w:t>
+      </w:r>
+      <w:proofErr w:type="spellStart"/>
+      <w:r>
+        <w:t>MyListEntrys</w:t>
+      </w:r>
+      <w:proofErr w:type="spellEnd"/>
+      <w:r>
+        <w:t xml:space="preserve"> haben kann, mussten wir eine Zwischentabelle erstellen. Dafür haben wir die </w:t>
+      </w:r>
+      <w:proofErr w:type="spellStart"/>
+      <w:r>
+        <w:t>Annotations</w:t>
+      </w:r>
+      <w:proofErr w:type="spellEnd"/>
+      <w:r>
         <w:t xml:space="preserve"> </w:t>
-      </w:r>
-      <w:r>
-        <w:t xml:space="preserve">oder </w:t>
       </w:r>
       <w:r>
         <w:rPr>
@@ -3182,72 +3198,7 @@
           <w:bCs/>
           <w:color w:val="FFC000"/>
         </w:rPr>
-        <w:t>@Size</w:t>
-      </w:r>
-      <w:r>
-        <w:rPr>
-          <w:rFonts w:ascii="Courier New" w:hAnsi="Courier New" w:cs="Courier New"/>
-          <w:b/>
-          <w:bCs/>
-          <w:color w:val="FFC000"/>
-        </w:rPr>
-        <w:t>()</w:t>
-      </w:r>
-      <w:r>
-        <w:t xml:space="preserve"> werden die Felder validiert.</w:t>
-      </w:r>
-      <w:r>
-        <w:t xml:space="preserve"> Diese Validierungen werden dann automatisch in der Datenbank übernommen.</w:t>
-      </w:r>
-    </w:p>
-    <w:p>
-      <w:r>
-        <w:t xml:space="preserve">Da jeder User mehrere </w:t>
-      </w:r>
-      <w:proofErr w:type="spellStart"/>
-      <w:r>
-        <w:t>MyListEntrys</w:t>
-      </w:r>
-      <w:proofErr w:type="spellEnd"/>
-      <w:r>
-        <w:t xml:space="preserve"> haben kann, mussten wir eine Zwischentabelle erstellen. Dafür haben wir die </w:t>
-      </w:r>
-      <w:proofErr w:type="spellStart"/>
-      <w:r>
-        <w:t>Annotations</w:t>
-      </w:r>
-      <w:proofErr w:type="spellEnd"/>
-      <w:r>
-        <w:t xml:space="preserve"> </w:t>
-      </w:r>
-      <w:r>
-        <w:rPr>
-          <w:rFonts w:ascii="Courier New" w:hAnsi="Courier New" w:cs="Courier New"/>
-          <w:b/>
-          <w:bCs/>
-          <w:color w:val="FFC000"/>
-        </w:rPr>
-        <w:t>@</w:t>
-      </w:r>
-      <w:proofErr w:type="gramStart"/>
-      <w:r>
-        <w:rPr>
-          <w:rFonts w:ascii="Courier New" w:hAnsi="Courier New" w:cs="Courier New"/>
-          <w:b/>
-          <w:bCs/>
-          <w:color w:val="FFC000"/>
-        </w:rPr>
-        <w:t>ManyToOne(</w:t>
-      </w:r>
-      <w:proofErr w:type="gramEnd"/>
-      <w:r>
-        <w:rPr>
-          <w:rFonts w:ascii="Courier New" w:hAnsi="Courier New" w:cs="Courier New"/>
-          <w:b/>
-          <w:bCs/>
-          <w:color w:val="FFC000"/>
-        </w:rPr>
-        <w:t>)</w:t>
+        <w:t>@ManyToOne()</w:t>
       </w:r>
       <w:r>
         <w:t xml:space="preserve"> und </w:t>
@@ -3300,33 +3251,15 @@
           <w:color w:val="BBB529"/>
           <w:lang w:eastAsia="en-GB"/>
         </w:rPr>
-        <w:t>@</w:t>
-      </w:r>
-      <w:proofErr w:type="gramStart"/>
-      <w:r>
-        <w:rPr>
-          <w:rFonts w:ascii="Courier New" w:eastAsia="Times New Roman" w:hAnsi="Courier New" w:cs="Courier New"/>
-          <w:color w:val="BBB529"/>
-          <w:lang w:eastAsia="en-GB"/>
-        </w:rPr>
-        <w:t>ManyToOne</w:t>
-      </w:r>
-      <w:r>
-        <w:rPr>
-          <w:rFonts w:ascii="Courier New" w:eastAsia="Times New Roman" w:hAnsi="Courier New" w:cs="Courier New"/>
-          <w:color w:val="A9B7C6"/>
-          <w:lang w:eastAsia="en-GB"/>
-        </w:rPr>
-        <w:t>(</w:t>
-      </w:r>
-      <w:proofErr w:type="gramEnd"/>
-      <w:r>
-        <w:rPr>
-          <w:rFonts w:ascii="Courier New" w:eastAsia="Times New Roman" w:hAnsi="Courier New" w:cs="Courier New"/>
-          <w:color w:val="A9B7C6"/>
-          <w:lang w:eastAsia="en-GB"/>
-        </w:rPr>
-        <w:t xml:space="preserve">fetch = </w:t>
+        <w:t>@ManyToOne</w:t>
+      </w:r>
+      <w:r>
+        <w:rPr>
+          <w:rFonts w:ascii="Courier New" w:eastAsia="Times New Roman" w:hAnsi="Courier New" w:cs="Courier New"/>
+          <w:color w:val="A9B7C6"/>
+          <w:lang w:eastAsia="en-GB"/>
+        </w:rPr>
+        <w:t xml:space="preserve">(fetch = </w:t>
       </w:r>
       <w:proofErr w:type="spellStart"/>
       <w:r>
@@ -4098,7 +4031,6 @@
         <w:t xml:space="preserve">&gt;&gt; </w:t>
       </w:r>
       <w:proofErr w:type="spellStart"/>
-      <w:proofErr w:type="gramStart"/>
       <w:r>
         <w:rPr>
           <w:rFonts w:ascii="Courier New" w:eastAsia="Times New Roman" w:hAnsi="Courier New" w:cs="Courier New"/>
@@ -4120,7 +4052,6 @@
         </w:rPr>
         <w:t>(</w:t>
       </w:r>
-      <w:proofErr w:type="gramEnd"/>
       <w:r>
         <w:rPr>
           <w:rFonts w:ascii="Courier New" w:eastAsia="Times New Roman" w:hAnsi="Courier New" w:cs="Courier New"/>
@@ -4382,39 +4313,17 @@
           <w:szCs w:val="16"/>
           <w:lang w:val="en-GB" w:eastAsia="en-GB"/>
         </w:rPr>
-        <w:t>@</w:t>
-      </w:r>
-      <w:proofErr w:type="gramStart"/>
-      <w:r>
-        <w:rPr>
-          <w:rFonts w:ascii="Courier New" w:eastAsia="Times New Roman" w:hAnsi="Courier New" w:cs="Courier New"/>
-          <w:color w:val="BBB529"/>
+        <w:t>@Operation</w:t>
+      </w:r>
+      <w:r>
+        <w:rPr>
+          <w:rFonts w:ascii="Courier New" w:eastAsia="Times New Roman" w:hAnsi="Courier New" w:cs="Courier New"/>
+          <w:color w:val="A9B7C6"/>
           <w:sz w:val="16"/>
           <w:szCs w:val="16"/>
           <w:lang w:val="en-GB" w:eastAsia="en-GB"/>
         </w:rPr>
-        <w:t>Operation</w:t>
-      </w:r>
-      <w:r>
-        <w:rPr>
-          <w:rFonts w:ascii="Courier New" w:eastAsia="Times New Roman" w:hAnsi="Courier New" w:cs="Courier New"/>
-          <w:color w:val="A9B7C6"/>
-          <w:sz w:val="16"/>
-          <w:szCs w:val="16"/>
-          <w:lang w:val="en-GB" w:eastAsia="en-GB"/>
-        </w:rPr>
-        <w:t>(</w:t>
-      </w:r>
-      <w:proofErr w:type="gramEnd"/>
-      <w:r>
-        <w:rPr>
-          <w:rFonts w:ascii="Courier New" w:eastAsia="Times New Roman" w:hAnsi="Courier New" w:cs="Courier New"/>
-          <w:color w:val="A9B7C6"/>
-          <w:sz w:val="16"/>
-          <w:szCs w:val="16"/>
-          <w:lang w:val="en-GB" w:eastAsia="en-GB"/>
-        </w:rPr>
-        <w:t xml:space="preserve">summary = </w:t>
+        <w:t xml:space="preserve">(summary = </w:t>
       </w:r>
       <w:r>
         <w:rPr>
@@ -4912,7 +4821,6 @@
         <w:t xml:space="preserve">&gt; </w:t>
       </w:r>
       <w:proofErr w:type="spellStart"/>
-      <w:proofErr w:type="gramStart"/>
       <w:r>
         <w:rPr>
           <w:rFonts w:ascii="Courier New" w:eastAsia="Times New Roman" w:hAnsi="Courier New" w:cs="Courier New"/>
@@ -4932,18 +4840,7 @@
           <w:szCs w:val="20"/>
           <w:lang w:eastAsia="en-GB"/>
         </w:rPr>
-        <w:t>(</w:t>
-      </w:r>
-      <w:proofErr w:type="gramEnd"/>
-      <w:r>
-        <w:rPr>
-          <w:rFonts w:ascii="Courier New" w:eastAsia="Times New Roman" w:hAnsi="Courier New" w:cs="Courier New"/>
-          <w:color w:val="A9B7C6"/>
-          <w:sz w:val="20"/>
-          <w:szCs w:val="20"/>
-          <w:lang w:eastAsia="en-GB"/>
-        </w:rPr>
-        <w:t>)</w:t>
+        <w:t>()</w:t>
       </w:r>
       <w:r>
         <w:rPr>
@@ -5808,7 +5705,6 @@
         <w:t xml:space="preserve">Hier ist beispielsweise die Implementation der </w:t>
       </w:r>
       <w:proofErr w:type="spellStart"/>
-      <w:proofErr w:type="gramStart"/>
       <w:r>
         <w:rPr>
           <w:rFonts w:ascii="Courier New" w:hAnsi="Courier New" w:cs="Courier New"/>
@@ -5825,16 +5721,7 @@
           <w:b/>
           <w:bCs/>
         </w:rPr>
-        <w:t>(</w:t>
-      </w:r>
-      <w:proofErr w:type="gramEnd"/>
-      <w:r>
-        <w:rPr>
-          <w:rFonts w:ascii="Courier New" w:hAnsi="Courier New" w:cs="Courier New"/>
-          <w:b/>
-          <w:bCs/>
-        </w:rPr>
-        <w:t xml:space="preserve">) </w:t>
+        <w:t xml:space="preserve">() </w:t>
       </w:r>
       <w:r>
         <w:t>Methode. Als Argument gibt man die Seitenzahl mit. Die Länge der Seite ist immer 5.</w:t>
@@ -5946,7 +5833,6 @@
         <w:t xml:space="preserve">&gt; </w:t>
       </w:r>
       <w:proofErr w:type="spellStart"/>
-      <w:proofErr w:type="gramStart"/>
       <w:r>
         <w:rPr>
           <w:rFonts w:ascii="Courier New" w:eastAsia="Times New Roman" w:hAnsi="Courier New" w:cs="Courier New"/>
@@ -5969,7 +5855,6 @@
         <w:t>(</w:t>
       </w:r>
       <w:proofErr w:type="spellStart"/>
-      <w:proofErr w:type="gramEnd"/>
       <w:r>
         <w:rPr>
           <w:rFonts w:ascii="Courier New" w:eastAsia="Times New Roman" w:hAnsi="Courier New" w:cs="Courier New"/>
@@ -6606,30 +6491,18 @@
           <w:lang w:val="en-GB" w:eastAsia="en-GB"/>
         </w:rPr>
         <w:br/>
-        <w:t xml:space="preserve">    @</w:t>
-      </w:r>
-      <w:proofErr w:type="gramStart"/>
-      <w:r>
-        <w:rPr>
-          <w:rFonts w:ascii="Courier New" w:eastAsia="Times New Roman" w:hAnsi="Courier New" w:cs="Courier New"/>
-          <w:color w:val="BBB529"/>
+        <w:t xml:space="preserve">    @Query</w:t>
+      </w:r>
+      <w:r>
+        <w:rPr>
+          <w:rFonts w:ascii="Courier New" w:eastAsia="Times New Roman" w:hAnsi="Courier New" w:cs="Courier New"/>
+          <w:color w:val="A9B7C6"/>
           <w:sz w:val="17"/>
           <w:szCs w:val="17"/>
           <w:lang w:val="en-GB" w:eastAsia="en-GB"/>
         </w:rPr>
-        <w:t>Query</w:t>
-      </w:r>
-      <w:r>
-        <w:rPr>
-          <w:rFonts w:ascii="Courier New" w:eastAsia="Times New Roman" w:hAnsi="Courier New" w:cs="Courier New"/>
-          <w:color w:val="A9B7C6"/>
-          <w:sz w:val="17"/>
-          <w:szCs w:val="17"/>
-          <w:lang w:val="en-GB" w:eastAsia="en-GB"/>
-        </w:rPr>
         <w:t>(</w:t>
       </w:r>
-      <w:proofErr w:type="gramEnd"/>
       <w:r>
         <w:rPr>
           <w:rFonts w:ascii="Courier New" w:eastAsia="Times New Roman" w:hAnsi="Courier New" w:cs="Courier New"/>
@@ -7047,7 +6920,6 @@
         <w:t xml:space="preserve">public void </w:t>
       </w:r>
       <w:proofErr w:type="spellStart"/>
-      <w:proofErr w:type="gramStart"/>
       <w:r>
         <w:rPr>
           <w:rFonts w:ascii="Courier New" w:eastAsia="Times New Roman" w:hAnsi="Courier New" w:cs="Courier New"/>
@@ -7067,18 +6939,7 @@
           <w:szCs w:val="28"/>
           <w:lang w:val="en-GB" w:eastAsia="en-GB"/>
         </w:rPr>
-        <w:t>(</w:t>
-      </w:r>
-      <w:proofErr w:type="gramEnd"/>
-      <w:r>
-        <w:rPr>
-          <w:rFonts w:ascii="Courier New" w:eastAsia="Times New Roman" w:hAnsi="Courier New" w:cs="Courier New"/>
-          <w:color w:val="A9B7C6"/>
-          <w:sz w:val="28"/>
-          <w:szCs w:val="28"/>
-          <w:lang w:val="en-GB" w:eastAsia="en-GB"/>
-        </w:rPr>
-        <w:t>UUID id) {</w:t>
+        <w:t>(UUID id) {</w:t>
       </w:r>
       <w:r>
         <w:rPr>
@@ -7261,12 +7122,10 @@
         <w:t xml:space="preserve"> den </w:t>
       </w:r>
       <w:proofErr w:type="spellStart"/>
-      <w:proofErr w:type="gramStart"/>
       <w:r>
         <w:t>application.properties</w:t>
       </w:r>
       <w:proofErr w:type="spellEnd"/>
-      <w:proofErr w:type="gramEnd"/>
       <w:r>
         <w:t xml:space="preserve"> mussten wir den Pfad des Log Ordners definieren.</w:t>
       </w:r>
@@ -7303,7 +7162,6 @@
         </w:rPr>
       </w:pPr>
       <w:proofErr w:type="spellStart"/>
-      <w:proofErr w:type="gramStart"/>
       <w:r>
         <w:rPr>
           <w:rFonts w:ascii="Courier New" w:eastAsia="Times New Roman" w:hAnsi="Courier New" w:cs="Courier New"/>
@@ -7312,18 +7170,7 @@
           <w:szCs w:val="28"/>
           <w:lang w:val="en-GB" w:eastAsia="en-GB"/>
         </w:rPr>
-        <w:t>logging.file</w:t>
-      </w:r>
-      <w:proofErr w:type="gramEnd"/>
-      <w:r>
-        <w:rPr>
-          <w:rFonts w:ascii="Courier New" w:eastAsia="Times New Roman" w:hAnsi="Courier New" w:cs="Courier New"/>
-          <w:color w:val="CC7832"/>
-          <w:sz w:val="28"/>
-          <w:szCs w:val="28"/>
-          <w:lang w:val="en-GB" w:eastAsia="en-GB"/>
-        </w:rPr>
-        <w:t>.path</w:t>
+        <w:t>logging.file.path</w:t>
       </w:r>
       <w:proofErr w:type="spellEnd"/>
       <w:r>
@@ -7352,7 +7199,7 @@
         <w:pStyle w:val="berschrift2"/>
       </w:pPr>
       <w:r>
-        <w:t>Encoding</w:t>
+        <w:t>Verschlüsselung</w:t>
       </w:r>
     </w:p>
     <w:p>
@@ -7415,7 +7262,7 @@
           <w:color w:val="A9B7C6"/>
           <w:sz w:val="28"/>
           <w:szCs w:val="28"/>
-          <w:lang w:eastAsia="en-GB"/>
+          <w:lang w:val="en-GB" w:eastAsia="en-GB"/>
         </w:rPr>
       </w:pPr>
       <w:r>
@@ -7424,7 +7271,7 @@
           <w:color w:val="BBB529"/>
           <w:sz w:val="28"/>
           <w:szCs w:val="28"/>
-          <w:lang w:eastAsia="en-GB"/>
+          <w:lang w:val="en-GB" w:eastAsia="en-GB"/>
         </w:rPr>
         <w:t>@Bean</w:t>
       </w:r>
@@ -7434,7 +7281,7 @@
           <w:color w:val="BBB529"/>
           <w:sz w:val="28"/>
           <w:szCs w:val="28"/>
-          <w:lang w:eastAsia="en-GB"/>
+          <w:lang w:val="en-GB" w:eastAsia="en-GB"/>
         </w:rPr>
         <w:br/>
       </w:r>
@@ -7445,7 +7292,7 @@
           <w:color w:val="A9B7C6"/>
           <w:sz w:val="28"/>
           <w:szCs w:val="28"/>
-          <w:lang w:eastAsia="en-GB"/>
+          <w:lang w:val="en-GB" w:eastAsia="en-GB"/>
         </w:rPr>
         <w:t>PasswordEncoder</w:t>
       </w:r>
@@ -7456,19 +7303,18 @@
           <w:color w:val="A9B7C6"/>
           <w:sz w:val="28"/>
           <w:szCs w:val="28"/>
-          <w:lang w:eastAsia="en-GB"/>
+          <w:lang w:val="en-GB" w:eastAsia="en-GB"/>
         </w:rPr>
         <w:t xml:space="preserve"> </w:t>
       </w:r>
       <w:proofErr w:type="spellStart"/>
-      <w:proofErr w:type="gramStart"/>
       <w:r>
         <w:rPr>
           <w:rFonts w:ascii="Courier New" w:eastAsia="Times New Roman" w:hAnsi="Courier New" w:cs="Courier New"/>
           <w:color w:val="FFC66D"/>
           <w:sz w:val="28"/>
           <w:szCs w:val="28"/>
-          <w:lang w:eastAsia="en-GB"/>
+          <w:lang w:val="en-GB" w:eastAsia="en-GB"/>
         </w:rPr>
         <w:t>passwordEncoder</w:t>
       </w:r>
@@ -7479,125 +7325,80 @@
           <w:color w:val="A9B7C6"/>
           <w:sz w:val="28"/>
           <w:szCs w:val="28"/>
-          <w:lang w:eastAsia="en-GB"/>
-        </w:rPr>
-        <w:t>(</w:t>
-      </w:r>
-      <w:proofErr w:type="gramEnd"/>
+          <w:lang w:val="en-GB" w:eastAsia="en-GB"/>
+        </w:rPr>
+        <w:t>() {</w:t>
+      </w:r>
       <w:r>
         <w:rPr>
           <w:rFonts w:ascii="Courier New" w:eastAsia="Times New Roman" w:hAnsi="Courier New" w:cs="Courier New"/>
           <w:color w:val="A9B7C6"/>
           <w:sz w:val="28"/>
           <w:szCs w:val="28"/>
-          <w:lang w:eastAsia="en-GB"/>
-        </w:rPr>
-        <w:t>) {</w:t>
-      </w:r>
-      <w:r>
-        <w:rPr>
-          <w:rFonts w:ascii="Courier New" w:eastAsia="Times New Roman" w:hAnsi="Courier New" w:cs="Courier New"/>
-          <w:color w:val="A9B7C6"/>
-          <w:sz w:val="28"/>
-          <w:szCs w:val="28"/>
-          <w:lang w:eastAsia="en-GB"/>
+          <w:lang w:val="en-GB" w:eastAsia="en-GB"/>
         </w:rPr>
         <w:br/>
         <w:t xml:space="preserve">   </w:t>
       </w:r>
-      <w:proofErr w:type="spellStart"/>
       <w:r>
         <w:rPr>
           <w:rFonts w:ascii="Courier New" w:eastAsia="Times New Roman" w:hAnsi="Courier New" w:cs="Courier New"/>
           <w:color w:val="CC7832"/>
           <w:sz w:val="28"/>
           <w:szCs w:val="28"/>
-          <w:lang w:eastAsia="en-GB"/>
-        </w:rPr>
-        <w:t>return</w:t>
-      </w:r>
-      <w:proofErr w:type="spellEnd"/>
+          <w:lang w:val="en-GB" w:eastAsia="en-GB"/>
+        </w:rPr>
+        <w:t xml:space="preserve">return new </w:t>
+      </w:r>
+      <w:proofErr w:type="spellStart"/>
+      <w:r>
+        <w:rPr>
+          <w:rFonts w:ascii="Courier New" w:eastAsia="Times New Roman" w:hAnsi="Courier New" w:cs="Courier New"/>
+          <w:color w:val="A9B7C6"/>
+          <w:sz w:val="28"/>
+          <w:szCs w:val="28"/>
+          <w:lang w:val="en-GB" w:eastAsia="en-GB"/>
+        </w:rPr>
+        <w:t>BCryptPasswordEncoder</w:t>
+      </w:r>
+      <w:proofErr w:type="spellEnd"/>
+      <w:r>
+        <w:rPr>
+          <w:rFonts w:ascii="Courier New" w:eastAsia="Times New Roman" w:hAnsi="Courier New" w:cs="Courier New"/>
+          <w:color w:val="A9B7C6"/>
+          <w:sz w:val="28"/>
+          <w:szCs w:val="28"/>
+          <w:lang w:val="en-GB" w:eastAsia="en-GB"/>
+        </w:rPr>
+        <w:t>()</w:t>
+      </w:r>
       <w:r>
         <w:rPr>
           <w:rFonts w:ascii="Courier New" w:eastAsia="Times New Roman" w:hAnsi="Courier New" w:cs="Courier New"/>
           <w:color w:val="CC7832"/>
           <w:sz w:val="28"/>
           <w:szCs w:val="28"/>
-          <w:lang w:eastAsia="en-GB"/>
-        </w:rPr>
-        <w:t xml:space="preserve"> </w:t>
-      </w:r>
-      <w:proofErr w:type="spellStart"/>
+          <w:lang w:val="en-GB" w:eastAsia="en-GB"/>
+        </w:rPr>
+        <w:t>;</w:t>
+      </w:r>
       <w:r>
         <w:rPr>
           <w:rFonts w:ascii="Courier New" w:eastAsia="Times New Roman" w:hAnsi="Courier New" w:cs="Courier New"/>
           <w:color w:val="CC7832"/>
           <w:sz w:val="28"/>
           <w:szCs w:val="28"/>
-          <w:lang w:eastAsia="en-GB"/>
-        </w:rPr>
-        <w:t>new</w:t>
-      </w:r>
-      <w:proofErr w:type="spellEnd"/>
-      <w:r>
-        <w:rPr>
-          <w:rFonts w:ascii="Courier New" w:eastAsia="Times New Roman" w:hAnsi="Courier New" w:cs="Courier New"/>
-          <w:color w:val="CC7832"/>
+          <w:lang w:val="en-GB" w:eastAsia="en-GB"/>
+        </w:rPr>
+        <w:br/>
+      </w:r>
+      <w:r>
+        <w:rPr>
+          <w:rFonts w:ascii="Courier New" w:eastAsia="Times New Roman" w:hAnsi="Courier New" w:cs="Courier New"/>
+          <w:color w:val="A9B7C6"/>
           <w:sz w:val="28"/>
           <w:szCs w:val="28"/>
-          <w:lang w:eastAsia="en-GB"/>
-        </w:rPr>
-        <w:t xml:space="preserve"> </w:t>
-      </w:r>
-      <w:proofErr w:type="spellStart"/>
-      <w:r>
-        <w:rPr>
-          <w:rFonts w:ascii="Courier New" w:eastAsia="Times New Roman" w:hAnsi="Courier New" w:cs="Courier New"/>
-          <w:color w:val="A9B7C6"/>
-          <w:sz w:val="28"/>
-          <w:szCs w:val="28"/>
-          <w:lang w:eastAsia="en-GB"/>
-        </w:rPr>
-        <w:t>BCryptPasswordEncoder</w:t>
-      </w:r>
-      <w:proofErr w:type="spellEnd"/>
-      <w:r>
-        <w:rPr>
-          <w:rFonts w:ascii="Courier New" w:eastAsia="Times New Roman" w:hAnsi="Courier New" w:cs="Courier New"/>
-          <w:color w:val="A9B7C6"/>
-          <w:sz w:val="28"/>
-          <w:szCs w:val="28"/>
-          <w:lang w:eastAsia="en-GB"/>
-        </w:rPr>
-        <w:t>()</w:t>
-      </w:r>
-      <w:r>
-        <w:rPr>
-          <w:rFonts w:ascii="Courier New" w:eastAsia="Times New Roman" w:hAnsi="Courier New" w:cs="Courier New"/>
-          <w:color w:val="CC7832"/>
-          <w:sz w:val="28"/>
-          <w:szCs w:val="28"/>
-          <w:lang w:eastAsia="en-GB"/>
-        </w:rPr>
-        <w:t>;</w:t>
-      </w:r>
-      <w:r>
-        <w:rPr>
-          <w:rFonts w:ascii="Courier New" w:eastAsia="Times New Roman" w:hAnsi="Courier New" w:cs="Courier New"/>
-          <w:color w:val="CC7832"/>
-          <w:sz w:val="28"/>
-          <w:szCs w:val="28"/>
-          <w:lang w:eastAsia="en-GB"/>
-        </w:rPr>
-        <w:br/>
-      </w:r>
-      <w:r>
-        <w:rPr>
-          <w:rFonts w:ascii="Courier New" w:eastAsia="Times New Roman" w:hAnsi="Courier New" w:cs="Courier New"/>
-          <w:color w:val="A9B7C6"/>
-          <w:sz w:val="28"/>
-          <w:szCs w:val="28"/>
-          <w:lang w:eastAsia="en-GB"/>
+          <w:lang w:val="en-GB" w:eastAsia="en-GB"/>
         </w:rPr>
         <w:t>}</w:t>
       </w:r>
@@ -7752,7 +7553,6 @@
         <w:t xml:space="preserve">User </w:t>
       </w:r>
       <w:proofErr w:type="spellStart"/>
-      <w:proofErr w:type="gramStart"/>
       <w:r>
         <w:rPr>
           <w:rFonts w:ascii="Courier New" w:eastAsia="Times New Roman" w:hAnsi="Courier New" w:cs="Courier New"/>
@@ -7772,18 +7572,7 @@
           <w:szCs w:val="20"/>
           <w:lang w:eastAsia="en-GB"/>
         </w:rPr>
-        <w:t>(</w:t>
-      </w:r>
-      <w:proofErr w:type="gramEnd"/>
-      <w:r>
-        <w:rPr>
-          <w:rFonts w:ascii="Courier New" w:eastAsia="Times New Roman" w:hAnsi="Courier New" w:cs="Courier New"/>
-          <w:color w:val="A9B7C6"/>
-          <w:sz w:val="20"/>
-          <w:szCs w:val="20"/>
-          <w:lang w:eastAsia="en-GB"/>
-        </w:rPr>
-        <w:t xml:space="preserve">User </w:t>
+        <w:t xml:space="preserve">(User </w:t>
       </w:r>
       <w:proofErr w:type="spellStart"/>
       <w:r>
@@ -8509,7 +8298,6 @@
         <w:t xml:space="preserve"> </w:t>
       </w:r>
       <w:proofErr w:type="spellStart"/>
-      <w:proofErr w:type="gramStart"/>
       <w:r>
         <w:rPr>
           <w:rFonts w:ascii="Courier New" w:eastAsia="Times New Roman" w:hAnsi="Courier New" w:cs="Courier New"/>
@@ -8529,18 +8317,7 @@
           <w:szCs w:val="20"/>
           <w:lang w:eastAsia="en-GB"/>
         </w:rPr>
-        <w:t>(</w:t>
-      </w:r>
-      <w:proofErr w:type="gramEnd"/>
-      <w:r>
-        <w:rPr>
-          <w:rFonts w:ascii="Courier New" w:eastAsia="Times New Roman" w:hAnsi="Courier New" w:cs="Courier New"/>
-          <w:color w:val="A9B7C6"/>
-          <w:sz w:val="20"/>
-          <w:szCs w:val="20"/>
-          <w:lang w:eastAsia="en-GB"/>
-        </w:rPr>
-        <w:t>) {</w:t>
+        <w:t>() {</w:t>
       </w:r>
       <w:r>
         <w:rPr>
@@ -8868,7 +8645,6 @@
         <w:t xml:space="preserve"> in der </w:t>
       </w:r>
       <w:proofErr w:type="spellStart"/>
-      <w:proofErr w:type="gramStart"/>
       <w:r>
         <w:rPr>
           <w:rFonts w:ascii="Courier New" w:hAnsi="Courier New" w:cs="Courier New"/>
@@ -8888,7 +8664,6 @@
         <w:t>(</w:t>
       </w:r>
       <w:proofErr w:type="spellStart"/>
-      <w:proofErr w:type="gramEnd"/>
       <w:r>
         <w:rPr>
           <w:rFonts w:ascii="Courier New" w:hAnsi="Courier New" w:cs="Courier New"/>
@@ -9000,7 +8775,6 @@
         </w:rPr>
         <w:t xml:space="preserve">protected void </w:t>
       </w:r>
-      <w:proofErr w:type="gramStart"/>
       <w:r>
         <w:rPr>
           <w:rFonts w:ascii="Courier New" w:eastAsia="Times New Roman" w:hAnsi="Courier New" w:cs="Courier New"/>
@@ -9022,7 +8796,6 @@
         <w:t>(</w:t>
       </w:r>
       <w:proofErr w:type="spellStart"/>
-      <w:proofErr w:type="gramEnd"/>
       <w:r>
         <w:rPr>
           <w:rFonts w:ascii="Courier New" w:eastAsia="Times New Roman" w:hAnsi="Courier New" w:cs="Courier New"/>
@@ -9170,7 +8943,6 @@
         </w:rPr>
         <w:t xml:space="preserve">        </w:t>
       </w:r>
-      <w:proofErr w:type="gramStart"/>
       <w:r>
         <w:rPr>
           <w:rFonts w:ascii="Courier New" w:eastAsia="Times New Roman" w:hAnsi="Courier New" w:cs="Courier New"/>
@@ -9193,7 +8965,6 @@
         <w:t>passwordEncoder</w:t>
       </w:r>
       <w:proofErr w:type="spellEnd"/>
-      <w:proofErr w:type="gramEnd"/>
       <w:r>
         <w:rPr>
           <w:rFonts w:ascii="Courier New" w:eastAsia="Times New Roman" w:hAnsi="Courier New" w:cs="Courier New"/>
@@ -9278,7 +9049,6 @@
         </w:rPr>
         <w:t xml:space="preserve">        </w:t>
       </w:r>
-      <w:proofErr w:type="gramStart"/>
       <w:r>
         <w:rPr>
           <w:rFonts w:ascii="Courier New" w:eastAsia="Times New Roman" w:hAnsi="Courier New" w:cs="Courier New"/>
@@ -9301,7 +9071,6 @@
         <w:t>authenticationProvider</w:t>
       </w:r>
       <w:proofErr w:type="spellEnd"/>
-      <w:proofErr w:type="gramEnd"/>
       <w:r>
         <w:rPr>
           <w:rFonts w:ascii="Courier New" w:eastAsia="Times New Roman" w:hAnsi="Courier New" w:cs="Courier New"/>
@@ -9373,7 +9142,6 @@
         <w:t xml:space="preserve">Auch in der </w:t>
       </w:r>
       <w:proofErr w:type="spellStart"/>
-      <w:proofErr w:type="gramStart"/>
       <w:r>
         <w:rPr>
           <w:rFonts w:ascii="Courier New" w:hAnsi="Courier New" w:cs="Courier New"/>
@@ -9390,16 +9158,7 @@
           <w:b/>
           <w:bCs/>
         </w:rPr>
-        <w:t>(</w:t>
-      </w:r>
-      <w:proofErr w:type="gramEnd"/>
-      <w:r>
-        <w:rPr>
-          <w:rFonts w:ascii="Courier New" w:hAnsi="Courier New" w:cs="Courier New"/>
-          <w:b/>
-          <w:bCs/>
-        </w:rPr>
-        <w:t>)</w:t>
+        <w:t>()</w:t>
       </w:r>
       <w:r>
         <w:t xml:space="preserve"> Methode brau</w:t>
@@ -9478,7 +9237,6 @@
         <w:t xml:space="preserve">public void </w:t>
       </w:r>
       <w:proofErr w:type="spellStart"/>
-      <w:proofErr w:type="gramStart"/>
       <w:r>
         <w:rPr>
           <w:rFonts w:ascii="Courier New" w:eastAsia="Times New Roman" w:hAnsi="Courier New" w:cs="Courier New"/>
@@ -9501,7 +9259,6 @@
         <w:t>(</w:t>
       </w:r>
       <w:proofErr w:type="spellStart"/>
-      <w:proofErr w:type="gramEnd"/>
       <w:r>
         <w:rPr>
           <w:rFonts w:ascii="Courier New" w:eastAsia="Times New Roman" w:hAnsi="Courier New" w:cs="Courier New"/>
@@ -9649,7 +9406,6 @@
         </w:rPr>
         <w:t xml:space="preserve">        </w:t>
       </w:r>
-      <w:proofErr w:type="gramStart"/>
       <w:r>
         <w:rPr>
           <w:rFonts w:ascii="Courier New" w:eastAsia="Times New Roman" w:hAnsi="Courier New" w:cs="Courier New"/>
@@ -9672,7 +9428,6 @@
         <w:t>passwordEncoder</w:t>
       </w:r>
       <w:proofErr w:type="spellEnd"/>
-      <w:proofErr w:type="gramEnd"/>
       <w:r>
         <w:rPr>
           <w:rFonts w:ascii="Courier New" w:eastAsia="Times New Roman" w:hAnsi="Courier New" w:cs="Courier New"/>
@@ -9815,7 +9570,6 @@
                 <w:color w:val="FFFFFF" w:themeColor="background1"/>
               </w:rPr>
             </w:pPr>
-            <w:proofErr w:type="gramStart"/>
             <w:r>
               <w:rPr>
                 <w:rFonts w:ascii="Courier New" w:hAnsi="Courier New" w:cs="Courier New"/>
@@ -9823,17 +9577,7 @@
                 <w:bCs/>
                 <w:color w:val="FFFFFF" w:themeColor="background1"/>
               </w:rPr>
-              <w:t>$2a$10$1ueuiH4G4g7aIGUcv7gRh.nLQtDIzWrbgjI.g</w:t>
-            </w:r>
-            <w:proofErr w:type="gramEnd"/>
-            <w:r>
-              <w:rPr>
-                <w:rFonts w:ascii="Courier New" w:hAnsi="Courier New" w:cs="Courier New"/>
-                <w:b/>
-                <w:bCs/>
-                <w:color w:val="FFFFFF" w:themeColor="background1"/>
-              </w:rPr>
-              <w:t>2ytZH2ubFBdXOFlu</w:t>
+              <w:t>$2a$10$1ueuiH4G4g7aIGUcv7gRh.nLQtDIzWrbgjI.g2ytZH2ubFBdXOFlu</w:t>
             </w:r>
           </w:p>
         </w:tc>
@@ -9892,15 +9636,7 @@
     </w:p>
     <w:p>
       <w:r>
-        <w:t xml:space="preserve">In diesem Bereich finden Sie alle wichtigen Informationen und Daten zu unserem Spring Boot </w:t>
-      </w:r>
-      <w:proofErr w:type="gramStart"/>
-      <w:r>
-        <w:t>Backend</w:t>
-      </w:r>
-      <w:proofErr w:type="gramEnd"/>
-      <w:r>
-        <w:t>.</w:t>
+        <w:t>In diesem Bereich finden Sie alle wichtigen Informationen und Daten zu unserem Spring Boot Backend.</w:t>
       </w:r>
     </w:p>
     <w:p>
@@ -10188,9 +9924,9 @@
       </w:tblPr>
       <w:tblGrid>
         <w:gridCol w:w="1121"/>
-        <w:gridCol w:w="4142"/>
-        <w:gridCol w:w="986"/>
-        <w:gridCol w:w="3100"/>
+        <w:gridCol w:w="2442"/>
+        <w:gridCol w:w="1824"/>
+        <w:gridCol w:w="3962"/>
       </w:tblGrid>
       <w:tr>
         <w:trPr>
@@ -10219,7 +9955,7 @@
         </w:tc>
         <w:tc>
           <w:tcPr>
-            <w:tcW w:w="4143" w:type="dxa"/>
+            <w:tcW w:w="2442" w:type="dxa"/>
           </w:tcPr>
           <w:p>
             <w:pPr>
@@ -10240,7 +9976,7 @@
         </w:tc>
         <w:tc>
           <w:tcPr>
-            <w:tcW w:w="973" w:type="dxa"/>
+            <w:tcW w:w="1824" w:type="dxa"/>
           </w:tcPr>
           <w:p>
             <w:pPr>
@@ -10261,7 +9997,7 @@
         </w:tc>
         <w:tc>
           <w:tcPr>
-            <w:tcW w:w="3112" w:type="dxa"/>
+            <w:tcW w:w="3962" w:type="dxa"/>
           </w:tcPr>
           <w:p>
             <w:pPr>
@@ -10363,39 +10099,20 @@
         </w:tc>
         <w:tc>
           <w:tcPr>
-            <w:tcW w:w="4143" w:type="dxa"/>
+            <w:tcW w:w="2442" w:type="dxa"/>
           </w:tcPr>
           <w:p>
             <w:pPr>
               <w:spacing w:before="120"/>
             </w:pPr>
             <w:r>
-              <w:t>/</w:t>
-            </w:r>
-            <w:proofErr w:type="spellStart"/>
-            <w:r>
-              <w:t>api</w:t>
-            </w:r>
-            <w:proofErr w:type="spellEnd"/>
-            <w:r>
-              <w:t>/</w:t>
-            </w:r>
-            <w:proofErr w:type="spellStart"/>
-            <w:r>
-              <w:t>my</w:t>
-            </w:r>
-            <w:r>
-              <w:t>L</w:t>
-            </w:r>
-            <w:r>
-              <w:t>istEntry</w:t>
-            </w:r>
-            <w:proofErr w:type="spellEnd"/>
+              <w:t>-</w:t>
+            </w:r>
           </w:p>
         </w:tc>
         <w:tc>
           <w:tcPr>
-            <w:tcW w:w="973" w:type="dxa"/>
+            <w:tcW w:w="1824" w:type="dxa"/>
           </w:tcPr>
           <w:p>
             <w:pPr>
@@ -10408,7 +10125,7 @@
         </w:tc>
         <w:tc>
           <w:tcPr>
-            <w:tcW w:w="3112" w:type="dxa"/>
+            <w:tcW w:w="3962" w:type="dxa"/>
           </w:tcPr>
           <w:p>
             <w:pPr>
@@ -10445,42 +10162,20 @@
         </w:tc>
         <w:tc>
           <w:tcPr>
-            <w:tcW w:w="4143" w:type="dxa"/>
+            <w:tcW w:w="2442" w:type="dxa"/>
           </w:tcPr>
           <w:p>
             <w:pPr>
               <w:spacing w:before="120"/>
             </w:pPr>
             <w:r>
-              <w:t>/</w:t>
-            </w:r>
-            <w:proofErr w:type="spellStart"/>
-            <w:r>
-              <w:t>api</w:t>
-            </w:r>
-            <w:proofErr w:type="spellEnd"/>
-            <w:r>
-              <w:t>/</w:t>
-            </w:r>
-            <w:proofErr w:type="spellStart"/>
-            <w:r>
-              <w:t>my</w:t>
-            </w:r>
-            <w:r>
-              <w:t>L</w:t>
-            </w:r>
-            <w:r>
-              <w:t>istEntry</w:t>
-            </w:r>
-            <w:proofErr w:type="spellEnd"/>
-            <w:r>
               <w:t>/DTO</w:t>
             </w:r>
           </w:p>
         </w:tc>
         <w:tc>
           <w:tcPr>
-            <w:tcW w:w="973" w:type="dxa"/>
+            <w:tcW w:w="1824" w:type="dxa"/>
           </w:tcPr>
           <w:p>
             <w:pPr>
@@ -10493,7 +10188,7 @@
         </w:tc>
         <w:tc>
           <w:tcPr>
-            <w:tcW w:w="3112" w:type="dxa"/>
+            <w:tcW w:w="3962" w:type="dxa"/>
           </w:tcPr>
           <w:p>
             <w:pPr>
@@ -10530,35 +10225,13 @@
         </w:tc>
         <w:tc>
           <w:tcPr>
-            <w:tcW w:w="4143" w:type="dxa"/>
+            <w:tcW w:w="2442" w:type="dxa"/>
           </w:tcPr>
           <w:p>
             <w:pPr>
               <w:spacing w:before="120"/>
             </w:pPr>
             <w:r>
-              <w:t>/</w:t>
-            </w:r>
-            <w:proofErr w:type="spellStart"/>
-            <w:r>
-              <w:t>api</w:t>
-            </w:r>
-            <w:proofErr w:type="spellEnd"/>
-            <w:r>
-              <w:t>/</w:t>
-            </w:r>
-            <w:proofErr w:type="spellStart"/>
-            <w:r>
-              <w:t>my</w:t>
-            </w:r>
-            <w:r>
-              <w:t>L</w:t>
-            </w:r>
-            <w:r>
-              <w:t>istEntry</w:t>
-            </w:r>
-            <w:proofErr w:type="spellEnd"/>
-            <w:r>
               <w:t>/{</w:t>
             </w:r>
             <w:proofErr w:type="spellStart"/>
@@ -10573,7 +10246,7 @@
         </w:tc>
         <w:tc>
           <w:tcPr>
-            <w:tcW w:w="973" w:type="dxa"/>
+            <w:tcW w:w="1824" w:type="dxa"/>
           </w:tcPr>
           <w:p>
             <w:pPr>
@@ -10586,7 +10259,7 @@
         </w:tc>
         <w:tc>
           <w:tcPr>
-            <w:tcW w:w="3112" w:type="dxa"/>
+            <w:tcW w:w="3962" w:type="dxa"/>
           </w:tcPr>
           <w:p>
             <w:pPr>
@@ -10623,35 +10296,13 @@
         </w:tc>
         <w:tc>
           <w:tcPr>
-            <w:tcW w:w="4143" w:type="dxa"/>
+            <w:tcW w:w="2442" w:type="dxa"/>
           </w:tcPr>
           <w:p>
             <w:pPr>
               <w:spacing w:before="120"/>
             </w:pPr>
             <w:r>
-              <w:t>/</w:t>
-            </w:r>
-            <w:proofErr w:type="spellStart"/>
-            <w:r>
-              <w:t>api</w:t>
-            </w:r>
-            <w:proofErr w:type="spellEnd"/>
-            <w:r>
-              <w:t>/</w:t>
-            </w:r>
-            <w:proofErr w:type="spellStart"/>
-            <w:r>
-              <w:t>my</w:t>
-            </w:r>
-            <w:r>
-              <w:t>L</w:t>
-            </w:r>
-            <w:r>
-              <w:t>istEntry</w:t>
-            </w:r>
-            <w:proofErr w:type="spellEnd"/>
-            <w:r>
               <w:t>/DTO/{</w:t>
             </w:r>
             <w:proofErr w:type="spellStart"/>
@@ -10666,7 +10317,7 @@
         </w:tc>
         <w:tc>
           <w:tcPr>
-            <w:tcW w:w="973" w:type="dxa"/>
+            <w:tcW w:w="1824" w:type="dxa"/>
           </w:tcPr>
           <w:p>
             <w:pPr>
@@ -10679,7 +10330,7 @@
         </w:tc>
         <w:tc>
           <w:tcPr>
-            <w:tcW w:w="3112" w:type="dxa"/>
+            <w:tcW w:w="3962" w:type="dxa"/>
           </w:tcPr>
           <w:p>
             <w:pPr>
@@ -10716,7 +10367,7 @@
         </w:tc>
         <w:tc>
           <w:tcPr>
-            <w:tcW w:w="4143" w:type="dxa"/>
+            <w:tcW w:w="2442" w:type="dxa"/>
           </w:tcPr>
           <w:p>
             <w:pPr>
@@ -10727,28 +10378,6 @@
             </w:r>
             <w:proofErr w:type="spellStart"/>
             <w:r>
-              <w:t>api</w:t>
-            </w:r>
-            <w:proofErr w:type="spellEnd"/>
-            <w:r>
-              <w:t>/</w:t>
-            </w:r>
-            <w:proofErr w:type="spellStart"/>
-            <w:r>
-              <w:t>my</w:t>
-            </w:r>
-            <w:r>
-              <w:t>L</w:t>
-            </w:r>
-            <w:r>
-              <w:t>istEntry</w:t>
-            </w:r>
-            <w:proofErr w:type="spellEnd"/>
-            <w:r>
-              <w:t>/</w:t>
-            </w:r>
-            <w:proofErr w:type="spellStart"/>
-            <w:r>
               <w:t>username</w:t>
             </w:r>
             <w:proofErr w:type="spellEnd"/>
@@ -10767,7 +10396,7 @@
         </w:tc>
         <w:tc>
           <w:tcPr>
-            <w:tcW w:w="973" w:type="dxa"/>
+            <w:tcW w:w="1824" w:type="dxa"/>
           </w:tcPr>
           <w:p>
             <w:pPr>
@@ -10780,7 +10409,7 @@
         </w:tc>
         <w:tc>
           <w:tcPr>
-            <w:tcW w:w="3112" w:type="dxa"/>
+            <w:tcW w:w="3962" w:type="dxa"/>
           </w:tcPr>
           <w:p>
             <w:pPr>
@@ -10817,7 +10446,7 @@
         </w:tc>
         <w:tc>
           <w:tcPr>
-            <w:tcW w:w="4143" w:type="dxa"/>
+            <w:tcW w:w="2442" w:type="dxa"/>
           </w:tcPr>
           <w:p>
             <w:pPr>
@@ -10828,28 +10457,6 @@
             </w:r>
             <w:proofErr w:type="spellStart"/>
             <w:r>
-              <w:t>api</w:t>
-            </w:r>
-            <w:proofErr w:type="spellEnd"/>
-            <w:r>
-              <w:t>/</w:t>
-            </w:r>
-            <w:proofErr w:type="spellStart"/>
-            <w:r>
-              <w:t>my</w:t>
-            </w:r>
-            <w:r>
-              <w:t>L</w:t>
-            </w:r>
-            <w:r>
-              <w:t>istEntry</w:t>
-            </w:r>
-            <w:proofErr w:type="spellEnd"/>
-            <w:r>
-              <w:t>/</w:t>
-            </w:r>
-            <w:proofErr w:type="spellStart"/>
-            <w:r>
               <w:t>page</w:t>
             </w:r>
             <w:proofErr w:type="spellEnd"/>
@@ -10868,7 +10475,7 @@
         </w:tc>
         <w:tc>
           <w:tcPr>
-            <w:tcW w:w="973" w:type="dxa"/>
+            <w:tcW w:w="1824" w:type="dxa"/>
           </w:tcPr>
           <w:p>
             <w:pPr>
@@ -10881,7 +10488,7 @@
         </w:tc>
         <w:tc>
           <w:tcPr>
-            <w:tcW w:w="3112" w:type="dxa"/>
+            <w:tcW w:w="3962" w:type="dxa"/>
           </w:tcPr>
           <w:p>
             <w:pPr>
@@ -10929,33 +10536,20 @@
         </w:tc>
         <w:tc>
           <w:tcPr>
-            <w:tcW w:w="4143" w:type="dxa"/>
+            <w:tcW w:w="2442" w:type="dxa"/>
           </w:tcPr>
           <w:p>
             <w:pPr>
               <w:spacing w:before="120"/>
             </w:pPr>
             <w:r>
-              <w:t>/</w:t>
-            </w:r>
-            <w:proofErr w:type="spellStart"/>
-            <w:r>
-              <w:t>api</w:t>
-            </w:r>
-            <w:proofErr w:type="spellEnd"/>
-            <w:r>
-              <w:t>/</w:t>
-            </w:r>
-            <w:proofErr w:type="spellStart"/>
-            <w:r>
-              <w:t>myListEntry</w:t>
-            </w:r>
-            <w:proofErr w:type="spellEnd"/>
+              <w:t>-</w:t>
+            </w:r>
           </w:p>
         </w:tc>
         <w:tc>
           <w:tcPr>
-            <w:tcW w:w="973" w:type="dxa"/>
+            <w:tcW w:w="1824" w:type="dxa"/>
           </w:tcPr>
           <w:p>
             <w:pPr>
@@ -10968,7 +10562,7 @@
         </w:tc>
         <w:tc>
           <w:tcPr>
-            <w:tcW w:w="3112" w:type="dxa"/>
+            <w:tcW w:w="3962" w:type="dxa"/>
           </w:tcPr>
           <w:p>
             <w:pPr>
@@ -11006,31 +10600,471 @@
             <w:pPr>
               <w:spacing w:before="120"/>
             </w:pPr>
+            <w:r>
+              <w:t>PUT</w:t>
+            </w:r>
           </w:p>
         </w:tc>
         <w:tc>
           <w:tcPr>
-            <w:tcW w:w="4143" w:type="dxa"/>
+            <w:tcW w:w="2442" w:type="dxa"/>
           </w:tcPr>
           <w:p>
             <w:pPr>
               <w:spacing w:before="120"/>
             </w:pPr>
+            <w:r>
+              <w:t>/{</w:t>
+            </w:r>
+            <w:proofErr w:type="spellStart"/>
+            <w:r>
+              <w:t>id</w:t>
+            </w:r>
+            <w:proofErr w:type="spellEnd"/>
+            <w:r>
+              <w:t>}</w:t>
+            </w:r>
           </w:p>
         </w:tc>
         <w:tc>
           <w:tcPr>
-            <w:tcW w:w="973" w:type="dxa"/>
+            <w:tcW w:w="1824" w:type="dxa"/>
           </w:tcPr>
           <w:p>
             <w:pPr>
               <w:spacing w:before="120"/>
             </w:pPr>
+            <w:r>
+              <w:t>ADMIN, {USER}</w:t>
+            </w:r>
           </w:p>
         </w:tc>
         <w:tc>
           <w:tcPr>
-            <w:tcW w:w="3112" w:type="dxa"/>
+            <w:tcW w:w="3962" w:type="dxa"/>
+          </w:tcPr>
+          <w:p>
+            <w:pPr>
+              <w:spacing w:before="120"/>
+              <w:jc w:val="left"/>
+            </w:pPr>
+            <w:r>
+              <w:t xml:space="preserve">Mit diesem </w:t>
+            </w:r>
+            <w:proofErr w:type="spellStart"/>
+            <w:r>
+              <w:t>Endpoint</w:t>
+            </w:r>
+            <w:proofErr w:type="spellEnd"/>
+            <w:r>
+              <w:t xml:space="preserve"> kann man ein </w:t>
+            </w:r>
+            <w:proofErr w:type="spellStart"/>
+            <w:r>
+              <w:t>MyListEntry</w:t>
+            </w:r>
+            <w:proofErr w:type="spellEnd"/>
+            <w:r>
+              <w:t xml:space="preserve"> bearbeiten. Als Benutzer kann man nur seine eigenen </w:t>
+            </w:r>
+            <w:proofErr w:type="spellStart"/>
+            <w:r>
+              <w:t>MyListEntrys</w:t>
+            </w:r>
+            <w:proofErr w:type="spellEnd"/>
+            <w:r>
+              <w:t xml:space="preserve"> bearbeiten.</w:t>
+            </w:r>
+          </w:p>
+        </w:tc>
+      </w:tr>
+      <w:tr>
+        <w:tc>
+          <w:tcPr>
+            <w:tcW w:w="1121" w:type="dxa"/>
+          </w:tcPr>
+          <w:p>
+            <w:pPr>
+              <w:spacing w:before="120"/>
+            </w:pPr>
+            <w:r>
+              <w:lastRenderedPageBreak/>
+              <w:t>DELETE</w:t>
+            </w:r>
+          </w:p>
+        </w:tc>
+        <w:tc>
+          <w:tcPr>
+            <w:tcW w:w="2442" w:type="dxa"/>
+          </w:tcPr>
+          <w:p>
+            <w:pPr>
+              <w:spacing w:before="120"/>
+            </w:pPr>
+            <w:r>
+              <w:t>/{</w:t>
+            </w:r>
+            <w:proofErr w:type="spellStart"/>
+            <w:r>
+              <w:t>id</w:t>
+            </w:r>
+            <w:proofErr w:type="spellEnd"/>
+            <w:r>
+              <w:t>}</w:t>
+            </w:r>
+          </w:p>
+        </w:tc>
+        <w:tc>
+          <w:tcPr>
+            <w:tcW w:w="1824" w:type="dxa"/>
+          </w:tcPr>
+          <w:p>
+            <w:pPr>
+              <w:spacing w:before="120"/>
+            </w:pPr>
+            <w:r>
+              <w:t>ADMIN, {USER}</w:t>
+            </w:r>
+          </w:p>
+        </w:tc>
+        <w:tc>
+          <w:tcPr>
+            <w:tcW w:w="3962" w:type="dxa"/>
+          </w:tcPr>
+          <w:p>
+            <w:pPr>
+              <w:spacing w:before="120"/>
+              <w:jc w:val="left"/>
+            </w:pPr>
+            <w:r>
+              <w:t xml:space="preserve">Mit diesem </w:t>
+            </w:r>
+            <w:proofErr w:type="spellStart"/>
+            <w:r>
+              <w:t>Endpoint</w:t>
+            </w:r>
+            <w:proofErr w:type="spellEnd"/>
+            <w:r>
+              <w:t xml:space="preserve"> kann man ein </w:t>
+            </w:r>
+            <w:proofErr w:type="spellStart"/>
+            <w:r>
+              <w:t>MyListEntry</w:t>
+            </w:r>
+            <w:proofErr w:type="spellEnd"/>
+            <w:r>
+              <w:t xml:space="preserve"> </w:t>
+            </w:r>
+            <w:r>
+              <w:t>löschen</w:t>
+            </w:r>
+            <w:r>
+              <w:t xml:space="preserve">. Als Benutzer kann man nur seine eigenen </w:t>
+            </w:r>
+            <w:proofErr w:type="spellStart"/>
+            <w:r>
+              <w:t>MyListEntrys</w:t>
+            </w:r>
+            <w:proofErr w:type="spellEnd"/>
+            <w:r>
+              <w:t xml:space="preserve"> </w:t>
+            </w:r>
+            <w:r>
+              <w:t>löschen</w:t>
+            </w:r>
+            <w:r>
+              <w:t>.</w:t>
+            </w:r>
+          </w:p>
+        </w:tc>
+      </w:tr>
+      <w:tr>
+        <w:tc>
+          <w:tcPr>
+            <w:tcW w:w="9349" w:type="dxa"/>
+            <w:gridSpan w:val="4"/>
+            <w:shd w:val="clear" w:color="auto" w:fill="D9D9D9" w:themeFill="background1" w:themeFillShade="D9"/>
+          </w:tcPr>
+          <w:p>
+            <w:pPr>
+              <w:spacing w:before="120"/>
+              <w:jc w:val="left"/>
+              <w:rPr>
+                <w:b/>
+                <w:bCs/>
+              </w:rPr>
+            </w:pPr>
+            <w:r>
+              <w:rPr>
+                <w:b/>
+                <w:bCs/>
+              </w:rPr>
+              <w:t>User (/</w:t>
+            </w:r>
+            <w:proofErr w:type="spellStart"/>
+            <w:r>
+              <w:rPr>
+                <w:b/>
+                <w:bCs/>
+              </w:rPr>
+              <w:t>api</w:t>
+            </w:r>
+            <w:proofErr w:type="spellEnd"/>
+            <w:r>
+              <w:rPr>
+                <w:b/>
+                <w:bCs/>
+              </w:rPr>
+              <w:t>/</w:t>
+            </w:r>
+            <w:proofErr w:type="spellStart"/>
+            <w:r>
+              <w:rPr>
+                <w:b/>
+                <w:bCs/>
+              </w:rPr>
+              <w:t>user</w:t>
+            </w:r>
+            <w:proofErr w:type="spellEnd"/>
+            <w:r>
+              <w:rPr>
+                <w:b/>
+                <w:bCs/>
+              </w:rPr>
+              <w:t>)</w:t>
+            </w:r>
+          </w:p>
+        </w:tc>
+      </w:tr>
+      <w:tr>
+        <w:tc>
+          <w:tcPr>
+            <w:tcW w:w="1121" w:type="dxa"/>
+          </w:tcPr>
+          <w:p>
+            <w:pPr>
+              <w:spacing w:before="120"/>
+            </w:pPr>
+            <w:r>
+              <w:t>GET</w:t>
+            </w:r>
+          </w:p>
+        </w:tc>
+        <w:tc>
+          <w:tcPr>
+            <w:tcW w:w="2442" w:type="dxa"/>
+          </w:tcPr>
+          <w:p>
+            <w:pPr>
+              <w:spacing w:before="120"/>
+            </w:pPr>
+            <w:r>
+              <w:t>-</w:t>
+            </w:r>
+          </w:p>
+        </w:tc>
+        <w:tc>
+          <w:tcPr>
+            <w:tcW w:w="1824" w:type="dxa"/>
+          </w:tcPr>
+          <w:p>
+            <w:pPr>
+              <w:spacing w:before="120"/>
+            </w:pPr>
+            <w:r>
+              <w:t>ADMIN</w:t>
+            </w:r>
+          </w:p>
+        </w:tc>
+        <w:tc>
+          <w:tcPr>
+            <w:tcW w:w="3962" w:type="dxa"/>
+          </w:tcPr>
+          <w:p>
+            <w:pPr>
+              <w:spacing w:before="120"/>
+              <w:jc w:val="left"/>
+            </w:pPr>
+            <w:r>
+              <w:t>Gibt alle User zurück.</w:t>
+            </w:r>
+          </w:p>
+        </w:tc>
+      </w:tr>
+      <w:tr>
+        <w:tc>
+          <w:tcPr>
+            <w:tcW w:w="1121" w:type="dxa"/>
+          </w:tcPr>
+          <w:p>
+            <w:pPr>
+              <w:spacing w:before="120"/>
+            </w:pPr>
+            <w:r>
+              <w:t>GET</w:t>
+            </w:r>
+          </w:p>
+        </w:tc>
+        <w:tc>
+          <w:tcPr>
+            <w:tcW w:w="2442" w:type="dxa"/>
+          </w:tcPr>
+          <w:p>
+            <w:pPr>
+              <w:spacing w:before="120"/>
+            </w:pPr>
+            <w:r>
+              <w:t>/{</w:t>
+            </w:r>
+            <w:proofErr w:type="spellStart"/>
+            <w:r>
+              <w:t>id</w:t>
+            </w:r>
+            <w:proofErr w:type="spellEnd"/>
+            <w:r>
+              <w:t>}</w:t>
+            </w:r>
+          </w:p>
+        </w:tc>
+        <w:tc>
+          <w:tcPr>
+            <w:tcW w:w="1824" w:type="dxa"/>
+          </w:tcPr>
+          <w:p>
+            <w:pPr>
+              <w:spacing w:before="120"/>
+            </w:pPr>
+            <w:r>
+              <w:t>ADMIN</w:t>
+            </w:r>
+          </w:p>
+        </w:tc>
+        <w:tc>
+          <w:tcPr>
+            <w:tcW w:w="3962" w:type="dxa"/>
+          </w:tcPr>
+          <w:p>
+            <w:pPr>
+              <w:spacing w:before="120"/>
+              <w:jc w:val="left"/>
+            </w:pPr>
+            <w:r>
+              <w:t>Gibt einzelnen User zurück.</w:t>
+            </w:r>
+          </w:p>
+        </w:tc>
+      </w:tr>
+      <w:tr>
+        <w:tc>
+          <w:tcPr>
+            <w:tcW w:w="1121" w:type="dxa"/>
+          </w:tcPr>
+          <w:p>
+            <w:pPr>
+              <w:spacing w:before="120"/>
+            </w:pPr>
+            <w:r>
+              <w:t>POST</w:t>
+            </w:r>
+          </w:p>
+        </w:tc>
+        <w:tc>
+          <w:tcPr>
+            <w:tcW w:w="2442" w:type="dxa"/>
+          </w:tcPr>
+          <w:p>
+            <w:pPr>
+              <w:spacing w:before="120"/>
+            </w:pPr>
+            <w:r>
+              <w:t>/</w:t>
+            </w:r>
+            <w:proofErr w:type="spellStart"/>
+            <w:r>
+              <w:t>register</w:t>
+            </w:r>
+            <w:proofErr w:type="spellEnd"/>
+          </w:p>
+        </w:tc>
+        <w:tc>
+          <w:tcPr>
+            <w:tcW w:w="1824" w:type="dxa"/>
+          </w:tcPr>
+          <w:p>
+            <w:pPr>
+              <w:spacing w:before="120"/>
+            </w:pPr>
+            <w:r>
+              <w:t>(Jeder)</w:t>
+            </w:r>
+          </w:p>
+        </w:tc>
+        <w:tc>
+          <w:tcPr>
+            <w:tcW w:w="3962" w:type="dxa"/>
+          </w:tcPr>
+          <w:p>
+            <w:pPr>
+              <w:spacing w:before="120"/>
+              <w:jc w:val="left"/>
+            </w:pPr>
+            <w:r>
+              <w:t>Erstellt einen neuen User.</w:t>
+            </w:r>
+          </w:p>
+        </w:tc>
+      </w:tr>
+      <w:tr>
+        <w:tc>
+          <w:tcPr>
+            <w:tcW w:w="1121" w:type="dxa"/>
+          </w:tcPr>
+          <w:p>
+            <w:pPr>
+              <w:spacing w:before="120"/>
+            </w:pPr>
+            <w:r>
+              <w:t>PUT</w:t>
+            </w:r>
+          </w:p>
+        </w:tc>
+        <w:tc>
+          <w:tcPr>
+            <w:tcW w:w="2442" w:type="dxa"/>
+          </w:tcPr>
+          <w:p>
+            <w:pPr>
+              <w:spacing w:before="120"/>
+            </w:pPr>
+            <w:r>
+              <w:t>/{</w:t>
+            </w:r>
+            <w:proofErr w:type="spellStart"/>
+            <w:r>
+              <w:t>id</w:t>
+            </w:r>
+            <w:proofErr w:type="spellEnd"/>
+            <w:r>
+              <w:t>}</w:t>
+            </w:r>
+          </w:p>
+        </w:tc>
+        <w:tc>
+          <w:tcPr>
+            <w:tcW w:w="1824" w:type="dxa"/>
+          </w:tcPr>
+          <w:p>
+            <w:pPr>
+              <w:spacing w:before="120"/>
+            </w:pPr>
+            <w:r>
+              <w:t>ADMIN</w:t>
+            </w:r>
+          </w:p>
+        </w:tc>
+        <w:tc>
+          <w:tcPr>
+            <w:tcW w:w="3962" w:type="dxa"/>
           </w:tcPr>
           <w:p>
             <w:pPr>
@@ -12061,17 +12095,8 @@
             <w:rFonts w:cs="Arial"/>
             <w:b/>
           </w:rPr>
-          <w:t xml:space="preserve">Multi-Users </w:t>
+          <w:t>Multi-Users Backend</w:t>
         </w:r>
-        <w:proofErr w:type="gramStart"/>
-        <w:r>
-          <w:rPr>
-            <w:rFonts w:cs="Arial"/>
-            <w:b/>
-          </w:rPr>
-          <w:t>Backend</w:t>
-        </w:r>
-        <w:proofErr w:type="gramEnd"/>
       </w:sdtContent>
     </w:sdt>
   </w:p>
@@ -12253,17 +12278,8 @@
             <w:rFonts w:cs="Arial"/>
             <w:b/>
           </w:rPr>
-          <w:t xml:space="preserve">Multi-Users </w:t>
+          <w:t>Multi-Users Backend</w:t>
         </w:r>
-        <w:proofErr w:type="gramStart"/>
-        <w:r>
-          <w:rPr>
-            <w:rFonts w:cs="Arial"/>
-            <w:b/>
-          </w:rPr>
-          <w:t>Backend</w:t>
-        </w:r>
-        <w:proofErr w:type="gramEnd"/>
       </w:sdtContent>
     </w:sdt>
   </w:p>
@@ -14645,6 +14661,7 @@
     <w:rsid w:val="003C33E1"/>
     <w:rsid w:val="004256A4"/>
     <w:rsid w:val="00524B27"/>
+    <w:rsid w:val="00606173"/>
     <w:rsid w:val="006E29D8"/>
     <w:rsid w:val="00745278"/>
     <w:rsid w:val="0095227A"/>
@@ -15427,25 +15444,6 @@
 </file>
 
 <file path=customXml/item2.xml><?xml version="1.0" encoding="utf-8"?>
-<b:Sources xmlns:b="http://schemas.openxmlformats.org/officeDocument/2006/bibliography" xmlns="http://schemas.openxmlformats.org/officeDocument/2006/bibliography" SelectedStyle="\APA.XSL" StyleName="APA"/>
-</file>
-
-<file path=customXml/item3.xml><?xml version="1.0" encoding="utf-8"?>
-<p:properties xmlns:p="http://schemas.microsoft.com/office/2006/metadata/properties" xmlns:xsi="http://www.w3.org/2001/XMLSchema-instance" xmlns:pc="http://schemas.microsoft.com/office/infopath/2007/PartnerControls">
-  <documentManagement/>
-</p:properties>
-</file>
-
-<file path=customXml/item4.xml><?xml version="1.0" encoding="utf-8"?>
-<?mso-contentType ?>
-<FormTemplates xmlns="http://schemas.microsoft.com/sharepoint/v3/contenttype/forms">
-  <Display>DocumentLibraryForm</Display>
-  <Edit>DocumentLibraryForm</Edit>
-  <New>DocumentLibraryForm</New>
-</FormTemplates>
-</file>
-
-<file path=customXml/item5.xml><?xml version="1.0" encoding="utf-8"?>
 <ct:contentTypeSchema xmlns:ct="http://schemas.microsoft.com/office/2006/metadata/contentType" xmlns:ma="http://schemas.microsoft.com/office/2006/metadata/properties/metaAttributes" ct:_="" ma:_="" ma:contentTypeName="Document" ma:contentTypeID="0x010100D988C7EBCEAD2341A1A7CB6E299E0385" ma:contentTypeVersion="2" ma:contentTypeDescription="Create a new document." ma:contentTypeScope="" ma:versionID="3764b1bdee93e99f4beed05935d96b53">
   <xsd:schema xmlns:xsd="http://www.w3.org/2001/XMLSchema" xmlns:xs="http://www.w3.org/2001/XMLSchema" xmlns:p="http://schemas.microsoft.com/office/2006/metadata/properties" xmlns:ns2="d23d7f48-15cd-4d12-b1b4-f1fb62b981ad" targetNamespace="http://schemas.microsoft.com/office/2006/metadata/properties" ma:root="true" ma:fieldsID="0280c1c0593e70b3d111cdd28e58e5c5" ns2:_="">
     <xsd:import namespace="d23d7f48-15cd-4d12-b1b4-f1fb62b981ad"/>
@@ -15577,6 +15575,25 @@
 </ct:contentTypeSchema>
 </file>
 
+<file path=customXml/item3.xml><?xml version="1.0" encoding="utf-8"?>
+<?mso-contentType ?>
+<FormTemplates xmlns="http://schemas.microsoft.com/sharepoint/v3/contenttype/forms">
+  <Display>DocumentLibraryForm</Display>
+  <Edit>DocumentLibraryForm</Edit>
+  <New>DocumentLibraryForm</New>
+</FormTemplates>
+</file>
+
+<file path=customXml/item4.xml><?xml version="1.0" encoding="utf-8"?>
+<p:properties xmlns:p="http://schemas.microsoft.com/office/2006/metadata/properties" xmlns:xsi="http://www.w3.org/2001/XMLSchema-instance" xmlns:pc="http://schemas.microsoft.com/office/infopath/2007/PartnerControls">
+  <documentManagement/>
+</p:properties>
+</file>
+
+<file path=customXml/item5.xml><?xml version="1.0" encoding="utf-8"?>
+<b:Sources xmlns:b="http://schemas.openxmlformats.org/officeDocument/2006/bibliography" xmlns="http://schemas.openxmlformats.org/officeDocument/2006/bibliography" SelectedStyle="\APA.XSL" StyleName="APA"/>
+</file>
+
 <file path=customXml/itemProps1.xml><?xml version="1.0" encoding="utf-8"?>
 <ds:datastoreItem xmlns:ds="http://schemas.openxmlformats.org/officeDocument/2006/customXml" ds:itemID="{55AF091B-3C7A-41E3-B477-F2FDAA23CFDA}">
   <ds:schemaRefs>
@@ -15586,31 +15603,6 @@
 </file>
 
 <file path=customXml/itemProps2.xml><?xml version="1.0" encoding="utf-8"?>
-<ds:datastoreItem xmlns:ds="http://schemas.openxmlformats.org/officeDocument/2006/customXml" ds:itemID="{D941590B-4536-455B-B8FE-9D81ADFF724E}">
-  <ds:schemaRefs>
-    <ds:schemaRef ds:uri="http://schemas.openxmlformats.org/officeDocument/2006/bibliography"/>
-  </ds:schemaRefs>
-</ds:datastoreItem>
-</file>
-
-<file path=customXml/itemProps3.xml><?xml version="1.0" encoding="utf-8"?>
-<ds:datastoreItem xmlns:ds="http://schemas.openxmlformats.org/officeDocument/2006/customXml" ds:itemID="{77513831-04BD-4C31-8D79-83804381B639}">
-  <ds:schemaRefs>
-    <ds:schemaRef ds:uri="http://schemas.microsoft.com/office/2006/metadata/properties"/>
-    <ds:schemaRef ds:uri="http://schemas.microsoft.com/office/infopath/2007/PartnerControls"/>
-  </ds:schemaRefs>
-</ds:datastoreItem>
-</file>
-
-<file path=customXml/itemProps4.xml><?xml version="1.0" encoding="utf-8"?>
-<ds:datastoreItem xmlns:ds="http://schemas.openxmlformats.org/officeDocument/2006/customXml" ds:itemID="{D723B1F9-6ABB-4111-ABC8-26DE2548B9EB}">
-  <ds:schemaRefs>
-    <ds:schemaRef ds:uri="http://schemas.microsoft.com/sharepoint/v3/contenttype/forms"/>
-  </ds:schemaRefs>
-</ds:datastoreItem>
-</file>
-
-<file path=customXml/itemProps5.xml><?xml version="1.0" encoding="utf-8"?>
 <ds:datastoreItem xmlns:ds="http://schemas.openxmlformats.org/officeDocument/2006/customXml" ds:itemID="{66FD9C53-0899-41B7-B66E-337F10491414}">
   <ds:schemaRefs>
     <ds:schemaRef ds:uri="http://schemas.microsoft.com/office/2006/metadata/contentType"/>
@@ -15626,4 +15618,29 @@
     <ds:schemaRef ds:uri="http://schemas.microsoft.com/internal/obd"/>
   </ds:schemaRefs>
 </ds:datastoreItem>
+</file>
+
+<file path=customXml/itemProps3.xml><?xml version="1.0" encoding="utf-8"?>
+<ds:datastoreItem xmlns:ds="http://schemas.openxmlformats.org/officeDocument/2006/customXml" ds:itemID="{D723B1F9-6ABB-4111-ABC8-26DE2548B9EB}">
+  <ds:schemaRefs>
+    <ds:schemaRef ds:uri="http://schemas.microsoft.com/sharepoint/v3/contenttype/forms"/>
+  </ds:schemaRefs>
+</ds:datastoreItem>
+</file>
+
+<file path=customXml/itemProps4.xml><?xml version="1.0" encoding="utf-8"?>
+<ds:datastoreItem xmlns:ds="http://schemas.openxmlformats.org/officeDocument/2006/customXml" ds:itemID="{77513831-04BD-4C31-8D79-83804381B639}">
+  <ds:schemaRefs>
+    <ds:schemaRef ds:uri="http://schemas.microsoft.com/office/2006/metadata/properties"/>
+    <ds:schemaRef ds:uri="http://schemas.microsoft.com/office/infopath/2007/PartnerControls"/>
+  </ds:schemaRefs>
+</ds:datastoreItem>
+</file>
+
+<file path=customXml/itemProps5.xml><?xml version="1.0" encoding="utf-8"?>
+<ds:datastoreItem xmlns:ds="http://schemas.openxmlformats.org/officeDocument/2006/customXml" ds:itemID="{D941590B-4536-455B-B8FE-9D81ADFF724E}">
+  <ds:schemaRefs>
+    <ds:schemaRef ds:uri="http://schemas.openxmlformats.org/officeDocument/2006/bibliography"/>
+  </ds:schemaRefs>
+</ds:datastoreItem>
 </file>
--- a/Dokumentation_ÜK223.docx
+++ b/Dokumentation_ÜK223.docx
@@ -2092,13 +2092,8 @@
                 <w:numId w:val="9"/>
               </w:numPr>
             </w:pPr>
-            <w:proofErr w:type="spellStart"/>
             <w:r>
-              <w:t>MyListEntry</w:t>
-            </w:r>
-            <w:proofErr w:type="spellEnd"/>
-            <w:r>
-              <w:t xml:space="preserve"> Doku begonnen</w:t>
+              <w:t>MyListEntry Doku begonnen</w:t>
             </w:r>
           </w:p>
         </w:tc>
@@ -2186,15 +2181,7 @@
               <w:pStyle w:val="Tabelleninhalt"/>
             </w:pPr>
             <w:r>
-              <w:t xml:space="preserve">Doku zu </w:t>
-            </w:r>
-            <w:proofErr w:type="spellStart"/>
-            <w:r>
-              <w:t>Logging</w:t>
-            </w:r>
-            <w:proofErr w:type="spellEnd"/>
-            <w:r>
-              <w:t xml:space="preserve"> geschrieben</w:t>
+              <w:t>Doku zu Logging geschrieben</w:t>
             </w:r>
           </w:p>
         </w:tc>
@@ -2280,6 +2267,91 @@
             </w:pPr>
             <w:r>
               <w:t>Doku zu Encoding geschrieben</w:t>
+            </w:r>
+          </w:p>
+        </w:tc>
+      </w:tr>
+      <w:tr>
+        <w:trPr>
+          <w:trHeight w:val="20"/>
+        </w:trPr>
+        <w:tc>
+          <w:tcPr>
+            <w:tcW w:w="1403" w:type="dxa"/>
+            <w:tcBorders>
+              <w:top w:val="single" w:sz="4" w:space="0" w:color="auto"/>
+              <w:left w:val="single" w:sz="4" w:space="0" w:color="auto"/>
+              <w:bottom w:val="single" w:sz="4" w:space="0" w:color="auto"/>
+              <w:right w:val="single" w:sz="4" w:space="0" w:color="auto"/>
+            </w:tcBorders>
+            <w:vAlign w:val="bottom"/>
+          </w:tcPr>
+          <w:p>
+            <w:pPr>
+              <w:pStyle w:val="Tabelleninhalt"/>
+            </w:pPr>
+            <w:r>
+              <w:t>1.6</w:t>
+            </w:r>
+          </w:p>
+        </w:tc>
+        <w:tc>
+          <w:tcPr>
+            <w:tcW w:w="1178" w:type="dxa"/>
+            <w:tcBorders>
+              <w:top w:val="single" w:sz="4" w:space="0" w:color="auto"/>
+              <w:left w:val="single" w:sz="4" w:space="0" w:color="auto"/>
+              <w:bottom w:val="single" w:sz="4" w:space="0" w:color="auto"/>
+              <w:right w:val="single" w:sz="4" w:space="0" w:color="auto"/>
+            </w:tcBorders>
+            <w:vAlign w:val="bottom"/>
+          </w:tcPr>
+          <w:p>
+            <w:pPr>
+              <w:pStyle w:val="Tabelleninhalt"/>
+            </w:pPr>
+            <w:r>
+              <w:t>03.03.2022</w:t>
+            </w:r>
+          </w:p>
+        </w:tc>
+        <w:tc>
+          <w:tcPr>
+            <w:tcW w:w="1915" w:type="dxa"/>
+            <w:tcBorders>
+              <w:top w:val="single" w:sz="4" w:space="0" w:color="auto"/>
+              <w:left w:val="single" w:sz="4" w:space="0" w:color="auto"/>
+              <w:bottom w:val="single" w:sz="4" w:space="0" w:color="auto"/>
+              <w:right w:val="single" w:sz="4" w:space="0" w:color="auto"/>
+            </w:tcBorders>
+            <w:vAlign w:val="bottom"/>
+          </w:tcPr>
+          <w:p>
+            <w:pPr>
+              <w:pStyle w:val="Tabelleninhalt"/>
+            </w:pPr>
+            <w:r>
+              <w:t>Ronnie Hartmann</w:t>
+            </w:r>
+          </w:p>
+        </w:tc>
+        <w:tc>
+          <w:tcPr>
+            <w:tcW w:w="4740" w:type="dxa"/>
+            <w:tcBorders>
+              <w:top w:val="single" w:sz="4" w:space="0" w:color="auto"/>
+              <w:left w:val="single" w:sz="4" w:space="0" w:color="auto"/>
+              <w:bottom w:val="single" w:sz="4" w:space="0" w:color="auto"/>
+              <w:right w:val="single" w:sz="4" w:space="0" w:color="auto"/>
+            </w:tcBorders>
+            <w:vAlign w:val="bottom"/>
+          </w:tcPr>
+          <w:p>
+            <w:pPr>
+              <w:pStyle w:val="Tabelleninhalt"/>
+            </w:pPr>
+            <w:r>
+              <w:t>Setup geschrieben</w:t>
             </w:r>
           </w:p>
         </w:tc>
@@ -2907,13 +2979,8 @@
     </w:p>
     <w:p>
       <w:r>
-        <w:t xml:space="preserve">Beim Starten des Projektes kam es zu einer </w:t>
-      </w:r>
-      <w:proofErr w:type="spellStart"/>
-      <w:r>
-        <w:t>Exception</w:t>
-      </w:r>
-      <w:proofErr w:type="spellEnd"/>
+        <w:t>Beim Starten des Projektes kam es zu einer Exception</w:t>
+      </w:r>
       <w:r>
         <w:t>.</w:t>
       </w:r>
@@ -2930,17 +2997,8 @@
         <w:t xml:space="preserve"> lösten</w:t>
       </w:r>
       <w:r>
-        <w:t xml:space="preserve"> wir, indem wir bei der </w:t>
-      </w:r>
-      <w:proofErr w:type="spellStart"/>
-      <w:r>
-        <w:t>DemoApplication</w:t>
-      </w:r>
-      <w:proofErr w:type="spellEnd"/>
-      <w:r>
-        <w:t xml:space="preserve"> Klasse das Keyword </w:t>
-      </w:r>
-      <w:proofErr w:type="spellStart"/>
+        <w:t xml:space="preserve"> wir, indem wir bei der DemoApplication Klasse das Keyword </w:t>
+      </w:r>
       <w:r>
         <w:rPr>
           <w:rFonts w:ascii="Courier New" w:hAnsi="Courier New" w:cs="Courier New"/>
@@ -2950,7 +3008,6 @@
         </w:rPr>
         <w:t>public</w:t>
       </w:r>
-      <w:proofErr w:type="spellEnd"/>
       <w:r>
         <w:t xml:space="preserve"> hinzugefügt haben.</w:t>
       </w:r>
@@ -2967,39 +3024,7 @@
     </w:p>
     <w:p>
       <w:r>
-        <w:t xml:space="preserve">Auf GitHub haben wir ein Repository mit einem Main- und </w:t>
-      </w:r>
-      <w:proofErr w:type="spellStart"/>
-      <w:r>
-        <w:t>Develop</w:t>
-      </w:r>
-      <w:proofErr w:type="spellEnd"/>
-      <w:r>
-        <w:t xml:space="preserve"> Branch erstellt. Wir werden mit Feature </w:t>
-      </w:r>
-      <w:proofErr w:type="spellStart"/>
-      <w:r>
-        <w:t>Branches</w:t>
-      </w:r>
-      <w:proofErr w:type="spellEnd"/>
-      <w:r>
-        <w:t xml:space="preserve"> arbeiten, welche wir dann jeweils mit Pull Request in den </w:t>
-      </w:r>
-      <w:proofErr w:type="spellStart"/>
-      <w:r>
-        <w:t>Develop</w:t>
-      </w:r>
-      <w:proofErr w:type="spellEnd"/>
-      <w:r>
-        <w:t xml:space="preserve"> Branch </w:t>
-      </w:r>
-      <w:proofErr w:type="spellStart"/>
-      <w:r>
-        <w:t>mergen</w:t>
-      </w:r>
-      <w:proofErr w:type="spellEnd"/>
-      <w:r>
-        <w:t xml:space="preserve">. </w:t>
+        <w:t xml:space="preserve">Auf GitHub haben wir ein Repository mit einem Main- und Develop Branch erstellt. Wir werden mit Feature Branches arbeiten, welche wir dann jeweils mit Pull Request in den Develop Branch mergen. </w:t>
       </w:r>
     </w:p>
     <w:p>
@@ -3014,15 +3039,7 @@
     </w:p>
     <w:p>
       <w:r>
-        <w:t>Nach ein paar Inputs von Luca haben wir mit dem Projekt begonnen. Wir bekamen die Aufgabe ein neues Model «</w:t>
-      </w:r>
-      <w:proofErr w:type="spellStart"/>
-      <w:r>
-        <w:t>MyListEntry</w:t>
-      </w:r>
-      <w:proofErr w:type="spellEnd"/>
-      <w:r>
-        <w:t>» mit verschiedenen Endpoints zu erstellen.</w:t>
+        <w:t>Nach ein paar Inputs von Luca haben wir mit dem Projekt begonnen. Wir bekamen die Aufgabe ein neues Model «MyListEntry» mit verschiedenen Endpoints zu erstellen.</w:t>
       </w:r>
       <w:r>
         <w:t xml:space="preserve"> Die Logik muss sich im Service befinden. Der Service holt dann die Daten vom</w:t>
@@ -3045,24 +3062,14 @@
         <w:pStyle w:val="berschrift2"/>
       </w:pPr>
       <w:bookmarkStart w:id="40" w:name="_Toc96695576"/>
-      <w:proofErr w:type="spellStart"/>
       <w:r>
         <w:t>MyListEntry</w:t>
       </w:r>
       <w:bookmarkEnd w:id="40"/>
-      <w:proofErr w:type="spellEnd"/>
     </w:p>
     <w:p>
       <w:r>
-        <w:t xml:space="preserve">Als erstes haben wir in unserem Spring Boot Skelett ein neues Package für das </w:t>
-      </w:r>
-      <w:proofErr w:type="spellStart"/>
-      <w:r>
-        <w:t>MyListEntry</w:t>
-      </w:r>
-      <w:proofErr w:type="spellEnd"/>
-      <w:r>
-        <w:t xml:space="preserve"> erstellt. Darin befindet sich ein Model, ein Controller, ein Service mit seinem Interface und ein Repository.</w:t>
+        <w:t>Als erstes haben wir in unserem Spring Boot Skelett ein neues Package für das MyListEntry erstellt. Darin befindet sich ein Model, ein Controller, ein Service mit seinem Interface und ein Repository.</w:t>
       </w:r>
     </w:p>
     <w:p>
@@ -3075,58 +3082,10 @@
     </w:p>
     <w:p>
       <w:r>
-        <w:t>Das Model enthält die Felder «</w:t>
-      </w:r>
-      <w:proofErr w:type="spellStart"/>
-      <w:r>
-        <w:t>id</w:t>
-      </w:r>
-      <w:proofErr w:type="spellEnd"/>
-      <w:r>
-        <w:t>», «</w:t>
-      </w:r>
-      <w:proofErr w:type="spellStart"/>
-      <w:r>
-        <w:t>titel</w:t>
-      </w:r>
-      <w:proofErr w:type="spellEnd"/>
-      <w:r>
-        <w:t>», «</w:t>
-      </w:r>
-      <w:proofErr w:type="spellStart"/>
-      <w:r>
-        <w:t>text</w:t>
-      </w:r>
-      <w:proofErr w:type="spellEnd"/>
-      <w:r>
-        <w:t>», «</w:t>
-      </w:r>
-      <w:proofErr w:type="spellStart"/>
-      <w:r>
-        <w:t>erstellungsdatum</w:t>
-      </w:r>
-      <w:proofErr w:type="spellEnd"/>
-      <w:r>
-        <w:t>» und «</w:t>
-      </w:r>
-      <w:proofErr w:type="spellStart"/>
-      <w:r>
-        <w:t>wichtigkeit</w:t>
-      </w:r>
-      <w:proofErr w:type="spellEnd"/>
-      <w:r>
-        <w:t xml:space="preserve">». </w:t>
-      </w:r>
-      <w:r>
-        <w:t xml:space="preserve">Mit </w:t>
-      </w:r>
-      <w:proofErr w:type="spellStart"/>
-      <w:r>
-        <w:t>Annotations</w:t>
-      </w:r>
-      <w:proofErr w:type="spellEnd"/>
-      <w:r>
-        <w:t xml:space="preserve"> wie </w:t>
+        <w:t xml:space="preserve">Das Model enthält die Felder «id», «titel», «text», «erstellungsdatum» und «wichtigkeit». </w:t>
+      </w:r>
+      <w:r>
+        <w:t xml:space="preserve">Mit Annotations wie </w:t>
       </w:r>
       <w:r>
         <w:rPr>
@@ -3173,23 +3132,7 @@
     </w:p>
     <w:p>
       <w:r>
-        <w:t xml:space="preserve">Da jeder User mehrere </w:t>
-      </w:r>
-      <w:proofErr w:type="spellStart"/>
-      <w:r>
-        <w:t>MyListEntrys</w:t>
-      </w:r>
-      <w:proofErr w:type="spellEnd"/>
-      <w:r>
-        <w:t xml:space="preserve"> haben kann, mussten wir eine Zwischentabelle erstellen. Dafür haben wir die </w:t>
-      </w:r>
-      <w:proofErr w:type="spellStart"/>
-      <w:r>
-        <w:t>Annotations</w:t>
-      </w:r>
-      <w:proofErr w:type="spellEnd"/>
-      <w:r>
-        <w:t xml:space="preserve"> </w:t>
+        <w:t xml:space="preserve">Da jeder User mehrere MyListEntrys haben kann, mussten wir eine Zwischentabelle erstellen. Dafür haben wir die Annotations </w:t>
       </w:r>
       <w:r>
         <w:rPr>
@@ -3259,16 +3202,7 @@
           <w:color w:val="A9B7C6"/>
           <w:lang w:eastAsia="en-GB"/>
         </w:rPr>
-        <w:t xml:space="preserve">(fetch = </w:t>
-      </w:r>
-      <w:proofErr w:type="spellStart"/>
-      <w:r>
-        <w:rPr>
-          <w:rFonts w:ascii="Courier New" w:eastAsia="Times New Roman" w:hAnsi="Courier New" w:cs="Courier New"/>
-          <w:color w:val="A9B7C6"/>
-          <w:lang w:eastAsia="en-GB"/>
-        </w:rPr>
-        <w:t>FetchType.</w:t>
+        <w:t>(fetch = FetchType.</w:t>
       </w:r>
       <w:r>
         <w:rPr>
@@ -3280,7 +3214,6 @@
         </w:rPr>
         <w:t>EAGER</w:t>
       </w:r>
-      <w:proofErr w:type="spellEnd"/>
       <w:r>
         <w:rPr>
           <w:rFonts w:ascii="Courier New" w:eastAsia="Times New Roman" w:hAnsi="Courier New" w:cs="Courier New"/>
@@ -3317,28 +3250,68 @@
         <w:rPr>
           <w:rFonts w:ascii="Courier New" w:eastAsia="Times New Roman" w:hAnsi="Courier New" w:cs="Courier New"/>
           <w:color w:val="A9B7C6"/>
+          <w:lang w:eastAsia="en-GB"/>
+        </w:rPr>
+        <w:br/>
+        <w:t xml:space="preserve">        name = </w:t>
+      </w:r>
+      <w:r>
+        <w:rPr>
+          <w:rFonts w:ascii="Courier New" w:eastAsia="Times New Roman" w:hAnsi="Courier New" w:cs="Courier New"/>
+          <w:color w:val="6A8759"/>
+          <w:lang w:eastAsia="en-GB"/>
+        </w:rPr>
+        <w:t>"mylistentry_user"</w:t>
+      </w:r>
+      <w:r>
+        <w:rPr>
+          <w:rFonts w:ascii="Courier New" w:eastAsia="Times New Roman" w:hAnsi="Courier New" w:cs="Courier New"/>
+          <w:color w:val="CC7832"/>
+          <w:lang w:eastAsia="en-GB"/>
+        </w:rPr>
+        <w:t>,</w:t>
+      </w:r>
+      <w:r>
+        <w:rPr>
+          <w:rFonts w:ascii="Courier New" w:eastAsia="Times New Roman" w:hAnsi="Courier New" w:cs="Courier New"/>
+          <w:color w:val="CC7832"/>
           <w:lang w:eastAsia="en-GB"/>
         </w:rPr>
         <w:br/>
         <w:t xml:space="preserve">        </w:t>
       </w:r>
-      <w:proofErr w:type="spellStart"/>
-      <w:r>
-        <w:rPr>
-          <w:rFonts w:ascii="Courier New" w:eastAsia="Times New Roman" w:hAnsi="Courier New" w:cs="Courier New"/>
-          <w:color w:val="A9B7C6"/>
-          <w:lang w:eastAsia="en-GB"/>
-        </w:rPr>
-        <w:t>name</w:t>
-      </w:r>
-      <w:proofErr w:type="spellEnd"/>
-      <w:r>
-        <w:rPr>
-          <w:rFonts w:ascii="Courier New" w:eastAsia="Times New Roman" w:hAnsi="Courier New" w:cs="Courier New"/>
-          <w:color w:val="A9B7C6"/>
-          <w:lang w:eastAsia="en-GB"/>
-        </w:rPr>
-        <w:t xml:space="preserve"> = </w:t>
+      <w:r>
+        <w:rPr>
+          <w:rFonts w:ascii="Courier New" w:eastAsia="Times New Roman" w:hAnsi="Courier New" w:cs="Courier New"/>
+          <w:color w:val="A9B7C6"/>
+          <w:lang w:eastAsia="en-GB"/>
+        </w:rPr>
+        <w:t xml:space="preserve">joinColumns = </w:t>
+      </w:r>
+      <w:r>
+        <w:rPr>
+          <w:rFonts w:ascii="Courier New" w:eastAsia="Times New Roman" w:hAnsi="Courier New" w:cs="Courier New"/>
+          <w:color w:val="BBB529"/>
+          <w:lang w:eastAsia="en-GB"/>
+        </w:rPr>
+        <w:t>@JoinColumn</w:t>
+      </w:r>
+      <w:r>
+        <w:rPr>
+          <w:rFonts w:ascii="Courier New" w:eastAsia="Times New Roman" w:hAnsi="Courier New" w:cs="Courier New"/>
+          <w:color w:val="A9B7C6"/>
+          <w:lang w:eastAsia="en-GB"/>
+        </w:rPr>
+        <w:t>(</w:t>
+      </w:r>
+      <w:r>
+        <w:rPr>
+          <w:rFonts w:ascii="Courier New" w:eastAsia="Times New Roman" w:hAnsi="Courier New" w:cs="Courier New"/>
+          <w:color w:val="A9B7C6"/>
+          <w:lang w:eastAsia="en-GB"/>
+        </w:rPr>
+        <w:br/>
+        <w:t xml:space="preserve">                name = </w:t>
       </w:r>
       <w:r>
         <w:rPr>
@@ -3346,25 +3319,39 @@
           <w:color w:val="6A8759"/>
           <w:lang w:eastAsia="en-GB"/>
         </w:rPr>
-        <w:t>"</w:t>
-      </w:r>
-      <w:proofErr w:type="spellStart"/>
+        <w:t>"mylistentry_id"</w:t>
+      </w:r>
+      <w:r>
+        <w:rPr>
+          <w:rFonts w:ascii="Courier New" w:eastAsia="Times New Roman" w:hAnsi="Courier New" w:cs="Courier New"/>
+          <w:color w:val="CC7832"/>
+          <w:lang w:eastAsia="en-GB"/>
+        </w:rPr>
+        <w:t xml:space="preserve">, </w:t>
+      </w:r>
+      <w:r>
+        <w:rPr>
+          <w:rFonts w:ascii="Courier New" w:eastAsia="Times New Roman" w:hAnsi="Courier New" w:cs="Courier New"/>
+          <w:color w:val="A9B7C6"/>
+          <w:lang w:eastAsia="en-GB"/>
+        </w:rPr>
+        <w:t xml:space="preserve">referencedColumnName = </w:t>
+      </w:r>
       <w:r>
         <w:rPr>
           <w:rFonts w:ascii="Courier New" w:eastAsia="Times New Roman" w:hAnsi="Courier New" w:cs="Courier New"/>
           <w:color w:val="6A8759"/>
           <w:lang w:eastAsia="en-GB"/>
         </w:rPr>
-        <w:t>mylistentry_user</w:t>
-      </w:r>
-      <w:proofErr w:type="spellEnd"/>
-      <w:r>
-        <w:rPr>
-          <w:rFonts w:ascii="Courier New" w:eastAsia="Times New Roman" w:hAnsi="Courier New" w:cs="Courier New"/>
-          <w:color w:val="6A8759"/>
-          <w:lang w:eastAsia="en-GB"/>
-        </w:rPr>
-        <w:t>"</w:t>
+        <w:t>"id"</w:t>
+      </w:r>
+      <w:r>
+        <w:rPr>
+          <w:rFonts w:ascii="Courier New" w:eastAsia="Times New Roman" w:hAnsi="Courier New" w:cs="Courier New"/>
+          <w:color w:val="A9B7C6"/>
+          <w:lang w:eastAsia="en-GB"/>
+        </w:rPr>
+        <w:t>)</w:t>
       </w:r>
       <w:r>
         <w:rPr>
@@ -3383,23 +3370,13 @@
         <w:br/>
         <w:t xml:space="preserve">        </w:t>
       </w:r>
-      <w:proofErr w:type="spellStart"/>
-      <w:r>
-        <w:rPr>
-          <w:rFonts w:ascii="Courier New" w:eastAsia="Times New Roman" w:hAnsi="Courier New" w:cs="Courier New"/>
-          <w:color w:val="A9B7C6"/>
-          <w:lang w:eastAsia="en-GB"/>
-        </w:rPr>
-        <w:t>joinColumns</w:t>
-      </w:r>
-      <w:proofErr w:type="spellEnd"/>
-      <w:r>
-        <w:rPr>
-          <w:rFonts w:ascii="Courier New" w:eastAsia="Times New Roman" w:hAnsi="Courier New" w:cs="Courier New"/>
-          <w:color w:val="A9B7C6"/>
-          <w:lang w:eastAsia="en-GB"/>
-        </w:rPr>
-        <w:t xml:space="preserve"> = </w:t>
+      <w:r>
+        <w:rPr>
+          <w:rFonts w:ascii="Courier New" w:eastAsia="Times New Roman" w:hAnsi="Courier New" w:cs="Courier New"/>
+          <w:color w:val="A9B7C6"/>
+          <w:lang w:eastAsia="en-GB"/>
+        </w:rPr>
+        <w:t xml:space="preserve">inverseJoinColumns = </w:t>
       </w:r>
       <w:r>
         <w:rPr>
@@ -3424,25 +3401,7 @@
           <w:lang w:eastAsia="en-GB"/>
         </w:rPr>
         <w:br/>
-        <w:t xml:space="preserve">                </w:t>
-      </w:r>
-      <w:proofErr w:type="spellStart"/>
-      <w:r>
-        <w:rPr>
-          <w:rFonts w:ascii="Courier New" w:eastAsia="Times New Roman" w:hAnsi="Courier New" w:cs="Courier New"/>
-          <w:color w:val="A9B7C6"/>
-          <w:lang w:eastAsia="en-GB"/>
-        </w:rPr>
-        <w:t>name</w:t>
-      </w:r>
-      <w:proofErr w:type="spellEnd"/>
-      <w:r>
-        <w:rPr>
-          <w:rFonts w:ascii="Courier New" w:eastAsia="Times New Roman" w:hAnsi="Courier New" w:cs="Courier New"/>
-          <w:color w:val="A9B7C6"/>
-          <w:lang w:eastAsia="en-GB"/>
-        </w:rPr>
-        <w:t xml:space="preserve"> = </w:t>
+        <w:t xml:space="preserve">                name = </w:t>
       </w:r>
       <w:r>
         <w:rPr>
@@ -3450,25 +3409,47 @@
           <w:color w:val="6A8759"/>
           <w:lang w:eastAsia="en-GB"/>
         </w:rPr>
-        <w:t>"</w:t>
-      </w:r>
-      <w:proofErr w:type="spellStart"/>
+        <w:t>"user_id"</w:t>
+      </w:r>
+      <w:r>
+        <w:rPr>
+          <w:rFonts w:ascii="Courier New" w:eastAsia="Times New Roman" w:hAnsi="Courier New" w:cs="Courier New"/>
+          <w:color w:val="CC7832"/>
+          <w:lang w:eastAsia="en-GB"/>
+        </w:rPr>
+        <w:t xml:space="preserve">, </w:t>
+      </w:r>
+      <w:r>
+        <w:rPr>
+          <w:rFonts w:ascii="Courier New" w:eastAsia="Times New Roman" w:hAnsi="Courier New" w:cs="Courier New"/>
+          <w:color w:val="A9B7C6"/>
+          <w:lang w:eastAsia="en-GB"/>
+        </w:rPr>
+        <w:t xml:space="preserve">referencedColumnName = </w:t>
+      </w:r>
       <w:r>
         <w:rPr>
           <w:rFonts w:ascii="Courier New" w:eastAsia="Times New Roman" w:hAnsi="Courier New" w:cs="Courier New"/>
           <w:color w:val="6A8759"/>
           <w:lang w:eastAsia="en-GB"/>
         </w:rPr>
-        <w:t>mylistentry_id</w:t>
-      </w:r>
-      <w:proofErr w:type="spellEnd"/>
-      <w:r>
-        <w:rPr>
-          <w:rFonts w:ascii="Courier New" w:eastAsia="Times New Roman" w:hAnsi="Courier New" w:cs="Courier New"/>
-          <w:color w:val="6A8759"/>
-          <w:lang w:eastAsia="en-GB"/>
-        </w:rPr>
-        <w:t>"</w:t>
+        <w:t>"id"</w:t>
+      </w:r>
+      <w:r>
+        <w:rPr>
+          <w:rFonts w:ascii="Courier New" w:eastAsia="Times New Roman" w:hAnsi="Courier New" w:cs="Courier New"/>
+          <w:color w:val="A9B7C6"/>
+          <w:lang w:eastAsia="en-GB"/>
+        </w:rPr>
+        <w:t>))</w:t>
+      </w:r>
+      <w:r>
+        <w:rPr>
+          <w:rFonts w:ascii="Courier New" w:eastAsia="Times New Roman" w:hAnsi="Courier New" w:cs="Courier New"/>
+          <w:color w:val="A9B7C6"/>
+          <w:lang w:eastAsia="en-GB"/>
+        </w:rPr>
+        <w:br/>
       </w:r>
       <w:r>
         <w:rPr>
@@ -3476,238 +3457,6 @@
           <w:color w:val="CC7832"/>
           <w:lang w:eastAsia="en-GB"/>
         </w:rPr>
-        <w:t xml:space="preserve">, </w:t>
-      </w:r>
-      <w:proofErr w:type="spellStart"/>
-      <w:r>
-        <w:rPr>
-          <w:rFonts w:ascii="Courier New" w:eastAsia="Times New Roman" w:hAnsi="Courier New" w:cs="Courier New"/>
-          <w:color w:val="A9B7C6"/>
-          <w:lang w:eastAsia="en-GB"/>
-        </w:rPr>
-        <w:t>referencedColumnName</w:t>
-      </w:r>
-      <w:proofErr w:type="spellEnd"/>
-      <w:r>
-        <w:rPr>
-          <w:rFonts w:ascii="Courier New" w:eastAsia="Times New Roman" w:hAnsi="Courier New" w:cs="Courier New"/>
-          <w:color w:val="A9B7C6"/>
-          <w:lang w:eastAsia="en-GB"/>
-        </w:rPr>
-        <w:t xml:space="preserve"> = </w:t>
-      </w:r>
-      <w:r>
-        <w:rPr>
-          <w:rFonts w:ascii="Courier New" w:eastAsia="Times New Roman" w:hAnsi="Courier New" w:cs="Courier New"/>
-          <w:color w:val="6A8759"/>
-          <w:lang w:eastAsia="en-GB"/>
-        </w:rPr>
-        <w:t>"</w:t>
-      </w:r>
-      <w:proofErr w:type="spellStart"/>
-      <w:r>
-        <w:rPr>
-          <w:rFonts w:ascii="Courier New" w:eastAsia="Times New Roman" w:hAnsi="Courier New" w:cs="Courier New"/>
-          <w:color w:val="6A8759"/>
-          <w:lang w:eastAsia="en-GB"/>
-        </w:rPr>
-        <w:t>id</w:t>
-      </w:r>
-      <w:proofErr w:type="spellEnd"/>
-      <w:r>
-        <w:rPr>
-          <w:rFonts w:ascii="Courier New" w:eastAsia="Times New Roman" w:hAnsi="Courier New" w:cs="Courier New"/>
-          <w:color w:val="6A8759"/>
-          <w:lang w:eastAsia="en-GB"/>
-        </w:rPr>
-        <w:t>"</w:t>
-      </w:r>
-      <w:r>
-        <w:rPr>
-          <w:rFonts w:ascii="Courier New" w:eastAsia="Times New Roman" w:hAnsi="Courier New" w:cs="Courier New"/>
-          <w:color w:val="A9B7C6"/>
-          <w:lang w:eastAsia="en-GB"/>
-        </w:rPr>
-        <w:t>)</w:t>
-      </w:r>
-      <w:r>
-        <w:rPr>
-          <w:rFonts w:ascii="Courier New" w:eastAsia="Times New Roman" w:hAnsi="Courier New" w:cs="Courier New"/>
-          <w:color w:val="CC7832"/>
-          <w:lang w:eastAsia="en-GB"/>
-        </w:rPr>
-        <w:t>,</w:t>
-      </w:r>
-      <w:r>
-        <w:rPr>
-          <w:rFonts w:ascii="Courier New" w:eastAsia="Times New Roman" w:hAnsi="Courier New" w:cs="Courier New"/>
-          <w:color w:val="CC7832"/>
-          <w:lang w:eastAsia="en-GB"/>
-        </w:rPr>
-        <w:br/>
-        <w:t xml:space="preserve">        </w:t>
-      </w:r>
-      <w:proofErr w:type="spellStart"/>
-      <w:r>
-        <w:rPr>
-          <w:rFonts w:ascii="Courier New" w:eastAsia="Times New Roman" w:hAnsi="Courier New" w:cs="Courier New"/>
-          <w:color w:val="A9B7C6"/>
-          <w:lang w:eastAsia="en-GB"/>
-        </w:rPr>
-        <w:t>inverseJoinColumns</w:t>
-      </w:r>
-      <w:proofErr w:type="spellEnd"/>
-      <w:r>
-        <w:rPr>
-          <w:rFonts w:ascii="Courier New" w:eastAsia="Times New Roman" w:hAnsi="Courier New" w:cs="Courier New"/>
-          <w:color w:val="A9B7C6"/>
-          <w:lang w:eastAsia="en-GB"/>
-        </w:rPr>
-        <w:t xml:space="preserve"> = </w:t>
-      </w:r>
-      <w:r>
-        <w:rPr>
-          <w:rFonts w:ascii="Courier New" w:eastAsia="Times New Roman" w:hAnsi="Courier New" w:cs="Courier New"/>
-          <w:color w:val="BBB529"/>
-          <w:lang w:eastAsia="en-GB"/>
-        </w:rPr>
-        <w:t>@JoinColumn</w:t>
-      </w:r>
-      <w:r>
-        <w:rPr>
-          <w:rFonts w:ascii="Courier New" w:eastAsia="Times New Roman" w:hAnsi="Courier New" w:cs="Courier New"/>
-          <w:color w:val="A9B7C6"/>
-          <w:lang w:eastAsia="en-GB"/>
-        </w:rPr>
-        <w:t>(</w:t>
-      </w:r>
-      <w:r>
-        <w:rPr>
-          <w:rFonts w:ascii="Courier New" w:eastAsia="Times New Roman" w:hAnsi="Courier New" w:cs="Courier New"/>
-          <w:color w:val="A9B7C6"/>
-          <w:lang w:eastAsia="en-GB"/>
-        </w:rPr>
-        <w:br/>
-        <w:t xml:space="preserve">                </w:t>
-      </w:r>
-      <w:proofErr w:type="spellStart"/>
-      <w:r>
-        <w:rPr>
-          <w:rFonts w:ascii="Courier New" w:eastAsia="Times New Roman" w:hAnsi="Courier New" w:cs="Courier New"/>
-          <w:color w:val="A9B7C6"/>
-          <w:lang w:eastAsia="en-GB"/>
-        </w:rPr>
-        <w:t>name</w:t>
-      </w:r>
-      <w:proofErr w:type="spellEnd"/>
-      <w:r>
-        <w:rPr>
-          <w:rFonts w:ascii="Courier New" w:eastAsia="Times New Roman" w:hAnsi="Courier New" w:cs="Courier New"/>
-          <w:color w:val="A9B7C6"/>
-          <w:lang w:eastAsia="en-GB"/>
-        </w:rPr>
-        <w:t xml:space="preserve"> = </w:t>
-      </w:r>
-      <w:r>
-        <w:rPr>
-          <w:rFonts w:ascii="Courier New" w:eastAsia="Times New Roman" w:hAnsi="Courier New" w:cs="Courier New"/>
-          <w:color w:val="6A8759"/>
-          <w:lang w:eastAsia="en-GB"/>
-        </w:rPr>
-        <w:t>"</w:t>
-      </w:r>
-      <w:proofErr w:type="spellStart"/>
-      <w:r>
-        <w:rPr>
-          <w:rFonts w:ascii="Courier New" w:eastAsia="Times New Roman" w:hAnsi="Courier New" w:cs="Courier New"/>
-          <w:color w:val="6A8759"/>
-          <w:lang w:eastAsia="en-GB"/>
-        </w:rPr>
-        <w:t>user_id</w:t>
-      </w:r>
-      <w:proofErr w:type="spellEnd"/>
-      <w:r>
-        <w:rPr>
-          <w:rFonts w:ascii="Courier New" w:eastAsia="Times New Roman" w:hAnsi="Courier New" w:cs="Courier New"/>
-          <w:color w:val="6A8759"/>
-          <w:lang w:eastAsia="en-GB"/>
-        </w:rPr>
-        <w:t>"</w:t>
-      </w:r>
-      <w:r>
-        <w:rPr>
-          <w:rFonts w:ascii="Courier New" w:eastAsia="Times New Roman" w:hAnsi="Courier New" w:cs="Courier New"/>
-          <w:color w:val="CC7832"/>
-          <w:lang w:eastAsia="en-GB"/>
-        </w:rPr>
-        <w:t xml:space="preserve">, </w:t>
-      </w:r>
-      <w:proofErr w:type="spellStart"/>
-      <w:r>
-        <w:rPr>
-          <w:rFonts w:ascii="Courier New" w:eastAsia="Times New Roman" w:hAnsi="Courier New" w:cs="Courier New"/>
-          <w:color w:val="A9B7C6"/>
-          <w:lang w:eastAsia="en-GB"/>
-        </w:rPr>
-        <w:t>referencedColumnName</w:t>
-      </w:r>
-      <w:proofErr w:type="spellEnd"/>
-      <w:r>
-        <w:rPr>
-          <w:rFonts w:ascii="Courier New" w:eastAsia="Times New Roman" w:hAnsi="Courier New" w:cs="Courier New"/>
-          <w:color w:val="A9B7C6"/>
-          <w:lang w:eastAsia="en-GB"/>
-        </w:rPr>
-        <w:t xml:space="preserve"> = </w:t>
-      </w:r>
-      <w:r>
-        <w:rPr>
-          <w:rFonts w:ascii="Courier New" w:eastAsia="Times New Roman" w:hAnsi="Courier New" w:cs="Courier New"/>
-          <w:color w:val="6A8759"/>
-          <w:lang w:eastAsia="en-GB"/>
-        </w:rPr>
-        <w:t>"</w:t>
-      </w:r>
-      <w:proofErr w:type="spellStart"/>
-      <w:r>
-        <w:rPr>
-          <w:rFonts w:ascii="Courier New" w:eastAsia="Times New Roman" w:hAnsi="Courier New" w:cs="Courier New"/>
-          <w:color w:val="6A8759"/>
-          <w:lang w:eastAsia="en-GB"/>
-        </w:rPr>
-        <w:t>id</w:t>
-      </w:r>
-      <w:proofErr w:type="spellEnd"/>
-      <w:r>
-        <w:rPr>
-          <w:rFonts w:ascii="Courier New" w:eastAsia="Times New Roman" w:hAnsi="Courier New" w:cs="Courier New"/>
-          <w:color w:val="6A8759"/>
-          <w:lang w:eastAsia="en-GB"/>
-        </w:rPr>
-        <w:t>"</w:t>
-      </w:r>
-      <w:r>
-        <w:rPr>
-          <w:rFonts w:ascii="Courier New" w:eastAsia="Times New Roman" w:hAnsi="Courier New" w:cs="Courier New"/>
-          <w:color w:val="A9B7C6"/>
-          <w:lang w:eastAsia="en-GB"/>
-        </w:rPr>
-        <w:t>))</w:t>
-      </w:r>
-      <w:r>
-        <w:rPr>
-          <w:rFonts w:ascii="Courier New" w:eastAsia="Times New Roman" w:hAnsi="Courier New" w:cs="Courier New"/>
-          <w:color w:val="A9B7C6"/>
-          <w:lang w:eastAsia="en-GB"/>
-        </w:rPr>
-        <w:br/>
-      </w:r>
-      <w:r>
-        <w:rPr>
-          <w:rFonts w:ascii="Courier New" w:eastAsia="Times New Roman" w:hAnsi="Courier New" w:cs="Courier New"/>
-          <w:color w:val="CC7832"/>
-          <w:lang w:eastAsia="en-GB"/>
-        </w:rPr>
         <w:t xml:space="preserve">private </w:t>
       </w:r>
       <w:r>
@@ -3718,7 +3467,6 @@
         </w:rPr>
         <w:t xml:space="preserve">User </w:t>
       </w:r>
-      <w:proofErr w:type="spellStart"/>
       <w:r>
         <w:rPr>
           <w:rFonts w:ascii="Courier New" w:eastAsia="Times New Roman" w:hAnsi="Courier New" w:cs="Courier New"/>
@@ -3727,7 +3475,6 @@
         </w:rPr>
         <w:t>user</w:t>
       </w:r>
-      <w:proofErr w:type="spellEnd"/>
       <w:r>
         <w:rPr>
           <w:rFonts w:ascii="Courier New" w:eastAsia="Times New Roman" w:hAnsi="Courier New" w:cs="Courier New"/>
@@ -3742,42 +3489,10 @@
         <w:spacing w:before="120"/>
       </w:pPr>
       <w:r>
-        <w:t xml:space="preserve">Der </w:t>
-      </w:r>
-      <w:proofErr w:type="spellStart"/>
-      <w:r>
-        <w:t>Join</w:t>
-      </w:r>
-      <w:proofErr w:type="spellEnd"/>
-      <w:r>
-        <w:t xml:space="preserve"> ist </w:t>
-      </w:r>
-      <w:proofErr w:type="spellStart"/>
-      <w:r>
-        <w:t>unidirectional</w:t>
-      </w:r>
-      <w:proofErr w:type="spellEnd"/>
-      <w:r>
-        <w:t>,</w:t>
-      </w:r>
-      <w:r>
-        <w:t xml:space="preserve"> also kann man von </w:t>
-      </w:r>
-      <w:proofErr w:type="spellStart"/>
-      <w:r>
-        <w:t>MyListEntry</w:t>
-      </w:r>
-      <w:proofErr w:type="spellEnd"/>
-      <w:r>
-        <w:t xml:space="preserve"> direkt auf den User zugreifen, aber nicht vom User auf seine </w:t>
-      </w:r>
-      <w:proofErr w:type="spellStart"/>
-      <w:r>
-        <w:t>MyListEntrys</w:t>
-      </w:r>
-      <w:proofErr w:type="spellEnd"/>
-      <w:r>
-        <w:t>.</w:t>
+        <w:t>Der Join ist unidirectional,</w:t>
+      </w:r>
+      <w:r>
+        <w:t xml:space="preserve"> also kann man von MyListEntry direkt auf den User zugreifen, aber nicht vom User auf seine MyListEntrys.</w:t>
       </w:r>
     </w:p>
     <w:p>
@@ -3796,100 +3511,12 @@
     </w:p>
     <w:p>
       <w:r>
-        <w:t>Im Controller werden die Endpoints definiert. Wir haben die Endpoints «/</w:t>
-      </w:r>
-      <w:proofErr w:type="spellStart"/>
-      <w:r>
-        <w:t>api</w:t>
-      </w:r>
-      <w:proofErr w:type="spellEnd"/>
-      <w:r>
-        <w:t>/</w:t>
-      </w:r>
-      <w:proofErr w:type="spellStart"/>
-      <w:r>
-        <w:t>myListEntry</w:t>
-      </w:r>
-      <w:proofErr w:type="spellEnd"/>
-      <w:r>
-        <w:t>» und «/</w:t>
-      </w:r>
-      <w:proofErr w:type="spellStart"/>
-      <w:r>
-        <w:t>api</w:t>
-      </w:r>
-      <w:proofErr w:type="spellEnd"/>
-      <w:r>
-        <w:t>/</w:t>
-      </w:r>
-      <w:proofErr w:type="spellStart"/>
-      <w:r>
-        <w:t>myListEntry</w:t>
-      </w:r>
-      <w:proofErr w:type="spellEnd"/>
-      <w:r>
-        <w:t>/{</w:t>
-      </w:r>
-      <w:proofErr w:type="spellStart"/>
-      <w:r>
-        <w:t>id</w:t>
-      </w:r>
-      <w:proofErr w:type="spellEnd"/>
-      <w:r>
-        <w:t xml:space="preserve">}» erstellt. Es gibt eine CREATE Methode, um ein </w:t>
-      </w:r>
-      <w:proofErr w:type="spellStart"/>
-      <w:r>
-        <w:t>MyListEntry</w:t>
-      </w:r>
-      <w:proofErr w:type="spellEnd"/>
-      <w:r>
-        <w:t xml:space="preserve"> zu erstellen, zwei GET Methoden, um alle oder ein bestimmtes </w:t>
-      </w:r>
-      <w:proofErr w:type="spellStart"/>
-      <w:r>
-        <w:t>MyListEntry</w:t>
-      </w:r>
-      <w:proofErr w:type="spellEnd"/>
-      <w:r>
-        <w:t xml:space="preserve"> zu bekommen, eine DELETE Methode, um ein </w:t>
-      </w:r>
-      <w:proofErr w:type="spellStart"/>
-      <w:r>
-        <w:t>MyListEntry</w:t>
-      </w:r>
-      <w:proofErr w:type="spellEnd"/>
-      <w:r>
-        <w:t xml:space="preserve"> zu löschen und eine PUT Methode, um ein </w:t>
-      </w:r>
-      <w:proofErr w:type="spellStart"/>
-      <w:r>
-        <w:t>MyListEntry</w:t>
-      </w:r>
-      <w:proofErr w:type="spellEnd"/>
-      <w:r>
-        <w:t xml:space="preserve"> zu überschreiben.</w:t>
+        <w:t>Im Controller werden die Endpoints definiert. Wir haben die Endpoints «/api/myListEntry» und «/api/myListEntry/{id}» erstellt. Es gibt eine CREATE Methode, um ein MyListEntry zu erstellen, zwei GET Methoden, um alle oder ein bestimmtes MyListEntry zu bekommen, eine DELETE Methode, um ein MyListEntry zu löschen und eine PUT Methode, um ein MyListEntry zu überschreiben.</w:t>
       </w:r>
     </w:p>
     <w:p>
       <w:r>
-        <w:t xml:space="preserve">Später haben wir noch einen </w:t>
-      </w:r>
-      <w:proofErr w:type="spellStart"/>
-      <w:r>
-        <w:t>Endpoint</w:t>
-      </w:r>
-      <w:proofErr w:type="spellEnd"/>
-      <w:r>
-        <w:t xml:space="preserve"> erstellt, welcher die </w:t>
-      </w:r>
-      <w:proofErr w:type="spellStart"/>
-      <w:r>
-        <w:t>MyListEntries</w:t>
-      </w:r>
-      <w:proofErr w:type="spellEnd"/>
-      <w:r>
-        <w:t xml:space="preserve"> nach User filtert und nach Wichtigkeit sortiert.</w:t>
+        <w:t>Später haben wir noch einen Endpoint erstellt, welcher die MyListEntries nach User filtert und nach Wichtigkeit sortiert.</w:t>
       </w:r>
       <w:r>
         <w:t xml:space="preserve"> </w:t>
@@ -3986,7 +3613,6 @@
         </w:rPr>
         <w:t xml:space="preserve">public </w:t>
       </w:r>
-      <w:proofErr w:type="spellStart"/>
       <w:r>
         <w:rPr>
           <w:rFonts w:ascii="Courier New" w:eastAsia="Times New Roman" w:hAnsi="Courier New" w:cs="Courier New"/>
@@ -3995,42 +3621,8 @@
           <w:szCs w:val="16"/>
           <w:lang w:val="en-GB" w:eastAsia="en-GB"/>
         </w:rPr>
-        <w:t>ResponseEntity</w:t>
-      </w:r>
-      <w:proofErr w:type="spellEnd"/>
-      <w:r>
-        <w:rPr>
-          <w:rFonts w:ascii="Courier New" w:eastAsia="Times New Roman" w:hAnsi="Courier New" w:cs="Courier New"/>
-          <w:color w:val="A9B7C6"/>
-          <w:sz w:val="16"/>
-          <w:szCs w:val="16"/>
-          <w:lang w:val="en-GB" w:eastAsia="en-GB"/>
-        </w:rPr>
-        <w:t>&lt;Collection&lt;</w:t>
-      </w:r>
-      <w:proofErr w:type="spellStart"/>
-      <w:r>
-        <w:rPr>
-          <w:rFonts w:ascii="Courier New" w:eastAsia="Times New Roman" w:hAnsi="Courier New" w:cs="Courier New"/>
-          <w:color w:val="A9B7C6"/>
-          <w:sz w:val="16"/>
-          <w:szCs w:val="16"/>
-          <w:lang w:val="en-GB" w:eastAsia="en-GB"/>
-        </w:rPr>
-        <w:t>MyListEntry</w:t>
-      </w:r>
-      <w:proofErr w:type="spellEnd"/>
-      <w:r>
-        <w:rPr>
-          <w:rFonts w:ascii="Courier New" w:eastAsia="Times New Roman" w:hAnsi="Courier New" w:cs="Courier New"/>
-          <w:color w:val="A9B7C6"/>
-          <w:sz w:val="16"/>
-          <w:szCs w:val="16"/>
-          <w:lang w:val="en-GB" w:eastAsia="en-GB"/>
-        </w:rPr>
-        <w:t xml:space="preserve">&gt;&gt; </w:t>
-      </w:r>
-      <w:proofErr w:type="spellStart"/>
+        <w:t xml:space="preserve">ResponseEntity&lt;Collection&lt;MyListEntry&gt;&gt; </w:t>
+      </w:r>
       <w:r>
         <w:rPr>
           <w:rFonts w:ascii="Courier New" w:eastAsia="Times New Roman" w:hAnsi="Courier New" w:cs="Courier New"/>
@@ -4041,7 +3633,6 @@
         </w:rPr>
         <w:t>findAllByUser</w:t>
       </w:r>
-      <w:proofErr w:type="spellEnd"/>
       <w:r>
         <w:rPr>
           <w:rFonts w:ascii="Courier New" w:eastAsia="Times New Roman" w:hAnsi="Courier New" w:cs="Courier New"/>
@@ -4093,7 +3684,6 @@
         </w:rPr>
         <w:t xml:space="preserve">return new </w:t>
       </w:r>
-      <w:proofErr w:type="spellStart"/>
       <w:r>
         <w:rPr>
           <w:rFonts w:ascii="Courier New" w:eastAsia="Times New Roman" w:hAnsi="Courier New" w:cs="Courier New"/>
@@ -4102,20 +3692,8 @@
           <w:szCs w:val="16"/>
           <w:lang w:val="en-GB" w:eastAsia="en-GB"/>
         </w:rPr>
-        <w:t>ResponseEntity</w:t>
-      </w:r>
-      <w:proofErr w:type="spellEnd"/>
-      <w:r>
-        <w:rPr>
-          <w:rFonts w:ascii="Courier New" w:eastAsia="Times New Roman" w:hAnsi="Courier New" w:cs="Courier New"/>
-          <w:color w:val="A9B7C6"/>
-          <w:sz w:val="16"/>
-          <w:szCs w:val="16"/>
-          <w:lang w:val="en-GB" w:eastAsia="en-GB"/>
-        </w:rPr>
-        <w:t>&lt;&gt;(</w:t>
-      </w:r>
-      <w:proofErr w:type="spellStart"/>
+        <w:t>ResponseEntity&lt;&gt;(</w:t>
+      </w:r>
       <w:r>
         <w:rPr>
           <w:rFonts w:ascii="Courier New" w:eastAsia="Times New Roman" w:hAnsi="Courier New" w:cs="Courier New"/>
@@ -4134,18 +3712,7 @@
           <w:szCs w:val="16"/>
           <w:lang w:val="en-GB" w:eastAsia="en-GB"/>
         </w:rPr>
-        <w:t>.findAllByUser</w:t>
-      </w:r>
-      <w:proofErr w:type="spellEnd"/>
-      <w:r>
-        <w:rPr>
-          <w:rFonts w:ascii="Courier New" w:eastAsia="Times New Roman" w:hAnsi="Courier New" w:cs="Courier New"/>
-          <w:color w:val="A9B7C6"/>
-          <w:sz w:val="16"/>
-          <w:szCs w:val="16"/>
-          <w:lang w:val="en-GB" w:eastAsia="en-GB"/>
-        </w:rPr>
-        <w:t>(username)</w:t>
+        <w:t>.findAllByUser(username)</w:t>
       </w:r>
       <w:r>
         <w:rPr>
@@ -4157,7 +3724,6 @@
         </w:rPr>
         <w:t xml:space="preserve">, </w:t>
       </w:r>
-      <w:proofErr w:type="spellStart"/>
       <w:r>
         <w:rPr>
           <w:rFonts w:ascii="Courier New" w:eastAsia="Times New Roman" w:hAnsi="Courier New" w:cs="Courier New"/>
@@ -4180,7 +3746,6 @@
         </w:rPr>
         <w:t>OK</w:t>
       </w:r>
-      <w:proofErr w:type="spellEnd"/>
       <w:r>
         <w:rPr>
           <w:rFonts w:ascii="Courier New" w:eastAsia="Times New Roman" w:hAnsi="Courier New" w:cs="Courier New"/>
@@ -4244,34 +3809,10 @@
         <w:spacing w:before="120"/>
       </w:pPr>
       <w:r>
-        <w:t xml:space="preserve">Wir haben auch noch einen </w:t>
-      </w:r>
-      <w:proofErr w:type="spellStart"/>
-      <w:r>
-        <w:t>Endpoint</w:t>
-      </w:r>
-      <w:proofErr w:type="spellEnd"/>
-      <w:r>
-        <w:t xml:space="preserve"> erstellt</w:t>
-      </w:r>
-      <w:r>
-        <w:t xml:space="preserve">, welcher alle </w:t>
-      </w:r>
-      <w:proofErr w:type="spellStart"/>
-      <w:r>
-        <w:t>MyListEntrys</w:t>
-      </w:r>
-      <w:proofErr w:type="spellEnd"/>
-      <w:r>
-        <w:t xml:space="preserve"> in Seiten aufteilt. Jede Seite ist 5 </w:t>
-      </w:r>
-      <w:proofErr w:type="spellStart"/>
-      <w:r>
-        <w:t>Entrys</w:t>
-      </w:r>
-      <w:proofErr w:type="spellEnd"/>
-      <w:r>
-        <w:t xml:space="preserve"> lang und man kann die Seitenzahl in der URL angeben.</w:t>
+        <w:t>Wir haben auch noch einen Endpoint erstellt</w:t>
+      </w:r>
+      <w:r>
+        <w:t>, welcher alle MyListEntrys in Seiten aufteilt. Jede Seite ist 5 Entrys lang und man kann die Seitenzahl in der URL angeben.</w:t>
       </w:r>
     </w:p>
     <w:p>
@@ -4333,9 +3874,48 @@
           <w:szCs w:val="16"/>
           <w:lang w:val="en-GB" w:eastAsia="en-GB"/>
         </w:rPr>
-        <w:t xml:space="preserve">"Get all </w:t>
-      </w:r>
-      <w:proofErr w:type="spellStart"/>
+        <w:t>"Get all MyListEntries pageable"</w:t>
+      </w:r>
+      <w:r>
+        <w:rPr>
+          <w:rFonts w:ascii="Courier New" w:eastAsia="Times New Roman" w:hAnsi="Courier New" w:cs="Courier New"/>
+          <w:color w:val="A9B7C6"/>
+          <w:sz w:val="16"/>
+          <w:szCs w:val="16"/>
+          <w:lang w:val="en-GB" w:eastAsia="en-GB"/>
+        </w:rPr>
+        <w:t>)</w:t>
+      </w:r>
+      <w:r>
+        <w:rPr>
+          <w:rFonts w:ascii="Courier New" w:eastAsia="Times New Roman" w:hAnsi="Courier New" w:cs="Courier New"/>
+          <w:color w:val="A9B7C6"/>
+          <w:sz w:val="16"/>
+          <w:szCs w:val="16"/>
+          <w:lang w:val="en-GB" w:eastAsia="en-GB"/>
+        </w:rPr>
+        <w:br/>
+      </w:r>
+      <w:r>
+        <w:rPr>
+          <w:rFonts w:ascii="Courier New" w:eastAsia="Times New Roman" w:hAnsi="Courier New" w:cs="Courier New"/>
+          <w:color w:val="BBB529"/>
+          <w:sz w:val="16"/>
+          <w:szCs w:val="16"/>
+          <w:lang w:val="en-GB" w:eastAsia="en-GB"/>
+        </w:rPr>
+        <w:t>@GetMapping</w:t>
+      </w:r>
+      <w:r>
+        <w:rPr>
+          <w:rFonts w:ascii="Courier New" w:eastAsia="Times New Roman" w:hAnsi="Courier New" w:cs="Courier New"/>
+          <w:color w:val="A9B7C6"/>
+          <w:sz w:val="16"/>
+          <w:szCs w:val="16"/>
+          <w:lang w:val="en-GB" w:eastAsia="en-GB"/>
+        </w:rPr>
+        <w:t>(</w:t>
+      </w:r>
       <w:r>
         <w:rPr>
           <w:rFonts w:ascii="Courier New" w:eastAsia="Times New Roman" w:hAnsi="Courier New" w:cs="Courier New"/>
@@ -4344,18 +3924,17 @@
           <w:szCs w:val="16"/>
           <w:lang w:val="en-GB" w:eastAsia="en-GB"/>
         </w:rPr>
-        <w:t>MyListEntries</w:t>
-      </w:r>
-      <w:proofErr w:type="spellEnd"/>
-      <w:r>
-        <w:rPr>
-          <w:rFonts w:ascii="Courier New" w:eastAsia="Times New Roman" w:hAnsi="Courier New" w:cs="Courier New"/>
-          <w:color w:val="6A8759"/>
+        <w:t>"/page/{page}"</w:t>
+      </w:r>
+      <w:r>
+        <w:rPr>
+          <w:rFonts w:ascii="Courier New" w:eastAsia="Times New Roman" w:hAnsi="Courier New" w:cs="Courier New"/>
+          <w:color w:val="A9B7C6"/>
           <w:sz w:val="16"/>
           <w:szCs w:val="16"/>
           <w:lang w:val="en-GB" w:eastAsia="en-GB"/>
         </w:rPr>
-        <w:t xml:space="preserve"> pageable"</w:t>
+        <w:t>)</w:t>
       </w:r>
       <w:r>
         <w:rPr>
@@ -4365,17 +3944,47 @@
           <w:szCs w:val="16"/>
           <w:lang w:val="en-GB" w:eastAsia="en-GB"/>
         </w:rPr>
-        <w:t>)</w:t>
-      </w:r>
-      <w:r>
-        <w:rPr>
-          <w:rFonts w:ascii="Courier New" w:eastAsia="Times New Roman" w:hAnsi="Courier New" w:cs="Courier New"/>
-          <w:color w:val="A9B7C6"/>
+        <w:br/>
+      </w:r>
+      <w:r>
+        <w:rPr>
+          <w:rFonts w:ascii="Courier New" w:eastAsia="Times New Roman" w:hAnsi="Courier New" w:cs="Courier New"/>
+          <w:color w:val="CC7832"/>
           <w:sz w:val="16"/>
           <w:szCs w:val="16"/>
           <w:lang w:val="en-GB" w:eastAsia="en-GB"/>
         </w:rPr>
-        <w:br/>
+        <w:t xml:space="preserve">public </w:t>
+      </w:r>
+      <w:r>
+        <w:rPr>
+          <w:rFonts w:ascii="Courier New" w:eastAsia="Times New Roman" w:hAnsi="Courier New" w:cs="Courier New"/>
+          <w:color w:val="A9B7C6"/>
+          <w:sz w:val="16"/>
+          <w:szCs w:val="16"/>
+          <w:lang w:val="en-GB" w:eastAsia="en-GB"/>
+        </w:rPr>
+        <w:t xml:space="preserve">ResponseEntity&lt;Collection&lt;MyListEntry&gt;&gt; </w:t>
+      </w:r>
+      <w:r>
+        <w:rPr>
+          <w:rFonts w:ascii="Courier New" w:eastAsia="Times New Roman" w:hAnsi="Courier New" w:cs="Courier New"/>
+          <w:color w:val="FFC66D"/>
+          <w:sz w:val="16"/>
+          <w:szCs w:val="16"/>
+          <w:lang w:val="en-GB" w:eastAsia="en-GB"/>
+        </w:rPr>
+        <w:t>findAllPageable</w:t>
+      </w:r>
+      <w:r>
+        <w:rPr>
+          <w:rFonts w:ascii="Courier New" w:eastAsia="Times New Roman" w:hAnsi="Courier New" w:cs="Courier New"/>
+          <w:color w:val="A9B7C6"/>
+          <w:sz w:val="16"/>
+          <w:szCs w:val="16"/>
+          <w:lang w:val="en-GB" w:eastAsia="en-GB"/>
+        </w:rPr>
+        <w:t>(</w:t>
       </w:r>
       <w:r>
         <w:rPr>
@@ -4385,47 +3994,7 @@
           <w:szCs w:val="16"/>
           <w:lang w:val="en-GB" w:eastAsia="en-GB"/>
         </w:rPr>
-        <w:t>@GetMapping</w:t>
-      </w:r>
-      <w:r>
-        <w:rPr>
-          <w:rFonts w:ascii="Courier New" w:eastAsia="Times New Roman" w:hAnsi="Courier New" w:cs="Courier New"/>
-          <w:color w:val="A9B7C6"/>
-          <w:sz w:val="16"/>
-          <w:szCs w:val="16"/>
-          <w:lang w:val="en-GB" w:eastAsia="en-GB"/>
-        </w:rPr>
-        <w:t>(</w:t>
-      </w:r>
-      <w:r>
-        <w:rPr>
-          <w:rFonts w:ascii="Courier New" w:eastAsia="Times New Roman" w:hAnsi="Courier New" w:cs="Courier New"/>
-          <w:color w:val="6A8759"/>
-          <w:sz w:val="16"/>
-          <w:szCs w:val="16"/>
-          <w:lang w:val="en-GB" w:eastAsia="en-GB"/>
-        </w:rPr>
-        <w:t>"/page/{page}"</w:t>
-      </w:r>
-      <w:r>
-        <w:rPr>
-          <w:rFonts w:ascii="Courier New" w:eastAsia="Times New Roman" w:hAnsi="Courier New" w:cs="Courier New"/>
-          <w:color w:val="A9B7C6"/>
-          <w:sz w:val="16"/>
-          <w:szCs w:val="16"/>
-          <w:lang w:val="en-GB" w:eastAsia="en-GB"/>
-        </w:rPr>
-        <w:t>)</w:t>
-      </w:r>
-      <w:r>
-        <w:rPr>
-          <w:rFonts w:ascii="Courier New" w:eastAsia="Times New Roman" w:hAnsi="Courier New" w:cs="Courier New"/>
-          <w:color w:val="A9B7C6"/>
-          <w:sz w:val="16"/>
-          <w:szCs w:val="16"/>
-          <w:lang w:val="en-GB" w:eastAsia="en-GB"/>
-        </w:rPr>
-        <w:br/>
+        <w:t xml:space="preserve">@PathVariable </w:t>
       </w:r>
       <w:r>
         <w:rPr>
@@ -4435,9 +4004,8 @@
           <w:szCs w:val="16"/>
           <w:lang w:val="en-GB" w:eastAsia="en-GB"/>
         </w:rPr>
-        <w:t xml:space="preserve">public </w:t>
-      </w:r>
-      <w:proofErr w:type="spellStart"/>
+        <w:t xml:space="preserve">int </w:t>
+      </w:r>
       <w:r>
         <w:rPr>
           <w:rFonts w:ascii="Courier New" w:eastAsia="Times New Roman" w:hAnsi="Courier New" w:cs="Courier New"/>
@@ -4446,9 +4014,8 @@
           <w:szCs w:val="16"/>
           <w:lang w:val="en-GB" w:eastAsia="en-GB"/>
         </w:rPr>
-        <w:t>ResponseEntity</w:t>
-      </w:r>
-      <w:proofErr w:type="spellEnd"/>
+        <w:t>page) {</w:t>
+      </w:r>
       <w:r>
         <w:rPr>
           <w:rFonts w:ascii="Courier New" w:eastAsia="Times New Roman" w:hAnsi="Courier New" w:cs="Courier New"/>
@@ -4457,61 +4024,8 @@
           <w:szCs w:val="16"/>
           <w:lang w:val="en-GB" w:eastAsia="en-GB"/>
         </w:rPr>
-        <w:t>&lt;Collection&lt;</w:t>
-      </w:r>
-      <w:proofErr w:type="spellStart"/>
-      <w:r>
-        <w:rPr>
-          <w:rFonts w:ascii="Courier New" w:eastAsia="Times New Roman" w:hAnsi="Courier New" w:cs="Courier New"/>
-          <w:color w:val="A9B7C6"/>
-          <w:sz w:val="16"/>
-          <w:szCs w:val="16"/>
-          <w:lang w:val="en-GB" w:eastAsia="en-GB"/>
-        </w:rPr>
-        <w:t>MyListEntry</w:t>
-      </w:r>
-      <w:proofErr w:type="spellEnd"/>
-      <w:r>
-        <w:rPr>
-          <w:rFonts w:ascii="Courier New" w:eastAsia="Times New Roman" w:hAnsi="Courier New" w:cs="Courier New"/>
-          <w:color w:val="A9B7C6"/>
-          <w:sz w:val="16"/>
-          <w:szCs w:val="16"/>
-          <w:lang w:val="en-GB" w:eastAsia="en-GB"/>
-        </w:rPr>
-        <w:t xml:space="preserve">&gt;&gt; </w:t>
-      </w:r>
-      <w:proofErr w:type="spellStart"/>
-      <w:r>
-        <w:rPr>
-          <w:rFonts w:ascii="Courier New" w:eastAsia="Times New Roman" w:hAnsi="Courier New" w:cs="Courier New"/>
-          <w:color w:val="FFC66D"/>
-          <w:sz w:val="16"/>
-          <w:szCs w:val="16"/>
-          <w:lang w:val="en-GB" w:eastAsia="en-GB"/>
-        </w:rPr>
-        <w:t>findAllPageable</w:t>
-      </w:r>
-      <w:proofErr w:type="spellEnd"/>
-      <w:r>
-        <w:rPr>
-          <w:rFonts w:ascii="Courier New" w:eastAsia="Times New Roman" w:hAnsi="Courier New" w:cs="Courier New"/>
-          <w:color w:val="A9B7C6"/>
-          <w:sz w:val="16"/>
-          <w:szCs w:val="16"/>
-          <w:lang w:val="en-GB" w:eastAsia="en-GB"/>
-        </w:rPr>
-        <w:t>(</w:t>
-      </w:r>
-      <w:r>
-        <w:rPr>
-          <w:rFonts w:ascii="Courier New" w:eastAsia="Times New Roman" w:hAnsi="Courier New" w:cs="Courier New"/>
-          <w:color w:val="BBB529"/>
-          <w:sz w:val="16"/>
-          <w:szCs w:val="16"/>
-          <w:lang w:val="en-GB" w:eastAsia="en-GB"/>
-        </w:rPr>
-        <w:t xml:space="preserve">@PathVariable </w:t>
+        <w:br/>
+        <w:t xml:space="preserve">    </w:t>
       </w:r>
       <w:r>
         <w:rPr>
@@ -4521,7 +4035,7 @@
           <w:szCs w:val="16"/>
           <w:lang w:val="en-GB" w:eastAsia="en-GB"/>
         </w:rPr>
-        <w:t xml:space="preserve">int </w:t>
+        <w:t xml:space="preserve">return new </w:t>
       </w:r>
       <w:r>
         <w:rPr>
@@ -4531,18 +4045,27 @@
           <w:szCs w:val="16"/>
           <w:lang w:val="en-GB" w:eastAsia="en-GB"/>
         </w:rPr>
-        <w:t>page) {</w:t>
-      </w:r>
-      <w:r>
-        <w:rPr>
-          <w:rFonts w:ascii="Courier New" w:eastAsia="Times New Roman" w:hAnsi="Courier New" w:cs="Courier New"/>
-          <w:color w:val="A9B7C6"/>
+        <w:t>ResponseEntity&lt;&gt;(</w:t>
+      </w:r>
+      <w:r>
+        <w:rPr>
+          <w:rFonts w:ascii="Courier New" w:eastAsia="Times New Roman" w:hAnsi="Courier New" w:cs="Courier New"/>
+          <w:color w:val="9876AA"/>
           <w:sz w:val="16"/>
           <w:szCs w:val="16"/>
           <w:lang w:val="en-GB" w:eastAsia="en-GB"/>
         </w:rPr>
-        <w:br/>
-        <w:t xml:space="preserve">    </w:t>
+        <w:t>myListEntryService</w:t>
+      </w:r>
+      <w:r>
+        <w:rPr>
+          <w:rFonts w:ascii="Courier New" w:eastAsia="Times New Roman" w:hAnsi="Courier New" w:cs="Courier New"/>
+          <w:color w:val="A9B7C6"/>
+          <w:sz w:val="16"/>
+          <w:szCs w:val="16"/>
+          <w:lang w:val="en-GB" w:eastAsia="en-GB"/>
+        </w:rPr>
+        <w:t>.findAllPageable(page)</w:t>
       </w:r>
       <w:r>
         <w:rPr>
@@ -4552,73 +4075,8 @@
           <w:szCs w:val="16"/>
           <w:lang w:val="en-GB" w:eastAsia="en-GB"/>
         </w:rPr>
-        <w:t xml:space="preserve">return new </w:t>
-      </w:r>
-      <w:proofErr w:type="spellStart"/>
-      <w:r>
-        <w:rPr>
-          <w:rFonts w:ascii="Courier New" w:eastAsia="Times New Roman" w:hAnsi="Courier New" w:cs="Courier New"/>
-          <w:color w:val="A9B7C6"/>
-          <w:sz w:val="16"/>
-          <w:szCs w:val="16"/>
-          <w:lang w:val="en-GB" w:eastAsia="en-GB"/>
-        </w:rPr>
-        <w:t>ResponseEntity</w:t>
-      </w:r>
-      <w:proofErr w:type="spellEnd"/>
-      <w:r>
-        <w:rPr>
-          <w:rFonts w:ascii="Courier New" w:eastAsia="Times New Roman" w:hAnsi="Courier New" w:cs="Courier New"/>
-          <w:color w:val="A9B7C6"/>
-          <w:sz w:val="16"/>
-          <w:szCs w:val="16"/>
-          <w:lang w:val="en-GB" w:eastAsia="en-GB"/>
-        </w:rPr>
-        <w:t>&lt;&gt;(</w:t>
-      </w:r>
-      <w:proofErr w:type="spellStart"/>
-      <w:r>
-        <w:rPr>
-          <w:rFonts w:ascii="Courier New" w:eastAsia="Times New Roman" w:hAnsi="Courier New" w:cs="Courier New"/>
-          <w:color w:val="9876AA"/>
-          <w:sz w:val="16"/>
-          <w:szCs w:val="16"/>
-          <w:lang w:val="en-GB" w:eastAsia="en-GB"/>
-        </w:rPr>
-        <w:t>myListEntryService</w:t>
-      </w:r>
-      <w:r>
-        <w:rPr>
-          <w:rFonts w:ascii="Courier New" w:eastAsia="Times New Roman" w:hAnsi="Courier New" w:cs="Courier New"/>
-          <w:color w:val="A9B7C6"/>
-          <w:sz w:val="16"/>
-          <w:szCs w:val="16"/>
-          <w:lang w:val="en-GB" w:eastAsia="en-GB"/>
-        </w:rPr>
-        <w:t>.findAllPageable</w:t>
-      </w:r>
-      <w:proofErr w:type="spellEnd"/>
-      <w:r>
-        <w:rPr>
-          <w:rFonts w:ascii="Courier New" w:eastAsia="Times New Roman" w:hAnsi="Courier New" w:cs="Courier New"/>
-          <w:color w:val="A9B7C6"/>
-          <w:sz w:val="16"/>
-          <w:szCs w:val="16"/>
-          <w:lang w:val="en-GB" w:eastAsia="en-GB"/>
-        </w:rPr>
-        <w:t>(page)</w:t>
-      </w:r>
-      <w:r>
-        <w:rPr>
-          <w:rFonts w:ascii="Courier New" w:eastAsia="Times New Roman" w:hAnsi="Courier New" w:cs="Courier New"/>
-          <w:color w:val="CC7832"/>
-          <w:sz w:val="16"/>
-          <w:szCs w:val="16"/>
-          <w:lang w:val="en-GB" w:eastAsia="en-GB"/>
-        </w:rPr>
         <w:t xml:space="preserve">, </w:t>
       </w:r>
-      <w:proofErr w:type="spellStart"/>
       <w:r>
         <w:rPr>
           <w:rFonts w:ascii="Courier New" w:eastAsia="Times New Roman" w:hAnsi="Courier New" w:cs="Courier New"/>
@@ -4641,7 +4099,6 @@
         </w:rPr>
         <w:t>OK</w:t>
       </w:r>
-      <w:proofErr w:type="spellEnd"/>
       <w:r>
         <w:rPr>
           <w:rFonts w:ascii="Courier New" w:eastAsia="Times New Roman" w:hAnsi="Courier New" w:cs="Courier New"/>
@@ -4699,13 +4156,8 @@
         <w:pStyle w:val="berschrift3"/>
       </w:pPr>
       <w:r>
-        <w:t xml:space="preserve">Service: MyListEntryServiceImpl.java &amp; </w:t>
-      </w:r>
-      <w:proofErr w:type="spellStart"/>
-      <w:r>
-        <w:t>MyListEntryService.Java</w:t>
-      </w:r>
-      <w:proofErr w:type="spellEnd"/>
+        <w:t>Service: MyListEntryServiceImpl.java &amp; MyListEntryService.Java</w:t>
+      </w:r>
     </w:p>
     <w:p>
       <w:r>
@@ -4743,7 +4195,6 @@
           <w:lang w:eastAsia="en-GB"/>
         </w:rPr>
       </w:pPr>
-      <w:proofErr w:type="spellStart"/>
       <w:r>
         <w:rPr>
           <w:rFonts w:ascii="Courier New" w:eastAsia="Times New Roman" w:hAnsi="Courier New" w:cs="Courier New"/>
@@ -4752,40 +4203,17 @@
           <w:szCs w:val="20"/>
           <w:lang w:eastAsia="en-GB"/>
         </w:rPr>
-        <w:t>public</w:t>
-      </w:r>
-      <w:proofErr w:type="spellEnd"/>
-      <w:r>
-        <w:rPr>
-          <w:rFonts w:ascii="Courier New" w:eastAsia="Times New Roman" w:hAnsi="Courier New" w:cs="Courier New"/>
-          <w:color w:val="CC7832"/>
-          <w:sz w:val="20"/>
-          <w:szCs w:val="20"/>
-          <w:lang w:eastAsia="en-GB"/>
-        </w:rPr>
-        <w:t xml:space="preserve"> interface </w:t>
-      </w:r>
-      <w:proofErr w:type="spellStart"/>
-      <w:r>
-        <w:rPr>
-          <w:rFonts w:ascii="Courier New" w:eastAsia="Times New Roman" w:hAnsi="Courier New" w:cs="Courier New"/>
-          <w:color w:val="A9B7C6"/>
-          <w:sz w:val="20"/>
-          <w:szCs w:val="20"/>
-          <w:lang w:eastAsia="en-GB"/>
-        </w:rPr>
-        <w:t>MyListEntryService</w:t>
-      </w:r>
-      <w:proofErr w:type="spellEnd"/>
-      <w:r>
-        <w:rPr>
-          <w:rFonts w:ascii="Courier New" w:eastAsia="Times New Roman" w:hAnsi="Courier New" w:cs="Courier New"/>
-          <w:color w:val="A9B7C6"/>
-          <w:sz w:val="20"/>
-          <w:szCs w:val="20"/>
-          <w:lang w:eastAsia="en-GB"/>
-        </w:rPr>
-        <w:t xml:space="preserve"> {</w:t>
+        <w:t xml:space="preserve">public interface </w:t>
+      </w:r>
+      <w:r>
+        <w:rPr>
+          <w:rFonts w:ascii="Courier New" w:eastAsia="Times New Roman" w:hAnsi="Courier New" w:cs="Courier New"/>
+          <w:color w:val="A9B7C6"/>
+          <w:sz w:val="20"/>
+          <w:szCs w:val="20"/>
+          <w:lang w:eastAsia="en-GB"/>
+        </w:rPr>
+        <w:t>MyListEntryService {</w:t>
       </w:r>
       <w:r>
         <w:rPr>
@@ -4796,31 +4224,8 @@
           <w:lang w:eastAsia="en-GB"/>
         </w:rPr>
         <w:br/>
-        <w:t xml:space="preserve">    List&lt;</w:t>
-      </w:r>
-      <w:proofErr w:type="spellStart"/>
-      <w:r>
-        <w:rPr>
-          <w:rFonts w:ascii="Courier New" w:eastAsia="Times New Roman" w:hAnsi="Courier New" w:cs="Courier New"/>
-          <w:color w:val="A9B7C6"/>
-          <w:sz w:val="20"/>
-          <w:szCs w:val="20"/>
-          <w:lang w:eastAsia="en-GB"/>
-        </w:rPr>
-        <w:t>MyListEntry</w:t>
-      </w:r>
-      <w:proofErr w:type="spellEnd"/>
-      <w:r>
-        <w:rPr>
-          <w:rFonts w:ascii="Courier New" w:eastAsia="Times New Roman" w:hAnsi="Courier New" w:cs="Courier New"/>
-          <w:color w:val="A9B7C6"/>
-          <w:sz w:val="20"/>
-          <w:szCs w:val="20"/>
-          <w:lang w:eastAsia="en-GB"/>
-        </w:rPr>
-        <w:t xml:space="preserve">&gt; </w:t>
-      </w:r>
-      <w:proofErr w:type="spellStart"/>
+        <w:t xml:space="preserve">    List&lt;MyListEntry&gt; </w:t>
+      </w:r>
       <w:r>
         <w:rPr>
           <w:rFonts w:ascii="Courier New" w:eastAsia="Times New Roman" w:hAnsi="Courier New" w:cs="Courier New"/>
@@ -4831,7 +4236,6 @@
         </w:rPr>
         <w:t>findAll</w:t>
       </w:r>
-      <w:proofErr w:type="spellEnd"/>
       <w:r>
         <w:rPr>
           <w:rFonts w:ascii="Courier New" w:eastAsia="Times New Roman" w:hAnsi="Courier New" w:cs="Courier New"/>
@@ -4871,31 +4275,8 @@
           <w:szCs w:val="20"/>
           <w:lang w:eastAsia="en-GB"/>
         </w:rPr>
-        <w:t>List&lt;</w:t>
-      </w:r>
-      <w:proofErr w:type="spellStart"/>
-      <w:r>
-        <w:rPr>
-          <w:rFonts w:ascii="Courier New" w:eastAsia="Times New Roman" w:hAnsi="Courier New" w:cs="Courier New"/>
-          <w:color w:val="A9B7C6"/>
-          <w:sz w:val="20"/>
-          <w:szCs w:val="20"/>
-          <w:lang w:eastAsia="en-GB"/>
-        </w:rPr>
-        <w:t>MyListEntry</w:t>
-      </w:r>
-      <w:proofErr w:type="spellEnd"/>
-      <w:r>
-        <w:rPr>
-          <w:rFonts w:ascii="Courier New" w:eastAsia="Times New Roman" w:hAnsi="Courier New" w:cs="Courier New"/>
-          <w:color w:val="A9B7C6"/>
-          <w:sz w:val="20"/>
-          <w:szCs w:val="20"/>
-          <w:lang w:eastAsia="en-GB"/>
-        </w:rPr>
-        <w:t xml:space="preserve">&gt; </w:t>
-      </w:r>
-      <w:proofErr w:type="spellStart"/>
+        <w:t xml:space="preserve">List&lt;MyListEntry&gt; </w:t>
+      </w:r>
       <w:r>
         <w:rPr>
           <w:rFonts w:ascii="Courier New" w:eastAsia="Times New Roman" w:hAnsi="Courier New" w:cs="Courier New"/>
@@ -4906,7 +4287,6 @@
         </w:rPr>
         <w:t>findAllPageable</w:t>
       </w:r>
-      <w:proofErr w:type="spellEnd"/>
       <w:r>
         <w:rPr>
           <w:rFonts w:ascii="Courier New" w:eastAsia="Times New Roman" w:hAnsi="Courier New" w:cs="Courier New"/>
@@ -4917,7 +4297,6 @@
         </w:rPr>
         <w:t>(</w:t>
       </w:r>
-      <w:proofErr w:type="spellStart"/>
       <w:r>
         <w:rPr>
           <w:rFonts w:ascii="Courier New" w:eastAsia="Times New Roman" w:hAnsi="Courier New" w:cs="Courier New"/>
@@ -4926,40 +4305,17 @@
           <w:szCs w:val="20"/>
           <w:lang w:eastAsia="en-GB"/>
         </w:rPr>
-        <w:t>int</w:t>
-      </w:r>
-      <w:proofErr w:type="spellEnd"/>
-      <w:r>
-        <w:rPr>
-          <w:rFonts w:ascii="Courier New" w:eastAsia="Times New Roman" w:hAnsi="Courier New" w:cs="Courier New"/>
-          <w:color w:val="CC7832"/>
-          <w:sz w:val="20"/>
-          <w:szCs w:val="20"/>
-          <w:lang w:eastAsia="en-GB"/>
-        </w:rPr>
-        <w:t xml:space="preserve"> </w:t>
-      </w:r>
-      <w:proofErr w:type="spellStart"/>
-      <w:r>
-        <w:rPr>
-          <w:rFonts w:ascii="Courier New" w:eastAsia="Times New Roman" w:hAnsi="Courier New" w:cs="Courier New"/>
-          <w:color w:val="A9B7C6"/>
-          <w:sz w:val="20"/>
-          <w:szCs w:val="20"/>
-          <w:lang w:eastAsia="en-GB"/>
-        </w:rPr>
-        <w:t>page</w:t>
-      </w:r>
-      <w:proofErr w:type="spellEnd"/>
-      <w:r>
-        <w:rPr>
-          <w:rFonts w:ascii="Courier New" w:eastAsia="Times New Roman" w:hAnsi="Courier New" w:cs="Courier New"/>
-          <w:color w:val="A9B7C6"/>
-          <w:sz w:val="20"/>
-          <w:szCs w:val="20"/>
-          <w:lang w:eastAsia="en-GB"/>
-        </w:rPr>
-        <w:t>)</w:t>
+        <w:t xml:space="preserve">int </w:t>
+      </w:r>
+      <w:r>
+        <w:rPr>
+          <w:rFonts w:ascii="Courier New" w:eastAsia="Times New Roman" w:hAnsi="Courier New" w:cs="Courier New"/>
+          <w:color w:val="A9B7C6"/>
+          <w:sz w:val="20"/>
+          <w:szCs w:val="20"/>
+          <w:lang w:eastAsia="en-GB"/>
+        </w:rPr>
+        <w:t>page)</w:t>
       </w:r>
       <w:r>
         <w:rPr>
@@ -4990,31 +4346,8 @@
           <w:szCs w:val="20"/>
           <w:lang w:eastAsia="en-GB"/>
         </w:rPr>
-        <w:t>List&lt;</w:t>
-      </w:r>
-      <w:proofErr w:type="spellStart"/>
-      <w:r>
-        <w:rPr>
-          <w:rFonts w:ascii="Courier New" w:eastAsia="Times New Roman" w:hAnsi="Courier New" w:cs="Courier New"/>
-          <w:color w:val="A9B7C6"/>
-          <w:sz w:val="20"/>
-          <w:szCs w:val="20"/>
-          <w:lang w:eastAsia="en-GB"/>
-        </w:rPr>
-        <w:t>MyListEntryDTO</w:t>
-      </w:r>
-      <w:proofErr w:type="spellEnd"/>
-      <w:r>
-        <w:rPr>
-          <w:rFonts w:ascii="Courier New" w:eastAsia="Times New Roman" w:hAnsi="Courier New" w:cs="Courier New"/>
-          <w:color w:val="A9B7C6"/>
-          <w:sz w:val="20"/>
-          <w:szCs w:val="20"/>
-          <w:lang w:eastAsia="en-GB"/>
-        </w:rPr>
-        <w:t xml:space="preserve">&gt; </w:t>
-      </w:r>
-      <w:proofErr w:type="spellStart"/>
+        <w:t xml:space="preserve">List&lt;MyListEntryDTO&gt; </w:t>
+      </w:r>
       <w:r>
         <w:rPr>
           <w:rFonts w:ascii="Courier New" w:eastAsia="Times New Roman" w:hAnsi="Courier New" w:cs="Courier New"/>
@@ -5025,7 +4358,6 @@
         </w:rPr>
         <w:t>findAllDTO</w:t>
       </w:r>
-      <w:proofErr w:type="spellEnd"/>
       <w:r>
         <w:rPr>
           <w:rFonts w:ascii="Courier New" w:eastAsia="Times New Roman" w:hAnsi="Courier New" w:cs="Courier New"/>
@@ -5057,29 +4389,16 @@
         <w:br/>
         <w:t xml:space="preserve">    </w:t>
       </w:r>
-      <w:proofErr w:type="spellStart"/>
-      <w:r>
-        <w:rPr>
-          <w:rFonts w:ascii="Courier New" w:eastAsia="Times New Roman" w:hAnsi="Courier New" w:cs="Courier New"/>
-          <w:color w:val="A9B7C6"/>
-          <w:sz w:val="20"/>
-          <w:szCs w:val="20"/>
-          <w:lang w:eastAsia="en-GB"/>
-        </w:rPr>
-        <w:t>MyListEntry</w:t>
-      </w:r>
-      <w:proofErr w:type="spellEnd"/>
-      <w:r>
-        <w:rPr>
-          <w:rFonts w:ascii="Courier New" w:eastAsia="Times New Roman" w:hAnsi="Courier New" w:cs="Courier New"/>
-          <w:color w:val="A9B7C6"/>
-          <w:sz w:val="20"/>
-          <w:szCs w:val="20"/>
-          <w:lang w:eastAsia="en-GB"/>
-        </w:rPr>
-        <w:t xml:space="preserve"> </w:t>
-      </w:r>
-      <w:proofErr w:type="spellStart"/>
+      <w:r>
+        <w:rPr>
+          <w:rFonts w:ascii="Courier New" w:eastAsia="Times New Roman" w:hAnsi="Courier New" w:cs="Courier New"/>
+          <w:color w:val="A9B7C6"/>
+          <w:sz w:val="20"/>
+          <w:szCs w:val="20"/>
+          <w:lang w:eastAsia="en-GB"/>
+        </w:rPr>
+        <w:t xml:space="preserve">MyListEntry </w:t>
+      </w:r>
       <w:r>
         <w:rPr>
           <w:rFonts w:ascii="Courier New" w:eastAsia="Times New Roman" w:hAnsi="Courier New" w:cs="Courier New"/>
@@ -5090,38 +4409,15 @@
         </w:rPr>
         <w:t>findById</w:t>
       </w:r>
-      <w:proofErr w:type="spellEnd"/>
-      <w:r>
-        <w:rPr>
-          <w:rFonts w:ascii="Courier New" w:eastAsia="Times New Roman" w:hAnsi="Courier New" w:cs="Courier New"/>
-          <w:color w:val="A9B7C6"/>
-          <w:sz w:val="20"/>
-          <w:szCs w:val="20"/>
-          <w:lang w:eastAsia="en-GB"/>
-        </w:rPr>
-        <w:t xml:space="preserve">(UUID </w:t>
-      </w:r>
-      <w:proofErr w:type="spellStart"/>
-      <w:r>
-        <w:rPr>
-          <w:rFonts w:ascii="Courier New" w:eastAsia="Times New Roman" w:hAnsi="Courier New" w:cs="Courier New"/>
-          <w:color w:val="A9B7C6"/>
-          <w:sz w:val="20"/>
-          <w:szCs w:val="20"/>
-          <w:lang w:eastAsia="en-GB"/>
-        </w:rPr>
-        <w:t>id</w:t>
-      </w:r>
-      <w:proofErr w:type="spellEnd"/>
-      <w:r>
-        <w:rPr>
-          <w:rFonts w:ascii="Courier New" w:eastAsia="Times New Roman" w:hAnsi="Courier New" w:cs="Courier New"/>
-          <w:color w:val="A9B7C6"/>
-          <w:sz w:val="20"/>
-          <w:szCs w:val="20"/>
-          <w:lang w:eastAsia="en-GB"/>
-        </w:rPr>
-        <w:t>)</w:t>
+      <w:r>
+        <w:rPr>
+          <w:rFonts w:ascii="Courier New" w:eastAsia="Times New Roman" w:hAnsi="Courier New" w:cs="Courier New"/>
+          <w:color w:val="A9B7C6"/>
+          <w:sz w:val="20"/>
+          <w:szCs w:val="20"/>
+          <w:lang w:eastAsia="en-GB"/>
+        </w:rPr>
+        <w:t>(UUID id)</w:t>
       </w:r>
       <w:r>
         <w:rPr>
@@ -5144,29 +4440,16 @@
         <w:br/>
         <w:t xml:space="preserve">    </w:t>
       </w:r>
-      <w:proofErr w:type="spellStart"/>
-      <w:r>
-        <w:rPr>
-          <w:rFonts w:ascii="Courier New" w:eastAsia="Times New Roman" w:hAnsi="Courier New" w:cs="Courier New"/>
-          <w:color w:val="A9B7C6"/>
-          <w:sz w:val="20"/>
-          <w:szCs w:val="20"/>
-          <w:lang w:eastAsia="en-GB"/>
-        </w:rPr>
-        <w:t>MyListEntry</w:t>
-      </w:r>
-      <w:proofErr w:type="spellEnd"/>
-      <w:r>
-        <w:rPr>
-          <w:rFonts w:ascii="Courier New" w:eastAsia="Times New Roman" w:hAnsi="Courier New" w:cs="Courier New"/>
-          <w:color w:val="A9B7C6"/>
-          <w:sz w:val="20"/>
-          <w:szCs w:val="20"/>
-          <w:lang w:eastAsia="en-GB"/>
-        </w:rPr>
-        <w:t xml:space="preserve"> </w:t>
-      </w:r>
-      <w:proofErr w:type="spellStart"/>
+      <w:r>
+        <w:rPr>
+          <w:rFonts w:ascii="Courier New" w:eastAsia="Times New Roman" w:hAnsi="Courier New" w:cs="Courier New"/>
+          <w:color w:val="A9B7C6"/>
+          <w:sz w:val="20"/>
+          <w:szCs w:val="20"/>
+          <w:lang w:eastAsia="en-GB"/>
+        </w:rPr>
+        <w:t xml:space="preserve">MyListEntry </w:t>
+      </w:r>
       <w:r>
         <w:rPr>
           <w:rFonts w:ascii="Courier New" w:eastAsia="Times New Roman" w:hAnsi="Courier New" w:cs="Courier New"/>
@@ -5177,60 +4460,56 @@
         </w:rPr>
         <w:t>createMyListEntry</w:t>
       </w:r>
-      <w:proofErr w:type="spellEnd"/>
-      <w:r>
-        <w:rPr>
-          <w:rFonts w:ascii="Courier New" w:eastAsia="Times New Roman" w:hAnsi="Courier New" w:cs="Courier New"/>
-          <w:color w:val="A9B7C6"/>
-          <w:sz w:val="20"/>
-          <w:szCs w:val="20"/>
-          <w:lang w:eastAsia="en-GB"/>
-        </w:rPr>
-        <w:t>(</w:t>
-      </w:r>
-      <w:proofErr w:type="spellStart"/>
-      <w:r>
-        <w:rPr>
-          <w:rFonts w:ascii="Courier New" w:eastAsia="Times New Roman" w:hAnsi="Courier New" w:cs="Courier New"/>
-          <w:color w:val="A9B7C6"/>
-          <w:sz w:val="20"/>
-          <w:szCs w:val="20"/>
-          <w:lang w:eastAsia="en-GB"/>
-        </w:rPr>
-        <w:t>MyListEntry</w:t>
-      </w:r>
-      <w:proofErr w:type="spellEnd"/>
-      <w:r>
-        <w:rPr>
-          <w:rFonts w:ascii="Courier New" w:eastAsia="Times New Roman" w:hAnsi="Courier New" w:cs="Courier New"/>
-          <w:color w:val="A9B7C6"/>
-          <w:sz w:val="20"/>
-          <w:szCs w:val="20"/>
-          <w:lang w:eastAsia="en-GB"/>
-        </w:rPr>
-        <w:t xml:space="preserve"> </w:t>
-      </w:r>
-      <w:proofErr w:type="spellStart"/>
-      <w:r>
-        <w:rPr>
-          <w:rFonts w:ascii="Courier New" w:eastAsia="Times New Roman" w:hAnsi="Courier New" w:cs="Courier New"/>
-          <w:color w:val="A9B7C6"/>
-          <w:sz w:val="20"/>
-          <w:szCs w:val="20"/>
-          <w:lang w:eastAsia="en-GB"/>
-        </w:rPr>
-        <w:t>myListEntry</w:t>
-      </w:r>
-      <w:proofErr w:type="spellEnd"/>
-      <w:r>
-        <w:rPr>
-          <w:rFonts w:ascii="Courier New" w:eastAsia="Times New Roman" w:hAnsi="Courier New" w:cs="Courier New"/>
-          <w:color w:val="A9B7C6"/>
-          <w:sz w:val="20"/>
-          <w:szCs w:val="20"/>
-          <w:lang w:eastAsia="en-GB"/>
-        </w:rPr>
-        <w:t>)</w:t>
+      <w:r>
+        <w:rPr>
+          <w:rFonts w:ascii="Courier New" w:eastAsia="Times New Roman" w:hAnsi="Courier New" w:cs="Courier New"/>
+          <w:color w:val="A9B7C6"/>
+          <w:sz w:val="20"/>
+          <w:szCs w:val="20"/>
+          <w:lang w:eastAsia="en-GB"/>
+        </w:rPr>
+        <w:t>(MyListEntry myListEntry)</w:t>
+      </w:r>
+      <w:r>
+        <w:rPr>
+          <w:rFonts w:ascii="Courier New" w:eastAsia="Times New Roman" w:hAnsi="Courier New" w:cs="Courier New"/>
+          <w:color w:val="CC7832"/>
+          <w:sz w:val="20"/>
+          <w:szCs w:val="20"/>
+          <w:lang w:eastAsia="en-GB"/>
+        </w:rPr>
+        <w:t>;</w:t>
+      </w:r>
+      <w:r>
+        <w:rPr>
+          <w:rFonts w:ascii="Courier New" w:eastAsia="Times New Roman" w:hAnsi="Courier New" w:cs="Courier New"/>
+          <w:color w:val="CC7832"/>
+          <w:sz w:val="20"/>
+          <w:szCs w:val="20"/>
+          <w:lang w:eastAsia="en-GB"/>
+        </w:rPr>
+        <w:br/>
+        <w:t xml:space="preserve">    void </w:t>
+      </w:r>
+      <w:r>
+        <w:rPr>
+          <w:rFonts w:ascii="Courier New" w:eastAsia="Times New Roman" w:hAnsi="Courier New" w:cs="Courier New"/>
+          <w:color w:val="FFC66D"/>
+          <w:sz w:val="20"/>
+          <w:szCs w:val="20"/>
+          <w:lang w:eastAsia="en-GB"/>
+        </w:rPr>
+        <w:t>deleteMyListEntry</w:t>
+      </w:r>
+      <w:r>
+        <w:rPr>
+          <w:rFonts w:ascii="Courier New" w:eastAsia="Times New Roman" w:hAnsi="Courier New" w:cs="Courier New"/>
+          <w:color w:val="A9B7C6"/>
+          <w:sz w:val="20"/>
+          <w:szCs w:val="20"/>
+          <w:lang w:eastAsia="en-GB"/>
+        </w:rPr>
+        <w:t>(UUID id)</w:t>
       </w:r>
       <w:r>
         <w:rPr>
@@ -5253,7 +4532,36 @@
         <w:br/>
         <w:t xml:space="preserve">    </w:t>
       </w:r>
-      <w:proofErr w:type="spellStart"/>
+      <w:r>
+        <w:rPr>
+          <w:rFonts w:ascii="Courier New" w:eastAsia="Times New Roman" w:hAnsi="Courier New" w:cs="Courier New"/>
+          <w:color w:val="A9B7C6"/>
+          <w:sz w:val="20"/>
+          <w:szCs w:val="20"/>
+          <w:lang w:eastAsia="en-GB"/>
+        </w:rPr>
+        <w:t xml:space="preserve">MyListEntry </w:t>
+      </w:r>
+      <w:r>
+        <w:rPr>
+          <w:rFonts w:ascii="Courier New" w:eastAsia="Times New Roman" w:hAnsi="Courier New" w:cs="Courier New"/>
+          <w:color w:val="FFC66D"/>
+          <w:sz w:val="20"/>
+          <w:szCs w:val="20"/>
+          <w:lang w:eastAsia="en-GB"/>
+        </w:rPr>
+        <w:t>putMyListEntry</w:t>
+      </w:r>
+      <w:r>
+        <w:rPr>
+          <w:rFonts w:ascii="Courier New" w:eastAsia="Times New Roman" w:hAnsi="Courier New" w:cs="Courier New"/>
+          <w:color w:val="A9B7C6"/>
+          <w:sz w:val="20"/>
+          <w:szCs w:val="20"/>
+          <w:lang w:eastAsia="en-GB"/>
+        </w:rPr>
+        <w:t>(MyListEntry myListEntry</w:t>
+      </w:r>
       <w:r>
         <w:rPr>
           <w:rFonts w:ascii="Courier New" w:eastAsia="Times New Roman" w:hAnsi="Courier New" w:cs="Courier New"/>
@@ -5262,62 +4570,17 @@
           <w:szCs w:val="20"/>
           <w:lang w:eastAsia="en-GB"/>
         </w:rPr>
-        <w:t>void</w:t>
-      </w:r>
-      <w:proofErr w:type="spellEnd"/>
-      <w:r>
-        <w:rPr>
-          <w:rFonts w:ascii="Courier New" w:eastAsia="Times New Roman" w:hAnsi="Courier New" w:cs="Courier New"/>
-          <w:color w:val="CC7832"/>
-          <w:sz w:val="20"/>
-          <w:szCs w:val="20"/>
-          <w:lang w:eastAsia="en-GB"/>
-        </w:rPr>
-        <w:t xml:space="preserve"> </w:t>
-      </w:r>
-      <w:proofErr w:type="spellStart"/>
-      <w:r>
-        <w:rPr>
-          <w:rFonts w:ascii="Courier New" w:eastAsia="Times New Roman" w:hAnsi="Courier New" w:cs="Courier New"/>
-          <w:color w:val="FFC66D"/>
-          <w:sz w:val="20"/>
-          <w:szCs w:val="20"/>
-          <w:lang w:eastAsia="en-GB"/>
-        </w:rPr>
-        <w:t>deleteMyListEntry</w:t>
-      </w:r>
-      <w:proofErr w:type="spellEnd"/>
-      <w:r>
-        <w:rPr>
-          <w:rFonts w:ascii="Courier New" w:eastAsia="Times New Roman" w:hAnsi="Courier New" w:cs="Courier New"/>
-          <w:color w:val="A9B7C6"/>
-          <w:sz w:val="20"/>
-          <w:szCs w:val="20"/>
-          <w:lang w:eastAsia="en-GB"/>
-        </w:rPr>
-        <w:t xml:space="preserve">(UUID </w:t>
-      </w:r>
-      <w:proofErr w:type="spellStart"/>
-      <w:r>
-        <w:rPr>
-          <w:rFonts w:ascii="Courier New" w:eastAsia="Times New Roman" w:hAnsi="Courier New" w:cs="Courier New"/>
-          <w:color w:val="A9B7C6"/>
-          <w:sz w:val="20"/>
-          <w:szCs w:val="20"/>
-          <w:lang w:eastAsia="en-GB"/>
-        </w:rPr>
-        <w:t>id</w:t>
-      </w:r>
-      <w:proofErr w:type="spellEnd"/>
-      <w:r>
-        <w:rPr>
-          <w:rFonts w:ascii="Courier New" w:eastAsia="Times New Roman" w:hAnsi="Courier New" w:cs="Courier New"/>
-          <w:color w:val="A9B7C6"/>
-          <w:sz w:val="20"/>
-          <w:szCs w:val="20"/>
-          <w:lang w:eastAsia="en-GB"/>
-        </w:rPr>
-        <w:t>)</w:t>
+        <w:t xml:space="preserve">, </w:t>
+      </w:r>
+      <w:r>
+        <w:rPr>
+          <w:rFonts w:ascii="Courier New" w:eastAsia="Times New Roman" w:hAnsi="Courier New" w:cs="Courier New"/>
+          <w:color w:val="A9B7C6"/>
+          <w:sz w:val="20"/>
+          <w:szCs w:val="20"/>
+          <w:lang w:eastAsia="en-GB"/>
+        </w:rPr>
+        <w:t>UUID id)</w:t>
       </w:r>
       <w:r>
         <w:rPr>
@@ -5340,29 +4603,16 @@
         <w:br/>
         <w:t xml:space="preserve">    </w:t>
       </w:r>
-      <w:proofErr w:type="spellStart"/>
-      <w:r>
-        <w:rPr>
-          <w:rFonts w:ascii="Courier New" w:eastAsia="Times New Roman" w:hAnsi="Courier New" w:cs="Courier New"/>
-          <w:color w:val="A9B7C6"/>
-          <w:sz w:val="20"/>
-          <w:szCs w:val="20"/>
-          <w:lang w:eastAsia="en-GB"/>
-        </w:rPr>
-        <w:t>MyListEntry</w:t>
-      </w:r>
-      <w:proofErr w:type="spellEnd"/>
-      <w:r>
-        <w:rPr>
-          <w:rFonts w:ascii="Courier New" w:eastAsia="Times New Roman" w:hAnsi="Courier New" w:cs="Courier New"/>
-          <w:color w:val="A9B7C6"/>
-          <w:sz w:val="20"/>
-          <w:szCs w:val="20"/>
-          <w:lang w:eastAsia="en-GB"/>
-        </w:rPr>
-        <w:t xml:space="preserve"> </w:t>
-      </w:r>
-      <w:proofErr w:type="spellStart"/>
+      <w:r>
+        <w:rPr>
+          <w:rFonts w:ascii="Courier New" w:eastAsia="Times New Roman" w:hAnsi="Courier New" w:cs="Courier New"/>
+          <w:color w:val="A9B7C6"/>
+          <w:sz w:val="20"/>
+          <w:szCs w:val="20"/>
+          <w:lang w:eastAsia="en-GB"/>
+        </w:rPr>
+        <w:t xml:space="preserve">List&lt;MyListEntry&gt; </w:t>
+      </w:r>
       <w:r>
         <w:rPr>
           <w:rFonts w:ascii="Courier New" w:eastAsia="Times New Roman" w:hAnsi="Courier New" w:cs="Courier New"/>
@@ -5371,94 +4621,17 @@
           <w:szCs w:val="20"/>
           <w:lang w:eastAsia="en-GB"/>
         </w:rPr>
-        <w:t>putMyListEntry</w:t>
-      </w:r>
-      <w:proofErr w:type="spellEnd"/>
-      <w:r>
-        <w:rPr>
-          <w:rFonts w:ascii="Courier New" w:eastAsia="Times New Roman" w:hAnsi="Courier New" w:cs="Courier New"/>
-          <w:color w:val="A9B7C6"/>
-          <w:sz w:val="20"/>
-          <w:szCs w:val="20"/>
-          <w:lang w:eastAsia="en-GB"/>
-        </w:rPr>
-        <w:t>(</w:t>
-      </w:r>
-      <w:proofErr w:type="spellStart"/>
-      <w:r>
-        <w:rPr>
-          <w:rFonts w:ascii="Courier New" w:eastAsia="Times New Roman" w:hAnsi="Courier New" w:cs="Courier New"/>
-          <w:color w:val="A9B7C6"/>
-          <w:sz w:val="20"/>
-          <w:szCs w:val="20"/>
-          <w:lang w:eastAsia="en-GB"/>
-        </w:rPr>
-        <w:t>MyListEntry</w:t>
-      </w:r>
-      <w:proofErr w:type="spellEnd"/>
-      <w:r>
-        <w:rPr>
-          <w:rFonts w:ascii="Courier New" w:eastAsia="Times New Roman" w:hAnsi="Courier New" w:cs="Courier New"/>
-          <w:color w:val="A9B7C6"/>
-          <w:sz w:val="20"/>
-          <w:szCs w:val="20"/>
-          <w:lang w:eastAsia="en-GB"/>
-        </w:rPr>
-        <w:t xml:space="preserve"> </w:t>
-      </w:r>
-      <w:proofErr w:type="spellStart"/>
-      <w:r>
-        <w:rPr>
-          <w:rFonts w:ascii="Courier New" w:eastAsia="Times New Roman" w:hAnsi="Courier New" w:cs="Courier New"/>
-          <w:color w:val="A9B7C6"/>
-          <w:sz w:val="20"/>
-          <w:szCs w:val="20"/>
-          <w:lang w:eastAsia="en-GB"/>
-        </w:rPr>
-        <w:t>myListEntry</w:t>
-      </w:r>
-      <w:proofErr w:type="spellEnd"/>
-      <w:r>
-        <w:rPr>
-          <w:rFonts w:ascii="Courier New" w:eastAsia="Times New Roman" w:hAnsi="Courier New" w:cs="Courier New"/>
-          <w:color w:val="CC7832"/>
-          <w:sz w:val="20"/>
-          <w:szCs w:val="20"/>
-          <w:lang w:eastAsia="en-GB"/>
-        </w:rPr>
-        <w:t xml:space="preserve">, </w:t>
-      </w:r>
-      <w:r>
-        <w:rPr>
-          <w:rFonts w:ascii="Courier New" w:eastAsia="Times New Roman" w:hAnsi="Courier New" w:cs="Courier New"/>
-          <w:color w:val="A9B7C6"/>
-          <w:sz w:val="20"/>
-          <w:szCs w:val="20"/>
-          <w:lang w:eastAsia="en-GB"/>
-        </w:rPr>
-        <w:t xml:space="preserve">UUID </w:t>
-      </w:r>
-      <w:proofErr w:type="spellStart"/>
-      <w:r>
-        <w:rPr>
-          <w:rFonts w:ascii="Courier New" w:eastAsia="Times New Roman" w:hAnsi="Courier New" w:cs="Courier New"/>
-          <w:color w:val="A9B7C6"/>
-          <w:sz w:val="20"/>
-          <w:szCs w:val="20"/>
-          <w:lang w:eastAsia="en-GB"/>
-        </w:rPr>
-        <w:t>id</w:t>
-      </w:r>
-      <w:proofErr w:type="spellEnd"/>
-      <w:r>
-        <w:rPr>
-          <w:rFonts w:ascii="Courier New" w:eastAsia="Times New Roman" w:hAnsi="Courier New" w:cs="Courier New"/>
-          <w:color w:val="A9B7C6"/>
-          <w:sz w:val="20"/>
-          <w:szCs w:val="20"/>
-          <w:lang w:eastAsia="en-GB"/>
-        </w:rPr>
-        <w:t>)</w:t>
+        <w:t>findAllByUser</w:t>
+      </w:r>
+      <w:r>
+        <w:rPr>
+          <w:rFonts w:ascii="Courier New" w:eastAsia="Times New Roman" w:hAnsi="Courier New" w:cs="Courier New"/>
+          <w:color w:val="A9B7C6"/>
+          <w:sz w:val="20"/>
+          <w:szCs w:val="20"/>
+          <w:lang w:eastAsia="en-GB"/>
+        </w:rPr>
+        <w:t>(String username)</w:t>
       </w:r>
       <w:r>
         <w:rPr>
@@ -5489,31 +4662,8 @@
           <w:szCs w:val="20"/>
           <w:lang w:eastAsia="en-GB"/>
         </w:rPr>
-        <w:t>List&lt;</w:t>
-      </w:r>
-      <w:proofErr w:type="spellStart"/>
-      <w:r>
-        <w:rPr>
-          <w:rFonts w:ascii="Courier New" w:eastAsia="Times New Roman" w:hAnsi="Courier New" w:cs="Courier New"/>
-          <w:color w:val="A9B7C6"/>
-          <w:sz w:val="20"/>
-          <w:szCs w:val="20"/>
-          <w:lang w:eastAsia="en-GB"/>
-        </w:rPr>
-        <w:t>MyListEntry</w:t>
-      </w:r>
-      <w:proofErr w:type="spellEnd"/>
-      <w:r>
-        <w:rPr>
-          <w:rFonts w:ascii="Courier New" w:eastAsia="Times New Roman" w:hAnsi="Courier New" w:cs="Courier New"/>
-          <w:color w:val="A9B7C6"/>
-          <w:sz w:val="20"/>
-          <w:szCs w:val="20"/>
-          <w:lang w:eastAsia="en-GB"/>
-        </w:rPr>
-        <w:t xml:space="preserve">&gt; </w:t>
-      </w:r>
-      <w:proofErr w:type="spellStart"/>
+        <w:t xml:space="preserve">MyListEntry </w:t>
+      </w:r>
       <w:r>
         <w:rPr>
           <w:rFonts w:ascii="Courier New" w:eastAsia="Times New Roman" w:hAnsi="Courier New" w:cs="Courier New"/>
@@ -5522,149 +4672,17 @@
           <w:szCs w:val="20"/>
           <w:lang w:eastAsia="en-GB"/>
         </w:rPr>
-        <w:t>findAllByUser</w:t>
-      </w:r>
-      <w:proofErr w:type="spellEnd"/>
-      <w:r>
-        <w:rPr>
-          <w:rFonts w:ascii="Courier New" w:eastAsia="Times New Roman" w:hAnsi="Courier New" w:cs="Courier New"/>
-          <w:color w:val="A9B7C6"/>
-          <w:sz w:val="20"/>
-          <w:szCs w:val="20"/>
-          <w:lang w:eastAsia="en-GB"/>
-        </w:rPr>
-        <w:t xml:space="preserve">(String </w:t>
-      </w:r>
-      <w:proofErr w:type="spellStart"/>
-      <w:r>
-        <w:rPr>
-          <w:rFonts w:ascii="Courier New" w:eastAsia="Times New Roman" w:hAnsi="Courier New" w:cs="Courier New"/>
-          <w:color w:val="A9B7C6"/>
-          <w:sz w:val="20"/>
-          <w:szCs w:val="20"/>
-          <w:lang w:eastAsia="en-GB"/>
-        </w:rPr>
-        <w:t>username</w:t>
-      </w:r>
-      <w:proofErr w:type="spellEnd"/>
-      <w:r>
-        <w:rPr>
-          <w:rFonts w:ascii="Courier New" w:eastAsia="Times New Roman" w:hAnsi="Courier New" w:cs="Courier New"/>
-          <w:color w:val="A9B7C6"/>
-          <w:sz w:val="20"/>
-          <w:szCs w:val="20"/>
-          <w:lang w:eastAsia="en-GB"/>
-        </w:rPr>
-        <w:t>)</w:t>
-      </w:r>
-      <w:r>
-        <w:rPr>
-          <w:rFonts w:ascii="Courier New" w:eastAsia="Times New Roman" w:hAnsi="Courier New" w:cs="Courier New"/>
-          <w:color w:val="CC7832"/>
-          <w:sz w:val="20"/>
-          <w:szCs w:val="20"/>
-          <w:lang w:eastAsia="en-GB"/>
-        </w:rPr>
-        <w:t>;</w:t>
-      </w:r>
-      <w:r>
-        <w:rPr>
-          <w:rFonts w:ascii="Courier New" w:eastAsia="Times New Roman" w:hAnsi="Courier New" w:cs="Courier New"/>
-          <w:color w:val="CC7832"/>
-          <w:sz w:val="20"/>
-          <w:szCs w:val="20"/>
-          <w:lang w:eastAsia="en-GB"/>
-        </w:rPr>
-        <w:br/>
-        <w:t xml:space="preserve">    </w:t>
-      </w:r>
-      <w:proofErr w:type="spellStart"/>
-      <w:r>
-        <w:rPr>
-          <w:rFonts w:ascii="Courier New" w:eastAsia="Times New Roman" w:hAnsi="Courier New" w:cs="Courier New"/>
-          <w:color w:val="A9B7C6"/>
-          <w:sz w:val="20"/>
-          <w:szCs w:val="20"/>
-          <w:lang w:eastAsia="en-GB"/>
-        </w:rPr>
-        <w:t>MyListEntry</w:t>
-      </w:r>
-      <w:proofErr w:type="spellEnd"/>
-      <w:r>
-        <w:rPr>
-          <w:rFonts w:ascii="Courier New" w:eastAsia="Times New Roman" w:hAnsi="Courier New" w:cs="Courier New"/>
-          <w:color w:val="A9B7C6"/>
-          <w:sz w:val="20"/>
-          <w:szCs w:val="20"/>
-          <w:lang w:eastAsia="en-GB"/>
-        </w:rPr>
-        <w:t xml:space="preserve"> </w:t>
-      </w:r>
-      <w:proofErr w:type="spellStart"/>
-      <w:r>
-        <w:rPr>
-          <w:rFonts w:ascii="Courier New" w:eastAsia="Times New Roman" w:hAnsi="Courier New" w:cs="Courier New"/>
-          <w:color w:val="FFC66D"/>
-          <w:sz w:val="20"/>
-          <w:szCs w:val="20"/>
-          <w:lang w:eastAsia="en-GB"/>
-        </w:rPr>
         <w:t>saveMyListEntry</w:t>
       </w:r>
-      <w:proofErr w:type="spellEnd"/>
-      <w:r>
-        <w:rPr>
-          <w:rFonts w:ascii="Courier New" w:eastAsia="Times New Roman" w:hAnsi="Courier New" w:cs="Courier New"/>
-          <w:color w:val="A9B7C6"/>
-          <w:sz w:val="20"/>
-          <w:szCs w:val="20"/>
-          <w:lang w:eastAsia="en-GB"/>
-        </w:rPr>
-        <w:t>(</w:t>
-      </w:r>
-      <w:proofErr w:type="spellStart"/>
-      <w:r>
-        <w:rPr>
-          <w:rFonts w:ascii="Courier New" w:eastAsia="Times New Roman" w:hAnsi="Courier New" w:cs="Courier New"/>
-          <w:color w:val="A9B7C6"/>
-          <w:sz w:val="20"/>
-          <w:szCs w:val="20"/>
-          <w:lang w:eastAsia="en-GB"/>
-        </w:rPr>
-        <w:t>MyListEntry</w:t>
-      </w:r>
-      <w:proofErr w:type="spellEnd"/>
-      <w:r>
-        <w:rPr>
-          <w:rFonts w:ascii="Courier New" w:eastAsia="Times New Roman" w:hAnsi="Courier New" w:cs="Courier New"/>
-          <w:color w:val="A9B7C6"/>
-          <w:sz w:val="20"/>
-          <w:szCs w:val="20"/>
-          <w:lang w:eastAsia="en-GB"/>
-        </w:rPr>
-        <w:t xml:space="preserve"> </w:t>
-      </w:r>
-      <w:proofErr w:type="spellStart"/>
-      <w:r>
-        <w:rPr>
-          <w:rFonts w:ascii="Courier New" w:eastAsia="Times New Roman" w:hAnsi="Courier New" w:cs="Courier New"/>
-          <w:color w:val="A9B7C6"/>
-          <w:sz w:val="20"/>
-          <w:szCs w:val="20"/>
-          <w:lang w:eastAsia="en-GB"/>
-        </w:rPr>
-        <w:t>myListEntry</w:t>
-      </w:r>
-      <w:proofErr w:type="spellEnd"/>
-      <w:r>
-        <w:rPr>
-          <w:rFonts w:ascii="Courier New" w:eastAsia="Times New Roman" w:hAnsi="Courier New" w:cs="Courier New"/>
-          <w:color w:val="A9B7C6"/>
-          <w:sz w:val="20"/>
-          <w:szCs w:val="20"/>
-          <w:lang w:eastAsia="en-GB"/>
-        </w:rPr>
-        <w:t>)</w:t>
+      <w:r>
+        <w:rPr>
+          <w:rFonts w:ascii="Courier New" w:eastAsia="Times New Roman" w:hAnsi="Courier New" w:cs="Courier New"/>
+          <w:color w:val="A9B7C6"/>
+          <w:sz w:val="20"/>
+          <w:szCs w:val="20"/>
+          <w:lang w:eastAsia="en-GB"/>
+        </w:rPr>
+        <w:t>(MyListEntry myListEntry)</w:t>
       </w:r>
       <w:r>
         <w:rPr>
@@ -5704,7 +4722,6 @@
       <w:r>
         <w:t xml:space="preserve">Hier ist beispielsweise die Implementation der </w:t>
       </w:r>
-      <w:proofErr w:type="spellStart"/>
       <w:r>
         <w:rPr>
           <w:rFonts w:ascii="Courier New" w:hAnsi="Courier New" w:cs="Courier New"/>
@@ -5714,7 +4731,6 @@
         </w:rPr>
         <w:t>findAllPageable</w:t>
       </w:r>
-      <w:proofErr w:type="spellEnd"/>
       <w:r>
         <w:rPr>
           <w:rFonts w:ascii="Courier New" w:hAnsi="Courier New" w:cs="Courier New"/>
@@ -5778,7 +4794,6 @@
         </w:rPr>
         <w:br/>
       </w:r>
-      <w:proofErr w:type="spellStart"/>
       <w:r>
         <w:rPr>
           <w:rFonts w:ascii="Courier New" w:eastAsia="Times New Roman" w:hAnsi="Courier New" w:cs="Courier New"/>
@@ -5787,9 +4802,38 @@
           <w:szCs w:val="20"/>
           <w:lang w:eastAsia="en-GB"/>
         </w:rPr>
-        <w:t>public</w:t>
-      </w:r>
-      <w:proofErr w:type="spellEnd"/>
+        <w:t xml:space="preserve">public </w:t>
+      </w:r>
+      <w:r>
+        <w:rPr>
+          <w:rFonts w:ascii="Courier New" w:eastAsia="Times New Roman" w:hAnsi="Courier New" w:cs="Courier New"/>
+          <w:color w:val="A9B7C6"/>
+          <w:sz w:val="20"/>
+          <w:szCs w:val="20"/>
+          <w:lang w:eastAsia="en-GB"/>
+        </w:rPr>
+        <w:t xml:space="preserve">List&lt;MyListEntry&gt; </w:t>
+      </w:r>
+      <w:r>
+        <w:rPr>
+          <w:rFonts w:ascii="Courier New" w:eastAsia="Times New Roman" w:hAnsi="Courier New" w:cs="Courier New"/>
+          <w:color w:val="FFC66D"/>
+          <w:sz w:val="20"/>
+          <w:szCs w:val="20"/>
+          <w:lang w:eastAsia="en-GB"/>
+        </w:rPr>
+        <w:t>findAllPageable</w:t>
+      </w:r>
+      <w:r>
+        <w:rPr>
+          <w:rFonts w:ascii="Courier New" w:eastAsia="Times New Roman" w:hAnsi="Courier New" w:cs="Courier New"/>
+          <w:color w:val="A9B7C6"/>
+          <w:sz w:val="20"/>
+          <w:szCs w:val="20"/>
+          <w:lang w:eastAsia="en-GB"/>
+        </w:rPr>
+        <w:t>(</w:t>
+      </w:r>
       <w:r>
         <w:rPr>
           <w:rFonts w:ascii="Courier New" w:eastAsia="Times New Roman" w:hAnsi="Courier New" w:cs="Courier New"/>
@@ -5798,105 +4842,17 @@
           <w:szCs w:val="20"/>
           <w:lang w:eastAsia="en-GB"/>
         </w:rPr>
-        <w:t xml:space="preserve"> </w:t>
-      </w:r>
-      <w:r>
-        <w:rPr>
-          <w:rFonts w:ascii="Courier New" w:eastAsia="Times New Roman" w:hAnsi="Courier New" w:cs="Courier New"/>
-          <w:color w:val="A9B7C6"/>
-          <w:sz w:val="20"/>
-          <w:szCs w:val="20"/>
-          <w:lang w:eastAsia="en-GB"/>
-        </w:rPr>
-        <w:t>List&lt;</w:t>
-      </w:r>
-      <w:proofErr w:type="spellStart"/>
-      <w:r>
-        <w:rPr>
-          <w:rFonts w:ascii="Courier New" w:eastAsia="Times New Roman" w:hAnsi="Courier New" w:cs="Courier New"/>
-          <w:color w:val="A9B7C6"/>
-          <w:sz w:val="20"/>
-          <w:szCs w:val="20"/>
-          <w:lang w:eastAsia="en-GB"/>
-        </w:rPr>
-        <w:t>MyListEntry</w:t>
-      </w:r>
-      <w:proofErr w:type="spellEnd"/>
-      <w:r>
-        <w:rPr>
-          <w:rFonts w:ascii="Courier New" w:eastAsia="Times New Roman" w:hAnsi="Courier New" w:cs="Courier New"/>
-          <w:color w:val="A9B7C6"/>
-          <w:sz w:val="20"/>
-          <w:szCs w:val="20"/>
-          <w:lang w:eastAsia="en-GB"/>
-        </w:rPr>
-        <w:t xml:space="preserve">&gt; </w:t>
-      </w:r>
-      <w:proofErr w:type="spellStart"/>
-      <w:r>
-        <w:rPr>
-          <w:rFonts w:ascii="Courier New" w:eastAsia="Times New Roman" w:hAnsi="Courier New" w:cs="Courier New"/>
-          <w:color w:val="FFC66D"/>
-          <w:sz w:val="20"/>
-          <w:szCs w:val="20"/>
-          <w:lang w:eastAsia="en-GB"/>
-        </w:rPr>
-        <w:t>findAllPageable</w:t>
-      </w:r>
-      <w:proofErr w:type="spellEnd"/>
-      <w:r>
-        <w:rPr>
-          <w:rFonts w:ascii="Courier New" w:eastAsia="Times New Roman" w:hAnsi="Courier New" w:cs="Courier New"/>
-          <w:color w:val="A9B7C6"/>
-          <w:sz w:val="20"/>
-          <w:szCs w:val="20"/>
-          <w:lang w:eastAsia="en-GB"/>
-        </w:rPr>
-        <w:t>(</w:t>
-      </w:r>
-      <w:proofErr w:type="spellStart"/>
-      <w:r>
-        <w:rPr>
-          <w:rFonts w:ascii="Courier New" w:eastAsia="Times New Roman" w:hAnsi="Courier New" w:cs="Courier New"/>
-          <w:color w:val="CC7832"/>
-          <w:sz w:val="20"/>
-          <w:szCs w:val="20"/>
-          <w:lang w:eastAsia="en-GB"/>
-        </w:rPr>
-        <w:t>int</w:t>
-      </w:r>
-      <w:proofErr w:type="spellEnd"/>
-      <w:r>
-        <w:rPr>
-          <w:rFonts w:ascii="Courier New" w:eastAsia="Times New Roman" w:hAnsi="Courier New" w:cs="Courier New"/>
-          <w:color w:val="CC7832"/>
-          <w:sz w:val="20"/>
-          <w:szCs w:val="20"/>
-          <w:lang w:eastAsia="en-GB"/>
-        </w:rPr>
-        <w:t xml:space="preserve"> </w:t>
-      </w:r>
-      <w:proofErr w:type="spellStart"/>
-      <w:r>
-        <w:rPr>
-          <w:rFonts w:ascii="Courier New" w:eastAsia="Times New Roman" w:hAnsi="Courier New" w:cs="Courier New"/>
-          <w:color w:val="A9B7C6"/>
-          <w:sz w:val="20"/>
-          <w:szCs w:val="20"/>
-          <w:lang w:eastAsia="en-GB"/>
-        </w:rPr>
-        <w:t>page</w:t>
-      </w:r>
-      <w:proofErr w:type="spellEnd"/>
-      <w:r>
-        <w:rPr>
-          <w:rFonts w:ascii="Courier New" w:eastAsia="Times New Roman" w:hAnsi="Courier New" w:cs="Courier New"/>
-          <w:color w:val="A9B7C6"/>
-          <w:sz w:val="20"/>
-          <w:szCs w:val="20"/>
-          <w:lang w:eastAsia="en-GB"/>
-        </w:rPr>
-        <w:t>) {</w:t>
+        <w:t xml:space="preserve">int </w:t>
+      </w:r>
+      <w:r>
+        <w:rPr>
+          <w:rFonts w:ascii="Courier New" w:eastAsia="Times New Roman" w:hAnsi="Courier New" w:cs="Courier New"/>
+          <w:color w:val="A9B7C6"/>
+          <w:sz w:val="20"/>
+          <w:szCs w:val="20"/>
+          <w:lang w:eastAsia="en-GB"/>
+        </w:rPr>
+        <w:t>page) {</w:t>
       </w:r>
       <w:r>
         <w:rPr>
@@ -5907,62 +4863,7 @@
           <w:lang w:eastAsia="en-GB"/>
         </w:rPr>
         <w:br/>
-        <w:t xml:space="preserve">    </w:t>
-      </w:r>
-      <w:proofErr w:type="spellStart"/>
-      <w:r>
-        <w:rPr>
-          <w:rFonts w:ascii="Courier New" w:eastAsia="Times New Roman" w:hAnsi="Courier New" w:cs="Courier New"/>
-          <w:color w:val="A9B7C6"/>
-          <w:sz w:val="20"/>
-          <w:szCs w:val="20"/>
-          <w:lang w:eastAsia="en-GB"/>
-        </w:rPr>
-        <w:t>Pageable</w:t>
-      </w:r>
-      <w:proofErr w:type="spellEnd"/>
-      <w:r>
-        <w:rPr>
-          <w:rFonts w:ascii="Courier New" w:eastAsia="Times New Roman" w:hAnsi="Courier New" w:cs="Courier New"/>
-          <w:color w:val="A9B7C6"/>
-          <w:sz w:val="20"/>
-          <w:szCs w:val="20"/>
-          <w:lang w:eastAsia="en-GB"/>
-        </w:rPr>
-        <w:t xml:space="preserve"> </w:t>
-      </w:r>
-      <w:proofErr w:type="spellStart"/>
-      <w:r>
-        <w:rPr>
-          <w:rFonts w:ascii="Courier New" w:eastAsia="Times New Roman" w:hAnsi="Courier New" w:cs="Courier New"/>
-          <w:color w:val="A9B7C6"/>
-          <w:sz w:val="20"/>
-          <w:szCs w:val="20"/>
-          <w:lang w:eastAsia="en-GB"/>
-        </w:rPr>
-        <w:t>pageable</w:t>
-      </w:r>
-      <w:proofErr w:type="spellEnd"/>
-      <w:r>
-        <w:rPr>
-          <w:rFonts w:ascii="Courier New" w:eastAsia="Times New Roman" w:hAnsi="Courier New" w:cs="Courier New"/>
-          <w:color w:val="A9B7C6"/>
-          <w:sz w:val="20"/>
-          <w:szCs w:val="20"/>
-          <w:lang w:eastAsia="en-GB"/>
-        </w:rPr>
-        <w:t xml:space="preserve"> = </w:t>
-      </w:r>
-      <w:proofErr w:type="spellStart"/>
-      <w:r>
-        <w:rPr>
-          <w:rFonts w:ascii="Courier New" w:eastAsia="Times New Roman" w:hAnsi="Courier New" w:cs="Courier New"/>
-          <w:color w:val="A9B7C6"/>
-          <w:sz w:val="20"/>
-          <w:szCs w:val="20"/>
-          <w:lang w:eastAsia="en-GB"/>
-        </w:rPr>
-        <w:t>PageRequest.</w:t>
+        <w:t xml:space="preserve">    Pageable pageable = PageRequest.</w:t>
       </w:r>
       <w:r>
         <w:rPr>
@@ -5976,29 +4877,16 @@
         </w:rPr>
         <w:t>of</w:t>
       </w:r>
-      <w:proofErr w:type="spellEnd"/>
-      <w:r>
-        <w:rPr>
-          <w:rFonts w:ascii="Courier New" w:eastAsia="Times New Roman" w:hAnsi="Courier New" w:cs="Courier New"/>
-          <w:color w:val="A9B7C6"/>
-          <w:sz w:val="20"/>
-          <w:szCs w:val="20"/>
-          <w:lang w:eastAsia="en-GB"/>
-        </w:rPr>
-        <w:t>(</w:t>
-      </w:r>
-      <w:proofErr w:type="spellStart"/>
-      <w:r>
-        <w:rPr>
-          <w:rFonts w:ascii="Courier New" w:eastAsia="Times New Roman" w:hAnsi="Courier New" w:cs="Courier New"/>
-          <w:color w:val="A9B7C6"/>
-          <w:sz w:val="20"/>
-          <w:szCs w:val="20"/>
-          <w:lang w:eastAsia="en-GB"/>
-        </w:rPr>
-        <w:t>page</w:t>
-      </w:r>
-      <w:proofErr w:type="spellEnd"/>
+      <w:r>
+        <w:rPr>
+          <w:rFonts w:ascii="Courier New" w:eastAsia="Times New Roman" w:hAnsi="Courier New" w:cs="Courier New"/>
+          <w:color w:val="A9B7C6"/>
+          <w:sz w:val="20"/>
+          <w:szCs w:val="20"/>
+          <w:lang w:eastAsia="en-GB"/>
+        </w:rPr>
+        <w:t>(page</w:t>
+      </w:r>
       <w:r>
         <w:rPr>
           <w:rFonts w:ascii="Courier New" w:eastAsia="Times New Roman" w:hAnsi="Courier New" w:cs="Courier New"/>
@@ -6069,29 +4957,7 @@
           <w:szCs w:val="20"/>
           <w:lang w:eastAsia="en-GB"/>
         </w:rPr>
-        <w:t>"</w:t>
-      </w:r>
-      <w:proofErr w:type="spellStart"/>
-      <w:r>
-        <w:rPr>
-          <w:rFonts w:ascii="Courier New" w:eastAsia="Times New Roman" w:hAnsi="Courier New" w:cs="Courier New"/>
-          <w:color w:val="6A8759"/>
-          <w:sz w:val="20"/>
-          <w:szCs w:val="20"/>
-          <w:lang w:eastAsia="en-GB"/>
-        </w:rPr>
-        <w:t>erstellungsdatum</w:t>
-      </w:r>
-      <w:proofErr w:type="spellEnd"/>
-      <w:r>
-        <w:rPr>
-          <w:rFonts w:ascii="Courier New" w:eastAsia="Times New Roman" w:hAnsi="Courier New" w:cs="Courier New"/>
-          <w:color w:val="6A8759"/>
-          <w:sz w:val="20"/>
-          <w:szCs w:val="20"/>
-          <w:lang w:eastAsia="en-GB"/>
-        </w:rPr>
-        <w:t>"</w:t>
+        <w:t>"erstellungsdatum"</w:t>
       </w:r>
       <w:r>
         <w:rPr>
@@ -6122,31 +4988,8 @@
           <w:lang w:eastAsia="en-GB"/>
         </w:rPr>
         <w:br/>
-        <w:t xml:space="preserve">    </w:t>
-      </w:r>
-      <w:proofErr w:type="spellStart"/>
-      <w:r>
-        <w:rPr>
-          <w:rFonts w:ascii="Courier New" w:eastAsia="Times New Roman" w:hAnsi="Courier New" w:cs="Courier New"/>
-          <w:color w:val="CC7832"/>
-          <w:sz w:val="20"/>
-          <w:szCs w:val="20"/>
-          <w:lang w:eastAsia="en-GB"/>
-        </w:rPr>
-        <w:t>return</w:t>
-      </w:r>
-      <w:proofErr w:type="spellEnd"/>
-      <w:r>
-        <w:rPr>
-          <w:rFonts w:ascii="Courier New" w:eastAsia="Times New Roman" w:hAnsi="Courier New" w:cs="Courier New"/>
-          <w:color w:val="CC7832"/>
-          <w:sz w:val="20"/>
-          <w:szCs w:val="20"/>
-          <w:lang w:eastAsia="en-GB"/>
-        </w:rPr>
-        <w:t xml:space="preserve"> </w:t>
-      </w:r>
-      <w:proofErr w:type="spellStart"/>
+        <w:t xml:space="preserve">    return </w:t>
+      </w:r>
       <w:r>
         <w:rPr>
           <w:rFonts w:ascii="Courier New" w:eastAsia="Times New Roman" w:hAnsi="Courier New" w:cs="Courier New"/>
@@ -6165,62 +5008,7 @@
           <w:szCs w:val="20"/>
           <w:lang w:eastAsia="en-GB"/>
         </w:rPr>
-        <w:t>.findAll</w:t>
-      </w:r>
-      <w:proofErr w:type="spellEnd"/>
-      <w:r>
-        <w:rPr>
-          <w:rFonts w:ascii="Courier New" w:eastAsia="Times New Roman" w:hAnsi="Courier New" w:cs="Courier New"/>
-          <w:color w:val="A9B7C6"/>
-          <w:sz w:val="20"/>
-          <w:szCs w:val="20"/>
-          <w:lang w:eastAsia="en-GB"/>
-        </w:rPr>
-        <w:t>(</w:t>
-      </w:r>
-      <w:proofErr w:type="spellStart"/>
-      <w:r>
-        <w:rPr>
-          <w:rFonts w:ascii="Courier New" w:eastAsia="Times New Roman" w:hAnsi="Courier New" w:cs="Courier New"/>
-          <w:color w:val="A9B7C6"/>
-          <w:sz w:val="20"/>
-          <w:szCs w:val="20"/>
-          <w:lang w:eastAsia="en-GB"/>
-        </w:rPr>
-        <w:t>pageable</w:t>
-      </w:r>
-      <w:proofErr w:type="spellEnd"/>
-      <w:r>
-        <w:rPr>
-          <w:rFonts w:ascii="Courier New" w:eastAsia="Times New Roman" w:hAnsi="Courier New" w:cs="Courier New"/>
-          <w:color w:val="A9B7C6"/>
-          <w:sz w:val="20"/>
-          <w:szCs w:val="20"/>
-          <w:lang w:eastAsia="en-GB"/>
-        </w:rPr>
-        <w:t>).</w:t>
-      </w:r>
-      <w:proofErr w:type="spellStart"/>
-      <w:r>
-        <w:rPr>
-          <w:rFonts w:ascii="Courier New" w:eastAsia="Times New Roman" w:hAnsi="Courier New" w:cs="Courier New"/>
-          <w:color w:val="A9B7C6"/>
-          <w:sz w:val="20"/>
-          <w:szCs w:val="20"/>
-          <w:lang w:eastAsia="en-GB"/>
-        </w:rPr>
-        <w:t>getContent</w:t>
-      </w:r>
-      <w:proofErr w:type="spellEnd"/>
-      <w:r>
-        <w:rPr>
-          <w:rFonts w:ascii="Courier New" w:eastAsia="Times New Roman" w:hAnsi="Courier New" w:cs="Courier New"/>
-          <w:color w:val="A9B7C6"/>
-          <w:sz w:val="20"/>
-          <w:szCs w:val="20"/>
-          <w:lang w:eastAsia="en-GB"/>
-        </w:rPr>
-        <w:t>()</w:t>
+        <w:t>.findAll(pageable).getContent()</w:t>
       </w:r>
       <w:r>
         <w:rPr>
@@ -6258,23 +5046,7 @@
         <w:spacing w:before="120"/>
       </w:pPr>
       <w:r>
-        <w:t xml:space="preserve">Die </w:t>
-      </w:r>
-      <w:proofErr w:type="spellStart"/>
-      <w:r>
-        <w:t>Entrys</w:t>
-      </w:r>
-      <w:proofErr w:type="spellEnd"/>
-      <w:r>
-        <w:t xml:space="preserve"> werden nach Erstellungsdatum sortiert. Somit wird das älteste </w:t>
-      </w:r>
-      <w:proofErr w:type="spellStart"/>
-      <w:r>
-        <w:t>MyListEntry</w:t>
-      </w:r>
-      <w:proofErr w:type="spellEnd"/>
-      <w:r>
-        <w:t xml:space="preserve"> als erstes angezeigt.</w:t>
+        <w:t>Die Entrys werden nach Erstellungsdatum sortiert. Somit wird das älteste MyListEntry als erstes angezeigt.</w:t>
       </w:r>
     </w:p>
     <w:p>
@@ -6303,15 +5075,7 @@
         <w:t>Dieses enthält bereits die CRUD M</w:t>
       </w:r>
       <w:r>
-        <w:t xml:space="preserve">ethoden (Create, Read, Update, Delete). Wenn man trotzdem eigene </w:t>
-      </w:r>
-      <w:proofErr w:type="spellStart"/>
-      <w:r>
-        <w:t>Querys</w:t>
-      </w:r>
-      <w:proofErr w:type="spellEnd"/>
-      <w:r>
-        <w:t xml:space="preserve"> schreiben möchte, kann man diese dort schreiben.</w:t>
+        <w:t>ethoden (Create, Read, Update, Delete). Wenn man trotzdem eigene Querys schreiben möchte, kann man diese dort schreiben.</w:t>
       </w:r>
     </w:p>
     <w:p>
@@ -6375,7 +5139,6 @@
         </w:rPr>
         <w:t xml:space="preserve">public interface </w:t>
       </w:r>
-      <w:proofErr w:type="spellStart"/>
       <w:r>
         <w:rPr>
           <w:rFonts w:ascii="Courier New" w:eastAsia="Times New Roman" w:hAnsi="Courier New" w:cs="Courier New"/>
@@ -6384,18 +5147,7 @@
           <w:szCs w:val="17"/>
           <w:lang w:val="en-GB" w:eastAsia="en-GB"/>
         </w:rPr>
-        <w:t>MyListEntryRepository</w:t>
-      </w:r>
-      <w:proofErr w:type="spellEnd"/>
-      <w:r>
-        <w:rPr>
-          <w:rFonts w:ascii="Courier New" w:eastAsia="Times New Roman" w:hAnsi="Courier New" w:cs="Courier New"/>
-          <w:color w:val="A9B7C6"/>
-          <w:sz w:val="17"/>
-          <w:szCs w:val="17"/>
-          <w:lang w:val="en-GB" w:eastAsia="en-GB"/>
-        </w:rPr>
-        <w:t xml:space="preserve"> </w:t>
+        <w:t xml:space="preserve">MyListEntryRepository </w:t>
       </w:r>
       <w:r>
         <w:rPr>
@@ -6407,7 +5159,6 @@
         </w:rPr>
         <w:t xml:space="preserve">extends </w:t>
       </w:r>
-      <w:proofErr w:type="spellStart"/>
       <w:r>
         <w:rPr>
           <w:rFonts w:ascii="Courier New" w:eastAsia="Times New Roman" w:hAnsi="Courier New" w:cs="Courier New"/>
@@ -6416,31 +5167,8 @@
           <w:szCs w:val="17"/>
           <w:lang w:val="en-GB" w:eastAsia="en-GB"/>
         </w:rPr>
-        <w:t>JpaRepository</w:t>
-      </w:r>
-      <w:proofErr w:type="spellEnd"/>
-      <w:r>
-        <w:rPr>
-          <w:rFonts w:ascii="Courier New" w:eastAsia="Times New Roman" w:hAnsi="Courier New" w:cs="Courier New"/>
-          <w:color w:val="A9B7C6"/>
-          <w:sz w:val="17"/>
-          <w:szCs w:val="17"/>
-          <w:lang w:val="en-GB" w:eastAsia="en-GB"/>
-        </w:rPr>
-        <w:t>&lt;</w:t>
-      </w:r>
-      <w:proofErr w:type="spellStart"/>
-      <w:r>
-        <w:rPr>
-          <w:rFonts w:ascii="Courier New" w:eastAsia="Times New Roman" w:hAnsi="Courier New" w:cs="Courier New"/>
-          <w:color w:val="A9B7C6"/>
-          <w:sz w:val="17"/>
-          <w:szCs w:val="17"/>
-          <w:lang w:val="en-GB" w:eastAsia="en-GB"/>
-        </w:rPr>
-        <w:t>MyListEntry</w:t>
-      </w:r>
-      <w:proofErr w:type="spellEnd"/>
+        <w:t>JpaRepository&lt;MyListEntry</w:t>
+      </w:r>
       <w:r>
         <w:rPr>
           <w:rFonts w:ascii="Courier New" w:eastAsia="Times New Roman" w:hAnsi="Courier New" w:cs="Courier New"/>
@@ -6522,205 +5250,98 @@
           <w:shd w:val="clear" w:color="auto" w:fill="364135"/>
           <w:lang w:val="en-GB" w:eastAsia="en-GB"/>
         </w:rPr>
-        <w:t xml:space="preserve">SELECT m FROM </w:t>
-      </w:r>
-      <w:proofErr w:type="spellStart"/>
+        <w:t>SELECT m FROM mylistentry m WHERE m.user.id = :userId ORDER BY m.wichtigkeit</w:t>
+      </w:r>
       <w:r>
         <w:rPr>
           <w:rFonts w:ascii="Courier New" w:eastAsia="Times New Roman" w:hAnsi="Courier New" w:cs="Courier New"/>
           <w:color w:val="6A8759"/>
           <w:sz w:val="17"/>
           <w:szCs w:val="17"/>
-          <w:shd w:val="clear" w:color="auto" w:fill="364135"/>
-          <w:lang w:val="en-GB" w:eastAsia="en-GB"/>
-        </w:rPr>
-        <w:t>mylistentry</w:t>
-      </w:r>
-      <w:proofErr w:type="spellEnd"/>
+          <w:lang w:val="en-GB" w:eastAsia="en-GB"/>
+        </w:rPr>
+        <w:t>"</w:t>
+      </w:r>
+      <w:r>
+        <w:rPr>
+          <w:rFonts w:ascii="Courier New" w:eastAsia="Times New Roman" w:hAnsi="Courier New" w:cs="Courier New"/>
+          <w:color w:val="A9B7C6"/>
+          <w:sz w:val="17"/>
+          <w:szCs w:val="17"/>
+          <w:lang w:val="en-GB" w:eastAsia="en-GB"/>
+        </w:rPr>
+        <w:t>)</w:t>
+      </w:r>
+      <w:r>
+        <w:rPr>
+          <w:rFonts w:ascii="Courier New" w:eastAsia="Times New Roman" w:hAnsi="Courier New" w:cs="Courier New"/>
+          <w:color w:val="A9B7C6"/>
+          <w:sz w:val="17"/>
+          <w:szCs w:val="17"/>
+          <w:lang w:val="en-GB" w:eastAsia="en-GB"/>
+        </w:rPr>
+        <w:br/>
+        <w:t xml:space="preserve">    List&lt;MyListEntry&gt; </w:t>
+      </w:r>
+      <w:r>
+        <w:rPr>
+          <w:rFonts w:ascii="Courier New" w:eastAsia="Times New Roman" w:hAnsi="Courier New" w:cs="Courier New"/>
+          <w:color w:val="FFC66D"/>
+          <w:sz w:val="17"/>
+          <w:szCs w:val="17"/>
+          <w:lang w:val="en-GB" w:eastAsia="en-GB"/>
+        </w:rPr>
+        <w:t>findAllByUser</w:t>
+      </w:r>
+      <w:r>
+        <w:rPr>
+          <w:rFonts w:ascii="Courier New" w:eastAsia="Times New Roman" w:hAnsi="Courier New" w:cs="Courier New"/>
+          <w:color w:val="A9B7C6"/>
+          <w:sz w:val="17"/>
+          <w:szCs w:val="17"/>
+          <w:lang w:val="en-GB" w:eastAsia="en-GB"/>
+        </w:rPr>
+        <w:t>(</w:t>
+      </w:r>
+      <w:r>
+        <w:rPr>
+          <w:rFonts w:ascii="Courier New" w:eastAsia="Times New Roman" w:hAnsi="Courier New" w:cs="Courier New"/>
+          <w:color w:val="BBB529"/>
+          <w:sz w:val="17"/>
+          <w:szCs w:val="17"/>
+          <w:lang w:val="en-GB" w:eastAsia="en-GB"/>
+        </w:rPr>
+        <w:t>@Param</w:t>
+      </w:r>
+      <w:r>
+        <w:rPr>
+          <w:rFonts w:ascii="Courier New" w:eastAsia="Times New Roman" w:hAnsi="Courier New" w:cs="Courier New"/>
+          <w:color w:val="A9B7C6"/>
+          <w:sz w:val="17"/>
+          <w:szCs w:val="17"/>
+          <w:lang w:val="en-GB" w:eastAsia="en-GB"/>
+        </w:rPr>
+        <w:t>(</w:t>
+      </w:r>
       <w:r>
         <w:rPr>
           <w:rFonts w:ascii="Courier New" w:eastAsia="Times New Roman" w:hAnsi="Courier New" w:cs="Courier New"/>
           <w:color w:val="6A8759"/>
           <w:sz w:val="17"/>
           <w:szCs w:val="17"/>
-          <w:shd w:val="clear" w:color="auto" w:fill="364135"/>
-          <w:lang w:val="en-GB" w:eastAsia="en-GB"/>
-        </w:rPr>
-        <w:t xml:space="preserve"> m WHERE m.user.id = :</w:t>
-      </w:r>
-      <w:proofErr w:type="spellStart"/>
-      <w:r>
-        <w:rPr>
-          <w:rFonts w:ascii="Courier New" w:eastAsia="Times New Roman" w:hAnsi="Courier New" w:cs="Courier New"/>
-          <w:color w:val="6A8759"/>
+          <w:lang w:val="en-GB" w:eastAsia="en-GB"/>
+        </w:rPr>
+        <w:t>"userId"</w:t>
+      </w:r>
+      <w:r>
+        <w:rPr>
+          <w:rFonts w:ascii="Courier New" w:eastAsia="Times New Roman" w:hAnsi="Courier New" w:cs="Courier New"/>
+          <w:color w:val="A9B7C6"/>
           <w:sz w:val="17"/>
           <w:szCs w:val="17"/>
-          <w:shd w:val="clear" w:color="auto" w:fill="364135"/>
-          <w:lang w:val="en-GB" w:eastAsia="en-GB"/>
-        </w:rPr>
-        <w:t>userId</w:t>
-      </w:r>
-      <w:proofErr w:type="spellEnd"/>
-      <w:r>
-        <w:rPr>
-          <w:rFonts w:ascii="Courier New" w:eastAsia="Times New Roman" w:hAnsi="Courier New" w:cs="Courier New"/>
-          <w:color w:val="6A8759"/>
-          <w:sz w:val="17"/>
-          <w:szCs w:val="17"/>
-          <w:shd w:val="clear" w:color="auto" w:fill="364135"/>
-          <w:lang w:val="en-GB" w:eastAsia="en-GB"/>
-        </w:rPr>
-        <w:t xml:space="preserve"> ORDER BY </w:t>
-      </w:r>
-      <w:proofErr w:type="spellStart"/>
-      <w:r>
-        <w:rPr>
-          <w:rFonts w:ascii="Courier New" w:eastAsia="Times New Roman" w:hAnsi="Courier New" w:cs="Courier New"/>
-          <w:color w:val="6A8759"/>
-          <w:sz w:val="17"/>
-          <w:szCs w:val="17"/>
-          <w:shd w:val="clear" w:color="auto" w:fill="364135"/>
-          <w:lang w:val="en-GB" w:eastAsia="en-GB"/>
-        </w:rPr>
-        <w:t>m.wichtigkeit</w:t>
-      </w:r>
-      <w:proofErr w:type="spellEnd"/>
-      <w:r>
-        <w:rPr>
-          <w:rFonts w:ascii="Courier New" w:eastAsia="Times New Roman" w:hAnsi="Courier New" w:cs="Courier New"/>
-          <w:color w:val="6A8759"/>
-          <w:sz w:val="17"/>
-          <w:szCs w:val="17"/>
-          <w:lang w:val="en-GB" w:eastAsia="en-GB"/>
-        </w:rPr>
-        <w:t>"</w:t>
-      </w:r>
-      <w:r>
-        <w:rPr>
-          <w:rFonts w:ascii="Courier New" w:eastAsia="Times New Roman" w:hAnsi="Courier New" w:cs="Courier New"/>
-          <w:color w:val="A9B7C6"/>
-          <w:sz w:val="17"/>
-          <w:szCs w:val="17"/>
-          <w:lang w:val="en-GB" w:eastAsia="en-GB"/>
-        </w:rPr>
-        <w:t>)</w:t>
-      </w:r>
-      <w:r>
-        <w:rPr>
-          <w:rFonts w:ascii="Courier New" w:eastAsia="Times New Roman" w:hAnsi="Courier New" w:cs="Courier New"/>
-          <w:color w:val="A9B7C6"/>
-          <w:sz w:val="17"/>
-          <w:szCs w:val="17"/>
-          <w:lang w:val="en-GB" w:eastAsia="en-GB"/>
-        </w:rPr>
-        <w:br/>
-        <w:t xml:space="preserve">    List&lt;</w:t>
-      </w:r>
-      <w:proofErr w:type="spellStart"/>
-      <w:r>
-        <w:rPr>
-          <w:rFonts w:ascii="Courier New" w:eastAsia="Times New Roman" w:hAnsi="Courier New" w:cs="Courier New"/>
-          <w:color w:val="A9B7C6"/>
-          <w:sz w:val="17"/>
-          <w:szCs w:val="17"/>
-          <w:lang w:val="en-GB" w:eastAsia="en-GB"/>
-        </w:rPr>
-        <w:t>MyListEntry</w:t>
-      </w:r>
-      <w:proofErr w:type="spellEnd"/>
-      <w:r>
-        <w:rPr>
-          <w:rFonts w:ascii="Courier New" w:eastAsia="Times New Roman" w:hAnsi="Courier New" w:cs="Courier New"/>
-          <w:color w:val="A9B7C6"/>
-          <w:sz w:val="17"/>
-          <w:szCs w:val="17"/>
-          <w:lang w:val="en-GB" w:eastAsia="en-GB"/>
-        </w:rPr>
-        <w:t xml:space="preserve">&gt; </w:t>
-      </w:r>
-      <w:proofErr w:type="spellStart"/>
-      <w:r>
-        <w:rPr>
-          <w:rFonts w:ascii="Courier New" w:eastAsia="Times New Roman" w:hAnsi="Courier New" w:cs="Courier New"/>
-          <w:color w:val="FFC66D"/>
-          <w:sz w:val="17"/>
-          <w:szCs w:val="17"/>
-          <w:lang w:val="en-GB" w:eastAsia="en-GB"/>
-        </w:rPr>
-        <w:t>findAllByUser</w:t>
-      </w:r>
-      <w:proofErr w:type="spellEnd"/>
-      <w:r>
-        <w:rPr>
-          <w:rFonts w:ascii="Courier New" w:eastAsia="Times New Roman" w:hAnsi="Courier New" w:cs="Courier New"/>
-          <w:color w:val="A9B7C6"/>
-          <w:sz w:val="17"/>
-          <w:szCs w:val="17"/>
-          <w:lang w:val="en-GB" w:eastAsia="en-GB"/>
-        </w:rPr>
-        <w:t>(</w:t>
-      </w:r>
-      <w:r>
-        <w:rPr>
-          <w:rFonts w:ascii="Courier New" w:eastAsia="Times New Roman" w:hAnsi="Courier New" w:cs="Courier New"/>
-          <w:color w:val="BBB529"/>
-          <w:sz w:val="17"/>
-          <w:szCs w:val="17"/>
-          <w:lang w:val="en-GB" w:eastAsia="en-GB"/>
-        </w:rPr>
-        <w:t>@Param</w:t>
-      </w:r>
-      <w:r>
-        <w:rPr>
-          <w:rFonts w:ascii="Courier New" w:eastAsia="Times New Roman" w:hAnsi="Courier New" w:cs="Courier New"/>
-          <w:color w:val="A9B7C6"/>
-          <w:sz w:val="17"/>
-          <w:szCs w:val="17"/>
-          <w:lang w:val="en-GB" w:eastAsia="en-GB"/>
-        </w:rPr>
-        <w:t>(</w:t>
-      </w:r>
-      <w:r>
-        <w:rPr>
-          <w:rFonts w:ascii="Courier New" w:eastAsia="Times New Roman" w:hAnsi="Courier New" w:cs="Courier New"/>
-          <w:color w:val="6A8759"/>
-          <w:sz w:val="17"/>
-          <w:szCs w:val="17"/>
-          <w:lang w:val="en-GB" w:eastAsia="en-GB"/>
-        </w:rPr>
-        <w:t>"userId"</w:t>
-      </w:r>
-      <w:r>
-        <w:rPr>
-          <w:rFonts w:ascii="Courier New" w:eastAsia="Times New Roman" w:hAnsi="Courier New" w:cs="Courier New"/>
-          <w:color w:val="A9B7C6"/>
-          <w:sz w:val="17"/>
-          <w:szCs w:val="17"/>
-          <w:lang w:val="en-GB" w:eastAsia="en-GB"/>
-        </w:rPr>
-        <w:t xml:space="preserve">) UUID </w:t>
-      </w:r>
-      <w:proofErr w:type="spellStart"/>
-      <w:r>
-        <w:rPr>
-          <w:rFonts w:ascii="Courier New" w:eastAsia="Times New Roman" w:hAnsi="Courier New" w:cs="Courier New"/>
-          <w:color w:val="A9B7C6"/>
-          <w:sz w:val="17"/>
-          <w:szCs w:val="17"/>
-          <w:lang w:val="en-GB" w:eastAsia="en-GB"/>
-        </w:rPr>
-        <w:t>userId</w:t>
-      </w:r>
-      <w:proofErr w:type="spellEnd"/>
-      <w:r>
-        <w:rPr>
-          <w:rFonts w:ascii="Courier New" w:eastAsia="Times New Roman" w:hAnsi="Courier New" w:cs="Courier New"/>
-          <w:color w:val="A9B7C6"/>
-          <w:sz w:val="17"/>
-          <w:szCs w:val="17"/>
-          <w:lang w:val="en-GB" w:eastAsia="en-GB"/>
-        </w:rPr>
-        <w:t>)</w:t>
+          <w:lang w:val="en-GB" w:eastAsia="en-GB"/>
+        </w:rPr>
+        <w:t>) UUID userId)</w:t>
       </w:r>
       <w:r>
         <w:rPr>
@@ -6758,34 +5379,10 @@
         <w:spacing w:before="120"/>
       </w:pPr>
       <w:r>
-        <w:t xml:space="preserve">Wir haben einen </w:t>
-      </w:r>
-      <w:proofErr w:type="spellStart"/>
-      <w:r>
-        <w:t>custom</w:t>
-      </w:r>
-      <w:proofErr w:type="spellEnd"/>
-      <w:r>
-        <w:t xml:space="preserve"> Query g</w:t>
-      </w:r>
-      <w:r>
-        <w:t xml:space="preserve">eschrieben, um alle </w:t>
-      </w:r>
-      <w:proofErr w:type="spellStart"/>
-      <w:r>
-        <w:t>MyListEntrys</w:t>
-      </w:r>
-      <w:proofErr w:type="spellEnd"/>
-      <w:r>
-        <w:t xml:space="preserve"> von einem bestimmten Benutzer zu bekommen. Die </w:t>
-      </w:r>
-      <w:proofErr w:type="spellStart"/>
-      <w:r>
-        <w:t>MyListEntrys</w:t>
-      </w:r>
-      <w:proofErr w:type="spellEnd"/>
-      <w:r>
-        <w:t xml:space="preserve"> werden nach Wichtigkeit sortiert.</w:t>
+        <w:t>Wir haben einen custom Query g</w:t>
+      </w:r>
+      <w:r>
+        <w:t>eschrieben, um alle MyListEntrys von einem bestimmten Benutzer zu bekommen. Die MyListEntrys werden nach Wichtigkeit sortiert.</w:t>
       </w:r>
     </w:p>
     <w:p>
@@ -6793,12 +5390,10 @@
         <w:pStyle w:val="berschrift2"/>
       </w:pPr>
       <w:bookmarkStart w:id="41" w:name="_Toc96695577"/>
-      <w:proofErr w:type="spellStart"/>
       <w:r>
         <w:t>Logging</w:t>
       </w:r>
       <w:bookmarkEnd w:id="41"/>
-      <w:proofErr w:type="spellEnd"/>
     </w:p>
     <w:p>
       <w:r>
@@ -6808,36 +5403,12 @@
         <w:t>Fehler,</w:t>
       </w:r>
       <w:r>
-        <w:t xml:space="preserve"> während dem Erstellen eines </w:t>
-      </w:r>
-      <w:proofErr w:type="spellStart"/>
-      <w:r>
-        <w:t>MyListEntrys</w:t>
-      </w:r>
-      <w:proofErr w:type="spellEnd"/>
-      <w:r>
-        <w:t xml:space="preserve"> auftreten würde, könnte man in den Logs trotzdem nachverfolgen, dass jemand ein </w:t>
-      </w:r>
-      <w:proofErr w:type="spellStart"/>
-      <w:r>
-        <w:t>MyListEntry</w:t>
-      </w:r>
-      <w:proofErr w:type="spellEnd"/>
-      <w:r>
-        <w:t xml:space="preserve"> erstellen wollte.</w:t>
+        <w:t xml:space="preserve"> während dem Erstellen eines MyListEntrys auftreten würde, könnte man in den Logs trotzdem nachverfolgen, dass jemand ein MyListEntry erstellen wollte.</w:t>
       </w:r>
     </w:p>
     <w:p>
       <w:r>
-        <w:t xml:space="preserve">Das </w:t>
-      </w:r>
-      <w:proofErr w:type="spellStart"/>
-      <w:r>
-        <w:t>Logging</w:t>
-      </w:r>
-      <w:proofErr w:type="spellEnd"/>
-      <w:r>
-        <w:t xml:space="preserve"> geschieht im Service, da wir unsere Controller so kompakt wie möglich haben wollen.</w:t>
+        <w:t>Das Logging geschieht im Service, da wir unsere Controller so kompakt wie möglich haben wollen.</w:t>
       </w:r>
       <w:r>
         <w:t xml:space="preserve"> Um zu loggen haben wir über unserem Service die Annotation </w:t>
@@ -6919,7 +5490,6 @@
         </w:rPr>
         <w:t xml:space="preserve">public void </w:t>
       </w:r>
-      <w:proofErr w:type="spellStart"/>
       <w:r>
         <w:rPr>
           <w:rFonts w:ascii="Courier New" w:eastAsia="Times New Roman" w:hAnsi="Courier New" w:cs="Courier New"/>
@@ -6930,7 +5500,6 @@
         </w:rPr>
         <w:t>deleteMyListEntry</w:t>
       </w:r>
-      <w:proofErr w:type="spellEnd"/>
       <w:r>
         <w:rPr>
           <w:rFonts w:ascii="Courier New" w:eastAsia="Times New Roman" w:hAnsi="Courier New" w:cs="Courier New"/>
@@ -6982,29 +5551,7 @@
           <w:szCs w:val="28"/>
           <w:lang w:val="en-GB" w:eastAsia="en-GB"/>
         </w:rPr>
-        <w:t xml:space="preserve">"Delete </w:t>
-      </w:r>
-      <w:proofErr w:type="spellStart"/>
-      <w:r>
-        <w:rPr>
-          <w:rFonts w:ascii="Courier New" w:eastAsia="Times New Roman" w:hAnsi="Courier New" w:cs="Courier New"/>
-          <w:color w:val="6A8759"/>
-          <w:sz w:val="28"/>
-          <w:szCs w:val="28"/>
-          <w:lang w:val="en-GB" w:eastAsia="en-GB"/>
-        </w:rPr>
-        <w:t>MyListEntry</w:t>
-      </w:r>
-      <w:proofErr w:type="spellEnd"/>
-      <w:r>
-        <w:rPr>
-          <w:rFonts w:ascii="Courier New" w:eastAsia="Times New Roman" w:hAnsi="Courier New" w:cs="Courier New"/>
-          <w:color w:val="6A8759"/>
-          <w:sz w:val="28"/>
-          <w:szCs w:val="28"/>
-          <w:lang w:val="en-GB" w:eastAsia="en-GB"/>
-        </w:rPr>
-        <w:t xml:space="preserve"> with ID " </w:t>
+        <w:t xml:space="preserve">"Delete MyListEntry with ID " </w:t>
       </w:r>
       <w:r>
         <w:rPr>
@@ -7037,7 +5584,6 @@
         <w:br/>
         <w:t xml:space="preserve">    </w:t>
       </w:r>
-      <w:proofErr w:type="spellStart"/>
       <w:r>
         <w:rPr>
           <w:rFonts w:ascii="Courier New" w:eastAsia="Times New Roman" w:hAnsi="Courier New" w:cs="Courier New"/>
@@ -7056,18 +5602,7 @@
           <w:szCs w:val="28"/>
           <w:lang w:val="en-GB" w:eastAsia="en-GB"/>
         </w:rPr>
-        <w:t>.deleteById</w:t>
-      </w:r>
-      <w:proofErr w:type="spellEnd"/>
-      <w:r>
-        <w:rPr>
-          <w:rFonts w:ascii="Courier New" w:eastAsia="Times New Roman" w:hAnsi="Courier New" w:cs="Courier New"/>
-          <w:color w:val="A9B7C6"/>
-          <w:sz w:val="28"/>
-          <w:szCs w:val="28"/>
-          <w:lang w:val="en-GB" w:eastAsia="en-GB"/>
-        </w:rPr>
-        <w:t>(id)</w:t>
+        <w:t>.deleteById(id)</w:t>
       </w:r>
       <w:r>
         <w:rPr>
@@ -7108,26 +5643,10 @@
         <w:t xml:space="preserve">Hier wird im Service geloggt, </w:t>
       </w:r>
       <w:r>
-        <w:t xml:space="preserve">dass ein </w:t>
-      </w:r>
-      <w:proofErr w:type="spellStart"/>
-      <w:r>
-        <w:t>MyListEntry</w:t>
-      </w:r>
-      <w:proofErr w:type="spellEnd"/>
-      <w:r>
-        <w:t xml:space="preserve"> gelöscht wurde. In</w:t>
-      </w:r>
-      <w:r>
-        <w:t xml:space="preserve"> den </w:t>
-      </w:r>
-      <w:proofErr w:type="spellStart"/>
-      <w:r>
-        <w:t>application.properties</w:t>
-      </w:r>
-      <w:proofErr w:type="spellEnd"/>
-      <w:r>
-        <w:t xml:space="preserve"> mussten wir den Pfad des Log Ordners definieren.</w:t>
+        <w:t>dass ein MyListEntry gelöscht wurde. In</w:t>
+      </w:r>
+      <w:r>
+        <w:t xml:space="preserve"> den application.properties mussten wir den Pfad des Log Ordners definieren.</w:t>
       </w:r>
     </w:p>
     <w:p>
@@ -7161,7 +5680,6 @@
           <w:lang w:val="en-GB" w:eastAsia="en-GB"/>
         </w:rPr>
       </w:pPr>
-      <w:proofErr w:type="spellStart"/>
       <w:r>
         <w:rPr>
           <w:rFonts w:ascii="Courier New" w:eastAsia="Times New Roman" w:hAnsi="Courier New" w:cs="Courier New"/>
@@ -7172,7 +5690,6 @@
         </w:rPr>
         <w:t>logging.file.path</w:t>
       </w:r>
-      <w:proofErr w:type="spellEnd"/>
       <w:r>
         <w:rPr>
           <w:rFonts w:ascii="Courier New" w:eastAsia="Times New Roman" w:hAnsi="Courier New" w:cs="Courier New"/>
@@ -7207,31 +5724,7 @@
         <w:t xml:space="preserve">Zu Beginn wurden alle Passwörter unverschlüsselt in der Datenbank gespeichert. Um das Programm etwas sicherer zu machen, haben wir </w:t>
       </w:r>
       <w:r>
-        <w:t xml:space="preserve">die Passwörter mit </w:t>
-      </w:r>
-      <w:proofErr w:type="spellStart"/>
-      <w:r>
-        <w:t>BCrypt</w:t>
-      </w:r>
-      <w:proofErr w:type="spellEnd"/>
-      <w:r>
-        <w:t xml:space="preserve"> verschlüsselt. Dazu mussten wir zuerst eine Bean in der </w:t>
-      </w:r>
-      <w:proofErr w:type="spellStart"/>
-      <w:r>
-        <w:t>DemoApplication</w:t>
-      </w:r>
-      <w:proofErr w:type="spellEnd"/>
-      <w:r>
-        <w:t xml:space="preserve"> Klasse erstellen. Diese gibt uns einen </w:t>
-      </w:r>
-      <w:proofErr w:type="spellStart"/>
-      <w:r>
-        <w:t>PasswordEncoder</w:t>
-      </w:r>
-      <w:proofErr w:type="spellEnd"/>
-      <w:r>
-        <w:t xml:space="preserve"> zurück.</w:t>
+        <w:t>die Passwörter mit BCrypt verschlüsselt. Dazu mussten wir zuerst eine Bean in der DemoApplication Klasse erstellen. Diese gibt uns einen PasswordEncoder zurück.</w:t>
       </w:r>
     </w:p>
     <w:p>
@@ -7262,7 +5755,7 @@
           <w:color w:val="A9B7C6"/>
           <w:sz w:val="28"/>
           <w:szCs w:val="28"/>
-          <w:lang w:val="en-GB" w:eastAsia="en-GB"/>
+          <w:lang w:eastAsia="en-GB"/>
         </w:rPr>
       </w:pPr>
       <w:r>
@@ -7271,7 +5764,7 @@
           <w:color w:val="BBB529"/>
           <w:sz w:val="28"/>
           <w:szCs w:val="28"/>
-          <w:lang w:val="en-GB" w:eastAsia="en-GB"/>
+          <w:lang w:eastAsia="en-GB"/>
         </w:rPr>
         <w:t>@Bean</w:t>
       </w:r>
@@ -7281,51 +5774,37 @@
           <w:color w:val="BBB529"/>
           <w:sz w:val="28"/>
           <w:szCs w:val="28"/>
-          <w:lang w:val="en-GB" w:eastAsia="en-GB"/>
+          <w:lang w:eastAsia="en-GB"/>
         </w:rPr>
         <w:br/>
       </w:r>
-      <w:proofErr w:type="spellStart"/>
       <w:r>
         <w:rPr>
           <w:rFonts w:ascii="Courier New" w:eastAsia="Times New Roman" w:hAnsi="Courier New" w:cs="Courier New"/>
           <w:color w:val="A9B7C6"/>
           <w:sz w:val="28"/>
           <w:szCs w:val="28"/>
-          <w:lang w:val="en-GB" w:eastAsia="en-GB"/>
-        </w:rPr>
-        <w:t>PasswordEncoder</w:t>
-      </w:r>
-      <w:proofErr w:type="spellEnd"/>
-      <w:r>
-        <w:rPr>
-          <w:rFonts w:ascii="Courier New" w:eastAsia="Times New Roman" w:hAnsi="Courier New" w:cs="Courier New"/>
-          <w:color w:val="A9B7C6"/>
-          <w:sz w:val="28"/>
-          <w:szCs w:val="28"/>
-          <w:lang w:val="en-GB" w:eastAsia="en-GB"/>
-        </w:rPr>
-        <w:t xml:space="preserve"> </w:t>
-      </w:r>
-      <w:proofErr w:type="spellStart"/>
+          <w:lang w:eastAsia="en-GB"/>
+        </w:rPr>
+        <w:t xml:space="preserve">PasswordEncoder </w:t>
+      </w:r>
       <w:r>
         <w:rPr>
           <w:rFonts w:ascii="Courier New" w:eastAsia="Times New Roman" w:hAnsi="Courier New" w:cs="Courier New"/>
           <w:color w:val="FFC66D"/>
           <w:sz w:val="28"/>
           <w:szCs w:val="28"/>
-          <w:lang w:val="en-GB" w:eastAsia="en-GB"/>
+          <w:lang w:eastAsia="en-GB"/>
         </w:rPr>
         <w:t>passwordEncoder</w:t>
       </w:r>
-      <w:proofErr w:type="spellEnd"/>
       <w:r>
         <w:rPr>
           <w:rFonts w:ascii="Courier New" w:eastAsia="Times New Roman" w:hAnsi="Courier New" w:cs="Courier New"/>
           <w:color w:val="A9B7C6"/>
           <w:sz w:val="28"/>
           <w:szCs w:val="28"/>
-          <w:lang w:val="en-GB" w:eastAsia="en-GB"/>
+          <w:lang w:eastAsia="en-GB"/>
         </w:rPr>
         <w:t>() {</w:t>
       </w:r>
@@ -7335,7 +5814,7 @@
           <w:color w:val="A9B7C6"/>
           <w:sz w:val="28"/>
           <w:szCs w:val="28"/>
-          <w:lang w:val="en-GB" w:eastAsia="en-GB"/>
+          <w:lang w:eastAsia="en-GB"/>
         </w:rPr>
         <w:br/>
         <w:t xml:space="preserve">   </w:t>
@@ -7346,31 +5825,19 @@
           <w:color w:val="CC7832"/>
           <w:sz w:val="28"/>
           <w:szCs w:val="28"/>
-          <w:lang w:val="en-GB" w:eastAsia="en-GB"/>
+          <w:lang w:eastAsia="en-GB"/>
         </w:rPr>
         <w:t xml:space="preserve">return new </w:t>
       </w:r>
-      <w:proofErr w:type="spellStart"/>
       <w:r>
         <w:rPr>
           <w:rFonts w:ascii="Courier New" w:eastAsia="Times New Roman" w:hAnsi="Courier New" w:cs="Courier New"/>
           <w:color w:val="A9B7C6"/>
           <w:sz w:val="28"/>
           <w:szCs w:val="28"/>
-          <w:lang w:val="en-GB" w:eastAsia="en-GB"/>
-        </w:rPr>
-        <w:t>BCryptPasswordEncoder</w:t>
-      </w:r>
-      <w:proofErr w:type="spellEnd"/>
-      <w:r>
-        <w:rPr>
-          <w:rFonts w:ascii="Courier New" w:eastAsia="Times New Roman" w:hAnsi="Courier New" w:cs="Courier New"/>
-          <w:color w:val="A9B7C6"/>
-          <w:sz w:val="28"/>
-          <w:szCs w:val="28"/>
-          <w:lang w:val="en-GB" w:eastAsia="en-GB"/>
-        </w:rPr>
-        <w:t>()</w:t>
+          <w:lang w:eastAsia="en-GB"/>
+        </w:rPr>
+        <w:t>BCryptPasswordEncoder()</w:t>
       </w:r>
       <w:r>
         <w:rPr>
@@ -7378,7 +5845,7 @@
           <w:color w:val="CC7832"/>
           <w:sz w:val="28"/>
           <w:szCs w:val="28"/>
-          <w:lang w:val="en-GB" w:eastAsia="en-GB"/>
+          <w:lang w:eastAsia="en-GB"/>
         </w:rPr>
         <w:t>;</w:t>
       </w:r>
@@ -7388,7 +5855,7 @@
           <w:color w:val="CC7832"/>
           <w:sz w:val="28"/>
           <w:szCs w:val="28"/>
-          <w:lang w:val="en-GB" w:eastAsia="en-GB"/>
+          <w:lang w:eastAsia="en-GB"/>
         </w:rPr>
         <w:br/>
       </w:r>
@@ -7398,7 +5865,7 @@
           <w:color w:val="A9B7C6"/>
           <w:sz w:val="28"/>
           <w:szCs w:val="28"/>
-          <w:lang w:val="en-GB" w:eastAsia="en-GB"/>
+          <w:lang w:eastAsia="en-GB"/>
         </w:rPr>
         <w:t>}</w:t>
       </w:r>
@@ -7434,39 +5901,7 @@
     </w:p>
     <w:p>
       <w:r>
-        <w:t xml:space="preserve">Dadurch, dass wir eine Bean für unseren </w:t>
-      </w:r>
-      <w:proofErr w:type="spellStart"/>
-      <w:r>
-        <w:t>PasswordEncoder</w:t>
-      </w:r>
-      <w:proofErr w:type="spellEnd"/>
-      <w:r>
-        <w:t xml:space="preserve"> erstellt haben, können wir ihn im Service mit Hilfe von </w:t>
-      </w:r>
-      <w:proofErr w:type="spellStart"/>
-      <w:r>
-        <w:t>Dependency</w:t>
-      </w:r>
-      <w:proofErr w:type="spellEnd"/>
-      <w:r>
-        <w:t xml:space="preserve"> </w:t>
-      </w:r>
-      <w:proofErr w:type="spellStart"/>
-      <w:r>
-        <w:t>Injection</w:t>
-      </w:r>
-      <w:proofErr w:type="spellEnd"/>
-      <w:r>
-        <w:t xml:space="preserve"> initialisieren. Diesen </w:t>
-      </w:r>
-      <w:proofErr w:type="spellStart"/>
-      <w:r>
-        <w:t>PasswordEncoder</w:t>
-      </w:r>
-      <w:proofErr w:type="spellEnd"/>
-      <w:r>
-        <w:t xml:space="preserve"> verwenden wir dann, um beim Erstellen eines Users das Passwort zu verschlüsseln.</w:t>
+        <w:t>Dadurch, dass wir eine Bean für unseren PasswordEncoder erstellt haben, können wir ihn im Service mit Hilfe von Dependency Injection initialisieren. Diesen PasswordEncoder verwenden wir dann, um beim Erstellen eines Users das Passwort zu verschlüsseln.</w:t>
       </w:r>
     </w:p>
     <w:p>
@@ -7520,7 +5955,6 @@
         </w:rPr>
         <w:br/>
       </w:r>
-      <w:proofErr w:type="spellStart"/>
       <w:r>
         <w:rPr>
           <w:rFonts w:ascii="Courier New" w:eastAsia="Times New Roman" w:hAnsi="Courier New" w:cs="Courier New"/>
@@ -7529,9 +5963,38 @@
           <w:szCs w:val="20"/>
           <w:lang w:eastAsia="en-GB"/>
         </w:rPr>
-        <w:t>public</w:t>
-      </w:r>
-      <w:proofErr w:type="spellEnd"/>
+        <w:t xml:space="preserve">public </w:t>
+      </w:r>
+      <w:r>
+        <w:rPr>
+          <w:rFonts w:ascii="Courier New" w:eastAsia="Times New Roman" w:hAnsi="Courier New" w:cs="Courier New"/>
+          <w:color w:val="A9B7C6"/>
+          <w:sz w:val="20"/>
+          <w:szCs w:val="20"/>
+          <w:lang w:eastAsia="en-GB"/>
+        </w:rPr>
+        <w:t xml:space="preserve">User </w:t>
+      </w:r>
+      <w:r>
+        <w:rPr>
+          <w:rFonts w:ascii="Courier New" w:eastAsia="Times New Roman" w:hAnsi="Courier New" w:cs="Courier New"/>
+          <w:color w:val="FFC66D"/>
+          <w:sz w:val="20"/>
+          <w:szCs w:val="20"/>
+          <w:lang w:eastAsia="en-GB"/>
+        </w:rPr>
+        <w:t>saveUser</w:t>
+      </w:r>
+      <w:r>
+        <w:rPr>
+          <w:rFonts w:ascii="Courier New" w:eastAsia="Times New Roman" w:hAnsi="Courier New" w:cs="Courier New"/>
+          <w:color w:val="A9B7C6"/>
+          <w:sz w:val="20"/>
+          <w:szCs w:val="20"/>
+          <w:lang w:eastAsia="en-GB"/>
+        </w:rPr>
+        <w:t xml:space="preserve">(User user) </w:t>
+      </w:r>
       <w:r>
         <w:rPr>
           <w:rFonts w:ascii="Courier New" w:eastAsia="Times New Roman" w:hAnsi="Courier New" w:cs="Courier New"/>
@@ -7540,105 +6003,17 @@
           <w:szCs w:val="20"/>
           <w:lang w:eastAsia="en-GB"/>
         </w:rPr>
-        <w:t xml:space="preserve"> </w:t>
-      </w:r>
-      <w:r>
-        <w:rPr>
-          <w:rFonts w:ascii="Courier New" w:eastAsia="Times New Roman" w:hAnsi="Courier New" w:cs="Courier New"/>
-          <w:color w:val="A9B7C6"/>
-          <w:sz w:val="20"/>
-          <w:szCs w:val="20"/>
-          <w:lang w:eastAsia="en-GB"/>
-        </w:rPr>
-        <w:t xml:space="preserve">User </w:t>
-      </w:r>
-      <w:proofErr w:type="spellStart"/>
-      <w:r>
-        <w:rPr>
-          <w:rFonts w:ascii="Courier New" w:eastAsia="Times New Roman" w:hAnsi="Courier New" w:cs="Courier New"/>
-          <w:color w:val="FFC66D"/>
-          <w:sz w:val="20"/>
-          <w:szCs w:val="20"/>
-          <w:lang w:eastAsia="en-GB"/>
-        </w:rPr>
-        <w:t>saveUser</w:t>
-      </w:r>
-      <w:proofErr w:type="spellEnd"/>
-      <w:r>
-        <w:rPr>
-          <w:rFonts w:ascii="Courier New" w:eastAsia="Times New Roman" w:hAnsi="Courier New" w:cs="Courier New"/>
-          <w:color w:val="A9B7C6"/>
-          <w:sz w:val="20"/>
-          <w:szCs w:val="20"/>
-          <w:lang w:eastAsia="en-GB"/>
-        </w:rPr>
-        <w:t xml:space="preserve">(User </w:t>
-      </w:r>
-      <w:proofErr w:type="spellStart"/>
-      <w:r>
-        <w:rPr>
-          <w:rFonts w:ascii="Courier New" w:eastAsia="Times New Roman" w:hAnsi="Courier New" w:cs="Courier New"/>
-          <w:color w:val="A9B7C6"/>
-          <w:sz w:val="20"/>
-          <w:szCs w:val="20"/>
-          <w:lang w:eastAsia="en-GB"/>
-        </w:rPr>
-        <w:t>user</w:t>
-      </w:r>
-      <w:proofErr w:type="spellEnd"/>
-      <w:r>
-        <w:rPr>
-          <w:rFonts w:ascii="Courier New" w:eastAsia="Times New Roman" w:hAnsi="Courier New" w:cs="Courier New"/>
-          <w:color w:val="A9B7C6"/>
-          <w:sz w:val="20"/>
-          <w:szCs w:val="20"/>
-          <w:lang w:eastAsia="en-GB"/>
-        </w:rPr>
-        <w:t xml:space="preserve">) </w:t>
-      </w:r>
-      <w:proofErr w:type="spellStart"/>
-      <w:r>
-        <w:rPr>
-          <w:rFonts w:ascii="Courier New" w:eastAsia="Times New Roman" w:hAnsi="Courier New" w:cs="Courier New"/>
-          <w:color w:val="CC7832"/>
-          <w:sz w:val="20"/>
-          <w:szCs w:val="20"/>
-          <w:lang w:eastAsia="en-GB"/>
-        </w:rPr>
-        <w:t>throws</w:t>
-      </w:r>
-      <w:proofErr w:type="spellEnd"/>
-      <w:r>
-        <w:rPr>
-          <w:rFonts w:ascii="Courier New" w:eastAsia="Times New Roman" w:hAnsi="Courier New" w:cs="Courier New"/>
-          <w:color w:val="CC7832"/>
-          <w:sz w:val="20"/>
-          <w:szCs w:val="20"/>
-          <w:lang w:eastAsia="en-GB"/>
-        </w:rPr>
-        <w:t xml:space="preserve"> </w:t>
-      </w:r>
-      <w:proofErr w:type="spellStart"/>
-      <w:r>
-        <w:rPr>
-          <w:rFonts w:ascii="Courier New" w:eastAsia="Times New Roman" w:hAnsi="Courier New" w:cs="Courier New"/>
-          <w:color w:val="A9B7C6"/>
-          <w:sz w:val="20"/>
-          <w:szCs w:val="20"/>
-          <w:lang w:eastAsia="en-GB"/>
-        </w:rPr>
-        <w:t>InstanceAlreadyExistsException</w:t>
-      </w:r>
-      <w:proofErr w:type="spellEnd"/>
-      <w:r>
-        <w:rPr>
-          <w:rFonts w:ascii="Courier New" w:eastAsia="Times New Roman" w:hAnsi="Courier New" w:cs="Courier New"/>
-          <w:color w:val="A9B7C6"/>
-          <w:sz w:val="20"/>
-          <w:szCs w:val="20"/>
-          <w:lang w:eastAsia="en-GB"/>
-        </w:rPr>
-        <w:t>{</w:t>
+        <w:t xml:space="preserve">throws </w:t>
+      </w:r>
+      <w:r>
+        <w:rPr>
+          <w:rFonts w:ascii="Courier New" w:eastAsia="Times New Roman" w:hAnsi="Courier New" w:cs="Courier New"/>
+          <w:color w:val="A9B7C6"/>
+          <w:sz w:val="20"/>
+          <w:szCs w:val="20"/>
+          <w:lang w:eastAsia="en-GB"/>
+        </w:rPr>
+        <w:t>InstanceAlreadyExistsException{</w:t>
       </w:r>
       <w:r>
         <w:rPr>
@@ -7651,7 +6026,6 @@
         <w:br/>
         <w:t xml:space="preserve">    </w:t>
       </w:r>
-      <w:proofErr w:type="spellStart"/>
       <w:r>
         <w:rPr>
           <w:rFonts w:ascii="Courier New" w:eastAsia="Times New Roman" w:hAnsi="Courier New" w:cs="Courier New"/>
@@ -7660,18 +6034,7 @@
           <w:szCs w:val="20"/>
           <w:lang w:eastAsia="en-GB"/>
         </w:rPr>
-        <w:t>if</w:t>
-      </w:r>
-      <w:proofErr w:type="spellEnd"/>
-      <w:r>
-        <w:rPr>
-          <w:rFonts w:ascii="Courier New" w:eastAsia="Times New Roman" w:hAnsi="Courier New" w:cs="Courier New"/>
-          <w:color w:val="CC7832"/>
-          <w:sz w:val="20"/>
-          <w:szCs w:val="20"/>
-          <w:lang w:eastAsia="en-GB"/>
-        </w:rPr>
-        <w:t xml:space="preserve"> </w:t>
+        <w:t xml:space="preserve">if </w:t>
       </w:r>
       <w:r>
         <w:rPr>
@@ -7683,7 +6046,6 @@
         </w:rPr>
         <w:t>(</w:t>
       </w:r>
-      <w:proofErr w:type="spellStart"/>
       <w:r>
         <w:rPr>
           <w:rFonts w:ascii="Courier New" w:eastAsia="Times New Roman" w:hAnsi="Courier New" w:cs="Courier New"/>
@@ -7702,40 +6064,7 @@
           <w:szCs w:val="20"/>
           <w:lang w:eastAsia="en-GB"/>
         </w:rPr>
-        <w:t>.findByUsername</w:t>
-      </w:r>
-      <w:proofErr w:type="spellEnd"/>
-      <w:r>
-        <w:rPr>
-          <w:rFonts w:ascii="Courier New" w:eastAsia="Times New Roman" w:hAnsi="Courier New" w:cs="Courier New"/>
-          <w:color w:val="A9B7C6"/>
-          <w:sz w:val="20"/>
-          <w:szCs w:val="20"/>
-          <w:lang w:eastAsia="en-GB"/>
-        </w:rPr>
-        <w:t>(</w:t>
-      </w:r>
-      <w:proofErr w:type="spellStart"/>
-      <w:r>
-        <w:rPr>
-          <w:rFonts w:ascii="Courier New" w:eastAsia="Times New Roman" w:hAnsi="Courier New" w:cs="Courier New"/>
-          <w:color w:val="A9B7C6"/>
-          <w:sz w:val="20"/>
-          <w:szCs w:val="20"/>
-          <w:lang w:eastAsia="en-GB"/>
-        </w:rPr>
-        <w:t>user.getUsername</w:t>
-      </w:r>
-      <w:proofErr w:type="spellEnd"/>
-      <w:r>
-        <w:rPr>
-          <w:rFonts w:ascii="Courier New" w:eastAsia="Times New Roman" w:hAnsi="Courier New" w:cs="Courier New"/>
-          <w:color w:val="A9B7C6"/>
-          <w:sz w:val="20"/>
-          <w:szCs w:val="20"/>
-          <w:lang w:eastAsia="en-GB"/>
-        </w:rPr>
-        <w:t xml:space="preserve">()) != </w:t>
+        <w:t xml:space="preserve">.findByUsername(user.getUsername()) != </w:t>
       </w:r>
       <w:r>
         <w:rPr>
@@ -7768,7 +6097,6 @@
         <w:br/>
         <w:t xml:space="preserve">        </w:t>
       </w:r>
-      <w:proofErr w:type="spellStart"/>
       <w:r>
         <w:rPr>
           <w:rFonts w:ascii="Courier New" w:eastAsia="Times New Roman" w:hAnsi="Courier New" w:cs="Courier New"/>
@@ -7777,62 +6105,17 @@
           <w:szCs w:val="20"/>
           <w:lang w:eastAsia="en-GB"/>
         </w:rPr>
-        <w:t>throw</w:t>
-      </w:r>
-      <w:proofErr w:type="spellEnd"/>
-      <w:r>
-        <w:rPr>
-          <w:rFonts w:ascii="Courier New" w:eastAsia="Times New Roman" w:hAnsi="Courier New" w:cs="Courier New"/>
-          <w:color w:val="CC7832"/>
-          <w:sz w:val="20"/>
-          <w:szCs w:val="20"/>
-          <w:lang w:eastAsia="en-GB"/>
-        </w:rPr>
-        <w:t xml:space="preserve"> </w:t>
-      </w:r>
-      <w:proofErr w:type="spellStart"/>
-      <w:r>
-        <w:rPr>
-          <w:rFonts w:ascii="Courier New" w:eastAsia="Times New Roman" w:hAnsi="Courier New" w:cs="Courier New"/>
-          <w:color w:val="CC7832"/>
-          <w:sz w:val="20"/>
-          <w:szCs w:val="20"/>
-          <w:lang w:eastAsia="en-GB"/>
-        </w:rPr>
-        <w:t>new</w:t>
-      </w:r>
-      <w:proofErr w:type="spellEnd"/>
-      <w:r>
-        <w:rPr>
-          <w:rFonts w:ascii="Courier New" w:eastAsia="Times New Roman" w:hAnsi="Courier New" w:cs="Courier New"/>
-          <w:color w:val="CC7832"/>
-          <w:sz w:val="20"/>
-          <w:szCs w:val="20"/>
-          <w:lang w:eastAsia="en-GB"/>
-        </w:rPr>
-        <w:t xml:space="preserve"> </w:t>
-      </w:r>
-      <w:proofErr w:type="spellStart"/>
-      <w:r>
-        <w:rPr>
-          <w:rFonts w:ascii="Courier New" w:eastAsia="Times New Roman" w:hAnsi="Courier New" w:cs="Courier New"/>
-          <w:color w:val="A9B7C6"/>
-          <w:sz w:val="20"/>
-          <w:szCs w:val="20"/>
-          <w:lang w:eastAsia="en-GB"/>
-        </w:rPr>
-        <w:t>InstanceAlreadyExistsException</w:t>
-      </w:r>
-      <w:proofErr w:type="spellEnd"/>
-      <w:r>
-        <w:rPr>
-          <w:rFonts w:ascii="Courier New" w:eastAsia="Times New Roman" w:hAnsi="Courier New" w:cs="Courier New"/>
-          <w:color w:val="A9B7C6"/>
-          <w:sz w:val="20"/>
-          <w:szCs w:val="20"/>
-          <w:lang w:eastAsia="en-GB"/>
-        </w:rPr>
-        <w:t>(</w:t>
+        <w:t xml:space="preserve">throw new </w:t>
+      </w:r>
+      <w:r>
+        <w:rPr>
+          <w:rFonts w:ascii="Courier New" w:eastAsia="Times New Roman" w:hAnsi="Courier New" w:cs="Courier New"/>
+          <w:color w:val="A9B7C6"/>
+          <w:sz w:val="20"/>
+          <w:szCs w:val="20"/>
+          <w:lang w:eastAsia="en-GB"/>
+        </w:rPr>
+        <w:t>InstanceAlreadyExistsException(</w:t>
       </w:r>
       <w:r>
         <w:rPr>
@@ -7842,51 +6125,7 @@
           <w:szCs w:val="20"/>
           <w:lang w:eastAsia="en-GB"/>
         </w:rPr>
-        <w:t xml:space="preserve">"User </w:t>
-      </w:r>
-      <w:proofErr w:type="spellStart"/>
-      <w:r>
-        <w:rPr>
-          <w:rFonts w:ascii="Courier New" w:eastAsia="Times New Roman" w:hAnsi="Courier New" w:cs="Courier New"/>
-          <w:color w:val="6A8759"/>
-          <w:sz w:val="20"/>
-          <w:szCs w:val="20"/>
-          <w:lang w:eastAsia="en-GB"/>
-        </w:rPr>
-        <w:t>already</w:t>
-      </w:r>
-      <w:proofErr w:type="spellEnd"/>
-      <w:r>
-        <w:rPr>
-          <w:rFonts w:ascii="Courier New" w:eastAsia="Times New Roman" w:hAnsi="Courier New" w:cs="Courier New"/>
-          <w:color w:val="6A8759"/>
-          <w:sz w:val="20"/>
-          <w:szCs w:val="20"/>
-          <w:lang w:eastAsia="en-GB"/>
-        </w:rPr>
-        <w:t xml:space="preserve"> </w:t>
-      </w:r>
-      <w:proofErr w:type="spellStart"/>
-      <w:r>
-        <w:rPr>
-          <w:rFonts w:ascii="Courier New" w:eastAsia="Times New Roman" w:hAnsi="Courier New" w:cs="Courier New"/>
-          <w:color w:val="6A8759"/>
-          <w:sz w:val="20"/>
-          <w:szCs w:val="20"/>
-          <w:lang w:eastAsia="en-GB"/>
-        </w:rPr>
-        <w:t>exists</w:t>
-      </w:r>
-      <w:proofErr w:type="spellEnd"/>
-      <w:r>
-        <w:rPr>
-          <w:rFonts w:ascii="Courier New" w:eastAsia="Times New Roman" w:hAnsi="Courier New" w:cs="Courier New"/>
-          <w:color w:val="6A8759"/>
-          <w:sz w:val="20"/>
-          <w:szCs w:val="20"/>
-          <w:lang w:eastAsia="en-GB"/>
-        </w:rPr>
-        <w:t>"</w:t>
+        <w:t>"User already exists"</w:t>
       </w:r>
       <w:r>
         <w:rPr>
@@ -7940,7 +6179,6 @@
         <w:br/>
         <w:t xml:space="preserve">    </w:t>
       </w:r>
-      <w:proofErr w:type="spellStart"/>
       <w:r>
         <w:rPr>
           <w:rFonts w:ascii="Courier New" w:eastAsia="Times New Roman" w:hAnsi="Courier New" w:cs="Courier New"/>
@@ -7949,9 +6187,49 @@
           <w:szCs w:val="20"/>
           <w:lang w:eastAsia="en-GB"/>
         </w:rPr>
-        <w:t>else</w:t>
-      </w:r>
-      <w:proofErr w:type="spellEnd"/>
+        <w:t xml:space="preserve">else </w:t>
+      </w:r>
+      <w:r>
+        <w:rPr>
+          <w:rFonts w:ascii="Courier New" w:eastAsia="Times New Roman" w:hAnsi="Courier New" w:cs="Courier New"/>
+          <w:color w:val="A9B7C6"/>
+          <w:sz w:val="20"/>
+          <w:szCs w:val="20"/>
+          <w:lang w:eastAsia="en-GB"/>
+        </w:rPr>
+        <w:t>{</w:t>
+      </w:r>
+      <w:r>
+        <w:rPr>
+          <w:rFonts w:ascii="Courier New" w:eastAsia="Times New Roman" w:hAnsi="Courier New" w:cs="Courier New"/>
+          <w:color w:val="A9B7C6"/>
+          <w:sz w:val="20"/>
+          <w:szCs w:val="20"/>
+          <w:lang w:eastAsia="en-GB"/>
+        </w:rPr>
+        <w:br/>
+        <w:t xml:space="preserve">        user.setPassword(</w:t>
+      </w:r>
+      <w:r>
+        <w:rPr>
+          <w:rFonts w:ascii="Courier New" w:eastAsia="Times New Roman" w:hAnsi="Courier New" w:cs="Courier New"/>
+          <w:color w:val="9876AA"/>
+          <w:sz w:val="20"/>
+          <w:szCs w:val="20"/>
+          <w:lang w:eastAsia="en-GB"/>
+        </w:rPr>
+        <w:t>passwordEncoder</w:t>
+      </w:r>
+      <w:r>
+        <w:rPr>
+          <w:rFonts w:ascii="Courier New" w:eastAsia="Times New Roman" w:hAnsi="Courier New" w:cs="Courier New"/>
+          <w:color w:val="A9B7C6"/>
+          <w:sz w:val="20"/>
+          <w:szCs w:val="20"/>
+          <w:lang w:eastAsia="en-GB"/>
+        </w:rPr>
+        <w:t>.encode(user.getPassword()))</w:t>
+      </w:r>
       <w:r>
         <w:rPr>
           <w:rFonts w:ascii="Courier New" w:eastAsia="Times New Roman" w:hAnsi="Courier New" w:cs="Courier New"/>
@@ -7960,52 +6238,19 @@
           <w:szCs w:val="20"/>
           <w:lang w:eastAsia="en-GB"/>
         </w:rPr>
-        <w:t xml:space="preserve"> </w:t>
-      </w:r>
-      <w:r>
-        <w:rPr>
-          <w:rFonts w:ascii="Courier New" w:eastAsia="Times New Roman" w:hAnsi="Courier New" w:cs="Courier New"/>
-          <w:color w:val="A9B7C6"/>
-          <w:sz w:val="20"/>
-          <w:szCs w:val="20"/>
-          <w:lang w:eastAsia="en-GB"/>
-        </w:rPr>
-        <w:t>{</w:t>
-      </w:r>
-      <w:r>
-        <w:rPr>
-          <w:rFonts w:ascii="Courier New" w:eastAsia="Times New Roman" w:hAnsi="Courier New" w:cs="Courier New"/>
-          <w:color w:val="A9B7C6"/>
+        <w:t>;</w:t>
+      </w:r>
+      <w:r>
+        <w:rPr>
+          <w:rFonts w:ascii="Courier New" w:eastAsia="Times New Roman" w:hAnsi="Courier New" w:cs="Courier New"/>
+          <w:color w:val="CC7832"/>
           <w:sz w:val="20"/>
           <w:szCs w:val="20"/>
           <w:lang w:eastAsia="en-GB"/>
         </w:rPr>
         <w:br/>
-        <w:t xml:space="preserve">        </w:t>
-      </w:r>
-      <w:proofErr w:type="spellStart"/>
-      <w:r>
-        <w:rPr>
-          <w:rFonts w:ascii="Courier New" w:eastAsia="Times New Roman" w:hAnsi="Courier New" w:cs="Courier New"/>
-          <w:color w:val="A9B7C6"/>
-          <w:sz w:val="20"/>
-          <w:szCs w:val="20"/>
-          <w:lang w:eastAsia="en-GB"/>
-        </w:rPr>
-        <w:t>user.setPassword</w:t>
-      </w:r>
-      <w:proofErr w:type="spellEnd"/>
-      <w:r>
-        <w:rPr>
-          <w:rFonts w:ascii="Courier New" w:eastAsia="Times New Roman" w:hAnsi="Courier New" w:cs="Courier New"/>
-          <w:color w:val="A9B7C6"/>
-          <w:sz w:val="20"/>
-          <w:szCs w:val="20"/>
-          <w:lang w:eastAsia="en-GB"/>
-        </w:rPr>
-        <w:t>(</w:t>
-      </w:r>
-      <w:proofErr w:type="spellStart"/>
+        <w:t xml:space="preserve">        return </w:t>
+      </w:r>
       <w:r>
         <w:rPr>
           <w:rFonts w:ascii="Courier New" w:eastAsia="Times New Roman" w:hAnsi="Courier New" w:cs="Courier New"/>
@@ -8014,103 +6259,6 @@
           <w:szCs w:val="20"/>
           <w:lang w:eastAsia="en-GB"/>
         </w:rPr>
-        <w:t>passwordEncoder</w:t>
-      </w:r>
-      <w:r>
-        <w:rPr>
-          <w:rFonts w:ascii="Courier New" w:eastAsia="Times New Roman" w:hAnsi="Courier New" w:cs="Courier New"/>
-          <w:color w:val="A9B7C6"/>
-          <w:sz w:val="20"/>
-          <w:szCs w:val="20"/>
-          <w:lang w:eastAsia="en-GB"/>
-        </w:rPr>
-        <w:t>.encode</w:t>
-      </w:r>
-      <w:proofErr w:type="spellEnd"/>
-      <w:r>
-        <w:rPr>
-          <w:rFonts w:ascii="Courier New" w:eastAsia="Times New Roman" w:hAnsi="Courier New" w:cs="Courier New"/>
-          <w:color w:val="A9B7C6"/>
-          <w:sz w:val="20"/>
-          <w:szCs w:val="20"/>
-          <w:lang w:eastAsia="en-GB"/>
-        </w:rPr>
-        <w:t>(</w:t>
-      </w:r>
-      <w:proofErr w:type="spellStart"/>
-      <w:r>
-        <w:rPr>
-          <w:rFonts w:ascii="Courier New" w:eastAsia="Times New Roman" w:hAnsi="Courier New" w:cs="Courier New"/>
-          <w:color w:val="A9B7C6"/>
-          <w:sz w:val="20"/>
-          <w:szCs w:val="20"/>
-          <w:lang w:eastAsia="en-GB"/>
-        </w:rPr>
-        <w:t>user.getPassword</w:t>
-      </w:r>
-      <w:proofErr w:type="spellEnd"/>
-      <w:r>
-        <w:rPr>
-          <w:rFonts w:ascii="Courier New" w:eastAsia="Times New Roman" w:hAnsi="Courier New" w:cs="Courier New"/>
-          <w:color w:val="A9B7C6"/>
-          <w:sz w:val="20"/>
-          <w:szCs w:val="20"/>
-          <w:lang w:eastAsia="en-GB"/>
-        </w:rPr>
-        <w:t>()))</w:t>
-      </w:r>
-      <w:r>
-        <w:rPr>
-          <w:rFonts w:ascii="Courier New" w:eastAsia="Times New Roman" w:hAnsi="Courier New" w:cs="Courier New"/>
-          <w:color w:val="CC7832"/>
-          <w:sz w:val="20"/>
-          <w:szCs w:val="20"/>
-          <w:lang w:eastAsia="en-GB"/>
-        </w:rPr>
-        <w:t>;</w:t>
-      </w:r>
-      <w:r>
-        <w:rPr>
-          <w:rFonts w:ascii="Courier New" w:eastAsia="Times New Roman" w:hAnsi="Courier New" w:cs="Courier New"/>
-          <w:color w:val="CC7832"/>
-          <w:sz w:val="20"/>
-          <w:szCs w:val="20"/>
-          <w:lang w:eastAsia="en-GB"/>
-        </w:rPr>
-        <w:br/>
-        <w:t xml:space="preserve">        </w:t>
-      </w:r>
-      <w:proofErr w:type="spellStart"/>
-      <w:r>
-        <w:rPr>
-          <w:rFonts w:ascii="Courier New" w:eastAsia="Times New Roman" w:hAnsi="Courier New" w:cs="Courier New"/>
-          <w:color w:val="CC7832"/>
-          <w:sz w:val="20"/>
-          <w:szCs w:val="20"/>
-          <w:lang w:eastAsia="en-GB"/>
-        </w:rPr>
-        <w:t>return</w:t>
-      </w:r>
-      <w:proofErr w:type="spellEnd"/>
-      <w:r>
-        <w:rPr>
-          <w:rFonts w:ascii="Courier New" w:eastAsia="Times New Roman" w:hAnsi="Courier New" w:cs="Courier New"/>
-          <w:color w:val="CC7832"/>
-          <w:sz w:val="20"/>
-          <w:szCs w:val="20"/>
-          <w:lang w:eastAsia="en-GB"/>
-        </w:rPr>
-        <w:t xml:space="preserve"> </w:t>
-      </w:r>
-      <w:proofErr w:type="spellStart"/>
-      <w:r>
-        <w:rPr>
-          <w:rFonts w:ascii="Courier New" w:eastAsia="Times New Roman" w:hAnsi="Courier New" w:cs="Courier New"/>
-          <w:color w:val="9876AA"/>
-          <w:sz w:val="20"/>
-          <w:szCs w:val="20"/>
-          <w:lang w:eastAsia="en-GB"/>
-        </w:rPr>
         <w:t>userRepository</w:t>
       </w:r>
       <w:r>
@@ -8121,40 +6269,7 @@
           <w:szCs w:val="20"/>
           <w:lang w:eastAsia="en-GB"/>
         </w:rPr>
-        <w:t>.save</w:t>
-      </w:r>
-      <w:proofErr w:type="spellEnd"/>
-      <w:r>
-        <w:rPr>
-          <w:rFonts w:ascii="Courier New" w:eastAsia="Times New Roman" w:hAnsi="Courier New" w:cs="Courier New"/>
-          <w:color w:val="A9B7C6"/>
-          <w:sz w:val="20"/>
-          <w:szCs w:val="20"/>
-          <w:lang w:eastAsia="en-GB"/>
-        </w:rPr>
-        <w:t>(</w:t>
-      </w:r>
-      <w:proofErr w:type="spellStart"/>
-      <w:r>
-        <w:rPr>
-          <w:rFonts w:ascii="Courier New" w:eastAsia="Times New Roman" w:hAnsi="Courier New" w:cs="Courier New"/>
-          <w:color w:val="A9B7C6"/>
-          <w:sz w:val="20"/>
-          <w:szCs w:val="20"/>
-          <w:lang w:eastAsia="en-GB"/>
-        </w:rPr>
-        <w:t>user</w:t>
-      </w:r>
-      <w:proofErr w:type="spellEnd"/>
-      <w:r>
-        <w:rPr>
-          <w:rFonts w:ascii="Courier New" w:eastAsia="Times New Roman" w:hAnsi="Courier New" w:cs="Courier New"/>
-          <w:color w:val="A9B7C6"/>
-          <w:sz w:val="20"/>
-          <w:szCs w:val="20"/>
-          <w:lang w:eastAsia="en-GB"/>
-        </w:rPr>
-        <w:t>)</w:t>
+        <w:t>.save(user)</w:t>
       </w:r>
       <w:r>
         <w:rPr>
@@ -8203,23 +6318,13 @@
       <w:pPr>
         <w:pStyle w:val="berschrift3"/>
       </w:pPr>
-      <w:proofErr w:type="spellStart"/>
       <w:r>
         <w:t>SecurityConfig</w:t>
       </w:r>
-      <w:proofErr w:type="spellEnd"/>
     </w:p>
     <w:p>
       <w:r>
-        <w:t xml:space="preserve">In den Konfigurationen habe ich eine Methode erstellt, welche einem einen </w:t>
-      </w:r>
-      <w:proofErr w:type="spellStart"/>
-      <w:r>
-        <w:t>authProvider</w:t>
-      </w:r>
-      <w:proofErr w:type="spellEnd"/>
-      <w:r>
-        <w:t xml:space="preserve"> zurückgibt.</w:t>
+        <w:t>In den Konfigurationen habe ich eine Methode erstellt, welche einem einen authProvider zurückgibt.</w:t>
       </w:r>
     </w:p>
     <w:p>
@@ -8253,7 +6358,6 @@
           <w:lang w:eastAsia="en-GB"/>
         </w:rPr>
       </w:pPr>
-      <w:proofErr w:type="spellStart"/>
       <w:r>
         <w:rPr>
           <w:rFonts w:ascii="Courier New" w:eastAsia="Times New Roman" w:hAnsi="Courier New" w:cs="Courier New"/>
@@ -8262,9 +6366,49 @@
           <w:szCs w:val="20"/>
           <w:lang w:eastAsia="en-GB"/>
         </w:rPr>
-        <w:t>public</w:t>
-      </w:r>
-      <w:proofErr w:type="spellEnd"/>
+        <w:t xml:space="preserve">public </w:t>
+      </w:r>
+      <w:r>
+        <w:rPr>
+          <w:rFonts w:ascii="Courier New" w:eastAsia="Times New Roman" w:hAnsi="Courier New" w:cs="Courier New"/>
+          <w:color w:val="A9B7C6"/>
+          <w:sz w:val="20"/>
+          <w:szCs w:val="20"/>
+          <w:lang w:eastAsia="en-GB"/>
+        </w:rPr>
+        <w:t xml:space="preserve">DaoAuthenticationProvider </w:t>
+      </w:r>
+      <w:r>
+        <w:rPr>
+          <w:rFonts w:ascii="Courier New" w:eastAsia="Times New Roman" w:hAnsi="Courier New" w:cs="Courier New"/>
+          <w:color w:val="FFC66D"/>
+          <w:sz w:val="20"/>
+          <w:szCs w:val="20"/>
+          <w:lang w:eastAsia="en-GB"/>
+        </w:rPr>
+        <w:t>authProvider</w:t>
+      </w:r>
+      <w:r>
+        <w:rPr>
+          <w:rFonts w:ascii="Courier New" w:eastAsia="Times New Roman" w:hAnsi="Courier New" w:cs="Courier New"/>
+          <w:color w:val="A9B7C6"/>
+          <w:sz w:val="20"/>
+          <w:szCs w:val="20"/>
+          <w:lang w:eastAsia="en-GB"/>
+        </w:rPr>
+        <w:t>() {</w:t>
+      </w:r>
+      <w:r>
+        <w:rPr>
+          <w:rFonts w:ascii="Courier New" w:eastAsia="Times New Roman" w:hAnsi="Courier New" w:cs="Courier New"/>
+          <w:color w:val="A9B7C6"/>
+          <w:sz w:val="20"/>
+          <w:szCs w:val="20"/>
+          <w:lang w:eastAsia="en-GB"/>
+        </w:rPr>
+        <w:br/>
+        <w:t xml:space="preserve">    DaoAuthenticationProvider authProvider = </w:t>
+      </w:r>
       <w:r>
         <w:rPr>
           <w:rFonts w:ascii="Courier New" w:eastAsia="Times New Roman" w:hAnsi="Courier New" w:cs="Courier New"/>
@@ -8273,56 +6417,32 @@
           <w:szCs w:val="20"/>
           <w:lang w:eastAsia="en-GB"/>
         </w:rPr>
-        <w:t xml:space="preserve"> </w:t>
-      </w:r>
-      <w:proofErr w:type="spellStart"/>
-      <w:r>
-        <w:rPr>
-          <w:rFonts w:ascii="Courier New" w:eastAsia="Times New Roman" w:hAnsi="Courier New" w:cs="Courier New"/>
-          <w:color w:val="A9B7C6"/>
-          <w:sz w:val="20"/>
-          <w:szCs w:val="20"/>
-          <w:lang w:eastAsia="en-GB"/>
-        </w:rPr>
-        <w:t>DaoAuthenticationProvider</w:t>
-      </w:r>
-      <w:proofErr w:type="spellEnd"/>
-      <w:r>
-        <w:rPr>
-          <w:rFonts w:ascii="Courier New" w:eastAsia="Times New Roman" w:hAnsi="Courier New" w:cs="Courier New"/>
-          <w:color w:val="A9B7C6"/>
-          <w:sz w:val="20"/>
-          <w:szCs w:val="20"/>
-          <w:lang w:eastAsia="en-GB"/>
-        </w:rPr>
-        <w:t xml:space="preserve"> </w:t>
-      </w:r>
-      <w:proofErr w:type="spellStart"/>
-      <w:r>
-        <w:rPr>
-          <w:rFonts w:ascii="Courier New" w:eastAsia="Times New Roman" w:hAnsi="Courier New" w:cs="Courier New"/>
-          <w:color w:val="FFC66D"/>
-          <w:sz w:val="20"/>
-          <w:szCs w:val="20"/>
-          <w:lang w:eastAsia="en-GB"/>
-        </w:rPr>
-        <w:t>authProvider</w:t>
-      </w:r>
-      <w:proofErr w:type="spellEnd"/>
-      <w:r>
-        <w:rPr>
-          <w:rFonts w:ascii="Courier New" w:eastAsia="Times New Roman" w:hAnsi="Courier New" w:cs="Courier New"/>
-          <w:color w:val="A9B7C6"/>
-          <w:sz w:val="20"/>
-          <w:szCs w:val="20"/>
-          <w:lang w:eastAsia="en-GB"/>
-        </w:rPr>
-        <w:t>() {</w:t>
-      </w:r>
-      <w:r>
-        <w:rPr>
-          <w:rFonts w:ascii="Courier New" w:eastAsia="Times New Roman" w:hAnsi="Courier New" w:cs="Courier New"/>
-          <w:color w:val="A9B7C6"/>
+        <w:t xml:space="preserve">new </w:t>
+      </w:r>
+      <w:r>
+        <w:rPr>
+          <w:rFonts w:ascii="Courier New" w:eastAsia="Times New Roman" w:hAnsi="Courier New" w:cs="Courier New"/>
+          <w:color w:val="A9B7C6"/>
+          <w:sz w:val="20"/>
+          <w:szCs w:val="20"/>
+          <w:lang w:eastAsia="en-GB"/>
+        </w:rPr>
+        <w:t>DaoAuthenticationProvider()</w:t>
+      </w:r>
+      <w:r>
+        <w:rPr>
+          <w:rFonts w:ascii="Courier New" w:eastAsia="Times New Roman" w:hAnsi="Courier New" w:cs="Courier New"/>
+          <w:color w:val="CC7832"/>
+          <w:sz w:val="20"/>
+          <w:szCs w:val="20"/>
+          <w:lang w:eastAsia="en-GB"/>
+        </w:rPr>
+        <w:t>;</w:t>
+      </w:r>
+      <w:r>
+        <w:rPr>
+          <w:rFonts w:ascii="Courier New" w:eastAsia="Times New Roman" w:hAnsi="Courier New" w:cs="Courier New"/>
+          <w:color w:val="CC7832"/>
           <w:sz w:val="20"/>
           <w:szCs w:val="20"/>
           <w:lang w:eastAsia="en-GB"/>
@@ -8330,93 +6450,35 @@
         <w:br/>
         <w:t xml:space="preserve">    </w:t>
       </w:r>
-      <w:proofErr w:type="spellStart"/>
-      <w:r>
-        <w:rPr>
-          <w:rFonts w:ascii="Courier New" w:eastAsia="Times New Roman" w:hAnsi="Courier New" w:cs="Courier New"/>
-          <w:color w:val="A9B7C6"/>
-          <w:sz w:val="20"/>
-          <w:szCs w:val="20"/>
-          <w:lang w:eastAsia="en-GB"/>
-        </w:rPr>
-        <w:t>DaoAuthenticationProvider</w:t>
-      </w:r>
-      <w:proofErr w:type="spellEnd"/>
-      <w:r>
-        <w:rPr>
-          <w:rFonts w:ascii="Courier New" w:eastAsia="Times New Roman" w:hAnsi="Courier New" w:cs="Courier New"/>
-          <w:color w:val="A9B7C6"/>
-          <w:sz w:val="20"/>
-          <w:szCs w:val="20"/>
-          <w:lang w:eastAsia="en-GB"/>
-        </w:rPr>
-        <w:t xml:space="preserve"> </w:t>
-      </w:r>
-      <w:proofErr w:type="spellStart"/>
-      <w:r>
-        <w:rPr>
-          <w:rFonts w:ascii="Courier New" w:eastAsia="Times New Roman" w:hAnsi="Courier New" w:cs="Courier New"/>
-          <w:color w:val="A9B7C6"/>
-          <w:sz w:val="20"/>
-          <w:szCs w:val="20"/>
-          <w:lang w:eastAsia="en-GB"/>
-        </w:rPr>
-        <w:t>authProvider</w:t>
-      </w:r>
-      <w:proofErr w:type="spellEnd"/>
-      <w:r>
-        <w:rPr>
-          <w:rFonts w:ascii="Courier New" w:eastAsia="Times New Roman" w:hAnsi="Courier New" w:cs="Courier New"/>
-          <w:color w:val="A9B7C6"/>
-          <w:sz w:val="20"/>
-          <w:szCs w:val="20"/>
-          <w:lang w:eastAsia="en-GB"/>
-        </w:rPr>
-        <w:t xml:space="preserve"> = </w:t>
-      </w:r>
-      <w:proofErr w:type="spellStart"/>
-      <w:r>
-        <w:rPr>
-          <w:rFonts w:ascii="Courier New" w:eastAsia="Times New Roman" w:hAnsi="Courier New" w:cs="Courier New"/>
-          <w:color w:val="CC7832"/>
-          <w:sz w:val="20"/>
-          <w:szCs w:val="20"/>
-          <w:lang w:eastAsia="en-GB"/>
-        </w:rPr>
-        <w:t>new</w:t>
-      </w:r>
-      <w:proofErr w:type="spellEnd"/>
-      <w:r>
-        <w:rPr>
-          <w:rFonts w:ascii="Courier New" w:eastAsia="Times New Roman" w:hAnsi="Courier New" w:cs="Courier New"/>
-          <w:color w:val="CC7832"/>
-          <w:sz w:val="20"/>
-          <w:szCs w:val="20"/>
-          <w:lang w:eastAsia="en-GB"/>
-        </w:rPr>
-        <w:t xml:space="preserve"> </w:t>
-      </w:r>
-      <w:proofErr w:type="spellStart"/>
-      <w:r>
-        <w:rPr>
-          <w:rFonts w:ascii="Courier New" w:eastAsia="Times New Roman" w:hAnsi="Courier New" w:cs="Courier New"/>
-          <w:color w:val="A9B7C6"/>
-          <w:sz w:val="20"/>
-          <w:szCs w:val="20"/>
-          <w:lang w:eastAsia="en-GB"/>
-        </w:rPr>
-        <w:t>DaoAuthenticationProvider</w:t>
-      </w:r>
-      <w:proofErr w:type="spellEnd"/>
-      <w:r>
-        <w:rPr>
-          <w:rFonts w:ascii="Courier New" w:eastAsia="Times New Roman" w:hAnsi="Courier New" w:cs="Courier New"/>
-          <w:color w:val="A9B7C6"/>
-          <w:sz w:val="20"/>
-          <w:szCs w:val="20"/>
-          <w:lang w:eastAsia="en-GB"/>
-        </w:rPr>
-        <w:t>()</w:t>
+      <w:r>
+        <w:rPr>
+          <w:rFonts w:ascii="Courier New" w:eastAsia="Times New Roman" w:hAnsi="Courier New" w:cs="Courier New"/>
+          <w:color w:val="A9B7C6"/>
+          <w:sz w:val="20"/>
+          <w:szCs w:val="20"/>
+          <w:lang w:eastAsia="en-GB"/>
+        </w:rPr>
+        <w:t>authProvider.setUserDetailsService(</w:t>
+      </w:r>
+      <w:r>
+        <w:rPr>
+          <w:rFonts w:ascii="Courier New" w:eastAsia="Times New Roman" w:hAnsi="Courier New" w:cs="Courier New"/>
+          <w:color w:val="9876AA"/>
+          <w:sz w:val="20"/>
+          <w:szCs w:val="20"/>
+          <w:lang w:eastAsia="en-GB"/>
+        </w:rPr>
+        <w:t>userDetailsService</w:t>
+      </w:r>
+      <w:r>
+        <w:rPr>
+          <w:rFonts w:ascii="Courier New" w:eastAsia="Times New Roman" w:hAnsi="Courier New" w:cs="Courier New"/>
+          <w:color w:val="A9B7C6"/>
+          <w:sz w:val="20"/>
+          <w:szCs w:val="20"/>
+          <w:lang w:eastAsia="en-GB"/>
+        </w:rPr>
+        <w:t>)</w:t>
       </w:r>
       <w:r>
         <w:rPr>
@@ -8439,29 +6501,16 @@
         <w:br/>
         <w:t xml:space="preserve">    </w:t>
       </w:r>
-      <w:proofErr w:type="spellStart"/>
-      <w:r>
-        <w:rPr>
-          <w:rFonts w:ascii="Courier New" w:eastAsia="Times New Roman" w:hAnsi="Courier New" w:cs="Courier New"/>
-          <w:color w:val="A9B7C6"/>
-          <w:sz w:val="20"/>
-          <w:szCs w:val="20"/>
-          <w:lang w:eastAsia="en-GB"/>
-        </w:rPr>
-        <w:t>authProvider.setUserDetailsService</w:t>
-      </w:r>
-      <w:proofErr w:type="spellEnd"/>
-      <w:r>
-        <w:rPr>
-          <w:rFonts w:ascii="Courier New" w:eastAsia="Times New Roman" w:hAnsi="Courier New" w:cs="Courier New"/>
-          <w:color w:val="A9B7C6"/>
-          <w:sz w:val="20"/>
-          <w:szCs w:val="20"/>
-          <w:lang w:eastAsia="en-GB"/>
-        </w:rPr>
-        <w:t>(</w:t>
-      </w:r>
-      <w:proofErr w:type="spellStart"/>
+      <w:r>
+        <w:rPr>
+          <w:rFonts w:ascii="Courier New" w:eastAsia="Times New Roman" w:hAnsi="Courier New" w:cs="Courier New"/>
+          <w:color w:val="A9B7C6"/>
+          <w:sz w:val="20"/>
+          <w:szCs w:val="20"/>
+          <w:lang w:eastAsia="en-GB"/>
+        </w:rPr>
+        <w:t>authProvider.setPasswordEncoder(</w:t>
+      </w:r>
       <w:r>
         <w:rPr>
           <w:rFonts w:ascii="Courier New" w:eastAsia="Times New Roman" w:hAnsi="Courier New" w:cs="Courier New"/>
@@ -8470,9 +6519,8 @@
           <w:szCs w:val="20"/>
           <w:lang w:eastAsia="en-GB"/>
         </w:rPr>
-        <w:t>userDetailsService</w:t>
-      </w:r>
-      <w:proofErr w:type="spellEnd"/>
+        <w:t>passwordEncoder</w:t>
+      </w:r>
       <w:r>
         <w:rPr>
           <w:rFonts w:ascii="Courier New" w:eastAsia="Times New Roman" w:hAnsi="Courier New" w:cs="Courier New"/>
@@ -8502,96 +6550,8 @@
           <w:lang w:eastAsia="en-GB"/>
         </w:rPr>
         <w:br/>
-        <w:t xml:space="preserve">    </w:t>
-      </w:r>
-      <w:proofErr w:type="spellStart"/>
-      <w:r>
-        <w:rPr>
-          <w:rFonts w:ascii="Courier New" w:eastAsia="Times New Roman" w:hAnsi="Courier New" w:cs="Courier New"/>
-          <w:color w:val="A9B7C6"/>
-          <w:sz w:val="20"/>
-          <w:szCs w:val="20"/>
-          <w:lang w:eastAsia="en-GB"/>
-        </w:rPr>
-        <w:t>authProvider.setPasswordEncoder</w:t>
-      </w:r>
-      <w:proofErr w:type="spellEnd"/>
-      <w:r>
-        <w:rPr>
-          <w:rFonts w:ascii="Courier New" w:eastAsia="Times New Roman" w:hAnsi="Courier New" w:cs="Courier New"/>
-          <w:color w:val="A9B7C6"/>
-          <w:sz w:val="20"/>
-          <w:szCs w:val="20"/>
-          <w:lang w:eastAsia="en-GB"/>
-        </w:rPr>
-        <w:t>(</w:t>
-      </w:r>
-      <w:proofErr w:type="spellStart"/>
-      <w:r>
-        <w:rPr>
-          <w:rFonts w:ascii="Courier New" w:eastAsia="Times New Roman" w:hAnsi="Courier New" w:cs="Courier New"/>
-          <w:color w:val="9876AA"/>
-          <w:sz w:val="20"/>
-          <w:szCs w:val="20"/>
-          <w:lang w:eastAsia="en-GB"/>
-        </w:rPr>
-        <w:t>passwordEncoder</w:t>
-      </w:r>
-      <w:proofErr w:type="spellEnd"/>
-      <w:r>
-        <w:rPr>
-          <w:rFonts w:ascii="Courier New" w:eastAsia="Times New Roman" w:hAnsi="Courier New" w:cs="Courier New"/>
-          <w:color w:val="A9B7C6"/>
-          <w:sz w:val="20"/>
-          <w:szCs w:val="20"/>
-          <w:lang w:eastAsia="en-GB"/>
-        </w:rPr>
-        <w:t>)</w:t>
-      </w:r>
-      <w:r>
-        <w:rPr>
-          <w:rFonts w:ascii="Courier New" w:eastAsia="Times New Roman" w:hAnsi="Courier New" w:cs="Courier New"/>
-          <w:color w:val="CC7832"/>
-          <w:sz w:val="20"/>
-          <w:szCs w:val="20"/>
-          <w:lang w:eastAsia="en-GB"/>
-        </w:rPr>
-        <w:t>;</w:t>
-      </w:r>
-      <w:r>
-        <w:rPr>
-          <w:rFonts w:ascii="Courier New" w:eastAsia="Times New Roman" w:hAnsi="Courier New" w:cs="Courier New"/>
-          <w:color w:val="CC7832"/>
-          <w:sz w:val="20"/>
-          <w:szCs w:val="20"/>
-          <w:lang w:eastAsia="en-GB"/>
-        </w:rPr>
-        <w:br/>
-        <w:t xml:space="preserve">    </w:t>
-      </w:r>
-      <w:proofErr w:type="spellStart"/>
-      <w:r>
-        <w:rPr>
-          <w:rFonts w:ascii="Courier New" w:eastAsia="Times New Roman" w:hAnsi="Courier New" w:cs="Courier New"/>
-          <w:color w:val="CC7832"/>
-          <w:sz w:val="20"/>
-          <w:szCs w:val="20"/>
-          <w:lang w:eastAsia="en-GB"/>
-        </w:rPr>
-        <w:t>return</w:t>
-      </w:r>
-      <w:proofErr w:type="spellEnd"/>
-      <w:r>
-        <w:rPr>
-          <w:rFonts w:ascii="Courier New" w:eastAsia="Times New Roman" w:hAnsi="Courier New" w:cs="Courier New"/>
-          <w:color w:val="CC7832"/>
-          <w:sz w:val="20"/>
-          <w:szCs w:val="20"/>
-          <w:lang w:eastAsia="en-GB"/>
-        </w:rPr>
-        <w:t xml:space="preserve"> </w:t>
-      </w:r>
-      <w:proofErr w:type="spellStart"/>
+        <w:t xml:space="preserve">    return </w:t>
+      </w:r>
       <w:r>
         <w:rPr>
           <w:rFonts w:ascii="Courier New" w:eastAsia="Times New Roman" w:hAnsi="Courier New" w:cs="Courier New"/>
@@ -8602,7 +6562,6 @@
         </w:rPr>
         <w:t>authProvider</w:t>
       </w:r>
-      <w:proofErr w:type="spellEnd"/>
       <w:r>
         <w:rPr>
           <w:rFonts w:ascii="Courier New" w:eastAsia="Times New Roman" w:hAnsi="Courier New" w:cs="Courier New"/>
@@ -8644,7 +6603,6 @@
       <w:r>
         <w:t xml:space="preserve"> in der </w:t>
       </w:r>
-      <w:proofErr w:type="spellStart"/>
       <w:r>
         <w:rPr>
           <w:rFonts w:ascii="Courier New" w:hAnsi="Courier New" w:cs="Courier New"/>
@@ -8654,64 +6612,19 @@
         </w:rPr>
         <w:t>configure</w:t>
       </w:r>
-      <w:proofErr w:type="spellEnd"/>
       <w:r>
         <w:rPr>
           <w:rFonts w:ascii="Courier New" w:hAnsi="Courier New" w:cs="Courier New"/>
           <w:b/>
           <w:bCs/>
         </w:rPr>
-        <w:t>(</w:t>
-      </w:r>
-      <w:proofErr w:type="spellStart"/>
-      <w:r>
-        <w:rPr>
-          <w:rFonts w:ascii="Courier New" w:hAnsi="Courier New" w:cs="Courier New"/>
-          <w:b/>
-          <w:bCs/>
-        </w:rPr>
-        <w:t>AuthenticationmanagerBuilder</w:t>
-      </w:r>
-      <w:proofErr w:type="spellEnd"/>
-      <w:r>
-        <w:rPr>
-          <w:rFonts w:ascii="Courier New" w:hAnsi="Courier New" w:cs="Courier New"/>
-          <w:b/>
-          <w:bCs/>
-        </w:rPr>
-        <w:t xml:space="preserve"> </w:t>
-      </w:r>
-      <w:proofErr w:type="spellStart"/>
-      <w:r>
-        <w:rPr>
-          <w:rFonts w:ascii="Courier New" w:hAnsi="Courier New" w:cs="Courier New"/>
-          <w:b/>
-          <w:bCs/>
-        </w:rPr>
-        <w:t>auth</w:t>
-      </w:r>
-      <w:proofErr w:type="spellEnd"/>
-      <w:r>
-        <w:rPr>
-          <w:rFonts w:ascii="Courier New" w:hAnsi="Courier New" w:cs="Courier New"/>
-          <w:b/>
-          <w:bCs/>
-        </w:rPr>
-        <w:t>)</w:t>
+        <w:t>(AuthenticationmanagerBuilder auth)</w:t>
       </w:r>
       <w:r>
         <w:t xml:space="preserve"> Methode. </w:t>
       </w:r>
       <w:r>
-        <w:t xml:space="preserve">In dieser Methode definieren wir auch den </w:t>
-      </w:r>
-      <w:proofErr w:type="spellStart"/>
-      <w:r>
-        <w:t>PasswordEncoder</w:t>
-      </w:r>
-      <w:proofErr w:type="spellEnd"/>
-      <w:r>
-        <w:t>.</w:t>
+        <w:t>In dieser Methode definieren wir auch den PasswordEncoder.</w:t>
       </w:r>
     </w:p>
     <w:p>
@@ -8793,29 +6706,7 @@
           <w:szCs w:val="20"/>
           <w:lang w:val="en-GB" w:eastAsia="en-GB"/>
         </w:rPr>
-        <w:t>(</w:t>
-      </w:r>
-      <w:proofErr w:type="spellStart"/>
-      <w:r>
-        <w:rPr>
-          <w:rFonts w:ascii="Courier New" w:eastAsia="Times New Roman" w:hAnsi="Courier New" w:cs="Courier New"/>
-          <w:color w:val="A9B7C6"/>
-          <w:sz w:val="20"/>
-          <w:szCs w:val="20"/>
-          <w:lang w:val="en-GB" w:eastAsia="en-GB"/>
-        </w:rPr>
-        <w:t>AuthenticationManagerBuilder</w:t>
-      </w:r>
-      <w:proofErr w:type="spellEnd"/>
-      <w:r>
-        <w:rPr>
-          <w:rFonts w:ascii="Courier New" w:eastAsia="Times New Roman" w:hAnsi="Courier New" w:cs="Courier New"/>
-          <w:color w:val="A9B7C6"/>
-          <w:sz w:val="20"/>
-          <w:szCs w:val="20"/>
-          <w:lang w:val="en-GB" w:eastAsia="en-GB"/>
-        </w:rPr>
-        <w:t xml:space="preserve"> auth) </w:t>
+        <w:t xml:space="preserve">(AuthenticationManagerBuilder auth) </w:t>
       </w:r>
       <w:r>
         <w:rPr>
@@ -8857,29 +6748,16 @@
         </w:rPr>
         <w:t xml:space="preserve">    </w:t>
       </w:r>
-      <w:proofErr w:type="spellStart"/>
-      <w:r>
-        <w:rPr>
-          <w:rFonts w:ascii="Courier New" w:eastAsia="Times New Roman" w:hAnsi="Courier New" w:cs="Courier New"/>
-          <w:color w:val="A9B7C6"/>
-          <w:sz w:val="20"/>
-          <w:szCs w:val="20"/>
-          <w:lang w:val="en-GB" w:eastAsia="en-GB"/>
-        </w:rPr>
-        <w:t>auth.userDetailsService</w:t>
-      </w:r>
-      <w:proofErr w:type="spellEnd"/>
-      <w:r>
-        <w:rPr>
-          <w:rFonts w:ascii="Courier New" w:eastAsia="Times New Roman" w:hAnsi="Courier New" w:cs="Courier New"/>
-          <w:color w:val="A9B7C6"/>
-          <w:sz w:val="20"/>
-          <w:szCs w:val="20"/>
-          <w:lang w:val="en-GB" w:eastAsia="en-GB"/>
-        </w:rPr>
-        <w:t>(</w:t>
-      </w:r>
-      <w:proofErr w:type="spellStart"/>
+      <w:r>
+        <w:rPr>
+          <w:rFonts w:ascii="Courier New" w:eastAsia="Times New Roman" w:hAnsi="Courier New" w:cs="Courier New"/>
+          <w:color w:val="A9B7C6"/>
+          <w:sz w:val="20"/>
+          <w:szCs w:val="20"/>
+          <w:lang w:val="en-GB" w:eastAsia="en-GB"/>
+        </w:rPr>
+        <w:t>auth.userDetailsService(</w:t>
+      </w:r>
       <w:r>
         <w:rPr>
           <w:rFonts w:ascii="Courier New" w:eastAsia="Times New Roman" w:hAnsi="Courier New" w:cs="Courier New"/>
@@ -8890,7 +6768,6 @@
         </w:rPr>
         <w:t>userDetailsService</w:t>
       </w:r>
-      <w:proofErr w:type="spellEnd"/>
       <w:r>
         <w:rPr>
           <w:rFonts w:ascii="Courier New" w:eastAsia="Times New Roman" w:hAnsi="Courier New" w:cs="Courier New"/>
@@ -8951,42 +6828,18 @@
           <w:szCs w:val="20"/>
           <w:lang w:val="en-GB" w:eastAsia="en-GB"/>
         </w:rPr>
-        <w:t>.</w:t>
-      </w:r>
-      <w:proofErr w:type="spellStart"/>
-      <w:r>
-        <w:rPr>
-          <w:rFonts w:ascii="Courier New" w:eastAsia="Times New Roman" w:hAnsi="Courier New" w:cs="Courier New"/>
-          <w:color w:val="A9B7C6"/>
+        <w:t>.passwordEncoder(</w:t>
+      </w:r>
+      <w:r>
+        <w:rPr>
+          <w:rFonts w:ascii="Courier New" w:eastAsia="Times New Roman" w:hAnsi="Courier New" w:cs="Courier New"/>
+          <w:color w:val="9876AA"/>
           <w:sz w:val="20"/>
           <w:szCs w:val="20"/>
           <w:lang w:val="en-GB" w:eastAsia="en-GB"/>
         </w:rPr>
         <w:t>passwordEncoder</w:t>
       </w:r>
-      <w:proofErr w:type="spellEnd"/>
-      <w:r>
-        <w:rPr>
-          <w:rFonts w:ascii="Courier New" w:eastAsia="Times New Roman" w:hAnsi="Courier New" w:cs="Courier New"/>
-          <w:color w:val="A9B7C6"/>
-          <w:sz w:val="20"/>
-          <w:szCs w:val="20"/>
-          <w:lang w:val="en-GB" w:eastAsia="en-GB"/>
-        </w:rPr>
-        <w:t>(</w:t>
-      </w:r>
-      <w:proofErr w:type="spellStart"/>
-      <w:r>
-        <w:rPr>
-          <w:rFonts w:ascii="Courier New" w:eastAsia="Times New Roman" w:hAnsi="Courier New" w:cs="Courier New"/>
-          <w:color w:val="9876AA"/>
-          <w:sz w:val="20"/>
-          <w:szCs w:val="20"/>
-          <w:lang w:val="en-GB" w:eastAsia="en-GB"/>
-        </w:rPr>
-        <w:t>passwordEncoder</w:t>
-      </w:r>
-      <w:proofErr w:type="spellEnd"/>
       <w:r>
         <w:rPr>
           <w:rFonts w:ascii="Courier New" w:eastAsia="Times New Roman" w:hAnsi="Courier New" w:cs="Courier New"/>
@@ -9057,51 +6910,7 @@
           <w:szCs w:val="20"/>
           <w:lang w:val="en-GB" w:eastAsia="en-GB"/>
         </w:rPr>
-        <w:t>.</w:t>
-      </w:r>
-      <w:proofErr w:type="spellStart"/>
-      <w:r>
-        <w:rPr>
-          <w:rFonts w:ascii="Courier New" w:eastAsia="Times New Roman" w:hAnsi="Courier New" w:cs="Courier New"/>
-          <w:color w:val="A9B7C6"/>
-          <w:sz w:val="20"/>
-          <w:szCs w:val="20"/>
-          <w:lang w:val="en-GB" w:eastAsia="en-GB"/>
-        </w:rPr>
-        <w:t>authenticationProvider</w:t>
-      </w:r>
-      <w:proofErr w:type="spellEnd"/>
-      <w:r>
-        <w:rPr>
-          <w:rFonts w:ascii="Courier New" w:eastAsia="Times New Roman" w:hAnsi="Courier New" w:cs="Courier New"/>
-          <w:color w:val="A9B7C6"/>
-          <w:sz w:val="20"/>
-          <w:szCs w:val="20"/>
-          <w:lang w:val="en-GB" w:eastAsia="en-GB"/>
-        </w:rPr>
-        <w:t>(</w:t>
-      </w:r>
-      <w:proofErr w:type="spellStart"/>
-      <w:r>
-        <w:rPr>
-          <w:rFonts w:ascii="Courier New" w:eastAsia="Times New Roman" w:hAnsi="Courier New" w:cs="Courier New"/>
-          <w:color w:val="A9B7C6"/>
-          <w:sz w:val="20"/>
-          <w:szCs w:val="20"/>
-          <w:lang w:val="en-GB" w:eastAsia="en-GB"/>
-        </w:rPr>
-        <w:t>authProvider</w:t>
-      </w:r>
-      <w:proofErr w:type="spellEnd"/>
-      <w:r>
-        <w:rPr>
-          <w:rFonts w:ascii="Courier New" w:eastAsia="Times New Roman" w:hAnsi="Courier New" w:cs="Courier New"/>
-          <w:color w:val="A9B7C6"/>
-          <w:sz w:val="20"/>
-          <w:szCs w:val="20"/>
-          <w:lang w:val="en-GB" w:eastAsia="en-GB"/>
-        </w:rPr>
-        <w:t>())</w:t>
+        <w:t>.authenticationProvider(authProvider())</w:t>
       </w:r>
       <w:r>
         <w:rPr>
@@ -9141,7 +6950,6 @@
       <w:r>
         <w:t xml:space="preserve">Auch in der </w:t>
       </w:r>
-      <w:proofErr w:type="spellStart"/>
       <w:r>
         <w:rPr>
           <w:rFonts w:ascii="Courier New" w:hAnsi="Courier New" w:cs="Courier New"/>
@@ -9151,7 +6959,6 @@
         </w:rPr>
         <w:t>configureGlobal</w:t>
       </w:r>
-      <w:proofErr w:type="spellEnd"/>
       <w:r>
         <w:rPr>
           <w:rFonts w:ascii="Courier New" w:hAnsi="Courier New" w:cs="Courier New"/>
@@ -9164,15 +6971,7 @@
         <w:t xml:space="preserve"> Methode brau</w:t>
       </w:r>
       <w:r>
-        <w:t xml:space="preserve">chen wir den </w:t>
-      </w:r>
-      <w:proofErr w:type="spellStart"/>
-      <w:r>
-        <w:t>PasswordEncoder</w:t>
-      </w:r>
-      <w:proofErr w:type="spellEnd"/>
-      <w:r>
-        <w:t xml:space="preserve">. </w:t>
+        <w:t xml:space="preserve">chen wir den PasswordEncoder. </w:t>
       </w:r>
     </w:p>
     <w:p>
@@ -9236,7 +7035,6 @@
         </w:rPr>
         <w:t xml:space="preserve">public void </w:t>
       </w:r>
-      <w:proofErr w:type="spellStart"/>
       <w:r>
         <w:rPr>
           <w:rFonts w:ascii="Courier New" w:eastAsia="Times New Roman" w:hAnsi="Courier New" w:cs="Courier New"/>
@@ -9247,38 +7045,15 @@
         </w:rPr>
         <w:t>configureGlobal</w:t>
       </w:r>
-      <w:proofErr w:type="spellEnd"/>
-      <w:r>
-        <w:rPr>
-          <w:rFonts w:ascii="Courier New" w:eastAsia="Times New Roman" w:hAnsi="Courier New" w:cs="Courier New"/>
-          <w:color w:val="A9B7C6"/>
-          <w:sz w:val="20"/>
-          <w:szCs w:val="20"/>
-          <w:lang w:val="en-GB" w:eastAsia="en-GB"/>
-        </w:rPr>
-        <w:t>(</w:t>
-      </w:r>
-      <w:proofErr w:type="spellStart"/>
-      <w:r>
-        <w:rPr>
-          <w:rFonts w:ascii="Courier New" w:eastAsia="Times New Roman" w:hAnsi="Courier New" w:cs="Courier New"/>
-          <w:color w:val="A9B7C6"/>
-          <w:sz w:val="20"/>
-          <w:szCs w:val="20"/>
-          <w:lang w:val="en-GB" w:eastAsia="en-GB"/>
-        </w:rPr>
-        <w:t>AuthenticationManagerBuilder</w:t>
-      </w:r>
-      <w:proofErr w:type="spellEnd"/>
-      <w:r>
-        <w:rPr>
-          <w:rFonts w:ascii="Courier New" w:eastAsia="Times New Roman" w:hAnsi="Courier New" w:cs="Courier New"/>
-          <w:color w:val="A9B7C6"/>
-          <w:sz w:val="20"/>
-          <w:szCs w:val="20"/>
-          <w:lang w:val="en-GB" w:eastAsia="en-GB"/>
-        </w:rPr>
-        <w:t xml:space="preserve"> auth) </w:t>
+      <w:r>
+        <w:rPr>
+          <w:rFonts w:ascii="Courier New" w:eastAsia="Times New Roman" w:hAnsi="Courier New" w:cs="Courier New"/>
+          <w:color w:val="A9B7C6"/>
+          <w:sz w:val="20"/>
+          <w:szCs w:val="20"/>
+          <w:lang w:val="en-GB" w:eastAsia="en-GB"/>
+        </w:rPr>
+        <w:t xml:space="preserve">(AuthenticationManagerBuilder auth) </w:t>
       </w:r>
       <w:r>
         <w:rPr>
@@ -9320,29 +7095,16 @@
         </w:rPr>
         <w:t xml:space="preserve">    </w:t>
       </w:r>
-      <w:proofErr w:type="spellStart"/>
-      <w:r>
-        <w:rPr>
-          <w:rFonts w:ascii="Courier New" w:eastAsia="Times New Roman" w:hAnsi="Courier New" w:cs="Courier New"/>
-          <w:color w:val="A9B7C6"/>
-          <w:sz w:val="20"/>
-          <w:szCs w:val="20"/>
-          <w:lang w:val="en-GB" w:eastAsia="en-GB"/>
-        </w:rPr>
-        <w:t>auth.userDetailsService</w:t>
-      </w:r>
-      <w:proofErr w:type="spellEnd"/>
-      <w:r>
-        <w:rPr>
-          <w:rFonts w:ascii="Courier New" w:eastAsia="Times New Roman" w:hAnsi="Courier New" w:cs="Courier New"/>
-          <w:color w:val="A9B7C6"/>
-          <w:sz w:val="20"/>
-          <w:szCs w:val="20"/>
-          <w:lang w:val="en-GB" w:eastAsia="en-GB"/>
-        </w:rPr>
-        <w:t>(</w:t>
-      </w:r>
-      <w:proofErr w:type="spellStart"/>
+      <w:r>
+        <w:rPr>
+          <w:rFonts w:ascii="Courier New" w:eastAsia="Times New Roman" w:hAnsi="Courier New" w:cs="Courier New"/>
+          <w:color w:val="A9B7C6"/>
+          <w:sz w:val="20"/>
+          <w:szCs w:val="20"/>
+          <w:lang w:val="en-GB" w:eastAsia="en-GB"/>
+        </w:rPr>
+        <w:t>auth.userDetailsService(</w:t>
+      </w:r>
       <w:r>
         <w:rPr>
           <w:rFonts w:ascii="Courier New" w:eastAsia="Times New Roman" w:hAnsi="Courier New" w:cs="Courier New"/>
@@ -9353,7 +7115,6 @@
         </w:rPr>
         <w:t>userDetailsService</w:t>
       </w:r>
-      <w:proofErr w:type="spellEnd"/>
       <w:r>
         <w:rPr>
           <w:rFonts w:ascii="Courier New" w:eastAsia="Times New Roman" w:hAnsi="Courier New" w:cs="Courier New"/>
@@ -9414,42 +7175,18 @@
           <w:szCs w:val="20"/>
           <w:lang w:eastAsia="en-GB"/>
         </w:rPr>
-        <w:t>.</w:t>
-      </w:r>
-      <w:proofErr w:type="spellStart"/>
-      <w:r>
-        <w:rPr>
-          <w:rFonts w:ascii="Courier New" w:eastAsia="Times New Roman" w:hAnsi="Courier New" w:cs="Courier New"/>
-          <w:color w:val="A9B7C6"/>
+        <w:t>.passwordEncoder(</w:t>
+      </w:r>
+      <w:r>
+        <w:rPr>
+          <w:rFonts w:ascii="Courier New" w:eastAsia="Times New Roman" w:hAnsi="Courier New" w:cs="Courier New"/>
+          <w:color w:val="9876AA"/>
           <w:sz w:val="20"/>
           <w:szCs w:val="20"/>
           <w:lang w:eastAsia="en-GB"/>
         </w:rPr>
         <w:t>passwordEncoder</w:t>
       </w:r>
-      <w:proofErr w:type="spellEnd"/>
-      <w:r>
-        <w:rPr>
-          <w:rFonts w:ascii="Courier New" w:eastAsia="Times New Roman" w:hAnsi="Courier New" w:cs="Courier New"/>
-          <w:color w:val="A9B7C6"/>
-          <w:sz w:val="20"/>
-          <w:szCs w:val="20"/>
-          <w:lang w:eastAsia="en-GB"/>
-        </w:rPr>
-        <w:t>(</w:t>
-      </w:r>
-      <w:proofErr w:type="spellStart"/>
-      <w:r>
-        <w:rPr>
-          <w:rFonts w:ascii="Courier New" w:eastAsia="Times New Roman" w:hAnsi="Courier New" w:cs="Courier New"/>
-          <w:color w:val="9876AA"/>
-          <w:sz w:val="20"/>
-          <w:szCs w:val="20"/>
-          <w:lang w:eastAsia="en-GB"/>
-        </w:rPr>
-        <w:t>passwordEncoder</w:t>
-      </w:r>
-      <w:proofErr w:type="spellEnd"/>
       <w:r>
         <w:rPr>
           <w:rFonts w:ascii="Courier New" w:eastAsia="Times New Roman" w:hAnsi="Courier New" w:cs="Courier New"/>
@@ -9540,7 +7277,6 @@
                 <w:color w:val="FFFFFF" w:themeColor="background1"/>
               </w:rPr>
             </w:pPr>
-            <w:proofErr w:type="spellStart"/>
             <w:r>
               <w:rPr>
                 <w:rFonts w:ascii="Courier New" w:hAnsi="Courier New" w:cs="Courier New"/>
@@ -9550,7 +7286,6 @@
               </w:rPr>
               <w:t>password</w:t>
             </w:r>
-            <w:proofErr w:type="spellEnd"/>
           </w:p>
         </w:tc>
       </w:tr>
@@ -9662,7 +7397,6 @@
           <w:szCs w:val="14"/>
         </w:rPr>
       </w:pPr>
-      <w:proofErr w:type="spellStart"/>
       <w:r>
         <w:rPr>
           <w:b/>
@@ -9670,213 +7404,74 @@
           <w:sz w:val="14"/>
           <w:szCs w:val="14"/>
         </w:rPr>
-        <w:t>docker</w:t>
-      </w:r>
-      <w:proofErr w:type="spellEnd"/>
-      <w:r>
+        <w:t>docker run --name postgres-db -e POSTGRES_USER=postgres -e POSTGRES_PASSWORD=postgres -p 5432:5432 -d postgres</w:t>
+      </w:r>
+    </w:p>
+    <w:p>
+      <w:r>
+        <w:t>Danach kann man das Spring Boot Projekt öffnen und warten bis alle Files indexiert wurden. Nun sollte man das Projekt builden können und es danach starten.</w:t>
+      </w:r>
+    </w:p>
+    <w:p>
+      <w:r>
+        <w:t xml:space="preserve">Über den Link </w:t>
+      </w:r>
+      <w:hyperlink r:id="rId16" w:anchor="/" w:history="1">
+        <w:r>
+          <w:rPr>
+            <w:rStyle w:val="Hyperlink"/>
+          </w:rPr>
+          <w:t>http://localhost:8080/swagger-ui/index.html#/</w:t>
+        </w:r>
+      </w:hyperlink>
+      <w:r>
+        <w:t xml:space="preserve"> kommt man auf die Swagger Seite. Dort kann man sich </w:t>
+      </w:r>
+      <w:r>
+        <w:t>für den vollen Zugriff mit</w:t>
+      </w:r>
+      <w:r>
+        <w:t xml:space="preserve"> diese</w:t>
+      </w:r>
+      <w:r>
+        <w:t>m</w:t>
+      </w:r>
+      <w:r>
+        <w:t xml:space="preserve"> Benutzer a</w:t>
+      </w:r>
+      <w:r>
+        <w:t>nmelden:</w:t>
+      </w:r>
+    </w:p>
+    <w:p>
+      <w:pPr>
+        <w:spacing w:after="0"/>
         <w:rPr>
           <w:b/>
           <w:bCs/>
-          <w:sz w:val="14"/>
-          <w:szCs w:val="14"/>
-        </w:rPr>
-        <w:t xml:space="preserve"> </w:t>
-      </w:r>
-      <w:proofErr w:type="spellStart"/>
+        </w:rPr>
+      </w:pPr>
       <w:r>
         <w:rPr>
           <w:b/>
           <w:bCs/>
-          <w:sz w:val="14"/>
-          <w:szCs w:val="14"/>
-        </w:rPr>
-        <w:t>run</w:t>
-      </w:r>
-      <w:proofErr w:type="spellEnd"/>
+        </w:rPr>
+        <w:t>Username:</w:t>
+      </w:r>
       <w:r>
         <w:rPr>
           <w:b/>
           <w:bCs/>
-          <w:sz w:val="14"/>
-          <w:szCs w:val="14"/>
-        </w:rPr>
-        <w:t xml:space="preserve"> --</w:t>
-      </w:r>
-      <w:proofErr w:type="spellStart"/>
+        </w:rPr>
+        <w:tab/>
+      </w:r>
       <w:r>
         <w:rPr>
           <w:b/>
           <w:bCs/>
-          <w:sz w:val="14"/>
-          <w:szCs w:val="14"/>
-        </w:rPr>
-        <w:t>name</w:t>
-      </w:r>
-      <w:proofErr w:type="spellEnd"/>
-      <w:r>
-        <w:rPr>
-          <w:b/>
-          <w:bCs/>
-          <w:sz w:val="14"/>
-          <w:szCs w:val="14"/>
-        </w:rPr>
-        <w:t xml:space="preserve"> </w:t>
-      </w:r>
-      <w:proofErr w:type="spellStart"/>
-      <w:r>
-        <w:rPr>
-          <w:b/>
-          <w:bCs/>
-          <w:sz w:val="14"/>
-          <w:szCs w:val="14"/>
-        </w:rPr>
-        <w:t>postgres-db</w:t>
-      </w:r>
-      <w:proofErr w:type="spellEnd"/>
-      <w:r>
-        <w:rPr>
-          <w:b/>
-          <w:bCs/>
-          <w:sz w:val="14"/>
-          <w:szCs w:val="14"/>
-        </w:rPr>
-        <w:t xml:space="preserve"> -e POSTGRES_USER=</w:t>
-      </w:r>
-      <w:proofErr w:type="spellStart"/>
-      <w:r>
-        <w:rPr>
-          <w:b/>
-          <w:bCs/>
-          <w:sz w:val="14"/>
-          <w:szCs w:val="14"/>
-        </w:rPr>
-        <w:t>postgres</w:t>
-      </w:r>
-      <w:proofErr w:type="spellEnd"/>
-      <w:r>
-        <w:rPr>
-          <w:b/>
-          <w:bCs/>
-          <w:sz w:val="14"/>
-          <w:szCs w:val="14"/>
-        </w:rPr>
-        <w:t xml:space="preserve"> -e POSTGRES_PASSWORD=</w:t>
-      </w:r>
-      <w:proofErr w:type="spellStart"/>
-      <w:r>
-        <w:rPr>
-          <w:b/>
-          <w:bCs/>
-          <w:sz w:val="14"/>
-          <w:szCs w:val="14"/>
-        </w:rPr>
-        <w:t>postgres</w:t>
-      </w:r>
-      <w:proofErr w:type="spellEnd"/>
-      <w:r>
-        <w:rPr>
-          <w:b/>
-          <w:bCs/>
-          <w:sz w:val="14"/>
-          <w:szCs w:val="14"/>
-        </w:rPr>
-        <w:t xml:space="preserve"> -p 5432:5432 -d </w:t>
-      </w:r>
-      <w:proofErr w:type="spellStart"/>
-      <w:r>
-        <w:rPr>
-          <w:b/>
-          <w:bCs/>
-          <w:sz w:val="14"/>
-          <w:szCs w:val="14"/>
-        </w:rPr>
-        <w:t>postgres</w:t>
-      </w:r>
-      <w:proofErr w:type="spellEnd"/>
-    </w:p>
-    <w:p>
-      <w:r>
-        <w:t xml:space="preserve">Danach kann man das Spring Boot Projekt öffnen und warten bis alle Files indexiert wurden. Nun sollte man das Projekt </w:t>
-      </w:r>
-      <w:proofErr w:type="spellStart"/>
-      <w:r>
-        <w:t>builden</w:t>
-      </w:r>
-      <w:proofErr w:type="spellEnd"/>
-      <w:r>
-        <w:t xml:space="preserve"> können und es danach starten.</w:t>
-      </w:r>
-    </w:p>
-    <w:p>
-      <w:r>
-        <w:t xml:space="preserve">Über den Link </w:t>
-      </w:r>
-      <w:hyperlink r:id="rId16" w:anchor="/" w:history="1">
-        <w:r>
-          <w:rPr>
-            <w:rStyle w:val="Hyperlink"/>
-          </w:rPr>
-          <w:t>http://localhost:8080/swagger-ui/index.html#/</w:t>
-        </w:r>
-      </w:hyperlink>
-      <w:r>
-        <w:t xml:space="preserve"> kommt man auf die </w:t>
-      </w:r>
-      <w:proofErr w:type="spellStart"/>
-      <w:r>
-        <w:t>Swagger</w:t>
-      </w:r>
-      <w:proofErr w:type="spellEnd"/>
-      <w:r>
-        <w:t xml:space="preserve"> Seite. Dort kann man sich </w:t>
-      </w:r>
-      <w:r>
-        <w:t>für den vollen Zugriff mit</w:t>
-      </w:r>
-      <w:r>
-        <w:t xml:space="preserve"> diese</w:t>
-      </w:r>
-      <w:r>
-        <w:t>m</w:t>
-      </w:r>
-      <w:r>
-        <w:t xml:space="preserve"> Benutzer a</w:t>
-      </w:r>
-      <w:r>
-        <w:t>nmelden:</w:t>
-      </w:r>
-    </w:p>
-    <w:p>
-      <w:pPr>
-        <w:spacing w:after="0"/>
-        <w:rPr>
-          <w:b/>
-          <w:bCs/>
-        </w:rPr>
-      </w:pPr>
-      <w:r>
-        <w:rPr>
-          <w:b/>
-          <w:bCs/>
-        </w:rPr>
-        <w:t>Username:</w:t>
-      </w:r>
-      <w:r>
-        <w:rPr>
-          <w:b/>
-          <w:bCs/>
-        </w:rPr>
-        <w:tab/>
-      </w:r>
-      <w:proofErr w:type="spellStart"/>
-      <w:r>
-        <w:rPr>
-          <w:b/>
-          <w:bCs/>
         </w:rPr>
         <w:t>admin</w:t>
       </w:r>
-      <w:proofErr w:type="spellEnd"/>
     </w:p>
     <w:p>
       <w:pPr>
@@ -10032,53 +7627,12 @@
                 <w:bCs/>
               </w:rPr>
             </w:pPr>
-            <w:proofErr w:type="spellStart"/>
             <w:r>
               <w:rPr>
                 <w:b/>
                 <w:bCs/>
               </w:rPr>
-              <w:t>MyListEntry</w:t>
-            </w:r>
-            <w:proofErr w:type="spellEnd"/>
-            <w:r>
-              <w:rPr>
-                <w:b/>
-                <w:bCs/>
-              </w:rPr>
-              <w:t xml:space="preserve"> (/</w:t>
-            </w:r>
-            <w:proofErr w:type="spellStart"/>
-            <w:r>
-              <w:rPr>
-                <w:b/>
-                <w:bCs/>
-              </w:rPr>
-              <w:t>api</w:t>
-            </w:r>
-            <w:proofErr w:type="spellEnd"/>
-            <w:r>
-              <w:rPr>
-                <w:b/>
-                <w:bCs/>
-              </w:rPr>
-              <w:t>/</w:t>
-            </w:r>
-            <w:proofErr w:type="spellStart"/>
-            <w:r>
-              <w:rPr>
-                <w:b/>
-                <w:bCs/>
-              </w:rPr>
-              <w:t>myListEntry</w:t>
-            </w:r>
-            <w:proofErr w:type="spellEnd"/>
-            <w:r>
-              <w:rPr>
-                <w:b/>
-                <w:bCs/>
-              </w:rPr>
-              <w:t>)</w:t>
+              <w:t>MyListEntry (/api/myListEntry)</w:t>
             </w:r>
           </w:p>
         </w:tc>
@@ -10133,15 +7687,7 @@
               <w:jc w:val="left"/>
             </w:pPr>
             <w:r>
-              <w:t xml:space="preserve">Gibt alle </w:t>
-            </w:r>
-            <w:proofErr w:type="spellStart"/>
-            <w:r>
-              <w:t>MyListEntrys</w:t>
-            </w:r>
-            <w:proofErr w:type="spellEnd"/>
-            <w:r>
-              <w:t xml:space="preserve"> zurück.</w:t>
+              <w:t>Gibt alle MyListEntrys zurück.</w:t>
             </w:r>
           </w:p>
         </w:tc>
@@ -10196,15 +7742,7 @@
               <w:jc w:val="left"/>
             </w:pPr>
             <w:r>
-              <w:t xml:space="preserve">Gibt alle </w:t>
-            </w:r>
-            <w:proofErr w:type="spellStart"/>
-            <w:r>
-              <w:t>MyListEntrys</w:t>
-            </w:r>
-            <w:proofErr w:type="spellEnd"/>
-            <w:r>
-              <w:t xml:space="preserve"> als DTOs zurück.</w:t>
+              <w:t>Gibt alle MyListEntrys als DTOs zurück.</w:t>
             </w:r>
           </w:p>
         </w:tc>
@@ -10232,15 +7770,7 @@
               <w:spacing w:before="120"/>
             </w:pPr>
             <w:r>
-              <w:t>/{</w:t>
-            </w:r>
-            <w:proofErr w:type="spellStart"/>
-            <w:r>
-              <w:t>id</w:t>
-            </w:r>
-            <w:proofErr w:type="spellEnd"/>
-            <w:r>
-              <w:t>}</w:t>
+              <w:t>/{id}</w:t>
             </w:r>
           </w:p>
         </w:tc>
@@ -10267,15 +7797,7 @@
               <w:jc w:val="left"/>
             </w:pPr>
             <w:r>
-              <w:t xml:space="preserve">Gibt ein einzelnes </w:t>
-            </w:r>
-            <w:proofErr w:type="spellStart"/>
-            <w:r>
-              <w:t>MyListEntry</w:t>
-            </w:r>
-            <w:proofErr w:type="spellEnd"/>
-            <w:r>
-              <w:t xml:space="preserve"> zurück.</w:t>
+              <w:t>Gibt ein einzelnes MyListEntry zurück.</w:t>
             </w:r>
           </w:p>
         </w:tc>
@@ -10303,13 +7825,63 @@
               <w:spacing w:before="120"/>
             </w:pPr>
             <w:r>
-              <w:t>/DTO/{</w:t>
+              <w:t>/DTO/{id}</w:t>
             </w:r>
-            <w:proofErr w:type="spellStart"/>
+          </w:p>
+        </w:tc>
+        <w:tc>
+          <w:tcPr>
+            <w:tcW w:w="1824" w:type="dxa"/>
+          </w:tcPr>
+          <w:p>
+            <w:pPr>
+              <w:spacing w:before="120"/>
+            </w:pPr>
             <w:r>
-              <w:t>id</w:t>
+              <w:t>ADMIN, USER</w:t>
             </w:r>
-            <w:proofErr w:type="spellEnd"/>
+          </w:p>
+        </w:tc>
+        <w:tc>
+          <w:tcPr>
+            <w:tcW w:w="3962" w:type="dxa"/>
+          </w:tcPr>
+          <w:p>
+            <w:pPr>
+              <w:spacing w:before="120"/>
+              <w:jc w:val="left"/>
+            </w:pPr>
+            <w:r>
+              <w:t>Gibt ein einzelnes MyListEntry als DTO zurück.</w:t>
+            </w:r>
+          </w:p>
+        </w:tc>
+      </w:tr>
+      <w:tr>
+        <w:tc>
+          <w:tcPr>
+            <w:tcW w:w="1121" w:type="dxa"/>
+          </w:tcPr>
+          <w:p>
+            <w:pPr>
+              <w:spacing w:before="120"/>
+            </w:pPr>
+            <w:r>
+              <w:t>GET</w:t>
+            </w:r>
+          </w:p>
+        </w:tc>
+        <w:tc>
+          <w:tcPr>
+            <w:tcW w:w="2442" w:type="dxa"/>
+          </w:tcPr>
+          <w:p>
+            <w:pPr>
+              <w:spacing w:before="120"/>
+            </w:pPr>
+            <w:r>
+              <w:t>/username/{username</w:t>
+            </w:r>
             <w:r>
               <w:t>}</w:t>
             </w:r>
@@ -10338,15 +7910,7 @@
               <w:jc w:val="left"/>
             </w:pPr>
             <w:r>
-              <w:t xml:space="preserve">Gibt ein einzelnes </w:t>
-            </w:r>
-            <w:proofErr w:type="spellStart"/>
-            <w:r>
-              <w:t>MyListEntry</w:t>
-            </w:r>
-            <w:proofErr w:type="spellEnd"/>
-            <w:r>
-              <w:t xml:space="preserve"> als DTO zurück.</w:t>
+              <w:t>Gibt alle MyListEntrys eines bestimmten Benutzers sortiert nach Wichtigkeit zurück.</w:t>
             </w:r>
           </w:p>
         </w:tc>
@@ -10374,102 +7938,7 @@
               <w:spacing w:before="120"/>
             </w:pPr>
             <w:r>
-              <w:t>/</w:t>
-            </w:r>
-            <w:proofErr w:type="spellStart"/>
-            <w:r>
-              <w:t>username</w:t>
-            </w:r>
-            <w:proofErr w:type="spellEnd"/>
-            <w:r>
-              <w:t>/{</w:t>
-            </w:r>
-            <w:proofErr w:type="spellStart"/>
-            <w:r>
-              <w:t>username</w:t>
-            </w:r>
-            <w:proofErr w:type="spellEnd"/>
-            <w:r>
-              <w:t>}</w:t>
-            </w:r>
-          </w:p>
-        </w:tc>
-        <w:tc>
-          <w:tcPr>
-            <w:tcW w:w="1824" w:type="dxa"/>
-          </w:tcPr>
-          <w:p>
-            <w:pPr>
-              <w:spacing w:before="120"/>
-            </w:pPr>
-            <w:r>
-              <w:t>ADMIN, USER</w:t>
-            </w:r>
-          </w:p>
-        </w:tc>
-        <w:tc>
-          <w:tcPr>
-            <w:tcW w:w="3962" w:type="dxa"/>
-          </w:tcPr>
-          <w:p>
-            <w:pPr>
-              <w:spacing w:before="120"/>
-              <w:jc w:val="left"/>
-            </w:pPr>
-            <w:r>
-              <w:t xml:space="preserve">Gibt alle </w:t>
-            </w:r>
-            <w:proofErr w:type="spellStart"/>
-            <w:r>
-              <w:t>MyListEntrys</w:t>
-            </w:r>
-            <w:proofErr w:type="spellEnd"/>
-            <w:r>
-              <w:t xml:space="preserve"> eines bestimmten Benutzers sortiert nach Wichtigkeit zurück.</w:t>
-            </w:r>
-          </w:p>
-        </w:tc>
-      </w:tr>
-      <w:tr>
-        <w:tc>
-          <w:tcPr>
-            <w:tcW w:w="1121" w:type="dxa"/>
-          </w:tcPr>
-          <w:p>
-            <w:pPr>
-              <w:spacing w:before="120"/>
-            </w:pPr>
-            <w:r>
-              <w:t>GET</w:t>
-            </w:r>
-          </w:p>
-        </w:tc>
-        <w:tc>
-          <w:tcPr>
-            <w:tcW w:w="2442" w:type="dxa"/>
-          </w:tcPr>
-          <w:p>
-            <w:pPr>
-              <w:spacing w:before="120"/>
-            </w:pPr>
-            <w:r>
-              <w:t>/</w:t>
-            </w:r>
-            <w:proofErr w:type="spellStart"/>
-            <w:r>
-              <w:t>page</w:t>
-            </w:r>
-            <w:proofErr w:type="spellEnd"/>
-            <w:r>
-              <w:t>/{</w:t>
-            </w:r>
-            <w:proofErr w:type="spellStart"/>
-            <w:r>
-              <w:t>page</w:t>
-            </w:r>
-            <w:proofErr w:type="spellEnd"/>
-            <w:r>
-              <w:t>}</w:t>
+              <w:t>/page/{page}</w:t>
             </w:r>
           </w:p>
         </w:tc>
@@ -10499,23 +7968,7 @@
               <w:t xml:space="preserve">Gibt </w:t>
             </w:r>
             <w:r>
-              <w:t xml:space="preserve">eine Liste von 5 </w:t>
-            </w:r>
-            <w:proofErr w:type="spellStart"/>
-            <w:r>
-              <w:t>MyListEntrys</w:t>
-            </w:r>
-            <w:proofErr w:type="spellEnd"/>
-            <w:r>
-              <w:t xml:space="preserve"> sortiert nach Erstellungsdatum zurück. Der Parameter «</w:t>
-            </w:r>
-            <w:proofErr w:type="spellStart"/>
-            <w:r>
-              <w:t>page</w:t>
-            </w:r>
-            <w:proofErr w:type="spellEnd"/>
-            <w:r>
-              <w:t>» ist die Seitenzahl.</w:t>
+              <w:t>eine Liste von 5 MyListEntrys sortiert nach Erstellungsdatum zurück. Der Parameter «page» ist die Seitenzahl.</w:t>
             </w:r>
           </w:p>
         </w:tc>
@@ -10570,23 +8023,7 @@
               <w:jc w:val="left"/>
             </w:pPr>
             <w:r>
-              <w:t xml:space="preserve">Erwartet ein </w:t>
-            </w:r>
-            <w:proofErr w:type="spellStart"/>
-            <w:r>
-              <w:t>MyListEntryDTO</w:t>
-            </w:r>
-            <w:proofErr w:type="spellEnd"/>
-            <w:r>
-              <w:t xml:space="preserve"> als Request Body und erstellt ein </w:t>
-            </w:r>
-            <w:proofErr w:type="spellStart"/>
-            <w:r>
-              <w:t>MyListEntry</w:t>
-            </w:r>
-            <w:proofErr w:type="spellEnd"/>
-            <w:r>
-              <w:t>.</w:t>
+              <w:t>Erwartet ein MyListEntryDTO als Request Body und erstellt ein MyListEntry.</w:t>
             </w:r>
           </w:p>
         </w:tc>
@@ -10614,15 +8051,7 @@
               <w:spacing w:before="120"/>
             </w:pPr>
             <w:r>
-              <w:t>/{</w:t>
-            </w:r>
-            <w:proofErr w:type="spellStart"/>
-            <w:r>
-              <w:t>id</w:t>
-            </w:r>
-            <w:proofErr w:type="spellEnd"/>
-            <w:r>
-              <w:t>}</w:t>
+              <w:t>/{id}</w:t>
             </w:r>
           </w:p>
         </w:tc>
@@ -10649,31 +8078,7 @@
               <w:jc w:val="left"/>
             </w:pPr>
             <w:r>
-              <w:t xml:space="preserve">Mit diesem </w:t>
-            </w:r>
-            <w:proofErr w:type="spellStart"/>
-            <w:r>
-              <w:t>Endpoint</w:t>
-            </w:r>
-            <w:proofErr w:type="spellEnd"/>
-            <w:r>
-              <w:t xml:space="preserve"> kann man ein </w:t>
-            </w:r>
-            <w:proofErr w:type="spellStart"/>
-            <w:r>
-              <w:t>MyListEntry</w:t>
-            </w:r>
-            <w:proofErr w:type="spellEnd"/>
-            <w:r>
-              <w:t xml:space="preserve"> bearbeiten. Als Benutzer kann man nur seine eigenen </w:t>
-            </w:r>
-            <w:proofErr w:type="spellStart"/>
-            <w:r>
-              <w:t>MyListEntrys</w:t>
-            </w:r>
-            <w:proofErr w:type="spellEnd"/>
-            <w:r>
-              <w:t xml:space="preserve"> bearbeiten.</w:t>
+              <w:t>Mit diesem Endpoint kann man ein MyListEntry bearbeiten. Als Benutzer kann man nur seine eigenen MyListEntrys bearbeiten.</w:t>
             </w:r>
           </w:p>
         </w:tc>
@@ -10702,15 +8107,7 @@
               <w:spacing w:before="120"/>
             </w:pPr>
             <w:r>
-              <w:t>/{</w:t>
-            </w:r>
-            <w:proofErr w:type="spellStart"/>
-            <w:r>
-              <w:t>id</w:t>
-            </w:r>
-            <w:proofErr w:type="spellEnd"/>
-            <w:r>
-              <w:t>}</w:t>
+              <w:t>/{id}</w:t>
             </w:r>
           </w:p>
         </w:tc>
@@ -10737,43 +8134,7 @@
               <w:jc w:val="left"/>
             </w:pPr>
             <w:r>
-              <w:t xml:space="preserve">Mit diesem </w:t>
-            </w:r>
-            <w:proofErr w:type="spellStart"/>
-            <w:r>
-              <w:t>Endpoint</w:t>
-            </w:r>
-            <w:proofErr w:type="spellEnd"/>
-            <w:r>
-              <w:t xml:space="preserve"> kann man ein </w:t>
-            </w:r>
-            <w:proofErr w:type="spellStart"/>
-            <w:r>
-              <w:t>MyListEntry</w:t>
-            </w:r>
-            <w:proofErr w:type="spellEnd"/>
-            <w:r>
-              <w:t xml:space="preserve"> </w:t>
-            </w:r>
-            <w:r>
-              <w:t>löschen</w:t>
-            </w:r>
-            <w:r>
-              <w:t xml:space="preserve">. Als Benutzer kann man nur seine eigenen </w:t>
-            </w:r>
-            <w:proofErr w:type="spellStart"/>
-            <w:r>
-              <w:t>MyListEntrys</w:t>
-            </w:r>
-            <w:proofErr w:type="spellEnd"/>
-            <w:r>
-              <w:t xml:space="preserve"> </w:t>
-            </w:r>
-            <w:r>
-              <w:t>löschen</w:t>
-            </w:r>
-            <w:r>
-              <w:t>.</w:t>
+              <w:t>Mit diesem Endpoint kann man ein MyListEntry löschen. Als Benutzer kann man nur seine eigenen MyListEntrys löschen.</w:t>
             </w:r>
           </w:p>
         </w:tc>
@@ -10799,39 +8160,7 @@
                 <w:b/>
                 <w:bCs/>
               </w:rPr>
-              <w:t>User (/</w:t>
-            </w:r>
-            <w:proofErr w:type="spellStart"/>
-            <w:r>
-              <w:rPr>
-                <w:b/>
-                <w:bCs/>
-              </w:rPr>
-              <w:t>api</w:t>
-            </w:r>
-            <w:proofErr w:type="spellEnd"/>
-            <w:r>
-              <w:rPr>
-                <w:b/>
-                <w:bCs/>
-              </w:rPr>
-              <w:t>/</w:t>
-            </w:r>
-            <w:proofErr w:type="spellStart"/>
-            <w:r>
-              <w:rPr>
-                <w:b/>
-                <w:bCs/>
-              </w:rPr>
-              <w:t>user</w:t>
-            </w:r>
-            <w:proofErr w:type="spellEnd"/>
-            <w:r>
-              <w:rPr>
-                <w:b/>
-                <w:bCs/>
-              </w:rPr>
-              <w:t>)</w:t>
+              <w:t>User (/api/user)</w:t>
             </w:r>
           </w:p>
         </w:tc>
@@ -10914,15 +8243,7 @@
               <w:spacing w:before="120"/>
             </w:pPr>
             <w:r>
-              <w:t>/{</w:t>
-            </w:r>
-            <w:proofErr w:type="spellStart"/>
-            <w:r>
-              <w:t>id</w:t>
-            </w:r>
-            <w:proofErr w:type="spellEnd"/>
-            <w:r>
-              <w:t>}</w:t>
+              <w:t>/{id}</w:t>
             </w:r>
           </w:p>
         </w:tc>
@@ -10977,13 +8298,8 @@
               <w:spacing w:before="120"/>
             </w:pPr>
             <w:r>
-              <w:t>/</w:t>
+              <w:t>/register</w:t>
             </w:r>
-            <w:proofErr w:type="spellStart"/>
-            <w:r>
-              <w:t>register</w:t>
-            </w:r>
-            <w:proofErr w:type="spellEnd"/>
           </w:p>
         </w:tc>
         <w:tc>
@@ -11037,15 +8353,7 @@
               <w:spacing w:before="120"/>
             </w:pPr>
             <w:r>
-              <w:t>/{</w:t>
-            </w:r>
-            <w:proofErr w:type="spellStart"/>
-            <w:r>
-              <w:t>id</w:t>
-            </w:r>
-            <w:proofErr w:type="spellEnd"/>
-            <w:r>
-              <w:t>}</w:t>
+              <w:t>/{id}</w:t>
             </w:r>
           </w:p>
         </w:tc>
@@ -11249,7 +8557,6 @@
       </w:rPr>
       <w:tab/>
     </w:r>
-    <w:proofErr w:type="spellStart"/>
     <w:r>
       <w:rPr>
         <w:color w:val="808080"/>
@@ -11257,17 +8564,7 @@
         <w:szCs w:val="18"/>
         <w:lang w:val="en-US"/>
       </w:rPr>
-      <w:t>Seite</w:t>
-    </w:r>
-    <w:proofErr w:type="spellEnd"/>
-    <w:r>
-      <w:rPr>
-        <w:color w:val="808080"/>
-        <w:sz w:val="18"/>
-        <w:szCs w:val="18"/>
-        <w:lang w:val="en-US"/>
-      </w:rPr>
-      <w:t xml:space="preserve"> </w:t>
+      <w:t xml:space="preserve">Seite </w:t>
     </w:r>
     <w:r>
       <w:rPr>
@@ -11529,7 +8826,6 @@
       </w:rPr>
       <w:tab/>
     </w:r>
-    <w:proofErr w:type="spellStart"/>
     <w:r>
       <w:rPr>
         <w:color w:val="808080"/>
@@ -11537,17 +8833,7 @@
         <w:szCs w:val="18"/>
         <w:lang w:val="en-US"/>
       </w:rPr>
-      <w:t>Seite</w:t>
-    </w:r>
-    <w:proofErr w:type="spellEnd"/>
-    <w:r>
-      <w:rPr>
-        <w:color w:val="808080"/>
-        <w:sz w:val="18"/>
-        <w:szCs w:val="18"/>
-        <w:lang w:val="en-US"/>
-      </w:rPr>
-      <w:t xml:space="preserve"> </w:t>
+      <w:t xml:space="preserve">Seite </w:t>
     </w:r>
     <w:r>
       <w:rPr>
@@ -11805,7 +9091,6 @@
       </w:rPr>
       <w:tab/>
     </w:r>
-    <w:proofErr w:type="spellStart"/>
     <w:r>
       <w:rPr>
         <w:color w:val="808080"/>
@@ -11813,17 +9098,7 @@
         <w:szCs w:val="18"/>
         <w:lang w:val="en-US"/>
       </w:rPr>
-      <w:t>Seite</w:t>
-    </w:r>
-    <w:proofErr w:type="spellEnd"/>
-    <w:r>
-      <w:rPr>
-        <w:color w:val="808080"/>
-        <w:sz w:val="18"/>
-        <w:szCs w:val="18"/>
-        <w:lang w:val="en-US"/>
-      </w:rPr>
-      <w:t xml:space="preserve"> </w:t>
+      <w:t xml:space="preserve">Seite </w:t>
     </w:r>
     <w:r>
       <w:rPr>
@@ -14670,6 +11945,7 @@
     <w:rsid w:val="00B86D37"/>
     <w:rsid w:val="00F16C6D"/>
     <w:rsid w:val="00FB5C9B"/>
+    <w:rsid w:val="00FC7BCC"/>
   </w:rsids>
   <m:mathPr>
     <m:mathFont m:val="Cambria Math"/>
@@ -15444,6 +12720,25 @@
 </file>
 
 <file path=customXml/item2.xml><?xml version="1.0" encoding="utf-8"?>
+<b:Sources xmlns:b="http://schemas.openxmlformats.org/officeDocument/2006/bibliography" xmlns="http://schemas.openxmlformats.org/officeDocument/2006/bibliography" SelectedStyle="\APA.XSL" StyleName="APA"/>
+</file>
+
+<file path=customXml/item3.xml><?xml version="1.0" encoding="utf-8"?>
+<p:properties xmlns:p="http://schemas.microsoft.com/office/2006/metadata/properties" xmlns:xsi="http://www.w3.org/2001/XMLSchema-instance" xmlns:pc="http://schemas.microsoft.com/office/infopath/2007/PartnerControls">
+  <documentManagement/>
+</p:properties>
+</file>
+
+<file path=customXml/item4.xml><?xml version="1.0" encoding="utf-8"?>
+<?mso-contentType ?>
+<FormTemplates xmlns="http://schemas.microsoft.com/sharepoint/v3/contenttype/forms">
+  <Display>DocumentLibraryForm</Display>
+  <Edit>DocumentLibraryForm</Edit>
+  <New>DocumentLibraryForm</New>
+</FormTemplates>
+</file>
+
+<file path=customXml/item5.xml><?xml version="1.0" encoding="utf-8"?>
 <ct:contentTypeSchema xmlns:ct="http://schemas.microsoft.com/office/2006/metadata/contentType" xmlns:ma="http://schemas.microsoft.com/office/2006/metadata/properties/metaAttributes" ct:_="" ma:_="" ma:contentTypeName="Document" ma:contentTypeID="0x010100D988C7EBCEAD2341A1A7CB6E299E0385" ma:contentTypeVersion="2" ma:contentTypeDescription="Create a new document." ma:contentTypeScope="" ma:versionID="3764b1bdee93e99f4beed05935d96b53">
   <xsd:schema xmlns:xsd="http://www.w3.org/2001/XMLSchema" xmlns:xs="http://www.w3.org/2001/XMLSchema" xmlns:p="http://schemas.microsoft.com/office/2006/metadata/properties" xmlns:ns2="d23d7f48-15cd-4d12-b1b4-f1fb62b981ad" targetNamespace="http://schemas.microsoft.com/office/2006/metadata/properties" ma:root="true" ma:fieldsID="0280c1c0593e70b3d111cdd28e58e5c5" ns2:_="">
     <xsd:import namespace="d23d7f48-15cd-4d12-b1b4-f1fb62b981ad"/>
@@ -15575,25 +12870,6 @@
 </ct:contentTypeSchema>
 </file>
 
-<file path=customXml/item3.xml><?xml version="1.0" encoding="utf-8"?>
-<?mso-contentType ?>
-<FormTemplates xmlns="http://schemas.microsoft.com/sharepoint/v3/contenttype/forms">
-  <Display>DocumentLibraryForm</Display>
-  <Edit>DocumentLibraryForm</Edit>
-  <New>DocumentLibraryForm</New>
-</FormTemplates>
-</file>
-
-<file path=customXml/item4.xml><?xml version="1.0" encoding="utf-8"?>
-<p:properties xmlns:p="http://schemas.microsoft.com/office/2006/metadata/properties" xmlns:xsi="http://www.w3.org/2001/XMLSchema-instance" xmlns:pc="http://schemas.microsoft.com/office/infopath/2007/PartnerControls">
-  <documentManagement/>
-</p:properties>
-</file>
-
-<file path=customXml/item5.xml><?xml version="1.0" encoding="utf-8"?>
-<b:Sources xmlns:b="http://schemas.openxmlformats.org/officeDocument/2006/bibliography" xmlns="http://schemas.openxmlformats.org/officeDocument/2006/bibliography" SelectedStyle="\APA.XSL" StyleName="APA"/>
-</file>
-
 <file path=customXml/itemProps1.xml><?xml version="1.0" encoding="utf-8"?>
 <ds:datastoreItem xmlns:ds="http://schemas.openxmlformats.org/officeDocument/2006/customXml" ds:itemID="{55AF091B-3C7A-41E3-B477-F2FDAA23CFDA}">
   <ds:schemaRefs>
@@ -15603,6 +12879,31 @@
 </file>
 
 <file path=customXml/itemProps2.xml><?xml version="1.0" encoding="utf-8"?>
+<ds:datastoreItem xmlns:ds="http://schemas.openxmlformats.org/officeDocument/2006/customXml" ds:itemID="{D941590B-4536-455B-B8FE-9D81ADFF724E}">
+  <ds:schemaRefs>
+    <ds:schemaRef ds:uri="http://schemas.openxmlformats.org/officeDocument/2006/bibliography"/>
+  </ds:schemaRefs>
+</ds:datastoreItem>
+</file>
+
+<file path=customXml/itemProps3.xml><?xml version="1.0" encoding="utf-8"?>
+<ds:datastoreItem xmlns:ds="http://schemas.openxmlformats.org/officeDocument/2006/customXml" ds:itemID="{77513831-04BD-4C31-8D79-83804381B639}">
+  <ds:schemaRefs>
+    <ds:schemaRef ds:uri="http://schemas.microsoft.com/office/2006/metadata/properties"/>
+    <ds:schemaRef ds:uri="http://schemas.microsoft.com/office/infopath/2007/PartnerControls"/>
+  </ds:schemaRefs>
+</ds:datastoreItem>
+</file>
+
+<file path=customXml/itemProps4.xml><?xml version="1.0" encoding="utf-8"?>
+<ds:datastoreItem xmlns:ds="http://schemas.openxmlformats.org/officeDocument/2006/customXml" ds:itemID="{D723B1F9-6ABB-4111-ABC8-26DE2548B9EB}">
+  <ds:schemaRefs>
+    <ds:schemaRef ds:uri="http://schemas.microsoft.com/sharepoint/v3/contenttype/forms"/>
+  </ds:schemaRefs>
+</ds:datastoreItem>
+</file>
+
+<file path=customXml/itemProps5.xml><?xml version="1.0" encoding="utf-8"?>
 <ds:datastoreItem xmlns:ds="http://schemas.openxmlformats.org/officeDocument/2006/customXml" ds:itemID="{66FD9C53-0899-41B7-B66E-337F10491414}">
   <ds:schemaRefs>
     <ds:schemaRef ds:uri="http://schemas.microsoft.com/office/2006/metadata/contentType"/>
@@ -15618,29 +12919,4 @@
     <ds:schemaRef ds:uri="http://schemas.microsoft.com/internal/obd"/>
   </ds:schemaRefs>
 </ds:datastoreItem>
-</file>
-
-<file path=customXml/itemProps3.xml><?xml version="1.0" encoding="utf-8"?>
-<ds:datastoreItem xmlns:ds="http://schemas.openxmlformats.org/officeDocument/2006/customXml" ds:itemID="{D723B1F9-6ABB-4111-ABC8-26DE2548B9EB}">
-  <ds:schemaRefs>
-    <ds:schemaRef ds:uri="http://schemas.microsoft.com/sharepoint/v3/contenttype/forms"/>
-  </ds:schemaRefs>
-</ds:datastoreItem>
-</file>
-
-<file path=customXml/itemProps4.xml><?xml version="1.0" encoding="utf-8"?>
-<ds:datastoreItem xmlns:ds="http://schemas.openxmlformats.org/officeDocument/2006/customXml" ds:itemID="{77513831-04BD-4C31-8D79-83804381B639}">
-  <ds:schemaRefs>
-    <ds:schemaRef ds:uri="http://schemas.microsoft.com/office/2006/metadata/properties"/>
-    <ds:schemaRef ds:uri="http://schemas.microsoft.com/office/infopath/2007/PartnerControls"/>
-  </ds:schemaRefs>
-</ds:datastoreItem>
-</file>
-
-<file path=customXml/itemProps5.xml><?xml version="1.0" encoding="utf-8"?>
-<ds:datastoreItem xmlns:ds="http://schemas.openxmlformats.org/officeDocument/2006/customXml" ds:itemID="{D941590B-4536-455B-B8FE-9D81ADFF724E}">
-  <ds:schemaRefs>
-    <ds:schemaRef ds:uri="http://schemas.openxmlformats.org/officeDocument/2006/bibliography"/>
-  </ds:schemaRefs>
-</ds:datastoreItem>
 </file>
--- a/Dokumentation_ÜK223.docx
+++ b/Dokumentation_ÜK223.docx
@@ -2356,6 +2356,94 @@
           </w:p>
         </w:tc>
       </w:tr>
+      <w:tr>
+        <w:trPr>
+          <w:trHeight w:val="20"/>
+        </w:trPr>
+        <w:tc>
+          <w:tcPr>
+            <w:tcW w:w="1403" w:type="dxa"/>
+            <w:tcBorders>
+              <w:top w:val="single" w:sz="4" w:space="0" w:color="auto"/>
+              <w:left w:val="single" w:sz="4" w:space="0" w:color="auto"/>
+              <w:bottom w:val="single" w:sz="4" w:space="0" w:color="auto"/>
+              <w:right w:val="single" w:sz="4" w:space="0" w:color="auto"/>
+            </w:tcBorders>
+            <w:vAlign w:val="bottom"/>
+          </w:tcPr>
+          <w:p>
+            <w:pPr>
+              <w:pStyle w:val="Tabelleninhalt"/>
+            </w:pPr>
+            <w:r>
+              <w:t>1.7</w:t>
+            </w:r>
+          </w:p>
+        </w:tc>
+        <w:tc>
+          <w:tcPr>
+            <w:tcW w:w="1178" w:type="dxa"/>
+            <w:tcBorders>
+              <w:top w:val="single" w:sz="4" w:space="0" w:color="auto"/>
+              <w:left w:val="single" w:sz="4" w:space="0" w:color="auto"/>
+              <w:bottom w:val="single" w:sz="4" w:space="0" w:color="auto"/>
+              <w:right w:val="single" w:sz="4" w:space="0" w:color="auto"/>
+            </w:tcBorders>
+            <w:vAlign w:val="bottom"/>
+          </w:tcPr>
+          <w:p>
+            <w:pPr>
+              <w:pStyle w:val="Tabelleninhalt"/>
+            </w:pPr>
+            <w:r>
+              <w:t>03.03.2022</w:t>
+            </w:r>
+          </w:p>
+        </w:tc>
+        <w:tc>
+          <w:tcPr>
+            <w:tcW w:w="1915" w:type="dxa"/>
+            <w:tcBorders>
+              <w:top w:val="single" w:sz="4" w:space="0" w:color="auto"/>
+              <w:left w:val="single" w:sz="4" w:space="0" w:color="auto"/>
+              <w:bottom w:val="single" w:sz="4" w:space="0" w:color="auto"/>
+              <w:right w:val="single" w:sz="4" w:space="0" w:color="auto"/>
+            </w:tcBorders>
+            <w:vAlign w:val="bottom"/>
+          </w:tcPr>
+          <w:p>
+            <w:pPr>
+              <w:pStyle w:val="Tabelleninhalt"/>
+            </w:pPr>
+            <w:r>
+              <w:t>Alessio Venturini</w:t>
+            </w:r>
+          </w:p>
+        </w:tc>
+        <w:tc>
+          <w:tcPr>
+            <w:tcW w:w="4740" w:type="dxa"/>
+            <w:tcBorders>
+              <w:top w:val="single" w:sz="4" w:space="0" w:color="auto"/>
+              <w:left w:val="single" w:sz="4" w:space="0" w:color="auto"/>
+              <w:bottom w:val="single" w:sz="4" w:space="0" w:color="auto"/>
+              <w:right w:val="single" w:sz="4" w:space="0" w:color="auto"/>
+            </w:tcBorders>
+            <w:vAlign w:val="bottom"/>
+          </w:tcPr>
+          <w:p>
+            <w:pPr>
+              <w:pStyle w:val="Tabelleninhalt"/>
+            </w:pPr>
+            <w:r>
+              <w:t>Use-Cases von Endpoint hinzugefüg</w:t>
+            </w:r>
+            <w:r>
+              <w:t>t</w:t>
+            </w:r>
+          </w:p>
+        </w:tc>
+      </w:tr>
     </w:tbl>
     <w:p>
       <w:pPr>
@@ -6807,7 +6895,7 @@
           <w:color w:val="A9B7C6"/>
           <w:sz w:val="20"/>
           <w:szCs w:val="20"/>
-          <w:lang w:val="en-GB" w:eastAsia="en-GB"/>
+          <w:lang w:eastAsia="en-GB"/>
         </w:rPr>
       </w:pPr>
       <w:r>
@@ -8368,6 +8456,9 @@
             <w:r>
               <w:t>ADMIN</w:t>
             </w:r>
+            <w:r>
+              <w:t>, {USER}</w:t>
+            </w:r>
           </w:p>
         </w:tc>
         <w:tc>
@@ -8379,6 +8470,3745 @@
               <w:spacing w:before="120"/>
               <w:jc w:val="left"/>
             </w:pPr>
+            <w:r>
+              <w:t>Kann von einem Admin oder von dem Besitzer des Kontos bearbeitet werden</w:t>
+            </w:r>
+          </w:p>
+        </w:tc>
+      </w:tr>
+      <w:tr>
+        <w:tc>
+          <w:tcPr>
+            <w:tcW w:w="1121" w:type="dxa"/>
+          </w:tcPr>
+          <w:p>
+            <w:pPr>
+              <w:spacing w:before="120"/>
+            </w:pPr>
+            <w:r>
+              <w:t>Delete</w:t>
+            </w:r>
+          </w:p>
+        </w:tc>
+        <w:tc>
+          <w:tcPr>
+            <w:tcW w:w="2442" w:type="dxa"/>
+          </w:tcPr>
+          <w:p>
+            <w:pPr>
+              <w:spacing w:before="120"/>
+            </w:pPr>
+            <w:r>
+              <w:t>/{id}</w:t>
+            </w:r>
+          </w:p>
+        </w:tc>
+        <w:tc>
+          <w:tcPr>
+            <w:tcW w:w="1824" w:type="dxa"/>
+          </w:tcPr>
+          <w:p>
+            <w:pPr>
+              <w:spacing w:before="120"/>
+            </w:pPr>
+            <w:r>
+              <w:t>ADMIN, {USER}</w:t>
+            </w:r>
+          </w:p>
+        </w:tc>
+        <w:tc>
+          <w:tcPr>
+            <w:tcW w:w="3962" w:type="dxa"/>
+          </w:tcPr>
+          <w:p>
+            <w:pPr>
+              <w:spacing w:before="120"/>
+              <w:jc w:val="left"/>
+            </w:pPr>
+            <w:r>
+              <w:t>Kann von einem Admin oder von dem Besitzer des Kontos gelöscht werden</w:t>
+            </w:r>
+          </w:p>
+        </w:tc>
+      </w:tr>
+      <w:tr>
+        <w:tc>
+          <w:tcPr>
+            <w:tcW w:w="9349" w:type="dxa"/>
+            <w:gridSpan w:val="4"/>
+            <w:shd w:val="clear" w:color="auto" w:fill="D9D9D9" w:themeFill="background1" w:themeFillShade="D9"/>
+          </w:tcPr>
+          <w:p>
+            <w:pPr>
+              <w:spacing w:before="120"/>
+              <w:jc w:val="left"/>
+              <w:rPr>
+                <w:b/>
+                <w:bCs/>
+              </w:rPr>
+            </w:pPr>
+            <w:r>
+              <w:rPr>
+                <w:b/>
+                <w:bCs/>
+              </w:rPr>
+              <w:t>Role (/api/role)</w:t>
+            </w:r>
+          </w:p>
+        </w:tc>
+      </w:tr>
+      <w:tr>
+        <w:tc>
+          <w:tcPr>
+            <w:tcW w:w="1121" w:type="dxa"/>
+          </w:tcPr>
+          <w:p>
+            <w:pPr>
+              <w:spacing w:before="120"/>
+            </w:pPr>
+            <w:r>
+              <w:t>GET</w:t>
+            </w:r>
+          </w:p>
+        </w:tc>
+        <w:tc>
+          <w:tcPr>
+            <w:tcW w:w="2442" w:type="dxa"/>
+          </w:tcPr>
+          <w:p>
+            <w:pPr>
+              <w:spacing w:before="120"/>
+            </w:pPr>
+            <w:r>
+              <w:t>-</w:t>
+            </w:r>
+          </w:p>
+        </w:tc>
+        <w:tc>
+          <w:tcPr>
+            <w:tcW w:w="1824" w:type="dxa"/>
+          </w:tcPr>
+          <w:p>
+            <w:pPr>
+              <w:spacing w:before="120"/>
+            </w:pPr>
+            <w:r>
+              <w:t>ADMIN</w:t>
+            </w:r>
+          </w:p>
+        </w:tc>
+        <w:tc>
+          <w:tcPr>
+            <w:tcW w:w="3962" w:type="dxa"/>
+          </w:tcPr>
+          <w:p>
+            <w:pPr>
+              <w:spacing w:before="120"/>
+              <w:jc w:val="left"/>
+            </w:pPr>
+            <w:r>
+              <w:t>Gibt alle Rollen zurück. Kann nur von einem Administrator angeschaut werden.</w:t>
+            </w:r>
+          </w:p>
+        </w:tc>
+      </w:tr>
+      <w:tr>
+        <w:tc>
+          <w:tcPr>
+            <w:tcW w:w="1121" w:type="dxa"/>
+          </w:tcPr>
+          <w:p>
+            <w:pPr>
+              <w:spacing w:before="120"/>
+            </w:pPr>
+            <w:r>
+              <w:t>GET</w:t>
+            </w:r>
+          </w:p>
+        </w:tc>
+        <w:tc>
+          <w:tcPr>
+            <w:tcW w:w="2442" w:type="dxa"/>
+          </w:tcPr>
+          <w:p>
+            <w:pPr>
+              <w:spacing w:before="120"/>
+            </w:pPr>
+            <w:r>
+              <w:t>/{id}</w:t>
+            </w:r>
+          </w:p>
+        </w:tc>
+        <w:tc>
+          <w:tcPr>
+            <w:tcW w:w="1824" w:type="dxa"/>
+          </w:tcPr>
+          <w:p>
+            <w:pPr>
+              <w:spacing w:before="120"/>
+            </w:pPr>
+            <w:r>
+              <w:t>ADMIN</w:t>
+            </w:r>
+          </w:p>
+        </w:tc>
+        <w:tc>
+          <w:tcPr>
+            <w:tcW w:w="3962" w:type="dxa"/>
+          </w:tcPr>
+          <w:p>
+            <w:pPr>
+              <w:spacing w:before="120"/>
+              <w:jc w:val="left"/>
+            </w:pPr>
+            <w:r>
+              <w:t>Gibt eine einzelne Rolle zurück mit der Hilfe von der ID. Kann nur von einem Administrator angeschaut werden.</w:t>
+            </w:r>
+          </w:p>
+        </w:tc>
+      </w:tr>
+      <w:tr>
+        <w:tc>
+          <w:tcPr>
+            <w:tcW w:w="1121" w:type="dxa"/>
+          </w:tcPr>
+          <w:p>
+            <w:pPr>
+              <w:spacing w:before="120"/>
+            </w:pPr>
+            <w:r>
+              <w:t>POST</w:t>
+            </w:r>
+          </w:p>
+        </w:tc>
+        <w:tc>
+          <w:tcPr>
+            <w:tcW w:w="2442" w:type="dxa"/>
+          </w:tcPr>
+          <w:p>
+            <w:pPr>
+              <w:spacing w:before="120"/>
+            </w:pPr>
+            <w:r>
+              <w:t>-</w:t>
+            </w:r>
+          </w:p>
+        </w:tc>
+        <w:tc>
+          <w:tcPr>
+            <w:tcW w:w="1824" w:type="dxa"/>
+          </w:tcPr>
+          <w:p>
+            <w:pPr>
+              <w:spacing w:before="120"/>
+            </w:pPr>
+            <w:r>
+              <w:t>ADMIN</w:t>
+            </w:r>
+          </w:p>
+        </w:tc>
+        <w:tc>
+          <w:tcPr>
+            <w:tcW w:w="3962" w:type="dxa"/>
+          </w:tcPr>
+          <w:p>
+            <w:pPr>
+              <w:spacing w:before="120"/>
+              <w:jc w:val="left"/>
+            </w:pPr>
+            <w:r>
+              <w:t>Erstellt eine neue Rolle. Kann nur von einem Administrator erstellt werden.</w:t>
+            </w:r>
+          </w:p>
+        </w:tc>
+      </w:tr>
+      <w:tr>
+        <w:tc>
+          <w:tcPr>
+            <w:tcW w:w="1121" w:type="dxa"/>
+          </w:tcPr>
+          <w:p>
+            <w:pPr>
+              <w:spacing w:before="120"/>
+            </w:pPr>
+            <w:r>
+              <w:t>PUT</w:t>
+            </w:r>
+          </w:p>
+        </w:tc>
+        <w:tc>
+          <w:tcPr>
+            <w:tcW w:w="2442" w:type="dxa"/>
+          </w:tcPr>
+          <w:p>
+            <w:pPr>
+              <w:spacing w:before="120"/>
+            </w:pPr>
+            <w:r>
+              <w:t>/{id}</w:t>
+            </w:r>
+          </w:p>
+        </w:tc>
+        <w:tc>
+          <w:tcPr>
+            <w:tcW w:w="1824" w:type="dxa"/>
+          </w:tcPr>
+          <w:p>
+            <w:pPr>
+              <w:spacing w:before="120"/>
+            </w:pPr>
+            <w:r>
+              <w:t>ADMIN</w:t>
+            </w:r>
+          </w:p>
+        </w:tc>
+        <w:tc>
+          <w:tcPr>
+            <w:tcW w:w="3962" w:type="dxa"/>
+          </w:tcPr>
+          <w:p>
+            <w:pPr>
+              <w:spacing w:before="120"/>
+              <w:jc w:val="left"/>
+            </w:pPr>
+            <w:r>
+              <w:t>Ändert</w:t>
+            </w:r>
+            <w:r>
+              <w:t xml:space="preserve"> eine </w:t>
+            </w:r>
+            <w:r>
+              <w:t xml:space="preserve">existierende </w:t>
+            </w:r>
+            <w:r>
+              <w:t xml:space="preserve">Rolle. Kann nur von einem Administrator </w:t>
+            </w:r>
+            <w:r>
+              <w:t>bearbeitet</w:t>
+            </w:r>
+            <w:r>
+              <w:t xml:space="preserve"> werden.</w:t>
+            </w:r>
+          </w:p>
+        </w:tc>
+      </w:tr>
+      <w:tr>
+        <w:tc>
+          <w:tcPr>
+            <w:tcW w:w="1121" w:type="dxa"/>
+          </w:tcPr>
+          <w:p>
+            <w:pPr>
+              <w:spacing w:before="120"/>
+            </w:pPr>
+            <w:r>
+              <w:t>DELETE</w:t>
+            </w:r>
+          </w:p>
+        </w:tc>
+        <w:tc>
+          <w:tcPr>
+            <w:tcW w:w="2442" w:type="dxa"/>
+          </w:tcPr>
+          <w:p>
+            <w:pPr>
+              <w:spacing w:before="120"/>
+            </w:pPr>
+            <w:r>
+              <w:t>/{id}</w:t>
+            </w:r>
+          </w:p>
+        </w:tc>
+        <w:tc>
+          <w:tcPr>
+            <w:tcW w:w="1824" w:type="dxa"/>
+          </w:tcPr>
+          <w:p>
+            <w:pPr>
+              <w:spacing w:before="120"/>
+            </w:pPr>
+            <w:r>
+              <w:t>ADMIN</w:t>
+            </w:r>
+          </w:p>
+        </w:tc>
+        <w:tc>
+          <w:tcPr>
+            <w:tcW w:w="3962" w:type="dxa"/>
+          </w:tcPr>
+          <w:p>
+            <w:pPr>
+              <w:spacing w:before="120"/>
+              <w:jc w:val="left"/>
+            </w:pPr>
+            <w:r>
+              <w:t>Löscht</w:t>
+            </w:r>
+            <w:r>
+              <w:t xml:space="preserve"> eine </w:t>
+            </w:r>
+            <w:r>
+              <w:t>existierende</w:t>
+            </w:r>
+            <w:r>
+              <w:t xml:space="preserve"> Rolle. Kann nur von einem Administrator </w:t>
+            </w:r>
+            <w:r>
+              <w:t>gelöscht</w:t>
+            </w:r>
+            <w:r>
+              <w:t xml:space="preserve"> werden.</w:t>
+            </w:r>
+          </w:p>
+        </w:tc>
+      </w:tr>
+    </w:tbl>
+    <w:p/>
+    <w:p>
+      <w:pPr>
+        <w:spacing w:after="200" w:line="276" w:lineRule="auto"/>
+        <w:jc w:val="left"/>
+      </w:pPr>
+      <w:r>
+        <w:br w:type="page"/>
+      </w:r>
+    </w:p>
+    <w:p>
+      <w:pPr>
+        <w:pStyle w:val="berschrift2"/>
+      </w:pPr>
+      <w:r>
+        <w:lastRenderedPageBreak/>
+        <w:t>Use-Cases (Update_MyListEntry)</w:t>
+      </w:r>
+    </w:p>
+    <w:tbl>
+      <w:tblPr>
+        <w:tblStyle w:val="Tabellenraster"/>
+        <w:tblW w:w="0" w:type="auto"/>
+        <w:tblLook w:val="04A0" w:firstRow="1" w:lastRow="0" w:firstColumn="1" w:lastColumn="0" w:noHBand="0" w:noVBand="1"/>
+      </w:tblPr>
+      <w:tblGrid>
+        <w:gridCol w:w="4615"/>
+        <w:gridCol w:w="10"/>
+        <w:gridCol w:w="4606"/>
+      </w:tblGrid>
+      <w:tr>
+        <w:trPr>
+          <w:cnfStyle w:val="100000000000" w:firstRow="1" w:lastRow="0" w:firstColumn="0" w:lastColumn="0" w:oddVBand="0" w:evenVBand="0" w:oddHBand="0" w:evenHBand="0" w:firstRowFirstColumn="0" w:firstRowLastColumn="0" w:lastRowFirstColumn="0" w:lastRowLastColumn="0"/>
+        </w:trPr>
+        <w:tc>
+          <w:tcPr>
+            <w:tcW w:w="4625" w:type="dxa"/>
+            <w:gridSpan w:val="2"/>
+            <w:tcBorders>
+              <w:top w:val="single" w:sz="4" w:space="0" w:color="auto"/>
+              <w:left w:val="single" w:sz="4" w:space="0" w:color="auto"/>
+              <w:bottom w:val="single" w:sz="4" w:space="0" w:color="auto"/>
+              <w:right w:val="single" w:sz="4" w:space="0" w:color="auto"/>
+            </w:tcBorders>
+            <w:hideMark/>
+          </w:tcPr>
+          <w:p>
+            <w:pPr>
+              <w:rPr>
+                <w:b/>
+                <w:bCs/>
+              </w:rPr>
+            </w:pPr>
+            <w:r>
+              <w:rPr>
+                <w:b/>
+                <w:bCs/>
+              </w:rPr>
+              <w:t>Use Case:</w:t>
+            </w:r>
+          </w:p>
+        </w:tc>
+        <w:tc>
+          <w:tcPr>
+            <w:tcW w:w="4606" w:type="dxa"/>
+            <w:tcBorders>
+              <w:top w:val="single" w:sz="4" w:space="0" w:color="auto"/>
+              <w:left w:val="single" w:sz="4" w:space="0" w:color="auto"/>
+              <w:bottom w:val="single" w:sz="4" w:space="0" w:color="auto"/>
+              <w:right w:val="single" w:sz="4" w:space="0" w:color="auto"/>
+            </w:tcBorders>
+            <w:shd w:val="clear" w:color="auto" w:fill="FFFFFF" w:themeFill="background1"/>
+          </w:tcPr>
+          <w:p>
+            <w:r>
+              <w:t>Bearbeiten MyListEntry</w:t>
+            </w:r>
+          </w:p>
+        </w:tc>
+      </w:tr>
+      <w:tr>
+        <w:tc>
+          <w:tcPr>
+            <w:tcW w:w="4625" w:type="dxa"/>
+            <w:gridSpan w:val="2"/>
+            <w:tcBorders>
+              <w:top w:val="single" w:sz="4" w:space="0" w:color="auto"/>
+              <w:left w:val="single" w:sz="4" w:space="0" w:color="auto"/>
+              <w:bottom w:val="single" w:sz="4" w:space="0" w:color="auto"/>
+              <w:right w:val="single" w:sz="4" w:space="0" w:color="auto"/>
+            </w:tcBorders>
+            <w:shd w:val="clear" w:color="auto" w:fill="A6A6A6" w:themeFill="background1" w:themeFillShade="A6"/>
+            <w:hideMark/>
+          </w:tcPr>
+          <w:p>
+            <w:pPr>
+              <w:rPr>
+                <w:b/>
+                <w:bCs/>
+              </w:rPr>
+            </w:pPr>
+            <w:r>
+              <w:rPr>
+                <w:b/>
+                <w:bCs/>
+              </w:rPr>
+              <w:t>Use Case ID:</w:t>
+            </w:r>
+          </w:p>
+        </w:tc>
+        <w:tc>
+          <w:tcPr>
+            <w:tcW w:w="4606" w:type="dxa"/>
+            <w:tcBorders>
+              <w:top w:val="single" w:sz="4" w:space="0" w:color="auto"/>
+              <w:left w:val="single" w:sz="4" w:space="0" w:color="auto"/>
+              <w:bottom w:val="single" w:sz="4" w:space="0" w:color="auto"/>
+              <w:right w:val="single" w:sz="4" w:space="0" w:color="auto"/>
+            </w:tcBorders>
+          </w:tcPr>
+          <w:p>
+            <w:r>
+              <w:t>1</w:t>
+            </w:r>
+          </w:p>
+        </w:tc>
+      </w:tr>
+      <w:tr>
+        <w:tc>
+          <w:tcPr>
+            <w:tcW w:w="4625" w:type="dxa"/>
+            <w:gridSpan w:val="2"/>
+            <w:tcBorders>
+              <w:top w:val="single" w:sz="4" w:space="0" w:color="auto"/>
+              <w:left w:val="single" w:sz="4" w:space="0" w:color="auto"/>
+              <w:bottom w:val="single" w:sz="4" w:space="0" w:color="auto"/>
+              <w:right w:val="single" w:sz="4" w:space="0" w:color="auto"/>
+            </w:tcBorders>
+            <w:shd w:val="clear" w:color="auto" w:fill="A6A6A6" w:themeFill="background1" w:themeFillShade="A6"/>
+            <w:hideMark/>
+          </w:tcPr>
+          <w:p>
+            <w:pPr>
+              <w:rPr>
+                <w:b/>
+                <w:bCs/>
+              </w:rPr>
+            </w:pPr>
+            <w:r>
+              <w:rPr>
+                <w:b/>
+                <w:bCs/>
+              </w:rPr>
+              <w:t>Description:</w:t>
+            </w:r>
+          </w:p>
+        </w:tc>
+        <w:tc>
+          <w:tcPr>
+            <w:tcW w:w="4606" w:type="dxa"/>
+            <w:tcBorders>
+              <w:top w:val="single" w:sz="4" w:space="0" w:color="auto"/>
+              <w:left w:val="single" w:sz="4" w:space="0" w:color="auto"/>
+              <w:bottom w:val="single" w:sz="4" w:space="0" w:color="auto"/>
+              <w:right w:val="single" w:sz="4" w:space="0" w:color="auto"/>
+            </w:tcBorders>
+          </w:tcPr>
+          <w:p>
+            <w:pPr>
+              <w:rPr>
+                <w:lang w:val="en-GB"/>
+              </w:rPr>
+            </w:pPr>
+            <w:r>
+              <w:rPr>
+                <w:lang w:val="en-GB"/>
+              </w:rPr>
+              <w:t xml:space="preserve">Es ist möglich ein existierendes MylistEntry </w:t>
+            </w:r>
+            <w:r>
+              <w:rPr>
+                <w:lang w:val="en-GB"/>
+              </w:rPr>
+              <w:t>zu bearebiten. Man muss dafür berechtig sein und die ID des gewünschten MyListEntry muss angegeben sein.</w:t>
+            </w:r>
+          </w:p>
+        </w:tc>
+      </w:tr>
+      <w:tr>
+        <w:tc>
+          <w:tcPr>
+            <w:tcW w:w="4625" w:type="dxa"/>
+            <w:gridSpan w:val="2"/>
+            <w:tcBorders>
+              <w:top w:val="single" w:sz="4" w:space="0" w:color="auto"/>
+              <w:left w:val="single" w:sz="4" w:space="0" w:color="auto"/>
+              <w:bottom w:val="single" w:sz="4" w:space="0" w:color="auto"/>
+              <w:right w:val="single" w:sz="4" w:space="0" w:color="auto"/>
+            </w:tcBorders>
+            <w:shd w:val="clear" w:color="auto" w:fill="A6A6A6" w:themeFill="background1" w:themeFillShade="A6"/>
+            <w:hideMark/>
+          </w:tcPr>
+          <w:p>
+            <w:pPr>
+              <w:rPr>
+                <w:b/>
+                <w:bCs/>
+              </w:rPr>
+            </w:pPr>
+            <w:r>
+              <w:rPr>
+                <w:b/>
+                <w:bCs/>
+              </w:rPr>
+              <w:t>Precondition:</w:t>
+            </w:r>
+          </w:p>
+        </w:tc>
+        <w:tc>
+          <w:tcPr>
+            <w:tcW w:w="4606" w:type="dxa"/>
+            <w:tcBorders>
+              <w:top w:val="single" w:sz="4" w:space="0" w:color="auto"/>
+              <w:left w:val="single" w:sz="4" w:space="0" w:color="auto"/>
+              <w:bottom w:val="single" w:sz="4" w:space="0" w:color="auto"/>
+              <w:right w:val="single" w:sz="4" w:space="0" w:color="auto"/>
+            </w:tcBorders>
+          </w:tcPr>
+          <w:p>
+            <w:r>
+              <w:t>Eine ID eines existierenden MyListEntry muss in der URL mitgegeben werden. Ebenfalls muss das MyListEntry in der Datenbank vorhanden sein.</w:t>
+            </w:r>
+            <w:r>
+              <w:t xml:space="preserve"> Man muss sich einloggen mit einem User oder einem Admin</w:t>
+            </w:r>
+          </w:p>
+        </w:tc>
+      </w:tr>
+      <w:tr>
+        <w:tc>
+          <w:tcPr>
+            <w:tcW w:w="4625" w:type="dxa"/>
+            <w:gridSpan w:val="2"/>
+            <w:tcBorders>
+              <w:top w:val="single" w:sz="4" w:space="0" w:color="auto"/>
+              <w:left w:val="single" w:sz="4" w:space="0" w:color="auto"/>
+              <w:bottom w:val="single" w:sz="4" w:space="0" w:color="auto"/>
+              <w:right w:val="single" w:sz="4" w:space="0" w:color="auto"/>
+            </w:tcBorders>
+            <w:shd w:val="clear" w:color="auto" w:fill="A6A6A6" w:themeFill="background1" w:themeFillShade="A6"/>
+            <w:hideMark/>
+          </w:tcPr>
+          <w:p>
+            <w:pPr>
+              <w:rPr>
+                <w:b/>
+                <w:bCs/>
+              </w:rPr>
+            </w:pPr>
+            <w:r>
+              <w:rPr>
+                <w:b/>
+                <w:bCs/>
+              </w:rPr>
+              <w:t>Actors (Primary):</w:t>
+            </w:r>
+          </w:p>
+        </w:tc>
+        <w:tc>
+          <w:tcPr>
+            <w:tcW w:w="4606" w:type="dxa"/>
+            <w:tcBorders>
+              <w:top w:val="single" w:sz="4" w:space="0" w:color="auto"/>
+              <w:left w:val="single" w:sz="4" w:space="0" w:color="auto"/>
+              <w:bottom w:val="single" w:sz="4" w:space="0" w:color="auto"/>
+              <w:right w:val="single" w:sz="4" w:space="0" w:color="auto"/>
+            </w:tcBorders>
+          </w:tcPr>
+          <w:p>
+            <w:r>
+              <w:t xml:space="preserve">Client </w:t>
+            </w:r>
+          </w:p>
+        </w:tc>
+      </w:tr>
+      <w:tr>
+        <w:tc>
+          <w:tcPr>
+            <w:tcW w:w="4625" w:type="dxa"/>
+            <w:gridSpan w:val="2"/>
+            <w:tcBorders>
+              <w:top w:val="single" w:sz="4" w:space="0" w:color="auto"/>
+              <w:left w:val="single" w:sz="4" w:space="0" w:color="auto"/>
+              <w:bottom w:val="single" w:sz="4" w:space="0" w:color="auto"/>
+              <w:right w:val="single" w:sz="4" w:space="0" w:color="auto"/>
+            </w:tcBorders>
+            <w:shd w:val="clear" w:color="auto" w:fill="A6A6A6" w:themeFill="background1" w:themeFillShade="A6"/>
+            <w:hideMark/>
+          </w:tcPr>
+          <w:p>
+            <w:pPr>
+              <w:rPr>
+                <w:b/>
+                <w:bCs/>
+              </w:rPr>
+            </w:pPr>
+            <w:r>
+              <w:rPr>
+                <w:b/>
+                <w:bCs/>
+              </w:rPr>
+              <w:t>Actors (Secondary):</w:t>
+            </w:r>
+          </w:p>
+        </w:tc>
+        <w:tc>
+          <w:tcPr>
+            <w:tcW w:w="4606" w:type="dxa"/>
+            <w:tcBorders>
+              <w:top w:val="single" w:sz="4" w:space="0" w:color="auto"/>
+              <w:left w:val="single" w:sz="4" w:space="0" w:color="auto"/>
+              <w:bottom w:val="single" w:sz="4" w:space="0" w:color="auto"/>
+              <w:right w:val="single" w:sz="4" w:space="0" w:color="auto"/>
+            </w:tcBorders>
+          </w:tcPr>
+          <w:p>
+            <w:r>
+              <w:t>-</w:t>
+            </w:r>
+          </w:p>
+        </w:tc>
+      </w:tr>
+      <w:tr>
+        <w:tc>
+          <w:tcPr>
+            <w:tcW w:w="9231" w:type="dxa"/>
+            <w:gridSpan w:val="3"/>
+            <w:tcBorders>
+              <w:top w:val="single" w:sz="4" w:space="0" w:color="auto"/>
+              <w:left w:val="single" w:sz="4" w:space="0" w:color="auto"/>
+              <w:bottom w:val="single" w:sz="4" w:space="0" w:color="auto"/>
+              <w:right w:val="single" w:sz="4" w:space="0" w:color="auto"/>
+            </w:tcBorders>
+            <w:shd w:val="clear" w:color="auto" w:fill="FFFFFF" w:themeFill="background1"/>
+            <w:hideMark/>
+          </w:tcPr>
+          <w:p>
+            <w:pPr>
+              <w:tabs>
+                <w:tab w:val="left" w:pos="3060"/>
+              </w:tabs>
+              <w:rPr>
+                <w:b/>
+                <w:bCs/>
+              </w:rPr>
+            </w:pPr>
+            <w:r>
+              <w:rPr>
+                <w:b/>
+                <w:bCs/>
+              </w:rPr>
+              <w:t>Procedure:</w:t>
+            </w:r>
+          </w:p>
+          <w:p>
+            <w:pPr>
+              <w:pStyle w:val="Listenabsatz"/>
+              <w:numPr>
+                <w:ilvl w:val="0"/>
+                <w:numId w:val="14"/>
+              </w:numPr>
+              <w:tabs>
+                <w:tab w:val="left" w:pos="3060"/>
+              </w:tabs>
+            </w:pPr>
+            <w:r>
+              <w:t>Mann muss sich als User anmelden (Der User braucht die Rolle «User»)</w:t>
+            </w:r>
+          </w:p>
+          <w:p>
+            <w:pPr>
+              <w:pStyle w:val="Listenabsatz"/>
+              <w:numPr>
+                <w:ilvl w:val="0"/>
+                <w:numId w:val="14"/>
+              </w:numPr>
+              <w:tabs>
+                <w:tab w:val="left" w:pos="3060"/>
+              </w:tabs>
+            </w:pPr>
+            <w:r>
+              <w:t>Über die URL kann der Endpoint aufgerufen werden: localhost:8080/api/mylistentry</w:t>
+            </w:r>
+            <w:r>
+              <w:t>/id</w:t>
+            </w:r>
+          </w:p>
+          <w:p>
+            <w:pPr>
+              <w:pStyle w:val="Listenabsatz"/>
+              <w:numPr>
+                <w:ilvl w:val="0"/>
+                <w:numId w:val="14"/>
+              </w:numPr>
+              <w:tabs>
+                <w:tab w:val="left" w:pos="3060"/>
+              </w:tabs>
+            </w:pPr>
+            <w:r>
+              <w:t>In der URL muss eine UUID mitgegeben werden</w:t>
+            </w:r>
+          </w:p>
+          <w:p>
+            <w:pPr>
+              <w:pStyle w:val="Listenabsatz"/>
+              <w:numPr>
+                <w:ilvl w:val="0"/>
+                <w:numId w:val="14"/>
+              </w:numPr>
+              <w:tabs>
+                <w:tab w:val="left" w:pos="3060"/>
+              </w:tabs>
+            </w:pPr>
+            <w:r>
+              <w:t>Der User muss berechtig sein, dass gewünschte MyListEntry zu bearbeiten (Ein Admin kann alle bearbeiten</w:t>
+            </w:r>
+          </w:p>
+          <w:p>
+            <w:pPr>
+              <w:pStyle w:val="Listenabsatz"/>
+              <w:numPr>
+                <w:ilvl w:val="0"/>
+                <w:numId w:val="14"/>
+              </w:numPr>
+              <w:tabs>
+                <w:tab w:val="left" w:pos="3060"/>
+              </w:tabs>
+            </w:pPr>
+            <w:r>
+              <w:t>Im Body kann der neue Wert mitgegeben werden</w:t>
+            </w:r>
+          </w:p>
+          <w:p>
+            <w:pPr>
+              <w:pStyle w:val="Listenabsatz"/>
+              <w:numPr>
+                <w:ilvl w:val="0"/>
+                <w:numId w:val="14"/>
+              </w:numPr>
+              <w:tabs>
+                <w:tab w:val="left" w:pos="3060"/>
+              </w:tabs>
+            </w:pPr>
+            <w:r>
+              <w:t>Die Werte müssen der Validation entsprechen</w:t>
+            </w:r>
+          </w:p>
+          <w:p>
+            <w:pPr>
+              <w:pStyle w:val="Listenabsatz"/>
+              <w:numPr>
+                <w:ilvl w:val="0"/>
+                <w:numId w:val="14"/>
+              </w:numPr>
+              <w:tabs>
+                <w:tab w:val="left" w:pos="3060"/>
+              </w:tabs>
+            </w:pPr>
+            <w:r>
+              <w:t>Die Werte müssen bei der Anfrage mitgesendet werden (Put Methode)</w:t>
+            </w:r>
+          </w:p>
+        </w:tc>
+      </w:tr>
+      <w:tr>
+        <w:tc>
+          <w:tcPr>
+            <w:tcW w:w="4615" w:type="dxa"/>
+            <w:tcBorders>
+              <w:top w:val="single" w:sz="4" w:space="0" w:color="auto"/>
+              <w:left w:val="single" w:sz="4" w:space="0" w:color="auto"/>
+              <w:bottom w:val="single" w:sz="4" w:space="0" w:color="auto"/>
+              <w:right w:val="single" w:sz="4" w:space="0" w:color="auto"/>
+            </w:tcBorders>
+            <w:shd w:val="clear" w:color="auto" w:fill="A6A6A6" w:themeFill="background1" w:themeFillShade="A6"/>
+            <w:hideMark/>
+          </w:tcPr>
+          <w:p>
+            <w:pPr>
+              <w:tabs>
+                <w:tab w:val="left" w:pos="3060"/>
+              </w:tabs>
+              <w:rPr>
+                <w:b/>
+                <w:bCs/>
+              </w:rPr>
+            </w:pPr>
+            <w:r>
+              <w:rPr>
+                <w:b/>
+                <w:bCs/>
+              </w:rPr>
+              <w:t>Postcondition:</w:t>
+            </w:r>
+          </w:p>
+        </w:tc>
+        <w:tc>
+          <w:tcPr>
+            <w:tcW w:w="4616" w:type="dxa"/>
+            <w:gridSpan w:val="2"/>
+            <w:tcBorders>
+              <w:top w:val="single" w:sz="4" w:space="0" w:color="auto"/>
+              <w:left w:val="single" w:sz="4" w:space="0" w:color="auto"/>
+              <w:bottom w:val="single" w:sz="4" w:space="0" w:color="auto"/>
+              <w:right w:val="single" w:sz="4" w:space="0" w:color="auto"/>
+            </w:tcBorders>
+            <w:shd w:val="clear" w:color="auto" w:fill="FFFFFF" w:themeFill="background1"/>
+          </w:tcPr>
+          <w:p>
+            <w:pPr>
+              <w:tabs>
+                <w:tab w:val="left" w:pos="3060"/>
+              </w:tabs>
+            </w:pPr>
+            <w:r>
+              <w:t>Ein 200 http-Status und ein DTO von einem MyListEntry werden an den User zurückgegeben</w:t>
+            </w:r>
+          </w:p>
+        </w:tc>
+      </w:tr>
+      <w:tr>
+        <w:tc>
+          <w:tcPr>
+            <w:tcW w:w="9231" w:type="dxa"/>
+            <w:gridSpan w:val="3"/>
+            <w:tcBorders>
+              <w:top w:val="single" w:sz="4" w:space="0" w:color="auto"/>
+              <w:left w:val="single" w:sz="4" w:space="0" w:color="auto"/>
+              <w:bottom w:val="single" w:sz="4" w:space="0" w:color="auto"/>
+              <w:right w:val="single" w:sz="4" w:space="0" w:color="auto"/>
+            </w:tcBorders>
+            <w:shd w:val="clear" w:color="auto" w:fill="FFFFFF" w:themeFill="background1"/>
+            <w:hideMark/>
+          </w:tcPr>
+          <w:p>
+            <w:pPr>
+              <w:tabs>
+                <w:tab w:val="left" w:pos="3060"/>
+              </w:tabs>
+              <w:rPr>
+                <w:b/>
+                <w:bCs/>
+                <w:lang w:val="fr-CH"/>
+              </w:rPr>
+            </w:pPr>
+            <w:r>
+              <w:rPr>
+                <w:b/>
+                <w:bCs/>
+                <w:lang w:val="fr-CH"/>
+              </w:rPr>
+              <w:t>Alternative flows:</w:t>
+            </w:r>
+            <w:r>
+              <w:rPr>
+                <w:b/>
+                <w:bCs/>
+                <w:lang w:val="fr-CH"/>
+              </w:rPr>
+              <w:t xml:space="preserve"> </w:t>
+            </w:r>
+            <w:r>
+              <w:rPr>
+                <w:lang w:val="fr-CH"/>
+              </w:rPr>
+              <w:t>InvalidTitleExeption, InvalidTextExeption, InvalidDateExeption, Inval</w:t>
+            </w:r>
+            <w:r>
+              <w:rPr>
+                <w:lang w:val="fr-CH"/>
+              </w:rPr>
+              <w:t>idImportanceExeption, InvalidUserDTOExeption</w:t>
+            </w:r>
+            <w:r>
+              <w:rPr>
+                <w:lang w:val="fr-CH"/>
+              </w:rPr>
+              <w:t>, 403 http-Status</w:t>
+            </w:r>
+          </w:p>
+        </w:tc>
+      </w:tr>
+    </w:tbl>
+    <w:p>
+      <w:pPr>
+        <w:rPr>
+          <w:lang w:val="fr-CH"/>
+        </w:rPr>
+      </w:pPr>
+    </w:p>
+    <w:tbl>
+      <w:tblPr>
+        <w:tblStyle w:val="Tabellenraster"/>
+        <w:tblW w:w="0" w:type="auto"/>
+        <w:tblLook w:val="04A0" w:firstRow="1" w:lastRow="0" w:firstColumn="1" w:lastColumn="0" w:noHBand="0" w:noVBand="1"/>
+      </w:tblPr>
+      <w:tblGrid>
+        <w:gridCol w:w="4615"/>
+        <w:gridCol w:w="10"/>
+        <w:gridCol w:w="4606"/>
+      </w:tblGrid>
+      <w:tr>
+        <w:trPr>
+          <w:cnfStyle w:val="100000000000" w:firstRow="1" w:lastRow="0" w:firstColumn="0" w:lastColumn="0" w:oddVBand="0" w:evenVBand="0" w:oddHBand="0" w:evenHBand="0" w:firstRowFirstColumn="0" w:firstRowLastColumn="0" w:lastRowFirstColumn="0" w:lastRowLastColumn="0"/>
+        </w:trPr>
+        <w:tc>
+          <w:tcPr>
+            <w:tcW w:w="4625" w:type="dxa"/>
+            <w:gridSpan w:val="2"/>
+            <w:tcBorders>
+              <w:top w:val="single" w:sz="4" w:space="0" w:color="auto"/>
+              <w:left w:val="single" w:sz="4" w:space="0" w:color="auto"/>
+              <w:bottom w:val="single" w:sz="4" w:space="0" w:color="auto"/>
+              <w:right w:val="single" w:sz="4" w:space="0" w:color="auto"/>
+            </w:tcBorders>
+            <w:hideMark/>
+          </w:tcPr>
+          <w:p>
+            <w:pPr>
+              <w:rPr>
+                <w:b/>
+                <w:bCs/>
+              </w:rPr>
+            </w:pPr>
+            <w:r>
+              <w:rPr>
+                <w:b/>
+                <w:bCs/>
+              </w:rPr>
+              <w:t xml:space="preserve">Alternative flow: </w:t>
+            </w:r>
+          </w:p>
+        </w:tc>
+        <w:tc>
+          <w:tcPr>
+            <w:tcW w:w="4606" w:type="dxa"/>
+            <w:tcBorders>
+              <w:top w:val="single" w:sz="4" w:space="0" w:color="auto"/>
+              <w:left w:val="single" w:sz="4" w:space="0" w:color="auto"/>
+              <w:bottom w:val="single" w:sz="4" w:space="0" w:color="auto"/>
+              <w:right w:val="single" w:sz="4" w:space="0" w:color="auto"/>
+            </w:tcBorders>
+            <w:shd w:val="clear" w:color="auto" w:fill="FFFFFF" w:themeFill="background1"/>
+          </w:tcPr>
+          <w:p>
+            <w:r>
+              <w:t>Bearbeiten MyListEntry: InvalidTitleExeption</w:t>
+            </w:r>
+          </w:p>
+        </w:tc>
+      </w:tr>
+      <w:tr>
+        <w:tc>
+          <w:tcPr>
+            <w:tcW w:w="4625" w:type="dxa"/>
+            <w:gridSpan w:val="2"/>
+            <w:tcBorders>
+              <w:top w:val="single" w:sz="4" w:space="0" w:color="auto"/>
+              <w:left w:val="single" w:sz="4" w:space="0" w:color="auto"/>
+              <w:bottom w:val="single" w:sz="4" w:space="0" w:color="auto"/>
+              <w:right w:val="single" w:sz="4" w:space="0" w:color="auto"/>
+            </w:tcBorders>
+            <w:shd w:val="clear" w:color="auto" w:fill="A6A6A6" w:themeFill="background1" w:themeFillShade="A6"/>
+          </w:tcPr>
+          <w:p>
+            <w:pPr>
+              <w:rPr>
+                <w:b/>
+                <w:bCs/>
+              </w:rPr>
+            </w:pPr>
+            <w:r>
+              <w:rPr>
+                <w:b/>
+                <w:bCs/>
+              </w:rPr>
+              <w:t>Use Case ID:</w:t>
+            </w:r>
+          </w:p>
+        </w:tc>
+        <w:tc>
+          <w:tcPr>
+            <w:tcW w:w="4606" w:type="dxa"/>
+            <w:tcBorders>
+              <w:top w:val="single" w:sz="4" w:space="0" w:color="auto"/>
+              <w:left w:val="single" w:sz="4" w:space="0" w:color="auto"/>
+              <w:bottom w:val="single" w:sz="4" w:space="0" w:color="auto"/>
+              <w:right w:val="single" w:sz="4" w:space="0" w:color="auto"/>
+            </w:tcBorders>
+          </w:tcPr>
+          <w:p>
+            <w:r>
+              <w:t>1.1</w:t>
+            </w:r>
+          </w:p>
+        </w:tc>
+      </w:tr>
+      <w:tr>
+        <w:tc>
+          <w:tcPr>
+            <w:tcW w:w="4625" w:type="dxa"/>
+            <w:gridSpan w:val="2"/>
+            <w:tcBorders>
+              <w:top w:val="single" w:sz="4" w:space="0" w:color="auto"/>
+              <w:left w:val="single" w:sz="4" w:space="0" w:color="auto"/>
+              <w:bottom w:val="single" w:sz="4" w:space="0" w:color="auto"/>
+              <w:right w:val="single" w:sz="4" w:space="0" w:color="auto"/>
+            </w:tcBorders>
+            <w:shd w:val="clear" w:color="auto" w:fill="A6A6A6" w:themeFill="background1" w:themeFillShade="A6"/>
+            <w:hideMark/>
+          </w:tcPr>
+          <w:p>
+            <w:pPr>
+              <w:rPr>
+                <w:b/>
+                <w:bCs/>
+              </w:rPr>
+            </w:pPr>
+            <w:r>
+              <w:rPr>
+                <w:b/>
+                <w:bCs/>
+              </w:rPr>
+              <w:t>Description:</w:t>
+            </w:r>
+          </w:p>
+        </w:tc>
+        <w:tc>
+          <w:tcPr>
+            <w:tcW w:w="4606" w:type="dxa"/>
+            <w:tcBorders>
+              <w:top w:val="single" w:sz="4" w:space="0" w:color="auto"/>
+              <w:left w:val="single" w:sz="4" w:space="0" w:color="auto"/>
+              <w:bottom w:val="single" w:sz="4" w:space="0" w:color="auto"/>
+              <w:right w:val="single" w:sz="4" w:space="0" w:color="auto"/>
+            </w:tcBorders>
+          </w:tcPr>
+          <w:p>
+            <w:pPr>
+              <w:rPr>
+                <w:lang w:val="en-GB"/>
+              </w:rPr>
+            </w:pPr>
+            <w:r>
+              <w:rPr>
+                <w:lang w:val="en-GB"/>
+              </w:rPr>
+              <w:t>Das System informiert den Client, das sein Titel, den er angegeben hat nicht dem gewünschten Format enspricht</w:t>
+            </w:r>
+            <w:r>
+              <w:rPr>
+                <w:lang w:val="en-GB"/>
+              </w:rPr>
+              <w:t>.</w:t>
+            </w:r>
+          </w:p>
+        </w:tc>
+      </w:tr>
+      <w:tr>
+        <w:tc>
+          <w:tcPr>
+            <w:tcW w:w="4625" w:type="dxa"/>
+            <w:gridSpan w:val="2"/>
+            <w:tcBorders>
+              <w:top w:val="single" w:sz="4" w:space="0" w:color="auto"/>
+              <w:left w:val="single" w:sz="4" w:space="0" w:color="auto"/>
+              <w:bottom w:val="single" w:sz="4" w:space="0" w:color="auto"/>
+              <w:right w:val="single" w:sz="4" w:space="0" w:color="auto"/>
+            </w:tcBorders>
+            <w:shd w:val="clear" w:color="auto" w:fill="A6A6A6" w:themeFill="background1" w:themeFillShade="A6"/>
+            <w:hideMark/>
+          </w:tcPr>
+          <w:p>
+            <w:pPr>
+              <w:rPr>
+                <w:b/>
+                <w:bCs/>
+              </w:rPr>
+            </w:pPr>
+            <w:r>
+              <w:rPr>
+                <w:b/>
+                <w:bCs/>
+              </w:rPr>
+              <w:t>Precondition:</w:t>
+            </w:r>
+          </w:p>
+        </w:tc>
+        <w:tc>
+          <w:tcPr>
+            <w:tcW w:w="4606" w:type="dxa"/>
+            <w:tcBorders>
+              <w:top w:val="single" w:sz="4" w:space="0" w:color="auto"/>
+              <w:left w:val="single" w:sz="4" w:space="0" w:color="auto"/>
+              <w:bottom w:val="single" w:sz="4" w:space="0" w:color="auto"/>
+              <w:right w:val="single" w:sz="4" w:space="0" w:color="auto"/>
+            </w:tcBorders>
+          </w:tcPr>
+          <w:p>
+            <w:r>
+              <w:t>Der Client hat ein falsches Format für den Titel angegeben</w:t>
+            </w:r>
+          </w:p>
+        </w:tc>
+      </w:tr>
+      <w:tr>
+        <w:tc>
+          <w:tcPr>
+            <w:tcW w:w="4625" w:type="dxa"/>
+            <w:gridSpan w:val="2"/>
+            <w:tcBorders>
+              <w:top w:val="single" w:sz="4" w:space="0" w:color="auto"/>
+              <w:left w:val="single" w:sz="4" w:space="0" w:color="auto"/>
+              <w:bottom w:val="single" w:sz="4" w:space="0" w:color="auto"/>
+              <w:right w:val="single" w:sz="4" w:space="0" w:color="auto"/>
+            </w:tcBorders>
+            <w:shd w:val="clear" w:color="auto" w:fill="A6A6A6" w:themeFill="background1" w:themeFillShade="A6"/>
+            <w:hideMark/>
+          </w:tcPr>
+          <w:p>
+            <w:pPr>
+              <w:rPr>
+                <w:b/>
+                <w:bCs/>
+              </w:rPr>
+            </w:pPr>
+            <w:r>
+              <w:rPr>
+                <w:b/>
+                <w:bCs/>
+              </w:rPr>
+              <w:t>Actors (Primary):</w:t>
+            </w:r>
+          </w:p>
+        </w:tc>
+        <w:tc>
+          <w:tcPr>
+            <w:tcW w:w="4606" w:type="dxa"/>
+            <w:tcBorders>
+              <w:top w:val="single" w:sz="4" w:space="0" w:color="auto"/>
+              <w:left w:val="single" w:sz="4" w:space="0" w:color="auto"/>
+              <w:bottom w:val="single" w:sz="4" w:space="0" w:color="auto"/>
+              <w:right w:val="single" w:sz="4" w:space="0" w:color="auto"/>
+            </w:tcBorders>
+          </w:tcPr>
+          <w:p>
+            <w:r>
+              <w:t>Client</w:t>
+            </w:r>
+          </w:p>
+        </w:tc>
+      </w:tr>
+      <w:tr>
+        <w:tc>
+          <w:tcPr>
+            <w:tcW w:w="4625" w:type="dxa"/>
+            <w:gridSpan w:val="2"/>
+            <w:tcBorders>
+              <w:top w:val="single" w:sz="4" w:space="0" w:color="auto"/>
+              <w:left w:val="single" w:sz="4" w:space="0" w:color="auto"/>
+              <w:bottom w:val="single" w:sz="4" w:space="0" w:color="auto"/>
+              <w:right w:val="single" w:sz="4" w:space="0" w:color="auto"/>
+            </w:tcBorders>
+            <w:shd w:val="clear" w:color="auto" w:fill="A6A6A6" w:themeFill="background1" w:themeFillShade="A6"/>
+            <w:hideMark/>
+          </w:tcPr>
+          <w:p>
+            <w:pPr>
+              <w:rPr>
+                <w:b/>
+                <w:bCs/>
+              </w:rPr>
+            </w:pPr>
+            <w:r>
+              <w:rPr>
+                <w:b/>
+                <w:bCs/>
+              </w:rPr>
+              <w:t>Actors (Secondary):</w:t>
+            </w:r>
+          </w:p>
+        </w:tc>
+        <w:tc>
+          <w:tcPr>
+            <w:tcW w:w="4606" w:type="dxa"/>
+            <w:tcBorders>
+              <w:top w:val="single" w:sz="4" w:space="0" w:color="auto"/>
+              <w:left w:val="single" w:sz="4" w:space="0" w:color="auto"/>
+              <w:bottom w:val="single" w:sz="4" w:space="0" w:color="auto"/>
+              <w:right w:val="single" w:sz="4" w:space="0" w:color="auto"/>
+            </w:tcBorders>
+          </w:tcPr>
+          <w:p>
+            <w:r>
+              <w:t>-</w:t>
+            </w:r>
+          </w:p>
+        </w:tc>
+      </w:tr>
+      <w:tr>
+        <w:tc>
+          <w:tcPr>
+            <w:tcW w:w="9231" w:type="dxa"/>
+            <w:gridSpan w:val="3"/>
+            <w:tcBorders>
+              <w:top w:val="single" w:sz="4" w:space="0" w:color="auto"/>
+              <w:left w:val="single" w:sz="4" w:space="0" w:color="auto"/>
+              <w:bottom w:val="single" w:sz="4" w:space="0" w:color="auto"/>
+              <w:right w:val="single" w:sz="4" w:space="0" w:color="auto"/>
+            </w:tcBorders>
+            <w:shd w:val="clear" w:color="auto" w:fill="FFFFFF" w:themeFill="background1"/>
+            <w:hideMark/>
+          </w:tcPr>
+          <w:p>
+            <w:pPr>
+              <w:tabs>
+                <w:tab w:val="left" w:pos="3060"/>
+              </w:tabs>
+              <w:rPr>
+                <w:b/>
+                <w:bCs/>
+              </w:rPr>
+            </w:pPr>
+            <w:r>
+              <w:rPr>
+                <w:b/>
+                <w:bCs/>
+              </w:rPr>
+              <w:t>Procedure:</w:t>
+            </w:r>
+          </w:p>
+          <w:p>
+            <w:pPr>
+              <w:pStyle w:val="Listenabsatz"/>
+              <w:numPr>
+                <w:ilvl w:val="0"/>
+                <w:numId w:val="16"/>
+              </w:numPr>
+              <w:tabs>
+                <w:tab w:val="left" w:pos="3060"/>
+              </w:tabs>
+            </w:pPr>
+            <w:r>
+              <w:t>Der Alternative verlauft entsteht nach dem 6 punkt in der main Procedur</w:t>
+            </w:r>
+          </w:p>
+          <w:p>
+            <w:pPr>
+              <w:pStyle w:val="Listenabsatz"/>
+              <w:numPr>
+                <w:ilvl w:val="0"/>
+                <w:numId w:val="16"/>
+              </w:numPr>
+              <w:tabs>
+                <w:tab w:val="left" w:pos="3060"/>
+              </w:tabs>
+            </w:pPr>
+            <w:r>
+              <w:t>Das System informiert den Client, dass sein Titel nicht dem Format entspricht</w:t>
+            </w:r>
+          </w:p>
+        </w:tc>
+      </w:tr>
+      <w:tr>
+        <w:tc>
+          <w:tcPr>
+            <w:tcW w:w="4615" w:type="dxa"/>
+            <w:tcBorders>
+              <w:top w:val="single" w:sz="4" w:space="0" w:color="auto"/>
+              <w:left w:val="single" w:sz="4" w:space="0" w:color="auto"/>
+              <w:bottom w:val="single" w:sz="4" w:space="0" w:color="auto"/>
+              <w:right w:val="single" w:sz="4" w:space="0" w:color="auto"/>
+            </w:tcBorders>
+            <w:shd w:val="clear" w:color="auto" w:fill="A6A6A6" w:themeFill="background1" w:themeFillShade="A6"/>
+            <w:hideMark/>
+          </w:tcPr>
+          <w:p>
+            <w:pPr>
+              <w:tabs>
+                <w:tab w:val="left" w:pos="3060"/>
+              </w:tabs>
+              <w:rPr>
+                <w:b/>
+                <w:bCs/>
+              </w:rPr>
+            </w:pPr>
+            <w:r>
+              <w:rPr>
+                <w:b/>
+                <w:bCs/>
+              </w:rPr>
+              <w:lastRenderedPageBreak/>
+              <w:t>Postcondition:</w:t>
+            </w:r>
+          </w:p>
+        </w:tc>
+        <w:tc>
+          <w:tcPr>
+            <w:tcW w:w="4616" w:type="dxa"/>
+            <w:gridSpan w:val="2"/>
+            <w:tcBorders>
+              <w:top w:val="single" w:sz="4" w:space="0" w:color="auto"/>
+              <w:left w:val="single" w:sz="4" w:space="0" w:color="auto"/>
+              <w:bottom w:val="single" w:sz="4" w:space="0" w:color="auto"/>
+              <w:right w:val="single" w:sz="4" w:space="0" w:color="auto"/>
+            </w:tcBorders>
+            <w:shd w:val="clear" w:color="auto" w:fill="FFFFFF" w:themeFill="background1"/>
+          </w:tcPr>
+          <w:p>
+            <w:pPr>
+              <w:tabs>
+                <w:tab w:val="left" w:pos="3060"/>
+              </w:tabs>
+            </w:pPr>
+            <w:r>
+              <w:t>-</w:t>
+            </w:r>
+          </w:p>
+        </w:tc>
+      </w:tr>
+    </w:tbl>
+    <w:p/>
+    <w:tbl>
+      <w:tblPr>
+        <w:tblStyle w:val="Tabellenraster"/>
+        <w:tblW w:w="0" w:type="auto"/>
+        <w:tblLook w:val="04A0" w:firstRow="1" w:lastRow="0" w:firstColumn="1" w:lastColumn="0" w:noHBand="0" w:noVBand="1"/>
+      </w:tblPr>
+      <w:tblGrid>
+        <w:gridCol w:w="4615"/>
+        <w:gridCol w:w="10"/>
+        <w:gridCol w:w="4606"/>
+      </w:tblGrid>
+      <w:tr>
+        <w:trPr>
+          <w:cnfStyle w:val="100000000000" w:firstRow="1" w:lastRow="0" w:firstColumn="0" w:lastColumn="0" w:oddVBand="0" w:evenVBand="0" w:oddHBand="0" w:evenHBand="0" w:firstRowFirstColumn="0" w:firstRowLastColumn="0" w:lastRowFirstColumn="0" w:lastRowLastColumn="0"/>
+        </w:trPr>
+        <w:tc>
+          <w:tcPr>
+            <w:tcW w:w="4625" w:type="dxa"/>
+            <w:gridSpan w:val="2"/>
+            <w:tcBorders>
+              <w:top w:val="single" w:sz="4" w:space="0" w:color="auto"/>
+              <w:left w:val="single" w:sz="4" w:space="0" w:color="auto"/>
+              <w:bottom w:val="single" w:sz="4" w:space="0" w:color="auto"/>
+              <w:right w:val="single" w:sz="4" w:space="0" w:color="auto"/>
+            </w:tcBorders>
+            <w:hideMark/>
+          </w:tcPr>
+          <w:p>
+            <w:pPr>
+              <w:rPr>
+                <w:b/>
+                <w:bCs/>
+              </w:rPr>
+            </w:pPr>
+            <w:r>
+              <w:rPr>
+                <w:b/>
+                <w:bCs/>
+              </w:rPr>
+              <w:t xml:space="preserve">Alternative flow: </w:t>
+            </w:r>
+          </w:p>
+        </w:tc>
+        <w:tc>
+          <w:tcPr>
+            <w:tcW w:w="4606" w:type="dxa"/>
+            <w:tcBorders>
+              <w:top w:val="single" w:sz="4" w:space="0" w:color="auto"/>
+              <w:left w:val="single" w:sz="4" w:space="0" w:color="auto"/>
+              <w:bottom w:val="single" w:sz="4" w:space="0" w:color="auto"/>
+              <w:right w:val="single" w:sz="4" w:space="0" w:color="auto"/>
+            </w:tcBorders>
+            <w:shd w:val="clear" w:color="auto" w:fill="FFFFFF" w:themeFill="background1"/>
+          </w:tcPr>
+          <w:p>
+            <w:r>
+              <w:t xml:space="preserve">Bearbeiten MyListEntry: </w:t>
+            </w:r>
+            <w:r>
+              <w:rPr>
+                <w:lang w:val="fr-CH"/>
+              </w:rPr>
+              <w:t>InvalidTextExeption</w:t>
+            </w:r>
+          </w:p>
+        </w:tc>
+      </w:tr>
+      <w:tr>
+        <w:tc>
+          <w:tcPr>
+            <w:tcW w:w="4625" w:type="dxa"/>
+            <w:gridSpan w:val="2"/>
+            <w:tcBorders>
+              <w:top w:val="single" w:sz="4" w:space="0" w:color="auto"/>
+              <w:left w:val="single" w:sz="4" w:space="0" w:color="auto"/>
+              <w:bottom w:val="single" w:sz="4" w:space="0" w:color="auto"/>
+              <w:right w:val="single" w:sz="4" w:space="0" w:color="auto"/>
+            </w:tcBorders>
+            <w:shd w:val="clear" w:color="auto" w:fill="A6A6A6" w:themeFill="background1" w:themeFillShade="A6"/>
+          </w:tcPr>
+          <w:p>
+            <w:pPr>
+              <w:rPr>
+                <w:b/>
+                <w:bCs/>
+              </w:rPr>
+            </w:pPr>
+            <w:r>
+              <w:rPr>
+                <w:b/>
+                <w:bCs/>
+              </w:rPr>
+              <w:t>Use Case ID:</w:t>
+            </w:r>
+          </w:p>
+        </w:tc>
+        <w:tc>
+          <w:tcPr>
+            <w:tcW w:w="4606" w:type="dxa"/>
+            <w:tcBorders>
+              <w:top w:val="single" w:sz="4" w:space="0" w:color="auto"/>
+              <w:left w:val="single" w:sz="4" w:space="0" w:color="auto"/>
+              <w:bottom w:val="single" w:sz="4" w:space="0" w:color="auto"/>
+              <w:right w:val="single" w:sz="4" w:space="0" w:color="auto"/>
+            </w:tcBorders>
+          </w:tcPr>
+          <w:p>
+            <w:r>
+              <w:t>1.</w:t>
+            </w:r>
+            <w:r>
+              <w:t>2</w:t>
+            </w:r>
+          </w:p>
+        </w:tc>
+      </w:tr>
+      <w:tr>
+        <w:tc>
+          <w:tcPr>
+            <w:tcW w:w="4625" w:type="dxa"/>
+            <w:gridSpan w:val="2"/>
+            <w:tcBorders>
+              <w:top w:val="single" w:sz="4" w:space="0" w:color="auto"/>
+              <w:left w:val="single" w:sz="4" w:space="0" w:color="auto"/>
+              <w:bottom w:val="single" w:sz="4" w:space="0" w:color="auto"/>
+              <w:right w:val="single" w:sz="4" w:space="0" w:color="auto"/>
+            </w:tcBorders>
+            <w:shd w:val="clear" w:color="auto" w:fill="A6A6A6" w:themeFill="background1" w:themeFillShade="A6"/>
+            <w:hideMark/>
+          </w:tcPr>
+          <w:p>
+            <w:pPr>
+              <w:rPr>
+                <w:b/>
+                <w:bCs/>
+              </w:rPr>
+            </w:pPr>
+            <w:r>
+              <w:rPr>
+                <w:b/>
+                <w:bCs/>
+              </w:rPr>
+              <w:t>Description:</w:t>
+            </w:r>
+          </w:p>
+        </w:tc>
+        <w:tc>
+          <w:tcPr>
+            <w:tcW w:w="4606" w:type="dxa"/>
+            <w:tcBorders>
+              <w:top w:val="single" w:sz="4" w:space="0" w:color="auto"/>
+              <w:left w:val="single" w:sz="4" w:space="0" w:color="auto"/>
+              <w:bottom w:val="single" w:sz="4" w:space="0" w:color="auto"/>
+              <w:right w:val="single" w:sz="4" w:space="0" w:color="auto"/>
+            </w:tcBorders>
+          </w:tcPr>
+          <w:p>
+            <w:pPr>
+              <w:rPr>
+                <w:lang w:val="en-GB"/>
+              </w:rPr>
+            </w:pPr>
+            <w:r>
+              <w:rPr>
+                <w:lang w:val="en-GB"/>
+              </w:rPr>
+              <w:t xml:space="preserve">Das System informiert den Client, das sein </w:t>
+            </w:r>
+            <w:r>
+              <w:rPr>
+                <w:lang w:val="en-GB"/>
+              </w:rPr>
+              <w:t>Text</w:t>
+            </w:r>
+            <w:r>
+              <w:rPr>
+                <w:lang w:val="en-GB"/>
+              </w:rPr>
+              <w:t>, den er angegeben hat nicht dem gewünschten Format enspricht.</w:t>
+            </w:r>
+          </w:p>
+        </w:tc>
+      </w:tr>
+      <w:tr>
+        <w:tc>
+          <w:tcPr>
+            <w:tcW w:w="4625" w:type="dxa"/>
+            <w:gridSpan w:val="2"/>
+            <w:tcBorders>
+              <w:top w:val="single" w:sz="4" w:space="0" w:color="auto"/>
+              <w:left w:val="single" w:sz="4" w:space="0" w:color="auto"/>
+              <w:bottom w:val="single" w:sz="4" w:space="0" w:color="auto"/>
+              <w:right w:val="single" w:sz="4" w:space="0" w:color="auto"/>
+            </w:tcBorders>
+            <w:shd w:val="clear" w:color="auto" w:fill="A6A6A6" w:themeFill="background1" w:themeFillShade="A6"/>
+            <w:hideMark/>
+          </w:tcPr>
+          <w:p>
+            <w:pPr>
+              <w:rPr>
+                <w:b/>
+                <w:bCs/>
+              </w:rPr>
+            </w:pPr>
+            <w:r>
+              <w:rPr>
+                <w:b/>
+                <w:bCs/>
+              </w:rPr>
+              <w:t>Precondition:</w:t>
+            </w:r>
+          </w:p>
+        </w:tc>
+        <w:tc>
+          <w:tcPr>
+            <w:tcW w:w="4606" w:type="dxa"/>
+            <w:tcBorders>
+              <w:top w:val="single" w:sz="4" w:space="0" w:color="auto"/>
+              <w:left w:val="single" w:sz="4" w:space="0" w:color="auto"/>
+              <w:bottom w:val="single" w:sz="4" w:space="0" w:color="auto"/>
+              <w:right w:val="single" w:sz="4" w:space="0" w:color="auto"/>
+            </w:tcBorders>
+          </w:tcPr>
+          <w:p>
+            <w:r>
+              <w:t xml:space="preserve">Der Client hat ein falsches Format für den </w:t>
+            </w:r>
+            <w:r>
+              <w:t>Text</w:t>
+            </w:r>
+            <w:r>
+              <w:t xml:space="preserve"> angegeben</w:t>
+            </w:r>
+          </w:p>
+        </w:tc>
+      </w:tr>
+      <w:tr>
+        <w:tc>
+          <w:tcPr>
+            <w:tcW w:w="4625" w:type="dxa"/>
+            <w:gridSpan w:val="2"/>
+            <w:tcBorders>
+              <w:top w:val="single" w:sz="4" w:space="0" w:color="auto"/>
+              <w:left w:val="single" w:sz="4" w:space="0" w:color="auto"/>
+              <w:bottom w:val="single" w:sz="4" w:space="0" w:color="auto"/>
+              <w:right w:val="single" w:sz="4" w:space="0" w:color="auto"/>
+            </w:tcBorders>
+            <w:shd w:val="clear" w:color="auto" w:fill="A6A6A6" w:themeFill="background1" w:themeFillShade="A6"/>
+            <w:hideMark/>
+          </w:tcPr>
+          <w:p>
+            <w:pPr>
+              <w:rPr>
+                <w:b/>
+                <w:bCs/>
+              </w:rPr>
+            </w:pPr>
+            <w:r>
+              <w:rPr>
+                <w:b/>
+                <w:bCs/>
+              </w:rPr>
+              <w:t>Actors (Primary):</w:t>
+            </w:r>
+          </w:p>
+        </w:tc>
+        <w:tc>
+          <w:tcPr>
+            <w:tcW w:w="4606" w:type="dxa"/>
+            <w:tcBorders>
+              <w:top w:val="single" w:sz="4" w:space="0" w:color="auto"/>
+              <w:left w:val="single" w:sz="4" w:space="0" w:color="auto"/>
+              <w:bottom w:val="single" w:sz="4" w:space="0" w:color="auto"/>
+              <w:right w:val="single" w:sz="4" w:space="0" w:color="auto"/>
+            </w:tcBorders>
+          </w:tcPr>
+          <w:p>
+            <w:r>
+              <w:t>Client</w:t>
+            </w:r>
+          </w:p>
+        </w:tc>
+      </w:tr>
+      <w:tr>
+        <w:tc>
+          <w:tcPr>
+            <w:tcW w:w="4625" w:type="dxa"/>
+            <w:gridSpan w:val="2"/>
+            <w:tcBorders>
+              <w:top w:val="single" w:sz="4" w:space="0" w:color="auto"/>
+              <w:left w:val="single" w:sz="4" w:space="0" w:color="auto"/>
+              <w:bottom w:val="single" w:sz="4" w:space="0" w:color="auto"/>
+              <w:right w:val="single" w:sz="4" w:space="0" w:color="auto"/>
+            </w:tcBorders>
+            <w:shd w:val="clear" w:color="auto" w:fill="A6A6A6" w:themeFill="background1" w:themeFillShade="A6"/>
+            <w:hideMark/>
+          </w:tcPr>
+          <w:p>
+            <w:pPr>
+              <w:rPr>
+                <w:b/>
+                <w:bCs/>
+              </w:rPr>
+            </w:pPr>
+            <w:r>
+              <w:rPr>
+                <w:b/>
+                <w:bCs/>
+              </w:rPr>
+              <w:t>Actors (Secondary):</w:t>
+            </w:r>
+          </w:p>
+        </w:tc>
+        <w:tc>
+          <w:tcPr>
+            <w:tcW w:w="4606" w:type="dxa"/>
+            <w:tcBorders>
+              <w:top w:val="single" w:sz="4" w:space="0" w:color="auto"/>
+              <w:left w:val="single" w:sz="4" w:space="0" w:color="auto"/>
+              <w:bottom w:val="single" w:sz="4" w:space="0" w:color="auto"/>
+              <w:right w:val="single" w:sz="4" w:space="0" w:color="auto"/>
+            </w:tcBorders>
+          </w:tcPr>
+          <w:p>
+            <w:r>
+              <w:t>-</w:t>
+            </w:r>
+          </w:p>
+        </w:tc>
+      </w:tr>
+      <w:tr>
+        <w:tc>
+          <w:tcPr>
+            <w:tcW w:w="9231" w:type="dxa"/>
+            <w:gridSpan w:val="3"/>
+            <w:tcBorders>
+              <w:top w:val="single" w:sz="4" w:space="0" w:color="auto"/>
+              <w:left w:val="single" w:sz="4" w:space="0" w:color="auto"/>
+              <w:bottom w:val="single" w:sz="4" w:space="0" w:color="auto"/>
+              <w:right w:val="single" w:sz="4" w:space="0" w:color="auto"/>
+            </w:tcBorders>
+            <w:shd w:val="clear" w:color="auto" w:fill="FFFFFF" w:themeFill="background1"/>
+            <w:hideMark/>
+          </w:tcPr>
+          <w:p>
+            <w:pPr>
+              <w:tabs>
+                <w:tab w:val="left" w:pos="3060"/>
+              </w:tabs>
+              <w:rPr>
+                <w:b/>
+                <w:bCs/>
+              </w:rPr>
+            </w:pPr>
+            <w:r>
+              <w:rPr>
+                <w:b/>
+                <w:bCs/>
+              </w:rPr>
+              <w:t>Procedure:</w:t>
+            </w:r>
+          </w:p>
+          <w:p>
+            <w:pPr>
+              <w:pStyle w:val="Listenabsatz"/>
+              <w:numPr>
+                <w:ilvl w:val="0"/>
+                <w:numId w:val="17"/>
+              </w:numPr>
+              <w:tabs>
+                <w:tab w:val="left" w:pos="3060"/>
+              </w:tabs>
+            </w:pPr>
+            <w:r>
+              <w:t>Der Alternative verlauft entsteht nach dem 6 punkt in der main Procedur</w:t>
+            </w:r>
+          </w:p>
+          <w:p>
+            <w:pPr>
+              <w:pStyle w:val="Listenabsatz"/>
+              <w:numPr>
+                <w:ilvl w:val="0"/>
+                <w:numId w:val="17"/>
+              </w:numPr>
+              <w:tabs>
+                <w:tab w:val="left" w:pos="3060"/>
+              </w:tabs>
+            </w:pPr>
+            <w:r>
+              <w:t xml:space="preserve">Das System informiert den Client, dass sein </w:t>
+            </w:r>
+            <w:r>
+              <w:t>Text</w:t>
+            </w:r>
+            <w:r>
+              <w:t xml:space="preserve"> nicht dem Format entspricht</w:t>
+            </w:r>
+          </w:p>
+        </w:tc>
+      </w:tr>
+      <w:tr>
+        <w:tc>
+          <w:tcPr>
+            <w:tcW w:w="4615" w:type="dxa"/>
+            <w:tcBorders>
+              <w:top w:val="single" w:sz="4" w:space="0" w:color="auto"/>
+              <w:left w:val="single" w:sz="4" w:space="0" w:color="auto"/>
+              <w:bottom w:val="single" w:sz="4" w:space="0" w:color="auto"/>
+              <w:right w:val="single" w:sz="4" w:space="0" w:color="auto"/>
+            </w:tcBorders>
+            <w:shd w:val="clear" w:color="auto" w:fill="A6A6A6" w:themeFill="background1" w:themeFillShade="A6"/>
+            <w:hideMark/>
+          </w:tcPr>
+          <w:p>
+            <w:pPr>
+              <w:tabs>
+                <w:tab w:val="left" w:pos="3060"/>
+              </w:tabs>
+              <w:rPr>
+                <w:b/>
+                <w:bCs/>
+              </w:rPr>
+            </w:pPr>
+            <w:r>
+              <w:rPr>
+                <w:b/>
+                <w:bCs/>
+              </w:rPr>
+              <w:t>Postcondition:</w:t>
+            </w:r>
+          </w:p>
+        </w:tc>
+        <w:tc>
+          <w:tcPr>
+            <w:tcW w:w="4616" w:type="dxa"/>
+            <w:gridSpan w:val="2"/>
+            <w:tcBorders>
+              <w:top w:val="single" w:sz="4" w:space="0" w:color="auto"/>
+              <w:left w:val="single" w:sz="4" w:space="0" w:color="auto"/>
+              <w:bottom w:val="single" w:sz="4" w:space="0" w:color="auto"/>
+              <w:right w:val="single" w:sz="4" w:space="0" w:color="auto"/>
+            </w:tcBorders>
+            <w:shd w:val="clear" w:color="auto" w:fill="FFFFFF" w:themeFill="background1"/>
+          </w:tcPr>
+          <w:p>
+            <w:pPr>
+              <w:tabs>
+                <w:tab w:val="left" w:pos="3060"/>
+              </w:tabs>
+            </w:pPr>
+            <w:r>
+              <w:t>-</w:t>
+            </w:r>
+          </w:p>
+        </w:tc>
+      </w:tr>
+    </w:tbl>
+    <w:p/>
+    <w:tbl>
+      <w:tblPr>
+        <w:tblStyle w:val="Tabellenraster"/>
+        <w:tblW w:w="0" w:type="auto"/>
+        <w:tblLook w:val="04A0" w:firstRow="1" w:lastRow="0" w:firstColumn="1" w:lastColumn="0" w:noHBand="0" w:noVBand="1"/>
+      </w:tblPr>
+      <w:tblGrid>
+        <w:gridCol w:w="4615"/>
+        <w:gridCol w:w="10"/>
+        <w:gridCol w:w="4606"/>
+      </w:tblGrid>
+      <w:tr>
+        <w:trPr>
+          <w:cnfStyle w:val="100000000000" w:firstRow="1" w:lastRow="0" w:firstColumn="0" w:lastColumn="0" w:oddVBand="0" w:evenVBand="0" w:oddHBand="0" w:evenHBand="0" w:firstRowFirstColumn="0" w:firstRowLastColumn="0" w:lastRowFirstColumn="0" w:lastRowLastColumn="0"/>
+        </w:trPr>
+        <w:tc>
+          <w:tcPr>
+            <w:tcW w:w="4625" w:type="dxa"/>
+            <w:gridSpan w:val="2"/>
+            <w:tcBorders>
+              <w:top w:val="single" w:sz="4" w:space="0" w:color="auto"/>
+              <w:left w:val="single" w:sz="4" w:space="0" w:color="auto"/>
+              <w:bottom w:val="single" w:sz="4" w:space="0" w:color="auto"/>
+              <w:right w:val="single" w:sz="4" w:space="0" w:color="auto"/>
+            </w:tcBorders>
+            <w:hideMark/>
+          </w:tcPr>
+          <w:p>
+            <w:pPr>
+              <w:rPr>
+                <w:b/>
+                <w:bCs/>
+              </w:rPr>
+            </w:pPr>
+            <w:r>
+              <w:rPr>
+                <w:b/>
+                <w:bCs/>
+              </w:rPr>
+              <w:t xml:space="preserve">Alternative flow: </w:t>
+            </w:r>
+          </w:p>
+        </w:tc>
+        <w:tc>
+          <w:tcPr>
+            <w:tcW w:w="4606" w:type="dxa"/>
+            <w:tcBorders>
+              <w:top w:val="single" w:sz="4" w:space="0" w:color="auto"/>
+              <w:left w:val="single" w:sz="4" w:space="0" w:color="auto"/>
+              <w:bottom w:val="single" w:sz="4" w:space="0" w:color="auto"/>
+              <w:right w:val="single" w:sz="4" w:space="0" w:color="auto"/>
+            </w:tcBorders>
+            <w:shd w:val="clear" w:color="auto" w:fill="FFFFFF" w:themeFill="background1"/>
+          </w:tcPr>
+          <w:p>
+            <w:r>
+              <w:t xml:space="preserve">Bearbeiten MyListEntry: </w:t>
+            </w:r>
+            <w:r>
+              <w:rPr>
+                <w:lang w:val="fr-CH"/>
+              </w:rPr>
+              <w:t>InvalidDateExeption</w:t>
+            </w:r>
+          </w:p>
+        </w:tc>
+      </w:tr>
+      <w:tr>
+        <w:tc>
+          <w:tcPr>
+            <w:tcW w:w="4625" w:type="dxa"/>
+            <w:gridSpan w:val="2"/>
+            <w:tcBorders>
+              <w:top w:val="single" w:sz="4" w:space="0" w:color="auto"/>
+              <w:left w:val="single" w:sz="4" w:space="0" w:color="auto"/>
+              <w:bottom w:val="single" w:sz="4" w:space="0" w:color="auto"/>
+              <w:right w:val="single" w:sz="4" w:space="0" w:color="auto"/>
+            </w:tcBorders>
+            <w:shd w:val="clear" w:color="auto" w:fill="A6A6A6" w:themeFill="background1" w:themeFillShade="A6"/>
+          </w:tcPr>
+          <w:p>
+            <w:pPr>
+              <w:rPr>
+                <w:b/>
+                <w:bCs/>
+              </w:rPr>
+            </w:pPr>
+            <w:r>
+              <w:rPr>
+                <w:b/>
+                <w:bCs/>
+              </w:rPr>
+              <w:t>Use Case ID:</w:t>
+            </w:r>
+          </w:p>
+        </w:tc>
+        <w:tc>
+          <w:tcPr>
+            <w:tcW w:w="4606" w:type="dxa"/>
+            <w:tcBorders>
+              <w:top w:val="single" w:sz="4" w:space="0" w:color="auto"/>
+              <w:left w:val="single" w:sz="4" w:space="0" w:color="auto"/>
+              <w:bottom w:val="single" w:sz="4" w:space="0" w:color="auto"/>
+              <w:right w:val="single" w:sz="4" w:space="0" w:color="auto"/>
+            </w:tcBorders>
+          </w:tcPr>
+          <w:p>
+            <w:r>
+              <w:t>1.</w:t>
+            </w:r>
+            <w:r>
+              <w:t>3</w:t>
+            </w:r>
+          </w:p>
+        </w:tc>
+      </w:tr>
+      <w:tr>
+        <w:tc>
+          <w:tcPr>
+            <w:tcW w:w="4625" w:type="dxa"/>
+            <w:gridSpan w:val="2"/>
+            <w:tcBorders>
+              <w:top w:val="single" w:sz="4" w:space="0" w:color="auto"/>
+              <w:left w:val="single" w:sz="4" w:space="0" w:color="auto"/>
+              <w:bottom w:val="single" w:sz="4" w:space="0" w:color="auto"/>
+              <w:right w:val="single" w:sz="4" w:space="0" w:color="auto"/>
+            </w:tcBorders>
+            <w:shd w:val="clear" w:color="auto" w:fill="A6A6A6" w:themeFill="background1" w:themeFillShade="A6"/>
+            <w:hideMark/>
+          </w:tcPr>
+          <w:p>
+            <w:pPr>
+              <w:rPr>
+                <w:b/>
+                <w:bCs/>
+              </w:rPr>
+            </w:pPr>
+            <w:r>
+              <w:rPr>
+                <w:b/>
+                <w:bCs/>
+              </w:rPr>
+              <w:t>Description:</w:t>
+            </w:r>
+          </w:p>
+        </w:tc>
+        <w:tc>
+          <w:tcPr>
+            <w:tcW w:w="4606" w:type="dxa"/>
+            <w:tcBorders>
+              <w:top w:val="single" w:sz="4" w:space="0" w:color="auto"/>
+              <w:left w:val="single" w:sz="4" w:space="0" w:color="auto"/>
+              <w:bottom w:val="single" w:sz="4" w:space="0" w:color="auto"/>
+              <w:right w:val="single" w:sz="4" w:space="0" w:color="auto"/>
+            </w:tcBorders>
+          </w:tcPr>
+          <w:p>
+            <w:pPr>
+              <w:rPr>
+                <w:lang w:val="en-GB"/>
+              </w:rPr>
+            </w:pPr>
+            <w:r>
+              <w:rPr>
+                <w:lang w:val="en-GB"/>
+              </w:rPr>
+              <w:t xml:space="preserve">Das System informiert den Client, das sein </w:t>
+            </w:r>
+            <w:r>
+              <w:rPr>
+                <w:lang w:val="en-GB"/>
+              </w:rPr>
+              <w:t>Datum</w:t>
+            </w:r>
+            <w:r>
+              <w:rPr>
+                <w:lang w:val="en-GB"/>
+              </w:rPr>
+              <w:t xml:space="preserve">, </w:t>
+            </w:r>
+            <w:r>
+              <w:rPr>
+                <w:lang w:val="en-GB"/>
+              </w:rPr>
+              <w:t>das</w:t>
+            </w:r>
+            <w:r>
+              <w:rPr>
+                <w:lang w:val="en-GB"/>
+              </w:rPr>
+              <w:t xml:space="preserve"> er angegeben hat</w:t>
+            </w:r>
+            <w:r>
+              <w:rPr>
+                <w:lang w:val="en-GB"/>
+              </w:rPr>
+              <w:t>,</w:t>
+            </w:r>
+            <w:r>
+              <w:rPr>
+                <w:lang w:val="en-GB"/>
+              </w:rPr>
+              <w:t xml:space="preserve"> nicht dem gewünschten Format enspricht.</w:t>
+            </w:r>
+          </w:p>
+        </w:tc>
+      </w:tr>
+      <w:tr>
+        <w:tc>
+          <w:tcPr>
+            <w:tcW w:w="4625" w:type="dxa"/>
+            <w:gridSpan w:val="2"/>
+            <w:tcBorders>
+              <w:top w:val="single" w:sz="4" w:space="0" w:color="auto"/>
+              <w:left w:val="single" w:sz="4" w:space="0" w:color="auto"/>
+              <w:bottom w:val="single" w:sz="4" w:space="0" w:color="auto"/>
+              <w:right w:val="single" w:sz="4" w:space="0" w:color="auto"/>
+            </w:tcBorders>
+            <w:shd w:val="clear" w:color="auto" w:fill="A6A6A6" w:themeFill="background1" w:themeFillShade="A6"/>
+            <w:hideMark/>
+          </w:tcPr>
+          <w:p>
+            <w:pPr>
+              <w:rPr>
+                <w:b/>
+                <w:bCs/>
+              </w:rPr>
+            </w:pPr>
+            <w:r>
+              <w:rPr>
+                <w:b/>
+                <w:bCs/>
+              </w:rPr>
+              <w:t>Precondition:</w:t>
+            </w:r>
+          </w:p>
+        </w:tc>
+        <w:tc>
+          <w:tcPr>
+            <w:tcW w:w="4606" w:type="dxa"/>
+            <w:tcBorders>
+              <w:top w:val="single" w:sz="4" w:space="0" w:color="auto"/>
+              <w:left w:val="single" w:sz="4" w:space="0" w:color="auto"/>
+              <w:bottom w:val="single" w:sz="4" w:space="0" w:color="auto"/>
+              <w:right w:val="single" w:sz="4" w:space="0" w:color="auto"/>
+            </w:tcBorders>
+          </w:tcPr>
+          <w:p>
+            <w:r>
+              <w:t xml:space="preserve">Der Client hat ein falsches Format für </w:t>
+            </w:r>
+            <w:r>
+              <w:t>das</w:t>
+            </w:r>
+            <w:r>
+              <w:t xml:space="preserve"> </w:t>
+            </w:r>
+            <w:r>
+              <w:t>Datum</w:t>
+            </w:r>
+            <w:r>
+              <w:t xml:space="preserve"> angegeben</w:t>
+            </w:r>
+          </w:p>
+        </w:tc>
+      </w:tr>
+      <w:tr>
+        <w:tc>
+          <w:tcPr>
+            <w:tcW w:w="4625" w:type="dxa"/>
+            <w:gridSpan w:val="2"/>
+            <w:tcBorders>
+              <w:top w:val="single" w:sz="4" w:space="0" w:color="auto"/>
+              <w:left w:val="single" w:sz="4" w:space="0" w:color="auto"/>
+              <w:bottom w:val="single" w:sz="4" w:space="0" w:color="auto"/>
+              <w:right w:val="single" w:sz="4" w:space="0" w:color="auto"/>
+            </w:tcBorders>
+            <w:shd w:val="clear" w:color="auto" w:fill="A6A6A6" w:themeFill="background1" w:themeFillShade="A6"/>
+            <w:hideMark/>
+          </w:tcPr>
+          <w:p>
+            <w:pPr>
+              <w:rPr>
+                <w:b/>
+                <w:bCs/>
+              </w:rPr>
+            </w:pPr>
+            <w:r>
+              <w:rPr>
+                <w:b/>
+                <w:bCs/>
+              </w:rPr>
+              <w:t>Actors (Primary):</w:t>
+            </w:r>
+          </w:p>
+        </w:tc>
+        <w:tc>
+          <w:tcPr>
+            <w:tcW w:w="4606" w:type="dxa"/>
+            <w:tcBorders>
+              <w:top w:val="single" w:sz="4" w:space="0" w:color="auto"/>
+              <w:left w:val="single" w:sz="4" w:space="0" w:color="auto"/>
+              <w:bottom w:val="single" w:sz="4" w:space="0" w:color="auto"/>
+              <w:right w:val="single" w:sz="4" w:space="0" w:color="auto"/>
+            </w:tcBorders>
+          </w:tcPr>
+          <w:p>
+            <w:r>
+              <w:t>Client</w:t>
+            </w:r>
+          </w:p>
+        </w:tc>
+      </w:tr>
+      <w:tr>
+        <w:tc>
+          <w:tcPr>
+            <w:tcW w:w="4625" w:type="dxa"/>
+            <w:gridSpan w:val="2"/>
+            <w:tcBorders>
+              <w:top w:val="single" w:sz="4" w:space="0" w:color="auto"/>
+              <w:left w:val="single" w:sz="4" w:space="0" w:color="auto"/>
+              <w:bottom w:val="single" w:sz="4" w:space="0" w:color="auto"/>
+              <w:right w:val="single" w:sz="4" w:space="0" w:color="auto"/>
+            </w:tcBorders>
+            <w:shd w:val="clear" w:color="auto" w:fill="A6A6A6" w:themeFill="background1" w:themeFillShade="A6"/>
+            <w:hideMark/>
+          </w:tcPr>
+          <w:p>
+            <w:pPr>
+              <w:rPr>
+                <w:b/>
+                <w:bCs/>
+              </w:rPr>
+            </w:pPr>
+            <w:r>
+              <w:rPr>
+                <w:b/>
+                <w:bCs/>
+              </w:rPr>
+              <w:t>Actors (Secondary):</w:t>
+            </w:r>
+          </w:p>
+        </w:tc>
+        <w:tc>
+          <w:tcPr>
+            <w:tcW w:w="4606" w:type="dxa"/>
+            <w:tcBorders>
+              <w:top w:val="single" w:sz="4" w:space="0" w:color="auto"/>
+              <w:left w:val="single" w:sz="4" w:space="0" w:color="auto"/>
+              <w:bottom w:val="single" w:sz="4" w:space="0" w:color="auto"/>
+              <w:right w:val="single" w:sz="4" w:space="0" w:color="auto"/>
+            </w:tcBorders>
+          </w:tcPr>
+          <w:p>
+            <w:r>
+              <w:t>-</w:t>
+            </w:r>
+          </w:p>
+        </w:tc>
+      </w:tr>
+      <w:tr>
+        <w:tc>
+          <w:tcPr>
+            <w:tcW w:w="9231" w:type="dxa"/>
+            <w:gridSpan w:val="3"/>
+            <w:tcBorders>
+              <w:top w:val="single" w:sz="4" w:space="0" w:color="auto"/>
+              <w:left w:val="single" w:sz="4" w:space="0" w:color="auto"/>
+              <w:bottom w:val="single" w:sz="4" w:space="0" w:color="auto"/>
+              <w:right w:val="single" w:sz="4" w:space="0" w:color="auto"/>
+            </w:tcBorders>
+            <w:shd w:val="clear" w:color="auto" w:fill="FFFFFF" w:themeFill="background1"/>
+            <w:hideMark/>
+          </w:tcPr>
+          <w:p>
+            <w:pPr>
+              <w:tabs>
+                <w:tab w:val="left" w:pos="3060"/>
+              </w:tabs>
+              <w:rPr>
+                <w:b/>
+                <w:bCs/>
+              </w:rPr>
+            </w:pPr>
+            <w:r>
+              <w:rPr>
+                <w:b/>
+                <w:bCs/>
+              </w:rPr>
+              <w:t>Procedure:</w:t>
+            </w:r>
+          </w:p>
+          <w:p>
+            <w:pPr>
+              <w:pStyle w:val="Listenabsatz"/>
+              <w:numPr>
+                <w:ilvl w:val="0"/>
+                <w:numId w:val="18"/>
+              </w:numPr>
+              <w:tabs>
+                <w:tab w:val="left" w:pos="3060"/>
+              </w:tabs>
+            </w:pPr>
+            <w:r>
+              <w:t>Der Alternative verlauft entsteht nach dem 6 punkt in der main Procedur</w:t>
+            </w:r>
+          </w:p>
+          <w:p>
+            <w:pPr>
+              <w:pStyle w:val="Listenabsatz"/>
+              <w:numPr>
+                <w:ilvl w:val="0"/>
+                <w:numId w:val="18"/>
+              </w:numPr>
+              <w:tabs>
+                <w:tab w:val="left" w:pos="3060"/>
+              </w:tabs>
+            </w:pPr>
+            <w:r>
+              <w:t xml:space="preserve">Das System informiert den Client, dass sein </w:t>
+            </w:r>
+            <w:r>
+              <w:t>Datum</w:t>
+            </w:r>
+            <w:r>
+              <w:t xml:space="preserve"> nicht dem Format entspricht</w:t>
+            </w:r>
+          </w:p>
+        </w:tc>
+      </w:tr>
+      <w:tr>
+        <w:tc>
+          <w:tcPr>
+            <w:tcW w:w="4615" w:type="dxa"/>
+            <w:tcBorders>
+              <w:top w:val="single" w:sz="4" w:space="0" w:color="auto"/>
+              <w:left w:val="single" w:sz="4" w:space="0" w:color="auto"/>
+              <w:bottom w:val="single" w:sz="4" w:space="0" w:color="auto"/>
+              <w:right w:val="single" w:sz="4" w:space="0" w:color="auto"/>
+            </w:tcBorders>
+            <w:shd w:val="clear" w:color="auto" w:fill="A6A6A6" w:themeFill="background1" w:themeFillShade="A6"/>
+            <w:hideMark/>
+          </w:tcPr>
+          <w:p>
+            <w:pPr>
+              <w:tabs>
+                <w:tab w:val="left" w:pos="3060"/>
+              </w:tabs>
+              <w:rPr>
+                <w:b/>
+                <w:bCs/>
+              </w:rPr>
+            </w:pPr>
+            <w:r>
+              <w:rPr>
+                <w:b/>
+                <w:bCs/>
+              </w:rPr>
+              <w:t>Postcondition:</w:t>
+            </w:r>
+          </w:p>
+        </w:tc>
+        <w:tc>
+          <w:tcPr>
+            <w:tcW w:w="4616" w:type="dxa"/>
+            <w:gridSpan w:val="2"/>
+            <w:tcBorders>
+              <w:top w:val="single" w:sz="4" w:space="0" w:color="auto"/>
+              <w:left w:val="single" w:sz="4" w:space="0" w:color="auto"/>
+              <w:bottom w:val="single" w:sz="4" w:space="0" w:color="auto"/>
+              <w:right w:val="single" w:sz="4" w:space="0" w:color="auto"/>
+            </w:tcBorders>
+            <w:shd w:val="clear" w:color="auto" w:fill="FFFFFF" w:themeFill="background1"/>
+          </w:tcPr>
+          <w:p>
+            <w:pPr>
+              <w:tabs>
+                <w:tab w:val="left" w:pos="3060"/>
+              </w:tabs>
+            </w:pPr>
+            <w:r>
+              <w:t>-</w:t>
+            </w:r>
+          </w:p>
+        </w:tc>
+      </w:tr>
+    </w:tbl>
+    <w:p/>
+    <w:tbl>
+      <w:tblPr>
+        <w:tblStyle w:val="Tabellenraster"/>
+        <w:tblW w:w="0" w:type="auto"/>
+        <w:tblLook w:val="04A0" w:firstRow="1" w:lastRow="0" w:firstColumn="1" w:lastColumn="0" w:noHBand="0" w:noVBand="1"/>
+      </w:tblPr>
+      <w:tblGrid>
+        <w:gridCol w:w="4615"/>
+        <w:gridCol w:w="10"/>
+        <w:gridCol w:w="4606"/>
+      </w:tblGrid>
+      <w:tr>
+        <w:trPr>
+          <w:cnfStyle w:val="100000000000" w:firstRow="1" w:lastRow="0" w:firstColumn="0" w:lastColumn="0" w:oddVBand="0" w:evenVBand="0" w:oddHBand="0" w:evenHBand="0" w:firstRowFirstColumn="0" w:firstRowLastColumn="0" w:lastRowFirstColumn="0" w:lastRowLastColumn="0"/>
+        </w:trPr>
+        <w:tc>
+          <w:tcPr>
+            <w:tcW w:w="4625" w:type="dxa"/>
+            <w:gridSpan w:val="2"/>
+            <w:tcBorders>
+              <w:top w:val="single" w:sz="4" w:space="0" w:color="auto"/>
+              <w:left w:val="single" w:sz="4" w:space="0" w:color="auto"/>
+              <w:bottom w:val="single" w:sz="4" w:space="0" w:color="auto"/>
+              <w:right w:val="single" w:sz="4" w:space="0" w:color="auto"/>
+            </w:tcBorders>
+            <w:hideMark/>
+          </w:tcPr>
+          <w:p>
+            <w:pPr>
+              <w:rPr>
+                <w:b/>
+                <w:bCs/>
+              </w:rPr>
+            </w:pPr>
+            <w:r>
+              <w:rPr>
+                <w:b/>
+                <w:bCs/>
+              </w:rPr>
+              <w:t xml:space="preserve">Alternative flow: </w:t>
+            </w:r>
+          </w:p>
+        </w:tc>
+        <w:tc>
+          <w:tcPr>
+            <w:tcW w:w="4606" w:type="dxa"/>
+            <w:tcBorders>
+              <w:top w:val="single" w:sz="4" w:space="0" w:color="auto"/>
+              <w:left w:val="single" w:sz="4" w:space="0" w:color="auto"/>
+              <w:bottom w:val="single" w:sz="4" w:space="0" w:color="auto"/>
+              <w:right w:val="single" w:sz="4" w:space="0" w:color="auto"/>
+            </w:tcBorders>
+            <w:shd w:val="clear" w:color="auto" w:fill="FFFFFF" w:themeFill="background1"/>
+          </w:tcPr>
+          <w:p>
+            <w:r>
+              <w:t xml:space="preserve">Bearbeiten MyListEntry: </w:t>
+            </w:r>
+          </w:p>
+          <w:p>
+            <w:r>
+              <w:t>InvalidImportanceExeption</w:t>
+            </w:r>
+          </w:p>
+        </w:tc>
+      </w:tr>
+      <w:tr>
+        <w:tc>
+          <w:tcPr>
+            <w:tcW w:w="4625" w:type="dxa"/>
+            <w:gridSpan w:val="2"/>
+            <w:tcBorders>
+              <w:top w:val="single" w:sz="4" w:space="0" w:color="auto"/>
+              <w:left w:val="single" w:sz="4" w:space="0" w:color="auto"/>
+              <w:bottom w:val="single" w:sz="4" w:space="0" w:color="auto"/>
+              <w:right w:val="single" w:sz="4" w:space="0" w:color="auto"/>
+            </w:tcBorders>
+            <w:shd w:val="clear" w:color="auto" w:fill="A6A6A6" w:themeFill="background1" w:themeFillShade="A6"/>
+          </w:tcPr>
+          <w:p>
+            <w:pPr>
+              <w:rPr>
+                <w:b/>
+                <w:bCs/>
+              </w:rPr>
+            </w:pPr>
+            <w:r>
+              <w:rPr>
+                <w:b/>
+                <w:bCs/>
+              </w:rPr>
+              <w:t>Use Case ID:</w:t>
+            </w:r>
+          </w:p>
+        </w:tc>
+        <w:tc>
+          <w:tcPr>
+            <w:tcW w:w="4606" w:type="dxa"/>
+            <w:tcBorders>
+              <w:top w:val="single" w:sz="4" w:space="0" w:color="auto"/>
+              <w:left w:val="single" w:sz="4" w:space="0" w:color="auto"/>
+              <w:bottom w:val="single" w:sz="4" w:space="0" w:color="auto"/>
+              <w:right w:val="single" w:sz="4" w:space="0" w:color="auto"/>
+            </w:tcBorders>
+          </w:tcPr>
+          <w:p>
+            <w:r>
+              <w:t>1.</w:t>
+            </w:r>
+            <w:r>
+              <w:t>4</w:t>
+            </w:r>
+          </w:p>
+        </w:tc>
+      </w:tr>
+      <w:tr>
+        <w:tc>
+          <w:tcPr>
+            <w:tcW w:w="4625" w:type="dxa"/>
+            <w:gridSpan w:val="2"/>
+            <w:tcBorders>
+              <w:top w:val="single" w:sz="4" w:space="0" w:color="auto"/>
+              <w:left w:val="single" w:sz="4" w:space="0" w:color="auto"/>
+              <w:bottom w:val="single" w:sz="4" w:space="0" w:color="auto"/>
+              <w:right w:val="single" w:sz="4" w:space="0" w:color="auto"/>
+            </w:tcBorders>
+            <w:shd w:val="clear" w:color="auto" w:fill="A6A6A6" w:themeFill="background1" w:themeFillShade="A6"/>
+            <w:hideMark/>
+          </w:tcPr>
+          <w:p>
+            <w:pPr>
+              <w:rPr>
+                <w:b/>
+                <w:bCs/>
+              </w:rPr>
+            </w:pPr>
+            <w:r>
+              <w:rPr>
+                <w:b/>
+                <w:bCs/>
+              </w:rPr>
+              <w:t>Description:</w:t>
+            </w:r>
+          </w:p>
+        </w:tc>
+        <w:tc>
+          <w:tcPr>
+            <w:tcW w:w="4606" w:type="dxa"/>
+            <w:tcBorders>
+              <w:top w:val="single" w:sz="4" w:space="0" w:color="auto"/>
+              <w:left w:val="single" w:sz="4" w:space="0" w:color="auto"/>
+              <w:bottom w:val="single" w:sz="4" w:space="0" w:color="auto"/>
+              <w:right w:val="single" w:sz="4" w:space="0" w:color="auto"/>
+            </w:tcBorders>
+          </w:tcPr>
+          <w:p>
+            <w:pPr>
+              <w:rPr>
+                <w:lang w:val="en-GB"/>
+              </w:rPr>
+            </w:pPr>
+            <w:r>
+              <w:rPr>
+                <w:lang w:val="en-GB"/>
+              </w:rPr>
+              <w:t xml:space="preserve">Das System informiert den Client, das sein </w:t>
+            </w:r>
+            <w:r>
+              <w:rPr>
+                <w:lang w:val="en-GB"/>
+              </w:rPr>
+              <w:t>Wichtigkeitsgrad</w:t>
+            </w:r>
+            <w:r>
+              <w:rPr>
+                <w:lang w:val="en-GB"/>
+              </w:rPr>
+              <w:t xml:space="preserve">, </w:t>
+            </w:r>
+            <w:r>
+              <w:rPr>
+                <w:lang w:val="en-GB"/>
+              </w:rPr>
+              <w:t>der</w:t>
+            </w:r>
+            <w:r>
+              <w:rPr>
+                <w:lang w:val="en-GB"/>
+              </w:rPr>
+              <w:t xml:space="preserve"> er angegeben hat, nicht dem gewünschten Format enspricht.</w:t>
+            </w:r>
+          </w:p>
+        </w:tc>
+      </w:tr>
+      <w:tr>
+        <w:tc>
+          <w:tcPr>
+            <w:tcW w:w="4625" w:type="dxa"/>
+            <w:gridSpan w:val="2"/>
+            <w:tcBorders>
+              <w:top w:val="single" w:sz="4" w:space="0" w:color="auto"/>
+              <w:left w:val="single" w:sz="4" w:space="0" w:color="auto"/>
+              <w:bottom w:val="single" w:sz="4" w:space="0" w:color="auto"/>
+              <w:right w:val="single" w:sz="4" w:space="0" w:color="auto"/>
+            </w:tcBorders>
+            <w:shd w:val="clear" w:color="auto" w:fill="A6A6A6" w:themeFill="background1" w:themeFillShade="A6"/>
+            <w:hideMark/>
+          </w:tcPr>
+          <w:p>
+            <w:pPr>
+              <w:rPr>
+                <w:b/>
+                <w:bCs/>
+              </w:rPr>
+            </w:pPr>
+            <w:r>
+              <w:rPr>
+                <w:b/>
+                <w:bCs/>
+              </w:rPr>
+              <w:t>Precondition:</w:t>
+            </w:r>
+          </w:p>
+        </w:tc>
+        <w:tc>
+          <w:tcPr>
+            <w:tcW w:w="4606" w:type="dxa"/>
+            <w:tcBorders>
+              <w:top w:val="single" w:sz="4" w:space="0" w:color="auto"/>
+              <w:left w:val="single" w:sz="4" w:space="0" w:color="auto"/>
+              <w:bottom w:val="single" w:sz="4" w:space="0" w:color="auto"/>
+              <w:right w:val="single" w:sz="4" w:space="0" w:color="auto"/>
+            </w:tcBorders>
+          </w:tcPr>
+          <w:p>
+            <w:r>
+              <w:t xml:space="preserve">Der Client hat ein falsches Format für </w:t>
+            </w:r>
+            <w:r>
+              <w:t>den</w:t>
+            </w:r>
+            <w:r>
+              <w:t xml:space="preserve"> </w:t>
+            </w:r>
+            <w:r>
+              <w:rPr>
+                <w:lang w:val="en-GB"/>
+              </w:rPr>
+              <w:t>Wichtigkeitsgrad</w:t>
+            </w:r>
+            <w:r>
+              <w:t xml:space="preserve"> </w:t>
+            </w:r>
+            <w:r>
+              <w:t>angegeben</w:t>
+            </w:r>
+          </w:p>
+        </w:tc>
+      </w:tr>
+      <w:tr>
+        <w:tc>
+          <w:tcPr>
+            <w:tcW w:w="4625" w:type="dxa"/>
+            <w:gridSpan w:val="2"/>
+            <w:tcBorders>
+              <w:top w:val="single" w:sz="4" w:space="0" w:color="auto"/>
+              <w:left w:val="single" w:sz="4" w:space="0" w:color="auto"/>
+              <w:bottom w:val="single" w:sz="4" w:space="0" w:color="auto"/>
+              <w:right w:val="single" w:sz="4" w:space="0" w:color="auto"/>
+            </w:tcBorders>
+            <w:shd w:val="clear" w:color="auto" w:fill="A6A6A6" w:themeFill="background1" w:themeFillShade="A6"/>
+            <w:hideMark/>
+          </w:tcPr>
+          <w:p>
+            <w:pPr>
+              <w:rPr>
+                <w:b/>
+                <w:bCs/>
+              </w:rPr>
+            </w:pPr>
+            <w:r>
+              <w:rPr>
+                <w:b/>
+                <w:bCs/>
+              </w:rPr>
+              <w:lastRenderedPageBreak/>
+              <w:t>Actors (Primary):</w:t>
+            </w:r>
+          </w:p>
+        </w:tc>
+        <w:tc>
+          <w:tcPr>
+            <w:tcW w:w="4606" w:type="dxa"/>
+            <w:tcBorders>
+              <w:top w:val="single" w:sz="4" w:space="0" w:color="auto"/>
+              <w:left w:val="single" w:sz="4" w:space="0" w:color="auto"/>
+              <w:bottom w:val="single" w:sz="4" w:space="0" w:color="auto"/>
+              <w:right w:val="single" w:sz="4" w:space="0" w:color="auto"/>
+            </w:tcBorders>
+          </w:tcPr>
+          <w:p>
+            <w:r>
+              <w:t>Client</w:t>
+            </w:r>
+          </w:p>
+        </w:tc>
+      </w:tr>
+      <w:tr>
+        <w:tc>
+          <w:tcPr>
+            <w:tcW w:w="4625" w:type="dxa"/>
+            <w:gridSpan w:val="2"/>
+            <w:tcBorders>
+              <w:top w:val="single" w:sz="4" w:space="0" w:color="auto"/>
+              <w:left w:val="single" w:sz="4" w:space="0" w:color="auto"/>
+              <w:bottom w:val="single" w:sz="4" w:space="0" w:color="auto"/>
+              <w:right w:val="single" w:sz="4" w:space="0" w:color="auto"/>
+            </w:tcBorders>
+            <w:shd w:val="clear" w:color="auto" w:fill="A6A6A6" w:themeFill="background1" w:themeFillShade="A6"/>
+            <w:hideMark/>
+          </w:tcPr>
+          <w:p>
+            <w:pPr>
+              <w:rPr>
+                <w:b/>
+                <w:bCs/>
+              </w:rPr>
+            </w:pPr>
+            <w:r>
+              <w:rPr>
+                <w:b/>
+                <w:bCs/>
+              </w:rPr>
+              <w:t>Actors (Secondary):</w:t>
+            </w:r>
+          </w:p>
+        </w:tc>
+        <w:tc>
+          <w:tcPr>
+            <w:tcW w:w="4606" w:type="dxa"/>
+            <w:tcBorders>
+              <w:top w:val="single" w:sz="4" w:space="0" w:color="auto"/>
+              <w:left w:val="single" w:sz="4" w:space="0" w:color="auto"/>
+              <w:bottom w:val="single" w:sz="4" w:space="0" w:color="auto"/>
+              <w:right w:val="single" w:sz="4" w:space="0" w:color="auto"/>
+            </w:tcBorders>
+          </w:tcPr>
+          <w:p>
+            <w:r>
+              <w:t>-</w:t>
+            </w:r>
+          </w:p>
+        </w:tc>
+      </w:tr>
+      <w:tr>
+        <w:tc>
+          <w:tcPr>
+            <w:tcW w:w="9231" w:type="dxa"/>
+            <w:gridSpan w:val="3"/>
+            <w:tcBorders>
+              <w:top w:val="single" w:sz="4" w:space="0" w:color="auto"/>
+              <w:left w:val="single" w:sz="4" w:space="0" w:color="auto"/>
+              <w:bottom w:val="single" w:sz="4" w:space="0" w:color="auto"/>
+              <w:right w:val="single" w:sz="4" w:space="0" w:color="auto"/>
+            </w:tcBorders>
+            <w:shd w:val="clear" w:color="auto" w:fill="FFFFFF" w:themeFill="background1"/>
+            <w:hideMark/>
+          </w:tcPr>
+          <w:p>
+            <w:pPr>
+              <w:tabs>
+                <w:tab w:val="left" w:pos="3060"/>
+              </w:tabs>
+              <w:rPr>
+                <w:b/>
+                <w:bCs/>
+              </w:rPr>
+            </w:pPr>
+            <w:r>
+              <w:rPr>
+                <w:b/>
+                <w:bCs/>
+              </w:rPr>
+              <w:t>Procedure:</w:t>
+            </w:r>
+          </w:p>
+          <w:p>
+            <w:pPr>
+              <w:pStyle w:val="Listenabsatz"/>
+              <w:numPr>
+                <w:ilvl w:val="0"/>
+                <w:numId w:val="19"/>
+              </w:numPr>
+              <w:tabs>
+                <w:tab w:val="left" w:pos="3060"/>
+              </w:tabs>
+            </w:pPr>
+            <w:r>
+              <w:t>Der Alternative verlauft entsteht nach dem 6 punkt in der main Procedur</w:t>
+            </w:r>
+          </w:p>
+          <w:p>
+            <w:pPr>
+              <w:pStyle w:val="Listenabsatz"/>
+              <w:numPr>
+                <w:ilvl w:val="0"/>
+                <w:numId w:val="19"/>
+              </w:numPr>
+              <w:tabs>
+                <w:tab w:val="left" w:pos="3060"/>
+              </w:tabs>
+            </w:pPr>
+            <w:r>
+              <w:t xml:space="preserve">Das System informiert den Client, dass sein </w:t>
+            </w:r>
+            <w:r>
+              <w:rPr>
+                <w:lang w:val="en-GB"/>
+              </w:rPr>
+              <w:t>Wichtigkeitsgrad</w:t>
+            </w:r>
+            <w:r>
+              <w:t xml:space="preserve"> </w:t>
+            </w:r>
+            <w:r>
+              <w:t>nicht dem Format entspricht</w:t>
+            </w:r>
+          </w:p>
+        </w:tc>
+      </w:tr>
+      <w:tr>
+        <w:tc>
+          <w:tcPr>
+            <w:tcW w:w="4615" w:type="dxa"/>
+            <w:tcBorders>
+              <w:top w:val="single" w:sz="4" w:space="0" w:color="auto"/>
+              <w:left w:val="single" w:sz="4" w:space="0" w:color="auto"/>
+              <w:bottom w:val="single" w:sz="4" w:space="0" w:color="auto"/>
+              <w:right w:val="single" w:sz="4" w:space="0" w:color="auto"/>
+            </w:tcBorders>
+            <w:shd w:val="clear" w:color="auto" w:fill="A6A6A6" w:themeFill="background1" w:themeFillShade="A6"/>
+            <w:hideMark/>
+          </w:tcPr>
+          <w:p>
+            <w:pPr>
+              <w:tabs>
+                <w:tab w:val="left" w:pos="3060"/>
+              </w:tabs>
+              <w:rPr>
+                <w:b/>
+                <w:bCs/>
+              </w:rPr>
+            </w:pPr>
+            <w:r>
+              <w:rPr>
+                <w:b/>
+                <w:bCs/>
+              </w:rPr>
+              <w:t>Postcondition:</w:t>
+            </w:r>
+          </w:p>
+        </w:tc>
+        <w:tc>
+          <w:tcPr>
+            <w:tcW w:w="4616" w:type="dxa"/>
+            <w:gridSpan w:val="2"/>
+            <w:tcBorders>
+              <w:top w:val="single" w:sz="4" w:space="0" w:color="auto"/>
+              <w:left w:val="single" w:sz="4" w:space="0" w:color="auto"/>
+              <w:bottom w:val="single" w:sz="4" w:space="0" w:color="auto"/>
+              <w:right w:val="single" w:sz="4" w:space="0" w:color="auto"/>
+            </w:tcBorders>
+            <w:shd w:val="clear" w:color="auto" w:fill="FFFFFF" w:themeFill="background1"/>
+          </w:tcPr>
+          <w:p>
+            <w:pPr>
+              <w:tabs>
+                <w:tab w:val="left" w:pos="3060"/>
+              </w:tabs>
+            </w:pPr>
+            <w:r>
+              <w:t>-</w:t>
+            </w:r>
+          </w:p>
+        </w:tc>
+      </w:tr>
+    </w:tbl>
+    <w:p/>
+    <w:tbl>
+      <w:tblPr>
+        <w:tblStyle w:val="Tabellenraster"/>
+        <w:tblW w:w="0" w:type="auto"/>
+        <w:tblLook w:val="04A0" w:firstRow="1" w:lastRow="0" w:firstColumn="1" w:lastColumn="0" w:noHBand="0" w:noVBand="1"/>
+      </w:tblPr>
+      <w:tblGrid>
+        <w:gridCol w:w="4615"/>
+        <w:gridCol w:w="10"/>
+        <w:gridCol w:w="4606"/>
+      </w:tblGrid>
+      <w:tr>
+        <w:trPr>
+          <w:cnfStyle w:val="100000000000" w:firstRow="1" w:lastRow="0" w:firstColumn="0" w:lastColumn="0" w:oddVBand="0" w:evenVBand="0" w:oddHBand="0" w:evenHBand="0" w:firstRowFirstColumn="0" w:firstRowLastColumn="0" w:lastRowFirstColumn="0" w:lastRowLastColumn="0"/>
+        </w:trPr>
+        <w:tc>
+          <w:tcPr>
+            <w:tcW w:w="4625" w:type="dxa"/>
+            <w:gridSpan w:val="2"/>
+            <w:tcBorders>
+              <w:top w:val="single" w:sz="4" w:space="0" w:color="auto"/>
+              <w:left w:val="single" w:sz="4" w:space="0" w:color="auto"/>
+              <w:bottom w:val="single" w:sz="4" w:space="0" w:color="auto"/>
+              <w:right w:val="single" w:sz="4" w:space="0" w:color="auto"/>
+            </w:tcBorders>
+            <w:hideMark/>
+          </w:tcPr>
+          <w:p>
+            <w:pPr>
+              <w:rPr>
+                <w:b/>
+                <w:bCs/>
+              </w:rPr>
+            </w:pPr>
+            <w:r>
+              <w:rPr>
+                <w:b/>
+                <w:bCs/>
+              </w:rPr>
+              <w:t xml:space="preserve">Alternative flow: </w:t>
+            </w:r>
+          </w:p>
+        </w:tc>
+        <w:tc>
+          <w:tcPr>
+            <w:tcW w:w="4606" w:type="dxa"/>
+            <w:tcBorders>
+              <w:top w:val="single" w:sz="4" w:space="0" w:color="auto"/>
+              <w:left w:val="single" w:sz="4" w:space="0" w:color="auto"/>
+              <w:bottom w:val="single" w:sz="4" w:space="0" w:color="auto"/>
+              <w:right w:val="single" w:sz="4" w:space="0" w:color="auto"/>
+            </w:tcBorders>
+            <w:shd w:val="clear" w:color="auto" w:fill="FFFFFF" w:themeFill="background1"/>
+          </w:tcPr>
+          <w:p>
+            <w:pPr>
+              <w:rPr>
+                <w:lang w:val="fr-CH"/>
+              </w:rPr>
+            </w:pPr>
+            <w:r>
+              <w:t xml:space="preserve">Bearbeiten MyListEntry: </w:t>
+            </w:r>
+          </w:p>
+          <w:p>
+            <w:r>
+              <w:rPr>
+                <w:lang w:val="fr-CH"/>
+              </w:rPr>
+              <w:t>403 http-Status</w:t>
+            </w:r>
+          </w:p>
+        </w:tc>
+      </w:tr>
+      <w:tr>
+        <w:tc>
+          <w:tcPr>
+            <w:tcW w:w="4625" w:type="dxa"/>
+            <w:gridSpan w:val="2"/>
+            <w:tcBorders>
+              <w:top w:val="single" w:sz="4" w:space="0" w:color="auto"/>
+              <w:left w:val="single" w:sz="4" w:space="0" w:color="auto"/>
+              <w:bottom w:val="single" w:sz="4" w:space="0" w:color="auto"/>
+              <w:right w:val="single" w:sz="4" w:space="0" w:color="auto"/>
+            </w:tcBorders>
+            <w:shd w:val="clear" w:color="auto" w:fill="A6A6A6" w:themeFill="background1" w:themeFillShade="A6"/>
+          </w:tcPr>
+          <w:p>
+            <w:pPr>
+              <w:rPr>
+                <w:b/>
+                <w:bCs/>
+              </w:rPr>
+            </w:pPr>
+            <w:r>
+              <w:rPr>
+                <w:b/>
+                <w:bCs/>
+              </w:rPr>
+              <w:t>Use Case ID:</w:t>
+            </w:r>
+          </w:p>
+        </w:tc>
+        <w:tc>
+          <w:tcPr>
+            <w:tcW w:w="4606" w:type="dxa"/>
+            <w:tcBorders>
+              <w:top w:val="single" w:sz="4" w:space="0" w:color="auto"/>
+              <w:left w:val="single" w:sz="4" w:space="0" w:color="auto"/>
+              <w:bottom w:val="single" w:sz="4" w:space="0" w:color="auto"/>
+              <w:right w:val="single" w:sz="4" w:space="0" w:color="auto"/>
+            </w:tcBorders>
+          </w:tcPr>
+          <w:p>
+            <w:r>
+              <w:t>1.</w:t>
+            </w:r>
+            <w:r>
+              <w:t>6</w:t>
+            </w:r>
+          </w:p>
+        </w:tc>
+      </w:tr>
+      <w:tr>
+        <w:tc>
+          <w:tcPr>
+            <w:tcW w:w="4625" w:type="dxa"/>
+            <w:gridSpan w:val="2"/>
+            <w:tcBorders>
+              <w:top w:val="single" w:sz="4" w:space="0" w:color="auto"/>
+              <w:left w:val="single" w:sz="4" w:space="0" w:color="auto"/>
+              <w:bottom w:val="single" w:sz="4" w:space="0" w:color="auto"/>
+              <w:right w:val="single" w:sz="4" w:space="0" w:color="auto"/>
+            </w:tcBorders>
+            <w:shd w:val="clear" w:color="auto" w:fill="A6A6A6" w:themeFill="background1" w:themeFillShade="A6"/>
+            <w:hideMark/>
+          </w:tcPr>
+          <w:p>
+            <w:pPr>
+              <w:rPr>
+                <w:b/>
+                <w:bCs/>
+              </w:rPr>
+            </w:pPr>
+            <w:r>
+              <w:rPr>
+                <w:b/>
+                <w:bCs/>
+              </w:rPr>
+              <w:t>Description:</w:t>
+            </w:r>
+          </w:p>
+        </w:tc>
+        <w:tc>
+          <w:tcPr>
+            <w:tcW w:w="4606" w:type="dxa"/>
+            <w:tcBorders>
+              <w:top w:val="single" w:sz="4" w:space="0" w:color="auto"/>
+              <w:left w:val="single" w:sz="4" w:space="0" w:color="auto"/>
+              <w:bottom w:val="single" w:sz="4" w:space="0" w:color="auto"/>
+              <w:right w:val="single" w:sz="4" w:space="0" w:color="auto"/>
+            </w:tcBorders>
+          </w:tcPr>
+          <w:p>
+            <w:pPr>
+              <w:rPr>
+                <w:lang w:val="en-GB"/>
+              </w:rPr>
+            </w:pPr>
+            <w:r>
+              <w:rPr>
+                <w:lang w:val="en-GB"/>
+              </w:rPr>
+              <w:t>Das Syste informiert den Client, dass er keine Berechtigung hat, um dieses gewünscht Element zu bearbeiten</w:t>
+            </w:r>
+          </w:p>
+        </w:tc>
+      </w:tr>
+      <w:tr>
+        <w:tc>
+          <w:tcPr>
+            <w:tcW w:w="4625" w:type="dxa"/>
+            <w:gridSpan w:val="2"/>
+            <w:tcBorders>
+              <w:top w:val="single" w:sz="4" w:space="0" w:color="auto"/>
+              <w:left w:val="single" w:sz="4" w:space="0" w:color="auto"/>
+              <w:bottom w:val="single" w:sz="4" w:space="0" w:color="auto"/>
+              <w:right w:val="single" w:sz="4" w:space="0" w:color="auto"/>
+            </w:tcBorders>
+            <w:shd w:val="clear" w:color="auto" w:fill="A6A6A6" w:themeFill="background1" w:themeFillShade="A6"/>
+            <w:hideMark/>
+          </w:tcPr>
+          <w:p>
+            <w:pPr>
+              <w:rPr>
+                <w:b/>
+                <w:bCs/>
+              </w:rPr>
+            </w:pPr>
+            <w:r>
+              <w:rPr>
+                <w:b/>
+                <w:bCs/>
+              </w:rPr>
+              <w:t>Precondition:</w:t>
+            </w:r>
+          </w:p>
+        </w:tc>
+        <w:tc>
+          <w:tcPr>
+            <w:tcW w:w="4606" w:type="dxa"/>
+            <w:tcBorders>
+              <w:top w:val="single" w:sz="4" w:space="0" w:color="auto"/>
+              <w:left w:val="single" w:sz="4" w:space="0" w:color="auto"/>
+              <w:bottom w:val="single" w:sz="4" w:space="0" w:color="auto"/>
+              <w:right w:val="single" w:sz="4" w:space="0" w:color="auto"/>
+            </w:tcBorders>
+          </w:tcPr>
+          <w:p>
+            <w:r>
+              <w:t>Der Client hat sich mit dem falschen Benutzer angemeldet oder hat die Rolle dafür nicht</w:t>
+            </w:r>
+          </w:p>
+        </w:tc>
+      </w:tr>
+      <w:tr>
+        <w:tc>
+          <w:tcPr>
+            <w:tcW w:w="4625" w:type="dxa"/>
+            <w:gridSpan w:val="2"/>
+            <w:tcBorders>
+              <w:top w:val="single" w:sz="4" w:space="0" w:color="auto"/>
+              <w:left w:val="single" w:sz="4" w:space="0" w:color="auto"/>
+              <w:bottom w:val="single" w:sz="4" w:space="0" w:color="auto"/>
+              <w:right w:val="single" w:sz="4" w:space="0" w:color="auto"/>
+            </w:tcBorders>
+            <w:shd w:val="clear" w:color="auto" w:fill="A6A6A6" w:themeFill="background1" w:themeFillShade="A6"/>
+            <w:hideMark/>
+          </w:tcPr>
+          <w:p>
+            <w:pPr>
+              <w:rPr>
+                <w:b/>
+                <w:bCs/>
+              </w:rPr>
+            </w:pPr>
+            <w:r>
+              <w:rPr>
+                <w:b/>
+                <w:bCs/>
+              </w:rPr>
+              <w:t>Actors (Primary):</w:t>
+            </w:r>
+          </w:p>
+        </w:tc>
+        <w:tc>
+          <w:tcPr>
+            <w:tcW w:w="4606" w:type="dxa"/>
+            <w:tcBorders>
+              <w:top w:val="single" w:sz="4" w:space="0" w:color="auto"/>
+              <w:left w:val="single" w:sz="4" w:space="0" w:color="auto"/>
+              <w:bottom w:val="single" w:sz="4" w:space="0" w:color="auto"/>
+              <w:right w:val="single" w:sz="4" w:space="0" w:color="auto"/>
+            </w:tcBorders>
+          </w:tcPr>
+          <w:p>
+            <w:r>
+              <w:t>Client</w:t>
+            </w:r>
+          </w:p>
+        </w:tc>
+      </w:tr>
+      <w:tr>
+        <w:tc>
+          <w:tcPr>
+            <w:tcW w:w="4625" w:type="dxa"/>
+            <w:gridSpan w:val="2"/>
+            <w:tcBorders>
+              <w:top w:val="single" w:sz="4" w:space="0" w:color="auto"/>
+              <w:left w:val="single" w:sz="4" w:space="0" w:color="auto"/>
+              <w:bottom w:val="single" w:sz="4" w:space="0" w:color="auto"/>
+              <w:right w:val="single" w:sz="4" w:space="0" w:color="auto"/>
+            </w:tcBorders>
+            <w:shd w:val="clear" w:color="auto" w:fill="A6A6A6" w:themeFill="background1" w:themeFillShade="A6"/>
+            <w:hideMark/>
+          </w:tcPr>
+          <w:p>
+            <w:pPr>
+              <w:rPr>
+                <w:b/>
+                <w:bCs/>
+              </w:rPr>
+            </w:pPr>
+            <w:r>
+              <w:rPr>
+                <w:b/>
+                <w:bCs/>
+              </w:rPr>
+              <w:t>Actors (Secondary):</w:t>
+            </w:r>
+          </w:p>
+        </w:tc>
+        <w:tc>
+          <w:tcPr>
+            <w:tcW w:w="4606" w:type="dxa"/>
+            <w:tcBorders>
+              <w:top w:val="single" w:sz="4" w:space="0" w:color="auto"/>
+              <w:left w:val="single" w:sz="4" w:space="0" w:color="auto"/>
+              <w:bottom w:val="single" w:sz="4" w:space="0" w:color="auto"/>
+              <w:right w:val="single" w:sz="4" w:space="0" w:color="auto"/>
+            </w:tcBorders>
+          </w:tcPr>
+          <w:p>
+            <w:r>
+              <w:t>-</w:t>
+            </w:r>
+          </w:p>
+        </w:tc>
+      </w:tr>
+      <w:tr>
+        <w:tc>
+          <w:tcPr>
+            <w:tcW w:w="9231" w:type="dxa"/>
+            <w:gridSpan w:val="3"/>
+            <w:tcBorders>
+              <w:top w:val="single" w:sz="4" w:space="0" w:color="auto"/>
+              <w:left w:val="single" w:sz="4" w:space="0" w:color="auto"/>
+              <w:bottom w:val="single" w:sz="4" w:space="0" w:color="auto"/>
+              <w:right w:val="single" w:sz="4" w:space="0" w:color="auto"/>
+            </w:tcBorders>
+            <w:shd w:val="clear" w:color="auto" w:fill="FFFFFF" w:themeFill="background1"/>
+            <w:hideMark/>
+          </w:tcPr>
+          <w:p>
+            <w:pPr>
+              <w:tabs>
+                <w:tab w:val="left" w:pos="3060"/>
+              </w:tabs>
+              <w:rPr>
+                <w:b/>
+                <w:bCs/>
+              </w:rPr>
+            </w:pPr>
+            <w:r>
+              <w:rPr>
+                <w:b/>
+                <w:bCs/>
+              </w:rPr>
+              <w:t>Procedure:</w:t>
+            </w:r>
+          </w:p>
+          <w:p>
+            <w:pPr>
+              <w:pStyle w:val="Listenabsatz"/>
+              <w:numPr>
+                <w:ilvl w:val="0"/>
+                <w:numId w:val="20"/>
+              </w:numPr>
+              <w:tabs>
+                <w:tab w:val="left" w:pos="3060"/>
+              </w:tabs>
+            </w:pPr>
+            <w:r>
+              <w:t xml:space="preserve">Der Alternative verlauft entsteht nach dem </w:t>
+            </w:r>
+            <w:r>
+              <w:t>1</w:t>
+            </w:r>
+            <w:r>
+              <w:t xml:space="preserve"> punkt in der main Procedur</w:t>
+            </w:r>
+          </w:p>
+          <w:p>
+            <w:pPr>
+              <w:pStyle w:val="Listenabsatz"/>
+              <w:numPr>
+                <w:ilvl w:val="0"/>
+                <w:numId w:val="20"/>
+              </w:numPr>
+              <w:tabs>
+                <w:tab w:val="left" w:pos="3060"/>
+              </w:tabs>
+            </w:pPr>
+            <w:r>
+              <w:t>Das System informiert den User, dass er nicht genug Berechtigungen hat, um dieses Element zu bearbeiten</w:t>
+            </w:r>
+          </w:p>
+        </w:tc>
+      </w:tr>
+      <w:tr>
+        <w:tc>
+          <w:tcPr>
+            <w:tcW w:w="4615" w:type="dxa"/>
+            <w:tcBorders>
+              <w:top w:val="single" w:sz="4" w:space="0" w:color="auto"/>
+              <w:left w:val="single" w:sz="4" w:space="0" w:color="auto"/>
+              <w:bottom w:val="single" w:sz="4" w:space="0" w:color="auto"/>
+              <w:right w:val="single" w:sz="4" w:space="0" w:color="auto"/>
+            </w:tcBorders>
+            <w:shd w:val="clear" w:color="auto" w:fill="A6A6A6" w:themeFill="background1" w:themeFillShade="A6"/>
+            <w:hideMark/>
+          </w:tcPr>
+          <w:p>
+            <w:pPr>
+              <w:tabs>
+                <w:tab w:val="left" w:pos="3060"/>
+              </w:tabs>
+              <w:rPr>
+                <w:b/>
+                <w:bCs/>
+              </w:rPr>
+            </w:pPr>
+            <w:r>
+              <w:rPr>
+                <w:b/>
+                <w:bCs/>
+              </w:rPr>
+              <w:t>Postcondition:</w:t>
+            </w:r>
+          </w:p>
+        </w:tc>
+        <w:tc>
+          <w:tcPr>
+            <w:tcW w:w="4616" w:type="dxa"/>
+            <w:gridSpan w:val="2"/>
+            <w:tcBorders>
+              <w:top w:val="single" w:sz="4" w:space="0" w:color="auto"/>
+              <w:left w:val="single" w:sz="4" w:space="0" w:color="auto"/>
+              <w:bottom w:val="single" w:sz="4" w:space="0" w:color="auto"/>
+              <w:right w:val="single" w:sz="4" w:space="0" w:color="auto"/>
+            </w:tcBorders>
+            <w:shd w:val="clear" w:color="auto" w:fill="FFFFFF" w:themeFill="background1"/>
+          </w:tcPr>
+          <w:p>
+            <w:pPr>
+              <w:tabs>
+                <w:tab w:val="left" w:pos="3060"/>
+              </w:tabs>
+            </w:pPr>
+            <w:r>
+              <w:t>-</w:t>
+            </w:r>
+          </w:p>
+        </w:tc>
+      </w:tr>
+    </w:tbl>
+    <w:p/>
+    <w:tbl>
+      <w:tblPr>
+        <w:tblStyle w:val="Tabellenraster"/>
+        <w:tblW w:w="0" w:type="auto"/>
+        <w:tblLook w:val="04A0" w:firstRow="1" w:lastRow="0" w:firstColumn="1" w:lastColumn="0" w:noHBand="0" w:noVBand="1"/>
+      </w:tblPr>
+      <w:tblGrid>
+        <w:gridCol w:w="4615"/>
+        <w:gridCol w:w="10"/>
+        <w:gridCol w:w="4606"/>
+      </w:tblGrid>
+      <w:tr>
+        <w:trPr>
+          <w:cnfStyle w:val="100000000000" w:firstRow="1" w:lastRow="0" w:firstColumn="0" w:lastColumn="0" w:oddVBand="0" w:evenVBand="0" w:oddHBand="0" w:evenHBand="0" w:firstRowFirstColumn="0" w:firstRowLastColumn="0" w:lastRowFirstColumn="0" w:lastRowLastColumn="0"/>
+        </w:trPr>
+        <w:tc>
+          <w:tcPr>
+            <w:tcW w:w="4625" w:type="dxa"/>
+            <w:gridSpan w:val="2"/>
+            <w:tcBorders>
+              <w:top w:val="single" w:sz="4" w:space="0" w:color="auto"/>
+              <w:left w:val="single" w:sz="4" w:space="0" w:color="auto"/>
+              <w:bottom w:val="single" w:sz="4" w:space="0" w:color="auto"/>
+              <w:right w:val="single" w:sz="4" w:space="0" w:color="auto"/>
+            </w:tcBorders>
+            <w:hideMark/>
+          </w:tcPr>
+          <w:p>
+            <w:pPr>
+              <w:rPr>
+                <w:b/>
+                <w:bCs/>
+              </w:rPr>
+            </w:pPr>
+            <w:r>
+              <w:rPr>
+                <w:b/>
+                <w:bCs/>
+              </w:rPr>
+              <w:t xml:space="preserve">Alternative flow: </w:t>
+            </w:r>
+          </w:p>
+        </w:tc>
+        <w:tc>
+          <w:tcPr>
+            <w:tcW w:w="4606" w:type="dxa"/>
+            <w:tcBorders>
+              <w:top w:val="single" w:sz="4" w:space="0" w:color="auto"/>
+              <w:left w:val="single" w:sz="4" w:space="0" w:color="auto"/>
+              <w:bottom w:val="single" w:sz="4" w:space="0" w:color="auto"/>
+              <w:right w:val="single" w:sz="4" w:space="0" w:color="auto"/>
+            </w:tcBorders>
+            <w:shd w:val="clear" w:color="auto" w:fill="FFFFFF" w:themeFill="background1"/>
+          </w:tcPr>
+          <w:p>
+            <w:pPr>
+              <w:rPr>
+                <w:lang w:val="fr-CH"/>
+              </w:rPr>
+            </w:pPr>
+            <w:r>
+              <w:t xml:space="preserve">Bearbeiten MyListEntry: </w:t>
+            </w:r>
+          </w:p>
+          <w:p>
+            <w:r>
+              <w:rPr>
+                <w:lang w:val="fr-CH"/>
+              </w:rPr>
+              <w:t>InvalidUserDTOExeption</w:t>
+            </w:r>
+          </w:p>
+        </w:tc>
+      </w:tr>
+      <w:tr>
+        <w:tc>
+          <w:tcPr>
+            <w:tcW w:w="4625" w:type="dxa"/>
+            <w:gridSpan w:val="2"/>
+            <w:tcBorders>
+              <w:top w:val="single" w:sz="4" w:space="0" w:color="auto"/>
+              <w:left w:val="single" w:sz="4" w:space="0" w:color="auto"/>
+              <w:bottom w:val="single" w:sz="4" w:space="0" w:color="auto"/>
+              <w:right w:val="single" w:sz="4" w:space="0" w:color="auto"/>
+            </w:tcBorders>
+            <w:shd w:val="clear" w:color="auto" w:fill="A6A6A6" w:themeFill="background1" w:themeFillShade="A6"/>
+          </w:tcPr>
+          <w:p>
+            <w:pPr>
+              <w:rPr>
+                <w:b/>
+                <w:bCs/>
+              </w:rPr>
+            </w:pPr>
+            <w:r>
+              <w:rPr>
+                <w:b/>
+                <w:bCs/>
+              </w:rPr>
+              <w:t>Use Case ID:</w:t>
+            </w:r>
+          </w:p>
+        </w:tc>
+        <w:tc>
+          <w:tcPr>
+            <w:tcW w:w="4606" w:type="dxa"/>
+            <w:tcBorders>
+              <w:top w:val="single" w:sz="4" w:space="0" w:color="auto"/>
+              <w:left w:val="single" w:sz="4" w:space="0" w:color="auto"/>
+              <w:bottom w:val="single" w:sz="4" w:space="0" w:color="auto"/>
+              <w:right w:val="single" w:sz="4" w:space="0" w:color="auto"/>
+            </w:tcBorders>
+          </w:tcPr>
+          <w:p>
+            <w:r>
+              <w:t>1.5</w:t>
+            </w:r>
+          </w:p>
+        </w:tc>
+      </w:tr>
+      <w:tr>
+        <w:tc>
+          <w:tcPr>
+            <w:tcW w:w="4625" w:type="dxa"/>
+            <w:gridSpan w:val="2"/>
+            <w:tcBorders>
+              <w:top w:val="single" w:sz="4" w:space="0" w:color="auto"/>
+              <w:left w:val="single" w:sz="4" w:space="0" w:color="auto"/>
+              <w:bottom w:val="single" w:sz="4" w:space="0" w:color="auto"/>
+              <w:right w:val="single" w:sz="4" w:space="0" w:color="auto"/>
+            </w:tcBorders>
+            <w:shd w:val="clear" w:color="auto" w:fill="A6A6A6" w:themeFill="background1" w:themeFillShade="A6"/>
+            <w:hideMark/>
+          </w:tcPr>
+          <w:p>
+            <w:pPr>
+              <w:rPr>
+                <w:b/>
+                <w:bCs/>
+              </w:rPr>
+            </w:pPr>
+            <w:r>
+              <w:rPr>
+                <w:b/>
+                <w:bCs/>
+              </w:rPr>
+              <w:t>Description:</w:t>
+            </w:r>
+          </w:p>
+        </w:tc>
+        <w:tc>
+          <w:tcPr>
+            <w:tcW w:w="4606" w:type="dxa"/>
+            <w:tcBorders>
+              <w:top w:val="single" w:sz="4" w:space="0" w:color="auto"/>
+              <w:left w:val="single" w:sz="4" w:space="0" w:color="auto"/>
+              <w:bottom w:val="single" w:sz="4" w:space="0" w:color="auto"/>
+              <w:right w:val="single" w:sz="4" w:space="0" w:color="auto"/>
+            </w:tcBorders>
+          </w:tcPr>
+          <w:p>
+            <w:pPr>
+              <w:rPr>
+                <w:lang w:val="en-GB"/>
+              </w:rPr>
+            </w:pPr>
+            <w:r>
+              <w:rPr>
+                <w:lang w:val="en-GB"/>
+              </w:rPr>
+              <w:t>Das System informiert den Client, dass das Format des UserDTo nicht mit dem gewünschten Format übereinstimmt</w:t>
+            </w:r>
+          </w:p>
+        </w:tc>
+      </w:tr>
+      <w:tr>
+        <w:tc>
+          <w:tcPr>
+            <w:tcW w:w="4625" w:type="dxa"/>
+            <w:gridSpan w:val="2"/>
+            <w:tcBorders>
+              <w:top w:val="single" w:sz="4" w:space="0" w:color="auto"/>
+              <w:left w:val="single" w:sz="4" w:space="0" w:color="auto"/>
+              <w:bottom w:val="single" w:sz="4" w:space="0" w:color="auto"/>
+              <w:right w:val="single" w:sz="4" w:space="0" w:color="auto"/>
+            </w:tcBorders>
+            <w:shd w:val="clear" w:color="auto" w:fill="A6A6A6" w:themeFill="background1" w:themeFillShade="A6"/>
+            <w:hideMark/>
+          </w:tcPr>
+          <w:p>
+            <w:pPr>
+              <w:rPr>
+                <w:b/>
+                <w:bCs/>
+              </w:rPr>
+            </w:pPr>
+            <w:r>
+              <w:rPr>
+                <w:b/>
+                <w:bCs/>
+              </w:rPr>
+              <w:t>Precondition:</w:t>
+            </w:r>
+          </w:p>
+        </w:tc>
+        <w:tc>
+          <w:tcPr>
+            <w:tcW w:w="4606" w:type="dxa"/>
+            <w:tcBorders>
+              <w:top w:val="single" w:sz="4" w:space="0" w:color="auto"/>
+              <w:left w:val="single" w:sz="4" w:space="0" w:color="auto"/>
+              <w:bottom w:val="single" w:sz="4" w:space="0" w:color="auto"/>
+              <w:right w:val="single" w:sz="4" w:space="0" w:color="auto"/>
+            </w:tcBorders>
+          </w:tcPr>
+          <w:p>
+            <w:r>
+              <w:t>Der Client hat ein falsches Format für das UserDTO angegeben</w:t>
+            </w:r>
+          </w:p>
+        </w:tc>
+      </w:tr>
+      <w:tr>
+        <w:tc>
+          <w:tcPr>
+            <w:tcW w:w="4625" w:type="dxa"/>
+            <w:gridSpan w:val="2"/>
+            <w:tcBorders>
+              <w:top w:val="single" w:sz="4" w:space="0" w:color="auto"/>
+              <w:left w:val="single" w:sz="4" w:space="0" w:color="auto"/>
+              <w:bottom w:val="single" w:sz="4" w:space="0" w:color="auto"/>
+              <w:right w:val="single" w:sz="4" w:space="0" w:color="auto"/>
+            </w:tcBorders>
+            <w:shd w:val="clear" w:color="auto" w:fill="A6A6A6" w:themeFill="background1" w:themeFillShade="A6"/>
+            <w:hideMark/>
+          </w:tcPr>
+          <w:p>
+            <w:pPr>
+              <w:rPr>
+                <w:b/>
+                <w:bCs/>
+              </w:rPr>
+            </w:pPr>
+            <w:r>
+              <w:rPr>
+                <w:b/>
+                <w:bCs/>
+              </w:rPr>
+              <w:t>Actors (Primary):</w:t>
+            </w:r>
+          </w:p>
+        </w:tc>
+        <w:tc>
+          <w:tcPr>
+            <w:tcW w:w="4606" w:type="dxa"/>
+            <w:tcBorders>
+              <w:top w:val="single" w:sz="4" w:space="0" w:color="auto"/>
+              <w:left w:val="single" w:sz="4" w:space="0" w:color="auto"/>
+              <w:bottom w:val="single" w:sz="4" w:space="0" w:color="auto"/>
+              <w:right w:val="single" w:sz="4" w:space="0" w:color="auto"/>
+            </w:tcBorders>
+          </w:tcPr>
+          <w:p>
+            <w:r>
+              <w:t>Client</w:t>
+            </w:r>
+          </w:p>
+        </w:tc>
+      </w:tr>
+      <w:tr>
+        <w:tc>
+          <w:tcPr>
+            <w:tcW w:w="4625" w:type="dxa"/>
+            <w:gridSpan w:val="2"/>
+            <w:tcBorders>
+              <w:top w:val="single" w:sz="4" w:space="0" w:color="auto"/>
+              <w:left w:val="single" w:sz="4" w:space="0" w:color="auto"/>
+              <w:bottom w:val="single" w:sz="4" w:space="0" w:color="auto"/>
+              <w:right w:val="single" w:sz="4" w:space="0" w:color="auto"/>
+            </w:tcBorders>
+            <w:shd w:val="clear" w:color="auto" w:fill="A6A6A6" w:themeFill="background1" w:themeFillShade="A6"/>
+            <w:hideMark/>
+          </w:tcPr>
+          <w:p>
+            <w:pPr>
+              <w:rPr>
+                <w:b/>
+                <w:bCs/>
+              </w:rPr>
+            </w:pPr>
+            <w:r>
+              <w:rPr>
+                <w:b/>
+                <w:bCs/>
+              </w:rPr>
+              <w:t>Actors (Secondary):</w:t>
+            </w:r>
+          </w:p>
+        </w:tc>
+        <w:tc>
+          <w:tcPr>
+            <w:tcW w:w="4606" w:type="dxa"/>
+            <w:tcBorders>
+              <w:top w:val="single" w:sz="4" w:space="0" w:color="auto"/>
+              <w:left w:val="single" w:sz="4" w:space="0" w:color="auto"/>
+              <w:bottom w:val="single" w:sz="4" w:space="0" w:color="auto"/>
+              <w:right w:val="single" w:sz="4" w:space="0" w:color="auto"/>
+            </w:tcBorders>
+          </w:tcPr>
+          <w:p>
+            <w:r>
+              <w:t>-</w:t>
+            </w:r>
+          </w:p>
+        </w:tc>
+      </w:tr>
+      <w:tr>
+        <w:tc>
+          <w:tcPr>
+            <w:tcW w:w="9231" w:type="dxa"/>
+            <w:gridSpan w:val="3"/>
+            <w:tcBorders>
+              <w:top w:val="single" w:sz="4" w:space="0" w:color="auto"/>
+              <w:left w:val="single" w:sz="4" w:space="0" w:color="auto"/>
+              <w:bottom w:val="single" w:sz="4" w:space="0" w:color="auto"/>
+              <w:right w:val="single" w:sz="4" w:space="0" w:color="auto"/>
+            </w:tcBorders>
+            <w:shd w:val="clear" w:color="auto" w:fill="FFFFFF" w:themeFill="background1"/>
+            <w:hideMark/>
+          </w:tcPr>
+          <w:p>
+            <w:pPr>
+              <w:tabs>
+                <w:tab w:val="left" w:pos="3060"/>
+              </w:tabs>
+              <w:rPr>
+                <w:b/>
+                <w:bCs/>
+              </w:rPr>
+            </w:pPr>
+            <w:r>
+              <w:rPr>
+                <w:b/>
+                <w:bCs/>
+              </w:rPr>
+              <w:t>Procedure:</w:t>
+            </w:r>
+          </w:p>
+          <w:p>
+            <w:pPr>
+              <w:pStyle w:val="Listenabsatz"/>
+              <w:numPr>
+                <w:ilvl w:val="0"/>
+                <w:numId w:val="21"/>
+              </w:numPr>
+              <w:tabs>
+                <w:tab w:val="left" w:pos="3060"/>
+              </w:tabs>
+            </w:pPr>
+            <w:r>
+              <w:t>Der Alternative verlauft entsteht nach dem 6 punkt in der main Procedur</w:t>
+            </w:r>
+          </w:p>
+          <w:p>
+            <w:pPr>
+              <w:pStyle w:val="Listenabsatz"/>
+              <w:numPr>
+                <w:ilvl w:val="0"/>
+                <w:numId w:val="21"/>
+              </w:numPr>
+              <w:tabs>
+                <w:tab w:val="left" w:pos="3060"/>
+              </w:tabs>
+            </w:pPr>
+            <w:r>
+              <w:t>Das System informiert den Client, dass sein UserDTO nicht dem Format entspricht</w:t>
+            </w:r>
+          </w:p>
+        </w:tc>
+      </w:tr>
+      <w:tr>
+        <w:tc>
+          <w:tcPr>
+            <w:tcW w:w="4615" w:type="dxa"/>
+            <w:tcBorders>
+              <w:top w:val="single" w:sz="4" w:space="0" w:color="auto"/>
+              <w:left w:val="single" w:sz="4" w:space="0" w:color="auto"/>
+              <w:bottom w:val="single" w:sz="4" w:space="0" w:color="auto"/>
+              <w:right w:val="single" w:sz="4" w:space="0" w:color="auto"/>
+            </w:tcBorders>
+            <w:shd w:val="clear" w:color="auto" w:fill="A6A6A6" w:themeFill="background1" w:themeFillShade="A6"/>
+            <w:hideMark/>
+          </w:tcPr>
+          <w:p>
+            <w:pPr>
+              <w:tabs>
+                <w:tab w:val="left" w:pos="3060"/>
+              </w:tabs>
+              <w:rPr>
+                <w:b/>
+                <w:bCs/>
+              </w:rPr>
+            </w:pPr>
+            <w:r>
+              <w:rPr>
+                <w:b/>
+                <w:bCs/>
+              </w:rPr>
+              <w:t>Postcondition:</w:t>
+            </w:r>
+          </w:p>
+        </w:tc>
+        <w:tc>
+          <w:tcPr>
+            <w:tcW w:w="4616" w:type="dxa"/>
+            <w:gridSpan w:val="2"/>
+            <w:tcBorders>
+              <w:top w:val="single" w:sz="4" w:space="0" w:color="auto"/>
+              <w:left w:val="single" w:sz="4" w:space="0" w:color="auto"/>
+              <w:bottom w:val="single" w:sz="4" w:space="0" w:color="auto"/>
+              <w:right w:val="single" w:sz="4" w:space="0" w:color="auto"/>
+            </w:tcBorders>
+            <w:shd w:val="clear" w:color="auto" w:fill="FFFFFF" w:themeFill="background1"/>
+          </w:tcPr>
+          <w:p>
+            <w:pPr>
+              <w:tabs>
+                <w:tab w:val="left" w:pos="3060"/>
+              </w:tabs>
+            </w:pPr>
+            <w:r>
+              <w:t>-</w:t>
+            </w:r>
           </w:p>
         </w:tc>
       </w:tr>
@@ -9711,6 +13541,184 @@
     </w:lvl>
   </w:abstractNum>
   <w:abstractNum w:abstractNumId="1" w15:restartNumberingAfterBreak="0">
+    <w:nsid w:val="141D52DD"/>
+    <w:multiLevelType w:val="hybridMultilevel"/>
+    <w:tmpl w:val="E05E3754"/>
+    <w:lvl w:ilvl="0" w:tplc="0807000F">
+      <w:start w:val="1"/>
+      <w:numFmt w:val="decimal"/>
+      <w:lvlText w:val="%1."/>
+      <w:lvlJc w:val="left"/>
+      <w:pPr>
+        <w:ind w:left="720" w:hanging="360"/>
+      </w:pPr>
+      <w:rPr>
+        <w:rFonts w:hint="default"/>
+      </w:rPr>
+    </w:lvl>
+    <w:lvl w:ilvl="1" w:tplc="08070019" w:tentative="1">
+      <w:start w:val="1"/>
+      <w:numFmt w:val="lowerLetter"/>
+      <w:lvlText w:val="%2."/>
+      <w:lvlJc w:val="left"/>
+      <w:pPr>
+        <w:ind w:left="1440" w:hanging="360"/>
+      </w:pPr>
+    </w:lvl>
+    <w:lvl w:ilvl="2" w:tplc="0807001B" w:tentative="1">
+      <w:start w:val="1"/>
+      <w:numFmt w:val="lowerRoman"/>
+      <w:lvlText w:val="%3."/>
+      <w:lvlJc w:val="right"/>
+      <w:pPr>
+        <w:ind w:left="2160" w:hanging="180"/>
+      </w:pPr>
+    </w:lvl>
+    <w:lvl w:ilvl="3" w:tplc="0807000F" w:tentative="1">
+      <w:start w:val="1"/>
+      <w:numFmt w:val="decimal"/>
+      <w:lvlText w:val="%4."/>
+      <w:lvlJc w:val="left"/>
+      <w:pPr>
+        <w:ind w:left="2880" w:hanging="360"/>
+      </w:pPr>
+    </w:lvl>
+    <w:lvl w:ilvl="4" w:tplc="08070019" w:tentative="1">
+      <w:start w:val="1"/>
+      <w:numFmt w:val="lowerLetter"/>
+      <w:lvlText w:val="%5."/>
+      <w:lvlJc w:val="left"/>
+      <w:pPr>
+        <w:ind w:left="3600" w:hanging="360"/>
+      </w:pPr>
+    </w:lvl>
+    <w:lvl w:ilvl="5" w:tplc="0807001B" w:tentative="1">
+      <w:start w:val="1"/>
+      <w:numFmt w:val="lowerRoman"/>
+      <w:lvlText w:val="%6."/>
+      <w:lvlJc w:val="right"/>
+      <w:pPr>
+        <w:ind w:left="4320" w:hanging="180"/>
+      </w:pPr>
+    </w:lvl>
+    <w:lvl w:ilvl="6" w:tplc="0807000F" w:tentative="1">
+      <w:start w:val="1"/>
+      <w:numFmt w:val="decimal"/>
+      <w:lvlText w:val="%7."/>
+      <w:lvlJc w:val="left"/>
+      <w:pPr>
+        <w:ind w:left="5040" w:hanging="360"/>
+      </w:pPr>
+    </w:lvl>
+    <w:lvl w:ilvl="7" w:tplc="08070019" w:tentative="1">
+      <w:start w:val="1"/>
+      <w:numFmt w:val="lowerLetter"/>
+      <w:lvlText w:val="%8."/>
+      <w:lvlJc w:val="left"/>
+      <w:pPr>
+        <w:ind w:left="5760" w:hanging="360"/>
+      </w:pPr>
+    </w:lvl>
+    <w:lvl w:ilvl="8" w:tplc="0807001B" w:tentative="1">
+      <w:start w:val="1"/>
+      <w:numFmt w:val="lowerRoman"/>
+      <w:lvlText w:val="%9."/>
+      <w:lvlJc w:val="right"/>
+      <w:pPr>
+        <w:ind w:left="6480" w:hanging="180"/>
+      </w:pPr>
+    </w:lvl>
+  </w:abstractNum>
+  <w:abstractNum w:abstractNumId="2" w15:restartNumberingAfterBreak="0">
+    <w:nsid w:val="233F6B9E"/>
+    <w:multiLevelType w:val="hybridMultilevel"/>
+    <w:tmpl w:val="E05E3754"/>
+    <w:lvl w:ilvl="0" w:tplc="0807000F">
+      <w:start w:val="1"/>
+      <w:numFmt w:val="decimal"/>
+      <w:lvlText w:val="%1."/>
+      <w:lvlJc w:val="left"/>
+      <w:pPr>
+        <w:ind w:left="720" w:hanging="360"/>
+      </w:pPr>
+      <w:rPr>
+        <w:rFonts w:hint="default"/>
+      </w:rPr>
+    </w:lvl>
+    <w:lvl w:ilvl="1" w:tplc="08070019" w:tentative="1">
+      <w:start w:val="1"/>
+      <w:numFmt w:val="lowerLetter"/>
+      <w:lvlText w:val="%2."/>
+      <w:lvlJc w:val="left"/>
+      <w:pPr>
+        <w:ind w:left="1440" w:hanging="360"/>
+      </w:pPr>
+    </w:lvl>
+    <w:lvl w:ilvl="2" w:tplc="0807001B" w:tentative="1">
+      <w:start w:val="1"/>
+      <w:numFmt w:val="lowerRoman"/>
+      <w:lvlText w:val="%3."/>
+      <w:lvlJc w:val="right"/>
+      <w:pPr>
+        <w:ind w:left="2160" w:hanging="180"/>
+      </w:pPr>
+    </w:lvl>
+    <w:lvl w:ilvl="3" w:tplc="0807000F" w:tentative="1">
+      <w:start w:val="1"/>
+      <w:numFmt w:val="decimal"/>
+      <w:lvlText w:val="%4."/>
+      <w:lvlJc w:val="left"/>
+      <w:pPr>
+        <w:ind w:left="2880" w:hanging="360"/>
+      </w:pPr>
+    </w:lvl>
+    <w:lvl w:ilvl="4" w:tplc="08070019" w:tentative="1">
+      <w:start w:val="1"/>
+      <w:numFmt w:val="lowerLetter"/>
+      <w:lvlText w:val="%5."/>
+      <w:lvlJc w:val="left"/>
+      <w:pPr>
+        <w:ind w:left="3600" w:hanging="360"/>
+      </w:pPr>
+    </w:lvl>
+    <w:lvl w:ilvl="5" w:tplc="0807001B" w:tentative="1">
+      <w:start w:val="1"/>
+      <w:numFmt w:val="lowerRoman"/>
+      <w:lvlText w:val="%6."/>
+      <w:lvlJc w:val="right"/>
+      <w:pPr>
+        <w:ind w:left="4320" w:hanging="180"/>
+      </w:pPr>
+    </w:lvl>
+    <w:lvl w:ilvl="6" w:tplc="0807000F" w:tentative="1">
+      <w:start w:val="1"/>
+      <w:numFmt w:val="decimal"/>
+      <w:lvlText w:val="%7."/>
+      <w:lvlJc w:val="left"/>
+      <w:pPr>
+        <w:ind w:left="5040" w:hanging="360"/>
+      </w:pPr>
+    </w:lvl>
+    <w:lvl w:ilvl="7" w:tplc="08070019" w:tentative="1">
+      <w:start w:val="1"/>
+      <w:numFmt w:val="lowerLetter"/>
+      <w:lvlText w:val="%8."/>
+      <w:lvlJc w:val="left"/>
+      <w:pPr>
+        <w:ind w:left="5760" w:hanging="360"/>
+      </w:pPr>
+    </w:lvl>
+    <w:lvl w:ilvl="8" w:tplc="0807001B" w:tentative="1">
+      <w:start w:val="1"/>
+      <w:numFmt w:val="lowerRoman"/>
+      <w:lvlText w:val="%9."/>
+      <w:lvlJc w:val="right"/>
+      <w:pPr>
+        <w:ind w:left="6480" w:hanging="180"/>
+      </w:pPr>
+    </w:lvl>
+  </w:abstractNum>
+  <w:abstractNum w:abstractNumId="3" w15:restartNumberingAfterBreak="0">
     <w:nsid w:val="273669F2"/>
     <w:multiLevelType w:val="hybridMultilevel"/>
     <w:tmpl w:val="4BD4761E"/>
@@ -9823,7 +13831,7 @@
       </w:rPr>
     </w:lvl>
   </w:abstractNum>
-  <w:abstractNum w:abstractNumId="2" w15:restartNumberingAfterBreak="0">
+  <w:abstractNum w:abstractNumId="4" w15:restartNumberingAfterBreak="0">
     <w:nsid w:val="27F94015"/>
     <w:multiLevelType w:val="hybridMultilevel"/>
     <w:tmpl w:val="2D3EEB74"/>
@@ -9936,7 +13944,274 @@
       </w:rPr>
     </w:lvl>
   </w:abstractNum>
-  <w:abstractNum w:abstractNumId="3" w15:restartNumberingAfterBreak="0">
+  <w:abstractNum w:abstractNumId="5" w15:restartNumberingAfterBreak="0">
+    <w:nsid w:val="2A397563"/>
+    <w:multiLevelType w:val="hybridMultilevel"/>
+    <w:tmpl w:val="E05E3754"/>
+    <w:lvl w:ilvl="0" w:tplc="0807000F">
+      <w:start w:val="1"/>
+      <w:numFmt w:val="decimal"/>
+      <w:lvlText w:val="%1."/>
+      <w:lvlJc w:val="left"/>
+      <w:pPr>
+        <w:ind w:left="720" w:hanging="360"/>
+      </w:pPr>
+      <w:rPr>
+        <w:rFonts w:hint="default"/>
+      </w:rPr>
+    </w:lvl>
+    <w:lvl w:ilvl="1" w:tplc="08070019" w:tentative="1">
+      <w:start w:val="1"/>
+      <w:numFmt w:val="lowerLetter"/>
+      <w:lvlText w:val="%2."/>
+      <w:lvlJc w:val="left"/>
+      <w:pPr>
+        <w:ind w:left="1440" w:hanging="360"/>
+      </w:pPr>
+    </w:lvl>
+    <w:lvl w:ilvl="2" w:tplc="0807001B" w:tentative="1">
+      <w:start w:val="1"/>
+      <w:numFmt w:val="lowerRoman"/>
+      <w:lvlText w:val="%3."/>
+      <w:lvlJc w:val="right"/>
+      <w:pPr>
+        <w:ind w:left="2160" w:hanging="180"/>
+      </w:pPr>
+    </w:lvl>
+    <w:lvl w:ilvl="3" w:tplc="0807000F" w:tentative="1">
+      <w:start w:val="1"/>
+      <w:numFmt w:val="decimal"/>
+      <w:lvlText w:val="%4."/>
+      <w:lvlJc w:val="left"/>
+      <w:pPr>
+        <w:ind w:left="2880" w:hanging="360"/>
+      </w:pPr>
+    </w:lvl>
+    <w:lvl w:ilvl="4" w:tplc="08070019" w:tentative="1">
+      <w:start w:val="1"/>
+      <w:numFmt w:val="lowerLetter"/>
+      <w:lvlText w:val="%5."/>
+      <w:lvlJc w:val="left"/>
+      <w:pPr>
+        <w:ind w:left="3600" w:hanging="360"/>
+      </w:pPr>
+    </w:lvl>
+    <w:lvl w:ilvl="5" w:tplc="0807001B" w:tentative="1">
+      <w:start w:val="1"/>
+      <w:numFmt w:val="lowerRoman"/>
+      <w:lvlText w:val="%6."/>
+      <w:lvlJc w:val="right"/>
+      <w:pPr>
+        <w:ind w:left="4320" w:hanging="180"/>
+      </w:pPr>
+    </w:lvl>
+    <w:lvl w:ilvl="6" w:tplc="0807000F" w:tentative="1">
+      <w:start w:val="1"/>
+      <w:numFmt w:val="decimal"/>
+      <w:lvlText w:val="%7."/>
+      <w:lvlJc w:val="left"/>
+      <w:pPr>
+        <w:ind w:left="5040" w:hanging="360"/>
+      </w:pPr>
+    </w:lvl>
+    <w:lvl w:ilvl="7" w:tplc="08070019" w:tentative="1">
+      <w:start w:val="1"/>
+      <w:numFmt w:val="lowerLetter"/>
+      <w:lvlText w:val="%8."/>
+      <w:lvlJc w:val="left"/>
+      <w:pPr>
+        <w:ind w:left="5760" w:hanging="360"/>
+      </w:pPr>
+    </w:lvl>
+    <w:lvl w:ilvl="8" w:tplc="0807001B" w:tentative="1">
+      <w:start w:val="1"/>
+      <w:numFmt w:val="lowerRoman"/>
+      <w:lvlText w:val="%9."/>
+      <w:lvlJc w:val="right"/>
+      <w:pPr>
+        <w:ind w:left="6480" w:hanging="180"/>
+      </w:pPr>
+    </w:lvl>
+  </w:abstractNum>
+  <w:abstractNum w:abstractNumId="6" w15:restartNumberingAfterBreak="0">
+    <w:nsid w:val="336D07EC"/>
+    <w:multiLevelType w:val="hybridMultilevel"/>
+    <w:tmpl w:val="E05E3754"/>
+    <w:lvl w:ilvl="0" w:tplc="0807000F">
+      <w:start w:val="1"/>
+      <w:numFmt w:val="decimal"/>
+      <w:lvlText w:val="%1."/>
+      <w:lvlJc w:val="left"/>
+      <w:pPr>
+        <w:ind w:left="720" w:hanging="360"/>
+      </w:pPr>
+      <w:rPr>
+        <w:rFonts w:hint="default"/>
+      </w:rPr>
+    </w:lvl>
+    <w:lvl w:ilvl="1" w:tplc="08070019" w:tentative="1">
+      <w:start w:val="1"/>
+      <w:numFmt w:val="lowerLetter"/>
+      <w:lvlText w:val="%2."/>
+      <w:lvlJc w:val="left"/>
+      <w:pPr>
+        <w:ind w:left="1440" w:hanging="360"/>
+      </w:pPr>
+    </w:lvl>
+    <w:lvl w:ilvl="2" w:tplc="0807001B" w:tentative="1">
+      <w:start w:val="1"/>
+      <w:numFmt w:val="lowerRoman"/>
+      <w:lvlText w:val="%3."/>
+      <w:lvlJc w:val="right"/>
+      <w:pPr>
+        <w:ind w:left="2160" w:hanging="180"/>
+      </w:pPr>
+    </w:lvl>
+    <w:lvl w:ilvl="3" w:tplc="0807000F" w:tentative="1">
+      <w:start w:val="1"/>
+      <w:numFmt w:val="decimal"/>
+      <w:lvlText w:val="%4."/>
+      <w:lvlJc w:val="left"/>
+      <w:pPr>
+        <w:ind w:left="2880" w:hanging="360"/>
+      </w:pPr>
+    </w:lvl>
+    <w:lvl w:ilvl="4" w:tplc="08070019" w:tentative="1">
+      <w:start w:val="1"/>
+      <w:numFmt w:val="lowerLetter"/>
+      <w:lvlText w:val="%5."/>
+      <w:lvlJc w:val="left"/>
+      <w:pPr>
+        <w:ind w:left="3600" w:hanging="360"/>
+      </w:pPr>
+    </w:lvl>
+    <w:lvl w:ilvl="5" w:tplc="0807001B" w:tentative="1">
+      <w:start w:val="1"/>
+      <w:numFmt w:val="lowerRoman"/>
+      <w:lvlText w:val="%6."/>
+      <w:lvlJc w:val="right"/>
+      <w:pPr>
+        <w:ind w:left="4320" w:hanging="180"/>
+      </w:pPr>
+    </w:lvl>
+    <w:lvl w:ilvl="6" w:tplc="0807000F" w:tentative="1">
+      <w:start w:val="1"/>
+      <w:numFmt w:val="decimal"/>
+      <w:lvlText w:val="%7."/>
+      <w:lvlJc w:val="left"/>
+      <w:pPr>
+        <w:ind w:left="5040" w:hanging="360"/>
+      </w:pPr>
+    </w:lvl>
+    <w:lvl w:ilvl="7" w:tplc="08070019" w:tentative="1">
+      <w:start w:val="1"/>
+      <w:numFmt w:val="lowerLetter"/>
+      <w:lvlText w:val="%8."/>
+      <w:lvlJc w:val="left"/>
+      <w:pPr>
+        <w:ind w:left="5760" w:hanging="360"/>
+      </w:pPr>
+    </w:lvl>
+    <w:lvl w:ilvl="8" w:tplc="0807001B" w:tentative="1">
+      <w:start w:val="1"/>
+      <w:numFmt w:val="lowerRoman"/>
+      <w:lvlText w:val="%9."/>
+      <w:lvlJc w:val="right"/>
+      <w:pPr>
+        <w:ind w:left="6480" w:hanging="180"/>
+      </w:pPr>
+    </w:lvl>
+  </w:abstractNum>
+  <w:abstractNum w:abstractNumId="7" w15:restartNumberingAfterBreak="0">
+    <w:nsid w:val="35EF4C68"/>
+    <w:multiLevelType w:val="hybridMultilevel"/>
+    <w:tmpl w:val="4FCCC664"/>
+    <w:lvl w:ilvl="0" w:tplc="0807000F">
+      <w:start w:val="1"/>
+      <w:numFmt w:val="decimal"/>
+      <w:lvlText w:val="%1."/>
+      <w:lvlJc w:val="left"/>
+      <w:pPr>
+        <w:ind w:left="720" w:hanging="360"/>
+      </w:pPr>
+      <w:rPr>
+        <w:rFonts w:hint="default"/>
+      </w:rPr>
+    </w:lvl>
+    <w:lvl w:ilvl="1" w:tplc="08070019" w:tentative="1">
+      <w:start w:val="1"/>
+      <w:numFmt w:val="lowerLetter"/>
+      <w:lvlText w:val="%2."/>
+      <w:lvlJc w:val="left"/>
+      <w:pPr>
+        <w:ind w:left="1440" w:hanging="360"/>
+      </w:pPr>
+    </w:lvl>
+    <w:lvl w:ilvl="2" w:tplc="0807001B" w:tentative="1">
+      <w:start w:val="1"/>
+      <w:numFmt w:val="lowerRoman"/>
+      <w:lvlText w:val="%3."/>
+      <w:lvlJc w:val="right"/>
+      <w:pPr>
+        <w:ind w:left="2160" w:hanging="180"/>
+      </w:pPr>
+    </w:lvl>
+    <w:lvl w:ilvl="3" w:tplc="0807000F" w:tentative="1">
+      <w:start w:val="1"/>
+      <w:numFmt w:val="decimal"/>
+      <w:lvlText w:val="%4."/>
+      <w:lvlJc w:val="left"/>
+      <w:pPr>
+        <w:ind w:left="2880" w:hanging="360"/>
+      </w:pPr>
+    </w:lvl>
+    <w:lvl w:ilvl="4" w:tplc="08070019" w:tentative="1">
+      <w:start w:val="1"/>
+      <w:numFmt w:val="lowerLetter"/>
+      <w:lvlText w:val="%5."/>
+      <w:lvlJc w:val="left"/>
+      <w:pPr>
+        <w:ind w:left="3600" w:hanging="360"/>
+      </w:pPr>
+    </w:lvl>
+    <w:lvl w:ilvl="5" w:tplc="0807001B" w:tentative="1">
+      <w:start w:val="1"/>
+      <w:numFmt w:val="lowerRoman"/>
+      <w:lvlText w:val="%6."/>
+      <w:lvlJc w:val="right"/>
+      <w:pPr>
+        <w:ind w:left="4320" w:hanging="180"/>
+      </w:pPr>
+    </w:lvl>
+    <w:lvl w:ilvl="6" w:tplc="0807000F" w:tentative="1">
+      <w:start w:val="1"/>
+      <w:numFmt w:val="decimal"/>
+      <w:lvlText w:val="%7."/>
+      <w:lvlJc w:val="left"/>
+      <w:pPr>
+        <w:ind w:left="5040" w:hanging="360"/>
+      </w:pPr>
+    </w:lvl>
+    <w:lvl w:ilvl="7" w:tplc="08070019" w:tentative="1">
+      <w:start w:val="1"/>
+      <w:numFmt w:val="lowerLetter"/>
+      <w:lvlText w:val="%8."/>
+      <w:lvlJc w:val="left"/>
+      <w:pPr>
+        <w:ind w:left="5760" w:hanging="360"/>
+      </w:pPr>
+    </w:lvl>
+    <w:lvl w:ilvl="8" w:tplc="0807001B" w:tentative="1">
+      <w:start w:val="1"/>
+      <w:numFmt w:val="lowerRoman"/>
+      <w:lvlText w:val="%9."/>
+      <w:lvlJc w:val="right"/>
+      <w:pPr>
+        <w:ind w:left="6480" w:hanging="180"/>
+      </w:pPr>
+    </w:lvl>
+  </w:abstractNum>
+  <w:abstractNum w:abstractNumId="8" w15:restartNumberingAfterBreak="0">
     <w:nsid w:val="48F05C36"/>
     <w:multiLevelType w:val="hybridMultilevel"/>
     <w:tmpl w:val="F5461D26"/>
@@ -10049,14 +14324,14 @@
       </w:rPr>
     </w:lvl>
   </w:abstractNum>
-  <w:abstractNum w:abstractNumId="4" w15:restartNumberingAfterBreak="0">
-    <w:nsid w:val="57883665"/>
+  <w:abstractNum w:abstractNumId="9" w15:restartNumberingAfterBreak="0">
+    <w:nsid w:val="50162E71"/>
     <w:multiLevelType w:val="hybridMultilevel"/>
-    <w:tmpl w:val="89B2F2DA"/>
-    <w:lvl w:ilvl="0" w:tplc="AFA013EA">
+    <w:tmpl w:val="E05E3754"/>
+    <w:lvl w:ilvl="0" w:tplc="0807000F">
       <w:start w:val="1"/>
       <w:numFmt w:val="decimal"/>
-      <w:lvlText w:val="[%1]"/>
+      <w:lvlText w:val="%1."/>
       <w:lvlJc w:val="left"/>
       <w:pPr>
         <w:ind w:left="720" w:hanging="360"/>
@@ -10138,7 +14413,185 @@
       </w:pPr>
     </w:lvl>
   </w:abstractNum>
-  <w:abstractNum w:abstractNumId="5" w15:restartNumberingAfterBreak="0">
+  <w:abstractNum w:abstractNumId="10" w15:restartNumberingAfterBreak="0">
+    <w:nsid w:val="57883665"/>
+    <w:multiLevelType w:val="hybridMultilevel"/>
+    <w:tmpl w:val="89B2F2DA"/>
+    <w:lvl w:ilvl="0" w:tplc="AFA013EA">
+      <w:start w:val="1"/>
+      <w:numFmt w:val="decimal"/>
+      <w:lvlText w:val="[%1]"/>
+      <w:lvlJc w:val="left"/>
+      <w:pPr>
+        <w:ind w:left="720" w:hanging="360"/>
+      </w:pPr>
+      <w:rPr>
+        <w:rFonts w:hint="default"/>
+      </w:rPr>
+    </w:lvl>
+    <w:lvl w:ilvl="1" w:tplc="08070019" w:tentative="1">
+      <w:start w:val="1"/>
+      <w:numFmt w:val="lowerLetter"/>
+      <w:lvlText w:val="%2."/>
+      <w:lvlJc w:val="left"/>
+      <w:pPr>
+        <w:ind w:left="1440" w:hanging="360"/>
+      </w:pPr>
+    </w:lvl>
+    <w:lvl w:ilvl="2" w:tplc="0807001B" w:tentative="1">
+      <w:start w:val="1"/>
+      <w:numFmt w:val="lowerRoman"/>
+      <w:lvlText w:val="%3."/>
+      <w:lvlJc w:val="right"/>
+      <w:pPr>
+        <w:ind w:left="2160" w:hanging="180"/>
+      </w:pPr>
+    </w:lvl>
+    <w:lvl w:ilvl="3" w:tplc="0807000F" w:tentative="1">
+      <w:start w:val="1"/>
+      <w:numFmt w:val="decimal"/>
+      <w:lvlText w:val="%4."/>
+      <w:lvlJc w:val="left"/>
+      <w:pPr>
+        <w:ind w:left="2880" w:hanging="360"/>
+      </w:pPr>
+    </w:lvl>
+    <w:lvl w:ilvl="4" w:tplc="08070019" w:tentative="1">
+      <w:start w:val="1"/>
+      <w:numFmt w:val="lowerLetter"/>
+      <w:lvlText w:val="%5."/>
+      <w:lvlJc w:val="left"/>
+      <w:pPr>
+        <w:ind w:left="3600" w:hanging="360"/>
+      </w:pPr>
+    </w:lvl>
+    <w:lvl w:ilvl="5" w:tplc="0807001B" w:tentative="1">
+      <w:start w:val="1"/>
+      <w:numFmt w:val="lowerRoman"/>
+      <w:lvlText w:val="%6."/>
+      <w:lvlJc w:val="right"/>
+      <w:pPr>
+        <w:ind w:left="4320" w:hanging="180"/>
+      </w:pPr>
+    </w:lvl>
+    <w:lvl w:ilvl="6" w:tplc="0807000F" w:tentative="1">
+      <w:start w:val="1"/>
+      <w:numFmt w:val="decimal"/>
+      <w:lvlText w:val="%7."/>
+      <w:lvlJc w:val="left"/>
+      <w:pPr>
+        <w:ind w:left="5040" w:hanging="360"/>
+      </w:pPr>
+    </w:lvl>
+    <w:lvl w:ilvl="7" w:tplc="08070019" w:tentative="1">
+      <w:start w:val="1"/>
+      <w:numFmt w:val="lowerLetter"/>
+      <w:lvlText w:val="%8."/>
+      <w:lvlJc w:val="left"/>
+      <w:pPr>
+        <w:ind w:left="5760" w:hanging="360"/>
+      </w:pPr>
+    </w:lvl>
+    <w:lvl w:ilvl="8" w:tplc="0807001B" w:tentative="1">
+      <w:start w:val="1"/>
+      <w:numFmt w:val="lowerRoman"/>
+      <w:lvlText w:val="%9."/>
+      <w:lvlJc w:val="right"/>
+      <w:pPr>
+        <w:ind w:left="6480" w:hanging="180"/>
+      </w:pPr>
+    </w:lvl>
+  </w:abstractNum>
+  <w:abstractNum w:abstractNumId="11" w15:restartNumberingAfterBreak="0">
+    <w:nsid w:val="595F4DD8"/>
+    <w:multiLevelType w:val="hybridMultilevel"/>
+    <w:tmpl w:val="E05E3754"/>
+    <w:lvl w:ilvl="0" w:tplc="0807000F">
+      <w:start w:val="1"/>
+      <w:numFmt w:val="decimal"/>
+      <w:lvlText w:val="%1."/>
+      <w:lvlJc w:val="left"/>
+      <w:pPr>
+        <w:ind w:left="720" w:hanging="360"/>
+      </w:pPr>
+      <w:rPr>
+        <w:rFonts w:hint="default"/>
+      </w:rPr>
+    </w:lvl>
+    <w:lvl w:ilvl="1" w:tplc="08070019" w:tentative="1">
+      <w:start w:val="1"/>
+      <w:numFmt w:val="lowerLetter"/>
+      <w:lvlText w:val="%2."/>
+      <w:lvlJc w:val="left"/>
+      <w:pPr>
+        <w:ind w:left="1440" w:hanging="360"/>
+      </w:pPr>
+    </w:lvl>
+    <w:lvl w:ilvl="2" w:tplc="0807001B" w:tentative="1">
+      <w:start w:val="1"/>
+      <w:numFmt w:val="lowerRoman"/>
+      <w:lvlText w:val="%3."/>
+      <w:lvlJc w:val="right"/>
+      <w:pPr>
+        <w:ind w:left="2160" w:hanging="180"/>
+      </w:pPr>
+    </w:lvl>
+    <w:lvl w:ilvl="3" w:tplc="0807000F" w:tentative="1">
+      <w:start w:val="1"/>
+      <w:numFmt w:val="decimal"/>
+      <w:lvlText w:val="%4."/>
+      <w:lvlJc w:val="left"/>
+      <w:pPr>
+        <w:ind w:left="2880" w:hanging="360"/>
+      </w:pPr>
+    </w:lvl>
+    <w:lvl w:ilvl="4" w:tplc="08070019" w:tentative="1">
+      <w:start w:val="1"/>
+      <w:numFmt w:val="lowerLetter"/>
+      <w:lvlText w:val="%5."/>
+      <w:lvlJc w:val="left"/>
+      <w:pPr>
+        <w:ind w:left="3600" w:hanging="360"/>
+      </w:pPr>
+    </w:lvl>
+    <w:lvl w:ilvl="5" w:tplc="0807001B" w:tentative="1">
+      <w:start w:val="1"/>
+      <w:numFmt w:val="lowerRoman"/>
+      <w:lvlText w:val="%6."/>
+      <w:lvlJc w:val="right"/>
+      <w:pPr>
+        <w:ind w:left="4320" w:hanging="180"/>
+      </w:pPr>
+    </w:lvl>
+    <w:lvl w:ilvl="6" w:tplc="0807000F" w:tentative="1">
+      <w:start w:val="1"/>
+      <w:numFmt w:val="decimal"/>
+      <w:lvlText w:val="%7."/>
+      <w:lvlJc w:val="left"/>
+      <w:pPr>
+        <w:ind w:left="5040" w:hanging="360"/>
+      </w:pPr>
+    </w:lvl>
+    <w:lvl w:ilvl="7" w:tplc="08070019" w:tentative="1">
+      <w:start w:val="1"/>
+      <w:numFmt w:val="lowerLetter"/>
+      <w:lvlText w:val="%8."/>
+      <w:lvlJc w:val="left"/>
+      <w:pPr>
+        <w:ind w:left="5760" w:hanging="360"/>
+      </w:pPr>
+    </w:lvl>
+    <w:lvl w:ilvl="8" w:tplc="0807001B" w:tentative="1">
+      <w:start w:val="1"/>
+      <w:numFmt w:val="lowerRoman"/>
+      <w:lvlText w:val="%9."/>
+      <w:lvlJc w:val="right"/>
+      <w:pPr>
+        <w:ind w:left="6480" w:hanging="180"/>
+      </w:pPr>
+    </w:lvl>
+  </w:abstractNum>
+  <w:abstractNum w:abstractNumId="12" w15:restartNumberingAfterBreak="0">
     <w:nsid w:val="5EC9065C"/>
     <w:multiLevelType w:val="hybridMultilevel"/>
     <w:tmpl w:val="4E20A2EE"/>
@@ -10251,7 +14704,7 @@
       </w:rPr>
     </w:lvl>
   </w:abstractNum>
-  <w:abstractNum w:abstractNumId="6" w15:restartNumberingAfterBreak="0">
+  <w:abstractNum w:abstractNumId="13" w15:restartNumberingAfterBreak="0">
     <w:nsid w:val="62827382"/>
     <w:multiLevelType w:val="hybridMultilevel"/>
     <w:tmpl w:val="3E88506A"/>
@@ -10337,7 +14790,363 @@
       </w:pPr>
     </w:lvl>
   </w:abstractNum>
-  <w:abstractNum w:abstractNumId="7" w15:restartNumberingAfterBreak="0">
+  <w:abstractNum w:abstractNumId="14" w15:restartNumberingAfterBreak="0">
+    <w:nsid w:val="62F10D39"/>
+    <w:multiLevelType w:val="hybridMultilevel"/>
+    <w:tmpl w:val="CF5A2960"/>
+    <w:lvl w:ilvl="0" w:tplc="0807000F">
+      <w:start w:val="1"/>
+      <w:numFmt w:val="decimal"/>
+      <w:lvlText w:val="%1."/>
+      <w:lvlJc w:val="left"/>
+      <w:pPr>
+        <w:ind w:left="720" w:hanging="360"/>
+      </w:pPr>
+      <w:rPr>
+        <w:rFonts w:hint="default"/>
+      </w:rPr>
+    </w:lvl>
+    <w:lvl w:ilvl="1" w:tplc="08070019" w:tentative="1">
+      <w:start w:val="1"/>
+      <w:numFmt w:val="lowerLetter"/>
+      <w:lvlText w:val="%2."/>
+      <w:lvlJc w:val="left"/>
+      <w:pPr>
+        <w:ind w:left="1440" w:hanging="360"/>
+      </w:pPr>
+    </w:lvl>
+    <w:lvl w:ilvl="2" w:tplc="0807001B" w:tentative="1">
+      <w:start w:val="1"/>
+      <w:numFmt w:val="lowerRoman"/>
+      <w:lvlText w:val="%3."/>
+      <w:lvlJc w:val="right"/>
+      <w:pPr>
+        <w:ind w:left="2160" w:hanging="180"/>
+      </w:pPr>
+    </w:lvl>
+    <w:lvl w:ilvl="3" w:tplc="0807000F" w:tentative="1">
+      <w:start w:val="1"/>
+      <w:numFmt w:val="decimal"/>
+      <w:lvlText w:val="%4."/>
+      <w:lvlJc w:val="left"/>
+      <w:pPr>
+        <w:ind w:left="2880" w:hanging="360"/>
+      </w:pPr>
+    </w:lvl>
+    <w:lvl w:ilvl="4" w:tplc="08070019" w:tentative="1">
+      <w:start w:val="1"/>
+      <w:numFmt w:val="lowerLetter"/>
+      <w:lvlText w:val="%5."/>
+      <w:lvlJc w:val="left"/>
+      <w:pPr>
+        <w:ind w:left="3600" w:hanging="360"/>
+      </w:pPr>
+    </w:lvl>
+    <w:lvl w:ilvl="5" w:tplc="0807001B" w:tentative="1">
+      <w:start w:val="1"/>
+      <w:numFmt w:val="lowerRoman"/>
+      <w:lvlText w:val="%6."/>
+      <w:lvlJc w:val="right"/>
+      <w:pPr>
+        <w:ind w:left="4320" w:hanging="180"/>
+      </w:pPr>
+    </w:lvl>
+    <w:lvl w:ilvl="6" w:tplc="0807000F" w:tentative="1">
+      <w:start w:val="1"/>
+      <w:numFmt w:val="decimal"/>
+      <w:lvlText w:val="%7."/>
+      <w:lvlJc w:val="left"/>
+      <w:pPr>
+        <w:ind w:left="5040" w:hanging="360"/>
+      </w:pPr>
+    </w:lvl>
+    <w:lvl w:ilvl="7" w:tplc="08070019" w:tentative="1">
+      <w:start w:val="1"/>
+      <w:numFmt w:val="lowerLetter"/>
+      <w:lvlText w:val="%8."/>
+      <w:lvlJc w:val="left"/>
+      <w:pPr>
+        <w:ind w:left="5760" w:hanging="360"/>
+      </w:pPr>
+    </w:lvl>
+    <w:lvl w:ilvl="8" w:tplc="0807001B" w:tentative="1">
+      <w:start w:val="1"/>
+      <w:numFmt w:val="lowerRoman"/>
+      <w:lvlText w:val="%9."/>
+      <w:lvlJc w:val="right"/>
+      <w:pPr>
+        <w:ind w:left="6480" w:hanging="180"/>
+      </w:pPr>
+    </w:lvl>
+  </w:abstractNum>
+  <w:abstractNum w:abstractNumId="15" w15:restartNumberingAfterBreak="0">
+    <w:nsid w:val="64CD561C"/>
+    <w:multiLevelType w:val="hybridMultilevel"/>
+    <w:tmpl w:val="E05E3754"/>
+    <w:lvl w:ilvl="0" w:tplc="0807000F">
+      <w:start w:val="1"/>
+      <w:numFmt w:val="decimal"/>
+      <w:lvlText w:val="%1."/>
+      <w:lvlJc w:val="left"/>
+      <w:pPr>
+        <w:ind w:left="720" w:hanging="360"/>
+      </w:pPr>
+      <w:rPr>
+        <w:rFonts w:hint="default"/>
+      </w:rPr>
+    </w:lvl>
+    <w:lvl w:ilvl="1" w:tplc="08070019" w:tentative="1">
+      <w:start w:val="1"/>
+      <w:numFmt w:val="lowerLetter"/>
+      <w:lvlText w:val="%2."/>
+      <w:lvlJc w:val="left"/>
+      <w:pPr>
+        <w:ind w:left="1440" w:hanging="360"/>
+      </w:pPr>
+    </w:lvl>
+    <w:lvl w:ilvl="2" w:tplc="0807001B" w:tentative="1">
+      <w:start w:val="1"/>
+      <w:numFmt w:val="lowerRoman"/>
+      <w:lvlText w:val="%3."/>
+      <w:lvlJc w:val="right"/>
+      <w:pPr>
+        <w:ind w:left="2160" w:hanging="180"/>
+      </w:pPr>
+    </w:lvl>
+    <w:lvl w:ilvl="3" w:tplc="0807000F" w:tentative="1">
+      <w:start w:val="1"/>
+      <w:numFmt w:val="decimal"/>
+      <w:lvlText w:val="%4."/>
+      <w:lvlJc w:val="left"/>
+      <w:pPr>
+        <w:ind w:left="2880" w:hanging="360"/>
+      </w:pPr>
+    </w:lvl>
+    <w:lvl w:ilvl="4" w:tplc="08070019" w:tentative="1">
+      <w:start w:val="1"/>
+      <w:numFmt w:val="lowerLetter"/>
+      <w:lvlText w:val="%5."/>
+      <w:lvlJc w:val="left"/>
+      <w:pPr>
+        <w:ind w:left="3600" w:hanging="360"/>
+      </w:pPr>
+    </w:lvl>
+    <w:lvl w:ilvl="5" w:tplc="0807001B" w:tentative="1">
+      <w:start w:val="1"/>
+      <w:numFmt w:val="lowerRoman"/>
+      <w:lvlText w:val="%6."/>
+      <w:lvlJc w:val="right"/>
+      <w:pPr>
+        <w:ind w:left="4320" w:hanging="180"/>
+      </w:pPr>
+    </w:lvl>
+    <w:lvl w:ilvl="6" w:tplc="0807000F" w:tentative="1">
+      <w:start w:val="1"/>
+      <w:numFmt w:val="decimal"/>
+      <w:lvlText w:val="%7."/>
+      <w:lvlJc w:val="left"/>
+      <w:pPr>
+        <w:ind w:left="5040" w:hanging="360"/>
+      </w:pPr>
+    </w:lvl>
+    <w:lvl w:ilvl="7" w:tplc="08070019" w:tentative="1">
+      <w:start w:val="1"/>
+      <w:numFmt w:val="lowerLetter"/>
+      <w:lvlText w:val="%8."/>
+      <w:lvlJc w:val="left"/>
+      <w:pPr>
+        <w:ind w:left="5760" w:hanging="360"/>
+      </w:pPr>
+    </w:lvl>
+    <w:lvl w:ilvl="8" w:tplc="0807001B" w:tentative="1">
+      <w:start w:val="1"/>
+      <w:numFmt w:val="lowerRoman"/>
+      <w:lvlText w:val="%9."/>
+      <w:lvlJc w:val="right"/>
+      <w:pPr>
+        <w:ind w:left="6480" w:hanging="180"/>
+      </w:pPr>
+    </w:lvl>
+  </w:abstractNum>
+  <w:abstractNum w:abstractNumId="16" w15:restartNumberingAfterBreak="0">
+    <w:nsid w:val="68623E6A"/>
+    <w:multiLevelType w:val="hybridMultilevel"/>
+    <w:tmpl w:val="E670D33E"/>
+    <w:lvl w:ilvl="0" w:tplc="0807000F">
+      <w:start w:val="1"/>
+      <w:numFmt w:val="decimal"/>
+      <w:lvlText w:val="%1."/>
+      <w:lvlJc w:val="left"/>
+      <w:pPr>
+        <w:ind w:left="720" w:hanging="360"/>
+      </w:pPr>
+      <w:rPr>
+        <w:rFonts w:hint="default"/>
+      </w:rPr>
+    </w:lvl>
+    <w:lvl w:ilvl="1" w:tplc="08070019" w:tentative="1">
+      <w:start w:val="1"/>
+      <w:numFmt w:val="lowerLetter"/>
+      <w:lvlText w:val="%2."/>
+      <w:lvlJc w:val="left"/>
+      <w:pPr>
+        <w:ind w:left="1440" w:hanging="360"/>
+      </w:pPr>
+    </w:lvl>
+    <w:lvl w:ilvl="2" w:tplc="0807001B" w:tentative="1">
+      <w:start w:val="1"/>
+      <w:numFmt w:val="lowerRoman"/>
+      <w:lvlText w:val="%3."/>
+      <w:lvlJc w:val="right"/>
+      <w:pPr>
+        <w:ind w:left="2160" w:hanging="180"/>
+      </w:pPr>
+    </w:lvl>
+    <w:lvl w:ilvl="3" w:tplc="0807000F" w:tentative="1">
+      <w:start w:val="1"/>
+      <w:numFmt w:val="decimal"/>
+      <w:lvlText w:val="%4."/>
+      <w:lvlJc w:val="left"/>
+      <w:pPr>
+        <w:ind w:left="2880" w:hanging="360"/>
+      </w:pPr>
+    </w:lvl>
+    <w:lvl w:ilvl="4" w:tplc="08070019" w:tentative="1">
+      <w:start w:val="1"/>
+      <w:numFmt w:val="lowerLetter"/>
+      <w:lvlText w:val="%5."/>
+      <w:lvlJc w:val="left"/>
+      <w:pPr>
+        <w:ind w:left="3600" w:hanging="360"/>
+      </w:pPr>
+    </w:lvl>
+    <w:lvl w:ilvl="5" w:tplc="0807001B" w:tentative="1">
+      <w:start w:val="1"/>
+      <w:numFmt w:val="lowerRoman"/>
+      <w:lvlText w:val="%6."/>
+      <w:lvlJc w:val="right"/>
+      <w:pPr>
+        <w:ind w:left="4320" w:hanging="180"/>
+      </w:pPr>
+    </w:lvl>
+    <w:lvl w:ilvl="6" w:tplc="0807000F" w:tentative="1">
+      <w:start w:val="1"/>
+      <w:numFmt w:val="decimal"/>
+      <w:lvlText w:val="%7."/>
+      <w:lvlJc w:val="left"/>
+      <w:pPr>
+        <w:ind w:left="5040" w:hanging="360"/>
+      </w:pPr>
+    </w:lvl>
+    <w:lvl w:ilvl="7" w:tplc="08070019" w:tentative="1">
+      <w:start w:val="1"/>
+      <w:numFmt w:val="lowerLetter"/>
+      <w:lvlText w:val="%8."/>
+      <w:lvlJc w:val="left"/>
+      <w:pPr>
+        <w:ind w:left="5760" w:hanging="360"/>
+      </w:pPr>
+    </w:lvl>
+    <w:lvl w:ilvl="8" w:tplc="0807001B" w:tentative="1">
+      <w:start w:val="1"/>
+      <w:numFmt w:val="lowerRoman"/>
+      <w:lvlText w:val="%9."/>
+      <w:lvlJc w:val="right"/>
+      <w:pPr>
+        <w:ind w:left="6480" w:hanging="180"/>
+      </w:pPr>
+    </w:lvl>
+  </w:abstractNum>
+  <w:abstractNum w:abstractNumId="17" w15:restartNumberingAfterBreak="0">
+    <w:nsid w:val="69BD43EB"/>
+    <w:multiLevelType w:val="hybridMultilevel"/>
+    <w:tmpl w:val="E05E3754"/>
+    <w:lvl w:ilvl="0" w:tplc="0807000F">
+      <w:start w:val="1"/>
+      <w:numFmt w:val="decimal"/>
+      <w:lvlText w:val="%1."/>
+      <w:lvlJc w:val="left"/>
+      <w:pPr>
+        <w:ind w:left="720" w:hanging="360"/>
+      </w:pPr>
+      <w:rPr>
+        <w:rFonts w:hint="default"/>
+      </w:rPr>
+    </w:lvl>
+    <w:lvl w:ilvl="1" w:tplc="08070019" w:tentative="1">
+      <w:start w:val="1"/>
+      <w:numFmt w:val="lowerLetter"/>
+      <w:lvlText w:val="%2."/>
+      <w:lvlJc w:val="left"/>
+      <w:pPr>
+        <w:ind w:left="1440" w:hanging="360"/>
+      </w:pPr>
+    </w:lvl>
+    <w:lvl w:ilvl="2" w:tplc="0807001B" w:tentative="1">
+      <w:start w:val="1"/>
+      <w:numFmt w:val="lowerRoman"/>
+      <w:lvlText w:val="%3."/>
+      <w:lvlJc w:val="right"/>
+      <w:pPr>
+        <w:ind w:left="2160" w:hanging="180"/>
+      </w:pPr>
+    </w:lvl>
+    <w:lvl w:ilvl="3" w:tplc="0807000F" w:tentative="1">
+      <w:start w:val="1"/>
+      <w:numFmt w:val="decimal"/>
+      <w:lvlText w:val="%4."/>
+      <w:lvlJc w:val="left"/>
+      <w:pPr>
+        <w:ind w:left="2880" w:hanging="360"/>
+      </w:pPr>
+    </w:lvl>
+    <w:lvl w:ilvl="4" w:tplc="08070019" w:tentative="1">
+      <w:start w:val="1"/>
+      <w:numFmt w:val="lowerLetter"/>
+      <w:lvlText w:val="%5."/>
+      <w:lvlJc w:val="left"/>
+      <w:pPr>
+        <w:ind w:left="3600" w:hanging="360"/>
+      </w:pPr>
+    </w:lvl>
+    <w:lvl w:ilvl="5" w:tplc="0807001B" w:tentative="1">
+      <w:start w:val="1"/>
+      <w:numFmt w:val="lowerRoman"/>
+      <w:lvlText w:val="%6."/>
+      <w:lvlJc w:val="right"/>
+      <w:pPr>
+        <w:ind w:left="4320" w:hanging="180"/>
+      </w:pPr>
+    </w:lvl>
+    <w:lvl w:ilvl="6" w:tplc="0807000F" w:tentative="1">
+      <w:start w:val="1"/>
+      <w:numFmt w:val="decimal"/>
+      <w:lvlText w:val="%7."/>
+      <w:lvlJc w:val="left"/>
+      <w:pPr>
+        <w:ind w:left="5040" w:hanging="360"/>
+      </w:pPr>
+    </w:lvl>
+    <w:lvl w:ilvl="7" w:tplc="08070019" w:tentative="1">
+      <w:start w:val="1"/>
+      <w:numFmt w:val="lowerLetter"/>
+      <w:lvlText w:val="%8."/>
+      <w:lvlJc w:val="left"/>
+      <w:pPr>
+        <w:ind w:left="5760" w:hanging="360"/>
+      </w:pPr>
+    </w:lvl>
+    <w:lvl w:ilvl="8" w:tplc="0807001B" w:tentative="1">
+      <w:start w:val="1"/>
+      <w:numFmt w:val="lowerRoman"/>
+      <w:lvlText w:val="%9."/>
+      <w:lvlJc w:val="right"/>
+      <w:pPr>
+        <w:ind w:left="6480" w:hanging="180"/>
+      </w:pPr>
+    </w:lvl>
+  </w:abstractNum>
+  <w:abstractNum w:abstractNumId="18" w15:restartNumberingAfterBreak="0">
     <w:nsid w:val="72D82024"/>
     <w:multiLevelType w:val="hybridMultilevel"/>
     <w:tmpl w:val="E5465136"/>
@@ -10454,28 +15263,91 @@
     <w:abstractNumId w:val="0"/>
   </w:num>
   <w:num w:numId="2">
-    <w:abstractNumId w:val="1"/>
+    <w:abstractNumId w:val="3"/>
   </w:num>
   <w:num w:numId="3">
-    <w:abstractNumId w:val="6"/>
+    <w:abstractNumId w:val="13"/>
   </w:num>
   <w:num w:numId="4">
-    <w:abstractNumId w:val="2"/>
+    <w:abstractNumId w:val="4"/>
   </w:num>
   <w:num w:numId="5">
-    <w:abstractNumId w:val="4"/>
+    <w:abstractNumId w:val="10"/>
   </w:num>
   <w:num w:numId="6">
-    <w:abstractNumId w:val="5"/>
+    <w:abstractNumId w:val="12"/>
   </w:num>
   <w:num w:numId="7">
-    <w:abstractNumId w:val="7"/>
+    <w:abstractNumId w:val="18"/>
   </w:num>
   <w:num w:numId="8">
     <w:abstractNumId w:val="0"/>
   </w:num>
   <w:num w:numId="9">
-    <w:abstractNumId w:val="3"/>
+    <w:abstractNumId w:val="8"/>
+  </w:num>
+  <w:num w:numId="10">
+    <w:abstractNumId w:val="0"/>
+    <w:lvlOverride w:ilvl="0">
+      <w:startOverride w:val="1"/>
+    </w:lvlOverride>
+    <w:lvlOverride w:ilvl="1">
+      <w:startOverride w:val="1"/>
+    </w:lvlOverride>
+    <w:lvlOverride w:ilvl="2">
+      <w:startOverride w:val="1"/>
+    </w:lvlOverride>
+    <w:lvlOverride w:ilvl="3">
+      <w:startOverride w:val="1"/>
+    </w:lvlOverride>
+    <w:lvlOverride w:ilvl="4">
+      <w:startOverride w:val="1"/>
+    </w:lvlOverride>
+    <w:lvlOverride w:ilvl="5">
+      <w:startOverride w:val="1"/>
+    </w:lvlOverride>
+    <w:lvlOverride w:ilvl="6">
+      <w:startOverride w:val="1"/>
+    </w:lvlOverride>
+    <w:lvlOverride w:ilvl="7">
+      <w:startOverride w:val="1"/>
+    </w:lvlOverride>
+    <w:lvlOverride w:ilvl="8">
+      <w:startOverride w:val="1"/>
+    </w:lvlOverride>
+  </w:num>
+  <w:num w:numId="11">
+    <w:abstractNumId w:val="14"/>
+  </w:num>
+  <w:num w:numId="12">
+    <w:abstractNumId w:val="7"/>
+  </w:num>
+  <w:num w:numId="13">
+    <w:abstractNumId w:val="16"/>
+  </w:num>
+  <w:num w:numId="14">
+    <w:abstractNumId w:val="2"/>
+  </w:num>
+  <w:num w:numId="15">
+    <w:abstractNumId w:val="5"/>
+  </w:num>
+  <w:num w:numId="16">
+    <w:abstractNumId w:val="17"/>
+  </w:num>
+  <w:num w:numId="17">
+    <w:abstractNumId w:val="9"/>
+  </w:num>
+  <w:num w:numId="18">
+    <w:abstractNumId w:val="11"/>
+  </w:num>
+  <w:num w:numId="19">
+    <w:abstractNumId w:val="15"/>
+  </w:num>
+  <w:num w:numId="20">
+    <w:abstractNumId w:val="1"/>
+  </w:num>
+  <w:num w:numId="21">
+    <w:abstractNumId w:val="6"/>
   </w:num>
 </w:numbering>
 </file>
@@ -10878,7 +15750,7 @@
   <w:style w:type="paragraph" w:default="1" w:styleId="Standard">
     <w:name w:val="Normal"/>
     <w:qFormat/>
-    <w:rsid w:val="00A84743"/>
+    <w:rsid w:val="00C775AE"/>
     <w:pPr>
       <w:spacing w:after="120" w:line="240" w:lineRule="auto"/>
       <w:jc w:val="both"/>
@@ -11847,19 +16719,19 @@
 
 <file path=word/glossary/fontTable.xml><?xml version="1.0" encoding="utf-8"?>
 <w:fonts xmlns:mc="http://schemas.openxmlformats.org/markup-compatibility/2006" xmlns:r="http://schemas.openxmlformats.org/officeDocument/2006/relationships" xmlns:w="http://schemas.openxmlformats.org/wordprocessingml/2006/main" xmlns:w14="http://schemas.microsoft.com/office/word/2010/wordml" xmlns:w15="http://schemas.microsoft.com/office/word/2012/wordml" xmlns:w16cex="http://schemas.microsoft.com/office/word/2018/wordml/cex" xmlns:w16cid="http://schemas.microsoft.com/office/word/2016/wordml/cid" xmlns:w16="http://schemas.microsoft.com/office/word/2018/wordml" xmlns:w16sdtdh="http://schemas.microsoft.com/office/word/2020/wordml/sdtdatahash" xmlns:w16se="http://schemas.microsoft.com/office/word/2015/wordml/symex" mc:Ignorable="w14 w15 w16se w16cid w16 w16cex w16sdtdh">
+  <w:font w:name="Times New Roman">
+    <w:panose1 w:val="02020603050405020304"/>
+    <w:charset w:val="00"/>
+    <w:family w:val="roman"/>
+    <w:pitch w:val="variable"/>
+    <w:sig w:usb0="E0002EFF" w:usb1="C000785B" w:usb2="00000009" w:usb3="00000000" w:csb0="000001FF" w:csb1="00000000"/>
+  </w:font>
   <w:font w:name="Symbol">
     <w:panose1 w:val="05050102010706020507"/>
     <w:charset w:val="02"/>
     <w:family w:val="roman"/>
     <w:pitch w:val="variable"/>
     <w:sig w:usb0="00000000" w:usb1="10000000" w:usb2="00000000" w:usb3="00000000" w:csb0="80000000" w:csb1="00000000"/>
-  </w:font>
-  <w:font w:name="Times New Roman">
-    <w:panose1 w:val="02020603050405020304"/>
-    <w:charset w:val="00"/>
-    <w:family w:val="roman"/>
-    <w:pitch w:val="variable"/>
-    <w:sig w:usb0="E0002EFF" w:usb1="C000785B" w:usb2="00000009" w:usb3="00000000" w:csb0="000001FF" w:csb1="00000000"/>
   </w:font>
   <w:font w:name="Courier New">
     <w:panose1 w:val="02070309020205020404"/>
@@ -11933,10 +16805,12 @@
     <w:rsid w:val="00161BD2"/>
     <w:rsid w:val="00167E55"/>
     <w:rsid w:val="001728FA"/>
+    <w:rsid w:val="00316C18"/>
     <w:rsid w:val="003C33E1"/>
     <w:rsid w:val="004256A4"/>
     <w:rsid w:val="00524B27"/>
     <w:rsid w:val="00606173"/>
+    <w:rsid w:val="00630041"/>
     <w:rsid w:val="006E29D8"/>
     <w:rsid w:val="00745278"/>
     <w:rsid w:val="0095227A"/>
@@ -12720,7 +17594,12 @@
 </file>
 
 <file path=customXml/item2.xml><?xml version="1.0" encoding="utf-8"?>
-<b:Sources xmlns:b="http://schemas.openxmlformats.org/officeDocument/2006/bibliography" xmlns="http://schemas.openxmlformats.org/officeDocument/2006/bibliography" SelectedStyle="\APA.XSL" StyleName="APA"/>
+<?mso-contentType ?>
+<FormTemplates xmlns="http://schemas.microsoft.com/sharepoint/v3/contenttype/forms">
+  <Display>DocumentLibraryForm</Display>
+  <Edit>DocumentLibraryForm</Edit>
+  <New>DocumentLibraryForm</New>
+</FormTemplates>
 </file>
 
 <file path=customXml/item3.xml><?xml version="1.0" encoding="utf-8"?>
@@ -12730,12 +17609,7 @@
 </file>
 
 <file path=customXml/item4.xml><?xml version="1.0" encoding="utf-8"?>
-<?mso-contentType ?>
-<FormTemplates xmlns="http://schemas.microsoft.com/sharepoint/v3/contenttype/forms">
-  <Display>DocumentLibraryForm</Display>
-  <Edit>DocumentLibraryForm</Edit>
-  <New>DocumentLibraryForm</New>
-</FormTemplates>
+<b:Sources xmlns:b="http://schemas.openxmlformats.org/officeDocument/2006/bibliography" xmlns="http://schemas.openxmlformats.org/officeDocument/2006/bibliography" SelectedStyle="\APA.XSL" StyleName="APA"/>
 </file>
 
 <file path=customXml/item5.xml><?xml version="1.0" encoding="utf-8"?>
@@ -12879,9 +17753,9 @@
 </file>
 
 <file path=customXml/itemProps2.xml><?xml version="1.0" encoding="utf-8"?>
-<ds:datastoreItem xmlns:ds="http://schemas.openxmlformats.org/officeDocument/2006/customXml" ds:itemID="{D941590B-4536-455B-B8FE-9D81ADFF724E}">
+<ds:datastoreItem xmlns:ds="http://schemas.openxmlformats.org/officeDocument/2006/customXml" ds:itemID="{D723B1F9-6ABB-4111-ABC8-26DE2548B9EB}">
   <ds:schemaRefs>
-    <ds:schemaRef ds:uri="http://schemas.openxmlformats.org/officeDocument/2006/bibliography"/>
+    <ds:schemaRef ds:uri="http://schemas.microsoft.com/sharepoint/v3/contenttype/forms"/>
   </ds:schemaRefs>
 </ds:datastoreItem>
 </file>
@@ -12896,9 +17770,9 @@
 </file>
 
 <file path=customXml/itemProps4.xml><?xml version="1.0" encoding="utf-8"?>
-<ds:datastoreItem xmlns:ds="http://schemas.openxmlformats.org/officeDocument/2006/customXml" ds:itemID="{D723B1F9-6ABB-4111-ABC8-26DE2548B9EB}">
+<ds:datastoreItem xmlns:ds="http://schemas.openxmlformats.org/officeDocument/2006/customXml" ds:itemID="{D941590B-4536-455B-B8FE-9D81ADFF724E}">
   <ds:schemaRefs>
-    <ds:schemaRef ds:uri="http://schemas.microsoft.com/sharepoint/v3/contenttype/forms"/>
+    <ds:schemaRef ds:uri="http://schemas.openxmlformats.org/officeDocument/2006/bibliography"/>
   </ds:schemaRefs>
 </ds:datastoreItem>
 </file>

--- a/Dokumentation_ÜK223.docx
+++ b/Dokumentation_ÜK223.docx
@@ -34,8 +34,17 @@
               <w:sz w:val="36"/>
               <w:szCs w:val="36"/>
             </w:rPr>
-            <w:t>Multi-Users Backend</w:t>
+            <w:t xml:space="preserve">Multi-Users </w:t>
           </w:r>
+          <w:proofErr w:type="gramStart"/>
+          <w:r>
+            <w:rPr>
+              <w:sz w:val="36"/>
+              <w:szCs w:val="36"/>
+            </w:rPr>
+            <w:t>Backend</w:t>
+          </w:r>
+          <w:proofErr w:type="gramEnd"/>
         </w:p>
       </w:sdtContent>
     </w:sdt>
@@ -2181,7 +2190,15 @@
               <w:pStyle w:val="Tabelleninhalt"/>
             </w:pPr>
             <w:r>
-              <w:t>Doku zu Logging geschrieben</w:t>
+              <w:t xml:space="preserve">Doku zu </w:t>
+            </w:r>
+            <w:proofErr w:type="spellStart"/>
+            <w:r>
+              <w:t>Logging</w:t>
+            </w:r>
+            <w:proofErr w:type="spellEnd"/>
+            <w:r>
+              <w:t xml:space="preserve"> geschrieben</w:t>
             </w:r>
           </w:p>
         </w:tc>
@@ -2436,7 +2453,15 @@
               <w:pStyle w:val="Tabelleninhalt"/>
             </w:pPr>
             <w:r>
-              <w:t>Use-Cases von Endpoint hinzugefüg</w:t>
+              <w:t xml:space="preserve">Use-Cases von </w:t>
+            </w:r>
+            <w:proofErr w:type="spellStart"/>
+            <w:r>
+              <w:t>Endpoint</w:t>
+            </w:r>
+            <w:proofErr w:type="spellEnd"/>
+            <w:r>
+              <w:t xml:space="preserve"> hinzugefüg</w:t>
             </w:r>
             <w:r>
               <w:t>t</w:t>
@@ -3067,8 +3092,13 @@
     </w:p>
     <w:p>
       <w:r>
-        <w:t>Beim Starten des Projektes kam es zu einer Exception</w:t>
-      </w:r>
+        <w:t xml:space="preserve">Beim Starten des Projektes kam es zu einer </w:t>
+      </w:r>
+      <w:proofErr w:type="spellStart"/>
+      <w:r>
+        <w:t>Exception</w:t>
+      </w:r>
+      <w:proofErr w:type="spellEnd"/>
       <w:r>
         <w:t>.</w:t>
       </w:r>
@@ -3085,8 +3115,17 @@
         <w:t xml:space="preserve"> lösten</w:t>
       </w:r>
       <w:r>
-        <w:t xml:space="preserve"> wir, indem wir bei der DemoApplication Klasse das Keyword </w:t>
-      </w:r>
+        <w:t xml:space="preserve"> wir, indem wir bei der </w:t>
+      </w:r>
+      <w:proofErr w:type="spellStart"/>
+      <w:r>
+        <w:t>DemoApplication</w:t>
+      </w:r>
+      <w:proofErr w:type="spellEnd"/>
+      <w:r>
+        <w:t xml:space="preserve"> Klasse das Keyword </w:t>
+      </w:r>
+      <w:proofErr w:type="spellStart"/>
       <w:r>
         <w:rPr>
           <w:rFonts w:ascii="Courier New" w:hAnsi="Courier New" w:cs="Courier New"/>
@@ -3096,6 +3135,7 @@
         </w:rPr>
         <w:t>public</w:t>
       </w:r>
+      <w:proofErr w:type="spellEnd"/>
       <w:r>
         <w:t xml:space="preserve"> hinzugefügt haben.</w:t>
       </w:r>
@@ -3112,7 +3152,39 @@
     </w:p>
     <w:p>
       <w:r>
-        <w:t xml:space="preserve">Auf GitHub haben wir ein Repository mit einem Main- und Develop Branch erstellt. Wir werden mit Feature Branches arbeiten, welche wir dann jeweils mit Pull Request in den Develop Branch mergen. </w:t>
+        <w:t xml:space="preserve">Auf GitHub haben wir ein Repository mit einem Main- und </w:t>
+      </w:r>
+      <w:proofErr w:type="spellStart"/>
+      <w:r>
+        <w:t>Develop</w:t>
+      </w:r>
+      <w:proofErr w:type="spellEnd"/>
+      <w:r>
+        <w:t xml:space="preserve"> Branch erstellt. Wir werden mit Feature </w:t>
+      </w:r>
+      <w:proofErr w:type="spellStart"/>
+      <w:r>
+        <w:t>Branches</w:t>
+      </w:r>
+      <w:proofErr w:type="spellEnd"/>
+      <w:r>
+        <w:t xml:space="preserve"> arbeiten, welche wir dann jeweils mit Pull Request in den </w:t>
+      </w:r>
+      <w:proofErr w:type="spellStart"/>
+      <w:r>
+        <w:t>Develop</w:t>
+      </w:r>
+      <w:proofErr w:type="spellEnd"/>
+      <w:r>
+        <w:t xml:space="preserve"> Branch </w:t>
+      </w:r>
+      <w:proofErr w:type="spellStart"/>
+      <w:r>
+        <w:t>mergen</w:t>
+      </w:r>
+      <w:proofErr w:type="spellEnd"/>
+      <w:r>
+        <w:t xml:space="preserve">. </w:t>
       </w:r>
     </w:p>
     <w:p>
@@ -3127,7 +3199,15 @@
     </w:p>
     <w:p>
       <w:r>
-        <w:t>Nach ein paar Inputs von Luca haben wir mit dem Projekt begonnen. Wir bekamen die Aufgabe ein neues Model «MyListEntry» mit verschiedenen Endpoints zu erstellen.</w:t>
+        <w:t xml:space="preserve">Nach ein paar Inputs von Luca haben wir mit dem Projekt begonnen. Wir bekamen die Aufgabe ein neues </w:t>
+      </w:r>
+      <w:proofErr w:type="spellStart"/>
+      <w:r>
+        <w:t>Model</w:t>
+      </w:r>
+      <w:proofErr w:type="spellEnd"/>
+      <w:r>
+        <w:t xml:space="preserve"> «MyListEntry» mit verschiedenen Endpoints zu erstellen.</w:t>
       </w:r>
       <w:r>
         <w:t xml:space="preserve"> Die Logik muss sich im Service befinden. Der Service holt dann die Daten vom</w:t>
@@ -3170,10 +3250,58 @@
     </w:p>
     <w:p>
       <w:r>
-        <w:t xml:space="preserve">Das Model enthält die Felder «id», «titel», «text», «erstellungsdatum» und «wichtigkeit». </w:t>
-      </w:r>
-      <w:r>
-        <w:t xml:space="preserve">Mit Annotations wie </w:t>
+        <w:t>Das Model enthält die Felder «</w:t>
+      </w:r>
+      <w:proofErr w:type="spellStart"/>
+      <w:r>
+        <w:t>id</w:t>
+      </w:r>
+      <w:proofErr w:type="spellEnd"/>
+      <w:r>
+        <w:t>», «</w:t>
+      </w:r>
+      <w:proofErr w:type="spellStart"/>
+      <w:r>
+        <w:t>titel</w:t>
+      </w:r>
+      <w:proofErr w:type="spellEnd"/>
+      <w:r>
+        <w:t>», «</w:t>
+      </w:r>
+      <w:proofErr w:type="spellStart"/>
+      <w:r>
+        <w:t>text</w:t>
+      </w:r>
+      <w:proofErr w:type="spellEnd"/>
+      <w:r>
+        <w:t>», «</w:t>
+      </w:r>
+      <w:proofErr w:type="spellStart"/>
+      <w:r>
+        <w:t>erstellungsdatum</w:t>
+      </w:r>
+      <w:proofErr w:type="spellEnd"/>
+      <w:r>
+        <w:t>» und «</w:t>
+      </w:r>
+      <w:proofErr w:type="spellStart"/>
+      <w:r>
+        <w:t>wichtigkeit</w:t>
+      </w:r>
+      <w:proofErr w:type="spellEnd"/>
+      <w:r>
+        <w:t xml:space="preserve">». </w:t>
+      </w:r>
+      <w:r>
+        <w:t xml:space="preserve">Mit </w:t>
+      </w:r>
+      <w:proofErr w:type="spellStart"/>
+      <w:r>
+        <w:t>Annotations</w:t>
+      </w:r>
+      <w:proofErr w:type="spellEnd"/>
+      <w:r>
+        <w:t xml:space="preserve"> wie </w:t>
       </w:r>
       <w:r>
         <w:rPr>
@@ -3182,17 +3310,9 @@
           <w:bCs/>
           <w:color w:val="FFC000"/>
         </w:rPr>
-        <w:t>@NotNull()</w:t>
-      </w:r>
-      <w:r>
-        <w:rPr>
-          <w:color w:val="FFC000"/>
-        </w:rPr>
-        <w:t xml:space="preserve"> </w:t>
-      </w:r>
-      <w:r>
-        <w:t xml:space="preserve">oder </w:t>
-      </w:r>
+        <w:t>@</w:t>
+      </w:r>
+      <w:proofErr w:type="gramStart"/>
       <w:r>
         <w:rPr>
           <w:rFonts w:ascii="Courier New" w:hAnsi="Courier New" w:cs="Courier New"/>
@@ -3200,8 +3320,9 @@
           <w:bCs/>
           <w:color w:val="FFC000"/>
         </w:rPr>
-        <w:t>@Size</w:t>
-      </w:r>
+        <w:t>NotNull(</w:t>
+      </w:r>
+      <w:proofErr w:type="gramEnd"/>
       <w:r>
         <w:rPr>
           <w:rFonts w:ascii="Courier New" w:hAnsi="Courier New" w:cs="Courier New"/>
@@ -3209,18 +3330,16 @@
           <w:bCs/>
           <w:color w:val="FFC000"/>
         </w:rPr>
-        <w:t>()</w:t>
-      </w:r>
-      <w:r>
-        <w:t xml:space="preserve"> werden die Felder validiert.</w:t>
-      </w:r>
-      <w:r>
-        <w:t xml:space="preserve"> Diese Validierungen werden dann automatisch in der Datenbank übernommen.</w:t>
-      </w:r>
-    </w:p>
-    <w:p>
-      <w:r>
-        <w:t xml:space="preserve">Da jeder User mehrere MyListEntrys haben kann, mussten wir eine Zwischentabelle erstellen. Dafür haben wir die Annotations </w:t>
+        <w:t>)</w:t>
+      </w:r>
+      <w:r>
+        <w:rPr>
+          <w:color w:val="FFC000"/>
+        </w:rPr>
+        <w:t xml:space="preserve"> </w:t>
+      </w:r>
+      <w:r>
+        <w:t xml:space="preserve">oder </w:t>
       </w:r>
       <w:r>
         <w:rPr>
@@ -3229,7 +3348,72 @@
           <w:bCs/>
           <w:color w:val="FFC000"/>
         </w:rPr>
-        <w:t>@ManyToOne()</w:t>
+        <w:t>@Size</w:t>
+      </w:r>
+      <w:r>
+        <w:rPr>
+          <w:rFonts w:ascii="Courier New" w:hAnsi="Courier New" w:cs="Courier New"/>
+          <w:b/>
+          <w:bCs/>
+          <w:color w:val="FFC000"/>
+        </w:rPr>
+        <w:t>()</w:t>
+      </w:r>
+      <w:r>
+        <w:t xml:space="preserve"> werden die Felder validiert.</w:t>
+      </w:r>
+      <w:r>
+        <w:t xml:space="preserve"> Diese Validierungen werden dann automatisch in der Datenbank übernommen.</w:t>
+      </w:r>
+    </w:p>
+    <w:p>
+      <w:r>
+        <w:t xml:space="preserve">Da jeder User mehrere </w:t>
+      </w:r>
+      <w:proofErr w:type="spellStart"/>
+      <w:r>
+        <w:t>MyListEntrys</w:t>
+      </w:r>
+      <w:proofErr w:type="spellEnd"/>
+      <w:r>
+        <w:t xml:space="preserve"> haben kann, mussten wir eine Zwischentabelle erstellen. Dafür haben wir die </w:t>
+      </w:r>
+      <w:proofErr w:type="spellStart"/>
+      <w:r>
+        <w:t>Annotations</w:t>
+      </w:r>
+      <w:proofErr w:type="spellEnd"/>
+      <w:r>
+        <w:t xml:space="preserve"> </w:t>
+      </w:r>
+      <w:r>
+        <w:rPr>
+          <w:rFonts w:ascii="Courier New" w:hAnsi="Courier New" w:cs="Courier New"/>
+          <w:b/>
+          <w:bCs/>
+          <w:color w:val="FFC000"/>
+        </w:rPr>
+        <w:t>@</w:t>
+      </w:r>
+      <w:proofErr w:type="gramStart"/>
+      <w:r>
+        <w:rPr>
+          <w:rFonts w:ascii="Courier New" w:hAnsi="Courier New" w:cs="Courier New"/>
+          <w:b/>
+          <w:bCs/>
+          <w:color w:val="FFC000"/>
+        </w:rPr>
+        <w:t>ManyToOne(</w:t>
+      </w:r>
+      <w:proofErr w:type="gramEnd"/>
+      <w:r>
+        <w:rPr>
+          <w:rFonts w:ascii="Courier New" w:hAnsi="Courier New" w:cs="Courier New"/>
+          <w:b/>
+          <w:bCs/>
+          <w:color w:val="FFC000"/>
+        </w:rPr>
+        <w:t>)</w:t>
       </w:r>
       <w:r>
         <w:t xml:space="preserve"> und </w:t>
@@ -3282,15 +3466,42 @@
           <w:color w:val="BBB529"/>
           <w:lang w:eastAsia="en-GB"/>
         </w:rPr>
-        <w:t>@ManyToOne</w:t>
-      </w:r>
-      <w:r>
-        <w:rPr>
-          <w:rFonts w:ascii="Courier New" w:eastAsia="Times New Roman" w:hAnsi="Courier New" w:cs="Courier New"/>
-          <w:color w:val="A9B7C6"/>
-          <w:lang w:eastAsia="en-GB"/>
-        </w:rPr>
-        <w:t>(fetch = FetchType.</w:t>
+        <w:t>@</w:t>
+      </w:r>
+      <w:proofErr w:type="gramStart"/>
+      <w:r>
+        <w:rPr>
+          <w:rFonts w:ascii="Courier New" w:eastAsia="Times New Roman" w:hAnsi="Courier New" w:cs="Courier New"/>
+          <w:color w:val="BBB529"/>
+          <w:lang w:eastAsia="en-GB"/>
+        </w:rPr>
+        <w:t>ManyToOne</w:t>
+      </w:r>
+      <w:r>
+        <w:rPr>
+          <w:rFonts w:ascii="Courier New" w:eastAsia="Times New Roman" w:hAnsi="Courier New" w:cs="Courier New"/>
+          <w:color w:val="A9B7C6"/>
+          <w:lang w:eastAsia="en-GB"/>
+        </w:rPr>
+        <w:t>(</w:t>
+      </w:r>
+      <w:proofErr w:type="gramEnd"/>
+      <w:r>
+        <w:rPr>
+          <w:rFonts w:ascii="Courier New" w:eastAsia="Times New Roman" w:hAnsi="Courier New" w:cs="Courier New"/>
+          <w:color w:val="A9B7C6"/>
+          <w:lang w:eastAsia="en-GB"/>
+        </w:rPr>
+        <w:t xml:space="preserve">fetch = </w:t>
+      </w:r>
+      <w:proofErr w:type="spellStart"/>
+      <w:r>
+        <w:rPr>
+          <w:rFonts w:ascii="Courier New" w:eastAsia="Times New Roman" w:hAnsi="Courier New" w:cs="Courier New"/>
+          <w:color w:val="A9B7C6"/>
+          <w:lang w:eastAsia="en-GB"/>
+        </w:rPr>
+        <w:t>FetchType.</w:t>
       </w:r>
       <w:r>
         <w:rPr>
@@ -3302,6 +3513,7 @@
         </w:rPr>
         <w:t>EAGER</w:t>
       </w:r>
+      <w:proofErr w:type="spellEnd"/>
       <w:r>
         <w:rPr>
           <w:rFonts w:ascii="Courier New" w:eastAsia="Times New Roman" w:hAnsi="Courier New" w:cs="Courier New"/>
@@ -3338,68 +3550,28 @@
         <w:rPr>
           <w:rFonts w:ascii="Courier New" w:eastAsia="Times New Roman" w:hAnsi="Courier New" w:cs="Courier New"/>
           <w:color w:val="A9B7C6"/>
-          <w:lang w:eastAsia="en-GB"/>
-        </w:rPr>
-        <w:br/>
-        <w:t xml:space="preserve">        name = </w:t>
-      </w:r>
-      <w:r>
-        <w:rPr>
-          <w:rFonts w:ascii="Courier New" w:eastAsia="Times New Roman" w:hAnsi="Courier New" w:cs="Courier New"/>
-          <w:color w:val="6A8759"/>
-          <w:lang w:eastAsia="en-GB"/>
-        </w:rPr>
-        <w:t>"mylistentry_user"</w:t>
-      </w:r>
-      <w:r>
-        <w:rPr>
-          <w:rFonts w:ascii="Courier New" w:eastAsia="Times New Roman" w:hAnsi="Courier New" w:cs="Courier New"/>
-          <w:color w:val="CC7832"/>
-          <w:lang w:eastAsia="en-GB"/>
-        </w:rPr>
-        <w:t>,</w:t>
-      </w:r>
-      <w:r>
-        <w:rPr>
-          <w:rFonts w:ascii="Courier New" w:eastAsia="Times New Roman" w:hAnsi="Courier New" w:cs="Courier New"/>
-          <w:color w:val="CC7832"/>
           <w:lang w:eastAsia="en-GB"/>
         </w:rPr>
         <w:br/>
         <w:t xml:space="preserve">        </w:t>
       </w:r>
-      <w:r>
-        <w:rPr>
-          <w:rFonts w:ascii="Courier New" w:eastAsia="Times New Roman" w:hAnsi="Courier New" w:cs="Courier New"/>
-          <w:color w:val="A9B7C6"/>
-          <w:lang w:eastAsia="en-GB"/>
-        </w:rPr>
-        <w:t xml:space="preserve">joinColumns = </w:t>
-      </w:r>
-      <w:r>
-        <w:rPr>
-          <w:rFonts w:ascii="Courier New" w:eastAsia="Times New Roman" w:hAnsi="Courier New" w:cs="Courier New"/>
-          <w:color w:val="BBB529"/>
-          <w:lang w:eastAsia="en-GB"/>
-        </w:rPr>
-        <w:t>@JoinColumn</w:t>
-      </w:r>
-      <w:r>
-        <w:rPr>
-          <w:rFonts w:ascii="Courier New" w:eastAsia="Times New Roman" w:hAnsi="Courier New" w:cs="Courier New"/>
-          <w:color w:val="A9B7C6"/>
-          <w:lang w:eastAsia="en-GB"/>
-        </w:rPr>
-        <w:t>(</w:t>
-      </w:r>
-      <w:r>
-        <w:rPr>
-          <w:rFonts w:ascii="Courier New" w:eastAsia="Times New Roman" w:hAnsi="Courier New" w:cs="Courier New"/>
-          <w:color w:val="A9B7C6"/>
-          <w:lang w:eastAsia="en-GB"/>
-        </w:rPr>
-        <w:br/>
-        <w:t xml:space="preserve">                name = </w:t>
+      <w:proofErr w:type="spellStart"/>
+      <w:r>
+        <w:rPr>
+          <w:rFonts w:ascii="Courier New" w:eastAsia="Times New Roman" w:hAnsi="Courier New" w:cs="Courier New"/>
+          <w:color w:val="A9B7C6"/>
+          <w:lang w:eastAsia="en-GB"/>
+        </w:rPr>
+        <w:t>name</w:t>
+      </w:r>
+      <w:proofErr w:type="spellEnd"/>
+      <w:r>
+        <w:rPr>
+          <w:rFonts w:ascii="Courier New" w:eastAsia="Times New Roman" w:hAnsi="Courier New" w:cs="Courier New"/>
+          <w:color w:val="A9B7C6"/>
+          <w:lang w:eastAsia="en-GB"/>
+        </w:rPr>
+        <w:t xml:space="preserve"> = </w:t>
       </w:r>
       <w:r>
         <w:rPr>
@@ -3407,39 +3579,25 @@
           <w:color w:val="6A8759"/>
           <w:lang w:eastAsia="en-GB"/>
         </w:rPr>
-        <w:t>"mylistentry_id"</w:t>
-      </w:r>
-      <w:r>
-        <w:rPr>
-          <w:rFonts w:ascii="Courier New" w:eastAsia="Times New Roman" w:hAnsi="Courier New" w:cs="Courier New"/>
-          <w:color w:val="CC7832"/>
-          <w:lang w:eastAsia="en-GB"/>
-        </w:rPr>
-        <w:t xml:space="preserve">, </w:t>
-      </w:r>
-      <w:r>
-        <w:rPr>
-          <w:rFonts w:ascii="Courier New" w:eastAsia="Times New Roman" w:hAnsi="Courier New" w:cs="Courier New"/>
-          <w:color w:val="A9B7C6"/>
-          <w:lang w:eastAsia="en-GB"/>
-        </w:rPr>
-        <w:t xml:space="preserve">referencedColumnName = </w:t>
-      </w:r>
+        <w:t>"</w:t>
+      </w:r>
+      <w:proofErr w:type="spellStart"/>
       <w:r>
         <w:rPr>
           <w:rFonts w:ascii="Courier New" w:eastAsia="Times New Roman" w:hAnsi="Courier New" w:cs="Courier New"/>
           <w:color w:val="6A8759"/>
           <w:lang w:eastAsia="en-GB"/>
         </w:rPr>
-        <w:t>"id"</w:t>
-      </w:r>
-      <w:r>
-        <w:rPr>
-          <w:rFonts w:ascii="Courier New" w:eastAsia="Times New Roman" w:hAnsi="Courier New" w:cs="Courier New"/>
-          <w:color w:val="A9B7C6"/>
-          <w:lang w:eastAsia="en-GB"/>
-        </w:rPr>
-        <w:t>)</w:t>
+        <w:t>mylistentry_user</w:t>
+      </w:r>
+      <w:proofErr w:type="spellEnd"/>
+      <w:r>
+        <w:rPr>
+          <w:rFonts w:ascii="Courier New" w:eastAsia="Times New Roman" w:hAnsi="Courier New" w:cs="Courier New"/>
+          <w:color w:val="6A8759"/>
+          <w:lang w:eastAsia="en-GB"/>
+        </w:rPr>
+        <w:t>"</w:t>
       </w:r>
       <w:r>
         <w:rPr>
@@ -3458,13 +3616,23 @@
         <w:br/>
         <w:t xml:space="preserve">        </w:t>
       </w:r>
-      <w:r>
-        <w:rPr>
-          <w:rFonts w:ascii="Courier New" w:eastAsia="Times New Roman" w:hAnsi="Courier New" w:cs="Courier New"/>
-          <w:color w:val="A9B7C6"/>
-          <w:lang w:eastAsia="en-GB"/>
-        </w:rPr>
-        <w:t xml:space="preserve">inverseJoinColumns = </w:t>
+      <w:proofErr w:type="spellStart"/>
+      <w:r>
+        <w:rPr>
+          <w:rFonts w:ascii="Courier New" w:eastAsia="Times New Roman" w:hAnsi="Courier New" w:cs="Courier New"/>
+          <w:color w:val="A9B7C6"/>
+          <w:lang w:eastAsia="en-GB"/>
+        </w:rPr>
+        <w:t>joinColumns</w:t>
+      </w:r>
+      <w:proofErr w:type="spellEnd"/>
+      <w:r>
+        <w:rPr>
+          <w:rFonts w:ascii="Courier New" w:eastAsia="Times New Roman" w:hAnsi="Courier New" w:cs="Courier New"/>
+          <w:color w:val="A9B7C6"/>
+          <w:lang w:eastAsia="en-GB"/>
+        </w:rPr>
+        <w:t xml:space="preserve"> = </w:t>
       </w:r>
       <w:r>
         <w:rPr>
@@ -3489,7 +3657,25 @@
           <w:lang w:eastAsia="en-GB"/>
         </w:rPr>
         <w:br/>
-        <w:t xml:space="preserve">                name = </w:t>
+        <w:t xml:space="preserve">                </w:t>
+      </w:r>
+      <w:proofErr w:type="spellStart"/>
+      <w:r>
+        <w:rPr>
+          <w:rFonts w:ascii="Courier New" w:eastAsia="Times New Roman" w:hAnsi="Courier New" w:cs="Courier New"/>
+          <w:color w:val="A9B7C6"/>
+          <w:lang w:eastAsia="en-GB"/>
+        </w:rPr>
+        <w:t>name</w:t>
+      </w:r>
+      <w:proofErr w:type="spellEnd"/>
+      <w:r>
+        <w:rPr>
+          <w:rFonts w:ascii="Courier New" w:eastAsia="Times New Roman" w:hAnsi="Courier New" w:cs="Courier New"/>
+          <w:color w:val="A9B7C6"/>
+          <w:lang w:eastAsia="en-GB"/>
+        </w:rPr>
+        <w:t xml:space="preserve"> = </w:t>
       </w:r>
       <w:r>
         <w:rPr>
@@ -3497,7 +3683,25 @@
           <w:color w:val="6A8759"/>
           <w:lang w:eastAsia="en-GB"/>
         </w:rPr>
-        <w:t>"user_id"</w:t>
+        <w:t>"</w:t>
+      </w:r>
+      <w:proofErr w:type="spellStart"/>
+      <w:r>
+        <w:rPr>
+          <w:rFonts w:ascii="Courier New" w:eastAsia="Times New Roman" w:hAnsi="Courier New" w:cs="Courier New"/>
+          <w:color w:val="6A8759"/>
+          <w:lang w:eastAsia="en-GB"/>
+        </w:rPr>
+        <w:t>mylistentry_id</w:t>
+      </w:r>
+      <w:proofErr w:type="spellEnd"/>
+      <w:r>
+        <w:rPr>
+          <w:rFonts w:ascii="Courier New" w:eastAsia="Times New Roman" w:hAnsi="Courier New" w:cs="Courier New"/>
+          <w:color w:val="6A8759"/>
+          <w:lang w:eastAsia="en-GB"/>
+        </w:rPr>
+        <w:t>"</w:t>
       </w:r>
       <w:r>
         <w:rPr>
@@ -3507,13 +3711,23 @@
         </w:rPr>
         <w:t xml:space="preserve">, </w:t>
       </w:r>
-      <w:r>
-        <w:rPr>
-          <w:rFonts w:ascii="Courier New" w:eastAsia="Times New Roman" w:hAnsi="Courier New" w:cs="Courier New"/>
-          <w:color w:val="A9B7C6"/>
-          <w:lang w:eastAsia="en-GB"/>
-        </w:rPr>
-        <w:t xml:space="preserve">referencedColumnName = </w:t>
+      <w:proofErr w:type="spellStart"/>
+      <w:r>
+        <w:rPr>
+          <w:rFonts w:ascii="Courier New" w:eastAsia="Times New Roman" w:hAnsi="Courier New" w:cs="Courier New"/>
+          <w:color w:val="A9B7C6"/>
+          <w:lang w:eastAsia="en-GB"/>
+        </w:rPr>
+        <w:t>referencedColumnName</w:t>
+      </w:r>
+      <w:proofErr w:type="spellEnd"/>
+      <w:r>
+        <w:rPr>
+          <w:rFonts w:ascii="Courier New" w:eastAsia="Times New Roman" w:hAnsi="Courier New" w:cs="Courier New"/>
+          <w:color w:val="A9B7C6"/>
+          <w:lang w:eastAsia="en-GB"/>
+        </w:rPr>
+        <w:t xml:space="preserve"> = </w:t>
       </w:r>
       <w:r>
         <w:rPr>
@@ -3521,7 +3735,189 @@
           <w:color w:val="6A8759"/>
           <w:lang w:eastAsia="en-GB"/>
         </w:rPr>
-        <w:t>"id"</w:t>
+        <w:t>"</w:t>
+      </w:r>
+      <w:proofErr w:type="spellStart"/>
+      <w:r>
+        <w:rPr>
+          <w:rFonts w:ascii="Courier New" w:eastAsia="Times New Roman" w:hAnsi="Courier New" w:cs="Courier New"/>
+          <w:color w:val="6A8759"/>
+          <w:lang w:eastAsia="en-GB"/>
+        </w:rPr>
+        <w:t>id</w:t>
+      </w:r>
+      <w:proofErr w:type="spellEnd"/>
+      <w:r>
+        <w:rPr>
+          <w:rFonts w:ascii="Courier New" w:eastAsia="Times New Roman" w:hAnsi="Courier New" w:cs="Courier New"/>
+          <w:color w:val="6A8759"/>
+          <w:lang w:eastAsia="en-GB"/>
+        </w:rPr>
+        <w:t>"</w:t>
+      </w:r>
+      <w:r>
+        <w:rPr>
+          <w:rFonts w:ascii="Courier New" w:eastAsia="Times New Roman" w:hAnsi="Courier New" w:cs="Courier New"/>
+          <w:color w:val="A9B7C6"/>
+          <w:lang w:eastAsia="en-GB"/>
+        </w:rPr>
+        <w:t>)</w:t>
+      </w:r>
+      <w:r>
+        <w:rPr>
+          <w:rFonts w:ascii="Courier New" w:eastAsia="Times New Roman" w:hAnsi="Courier New" w:cs="Courier New"/>
+          <w:color w:val="CC7832"/>
+          <w:lang w:eastAsia="en-GB"/>
+        </w:rPr>
+        <w:t>,</w:t>
+      </w:r>
+      <w:r>
+        <w:rPr>
+          <w:rFonts w:ascii="Courier New" w:eastAsia="Times New Roman" w:hAnsi="Courier New" w:cs="Courier New"/>
+          <w:color w:val="CC7832"/>
+          <w:lang w:eastAsia="en-GB"/>
+        </w:rPr>
+        <w:br/>
+        <w:t xml:space="preserve">        </w:t>
+      </w:r>
+      <w:proofErr w:type="spellStart"/>
+      <w:r>
+        <w:rPr>
+          <w:rFonts w:ascii="Courier New" w:eastAsia="Times New Roman" w:hAnsi="Courier New" w:cs="Courier New"/>
+          <w:color w:val="A9B7C6"/>
+          <w:lang w:eastAsia="en-GB"/>
+        </w:rPr>
+        <w:t>inverseJoinColumns</w:t>
+      </w:r>
+      <w:proofErr w:type="spellEnd"/>
+      <w:r>
+        <w:rPr>
+          <w:rFonts w:ascii="Courier New" w:eastAsia="Times New Roman" w:hAnsi="Courier New" w:cs="Courier New"/>
+          <w:color w:val="A9B7C6"/>
+          <w:lang w:eastAsia="en-GB"/>
+        </w:rPr>
+        <w:t xml:space="preserve"> = </w:t>
+      </w:r>
+      <w:r>
+        <w:rPr>
+          <w:rFonts w:ascii="Courier New" w:eastAsia="Times New Roman" w:hAnsi="Courier New" w:cs="Courier New"/>
+          <w:color w:val="BBB529"/>
+          <w:lang w:eastAsia="en-GB"/>
+        </w:rPr>
+        <w:t>@JoinColumn</w:t>
+      </w:r>
+      <w:r>
+        <w:rPr>
+          <w:rFonts w:ascii="Courier New" w:eastAsia="Times New Roman" w:hAnsi="Courier New" w:cs="Courier New"/>
+          <w:color w:val="A9B7C6"/>
+          <w:lang w:eastAsia="en-GB"/>
+        </w:rPr>
+        <w:t>(</w:t>
+      </w:r>
+      <w:r>
+        <w:rPr>
+          <w:rFonts w:ascii="Courier New" w:eastAsia="Times New Roman" w:hAnsi="Courier New" w:cs="Courier New"/>
+          <w:color w:val="A9B7C6"/>
+          <w:lang w:eastAsia="en-GB"/>
+        </w:rPr>
+        <w:br/>
+        <w:t xml:space="preserve">                </w:t>
+      </w:r>
+      <w:proofErr w:type="spellStart"/>
+      <w:r>
+        <w:rPr>
+          <w:rFonts w:ascii="Courier New" w:eastAsia="Times New Roman" w:hAnsi="Courier New" w:cs="Courier New"/>
+          <w:color w:val="A9B7C6"/>
+          <w:lang w:eastAsia="en-GB"/>
+        </w:rPr>
+        <w:t>name</w:t>
+      </w:r>
+      <w:proofErr w:type="spellEnd"/>
+      <w:r>
+        <w:rPr>
+          <w:rFonts w:ascii="Courier New" w:eastAsia="Times New Roman" w:hAnsi="Courier New" w:cs="Courier New"/>
+          <w:color w:val="A9B7C6"/>
+          <w:lang w:eastAsia="en-GB"/>
+        </w:rPr>
+        <w:t xml:space="preserve"> = </w:t>
+      </w:r>
+      <w:r>
+        <w:rPr>
+          <w:rFonts w:ascii="Courier New" w:eastAsia="Times New Roman" w:hAnsi="Courier New" w:cs="Courier New"/>
+          <w:color w:val="6A8759"/>
+          <w:lang w:eastAsia="en-GB"/>
+        </w:rPr>
+        <w:t>"</w:t>
+      </w:r>
+      <w:proofErr w:type="spellStart"/>
+      <w:r>
+        <w:rPr>
+          <w:rFonts w:ascii="Courier New" w:eastAsia="Times New Roman" w:hAnsi="Courier New" w:cs="Courier New"/>
+          <w:color w:val="6A8759"/>
+          <w:lang w:eastAsia="en-GB"/>
+        </w:rPr>
+        <w:t>user_id</w:t>
+      </w:r>
+      <w:proofErr w:type="spellEnd"/>
+      <w:r>
+        <w:rPr>
+          <w:rFonts w:ascii="Courier New" w:eastAsia="Times New Roman" w:hAnsi="Courier New" w:cs="Courier New"/>
+          <w:color w:val="6A8759"/>
+          <w:lang w:eastAsia="en-GB"/>
+        </w:rPr>
+        <w:t>"</w:t>
+      </w:r>
+      <w:r>
+        <w:rPr>
+          <w:rFonts w:ascii="Courier New" w:eastAsia="Times New Roman" w:hAnsi="Courier New" w:cs="Courier New"/>
+          <w:color w:val="CC7832"/>
+          <w:lang w:eastAsia="en-GB"/>
+        </w:rPr>
+        <w:t xml:space="preserve">, </w:t>
+      </w:r>
+      <w:proofErr w:type="spellStart"/>
+      <w:r>
+        <w:rPr>
+          <w:rFonts w:ascii="Courier New" w:eastAsia="Times New Roman" w:hAnsi="Courier New" w:cs="Courier New"/>
+          <w:color w:val="A9B7C6"/>
+          <w:lang w:eastAsia="en-GB"/>
+        </w:rPr>
+        <w:t>referencedColumnName</w:t>
+      </w:r>
+      <w:proofErr w:type="spellEnd"/>
+      <w:r>
+        <w:rPr>
+          <w:rFonts w:ascii="Courier New" w:eastAsia="Times New Roman" w:hAnsi="Courier New" w:cs="Courier New"/>
+          <w:color w:val="A9B7C6"/>
+          <w:lang w:eastAsia="en-GB"/>
+        </w:rPr>
+        <w:t xml:space="preserve"> = </w:t>
+      </w:r>
+      <w:r>
+        <w:rPr>
+          <w:rFonts w:ascii="Courier New" w:eastAsia="Times New Roman" w:hAnsi="Courier New" w:cs="Courier New"/>
+          <w:color w:val="6A8759"/>
+          <w:lang w:eastAsia="en-GB"/>
+        </w:rPr>
+        <w:t>"</w:t>
+      </w:r>
+      <w:proofErr w:type="spellStart"/>
+      <w:r>
+        <w:rPr>
+          <w:rFonts w:ascii="Courier New" w:eastAsia="Times New Roman" w:hAnsi="Courier New" w:cs="Courier New"/>
+          <w:color w:val="6A8759"/>
+          <w:lang w:eastAsia="en-GB"/>
+        </w:rPr>
+        <w:t>id</w:t>
+      </w:r>
+      <w:proofErr w:type="spellEnd"/>
+      <w:r>
+        <w:rPr>
+          <w:rFonts w:ascii="Courier New" w:eastAsia="Times New Roman" w:hAnsi="Courier New" w:cs="Courier New"/>
+          <w:color w:val="6A8759"/>
+          <w:lang w:eastAsia="en-GB"/>
+        </w:rPr>
+        <w:t>"</w:t>
       </w:r>
       <w:r>
         <w:rPr>
@@ -3555,6 +3951,7 @@
         </w:rPr>
         <w:t xml:space="preserve">User </w:t>
       </w:r>
+      <w:proofErr w:type="spellStart"/>
       <w:r>
         <w:rPr>
           <w:rFonts w:ascii="Courier New" w:eastAsia="Times New Roman" w:hAnsi="Courier New" w:cs="Courier New"/>
@@ -3563,6 +3960,7 @@
         </w:rPr>
         <w:t>user</w:t>
       </w:r>
+      <w:proofErr w:type="spellEnd"/>
       <w:r>
         <w:rPr>
           <w:rFonts w:ascii="Courier New" w:eastAsia="Times New Roman" w:hAnsi="Courier New" w:cs="Courier New"/>
@@ -3577,10 +3975,34 @@
         <w:spacing w:before="120"/>
       </w:pPr>
       <w:r>
-        <w:t>Der Join ist unidirectional,</w:t>
-      </w:r>
-      <w:r>
-        <w:t xml:space="preserve"> also kann man von MyListEntry direkt auf den User zugreifen, aber nicht vom User auf seine MyListEntrys.</w:t>
+        <w:t xml:space="preserve">Der </w:t>
+      </w:r>
+      <w:proofErr w:type="spellStart"/>
+      <w:r>
+        <w:t>Join</w:t>
+      </w:r>
+      <w:proofErr w:type="spellEnd"/>
+      <w:r>
+        <w:t xml:space="preserve"> ist </w:t>
+      </w:r>
+      <w:proofErr w:type="spellStart"/>
+      <w:r>
+        <w:t>unidirectional</w:t>
+      </w:r>
+      <w:proofErr w:type="spellEnd"/>
+      <w:r>
+        <w:t>,</w:t>
+      </w:r>
+      <w:r>
+        <w:t xml:space="preserve"> also kann man von MyListEntry direkt auf den User zugreifen, aber nicht vom User auf seine </w:t>
+      </w:r>
+      <w:proofErr w:type="spellStart"/>
+      <w:r>
+        <w:t>MyListEntrys</w:t>
+      </w:r>
+      <w:proofErr w:type="spellEnd"/>
+      <w:r>
+        <w:t>.</w:t>
       </w:r>
     </w:p>
     <w:p>
@@ -3599,12 +4021,68 @@
     </w:p>
     <w:p>
       <w:r>
-        <w:t>Im Controller werden die Endpoints definiert. Wir haben die Endpoints «/api/myListEntry» und «/api/myListEntry/{id}» erstellt. Es gibt eine CREATE Methode, um ein MyListEntry zu erstellen, zwei GET Methoden, um alle oder ein bestimmtes MyListEntry zu bekommen, eine DELETE Methode, um ein MyListEntry zu löschen und eine PUT Methode, um ein MyListEntry zu überschreiben.</w:t>
+        <w:t>Im Controller werden die Endpoints definiert. Wir haben die Endpoints «/</w:t>
+      </w:r>
+      <w:proofErr w:type="spellStart"/>
+      <w:r>
+        <w:t>api</w:t>
+      </w:r>
+      <w:proofErr w:type="spellEnd"/>
+      <w:r>
+        <w:t>/</w:t>
+      </w:r>
+      <w:proofErr w:type="spellStart"/>
+      <w:r>
+        <w:t>myListEntry</w:t>
+      </w:r>
+      <w:proofErr w:type="spellEnd"/>
+      <w:r>
+        <w:t>» und «/</w:t>
+      </w:r>
+      <w:proofErr w:type="spellStart"/>
+      <w:r>
+        <w:t>api</w:t>
+      </w:r>
+      <w:proofErr w:type="spellEnd"/>
+      <w:r>
+        <w:t>/</w:t>
+      </w:r>
+      <w:proofErr w:type="spellStart"/>
+      <w:r>
+        <w:t>myListEntry</w:t>
+      </w:r>
+      <w:proofErr w:type="spellEnd"/>
+      <w:r>
+        <w:t>/{</w:t>
+      </w:r>
+      <w:proofErr w:type="spellStart"/>
+      <w:r>
+        <w:t>id</w:t>
+      </w:r>
+      <w:proofErr w:type="spellEnd"/>
+      <w:r>
+        <w:t>}» erstellt. Es gibt eine CREATE Methode, um ein MyListEntry zu erstellen, zwei GET Methoden, um alle oder ein bestimmtes MyListEntry zu bekommen, eine DELETE Methode, um ein MyListEntry zu löschen und eine PUT Methode, um ein MyListEntry zu überschreiben.</w:t>
       </w:r>
     </w:p>
     <w:p>
       <w:r>
-        <w:t>Später haben wir noch einen Endpoint erstellt, welcher die MyListEntries nach User filtert und nach Wichtigkeit sortiert.</w:t>
+        <w:t xml:space="preserve">Später haben wir noch einen </w:t>
+      </w:r>
+      <w:proofErr w:type="spellStart"/>
+      <w:r>
+        <w:t>Endpoint</w:t>
+      </w:r>
+      <w:proofErr w:type="spellEnd"/>
+      <w:r>
+        <w:t xml:space="preserve"> erstellt, welcher die </w:t>
+      </w:r>
+      <w:proofErr w:type="spellStart"/>
+      <w:r>
+        <w:t>MyListEntries</w:t>
+      </w:r>
+      <w:proofErr w:type="spellEnd"/>
+      <w:r>
+        <w:t xml:space="preserve"> nach User filtert und nach Wichtigkeit sortiert.</w:t>
       </w:r>
       <w:r>
         <w:t xml:space="preserve"> </w:t>
@@ -3701,6 +4179,7 @@
         </w:rPr>
         <w:t xml:space="preserve">public </w:t>
       </w:r>
+      <w:proofErr w:type="spellStart"/>
       <w:r>
         <w:rPr>
           <w:rFonts w:ascii="Courier New" w:eastAsia="Times New Roman" w:hAnsi="Courier New" w:cs="Courier New"/>
@@ -3709,8 +4188,21 @@
           <w:szCs w:val="16"/>
           <w:lang w:val="en-GB" w:eastAsia="en-GB"/>
         </w:rPr>
-        <w:t xml:space="preserve">ResponseEntity&lt;Collection&lt;MyListEntry&gt;&gt; </w:t>
-      </w:r>
+        <w:t>ResponseEntity</w:t>
+      </w:r>
+      <w:proofErr w:type="spellEnd"/>
+      <w:r>
+        <w:rPr>
+          <w:rFonts w:ascii="Courier New" w:eastAsia="Times New Roman" w:hAnsi="Courier New" w:cs="Courier New"/>
+          <w:color w:val="A9B7C6"/>
+          <w:sz w:val="16"/>
+          <w:szCs w:val="16"/>
+          <w:lang w:val="en-GB" w:eastAsia="en-GB"/>
+        </w:rPr>
+        <w:t xml:space="preserve">&lt;Collection&lt;MyListEntry&gt;&gt; </w:t>
+      </w:r>
+      <w:proofErr w:type="spellStart"/>
+      <w:proofErr w:type="gramStart"/>
       <w:r>
         <w:rPr>
           <w:rFonts w:ascii="Courier New" w:eastAsia="Times New Roman" w:hAnsi="Courier New" w:cs="Courier New"/>
@@ -3721,6 +4213,7 @@
         </w:rPr>
         <w:t>findAllByUser</w:t>
       </w:r>
+      <w:proofErr w:type="spellEnd"/>
       <w:r>
         <w:rPr>
           <w:rFonts w:ascii="Courier New" w:eastAsia="Times New Roman" w:hAnsi="Courier New" w:cs="Courier New"/>
@@ -3731,6 +4224,7 @@
         </w:rPr>
         <w:t>(</w:t>
       </w:r>
+      <w:proofErr w:type="gramEnd"/>
       <w:r>
         <w:rPr>
           <w:rFonts w:ascii="Courier New" w:eastAsia="Times New Roman" w:hAnsi="Courier New" w:cs="Courier New"/>
@@ -3772,6 +4266,7 @@
         </w:rPr>
         <w:t xml:space="preserve">return new </w:t>
       </w:r>
+      <w:proofErr w:type="spellStart"/>
       <w:r>
         <w:rPr>
           <w:rFonts w:ascii="Courier New" w:eastAsia="Times New Roman" w:hAnsi="Courier New" w:cs="Courier New"/>
@@ -3780,8 +4275,20 @@
           <w:szCs w:val="16"/>
           <w:lang w:val="en-GB" w:eastAsia="en-GB"/>
         </w:rPr>
-        <w:t>ResponseEntity&lt;&gt;(</w:t>
-      </w:r>
+        <w:t>ResponseEntity</w:t>
+      </w:r>
+      <w:proofErr w:type="spellEnd"/>
+      <w:r>
+        <w:rPr>
+          <w:rFonts w:ascii="Courier New" w:eastAsia="Times New Roman" w:hAnsi="Courier New" w:cs="Courier New"/>
+          <w:color w:val="A9B7C6"/>
+          <w:sz w:val="16"/>
+          <w:szCs w:val="16"/>
+          <w:lang w:val="en-GB" w:eastAsia="en-GB"/>
+        </w:rPr>
+        <w:t>&lt;&gt;(</w:t>
+      </w:r>
+      <w:proofErr w:type="spellStart"/>
       <w:r>
         <w:rPr>
           <w:rFonts w:ascii="Courier New" w:eastAsia="Times New Roman" w:hAnsi="Courier New" w:cs="Courier New"/>
@@ -3800,7 +4307,18 @@
           <w:szCs w:val="16"/>
           <w:lang w:val="en-GB" w:eastAsia="en-GB"/>
         </w:rPr>
-        <w:t>.findAllByUser(username)</w:t>
+        <w:t>.findAllByUser</w:t>
+      </w:r>
+      <w:proofErr w:type="spellEnd"/>
+      <w:r>
+        <w:rPr>
+          <w:rFonts w:ascii="Courier New" w:eastAsia="Times New Roman" w:hAnsi="Courier New" w:cs="Courier New"/>
+          <w:color w:val="A9B7C6"/>
+          <w:sz w:val="16"/>
+          <w:szCs w:val="16"/>
+          <w:lang w:val="en-GB" w:eastAsia="en-GB"/>
+        </w:rPr>
+        <w:t>(username)</w:t>
       </w:r>
       <w:r>
         <w:rPr>
@@ -3812,6 +4330,7 @@
         </w:rPr>
         <w:t xml:space="preserve">, </w:t>
       </w:r>
+      <w:proofErr w:type="spellStart"/>
       <w:r>
         <w:rPr>
           <w:rFonts w:ascii="Courier New" w:eastAsia="Times New Roman" w:hAnsi="Courier New" w:cs="Courier New"/>
@@ -3834,6 +4353,7 @@
         </w:rPr>
         <w:t>OK</w:t>
       </w:r>
+      <w:proofErr w:type="spellEnd"/>
       <w:r>
         <w:rPr>
           <w:rFonts w:ascii="Courier New" w:eastAsia="Times New Roman" w:hAnsi="Courier New" w:cs="Courier New"/>
@@ -3897,10 +4417,34 @@
         <w:spacing w:before="120"/>
       </w:pPr>
       <w:r>
-        <w:t>Wir haben auch noch einen Endpoint erstellt</w:t>
-      </w:r>
-      <w:r>
-        <w:t>, welcher alle MyListEntrys in Seiten aufteilt. Jede Seite ist 5 Entrys lang und man kann die Seitenzahl in der URL angeben.</w:t>
+        <w:t xml:space="preserve">Wir haben auch noch einen </w:t>
+      </w:r>
+      <w:proofErr w:type="spellStart"/>
+      <w:r>
+        <w:t>Endpoint</w:t>
+      </w:r>
+      <w:proofErr w:type="spellEnd"/>
+      <w:r>
+        <w:t xml:space="preserve"> erstellt</w:t>
+      </w:r>
+      <w:r>
+        <w:t xml:space="preserve">, welcher alle </w:t>
+      </w:r>
+      <w:proofErr w:type="spellStart"/>
+      <w:r>
+        <w:t>MyListEntrys</w:t>
+      </w:r>
+      <w:proofErr w:type="spellEnd"/>
+      <w:r>
+        <w:t xml:space="preserve"> in Seiten aufteilt. Jede Seite ist 5 </w:t>
+      </w:r>
+      <w:proofErr w:type="spellStart"/>
+      <w:r>
+        <w:t>Entrys</w:t>
+      </w:r>
+      <w:proofErr w:type="spellEnd"/>
+      <w:r>
+        <w:t xml:space="preserve"> lang und man kann die Seitenzahl in der URL angeben.</w:t>
       </w:r>
     </w:p>
     <w:p>
@@ -3942,17 +4486,39 @@
           <w:szCs w:val="16"/>
           <w:lang w:val="en-GB" w:eastAsia="en-GB"/>
         </w:rPr>
-        <w:t>@Operation</w:t>
-      </w:r>
-      <w:r>
-        <w:rPr>
-          <w:rFonts w:ascii="Courier New" w:eastAsia="Times New Roman" w:hAnsi="Courier New" w:cs="Courier New"/>
-          <w:color w:val="A9B7C6"/>
+        <w:t>@</w:t>
+      </w:r>
+      <w:proofErr w:type="gramStart"/>
+      <w:r>
+        <w:rPr>
+          <w:rFonts w:ascii="Courier New" w:eastAsia="Times New Roman" w:hAnsi="Courier New" w:cs="Courier New"/>
+          <w:color w:val="BBB529"/>
           <w:sz w:val="16"/>
           <w:szCs w:val="16"/>
           <w:lang w:val="en-GB" w:eastAsia="en-GB"/>
         </w:rPr>
-        <w:t xml:space="preserve">(summary = </w:t>
+        <w:t>Operation</w:t>
+      </w:r>
+      <w:r>
+        <w:rPr>
+          <w:rFonts w:ascii="Courier New" w:eastAsia="Times New Roman" w:hAnsi="Courier New" w:cs="Courier New"/>
+          <w:color w:val="A9B7C6"/>
+          <w:sz w:val="16"/>
+          <w:szCs w:val="16"/>
+          <w:lang w:val="en-GB" w:eastAsia="en-GB"/>
+        </w:rPr>
+        <w:t>(</w:t>
+      </w:r>
+      <w:proofErr w:type="gramEnd"/>
+      <w:r>
+        <w:rPr>
+          <w:rFonts w:ascii="Courier New" w:eastAsia="Times New Roman" w:hAnsi="Courier New" w:cs="Courier New"/>
+          <w:color w:val="A9B7C6"/>
+          <w:sz w:val="16"/>
+          <w:szCs w:val="16"/>
+          <w:lang w:val="en-GB" w:eastAsia="en-GB"/>
+        </w:rPr>
+        <w:t xml:space="preserve">summary = </w:t>
       </w:r>
       <w:r>
         <w:rPr>
@@ -3962,7 +4528,29 @@
           <w:szCs w:val="16"/>
           <w:lang w:val="en-GB" w:eastAsia="en-GB"/>
         </w:rPr>
-        <w:t>"Get all MyListEntries pageable"</w:t>
+        <w:t xml:space="preserve">"Get all </w:t>
+      </w:r>
+      <w:proofErr w:type="spellStart"/>
+      <w:r>
+        <w:rPr>
+          <w:rFonts w:ascii="Courier New" w:eastAsia="Times New Roman" w:hAnsi="Courier New" w:cs="Courier New"/>
+          <w:color w:val="6A8759"/>
+          <w:sz w:val="16"/>
+          <w:szCs w:val="16"/>
+          <w:lang w:val="en-GB" w:eastAsia="en-GB"/>
+        </w:rPr>
+        <w:t>MyListEntries</w:t>
+      </w:r>
+      <w:proofErr w:type="spellEnd"/>
+      <w:r>
+        <w:rPr>
+          <w:rFonts w:ascii="Courier New" w:eastAsia="Times New Roman" w:hAnsi="Courier New" w:cs="Courier New"/>
+          <w:color w:val="6A8759"/>
+          <w:sz w:val="16"/>
+          <w:szCs w:val="16"/>
+          <w:lang w:val="en-GB" w:eastAsia="en-GB"/>
+        </w:rPr>
+        <w:t xml:space="preserve"> pageable"</w:t>
       </w:r>
       <w:r>
         <w:rPr>
@@ -4044,6 +4632,7 @@
         </w:rPr>
         <w:t xml:space="preserve">public </w:t>
       </w:r>
+      <w:proofErr w:type="spellStart"/>
       <w:r>
         <w:rPr>
           <w:rFonts w:ascii="Courier New" w:eastAsia="Times New Roman" w:hAnsi="Courier New" w:cs="Courier New"/>
@@ -4052,8 +4641,20 @@
           <w:szCs w:val="16"/>
           <w:lang w:val="en-GB" w:eastAsia="en-GB"/>
         </w:rPr>
-        <w:t xml:space="preserve">ResponseEntity&lt;Collection&lt;MyListEntry&gt;&gt; </w:t>
-      </w:r>
+        <w:t>ResponseEntity</w:t>
+      </w:r>
+      <w:proofErr w:type="spellEnd"/>
+      <w:r>
+        <w:rPr>
+          <w:rFonts w:ascii="Courier New" w:eastAsia="Times New Roman" w:hAnsi="Courier New" w:cs="Courier New"/>
+          <w:color w:val="A9B7C6"/>
+          <w:sz w:val="16"/>
+          <w:szCs w:val="16"/>
+          <w:lang w:val="en-GB" w:eastAsia="en-GB"/>
+        </w:rPr>
+        <w:t xml:space="preserve">&lt;Collection&lt;MyListEntry&gt;&gt; </w:t>
+      </w:r>
+      <w:proofErr w:type="spellStart"/>
       <w:r>
         <w:rPr>
           <w:rFonts w:ascii="Courier New" w:eastAsia="Times New Roman" w:hAnsi="Courier New" w:cs="Courier New"/>
@@ -4064,6 +4665,7 @@
         </w:rPr>
         <w:t>findAllPageable</w:t>
       </w:r>
+      <w:proofErr w:type="spellEnd"/>
       <w:r>
         <w:rPr>
           <w:rFonts w:ascii="Courier New" w:eastAsia="Times New Roman" w:hAnsi="Courier New" w:cs="Courier New"/>
@@ -4125,6 +4727,7 @@
         </w:rPr>
         <w:t xml:space="preserve">return new </w:t>
       </w:r>
+      <w:proofErr w:type="spellStart"/>
       <w:r>
         <w:rPr>
           <w:rFonts w:ascii="Courier New" w:eastAsia="Times New Roman" w:hAnsi="Courier New" w:cs="Courier New"/>
@@ -4133,8 +4736,20 @@
           <w:szCs w:val="16"/>
           <w:lang w:val="en-GB" w:eastAsia="en-GB"/>
         </w:rPr>
-        <w:t>ResponseEntity&lt;&gt;(</w:t>
-      </w:r>
+        <w:t>ResponseEntity</w:t>
+      </w:r>
+      <w:proofErr w:type="spellEnd"/>
+      <w:r>
+        <w:rPr>
+          <w:rFonts w:ascii="Courier New" w:eastAsia="Times New Roman" w:hAnsi="Courier New" w:cs="Courier New"/>
+          <w:color w:val="A9B7C6"/>
+          <w:sz w:val="16"/>
+          <w:szCs w:val="16"/>
+          <w:lang w:val="en-GB" w:eastAsia="en-GB"/>
+        </w:rPr>
+        <w:t>&lt;&gt;(</w:t>
+      </w:r>
+      <w:proofErr w:type="spellStart"/>
       <w:r>
         <w:rPr>
           <w:rFonts w:ascii="Courier New" w:eastAsia="Times New Roman" w:hAnsi="Courier New" w:cs="Courier New"/>
@@ -4153,7 +4768,18 @@
           <w:szCs w:val="16"/>
           <w:lang w:val="en-GB" w:eastAsia="en-GB"/>
         </w:rPr>
-        <w:t>.findAllPageable(page)</w:t>
+        <w:t>.findAllPageable</w:t>
+      </w:r>
+      <w:proofErr w:type="spellEnd"/>
+      <w:r>
+        <w:rPr>
+          <w:rFonts w:ascii="Courier New" w:eastAsia="Times New Roman" w:hAnsi="Courier New" w:cs="Courier New"/>
+          <w:color w:val="A9B7C6"/>
+          <w:sz w:val="16"/>
+          <w:szCs w:val="16"/>
+          <w:lang w:val="en-GB" w:eastAsia="en-GB"/>
+        </w:rPr>
+        <w:t>(page)</w:t>
       </w:r>
       <w:r>
         <w:rPr>
@@ -4165,6 +4791,7 @@
         </w:rPr>
         <w:t xml:space="preserve">, </w:t>
       </w:r>
+      <w:proofErr w:type="spellStart"/>
       <w:r>
         <w:rPr>
           <w:rFonts w:ascii="Courier New" w:eastAsia="Times New Roman" w:hAnsi="Courier New" w:cs="Courier New"/>
@@ -4187,6 +4814,7 @@
         </w:rPr>
         <w:t>OK</w:t>
       </w:r>
+      <w:proofErr w:type="spellEnd"/>
       <w:r>
         <w:rPr>
           <w:rFonts w:ascii="Courier New" w:eastAsia="Times New Roman" w:hAnsi="Courier New" w:cs="Courier New"/>
@@ -4244,8 +4872,13 @@
         <w:pStyle w:val="berschrift3"/>
       </w:pPr>
       <w:r>
-        <w:t>Service: MyListEntryServiceImpl.java &amp; MyListEntryService.Java</w:t>
-      </w:r>
+        <w:t xml:space="preserve">Service: MyListEntryServiceImpl.java &amp; </w:t>
+      </w:r>
+      <w:proofErr w:type="spellStart"/>
+      <w:r>
+        <w:t>MyListEntryService.Java</w:t>
+      </w:r>
+      <w:proofErr w:type="spellEnd"/>
     </w:p>
     <w:p>
       <w:r>
@@ -4283,6 +4916,7 @@
           <w:lang w:eastAsia="en-GB"/>
         </w:rPr>
       </w:pPr>
+      <w:proofErr w:type="spellStart"/>
       <w:r>
         <w:rPr>
           <w:rFonts w:ascii="Courier New" w:eastAsia="Times New Roman" w:hAnsi="Courier New" w:cs="Courier New"/>
@@ -4291,17 +4925,40 @@
           <w:szCs w:val="20"/>
           <w:lang w:eastAsia="en-GB"/>
         </w:rPr>
-        <w:t xml:space="preserve">public interface </w:t>
-      </w:r>
-      <w:r>
-        <w:rPr>
-          <w:rFonts w:ascii="Courier New" w:eastAsia="Times New Roman" w:hAnsi="Courier New" w:cs="Courier New"/>
-          <w:color w:val="A9B7C6"/>
-          <w:sz w:val="20"/>
-          <w:szCs w:val="20"/>
-          <w:lang w:eastAsia="en-GB"/>
-        </w:rPr>
-        <w:t>MyListEntryService {</w:t>
+        <w:t>public</w:t>
+      </w:r>
+      <w:proofErr w:type="spellEnd"/>
+      <w:r>
+        <w:rPr>
+          <w:rFonts w:ascii="Courier New" w:eastAsia="Times New Roman" w:hAnsi="Courier New" w:cs="Courier New"/>
+          <w:color w:val="CC7832"/>
+          <w:sz w:val="20"/>
+          <w:szCs w:val="20"/>
+          <w:lang w:eastAsia="en-GB"/>
+        </w:rPr>
+        <w:t xml:space="preserve"> interface </w:t>
+      </w:r>
+      <w:proofErr w:type="spellStart"/>
+      <w:r>
+        <w:rPr>
+          <w:rFonts w:ascii="Courier New" w:eastAsia="Times New Roman" w:hAnsi="Courier New" w:cs="Courier New"/>
+          <w:color w:val="A9B7C6"/>
+          <w:sz w:val="20"/>
+          <w:szCs w:val="20"/>
+          <w:lang w:eastAsia="en-GB"/>
+        </w:rPr>
+        <w:t>MyListEntryService</w:t>
+      </w:r>
+      <w:proofErr w:type="spellEnd"/>
+      <w:r>
+        <w:rPr>
+          <w:rFonts w:ascii="Courier New" w:eastAsia="Times New Roman" w:hAnsi="Courier New" w:cs="Courier New"/>
+          <w:color w:val="A9B7C6"/>
+          <w:sz w:val="20"/>
+          <w:szCs w:val="20"/>
+          <w:lang w:eastAsia="en-GB"/>
+        </w:rPr>
+        <w:t xml:space="preserve"> {</w:t>
       </w:r>
       <w:r>
         <w:rPr>
@@ -4314,6 +4971,8 @@
         <w:br/>
         <w:t xml:space="preserve">    List&lt;MyListEntry&gt; </w:t>
       </w:r>
+      <w:proofErr w:type="spellStart"/>
+      <w:proofErr w:type="gramStart"/>
       <w:r>
         <w:rPr>
           <w:rFonts w:ascii="Courier New" w:eastAsia="Times New Roman" w:hAnsi="Courier New" w:cs="Courier New"/>
@@ -4324,15 +4983,27 @@
         </w:rPr>
         <w:t>findAll</w:t>
       </w:r>
-      <w:r>
-        <w:rPr>
-          <w:rFonts w:ascii="Courier New" w:eastAsia="Times New Roman" w:hAnsi="Courier New" w:cs="Courier New"/>
-          <w:color w:val="A9B7C6"/>
-          <w:sz w:val="20"/>
-          <w:szCs w:val="20"/>
-          <w:lang w:eastAsia="en-GB"/>
-        </w:rPr>
-        <w:t>()</w:t>
+      <w:proofErr w:type="spellEnd"/>
+      <w:r>
+        <w:rPr>
+          <w:rFonts w:ascii="Courier New" w:eastAsia="Times New Roman" w:hAnsi="Courier New" w:cs="Courier New"/>
+          <w:color w:val="A9B7C6"/>
+          <w:sz w:val="20"/>
+          <w:szCs w:val="20"/>
+          <w:lang w:eastAsia="en-GB"/>
+        </w:rPr>
+        <w:t>(</w:t>
+      </w:r>
+      <w:proofErr w:type="gramEnd"/>
+      <w:r>
+        <w:rPr>
+          <w:rFonts w:ascii="Courier New" w:eastAsia="Times New Roman" w:hAnsi="Courier New" w:cs="Courier New"/>
+          <w:color w:val="A9B7C6"/>
+          <w:sz w:val="20"/>
+          <w:szCs w:val="20"/>
+          <w:lang w:eastAsia="en-GB"/>
+        </w:rPr>
+        <w:t>)</w:t>
       </w:r>
       <w:r>
         <w:rPr>
@@ -4365,6 +5036,7 @@
         </w:rPr>
         <w:t xml:space="preserve">List&lt;MyListEntry&gt; </w:t>
       </w:r>
+      <w:proofErr w:type="spellStart"/>
       <w:r>
         <w:rPr>
           <w:rFonts w:ascii="Courier New" w:eastAsia="Times New Roman" w:hAnsi="Courier New" w:cs="Courier New"/>
@@ -4375,6 +5047,7 @@
         </w:rPr>
         <w:t>findAllPageable</w:t>
       </w:r>
+      <w:proofErr w:type="spellEnd"/>
       <w:r>
         <w:rPr>
           <w:rFonts w:ascii="Courier New" w:eastAsia="Times New Roman" w:hAnsi="Courier New" w:cs="Courier New"/>
@@ -4385,6 +5058,7 @@
         </w:rPr>
         <w:t>(</w:t>
       </w:r>
+      <w:proofErr w:type="spellStart"/>
       <w:r>
         <w:rPr>
           <w:rFonts w:ascii="Courier New" w:eastAsia="Times New Roman" w:hAnsi="Courier New" w:cs="Courier New"/>
@@ -4393,17 +5067,40 @@
           <w:szCs w:val="20"/>
           <w:lang w:eastAsia="en-GB"/>
         </w:rPr>
-        <w:t xml:space="preserve">int </w:t>
-      </w:r>
-      <w:r>
-        <w:rPr>
-          <w:rFonts w:ascii="Courier New" w:eastAsia="Times New Roman" w:hAnsi="Courier New" w:cs="Courier New"/>
-          <w:color w:val="A9B7C6"/>
-          <w:sz w:val="20"/>
-          <w:szCs w:val="20"/>
-          <w:lang w:eastAsia="en-GB"/>
-        </w:rPr>
-        <w:t>page)</w:t>
+        <w:t>int</w:t>
+      </w:r>
+      <w:proofErr w:type="spellEnd"/>
+      <w:r>
+        <w:rPr>
+          <w:rFonts w:ascii="Courier New" w:eastAsia="Times New Roman" w:hAnsi="Courier New" w:cs="Courier New"/>
+          <w:color w:val="CC7832"/>
+          <w:sz w:val="20"/>
+          <w:szCs w:val="20"/>
+          <w:lang w:eastAsia="en-GB"/>
+        </w:rPr>
+        <w:t xml:space="preserve"> </w:t>
+      </w:r>
+      <w:proofErr w:type="spellStart"/>
+      <w:r>
+        <w:rPr>
+          <w:rFonts w:ascii="Courier New" w:eastAsia="Times New Roman" w:hAnsi="Courier New" w:cs="Courier New"/>
+          <w:color w:val="A9B7C6"/>
+          <w:sz w:val="20"/>
+          <w:szCs w:val="20"/>
+          <w:lang w:eastAsia="en-GB"/>
+        </w:rPr>
+        <w:t>page</w:t>
+      </w:r>
+      <w:proofErr w:type="spellEnd"/>
+      <w:r>
+        <w:rPr>
+          <w:rFonts w:ascii="Courier New" w:eastAsia="Times New Roman" w:hAnsi="Courier New" w:cs="Courier New"/>
+          <w:color w:val="A9B7C6"/>
+          <w:sz w:val="20"/>
+          <w:szCs w:val="20"/>
+          <w:lang w:eastAsia="en-GB"/>
+        </w:rPr>
+        <w:t>)</w:t>
       </w:r>
       <w:r>
         <w:rPr>
@@ -4434,8 +5131,31 @@
           <w:szCs w:val="20"/>
           <w:lang w:eastAsia="en-GB"/>
         </w:rPr>
-        <w:t xml:space="preserve">List&lt;MyListEntryDTO&gt; </w:t>
-      </w:r>
+        <w:t>List&lt;</w:t>
+      </w:r>
+      <w:proofErr w:type="spellStart"/>
+      <w:r>
+        <w:rPr>
+          <w:rFonts w:ascii="Courier New" w:eastAsia="Times New Roman" w:hAnsi="Courier New" w:cs="Courier New"/>
+          <w:color w:val="A9B7C6"/>
+          <w:sz w:val="20"/>
+          <w:szCs w:val="20"/>
+          <w:lang w:eastAsia="en-GB"/>
+        </w:rPr>
+        <w:t>MyListEntryDTO</w:t>
+      </w:r>
+      <w:proofErr w:type="spellEnd"/>
+      <w:r>
+        <w:rPr>
+          <w:rFonts w:ascii="Courier New" w:eastAsia="Times New Roman" w:hAnsi="Courier New" w:cs="Courier New"/>
+          <w:color w:val="A9B7C6"/>
+          <w:sz w:val="20"/>
+          <w:szCs w:val="20"/>
+          <w:lang w:eastAsia="en-GB"/>
+        </w:rPr>
+        <w:t xml:space="preserve">&gt; </w:t>
+      </w:r>
+      <w:proofErr w:type="spellStart"/>
       <w:r>
         <w:rPr>
           <w:rFonts w:ascii="Courier New" w:eastAsia="Times New Roman" w:hAnsi="Courier New" w:cs="Courier New"/>
@@ -4446,6 +5166,7 @@
         </w:rPr>
         <w:t>findAllDTO</w:t>
       </w:r>
+      <w:proofErr w:type="spellEnd"/>
       <w:r>
         <w:rPr>
           <w:rFonts w:ascii="Courier New" w:eastAsia="Times New Roman" w:hAnsi="Courier New" w:cs="Courier New"/>
@@ -4487,6 +5208,7 @@
         </w:rPr>
         <w:t xml:space="preserve">MyListEntry </w:t>
       </w:r>
+      <w:proofErr w:type="spellStart"/>
       <w:r>
         <w:rPr>
           <w:rFonts w:ascii="Courier New" w:eastAsia="Times New Roman" w:hAnsi="Courier New" w:cs="Courier New"/>
@@ -4497,15 +5219,38 @@
         </w:rPr>
         <w:t>findById</w:t>
       </w:r>
-      <w:r>
-        <w:rPr>
-          <w:rFonts w:ascii="Courier New" w:eastAsia="Times New Roman" w:hAnsi="Courier New" w:cs="Courier New"/>
-          <w:color w:val="A9B7C6"/>
-          <w:sz w:val="20"/>
-          <w:szCs w:val="20"/>
-          <w:lang w:eastAsia="en-GB"/>
-        </w:rPr>
-        <w:t>(UUID id)</w:t>
+      <w:proofErr w:type="spellEnd"/>
+      <w:r>
+        <w:rPr>
+          <w:rFonts w:ascii="Courier New" w:eastAsia="Times New Roman" w:hAnsi="Courier New" w:cs="Courier New"/>
+          <w:color w:val="A9B7C6"/>
+          <w:sz w:val="20"/>
+          <w:szCs w:val="20"/>
+          <w:lang w:eastAsia="en-GB"/>
+        </w:rPr>
+        <w:t xml:space="preserve">(UUID </w:t>
+      </w:r>
+      <w:proofErr w:type="spellStart"/>
+      <w:r>
+        <w:rPr>
+          <w:rFonts w:ascii="Courier New" w:eastAsia="Times New Roman" w:hAnsi="Courier New" w:cs="Courier New"/>
+          <w:color w:val="A9B7C6"/>
+          <w:sz w:val="20"/>
+          <w:szCs w:val="20"/>
+          <w:lang w:eastAsia="en-GB"/>
+        </w:rPr>
+        <w:t>id</w:t>
+      </w:r>
+      <w:proofErr w:type="spellEnd"/>
+      <w:r>
+        <w:rPr>
+          <w:rFonts w:ascii="Courier New" w:eastAsia="Times New Roman" w:hAnsi="Courier New" w:cs="Courier New"/>
+          <w:color w:val="A9B7C6"/>
+          <w:sz w:val="20"/>
+          <w:szCs w:val="20"/>
+          <w:lang w:eastAsia="en-GB"/>
+        </w:rPr>
+        <w:t>)</w:t>
       </w:r>
       <w:r>
         <w:rPr>
@@ -4538,6 +5283,7 @@
         </w:rPr>
         <w:t xml:space="preserve">MyListEntry </w:t>
       </w:r>
+      <w:proofErr w:type="spellStart"/>
       <w:r>
         <w:rPr>
           <w:rFonts w:ascii="Courier New" w:eastAsia="Times New Roman" w:hAnsi="Courier New" w:cs="Courier New"/>
@@ -4548,56 +5294,38 @@
         </w:rPr>
         <w:t>createMyListEntry</w:t>
       </w:r>
-      <w:r>
-        <w:rPr>
-          <w:rFonts w:ascii="Courier New" w:eastAsia="Times New Roman" w:hAnsi="Courier New" w:cs="Courier New"/>
-          <w:color w:val="A9B7C6"/>
-          <w:sz w:val="20"/>
-          <w:szCs w:val="20"/>
-          <w:lang w:eastAsia="en-GB"/>
-        </w:rPr>
-        <w:t>(MyListEntry myListEntry)</w:t>
-      </w:r>
-      <w:r>
-        <w:rPr>
-          <w:rFonts w:ascii="Courier New" w:eastAsia="Times New Roman" w:hAnsi="Courier New" w:cs="Courier New"/>
-          <w:color w:val="CC7832"/>
-          <w:sz w:val="20"/>
-          <w:szCs w:val="20"/>
-          <w:lang w:eastAsia="en-GB"/>
-        </w:rPr>
-        <w:t>;</w:t>
-      </w:r>
-      <w:r>
-        <w:rPr>
-          <w:rFonts w:ascii="Courier New" w:eastAsia="Times New Roman" w:hAnsi="Courier New" w:cs="Courier New"/>
-          <w:color w:val="CC7832"/>
-          <w:sz w:val="20"/>
-          <w:szCs w:val="20"/>
-          <w:lang w:eastAsia="en-GB"/>
-        </w:rPr>
-        <w:br/>
-        <w:t xml:space="preserve">    void </w:t>
-      </w:r>
-      <w:r>
-        <w:rPr>
-          <w:rFonts w:ascii="Courier New" w:eastAsia="Times New Roman" w:hAnsi="Courier New" w:cs="Courier New"/>
-          <w:color w:val="FFC66D"/>
-          <w:sz w:val="20"/>
-          <w:szCs w:val="20"/>
-          <w:lang w:eastAsia="en-GB"/>
-        </w:rPr>
-        <w:t>deleteMyListEntry</w:t>
-      </w:r>
-      <w:r>
-        <w:rPr>
-          <w:rFonts w:ascii="Courier New" w:eastAsia="Times New Roman" w:hAnsi="Courier New" w:cs="Courier New"/>
-          <w:color w:val="A9B7C6"/>
-          <w:sz w:val="20"/>
-          <w:szCs w:val="20"/>
-          <w:lang w:eastAsia="en-GB"/>
-        </w:rPr>
-        <w:t>(UUID id)</w:t>
+      <w:proofErr w:type="spellEnd"/>
+      <w:r>
+        <w:rPr>
+          <w:rFonts w:ascii="Courier New" w:eastAsia="Times New Roman" w:hAnsi="Courier New" w:cs="Courier New"/>
+          <w:color w:val="A9B7C6"/>
+          <w:sz w:val="20"/>
+          <w:szCs w:val="20"/>
+          <w:lang w:eastAsia="en-GB"/>
+        </w:rPr>
+        <w:t xml:space="preserve">(MyListEntry </w:t>
+      </w:r>
+      <w:proofErr w:type="spellStart"/>
+      <w:r>
+        <w:rPr>
+          <w:rFonts w:ascii="Courier New" w:eastAsia="Times New Roman" w:hAnsi="Courier New" w:cs="Courier New"/>
+          <w:color w:val="A9B7C6"/>
+          <w:sz w:val="20"/>
+          <w:szCs w:val="20"/>
+          <w:lang w:eastAsia="en-GB"/>
+        </w:rPr>
+        <w:t>myListEntry</w:t>
+      </w:r>
+      <w:proofErr w:type="spellEnd"/>
+      <w:r>
+        <w:rPr>
+          <w:rFonts w:ascii="Courier New" w:eastAsia="Times New Roman" w:hAnsi="Courier New" w:cs="Courier New"/>
+          <w:color w:val="A9B7C6"/>
+          <w:sz w:val="20"/>
+          <w:szCs w:val="20"/>
+          <w:lang w:eastAsia="en-GB"/>
+        </w:rPr>
+        <w:t>)</w:t>
       </w:r>
       <w:r>
         <w:rPr>
@@ -4620,16 +5348,29 @@
         <w:br/>
         <w:t xml:space="preserve">    </w:t>
       </w:r>
-      <w:r>
-        <w:rPr>
-          <w:rFonts w:ascii="Courier New" w:eastAsia="Times New Roman" w:hAnsi="Courier New" w:cs="Courier New"/>
-          <w:color w:val="A9B7C6"/>
-          <w:sz w:val="20"/>
-          <w:szCs w:val="20"/>
-          <w:lang w:eastAsia="en-GB"/>
-        </w:rPr>
-        <w:t xml:space="preserve">MyListEntry </w:t>
-      </w:r>
+      <w:proofErr w:type="spellStart"/>
+      <w:r>
+        <w:rPr>
+          <w:rFonts w:ascii="Courier New" w:eastAsia="Times New Roman" w:hAnsi="Courier New" w:cs="Courier New"/>
+          <w:color w:val="CC7832"/>
+          <w:sz w:val="20"/>
+          <w:szCs w:val="20"/>
+          <w:lang w:eastAsia="en-GB"/>
+        </w:rPr>
+        <w:t>void</w:t>
+      </w:r>
+      <w:proofErr w:type="spellEnd"/>
+      <w:r>
+        <w:rPr>
+          <w:rFonts w:ascii="Courier New" w:eastAsia="Times New Roman" w:hAnsi="Courier New" w:cs="Courier New"/>
+          <w:color w:val="CC7832"/>
+          <w:sz w:val="20"/>
+          <w:szCs w:val="20"/>
+          <w:lang w:eastAsia="en-GB"/>
+        </w:rPr>
+        <w:t xml:space="preserve"> </w:t>
+      </w:r>
+      <w:proofErr w:type="spellStart"/>
       <w:r>
         <w:rPr>
           <w:rFonts w:ascii="Courier New" w:eastAsia="Times New Roman" w:hAnsi="Courier New" w:cs="Courier New"/>
@@ -4638,37 +5379,40 @@
           <w:szCs w:val="20"/>
           <w:lang w:eastAsia="en-GB"/>
         </w:rPr>
-        <w:t>putMyListEntry</w:t>
-      </w:r>
-      <w:r>
-        <w:rPr>
-          <w:rFonts w:ascii="Courier New" w:eastAsia="Times New Roman" w:hAnsi="Courier New" w:cs="Courier New"/>
-          <w:color w:val="A9B7C6"/>
-          <w:sz w:val="20"/>
-          <w:szCs w:val="20"/>
-          <w:lang w:eastAsia="en-GB"/>
-        </w:rPr>
-        <w:t>(MyListEntry myListEntry</w:t>
-      </w:r>
-      <w:r>
-        <w:rPr>
-          <w:rFonts w:ascii="Courier New" w:eastAsia="Times New Roman" w:hAnsi="Courier New" w:cs="Courier New"/>
-          <w:color w:val="CC7832"/>
-          <w:sz w:val="20"/>
-          <w:szCs w:val="20"/>
-          <w:lang w:eastAsia="en-GB"/>
-        </w:rPr>
-        <w:t xml:space="preserve">, </w:t>
-      </w:r>
-      <w:r>
-        <w:rPr>
-          <w:rFonts w:ascii="Courier New" w:eastAsia="Times New Roman" w:hAnsi="Courier New" w:cs="Courier New"/>
-          <w:color w:val="A9B7C6"/>
-          <w:sz w:val="20"/>
-          <w:szCs w:val="20"/>
-          <w:lang w:eastAsia="en-GB"/>
-        </w:rPr>
-        <w:t>UUID id)</w:t>
+        <w:t>deleteMyListEntry</w:t>
+      </w:r>
+      <w:proofErr w:type="spellEnd"/>
+      <w:r>
+        <w:rPr>
+          <w:rFonts w:ascii="Courier New" w:eastAsia="Times New Roman" w:hAnsi="Courier New" w:cs="Courier New"/>
+          <w:color w:val="A9B7C6"/>
+          <w:sz w:val="20"/>
+          <w:szCs w:val="20"/>
+          <w:lang w:eastAsia="en-GB"/>
+        </w:rPr>
+        <w:t xml:space="preserve">(UUID </w:t>
+      </w:r>
+      <w:proofErr w:type="spellStart"/>
+      <w:r>
+        <w:rPr>
+          <w:rFonts w:ascii="Courier New" w:eastAsia="Times New Roman" w:hAnsi="Courier New" w:cs="Courier New"/>
+          <w:color w:val="A9B7C6"/>
+          <w:sz w:val="20"/>
+          <w:szCs w:val="20"/>
+          <w:lang w:eastAsia="en-GB"/>
+        </w:rPr>
+        <w:t>id</w:t>
+      </w:r>
+      <w:proofErr w:type="spellEnd"/>
+      <w:r>
+        <w:rPr>
+          <w:rFonts w:ascii="Courier New" w:eastAsia="Times New Roman" w:hAnsi="Courier New" w:cs="Courier New"/>
+          <w:color w:val="A9B7C6"/>
+          <w:sz w:val="20"/>
+          <w:szCs w:val="20"/>
+          <w:lang w:eastAsia="en-GB"/>
+        </w:rPr>
+        <w:t>)</w:t>
       </w:r>
       <w:r>
         <w:rPr>
@@ -4699,8 +5443,9 @@
           <w:szCs w:val="20"/>
           <w:lang w:eastAsia="en-GB"/>
         </w:rPr>
-        <w:t xml:space="preserve">List&lt;MyListEntry&gt; </w:t>
-      </w:r>
+        <w:t xml:space="preserve">MyListEntry </w:t>
+      </w:r>
+      <w:proofErr w:type="spellStart"/>
       <w:r>
         <w:rPr>
           <w:rFonts w:ascii="Courier New" w:eastAsia="Times New Roman" w:hAnsi="Courier New" w:cs="Courier New"/>
@@ -4709,17 +5454,72 @@
           <w:szCs w:val="20"/>
           <w:lang w:eastAsia="en-GB"/>
         </w:rPr>
-        <w:t>findAllByUser</w:t>
-      </w:r>
-      <w:r>
-        <w:rPr>
-          <w:rFonts w:ascii="Courier New" w:eastAsia="Times New Roman" w:hAnsi="Courier New" w:cs="Courier New"/>
-          <w:color w:val="A9B7C6"/>
-          <w:sz w:val="20"/>
-          <w:szCs w:val="20"/>
-          <w:lang w:eastAsia="en-GB"/>
-        </w:rPr>
-        <w:t>(String username)</w:t>
+        <w:t>putMyListEntry</w:t>
+      </w:r>
+      <w:proofErr w:type="spellEnd"/>
+      <w:r>
+        <w:rPr>
+          <w:rFonts w:ascii="Courier New" w:eastAsia="Times New Roman" w:hAnsi="Courier New" w:cs="Courier New"/>
+          <w:color w:val="A9B7C6"/>
+          <w:sz w:val="20"/>
+          <w:szCs w:val="20"/>
+          <w:lang w:eastAsia="en-GB"/>
+        </w:rPr>
+        <w:t xml:space="preserve">(MyListEntry </w:t>
+      </w:r>
+      <w:proofErr w:type="spellStart"/>
+      <w:r>
+        <w:rPr>
+          <w:rFonts w:ascii="Courier New" w:eastAsia="Times New Roman" w:hAnsi="Courier New" w:cs="Courier New"/>
+          <w:color w:val="A9B7C6"/>
+          <w:sz w:val="20"/>
+          <w:szCs w:val="20"/>
+          <w:lang w:eastAsia="en-GB"/>
+        </w:rPr>
+        <w:t>myListEntry</w:t>
+      </w:r>
+      <w:proofErr w:type="spellEnd"/>
+      <w:r>
+        <w:rPr>
+          <w:rFonts w:ascii="Courier New" w:eastAsia="Times New Roman" w:hAnsi="Courier New" w:cs="Courier New"/>
+          <w:color w:val="CC7832"/>
+          <w:sz w:val="20"/>
+          <w:szCs w:val="20"/>
+          <w:lang w:eastAsia="en-GB"/>
+        </w:rPr>
+        <w:t xml:space="preserve">, </w:t>
+      </w:r>
+      <w:r>
+        <w:rPr>
+          <w:rFonts w:ascii="Courier New" w:eastAsia="Times New Roman" w:hAnsi="Courier New" w:cs="Courier New"/>
+          <w:color w:val="A9B7C6"/>
+          <w:sz w:val="20"/>
+          <w:szCs w:val="20"/>
+          <w:lang w:eastAsia="en-GB"/>
+        </w:rPr>
+        <w:t xml:space="preserve">UUID </w:t>
+      </w:r>
+      <w:proofErr w:type="spellStart"/>
+      <w:r>
+        <w:rPr>
+          <w:rFonts w:ascii="Courier New" w:eastAsia="Times New Roman" w:hAnsi="Courier New" w:cs="Courier New"/>
+          <w:color w:val="A9B7C6"/>
+          <w:sz w:val="20"/>
+          <w:szCs w:val="20"/>
+          <w:lang w:eastAsia="en-GB"/>
+        </w:rPr>
+        <w:t>id</w:t>
+      </w:r>
+      <w:proofErr w:type="spellEnd"/>
+      <w:r>
+        <w:rPr>
+          <w:rFonts w:ascii="Courier New" w:eastAsia="Times New Roman" w:hAnsi="Courier New" w:cs="Courier New"/>
+          <w:color w:val="A9B7C6"/>
+          <w:sz w:val="20"/>
+          <w:szCs w:val="20"/>
+          <w:lang w:eastAsia="en-GB"/>
+        </w:rPr>
+        <w:t>)</w:t>
       </w:r>
       <w:r>
         <w:rPr>
@@ -4750,8 +5550,84 @@
           <w:szCs w:val="20"/>
           <w:lang w:eastAsia="en-GB"/>
         </w:rPr>
+        <w:t xml:space="preserve">List&lt;MyListEntry&gt; </w:t>
+      </w:r>
+      <w:proofErr w:type="spellStart"/>
+      <w:r>
+        <w:rPr>
+          <w:rFonts w:ascii="Courier New" w:eastAsia="Times New Roman" w:hAnsi="Courier New" w:cs="Courier New"/>
+          <w:color w:val="FFC66D"/>
+          <w:sz w:val="20"/>
+          <w:szCs w:val="20"/>
+          <w:lang w:eastAsia="en-GB"/>
+        </w:rPr>
+        <w:t>findAllByUser</w:t>
+      </w:r>
+      <w:proofErr w:type="spellEnd"/>
+      <w:r>
+        <w:rPr>
+          <w:rFonts w:ascii="Courier New" w:eastAsia="Times New Roman" w:hAnsi="Courier New" w:cs="Courier New"/>
+          <w:color w:val="A9B7C6"/>
+          <w:sz w:val="20"/>
+          <w:szCs w:val="20"/>
+          <w:lang w:eastAsia="en-GB"/>
+        </w:rPr>
+        <w:t xml:space="preserve">(String </w:t>
+      </w:r>
+      <w:proofErr w:type="spellStart"/>
+      <w:r>
+        <w:rPr>
+          <w:rFonts w:ascii="Courier New" w:eastAsia="Times New Roman" w:hAnsi="Courier New" w:cs="Courier New"/>
+          <w:color w:val="A9B7C6"/>
+          <w:sz w:val="20"/>
+          <w:szCs w:val="20"/>
+          <w:lang w:eastAsia="en-GB"/>
+        </w:rPr>
+        <w:t>username</w:t>
+      </w:r>
+      <w:proofErr w:type="spellEnd"/>
+      <w:r>
+        <w:rPr>
+          <w:rFonts w:ascii="Courier New" w:eastAsia="Times New Roman" w:hAnsi="Courier New" w:cs="Courier New"/>
+          <w:color w:val="A9B7C6"/>
+          <w:sz w:val="20"/>
+          <w:szCs w:val="20"/>
+          <w:lang w:eastAsia="en-GB"/>
+        </w:rPr>
+        <w:t>)</w:t>
+      </w:r>
+      <w:r>
+        <w:rPr>
+          <w:rFonts w:ascii="Courier New" w:eastAsia="Times New Roman" w:hAnsi="Courier New" w:cs="Courier New"/>
+          <w:color w:val="CC7832"/>
+          <w:sz w:val="20"/>
+          <w:szCs w:val="20"/>
+          <w:lang w:eastAsia="en-GB"/>
+        </w:rPr>
+        <w:t>;</w:t>
+      </w:r>
+      <w:r>
+        <w:rPr>
+          <w:rFonts w:ascii="Courier New" w:eastAsia="Times New Roman" w:hAnsi="Courier New" w:cs="Courier New"/>
+          <w:color w:val="CC7832"/>
+          <w:sz w:val="20"/>
+          <w:szCs w:val="20"/>
+          <w:lang w:eastAsia="en-GB"/>
+        </w:rPr>
+        <w:br/>
+        <w:t xml:space="preserve">    </w:t>
+      </w:r>
+      <w:r>
+        <w:rPr>
+          <w:rFonts w:ascii="Courier New" w:eastAsia="Times New Roman" w:hAnsi="Courier New" w:cs="Courier New"/>
+          <w:color w:val="A9B7C6"/>
+          <w:sz w:val="20"/>
+          <w:szCs w:val="20"/>
+          <w:lang w:eastAsia="en-GB"/>
+        </w:rPr>
         <w:t xml:space="preserve">MyListEntry </w:t>
       </w:r>
+      <w:proofErr w:type="spellStart"/>
       <w:r>
         <w:rPr>
           <w:rFonts w:ascii="Courier New" w:eastAsia="Times New Roman" w:hAnsi="Courier New" w:cs="Courier New"/>
@@ -4762,15 +5638,38 @@
         </w:rPr>
         <w:t>saveMyListEntry</w:t>
       </w:r>
-      <w:r>
-        <w:rPr>
-          <w:rFonts w:ascii="Courier New" w:eastAsia="Times New Roman" w:hAnsi="Courier New" w:cs="Courier New"/>
-          <w:color w:val="A9B7C6"/>
-          <w:sz w:val="20"/>
-          <w:szCs w:val="20"/>
-          <w:lang w:eastAsia="en-GB"/>
-        </w:rPr>
-        <w:t>(MyListEntry myListEntry)</w:t>
+      <w:proofErr w:type="spellEnd"/>
+      <w:r>
+        <w:rPr>
+          <w:rFonts w:ascii="Courier New" w:eastAsia="Times New Roman" w:hAnsi="Courier New" w:cs="Courier New"/>
+          <w:color w:val="A9B7C6"/>
+          <w:sz w:val="20"/>
+          <w:szCs w:val="20"/>
+          <w:lang w:eastAsia="en-GB"/>
+        </w:rPr>
+        <w:t xml:space="preserve">(MyListEntry </w:t>
+      </w:r>
+      <w:proofErr w:type="spellStart"/>
+      <w:r>
+        <w:rPr>
+          <w:rFonts w:ascii="Courier New" w:eastAsia="Times New Roman" w:hAnsi="Courier New" w:cs="Courier New"/>
+          <w:color w:val="A9B7C6"/>
+          <w:sz w:val="20"/>
+          <w:szCs w:val="20"/>
+          <w:lang w:eastAsia="en-GB"/>
+        </w:rPr>
+        <w:t>myListEntry</w:t>
+      </w:r>
+      <w:proofErr w:type="spellEnd"/>
+      <w:r>
+        <w:rPr>
+          <w:rFonts w:ascii="Courier New" w:eastAsia="Times New Roman" w:hAnsi="Courier New" w:cs="Courier New"/>
+          <w:color w:val="A9B7C6"/>
+          <w:sz w:val="20"/>
+          <w:szCs w:val="20"/>
+          <w:lang w:eastAsia="en-GB"/>
+        </w:rPr>
+        <w:t>)</w:t>
       </w:r>
       <w:r>
         <w:rPr>
@@ -4810,6 +5709,8 @@
       <w:r>
         <w:t xml:space="preserve">Hier ist beispielsweise die Implementation der </w:t>
       </w:r>
+      <w:proofErr w:type="spellStart"/>
+      <w:proofErr w:type="gramStart"/>
       <w:r>
         <w:rPr>
           <w:rFonts w:ascii="Courier New" w:hAnsi="Courier New" w:cs="Courier New"/>
@@ -4819,13 +5720,23 @@
         </w:rPr>
         <w:t>findAllPageable</w:t>
       </w:r>
+      <w:proofErr w:type="spellEnd"/>
       <w:r>
         <w:rPr>
           <w:rFonts w:ascii="Courier New" w:hAnsi="Courier New" w:cs="Courier New"/>
           <w:b/>
           <w:bCs/>
         </w:rPr>
-        <w:t xml:space="preserve">() </w:t>
+        <w:t>(</w:t>
+      </w:r>
+      <w:proofErr w:type="gramEnd"/>
+      <w:r>
+        <w:rPr>
+          <w:rFonts w:ascii="Courier New" w:hAnsi="Courier New" w:cs="Courier New"/>
+          <w:b/>
+          <w:bCs/>
+        </w:rPr>
+        <w:t xml:space="preserve">) </w:t>
       </w:r>
       <w:r>
         <w:t>Methode. Als Argument gibt man die Seitenzahl mit. Die Länge der Seite ist immer 5.</w:t>
@@ -4882,6 +5793,7 @@
         </w:rPr>
         <w:br/>
       </w:r>
+      <w:proofErr w:type="spellStart"/>
       <w:r>
         <w:rPr>
           <w:rFonts w:ascii="Courier New" w:eastAsia="Times New Roman" w:hAnsi="Courier New" w:cs="Courier New"/>
@@ -4890,7 +5802,18 @@
           <w:szCs w:val="20"/>
           <w:lang w:eastAsia="en-GB"/>
         </w:rPr>
-        <w:t xml:space="preserve">public </w:t>
+        <w:t>public</w:t>
+      </w:r>
+      <w:proofErr w:type="spellEnd"/>
+      <w:r>
+        <w:rPr>
+          <w:rFonts w:ascii="Courier New" w:eastAsia="Times New Roman" w:hAnsi="Courier New" w:cs="Courier New"/>
+          <w:color w:val="CC7832"/>
+          <w:sz w:val="20"/>
+          <w:szCs w:val="20"/>
+          <w:lang w:eastAsia="en-GB"/>
+        </w:rPr>
+        <w:t xml:space="preserve"> </w:t>
       </w:r>
       <w:r>
         <w:rPr>
@@ -4902,6 +5825,8 @@
         </w:rPr>
         <w:t xml:space="preserve">List&lt;MyListEntry&gt; </w:t>
       </w:r>
+      <w:proofErr w:type="spellStart"/>
+      <w:proofErr w:type="gramStart"/>
       <w:r>
         <w:rPr>
           <w:rFonts w:ascii="Courier New" w:eastAsia="Times New Roman" w:hAnsi="Courier New" w:cs="Courier New"/>
@@ -4912,6 +5837,7 @@
         </w:rPr>
         <w:t>findAllPageable</w:t>
       </w:r>
+      <w:proofErr w:type="spellEnd"/>
       <w:r>
         <w:rPr>
           <w:rFonts w:ascii="Courier New" w:eastAsia="Times New Roman" w:hAnsi="Courier New" w:cs="Courier New"/>
@@ -4922,6 +5848,8 @@
         </w:rPr>
         <w:t>(</w:t>
       </w:r>
+      <w:proofErr w:type="spellStart"/>
+      <w:proofErr w:type="gramEnd"/>
       <w:r>
         <w:rPr>
           <w:rFonts w:ascii="Courier New" w:eastAsia="Times New Roman" w:hAnsi="Courier New" w:cs="Courier New"/>
@@ -4930,17 +5858,40 @@
           <w:szCs w:val="20"/>
           <w:lang w:eastAsia="en-GB"/>
         </w:rPr>
-        <w:t xml:space="preserve">int </w:t>
-      </w:r>
-      <w:r>
-        <w:rPr>
-          <w:rFonts w:ascii="Courier New" w:eastAsia="Times New Roman" w:hAnsi="Courier New" w:cs="Courier New"/>
-          <w:color w:val="A9B7C6"/>
-          <w:sz w:val="20"/>
-          <w:szCs w:val="20"/>
-          <w:lang w:eastAsia="en-GB"/>
-        </w:rPr>
-        <w:t>page) {</w:t>
+        <w:t>int</w:t>
+      </w:r>
+      <w:proofErr w:type="spellEnd"/>
+      <w:r>
+        <w:rPr>
+          <w:rFonts w:ascii="Courier New" w:eastAsia="Times New Roman" w:hAnsi="Courier New" w:cs="Courier New"/>
+          <w:color w:val="CC7832"/>
+          <w:sz w:val="20"/>
+          <w:szCs w:val="20"/>
+          <w:lang w:eastAsia="en-GB"/>
+        </w:rPr>
+        <w:t xml:space="preserve"> </w:t>
+      </w:r>
+      <w:proofErr w:type="spellStart"/>
+      <w:r>
+        <w:rPr>
+          <w:rFonts w:ascii="Courier New" w:eastAsia="Times New Roman" w:hAnsi="Courier New" w:cs="Courier New"/>
+          <w:color w:val="A9B7C6"/>
+          <w:sz w:val="20"/>
+          <w:szCs w:val="20"/>
+          <w:lang w:eastAsia="en-GB"/>
+        </w:rPr>
+        <w:t>page</w:t>
+      </w:r>
+      <w:proofErr w:type="spellEnd"/>
+      <w:r>
+        <w:rPr>
+          <w:rFonts w:ascii="Courier New" w:eastAsia="Times New Roman" w:hAnsi="Courier New" w:cs="Courier New"/>
+          <w:color w:val="A9B7C6"/>
+          <w:sz w:val="20"/>
+          <w:szCs w:val="20"/>
+          <w:lang w:eastAsia="en-GB"/>
+        </w:rPr>
+        <w:t>) {</w:t>
       </w:r>
       <w:r>
         <w:rPr>
@@ -4951,7 +5902,62 @@
           <w:lang w:eastAsia="en-GB"/>
         </w:rPr>
         <w:br/>
-        <w:t xml:space="preserve">    Pageable pageable = PageRequest.</w:t>
+        <w:t xml:space="preserve">    </w:t>
+      </w:r>
+      <w:proofErr w:type="spellStart"/>
+      <w:r>
+        <w:rPr>
+          <w:rFonts w:ascii="Courier New" w:eastAsia="Times New Roman" w:hAnsi="Courier New" w:cs="Courier New"/>
+          <w:color w:val="A9B7C6"/>
+          <w:sz w:val="20"/>
+          <w:szCs w:val="20"/>
+          <w:lang w:eastAsia="en-GB"/>
+        </w:rPr>
+        <w:t>Pageable</w:t>
+      </w:r>
+      <w:proofErr w:type="spellEnd"/>
+      <w:r>
+        <w:rPr>
+          <w:rFonts w:ascii="Courier New" w:eastAsia="Times New Roman" w:hAnsi="Courier New" w:cs="Courier New"/>
+          <w:color w:val="A9B7C6"/>
+          <w:sz w:val="20"/>
+          <w:szCs w:val="20"/>
+          <w:lang w:eastAsia="en-GB"/>
+        </w:rPr>
+        <w:t xml:space="preserve"> </w:t>
+      </w:r>
+      <w:proofErr w:type="spellStart"/>
+      <w:r>
+        <w:rPr>
+          <w:rFonts w:ascii="Courier New" w:eastAsia="Times New Roman" w:hAnsi="Courier New" w:cs="Courier New"/>
+          <w:color w:val="A9B7C6"/>
+          <w:sz w:val="20"/>
+          <w:szCs w:val="20"/>
+          <w:lang w:eastAsia="en-GB"/>
+        </w:rPr>
+        <w:t>pageable</w:t>
+      </w:r>
+      <w:proofErr w:type="spellEnd"/>
+      <w:r>
+        <w:rPr>
+          <w:rFonts w:ascii="Courier New" w:eastAsia="Times New Roman" w:hAnsi="Courier New" w:cs="Courier New"/>
+          <w:color w:val="A9B7C6"/>
+          <w:sz w:val="20"/>
+          <w:szCs w:val="20"/>
+          <w:lang w:eastAsia="en-GB"/>
+        </w:rPr>
+        <w:t xml:space="preserve"> = </w:t>
+      </w:r>
+      <w:proofErr w:type="spellStart"/>
+      <w:r>
+        <w:rPr>
+          <w:rFonts w:ascii="Courier New" w:eastAsia="Times New Roman" w:hAnsi="Courier New" w:cs="Courier New"/>
+          <w:color w:val="A9B7C6"/>
+          <w:sz w:val="20"/>
+          <w:szCs w:val="20"/>
+          <w:lang w:eastAsia="en-GB"/>
+        </w:rPr>
+        <w:t>PageRequest.</w:t>
       </w:r>
       <w:r>
         <w:rPr>
@@ -4965,16 +5971,29 @@
         </w:rPr>
         <w:t>of</w:t>
       </w:r>
-      <w:r>
-        <w:rPr>
-          <w:rFonts w:ascii="Courier New" w:eastAsia="Times New Roman" w:hAnsi="Courier New" w:cs="Courier New"/>
-          <w:color w:val="A9B7C6"/>
-          <w:sz w:val="20"/>
-          <w:szCs w:val="20"/>
-          <w:lang w:eastAsia="en-GB"/>
-        </w:rPr>
-        <w:t>(page</w:t>
-      </w:r>
+      <w:proofErr w:type="spellEnd"/>
+      <w:r>
+        <w:rPr>
+          <w:rFonts w:ascii="Courier New" w:eastAsia="Times New Roman" w:hAnsi="Courier New" w:cs="Courier New"/>
+          <w:color w:val="A9B7C6"/>
+          <w:sz w:val="20"/>
+          <w:szCs w:val="20"/>
+          <w:lang w:eastAsia="en-GB"/>
+        </w:rPr>
+        <w:t>(</w:t>
+      </w:r>
+      <w:proofErr w:type="spellStart"/>
+      <w:r>
+        <w:rPr>
+          <w:rFonts w:ascii="Courier New" w:eastAsia="Times New Roman" w:hAnsi="Courier New" w:cs="Courier New"/>
+          <w:color w:val="A9B7C6"/>
+          <w:sz w:val="20"/>
+          <w:szCs w:val="20"/>
+          <w:lang w:eastAsia="en-GB"/>
+        </w:rPr>
+        <w:t>page</w:t>
+      </w:r>
+      <w:proofErr w:type="spellEnd"/>
       <w:r>
         <w:rPr>
           <w:rFonts w:ascii="Courier New" w:eastAsia="Times New Roman" w:hAnsi="Courier New" w:cs="Courier New"/>
@@ -5045,7 +6064,29 @@
           <w:szCs w:val="20"/>
           <w:lang w:eastAsia="en-GB"/>
         </w:rPr>
-        <w:t>"erstellungsdatum"</w:t>
+        <w:t>"</w:t>
+      </w:r>
+      <w:proofErr w:type="spellStart"/>
+      <w:r>
+        <w:rPr>
+          <w:rFonts w:ascii="Courier New" w:eastAsia="Times New Roman" w:hAnsi="Courier New" w:cs="Courier New"/>
+          <w:color w:val="6A8759"/>
+          <w:sz w:val="20"/>
+          <w:szCs w:val="20"/>
+          <w:lang w:eastAsia="en-GB"/>
+        </w:rPr>
+        <w:t>erstellungsdatum</w:t>
+      </w:r>
+      <w:proofErr w:type="spellEnd"/>
+      <w:r>
+        <w:rPr>
+          <w:rFonts w:ascii="Courier New" w:eastAsia="Times New Roman" w:hAnsi="Courier New" w:cs="Courier New"/>
+          <w:color w:val="6A8759"/>
+          <w:sz w:val="20"/>
+          <w:szCs w:val="20"/>
+          <w:lang w:eastAsia="en-GB"/>
+        </w:rPr>
+        <w:t>"</w:t>
       </w:r>
       <w:r>
         <w:rPr>
@@ -5076,8 +6117,31 @@
           <w:lang w:eastAsia="en-GB"/>
         </w:rPr>
         <w:br/>
-        <w:t xml:space="preserve">    return </w:t>
-      </w:r>
+        <w:t xml:space="preserve">    </w:t>
+      </w:r>
+      <w:proofErr w:type="spellStart"/>
+      <w:r>
+        <w:rPr>
+          <w:rFonts w:ascii="Courier New" w:eastAsia="Times New Roman" w:hAnsi="Courier New" w:cs="Courier New"/>
+          <w:color w:val="CC7832"/>
+          <w:sz w:val="20"/>
+          <w:szCs w:val="20"/>
+          <w:lang w:eastAsia="en-GB"/>
+        </w:rPr>
+        <w:t>return</w:t>
+      </w:r>
+      <w:proofErr w:type="spellEnd"/>
+      <w:r>
+        <w:rPr>
+          <w:rFonts w:ascii="Courier New" w:eastAsia="Times New Roman" w:hAnsi="Courier New" w:cs="Courier New"/>
+          <w:color w:val="CC7832"/>
+          <w:sz w:val="20"/>
+          <w:szCs w:val="20"/>
+          <w:lang w:eastAsia="en-GB"/>
+        </w:rPr>
+        <w:t xml:space="preserve"> </w:t>
+      </w:r>
+      <w:proofErr w:type="spellStart"/>
       <w:r>
         <w:rPr>
           <w:rFonts w:ascii="Courier New" w:eastAsia="Times New Roman" w:hAnsi="Courier New" w:cs="Courier New"/>
@@ -5096,7 +6160,62 @@
           <w:szCs w:val="20"/>
           <w:lang w:eastAsia="en-GB"/>
         </w:rPr>
-        <w:t>.findAll(pageable).getContent()</w:t>
+        <w:t>.findAll</w:t>
+      </w:r>
+      <w:proofErr w:type="spellEnd"/>
+      <w:r>
+        <w:rPr>
+          <w:rFonts w:ascii="Courier New" w:eastAsia="Times New Roman" w:hAnsi="Courier New" w:cs="Courier New"/>
+          <w:color w:val="A9B7C6"/>
+          <w:sz w:val="20"/>
+          <w:szCs w:val="20"/>
+          <w:lang w:eastAsia="en-GB"/>
+        </w:rPr>
+        <w:t>(</w:t>
+      </w:r>
+      <w:proofErr w:type="spellStart"/>
+      <w:r>
+        <w:rPr>
+          <w:rFonts w:ascii="Courier New" w:eastAsia="Times New Roman" w:hAnsi="Courier New" w:cs="Courier New"/>
+          <w:color w:val="A9B7C6"/>
+          <w:sz w:val="20"/>
+          <w:szCs w:val="20"/>
+          <w:lang w:eastAsia="en-GB"/>
+        </w:rPr>
+        <w:t>pageable</w:t>
+      </w:r>
+      <w:proofErr w:type="spellEnd"/>
+      <w:r>
+        <w:rPr>
+          <w:rFonts w:ascii="Courier New" w:eastAsia="Times New Roman" w:hAnsi="Courier New" w:cs="Courier New"/>
+          <w:color w:val="A9B7C6"/>
+          <w:sz w:val="20"/>
+          <w:szCs w:val="20"/>
+          <w:lang w:eastAsia="en-GB"/>
+        </w:rPr>
+        <w:t>).</w:t>
+      </w:r>
+      <w:proofErr w:type="spellStart"/>
+      <w:r>
+        <w:rPr>
+          <w:rFonts w:ascii="Courier New" w:eastAsia="Times New Roman" w:hAnsi="Courier New" w:cs="Courier New"/>
+          <w:color w:val="A9B7C6"/>
+          <w:sz w:val="20"/>
+          <w:szCs w:val="20"/>
+          <w:lang w:eastAsia="en-GB"/>
+        </w:rPr>
+        <w:t>getContent</w:t>
+      </w:r>
+      <w:proofErr w:type="spellEnd"/>
+      <w:r>
+        <w:rPr>
+          <w:rFonts w:ascii="Courier New" w:eastAsia="Times New Roman" w:hAnsi="Courier New" w:cs="Courier New"/>
+          <w:color w:val="A9B7C6"/>
+          <w:sz w:val="20"/>
+          <w:szCs w:val="20"/>
+          <w:lang w:eastAsia="en-GB"/>
+        </w:rPr>
+        <w:t>()</w:t>
       </w:r>
       <w:r>
         <w:rPr>
@@ -5134,7 +6253,15 @@
         <w:spacing w:before="120"/>
       </w:pPr>
       <w:r>
-        <w:t>Die Entrys werden nach Erstellungsdatum sortiert. Somit wird das älteste MyListEntry als erstes angezeigt.</w:t>
+        <w:t xml:space="preserve">Die </w:t>
+      </w:r>
+      <w:proofErr w:type="spellStart"/>
+      <w:r>
+        <w:t>Entrys</w:t>
+      </w:r>
+      <w:proofErr w:type="spellEnd"/>
+      <w:r>
+        <w:t xml:space="preserve"> werden nach Erstellungsdatum sortiert. Somit wird das älteste MyListEntry als erstes angezeigt.</w:t>
       </w:r>
     </w:p>
     <w:p>
@@ -5163,7 +6290,15 @@
         <w:t>Dieses enthält bereits die CRUD M</w:t>
       </w:r>
       <w:r>
-        <w:t>ethoden (Create, Read, Update, Delete). Wenn man trotzdem eigene Querys schreiben möchte, kann man diese dort schreiben.</w:t>
+        <w:t xml:space="preserve">ethoden (Create, Read, Update, Delete). Wenn man trotzdem eigene </w:t>
+      </w:r>
+      <w:proofErr w:type="spellStart"/>
+      <w:r>
+        <w:t>Querys</w:t>
+      </w:r>
+      <w:proofErr w:type="spellEnd"/>
+      <w:r>
+        <w:t xml:space="preserve"> schreiben möchte, kann man diese dort schreiben.</w:t>
       </w:r>
     </w:p>
     <w:p>
@@ -5227,6 +6362,7 @@
         </w:rPr>
         <w:t xml:space="preserve">public interface </w:t>
       </w:r>
+      <w:proofErr w:type="spellStart"/>
       <w:r>
         <w:rPr>
           <w:rFonts w:ascii="Courier New" w:eastAsia="Times New Roman" w:hAnsi="Courier New" w:cs="Courier New"/>
@@ -5235,7 +6371,18 @@
           <w:szCs w:val="17"/>
           <w:lang w:val="en-GB" w:eastAsia="en-GB"/>
         </w:rPr>
-        <w:t xml:space="preserve">MyListEntryRepository </w:t>
+        <w:t>MyListEntryRepository</w:t>
+      </w:r>
+      <w:proofErr w:type="spellEnd"/>
+      <w:r>
+        <w:rPr>
+          <w:rFonts w:ascii="Courier New" w:eastAsia="Times New Roman" w:hAnsi="Courier New" w:cs="Courier New"/>
+          <w:color w:val="A9B7C6"/>
+          <w:sz w:val="17"/>
+          <w:szCs w:val="17"/>
+          <w:lang w:val="en-GB" w:eastAsia="en-GB"/>
+        </w:rPr>
+        <w:t xml:space="preserve"> </w:t>
       </w:r>
       <w:r>
         <w:rPr>
@@ -5247,6 +6394,7 @@
         </w:rPr>
         <w:t xml:space="preserve">extends </w:t>
       </w:r>
+      <w:proofErr w:type="spellStart"/>
       <w:r>
         <w:rPr>
           <w:rFonts w:ascii="Courier New" w:eastAsia="Times New Roman" w:hAnsi="Courier New" w:cs="Courier New"/>
@@ -5255,7 +6403,18 @@
           <w:szCs w:val="17"/>
           <w:lang w:val="en-GB" w:eastAsia="en-GB"/>
         </w:rPr>
-        <w:t>JpaRepository&lt;MyListEntry</w:t>
+        <w:t>JpaRepository</w:t>
+      </w:r>
+      <w:proofErr w:type="spellEnd"/>
+      <w:r>
+        <w:rPr>
+          <w:rFonts w:ascii="Courier New" w:eastAsia="Times New Roman" w:hAnsi="Courier New" w:cs="Courier New"/>
+          <w:color w:val="A9B7C6"/>
+          <w:sz w:val="17"/>
+          <w:szCs w:val="17"/>
+          <w:lang w:val="en-GB" w:eastAsia="en-GB"/>
+        </w:rPr>
+        <w:t>&lt;MyListEntry</w:t>
       </w:r>
       <w:r>
         <w:rPr>
@@ -5307,18 +6466,30 @@
           <w:lang w:val="en-GB" w:eastAsia="en-GB"/>
         </w:rPr>
         <w:br/>
-        <w:t xml:space="preserve">    @Query</w:t>
-      </w:r>
-      <w:r>
-        <w:rPr>
-          <w:rFonts w:ascii="Courier New" w:eastAsia="Times New Roman" w:hAnsi="Courier New" w:cs="Courier New"/>
-          <w:color w:val="A9B7C6"/>
+        <w:t xml:space="preserve">    @</w:t>
+      </w:r>
+      <w:proofErr w:type="gramStart"/>
+      <w:r>
+        <w:rPr>
+          <w:rFonts w:ascii="Courier New" w:eastAsia="Times New Roman" w:hAnsi="Courier New" w:cs="Courier New"/>
+          <w:color w:val="BBB529"/>
           <w:sz w:val="17"/>
           <w:szCs w:val="17"/>
           <w:lang w:val="en-GB" w:eastAsia="en-GB"/>
         </w:rPr>
+        <w:t>Query</w:t>
+      </w:r>
+      <w:r>
+        <w:rPr>
+          <w:rFonts w:ascii="Courier New" w:eastAsia="Times New Roman" w:hAnsi="Courier New" w:cs="Courier New"/>
+          <w:color w:val="A9B7C6"/>
+          <w:sz w:val="17"/>
+          <w:szCs w:val="17"/>
+          <w:lang w:val="en-GB" w:eastAsia="en-GB"/>
+        </w:rPr>
         <w:t>(</w:t>
       </w:r>
+      <w:proofErr w:type="gramEnd"/>
       <w:r>
         <w:rPr>
           <w:rFonts w:ascii="Courier New" w:eastAsia="Times New Roman" w:hAnsi="Courier New" w:cs="Courier New"/>
@@ -5338,8 +6509,69 @@
           <w:shd w:val="clear" w:color="auto" w:fill="364135"/>
           <w:lang w:val="en-GB" w:eastAsia="en-GB"/>
         </w:rPr>
-        <w:t>SELECT m FROM mylistentry m WHERE m.user.id = :userId ORDER BY m.wichtigkeit</w:t>
-      </w:r>
+        <w:t xml:space="preserve">SELECT m FROM </w:t>
+      </w:r>
+      <w:proofErr w:type="spellStart"/>
+      <w:r>
+        <w:rPr>
+          <w:rFonts w:ascii="Courier New" w:eastAsia="Times New Roman" w:hAnsi="Courier New" w:cs="Courier New"/>
+          <w:color w:val="6A8759"/>
+          <w:sz w:val="17"/>
+          <w:szCs w:val="17"/>
+          <w:shd w:val="clear" w:color="auto" w:fill="364135"/>
+          <w:lang w:val="en-GB" w:eastAsia="en-GB"/>
+        </w:rPr>
+        <w:t>mylistentry</w:t>
+      </w:r>
+      <w:proofErr w:type="spellEnd"/>
+      <w:r>
+        <w:rPr>
+          <w:rFonts w:ascii="Courier New" w:eastAsia="Times New Roman" w:hAnsi="Courier New" w:cs="Courier New"/>
+          <w:color w:val="6A8759"/>
+          <w:sz w:val="17"/>
+          <w:szCs w:val="17"/>
+          <w:shd w:val="clear" w:color="auto" w:fill="364135"/>
+          <w:lang w:val="en-GB" w:eastAsia="en-GB"/>
+        </w:rPr>
+        <w:t xml:space="preserve"> m WHERE m.user.id = :</w:t>
+      </w:r>
+      <w:proofErr w:type="spellStart"/>
+      <w:r>
+        <w:rPr>
+          <w:rFonts w:ascii="Courier New" w:eastAsia="Times New Roman" w:hAnsi="Courier New" w:cs="Courier New"/>
+          <w:color w:val="6A8759"/>
+          <w:sz w:val="17"/>
+          <w:szCs w:val="17"/>
+          <w:shd w:val="clear" w:color="auto" w:fill="364135"/>
+          <w:lang w:val="en-GB" w:eastAsia="en-GB"/>
+        </w:rPr>
+        <w:t>userId</w:t>
+      </w:r>
+      <w:proofErr w:type="spellEnd"/>
+      <w:r>
+        <w:rPr>
+          <w:rFonts w:ascii="Courier New" w:eastAsia="Times New Roman" w:hAnsi="Courier New" w:cs="Courier New"/>
+          <w:color w:val="6A8759"/>
+          <w:sz w:val="17"/>
+          <w:szCs w:val="17"/>
+          <w:shd w:val="clear" w:color="auto" w:fill="364135"/>
+          <w:lang w:val="en-GB" w:eastAsia="en-GB"/>
+        </w:rPr>
+        <w:t xml:space="preserve"> ORDER BY </w:t>
+      </w:r>
+      <w:proofErr w:type="spellStart"/>
+      <w:r>
+        <w:rPr>
+          <w:rFonts w:ascii="Courier New" w:eastAsia="Times New Roman" w:hAnsi="Courier New" w:cs="Courier New"/>
+          <w:color w:val="6A8759"/>
+          <w:sz w:val="17"/>
+          <w:szCs w:val="17"/>
+          <w:shd w:val="clear" w:color="auto" w:fill="364135"/>
+          <w:lang w:val="en-GB" w:eastAsia="en-GB"/>
+        </w:rPr>
+        <w:t>m.wichtigkeit</w:t>
+      </w:r>
+      <w:proofErr w:type="spellEnd"/>
       <w:r>
         <w:rPr>
           <w:rFonts w:ascii="Courier New" w:eastAsia="Times New Roman" w:hAnsi="Courier New" w:cs="Courier New"/>
@@ -5371,6 +6603,7 @@
         <w:br/>
         <w:t xml:space="preserve">    List&lt;MyListEntry&gt; </w:t>
       </w:r>
+      <w:proofErr w:type="spellStart"/>
       <w:r>
         <w:rPr>
           <w:rFonts w:ascii="Courier New" w:eastAsia="Times New Roman" w:hAnsi="Courier New" w:cs="Courier New"/>
@@ -5381,6 +6614,7 @@
         </w:rPr>
         <w:t>findAllByUser</w:t>
       </w:r>
+      <w:proofErr w:type="spellEnd"/>
       <w:r>
         <w:rPr>
           <w:rFonts w:ascii="Courier New" w:eastAsia="Times New Roman" w:hAnsi="Courier New" w:cs="Courier New"/>
@@ -5429,7 +6663,29 @@
           <w:szCs w:val="17"/>
           <w:lang w:val="en-GB" w:eastAsia="en-GB"/>
         </w:rPr>
-        <w:t>) UUID userId)</w:t>
+        <w:t xml:space="preserve">) UUID </w:t>
+      </w:r>
+      <w:proofErr w:type="spellStart"/>
+      <w:r>
+        <w:rPr>
+          <w:rFonts w:ascii="Courier New" w:eastAsia="Times New Roman" w:hAnsi="Courier New" w:cs="Courier New"/>
+          <w:color w:val="A9B7C6"/>
+          <w:sz w:val="17"/>
+          <w:szCs w:val="17"/>
+          <w:lang w:val="en-GB" w:eastAsia="en-GB"/>
+        </w:rPr>
+        <w:t>userId</w:t>
+      </w:r>
+      <w:proofErr w:type="spellEnd"/>
+      <w:r>
+        <w:rPr>
+          <w:rFonts w:ascii="Courier New" w:eastAsia="Times New Roman" w:hAnsi="Courier New" w:cs="Courier New"/>
+          <w:color w:val="A9B7C6"/>
+          <w:sz w:val="17"/>
+          <w:szCs w:val="17"/>
+          <w:lang w:val="en-GB" w:eastAsia="en-GB"/>
+        </w:rPr>
+        <w:t>)</w:t>
       </w:r>
       <w:r>
         <w:rPr>
@@ -5467,10 +6723,34 @@
         <w:spacing w:before="120"/>
       </w:pPr>
       <w:r>
-        <w:t>Wir haben einen custom Query g</w:t>
-      </w:r>
-      <w:r>
-        <w:t>eschrieben, um alle MyListEntrys von einem bestimmten Benutzer zu bekommen. Die MyListEntrys werden nach Wichtigkeit sortiert.</w:t>
+        <w:t xml:space="preserve">Wir haben einen </w:t>
+      </w:r>
+      <w:proofErr w:type="spellStart"/>
+      <w:r>
+        <w:t>custom</w:t>
+      </w:r>
+      <w:proofErr w:type="spellEnd"/>
+      <w:r>
+        <w:t xml:space="preserve"> Query g</w:t>
+      </w:r>
+      <w:r>
+        <w:t xml:space="preserve">eschrieben, um alle </w:t>
+      </w:r>
+      <w:proofErr w:type="spellStart"/>
+      <w:r>
+        <w:t>MyListEntrys</w:t>
+      </w:r>
+      <w:proofErr w:type="spellEnd"/>
+      <w:r>
+        <w:t xml:space="preserve"> von einem bestimmten Benutzer zu bekommen. Die </w:t>
+      </w:r>
+      <w:proofErr w:type="spellStart"/>
+      <w:r>
+        <w:t>MyListEntrys</w:t>
+      </w:r>
+      <w:proofErr w:type="spellEnd"/>
+      <w:r>
+        <w:t xml:space="preserve"> werden nach Wichtigkeit sortiert.</w:t>
       </w:r>
     </w:p>
     <w:p>
@@ -5478,10 +6758,12 @@
         <w:pStyle w:val="berschrift2"/>
       </w:pPr>
       <w:bookmarkStart w:id="41" w:name="_Toc96695577"/>
+      <w:proofErr w:type="spellStart"/>
       <w:r>
         <w:t>Logging</w:t>
       </w:r>
       <w:bookmarkEnd w:id="41"/>
+      <w:proofErr w:type="spellEnd"/>
     </w:p>
     <w:p>
       <w:r>
@@ -5491,12 +6773,28 @@
         <w:t>Fehler,</w:t>
       </w:r>
       <w:r>
-        <w:t xml:space="preserve"> während dem Erstellen eines MyListEntrys auftreten würde, könnte man in den Logs trotzdem nachverfolgen, dass jemand ein MyListEntry erstellen wollte.</w:t>
+        <w:t xml:space="preserve"> während dem Erstellen eines </w:t>
+      </w:r>
+      <w:proofErr w:type="spellStart"/>
+      <w:r>
+        <w:t>MyListEntrys</w:t>
+      </w:r>
+      <w:proofErr w:type="spellEnd"/>
+      <w:r>
+        <w:t xml:space="preserve"> auftreten würde, könnte man in den Logs trotzdem nachverfolgen, dass jemand ein MyListEntry erstellen wollte.</w:t>
       </w:r>
     </w:p>
     <w:p>
       <w:r>
-        <w:t>Das Logging geschieht im Service, da wir unsere Controller so kompakt wie möglich haben wollen.</w:t>
+        <w:t xml:space="preserve">Das </w:t>
+      </w:r>
+      <w:proofErr w:type="spellStart"/>
+      <w:r>
+        <w:t>Logging</w:t>
+      </w:r>
+      <w:proofErr w:type="spellEnd"/>
+      <w:r>
+        <w:t xml:space="preserve"> geschieht im Service, da wir unsere Controller so kompakt wie möglich haben wollen.</w:t>
       </w:r>
       <w:r>
         <w:t xml:space="preserve"> Um zu loggen haben wir über unserem Service die Annotation </w:t>
@@ -5578,6 +6876,8 @@
         </w:rPr>
         <w:t xml:space="preserve">public void </w:t>
       </w:r>
+      <w:proofErr w:type="spellStart"/>
+      <w:proofErr w:type="gramStart"/>
       <w:r>
         <w:rPr>
           <w:rFonts w:ascii="Courier New" w:eastAsia="Times New Roman" w:hAnsi="Courier New" w:cs="Courier New"/>
@@ -5588,6 +6888,7 @@
         </w:rPr>
         <w:t>deleteMyListEntry</w:t>
       </w:r>
+      <w:proofErr w:type="spellEnd"/>
       <w:r>
         <w:rPr>
           <w:rFonts w:ascii="Courier New" w:eastAsia="Times New Roman" w:hAnsi="Courier New" w:cs="Courier New"/>
@@ -5596,7 +6897,18 @@
           <w:szCs w:val="28"/>
           <w:lang w:val="en-GB" w:eastAsia="en-GB"/>
         </w:rPr>
-        <w:t>(UUID id) {</w:t>
+        <w:t>(</w:t>
+      </w:r>
+      <w:proofErr w:type="gramEnd"/>
+      <w:r>
+        <w:rPr>
+          <w:rFonts w:ascii="Courier New" w:eastAsia="Times New Roman" w:hAnsi="Courier New" w:cs="Courier New"/>
+          <w:color w:val="A9B7C6"/>
+          <w:sz w:val="28"/>
+          <w:szCs w:val="28"/>
+          <w:lang w:val="en-GB" w:eastAsia="en-GB"/>
+        </w:rPr>
+        <w:t>UUID id) {</w:t>
       </w:r>
       <w:r>
         <w:rPr>
@@ -5672,6 +6984,7 @@
         <w:br/>
         <w:t xml:space="preserve">    </w:t>
       </w:r>
+      <w:proofErr w:type="spellStart"/>
       <w:r>
         <w:rPr>
           <w:rFonts w:ascii="Courier New" w:eastAsia="Times New Roman" w:hAnsi="Courier New" w:cs="Courier New"/>
@@ -5690,7 +7003,18 @@
           <w:szCs w:val="28"/>
           <w:lang w:val="en-GB" w:eastAsia="en-GB"/>
         </w:rPr>
-        <w:t>.deleteById(id)</w:t>
+        <w:t>.deleteById</w:t>
+      </w:r>
+      <w:proofErr w:type="spellEnd"/>
+      <w:r>
+        <w:rPr>
+          <w:rFonts w:ascii="Courier New" w:eastAsia="Times New Roman" w:hAnsi="Courier New" w:cs="Courier New"/>
+          <w:color w:val="A9B7C6"/>
+          <w:sz w:val="28"/>
+          <w:szCs w:val="28"/>
+          <w:lang w:val="en-GB" w:eastAsia="en-GB"/>
+        </w:rPr>
+        <w:t>(id)</w:t>
       </w:r>
       <w:r>
         <w:rPr>
@@ -5734,7 +7058,17 @@
         <w:t>dass ein MyListEntry gelöscht wurde. In</w:t>
       </w:r>
       <w:r>
-        <w:t xml:space="preserve"> den application.properties mussten wir den Pfad des Log Ordners definieren.</w:t>
+        <w:t xml:space="preserve"> den </w:t>
+      </w:r>
+      <w:proofErr w:type="spellStart"/>
+      <w:proofErr w:type="gramStart"/>
+      <w:r>
+        <w:t>application.properties</w:t>
+      </w:r>
+      <w:proofErr w:type="spellEnd"/>
+      <w:proofErr w:type="gramEnd"/>
+      <w:r>
+        <w:t xml:space="preserve"> mussten wir den Pfad des Log Ordners definieren.</w:t>
       </w:r>
     </w:p>
     <w:p>
@@ -5768,6 +7102,8 @@
           <w:lang w:val="en-GB" w:eastAsia="en-GB"/>
         </w:rPr>
       </w:pPr>
+      <w:proofErr w:type="spellStart"/>
+      <w:proofErr w:type="gramStart"/>
       <w:r>
         <w:rPr>
           <w:rFonts w:ascii="Courier New" w:eastAsia="Times New Roman" w:hAnsi="Courier New" w:cs="Courier New"/>
@@ -5776,8 +7112,20 @@
           <w:szCs w:val="28"/>
           <w:lang w:val="en-GB" w:eastAsia="en-GB"/>
         </w:rPr>
-        <w:t>logging.file.path</w:t>
-      </w:r>
+        <w:t>logging.file</w:t>
+      </w:r>
+      <w:proofErr w:type="gramEnd"/>
+      <w:r>
+        <w:rPr>
+          <w:rFonts w:ascii="Courier New" w:eastAsia="Times New Roman" w:hAnsi="Courier New" w:cs="Courier New"/>
+          <w:color w:val="CC7832"/>
+          <w:sz w:val="28"/>
+          <w:szCs w:val="28"/>
+          <w:lang w:val="en-GB" w:eastAsia="en-GB"/>
+        </w:rPr>
+        <w:t>.path</w:t>
+      </w:r>
+      <w:proofErr w:type="spellEnd"/>
       <w:r>
         <w:rPr>
           <w:rFonts w:ascii="Courier New" w:eastAsia="Times New Roman" w:hAnsi="Courier New" w:cs="Courier New"/>
@@ -5812,7 +7160,31 @@
         <w:t xml:space="preserve">Zu Beginn wurden alle Passwörter unverschlüsselt in der Datenbank gespeichert. Um das Programm etwas sicherer zu machen, haben wir </w:t>
       </w:r>
       <w:r>
-        <w:t>die Passwörter mit BCrypt verschlüsselt. Dazu mussten wir zuerst eine Bean in der DemoApplication Klasse erstellen. Diese gibt uns einen PasswordEncoder zurück.</w:t>
+        <w:t xml:space="preserve">die Passwörter mit </w:t>
+      </w:r>
+      <w:proofErr w:type="spellStart"/>
+      <w:r>
+        <w:t>BCrypt</w:t>
+      </w:r>
+      <w:proofErr w:type="spellEnd"/>
+      <w:r>
+        <w:t xml:space="preserve"> verschlüsselt. Dazu mussten wir zuerst eine Bean in der </w:t>
+      </w:r>
+      <w:proofErr w:type="spellStart"/>
+      <w:r>
+        <w:t>DemoApplication</w:t>
+      </w:r>
+      <w:proofErr w:type="spellEnd"/>
+      <w:r>
+        <w:t xml:space="preserve"> Klasse erstellen. Diese gibt uns einen </w:t>
+      </w:r>
+      <w:proofErr w:type="spellStart"/>
+      <w:r>
+        <w:t>PasswordEncoder</w:t>
+      </w:r>
+      <w:proofErr w:type="spellEnd"/>
+      <w:r>
+        <w:t xml:space="preserve"> zurück.</w:t>
       </w:r>
     </w:p>
     <w:p>
@@ -5866,6 +7238,7 @@
         </w:rPr>
         <w:br/>
       </w:r>
+      <w:proofErr w:type="spellStart"/>
       <w:r>
         <w:rPr>
           <w:rFonts w:ascii="Courier New" w:eastAsia="Times New Roman" w:hAnsi="Courier New" w:cs="Courier New"/>
@@ -5874,8 +7247,21 @@
           <w:szCs w:val="28"/>
           <w:lang w:eastAsia="en-GB"/>
         </w:rPr>
-        <w:t xml:space="preserve">PasswordEncoder </w:t>
-      </w:r>
+        <w:t>PasswordEncoder</w:t>
+      </w:r>
+      <w:proofErr w:type="spellEnd"/>
+      <w:r>
+        <w:rPr>
+          <w:rFonts w:ascii="Courier New" w:eastAsia="Times New Roman" w:hAnsi="Courier New" w:cs="Courier New"/>
+          <w:color w:val="A9B7C6"/>
+          <w:sz w:val="28"/>
+          <w:szCs w:val="28"/>
+          <w:lang w:eastAsia="en-GB"/>
+        </w:rPr>
+        <w:t xml:space="preserve"> </w:t>
+      </w:r>
+      <w:proofErr w:type="spellStart"/>
+      <w:proofErr w:type="gramStart"/>
       <w:r>
         <w:rPr>
           <w:rFonts w:ascii="Courier New" w:eastAsia="Times New Roman" w:hAnsi="Courier New" w:cs="Courier New"/>
@@ -5886,6 +7272,7 @@
         </w:rPr>
         <w:t>passwordEncoder</w:t>
       </w:r>
+      <w:proofErr w:type="spellEnd"/>
       <w:r>
         <w:rPr>
           <w:rFonts w:ascii="Courier New" w:eastAsia="Times New Roman" w:hAnsi="Courier New" w:cs="Courier New"/>
@@ -5894,8 +7281,9 @@
           <w:szCs w:val="28"/>
           <w:lang w:eastAsia="en-GB"/>
         </w:rPr>
-        <w:t>() {</w:t>
-      </w:r>
+        <w:t>(</w:t>
+      </w:r>
+      <w:proofErr w:type="gramEnd"/>
       <w:r>
         <w:rPr>
           <w:rFonts w:ascii="Courier New" w:eastAsia="Times New Roman" w:hAnsi="Courier New" w:cs="Courier New"/>
@@ -5904,9 +7292,20 @@
           <w:szCs w:val="28"/>
           <w:lang w:eastAsia="en-GB"/>
         </w:rPr>
+        <w:t>) {</w:t>
+      </w:r>
+      <w:r>
+        <w:rPr>
+          <w:rFonts w:ascii="Courier New" w:eastAsia="Times New Roman" w:hAnsi="Courier New" w:cs="Courier New"/>
+          <w:color w:val="A9B7C6"/>
+          <w:sz w:val="28"/>
+          <w:szCs w:val="28"/>
+          <w:lang w:eastAsia="en-GB"/>
+        </w:rPr>
         <w:br/>
         <w:t xml:space="preserve">   </w:t>
       </w:r>
+      <w:proofErr w:type="spellStart"/>
       <w:r>
         <w:rPr>
           <w:rFonts w:ascii="Courier New" w:eastAsia="Times New Roman" w:hAnsi="Courier New" w:cs="Courier New"/>
@@ -5915,18 +7314,9 @@
           <w:szCs w:val="28"/>
           <w:lang w:eastAsia="en-GB"/>
         </w:rPr>
-        <w:t xml:space="preserve">return new </w:t>
-      </w:r>
-      <w:r>
-        <w:rPr>
-          <w:rFonts w:ascii="Courier New" w:eastAsia="Times New Roman" w:hAnsi="Courier New" w:cs="Courier New"/>
-          <w:color w:val="A9B7C6"/>
-          <w:sz w:val="28"/>
-          <w:szCs w:val="28"/>
-          <w:lang w:eastAsia="en-GB"/>
-        </w:rPr>
-        <w:t>BCryptPasswordEncoder()</w:t>
-      </w:r>
+        <w:t>return</w:t>
+      </w:r>
+      <w:proofErr w:type="spellEnd"/>
       <w:r>
         <w:rPr>
           <w:rFonts w:ascii="Courier New" w:eastAsia="Times New Roman" w:hAnsi="Courier New" w:cs="Courier New"/>
@@ -5935,8 +7325,9 @@
           <w:szCs w:val="28"/>
           <w:lang w:eastAsia="en-GB"/>
         </w:rPr>
-        <w:t>;</w:t>
-      </w:r>
+        <w:t xml:space="preserve"> </w:t>
+      </w:r>
+      <w:proofErr w:type="spellStart"/>
       <w:r>
         <w:rPr>
           <w:rFonts w:ascii="Courier New" w:eastAsia="Times New Roman" w:hAnsi="Courier New" w:cs="Courier New"/>
@@ -5945,16 +7336,69 @@
           <w:szCs w:val="28"/>
           <w:lang w:eastAsia="en-GB"/>
         </w:rPr>
-        <w:br/>
-      </w:r>
-      <w:r>
-        <w:rPr>
-          <w:rFonts w:ascii="Courier New" w:eastAsia="Times New Roman" w:hAnsi="Courier New" w:cs="Courier New"/>
-          <w:color w:val="A9B7C6"/>
+        <w:t>new</w:t>
+      </w:r>
+      <w:proofErr w:type="spellEnd"/>
+      <w:r>
+        <w:rPr>
+          <w:rFonts w:ascii="Courier New" w:eastAsia="Times New Roman" w:hAnsi="Courier New" w:cs="Courier New"/>
+          <w:color w:val="CC7832"/>
           <w:sz w:val="28"/>
           <w:szCs w:val="28"/>
           <w:lang w:eastAsia="en-GB"/>
         </w:rPr>
+        <w:t xml:space="preserve"> </w:t>
+      </w:r>
+      <w:proofErr w:type="spellStart"/>
+      <w:r>
+        <w:rPr>
+          <w:rFonts w:ascii="Courier New" w:eastAsia="Times New Roman" w:hAnsi="Courier New" w:cs="Courier New"/>
+          <w:color w:val="A9B7C6"/>
+          <w:sz w:val="28"/>
+          <w:szCs w:val="28"/>
+          <w:lang w:eastAsia="en-GB"/>
+        </w:rPr>
+        <w:t>BCryptPasswordEncoder</w:t>
+      </w:r>
+      <w:proofErr w:type="spellEnd"/>
+      <w:r>
+        <w:rPr>
+          <w:rFonts w:ascii="Courier New" w:eastAsia="Times New Roman" w:hAnsi="Courier New" w:cs="Courier New"/>
+          <w:color w:val="A9B7C6"/>
+          <w:sz w:val="28"/>
+          <w:szCs w:val="28"/>
+          <w:lang w:eastAsia="en-GB"/>
+        </w:rPr>
+        <w:t>()</w:t>
+      </w:r>
+      <w:r>
+        <w:rPr>
+          <w:rFonts w:ascii="Courier New" w:eastAsia="Times New Roman" w:hAnsi="Courier New" w:cs="Courier New"/>
+          <w:color w:val="CC7832"/>
+          <w:sz w:val="28"/>
+          <w:szCs w:val="28"/>
+          <w:lang w:eastAsia="en-GB"/>
+        </w:rPr>
+        <w:t>;</w:t>
+      </w:r>
+      <w:r>
+        <w:rPr>
+          <w:rFonts w:ascii="Courier New" w:eastAsia="Times New Roman" w:hAnsi="Courier New" w:cs="Courier New"/>
+          <w:color w:val="CC7832"/>
+          <w:sz w:val="28"/>
+          <w:szCs w:val="28"/>
+          <w:lang w:eastAsia="en-GB"/>
+        </w:rPr>
+        <w:br/>
+      </w:r>
+      <w:r>
+        <w:rPr>
+          <w:rFonts w:ascii="Courier New" w:eastAsia="Times New Roman" w:hAnsi="Courier New" w:cs="Courier New"/>
+          <w:color w:val="A9B7C6"/>
+          <w:sz w:val="28"/>
+          <w:szCs w:val="28"/>
+          <w:lang w:eastAsia="en-GB"/>
+        </w:rPr>
         <w:t>}</w:t>
       </w:r>
     </w:p>
@@ -5989,7 +7433,39 @@
     </w:p>
     <w:p>
       <w:r>
-        <w:t>Dadurch, dass wir eine Bean für unseren PasswordEncoder erstellt haben, können wir ihn im Service mit Hilfe von Dependency Injection initialisieren. Diesen PasswordEncoder verwenden wir dann, um beim Erstellen eines Users das Passwort zu verschlüsseln.</w:t>
+        <w:t xml:space="preserve">Dadurch, dass wir eine Bean für unseren </w:t>
+      </w:r>
+      <w:proofErr w:type="spellStart"/>
+      <w:r>
+        <w:t>PasswordEncoder</w:t>
+      </w:r>
+      <w:proofErr w:type="spellEnd"/>
+      <w:r>
+        <w:t xml:space="preserve"> erstellt haben, können wir ihn im Service mit Hilfe von </w:t>
+      </w:r>
+      <w:proofErr w:type="spellStart"/>
+      <w:r>
+        <w:t>Dependency</w:t>
+      </w:r>
+      <w:proofErr w:type="spellEnd"/>
+      <w:r>
+        <w:t xml:space="preserve"> </w:t>
+      </w:r>
+      <w:proofErr w:type="spellStart"/>
+      <w:r>
+        <w:t>Injection</w:t>
+      </w:r>
+      <w:proofErr w:type="spellEnd"/>
+      <w:r>
+        <w:t xml:space="preserve"> initialisieren. Diesen </w:t>
+      </w:r>
+      <w:proofErr w:type="spellStart"/>
+      <w:r>
+        <w:t>PasswordEncoder</w:t>
+      </w:r>
+      <w:proofErr w:type="spellEnd"/>
+      <w:r>
+        <w:t xml:space="preserve"> verwenden wir dann, um beim Erstellen eines Users das Passwort zu verschlüsseln.</w:t>
       </w:r>
     </w:p>
     <w:p>
@@ -6043,6 +7519,7 @@
         </w:rPr>
         <w:br/>
       </w:r>
+      <w:proofErr w:type="spellStart"/>
       <w:r>
         <w:rPr>
           <w:rFonts w:ascii="Courier New" w:eastAsia="Times New Roman" w:hAnsi="Courier New" w:cs="Courier New"/>
@@ -6051,7 +7528,18 @@
           <w:szCs w:val="20"/>
           <w:lang w:eastAsia="en-GB"/>
         </w:rPr>
-        <w:t xml:space="preserve">public </w:t>
+        <w:t>public</w:t>
+      </w:r>
+      <w:proofErr w:type="spellEnd"/>
+      <w:r>
+        <w:rPr>
+          <w:rFonts w:ascii="Courier New" w:eastAsia="Times New Roman" w:hAnsi="Courier New" w:cs="Courier New"/>
+          <w:color w:val="CC7832"/>
+          <w:sz w:val="20"/>
+          <w:szCs w:val="20"/>
+          <w:lang w:eastAsia="en-GB"/>
+        </w:rPr>
+        <w:t xml:space="preserve"> </w:t>
       </w:r>
       <w:r>
         <w:rPr>
@@ -6063,6 +7551,8 @@
         </w:rPr>
         <w:t xml:space="preserve">User </w:t>
       </w:r>
+      <w:proofErr w:type="spellStart"/>
+      <w:proofErr w:type="gramStart"/>
       <w:r>
         <w:rPr>
           <w:rFonts w:ascii="Courier New" w:eastAsia="Times New Roman" w:hAnsi="Courier New" w:cs="Courier New"/>
@@ -6073,16 +7563,51 @@
         </w:rPr>
         <w:t>saveUser</w:t>
       </w:r>
-      <w:r>
-        <w:rPr>
-          <w:rFonts w:ascii="Courier New" w:eastAsia="Times New Roman" w:hAnsi="Courier New" w:cs="Courier New"/>
-          <w:color w:val="A9B7C6"/>
-          <w:sz w:val="20"/>
-          <w:szCs w:val="20"/>
-          <w:lang w:eastAsia="en-GB"/>
-        </w:rPr>
-        <w:t xml:space="preserve">(User user) </w:t>
-      </w:r>
+      <w:proofErr w:type="spellEnd"/>
+      <w:r>
+        <w:rPr>
+          <w:rFonts w:ascii="Courier New" w:eastAsia="Times New Roman" w:hAnsi="Courier New" w:cs="Courier New"/>
+          <w:color w:val="A9B7C6"/>
+          <w:sz w:val="20"/>
+          <w:szCs w:val="20"/>
+          <w:lang w:eastAsia="en-GB"/>
+        </w:rPr>
+        <w:t>(</w:t>
+      </w:r>
+      <w:proofErr w:type="gramEnd"/>
+      <w:r>
+        <w:rPr>
+          <w:rFonts w:ascii="Courier New" w:eastAsia="Times New Roman" w:hAnsi="Courier New" w:cs="Courier New"/>
+          <w:color w:val="A9B7C6"/>
+          <w:sz w:val="20"/>
+          <w:szCs w:val="20"/>
+          <w:lang w:eastAsia="en-GB"/>
+        </w:rPr>
+        <w:t xml:space="preserve">User </w:t>
+      </w:r>
+      <w:proofErr w:type="spellStart"/>
+      <w:r>
+        <w:rPr>
+          <w:rFonts w:ascii="Courier New" w:eastAsia="Times New Roman" w:hAnsi="Courier New" w:cs="Courier New"/>
+          <w:color w:val="A9B7C6"/>
+          <w:sz w:val="20"/>
+          <w:szCs w:val="20"/>
+          <w:lang w:eastAsia="en-GB"/>
+        </w:rPr>
+        <w:t>user</w:t>
+      </w:r>
+      <w:proofErr w:type="spellEnd"/>
+      <w:r>
+        <w:rPr>
+          <w:rFonts w:ascii="Courier New" w:eastAsia="Times New Roman" w:hAnsi="Courier New" w:cs="Courier New"/>
+          <w:color w:val="A9B7C6"/>
+          <w:sz w:val="20"/>
+          <w:szCs w:val="20"/>
+          <w:lang w:eastAsia="en-GB"/>
+        </w:rPr>
+        <w:t xml:space="preserve">) </w:t>
+      </w:r>
+      <w:proofErr w:type="spellStart"/>
       <w:r>
         <w:rPr>
           <w:rFonts w:ascii="Courier New" w:eastAsia="Times New Roman" w:hAnsi="Courier New" w:cs="Courier New"/>
@@ -6091,17 +7616,40 @@
           <w:szCs w:val="20"/>
           <w:lang w:eastAsia="en-GB"/>
         </w:rPr>
-        <w:t xml:space="preserve">throws </w:t>
-      </w:r>
-      <w:r>
-        <w:rPr>
-          <w:rFonts w:ascii="Courier New" w:eastAsia="Times New Roman" w:hAnsi="Courier New" w:cs="Courier New"/>
-          <w:color w:val="A9B7C6"/>
-          <w:sz w:val="20"/>
-          <w:szCs w:val="20"/>
-          <w:lang w:eastAsia="en-GB"/>
-        </w:rPr>
-        <w:t>InstanceAlreadyExistsException{</w:t>
+        <w:t>throws</w:t>
+      </w:r>
+      <w:proofErr w:type="spellEnd"/>
+      <w:r>
+        <w:rPr>
+          <w:rFonts w:ascii="Courier New" w:eastAsia="Times New Roman" w:hAnsi="Courier New" w:cs="Courier New"/>
+          <w:color w:val="CC7832"/>
+          <w:sz w:val="20"/>
+          <w:szCs w:val="20"/>
+          <w:lang w:eastAsia="en-GB"/>
+        </w:rPr>
+        <w:t xml:space="preserve"> </w:t>
+      </w:r>
+      <w:proofErr w:type="spellStart"/>
+      <w:r>
+        <w:rPr>
+          <w:rFonts w:ascii="Courier New" w:eastAsia="Times New Roman" w:hAnsi="Courier New" w:cs="Courier New"/>
+          <w:color w:val="A9B7C6"/>
+          <w:sz w:val="20"/>
+          <w:szCs w:val="20"/>
+          <w:lang w:eastAsia="en-GB"/>
+        </w:rPr>
+        <w:t>InstanceAlreadyExistsException</w:t>
+      </w:r>
+      <w:proofErr w:type="spellEnd"/>
+      <w:r>
+        <w:rPr>
+          <w:rFonts w:ascii="Courier New" w:eastAsia="Times New Roman" w:hAnsi="Courier New" w:cs="Courier New"/>
+          <w:color w:val="A9B7C6"/>
+          <w:sz w:val="20"/>
+          <w:szCs w:val="20"/>
+          <w:lang w:eastAsia="en-GB"/>
+        </w:rPr>
+        <w:t>{</w:t>
       </w:r>
       <w:r>
         <w:rPr>
@@ -6114,6 +7662,7 @@
         <w:br/>
         <w:t xml:space="preserve">    </w:t>
       </w:r>
+      <w:proofErr w:type="spellStart"/>
       <w:r>
         <w:rPr>
           <w:rFonts w:ascii="Courier New" w:eastAsia="Times New Roman" w:hAnsi="Courier New" w:cs="Courier New"/>
@@ -6122,7 +7671,18 @@
           <w:szCs w:val="20"/>
           <w:lang w:eastAsia="en-GB"/>
         </w:rPr>
-        <w:t xml:space="preserve">if </w:t>
+        <w:t>if</w:t>
+      </w:r>
+      <w:proofErr w:type="spellEnd"/>
+      <w:r>
+        <w:rPr>
+          <w:rFonts w:ascii="Courier New" w:eastAsia="Times New Roman" w:hAnsi="Courier New" w:cs="Courier New"/>
+          <w:color w:val="CC7832"/>
+          <w:sz w:val="20"/>
+          <w:szCs w:val="20"/>
+          <w:lang w:eastAsia="en-GB"/>
+        </w:rPr>
+        <w:t xml:space="preserve"> </w:t>
       </w:r>
       <w:r>
         <w:rPr>
@@ -6134,6 +7694,7 @@
         </w:rPr>
         <w:t>(</w:t>
       </w:r>
+      <w:proofErr w:type="spellStart"/>
       <w:r>
         <w:rPr>
           <w:rFonts w:ascii="Courier New" w:eastAsia="Times New Roman" w:hAnsi="Courier New" w:cs="Courier New"/>
@@ -6152,7 +7713,40 @@
           <w:szCs w:val="20"/>
           <w:lang w:eastAsia="en-GB"/>
         </w:rPr>
-        <w:t xml:space="preserve">.findByUsername(user.getUsername()) != </w:t>
+        <w:t>.findByUsername</w:t>
+      </w:r>
+      <w:proofErr w:type="spellEnd"/>
+      <w:r>
+        <w:rPr>
+          <w:rFonts w:ascii="Courier New" w:eastAsia="Times New Roman" w:hAnsi="Courier New" w:cs="Courier New"/>
+          <w:color w:val="A9B7C6"/>
+          <w:sz w:val="20"/>
+          <w:szCs w:val="20"/>
+          <w:lang w:eastAsia="en-GB"/>
+        </w:rPr>
+        <w:t>(</w:t>
+      </w:r>
+      <w:proofErr w:type="spellStart"/>
+      <w:r>
+        <w:rPr>
+          <w:rFonts w:ascii="Courier New" w:eastAsia="Times New Roman" w:hAnsi="Courier New" w:cs="Courier New"/>
+          <w:color w:val="A9B7C6"/>
+          <w:sz w:val="20"/>
+          <w:szCs w:val="20"/>
+          <w:lang w:eastAsia="en-GB"/>
+        </w:rPr>
+        <w:t>user.getUsername</w:t>
+      </w:r>
+      <w:proofErr w:type="spellEnd"/>
+      <w:r>
+        <w:rPr>
+          <w:rFonts w:ascii="Courier New" w:eastAsia="Times New Roman" w:hAnsi="Courier New" w:cs="Courier New"/>
+          <w:color w:val="A9B7C6"/>
+          <w:sz w:val="20"/>
+          <w:szCs w:val="20"/>
+          <w:lang w:eastAsia="en-GB"/>
+        </w:rPr>
+        <w:t xml:space="preserve">()) != </w:t>
       </w:r>
       <w:r>
         <w:rPr>
@@ -6185,6 +7779,7 @@
         <w:br/>
         <w:t xml:space="preserve">        </w:t>
       </w:r>
+      <w:proofErr w:type="spellStart"/>
       <w:r>
         <w:rPr>
           <w:rFonts w:ascii="Courier New" w:eastAsia="Times New Roman" w:hAnsi="Courier New" w:cs="Courier New"/>
@@ -6193,17 +7788,62 @@
           <w:szCs w:val="20"/>
           <w:lang w:eastAsia="en-GB"/>
         </w:rPr>
-        <w:t xml:space="preserve">throw new </w:t>
-      </w:r>
-      <w:r>
-        <w:rPr>
-          <w:rFonts w:ascii="Courier New" w:eastAsia="Times New Roman" w:hAnsi="Courier New" w:cs="Courier New"/>
-          <w:color w:val="A9B7C6"/>
-          <w:sz w:val="20"/>
-          <w:szCs w:val="20"/>
-          <w:lang w:eastAsia="en-GB"/>
-        </w:rPr>
-        <w:t>InstanceAlreadyExistsException(</w:t>
+        <w:t>throw</w:t>
+      </w:r>
+      <w:proofErr w:type="spellEnd"/>
+      <w:r>
+        <w:rPr>
+          <w:rFonts w:ascii="Courier New" w:eastAsia="Times New Roman" w:hAnsi="Courier New" w:cs="Courier New"/>
+          <w:color w:val="CC7832"/>
+          <w:sz w:val="20"/>
+          <w:szCs w:val="20"/>
+          <w:lang w:eastAsia="en-GB"/>
+        </w:rPr>
+        <w:t xml:space="preserve"> </w:t>
+      </w:r>
+      <w:proofErr w:type="spellStart"/>
+      <w:r>
+        <w:rPr>
+          <w:rFonts w:ascii="Courier New" w:eastAsia="Times New Roman" w:hAnsi="Courier New" w:cs="Courier New"/>
+          <w:color w:val="CC7832"/>
+          <w:sz w:val="20"/>
+          <w:szCs w:val="20"/>
+          <w:lang w:eastAsia="en-GB"/>
+        </w:rPr>
+        <w:t>new</w:t>
+      </w:r>
+      <w:proofErr w:type="spellEnd"/>
+      <w:r>
+        <w:rPr>
+          <w:rFonts w:ascii="Courier New" w:eastAsia="Times New Roman" w:hAnsi="Courier New" w:cs="Courier New"/>
+          <w:color w:val="CC7832"/>
+          <w:sz w:val="20"/>
+          <w:szCs w:val="20"/>
+          <w:lang w:eastAsia="en-GB"/>
+        </w:rPr>
+        <w:t xml:space="preserve"> </w:t>
+      </w:r>
+      <w:proofErr w:type="spellStart"/>
+      <w:r>
+        <w:rPr>
+          <w:rFonts w:ascii="Courier New" w:eastAsia="Times New Roman" w:hAnsi="Courier New" w:cs="Courier New"/>
+          <w:color w:val="A9B7C6"/>
+          <w:sz w:val="20"/>
+          <w:szCs w:val="20"/>
+          <w:lang w:eastAsia="en-GB"/>
+        </w:rPr>
+        <w:t>InstanceAlreadyExistsException</w:t>
+      </w:r>
+      <w:proofErr w:type="spellEnd"/>
+      <w:r>
+        <w:rPr>
+          <w:rFonts w:ascii="Courier New" w:eastAsia="Times New Roman" w:hAnsi="Courier New" w:cs="Courier New"/>
+          <w:color w:val="A9B7C6"/>
+          <w:sz w:val="20"/>
+          <w:szCs w:val="20"/>
+          <w:lang w:eastAsia="en-GB"/>
+        </w:rPr>
+        <w:t>(</w:t>
       </w:r>
       <w:r>
         <w:rPr>
@@ -6213,7 +7853,51 @@
           <w:szCs w:val="20"/>
           <w:lang w:eastAsia="en-GB"/>
         </w:rPr>
-        <w:t>"User already exists"</w:t>
+        <w:t xml:space="preserve">"User </w:t>
+      </w:r>
+      <w:proofErr w:type="spellStart"/>
+      <w:r>
+        <w:rPr>
+          <w:rFonts w:ascii="Courier New" w:eastAsia="Times New Roman" w:hAnsi="Courier New" w:cs="Courier New"/>
+          <w:color w:val="6A8759"/>
+          <w:sz w:val="20"/>
+          <w:szCs w:val="20"/>
+          <w:lang w:eastAsia="en-GB"/>
+        </w:rPr>
+        <w:t>already</w:t>
+      </w:r>
+      <w:proofErr w:type="spellEnd"/>
+      <w:r>
+        <w:rPr>
+          <w:rFonts w:ascii="Courier New" w:eastAsia="Times New Roman" w:hAnsi="Courier New" w:cs="Courier New"/>
+          <w:color w:val="6A8759"/>
+          <w:sz w:val="20"/>
+          <w:szCs w:val="20"/>
+          <w:lang w:eastAsia="en-GB"/>
+        </w:rPr>
+        <w:t xml:space="preserve"> </w:t>
+      </w:r>
+      <w:proofErr w:type="spellStart"/>
+      <w:r>
+        <w:rPr>
+          <w:rFonts w:ascii="Courier New" w:eastAsia="Times New Roman" w:hAnsi="Courier New" w:cs="Courier New"/>
+          <w:color w:val="6A8759"/>
+          <w:sz w:val="20"/>
+          <w:szCs w:val="20"/>
+          <w:lang w:eastAsia="en-GB"/>
+        </w:rPr>
+        <w:t>exists</w:t>
+      </w:r>
+      <w:proofErr w:type="spellEnd"/>
+      <w:r>
+        <w:rPr>
+          <w:rFonts w:ascii="Courier New" w:eastAsia="Times New Roman" w:hAnsi="Courier New" w:cs="Courier New"/>
+          <w:color w:val="6A8759"/>
+          <w:sz w:val="20"/>
+          <w:szCs w:val="20"/>
+          <w:lang w:eastAsia="en-GB"/>
+        </w:rPr>
+        <w:t>"</w:t>
       </w:r>
       <w:r>
         <w:rPr>
@@ -6267,6 +7951,7 @@
         <w:br/>
         <w:t xml:space="preserve">    </w:t>
       </w:r>
+      <w:proofErr w:type="spellStart"/>
       <w:r>
         <w:rPr>
           <w:rFonts w:ascii="Courier New" w:eastAsia="Times New Roman" w:hAnsi="Courier New" w:cs="Courier New"/>
@@ -6275,7 +7960,18 @@
           <w:szCs w:val="20"/>
           <w:lang w:eastAsia="en-GB"/>
         </w:rPr>
-        <w:t xml:space="preserve">else </w:t>
+        <w:t>else</w:t>
+      </w:r>
+      <w:proofErr w:type="spellEnd"/>
+      <w:r>
+        <w:rPr>
+          <w:rFonts w:ascii="Courier New" w:eastAsia="Times New Roman" w:hAnsi="Courier New" w:cs="Courier New"/>
+          <w:color w:val="CC7832"/>
+          <w:sz w:val="20"/>
+          <w:szCs w:val="20"/>
+          <w:lang w:eastAsia="en-GB"/>
+        </w:rPr>
+        <w:t xml:space="preserve"> </w:t>
       </w:r>
       <w:r>
         <w:rPr>
@@ -6296,8 +7992,31 @@
           <w:lang w:eastAsia="en-GB"/>
         </w:rPr>
         <w:br/>
-        <w:t xml:space="preserve">        user.setPassword(</w:t>
-      </w:r>
+        <w:t xml:space="preserve">        </w:t>
+      </w:r>
+      <w:proofErr w:type="spellStart"/>
+      <w:r>
+        <w:rPr>
+          <w:rFonts w:ascii="Courier New" w:eastAsia="Times New Roman" w:hAnsi="Courier New" w:cs="Courier New"/>
+          <w:color w:val="A9B7C6"/>
+          <w:sz w:val="20"/>
+          <w:szCs w:val="20"/>
+          <w:lang w:eastAsia="en-GB"/>
+        </w:rPr>
+        <w:t>user.setPassword</w:t>
+      </w:r>
+      <w:proofErr w:type="spellEnd"/>
+      <w:r>
+        <w:rPr>
+          <w:rFonts w:ascii="Courier New" w:eastAsia="Times New Roman" w:hAnsi="Courier New" w:cs="Courier New"/>
+          <w:color w:val="A9B7C6"/>
+          <w:sz w:val="20"/>
+          <w:szCs w:val="20"/>
+          <w:lang w:eastAsia="en-GB"/>
+        </w:rPr>
+        <w:t>(</w:t>
+      </w:r>
+      <w:proofErr w:type="spellStart"/>
       <w:r>
         <w:rPr>
           <w:rFonts w:ascii="Courier New" w:eastAsia="Times New Roman" w:hAnsi="Courier New" w:cs="Courier New"/>
@@ -6316,7 +8035,40 @@
           <w:szCs w:val="20"/>
           <w:lang w:eastAsia="en-GB"/>
         </w:rPr>
-        <w:t>.encode(user.getPassword()))</w:t>
+        <w:t>.encode</w:t>
+      </w:r>
+      <w:proofErr w:type="spellEnd"/>
+      <w:r>
+        <w:rPr>
+          <w:rFonts w:ascii="Courier New" w:eastAsia="Times New Roman" w:hAnsi="Courier New" w:cs="Courier New"/>
+          <w:color w:val="A9B7C6"/>
+          <w:sz w:val="20"/>
+          <w:szCs w:val="20"/>
+          <w:lang w:eastAsia="en-GB"/>
+        </w:rPr>
+        <w:t>(</w:t>
+      </w:r>
+      <w:proofErr w:type="spellStart"/>
+      <w:r>
+        <w:rPr>
+          <w:rFonts w:ascii="Courier New" w:eastAsia="Times New Roman" w:hAnsi="Courier New" w:cs="Courier New"/>
+          <w:color w:val="A9B7C6"/>
+          <w:sz w:val="20"/>
+          <w:szCs w:val="20"/>
+          <w:lang w:eastAsia="en-GB"/>
+        </w:rPr>
+        <w:t>user.getPassword</w:t>
+      </w:r>
+      <w:proofErr w:type="spellEnd"/>
+      <w:r>
+        <w:rPr>
+          <w:rFonts w:ascii="Courier New" w:eastAsia="Times New Roman" w:hAnsi="Courier New" w:cs="Courier New"/>
+          <w:color w:val="A9B7C6"/>
+          <w:sz w:val="20"/>
+          <w:szCs w:val="20"/>
+          <w:lang w:eastAsia="en-GB"/>
+        </w:rPr>
+        <w:t>()))</w:t>
       </w:r>
       <w:r>
         <w:rPr>
@@ -6337,8 +8089,31 @@
           <w:lang w:eastAsia="en-GB"/>
         </w:rPr>
         <w:br/>
-        <w:t xml:space="preserve">        return </w:t>
-      </w:r>
+        <w:t xml:space="preserve">        </w:t>
+      </w:r>
+      <w:proofErr w:type="spellStart"/>
+      <w:r>
+        <w:rPr>
+          <w:rFonts w:ascii="Courier New" w:eastAsia="Times New Roman" w:hAnsi="Courier New" w:cs="Courier New"/>
+          <w:color w:val="CC7832"/>
+          <w:sz w:val="20"/>
+          <w:szCs w:val="20"/>
+          <w:lang w:eastAsia="en-GB"/>
+        </w:rPr>
+        <w:t>return</w:t>
+      </w:r>
+      <w:proofErr w:type="spellEnd"/>
+      <w:r>
+        <w:rPr>
+          <w:rFonts w:ascii="Courier New" w:eastAsia="Times New Roman" w:hAnsi="Courier New" w:cs="Courier New"/>
+          <w:color w:val="CC7832"/>
+          <w:sz w:val="20"/>
+          <w:szCs w:val="20"/>
+          <w:lang w:eastAsia="en-GB"/>
+        </w:rPr>
+        <w:t xml:space="preserve"> </w:t>
+      </w:r>
+      <w:proofErr w:type="spellStart"/>
       <w:r>
         <w:rPr>
           <w:rFonts w:ascii="Courier New" w:eastAsia="Times New Roman" w:hAnsi="Courier New" w:cs="Courier New"/>
@@ -6357,7 +8132,40 @@
           <w:szCs w:val="20"/>
           <w:lang w:eastAsia="en-GB"/>
         </w:rPr>
-        <w:t>.save(user)</w:t>
+        <w:t>.save</w:t>
+      </w:r>
+      <w:proofErr w:type="spellEnd"/>
+      <w:r>
+        <w:rPr>
+          <w:rFonts w:ascii="Courier New" w:eastAsia="Times New Roman" w:hAnsi="Courier New" w:cs="Courier New"/>
+          <w:color w:val="A9B7C6"/>
+          <w:sz w:val="20"/>
+          <w:szCs w:val="20"/>
+          <w:lang w:eastAsia="en-GB"/>
+        </w:rPr>
+        <w:t>(</w:t>
+      </w:r>
+      <w:proofErr w:type="spellStart"/>
+      <w:r>
+        <w:rPr>
+          <w:rFonts w:ascii="Courier New" w:eastAsia="Times New Roman" w:hAnsi="Courier New" w:cs="Courier New"/>
+          <w:color w:val="A9B7C6"/>
+          <w:sz w:val="20"/>
+          <w:szCs w:val="20"/>
+          <w:lang w:eastAsia="en-GB"/>
+        </w:rPr>
+        <w:t>user</w:t>
+      </w:r>
+      <w:proofErr w:type="spellEnd"/>
+      <w:r>
+        <w:rPr>
+          <w:rFonts w:ascii="Courier New" w:eastAsia="Times New Roman" w:hAnsi="Courier New" w:cs="Courier New"/>
+          <w:color w:val="A9B7C6"/>
+          <w:sz w:val="20"/>
+          <w:szCs w:val="20"/>
+          <w:lang w:eastAsia="en-GB"/>
+        </w:rPr>
+        <w:t>)</w:t>
       </w:r>
       <w:r>
         <w:rPr>
@@ -6406,13 +8214,23 @@
       <w:pPr>
         <w:pStyle w:val="berschrift3"/>
       </w:pPr>
+      <w:proofErr w:type="spellStart"/>
       <w:r>
         <w:t>SecurityConfig</w:t>
       </w:r>
+      <w:proofErr w:type="spellEnd"/>
     </w:p>
     <w:p>
       <w:r>
-        <w:t>In den Konfigurationen habe ich eine Methode erstellt, welche einem einen authProvider zurückgibt.</w:t>
+        <w:t xml:space="preserve">In den Konfigurationen habe ich eine Methode erstellt, welche einem einen </w:t>
+      </w:r>
+      <w:proofErr w:type="spellStart"/>
+      <w:r>
+        <w:t>authProvider</w:t>
+      </w:r>
+      <w:proofErr w:type="spellEnd"/>
+      <w:r>
+        <w:t xml:space="preserve"> zurückgibt.</w:t>
       </w:r>
     </w:p>
     <w:p>
@@ -6446,6 +8264,7 @@
           <w:lang w:eastAsia="en-GB"/>
         </w:rPr>
       </w:pPr>
+      <w:proofErr w:type="spellStart"/>
       <w:r>
         <w:rPr>
           <w:rFonts w:ascii="Courier New" w:eastAsia="Times New Roman" w:hAnsi="Courier New" w:cs="Courier New"/>
@@ -6454,18 +8273,43 @@
           <w:szCs w:val="20"/>
           <w:lang w:eastAsia="en-GB"/>
         </w:rPr>
-        <w:t xml:space="preserve">public </w:t>
-      </w:r>
-      <w:r>
-        <w:rPr>
-          <w:rFonts w:ascii="Courier New" w:eastAsia="Times New Roman" w:hAnsi="Courier New" w:cs="Courier New"/>
-          <w:color w:val="A9B7C6"/>
-          <w:sz w:val="20"/>
-          <w:szCs w:val="20"/>
-          <w:lang w:eastAsia="en-GB"/>
-        </w:rPr>
-        <w:t xml:space="preserve">DaoAuthenticationProvider </w:t>
-      </w:r>
+        <w:t>public</w:t>
+      </w:r>
+      <w:proofErr w:type="spellEnd"/>
+      <w:r>
+        <w:rPr>
+          <w:rFonts w:ascii="Courier New" w:eastAsia="Times New Roman" w:hAnsi="Courier New" w:cs="Courier New"/>
+          <w:color w:val="CC7832"/>
+          <w:sz w:val="20"/>
+          <w:szCs w:val="20"/>
+          <w:lang w:eastAsia="en-GB"/>
+        </w:rPr>
+        <w:t xml:space="preserve"> </w:t>
+      </w:r>
+      <w:proofErr w:type="spellStart"/>
+      <w:r>
+        <w:rPr>
+          <w:rFonts w:ascii="Courier New" w:eastAsia="Times New Roman" w:hAnsi="Courier New" w:cs="Courier New"/>
+          <w:color w:val="A9B7C6"/>
+          <w:sz w:val="20"/>
+          <w:szCs w:val="20"/>
+          <w:lang w:eastAsia="en-GB"/>
+        </w:rPr>
+        <w:t>DaoAuthenticationProvider</w:t>
+      </w:r>
+      <w:proofErr w:type="spellEnd"/>
+      <w:r>
+        <w:rPr>
+          <w:rFonts w:ascii="Courier New" w:eastAsia="Times New Roman" w:hAnsi="Courier New" w:cs="Courier New"/>
+          <w:color w:val="A9B7C6"/>
+          <w:sz w:val="20"/>
+          <w:szCs w:val="20"/>
+          <w:lang w:eastAsia="en-GB"/>
+        </w:rPr>
+        <w:t xml:space="preserve"> </w:t>
+      </w:r>
+      <w:proofErr w:type="spellStart"/>
+      <w:proofErr w:type="gramStart"/>
       <w:r>
         <w:rPr>
           <w:rFonts w:ascii="Courier New" w:eastAsia="Times New Roman" w:hAnsi="Courier New" w:cs="Courier New"/>
@@ -6476,61 +8320,32 @@
         </w:rPr>
         <w:t>authProvider</w:t>
       </w:r>
-      <w:r>
-        <w:rPr>
-          <w:rFonts w:ascii="Courier New" w:eastAsia="Times New Roman" w:hAnsi="Courier New" w:cs="Courier New"/>
-          <w:color w:val="A9B7C6"/>
-          <w:sz w:val="20"/>
-          <w:szCs w:val="20"/>
-          <w:lang w:eastAsia="en-GB"/>
-        </w:rPr>
-        <w:t>() {</w:t>
-      </w:r>
-      <w:r>
-        <w:rPr>
-          <w:rFonts w:ascii="Courier New" w:eastAsia="Times New Roman" w:hAnsi="Courier New" w:cs="Courier New"/>
-          <w:color w:val="A9B7C6"/>
-          <w:sz w:val="20"/>
-          <w:szCs w:val="20"/>
-          <w:lang w:eastAsia="en-GB"/>
-        </w:rPr>
-        <w:br/>
-        <w:t xml:space="preserve">    DaoAuthenticationProvider authProvider = </w:t>
-      </w:r>
-      <w:r>
-        <w:rPr>
-          <w:rFonts w:ascii="Courier New" w:eastAsia="Times New Roman" w:hAnsi="Courier New" w:cs="Courier New"/>
-          <w:color w:val="CC7832"/>
-          <w:sz w:val="20"/>
-          <w:szCs w:val="20"/>
-          <w:lang w:eastAsia="en-GB"/>
-        </w:rPr>
-        <w:t xml:space="preserve">new </w:t>
-      </w:r>
-      <w:r>
-        <w:rPr>
-          <w:rFonts w:ascii="Courier New" w:eastAsia="Times New Roman" w:hAnsi="Courier New" w:cs="Courier New"/>
-          <w:color w:val="A9B7C6"/>
-          <w:sz w:val="20"/>
-          <w:szCs w:val="20"/>
-          <w:lang w:eastAsia="en-GB"/>
-        </w:rPr>
-        <w:t>DaoAuthenticationProvider()</w:t>
-      </w:r>
-      <w:r>
-        <w:rPr>
-          <w:rFonts w:ascii="Courier New" w:eastAsia="Times New Roman" w:hAnsi="Courier New" w:cs="Courier New"/>
-          <w:color w:val="CC7832"/>
-          <w:sz w:val="20"/>
-          <w:szCs w:val="20"/>
-          <w:lang w:eastAsia="en-GB"/>
-        </w:rPr>
-        <w:t>;</w:t>
-      </w:r>
-      <w:r>
-        <w:rPr>
-          <w:rFonts w:ascii="Courier New" w:eastAsia="Times New Roman" w:hAnsi="Courier New" w:cs="Courier New"/>
-          <w:color w:val="CC7832"/>
+      <w:proofErr w:type="spellEnd"/>
+      <w:r>
+        <w:rPr>
+          <w:rFonts w:ascii="Courier New" w:eastAsia="Times New Roman" w:hAnsi="Courier New" w:cs="Courier New"/>
+          <w:color w:val="A9B7C6"/>
+          <w:sz w:val="20"/>
+          <w:szCs w:val="20"/>
+          <w:lang w:eastAsia="en-GB"/>
+        </w:rPr>
+        <w:t>(</w:t>
+      </w:r>
+      <w:proofErr w:type="gramEnd"/>
+      <w:r>
+        <w:rPr>
+          <w:rFonts w:ascii="Courier New" w:eastAsia="Times New Roman" w:hAnsi="Courier New" w:cs="Courier New"/>
+          <w:color w:val="A9B7C6"/>
+          <w:sz w:val="20"/>
+          <w:szCs w:val="20"/>
+          <w:lang w:eastAsia="en-GB"/>
+        </w:rPr>
+        <w:t>) {</w:t>
+      </w:r>
+      <w:r>
+        <w:rPr>
+          <w:rFonts w:ascii="Courier New" w:eastAsia="Times New Roman" w:hAnsi="Courier New" w:cs="Courier New"/>
+          <w:color w:val="A9B7C6"/>
           <w:sz w:val="20"/>
           <w:szCs w:val="20"/>
           <w:lang w:eastAsia="en-GB"/>
@@ -6538,35 +8353,93 @@
         <w:br/>
         <w:t xml:space="preserve">    </w:t>
       </w:r>
-      <w:r>
-        <w:rPr>
-          <w:rFonts w:ascii="Courier New" w:eastAsia="Times New Roman" w:hAnsi="Courier New" w:cs="Courier New"/>
-          <w:color w:val="A9B7C6"/>
-          <w:sz w:val="20"/>
-          <w:szCs w:val="20"/>
-          <w:lang w:eastAsia="en-GB"/>
-        </w:rPr>
-        <w:t>authProvider.setUserDetailsService(</w:t>
-      </w:r>
-      <w:r>
-        <w:rPr>
-          <w:rFonts w:ascii="Courier New" w:eastAsia="Times New Roman" w:hAnsi="Courier New" w:cs="Courier New"/>
-          <w:color w:val="9876AA"/>
-          <w:sz w:val="20"/>
-          <w:szCs w:val="20"/>
-          <w:lang w:eastAsia="en-GB"/>
-        </w:rPr>
-        <w:t>userDetailsService</w:t>
-      </w:r>
-      <w:r>
-        <w:rPr>
-          <w:rFonts w:ascii="Courier New" w:eastAsia="Times New Roman" w:hAnsi="Courier New" w:cs="Courier New"/>
-          <w:color w:val="A9B7C6"/>
-          <w:sz w:val="20"/>
-          <w:szCs w:val="20"/>
-          <w:lang w:eastAsia="en-GB"/>
-        </w:rPr>
-        <w:t>)</w:t>
+      <w:proofErr w:type="spellStart"/>
+      <w:r>
+        <w:rPr>
+          <w:rFonts w:ascii="Courier New" w:eastAsia="Times New Roman" w:hAnsi="Courier New" w:cs="Courier New"/>
+          <w:color w:val="A9B7C6"/>
+          <w:sz w:val="20"/>
+          <w:szCs w:val="20"/>
+          <w:lang w:eastAsia="en-GB"/>
+        </w:rPr>
+        <w:t>DaoAuthenticationProvider</w:t>
+      </w:r>
+      <w:proofErr w:type="spellEnd"/>
+      <w:r>
+        <w:rPr>
+          <w:rFonts w:ascii="Courier New" w:eastAsia="Times New Roman" w:hAnsi="Courier New" w:cs="Courier New"/>
+          <w:color w:val="A9B7C6"/>
+          <w:sz w:val="20"/>
+          <w:szCs w:val="20"/>
+          <w:lang w:eastAsia="en-GB"/>
+        </w:rPr>
+        <w:t xml:space="preserve"> </w:t>
+      </w:r>
+      <w:proofErr w:type="spellStart"/>
+      <w:r>
+        <w:rPr>
+          <w:rFonts w:ascii="Courier New" w:eastAsia="Times New Roman" w:hAnsi="Courier New" w:cs="Courier New"/>
+          <w:color w:val="A9B7C6"/>
+          <w:sz w:val="20"/>
+          <w:szCs w:val="20"/>
+          <w:lang w:eastAsia="en-GB"/>
+        </w:rPr>
+        <w:t>authProvider</w:t>
+      </w:r>
+      <w:proofErr w:type="spellEnd"/>
+      <w:r>
+        <w:rPr>
+          <w:rFonts w:ascii="Courier New" w:eastAsia="Times New Roman" w:hAnsi="Courier New" w:cs="Courier New"/>
+          <w:color w:val="A9B7C6"/>
+          <w:sz w:val="20"/>
+          <w:szCs w:val="20"/>
+          <w:lang w:eastAsia="en-GB"/>
+        </w:rPr>
+        <w:t xml:space="preserve"> = </w:t>
+      </w:r>
+      <w:proofErr w:type="spellStart"/>
+      <w:r>
+        <w:rPr>
+          <w:rFonts w:ascii="Courier New" w:eastAsia="Times New Roman" w:hAnsi="Courier New" w:cs="Courier New"/>
+          <w:color w:val="CC7832"/>
+          <w:sz w:val="20"/>
+          <w:szCs w:val="20"/>
+          <w:lang w:eastAsia="en-GB"/>
+        </w:rPr>
+        <w:t>new</w:t>
+      </w:r>
+      <w:proofErr w:type="spellEnd"/>
+      <w:r>
+        <w:rPr>
+          <w:rFonts w:ascii="Courier New" w:eastAsia="Times New Roman" w:hAnsi="Courier New" w:cs="Courier New"/>
+          <w:color w:val="CC7832"/>
+          <w:sz w:val="20"/>
+          <w:szCs w:val="20"/>
+          <w:lang w:eastAsia="en-GB"/>
+        </w:rPr>
+        <w:t xml:space="preserve"> </w:t>
+      </w:r>
+      <w:proofErr w:type="spellStart"/>
+      <w:r>
+        <w:rPr>
+          <w:rFonts w:ascii="Courier New" w:eastAsia="Times New Roman" w:hAnsi="Courier New" w:cs="Courier New"/>
+          <w:color w:val="A9B7C6"/>
+          <w:sz w:val="20"/>
+          <w:szCs w:val="20"/>
+          <w:lang w:eastAsia="en-GB"/>
+        </w:rPr>
+        <w:t>DaoAuthenticationProvider</w:t>
+      </w:r>
+      <w:proofErr w:type="spellEnd"/>
+      <w:r>
+        <w:rPr>
+          <w:rFonts w:ascii="Courier New" w:eastAsia="Times New Roman" w:hAnsi="Courier New" w:cs="Courier New"/>
+          <w:color w:val="A9B7C6"/>
+          <w:sz w:val="20"/>
+          <w:szCs w:val="20"/>
+          <w:lang w:eastAsia="en-GB"/>
+        </w:rPr>
+        <w:t>()</w:t>
       </w:r>
       <w:r>
         <w:rPr>
@@ -6589,16 +8462,29 @@
         <w:br/>
         <w:t xml:space="preserve">    </w:t>
       </w:r>
-      <w:r>
-        <w:rPr>
-          <w:rFonts w:ascii="Courier New" w:eastAsia="Times New Roman" w:hAnsi="Courier New" w:cs="Courier New"/>
-          <w:color w:val="A9B7C6"/>
-          <w:sz w:val="20"/>
-          <w:szCs w:val="20"/>
-          <w:lang w:eastAsia="en-GB"/>
-        </w:rPr>
-        <w:t>authProvider.setPasswordEncoder(</w:t>
-      </w:r>
+      <w:proofErr w:type="spellStart"/>
+      <w:r>
+        <w:rPr>
+          <w:rFonts w:ascii="Courier New" w:eastAsia="Times New Roman" w:hAnsi="Courier New" w:cs="Courier New"/>
+          <w:color w:val="A9B7C6"/>
+          <w:sz w:val="20"/>
+          <w:szCs w:val="20"/>
+          <w:lang w:eastAsia="en-GB"/>
+        </w:rPr>
+        <w:t>authProvider.setUserDetailsService</w:t>
+      </w:r>
+      <w:proofErr w:type="spellEnd"/>
+      <w:r>
+        <w:rPr>
+          <w:rFonts w:ascii="Courier New" w:eastAsia="Times New Roman" w:hAnsi="Courier New" w:cs="Courier New"/>
+          <w:color w:val="A9B7C6"/>
+          <w:sz w:val="20"/>
+          <w:szCs w:val="20"/>
+          <w:lang w:eastAsia="en-GB"/>
+        </w:rPr>
+        <w:t>(</w:t>
+      </w:r>
+      <w:proofErr w:type="spellStart"/>
       <w:r>
         <w:rPr>
           <w:rFonts w:ascii="Courier New" w:eastAsia="Times New Roman" w:hAnsi="Courier New" w:cs="Courier New"/>
@@ -6607,8 +8493,74 @@
           <w:szCs w:val="20"/>
           <w:lang w:eastAsia="en-GB"/>
         </w:rPr>
+        <w:t>userDetailsService</w:t>
+      </w:r>
+      <w:proofErr w:type="spellEnd"/>
+      <w:r>
+        <w:rPr>
+          <w:rFonts w:ascii="Courier New" w:eastAsia="Times New Roman" w:hAnsi="Courier New" w:cs="Courier New"/>
+          <w:color w:val="A9B7C6"/>
+          <w:sz w:val="20"/>
+          <w:szCs w:val="20"/>
+          <w:lang w:eastAsia="en-GB"/>
+        </w:rPr>
+        <w:t>)</w:t>
+      </w:r>
+      <w:r>
+        <w:rPr>
+          <w:rFonts w:ascii="Courier New" w:eastAsia="Times New Roman" w:hAnsi="Courier New" w:cs="Courier New"/>
+          <w:color w:val="CC7832"/>
+          <w:sz w:val="20"/>
+          <w:szCs w:val="20"/>
+          <w:lang w:eastAsia="en-GB"/>
+        </w:rPr>
+        <w:t>;</w:t>
+      </w:r>
+      <w:r>
+        <w:rPr>
+          <w:rFonts w:ascii="Courier New" w:eastAsia="Times New Roman" w:hAnsi="Courier New" w:cs="Courier New"/>
+          <w:color w:val="CC7832"/>
+          <w:sz w:val="20"/>
+          <w:szCs w:val="20"/>
+          <w:lang w:eastAsia="en-GB"/>
+        </w:rPr>
+        <w:br/>
+        <w:t xml:space="preserve">    </w:t>
+      </w:r>
+      <w:proofErr w:type="spellStart"/>
+      <w:r>
+        <w:rPr>
+          <w:rFonts w:ascii="Courier New" w:eastAsia="Times New Roman" w:hAnsi="Courier New" w:cs="Courier New"/>
+          <w:color w:val="A9B7C6"/>
+          <w:sz w:val="20"/>
+          <w:szCs w:val="20"/>
+          <w:lang w:eastAsia="en-GB"/>
+        </w:rPr>
+        <w:t>authProvider.setPasswordEncoder</w:t>
+      </w:r>
+      <w:proofErr w:type="spellEnd"/>
+      <w:r>
+        <w:rPr>
+          <w:rFonts w:ascii="Courier New" w:eastAsia="Times New Roman" w:hAnsi="Courier New" w:cs="Courier New"/>
+          <w:color w:val="A9B7C6"/>
+          <w:sz w:val="20"/>
+          <w:szCs w:val="20"/>
+          <w:lang w:eastAsia="en-GB"/>
+        </w:rPr>
+        <w:t>(</w:t>
+      </w:r>
+      <w:proofErr w:type="spellStart"/>
+      <w:r>
+        <w:rPr>
+          <w:rFonts w:ascii="Courier New" w:eastAsia="Times New Roman" w:hAnsi="Courier New" w:cs="Courier New"/>
+          <w:color w:val="9876AA"/>
+          <w:sz w:val="20"/>
+          <w:szCs w:val="20"/>
+          <w:lang w:eastAsia="en-GB"/>
+        </w:rPr>
         <w:t>passwordEncoder</w:t>
       </w:r>
+      <w:proofErr w:type="spellEnd"/>
       <w:r>
         <w:rPr>
           <w:rFonts w:ascii="Courier New" w:eastAsia="Times New Roman" w:hAnsi="Courier New" w:cs="Courier New"/>
@@ -6638,8 +8590,31 @@
           <w:lang w:eastAsia="en-GB"/>
         </w:rPr>
         <w:br/>
-        <w:t xml:space="preserve">    return </w:t>
-      </w:r>
+        <w:t xml:space="preserve">    </w:t>
+      </w:r>
+      <w:proofErr w:type="spellStart"/>
+      <w:r>
+        <w:rPr>
+          <w:rFonts w:ascii="Courier New" w:eastAsia="Times New Roman" w:hAnsi="Courier New" w:cs="Courier New"/>
+          <w:color w:val="CC7832"/>
+          <w:sz w:val="20"/>
+          <w:szCs w:val="20"/>
+          <w:lang w:eastAsia="en-GB"/>
+        </w:rPr>
+        <w:t>return</w:t>
+      </w:r>
+      <w:proofErr w:type="spellEnd"/>
+      <w:r>
+        <w:rPr>
+          <w:rFonts w:ascii="Courier New" w:eastAsia="Times New Roman" w:hAnsi="Courier New" w:cs="Courier New"/>
+          <w:color w:val="CC7832"/>
+          <w:sz w:val="20"/>
+          <w:szCs w:val="20"/>
+          <w:lang w:eastAsia="en-GB"/>
+        </w:rPr>
+        <w:t xml:space="preserve"> </w:t>
+      </w:r>
+      <w:proofErr w:type="spellStart"/>
       <w:r>
         <w:rPr>
           <w:rFonts w:ascii="Courier New" w:eastAsia="Times New Roman" w:hAnsi="Courier New" w:cs="Courier New"/>
@@ -6650,6 +8625,7 @@
         </w:rPr>
         <w:t>authProvider</w:t>
       </w:r>
+      <w:proofErr w:type="spellEnd"/>
       <w:r>
         <w:rPr>
           <w:rFonts w:ascii="Courier New" w:eastAsia="Times New Roman" w:hAnsi="Courier New" w:cs="Courier New"/>
@@ -6691,6 +8667,8 @@
       <w:r>
         <w:t xml:space="preserve"> in der </w:t>
       </w:r>
+      <w:proofErr w:type="spellStart"/>
+      <w:proofErr w:type="gramStart"/>
       <w:r>
         <w:rPr>
           <w:rFonts w:ascii="Courier New" w:hAnsi="Courier New" w:cs="Courier New"/>
@@ -6700,19 +8678,65 @@
         </w:rPr>
         <w:t>configure</w:t>
       </w:r>
+      <w:proofErr w:type="spellEnd"/>
       <w:r>
         <w:rPr>
           <w:rFonts w:ascii="Courier New" w:hAnsi="Courier New" w:cs="Courier New"/>
           <w:b/>
           <w:bCs/>
         </w:rPr>
-        <w:t>(AuthenticationmanagerBuilder auth)</w:t>
+        <w:t>(</w:t>
+      </w:r>
+      <w:proofErr w:type="spellStart"/>
+      <w:proofErr w:type="gramEnd"/>
+      <w:r>
+        <w:rPr>
+          <w:rFonts w:ascii="Courier New" w:hAnsi="Courier New" w:cs="Courier New"/>
+          <w:b/>
+          <w:bCs/>
+        </w:rPr>
+        <w:t>AuthenticationmanagerBuilder</w:t>
+      </w:r>
+      <w:proofErr w:type="spellEnd"/>
+      <w:r>
+        <w:rPr>
+          <w:rFonts w:ascii="Courier New" w:hAnsi="Courier New" w:cs="Courier New"/>
+          <w:b/>
+          <w:bCs/>
+        </w:rPr>
+        <w:t xml:space="preserve"> </w:t>
+      </w:r>
+      <w:proofErr w:type="spellStart"/>
+      <w:r>
+        <w:rPr>
+          <w:rFonts w:ascii="Courier New" w:hAnsi="Courier New" w:cs="Courier New"/>
+          <w:b/>
+          <w:bCs/>
+        </w:rPr>
+        <w:t>auth</w:t>
+      </w:r>
+      <w:proofErr w:type="spellEnd"/>
+      <w:r>
+        <w:rPr>
+          <w:rFonts w:ascii="Courier New" w:hAnsi="Courier New" w:cs="Courier New"/>
+          <w:b/>
+          <w:bCs/>
+        </w:rPr>
+        <w:t>)</w:t>
       </w:r>
       <w:r>
         <w:t xml:space="preserve"> Methode. </w:t>
       </w:r>
       <w:r>
-        <w:t>In dieser Methode definieren wir auch den PasswordEncoder.</w:t>
+        <w:t xml:space="preserve">In dieser Methode definieren wir auch den </w:t>
+      </w:r>
+      <w:proofErr w:type="spellStart"/>
+      <w:r>
+        <w:t>PasswordEncoder</w:t>
+      </w:r>
+      <w:proofErr w:type="spellEnd"/>
+      <w:r>
+        <w:t>.</w:t>
       </w:r>
     </w:p>
     <w:p>
@@ -6776,6 +8800,7 @@
         </w:rPr>
         <w:t xml:space="preserve">protected void </w:t>
       </w:r>
+      <w:proofErr w:type="gramStart"/>
       <w:r>
         <w:rPr>
           <w:rFonts w:ascii="Courier New" w:eastAsia="Times New Roman" w:hAnsi="Courier New" w:cs="Courier New"/>
@@ -6794,7 +8819,30 @@
           <w:szCs w:val="20"/>
           <w:lang w:val="en-GB" w:eastAsia="en-GB"/>
         </w:rPr>
-        <w:t xml:space="preserve">(AuthenticationManagerBuilder auth) </w:t>
+        <w:t>(</w:t>
+      </w:r>
+      <w:proofErr w:type="spellStart"/>
+      <w:proofErr w:type="gramEnd"/>
+      <w:r>
+        <w:rPr>
+          <w:rFonts w:ascii="Courier New" w:eastAsia="Times New Roman" w:hAnsi="Courier New" w:cs="Courier New"/>
+          <w:color w:val="A9B7C6"/>
+          <w:sz w:val="20"/>
+          <w:szCs w:val="20"/>
+          <w:lang w:val="en-GB" w:eastAsia="en-GB"/>
+        </w:rPr>
+        <w:t>AuthenticationManagerBuilder</w:t>
+      </w:r>
+      <w:proofErr w:type="spellEnd"/>
+      <w:r>
+        <w:rPr>
+          <w:rFonts w:ascii="Courier New" w:eastAsia="Times New Roman" w:hAnsi="Courier New" w:cs="Courier New"/>
+          <w:color w:val="A9B7C6"/>
+          <w:sz w:val="20"/>
+          <w:szCs w:val="20"/>
+          <w:lang w:val="en-GB" w:eastAsia="en-GB"/>
+        </w:rPr>
+        <w:t xml:space="preserve"> auth) </w:t>
       </w:r>
       <w:r>
         <w:rPr>
@@ -6836,6 +8884,7 @@
         </w:rPr>
         <w:t xml:space="preserve">    </w:t>
       </w:r>
+      <w:proofErr w:type="spellStart"/>
       <w:r>
         <w:rPr>
           <w:rFonts w:ascii="Courier New" w:eastAsia="Times New Roman" w:hAnsi="Courier New" w:cs="Courier New"/>
@@ -6844,8 +8893,20 @@
           <w:szCs w:val="20"/>
           <w:lang w:val="en-GB" w:eastAsia="en-GB"/>
         </w:rPr>
-        <w:t>auth.userDetailsService(</w:t>
-      </w:r>
+        <w:t>auth.userDetailsService</w:t>
+      </w:r>
+      <w:proofErr w:type="spellEnd"/>
+      <w:r>
+        <w:rPr>
+          <w:rFonts w:ascii="Courier New" w:eastAsia="Times New Roman" w:hAnsi="Courier New" w:cs="Courier New"/>
+          <w:color w:val="A9B7C6"/>
+          <w:sz w:val="20"/>
+          <w:szCs w:val="20"/>
+          <w:lang w:val="en-GB" w:eastAsia="en-GB"/>
+        </w:rPr>
+        <w:t>(</w:t>
+      </w:r>
+      <w:proofErr w:type="spellStart"/>
       <w:r>
         <w:rPr>
           <w:rFonts w:ascii="Courier New" w:eastAsia="Times New Roman" w:hAnsi="Courier New" w:cs="Courier New"/>
@@ -6856,6 +8917,7 @@
         </w:rPr>
         <w:t>userDetailsService</w:t>
       </w:r>
+      <w:proofErr w:type="spellEnd"/>
       <w:r>
         <w:rPr>
           <w:rFonts w:ascii="Courier New" w:eastAsia="Times New Roman" w:hAnsi="Courier New" w:cs="Courier New"/>
@@ -6908,6 +8970,7 @@
         </w:rPr>
         <w:t xml:space="preserve">        </w:t>
       </w:r>
+      <w:proofErr w:type="gramStart"/>
       <w:r>
         <w:rPr>
           <w:rFonts w:ascii="Courier New" w:eastAsia="Times New Roman" w:hAnsi="Courier New" w:cs="Courier New"/>
@@ -6916,8 +8979,32 @@
           <w:szCs w:val="20"/>
           <w:lang w:val="en-GB" w:eastAsia="en-GB"/>
         </w:rPr>
-        <w:t>.passwordEncoder(</w:t>
-      </w:r>
+        <w:t>.</w:t>
+      </w:r>
+      <w:proofErr w:type="spellStart"/>
+      <w:r>
+        <w:rPr>
+          <w:rFonts w:ascii="Courier New" w:eastAsia="Times New Roman" w:hAnsi="Courier New" w:cs="Courier New"/>
+          <w:color w:val="A9B7C6"/>
+          <w:sz w:val="20"/>
+          <w:szCs w:val="20"/>
+          <w:lang w:val="en-GB" w:eastAsia="en-GB"/>
+        </w:rPr>
+        <w:t>passwordEncoder</w:t>
+      </w:r>
+      <w:proofErr w:type="spellEnd"/>
+      <w:proofErr w:type="gramEnd"/>
+      <w:r>
+        <w:rPr>
+          <w:rFonts w:ascii="Courier New" w:eastAsia="Times New Roman" w:hAnsi="Courier New" w:cs="Courier New"/>
+          <w:color w:val="A9B7C6"/>
+          <w:sz w:val="20"/>
+          <w:szCs w:val="20"/>
+          <w:lang w:val="en-GB" w:eastAsia="en-GB"/>
+        </w:rPr>
+        <w:t>(</w:t>
+      </w:r>
+      <w:proofErr w:type="spellStart"/>
       <w:r>
         <w:rPr>
           <w:rFonts w:ascii="Courier New" w:eastAsia="Times New Roman" w:hAnsi="Courier New" w:cs="Courier New"/>
@@ -6928,6 +9015,7 @@
         </w:rPr>
         <w:t>passwordEncoder</w:t>
       </w:r>
+      <w:proofErr w:type="spellEnd"/>
       <w:r>
         <w:rPr>
           <w:rFonts w:ascii="Courier New" w:eastAsia="Times New Roman" w:hAnsi="Courier New" w:cs="Courier New"/>
@@ -6990,6 +9078,7 @@
         </w:rPr>
         <w:t xml:space="preserve">        </w:t>
       </w:r>
+      <w:proofErr w:type="gramStart"/>
       <w:r>
         <w:rPr>
           <w:rFonts w:ascii="Courier New" w:eastAsia="Times New Roman" w:hAnsi="Courier New" w:cs="Courier New"/>
@@ -6998,7 +9087,52 @@
           <w:szCs w:val="20"/>
           <w:lang w:val="en-GB" w:eastAsia="en-GB"/>
         </w:rPr>
-        <w:t>.authenticationProvider(authProvider())</w:t>
+        <w:t>.</w:t>
+      </w:r>
+      <w:proofErr w:type="spellStart"/>
+      <w:r>
+        <w:rPr>
+          <w:rFonts w:ascii="Courier New" w:eastAsia="Times New Roman" w:hAnsi="Courier New" w:cs="Courier New"/>
+          <w:color w:val="A9B7C6"/>
+          <w:sz w:val="20"/>
+          <w:szCs w:val="20"/>
+          <w:lang w:val="en-GB" w:eastAsia="en-GB"/>
+        </w:rPr>
+        <w:t>authenticationProvider</w:t>
+      </w:r>
+      <w:proofErr w:type="spellEnd"/>
+      <w:proofErr w:type="gramEnd"/>
+      <w:r>
+        <w:rPr>
+          <w:rFonts w:ascii="Courier New" w:eastAsia="Times New Roman" w:hAnsi="Courier New" w:cs="Courier New"/>
+          <w:color w:val="A9B7C6"/>
+          <w:sz w:val="20"/>
+          <w:szCs w:val="20"/>
+          <w:lang w:val="en-GB" w:eastAsia="en-GB"/>
+        </w:rPr>
+        <w:t>(</w:t>
+      </w:r>
+      <w:proofErr w:type="spellStart"/>
+      <w:r>
+        <w:rPr>
+          <w:rFonts w:ascii="Courier New" w:eastAsia="Times New Roman" w:hAnsi="Courier New" w:cs="Courier New"/>
+          <w:color w:val="A9B7C6"/>
+          <w:sz w:val="20"/>
+          <w:szCs w:val="20"/>
+          <w:lang w:val="en-GB" w:eastAsia="en-GB"/>
+        </w:rPr>
+        <w:t>authProvider</w:t>
+      </w:r>
+      <w:proofErr w:type="spellEnd"/>
+      <w:r>
+        <w:rPr>
+          <w:rFonts w:ascii="Courier New" w:eastAsia="Times New Roman" w:hAnsi="Courier New" w:cs="Courier New"/>
+          <w:color w:val="A9B7C6"/>
+          <w:sz w:val="20"/>
+          <w:szCs w:val="20"/>
+          <w:lang w:val="en-GB" w:eastAsia="en-GB"/>
+        </w:rPr>
+        <w:t>())</w:t>
       </w:r>
       <w:r>
         <w:rPr>
@@ -7038,6 +9172,8 @@
       <w:r>
         <w:t xml:space="preserve">Auch in der </w:t>
       </w:r>
+      <w:proofErr w:type="spellStart"/>
+      <w:proofErr w:type="gramStart"/>
       <w:r>
         <w:rPr>
           <w:rFonts w:ascii="Courier New" w:hAnsi="Courier New" w:cs="Courier New"/>
@@ -7047,19 +9183,37 @@
         </w:rPr>
         <w:t>configureGlobal</w:t>
       </w:r>
+      <w:proofErr w:type="spellEnd"/>
       <w:r>
         <w:rPr>
           <w:rFonts w:ascii="Courier New" w:hAnsi="Courier New" w:cs="Courier New"/>
           <w:b/>
           <w:bCs/>
         </w:rPr>
-        <w:t>()</w:t>
+        <w:t>(</w:t>
+      </w:r>
+      <w:proofErr w:type="gramEnd"/>
+      <w:r>
+        <w:rPr>
+          <w:rFonts w:ascii="Courier New" w:hAnsi="Courier New" w:cs="Courier New"/>
+          <w:b/>
+          <w:bCs/>
+        </w:rPr>
+        <w:t>)</w:t>
       </w:r>
       <w:r>
         <w:t xml:space="preserve"> Methode brau</w:t>
       </w:r>
       <w:r>
-        <w:t xml:space="preserve">chen wir den PasswordEncoder. </w:t>
+        <w:t xml:space="preserve">chen wir den </w:t>
+      </w:r>
+      <w:proofErr w:type="spellStart"/>
+      <w:r>
+        <w:t>PasswordEncoder</w:t>
+      </w:r>
+      <w:proofErr w:type="spellEnd"/>
+      <w:r>
+        <w:t xml:space="preserve">. </w:t>
       </w:r>
     </w:p>
     <w:p>
@@ -7123,6 +9277,8 @@
         </w:rPr>
         <w:t xml:space="preserve">public void </w:t>
       </w:r>
+      <w:proofErr w:type="spellStart"/>
+      <w:proofErr w:type="gramStart"/>
       <w:r>
         <w:rPr>
           <w:rFonts w:ascii="Courier New" w:eastAsia="Times New Roman" w:hAnsi="Courier New" w:cs="Courier New"/>
@@ -7133,6 +9289,7 @@
         </w:rPr>
         <w:t>configureGlobal</w:t>
       </w:r>
+      <w:proofErr w:type="spellEnd"/>
       <w:r>
         <w:rPr>
           <w:rFonts w:ascii="Courier New" w:eastAsia="Times New Roman" w:hAnsi="Courier New" w:cs="Courier New"/>
@@ -7141,7 +9298,30 @@
           <w:szCs w:val="20"/>
           <w:lang w:val="en-GB" w:eastAsia="en-GB"/>
         </w:rPr>
-        <w:t xml:space="preserve">(AuthenticationManagerBuilder auth) </w:t>
+        <w:t>(</w:t>
+      </w:r>
+      <w:proofErr w:type="spellStart"/>
+      <w:proofErr w:type="gramEnd"/>
+      <w:r>
+        <w:rPr>
+          <w:rFonts w:ascii="Courier New" w:eastAsia="Times New Roman" w:hAnsi="Courier New" w:cs="Courier New"/>
+          <w:color w:val="A9B7C6"/>
+          <w:sz w:val="20"/>
+          <w:szCs w:val="20"/>
+          <w:lang w:val="en-GB" w:eastAsia="en-GB"/>
+        </w:rPr>
+        <w:t>AuthenticationManagerBuilder</w:t>
+      </w:r>
+      <w:proofErr w:type="spellEnd"/>
+      <w:r>
+        <w:rPr>
+          <w:rFonts w:ascii="Courier New" w:eastAsia="Times New Roman" w:hAnsi="Courier New" w:cs="Courier New"/>
+          <w:color w:val="A9B7C6"/>
+          <w:sz w:val="20"/>
+          <w:szCs w:val="20"/>
+          <w:lang w:val="en-GB" w:eastAsia="en-GB"/>
+        </w:rPr>
+        <w:t xml:space="preserve"> auth) </w:t>
       </w:r>
       <w:r>
         <w:rPr>
@@ -7183,6 +9363,7 @@
         </w:rPr>
         <w:t xml:space="preserve">    </w:t>
       </w:r>
+      <w:proofErr w:type="spellStart"/>
       <w:r>
         <w:rPr>
           <w:rFonts w:ascii="Courier New" w:eastAsia="Times New Roman" w:hAnsi="Courier New" w:cs="Courier New"/>
@@ -7191,8 +9372,20 @@
           <w:szCs w:val="20"/>
           <w:lang w:val="en-GB" w:eastAsia="en-GB"/>
         </w:rPr>
-        <w:t>auth.userDetailsService(</w:t>
-      </w:r>
+        <w:t>auth.userDetailsService</w:t>
+      </w:r>
+      <w:proofErr w:type="spellEnd"/>
+      <w:r>
+        <w:rPr>
+          <w:rFonts w:ascii="Courier New" w:eastAsia="Times New Roman" w:hAnsi="Courier New" w:cs="Courier New"/>
+          <w:color w:val="A9B7C6"/>
+          <w:sz w:val="20"/>
+          <w:szCs w:val="20"/>
+          <w:lang w:val="en-GB" w:eastAsia="en-GB"/>
+        </w:rPr>
+        <w:t>(</w:t>
+      </w:r>
+      <w:proofErr w:type="spellStart"/>
       <w:r>
         <w:rPr>
           <w:rFonts w:ascii="Courier New" w:eastAsia="Times New Roman" w:hAnsi="Courier New" w:cs="Courier New"/>
@@ -7203,6 +9396,7 @@
         </w:rPr>
         <w:t>userDetailsService</w:t>
       </w:r>
+      <w:proofErr w:type="spellEnd"/>
       <w:r>
         <w:rPr>
           <w:rFonts w:ascii="Courier New" w:eastAsia="Times New Roman" w:hAnsi="Courier New" w:cs="Courier New"/>
@@ -7255,16 +9449,41 @@
         </w:rPr>
         <w:t xml:space="preserve">        </w:t>
       </w:r>
-      <w:r>
-        <w:rPr>
-          <w:rFonts w:ascii="Courier New" w:eastAsia="Times New Roman" w:hAnsi="Courier New" w:cs="Courier New"/>
-          <w:color w:val="A9B7C6"/>
-          <w:sz w:val="20"/>
-          <w:szCs w:val="20"/>
-          <w:lang w:eastAsia="en-GB"/>
-        </w:rPr>
-        <w:t>.passwordEncoder(</w:t>
-      </w:r>
+      <w:proofErr w:type="gramStart"/>
+      <w:r>
+        <w:rPr>
+          <w:rFonts w:ascii="Courier New" w:eastAsia="Times New Roman" w:hAnsi="Courier New" w:cs="Courier New"/>
+          <w:color w:val="A9B7C6"/>
+          <w:sz w:val="20"/>
+          <w:szCs w:val="20"/>
+          <w:lang w:eastAsia="en-GB"/>
+        </w:rPr>
+        <w:t>.</w:t>
+      </w:r>
+      <w:proofErr w:type="spellStart"/>
+      <w:r>
+        <w:rPr>
+          <w:rFonts w:ascii="Courier New" w:eastAsia="Times New Roman" w:hAnsi="Courier New" w:cs="Courier New"/>
+          <w:color w:val="A9B7C6"/>
+          <w:sz w:val="20"/>
+          <w:szCs w:val="20"/>
+          <w:lang w:eastAsia="en-GB"/>
+        </w:rPr>
+        <w:t>passwordEncoder</w:t>
+      </w:r>
+      <w:proofErr w:type="spellEnd"/>
+      <w:proofErr w:type="gramEnd"/>
+      <w:r>
+        <w:rPr>
+          <w:rFonts w:ascii="Courier New" w:eastAsia="Times New Roman" w:hAnsi="Courier New" w:cs="Courier New"/>
+          <w:color w:val="A9B7C6"/>
+          <w:sz w:val="20"/>
+          <w:szCs w:val="20"/>
+          <w:lang w:eastAsia="en-GB"/>
+        </w:rPr>
+        <w:t>(</w:t>
+      </w:r>
+      <w:proofErr w:type="spellStart"/>
       <w:r>
         <w:rPr>
           <w:rFonts w:ascii="Courier New" w:eastAsia="Times New Roman" w:hAnsi="Courier New" w:cs="Courier New"/>
@@ -7275,6 +9494,7 @@
         </w:rPr>
         <w:t>passwordEncoder</w:t>
       </w:r>
+      <w:proofErr w:type="spellEnd"/>
       <w:r>
         <w:rPr>
           <w:rFonts w:ascii="Courier New" w:eastAsia="Times New Roman" w:hAnsi="Courier New" w:cs="Courier New"/>
@@ -7365,6 +9585,7 @@
                 <w:color w:val="FFFFFF" w:themeColor="background1"/>
               </w:rPr>
             </w:pPr>
+            <w:proofErr w:type="spellStart"/>
             <w:r>
               <w:rPr>
                 <w:rFonts w:ascii="Courier New" w:hAnsi="Courier New" w:cs="Courier New"/>
@@ -7374,6 +9595,7 @@
               </w:rPr>
               <w:t>password</w:t>
             </w:r>
+            <w:proofErr w:type="spellEnd"/>
           </w:p>
         </w:tc>
       </w:tr>
@@ -7393,6 +9615,7 @@
                 <w:color w:val="FFFFFF" w:themeColor="background1"/>
               </w:rPr>
             </w:pPr>
+            <w:proofErr w:type="gramStart"/>
             <w:r>
               <w:rPr>
                 <w:rFonts w:ascii="Courier New" w:hAnsi="Courier New" w:cs="Courier New"/>
@@ -7400,34 +9623,44 @@
                 <w:bCs/>
                 <w:color w:val="FFFFFF" w:themeColor="background1"/>
               </w:rPr>
-              <w:t>$2a$10$1ueuiH4G4g7aIGUcv7gRh.nLQtDIzWrbgjI.g2ytZH2ubFBdXOFlu</w:t>
-            </w:r>
-          </w:p>
-        </w:tc>
-      </w:tr>
-      <w:tr>
-        <w:tc>
-          <w:tcPr>
-            <w:tcW w:w="9349" w:type="dxa"/>
-            <w:shd w:val="clear" w:color="auto" w:fill="262626" w:themeFill="text1" w:themeFillTint="D9"/>
-          </w:tcPr>
-          <w:p>
-            <w:pPr>
-              <w:spacing w:before="120"/>
+              <w:t>$2a$10$1ueuiH4G4g7aIGUcv7gRh.nLQtDIzWrbgjI.g</w:t>
+            </w:r>
+            <w:proofErr w:type="gramEnd"/>
+            <w:r>
               <w:rPr>
                 <w:rFonts w:ascii="Courier New" w:hAnsi="Courier New" w:cs="Courier New"/>
                 <w:b/>
                 <w:bCs/>
                 <w:color w:val="FFFFFF" w:themeColor="background1"/>
               </w:rPr>
-            </w:pPr>
-            <w:r>
+              <w:t>2ytZH2ubFBdXOFlu</w:t>
+            </w:r>
+          </w:p>
+        </w:tc>
+      </w:tr>
+      <w:tr>
+        <w:tc>
+          <w:tcPr>
+            <w:tcW w:w="9349" w:type="dxa"/>
+            <w:shd w:val="clear" w:color="auto" w:fill="262626" w:themeFill="text1" w:themeFillTint="D9"/>
+          </w:tcPr>
+          <w:p>
+            <w:pPr>
+              <w:spacing w:before="120"/>
               <w:rPr>
                 <w:rFonts w:ascii="Courier New" w:hAnsi="Courier New" w:cs="Courier New"/>
                 <w:b/>
                 <w:bCs/>
                 <w:color w:val="FFFFFF" w:themeColor="background1"/>
               </w:rPr>
+            </w:pPr>
+            <w:r>
+              <w:rPr>
+                <w:rFonts w:ascii="Courier New" w:hAnsi="Courier New" w:cs="Courier New"/>
+                <w:b/>
+                <w:bCs/>
+                <w:color w:val="FFFFFF" w:themeColor="background1"/>
+              </w:rPr>
               <w:t>$2a$10$7icq1QqGpB8FUJQmrcZ2jeUNAO8V4LuS1ZhS7VpRz3jQtT1VGh7SK</w:t>
             </w:r>
           </w:p>
@@ -7459,7 +9692,15 @@
     </w:p>
     <w:p>
       <w:r>
-        <w:t>In diesem Bereich finden Sie alle wichtigen Informationen und Daten zu unserem Spring Boot Backend.</w:t>
+        <w:t xml:space="preserve">In diesem Bereich finden Sie alle wichtigen Informationen und Daten zu unserem Spring Boot </w:t>
+      </w:r>
+      <w:proofErr w:type="gramStart"/>
+      <w:r>
+        <w:t>Backend</w:t>
+      </w:r>
+      <w:proofErr w:type="gramEnd"/>
+      <w:r>
+        <w:t>.</w:t>
       </w:r>
     </w:p>
     <w:p>
@@ -7485,6 +9726,7 @@
           <w:szCs w:val="14"/>
         </w:rPr>
       </w:pPr>
+      <w:proofErr w:type="spellStart"/>
       <w:r>
         <w:rPr>
           <w:b/>
@@ -7492,12 +9734,141 @@
           <w:sz w:val="14"/>
           <w:szCs w:val="14"/>
         </w:rPr>
-        <w:t>docker run --name postgres-db -e POSTGRES_USER=postgres -e POSTGRES_PASSWORD=postgres -p 5432:5432 -d postgres</w:t>
-      </w:r>
+        <w:t>docker</w:t>
+      </w:r>
+      <w:proofErr w:type="spellEnd"/>
+      <w:r>
+        <w:rPr>
+          <w:b/>
+          <w:bCs/>
+          <w:sz w:val="14"/>
+          <w:szCs w:val="14"/>
+        </w:rPr>
+        <w:t xml:space="preserve"> </w:t>
+      </w:r>
+      <w:proofErr w:type="spellStart"/>
+      <w:r>
+        <w:rPr>
+          <w:b/>
+          <w:bCs/>
+          <w:sz w:val="14"/>
+          <w:szCs w:val="14"/>
+        </w:rPr>
+        <w:t>run</w:t>
+      </w:r>
+      <w:proofErr w:type="spellEnd"/>
+      <w:r>
+        <w:rPr>
+          <w:b/>
+          <w:bCs/>
+          <w:sz w:val="14"/>
+          <w:szCs w:val="14"/>
+        </w:rPr>
+        <w:t xml:space="preserve"> --</w:t>
+      </w:r>
+      <w:proofErr w:type="spellStart"/>
+      <w:r>
+        <w:rPr>
+          <w:b/>
+          <w:bCs/>
+          <w:sz w:val="14"/>
+          <w:szCs w:val="14"/>
+        </w:rPr>
+        <w:t>name</w:t>
+      </w:r>
+      <w:proofErr w:type="spellEnd"/>
+      <w:r>
+        <w:rPr>
+          <w:b/>
+          <w:bCs/>
+          <w:sz w:val="14"/>
+          <w:szCs w:val="14"/>
+        </w:rPr>
+        <w:t xml:space="preserve"> </w:t>
+      </w:r>
+      <w:proofErr w:type="spellStart"/>
+      <w:r>
+        <w:rPr>
+          <w:b/>
+          <w:bCs/>
+          <w:sz w:val="14"/>
+          <w:szCs w:val="14"/>
+        </w:rPr>
+        <w:t>postgres-db</w:t>
+      </w:r>
+      <w:proofErr w:type="spellEnd"/>
+      <w:r>
+        <w:rPr>
+          <w:b/>
+          <w:bCs/>
+          <w:sz w:val="14"/>
+          <w:szCs w:val="14"/>
+        </w:rPr>
+        <w:t xml:space="preserve"> -e POSTGRES_USER=</w:t>
+      </w:r>
+      <w:proofErr w:type="spellStart"/>
+      <w:r>
+        <w:rPr>
+          <w:b/>
+          <w:bCs/>
+          <w:sz w:val="14"/>
+          <w:szCs w:val="14"/>
+        </w:rPr>
+        <w:t>postgres</w:t>
+      </w:r>
+      <w:proofErr w:type="spellEnd"/>
+      <w:r>
+        <w:rPr>
+          <w:b/>
+          <w:bCs/>
+          <w:sz w:val="14"/>
+          <w:szCs w:val="14"/>
+        </w:rPr>
+        <w:t xml:space="preserve"> -e POSTGRES_PASSWORD=</w:t>
+      </w:r>
+      <w:proofErr w:type="spellStart"/>
+      <w:r>
+        <w:rPr>
+          <w:b/>
+          <w:bCs/>
+          <w:sz w:val="14"/>
+          <w:szCs w:val="14"/>
+        </w:rPr>
+        <w:t>postgres</w:t>
+      </w:r>
+      <w:proofErr w:type="spellEnd"/>
+      <w:r>
+        <w:rPr>
+          <w:b/>
+          <w:bCs/>
+          <w:sz w:val="14"/>
+          <w:szCs w:val="14"/>
+        </w:rPr>
+        <w:t xml:space="preserve"> -p 5432:5432 -d </w:t>
+      </w:r>
+      <w:proofErr w:type="spellStart"/>
+      <w:r>
+        <w:rPr>
+          <w:b/>
+          <w:bCs/>
+          <w:sz w:val="14"/>
+          <w:szCs w:val="14"/>
+        </w:rPr>
+        <w:t>postgres</w:t>
+      </w:r>
+      <w:proofErr w:type="spellEnd"/>
     </w:p>
     <w:p>
       <w:r>
-        <w:t>Danach kann man das Spring Boot Projekt öffnen und warten bis alle Files indexiert wurden. Nun sollte man das Projekt builden können und es danach starten.</w:t>
+        <w:t xml:space="preserve">Danach kann man das Spring Boot Projekt öffnen und warten bis alle Files indexiert wurden. Nun sollte man das Projekt </w:t>
+      </w:r>
+      <w:proofErr w:type="spellStart"/>
+      <w:r>
+        <w:t>builden</w:t>
+      </w:r>
+      <w:proofErr w:type="spellEnd"/>
+      <w:r>
+        <w:t xml:space="preserve"> können und es danach starten.</w:t>
       </w:r>
     </w:p>
     <w:p>
@@ -7513,7 +9884,15 @@
         </w:r>
       </w:hyperlink>
       <w:r>
-        <w:t xml:space="preserve"> kommt man auf die Swagger Seite. Dort kann man sich </w:t>
+        <w:t xml:space="preserve"> kommt man auf die </w:t>
+      </w:r>
+      <w:proofErr w:type="spellStart"/>
+      <w:r>
+        <w:t>Swagger</w:t>
+      </w:r>
+      <w:proofErr w:type="spellEnd"/>
+      <w:r>
+        <w:t xml:space="preserve"> Seite. Dort kann man sich </w:t>
       </w:r>
       <w:r>
         <w:t>für den vollen Zugriff mit</w:t>
@@ -7553,6 +9932,7 @@
         </w:rPr>
         <w:tab/>
       </w:r>
+      <w:proofErr w:type="spellStart"/>
       <w:r>
         <w:rPr>
           <w:b/>
@@ -7560,6 +9940,7 @@
         </w:rPr>
         <w:t>admin</w:t>
       </w:r>
+      <w:proofErr w:type="spellEnd"/>
     </w:p>
     <w:p>
       <w:pPr>
@@ -7720,7 +10101,39 @@
                 <w:b/>
                 <w:bCs/>
               </w:rPr>
-              <w:t>MyListEntry (/api/myListEntry)</w:t>
+              <w:t>MyListEntry (/</w:t>
+            </w:r>
+            <w:proofErr w:type="spellStart"/>
+            <w:r>
+              <w:rPr>
+                <w:b/>
+                <w:bCs/>
+              </w:rPr>
+              <w:t>api</w:t>
+            </w:r>
+            <w:proofErr w:type="spellEnd"/>
+            <w:r>
+              <w:rPr>
+                <w:b/>
+                <w:bCs/>
+              </w:rPr>
+              <w:t>/</w:t>
+            </w:r>
+            <w:proofErr w:type="spellStart"/>
+            <w:r>
+              <w:rPr>
+                <w:b/>
+                <w:bCs/>
+              </w:rPr>
+              <w:t>myListEntry</w:t>
+            </w:r>
+            <w:proofErr w:type="spellEnd"/>
+            <w:r>
+              <w:rPr>
+                <w:b/>
+                <w:bCs/>
+              </w:rPr>
+              <w:t>)</w:t>
             </w:r>
           </w:p>
         </w:tc>
@@ -7775,7 +10188,15 @@
               <w:jc w:val="left"/>
             </w:pPr>
             <w:r>
-              <w:t>Gibt alle MyListEntrys zurück.</w:t>
+              <w:t xml:space="preserve">Gibt alle </w:t>
+            </w:r>
+            <w:proofErr w:type="spellStart"/>
+            <w:r>
+              <w:t>MyListEntrys</w:t>
+            </w:r>
+            <w:proofErr w:type="spellEnd"/>
+            <w:r>
+              <w:t xml:space="preserve"> zurück.</w:t>
             </w:r>
           </w:p>
         </w:tc>
@@ -7830,7 +10251,15 @@
               <w:jc w:val="left"/>
             </w:pPr>
             <w:r>
-              <w:t>Gibt alle MyListEntrys als DTOs zurück.</w:t>
+              <w:t xml:space="preserve">Gibt alle </w:t>
+            </w:r>
+            <w:proofErr w:type="spellStart"/>
+            <w:r>
+              <w:t>MyListEntrys</w:t>
+            </w:r>
+            <w:proofErr w:type="spellEnd"/>
+            <w:r>
+              <w:t xml:space="preserve"> als DTOs zurück.</w:t>
             </w:r>
           </w:p>
         </w:tc>
@@ -7858,7 +10287,15 @@
               <w:spacing w:before="120"/>
             </w:pPr>
             <w:r>
-              <w:t>/{id}</w:t>
+              <w:t>/{</w:t>
+            </w:r>
+            <w:proofErr w:type="spellStart"/>
+            <w:r>
+              <w:t>id</w:t>
+            </w:r>
+            <w:proofErr w:type="spellEnd"/>
+            <w:r>
+              <w:t>}</w:t>
             </w:r>
           </w:p>
         </w:tc>
@@ -7913,7 +10350,15 @@
               <w:spacing w:before="120"/>
             </w:pPr>
             <w:r>
-              <w:t>/DTO/{id}</w:t>
+              <w:t>/DTO/{</w:t>
+            </w:r>
+            <w:proofErr w:type="spellStart"/>
+            <w:r>
+              <w:t>id</w:t>
+            </w:r>
+            <w:proofErr w:type="spellEnd"/>
+            <w:r>
+              <w:t>}</w:t>
             </w:r>
           </w:p>
         </w:tc>
@@ -7968,8 +10413,21 @@
               <w:spacing w:before="120"/>
             </w:pPr>
             <w:r>
-              <w:t>/username/{username</w:t>
-            </w:r>
+              <w:t>/</w:t>
+            </w:r>
+            <w:proofErr w:type="spellStart"/>
+            <w:r>
+              <w:t>username</w:t>
+            </w:r>
+            <w:proofErr w:type="spellEnd"/>
+            <w:r>
+              <w:t>/{</w:t>
+            </w:r>
+            <w:proofErr w:type="spellStart"/>
+            <w:r>
+              <w:t>username</w:t>
+            </w:r>
+            <w:proofErr w:type="spellEnd"/>
             <w:r>
               <w:t>}</w:t>
             </w:r>
@@ -7998,7 +10456,15 @@
               <w:jc w:val="left"/>
             </w:pPr>
             <w:r>
-              <w:t>Gibt alle MyListEntrys eines bestimmten Benutzers sortiert nach Wichtigkeit zurück.</w:t>
+              <w:t xml:space="preserve">Gibt alle </w:t>
+            </w:r>
+            <w:proofErr w:type="spellStart"/>
+            <w:r>
+              <w:t>MyListEntrys</w:t>
+            </w:r>
+            <w:proofErr w:type="spellEnd"/>
+            <w:r>
+              <w:t xml:space="preserve"> eines bestimmten Benutzers sortiert nach Wichtigkeit zurück.</w:t>
             </w:r>
           </w:p>
         </w:tc>
@@ -8026,7 +10492,23 @@
               <w:spacing w:before="120"/>
             </w:pPr>
             <w:r>
-              <w:t>/page/{page}</w:t>
+              <w:t>/</w:t>
+            </w:r>
+            <w:proofErr w:type="spellStart"/>
+            <w:r>
+              <w:t>page</w:t>
+            </w:r>
+            <w:proofErr w:type="spellEnd"/>
+            <w:r>
+              <w:t>/{</w:t>
+            </w:r>
+            <w:proofErr w:type="spellStart"/>
+            <w:r>
+              <w:t>page</w:t>
+            </w:r>
+            <w:proofErr w:type="spellEnd"/>
+            <w:r>
+              <w:t>}</w:t>
             </w:r>
           </w:p>
         </w:tc>
@@ -8056,7 +10538,23 @@
               <w:t xml:space="preserve">Gibt </w:t>
             </w:r>
             <w:r>
-              <w:t>eine Liste von 5 MyListEntrys sortiert nach Erstellungsdatum zurück. Der Parameter «page» ist die Seitenzahl.</w:t>
+              <w:t xml:space="preserve">eine Liste von 5 </w:t>
+            </w:r>
+            <w:proofErr w:type="spellStart"/>
+            <w:r>
+              <w:t>MyListEntrys</w:t>
+            </w:r>
+            <w:proofErr w:type="spellEnd"/>
+            <w:r>
+              <w:t xml:space="preserve"> sortiert nach Erstellungsdatum zurück. Der Parameter «</w:t>
+            </w:r>
+            <w:proofErr w:type="spellStart"/>
+            <w:r>
+              <w:t>page</w:t>
+            </w:r>
+            <w:proofErr w:type="spellEnd"/>
+            <w:r>
+              <w:t>» ist die Seitenzahl.</w:t>
             </w:r>
           </w:p>
         </w:tc>
@@ -8111,7 +10609,15 @@
               <w:jc w:val="left"/>
             </w:pPr>
             <w:r>
-              <w:t>Erwartet ein MyListEntryDTO als Request Body und erstellt ein MyListEntry.</w:t>
+              <w:t xml:space="preserve">Erwartet ein </w:t>
+            </w:r>
+            <w:proofErr w:type="spellStart"/>
+            <w:r>
+              <w:t>MyListEntryDTO</w:t>
+            </w:r>
+            <w:proofErr w:type="spellEnd"/>
+            <w:r>
+              <w:t xml:space="preserve"> als Request Body und erstellt ein MyListEntry.</w:t>
             </w:r>
           </w:p>
         </w:tc>
@@ -8139,7 +10645,15 @@
               <w:spacing w:before="120"/>
             </w:pPr>
             <w:r>
-              <w:t>/{id}</w:t>
+              <w:t>/{</w:t>
+            </w:r>
+            <w:proofErr w:type="spellStart"/>
+            <w:r>
+              <w:t>id</w:t>
+            </w:r>
+            <w:proofErr w:type="spellEnd"/>
+            <w:r>
+              <w:t>}</w:t>
             </w:r>
           </w:p>
         </w:tc>
@@ -8166,7 +10680,23 @@
               <w:jc w:val="left"/>
             </w:pPr>
             <w:r>
-              <w:t>Mit diesem Endpoint kann man ein MyListEntry bearbeiten. Als Benutzer kann man nur seine eigenen MyListEntrys bearbeiten.</w:t>
+              <w:t xml:space="preserve">Mit diesem </w:t>
+            </w:r>
+            <w:proofErr w:type="spellStart"/>
+            <w:r>
+              <w:t>Endpoint</w:t>
+            </w:r>
+            <w:proofErr w:type="spellEnd"/>
+            <w:r>
+              <w:t xml:space="preserve"> kann man ein MyListEntry bearbeiten. Als Benutzer kann man nur seine eigenen </w:t>
+            </w:r>
+            <w:proofErr w:type="spellStart"/>
+            <w:r>
+              <w:t>MyListEntrys</w:t>
+            </w:r>
+            <w:proofErr w:type="spellEnd"/>
+            <w:r>
+              <w:t xml:space="preserve"> bearbeiten.</w:t>
             </w:r>
           </w:p>
         </w:tc>
@@ -8195,7 +10725,15 @@
               <w:spacing w:before="120"/>
             </w:pPr>
             <w:r>
-              <w:t>/{id}</w:t>
+              <w:t>/{</w:t>
+            </w:r>
+            <w:proofErr w:type="spellStart"/>
+            <w:r>
+              <w:t>id</w:t>
+            </w:r>
+            <w:proofErr w:type="spellEnd"/>
+            <w:r>
+              <w:t>}</w:t>
             </w:r>
           </w:p>
         </w:tc>
@@ -8222,7 +10760,23 @@
               <w:jc w:val="left"/>
             </w:pPr>
             <w:r>
-              <w:t>Mit diesem Endpoint kann man ein MyListEntry löschen. Als Benutzer kann man nur seine eigenen MyListEntrys löschen.</w:t>
+              <w:t xml:space="preserve">Mit diesem </w:t>
+            </w:r>
+            <w:proofErr w:type="spellStart"/>
+            <w:r>
+              <w:t>Endpoint</w:t>
+            </w:r>
+            <w:proofErr w:type="spellEnd"/>
+            <w:r>
+              <w:t xml:space="preserve"> kann man ein MyListEntry löschen. Als Benutzer kann man nur seine eigenen </w:t>
+            </w:r>
+            <w:proofErr w:type="spellStart"/>
+            <w:r>
+              <w:t>MyListEntrys</w:t>
+            </w:r>
+            <w:proofErr w:type="spellEnd"/>
+            <w:r>
+              <w:t xml:space="preserve"> löschen.</w:t>
             </w:r>
           </w:p>
         </w:tc>
@@ -8248,7 +10802,39 @@
                 <w:b/>
                 <w:bCs/>
               </w:rPr>
-              <w:t>User (/api/user)</w:t>
+              <w:t>User (/</w:t>
+            </w:r>
+            <w:proofErr w:type="spellStart"/>
+            <w:r>
+              <w:rPr>
+                <w:b/>
+                <w:bCs/>
+              </w:rPr>
+              <w:t>api</w:t>
+            </w:r>
+            <w:proofErr w:type="spellEnd"/>
+            <w:r>
+              <w:rPr>
+                <w:b/>
+                <w:bCs/>
+              </w:rPr>
+              <w:t>/</w:t>
+            </w:r>
+            <w:proofErr w:type="spellStart"/>
+            <w:r>
+              <w:rPr>
+                <w:b/>
+                <w:bCs/>
+              </w:rPr>
+              <w:t>user</w:t>
+            </w:r>
+            <w:proofErr w:type="spellEnd"/>
+            <w:r>
+              <w:rPr>
+                <w:b/>
+                <w:bCs/>
+              </w:rPr>
+              <w:t>)</w:t>
             </w:r>
           </w:p>
         </w:tc>
@@ -8331,7 +10917,15 @@
               <w:spacing w:before="120"/>
             </w:pPr>
             <w:r>
-              <w:t>/{id}</w:t>
+              <w:t>/{</w:t>
+            </w:r>
+            <w:proofErr w:type="spellStart"/>
+            <w:r>
+              <w:t>id</w:t>
+            </w:r>
+            <w:proofErr w:type="spellEnd"/>
+            <w:r>
+              <w:t>}</w:t>
             </w:r>
           </w:p>
         </w:tc>
@@ -8386,8 +10980,13 @@
               <w:spacing w:before="120"/>
             </w:pPr>
             <w:r>
-              <w:t>/register</w:t>
-            </w:r>
+              <w:t>/</w:t>
+            </w:r>
+            <w:proofErr w:type="spellStart"/>
+            <w:r>
+              <w:t>register</w:t>
+            </w:r>
+            <w:proofErr w:type="spellEnd"/>
           </w:p>
         </w:tc>
         <w:tc>
@@ -8441,7 +11040,15 @@
               <w:spacing w:before="120"/>
             </w:pPr>
             <w:r>
-              <w:t>/{id}</w:t>
+              <w:t>/{</w:t>
+            </w:r>
+            <w:proofErr w:type="spellStart"/>
+            <w:r>
+              <w:t>id</w:t>
+            </w:r>
+            <w:proofErr w:type="spellEnd"/>
+            <w:r>
+              <w:t>}</w:t>
             </w:r>
           </w:p>
         </w:tc>
@@ -8499,7 +11106,15 @@
               <w:spacing w:before="120"/>
             </w:pPr>
             <w:r>
-              <w:t>/{id}</w:t>
+              <w:t>/{</w:t>
+            </w:r>
+            <w:proofErr w:type="spellStart"/>
+            <w:r>
+              <w:t>id</w:t>
+            </w:r>
+            <w:proofErr w:type="spellEnd"/>
+            <w:r>
+              <w:t>}</w:t>
             </w:r>
           </w:p>
         </w:tc>
@@ -8547,12 +11162,53 @@
                 <w:bCs/>
               </w:rPr>
             </w:pPr>
+            <w:proofErr w:type="spellStart"/>
             <w:r>
               <w:rPr>
                 <w:b/>
                 <w:bCs/>
               </w:rPr>
-              <w:t>Role (/api/role)</w:t>
+              <w:t>Role</w:t>
+            </w:r>
+            <w:proofErr w:type="spellEnd"/>
+            <w:r>
+              <w:rPr>
+                <w:b/>
+                <w:bCs/>
+              </w:rPr>
+              <w:t xml:space="preserve"> (/</w:t>
+            </w:r>
+            <w:proofErr w:type="spellStart"/>
+            <w:r>
+              <w:rPr>
+                <w:b/>
+                <w:bCs/>
+              </w:rPr>
+              <w:t>api</w:t>
+            </w:r>
+            <w:proofErr w:type="spellEnd"/>
+            <w:r>
+              <w:rPr>
+                <w:b/>
+                <w:bCs/>
+              </w:rPr>
+              <w:t>/</w:t>
+            </w:r>
+            <w:proofErr w:type="spellStart"/>
+            <w:r>
+              <w:rPr>
+                <w:b/>
+                <w:bCs/>
+              </w:rPr>
+              <w:t>role</w:t>
+            </w:r>
+            <w:proofErr w:type="spellEnd"/>
+            <w:r>
+              <w:rPr>
+                <w:b/>
+                <w:bCs/>
+              </w:rPr>
+              <w:t>)</w:t>
             </w:r>
           </w:p>
         </w:tc>
@@ -8635,7 +11291,15 @@
               <w:spacing w:before="120"/>
             </w:pPr>
             <w:r>
-              <w:t>/{id}</w:t>
+              <w:t>/{</w:t>
+            </w:r>
+            <w:proofErr w:type="spellStart"/>
+            <w:r>
+              <w:t>id</w:t>
+            </w:r>
+            <w:proofErr w:type="spellEnd"/>
+            <w:r>
+              <w:t>}</w:t>
             </w:r>
           </w:p>
         </w:tc>
@@ -8745,7 +11409,15 @@
               <w:spacing w:before="120"/>
             </w:pPr>
             <w:r>
-              <w:t>/{id}</w:t>
+              <w:t>/{</w:t>
+            </w:r>
+            <w:proofErr w:type="spellStart"/>
+            <w:r>
+              <w:t>id</w:t>
+            </w:r>
+            <w:proofErr w:type="spellEnd"/>
+            <w:r>
+              <w:t>}</w:t>
             </w:r>
           </w:p>
         </w:tc>
@@ -8815,7 +11487,15 @@
               <w:spacing w:before="120"/>
             </w:pPr>
             <w:r>
-              <w:t>/{id}</w:t>
+              <w:t>/{</w:t>
+            </w:r>
+            <w:proofErr w:type="spellStart"/>
+            <w:r>
+              <w:t>id</w:t>
+            </w:r>
+            <w:proofErr w:type="spellEnd"/>
+            <w:r>
+              <w:t>}</w:t>
             </w:r>
           </w:p>
         </w:tc>
@@ -8879,7 +11559,15 @@
       </w:pPr>
       <w:r>
         <w:lastRenderedPageBreak/>
-        <w:t>Use-Cases (Update_MyListEntry)</w:t>
+        <w:t>Use-Cases (</w:t>
+      </w:r>
+      <w:proofErr w:type="spellStart"/>
+      <w:r>
+        <w:t>Update_MyListEntry</w:t>
+      </w:r>
+      <w:proofErr w:type="spellEnd"/>
+      <w:r>
+        <w:t>)</w:t>
       </w:r>
     </w:p>
     <w:tbl>
@@ -9040,13 +11728,175 @@
               <w:rPr>
                 <w:lang w:val="en-GB"/>
               </w:rPr>
-              <w:t xml:space="preserve">Es ist möglich ein existierendes MylistEntry </w:t>
-            </w:r>
+              <w:t xml:space="preserve">Es </w:t>
+            </w:r>
+            <w:proofErr w:type="spellStart"/>
             <w:r>
               <w:rPr>
                 <w:lang w:val="en-GB"/>
               </w:rPr>
-              <w:t>zu bearebiten. Man muss dafür berechtig sein und die ID des gewünschten MyListEntry muss angegeben sein.</w:t>
+              <w:t>ist</w:t>
+            </w:r>
+            <w:proofErr w:type="spellEnd"/>
+            <w:r>
+              <w:rPr>
+                <w:lang w:val="en-GB"/>
+              </w:rPr>
+              <w:t xml:space="preserve"> </w:t>
+            </w:r>
+            <w:proofErr w:type="spellStart"/>
+            <w:r>
+              <w:rPr>
+                <w:lang w:val="en-GB"/>
+              </w:rPr>
+              <w:t>möglich</w:t>
+            </w:r>
+            <w:proofErr w:type="spellEnd"/>
+            <w:r>
+              <w:rPr>
+                <w:lang w:val="en-GB"/>
+              </w:rPr>
+              <w:t xml:space="preserve"> </w:t>
+            </w:r>
+            <w:proofErr w:type="spellStart"/>
+            <w:r>
+              <w:rPr>
+                <w:lang w:val="en-GB"/>
+              </w:rPr>
+              <w:t>ein</w:t>
+            </w:r>
+            <w:proofErr w:type="spellEnd"/>
+            <w:r>
+              <w:rPr>
+                <w:lang w:val="en-GB"/>
+              </w:rPr>
+              <w:t xml:space="preserve"> </w:t>
+            </w:r>
+            <w:proofErr w:type="spellStart"/>
+            <w:r>
+              <w:rPr>
+                <w:lang w:val="en-GB"/>
+              </w:rPr>
+              <w:t>existierendes</w:t>
+            </w:r>
+            <w:proofErr w:type="spellEnd"/>
+            <w:r>
+              <w:rPr>
+                <w:lang w:val="en-GB"/>
+              </w:rPr>
+              <w:t xml:space="preserve"> </w:t>
+            </w:r>
+            <w:proofErr w:type="spellStart"/>
+            <w:r>
+              <w:rPr>
+                <w:lang w:val="en-GB"/>
+              </w:rPr>
+              <w:t>MylistEntry</w:t>
+            </w:r>
+            <w:proofErr w:type="spellEnd"/>
+            <w:r>
+              <w:rPr>
+                <w:lang w:val="en-GB"/>
+              </w:rPr>
+              <w:t xml:space="preserve"> </w:t>
+            </w:r>
+            <w:proofErr w:type="spellStart"/>
+            <w:r>
+              <w:rPr>
+                <w:lang w:val="en-GB"/>
+              </w:rPr>
+              <w:t>zu</w:t>
+            </w:r>
+            <w:proofErr w:type="spellEnd"/>
+            <w:r>
+              <w:rPr>
+                <w:lang w:val="en-GB"/>
+              </w:rPr>
+              <w:t xml:space="preserve"> </w:t>
+            </w:r>
+            <w:proofErr w:type="spellStart"/>
+            <w:r>
+              <w:rPr>
+                <w:lang w:val="en-GB"/>
+              </w:rPr>
+              <w:t>bearebiten</w:t>
+            </w:r>
+            <w:proofErr w:type="spellEnd"/>
+            <w:r>
+              <w:rPr>
+                <w:lang w:val="en-GB"/>
+              </w:rPr>
+              <w:t xml:space="preserve">. </w:t>
+            </w:r>
+            <w:proofErr w:type="gramStart"/>
+            <w:r>
+              <w:rPr>
+                <w:lang w:val="en-GB"/>
+              </w:rPr>
+              <w:t>Man</w:t>
+            </w:r>
+            <w:proofErr w:type="gramEnd"/>
+            <w:r>
+              <w:rPr>
+                <w:lang w:val="en-GB"/>
+              </w:rPr>
+              <w:t xml:space="preserve"> muss </w:t>
+            </w:r>
+            <w:proofErr w:type="spellStart"/>
+            <w:r>
+              <w:rPr>
+                <w:lang w:val="en-GB"/>
+              </w:rPr>
+              <w:t>dafür</w:t>
+            </w:r>
+            <w:proofErr w:type="spellEnd"/>
+            <w:r>
+              <w:rPr>
+                <w:lang w:val="en-GB"/>
+              </w:rPr>
+              <w:t xml:space="preserve"> </w:t>
+            </w:r>
+            <w:proofErr w:type="spellStart"/>
+            <w:r>
+              <w:rPr>
+                <w:lang w:val="en-GB"/>
+              </w:rPr>
+              <w:t>berechtig</w:t>
+            </w:r>
+            <w:proofErr w:type="spellEnd"/>
+            <w:r>
+              <w:rPr>
+                <w:lang w:val="en-GB"/>
+              </w:rPr>
+              <w:t xml:space="preserve"> sein und die ID des </w:t>
+            </w:r>
+            <w:proofErr w:type="spellStart"/>
+            <w:r>
+              <w:rPr>
+                <w:lang w:val="en-GB"/>
+              </w:rPr>
+              <w:t>gewünschten</w:t>
+            </w:r>
+            <w:proofErr w:type="spellEnd"/>
+            <w:r>
+              <w:rPr>
+                <w:lang w:val="en-GB"/>
+              </w:rPr>
+              <w:t xml:space="preserve"> MyListEntry muss </w:t>
+            </w:r>
+            <w:proofErr w:type="spellStart"/>
+            <w:r>
+              <w:rPr>
+                <w:lang w:val="en-GB"/>
+              </w:rPr>
+              <w:t>angegeben</w:t>
+            </w:r>
+            <w:proofErr w:type="spellEnd"/>
+            <w:r>
+              <w:rPr>
+                <w:lang w:val="en-GB"/>
+              </w:rPr>
+              <w:t xml:space="preserve"> sein.</w:t>
             </w:r>
           </w:p>
         </w:tc>
@@ -9072,12 +11922,21 @@
                 <w:bCs/>
               </w:rPr>
             </w:pPr>
+            <w:proofErr w:type="spellStart"/>
             <w:r>
               <w:rPr>
                 <w:b/>
                 <w:bCs/>
               </w:rPr>
-              <w:t>Precondition:</w:t>
+              <w:t>Precondition</w:t>
+            </w:r>
+            <w:proofErr w:type="spellEnd"/>
+            <w:r>
+              <w:rPr>
+                <w:b/>
+                <w:bCs/>
+              </w:rPr>
+              <w:t>:</w:t>
             </w:r>
           </w:p>
         </w:tc>
@@ -9174,7 +12033,23 @@
                 <w:b/>
                 <w:bCs/>
               </w:rPr>
-              <w:t>Actors (Secondary):</w:t>
+              <w:t>Actors (</w:t>
+            </w:r>
+            <w:proofErr w:type="spellStart"/>
+            <w:r>
+              <w:rPr>
+                <w:b/>
+                <w:bCs/>
+              </w:rPr>
+              <w:t>Secondary</w:t>
+            </w:r>
+            <w:proofErr w:type="spellEnd"/>
+            <w:r>
+              <w:rPr>
+                <w:b/>
+                <w:bCs/>
+              </w:rPr>
+              <w:t>):</w:t>
             </w:r>
           </w:p>
         </w:tc>
@@ -9219,12 +12094,21 @@
                 <w:bCs/>
               </w:rPr>
             </w:pPr>
+            <w:proofErr w:type="spellStart"/>
             <w:r>
               <w:rPr>
                 <w:b/>
                 <w:bCs/>
               </w:rPr>
-              <w:t>Procedure:</w:t>
+              <w:t>Procedure</w:t>
+            </w:r>
+            <w:proofErr w:type="spellEnd"/>
+            <w:r>
+              <w:rPr>
+                <w:b/>
+                <w:bCs/>
+              </w:rPr>
+              <w:t>:</w:t>
             </w:r>
           </w:p>
           <w:p>
@@ -9254,11 +12138,37 @@
               </w:tabs>
             </w:pPr>
             <w:r>
-              <w:t>Über die URL kann der Endpoint aufgerufen werden: localhost:8080/api/mylistentry</w:t>
-            </w:r>
-            <w:r>
-              <w:t>/id</w:t>
-            </w:r>
+              <w:t xml:space="preserve">Über die URL kann der </w:t>
+            </w:r>
+            <w:proofErr w:type="spellStart"/>
+            <w:r>
+              <w:t>Endpoint</w:t>
+            </w:r>
+            <w:proofErr w:type="spellEnd"/>
+            <w:r>
+              <w:t xml:space="preserve"> aufgerufen werden: localhost:8080/</w:t>
+            </w:r>
+            <w:proofErr w:type="spellStart"/>
+            <w:r>
+              <w:t>api</w:t>
+            </w:r>
+            <w:proofErr w:type="spellEnd"/>
+            <w:r>
+              <w:t>/</w:t>
+            </w:r>
+            <w:proofErr w:type="spellStart"/>
+            <w:r>
+              <w:t>mylistentry</w:t>
+            </w:r>
+            <w:proofErr w:type="spellEnd"/>
+            <w:r>
+              <w:t>/</w:t>
+            </w:r>
+            <w:proofErr w:type="spellStart"/>
+            <w:r>
+              <w:t>id</w:t>
+            </w:r>
+            <w:proofErr w:type="spellEnd"/>
           </w:p>
           <w:p>
             <w:pPr>
@@ -9360,12 +12270,21 @@
                 <w:bCs/>
               </w:rPr>
             </w:pPr>
+            <w:proofErr w:type="spellStart"/>
             <w:r>
               <w:rPr>
                 <w:b/>
                 <w:bCs/>
               </w:rPr>
-              <w:t>Postcondition:</w:t>
+              <w:t>Postcondition</w:t>
+            </w:r>
+            <w:proofErr w:type="spellEnd"/>
+            <w:r>
+              <w:rPr>
+                <w:b/>
+                <w:bCs/>
+              </w:rPr>
+              <w:t>:</w:t>
             </w:r>
           </w:p>
         </w:tc>
@@ -9424,34 +12343,110 @@
                 <w:bCs/>
                 <w:lang w:val="fr-CH"/>
               </w:rPr>
-              <w:t>Alternative flows:</w:t>
-            </w:r>
+              <w:t xml:space="preserve">Alternative </w:t>
+            </w:r>
+            <w:proofErr w:type="gramStart"/>
             <w:r>
               <w:rPr>
                 <w:b/>
                 <w:bCs/>
                 <w:lang w:val="fr-CH"/>
               </w:rPr>
+              <w:t>flows:</w:t>
+            </w:r>
+            <w:proofErr w:type="gramEnd"/>
+            <w:r>
+              <w:rPr>
+                <w:b/>
+                <w:bCs/>
+                <w:lang w:val="fr-CH"/>
+              </w:rPr>
               <w:t xml:space="preserve"> </w:t>
             </w:r>
+            <w:proofErr w:type="spellStart"/>
             <w:r>
               <w:rPr>
                 <w:lang w:val="fr-CH"/>
               </w:rPr>
-              <w:t>InvalidTitleExeption, InvalidTextExeption, InvalidDateExeption, Inval</w:t>
-            </w:r>
+              <w:t>InvalidTitleExeption</w:t>
+            </w:r>
+            <w:proofErr w:type="spellEnd"/>
             <w:r>
               <w:rPr>
                 <w:lang w:val="fr-CH"/>
               </w:rPr>
-              <w:t>idImportanceExeption, InvalidUserDTOExeption</w:t>
-            </w:r>
+              <w:t xml:space="preserve">, </w:t>
+            </w:r>
+            <w:proofErr w:type="spellStart"/>
             <w:r>
               <w:rPr>
                 <w:lang w:val="fr-CH"/>
               </w:rPr>
-              <w:t>, 403 http-Status</w:t>
-            </w:r>
+              <w:t>InvalidTextExeption</w:t>
+            </w:r>
+            <w:proofErr w:type="spellEnd"/>
+            <w:r>
+              <w:rPr>
+                <w:lang w:val="fr-CH"/>
+              </w:rPr>
+              <w:t xml:space="preserve">, </w:t>
+            </w:r>
+            <w:proofErr w:type="spellStart"/>
+            <w:r>
+              <w:rPr>
+                <w:lang w:val="fr-CH"/>
+              </w:rPr>
+              <w:t>InvalidDateExeption</w:t>
+            </w:r>
+            <w:proofErr w:type="spellEnd"/>
+            <w:r>
+              <w:rPr>
+                <w:lang w:val="fr-CH"/>
+              </w:rPr>
+              <w:t xml:space="preserve">, </w:t>
+            </w:r>
+            <w:proofErr w:type="spellStart"/>
+            <w:r>
+              <w:rPr>
+                <w:lang w:val="fr-CH"/>
+              </w:rPr>
+              <w:t>Inval</w:t>
+            </w:r>
+            <w:r>
+              <w:rPr>
+                <w:lang w:val="fr-CH"/>
+              </w:rPr>
+              <w:t>idImportanceExeption</w:t>
+            </w:r>
+            <w:proofErr w:type="spellEnd"/>
+            <w:r>
+              <w:rPr>
+                <w:lang w:val="fr-CH"/>
+              </w:rPr>
+              <w:t xml:space="preserve">, </w:t>
+            </w:r>
+            <w:proofErr w:type="spellStart"/>
+            <w:r>
+              <w:rPr>
+                <w:lang w:val="fr-CH"/>
+              </w:rPr>
+              <w:t>InvalidUserDTOExeption</w:t>
+            </w:r>
+            <w:proofErr w:type="spellEnd"/>
+            <w:r>
+              <w:rPr>
+                <w:lang w:val="fr-CH"/>
+              </w:rPr>
+              <w:t>, 403 http-</w:t>
+            </w:r>
+            <w:proofErr w:type="spellStart"/>
+            <w:r>
+              <w:rPr>
+                <w:lang w:val="fr-CH"/>
+              </w:rPr>
+              <w:t>Status</w:t>
+            </w:r>
+            <w:proofErr w:type="spellEnd"/>
           </w:p>
         </w:tc>
       </w:tr>
@@ -9502,7 +12497,23 @@
                 <w:b/>
                 <w:bCs/>
               </w:rPr>
-              <w:t xml:space="preserve">Alternative flow: </w:t>
+              <w:t xml:space="preserve">Alternative </w:t>
+            </w:r>
+            <w:proofErr w:type="spellStart"/>
+            <w:r>
+              <w:rPr>
+                <w:b/>
+                <w:bCs/>
+              </w:rPr>
+              <w:t>flow</w:t>
+            </w:r>
+            <w:proofErr w:type="spellEnd"/>
+            <w:r>
+              <w:rPr>
+                <w:b/>
+                <w:bCs/>
+              </w:rPr>
+              <w:t xml:space="preserve">: </w:t>
             </w:r>
           </w:p>
         </w:tc>
@@ -9519,8 +12530,13 @@
           </w:tcPr>
           <w:p>
             <w:r>
-              <w:t>Bearbeiten MyListEntry: InvalidTitleExeption</w:t>
-            </w:r>
+              <w:t xml:space="preserve">Bearbeiten MyListEntry: </w:t>
+            </w:r>
+            <w:proofErr w:type="spellStart"/>
+            <w:r>
+              <w:t>InvalidTitleExeption</w:t>
+            </w:r>
+            <w:proofErr w:type="spellEnd"/>
           </w:p>
         </w:tc>
       </w:tr>
@@ -9620,8 +12636,100 @@
               <w:rPr>
                 <w:lang w:val="en-GB"/>
               </w:rPr>
-              <w:t>Das System informiert den Client, das sein Titel, den er angegeben hat nicht dem gewünschten Format enspricht</w:t>
-            </w:r>
+              <w:t xml:space="preserve">Das System </w:t>
+            </w:r>
+            <w:proofErr w:type="spellStart"/>
+            <w:r>
+              <w:rPr>
+                <w:lang w:val="en-GB"/>
+              </w:rPr>
+              <w:t>informiert</w:t>
+            </w:r>
+            <w:proofErr w:type="spellEnd"/>
+            <w:r>
+              <w:rPr>
+                <w:lang w:val="en-GB"/>
+              </w:rPr>
+              <w:t xml:space="preserve"> den Client, das sein </w:t>
+            </w:r>
+            <w:proofErr w:type="spellStart"/>
+            <w:r>
+              <w:rPr>
+                <w:lang w:val="en-GB"/>
+              </w:rPr>
+              <w:t>Titel</w:t>
+            </w:r>
+            <w:proofErr w:type="spellEnd"/>
+            <w:r>
+              <w:rPr>
+                <w:lang w:val="en-GB"/>
+              </w:rPr>
+              <w:t xml:space="preserve">, den er </w:t>
+            </w:r>
+            <w:proofErr w:type="spellStart"/>
+            <w:r>
+              <w:rPr>
+                <w:lang w:val="en-GB"/>
+              </w:rPr>
+              <w:t>angegeben</w:t>
+            </w:r>
+            <w:proofErr w:type="spellEnd"/>
+            <w:r>
+              <w:rPr>
+                <w:lang w:val="en-GB"/>
+              </w:rPr>
+              <w:t xml:space="preserve"> hat </w:t>
+            </w:r>
+            <w:proofErr w:type="spellStart"/>
+            <w:r>
+              <w:rPr>
+                <w:lang w:val="en-GB"/>
+              </w:rPr>
+              <w:t>nicht</w:t>
+            </w:r>
+            <w:proofErr w:type="spellEnd"/>
+            <w:r>
+              <w:rPr>
+                <w:lang w:val="en-GB"/>
+              </w:rPr>
+              <w:t xml:space="preserve"> </w:t>
+            </w:r>
+            <w:proofErr w:type="spellStart"/>
+            <w:r>
+              <w:rPr>
+                <w:lang w:val="en-GB"/>
+              </w:rPr>
+              <w:t>dem</w:t>
+            </w:r>
+            <w:proofErr w:type="spellEnd"/>
+            <w:r>
+              <w:rPr>
+                <w:lang w:val="en-GB"/>
+              </w:rPr>
+              <w:t xml:space="preserve"> </w:t>
+            </w:r>
+            <w:proofErr w:type="spellStart"/>
+            <w:r>
+              <w:rPr>
+                <w:lang w:val="en-GB"/>
+              </w:rPr>
+              <w:t>gewünschten</w:t>
+            </w:r>
+            <w:proofErr w:type="spellEnd"/>
+            <w:r>
+              <w:rPr>
+                <w:lang w:val="en-GB"/>
+              </w:rPr>
+              <w:t xml:space="preserve"> Format </w:t>
+            </w:r>
+            <w:proofErr w:type="spellStart"/>
+            <w:r>
+              <w:rPr>
+                <w:lang w:val="en-GB"/>
+              </w:rPr>
+              <w:t>enspricht</w:t>
+            </w:r>
+            <w:proofErr w:type="spellEnd"/>
             <w:r>
               <w:rPr>
                 <w:lang w:val="en-GB"/>
@@ -9652,12 +12760,21 @@
                 <w:bCs/>
               </w:rPr>
             </w:pPr>
+            <w:proofErr w:type="spellStart"/>
             <w:r>
               <w:rPr>
                 <w:b/>
                 <w:bCs/>
               </w:rPr>
-              <w:t>Precondition:</w:t>
+              <w:t>Precondition</w:t>
+            </w:r>
+            <w:proofErr w:type="spellEnd"/>
+            <w:r>
+              <w:rPr>
+                <w:b/>
+                <w:bCs/>
+              </w:rPr>
+              <w:t>:</w:t>
             </w:r>
           </w:p>
         </w:tc>
@@ -9751,7 +12868,23 @@
                 <w:b/>
                 <w:bCs/>
               </w:rPr>
-              <w:t>Actors (Secondary):</w:t>
+              <w:t>Actors (</w:t>
+            </w:r>
+            <w:proofErr w:type="spellStart"/>
+            <w:r>
+              <w:rPr>
+                <w:b/>
+                <w:bCs/>
+              </w:rPr>
+              <w:t>Secondary</w:t>
+            </w:r>
+            <w:proofErr w:type="spellEnd"/>
+            <w:r>
+              <w:rPr>
+                <w:b/>
+                <w:bCs/>
+              </w:rPr>
+              <w:t>):</w:t>
             </w:r>
           </w:p>
         </w:tc>
@@ -9796,12 +12929,21 @@
                 <w:bCs/>
               </w:rPr>
             </w:pPr>
+            <w:proofErr w:type="spellStart"/>
             <w:r>
               <w:rPr>
                 <w:b/>
                 <w:bCs/>
               </w:rPr>
-              <w:t>Procedure:</w:t>
+              <w:t>Procedure</w:t>
+            </w:r>
+            <w:proofErr w:type="spellEnd"/>
+            <w:r>
+              <w:rPr>
+                <w:b/>
+                <w:bCs/>
+              </w:rPr>
+              <w:t>:</w:t>
             </w:r>
           </w:p>
           <w:p>
@@ -9816,8 +12958,21 @@
               </w:tabs>
             </w:pPr>
             <w:r>
-              <w:t>Der Alternative verlauft entsteht nach dem 6 punkt in der main Procedur</w:t>
-            </w:r>
+              <w:t xml:space="preserve">Der Alternative verlauft entsteht nach dem 6 punkt in der </w:t>
+            </w:r>
+            <w:proofErr w:type="spellStart"/>
+            <w:r>
+              <w:t>main</w:t>
+            </w:r>
+            <w:proofErr w:type="spellEnd"/>
+            <w:r>
+              <w:t xml:space="preserve"> </w:t>
+            </w:r>
+            <w:proofErr w:type="spellStart"/>
+            <w:r>
+              <w:t>Procedur</w:t>
+            </w:r>
+            <w:proofErr w:type="spellEnd"/>
           </w:p>
           <w:p>
             <w:pPr>
@@ -9831,8 +12986,13 @@
               </w:tabs>
             </w:pPr>
             <w:r>
-              <w:t>Das System informiert den Client, dass sein Titel nicht dem Format entspricht</w:t>
-            </w:r>
+              <w:t xml:space="preserve">Das System informiert den Client, dass sein Titel nicht dem Format </w:t>
+            </w:r>
+            <w:proofErr w:type="gramStart"/>
+            <w:r>
+              <w:t>entspricht</w:t>
+            </w:r>
+            <w:proofErr w:type="gramEnd"/>
           </w:p>
         </w:tc>
       </w:tr>
@@ -9859,13 +13019,22 @@
                 <w:bCs/>
               </w:rPr>
             </w:pPr>
+            <w:proofErr w:type="spellStart"/>
             <w:r>
               <w:rPr>
                 <w:b/>
                 <w:bCs/>
               </w:rPr>
               <w:lastRenderedPageBreak/>
-              <w:t>Postcondition:</w:t>
+              <w:t>Postcondition</w:t>
+            </w:r>
+            <w:proofErr w:type="spellEnd"/>
+            <w:r>
+              <w:rPr>
+                <w:b/>
+                <w:bCs/>
+              </w:rPr>
+              <w:t>:</w:t>
             </w:r>
           </w:p>
         </w:tc>
@@ -9934,7 +13103,23 @@
                 <w:b/>
                 <w:bCs/>
               </w:rPr>
-              <w:t xml:space="preserve">Alternative flow: </w:t>
+              <w:t xml:space="preserve">Alternative </w:t>
+            </w:r>
+            <w:proofErr w:type="spellStart"/>
+            <w:r>
+              <w:rPr>
+                <w:b/>
+                <w:bCs/>
+              </w:rPr>
+              <w:t>flow</w:t>
+            </w:r>
+            <w:proofErr w:type="spellEnd"/>
+            <w:r>
+              <w:rPr>
+                <w:b/>
+                <w:bCs/>
+              </w:rPr>
+              <w:t xml:space="preserve">: </w:t>
             </w:r>
           </w:p>
         </w:tc>
@@ -9953,12 +13138,14 @@
             <w:r>
               <w:t xml:space="preserve">Bearbeiten MyListEntry: </w:t>
             </w:r>
+            <w:proofErr w:type="spellStart"/>
             <w:r>
               <w:rPr>
                 <w:lang w:val="fr-CH"/>
               </w:rPr>
               <w:t>InvalidTextExeption</w:t>
             </w:r>
+            <w:proofErr w:type="spellEnd"/>
           </w:p>
         </w:tc>
       </w:tr>
@@ -10061,19 +13248,103 @@
               <w:rPr>
                 <w:lang w:val="en-GB"/>
               </w:rPr>
-              <w:t xml:space="preserve">Das System informiert den Client, das sein </w:t>
-            </w:r>
+              <w:t xml:space="preserve">Das System </w:t>
+            </w:r>
+            <w:proofErr w:type="spellStart"/>
             <w:r>
               <w:rPr>
                 <w:lang w:val="en-GB"/>
               </w:rPr>
+              <w:t>informiert</w:t>
+            </w:r>
+            <w:proofErr w:type="spellEnd"/>
+            <w:r>
+              <w:rPr>
+                <w:lang w:val="en-GB"/>
+              </w:rPr>
+              <w:t xml:space="preserve"> den Client, das sein </w:t>
+            </w:r>
+            <w:r>
+              <w:rPr>
+                <w:lang w:val="en-GB"/>
+              </w:rPr>
               <w:t>Text</w:t>
             </w:r>
             <w:r>
               <w:rPr>
                 <w:lang w:val="en-GB"/>
               </w:rPr>
-              <w:t>, den er angegeben hat nicht dem gewünschten Format enspricht.</w:t>
+              <w:t xml:space="preserve">, den er </w:t>
+            </w:r>
+            <w:proofErr w:type="spellStart"/>
+            <w:r>
+              <w:rPr>
+                <w:lang w:val="en-GB"/>
+              </w:rPr>
+              <w:t>angegeben</w:t>
+            </w:r>
+            <w:proofErr w:type="spellEnd"/>
+            <w:r>
+              <w:rPr>
+                <w:lang w:val="en-GB"/>
+              </w:rPr>
+              <w:t xml:space="preserve"> hat </w:t>
+            </w:r>
+            <w:proofErr w:type="spellStart"/>
+            <w:r>
+              <w:rPr>
+                <w:lang w:val="en-GB"/>
+              </w:rPr>
+              <w:t>nicht</w:t>
+            </w:r>
+            <w:proofErr w:type="spellEnd"/>
+            <w:r>
+              <w:rPr>
+                <w:lang w:val="en-GB"/>
+              </w:rPr>
+              <w:t xml:space="preserve"> </w:t>
+            </w:r>
+            <w:proofErr w:type="spellStart"/>
+            <w:r>
+              <w:rPr>
+                <w:lang w:val="en-GB"/>
+              </w:rPr>
+              <w:t>dem</w:t>
+            </w:r>
+            <w:proofErr w:type="spellEnd"/>
+            <w:r>
+              <w:rPr>
+                <w:lang w:val="en-GB"/>
+              </w:rPr>
+              <w:t xml:space="preserve"> </w:t>
+            </w:r>
+            <w:proofErr w:type="spellStart"/>
+            <w:r>
+              <w:rPr>
+                <w:lang w:val="en-GB"/>
+              </w:rPr>
+              <w:t>gewünschten</w:t>
+            </w:r>
+            <w:proofErr w:type="spellEnd"/>
+            <w:r>
+              <w:rPr>
+                <w:lang w:val="en-GB"/>
+              </w:rPr>
+              <w:t xml:space="preserve"> Format </w:t>
+            </w:r>
+            <w:proofErr w:type="spellStart"/>
+            <w:r>
+              <w:rPr>
+                <w:lang w:val="en-GB"/>
+              </w:rPr>
+              <w:t>enspricht</w:t>
+            </w:r>
+            <w:proofErr w:type="spellEnd"/>
+            <w:r>
+              <w:rPr>
+                <w:lang w:val="en-GB"/>
+              </w:rPr>
+              <w:t>.</w:t>
             </w:r>
           </w:p>
         </w:tc>
@@ -10099,12 +13370,21 @@
                 <w:bCs/>
               </w:rPr>
             </w:pPr>
+            <w:proofErr w:type="spellStart"/>
             <w:r>
               <w:rPr>
                 <w:b/>
                 <w:bCs/>
               </w:rPr>
-              <w:t>Precondition:</w:t>
+              <w:t>Precondition</w:t>
+            </w:r>
+            <w:proofErr w:type="spellEnd"/>
+            <w:r>
+              <w:rPr>
+                <w:b/>
+                <w:bCs/>
+              </w:rPr>
+              <w:t>:</w:t>
             </w:r>
           </w:p>
         </w:tc>
@@ -10204,7 +13484,23 @@
                 <w:b/>
                 <w:bCs/>
               </w:rPr>
-              <w:t>Actors (Secondary):</w:t>
+              <w:t>Actors (</w:t>
+            </w:r>
+            <w:proofErr w:type="spellStart"/>
+            <w:r>
+              <w:rPr>
+                <w:b/>
+                <w:bCs/>
+              </w:rPr>
+              <w:t>Secondary</w:t>
+            </w:r>
+            <w:proofErr w:type="spellEnd"/>
+            <w:r>
+              <w:rPr>
+                <w:b/>
+                <w:bCs/>
+              </w:rPr>
+              <w:t>):</w:t>
             </w:r>
           </w:p>
         </w:tc>
@@ -10249,12 +13545,21 @@
                 <w:bCs/>
               </w:rPr>
             </w:pPr>
+            <w:proofErr w:type="spellStart"/>
             <w:r>
               <w:rPr>
                 <w:b/>
                 <w:bCs/>
               </w:rPr>
-              <w:t>Procedure:</w:t>
+              <w:t>Procedure</w:t>
+            </w:r>
+            <w:proofErr w:type="spellEnd"/>
+            <w:r>
+              <w:rPr>
+                <w:b/>
+                <w:bCs/>
+              </w:rPr>
+              <w:t>:</w:t>
             </w:r>
           </w:p>
           <w:p>
@@ -10269,8 +13574,29 @@
               </w:tabs>
             </w:pPr>
             <w:r>
-              <w:t>Der Alternative verlauft entsteht nach dem 6 punkt in der main Procedur</w:t>
-            </w:r>
+              <w:t xml:space="preserve">Der Alternative verlauft entsteht nach dem 6 </w:t>
+            </w:r>
+            <w:proofErr w:type="spellStart"/>
+            <w:r>
+              <w:t>punkt</w:t>
+            </w:r>
+            <w:proofErr w:type="spellEnd"/>
+            <w:r>
+              <w:t xml:space="preserve"> in der </w:t>
+            </w:r>
+            <w:proofErr w:type="spellStart"/>
+            <w:r>
+              <w:t>main</w:t>
+            </w:r>
+            <w:proofErr w:type="spellEnd"/>
+            <w:r>
+              <w:t xml:space="preserve"> </w:t>
+            </w:r>
+            <w:proofErr w:type="spellStart"/>
+            <w:r>
+              <w:t>Procedur</w:t>
+            </w:r>
+            <w:proofErr w:type="spellEnd"/>
           </w:p>
           <w:p>
             <w:pPr>
@@ -10290,8 +13616,13 @@
               <w:t>Text</w:t>
             </w:r>
             <w:r>
-              <w:t xml:space="preserve"> nicht dem Format entspricht</w:t>
-            </w:r>
+              <w:t xml:space="preserve"> nicht dem Format </w:t>
+            </w:r>
+            <w:proofErr w:type="gramStart"/>
+            <w:r>
+              <w:t>entspricht</w:t>
+            </w:r>
+            <w:proofErr w:type="gramEnd"/>
           </w:p>
         </w:tc>
       </w:tr>
@@ -10318,12 +13649,21 @@
                 <w:bCs/>
               </w:rPr>
             </w:pPr>
+            <w:proofErr w:type="spellStart"/>
             <w:r>
               <w:rPr>
                 <w:b/>
                 <w:bCs/>
               </w:rPr>
-              <w:t>Postcondition:</w:t>
+              <w:t>Postcondition</w:t>
+            </w:r>
+            <w:proofErr w:type="spellEnd"/>
+            <w:r>
+              <w:rPr>
+                <w:b/>
+                <w:bCs/>
+              </w:rPr>
+              <w:t>:</w:t>
             </w:r>
           </w:p>
         </w:tc>
@@ -10392,7 +13732,23 @@
                 <w:b/>
                 <w:bCs/>
               </w:rPr>
-              <w:t xml:space="preserve">Alternative flow: </w:t>
+              <w:t xml:space="preserve">Alternative </w:t>
+            </w:r>
+            <w:proofErr w:type="spellStart"/>
+            <w:r>
+              <w:rPr>
+                <w:b/>
+                <w:bCs/>
+              </w:rPr>
+              <w:t>flow</w:t>
+            </w:r>
+            <w:proofErr w:type="spellEnd"/>
+            <w:r>
+              <w:rPr>
+                <w:b/>
+                <w:bCs/>
+              </w:rPr>
+              <w:t xml:space="preserve">: </w:t>
             </w:r>
           </w:p>
         </w:tc>
@@ -10411,12 +13767,14 @@
             <w:r>
               <w:t xml:space="preserve">Bearbeiten MyListEntry: </w:t>
             </w:r>
+            <w:proofErr w:type="spellStart"/>
             <w:r>
               <w:rPr>
                 <w:lang w:val="fr-CH"/>
               </w:rPr>
               <w:t>InvalidDateExeption</w:t>
             </w:r>
+            <w:proofErr w:type="spellEnd"/>
           </w:p>
         </w:tc>
       </w:tr>
@@ -10519,12 +13877,26 @@
               <w:rPr>
                 <w:lang w:val="en-GB"/>
               </w:rPr>
-              <w:t xml:space="preserve">Das System informiert den Client, das sein </w:t>
-            </w:r>
+              <w:t xml:space="preserve">Das System </w:t>
+            </w:r>
+            <w:proofErr w:type="spellStart"/>
             <w:r>
               <w:rPr>
                 <w:lang w:val="en-GB"/>
               </w:rPr>
+              <w:t>informiert</w:t>
+            </w:r>
+            <w:proofErr w:type="spellEnd"/>
+            <w:r>
+              <w:rPr>
+                <w:lang w:val="en-GB"/>
+              </w:rPr>
+              <w:t xml:space="preserve"> den Client, das sein </w:t>
+            </w:r>
+            <w:r>
+              <w:rPr>
+                <w:lang w:val="en-GB"/>
+              </w:rPr>
               <w:t>Datum</w:t>
             </w:r>
             <w:r>
@@ -10543,19 +13915,89 @@
               <w:rPr>
                 <w:lang w:val="en-GB"/>
               </w:rPr>
-              <w:t xml:space="preserve"> er angegeben hat</w:t>
-            </w:r>
+              <w:t xml:space="preserve"> er </w:t>
+            </w:r>
+            <w:proofErr w:type="spellStart"/>
             <w:r>
               <w:rPr>
                 <w:lang w:val="en-GB"/>
               </w:rPr>
+              <w:t>angegeben</w:t>
+            </w:r>
+            <w:proofErr w:type="spellEnd"/>
+            <w:r>
+              <w:rPr>
+                <w:lang w:val="en-GB"/>
+              </w:rPr>
+              <w:t xml:space="preserve"> hat</w:t>
+            </w:r>
+            <w:r>
+              <w:rPr>
+                <w:lang w:val="en-GB"/>
+              </w:rPr>
               <w:t>,</w:t>
             </w:r>
             <w:r>
               <w:rPr>
                 <w:lang w:val="en-GB"/>
               </w:rPr>
-              <w:t xml:space="preserve"> nicht dem gewünschten Format enspricht.</w:t>
+              <w:t xml:space="preserve"> n</w:t>
+            </w:r>
+            <w:proofErr w:type="spellStart"/>
+            <w:r>
+              <w:rPr>
+                <w:lang w:val="en-GB"/>
+              </w:rPr>
+              <w:t>icht</w:t>
+            </w:r>
+            <w:proofErr w:type="spellEnd"/>
+            <w:r>
+              <w:rPr>
+                <w:lang w:val="en-GB"/>
+              </w:rPr>
+              <w:t xml:space="preserve"> </w:t>
+            </w:r>
+            <w:proofErr w:type="spellStart"/>
+            <w:r>
+              <w:rPr>
+                <w:lang w:val="en-GB"/>
+              </w:rPr>
+              <w:t>dem</w:t>
+            </w:r>
+            <w:proofErr w:type="spellEnd"/>
+            <w:r>
+              <w:rPr>
+                <w:lang w:val="en-GB"/>
+              </w:rPr>
+              <w:t xml:space="preserve"> </w:t>
+            </w:r>
+            <w:proofErr w:type="spellStart"/>
+            <w:r>
+              <w:rPr>
+                <w:lang w:val="en-GB"/>
+              </w:rPr>
+              <w:t>gewünschten</w:t>
+            </w:r>
+            <w:proofErr w:type="spellEnd"/>
+            <w:r>
+              <w:rPr>
+                <w:lang w:val="en-GB"/>
+              </w:rPr>
+              <w:t xml:space="preserve"> Format </w:t>
+            </w:r>
+            <w:proofErr w:type="spellStart"/>
+            <w:r>
+              <w:rPr>
+                <w:lang w:val="en-GB"/>
+              </w:rPr>
+              <w:t>enspricht</w:t>
+            </w:r>
+            <w:proofErr w:type="spellEnd"/>
+            <w:r>
+              <w:rPr>
+                <w:lang w:val="en-GB"/>
+              </w:rPr>
+              <w:t>.</w:t>
             </w:r>
           </w:p>
         </w:tc>
@@ -10581,12 +14023,21 @@
                 <w:bCs/>
               </w:rPr>
             </w:pPr>
+            <w:proofErr w:type="spellStart"/>
             <w:r>
               <w:rPr>
                 <w:b/>
                 <w:bCs/>
               </w:rPr>
-              <w:t>Precondition:</w:t>
+              <w:t>Precondition</w:t>
+            </w:r>
+            <w:proofErr w:type="spellEnd"/>
+            <w:r>
+              <w:rPr>
+                <w:b/>
+                <w:bCs/>
+              </w:rPr>
+              <w:t>:</w:t>
             </w:r>
           </w:p>
         </w:tc>
@@ -10692,7 +14143,23 @@
                 <w:b/>
                 <w:bCs/>
               </w:rPr>
-              <w:t>Actors (Secondary):</w:t>
+              <w:t>Actors (</w:t>
+            </w:r>
+            <w:proofErr w:type="spellStart"/>
+            <w:r>
+              <w:rPr>
+                <w:b/>
+                <w:bCs/>
+              </w:rPr>
+              <w:t>Secondary</w:t>
+            </w:r>
+            <w:proofErr w:type="spellEnd"/>
+            <w:r>
+              <w:rPr>
+                <w:b/>
+                <w:bCs/>
+              </w:rPr>
+              <w:t>):</w:t>
             </w:r>
           </w:p>
         </w:tc>
@@ -10737,12 +14204,21 @@
                 <w:bCs/>
               </w:rPr>
             </w:pPr>
+            <w:proofErr w:type="spellStart"/>
             <w:r>
               <w:rPr>
                 <w:b/>
                 <w:bCs/>
               </w:rPr>
-              <w:t>Procedure:</w:t>
+              <w:t>Procedure</w:t>
+            </w:r>
+            <w:proofErr w:type="spellEnd"/>
+            <w:r>
+              <w:rPr>
+                <w:b/>
+                <w:bCs/>
+              </w:rPr>
+              <w:t>:</w:t>
             </w:r>
           </w:p>
           <w:p>
@@ -10757,8 +14233,29 @@
               </w:tabs>
             </w:pPr>
             <w:r>
-              <w:t>Der Alternative verlauft entsteht nach dem 6 punkt in der main Procedur</w:t>
-            </w:r>
+              <w:t xml:space="preserve">Der Alternative verlauft entsteht nach dem 6 </w:t>
+            </w:r>
+            <w:proofErr w:type="spellStart"/>
+            <w:r>
+              <w:t>punkt</w:t>
+            </w:r>
+            <w:proofErr w:type="spellEnd"/>
+            <w:r>
+              <w:t xml:space="preserve"> in der </w:t>
+            </w:r>
+            <w:proofErr w:type="spellStart"/>
+            <w:r>
+              <w:t>main</w:t>
+            </w:r>
+            <w:proofErr w:type="spellEnd"/>
+            <w:r>
+              <w:t xml:space="preserve"> </w:t>
+            </w:r>
+            <w:proofErr w:type="spellStart"/>
+            <w:r>
+              <w:t>Procedur</w:t>
+            </w:r>
+            <w:proofErr w:type="spellEnd"/>
           </w:p>
           <w:p>
             <w:pPr>
@@ -10778,8 +14275,13 @@
               <w:t>Datum</w:t>
             </w:r>
             <w:r>
-              <w:t xml:space="preserve"> nicht dem Format entspricht</w:t>
-            </w:r>
+              <w:t xml:space="preserve"> nicht dem Format </w:t>
+            </w:r>
+            <w:proofErr w:type="gramStart"/>
+            <w:r>
+              <w:t>entspricht</w:t>
+            </w:r>
+            <w:proofErr w:type="gramEnd"/>
           </w:p>
         </w:tc>
       </w:tr>
@@ -10806,12 +14308,21 @@
                 <w:bCs/>
               </w:rPr>
             </w:pPr>
+            <w:proofErr w:type="spellStart"/>
             <w:r>
               <w:rPr>
                 <w:b/>
                 <w:bCs/>
               </w:rPr>
-              <w:t>Postcondition:</w:t>
+              <w:t>Postcondition</w:t>
+            </w:r>
+            <w:proofErr w:type="spellEnd"/>
+            <w:r>
+              <w:rPr>
+                <w:b/>
+                <w:bCs/>
+              </w:rPr>
+              <w:t>:</w:t>
             </w:r>
           </w:p>
         </w:tc>
@@ -10880,7 +14391,23 @@
                 <w:b/>
                 <w:bCs/>
               </w:rPr>
-              <w:t xml:space="preserve">Alternative flow: </w:t>
+              <w:t xml:space="preserve">Alternative </w:t>
+            </w:r>
+            <w:proofErr w:type="spellStart"/>
+            <w:r>
+              <w:rPr>
+                <w:b/>
+                <w:bCs/>
+              </w:rPr>
+              <w:t>flow</w:t>
+            </w:r>
+            <w:proofErr w:type="spellEnd"/>
+            <w:r>
+              <w:rPr>
+                <w:b/>
+                <w:bCs/>
+              </w:rPr>
+              <w:t xml:space="preserve">: </w:t>
             </w:r>
           </w:p>
         </w:tc>
@@ -10901,9 +14428,11 @@
             </w:r>
           </w:p>
           <w:p>
+            <w:proofErr w:type="spellStart"/>
             <w:r>
               <w:t>InvalidImportanceExeption</w:t>
             </w:r>
+            <w:proofErr w:type="spellEnd"/>
           </w:p>
         </w:tc>
       </w:tr>
@@ -11006,14 +14535,30 @@
               <w:rPr>
                 <w:lang w:val="en-GB"/>
               </w:rPr>
-              <w:t xml:space="preserve">Das System informiert den Client, das sein </w:t>
-            </w:r>
+              <w:t xml:space="preserve">Das System </w:t>
+            </w:r>
+            <w:proofErr w:type="spellStart"/>
             <w:r>
               <w:rPr>
                 <w:lang w:val="en-GB"/>
               </w:rPr>
+              <w:t>informiert</w:t>
+            </w:r>
+            <w:proofErr w:type="spellEnd"/>
+            <w:r>
+              <w:rPr>
+                <w:lang w:val="en-GB"/>
+              </w:rPr>
+              <w:t xml:space="preserve"> den Client, das sein </w:t>
+            </w:r>
+            <w:proofErr w:type="spellStart"/>
+            <w:r>
+              <w:rPr>
+                <w:lang w:val="en-GB"/>
+              </w:rPr>
               <w:t>Wichtigkeitsgrad</w:t>
             </w:r>
+            <w:proofErr w:type="spellEnd"/>
             <w:r>
               <w:rPr>
                 <w:lang w:val="en-GB"/>
@@ -11030,7 +14575,77 @@
               <w:rPr>
                 <w:lang w:val="en-GB"/>
               </w:rPr>
-              <w:t xml:space="preserve"> er angegeben hat, nicht dem gewünschten Format enspricht.</w:t>
+              <w:t xml:space="preserve"> er </w:t>
+            </w:r>
+            <w:proofErr w:type="spellStart"/>
+            <w:r>
+              <w:rPr>
+                <w:lang w:val="en-GB"/>
+              </w:rPr>
+              <w:t>angegeben</w:t>
+            </w:r>
+            <w:proofErr w:type="spellEnd"/>
+            <w:r>
+              <w:rPr>
+                <w:lang w:val="en-GB"/>
+              </w:rPr>
+              <w:t xml:space="preserve"> hat, </w:t>
+            </w:r>
+            <w:proofErr w:type="spellStart"/>
+            <w:r>
+              <w:rPr>
+                <w:lang w:val="en-GB"/>
+              </w:rPr>
+              <w:t>nicht</w:t>
+            </w:r>
+            <w:proofErr w:type="spellEnd"/>
+            <w:r>
+              <w:rPr>
+                <w:lang w:val="en-GB"/>
+              </w:rPr>
+              <w:t xml:space="preserve"> </w:t>
+            </w:r>
+            <w:proofErr w:type="spellStart"/>
+            <w:r>
+              <w:rPr>
+                <w:lang w:val="en-GB"/>
+              </w:rPr>
+              <w:t>dem</w:t>
+            </w:r>
+            <w:proofErr w:type="spellEnd"/>
+            <w:r>
+              <w:rPr>
+                <w:lang w:val="en-GB"/>
+              </w:rPr>
+              <w:t xml:space="preserve"> </w:t>
+            </w:r>
+            <w:proofErr w:type="spellStart"/>
+            <w:r>
+              <w:rPr>
+                <w:lang w:val="en-GB"/>
+              </w:rPr>
+              <w:t>gewünschten</w:t>
+            </w:r>
+            <w:proofErr w:type="spellEnd"/>
+            <w:r>
+              <w:rPr>
+                <w:lang w:val="en-GB"/>
+              </w:rPr>
+              <w:t xml:space="preserve"> Format </w:t>
+            </w:r>
+            <w:proofErr w:type="spellStart"/>
+            <w:r>
+              <w:rPr>
+                <w:lang w:val="en-GB"/>
+              </w:rPr>
+              <w:t>enspricht</w:t>
+            </w:r>
+            <w:proofErr w:type="spellEnd"/>
+            <w:r>
+              <w:rPr>
+                <w:lang w:val="en-GB"/>
+              </w:rPr>
+              <w:t>.</w:t>
             </w:r>
           </w:p>
         </w:tc>
@@ -11056,12 +14671,21 @@
                 <w:bCs/>
               </w:rPr>
             </w:pPr>
+            <w:proofErr w:type="spellStart"/>
             <w:r>
               <w:rPr>
                 <w:b/>
                 <w:bCs/>
               </w:rPr>
-              <w:t>Precondition:</w:t>
+              <w:t>Precondition</w:t>
+            </w:r>
+            <w:proofErr w:type="spellEnd"/>
+            <w:r>
+              <w:rPr>
+                <w:b/>
+                <w:bCs/>
+              </w:rPr>
+              <w:t>:</w:t>
             </w:r>
           </w:p>
         </w:tc>
@@ -11085,12 +14709,14 @@
             <w:r>
               <w:t xml:space="preserve"> </w:t>
             </w:r>
+            <w:proofErr w:type="spellStart"/>
             <w:r>
               <w:rPr>
                 <w:lang w:val="en-GB"/>
               </w:rPr>
               <w:t>Wichtigkeitsgrad</w:t>
             </w:r>
+            <w:proofErr w:type="spellEnd"/>
             <w:r>
               <w:t xml:space="preserve"> </w:t>
             </w:r>
@@ -11174,7 +14800,23 @@
                 <w:b/>
                 <w:bCs/>
               </w:rPr>
-              <w:t>Actors (Secondary):</w:t>
+              <w:t>Actors (</w:t>
+            </w:r>
+            <w:proofErr w:type="spellStart"/>
+            <w:r>
+              <w:rPr>
+                <w:b/>
+                <w:bCs/>
+              </w:rPr>
+              <w:t>Secondary</w:t>
+            </w:r>
+            <w:proofErr w:type="spellEnd"/>
+            <w:r>
+              <w:rPr>
+                <w:b/>
+                <w:bCs/>
+              </w:rPr>
+              <w:t>):</w:t>
             </w:r>
           </w:p>
         </w:tc>
@@ -11219,12 +14861,21 @@
                 <w:bCs/>
               </w:rPr>
             </w:pPr>
+            <w:proofErr w:type="spellStart"/>
             <w:r>
               <w:rPr>
                 <w:b/>
                 <w:bCs/>
               </w:rPr>
-              <w:t>Procedure:</w:t>
+              <w:t>Procedure</w:t>
+            </w:r>
+            <w:proofErr w:type="spellEnd"/>
+            <w:r>
+              <w:rPr>
+                <w:b/>
+                <w:bCs/>
+              </w:rPr>
+              <w:t>:</w:t>
             </w:r>
           </w:p>
           <w:p>
@@ -11239,8 +14890,29 @@
               </w:tabs>
             </w:pPr>
             <w:r>
-              <w:t>Der Alternative verlauft entsteht nach dem 6 punkt in der main Procedur</w:t>
-            </w:r>
+              <w:t xml:space="preserve">Der Alternative verlauft entsteht nach dem 6 </w:t>
+            </w:r>
+            <w:proofErr w:type="spellStart"/>
+            <w:r>
+              <w:t>punkt</w:t>
+            </w:r>
+            <w:proofErr w:type="spellEnd"/>
+            <w:r>
+              <w:t xml:space="preserve"> in der </w:t>
+            </w:r>
+            <w:proofErr w:type="spellStart"/>
+            <w:r>
+              <w:t>main</w:t>
+            </w:r>
+            <w:proofErr w:type="spellEnd"/>
+            <w:r>
+              <w:t xml:space="preserve"> </w:t>
+            </w:r>
+            <w:proofErr w:type="spellStart"/>
+            <w:r>
+              <w:t>Procedur</w:t>
+            </w:r>
+            <w:proofErr w:type="spellEnd"/>
           </w:p>
           <w:p>
             <w:pPr>
@@ -11256,12 +14928,14 @@
             <w:r>
               <w:t xml:space="preserve">Das System informiert den Client, dass sein </w:t>
             </w:r>
+            <w:proofErr w:type="spellStart"/>
             <w:r>
               <w:rPr>
                 <w:lang w:val="en-GB"/>
               </w:rPr>
               <w:t>Wichtigkeitsgrad</w:t>
             </w:r>
+            <w:proofErr w:type="spellEnd"/>
             <w:r>
               <w:t xml:space="preserve"> </w:t>
             </w:r>
@@ -11294,12 +14968,21 @@
                 <w:bCs/>
               </w:rPr>
             </w:pPr>
+            <w:proofErr w:type="spellStart"/>
             <w:r>
               <w:rPr>
                 <w:b/>
                 <w:bCs/>
               </w:rPr>
-              <w:t>Postcondition:</w:t>
+              <w:t>Postcondition</w:t>
+            </w:r>
+            <w:proofErr w:type="spellEnd"/>
+            <w:r>
+              <w:rPr>
+                <w:b/>
+                <w:bCs/>
+              </w:rPr>
+              <w:t>:</w:t>
             </w:r>
           </w:p>
         </w:tc>
@@ -11368,7 +15051,23 @@
                 <w:b/>
                 <w:bCs/>
               </w:rPr>
-              <w:t xml:space="preserve">Alternative flow: </w:t>
+              <w:t xml:space="preserve">Alternative </w:t>
+            </w:r>
+            <w:proofErr w:type="spellStart"/>
+            <w:r>
+              <w:rPr>
+                <w:b/>
+                <w:bCs/>
+              </w:rPr>
+              <w:t>flow</w:t>
+            </w:r>
+            <w:proofErr w:type="spellEnd"/>
+            <w:r>
+              <w:rPr>
+                <w:b/>
+                <w:bCs/>
+              </w:rPr>
+              <w:t xml:space="preserve">: </w:t>
             </w:r>
           </w:p>
         </w:tc>
@@ -11398,8 +15097,16 @@
               <w:rPr>
                 <w:lang w:val="fr-CH"/>
               </w:rPr>
-              <w:t>403 http-Status</w:t>
-            </w:r>
+              <w:t>403 http-</w:t>
+            </w:r>
+            <w:proofErr w:type="spellStart"/>
+            <w:r>
+              <w:rPr>
+                <w:lang w:val="fr-CH"/>
+              </w:rPr>
+              <w:t>Status</w:t>
+            </w:r>
+            <w:proofErr w:type="spellEnd"/>
           </w:p>
         </w:tc>
       </w:tr>
@@ -11502,8 +15209,114 @@
               <w:rPr>
                 <w:lang w:val="en-GB"/>
               </w:rPr>
-              <w:t>Das Syste informiert den Client, dass er keine Berechtigung hat, um dieses gewünscht Element zu bearbeiten</w:t>
-            </w:r>
+              <w:t xml:space="preserve">Das </w:t>
+            </w:r>
+            <w:proofErr w:type="spellStart"/>
+            <w:r>
+              <w:rPr>
+                <w:lang w:val="en-GB"/>
+              </w:rPr>
+              <w:t>Syste</w:t>
+            </w:r>
+            <w:proofErr w:type="spellEnd"/>
+            <w:r>
+              <w:rPr>
+                <w:lang w:val="en-GB"/>
+              </w:rPr>
+              <w:t xml:space="preserve"> </w:t>
+            </w:r>
+            <w:proofErr w:type="spellStart"/>
+            <w:r>
+              <w:rPr>
+                <w:lang w:val="en-GB"/>
+              </w:rPr>
+              <w:t>informiert</w:t>
+            </w:r>
+            <w:proofErr w:type="spellEnd"/>
+            <w:r>
+              <w:rPr>
+                <w:lang w:val="en-GB"/>
+              </w:rPr>
+              <w:t xml:space="preserve"> den Client, </w:t>
+            </w:r>
+            <w:proofErr w:type="spellStart"/>
+            <w:r>
+              <w:rPr>
+                <w:lang w:val="en-GB"/>
+              </w:rPr>
+              <w:t>dass</w:t>
+            </w:r>
+            <w:proofErr w:type="spellEnd"/>
+            <w:r>
+              <w:rPr>
+                <w:lang w:val="en-GB"/>
+              </w:rPr>
+              <w:t xml:space="preserve"> er </w:t>
+            </w:r>
+            <w:proofErr w:type="spellStart"/>
+            <w:r>
+              <w:rPr>
+                <w:lang w:val="en-GB"/>
+              </w:rPr>
+              <w:t>keine</w:t>
+            </w:r>
+            <w:proofErr w:type="spellEnd"/>
+            <w:r>
+              <w:rPr>
+                <w:lang w:val="en-GB"/>
+              </w:rPr>
+              <w:t xml:space="preserve"> </w:t>
+            </w:r>
+            <w:proofErr w:type="spellStart"/>
+            <w:r>
+              <w:rPr>
+                <w:lang w:val="en-GB"/>
+              </w:rPr>
+              <w:t>Berechtigung</w:t>
+            </w:r>
+            <w:proofErr w:type="spellEnd"/>
+            <w:r>
+              <w:rPr>
+                <w:lang w:val="en-GB"/>
+              </w:rPr>
+              <w:t xml:space="preserve"> hat, um dieses </w:t>
+            </w:r>
+            <w:proofErr w:type="spellStart"/>
+            <w:r>
+              <w:rPr>
+                <w:lang w:val="en-GB"/>
+              </w:rPr>
+              <w:t>gewünscht</w:t>
+            </w:r>
+            <w:proofErr w:type="spellEnd"/>
+            <w:r>
+              <w:rPr>
+                <w:lang w:val="en-GB"/>
+              </w:rPr>
+              <w:t xml:space="preserve"> Element </w:t>
+            </w:r>
+            <w:proofErr w:type="spellStart"/>
+            <w:r>
+              <w:rPr>
+                <w:lang w:val="en-GB"/>
+              </w:rPr>
+              <w:t>zu</w:t>
+            </w:r>
+            <w:proofErr w:type="spellEnd"/>
+            <w:r>
+              <w:rPr>
+                <w:lang w:val="en-GB"/>
+              </w:rPr>
+              <w:t xml:space="preserve"> </w:t>
+            </w:r>
+            <w:proofErr w:type="spellStart"/>
+            <w:r>
+              <w:rPr>
+                <w:lang w:val="en-GB"/>
+              </w:rPr>
+              <w:t>bearbeiten</w:t>
+            </w:r>
+            <w:proofErr w:type="spellEnd"/>
           </w:p>
         </w:tc>
       </w:tr>
@@ -11528,12 +15341,21 @@
                 <w:bCs/>
               </w:rPr>
             </w:pPr>
+            <w:proofErr w:type="spellStart"/>
             <w:r>
               <w:rPr>
                 <w:b/>
                 <w:bCs/>
               </w:rPr>
-              <w:t>Precondition:</w:t>
+              <w:t>Precondition</w:t>
+            </w:r>
+            <w:proofErr w:type="spellEnd"/>
+            <w:r>
+              <w:rPr>
+                <w:b/>
+                <w:bCs/>
+              </w:rPr>
+              <w:t>:</w:t>
             </w:r>
           </w:p>
         </w:tc>
@@ -11627,7 +15449,23 @@
                 <w:b/>
                 <w:bCs/>
               </w:rPr>
-              <w:t>Actors (Secondary):</w:t>
+              <w:t>Actors (</w:t>
+            </w:r>
+            <w:proofErr w:type="spellStart"/>
+            <w:r>
+              <w:rPr>
+                <w:b/>
+                <w:bCs/>
+              </w:rPr>
+              <w:t>Secondary</w:t>
+            </w:r>
+            <w:proofErr w:type="spellEnd"/>
+            <w:r>
+              <w:rPr>
+                <w:b/>
+                <w:bCs/>
+              </w:rPr>
+              <w:t>):</w:t>
             </w:r>
           </w:p>
         </w:tc>
@@ -11672,12 +15510,21 @@
                 <w:bCs/>
               </w:rPr>
             </w:pPr>
+            <w:proofErr w:type="spellStart"/>
             <w:r>
               <w:rPr>
                 <w:b/>
                 <w:bCs/>
               </w:rPr>
-              <w:t>Procedure:</w:t>
+              <w:t>Procedure</w:t>
+            </w:r>
+            <w:proofErr w:type="spellEnd"/>
+            <w:r>
+              <w:rPr>
+                <w:b/>
+                <w:bCs/>
+              </w:rPr>
+              <w:t>:</w:t>
             </w:r>
           </w:p>
           <w:p>
@@ -11698,8 +15545,29 @@
               <w:t>1</w:t>
             </w:r>
             <w:r>
-              <w:t xml:space="preserve"> punkt in der main Procedur</w:t>
-            </w:r>
+              <w:t xml:space="preserve"> </w:t>
+            </w:r>
+            <w:proofErr w:type="spellStart"/>
+            <w:r>
+              <w:t>punkt</w:t>
+            </w:r>
+            <w:proofErr w:type="spellEnd"/>
+            <w:r>
+              <w:t xml:space="preserve"> in der </w:t>
+            </w:r>
+            <w:proofErr w:type="spellStart"/>
+            <w:r>
+              <w:t>main</w:t>
+            </w:r>
+            <w:proofErr w:type="spellEnd"/>
+            <w:r>
+              <w:t xml:space="preserve"> </w:t>
+            </w:r>
+            <w:proofErr w:type="spellStart"/>
+            <w:r>
+              <w:t>Procedur</w:t>
+            </w:r>
+            <w:proofErr w:type="spellEnd"/>
           </w:p>
           <w:p>
             <w:pPr>
@@ -11741,12 +15609,21 @@
                 <w:bCs/>
               </w:rPr>
             </w:pPr>
+            <w:proofErr w:type="spellStart"/>
             <w:r>
               <w:rPr>
                 <w:b/>
                 <w:bCs/>
               </w:rPr>
-              <w:t>Postcondition:</w:t>
+              <w:t>Postcondition</w:t>
+            </w:r>
+            <w:proofErr w:type="spellEnd"/>
+            <w:r>
+              <w:rPr>
+                <w:b/>
+                <w:bCs/>
+              </w:rPr>
+              <w:t>:</w:t>
             </w:r>
           </w:p>
         </w:tc>
@@ -11815,7 +15692,23 @@
                 <w:b/>
                 <w:bCs/>
               </w:rPr>
-              <w:t xml:space="preserve">Alternative flow: </w:t>
+              <w:t xml:space="preserve">Alternative </w:t>
+            </w:r>
+            <w:proofErr w:type="spellStart"/>
+            <w:r>
+              <w:rPr>
+                <w:b/>
+                <w:bCs/>
+              </w:rPr>
+              <w:t>flow</w:t>
+            </w:r>
+            <w:proofErr w:type="spellEnd"/>
+            <w:r>
+              <w:rPr>
+                <w:b/>
+                <w:bCs/>
+              </w:rPr>
+              <w:t xml:space="preserve">: </w:t>
             </w:r>
           </w:p>
         </w:tc>
@@ -11841,12 +15734,14 @@
             </w:r>
           </w:p>
           <w:p>
+            <w:proofErr w:type="spellStart"/>
             <w:r>
               <w:rPr>
                 <w:lang w:val="fr-CH"/>
               </w:rPr>
               <w:t>InvalidUserDTOExeption</w:t>
             </w:r>
+            <w:proofErr w:type="spellEnd"/>
           </w:p>
         </w:tc>
       </w:tr>
@@ -11946,8 +15841,114 @@
               <w:rPr>
                 <w:lang w:val="en-GB"/>
               </w:rPr>
-              <w:t>Das System informiert den Client, dass das Format des UserDTo nicht mit dem gewünschten Format übereinstimmt</w:t>
-            </w:r>
+              <w:t xml:space="preserve">Das System </w:t>
+            </w:r>
+            <w:proofErr w:type="spellStart"/>
+            <w:r>
+              <w:rPr>
+                <w:lang w:val="en-GB"/>
+              </w:rPr>
+              <w:t>informiert</w:t>
+            </w:r>
+            <w:proofErr w:type="spellEnd"/>
+            <w:r>
+              <w:rPr>
+                <w:lang w:val="en-GB"/>
+              </w:rPr>
+              <w:t xml:space="preserve"> den Client, </w:t>
+            </w:r>
+            <w:proofErr w:type="spellStart"/>
+            <w:r>
+              <w:rPr>
+                <w:lang w:val="en-GB"/>
+              </w:rPr>
+              <w:t>dass</w:t>
+            </w:r>
+            <w:proofErr w:type="spellEnd"/>
+            <w:r>
+              <w:rPr>
+                <w:lang w:val="en-GB"/>
+              </w:rPr>
+              <w:t xml:space="preserve"> das Format des </w:t>
+            </w:r>
+            <w:proofErr w:type="spellStart"/>
+            <w:r>
+              <w:rPr>
+                <w:lang w:val="en-GB"/>
+              </w:rPr>
+              <w:t>UserDTo</w:t>
+            </w:r>
+            <w:proofErr w:type="spellEnd"/>
+            <w:r>
+              <w:rPr>
+                <w:lang w:val="en-GB"/>
+              </w:rPr>
+              <w:t xml:space="preserve"> </w:t>
+            </w:r>
+            <w:proofErr w:type="spellStart"/>
+            <w:r>
+              <w:rPr>
+                <w:lang w:val="en-GB"/>
+              </w:rPr>
+              <w:t>nicht</w:t>
+            </w:r>
+            <w:proofErr w:type="spellEnd"/>
+            <w:r>
+              <w:rPr>
+                <w:lang w:val="en-GB"/>
+              </w:rPr>
+              <w:t xml:space="preserve"> </w:t>
+            </w:r>
+            <w:proofErr w:type="spellStart"/>
+            <w:r>
+              <w:rPr>
+                <w:lang w:val="en-GB"/>
+              </w:rPr>
+              <w:t>mit</w:t>
+            </w:r>
+            <w:proofErr w:type="spellEnd"/>
+            <w:r>
+              <w:rPr>
+                <w:lang w:val="en-GB"/>
+              </w:rPr>
+              <w:t xml:space="preserve"> </w:t>
+            </w:r>
+            <w:proofErr w:type="spellStart"/>
+            <w:r>
+              <w:rPr>
+                <w:lang w:val="en-GB"/>
+              </w:rPr>
+              <w:t>dem</w:t>
+            </w:r>
+            <w:proofErr w:type="spellEnd"/>
+            <w:r>
+              <w:rPr>
+                <w:lang w:val="en-GB"/>
+              </w:rPr>
+              <w:t xml:space="preserve"> </w:t>
+            </w:r>
+            <w:proofErr w:type="spellStart"/>
+            <w:r>
+              <w:rPr>
+                <w:lang w:val="en-GB"/>
+              </w:rPr>
+              <w:t>gewünschten</w:t>
+            </w:r>
+            <w:proofErr w:type="spellEnd"/>
+            <w:r>
+              <w:rPr>
+                <w:lang w:val="en-GB"/>
+              </w:rPr>
+              <w:t xml:space="preserve"> Format </w:t>
+            </w:r>
+            <w:proofErr w:type="spellStart"/>
+            <w:r>
+              <w:rPr>
+                <w:lang w:val="en-GB"/>
+              </w:rPr>
+              <w:t>übereinstimmt</w:t>
+            </w:r>
+            <w:proofErr w:type="spellEnd"/>
           </w:p>
         </w:tc>
       </w:tr>
@@ -11972,12 +15973,21 @@
                 <w:bCs/>
               </w:rPr>
             </w:pPr>
+            <w:proofErr w:type="spellStart"/>
             <w:r>
               <w:rPr>
                 <w:b/>
                 <w:bCs/>
               </w:rPr>
-              <w:t>Precondition:</w:t>
+              <w:t>Precondition</w:t>
+            </w:r>
+            <w:proofErr w:type="spellEnd"/>
+            <w:r>
+              <w:rPr>
+                <w:b/>
+                <w:bCs/>
+              </w:rPr>
+              <w:t>:</w:t>
             </w:r>
           </w:p>
         </w:tc>
@@ -11993,7 +16003,15 @@
           </w:tcPr>
           <w:p>
             <w:r>
-              <w:t>Der Client hat ein falsches Format für das UserDTO angegeben</w:t>
+              <w:t xml:space="preserve">Der Client hat ein falsches Format für das </w:t>
+            </w:r>
+            <w:proofErr w:type="spellStart"/>
+            <w:r>
+              <w:t>UserDTO</w:t>
+            </w:r>
+            <w:proofErr w:type="spellEnd"/>
+            <w:r>
+              <w:t xml:space="preserve"> angegeben</w:t>
             </w:r>
           </w:p>
         </w:tc>
@@ -12071,7 +16089,23 @@
                 <w:b/>
                 <w:bCs/>
               </w:rPr>
-              <w:t>Actors (Secondary):</w:t>
+              <w:t>Actors (</w:t>
+            </w:r>
+            <w:proofErr w:type="spellStart"/>
+            <w:r>
+              <w:rPr>
+                <w:b/>
+                <w:bCs/>
+              </w:rPr>
+              <w:t>Secondary</w:t>
+            </w:r>
+            <w:proofErr w:type="spellEnd"/>
+            <w:r>
+              <w:rPr>
+                <w:b/>
+                <w:bCs/>
+              </w:rPr>
+              <w:t>):</w:t>
             </w:r>
           </w:p>
         </w:tc>
@@ -12116,12 +16150,21 @@
                 <w:bCs/>
               </w:rPr>
             </w:pPr>
+            <w:proofErr w:type="spellStart"/>
             <w:r>
               <w:rPr>
                 <w:b/>
                 <w:bCs/>
               </w:rPr>
-              <w:t>Procedure:</w:t>
+              <w:t>Procedure</w:t>
+            </w:r>
+            <w:proofErr w:type="spellEnd"/>
+            <w:r>
+              <w:rPr>
+                <w:b/>
+                <w:bCs/>
+              </w:rPr>
+              <w:t>:</w:t>
             </w:r>
           </w:p>
           <w:p>
@@ -12136,8 +16179,29 @@
               </w:tabs>
             </w:pPr>
             <w:r>
-              <w:t>Der Alternative verlauft entsteht nach dem 6 punkt in der main Procedur</w:t>
-            </w:r>
+              <w:t xml:space="preserve">Der Alternative verlauft entsteht nach dem 6 </w:t>
+            </w:r>
+            <w:proofErr w:type="spellStart"/>
+            <w:r>
+              <w:t>punkt</w:t>
+            </w:r>
+            <w:proofErr w:type="spellEnd"/>
+            <w:r>
+              <w:t xml:space="preserve"> in der </w:t>
+            </w:r>
+            <w:proofErr w:type="spellStart"/>
+            <w:r>
+              <w:t>main</w:t>
+            </w:r>
+            <w:proofErr w:type="spellEnd"/>
+            <w:r>
+              <w:t xml:space="preserve"> </w:t>
+            </w:r>
+            <w:proofErr w:type="spellStart"/>
+            <w:r>
+              <w:t>Procedur</w:t>
+            </w:r>
+            <w:proofErr w:type="spellEnd"/>
           </w:p>
           <w:p>
             <w:pPr>
@@ -12151,7 +16215,15 @@
               </w:tabs>
             </w:pPr>
             <w:r>
-              <w:t>Das System informiert den Client, dass sein UserDTO nicht dem Format entspricht</w:t>
+              <w:t xml:space="preserve">Das System informiert den Client, dass sein </w:t>
+            </w:r>
+            <w:proofErr w:type="spellStart"/>
+            <w:r>
+              <w:t>UserDTO</w:t>
+            </w:r>
+            <w:proofErr w:type="spellEnd"/>
+            <w:r>
+              <w:t xml:space="preserve"> nicht dem Format entspricht</w:t>
             </w:r>
           </w:p>
         </w:tc>
@@ -12179,12 +16251,21 @@
                 <w:bCs/>
               </w:rPr>
             </w:pPr>
+            <w:proofErr w:type="spellStart"/>
             <w:r>
               <w:rPr>
                 <w:b/>
                 <w:bCs/>
               </w:rPr>
-              <w:t>Postcondition:</w:t>
+              <w:t>Postcondition</w:t>
+            </w:r>
+            <w:proofErr w:type="spellEnd"/>
+            <w:r>
+              <w:rPr>
+                <w:b/>
+                <w:bCs/>
+              </w:rPr>
+              <w:t>:</w:t>
             </w:r>
           </w:p>
         </w:tc>
@@ -12214,8 +16295,72 @@
       </w:tr>
     </w:tbl>
     <w:p/>
+    <w:p>
+      <w:pPr>
+        <w:pStyle w:val="berschrift2"/>
+      </w:pPr>
+      <w:r>
+        <w:lastRenderedPageBreak/>
+        <w:t>Domain-Model</w:t>
+      </w:r>
+    </w:p>
+    <w:p>
+      <w:r>
+        <w:rPr>
+          <w:noProof/>
+        </w:rPr>
+        <w:drawing>
+          <wp:inline distT="0" distB="0" distL="0" distR="0" wp14:anchorId="7EF32AA0" wp14:editId="6481A996">
+            <wp:extent cx="6276425" cy="523875"/>
+            <wp:effectExtent l="0" t="0" r="0" b="0"/>
+            <wp:docPr id="1" name="Grafik 1"/>
+            <wp:cNvGraphicFramePr>
+              <a:graphicFrameLocks xmlns:a="http://schemas.openxmlformats.org/drawingml/2006/main" noChangeAspect="1"/>
+            </wp:cNvGraphicFramePr>
+            <a:graphic xmlns:a="http://schemas.openxmlformats.org/drawingml/2006/main">
+              <a:graphicData uri="http://schemas.openxmlformats.org/drawingml/2006/picture">
+                <pic:pic xmlns:pic="http://schemas.openxmlformats.org/drawingml/2006/picture">
+                  <pic:nvPicPr>
+                    <pic:cNvPr id="0" name="Picture 1"/>
+                    <pic:cNvPicPr>
+                      <a:picLocks noChangeAspect="1" noChangeArrowheads="1"/>
+                    </pic:cNvPicPr>
+                  </pic:nvPicPr>
+                  <pic:blipFill>
+                    <a:blip r:embed="rId17" cstate="print">
+                      <a:extLst>
+                        <a:ext uri="{28A0092B-C50C-407E-A947-70E740481C1C}">
+                          <a14:useLocalDpi xmlns:a14="http://schemas.microsoft.com/office/drawing/2010/main" val="0"/>
+                        </a:ext>
+                      </a:extLst>
+                    </a:blip>
+                    <a:srcRect/>
+                    <a:stretch>
+                      <a:fillRect/>
+                    </a:stretch>
+                  </pic:blipFill>
+                  <pic:spPr bwMode="auto">
+                    <a:xfrm>
+                      <a:off x="0" y="0"/>
+                      <a:ext cx="6280986" cy="524256"/>
+                    </a:xfrm>
+                    <a:prstGeom prst="rect">
+                      <a:avLst/>
+                    </a:prstGeom>
+                    <a:noFill/>
+                    <a:ln>
+                      <a:noFill/>
+                    </a:ln>
+                  </pic:spPr>
+                </pic:pic>
+              </a:graphicData>
+            </a:graphic>
+          </wp:inline>
+        </w:drawing>
+      </w:r>
+    </w:p>
     <w:sectPr>
-      <w:footerReference w:type="default" r:id="rId17"/>
+      <w:footerReference w:type="default" r:id="rId18"/>
       <w:pgSz w:w="11906" w:h="16838" w:code="9"/>
       <w:pgMar w:top="2268" w:right="1134" w:bottom="1134" w:left="1418" w:header="397" w:footer="397" w:gutter="0"/>
       <w:cols w:space="708"/>
@@ -12387,6 +16532,7 @@
       </w:rPr>
       <w:tab/>
     </w:r>
+    <w:proofErr w:type="spellStart"/>
     <w:r>
       <w:rPr>
         <w:color w:val="808080"/>
@@ -12394,7 +16540,17 @@
         <w:szCs w:val="18"/>
         <w:lang w:val="en-US"/>
       </w:rPr>
-      <w:t xml:space="preserve">Seite </w:t>
+      <w:t>Seite</w:t>
+    </w:r>
+    <w:proofErr w:type="spellEnd"/>
+    <w:r>
+      <w:rPr>
+        <w:color w:val="808080"/>
+        <w:sz w:val="18"/>
+        <w:szCs w:val="18"/>
+        <w:lang w:val="en-US"/>
+      </w:rPr>
+      <w:t xml:space="preserve"> </w:t>
     </w:r>
     <w:r>
       <w:rPr>
@@ -12656,6 +16812,7 @@
       </w:rPr>
       <w:tab/>
     </w:r>
+    <w:proofErr w:type="spellStart"/>
     <w:r>
       <w:rPr>
         <w:color w:val="808080"/>
@@ -12663,7 +16820,17 @@
         <w:szCs w:val="18"/>
         <w:lang w:val="en-US"/>
       </w:rPr>
-      <w:t xml:space="preserve">Seite </w:t>
+      <w:t>Seite</w:t>
+    </w:r>
+    <w:proofErr w:type="spellEnd"/>
+    <w:r>
+      <w:rPr>
+        <w:color w:val="808080"/>
+        <w:sz w:val="18"/>
+        <w:szCs w:val="18"/>
+        <w:lang w:val="en-US"/>
+      </w:rPr>
+      <w:t xml:space="preserve"> </w:t>
     </w:r>
     <w:r>
       <w:rPr>
@@ -12921,6 +17088,7 @@
       </w:rPr>
       <w:tab/>
     </w:r>
+    <w:proofErr w:type="spellStart"/>
     <w:r>
       <w:rPr>
         <w:color w:val="808080"/>
@@ -12928,7 +17096,17 @@
         <w:szCs w:val="18"/>
         <w:lang w:val="en-US"/>
       </w:rPr>
-      <w:t xml:space="preserve">Seite </w:t>
+      <w:t>Seite</w:t>
+    </w:r>
+    <w:proofErr w:type="spellEnd"/>
+    <w:r>
+      <w:rPr>
+        <w:color w:val="808080"/>
+        <w:sz w:val="18"/>
+        <w:szCs w:val="18"/>
+        <w:lang w:val="en-US"/>
+      </w:rPr>
+      <w:t xml:space="preserve"> </w:t>
     </w:r>
     <w:r>
       <w:rPr>
@@ -13200,8 +17378,17 @@
             <w:rFonts w:cs="Arial"/>
             <w:b/>
           </w:rPr>
-          <w:t>Multi-Users Backend</w:t>
+          <w:t xml:space="preserve">Multi-Users </w:t>
         </w:r>
+        <w:proofErr w:type="gramStart"/>
+        <w:r>
+          <w:rPr>
+            <w:rFonts w:cs="Arial"/>
+            <w:b/>
+          </w:rPr>
+          <w:t>Backend</w:t>
+        </w:r>
+        <w:proofErr w:type="gramEnd"/>
       </w:sdtContent>
     </w:sdt>
   </w:p>
@@ -13383,8 +17570,17 @@
             <w:rFonts w:cs="Arial"/>
             <w:b/>
           </w:rPr>
-          <w:t>Multi-Users Backend</w:t>
+          <w:t xml:space="preserve">Multi-Users </w:t>
         </w:r>
+        <w:proofErr w:type="gramStart"/>
+        <w:r>
+          <w:rPr>
+            <w:rFonts w:cs="Arial"/>
+            <w:b/>
+          </w:rPr>
+          <w:t>Backend</w:t>
+        </w:r>
+        <w:proofErr w:type="gramEnd"/>
       </w:sdtContent>
     </w:sdt>
   </w:p>
@@ -16805,13 +21001,13 @@
     <w:rsid w:val="00161BD2"/>
     <w:rsid w:val="00167E55"/>
     <w:rsid w:val="001728FA"/>
-    <w:rsid w:val="00316C18"/>
     <w:rsid w:val="003C33E1"/>
     <w:rsid w:val="004256A4"/>
     <w:rsid w:val="00524B27"/>
     <w:rsid w:val="00606173"/>
     <w:rsid w:val="00630041"/>
     <w:rsid w:val="006E29D8"/>
+    <w:rsid w:val="00701034"/>
     <w:rsid w:val="00745278"/>
     <w:rsid w:val="0095227A"/>
     <w:rsid w:val="00A01F87"/>

--- a/Dokumentation_ÜK223.docx
+++ b/Dokumentation_ÜK223.docx
@@ -378,7 +378,7 @@
       <w:r>
         <w:fldChar w:fldCharType="separate"/>
       </w:r>
-      <w:hyperlink w:anchor="_Toc96695565" w:history="1">
+      <w:hyperlink w:anchor="_Toc97213337" w:history="1">
         <w:r>
           <w:rPr>
             <w:rStyle w:val="Hyperlink"/>
@@ -401,7 +401,7 @@
           <w:rPr>
             <w:webHidden/>
           </w:rPr>
-          <w:instrText xml:space="preserve"> PAGEREF _Toc96695565 \h </w:instrText>
+          <w:instrText xml:space="preserve"> PAGEREF _Toc97213337 \h </w:instrText>
         </w:r>
         <w:r>
           <w:rPr>
@@ -437,7 +437,7 @@
           <w:lang w:val="en-GB" w:eastAsia="en-GB"/>
         </w:rPr>
       </w:pPr>
-      <w:hyperlink w:anchor="_Toc96695566" w:history="1">
+      <w:hyperlink w:anchor="_Toc97213338" w:history="1">
         <w:r>
           <w:rPr>
             <w:rStyle w:val="Hyperlink"/>
@@ -460,7 +460,7 @@
           <w:rPr>
             <w:webHidden/>
           </w:rPr>
-          <w:instrText xml:space="preserve"> PAGEREF _Toc96695566 \h </w:instrText>
+          <w:instrText xml:space="preserve"> PAGEREF _Toc97213338 \h </w:instrText>
         </w:r>
         <w:r>
           <w:rPr>
@@ -496,7 +496,7 @@
           <w:lang w:val="en-GB" w:eastAsia="en-GB"/>
         </w:rPr>
       </w:pPr>
-      <w:hyperlink w:anchor="_Toc96695567" w:history="1">
+      <w:hyperlink w:anchor="_Toc97213339" w:history="1">
         <w:r>
           <w:rPr>
             <w:rStyle w:val="Hyperlink"/>
@@ -519,7 +519,7 @@
           <w:rPr>
             <w:webHidden/>
           </w:rPr>
-          <w:instrText xml:space="preserve"> PAGEREF _Toc96695567 \h </w:instrText>
+          <w:instrText xml:space="preserve"> PAGEREF _Toc97213339 \h </w:instrText>
         </w:r>
         <w:r>
           <w:rPr>
@@ -555,7 +555,7 @@
           <w:lang w:val="en-GB" w:eastAsia="en-GB"/>
         </w:rPr>
       </w:pPr>
-      <w:hyperlink w:anchor="_Toc96695568" w:history="1">
+      <w:hyperlink w:anchor="_Toc97213340" w:history="1">
         <w:r>
           <w:rPr>
             <w:rStyle w:val="Hyperlink"/>
@@ -592,7 +592,7 @@
           <w:rPr>
             <w:webHidden/>
           </w:rPr>
-          <w:instrText xml:space="preserve"> PAGEREF _Toc96695568 \h </w:instrText>
+          <w:instrText xml:space="preserve"> PAGEREF _Toc97213340 \h </w:instrText>
         </w:r>
         <w:r>
           <w:rPr>
@@ -609,7 +609,7 @@
           <w:rPr>
             <w:webHidden/>
           </w:rPr>
-          <w:t>3</w:t>
+          <w:t>4</w:t>
         </w:r>
         <w:r>
           <w:rPr>
@@ -633,7 +633,7 @@
           <w:lang w:val="en-GB" w:eastAsia="en-GB"/>
         </w:rPr>
       </w:pPr>
-      <w:hyperlink w:anchor="_Toc96695569" w:history="1">
+      <w:hyperlink w:anchor="_Toc97213341" w:history="1">
         <w:r>
           <w:rPr>
             <w:rStyle w:val="Hyperlink"/>
@@ -678,7 +678,7 @@
             <w:noProof/>
             <w:webHidden/>
           </w:rPr>
-          <w:instrText xml:space="preserve"> PAGEREF _Toc96695569 \h </w:instrText>
+          <w:instrText xml:space="preserve"> PAGEREF _Toc97213341 \h </w:instrText>
         </w:r>
         <w:r>
           <w:rPr>
@@ -698,7 +698,7 @@
             <w:noProof/>
             <w:webHidden/>
           </w:rPr>
-          <w:t>3</w:t>
+          <w:t>4</w:t>
         </w:r>
         <w:r>
           <w:rPr>
@@ -723,7 +723,7 @@
           <w:lang w:val="en-GB" w:eastAsia="en-GB"/>
         </w:rPr>
       </w:pPr>
-      <w:hyperlink w:anchor="_Toc96695570" w:history="1">
+      <w:hyperlink w:anchor="_Toc97213342" w:history="1">
         <w:r>
           <w:rPr>
             <w:rStyle w:val="Hyperlink"/>
@@ -766,7 +766,7 @@
             <w:noProof/>
             <w:webHidden/>
           </w:rPr>
-          <w:instrText xml:space="preserve"> PAGEREF _Toc96695570 \h </w:instrText>
+          <w:instrText xml:space="preserve"> PAGEREF _Toc97213342 \h </w:instrText>
         </w:r>
         <w:r>
           <w:rPr>
@@ -786,7 +786,7 @@
             <w:noProof/>
             <w:webHidden/>
           </w:rPr>
-          <w:t>3</w:t>
+          <w:t>4</w:t>
         </w:r>
         <w:r>
           <w:rPr>
@@ -811,7 +811,7 @@
           <w:lang w:val="en-GB" w:eastAsia="en-GB"/>
         </w:rPr>
       </w:pPr>
-      <w:hyperlink w:anchor="_Toc96695571" w:history="1">
+      <w:hyperlink w:anchor="_Toc97213343" w:history="1">
         <w:r>
           <w:rPr>
             <w:rStyle w:val="Hyperlink"/>
@@ -856,7 +856,7 @@
             <w:noProof/>
             <w:webHidden/>
           </w:rPr>
-          <w:instrText xml:space="preserve"> PAGEREF _Toc96695571 \h </w:instrText>
+          <w:instrText xml:space="preserve"> PAGEREF _Toc97213343 \h </w:instrText>
         </w:r>
         <w:r>
           <w:rPr>
@@ -876,7 +876,7 @@
             <w:noProof/>
             <w:webHidden/>
           </w:rPr>
-          <w:t>3</w:t>
+          <w:t>4</w:t>
         </w:r>
         <w:r>
           <w:rPr>
@@ -896,7 +896,7 @@
           <w:lang w:val="en-GB" w:eastAsia="en-GB"/>
         </w:rPr>
       </w:pPr>
-      <w:hyperlink w:anchor="_Toc96695572" w:history="1">
+      <w:hyperlink w:anchor="_Toc97213344" w:history="1">
         <w:r>
           <w:rPr>
             <w:rStyle w:val="Hyperlink"/>
@@ -933,7 +933,7 @@
           <w:rPr>
             <w:webHidden/>
           </w:rPr>
-          <w:instrText xml:space="preserve"> PAGEREF _Toc96695572 \h </w:instrText>
+          <w:instrText xml:space="preserve"> PAGEREF _Toc97213344 \h </w:instrText>
         </w:r>
         <w:r>
           <w:rPr>
@@ -950,7 +950,7 @@
           <w:rPr>
             <w:webHidden/>
           </w:rPr>
-          <w:t>4</w:t>
+          <w:t>5</w:t>
         </w:r>
         <w:r>
           <w:rPr>
@@ -974,7 +974,7 @@
           <w:lang w:val="en-GB" w:eastAsia="en-GB"/>
         </w:rPr>
       </w:pPr>
-      <w:hyperlink w:anchor="_Toc96695573" w:history="1">
+      <w:hyperlink w:anchor="_Toc97213345" w:history="1">
         <w:r>
           <w:rPr>
             <w:rStyle w:val="Hyperlink"/>
@@ -1017,7 +1017,7 @@
             <w:noProof/>
             <w:webHidden/>
           </w:rPr>
-          <w:instrText xml:space="preserve"> PAGEREF _Toc96695573 \h </w:instrText>
+          <w:instrText xml:space="preserve"> PAGEREF _Toc97213345 \h </w:instrText>
         </w:r>
         <w:r>
           <w:rPr>
@@ -1037,7 +1037,7 @@
             <w:noProof/>
             <w:webHidden/>
           </w:rPr>
-          <w:t>4</w:t>
+          <w:t>5</w:t>
         </w:r>
         <w:r>
           <w:rPr>
@@ -1062,7 +1062,7 @@
           <w:lang w:val="en-GB" w:eastAsia="en-GB"/>
         </w:rPr>
       </w:pPr>
-      <w:hyperlink w:anchor="_Toc96695574" w:history="1">
+      <w:hyperlink w:anchor="_Toc97213346" w:history="1">
         <w:r>
           <w:rPr>
             <w:rStyle w:val="Hyperlink"/>
@@ -1105,7 +1105,7 @@
             <w:noProof/>
             <w:webHidden/>
           </w:rPr>
-          <w:instrText xml:space="preserve"> PAGEREF _Toc96695574 \h </w:instrText>
+          <w:instrText xml:space="preserve"> PAGEREF _Toc97213346 \h </w:instrText>
         </w:r>
         <w:r>
           <w:rPr>
@@ -1125,7 +1125,7 @@
             <w:noProof/>
             <w:webHidden/>
           </w:rPr>
-          <w:t>4</w:t>
+          <w:t>5</w:t>
         </w:r>
         <w:r>
           <w:rPr>
@@ -1145,7 +1145,7 @@
           <w:lang w:val="en-GB" w:eastAsia="en-GB"/>
         </w:rPr>
       </w:pPr>
-      <w:hyperlink w:anchor="_Toc96695575" w:history="1">
+      <w:hyperlink w:anchor="_Toc97213347" w:history="1">
         <w:r>
           <w:rPr>
             <w:rStyle w:val="Hyperlink"/>
@@ -1182,7 +1182,7 @@
           <w:rPr>
             <w:webHidden/>
           </w:rPr>
-          <w:instrText xml:space="preserve"> PAGEREF _Toc96695575 \h </w:instrText>
+          <w:instrText xml:space="preserve"> PAGEREF _Toc97213347 \h </w:instrText>
         </w:r>
         <w:r>
           <w:rPr>
@@ -1199,7 +1199,7 @@
           <w:rPr>
             <w:webHidden/>
           </w:rPr>
-          <w:t>4</w:t>
+          <w:t>5</w:t>
         </w:r>
         <w:r>
           <w:rPr>
@@ -1223,7 +1223,7 @@
           <w:lang w:val="en-GB" w:eastAsia="en-GB"/>
         </w:rPr>
       </w:pPr>
-      <w:hyperlink w:anchor="_Toc96695576" w:history="1">
+      <w:hyperlink w:anchor="_Toc97213348" w:history="1">
         <w:r>
           <w:rPr>
             <w:rStyle w:val="Hyperlink"/>
@@ -1266,7 +1266,7 @@
             <w:noProof/>
             <w:webHidden/>
           </w:rPr>
-          <w:instrText xml:space="preserve"> PAGEREF _Toc96695576 \h </w:instrText>
+          <w:instrText xml:space="preserve"> PAGEREF _Toc97213348 \h </w:instrText>
         </w:r>
         <w:r>
           <w:rPr>
@@ -1286,7 +1286,7 @@
             <w:noProof/>
             <w:webHidden/>
           </w:rPr>
-          <w:t>4</w:t>
+          <w:t>5</w:t>
         </w:r>
         <w:r>
           <w:rPr>
@@ -1311,7 +1311,7 @@
           <w:lang w:val="en-GB" w:eastAsia="en-GB"/>
         </w:rPr>
       </w:pPr>
-      <w:hyperlink w:anchor="_Toc96695577" w:history="1">
+      <w:hyperlink w:anchor="_Toc97213349" w:history="1">
         <w:r>
           <w:rPr>
             <w:rStyle w:val="Hyperlink"/>
@@ -1354,7 +1354,7 @@
             <w:noProof/>
             <w:webHidden/>
           </w:rPr>
-          <w:instrText xml:space="preserve"> PAGEREF _Toc96695577 \h </w:instrText>
+          <w:instrText xml:space="preserve"> PAGEREF _Toc97213349 \h </w:instrText>
         </w:r>
         <w:r>
           <w:rPr>
@@ -1374,7 +1374,7 @@
             <w:noProof/>
             <w:webHidden/>
           </w:rPr>
-          <w:t>6</w:t>
+          <w:t>7</w:t>
         </w:r>
         <w:r>
           <w:rPr>
@@ -1387,12 +1387,539 @@
     </w:p>
     <w:p>
       <w:pPr>
+        <w:pStyle w:val="Verzeichnis2"/>
+        <w:tabs>
+          <w:tab w:val="left" w:pos="660"/>
+          <w:tab w:val="right" w:leader="dot" w:pos="9344"/>
+        </w:tabs>
+        <w:rPr>
+          <w:rFonts w:asciiTheme="minorHAnsi" w:hAnsiTheme="minorHAnsi"/>
+          <w:noProof/>
+          <w:sz w:val="22"/>
+          <w:lang w:val="en-GB" w:eastAsia="en-GB"/>
+        </w:rPr>
+      </w:pPr>
+      <w:hyperlink w:anchor="_Toc97213350" w:history="1">
+        <w:r>
+          <w:rPr>
+            <w:rStyle w:val="Hyperlink"/>
+            <w:noProof/>
+          </w:rPr>
+          <w:t>3.3</w:t>
+        </w:r>
+        <w:r>
+          <w:rPr>
+            <w:rFonts w:asciiTheme="minorHAnsi" w:hAnsiTheme="minorHAnsi"/>
+            <w:noProof/>
+            <w:sz w:val="22"/>
+            <w:lang w:val="en-GB" w:eastAsia="en-GB"/>
+          </w:rPr>
+          <w:tab/>
+        </w:r>
+        <w:r>
+          <w:rPr>
+            <w:rStyle w:val="Hyperlink"/>
+            <w:noProof/>
+          </w:rPr>
+          <w:t>Verschlüsselung</w:t>
+        </w:r>
+        <w:r>
+          <w:rPr>
+            <w:noProof/>
+            <w:webHidden/>
+          </w:rPr>
+          <w:tab/>
+        </w:r>
+        <w:r>
+          <w:rPr>
+            <w:noProof/>
+            <w:webHidden/>
+          </w:rPr>
+          <w:fldChar w:fldCharType="begin"/>
+        </w:r>
+        <w:r>
+          <w:rPr>
+            <w:noProof/>
+            <w:webHidden/>
+          </w:rPr>
+          <w:instrText xml:space="preserve"> PAGEREF _Toc97213350 \h </w:instrText>
+        </w:r>
+        <w:r>
+          <w:rPr>
+            <w:noProof/>
+            <w:webHidden/>
+          </w:rPr>
+        </w:r>
+        <w:r>
+          <w:rPr>
+            <w:noProof/>
+            <w:webHidden/>
+          </w:rPr>
+          <w:fldChar w:fldCharType="separate"/>
+        </w:r>
+        <w:r>
+          <w:rPr>
+            <w:noProof/>
+            <w:webHidden/>
+          </w:rPr>
+          <w:t>7</w:t>
+        </w:r>
+        <w:r>
+          <w:rPr>
+            <w:noProof/>
+            <w:webHidden/>
+          </w:rPr>
+          <w:fldChar w:fldCharType="end"/>
+        </w:r>
+      </w:hyperlink>
+    </w:p>
+    <w:p>
+      <w:pPr>
+        <w:pStyle w:val="Verzeichnis1"/>
+        <w:rPr>
+          <w:rFonts w:asciiTheme="minorHAnsi" w:hAnsiTheme="minorHAnsi"/>
+          <w:sz w:val="22"/>
+          <w:lang w:val="en-GB" w:eastAsia="en-GB"/>
+        </w:rPr>
+      </w:pPr>
+      <w:hyperlink w:anchor="_Toc97213351" w:history="1">
+        <w:r>
+          <w:rPr>
+            <w:rStyle w:val="Hyperlink"/>
+          </w:rPr>
+          <w:t>4</w:t>
+        </w:r>
+        <w:r>
+          <w:rPr>
+            <w:rFonts w:asciiTheme="minorHAnsi" w:hAnsiTheme="minorHAnsi"/>
+            <w:sz w:val="22"/>
+            <w:lang w:val="en-GB" w:eastAsia="en-GB"/>
+          </w:rPr>
+          <w:tab/>
+        </w:r>
+        <w:r>
+          <w:rPr>
+            <w:rStyle w:val="Hyperlink"/>
+          </w:rPr>
+          <w:t>System</w:t>
+        </w:r>
+        <w:r>
+          <w:rPr>
+            <w:webHidden/>
+          </w:rPr>
+          <w:tab/>
+        </w:r>
+        <w:r>
+          <w:rPr>
+            <w:webHidden/>
+          </w:rPr>
+          <w:fldChar w:fldCharType="begin"/>
+        </w:r>
+        <w:r>
+          <w:rPr>
+            <w:webHidden/>
+          </w:rPr>
+          <w:instrText xml:space="preserve"> PAGEREF _Toc97213351 \h </w:instrText>
+        </w:r>
+        <w:r>
+          <w:rPr>
+            <w:webHidden/>
+          </w:rPr>
+        </w:r>
+        <w:r>
+          <w:rPr>
+            <w:webHidden/>
+          </w:rPr>
+          <w:fldChar w:fldCharType="separate"/>
+        </w:r>
+        <w:r>
+          <w:rPr>
+            <w:webHidden/>
+          </w:rPr>
+          <w:t>9</w:t>
+        </w:r>
+        <w:r>
+          <w:rPr>
+            <w:webHidden/>
+          </w:rPr>
+          <w:fldChar w:fldCharType="end"/>
+        </w:r>
+      </w:hyperlink>
+    </w:p>
+    <w:p>
+      <w:pPr>
+        <w:pStyle w:val="Verzeichnis2"/>
+        <w:tabs>
+          <w:tab w:val="left" w:pos="660"/>
+          <w:tab w:val="right" w:leader="dot" w:pos="9344"/>
+        </w:tabs>
+        <w:rPr>
+          <w:rFonts w:asciiTheme="minorHAnsi" w:hAnsiTheme="minorHAnsi"/>
+          <w:noProof/>
+          <w:sz w:val="22"/>
+          <w:lang w:val="en-GB" w:eastAsia="en-GB"/>
+        </w:rPr>
+      </w:pPr>
+      <w:hyperlink w:anchor="_Toc97213352" w:history="1">
+        <w:r>
+          <w:rPr>
+            <w:rStyle w:val="Hyperlink"/>
+            <w:noProof/>
+          </w:rPr>
+          <w:t>4.1</w:t>
+        </w:r>
+        <w:r>
+          <w:rPr>
+            <w:rFonts w:asciiTheme="minorHAnsi" w:hAnsiTheme="minorHAnsi"/>
+            <w:noProof/>
+            <w:sz w:val="22"/>
+            <w:lang w:val="en-GB" w:eastAsia="en-GB"/>
+          </w:rPr>
+          <w:tab/>
+        </w:r>
+        <w:r>
+          <w:rPr>
+            <w:rStyle w:val="Hyperlink"/>
+            <w:noProof/>
+          </w:rPr>
+          <w:t>Set</w:t>
+        </w:r>
+        <w:r>
+          <w:rPr>
+            <w:rStyle w:val="Hyperlink"/>
+            <w:noProof/>
+          </w:rPr>
+          <w:t>u</w:t>
+        </w:r>
+        <w:r>
+          <w:rPr>
+            <w:rStyle w:val="Hyperlink"/>
+            <w:noProof/>
+          </w:rPr>
+          <w:t>p</w:t>
+        </w:r>
+        <w:r>
+          <w:rPr>
+            <w:noProof/>
+            <w:webHidden/>
+          </w:rPr>
+          <w:tab/>
+        </w:r>
+        <w:r>
+          <w:rPr>
+            <w:noProof/>
+            <w:webHidden/>
+          </w:rPr>
+          <w:fldChar w:fldCharType="begin"/>
+        </w:r>
+        <w:r>
+          <w:rPr>
+            <w:noProof/>
+            <w:webHidden/>
+          </w:rPr>
+          <w:instrText xml:space="preserve"> PAGEREF _Toc97213352 \h </w:instrText>
+        </w:r>
+        <w:r>
+          <w:rPr>
+            <w:noProof/>
+            <w:webHidden/>
+          </w:rPr>
+        </w:r>
+        <w:r>
+          <w:rPr>
+            <w:noProof/>
+            <w:webHidden/>
+          </w:rPr>
+          <w:fldChar w:fldCharType="separate"/>
+        </w:r>
+        <w:r>
+          <w:rPr>
+            <w:noProof/>
+            <w:webHidden/>
+          </w:rPr>
+          <w:t>9</w:t>
+        </w:r>
+        <w:r>
+          <w:rPr>
+            <w:noProof/>
+            <w:webHidden/>
+          </w:rPr>
+          <w:fldChar w:fldCharType="end"/>
+        </w:r>
+      </w:hyperlink>
+    </w:p>
+    <w:p>
+      <w:pPr>
+        <w:pStyle w:val="Verzeichnis2"/>
+        <w:tabs>
+          <w:tab w:val="left" w:pos="660"/>
+          <w:tab w:val="right" w:leader="dot" w:pos="9344"/>
+        </w:tabs>
+        <w:rPr>
+          <w:rFonts w:asciiTheme="minorHAnsi" w:hAnsiTheme="minorHAnsi"/>
+          <w:noProof/>
+          <w:sz w:val="22"/>
+          <w:lang w:val="en-GB" w:eastAsia="en-GB"/>
+        </w:rPr>
+      </w:pPr>
+      <w:hyperlink w:anchor="_Toc97213353" w:history="1">
+        <w:r>
+          <w:rPr>
+            <w:rStyle w:val="Hyperlink"/>
+            <w:noProof/>
+          </w:rPr>
+          <w:t>4.2</w:t>
+        </w:r>
+        <w:r>
+          <w:rPr>
+            <w:rFonts w:asciiTheme="minorHAnsi" w:hAnsiTheme="minorHAnsi"/>
+            <w:noProof/>
+            <w:sz w:val="22"/>
+            <w:lang w:val="en-GB" w:eastAsia="en-GB"/>
+          </w:rPr>
+          <w:tab/>
+        </w:r>
+        <w:r>
+          <w:rPr>
+            <w:rStyle w:val="Hyperlink"/>
+            <w:noProof/>
+          </w:rPr>
+          <w:t>Übersicht Endpoints</w:t>
+        </w:r>
+        <w:r>
+          <w:rPr>
+            <w:noProof/>
+            <w:webHidden/>
+          </w:rPr>
+          <w:tab/>
+        </w:r>
+        <w:r>
+          <w:rPr>
+            <w:noProof/>
+            <w:webHidden/>
+          </w:rPr>
+          <w:fldChar w:fldCharType="begin"/>
+        </w:r>
+        <w:r>
+          <w:rPr>
+            <w:noProof/>
+            <w:webHidden/>
+          </w:rPr>
+          <w:instrText xml:space="preserve"> PAGEREF _Toc97213353 \h </w:instrText>
+        </w:r>
+        <w:r>
+          <w:rPr>
+            <w:noProof/>
+            <w:webHidden/>
+          </w:rPr>
+        </w:r>
+        <w:r>
+          <w:rPr>
+            <w:noProof/>
+            <w:webHidden/>
+          </w:rPr>
+          <w:fldChar w:fldCharType="separate"/>
+        </w:r>
+        <w:r>
+          <w:rPr>
+            <w:noProof/>
+            <w:webHidden/>
+          </w:rPr>
+          <w:t>9</w:t>
+        </w:r>
+        <w:r>
+          <w:rPr>
+            <w:noProof/>
+            <w:webHidden/>
+          </w:rPr>
+          <w:fldChar w:fldCharType="end"/>
+        </w:r>
+      </w:hyperlink>
+    </w:p>
+    <w:p>
+      <w:pPr>
+        <w:pStyle w:val="Verzeichnis2"/>
+        <w:tabs>
+          <w:tab w:val="left" w:pos="660"/>
+          <w:tab w:val="right" w:leader="dot" w:pos="9344"/>
+        </w:tabs>
+        <w:rPr>
+          <w:rFonts w:asciiTheme="minorHAnsi" w:hAnsiTheme="minorHAnsi"/>
+          <w:noProof/>
+          <w:sz w:val="22"/>
+          <w:lang w:val="en-GB" w:eastAsia="en-GB"/>
+        </w:rPr>
+      </w:pPr>
+      <w:hyperlink w:anchor="_Toc97213354" w:history="1">
+        <w:r>
+          <w:rPr>
+            <w:rStyle w:val="Hyperlink"/>
+            <w:noProof/>
+          </w:rPr>
+          <w:t>4.3</w:t>
+        </w:r>
+        <w:r>
+          <w:rPr>
+            <w:rFonts w:asciiTheme="minorHAnsi" w:hAnsiTheme="minorHAnsi"/>
+            <w:noProof/>
+            <w:sz w:val="22"/>
+            <w:lang w:val="en-GB" w:eastAsia="en-GB"/>
+          </w:rPr>
+          <w:tab/>
+        </w:r>
+        <w:r>
+          <w:rPr>
+            <w:rStyle w:val="Hyperlink"/>
+            <w:noProof/>
+          </w:rPr>
+          <w:t>Use-Cases (Update_MyListEntry)</w:t>
+        </w:r>
+        <w:r>
+          <w:rPr>
+            <w:noProof/>
+            <w:webHidden/>
+          </w:rPr>
+          <w:tab/>
+        </w:r>
+        <w:r>
+          <w:rPr>
+            <w:noProof/>
+            <w:webHidden/>
+          </w:rPr>
+          <w:fldChar w:fldCharType="begin"/>
+        </w:r>
+        <w:r>
+          <w:rPr>
+            <w:noProof/>
+            <w:webHidden/>
+          </w:rPr>
+          <w:instrText xml:space="preserve"> PAGEREF _Toc97213354 \h </w:instrText>
+        </w:r>
+        <w:r>
+          <w:rPr>
+            <w:noProof/>
+            <w:webHidden/>
+          </w:rPr>
+        </w:r>
+        <w:r>
+          <w:rPr>
+            <w:noProof/>
+            <w:webHidden/>
+          </w:rPr>
+          <w:fldChar w:fldCharType="separate"/>
+        </w:r>
+        <w:r>
+          <w:rPr>
+            <w:noProof/>
+            <w:webHidden/>
+          </w:rPr>
+          <w:t>11</w:t>
+        </w:r>
+        <w:r>
+          <w:rPr>
+            <w:noProof/>
+            <w:webHidden/>
+          </w:rPr>
+          <w:fldChar w:fldCharType="end"/>
+        </w:r>
+      </w:hyperlink>
+    </w:p>
+    <w:p>
+      <w:pPr>
+        <w:pStyle w:val="Verzeichnis2"/>
+        <w:tabs>
+          <w:tab w:val="left" w:pos="660"/>
+          <w:tab w:val="right" w:leader="dot" w:pos="9344"/>
+        </w:tabs>
+        <w:rPr>
+          <w:rFonts w:asciiTheme="minorHAnsi" w:hAnsiTheme="minorHAnsi"/>
+          <w:noProof/>
+          <w:sz w:val="22"/>
+          <w:lang w:val="en-GB" w:eastAsia="en-GB"/>
+        </w:rPr>
+      </w:pPr>
+      <w:hyperlink w:anchor="_Toc97213355" w:history="1">
+        <w:r>
+          <w:rPr>
+            <w:rStyle w:val="Hyperlink"/>
+            <w:noProof/>
+          </w:rPr>
+          <w:t>4.4</w:t>
+        </w:r>
+        <w:r>
+          <w:rPr>
+            <w:rFonts w:asciiTheme="minorHAnsi" w:hAnsiTheme="minorHAnsi"/>
+            <w:noProof/>
+            <w:sz w:val="22"/>
+            <w:lang w:val="en-GB" w:eastAsia="en-GB"/>
+          </w:rPr>
+          <w:tab/>
+        </w:r>
+        <w:r>
+          <w:rPr>
+            <w:rStyle w:val="Hyperlink"/>
+            <w:noProof/>
+          </w:rPr>
+          <w:t>Domain-Model</w:t>
+        </w:r>
+        <w:r>
+          <w:rPr>
+            <w:noProof/>
+            <w:webHidden/>
+          </w:rPr>
+          <w:tab/>
+        </w:r>
+        <w:r>
+          <w:rPr>
+            <w:noProof/>
+            <w:webHidden/>
+          </w:rPr>
+          <w:fldChar w:fldCharType="begin"/>
+        </w:r>
+        <w:r>
+          <w:rPr>
+            <w:noProof/>
+            <w:webHidden/>
+          </w:rPr>
+          <w:instrText xml:space="preserve"> PAGEREF _Toc97213355 \h </w:instrText>
+        </w:r>
+        <w:r>
+          <w:rPr>
+            <w:noProof/>
+            <w:webHidden/>
+          </w:rPr>
+        </w:r>
+        <w:r>
+          <w:rPr>
+            <w:noProof/>
+            <w:webHidden/>
+          </w:rPr>
+          <w:fldChar w:fldCharType="separate"/>
+        </w:r>
+        <w:r>
+          <w:rPr>
+            <w:noProof/>
+            <w:webHidden/>
+          </w:rPr>
+          <w:t>14</w:t>
+        </w:r>
+        <w:r>
+          <w:rPr>
+            <w:noProof/>
+            <w:webHidden/>
+          </w:rPr>
+          <w:fldChar w:fldCharType="end"/>
+        </w:r>
+      </w:hyperlink>
+    </w:p>
+    <w:p>
+      <w:pPr>
         <w:pStyle w:val="Untertitel"/>
       </w:pPr>
       <w:r>
         <w:fldChar w:fldCharType="end"/>
       </w:r>
-      <w:bookmarkStart w:id="20" w:name="_Toc96695565"/>
+      <w:bookmarkStart w:id="20" w:name="_Toc97213337"/>
       <w:r>
         <w:t>Abbildungsverzeichnis</w:t>
       </w:r>
@@ -1449,7 +1976,7 @@
       <w:pPr>
         <w:pStyle w:val="Untertitel"/>
       </w:pPr>
-      <w:bookmarkStart w:id="21" w:name="_Toc96695566"/>
+      <w:bookmarkStart w:id="21" w:name="_Toc97213338"/>
       <w:r>
         <w:t>Tabellenverzeichnis</w:t>
       </w:r>
@@ -1610,7 +2137,7 @@
       <w:r>
         <w:fldChar w:fldCharType="end"/>
       </w:r>
-      <w:bookmarkStart w:id="22" w:name="_Toc96695567"/>
+      <w:bookmarkStart w:id="22" w:name="_Toc97213339"/>
       <w:r>
         <w:t>Änderungsgeschichte</w:t>
       </w:r>
@@ -2479,6 +3006,7 @@
       </w:pPr>
       <w:bookmarkStart w:id="23" w:name="_Toc449701436"/>
       <w:r>
+        <w:lastRenderedPageBreak/>
         <w:t xml:space="preserve">Tabelle </w:t>
       </w:r>
       <w:r>
@@ -2536,14 +3064,14 @@
       <w:pPr>
         <w:pStyle w:val="berschrift1"/>
       </w:pPr>
-      <w:bookmarkStart w:id="24" w:name="_Toc96695568"/>
-      <w:bookmarkStart w:id="25" w:name="_Toc303332170"/>
-      <w:bookmarkStart w:id="26" w:name="_Toc269125073"/>
+      <w:bookmarkStart w:id="24" w:name="_Toc303332170"/>
+      <w:bookmarkStart w:id="25" w:name="_Toc269125073"/>
+      <w:bookmarkStart w:id="26" w:name="_Toc97213340"/>
       <w:r>
         <w:lastRenderedPageBreak/>
         <w:t>Einleitung</w:t>
       </w:r>
-      <w:bookmarkEnd w:id="24"/>
+      <w:bookmarkEnd w:id="26"/>
     </w:p>
     <w:p>
       <w:pPr>
@@ -2552,14 +3080,14 @@
           <w:rFonts w:cs="Arial"/>
         </w:rPr>
       </w:pPr>
-      <w:bookmarkStart w:id="27" w:name="_Toc96695569"/>
+      <w:bookmarkStart w:id="27" w:name="_Toc97213341"/>
       <w:r>
         <w:rPr>
           <w:rFonts w:cs="Arial"/>
         </w:rPr>
         <w:t>Sinn und Zweck</w:t>
       </w:r>
-      <w:bookmarkEnd w:id="25"/>
+      <w:bookmarkEnd w:id="24"/>
       <w:bookmarkEnd w:id="27"/>
     </w:p>
     <w:p>
@@ -2580,7 +3108,7 @@
       <w:pPr>
         <w:pStyle w:val="berschrift2"/>
       </w:pPr>
-      <w:bookmarkStart w:id="29" w:name="_Toc96695570"/>
+      <w:bookmarkStart w:id="29" w:name="_Toc97213342"/>
       <w:r>
         <w:t>Referenzdokumente</w:t>
       </w:r>
@@ -2637,7 +3165,7 @@
         </w:rPr>
       </w:pPr>
       <w:bookmarkStart w:id="31" w:name="_Toc303332173"/>
-      <w:bookmarkStart w:id="32" w:name="_Toc96695571"/>
+      <w:bookmarkStart w:id="32" w:name="_Toc97213343"/>
       <w:bookmarkEnd w:id="30"/>
       <w:r>
         <w:rPr>
@@ -3046,7 +3574,7 @@
       <w:bookmarkEnd w:id="34"/>
       <w:bookmarkEnd w:id="35"/>
     </w:p>
-    <w:bookmarkEnd w:id="26"/>
+    <w:bookmarkEnd w:id="25"/>
     <w:p>
       <w:pPr>
         <w:pStyle w:val="berschrift1"/>
@@ -3054,7 +3582,7 @@
       <w:r>
         <w:br w:type="page"/>
       </w:r>
-      <w:bookmarkStart w:id="36" w:name="_Toc96695572"/>
+      <w:bookmarkStart w:id="36" w:name="_Toc97213344"/>
       <w:r>
         <w:lastRenderedPageBreak/>
         <w:t>Vorbereitungen</w:t>
@@ -3076,7 +3604,7 @@
       <w:pPr>
         <w:pStyle w:val="berschrift2"/>
       </w:pPr>
-      <w:bookmarkStart w:id="37" w:name="_Toc96695573"/>
+      <w:bookmarkStart w:id="37" w:name="_Toc97213345"/>
       <w:r>
         <w:t>Spring Boot Skelett</w:t>
       </w:r>
@@ -3144,7 +3672,7 @@
       <w:pPr>
         <w:pStyle w:val="berschrift2"/>
       </w:pPr>
-      <w:bookmarkStart w:id="38" w:name="_Toc96695574"/>
+      <w:bookmarkStart w:id="38" w:name="_Toc97213346"/>
       <w:r>
         <w:t>GitHub Repository</w:t>
       </w:r>
@@ -3191,7 +3719,7 @@
       <w:pPr>
         <w:pStyle w:val="berschrift1"/>
       </w:pPr>
-      <w:bookmarkStart w:id="39" w:name="_Toc96695575"/>
+      <w:bookmarkStart w:id="39" w:name="_Toc97213347"/>
       <w:r>
         <w:t>Arbeit am Projekt</w:t>
       </w:r>
@@ -3199,15 +3727,15 @@
     </w:p>
     <w:p>
       <w:r>
-        <w:t xml:space="preserve">Nach ein paar Inputs von Luca haben wir mit dem Projekt begonnen. Wir bekamen die Aufgabe ein neues </w:t>
+        <w:t>Nach ein paar Inputs von Luca haben wir mit dem Projekt begonnen. Wir bekamen die Aufgabe ein neues Model «</w:t>
       </w:r>
       <w:proofErr w:type="spellStart"/>
       <w:r>
-        <w:t>Model</w:t>
+        <w:t>MyListEntry</w:t>
       </w:r>
       <w:proofErr w:type="spellEnd"/>
       <w:r>
-        <w:t xml:space="preserve"> «MyListEntry» mit verschiedenen Endpoints zu erstellen.</w:t>
+        <w:t>» mit verschiedenen Endpoints zu erstellen.</w:t>
       </w:r>
       <w:r>
         <w:t xml:space="preserve"> Die Logik muss sich im Service befinden. Der Service holt dann die Daten vom</w:t>
@@ -3229,7 +3757,7 @@
       <w:pPr>
         <w:pStyle w:val="berschrift2"/>
       </w:pPr>
-      <w:bookmarkStart w:id="40" w:name="_Toc96695576"/>
+      <w:bookmarkStart w:id="40" w:name="_Toc97213348"/>
       <w:r>
         <w:t>MyListEntry</w:t>
       </w:r>
@@ -4199,7 +4727,29 @@
           <w:szCs w:val="16"/>
           <w:lang w:val="en-GB" w:eastAsia="en-GB"/>
         </w:rPr>
-        <w:t xml:space="preserve">&lt;Collection&lt;MyListEntry&gt;&gt; </w:t>
+        <w:t>&lt;Collection&lt;</w:t>
+      </w:r>
+      <w:proofErr w:type="spellStart"/>
+      <w:r>
+        <w:rPr>
+          <w:rFonts w:ascii="Courier New" w:eastAsia="Times New Roman" w:hAnsi="Courier New" w:cs="Courier New"/>
+          <w:color w:val="A9B7C6"/>
+          <w:sz w:val="16"/>
+          <w:szCs w:val="16"/>
+          <w:lang w:val="en-GB" w:eastAsia="en-GB"/>
+        </w:rPr>
+        <w:t>MyListEntry</w:t>
+      </w:r>
+      <w:proofErr w:type="spellEnd"/>
+      <w:r>
+        <w:rPr>
+          <w:rFonts w:ascii="Courier New" w:eastAsia="Times New Roman" w:hAnsi="Courier New" w:cs="Courier New"/>
+          <w:color w:val="A9B7C6"/>
+          <w:sz w:val="16"/>
+          <w:szCs w:val="16"/>
+          <w:lang w:val="en-GB" w:eastAsia="en-GB"/>
+        </w:rPr>
+        <w:t xml:space="preserve">&gt;&gt; </w:t>
       </w:r>
       <w:proofErr w:type="spellStart"/>
       <w:proofErr w:type="gramStart"/>
@@ -4652,7 +5202,29 @@
           <w:szCs w:val="16"/>
           <w:lang w:val="en-GB" w:eastAsia="en-GB"/>
         </w:rPr>
-        <w:t xml:space="preserve">&lt;Collection&lt;MyListEntry&gt;&gt; </w:t>
+        <w:t>&lt;Collection&lt;</w:t>
+      </w:r>
+      <w:proofErr w:type="spellStart"/>
+      <w:r>
+        <w:rPr>
+          <w:rFonts w:ascii="Courier New" w:eastAsia="Times New Roman" w:hAnsi="Courier New" w:cs="Courier New"/>
+          <w:color w:val="A9B7C6"/>
+          <w:sz w:val="16"/>
+          <w:szCs w:val="16"/>
+          <w:lang w:val="en-GB" w:eastAsia="en-GB"/>
+        </w:rPr>
+        <w:t>MyListEntry</w:t>
+      </w:r>
+      <w:proofErr w:type="spellEnd"/>
+      <w:r>
+        <w:rPr>
+          <w:rFonts w:ascii="Courier New" w:eastAsia="Times New Roman" w:hAnsi="Courier New" w:cs="Courier New"/>
+          <w:color w:val="A9B7C6"/>
+          <w:sz w:val="16"/>
+          <w:szCs w:val="16"/>
+          <w:lang w:val="en-GB" w:eastAsia="en-GB"/>
+        </w:rPr>
+        <w:t xml:space="preserve">&gt;&gt; </w:t>
       </w:r>
       <w:proofErr w:type="spellStart"/>
       <w:r>
@@ -4969,7 +5541,29 @@
           <w:lang w:eastAsia="en-GB"/>
         </w:rPr>
         <w:br/>
-        <w:t xml:space="preserve">    List&lt;MyListEntry&gt; </w:t>
+        <w:t xml:space="preserve">    List&lt;</w:t>
+      </w:r>
+      <w:proofErr w:type="spellStart"/>
+      <w:r>
+        <w:rPr>
+          <w:rFonts w:ascii="Courier New" w:eastAsia="Times New Roman" w:hAnsi="Courier New" w:cs="Courier New"/>
+          <w:color w:val="A9B7C6"/>
+          <w:sz w:val="20"/>
+          <w:szCs w:val="20"/>
+          <w:lang w:eastAsia="en-GB"/>
+        </w:rPr>
+        <w:t>MyListEntry</w:t>
+      </w:r>
+      <w:proofErr w:type="spellEnd"/>
+      <w:r>
+        <w:rPr>
+          <w:rFonts w:ascii="Courier New" w:eastAsia="Times New Roman" w:hAnsi="Courier New" w:cs="Courier New"/>
+          <w:color w:val="A9B7C6"/>
+          <w:sz w:val="20"/>
+          <w:szCs w:val="20"/>
+          <w:lang w:eastAsia="en-GB"/>
+        </w:rPr>
+        <w:t xml:space="preserve">&gt; </w:t>
       </w:r>
       <w:proofErr w:type="spellStart"/>
       <w:proofErr w:type="gramStart"/>
@@ -5034,7 +5628,29 @@
           <w:szCs w:val="20"/>
           <w:lang w:eastAsia="en-GB"/>
         </w:rPr>
-        <w:t xml:space="preserve">List&lt;MyListEntry&gt; </w:t>
+        <w:t>List&lt;</w:t>
+      </w:r>
+      <w:proofErr w:type="spellStart"/>
+      <w:r>
+        <w:rPr>
+          <w:rFonts w:ascii="Courier New" w:eastAsia="Times New Roman" w:hAnsi="Courier New" w:cs="Courier New"/>
+          <w:color w:val="A9B7C6"/>
+          <w:sz w:val="20"/>
+          <w:szCs w:val="20"/>
+          <w:lang w:eastAsia="en-GB"/>
+        </w:rPr>
+        <w:t>MyListEntry</w:t>
+      </w:r>
+      <w:proofErr w:type="spellEnd"/>
+      <w:r>
+        <w:rPr>
+          <w:rFonts w:ascii="Courier New" w:eastAsia="Times New Roman" w:hAnsi="Courier New" w:cs="Courier New"/>
+          <w:color w:val="A9B7C6"/>
+          <w:sz w:val="20"/>
+          <w:szCs w:val="20"/>
+          <w:lang w:eastAsia="en-GB"/>
+        </w:rPr>
+        <w:t xml:space="preserve">&gt; </w:t>
       </w:r>
       <w:proofErr w:type="spellStart"/>
       <w:r>
@@ -5198,15 +5814,27 @@
         <w:br/>
         <w:t xml:space="preserve">    </w:t>
       </w:r>
-      <w:r>
-        <w:rPr>
-          <w:rFonts w:ascii="Courier New" w:eastAsia="Times New Roman" w:hAnsi="Courier New" w:cs="Courier New"/>
-          <w:color w:val="A9B7C6"/>
-          <w:sz w:val="20"/>
-          <w:szCs w:val="20"/>
-          <w:lang w:eastAsia="en-GB"/>
-        </w:rPr>
-        <w:t xml:space="preserve">MyListEntry </w:t>
+      <w:proofErr w:type="spellStart"/>
+      <w:r>
+        <w:rPr>
+          <w:rFonts w:ascii="Courier New" w:eastAsia="Times New Roman" w:hAnsi="Courier New" w:cs="Courier New"/>
+          <w:color w:val="A9B7C6"/>
+          <w:sz w:val="20"/>
+          <w:szCs w:val="20"/>
+          <w:lang w:eastAsia="en-GB"/>
+        </w:rPr>
+        <w:t>MyListEntry</w:t>
+      </w:r>
+      <w:proofErr w:type="spellEnd"/>
+      <w:r>
+        <w:rPr>
+          <w:rFonts w:ascii="Courier New" w:eastAsia="Times New Roman" w:hAnsi="Courier New" w:cs="Courier New"/>
+          <w:color w:val="A9B7C6"/>
+          <w:sz w:val="20"/>
+          <w:szCs w:val="20"/>
+          <w:lang w:eastAsia="en-GB"/>
+        </w:rPr>
+        <w:t xml:space="preserve"> </w:t>
       </w:r>
       <w:proofErr w:type="spellStart"/>
       <w:r>
@@ -5273,20 +5901,32 @@
         <w:br/>
         <w:t xml:space="preserve">    </w:t>
       </w:r>
-      <w:r>
-        <w:rPr>
-          <w:rFonts w:ascii="Courier New" w:eastAsia="Times New Roman" w:hAnsi="Courier New" w:cs="Courier New"/>
-          <w:color w:val="A9B7C6"/>
-          <w:sz w:val="20"/>
-          <w:szCs w:val="20"/>
-          <w:lang w:eastAsia="en-GB"/>
-        </w:rPr>
-        <w:t xml:space="preserve">MyListEntry </w:t>
-      </w:r>
       <w:proofErr w:type="spellStart"/>
       <w:r>
         <w:rPr>
           <w:rFonts w:ascii="Courier New" w:eastAsia="Times New Roman" w:hAnsi="Courier New" w:cs="Courier New"/>
+          <w:color w:val="A9B7C6"/>
+          <w:sz w:val="20"/>
+          <w:szCs w:val="20"/>
+          <w:lang w:eastAsia="en-GB"/>
+        </w:rPr>
+        <w:t>MyListEntry</w:t>
+      </w:r>
+      <w:proofErr w:type="spellEnd"/>
+      <w:r>
+        <w:rPr>
+          <w:rFonts w:ascii="Courier New" w:eastAsia="Times New Roman" w:hAnsi="Courier New" w:cs="Courier New"/>
+          <w:color w:val="A9B7C6"/>
+          <w:sz w:val="20"/>
+          <w:szCs w:val="20"/>
+          <w:lang w:eastAsia="en-GB"/>
+        </w:rPr>
+        <w:t xml:space="preserve"> </w:t>
+      </w:r>
+      <w:proofErr w:type="spellStart"/>
+      <w:r>
+        <w:rPr>
+          <w:rFonts w:ascii="Courier New" w:eastAsia="Times New Roman" w:hAnsi="Courier New" w:cs="Courier New"/>
           <w:color w:val="FFC66D"/>
           <w:sz w:val="20"/>
           <w:szCs w:val="20"/>
@@ -5303,7 +5943,29 @@
           <w:szCs w:val="20"/>
           <w:lang w:eastAsia="en-GB"/>
         </w:rPr>
-        <w:t xml:space="preserve">(MyListEntry </w:t>
+        <w:t>(</w:t>
+      </w:r>
+      <w:proofErr w:type="spellStart"/>
+      <w:r>
+        <w:rPr>
+          <w:rFonts w:ascii="Courier New" w:eastAsia="Times New Roman" w:hAnsi="Courier New" w:cs="Courier New"/>
+          <w:color w:val="A9B7C6"/>
+          <w:sz w:val="20"/>
+          <w:szCs w:val="20"/>
+          <w:lang w:eastAsia="en-GB"/>
+        </w:rPr>
+        <w:t>MyListEntry</w:t>
+      </w:r>
+      <w:proofErr w:type="spellEnd"/>
+      <w:r>
+        <w:rPr>
+          <w:rFonts w:ascii="Courier New" w:eastAsia="Times New Roman" w:hAnsi="Courier New" w:cs="Courier New"/>
+          <w:color w:val="A9B7C6"/>
+          <w:sz w:val="20"/>
+          <w:szCs w:val="20"/>
+          <w:lang w:eastAsia="en-GB"/>
+        </w:rPr>
+        <w:t xml:space="preserve"> </w:t>
       </w:r>
       <w:proofErr w:type="spellStart"/>
       <w:r>
@@ -5435,20 +6097,32 @@
         <w:br/>
         <w:t xml:space="preserve">    </w:t>
       </w:r>
-      <w:r>
-        <w:rPr>
-          <w:rFonts w:ascii="Courier New" w:eastAsia="Times New Roman" w:hAnsi="Courier New" w:cs="Courier New"/>
-          <w:color w:val="A9B7C6"/>
-          <w:sz w:val="20"/>
-          <w:szCs w:val="20"/>
-          <w:lang w:eastAsia="en-GB"/>
-        </w:rPr>
-        <w:t xml:space="preserve">MyListEntry </w:t>
-      </w:r>
       <w:proofErr w:type="spellStart"/>
       <w:r>
         <w:rPr>
           <w:rFonts w:ascii="Courier New" w:eastAsia="Times New Roman" w:hAnsi="Courier New" w:cs="Courier New"/>
+          <w:color w:val="A9B7C6"/>
+          <w:sz w:val="20"/>
+          <w:szCs w:val="20"/>
+          <w:lang w:eastAsia="en-GB"/>
+        </w:rPr>
+        <w:t>MyListEntry</w:t>
+      </w:r>
+      <w:proofErr w:type="spellEnd"/>
+      <w:r>
+        <w:rPr>
+          <w:rFonts w:ascii="Courier New" w:eastAsia="Times New Roman" w:hAnsi="Courier New" w:cs="Courier New"/>
+          <w:color w:val="A9B7C6"/>
+          <w:sz w:val="20"/>
+          <w:szCs w:val="20"/>
+          <w:lang w:eastAsia="en-GB"/>
+        </w:rPr>
+        <w:t xml:space="preserve"> </w:t>
+      </w:r>
+      <w:proofErr w:type="spellStart"/>
+      <w:r>
+        <w:rPr>
+          <w:rFonts w:ascii="Courier New" w:eastAsia="Times New Roman" w:hAnsi="Courier New" w:cs="Courier New"/>
           <w:color w:val="FFC66D"/>
           <w:sz w:val="20"/>
           <w:szCs w:val="20"/>
@@ -5465,7 +6139,29 @@
           <w:szCs w:val="20"/>
           <w:lang w:eastAsia="en-GB"/>
         </w:rPr>
-        <w:t xml:space="preserve">(MyListEntry </w:t>
+        <w:t>(</w:t>
+      </w:r>
+      <w:proofErr w:type="spellStart"/>
+      <w:r>
+        <w:rPr>
+          <w:rFonts w:ascii="Courier New" w:eastAsia="Times New Roman" w:hAnsi="Courier New" w:cs="Courier New"/>
+          <w:color w:val="A9B7C6"/>
+          <w:sz w:val="20"/>
+          <w:szCs w:val="20"/>
+          <w:lang w:eastAsia="en-GB"/>
+        </w:rPr>
+        <w:t>MyListEntry</w:t>
+      </w:r>
+      <w:proofErr w:type="spellEnd"/>
+      <w:r>
+        <w:rPr>
+          <w:rFonts w:ascii="Courier New" w:eastAsia="Times New Roman" w:hAnsi="Courier New" w:cs="Courier New"/>
+          <w:color w:val="A9B7C6"/>
+          <w:sz w:val="20"/>
+          <w:szCs w:val="20"/>
+          <w:lang w:eastAsia="en-GB"/>
+        </w:rPr>
+        <w:t xml:space="preserve"> </w:t>
       </w:r>
       <w:proofErr w:type="spellStart"/>
       <w:r>
@@ -5550,7 +6246,29 @@
           <w:szCs w:val="20"/>
           <w:lang w:eastAsia="en-GB"/>
         </w:rPr>
-        <w:t xml:space="preserve">List&lt;MyListEntry&gt; </w:t>
+        <w:t>List&lt;</w:t>
+      </w:r>
+      <w:proofErr w:type="spellStart"/>
+      <w:r>
+        <w:rPr>
+          <w:rFonts w:ascii="Courier New" w:eastAsia="Times New Roman" w:hAnsi="Courier New" w:cs="Courier New"/>
+          <w:color w:val="A9B7C6"/>
+          <w:sz w:val="20"/>
+          <w:szCs w:val="20"/>
+          <w:lang w:eastAsia="en-GB"/>
+        </w:rPr>
+        <w:t>MyListEntry</w:t>
+      </w:r>
+      <w:proofErr w:type="spellEnd"/>
+      <w:r>
+        <w:rPr>
+          <w:rFonts w:ascii="Courier New" w:eastAsia="Times New Roman" w:hAnsi="Courier New" w:cs="Courier New"/>
+          <w:color w:val="A9B7C6"/>
+          <w:sz w:val="20"/>
+          <w:szCs w:val="20"/>
+          <w:lang w:eastAsia="en-GB"/>
+        </w:rPr>
+        <w:t xml:space="preserve">&gt; </w:t>
       </w:r>
       <w:proofErr w:type="spellStart"/>
       <w:r>
@@ -5617,20 +6335,32 @@
         <w:br/>
         <w:t xml:space="preserve">    </w:t>
       </w:r>
-      <w:r>
-        <w:rPr>
-          <w:rFonts w:ascii="Courier New" w:eastAsia="Times New Roman" w:hAnsi="Courier New" w:cs="Courier New"/>
-          <w:color w:val="A9B7C6"/>
-          <w:sz w:val="20"/>
-          <w:szCs w:val="20"/>
-          <w:lang w:eastAsia="en-GB"/>
-        </w:rPr>
-        <w:t xml:space="preserve">MyListEntry </w:t>
-      </w:r>
       <w:proofErr w:type="spellStart"/>
       <w:r>
         <w:rPr>
           <w:rFonts w:ascii="Courier New" w:eastAsia="Times New Roman" w:hAnsi="Courier New" w:cs="Courier New"/>
+          <w:color w:val="A9B7C6"/>
+          <w:sz w:val="20"/>
+          <w:szCs w:val="20"/>
+          <w:lang w:eastAsia="en-GB"/>
+        </w:rPr>
+        <w:t>MyListEntry</w:t>
+      </w:r>
+      <w:proofErr w:type="spellEnd"/>
+      <w:r>
+        <w:rPr>
+          <w:rFonts w:ascii="Courier New" w:eastAsia="Times New Roman" w:hAnsi="Courier New" w:cs="Courier New"/>
+          <w:color w:val="A9B7C6"/>
+          <w:sz w:val="20"/>
+          <w:szCs w:val="20"/>
+          <w:lang w:eastAsia="en-GB"/>
+        </w:rPr>
+        <w:t xml:space="preserve"> </w:t>
+      </w:r>
+      <w:proofErr w:type="spellStart"/>
+      <w:r>
+        <w:rPr>
+          <w:rFonts w:ascii="Courier New" w:eastAsia="Times New Roman" w:hAnsi="Courier New" w:cs="Courier New"/>
           <w:color w:val="FFC66D"/>
           <w:sz w:val="20"/>
           <w:szCs w:val="20"/>
@@ -5647,7 +6377,29 @@
           <w:szCs w:val="20"/>
           <w:lang w:eastAsia="en-GB"/>
         </w:rPr>
-        <w:t xml:space="preserve">(MyListEntry </w:t>
+        <w:t>(</w:t>
+      </w:r>
+      <w:proofErr w:type="spellStart"/>
+      <w:r>
+        <w:rPr>
+          <w:rFonts w:ascii="Courier New" w:eastAsia="Times New Roman" w:hAnsi="Courier New" w:cs="Courier New"/>
+          <w:color w:val="A9B7C6"/>
+          <w:sz w:val="20"/>
+          <w:szCs w:val="20"/>
+          <w:lang w:eastAsia="en-GB"/>
+        </w:rPr>
+        <w:t>MyListEntry</w:t>
+      </w:r>
+      <w:proofErr w:type="spellEnd"/>
+      <w:r>
+        <w:rPr>
+          <w:rFonts w:ascii="Courier New" w:eastAsia="Times New Roman" w:hAnsi="Courier New" w:cs="Courier New"/>
+          <w:color w:val="A9B7C6"/>
+          <w:sz w:val="20"/>
+          <w:szCs w:val="20"/>
+          <w:lang w:eastAsia="en-GB"/>
+        </w:rPr>
+        <w:t xml:space="preserve"> </w:t>
       </w:r>
       <w:proofErr w:type="spellStart"/>
       <w:r>
@@ -5823,7 +6575,29 @@
           <w:szCs w:val="20"/>
           <w:lang w:eastAsia="en-GB"/>
         </w:rPr>
-        <w:t xml:space="preserve">List&lt;MyListEntry&gt; </w:t>
+        <w:t>List&lt;</w:t>
+      </w:r>
+      <w:proofErr w:type="spellStart"/>
+      <w:r>
+        <w:rPr>
+          <w:rFonts w:ascii="Courier New" w:eastAsia="Times New Roman" w:hAnsi="Courier New" w:cs="Courier New"/>
+          <w:color w:val="A9B7C6"/>
+          <w:sz w:val="20"/>
+          <w:szCs w:val="20"/>
+          <w:lang w:eastAsia="en-GB"/>
+        </w:rPr>
+        <w:t>MyListEntry</w:t>
+      </w:r>
+      <w:proofErr w:type="spellEnd"/>
+      <w:r>
+        <w:rPr>
+          <w:rFonts w:ascii="Courier New" w:eastAsia="Times New Roman" w:hAnsi="Courier New" w:cs="Courier New"/>
+          <w:color w:val="A9B7C6"/>
+          <w:sz w:val="20"/>
+          <w:szCs w:val="20"/>
+          <w:lang w:eastAsia="en-GB"/>
+        </w:rPr>
+        <w:t xml:space="preserve">&gt; </w:t>
       </w:r>
       <w:proofErr w:type="spellStart"/>
       <w:proofErr w:type="gramStart"/>
@@ -6414,8 +7188,20 @@
           <w:szCs w:val="17"/>
           <w:lang w:val="en-GB" w:eastAsia="en-GB"/>
         </w:rPr>
-        <w:t>&lt;MyListEntry</w:t>
-      </w:r>
+        <w:t>&lt;</w:t>
+      </w:r>
+      <w:proofErr w:type="spellStart"/>
+      <w:r>
+        <w:rPr>
+          <w:rFonts w:ascii="Courier New" w:eastAsia="Times New Roman" w:hAnsi="Courier New" w:cs="Courier New"/>
+          <w:color w:val="A9B7C6"/>
+          <w:sz w:val="17"/>
+          <w:szCs w:val="17"/>
+          <w:lang w:val="en-GB" w:eastAsia="en-GB"/>
+        </w:rPr>
+        <w:t>MyListEntry</w:t>
+      </w:r>
+      <w:proofErr w:type="spellEnd"/>
       <w:r>
         <w:rPr>
           <w:rFonts w:ascii="Courier New" w:eastAsia="Times New Roman" w:hAnsi="Courier New" w:cs="Courier New"/>
@@ -6601,7 +7387,29 @@
           <w:lang w:val="en-GB" w:eastAsia="en-GB"/>
         </w:rPr>
         <w:br/>
-        <w:t xml:space="preserve">    List&lt;MyListEntry&gt; </w:t>
+        <w:t xml:space="preserve">    List&lt;</w:t>
+      </w:r>
+      <w:proofErr w:type="spellStart"/>
+      <w:r>
+        <w:rPr>
+          <w:rFonts w:ascii="Courier New" w:eastAsia="Times New Roman" w:hAnsi="Courier New" w:cs="Courier New"/>
+          <w:color w:val="A9B7C6"/>
+          <w:sz w:val="17"/>
+          <w:szCs w:val="17"/>
+          <w:lang w:val="en-GB" w:eastAsia="en-GB"/>
+        </w:rPr>
+        <w:t>MyListEntry</w:t>
+      </w:r>
+      <w:proofErr w:type="spellEnd"/>
+      <w:r>
+        <w:rPr>
+          <w:rFonts w:ascii="Courier New" w:eastAsia="Times New Roman" w:hAnsi="Courier New" w:cs="Courier New"/>
+          <w:color w:val="A9B7C6"/>
+          <w:sz w:val="17"/>
+          <w:szCs w:val="17"/>
+          <w:lang w:val="en-GB" w:eastAsia="en-GB"/>
+        </w:rPr>
+        <w:t xml:space="preserve">&gt; </w:t>
       </w:r>
       <w:proofErr w:type="spellStart"/>
       <w:r>
@@ -6757,7 +7565,7 @@
       <w:pPr>
         <w:pStyle w:val="berschrift2"/>
       </w:pPr>
-      <w:bookmarkStart w:id="41" w:name="_Toc96695577"/>
+      <w:bookmarkStart w:id="41" w:name="_Toc97213349"/>
       <w:proofErr w:type="spellStart"/>
       <w:r>
         <w:t>Logging</w:t>
@@ -6951,7 +7759,29 @@
           <w:szCs w:val="28"/>
           <w:lang w:val="en-GB" w:eastAsia="en-GB"/>
         </w:rPr>
-        <w:t xml:space="preserve">"Delete MyListEntry with ID " </w:t>
+        <w:t xml:space="preserve">"Delete </w:t>
+      </w:r>
+      <w:proofErr w:type="spellStart"/>
+      <w:r>
+        <w:rPr>
+          <w:rFonts w:ascii="Courier New" w:eastAsia="Times New Roman" w:hAnsi="Courier New" w:cs="Courier New"/>
+          <w:color w:val="6A8759"/>
+          <w:sz w:val="28"/>
+          <w:szCs w:val="28"/>
+          <w:lang w:val="en-GB" w:eastAsia="en-GB"/>
+        </w:rPr>
+        <w:t>MyListEntry</w:t>
+      </w:r>
+      <w:proofErr w:type="spellEnd"/>
+      <w:r>
+        <w:rPr>
+          <w:rFonts w:ascii="Courier New" w:eastAsia="Times New Roman" w:hAnsi="Courier New" w:cs="Courier New"/>
+          <w:color w:val="6A8759"/>
+          <w:sz w:val="28"/>
+          <w:szCs w:val="28"/>
+          <w:lang w:val="en-GB" w:eastAsia="en-GB"/>
+        </w:rPr>
+        <w:t xml:space="preserve"> with ID " </w:t>
       </w:r>
       <w:r>
         <w:rPr>
@@ -7151,9 +7981,11 @@
       <w:pPr>
         <w:pStyle w:val="berschrift2"/>
       </w:pPr>
+      <w:bookmarkStart w:id="42" w:name="_Toc97213350"/>
       <w:r>
         <w:t>Verschlüsselung</w:t>
       </w:r>
+      <w:bookmarkEnd w:id="42"/>
     </w:p>
     <w:p>
       <w:r>
@@ -7215,7 +8047,7 @@
           <w:color w:val="A9B7C6"/>
           <w:sz w:val="28"/>
           <w:szCs w:val="28"/>
-          <w:lang w:eastAsia="en-GB"/>
+          <w:lang w:val="en-GB" w:eastAsia="en-GB"/>
         </w:rPr>
       </w:pPr>
       <w:r>
@@ -7224,7 +8056,7 @@
           <w:color w:val="BBB529"/>
           <w:sz w:val="28"/>
           <w:szCs w:val="28"/>
-          <w:lang w:eastAsia="en-GB"/>
+          <w:lang w:val="en-GB" w:eastAsia="en-GB"/>
         </w:rPr>
         <w:t>@Bean</w:t>
       </w:r>
@@ -7234,7 +8066,7 @@
           <w:color w:val="BBB529"/>
           <w:sz w:val="28"/>
           <w:szCs w:val="28"/>
-          <w:lang w:eastAsia="en-GB"/>
+          <w:lang w:val="en-GB" w:eastAsia="en-GB"/>
         </w:rPr>
         <w:br/>
       </w:r>
@@ -7245,7 +8077,7 @@
           <w:color w:val="A9B7C6"/>
           <w:sz w:val="28"/>
           <w:szCs w:val="28"/>
-          <w:lang w:eastAsia="en-GB"/>
+          <w:lang w:val="en-GB" w:eastAsia="en-GB"/>
         </w:rPr>
         <w:t>PasswordEncoder</w:t>
       </w:r>
@@ -7256,7 +8088,7 @@
           <w:color w:val="A9B7C6"/>
           <w:sz w:val="28"/>
           <w:szCs w:val="28"/>
-          <w:lang w:eastAsia="en-GB"/>
+          <w:lang w:val="en-GB" w:eastAsia="en-GB"/>
         </w:rPr>
         <w:t xml:space="preserve"> </w:t>
       </w:r>
@@ -7268,7 +8100,7 @@
           <w:color w:val="FFC66D"/>
           <w:sz w:val="28"/>
           <w:szCs w:val="28"/>
-          <w:lang w:eastAsia="en-GB"/>
+          <w:lang w:val="en-GB" w:eastAsia="en-GB"/>
         </w:rPr>
         <w:t>passwordEncoder</w:t>
       </w:r>
@@ -7279,7 +8111,7 @@
           <w:color w:val="A9B7C6"/>
           <w:sz w:val="28"/>
           <w:szCs w:val="28"/>
-          <w:lang w:eastAsia="en-GB"/>
+          <w:lang w:val="en-GB" w:eastAsia="en-GB"/>
         </w:rPr>
         <w:t>(</w:t>
       </w:r>
@@ -7290,7 +8122,7 @@
           <w:color w:val="A9B7C6"/>
           <w:sz w:val="28"/>
           <w:szCs w:val="28"/>
-          <w:lang w:eastAsia="en-GB"/>
+          <w:lang w:val="en-GB" w:eastAsia="en-GB"/>
         </w:rPr>
         <w:t>) {</w:t>
       </w:r>
@@ -7300,104 +8132,70 @@
           <w:color w:val="A9B7C6"/>
           <w:sz w:val="28"/>
           <w:szCs w:val="28"/>
-          <w:lang w:eastAsia="en-GB"/>
+          <w:lang w:val="en-GB" w:eastAsia="en-GB"/>
         </w:rPr>
         <w:br/>
         <w:t xml:space="preserve">   </w:t>
       </w:r>
-      <w:proofErr w:type="spellStart"/>
       <w:r>
         <w:rPr>
           <w:rFonts w:ascii="Courier New" w:eastAsia="Times New Roman" w:hAnsi="Courier New" w:cs="Courier New"/>
           <w:color w:val="CC7832"/>
           <w:sz w:val="28"/>
           <w:szCs w:val="28"/>
-          <w:lang w:eastAsia="en-GB"/>
-        </w:rPr>
-        <w:t>return</w:t>
+          <w:lang w:val="en-GB" w:eastAsia="en-GB"/>
+        </w:rPr>
+        <w:t xml:space="preserve">return new </w:t>
+      </w:r>
+      <w:proofErr w:type="spellStart"/>
+      <w:r>
+        <w:rPr>
+          <w:rFonts w:ascii="Courier New" w:eastAsia="Times New Roman" w:hAnsi="Courier New" w:cs="Courier New"/>
+          <w:color w:val="A9B7C6"/>
+          <w:sz w:val="28"/>
+          <w:szCs w:val="28"/>
+          <w:lang w:val="en-GB" w:eastAsia="en-GB"/>
+        </w:rPr>
+        <w:t>BCryptPasswordEncoder</w:t>
       </w:r>
       <w:proofErr w:type="spellEnd"/>
+      <w:r>
+        <w:rPr>
+          <w:rFonts w:ascii="Courier New" w:eastAsia="Times New Roman" w:hAnsi="Courier New" w:cs="Courier New"/>
+          <w:color w:val="A9B7C6"/>
+          <w:sz w:val="28"/>
+          <w:szCs w:val="28"/>
+          <w:lang w:val="en-GB" w:eastAsia="en-GB"/>
+        </w:rPr>
+        <w:t>()</w:t>
+      </w:r>
       <w:r>
         <w:rPr>
           <w:rFonts w:ascii="Courier New" w:eastAsia="Times New Roman" w:hAnsi="Courier New" w:cs="Courier New"/>
           <w:color w:val="CC7832"/>
           <w:sz w:val="28"/>
           <w:szCs w:val="28"/>
-          <w:lang w:eastAsia="en-GB"/>
-        </w:rPr>
-        <w:t xml:space="preserve"> </w:t>
-      </w:r>
-      <w:proofErr w:type="spellStart"/>
+          <w:lang w:val="en-GB" w:eastAsia="en-GB"/>
+        </w:rPr>
+        <w:t>;</w:t>
+      </w:r>
       <w:r>
         <w:rPr>
           <w:rFonts w:ascii="Courier New" w:eastAsia="Times New Roman" w:hAnsi="Courier New" w:cs="Courier New"/>
           <w:color w:val="CC7832"/>
           <w:sz w:val="28"/>
           <w:szCs w:val="28"/>
-          <w:lang w:eastAsia="en-GB"/>
-        </w:rPr>
-        <w:t>new</w:t>
-      </w:r>
-      <w:proofErr w:type="spellEnd"/>
-      <w:r>
-        <w:rPr>
-          <w:rFonts w:ascii="Courier New" w:eastAsia="Times New Roman" w:hAnsi="Courier New" w:cs="Courier New"/>
-          <w:color w:val="CC7832"/>
+          <w:lang w:val="en-GB" w:eastAsia="en-GB"/>
+        </w:rPr>
+        <w:br/>
+      </w:r>
+      <w:r>
+        <w:rPr>
+          <w:rFonts w:ascii="Courier New" w:eastAsia="Times New Roman" w:hAnsi="Courier New" w:cs="Courier New"/>
+          <w:color w:val="A9B7C6"/>
           <w:sz w:val="28"/>
           <w:szCs w:val="28"/>
-          <w:lang w:eastAsia="en-GB"/>
-        </w:rPr>
-        <w:t xml:space="preserve"> </w:t>
-      </w:r>
-      <w:proofErr w:type="spellStart"/>
-      <w:r>
-        <w:rPr>
-          <w:rFonts w:ascii="Courier New" w:eastAsia="Times New Roman" w:hAnsi="Courier New" w:cs="Courier New"/>
-          <w:color w:val="A9B7C6"/>
-          <w:sz w:val="28"/>
-          <w:szCs w:val="28"/>
-          <w:lang w:eastAsia="en-GB"/>
-        </w:rPr>
-        <w:t>BCryptPasswordEncoder</w:t>
-      </w:r>
-      <w:proofErr w:type="spellEnd"/>
-      <w:r>
-        <w:rPr>
-          <w:rFonts w:ascii="Courier New" w:eastAsia="Times New Roman" w:hAnsi="Courier New" w:cs="Courier New"/>
-          <w:color w:val="A9B7C6"/>
-          <w:sz w:val="28"/>
-          <w:szCs w:val="28"/>
-          <w:lang w:eastAsia="en-GB"/>
-        </w:rPr>
-        <w:t>()</w:t>
-      </w:r>
-      <w:r>
-        <w:rPr>
-          <w:rFonts w:ascii="Courier New" w:eastAsia="Times New Roman" w:hAnsi="Courier New" w:cs="Courier New"/>
-          <w:color w:val="CC7832"/>
-          <w:sz w:val="28"/>
-          <w:szCs w:val="28"/>
-          <w:lang w:eastAsia="en-GB"/>
-        </w:rPr>
-        <w:t>;</w:t>
-      </w:r>
-      <w:r>
-        <w:rPr>
-          <w:rFonts w:ascii="Courier New" w:eastAsia="Times New Roman" w:hAnsi="Courier New" w:cs="Courier New"/>
-          <w:color w:val="CC7832"/>
-          <w:sz w:val="28"/>
-          <w:szCs w:val="28"/>
-          <w:lang w:eastAsia="en-GB"/>
-        </w:rPr>
-        <w:br/>
-      </w:r>
-      <w:r>
-        <w:rPr>
-          <w:rFonts w:ascii="Courier New" w:eastAsia="Times New Roman" w:hAnsi="Courier New" w:cs="Courier New"/>
-          <w:color w:val="A9B7C6"/>
-          <w:sz w:val="28"/>
-          <w:szCs w:val="28"/>
-          <w:lang w:eastAsia="en-GB"/>
+          <w:lang w:val="en-GB" w:eastAsia="en-GB"/>
         </w:rPr>
         <w:t>}</w:t>
       </w:r>
@@ -8957,7 +9755,7 @@
           <w:color w:val="A9B7C6"/>
           <w:sz w:val="20"/>
           <w:szCs w:val="20"/>
-          <w:lang w:eastAsia="en-GB"/>
+          <w:lang w:val="en-GB" w:eastAsia="en-GB"/>
         </w:rPr>
       </w:pPr>
       <w:r>
@@ -9685,10 +10483,12 @@
       <w:pPr>
         <w:pStyle w:val="berschrift1"/>
       </w:pPr>
+      <w:bookmarkStart w:id="43" w:name="_Toc97213351"/>
       <w:r>
         <w:lastRenderedPageBreak/>
         <w:t>System</w:t>
       </w:r>
+      <w:bookmarkEnd w:id="43"/>
     </w:p>
     <w:p>
       <w:r>
@@ -9707,9 +10507,11 @@
       <w:pPr>
         <w:pStyle w:val="berschrift2"/>
       </w:pPr>
+      <w:bookmarkStart w:id="44" w:name="_Toc97213352"/>
       <w:r>
         <w:t>Setup</w:t>
       </w:r>
+      <w:bookmarkEnd w:id="44"/>
     </w:p>
     <w:p>
       <w:r>
@@ -9971,13 +10773,16 @@
         <w:t>Admin123</w:t>
       </w:r>
     </w:p>
+    <w:p/>
     <w:p>
       <w:pPr>
         <w:pStyle w:val="berschrift2"/>
       </w:pPr>
+      <w:bookmarkStart w:id="45" w:name="_Toc97213353"/>
       <w:r>
         <w:t>Übersicht Endpoints</w:t>
       </w:r>
+      <w:bookmarkEnd w:id="45"/>
     </w:p>
     <w:tbl>
       <w:tblPr>
@@ -10096,12 +10901,21 @@
                 <w:bCs/>
               </w:rPr>
             </w:pPr>
+            <w:proofErr w:type="spellStart"/>
             <w:r>
               <w:rPr>
                 <w:b/>
                 <w:bCs/>
               </w:rPr>
-              <w:t>MyListEntry (/</w:t>
+              <w:t>MyListEntry</w:t>
+            </w:r>
+            <w:proofErr w:type="spellEnd"/>
+            <w:r>
+              <w:rPr>
+                <w:b/>
+                <w:bCs/>
+              </w:rPr>
+              <w:t xml:space="preserve"> (/</w:t>
             </w:r>
             <w:proofErr w:type="spellStart"/>
             <w:r>
@@ -10688,7 +11502,11 @@
             </w:r>
             <w:proofErr w:type="spellEnd"/>
             <w:r>
-              <w:t xml:space="preserve"> kann man ein MyListEntry bearbeiten. Als Benutzer kann man nur seine eigenen </w:t>
+              <w:t xml:space="preserve"> kann man ein MyListEntry bearbeiten. Als Benutzer </w:t>
+            </w:r>
+            <w:r>
+              <w:lastRenderedPageBreak/>
+              <w:t xml:space="preserve">kann man nur seine eigenen </w:t>
             </w:r>
             <w:proofErr w:type="spellStart"/>
             <w:r>
@@ -11444,22 +12262,7 @@
               <w:jc w:val="left"/>
             </w:pPr>
             <w:r>
-              <w:t>Ändert</w:t>
-            </w:r>
-            <w:r>
-              <w:t xml:space="preserve"> eine </w:t>
-            </w:r>
-            <w:r>
-              <w:t xml:space="preserve">existierende </w:t>
-            </w:r>
-            <w:r>
-              <w:t xml:space="preserve">Rolle. Kann nur von einem Administrator </w:t>
-            </w:r>
-            <w:r>
-              <w:t>bearbeitet</w:t>
-            </w:r>
-            <w:r>
-              <w:t xml:space="preserve"> werden.</w:t>
+              <w:t>Ändert eine existierende Rolle. Kann nur von einem Administrator bearbeitet werden.</w:t>
             </w:r>
           </w:p>
         </w:tc>
@@ -11522,22 +12325,7 @@
               <w:jc w:val="left"/>
             </w:pPr>
             <w:r>
-              <w:t>Löscht</w:t>
-            </w:r>
-            <w:r>
-              <w:t xml:space="preserve"> eine </w:t>
-            </w:r>
-            <w:r>
-              <w:t>existierende</w:t>
-            </w:r>
-            <w:r>
-              <w:t xml:space="preserve"> Rolle. Kann nur von einem Administrator </w:t>
-            </w:r>
-            <w:r>
-              <w:t>gelöscht</w:t>
-            </w:r>
-            <w:r>
-              <w:t xml:space="preserve"> werden.</w:t>
+              <w:t>Löscht eine existierende Rolle. Kann nur von einem Administrator gelöscht werden.</w:t>
             </w:r>
           </w:p>
         </w:tc>
@@ -11557,6 +12345,7 @@
       <w:pPr>
         <w:pStyle w:val="berschrift2"/>
       </w:pPr>
+      <w:bookmarkStart w:id="46" w:name="_Toc97213354"/>
       <w:r>
         <w:lastRenderedPageBreak/>
         <w:t>Use-Cases (</w:t>
@@ -11569,6 +12358,7 @@
       <w:r>
         <w:t>)</w:t>
       </w:r>
+      <w:bookmarkEnd w:id="46"/>
     </w:p>
     <w:tbl>
       <w:tblPr>
@@ -11719,184 +12509,35 @@
             </w:tcBorders>
           </w:tcPr>
           <w:p>
-            <w:pPr>
-              <w:rPr>
-                <w:lang w:val="en-GB"/>
-              </w:rPr>
-            </w:pPr>
-            <w:r>
-              <w:rPr>
-                <w:lang w:val="en-GB"/>
-              </w:rPr>
-              <w:t xml:space="preserve">Es </w:t>
+            <w:r>
+              <w:t xml:space="preserve">Es ist möglich ein existierendes </w:t>
             </w:r>
             <w:proofErr w:type="spellStart"/>
             <w:r>
-              <w:rPr>
-                <w:lang w:val="en-GB"/>
-              </w:rPr>
-              <w:t>ist</w:t>
+              <w:t>MylistEntry</w:t>
             </w:r>
             <w:proofErr w:type="spellEnd"/>
             <w:r>
-              <w:rPr>
-                <w:lang w:val="en-GB"/>
-              </w:rPr>
               <w:t xml:space="preserve"> </w:t>
             </w:r>
+            <w:r>
+              <w:t xml:space="preserve">zu </w:t>
+            </w:r>
             <w:proofErr w:type="spellStart"/>
             <w:r>
-              <w:rPr>
-                <w:lang w:val="en-GB"/>
-              </w:rPr>
-              <w:t>möglich</w:t>
+              <w:t>bearebiten</w:t>
             </w:r>
             <w:proofErr w:type="spellEnd"/>
             <w:r>
-              <w:rPr>
-                <w:lang w:val="en-GB"/>
-              </w:rPr>
-              <w:t xml:space="preserve"> </w:t>
+              <w:t xml:space="preserve">. Man muss dafür berechtig sein und die ID des gewünschten </w:t>
             </w:r>
             <w:proofErr w:type="spellStart"/>
             <w:r>
-              <w:rPr>
-                <w:lang w:val="en-GB"/>
-              </w:rPr>
-              <w:t>ein</w:t>
+              <w:t>MyListEntry</w:t>
             </w:r>
             <w:proofErr w:type="spellEnd"/>
             <w:r>
-              <w:rPr>
-                <w:lang w:val="en-GB"/>
-              </w:rPr>
-              <w:t xml:space="preserve"> </w:t>
-            </w:r>
-            <w:proofErr w:type="spellStart"/>
-            <w:r>
-              <w:rPr>
-                <w:lang w:val="en-GB"/>
-              </w:rPr>
-              <w:t>existierendes</w:t>
-            </w:r>
-            <w:proofErr w:type="spellEnd"/>
-            <w:r>
-              <w:rPr>
-                <w:lang w:val="en-GB"/>
-              </w:rPr>
-              <w:t xml:space="preserve"> </w:t>
-            </w:r>
-            <w:proofErr w:type="spellStart"/>
-            <w:r>
-              <w:rPr>
-                <w:lang w:val="en-GB"/>
-              </w:rPr>
-              <w:t>MylistEntry</w:t>
-            </w:r>
-            <w:proofErr w:type="spellEnd"/>
-            <w:r>
-              <w:rPr>
-                <w:lang w:val="en-GB"/>
-              </w:rPr>
-              <w:t xml:space="preserve"> </w:t>
-            </w:r>
-            <w:proofErr w:type="spellStart"/>
-            <w:r>
-              <w:rPr>
-                <w:lang w:val="en-GB"/>
-              </w:rPr>
-              <w:t>zu</w:t>
-            </w:r>
-            <w:proofErr w:type="spellEnd"/>
-            <w:r>
-              <w:rPr>
-                <w:lang w:val="en-GB"/>
-              </w:rPr>
-              <w:t xml:space="preserve"> </w:t>
-            </w:r>
-            <w:proofErr w:type="spellStart"/>
-            <w:r>
-              <w:rPr>
-                <w:lang w:val="en-GB"/>
-              </w:rPr>
-              <w:t>bearebiten</w:t>
-            </w:r>
-            <w:proofErr w:type="spellEnd"/>
-            <w:r>
-              <w:rPr>
-                <w:lang w:val="en-GB"/>
-              </w:rPr>
-              <w:t xml:space="preserve">. </w:t>
-            </w:r>
-            <w:proofErr w:type="gramStart"/>
-            <w:r>
-              <w:rPr>
-                <w:lang w:val="en-GB"/>
-              </w:rPr>
-              <w:t>Man</w:t>
-            </w:r>
-            <w:proofErr w:type="gramEnd"/>
-            <w:r>
-              <w:rPr>
-                <w:lang w:val="en-GB"/>
-              </w:rPr>
-              <w:t xml:space="preserve"> muss </w:t>
-            </w:r>
-            <w:proofErr w:type="spellStart"/>
-            <w:r>
-              <w:rPr>
-                <w:lang w:val="en-GB"/>
-              </w:rPr>
-              <w:t>dafür</w:t>
-            </w:r>
-            <w:proofErr w:type="spellEnd"/>
-            <w:r>
-              <w:rPr>
-                <w:lang w:val="en-GB"/>
-              </w:rPr>
-              <w:t xml:space="preserve"> </w:t>
-            </w:r>
-            <w:proofErr w:type="spellStart"/>
-            <w:r>
-              <w:rPr>
-                <w:lang w:val="en-GB"/>
-              </w:rPr>
-              <w:t>berechtig</w:t>
-            </w:r>
-            <w:proofErr w:type="spellEnd"/>
-            <w:r>
-              <w:rPr>
-                <w:lang w:val="en-GB"/>
-              </w:rPr>
-              <w:t xml:space="preserve"> sein und die ID des </w:t>
-            </w:r>
-            <w:proofErr w:type="spellStart"/>
-            <w:r>
-              <w:rPr>
-                <w:lang w:val="en-GB"/>
-              </w:rPr>
-              <w:t>gewünschten</w:t>
-            </w:r>
-            <w:proofErr w:type="spellEnd"/>
-            <w:r>
-              <w:rPr>
-                <w:lang w:val="en-GB"/>
-              </w:rPr>
-              <w:t xml:space="preserve"> MyListEntry muss </w:t>
-            </w:r>
-            <w:proofErr w:type="spellStart"/>
-            <w:r>
-              <w:rPr>
-                <w:lang w:val="en-GB"/>
-              </w:rPr>
-              <w:t>angegeben</w:t>
-            </w:r>
-            <w:proofErr w:type="spellEnd"/>
-            <w:r>
-              <w:rPr>
-                <w:lang w:val="en-GB"/>
-              </w:rPr>
-              <w:t xml:space="preserve"> sein.</w:t>
+              <w:t xml:space="preserve"> muss angegeben sein.</w:t>
             </w:r>
           </w:p>
         </w:tc>
@@ -12530,7 +13171,15 @@
           </w:tcPr>
           <w:p>
             <w:r>
-              <w:t xml:space="preserve">Bearbeiten MyListEntry: </w:t>
+              <w:t xml:space="preserve">Bearbeiten </w:t>
+            </w:r>
+            <w:proofErr w:type="spellStart"/>
+            <w:r>
+              <w:t>MyListEntry</w:t>
+            </w:r>
+            <w:proofErr w:type="spellEnd"/>
+            <w:r>
+              <w:t xml:space="preserve">: </w:t>
             </w:r>
             <w:proofErr w:type="spellStart"/>
             <w:r>
@@ -12627,113 +13276,23 @@
             </w:tcBorders>
           </w:tcPr>
           <w:p>
-            <w:pPr>
-              <w:rPr>
-                <w:lang w:val="en-GB"/>
-              </w:rPr>
-            </w:pPr>
-            <w:r>
-              <w:rPr>
-                <w:lang w:val="en-GB"/>
-              </w:rPr>
-              <w:t xml:space="preserve">Das System </w:t>
+            <w:r>
+              <w:t xml:space="preserve">Das System informiert den Client, das sein Titel, den er angegeben </w:t>
+            </w:r>
+            <w:proofErr w:type="gramStart"/>
+            <w:r>
+              <w:t>hat</w:t>
+            </w:r>
+            <w:proofErr w:type="gramEnd"/>
+            <w:r>
+              <w:t xml:space="preserve"> nicht dem gewünschten Format </w:t>
             </w:r>
             <w:proofErr w:type="spellStart"/>
             <w:r>
-              <w:rPr>
-                <w:lang w:val="en-GB"/>
-              </w:rPr>
-              <w:t>informiert</w:t>
+              <w:t>enspricht</w:t>
             </w:r>
             <w:proofErr w:type="spellEnd"/>
             <w:r>
-              <w:rPr>
-                <w:lang w:val="en-GB"/>
-              </w:rPr>
-              <w:t xml:space="preserve"> den Client, das sein </w:t>
-            </w:r>
-            <w:proofErr w:type="spellStart"/>
-            <w:r>
-              <w:rPr>
-                <w:lang w:val="en-GB"/>
-              </w:rPr>
-              <w:t>Titel</w:t>
-            </w:r>
-            <w:proofErr w:type="spellEnd"/>
-            <w:r>
-              <w:rPr>
-                <w:lang w:val="en-GB"/>
-              </w:rPr>
-              <w:t xml:space="preserve">, den er </w:t>
-            </w:r>
-            <w:proofErr w:type="spellStart"/>
-            <w:r>
-              <w:rPr>
-                <w:lang w:val="en-GB"/>
-              </w:rPr>
-              <w:t>angegeben</w:t>
-            </w:r>
-            <w:proofErr w:type="spellEnd"/>
-            <w:r>
-              <w:rPr>
-                <w:lang w:val="en-GB"/>
-              </w:rPr>
-              <w:t xml:space="preserve"> hat </w:t>
-            </w:r>
-            <w:proofErr w:type="spellStart"/>
-            <w:r>
-              <w:rPr>
-                <w:lang w:val="en-GB"/>
-              </w:rPr>
-              <w:t>nicht</w:t>
-            </w:r>
-            <w:proofErr w:type="spellEnd"/>
-            <w:r>
-              <w:rPr>
-                <w:lang w:val="en-GB"/>
-              </w:rPr>
-              <w:t xml:space="preserve"> </w:t>
-            </w:r>
-            <w:proofErr w:type="spellStart"/>
-            <w:r>
-              <w:rPr>
-                <w:lang w:val="en-GB"/>
-              </w:rPr>
-              <w:t>dem</w:t>
-            </w:r>
-            <w:proofErr w:type="spellEnd"/>
-            <w:r>
-              <w:rPr>
-                <w:lang w:val="en-GB"/>
-              </w:rPr>
-              <w:t xml:space="preserve"> </w:t>
-            </w:r>
-            <w:proofErr w:type="spellStart"/>
-            <w:r>
-              <w:rPr>
-                <w:lang w:val="en-GB"/>
-              </w:rPr>
-              <w:t>gewünschten</w:t>
-            </w:r>
-            <w:proofErr w:type="spellEnd"/>
-            <w:r>
-              <w:rPr>
-                <w:lang w:val="en-GB"/>
-              </w:rPr>
-              <w:t xml:space="preserve"> Format </w:t>
-            </w:r>
-            <w:proofErr w:type="spellStart"/>
-            <w:r>
-              <w:rPr>
-                <w:lang w:val="en-GB"/>
-              </w:rPr>
-              <w:t>enspricht</w:t>
-            </w:r>
-            <w:proofErr w:type="spellEnd"/>
-            <w:r>
-              <w:rPr>
-                <w:lang w:val="en-GB"/>
-              </w:rPr>
               <w:t>.</w:t>
             </w:r>
           </w:p>
@@ -12958,7 +13517,15 @@
               </w:tabs>
             </w:pPr>
             <w:r>
-              <w:t xml:space="preserve">Der Alternative verlauft entsteht nach dem 6 punkt in der </w:t>
+              <w:t xml:space="preserve">Der Alternative verlauft entsteht nach dem 6 </w:t>
+            </w:r>
+            <w:proofErr w:type="spellStart"/>
+            <w:r>
+              <w:t>punkt</w:t>
+            </w:r>
+            <w:proofErr w:type="spellEnd"/>
+            <w:r>
+              <w:t xml:space="preserve"> in der </w:t>
             </w:r>
             <w:proofErr w:type="spellStart"/>
             <w:r>
@@ -13136,7 +13703,15 @@
           </w:tcPr>
           <w:p>
             <w:r>
-              <w:t xml:space="preserve">Bearbeiten MyListEntry: </w:t>
+              <w:t xml:space="preserve">Bearbeiten </w:t>
+            </w:r>
+            <w:proofErr w:type="spellStart"/>
+            <w:r>
+              <w:t>MyListEntry</w:t>
+            </w:r>
+            <w:proofErr w:type="spellEnd"/>
+            <w:r>
+              <w:t xml:space="preserve">: </w:t>
             </w:r>
             <w:proofErr w:type="spellStart"/>
             <w:r>
@@ -13190,10 +13765,7 @@
           </w:tcPr>
           <w:p>
             <w:r>
-              <w:t>1.</w:t>
-            </w:r>
-            <w:r>
-              <w:t>2</w:t>
+              <w:t>1.2</w:t>
             </w:r>
           </w:p>
         </w:tc>
@@ -13239,111 +13811,23 @@
             </w:tcBorders>
           </w:tcPr>
           <w:p>
-            <w:pPr>
-              <w:rPr>
-                <w:lang w:val="en-GB"/>
-              </w:rPr>
-            </w:pPr>
-            <w:r>
-              <w:rPr>
-                <w:lang w:val="en-GB"/>
-              </w:rPr>
-              <w:t xml:space="preserve">Das System </w:t>
+            <w:r>
+              <w:t xml:space="preserve">Das System informiert den Client, das sein Text, den er angegeben </w:t>
+            </w:r>
+            <w:proofErr w:type="gramStart"/>
+            <w:r>
+              <w:t>hat</w:t>
+            </w:r>
+            <w:proofErr w:type="gramEnd"/>
+            <w:r>
+              <w:t xml:space="preserve"> nicht dem gewünschten Format </w:t>
             </w:r>
             <w:proofErr w:type="spellStart"/>
             <w:r>
-              <w:rPr>
-                <w:lang w:val="en-GB"/>
-              </w:rPr>
-              <w:t>informiert</w:t>
+              <w:t>enspricht</w:t>
             </w:r>
             <w:proofErr w:type="spellEnd"/>
             <w:r>
-              <w:rPr>
-                <w:lang w:val="en-GB"/>
-              </w:rPr>
-              <w:t xml:space="preserve"> den Client, das sein </w:t>
-            </w:r>
-            <w:r>
-              <w:rPr>
-                <w:lang w:val="en-GB"/>
-              </w:rPr>
-              <w:t>Text</w:t>
-            </w:r>
-            <w:r>
-              <w:rPr>
-                <w:lang w:val="en-GB"/>
-              </w:rPr>
-              <w:t xml:space="preserve">, den er </w:t>
-            </w:r>
-            <w:proofErr w:type="spellStart"/>
-            <w:r>
-              <w:rPr>
-                <w:lang w:val="en-GB"/>
-              </w:rPr>
-              <w:t>angegeben</w:t>
-            </w:r>
-            <w:proofErr w:type="spellEnd"/>
-            <w:r>
-              <w:rPr>
-                <w:lang w:val="en-GB"/>
-              </w:rPr>
-              <w:t xml:space="preserve"> hat </w:t>
-            </w:r>
-            <w:proofErr w:type="spellStart"/>
-            <w:r>
-              <w:rPr>
-                <w:lang w:val="en-GB"/>
-              </w:rPr>
-              <w:t>nicht</w:t>
-            </w:r>
-            <w:proofErr w:type="spellEnd"/>
-            <w:r>
-              <w:rPr>
-                <w:lang w:val="en-GB"/>
-              </w:rPr>
-              <w:t xml:space="preserve"> </w:t>
-            </w:r>
-            <w:proofErr w:type="spellStart"/>
-            <w:r>
-              <w:rPr>
-                <w:lang w:val="en-GB"/>
-              </w:rPr>
-              <w:t>dem</w:t>
-            </w:r>
-            <w:proofErr w:type="spellEnd"/>
-            <w:r>
-              <w:rPr>
-                <w:lang w:val="en-GB"/>
-              </w:rPr>
-              <w:t xml:space="preserve"> </w:t>
-            </w:r>
-            <w:proofErr w:type="spellStart"/>
-            <w:r>
-              <w:rPr>
-                <w:lang w:val="en-GB"/>
-              </w:rPr>
-              <w:t>gewünschten</w:t>
-            </w:r>
-            <w:proofErr w:type="spellEnd"/>
-            <w:r>
-              <w:rPr>
-                <w:lang w:val="en-GB"/>
-              </w:rPr>
-              <w:t xml:space="preserve"> Format </w:t>
-            </w:r>
-            <w:proofErr w:type="spellStart"/>
-            <w:r>
-              <w:rPr>
-                <w:lang w:val="en-GB"/>
-              </w:rPr>
-              <w:t>enspricht</w:t>
-            </w:r>
-            <w:proofErr w:type="spellEnd"/>
-            <w:r>
-              <w:rPr>
-                <w:lang w:val="en-GB"/>
-              </w:rPr>
               <w:t>.</w:t>
             </w:r>
           </w:p>
@@ -13400,13 +13884,7 @@
           </w:tcPr>
           <w:p>
             <w:r>
-              <w:t xml:space="preserve">Der Client hat ein falsches Format für den </w:t>
-            </w:r>
-            <w:r>
-              <w:t>Text</w:t>
-            </w:r>
-            <w:r>
-              <w:t xml:space="preserve"> angegeben</w:t>
+              <w:t>Der Client hat ein falsches Format für den Text angegeben</w:t>
             </w:r>
           </w:p>
         </w:tc>
@@ -13765,7 +14243,15 @@
           </w:tcPr>
           <w:p>
             <w:r>
-              <w:t xml:space="preserve">Bearbeiten MyListEntry: </w:t>
+              <w:t xml:space="preserve">Bearbeiten </w:t>
+            </w:r>
+            <w:proofErr w:type="spellStart"/>
+            <w:r>
+              <w:t>MyListEntry</w:t>
+            </w:r>
+            <w:proofErr w:type="spellEnd"/>
+            <w:r>
+              <w:t xml:space="preserve">: </w:t>
             </w:r>
             <w:proofErr w:type="spellStart"/>
             <w:r>
@@ -13819,10 +14305,7 @@
           </w:tcPr>
           <w:p>
             <w:r>
-              <w:t>1.</w:t>
-            </w:r>
-            <w:r>
-              <w:t>3</w:t>
+              <w:t>1.3</w:t>
             </w:r>
           </w:p>
         </w:tc>
@@ -13868,135 +14351,15 @@
             </w:tcBorders>
           </w:tcPr>
           <w:p>
-            <w:pPr>
-              <w:rPr>
-                <w:lang w:val="en-GB"/>
-              </w:rPr>
-            </w:pPr>
-            <w:r>
-              <w:rPr>
-                <w:lang w:val="en-GB"/>
-              </w:rPr>
-              <w:t xml:space="preserve">Das System </w:t>
+            <w:r>
+              <w:t xml:space="preserve">Das System informiert den Client, das sein Datum, das er angegeben hat, nicht dem gewünschten Format </w:t>
             </w:r>
             <w:proofErr w:type="spellStart"/>
             <w:r>
-              <w:rPr>
-                <w:lang w:val="en-GB"/>
-              </w:rPr>
-              <w:t>informiert</w:t>
+              <w:t>enspricht</w:t>
             </w:r>
             <w:proofErr w:type="spellEnd"/>
             <w:r>
-              <w:rPr>
-                <w:lang w:val="en-GB"/>
-              </w:rPr>
-              <w:t xml:space="preserve"> den Client, das sein </w:t>
-            </w:r>
-            <w:r>
-              <w:rPr>
-                <w:lang w:val="en-GB"/>
-              </w:rPr>
-              <w:t>Datum</w:t>
-            </w:r>
-            <w:r>
-              <w:rPr>
-                <w:lang w:val="en-GB"/>
-              </w:rPr>
-              <w:t xml:space="preserve">, </w:t>
-            </w:r>
-            <w:r>
-              <w:rPr>
-                <w:lang w:val="en-GB"/>
-              </w:rPr>
-              <w:t>das</w:t>
-            </w:r>
-            <w:r>
-              <w:rPr>
-                <w:lang w:val="en-GB"/>
-              </w:rPr>
-              <w:t xml:space="preserve"> er </w:t>
-            </w:r>
-            <w:proofErr w:type="spellStart"/>
-            <w:r>
-              <w:rPr>
-                <w:lang w:val="en-GB"/>
-              </w:rPr>
-              <w:t>angegeben</w:t>
-            </w:r>
-            <w:proofErr w:type="spellEnd"/>
-            <w:r>
-              <w:rPr>
-                <w:lang w:val="en-GB"/>
-              </w:rPr>
-              <w:t xml:space="preserve"> hat</w:t>
-            </w:r>
-            <w:r>
-              <w:rPr>
-                <w:lang w:val="en-GB"/>
-              </w:rPr>
-              <w:t>,</w:t>
-            </w:r>
-            <w:r>
-              <w:rPr>
-                <w:lang w:val="en-GB"/>
-              </w:rPr>
-              <w:t xml:space="preserve"> n</w:t>
-            </w:r>
-            <w:proofErr w:type="spellStart"/>
-            <w:r>
-              <w:rPr>
-                <w:lang w:val="en-GB"/>
-              </w:rPr>
-              <w:t>icht</w:t>
-            </w:r>
-            <w:proofErr w:type="spellEnd"/>
-            <w:r>
-              <w:rPr>
-                <w:lang w:val="en-GB"/>
-              </w:rPr>
-              <w:t xml:space="preserve"> </w:t>
-            </w:r>
-            <w:proofErr w:type="spellStart"/>
-            <w:r>
-              <w:rPr>
-                <w:lang w:val="en-GB"/>
-              </w:rPr>
-              <w:t>dem</w:t>
-            </w:r>
-            <w:proofErr w:type="spellEnd"/>
-            <w:r>
-              <w:rPr>
-                <w:lang w:val="en-GB"/>
-              </w:rPr>
-              <w:t xml:space="preserve"> </w:t>
-            </w:r>
-            <w:proofErr w:type="spellStart"/>
-            <w:r>
-              <w:rPr>
-                <w:lang w:val="en-GB"/>
-              </w:rPr>
-              <w:t>gewünschten</w:t>
-            </w:r>
-            <w:proofErr w:type="spellEnd"/>
-            <w:r>
-              <w:rPr>
-                <w:lang w:val="en-GB"/>
-              </w:rPr>
-              <w:t xml:space="preserve"> Format </w:t>
-            </w:r>
-            <w:proofErr w:type="spellStart"/>
-            <w:r>
-              <w:rPr>
-                <w:lang w:val="en-GB"/>
-              </w:rPr>
-              <w:t>enspricht</w:t>
-            </w:r>
-            <w:proofErr w:type="spellEnd"/>
-            <w:r>
-              <w:rPr>
-                <w:lang w:val="en-GB"/>
-              </w:rPr>
               <w:t>.</w:t>
             </w:r>
           </w:p>
@@ -14053,19 +14416,7 @@
           </w:tcPr>
           <w:p>
             <w:r>
-              <w:t xml:space="preserve">Der Client hat ein falsches Format für </w:t>
-            </w:r>
-            <w:r>
-              <w:t>das</w:t>
-            </w:r>
-            <w:r>
-              <w:t xml:space="preserve"> </w:t>
-            </w:r>
-            <w:r>
-              <w:t>Datum</w:t>
-            </w:r>
-            <w:r>
-              <w:t xml:space="preserve"> angegeben</w:t>
+              <w:t>Der Client hat ein falsches Format für das Datum angegeben</w:t>
             </w:r>
           </w:p>
         </w:tc>
@@ -14269,13 +14620,7 @@
               </w:tabs>
             </w:pPr>
             <w:r>
-              <w:t xml:space="preserve">Das System informiert den Client, dass sein </w:t>
-            </w:r>
-            <w:r>
-              <w:t>Datum</w:t>
-            </w:r>
-            <w:r>
-              <w:t xml:space="preserve"> nicht dem Format </w:t>
+              <w:t xml:space="preserve">Das System informiert den Client, dass sein Datum nicht dem Format </w:t>
             </w:r>
             <w:proofErr w:type="gramStart"/>
             <w:r>
@@ -14477,10 +14822,7 @@
           </w:tcPr>
           <w:p>
             <w:r>
-              <w:t>1.</w:t>
-            </w:r>
-            <w:r>
-              <w:t>4</w:t>
+              <w:t>1.4</w:t>
             </w:r>
           </w:p>
         </w:tc>
@@ -14526,125 +14868,15 @@
             </w:tcBorders>
           </w:tcPr>
           <w:p>
-            <w:pPr>
-              <w:rPr>
-                <w:lang w:val="en-GB"/>
-              </w:rPr>
-            </w:pPr>
-            <w:r>
-              <w:rPr>
-                <w:lang w:val="en-GB"/>
-              </w:rPr>
-              <w:t xml:space="preserve">Das System </w:t>
+            <w:r>
+              <w:t xml:space="preserve">Das System informiert den Client, das sein Wichtigkeitsgrad, der er angegeben hat, nicht dem gewünschten Format </w:t>
             </w:r>
             <w:proofErr w:type="spellStart"/>
             <w:r>
-              <w:rPr>
-                <w:lang w:val="en-GB"/>
-              </w:rPr>
-              <w:t>informiert</w:t>
+              <w:t>enspricht</w:t>
             </w:r>
             <w:proofErr w:type="spellEnd"/>
             <w:r>
-              <w:rPr>
-                <w:lang w:val="en-GB"/>
-              </w:rPr>
-              <w:t xml:space="preserve"> den Client, das sein </w:t>
-            </w:r>
-            <w:proofErr w:type="spellStart"/>
-            <w:r>
-              <w:rPr>
-                <w:lang w:val="en-GB"/>
-              </w:rPr>
-              <w:t>Wichtigkeitsgrad</w:t>
-            </w:r>
-            <w:proofErr w:type="spellEnd"/>
-            <w:r>
-              <w:rPr>
-                <w:lang w:val="en-GB"/>
-              </w:rPr>
-              <w:t xml:space="preserve">, </w:t>
-            </w:r>
-            <w:r>
-              <w:rPr>
-                <w:lang w:val="en-GB"/>
-              </w:rPr>
-              <w:t>der</w:t>
-            </w:r>
-            <w:r>
-              <w:rPr>
-                <w:lang w:val="en-GB"/>
-              </w:rPr>
-              <w:t xml:space="preserve"> er </w:t>
-            </w:r>
-            <w:proofErr w:type="spellStart"/>
-            <w:r>
-              <w:rPr>
-                <w:lang w:val="en-GB"/>
-              </w:rPr>
-              <w:t>angegeben</w:t>
-            </w:r>
-            <w:proofErr w:type="spellEnd"/>
-            <w:r>
-              <w:rPr>
-                <w:lang w:val="en-GB"/>
-              </w:rPr>
-              <w:t xml:space="preserve"> hat, </w:t>
-            </w:r>
-            <w:proofErr w:type="spellStart"/>
-            <w:r>
-              <w:rPr>
-                <w:lang w:val="en-GB"/>
-              </w:rPr>
-              <w:t>nicht</w:t>
-            </w:r>
-            <w:proofErr w:type="spellEnd"/>
-            <w:r>
-              <w:rPr>
-                <w:lang w:val="en-GB"/>
-              </w:rPr>
-              <w:t xml:space="preserve"> </w:t>
-            </w:r>
-            <w:proofErr w:type="spellStart"/>
-            <w:r>
-              <w:rPr>
-                <w:lang w:val="en-GB"/>
-              </w:rPr>
-              <w:t>dem</w:t>
-            </w:r>
-            <w:proofErr w:type="spellEnd"/>
-            <w:r>
-              <w:rPr>
-                <w:lang w:val="en-GB"/>
-              </w:rPr>
-              <w:t xml:space="preserve"> </w:t>
-            </w:r>
-            <w:proofErr w:type="spellStart"/>
-            <w:r>
-              <w:rPr>
-                <w:lang w:val="en-GB"/>
-              </w:rPr>
-              <w:t>gewünschten</w:t>
-            </w:r>
-            <w:proofErr w:type="spellEnd"/>
-            <w:r>
-              <w:rPr>
-                <w:lang w:val="en-GB"/>
-              </w:rPr>
-              <w:t xml:space="preserve"> Format </w:t>
-            </w:r>
-            <w:proofErr w:type="spellStart"/>
-            <w:r>
-              <w:rPr>
-                <w:lang w:val="en-GB"/>
-              </w:rPr>
-              <w:t>enspricht</w:t>
-            </w:r>
-            <w:proofErr w:type="spellEnd"/>
-            <w:r>
-              <w:rPr>
-                <w:lang w:val="en-GB"/>
-              </w:rPr>
               <w:t>.</w:t>
             </w:r>
           </w:p>
@@ -14701,27 +14933,13 @@
           </w:tcPr>
           <w:p>
             <w:r>
-              <w:t xml:space="preserve">Der Client hat ein falsches Format für </w:t>
-            </w:r>
-            <w:r>
-              <w:t>den</w:t>
-            </w:r>
-            <w:r>
-              <w:t xml:space="preserve"> </w:t>
-            </w:r>
-            <w:proofErr w:type="spellStart"/>
-            <w:r>
-              <w:rPr>
-                <w:lang w:val="en-GB"/>
-              </w:rPr>
+              <w:t xml:space="preserve">Der Client hat ein falsches Format für den </w:t>
+            </w:r>
+            <w:r>
               <w:t>Wichtigkeitsgrad</w:t>
             </w:r>
-            <w:proofErr w:type="spellEnd"/>
-            <w:r>
-              <w:t xml:space="preserve"> </w:t>
-            </w:r>
-            <w:r>
-              <w:t>angegeben</w:t>
+            <w:r>
+              <w:t xml:space="preserve"> angegeben</w:t>
             </w:r>
           </w:p>
         </w:tc>
@@ -14928,19 +15146,11 @@
             <w:r>
               <w:t xml:space="preserve">Das System informiert den Client, dass sein </w:t>
             </w:r>
-            <w:proofErr w:type="spellStart"/>
-            <w:r>
-              <w:rPr>
-                <w:lang w:val="en-GB"/>
-              </w:rPr>
+            <w:r>
               <w:t>Wichtigkeitsgrad</w:t>
             </w:r>
-            <w:proofErr w:type="spellEnd"/>
-            <w:r>
-              <w:t xml:space="preserve"> </w:t>
-            </w:r>
-            <w:r>
-              <w:t>nicht dem Format entspricht</w:t>
+            <w:r>
+              <w:t xml:space="preserve"> nicht dem Format entspricht</w:t>
             </w:r>
           </w:p>
         </w:tc>
@@ -15200,123 +15410,17 @@
             </w:tcBorders>
           </w:tcPr>
           <w:p>
-            <w:pPr>
-              <w:rPr>
-                <w:lang w:val="en-GB"/>
-              </w:rPr>
-            </w:pPr>
-            <w:r>
-              <w:rPr>
-                <w:lang w:val="en-GB"/>
-              </w:rPr>
+            <w:r>
               <w:t xml:space="preserve">Das </w:t>
             </w:r>
             <w:proofErr w:type="spellStart"/>
             <w:r>
-              <w:rPr>
-                <w:lang w:val="en-GB"/>
-              </w:rPr>
               <w:t>Syste</w:t>
             </w:r>
             <w:proofErr w:type="spellEnd"/>
             <w:r>
-              <w:rPr>
-                <w:lang w:val="en-GB"/>
-              </w:rPr>
-              <w:t xml:space="preserve"> </w:t>
-            </w:r>
-            <w:proofErr w:type="spellStart"/>
-            <w:r>
-              <w:rPr>
-                <w:lang w:val="en-GB"/>
-              </w:rPr>
-              <w:t>informiert</w:t>
-            </w:r>
-            <w:proofErr w:type="spellEnd"/>
-            <w:r>
-              <w:rPr>
-                <w:lang w:val="en-GB"/>
-              </w:rPr>
-              <w:t xml:space="preserve"> den Client, </w:t>
-            </w:r>
-            <w:proofErr w:type="spellStart"/>
-            <w:r>
-              <w:rPr>
-                <w:lang w:val="en-GB"/>
-              </w:rPr>
-              <w:t>dass</w:t>
-            </w:r>
-            <w:proofErr w:type="spellEnd"/>
-            <w:r>
-              <w:rPr>
-                <w:lang w:val="en-GB"/>
-              </w:rPr>
-              <w:t xml:space="preserve"> er </w:t>
-            </w:r>
-            <w:proofErr w:type="spellStart"/>
-            <w:r>
-              <w:rPr>
-                <w:lang w:val="en-GB"/>
-              </w:rPr>
-              <w:t>keine</w:t>
-            </w:r>
-            <w:proofErr w:type="spellEnd"/>
-            <w:r>
-              <w:rPr>
-                <w:lang w:val="en-GB"/>
-              </w:rPr>
-              <w:t xml:space="preserve"> </w:t>
-            </w:r>
-            <w:proofErr w:type="spellStart"/>
-            <w:r>
-              <w:rPr>
-                <w:lang w:val="en-GB"/>
-              </w:rPr>
-              <w:t>Berechtigung</w:t>
-            </w:r>
-            <w:proofErr w:type="spellEnd"/>
-            <w:r>
-              <w:rPr>
-                <w:lang w:val="en-GB"/>
-              </w:rPr>
-              <w:t xml:space="preserve"> hat, um dieses </w:t>
-            </w:r>
-            <w:proofErr w:type="spellStart"/>
-            <w:r>
-              <w:rPr>
-                <w:lang w:val="en-GB"/>
-              </w:rPr>
-              <w:t>gewünscht</w:t>
-            </w:r>
-            <w:proofErr w:type="spellEnd"/>
-            <w:r>
-              <w:rPr>
-                <w:lang w:val="en-GB"/>
-              </w:rPr>
-              <w:t xml:space="preserve"> Element </w:t>
-            </w:r>
-            <w:proofErr w:type="spellStart"/>
-            <w:r>
-              <w:rPr>
-                <w:lang w:val="en-GB"/>
-              </w:rPr>
-              <w:t>zu</w:t>
-            </w:r>
-            <w:proofErr w:type="spellEnd"/>
-            <w:r>
-              <w:rPr>
-                <w:lang w:val="en-GB"/>
-              </w:rPr>
-              <w:t xml:space="preserve"> </w:t>
-            </w:r>
-            <w:proofErr w:type="spellStart"/>
-            <w:r>
-              <w:rPr>
-                <w:lang w:val="en-GB"/>
-              </w:rPr>
-              <w:t>bearbeiten</w:t>
-            </w:r>
-            <w:proofErr w:type="spellEnd"/>
+              <w:t xml:space="preserve"> informiert den Client, dass er keine Berechtigung hat, um dieses gewünscht Element zu bearbeiten</w:t>
+            </w:r>
           </w:p>
         </w:tc>
       </w:tr>
@@ -15832,123 +15936,22 @@
             </w:tcBorders>
           </w:tcPr>
           <w:p>
-            <w:pPr>
-              <w:rPr>
-                <w:lang w:val="en-GB"/>
-              </w:rPr>
-            </w:pPr>
-            <w:r>
-              <w:rPr>
-                <w:lang w:val="en-GB"/>
-              </w:rPr>
-              <w:t xml:space="preserve">Das System </w:t>
+            <w:r>
+              <w:t xml:space="preserve">Das System informiert den Client, dass das Format des </w:t>
             </w:r>
             <w:proofErr w:type="spellStart"/>
             <w:r>
-              <w:rPr>
-                <w:lang w:val="en-GB"/>
-              </w:rPr>
-              <w:t>informiert</w:t>
+              <w:t>UserDTo</w:t>
             </w:r>
             <w:proofErr w:type="spellEnd"/>
             <w:r>
-              <w:rPr>
-                <w:lang w:val="en-GB"/>
-              </w:rPr>
-              <w:t xml:space="preserve"> den Client, </w:t>
-            </w:r>
-            <w:proofErr w:type="spellStart"/>
-            <w:r>
-              <w:rPr>
-                <w:lang w:val="en-GB"/>
-              </w:rPr>
-              <w:t>dass</w:t>
-            </w:r>
-            <w:proofErr w:type="spellEnd"/>
-            <w:r>
-              <w:rPr>
-                <w:lang w:val="en-GB"/>
-              </w:rPr>
-              <w:t xml:space="preserve"> das Format des </w:t>
-            </w:r>
-            <w:proofErr w:type="spellStart"/>
-            <w:r>
-              <w:rPr>
-                <w:lang w:val="en-GB"/>
-              </w:rPr>
-              <w:t>UserDTo</w:t>
-            </w:r>
-            <w:proofErr w:type="spellEnd"/>
-            <w:r>
-              <w:rPr>
-                <w:lang w:val="en-GB"/>
-              </w:rPr>
-              <w:t xml:space="preserve"> </w:t>
-            </w:r>
-            <w:proofErr w:type="spellStart"/>
-            <w:r>
-              <w:rPr>
-                <w:lang w:val="en-GB"/>
-              </w:rPr>
-              <w:t>nicht</w:t>
-            </w:r>
-            <w:proofErr w:type="spellEnd"/>
-            <w:r>
-              <w:rPr>
-                <w:lang w:val="en-GB"/>
-              </w:rPr>
-              <w:t xml:space="preserve"> </w:t>
-            </w:r>
-            <w:proofErr w:type="spellStart"/>
-            <w:r>
-              <w:rPr>
-                <w:lang w:val="en-GB"/>
-              </w:rPr>
-              <w:t>mit</w:t>
-            </w:r>
-            <w:proofErr w:type="spellEnd"/>
-            <w:r>
-              <w:rPr>
-                <w:lang w:val="en-GB"/>
-              </w:rPr>
-              <w:t xml:space="preserve"> </w:t>
-            </w:r>
-            <w:proofErr w:type="spellStart"/>
-            <w:r>
-              <w:rPr>
-                <w:lang w:val="en-GB"/>
-              </w:rPr>
-              <w:t>dem</w:t>
-            </w:r>
-            <w:proofErr w:type="spellEnd"/>
-            <w:r>
-              <w:rPr>
-                <w:lang w:val="en-GB"/>
-              </w:rPr>
-              <w:t xml:space="preserve"> </w:t>
-            </w:r>
-            <w:proofErr w:type="spellStart"/>
-            <w:r>
-              <w:rPr>
-                <w:lang w:val="en-GB"/>
-              </w:rPr>
-              <w:t>gewünschten</w:t>
-            </w:r>
-            <w:proofErr w:type="spellEnd"/>
-            <w:r>
-              <w:rPr>
-                <w:lang w:val="en-GB"/>
-              </w:rPr>
-              <w:t xml:space="preserve"> Format </w:t>
-            </w:r>
-            <w:proofErr w:type="spellStart"/>
-            <w:r>
-              <w:rPr>
-                <w:lang w:val="en-GB"/>
-              </w:rPr>
+              <w:t xml:space="preserve"> nicht mit dem gewünschten Format </w:t>
+            </w:r>
+            <w:proofErr w:type="gramStart"/>
+            <w:r>
               <w:t>übereinstimmt</w:t>
             </w:r>
-            <w:proofErr w:type="spellEnd"/>
+            <w:proofErr w:type="gramEnd"/>
           </w:p>
         </w:tc>
       </w:tr>
@@ -16299,10 +16302,12 @@
       <w:pPr>
         <w:pStyle w:val="berschrift2"/>
       </w:pPr>
+      <w:bookmarkStart w:id="47" w:name="_Toc97213355"/>
       <w:r>
         <w:lastRenderedPageBreak/>
         <w:t>Domain-Model</w:t>
       </w:r>
+      <w:bookmarkEnd w:id="47"/>
     </w:p>
     <w:p>
       <w:r>
@@ -21009,10 +21014,12 @@
     <w:rsid w:val="006E29D8"/>
     <w:rsid w:val="00701034"/>
     <w:rsid w:val="00745278"/>
+    <w:rsid w:val="008C7270"/>
     <w:rsid w:val="0095227A"/>
     <w:rsid w:val="00A01F87"/>
     <w:rsid w:val="00A7098E"/>
     <w:rsid w:val="00B86D37"/>
+    <w:rsid w:val="00C37533"/>
     <w:rsid w:val="00F16C6D"/>
     <w:rsid w:val="00FB5C9B"/>
     <w:rsid w:val="00FC7BCC"/>
@@ -21790,25 +21797,6 @@
 </file>
 
 <file path=customXml/item2.xml><?xml version="1.0" encoding="utf-8"?>
-<?mso-contentType ?>
-<FormTemplates xmlns="http://schemas.microsoft.com/sharepoint/v3/contenttype/forms">
-  <Display>DocumentLibraryForm</Display>
-  <Edit>DocumentLibraryForm</Edit>
-  <New>DocumentLibraryForm</New>
-</FormTemplates>
-</file>
-
-<file path=customXml/item3.xml><?xml version="1.0" encoding="utf-8"?>
-<p:properties xmlns:p="http://schemas.microsoft.com/office/2006/metadata/properties" xmlns:xsi="http://www.w3.org/2001/XMLSchema-instance" xmlns:pc="http://schemas.microsoft.com/office/infopath/2007/PartnerControls">
-  <documentManagement/>
-</p:properties>
-</file>
-
-<file path=customXml/item4.xml><?xml version="1.0" encoding="utf-8"?>
-<b:Sources xmlns:b="http://schemas.openxmlformats.org/officeDocument/2006/bibliography" xmlns="http://schemas.openxmlformats.org/officeDocument/2006/bibliography" SelectedStyle="\APA.XSL" StyleName="APA"/>
-</file>
-
-<file path=customXml/item5.xml><?xml version="1.0" encoding="utf-8"?>
 <ct:contentTypeSchema xmlns:ct="http://schemas.microsoft.com/office/2006/metadata/contentType" xmlns:ma="http://schemas.microsoft.com/office/2006/metadata/properties/metaAttributes" ct:_="" ma:_="" ma:contentTypeName="Document" ma:contentTypeID="0x010100D988C7EBCEAD2341A1A7CB6E299E0385" ma:contentTypeVersion="2" ma:contentTypeDescription="Create a new document." ma:contentTypeScope="" ma:versionID="3764b1bdee93e99f4beed05935d96b53">
   <xsd:schema xmlns:xsd="http://www.w3.org/2001/XMLSchema" xmlns:xs="http://www.w3.org/2001/XMLSchema" xmlns:p="http://schemas.microsoft.com/office/2006/metadata/properties" xmlns:ns2="d23d7f48-15cd-4d12-b1b4-f1fb62b981ad" targetNamespace="http://schemas.microsoft.com/office/2006/metadata/properties" ma:root="true" ma:fieldsID="0280c1c0593e70b3d111cdd28e58e5c5" ns2:_="">
     <xsd:import namespace="d23d7f48-15cd-4d12-b1b4-f1fb62b981ad"/>
@@ -21940,6 +21928,25 @@
 </ct:contentTypeSchema>
 </file>
 
+<file path=customXml/item3.xml><?xml version="1.0" encoding="utf-8"?>
+<b:Sources xmlns:b="http://schemas.openxmlformats.org/officeDocument/2006/bibliography" xmlns="http://schemas.openxmlformats.org/officeDocument/2006/bibliography" SelectedStyle="\APA.XSL" StyleName="APA"/>
+</file>
+
+<file path=customXml/item4.xml><?xml version="1.0" encoding="utf-8"?>
+<p:properties xmlns:p="http://schemas.microsoft.com/office/2006/metadata/properties" xmlns:xsi="http://www.w3.org/2001/XMLSchema-instance" xmlns:pc="http://schemas.microsoft.com/office/infopath/2007/PartnerControls">
+  <documentManagement/>
+</p:properties>
+</file>
+
+<file path=customXml/item5.xml><?xml version="1.0" encoding="utf-8"?>
+<?mso-contentType ?>
+<FormTemplates xmlns="http://schemas.microsoft.com/sharepoint/v3/contenttype/forms">
+  <Display>DocumentLibraryForm</Display>
+  <Edit>DocumentLibraryForm</Edit>
+  <New>DocumentLibraryForm</New>
+</FormTemplates>
+</file>
+
 <file path=customXml/itemProps1.xml><?xml version="1.0" encoding="utf-8"?>
 <ds:datastoreItem xmlns:ds="http://schemas.openxmlformats.org/officeDocument/2006/customXml" ds:itemID="{55AF091B-3C7A-41E3-B477-F2FDAA23CFDA}">
   <ds:schemaRefs>
@@ -21949,31 +21956,6 @@
 </file>
 
 <file path=customXml/itemProps2.xml><?xml version="1.0" encoding="utf-8"?>
-<ds:datastoreItem xmlns:ds="http://schemas.openxmlformats.org/officeDocument/2006/customXml" ds:itemID="{D723B1F9-6ABB-4111-ABC8-26DE2548B9EB}">
-  <ds:schemaRefs>
-    <ds:schemaRef ds:uri="http://schemas.microsoft.com/sharepoint/v3/contenttype/forms"/>
-  </ds:schemaRefs>
-</ds:datastoreItem>
-</file>
-
-<file path=customXml/itemProps3.xml><?xml version="1.0" encoding="utf-8"?>
-<ds:datastoreItem xmlns:ds="http://schemas.openxmlformats.org/officeDocument/2006/customXml" ds:itemID="{77513831-04BD-4C31-8D79-83804381B639}">
-  <ds:schemaRefs>
-    <ds:schemaRef ds:uri="http://schemas.microsoft.com/office/2006/metadata/properties"/>
-    <ds:schemaRef ds:uri="http://schemas.microsoft.com/office/infopath/2007/PartnerControls"/>
-  </ds:schemaRefs>
-</ds:datastoreItem>
-</file>
-
-<file path=customXml/itemProps4.xml><?xml version="1.0" encoding="utf-8"?>
-<ds:datastoreItem xmlns:ds="http://schemas.openxmlformats.org/officeDocument/2006/customXml" ds:itemID="{D941590B-4536-455B-B8FE-9D81ADFF724E}">
-  <ds:schemaRefs>
-    <ds:schemaRef ds:uri="http://schemas.openxmlformats.org/officeDocument/2006/bibliography"/>
-  </ds:schemaRefs>
-</ds:datastoreItem>
-</file>
-
-<file path=customXml/itemProps5.xml><?xml version="1.0" encoding="utf-8"?>
 <ds:datastoreItem xmlns:ds="http://schemas.openxmlformats.org/officeDocument/2006/customXml" ds:itemID="{66FD9C53-0899-41B7-B66E-337F10491414}">
   <ds:schemaRefs>
     <ds:schemaRef ds:uri="http://schemas.microsoft.com/office/2006/metadata/contentType"/>
@@ -21989,4 +21971,29 @@
     <ds:schemaRef ds:uri="http://schemas.microsoft.com/internal/obd"/>
   </ds:schemaRefs>
 </ds:datastoreItem>
+</file>
+
+<file path=customXml/itemProps3.xml><?xml version="1.0" encoding="utf-8"?>
+<ds:datastoreItem xmlns:ds="http://schemas.openxmlformats.org/officeDocument/2006/customXml" ds:itemID="{D941590B-4536-455B-B8FE-9D81ADFF724E}">
+  <ds:schemaRefs>
+    <ds:schemaRef ds:uri="http://schemas.openxmlformats.org/officeDocument/2006/bibliography"/>
+  </ds:schemaRefs>
+</ds:datastoreItem>
+</file>
+
+<file path=customXml/itemProps4.xml><?xml version="1.0" encoding="utf-8"?>
+<ds:datastoreItem xmlns:ds="http://schemas.openxmlformats.org/officeDocument/2006/customXml" ds:itemID="{77513831-04BD-4C31-8D79-83804381B639}">
+  <ds:schemaRefs>
+    <ds:schemaRef ds:uri="http://schemas.microsoft.com/office/2006/metadata/properties"/>
+    <ds:schemaRef ds:uri="http://schemas.microsoft.com/office/infopath/2007/PartnerControls"/>
+  </ds:schemaRefs>
+</ds:datastoreItem>
+</file>
+
+<file path=customXml/itemProps5.xml><?xml version="1.0" encoding="utf-8"?>
+<ds:datastoreItem xmlns:ds="http://schemas.openxmlformats.org/officeDocument/2006/customXml" ds:itemID="{D723B1F9-6ABB-4111-ABC8-26DE2548B9EB}">
+  <ds:schemaRefs>
+    <ds:schemaRef ds:uri="http://schemas.microsoft.com/sharepoint/v3/contenttype/forms"/>
+  </ds:schemaRefs>
+</ds:datastoreItem>
 </file>
--- a/Dokumentation_ÜK223.docx
+++ b/Dokumentation_ÜK223.docx
@@ -1582,21 +1582,7 @@
             <w:rStyle w:val="Hyperlink"/>
             <w:noProof/>
           </w:rPr>
-          <w:t>Set</w:t>
-        </w:r>
-        <w:r>
-          <w:rPr>
-            <w:rStyle w:val="Hyperlink"/>
-            <w:noProof/>
-          </w:rPr>
-          <w:t>u</w:t>
-        </w:r>
-        <w:r>
-          <w:rPr>
-            <w:rStyle w:val="Hyperlink"/>
-            <w:noProof/>
-          </w:rPr>
-          <w:t>p</w:t>
+          <w:t>Setup</w:t>
         </w:r>
         <w:r>
           <w:rPr>
@@ -3064,14 +3050,14 @@
       <w:pPr>
         <w:pStyle w:val="berschrift1"/>
       </w:pPr>
-      <w:bookmarkStart w:id="24" w:name="_Toc303332170"/>
-      <w:bookmarkStart w:id="25" w:name="_Toc269125073"/>
-      <w:bookmarkStart w:id="26" w:name="_Toc97213340"/>
+      <w:bookmarkStart w:id="24" w:name="_Toc97213340"/>
+      <w:bookmarkStart w:id="25" w:name="_Toc303332170"/>
+      <w:bookmarkStart w:id="26" w:name="_Toc269125073"/>
       <w:r>
         <w:lastRenderedPageBreak/>
         <w:t>Einleitung</w:t>
       </w:r>
-      <w:bookmarkEnd w:id="26"/>
+      <w:bookmarkEnd w:id="24"/>
     </w:p>
     <w:p>
       <w:pPr>
@@ -3087,7 +3073,7 @@
         </w:rPr>
         <w:t>Sinn und Zweck</w:t>
       </w:r>
-      <w:bookmarkEnd w:id="24"/>
+      <w:bookmarkEnd w:id="25"/>
       <w:bookmarkEnd w:id="27"/>
     </w:p>
     <w:p>
@@ -3574,7 +3560,7 @@
       <w:bookmarkEnd w:id="34"/>
       <w:bookmarkEnd w:id="35"/>
     </w:p>
-    <w:bookmarkEnd w:id="25"/>
+    <w:bookmarkEnd w:id="26"/>
     <w:p>
       <w:pPr>
         <w:pStyle w:val="berschrift1"/>
@@ -10773,7 +10759,6 @@
         <w:t>Admin123</w:t>
       </w:r>
     </w:p>
-    <w:p/>
     <w:p>
       <w:pPr>
         <w:pStyle w:val="berschrift2"/>
@@ -11502,11 +11487,7 @@
             </w:r>
             <w:proofErr w:type="spellEnd"/>
             <w:r>
-              <w:t xml:space="preserve"> kann man ein MyListEntry bearbeiten. Als Benutzer </w:t>
-            </w:r>
-            <w:r>
-              <w:lastRenderedPageBreak/>
-              <w:t xml:space="preserve">kann man nur seine eigenen </w:t>
+              <w:t xml:space="preserve"> kann man ein MyListEntry bearbeiten. Als Benutzer kann man nur seine eigenen </w:t>
             </w:r>
             <w:proofErr w:type="spellStart"/>
             <w:r>
@@ -16315,10 +16296,10 @@
           <w:noProof/>
         </w:rPr>
         <w:drawing>
-          <wp:inline distT="0" distB="0" distL="0" distR="0" wp14:anchorId="7EF32AA0" wp14:editId="6481A996">
-            <wp:extent cx="6276425" cy="523875"/>
-            <wp:effectExtent l="0" t="0" r="0" b="0"/>
-            <wp:docPr id="1" name="Grafik 1"/>
+          <wp:inline distT="0" distB="0" distL="0" distR="0" wp14:anchorId="141AD58D" wp14:editId="06F245F1">
+            <wp:extent cx="5932805" cy="2640965"/>
+            <wp:effectExtent l="0" t="0" r="0" b="6985"/>
+            <wp:docPr id="4" name="Grafik 4"/>
             <wp:cNvGraphicFramePr>
               <a:graphicFrameLocks xmlns:a="http://schemas.openxmlformats.org/drawingml/2006/main" noChangeAspect="1"/>
             </wp:cNvGraphicFramePr>
@@ -16347,7 +16328,7 @@
                   <pic:spPr bwMode="auto">
                     <a:xfrm>
                       <a:off x="0" y="0"/>
-                      <a:ext cx="6280986" cy="524256"/>
+                      <a:ext cx="5932805" cy="2640965"/>
                     </a:xfrm>
                     <a:prstGeom prst="rect">
                       <a:avLst/>
@@ -21021,6 +21002,7 @@
     <w:rsid w:val="00B86D37"/>
     <w:rsid w:val="00C37533"/>
     <w:rsid w:val="00F16C6D"/>
+    <w:rsid w:val="00F93664"/>
     <w:rsid w:val="00FB5C9B"/>
     <w:rsid w:val="00FC7BCC"/>
   </w:rsids>
@@ -21797,6 +21779,25 @@
 </file>
 
 <file path=customXml/item2.xml><?xml version="1.0" encoding="utf-8"?>
+<?mso-contentType ?>
+<FormTemplates xmlns="http://schemas.microsoft.com/sharepoint/v3/contenttype/forms">
+  <Display>DocumentLibraryForm</Display>
+  <Edit>DocumentLibraryForm</Edit>
+  <New>DocumentLibraryForm</New>
+</FormTemplates>
+</file>
+
+<file path=customXml/item3.xml><?xml version="1.0" encoding="utf-8"?>
+<p:properties xmlns:p="http://schemas.microsoft.com/office/2006/metadata/properties" xmlns:xsi="http://www.w3.org/2001/XMLSchema-instance" xmlns:pc="http://schemas.microsoft.com/office/infopath/2007/PartnerControls">
+  <documentManagement/>
+</p:properties>
+</file>
+
+<file path=customXml/item4.xml><?xml version="1.0" encoding="utf-8"?>
+<b:Sources xmlns:b="http://schemas.openxmlformats.org/officeDocument/2006/bibliography" xmlns="http://schemas.openxmlformats.org/officeDocument/2006/bibliography" SelectedStyle="\APA.XSL" StyleName="APA"/>
+</file>
+
+<file path=customXml/item5.xml><?xml version="1.0" encoding="utf-8"?>
 <ct:contentTypeSchema xmlns:ct="http://schemas.microsoft.com/office/2006/metadata/contentType" xmlns:ma="http://schemas.microsoft.com/office/2006/metadata/properties/metaAttributes" ct:_="" ma:_="" ma:contentTypeName="Document" ma:contentTypeID="0x010100D988C7EBCEAD2341A1A7CB6E299E0385" ma:contentTypeVersion="2" ma:contentTypeDescription="Create a new document." ma:contentTypeScope="" ma:versionID="3764b1bdee93e99f4beed05935d96b53">
   <xsd:schema xmlns:xsd="http://www.w3.org/2001/XMLSchema" xmlns:xs="http://www.w3.org/2001/XMLSchema" xmlns:p="http://schemas.microsoft.com/office/2006/metadata/properties" xmlns:ns2="d23d7f48-15cd-4d12-b1b4-f1fb62b981ad" targetNamespace="http://schemas.microsoft.com/office/2006/metadata/properties" ma:root="true" ma:fieldsID="0280c1c0593e70b3d111cdd28e58e5c5" ns2:_="">
     <xsd:import namespace="d23d7f48-15cd-4d12-b1b4-f1fb62b981ad"/>
@@ -21928,25 +21929,6 @@
 </ct:contentTypeSchema>
 </file>
 
-<file path=customXml/item3.xml><?xml version="1.0" encoding="utf-8"?>
-<b:Sources xmlns:b="http://schemas.openxmlformats.org/officeDocument/2006/bibliography" xmlns="http://schemas.openxmlformats.org/officeDocument/2006/bibliography" SelectedStyle="\APA.XSL" StyleName="APA"/>
-</file>
-
-<file path=customXml/item4.xml><?xml version="1.0" encoding="utf-8"?>
-<p:properties xmlns:p="http://schemas.microsoft.com/office/2006/metadata/properties" xmlns:xsi="http://www.w3.org/2001/XMLSchema-instance" xmlns:pc="http://schemas.microsoft.com/office/infopath/2007/PartnerControls">
-  <documentManagement/>
-</p:properties>
-</file>
-
-<file path=customXml/item5.xml><?xml version="1.0" encoding="utf-8"?>
-<?mso-contentType ?>
-<FormTemplates xmlns="http://schemas.microsoft.com/sharepoint/v3/contenttype/forms">
-  <Display>DocumentLibraryForm</Display>
-  <Edit>DocumentLibraryForm</Edit>
-  <New>DocumentLibraryForm</New>
-</FormTemplates>
-</file>
-
 <file path=customXml/itemProps1.xml><?xml version="1.0" encoding="utf-8"?>
 <ds:datastoreItem xmlns:ds="http://schemas.openxmlformats.org/officeDocument/2006/customXml" ds:itemID="{55AF091B-3C7A-41E3-B477-F2FDAA23CFDA}">
   <ds:schemaRefs>
@@ -21956,6 +21938,31 @@
 </file>
 
 <file path=customXml/itemProps2.xml><?xml version="1.0" encoding="utf-8"?>
+<ds:datastoreItem xmlns:ds="http://schemas.openxmlformats.org/officeDocument/2006/customXml" ds:itemID="{D723B1F9-6ABB-4111-ABC8-26DE2548B9EB}">
+  <ds:schemaRefs>
+    <ds:schemaRef ds:uri="http://schemas.microsoft.com/sharepoint/v3/contenttype/forms"/>
+  </ds:schemaRefs>
+</ds:datastoreItem>
+</file>
+
+<file path=customXml/itemProps3.xml><?xml version="1.0" encoding="utf-8"?>
+<ds:datastoreItem xmlns:ds="http://schemas.openxmlformats.org/officeDocument/2006/customXml" ds:itemID="{77513831-04BD-4C31-8D79-83804381B639}">
+  <ds:schemaRefs>
+    <ds:schemaRef ds:uri="http://schemas.microsoft.com/office/2006/metadata/properties"/>
+    <ds:schemaRef ds:uri="http://schemas.microsoft.com/office/infopath/2007/PartnerControls"/>
+  </ds:schemaRefs>
+</ds:datastoreItem>
+</file>
+
+<file path=customXml/itemProps4.xml><?xml version="1.0" encoding="utf-8"?>
+<ds:datastoreItem xmlns:ds="http://schemas.openxmlformats.org/officeDocument/2006/customXml" ds:itemID="{D941590B-4536-455B-B8FE-9D81ADFF724E}">
+  <ds:schemaRefs>
+    <ds:schemaRef ds:uri="http://schemas.openxmlformats.org/officeDocument/2006/bibliography"/>
+  </ds:schemaRefs>
+</ds:datastoreItem>
+</file>
+
+<file path=customXml/itemProps5.xml><?xml version="1.0" encoding="utf-8"?>
 <ds:datastoreItem xmlns:ds="http://schemas.openxmlformats.org/officeDocument/2006/customXml" ds:itemID="{66FD9C53-0899-41B7-B66E-337F10491414}">
   <ds:schemaRefs>
     <ds:schemaRef ds:uri="http://schemas.microsoft.com/office/2006/metadata/contentType"/>
@@ -21971,29 +21978,4 @@
     <ds:schemaRef ds:uri="http://schemas.microsoft.com/internal/obd"/>
   </ds:schemaRefs>
 </ds:datastoreItem>
-</file>
-
-<file path=customXml/itemProps3.xml><?xml version="1.0" encoding="utf-8"?>
-<ds:datastoreItem xmlns:ds="http://schemas.openxmlformats.org/officeDocument/2006/customXml" ds:itemID="{D941590B-4536-455B-B8FE-9D81ADFF724E}">
-  <ds:schemaRefs>
-    <ds:schemaRef ds:uri="http://schemas.openxmlformats.org/officeDocument/2006/bibliography"/>
-  </ds:schemaRefs>
-</ds:datastoreItem>
-</file>
-
-<file path=customXml/itemProps4.xml><?xml version="1.0" encoding="utf-8"?>
-<ds:datastoreItem xmlns:ds="http://schemas.openxmlformats.org/officeDocument/2006/customXml" ds:itemID="{77513831-04BD-4C31-8D79-83804381B639}">
-  <ds:schemaRefs>
-    <ds:schemaRef ds:uri="http://schemas.microsoft.com/office/2006/metadata/properties"/>
-    <ds:schemaRef ds:uri="http://schemas.microsoft.com/office/infopath/2007/PartnerControls"/>
-  </ds:schemaRefs>
-</ds:datastoreItem>
-</file>
-
-<file path=customXml/itemProps5.xml><?xml version="1.0" encoding="utf-8"?>
-<ds:datastoreItem xmlns:ds="http://schemas.openxmlformats.org/officeDocument/2006/customXml" ds:itemID="{D723B1F9-6ABB-4111-ABC8-26DE2548B9EB}">
-  <ds:schemaRefs>
-    <ds:schemaRef ds:uri="http://schemas.microsoft.com/sharepoint/v3/contenttype/forms"/>
-  </ds:schemaRefs>
-</ds:datastoreItem>
 </file>
--- a/Dokumentation_ÜK223.docx
+++ b/Dokumentation_ÜK223.docx
@@ -2525,13 +2525,13 @@
         <w:pStyle w:val="berschrift1"/>
         <w:spacing w:before="240"/>
       </w:pPr>
-      <w:bookmarkStart w:id="21" w:name="_Toc269125073"/>
+      <w:bookmarkStart w:id="21" w:name="_Toc97217204"/>
       <w:bookmarkStart w:id="22" w:name="_Toc303332170"/>
-      <w:bookmarkStart w:id="23" w:name="_Toc97217204"/>
+      <w:bookmarkStart w:id="23" w:name="_Toc269125073"/>
       <w:r>
         <w:t>Einleitung</w:t>
       </w:r>
-      <w:bookmarkEnd w:id="23"/>
+      <w:bookmarkEnd w:id="21"/>
     </w:p>
     <w:p>
       <w:pPr>
@@ -2565,7 +2565,7 @@
       </w:r>
       <w:bookmarkEnd w:id="25"/>
     </w:p>
-    <w:bookmarkEnd w:id="21"/>
+    <w:bookmarkEnd w:id="23"/>
     <w:p>
       <w:pPr>
         <w:pStyle w:val="berschrift1"/>
@@ -5389,7 +5389,7 @@
           <w:color w:val="A9B7C6"/>
           <w:sz w:val="28"/>
           <w:szCs w:val="28"/>
-          <w:lang w:val="en-GB" w:eastAsia="en-GB"/>
+          <w:lang w:eastAsia="en-GB"/>
         </w:rPr>
       </w:pPr>
       <w:r>
@@ -5398,7 +5398,7 @@
           <w:color w:val="BBB529"/>
           <w:sz w:val="28"/>
           <w:szCs w:val="28"/>
-          <w:lang w:val="en-GB" w:eastAsia="en-GB"/>
+          <w:lang w:eastAsia="en-GB"/>
         </w:rPr>
         <w:t>@Bean</w:t>
       </w:r>
@@ -5408,7 +5408,7 @@
           <w:color w:val="BBB529"/>
           <w:sz w:val="28"/>
           <w:szCs w:val="28"/>
-          <w:lang w:val="en-GB" w:eastAsia="en-GB"/>
+          <w:lang w:eastAsia="en-GB"/>
         </w:rPr>
         <w:br/>
       </w:r>
@@ -5418,7 +5418,7 @@
           <w:color w:val="A9B7C6"/>
           <w:sz w:val="28"/>
           <w:szCs w:val="28"/>
-          <w:lang w:val="en-GB" w:eastAsia="en-GB"/>
+          <w:lang w:eastAsia="en-GB"/>
         </w:rPr>
         <w:t xml:space="preserve">PasswordEncoder </w:t>
       </w:r>
@@ -5428,7 +5428,7 @@
           <w:color w:val="FFC66D"/>
           <w:sz w:val="28"/>
           <w:szCs w:val="28"/>
-          <w:lang w:val="en-GB" w:eastAsia="en-GB"/>
+          <w:lang w:eastAsia="en-GB"/>
         </w:rPr>
         <w:t>passwordEncoder</w:t>
       </w:r>
@@ -5438,7 +5438,7 @@
           <w:color w:val="A9B7C6"/>
           <w:sz w:val="28"/>
           <w:szCs w:val="28"/>
-          <w:lang w:val="en-GB" w:eastAsia="en-GB"/>
+          <w:lang w:eastAsia="en-GB"/>
         </w:rPr>
         <w:t>() {</w:t>
       </w:r>
@@ -5448,7 +5448,7 @@
           <w:color w:val="A9B7C6"/>
           <w:sz w:val="28"/>
           <w:szCs w:val="28"/>
-          <w:lang w:val="en-GB" w:eastAsia="en-GB"/>
+          <w:lang w:eastAsia="en-GB"/>
         </w:rPr>
         <w:br/>
         <w:t xml:space="preserve">   </w:t>
@@ -5459,7 +5459,7 @@
           <w:color w:val="CC7832"/>
           <w:sz w:val="28"/>
           <w:szCs w:val="28"/>
-          <w:lang w:val="en-GB" w:eastAsia="en-GB"/>
+          <w:lang w:eastAsia="en-GB"/>
         </w:rPr>
         <w:t xml:space="preserve">return new </w:t>
       </w:r>
@@ -5469,7 +5469,7 @@
           <w:color w:val="A9B7C6"/>
           <w:sz w:val="28"/>
           <w:szCs w:val="28"/>
-          <w:lang w:val="en-GB" w:eastAsia="en-GB"/>
+          <w:lang w:eastAsia="en-GB"/>
         </w:rPr>
         <w:t>BCryptPasswordEncoder()</w:t>
       </w:r>
@@ -5479,7 +5479,7 @@
           <w:color w:val="CC7832"/>
           <w:sz w:val="28"/>
           <w:szCs w:val="28"/>
-          <w:lang w:val="en-GB" w:eastAsia="en-GB"/>
+          <w:lang w:eastAsia="en-GB"/>
         </w:rPr>
         <w:t>;</w:t>
       </w:r>
@@ -5489,7 +5489,7 @@
           <w:color w:val="CC7832"/>
           <w:sz w:val="28"/>
           <w:szCs w:val="28"/>
-          <w:lang w:val="en-GB" w:eastAsia="en-GB"/>
+          <w:lang w:eastAsia="en-GB"/>
         </w:rPr>
         <w:br/>
       </w:r>
@@ -5499,7 +5499,7 @@
           <w:color w:val="A9B7C6"/>
           <w:sz w:val="28"/>
           <w:szCs w:val="28"/>
-          <w:lang w:val="en-GB" w:eastAsia="en-GB"/>
+          <w:lang w:eastAsia="en-GB"/>
         </w:rPr>
         <w:t>}</w:t>
       </w:r>
@@ -7046,6 +7046,65 @@
       </w:r>
     </w:p>
     <w:p>
+      <w:pPr>
+        <w:spacing w:after="0"/>
+        <w:rPr>
+          <w:b/>
+          <w:bCs/>
+        </w:rPr>
+      </w:pPr>
+      <w:r>
+        <w:rPr>
+          <w:b/>
+          <w:bCs/>
+        </w:rPr>
+        <w:t>Username:</w:t>
+      </w:r>
+      <w:r>
+        <w:rPr>
+          <w:b/>
+          <w:bCs/>
+        </w:rPr>
+        <w:tab/>
+      </w:r>
+      <w:r>
+        <w:rPr>
+          <w:b/>
+          <w:bCs/>
+        </w:rPr>
+        <w:t>postgres</w:t>
+      </w:r>
+    </w:p>
+    <w:p>
+      <w:pPr>
+        <w:rPr>
+          <w:b/>
+          <w:bCs/>
+        </w:rPr>
+      </w:pPr>
+      <w:r>
+        <w:rPr>
+          <w:b/>
+          <w:bCs/>
+        </w:rPr>
+        <w:t>Password:</w:t>
+      </w:r>
+      <w:r>
+        <w:rPr>
+          <w:b/>
+          <w:bCs/>
+        </w:rPr>
+        <w:tab/>
+      </w:r>
+      <w:r>
+        <w:rPr>
+          <w:b/>
+          <w:bCs/>
+        </w:rPr>
+        <w:t>postgres</w:t>
+      </w:r>
+    </w:p>
+    <w:p>
       <w:r>
         <w:t>Danach kann man das Spring Boot Projekt öffnen und warten bis alle Files indexiert wurden. Nun sollte man das Projekt builden können und es danach starten.</w:t>
       </w:r>
@@ -7637,6 +7696,7 @@
               <w:spacing w:before="120"/>
             </w:pPr>
             <w:r>
+              <w:lastRenderedPageBreak/>
               <w:t>POST</w:t>
             </w:r>
           </w:p>
@@ -7692,7 +7752,6 @@
               <w:spacing w:before="120"/>
             </w:pPr>
             <w:r>
-              <w:lastRenderedPageBreak/>
               <w:t>PUT</w:t>
             </w:r>
           </w:p>
@@ -8400,15 +8459,6 @@
       </w:tr>
     </w:tbl>
     <w:p/>
-    <w:p>
-      <w:pPr>
-        <w:spacing w:after="200" w:line="276" w:lineRule="auto"/>
-        <w:jc w:val="left"/>
-      </w:pPr>
-      <w:r>
-        <w:br w:type="page"/>
-      </w:r>
-    </w:p>
     <w:p>
       <w:pPr>
         <w:pStyle w:val="berschrift2"/>
@@ -11644,10 +11694,7 @@
     </w:p>
     <w:p>
       <w:r>
-        <w:t xml:space="preserve">In diesem ÜK haben wir viel über Spring Boot gelernt. </w:t>
-      </w:r>
-      <w:r>
-        <w:t>Anfangs befürchtet</w:t>
+        <w:t>In diesem ÜK haben wir viel über Spring Boot gelernt. Anfangs befürchtet</w:t>
       </w:r>
       <w:r>
         <w:t>en wir</w:t>
@@ -11665,31 +11712,13 @@
         <w:t>n</w:t>
       </w:r>
       <w:r>
-        <w:t>, da viele schon mit Spring Boot arbeiteten, währen</w:t>
-      </w:r>
-      <w:r>
-        <w:t>d</w:t>
-      </w:r>
-      <w:r>
-        <w:t xml:space="preserve"> </w:t>
-      </w:r>
-      <w:r>
-        <w:t>wir</w:t>
-      </w:r>
-      <w:r>
-        <w:t xml:space="preserve"> noch fast keine Erfahrungen hatten. Glücklicherweise ist Spring Boot ähnlich wie ein ASP .NET Core Backend, </w:t>
+        <w:t xml:space="preserve">, da viele schon mit Spring Boot arbeiteten, während wir noch fast keine Erfahrungen hatten. Glücklicherweise ist Spring Boot ähnlich wie ein ASP .NET Core Backend, </w:t>
       </w:r>
       <w:r>
         <w:t xml:space="preserve">womit wir gerade bei der Noser Engineering arbeiten, </w:t>
       </w:r>
       <w:r>
-        <w:t xml:space="preserve">was </w:t>
-      </w:r>
-      <w:r>
-        <w:t>uns</w:t>
-      </w:r>
-      <w:r>
-        <w:t xml:space="preserve"> erleichterte Spring Boot zu verstehen</w:t>
+        <w:t>was uns erleichterte Spring Boot zu verstehen</w:t>
       </w:r>
       <w:r>
         <w:t>.</w:t>
@@ -14827,7 +14856,7 @@
   <w:style w:type="paragraph" w:default="1" w:styleId="Standard">
     <w:name w:val="Normal"/>
     <w:qFormat/>
-    <w:rsid w:val="00C775AE"/>
+    <w:rsid w:val="00847B37"/>
     <w:pPr>
       <w:spacing w:after="120" w:line="240" w:lineRule="auto"/>
       <w:jc w:val="both"/>
@@ -15898,6 +15927,7 @@
     <w:rsid w:val="00B86D37"/>
     <w:rsid w:val="00C37533"/>
     <w:rsid w:val="00CD4ECD"/>
+    <w:rsid w:val="00E0402C"/>
     <w:rsid w:val="00F16C6D"/>
     <w:rsid w:val="00F93664"/>
     <w:rsid w:val="00FB5C9B"/>
@@ -16676,6 +16706,25 @@
 </file>
 
 <file path=customXml/item2.xml><?xml version="1.0" encoding="utf-8"?>
+<?mso-contentType ?>
+<FormTemplates xmlns="http://schemas.microsoft.com/sharepoint/v3/contenttype/forms">
+  <Display>DocumentLibraryForm</Display>
+  <Edit>DocumentLibraryForm</Edit>
+  <New>DocumentLibraryForm</New>
+</FormTemplates>
+</file>
+
+<file path=customXml/item3.xml><?xml version="1.0" encoding="utf-8"?>
+<p:properties xmlns:p="http://schemas.microsoft.com/office/2006/metadata/properties" xmlns:xsi="http://www.w3.org/2001/XMLSchema-instance" xmlns:pc="http://schemas.microsoft.com/office/infopath/2007/PartnerControls">
+  <documentManagement/>
+</p:properties>
+</file>
+
+<file path=customXml/item4.xml><?xml version="1.0" encoding="utf-8"?>
+<b:Sources xmlns:b="http://schemas.openxmlformats.org/officeDocument/2006/bibliography" xmlns="http://schemas.openxmlformats.org/officeDocument/2006/bibliography" SelectedStyle="\APA.XSL" StyleName="APA"/>
+</file>
+
+<file path=customXml/item5.xml><?xml version="1.0" encoding="utf-8"?>
 <ct:contentTypeSchema xmlns:ct="http://schemas.microsoft.com/office/2006/metadata/contentType" xmlns:ma="http://schemas.microsoft.com/office/2006/metadata/properties/metaAttributes" ct:_="" ma:_="" ma:contentTypeName="Document" ma:contentTypeID="0x010100D988C7EBCEAD2341A1A7CB6E299E0385" ma:contentTypeVersion="2" ma:contentTypeDescription="Create a new document." ma:contentTypeScope="" ma:versionID="3764b1bdee93e99f4beed05935d96b53">
   <xsd:schema xmlns:xsd="http://www.w3.org/2001/XMLSchema" xmlns:xs="http://www.w3.org/2001/XMLSchema" xmlns:p="http://schemas.microsoft.com/office/2006/metadata/properties" xmlns:ns2="d23d7f48-15cd-4d12-b1b4-f1fb62b981ad" targetNamespace="http://schemas.microsoft.com/office/2006/metadata/properties" ma:root="true" ma:fieldsID="0280c1c0593e70b3d111cdd28e58e5c5" ns2:_="">
     <xsd:import namespace="d23d7f48-15cd-4d12-b1b4-f1fb62b981ad"/>
@@ -16807,25 +16856,6 @@
 </ct:contentTypeSchema>
 </file>
 
-<file path=customXml/item3.xml><?xml version="1.0" encoding="utf-8"?>
-<b:Sources xmlns:b="http://schemas.openxmlformats.org/officeDocument/2006/bibliography" xmlns="http://schemas.openxmlformats.org/officeDocument/2006/bibliography" SelectedStyle="\APA.XSL" StyleName="APA"/>
-</file>
-
-<file path=customXml/item4.xml><?xml version="1.0" encoding="utf-8"?>
-<p:properties xmlns:p="http://schemas.microsoft.com/office/2006/metadata/properties" xmlns:xsi="http://www.w3.org/2001/XMLSchema-instance" xmlns:pc="http://schemas.microsoft.com/office/infopath/2007/PartnerControls">
-  <documentManagement/>
-</p:properties>
-</file>
-
-<file path=customXml/item5.xml><?xml version="1.0" encoding="utf-8"?>
-<?mso-contentType ?>
-<FormTemplates xmlns="http://schemas.microsoft.com/sharepoint/v3/contenttype/forms">
-  <Display>DocumentLibraryForm</Display>
-  <Edit>DocumentLibraryForm</Edit>
-  <New>DocumentLibraryForm</New>
-</FormTemplates>
-</file>
-
 <file path=customXml/itemProps1.xml><?xml version="1.0" encoding="utf-8"?>
 <ds:datastoreItem xmlns:ds="http://schemas.openxmlformats.org/officeDocument/2006/customXml" ds:itemID="{55AF091B-3C7A-41E3-B477-F2FDAA23CFDA}">
   <ds:schemaRefs>
@@ -16835,6 +16865,31 @@
 </file>
 
 <file path=customXml/itemProps2.xml><?xml version="1.0" encoding="utf-8"?>
+<ds:datastoreItem xmlns:ds="http://schemas.openxmlformats.org/officeDocument/2006/customXml" ds:itemID="{D723B1F9-6ABB-4111-ABC8-26DE2548B9EB}">
+  <ds:schemaRefs>
+    <ds:schemaRef ds:uri="http://schemas.microsoft.com/sharepoint/v3/contenttype/forms"/>
+  </ds:schemaRefs>
+</ds:datastoreItem>
+</file>
+
+<file path=customXml/itemProps3.xml><?xml version="1.0" encoding="utf-8"?>
+<ds:datastoreItem xmlns:ds="http://schemas.openxmlformats.org/officeDocument/2006/customXml" ds:itemID="{77513831-04BD-4C31-8D79-83804381B639}">
+  <ds:schemaRefs>
+    <ds:schemaRef ds:uri="http://schemas.microsoft.com/office/2006/metadata/properties"/>
+    <ds:schemaRef ds:uri="http://schemas.microsoft.com/office/infopath/2007/PartnerControls"/>
+  </ds:schemaRefs>
+</ds:datastoreItem>
+</file>
+
+<file path=customXml/itemProps4.xml><?xml version="1.0" encoding="utf-8"?>
+<ds:datastoreItem xmlns:ds="http://schemas.openxmlformats.org/officeDocument/2006/customXml" ds:itemID="{D941590B-4536-455B-B8FE-9D81ADFF724E}">
+  <ds:schemaRefs>
+    <ds:schemaRef ds:uri="http://schemas.openxmlformats.org/officeDocument/2006/bibliography"/>
+  </ds:schemaRefs>
+</ds:datastoreItem>
+</file>
+
+<file path=customXml/itemProps5.xml><?xml version="1.0" encoding="utf-8"?>
 <ds:datastoreItem xmlns:ds="http://schemas.openxmlformats.org/officeDocument/2006/customXml" ds:itemID="{66FD9C53-0899-41B7-B66E-337F10491414}">
   <ds:schemaRefs>
     <ds:schemaRef ds:uri="http://schemas.microsoft.com/office/2006/metadata/contentType"/>
@@ -16850,29 +16905,4 @@
     <ds:schemaRef ds:uri="http://schemas.microsoft.com/internal/obd"/>
   </ds:schemaRefs>
 </ds:datastoreItem>
-</file>
-
-<file path=customXml/itemProps3.xml><?xml version="1.0" encoding="utf-8"?>
-<ds:datastoreItem xmlns:ds="http://schemas.openxmlformats.org/officeDocument/2006/customXml" ds:itemID="{D941590B-4536-455B-B8FE-9D81ADFF724E}">
-  <ds:schemaRefs>
-    <ds:schemaRef ds:uri="http://schemas.openxmlformats.org/officeDocument/2006/bibliography"/>
-  </ds:schemaRefs>
-</ds:datastoreItem>
-</file>
-
-<file path=customXml/itemProps4.xml><?xml version="1.0" encoding="utf-8"?>
-<ds:datastoreItem xmlns:ds="http://schemas.openxmlformats.org/officeDocument/2006/customXml" ds:itemID="{77513831-04BD-4C31-8D79-83804381B639}">
-  <ds:schemaRefs>
-    <ds:schemaRef ds:uri="http://schemas.microsoft.com/office/2006/metadata/properties"/>
-    <ds:schemaRef ds:uri="http://schemas.microsoft.com/office/infopath/2007/PartnerControls"/>
-  </ds:schemaRefs>
-</ds:datastoreItem>
-</file>
-
-<file path=customXml/itemProps5.xml><?xml version="1.0" encoding="utf-8"?>
-<ds:datastoreItem xmlns:ds="http://schemas.openxmlformats.org/officeDocument/2006/customXml" ds:itemID="{D723B1F9-6ABB-4111-ABC8-26DE2548B9EB}">
-  <ds:schemaRefs>
-    <ds:schemaRef ds:uri="http://schemas.microsoft.com/sharepoint/v3/contenttype/forms"/>
-  </ds:schemaRefs>
-</ds:datastoreItem>
 </file>